--- a/DRAFT Intern report (1).docx
+++ b/DRAFT Intern report (1).docx
@@ -10,6 +10,7 @@
           <w:numId w:val="0"/>
         </w:numPr>
         <w:spacing w:lineRule="auto" w:line="319" w:beforeAutospacing="1" w:afterAutospacing="1"/>
+        <w:ind w:left="0" w:hanging="0"/>
         <w:outlineLvl w:val="0"/>
         <w:rPr>
           <w:rFonts w:ascii="Times New Roman" w:hAnsi="Times New Roman" w:eastAsia="Times New Roman" w:cs="Times New Roman"/>
@@ -33,6 +34,7 @@
           <w:numId w:val="0"/>
         </w:numPr>
         <w:spacing w:lineRule="auto" w:line="319" w:beforeAutospacing="1" w:afterAutospacing="1"/>
+        <w:ind w:left="0" w:hanging="0"/>
         <w:jc w:val="center"/>
         <w:outlineLvl w:val="0"/>
         <w:rPr>
@@ -104,6 +106,7 @@
           <w:numId w:val="0"/>
         </w:numPr>
         <w:spacing w:lineRule="auto" w:line="319" w:beforeAutospacing="1" w:afterAutospacing="1"/>
+        <w:ind w:left="0" w:hanging="0"/>
         <w:jc w:val="center"/>
         <w:outlineLvl w:val="0"/>
         <w:rPr>
@@ -130,6 +133,7 @@
           <w:numId w:val="0"/>
         </w:numPr>
         <w:spacing w:lineRule="auto" w:line="319" w:beforeAutospacing="1" w:afterAutospacing="1"/>
+        <w:ind w:left="0" w:hanging="0"/>
         <w:jc w:val="center"/>
         <w:outlineLvl w:val="0"/>
         <w:rPr>
@@ -156,6 +160,7 @@
           <w:numId w:val="0"/>
         </w:numPr>
         <w:spacing w:lineRule="auto" w:line="319" w:before="52" w:after="52"/>
+        <w:ind w:left="0" w:hanging="0"/>
         <w:jc w:val="center"/>
         <w:outlineLvl w:val="0"/>
         <w:rPr>
@@ -187,6 +192,7 @@
           <w:numId w:val="0"/>
         </w:numPr>
         <w:spacing w:lineRule="auto" w:line="319" w:before="52" w:after="52"/>
+        <w:ind w:left="0" w:hanging="0"/>
         <w:jc w:val="center"/>
         <w:outlineLvl w:val="0"/>
         <w:rPr>
@@ -214,6 +220,7 @@
           <w:numId w:val="0"/>
         </w:numPr>
         <w:spacing w:before="52" w:after="52"/>
+        <w:ind w:left="0" w:hanging="0"/>
         <w:jc w:val="center"/>
         <w:outlineLvl w:val="0"/>
         <w:rPr>
@@ -253,6 +260,7 @@
           <w:numId w:val="0"/>
         </w:numPr>
         <w:spacing w:before="52" w:after="52"/>
+        <w:ind w:left="0" w:hanging="0"/>
         <w:jc w:val="center"/>
         <w:outlineLvl w:val="0"/>
         <w:rPr>
@@ -280,6 +288,7 @@
           <w:numId w:val="0"/>
         </w:numPr>
         <w:spacing w:lineRule="auto" w:line="319" w:beforeAutospacing="1" w:afterAutospacing="1"/>
+        <w:ind w:left="0" w:hanging="0"/>
         <w:jc w:val="center"/>
         <w:outlineLvl w:val="0"/>
         <w:rPr>
@@ -302,6 +311,7 @@
           <w:numId w:val="0"/>
         </w:numPr>
         <w:spacing w:lineRule="auto" w:line="319" w:before="166" w:after="166"/>
+        <w:ind w:left="0" w:hanging="0"/>
         <w:jc w:val="center"/>
         <w:outlineLvl w:val="0"/>
         <w:rPr>
@@ -373,6 +383,7 @@
           <w:ilvl w:val="0"/>
           <w:numId w:val="0"/>
         </w:numPr>
+        <w:ind w:left="0" w:hanging="0"/>
         <w:jc w:val="center"/>
         <w:outlineLvl w:val="0"/>
         <w:rPr>
@@ -406,6 +417,7 @@
           <w:ilvl w:val="0"/>
           <w:numId w:val="0"/>
         </w:numPr>
+        <w:ind w:left="0" w:hanging="0"/>
         <w:jc w:val="center"/>
         <w:outlineLvl w:val="0"/>
         <w:rPr>
@@ -441,6 +453,7 @@
           <w:numId w:val="0"/>
         </w:numPr>
         <w:spacing w:lineRule="auto" w:line="319" w:before="109" w:after="109"/>
+        <w:ind w:left="0" w:hanging="0"/>
         <w:jc w:val="center"/>
         <w:outlineLvl w:val="0"/>
         <w:rPr>
@@ -448,7 +461,9 @@
         </w:rPr>
       </w:pPr>
       <w:r>
-        <w:rPr/>
+        <w:rPr>
+          <w:rFonts w:ascii="Times New Roman" w:hAnsi="Times New Roman"/>
+        </w:rPr>
       </w:r>
     </w:p>
     <w:p>
@@ -459,6 +474,7 @@
           <w:numId w:val="0"/>
         </w:numPr>
         <w:spacing w:lineRule="auto" w:line="319" w:before="109" w:after="109"/>
+        <w:ind w:left="0" w:hanging="0"/>
         <w:jc w:val="center"/>
         <w:outlineLvl w:val="0"/>
         <w:rPr>
@@ -486,6 +502,7 @@
           <w:ilvl w:val="0"/>
           <w:numId w:val="0"/>
         </w:numPr>
+        <w:ind w:left="0" w:hanging="0"/>
         <w:jc w:val="center"/>
         <w:outlineLvl w:val="0"/>
         <w:rPr>
@@ -512,6 +529,7 @@
           <w:ilvl w:val="0"/>
           <w:numId w:val="0"/>
         </w:numPr>
+        <w:ind w:left="0" w:hanging="0"/>
         <w:jc w:val="center"/>
         <w:outlineLvl w:val="0"/>
         <w:rPr>
@@ -537,6 +555,7 @@
           <w:numId w:val="0"/>
         </w:numPr>
         <w:spacing w:before="109" w:after="109"/>
+        <w:ind w:left="0" w:hanging="0"/>
         <w:jc w:val="center"/>
         <w:outlineLvl w:val="0"/>
         <w:rPr>
@@ -564,6 +583,7 @@
           <w:numId w:val="0"/>
         </w:numPr>
         <w:spacing w:lineRule="auto" w:line="319" w:beforeAutospacing="1" w:afterAutospacing="1"/>
+        <w:ind w:left="0" w:hanging="0"/>
         <w:jc w:val="center"/>
         <w:outlineLvl w:val="0"/>
         <w:rPr>
@@ -581,7 +601,7 @@
           <w:szCs w:val="48"/>
         </w:rPr>
         <w:drawing>
-          <wp:anchor behindDoc="0" distT="0" distB="0" distL="0" distR="0" simplePos="0" locked="0" layoutInCell="0" allowOverlap="1" relativeHeight="10">
+          <wp:anchor behindDoc="0" distT="0" distB="0" distL="0" distR="0" simplePos="0" locked="0" layoutInCell="0" allowOverlap="1" relativeHeight="8">
             <wp:simplePos x="0" y="0"/>
             <wp:positionH relativeFrom="column">
               <wp:align>center</wp:align>
@@ -635,6 +655,7 @@
           <w:numId w:val="0"/>
         </w:numPr>
         <w:spacing w:lineRule="auto" w:line="319" w:beforeAutospacing="1" w:afterAutospacing="1"/>
+        <w:ind w:left="0" w:hanging="0"/>
         <w:jc w:val="center"/>
         <w:outlineLvl w:val="0"/>
         <w:rPr>
@@ -661,6 +682,7 @@
           <w:numId w:val="0"/>
         </w:numPr>
         <w:spacing w:lineRule="auto" w:line="319" w:beforeAutospacing="1" w:afterAutospacing="1"/>
+        <w:ind w:left="0" w:hanging="0"/>
         <w:jc w:val="center"/>
         <w:outlineLvl w:val="0"/>
         <w:rPr>
@@ -687,6 +709,7 @@
           <w:numId w:val="0"/>
         </w:numPr>
         <w:spacing w:lineRule="auto" w:line="319" w:beforeAutospacing="1" w:afterAutospacing="1"/>
+        <w:ind w:left="0" w:hanging="0"/>
         <w:jc w:val="center"/>
         <w:outlineLvl w:val="0"/>
         <w:rPr>
@@ -715,22 +738,15 @@
           <w:numId w:val="0"/>
         </w:numPr>
         <w:spacing w:lineRule="auto" w:line="319" w:beforeAutospacing="1" w:afterAutospacing="1"/>
+        <w:ind w:left="0" w:hanging="0"/>
         <w:jc w:val="center"/>
         <w:outlineLvl w:val="0"/>
         <w:rPr>
-          <w:rFonts w:ascii="Times New Roman" w:hAnsi="Times New Roman" w:eastAsia="Times New Roman" w:cs="Times New Roman"/>
-          <w:color w:val="000000"/>
-          <w:sz w:val="48"/>
-          <w:szCs w:val="48"/>
-        </w:rPr>
-      </w:pPr>
-      <w:r>
-        <w:rPr>
-          <w:rFonts w:eastAsia="Times New Roman" w:cs="Times New Roman" w:ascii="Times New Roman" w:hAnsi="Times New Roman"/>
-          <w:color w:val="000000"/>
-          <w:sz w:val="48"/>
-          <w:szCs w:val="48"/>
-        </w:rPr>
+          <w:rFonts w:ascii="Times New Roman" w:hAnsi="Times New Roman"/>
+        </w:rPr>
+      </w:pPr>
+      <w:r>
+        <w:rPr/>
       </w:r>
     </w:p>
     <w:p>
@@ -741,10 +757,18 @@
           <w:numId w:val="0"/>
         </w:numPr>
         <w:spacing w:lineRule="auto" w:line="319" w:beforeAutospacing="1" w:afterAutospacing="1"/>
+        <w:ind w:left="0" w:hanging="0"/>
         <w:jc w:val="center"/>
         <w:outlineLvl w:val="0"/>
         <w:rPr>
-          <w:rFonts w:ascii="Times New Roman" w:hAnsi="Times New Roman"/>
+          <w:rFonts w:ascii="Times New Roman" w:hAnsi="Times New Roman" w:eastAsia="Times New Roman" w:cs="Times New Roman"/>
+          <w:b/>
+          <w:b/>
+          <w:bCs/>
+          <w:color w:val="000000"/>
+          <w:sz w:val="48"/>
+          <w:szCs w:val="48"/>
+          <w:u w:val="single"/>
         </w:rPr>
       </w:pPr>
       <w:r>
@@ -753,12 +777,11 @@
           <w:b/>
           <w:bCs/>
           <w:color w:val="000000"/>
-          <w:kern w:val="2"/>
           <w:sz w:val="48"/>
           <w:szCs w:val="48"/>
           <w:u w:val="single"/>
         </w:rPr>
-        <w:t xml:space="preserve">Acknowledgment </w:t>
+        <w:t>Scanned Copy of Internship certificate</w:t>
       </w:r>
     </w:p>
     <w:p>
@@ -769,22 +792,31 @@
           <w:numId w:val="0"/>
         </w:numPr>
         <w:spacing w:lineRule="auto" w:line="319" w:beforeAutospacing="1" w:afterAutospacing="1"/>
+        <w:ind w:left="0" w:hanging="0"/>
         <w:jc w:val="center"/>
         <w:outlineLvl w:val="0"/>
         <w:rPr>
           <w:rFonts w:ascii="Times New Roman" w:hAnsi="Times New Roman" w:eastAsia="Times New Roman" w:cs="Times New Roman"/>
+          <w:b/>
+          <w:b/>
+          <w:bCs/>
           <w:color w:val="000000"/>
           <w:sz w:val="48"/>
           <w:szCs w:val="48"/>
+          <w:u w:val="single"/>
         </w:rPr>
       </w:pPr>
       <w:r>
         <w:rPr>
           <w:rFonts w:eastAsia="Times New Roman" w:cs="Times New Roman" w:ascii="Times New Roman" w:hAnsi="Times New Roman"/>
+          <w:b/>
+          <w:bCs/>
           <w:color w:val="000000"/>
           <w:sz w:val="48"/>
           <w:szCs w:val="48"/>
-        </w:rPr>
+          <w:u w:val="single"/>
+        </w:rPr>
+        <w:t xml:space="preserve">Dedication </w:t>
       </w:r>
     </w:p>
     <w:p>
@@ -795,15 +827,12 @@
           <w:numId w:val="0"/>
         </w:numPr>
         <w:spacing w:lineRule="auto" w:line="319" w:beforeAutospacing="1" w:afterAutospacing="1"/>
+        <w:ind w:left="0" w:hanging="0"/>
         <w:jc w:val="center"/>
         <w:outlineLvl w:val="0"/>
         <w:rPr>
-          <w:rFonts w:ascii="Times New Roman" w:hAnsi="Times New Roman"/>
-        </w:rPr>
-      </w:pPr>
-      <w:r>
-        <w:rPr>
-          <w:rFonts w:eastAsia="Times New Roman" w:cs="Times New Roman" w:ascii="Times New Roman" w:hAnsi="Times New Roman"/>
+          <w:rFonts w:ascii="Times New Roman" w:hAnsi="Times New Roman" w:eastAsia="Times New Roman" w:cs="Times New Roman"/>
+          <w:b/>
           <w:b/>
           <w:bCs/>
           <w:color w:val="000000"/>
@@ -812,7 +841,9 @@
           <w:szCs w:val="48"/>
           <w:u w:val="single"/>
         </w:rPr>
-        <w:t xml:space="preserve">Executive Summary </w:t>
+      </w:pPr>
+      <w:r>
+        <w:rPr/>
       </w:r>
     </w:p>
     <w:p>
@@ -823,22 +854,25 @@
           <w:numId w:val="0"/>
         </w:numPr>
         <w:spacing w:lineRule="auto" w:line="319" w:beforeAutospacing="1" w:afterAutospacing="1"/>
+        <w:ind w:left="0" w:hanging="0"/>
         <w:jc w:val="center"/>
         <w:outlineLvl w:val="0"/>
         <w:rPr>
-          <w:rFonts w:ascii="Times New Roman" w:hAnsi="Times New Roman" w:eastAsia="Times New Roman" w:cs="Times New Roman"/>
-          <w:color w:val="000000"/>
+          <w:rFonts w:ascii="Times New Roman" w:hAnsi="Times New Roman"/>
+        </w:rPr>
+      </w:pPr>
+      <w:r>
+        <w:rPr>
+          <w:rFonts w:eastAsia="Times New Roman" w:cs="Times New Roman" w:ascii="Times New Roman" w:hAnsi="Times New Roman"/>
+          <w:b/>
+          <w:bCs/>
+          <w:color w:val="000000"/>
+          <w:kern w:val="2"/>
           <w:sz w:val="48"/>
           <w:szCs w:val="48"/>
-        </w:rPr>
-      </w:pPr>
-      <w:r>
-        <w:rPr>
-          <w:rFonts w:eastAsia="Times New Roman" w:cs="Times New Roman" w:ascii="Times New Roman" w:hAnsi="Times New Roman"/>
-          <w:color w:val="000000"/>
-          <w:sz w:val="48"/>
-          <w:szCs w:val="48"/>
-        </w:rPr>
+          <w:u w:val="single"/>
+        </w:rPr>
+        <w:t xml:space="preserve">Acknowledgment </w:t>
       </w:r>
     </w:p>
     <w:p>
@@ -849,6 +883,7 @@
           <w:numId w:val="0"/>
         </w:numPr>
         <w:spacing w:lineRule="auto" w:line="319" w:beforeAutospacing="1" w:afterAutospacing="1"/>
+        <w:ind w:left="0" w:hanging="0"/>
         <w:jc w:val="center"/>
         <w:outlineLvl w:val="0"/>
         <w:rPr>
@@ -856,14 +891,7 @@
         </w:rPr>
       </w:pPr>
       <w:r>
-        <w:rPr>
-          <w:rFonts w:eastAsia="Times New Roman" w:cs="Times New Roman" w:ascii="Times New Roman" w:hAnsi="Times New Roman"/>
-          <w:color w:val="C9211E"/>
-          <w:kern w:val="2"/>
-          <w:sz w:val="48"/>
-          <w:szCs w:val="48"/>
-        </w:rPr>
-        <w:t>(In three separate pages will be completed before draft final report)</w:t>
+        <w:rPr/>
       </w:r>
     </w:p>
     <w:p>
@@ -874,21 +902,25 @@
           <w:numId w:val="0"/>
         </w:numPr>
         <w:spacing w:lineRule="auto" w:line="319" w:beforeAutospacing="1" w:afterAutospacing="1"/>
+        <w:ind w:left="0" w:hanging="0"/>
+        <w:jc w:val="center"/>
         <w:outlineLvl w:val="0"/>
         <w:rPr>
-          <w:rFonts w:ascii="Times New Roman" w:hAnsi="Times New Roman" w:eastAsia="Times New Roman" w:cs="Times New Roman"/>
-          <w:color w:val="000000"/>
+          <w:rFonts w:ascii="Times New Roman" w:hAnsi="Times New Roman"/>
+        </w:rPr>
+      </w:pPr>
+      <w:r>
+        <w:rPr>
+          <w:rFonts w:eastAsia="Times New Roman" w:cs="Times New Roman" w:ascii="Times New Roman" w:hAnsi="Times New Roman"/>
+          <w:b/>
+          <w:bCs/>
+          <w:color w:val="000000"/>
+          <w:kern w:val="2"/>
           <w:sz w:val="48"/>
           <w:szCs w:val="48"/>
-        </w:rPr>
-      </w:pPr>
-      <w:r>
-        <w:rPr>
-          <w:rFonts w:eastAsia="Times New Roman" w:cs="Times New Roman" w:ascii="Times New Roman" w:hAnsi="Times New Roman"/>
-          <w:color w:val="000000"/>
-          <w:sz w:val="48"/>
-          <w:szCs w:val="48"/>
-        </w:rPr>
+          <w:u w:val="single"/>
+        </w:rPr>
+        <w:t xml:space="preserve">Executive Summary </w:t>
       </w:r>
     </w:p>
     <w:p>
@@ -899,9 +931,11 @@
           <w:numId w:val="0"/>
         </w:numPr>
         <w:spacing w:lineRule="auto" w:line="319" w:beforeAutospacing="1" w:afterAutospacing="1"/>
+        <w:ind w:left="0" w:hanging="0"/>
+        <w:jc w:val="center"/>
         <w:outlineLvl w:val="0"/>
         <w:rPr>
-          <w:rFonts w:ascii="Times New Roman" w:hAnsi="Times New Roman" w:eastAsia="Times New Roman"/>
+          <w:rFonts w:ascii="Times New Roman" w:hAnsi="Times New Roman" w:eastAsia="Times New Roman" w:cs="Times New Roman"/>
           <w:color w:val="000000"/>
           <w:sz w:val="48"/>
           <w:szCs w:val="48"/>
@@ -909,7 +943,7 @@
       </w:pPr>
       <w:r>
         <w:rPr>
-          <w:rFonts w:eastAsia="Times New Roman" w:ascii="Times New Roman" w:hAnsi="Times New Roman"/>
+          <w:rFonts w:eastAsia="Times New Roman" w:cs="Times New Roman" w:ascii="Times New Roman" w:hAnsi="Times New Roman"/>
           <w:color w:val="000000"/>
           <w:sz w:val="48"/>
           <w:szCs w:val="48"/>
@@ -924,21 +958,22 @@
           <w:numId w:val="0"/>
         </w:numPr>
         <w:spacing w:lineRule="auto" w:line="319" w:beforeAutospacing="1" w:afterAutospacing="1"/>
+        <w:ind w:left="0" w:hanging="0"/>
+        <w:jc w:val="center"/>
         <w:outlineLvl w:val="0"/>
         <w:rPr>
-          <w:rFonts w:ascii="Times New Roman" w:hAnsi="Times New Roman" w:eastAsia="Times New Roman"/>
-          <w:color w:val="000000"/>
+          <w:rFonts w:ascii="Times New Roman" w:hAnsi="Times New Roman"/>
+        </w:rPr>
+      </w:pPr>
+      <w:r>
+        <w:rPr>
+          <w:rFonts w:eastAsia="Times New Roman" w:cs="Times New Roman" w:ascii="Times New Roman" w:hAnsi="Times New Roman"/>
+          <w:color w:val="C9211E"/>
+          <w:kern w:val="2"/>
           <w:sz w:val="48"/>
           <w:szCs w:val="48"/>
         </w:rPr>
-      </w:pPr>
-      <w:r>
-        <w:rPr>
-          <w:rFonts w:eastAsia="Times New Roman" w:ascii="Times New Roman" w:hAnsi="Times New Roman"/>
-          <w:color w:val="000000"/>
-          <w:sz w:val="48"/>
-          <w:szCs w:val="48"/>
-        </w:rPr>
+        <w:t>(In three separate pages will be completed before draft final report)</w:t>
       </w:r>
     </w:p>
     <w:p>
@@ -949,9 +984,10 @@
           <w:numId w:val="0"/>
         </w:numPr>
         <w:spacing w:lineRule="auto" w:line="319" w:beforeAutospacing="1" w:afterAutospacing="1"/>
+        <w:ind w:left="0" w:hanging="0"/>
         <w:outlineLvl w:val="0"/>
         <w:rPr>
-          <w:rFonts w:ascii="Times New Roman" w:hAnsi="Times New Roman" w:eastAsia="Times New Roman"/>
+          <w:rFonts w:ascii="Times New Roman" w:hAnsi="Times New Roman" w:eastAsia="Times New Roman" w:cs="Times New Roman"/>
           <w:color w:val="000000"/>
           <w:sz w:val="48"/>
           <w:szCs w:val="48"/>
@@ -959,7 +995,7 @@
       </w:pPr>
       <w:r>
         <w:rPr>
-          <w:rFonts w:eastAsia="Times New Roman" w:ascii="Times New Roman" w:hAnsi="Times New Roman"/>
+          <w:rFonts w:eastAsia="Times New Roman" w:cs="Times New Roman" w:ascii="Times New Roman" w:hAnsi="Times New Roman"/>
           <w:color w:val="000000"/>
           <w:sz w:val="48"/>
           <w:szCs w:val="48"/>
@@ -974,6 +1010,52 @@
           <w:numId w:val="0"/>
         </w:numPr>
         <w:spacing w:lineRule="auto" w:line="319" w:beforeAutospacing="1" w:afterAutospacing="1"/>
+        <w:ind w:left="0" w:hanging="0"/>
+        <w:outlineLvl w:val="0"/>
+        <w:rPr>
+          <w:rFonts w:ascii="Times New Roman" w:hAnsi="Times New Roman" w:eastAsia="Times New Roman"/>
+          <w:color w:val="000000"/>
+          <w:sz w:val="48"/>
+          <w:szCs w:val="48"/>
+        </w:rPr>
+      </w:pPr>
+      <w:r>
+        <w:rPr>
+          <w:rFonts w:eastAsia="Times New Roman" w:ascii="Times New Roman" w:hAnsi="Times New Roman"/>
+          <w:color w:val="000000"/>
+          <w:sz w:val="48"/>
+          <w:szCs w:val="48"/>
+        </w:rPr>
+      </w:r>
+    </w:p>
+    <w:p>
+      <w:pPr>
+        <w:pStyle w:val="Normal"/>
+        <w:numPr>
+          <w:ilvl w:val="0"/>
+          <w:numId w:val="0"/>
+        </w:numPr>
+        <w:spacing w:lineRule="auto" w:line="319" w:beforeAutospacing="1" w:afterAutospacing="1"/>
+        <w:ind w:left="0" w:hanging="0"/>
+        <w:jc w:val="center"/>
+        <w:outlineLvl w:val="0"/>
+        <w:rPr>
+          <w:rFonts w:ascii="Times New Roman" w:hAnsi="Times New Roman"/>
+        </w:rPr>
+      </w:pPr>
+      <w:r>
+        <w:rPr/>
+      </w:r>
+    </w:p>
+    <w:p>
+      <w:pPr>
+        <w:pStyle w:val="Normal"/>
+        <w:numPr>
+          <w:ilvl w:val="0"/>
+          <w:numId w:val="0"/>
+        </w:numPr>
+        <w:spacing w:lineRule="auto" w:line="319" w:beforeAutospacing="1" w:afterAutospacing="1"/>
+        <w:ind w:left="0" w:hanging="0"/>
         <w:jc w:val="center"/>
         <w:outlineLvl w:val="0"/>
         <w:rPr>
@@ -1010,8 +1092,8 @@
       </w:tblPr>
       <w:tblGrid>
         <w:gridCol w:w="3452"/>
-        <w:gridCol w:w="3445"/>
-        <w:gridCol w:w="3363"/>
+        <w:gridCol w:w="3444"/>
+        <w:gridCol w:w="3364"/>
       </w:tblGrid>
       <w:tr>
         <w:trPr/>
@@ -1059,7 +1141,7 @@
         </w:tc>
         <w:tc>
           <w:tcPr>
-            <w:tcW w:w="3445" w:type="dxa"/>
+            <w:tcW w:w="3444" w:type="dxa"/>
             <w:tcBorders>
               <w:top w:val="single" w:sz="2" w:space="0" w:color="000000"/>
               <w:left w:val="single" w:sz="2" w:space="0" w:color="000000"/>
@@ -1101,7 +1183,7 @@
         </w:tc>
         <w:tc>
           <w:tcPr>
-            <w:tcW w:w="3363" w:type="dxa"/>
+            <w:tcW w:w="3364" w:type="dxa"/>
             <w:tcBorders>
               <w:top w:val="single" w:sz="2" w:space="0" w:color="000000"/>
               <w:left w:val="single" w:sz="2" w:space="0" w:color="000000"/>
@@ -1175,7 +1257,7 @@
         </w:tc>
         <w:tc>
           <w:tcPr>
-            <w:tcW w:w="3445" w:type="dxa"/>
+            <w:tcW w:w="3444" w:type="dxa"/>
             <w:tcBorders>
               <w:left w:val="single" w:sz="2" w:space="0" w:color="000000"/>
               <w:bottom w:val="single" w:sz="2" w:space="0" w:color="000000"/>
@@ -1203,7 +1285,7 @@
         </w:tc>
         <w:tc>
           <w:tcPr>
-            <w:tcW w:w="3363" w:type="dxa"/>
+            <w:tcW w:w="3364" w:type="dxa"/>
             <w:tcBorders>
               <w:left w:val="single" w:sz="2" w:space="0" w:color="000000"/>
               <w:bottom w:val="single" w:sz="2" w:space="0" w:color="000000"/>
@@ -1258,7 +1340,7 @@
         </w:tc>
         <w:tc>
           <w:tcPr>
-            <w:tcW w:w="3445" w:type="dxa"/>
+            <w:tcW w:w="3444" w:type="dxa"/>
             <w:tcBorders>
               <w:left w:val="single" w:sz="2" w:space="0" w:color="000000"/>
               <w:bottom w:val="single" w:sz="2" w:space="0" w:color="000000"/>
@@ -1283,7 +1365,7 @@
         </w:tc>
         <w:tc>
           <w:tcPr>
-            <w:tcW w:w="3363" w:type="dxa"/>
+            <w:tcW w:w="3364" w:type="dxa"/>
             <w:tcBorders>
               <w:left w:val="single" w:sz="2" w:space="0" w:color="000000"/>
               <w:bottom w:val="single" w:sz="2" w:space="0" w:color="000000"/>
@@ -1335,7 +1417,7 @@
         </w:tc>
         <w:tc>
           <w:tcPr>
-            <w:tcW w:w="3445" w:type="dxa"/>
+            <w:tcW w:w="3444" w:type="dxa"/>
             <w:tcBorders>
               <w:left w:val="single" w:sz="2" w:space="0" w:color="000000"/>
               <w:bottom w:val="single" w:sz="2" w:space="0" w:color="000000"/>
@@ -1360,7 +1442,7 @@
         </w:tc>
         <w:tc>
           <w:tcPr>
-            <w:tcW w:w="3363" w:type="dxa"/>
+            <w:tcW w:w="3364" w:type="dxa"/>
             <w:tcBorders>
               <w:left w:val="single" w:sz="2" w:space="0" w:color="000000"/>
               <w:bottom w:val="single" w:sz="2" w:space="0" w:color="000000"/>
@@ -1412,7 +1494,7 @@
         </w:tc>
         <w:tc>
           <w:tcPr>
-            <w:tcW w:w="3445" w:type="dxa"/>
+            <w:tcW w:w="3444" w:type="dxa"/>
             <w:tcBorders>
               <w:left w:val="single" w:sz="2" w:space="0" w:color="000000"/>
               <w:bottom w:val="single" w:sz="2" w:space="0" w:color="000000"/>
@@ -1437,7 +1519,7 @@
         </w:tc>
         <w:tc>
           <w:tcPr>
-            <w:tcW w:w="3363" w:type="dxa"/>
+            <w:tcW w:w="3364" w:type="dxa"/>
             <w:tcBorders>
               <w:left w:val="single" w:sz="2" w:space="0" w:color="000000"/>
               <w:bottom w:val="single" w:sz="2" w:space="0" w:color="000000"/>
@@ -1489,7 +1571,7 @@
         </w:tc>
         <w:tc>
           <w:tcPr>
-            <w:tcW w:w="3445" w:type="dxa"/>
+            <w:tcW w:w="3444" w:type="dxa"/>
             <w:tcBorders>
               <w:left w:val="single" w:sz="2" w:space="0" w:color="000000"/>
               <w:bottom w:val="single" w:sz="2" w:space="0" w:color="000000"/>
@@ -1514,7 +1596,7 @@
         </w:tc>
         <w:tc>
           <w:tcPr>
-            <w:tcW w:w="3363" w:type="dxa"/>
+            <w:tcW w:w="3364" w:type="dxa"/>
             <w:tcBorders>
               <w:left w:val="single" w:sz="2" w:space="0" w:color="000000"/>
               <w:bottom w:val="single" w:sz="2" w:space="0" w:color="000000"/>
@@ -1566,7 +1648,7 @@
         </w:tc>
         <w:tc>
           <w:tcPr>
-            <w:tcW w:w="3445" w:type="dxa"/>
+            <w:tcW w:w="3444" w:type="dxa"/>
             <w:tcBorders>
               <w:left w:val="single" w:sz="2" w:space="0" w:color="000000"/>
               <w:bottom w:val="single" w:sz="2" w:space="0" w:color="000000"/>
@@ -1591,7 +1673,7 @@
         </w:tc>
         <w:tc>
           <w:tcPr>
-            <w:tcW w:w="3363" w:type="dxa"/>
+            <w:tcW w:w="3364" w:type="dxa"/>
             <w:tcBorders>
               <w:left w:val="single" w:sz="2" w:space="0" w:color="000000"/>
               <w:bottom w:val="single" w:sz="2" w:space="0" w:color="000000"/>
@@ -1643,7 +1725,7 @@
         </w:tc>
         <w:tc>
           <w:tcPr>
-            <w:tcW w:w="3445" w:type="dxa"/>
+            <w:tcW w:w="3444" w:type="dxa"/>
             <w:tcBorders>
               <w:left w:val="single" w:sz="2" w:space="0" w:color="000000"/>
               <w:bottom w:val="single" w:sz="2" w:space="0" w:color="000000"/>
@@ -1667,7 +1749,7 @@
         </w:tc>
         <w:tc>
           <w:tcPr>
-            <w:tcW w:w="3363" w:type="dxa"/>
+            <w:tcW w:w="3364" w:type="dxa"/>
             <w:tcBorders>
               <w:left w:val="single" w:sz="2" w:space="0" w:color="000000"/>
               <w:bottom w:val="single" w:sz="2" w:space="0" w:color="000000"/>
@@ -1723,7 +1805,7 @@
         </w:tc>
         <w:tc>
           <w:tcPr>
-            <w:tcW w:w="3445" w:type="dxa"/>
+            <w:tcW w:w="3444" w:type="dxa"/>
             <w:tcBorders>
               <w:left w:val="single" w:sz="2" w:space="0" w:color="000000"/>
               <w:bottom w:val="single" w:sz="2" w:space="0" w:color="000000"/>
@@ -1751,7 +1833,7 @@
         </w:tc>
         <w:tc>
           <w:tcPr>
-            <w:tcW w:w="3363" w:type="dxa"/>
+            <w:tcW w:w="3364" w:type="dxa"/>
             <w:tcBorders>
               <w:left w:val="single" w:sz="2" w:space="0" w:color="000000"/>
               <w:bottom w:val="single" w:sz="2" w:space="0" w:color="000000"/>
@@ -1806,7 +1888,7 @@
         </w:tc>
         <w:tc>
           <w:tcPr>
-            <w:tcW w:w="3445" w:type="dxa"/>
+            <w:tcW w:w="3444" w:type="dxa"/>
             <w:tcBorders>
               <w:left w:val="single" w:sz="2" w:space="0" w:color="000000"/>
               <w:bottom w:val="single" w:sz="2" w:space="0" w:color="000000"/>
@@ -1825,13 +1907,19 @@
               <w:rPr>
                 <w:rFonts w:ascii="Times New Roman" w:hAnsi="Times New Roman"/>
               </w:rPr>
-              <w:t>History of DWASA</w:t>
-            </w:r>
-          </w:p>
-        </w:tc>
-        <w:tc>
-          <w:tcPr>
-            <w:tcW w:w="3363" w:type="dxa"/>
+              <w:t xml:space="preserve">Brief </w:t>
+            </w:r>
+            <w:r>
+              <w:rPr>
+                <w:rFonts w:ascii="Times New Roman" w:hAnsi="Times New Roman"/>
+              </w:rPr>
+              <w:t>History of  DWASA</w:t>
+            </w:r>
+          </w:p>
+        </w:tc>
+        <w:tc>
+          <w:tcPr>
+            <w:tcW w:w="3364" w:type="dxa"/>
             <w:tcBorders>
               <w:left w:val="single" w:sz="2" w:space="0" w:color="000000"/>
               <w:bottom w:val="single" w:sz="2" w:space="0" w:color="000000"/>
@@ -1883,7 +1971,7 @@
         </w:tc>
         <w:tc>
           <w:tcPr>
-            <w:tcW w:w="3445" w:type="dxa"/>
+            <w:tcW w:w="3444" w:type="dxa"/>
             <w:tcBorders>
               <w:left w:val="single" w:sz="2" w:space="0" w:color="000000"/>
               <w:bottom w:val="single" w:sz="2" w:space="0" w:color="000000"/>
@@ -1902,13 +1990,19 @@
               <w:rPr>
                 <w:rFonts w:ascii="Times New Roman" w:hAnsi="Times New Roman"/>
               </w:rPr>
-              <w:t>Organizational Profile</w:t>
-            </w:r>
-          </w:p>
-        </w:tc>
-        <w:tc>
-          <w:tcPr>
-            <w:tcW w:w="3363" w:type="dxa"/>
+              <w:t xml:space="preserve">Organizational Profile/ </w:t>
+            </w:r>
+            <w:r>
+              <w:rPr>
+                <w:rFonts w:ascii="Times New Roman" w:hAnsi="Times New Roman"/>
+              </w:rPr>
+              <w:t>Structure of DWASA</w:t>
+            </w:r>
+          </w:p>
+        </w:tc>
+        <w:tc>
+          <w:tcPr>
+            <w:tcW w:w="3364" w:type="dxa"/>
             <w:tcBorders>
               <w:left w:val="single" w:sz="2" w:space="0" w:color="000000"/>
               <w:bottom w:val="single" w:sz="2" w:space="0" w:color="000000"/>
@@ -1960,7 +2054,7 @@
         </w:tc>
         <w:tc>
           <w:tcPr>
-            <w:tcW w:w="3445" w:type="dxa"/>
+            <w:tcW w:w="3444" w:type="dxa"/>
             <w:tcBorders>
               <w:left w:val="single" w:sz="2" w:space="0" w:color="000000"/>
               <w:bottom w:val="single" w:sz="2" w:space="0" w:color="000000"/>
@@ -1979,13 +2073,19 @@
               <w:rPr>
                 <w:rFonts w:ascii="Times New Roman" w:hAnsi="Times New Roman"/>
               </w:rPr>
-              <w:t>Purpose/ Citizen Charter</w:t>
-            </w:r>
-          </w:p>
-        </w:tc>
-        <w:tc>
-          <w:tcPr>
-            <w:tcW w:w="3363" w:type="dxa"/>
+              <w:t xml:space="preserve">Purpose/ Citizen Charter </w:t>
+            </w:r>
+            <w:r>
+              <w:rPr>
+                <w:rFonts w:ascii="Times New Roman" w:hAnsi="Times New Roman"/>
+              </w:rPr>
+              <w:t>of DWASA</w:t>
+            </w:r>
+          </w:p>
+        </w:tc>
+        <w:tc>
+          <w:tcPr>
+            <w:tcW w:w="3364" w:type="dxa"/>
             <w:tcBorders>
               <w:left w:val="single" w:sz="2" w:space="0" w:color="000000"/>
               <w:bottom w:val="single" w:sz="2" w:space="0" w:color="000000"/>
@@ -2037,7 +2137,7 @@
         </w:tc>
         <w:tc>
           <w:tcPr>
-            <w:tcW w:w="3445" w:type="dxa"/>
+            <w:tcW w:w="3444" w:type="dxa"/>
             <w:tcBorders>
               <w:left w:val="single" w:sz="2" w:space="0" w:color="000000"/>
               <w:bottom w:val="single" w:sz="2" w:space="0" w:color="000000"/>
@@ -2062,7 +2162,7 @@
         </w:tc>
         <w:tc>
           <w:tcPr>
-            <w:tcW w:w="3363" w:type="dxa"/>
+            <w:tcW w:w="3364" w:type="dxa"/>
             <w:tcBorders>
               <w:left w:val="single" w:sz="2" w:space="0" w:color="000000"/>
               <w:bottom w:val="single" w:sz="2" w:space="0" w:color="000000"/>
@@ -2114,7 +2214,7 @@
         </w:tc>
         <w:tc>
           <w:tcPr>
-            <w:tcW w:w="3445" w:type="dxa"/>
+            <w:tcW w:w="3444" w:type="dxa"/>
             <w:tcBorders>
               <w:left w:val="single" w:sz="2" w:space="0" w:color="000000"/>
               <w:bottom w:val="single" w:sz="2" w:space="0" w:color="000000"/>
@@ -2133,13 +2233,19 @@
               <w:rPr>
                 <w:rFonts w:ascii="Times New Roman" w:hAnsi="Times New Roman"/>
               </w:rPr>
-              <w:t>Mission &amp; Vision</w:t>
-            </w:r>
-          </w:p>
-        </w:tc>
-        <w:tc>
-          <w:tcPr>
-            <w:tcW w:w="3363" w:type="dxa"/>
+              <w:t xml:space="preserve">Mission &amp; Vision </w:t>
+            </w:r>
+            <w:r>
+              <w:rPr>
+                <w:rFonts w:ascii="Times New Roman" w:hAnsi="Times New Roman"/>
+              </w:rPr>
+              <w:t>of DWASA</w:t>
+            </w:r>
+          </w:p>
+        </w:tc>
+        <w:tc>
+          <w:tcPr>
+            <w:tcW w:w="3364" w:type="dxa"/>
             <w:tcBorders>
               <w:left w:val="single" w:sz="2" w:space="0" w:color="000000"/>
               <w:bottom w:val="single" w:sz="2" w:space="0" w:color="000000"/>
@@ -2191,7 +2297,7 @@
         </w:tc>
         <w:tc>
           <w:tcPr>
-            <w:tcW w:w="3445" w:type="dxa"/>
+            <w:tcW w:w="3444" w:type="dxa"/>
             <w:tcBorders>
               <w:left w:val="single" w:sz="2" w:space="0" w:color="000000"/>
               <w:bottom w:val="single" w:sz="2" w:space="0" w:color="000000"/>
@@ -2216,7 +2322,7 @@
         </w:tc>
         <w:tc>
           <w:tcPr>
-            <w:tcW w:w="3363" w:type="dxa"/>
+            <w:tcW w:w="3364" w:type="dxa"/>
             <w:tcBorders>
               <w:left w:val="single" w:sz="2" w:space="0" w:color="000000"/>
               <w:bottom w:val="single" w:sz="2" w:space="0" w:color="000000"/>
@@ -2268,7 +2374,7 @@
         </w:tc>
         <w:tc>
           <w:tcPr>
-            <w:tcW w:w="3445" w:type="dxa"/>
+            <w:tcW w:w="3444" w:type="dxa"/>
             <w:tcBorders>
               <w:left w:val="single" w:sz="2" w:space="0" w:color="000000"/>
               <w:bottom w:val="single" w:sz="2" w:space="0" w:color="000000"/>
@@ -2293,7 +2399,7 @@
         </w:tc>
         <w:tc>
           <w:tcPr>
-            <w:tcW w:w="3363" w:type="dxa"/>
+            <w:tcW w:w="3364" w:type="dxa"/>
             <w:tcBorders>
               <w:left w:val="single" w:sz="2" w:space="0" w:color="000000"/>
               <w:bottom w:val="single" w:sz="2" w:space="0" w:color="000000"/>
@@ -2345,7 +2451,7 @@
         </w:tc>
         <w:tc>
           <w:tcPr>
-            <w:tcW w:w="3445" w:type="dxa"/>
+            <w:tcW w:w="3444" w:type="dxa"/>
             <w:tcBorders>
               <w:left w:val="single" w:sz="2" w:space="0" w:color="000000"/>
               <w:bottom w:val="single" w:sz="2" w:space="0" w:color="000000"/>
@@ -2369,7 +2475,7 @@
         </w:tc>
         <w:tc>
           <w:tcPr>
-            <w:tcW w:w="3363" w:type="dxa"/>
+            <w:tcW w:w="3364" w:type="dxa"/>
             <w:tcBorders>
               <w:left w:val="single" w:sz="2" w:space="0" w:color="000000"/>
               <w:bottom w:val="single" w:sz="2" w:space="0" w:color="000000"/>
@@ -2425,7 +2531,7 @@
         </w:tc>
         <w:tc>
           <w:tcPr>
-            <w:tcW w:w="3445" w:type="dxa"/>
+            <w:tcW w:w="3444" w:type="dxa"/>
             <w:tcBorders>
               <w:left w:val="single" w:sz="2" w:space="0" w:color="000000"/>
               <w:bottom w:val="single" w:sz="2" w:space="0" w:color="000000"/>
@@ -2453,7 +2559,7 @@
         </w:tc>
         <w:tc>
           <w:tcPr>
-            <w:tcW w:w="3363" w:type="dxa"/>
+            <w:tcW w:w="3364" w:type="dxa"/>
             <w:tcBorders>
               <w:left w:val="single" w:sz="2" w:space="0" w:color="000000"/>
               <w:bottom w:val="single" w:sz="2" w:space="0" w:color="000000"/>
@@ -2508,7 +2614,7 @@
         </w:tc>
         <w:tc>
           <w:tcPr>
-            <w:tcW w:w="3445" w:type="dxa"/>
+            <w:tcW w:w="3444" w:type="dxa"/>
             <w:tcBorders>
               <w:left w:val="single" w:sz="2" w:space="0" w:color="000000"/>
               <w:bottom w:val="single" w:sz="2" w:space="0" w:color="000000"/>
@@ -2533,7 +2639,7 @@
         </w:tc>
         <w:tc>
           <w:tcPr>
-            <w:tcW w:w="3363" w:type="dxa"/>
+            <w:tcW w:w="3364" w:type="dxa"/>
             <w:tcBorders>
               <w:left w:val="single" w:sz="2" w:space="0" w:color="000000"/>
               <w:bottom w:val="single" w:sz="2" w:space="0" w:color="000000"/>
@@ -2585,7 +2691,7 @@
         </w:tc>
         <w:tc>
           <w:tcPr>
-            <w:tcW w:w="3445" w:type="dxa"/>
+            <w:tcW w:w="3444" w:type="dxa"/>
             <w:tcBorders>
               <w:left w:val="single" w:sz="2" w:space="0" w:color="000000"/>
               <w:bottom w:val="single" w:sz="2" w:space="0" w:color="000000"/>
@@ -2610,7 +2716,7 @@
         </w:tc>
         <w:tc>
           <w:tcPr>
-            <w:tcW w:w="3363" w:type="dxa"/>
+            <w:tcW w:w="3364" w:type="dxa"/>
             <w:tcBorders>
               <w:left w:val="single" w:sz="2" w:space="0" w:color="000000"/>
               <w:bottom w:val="single" w:sz="2" w:space="0" w:color="000000"/>
@@ -2662,7 +2768,7 @@
         </w:tc>
         <w:tc>
           <w:tcPr>
-            <w:tcW w:w="3445" w:type="dxa"/>
+            <w:tcW w:w="3444" w:type="dxa"/>
             <w:tcBorders>
               <w:left w:val="single" w:sz="2" w:space="0" w:color="000000"/>
               <w:bottom w:val="single" w:sz="2" w:space="0" w:color="000000"/>
@@ -2687,7 +2793,7 @@
         </w:tc>
         <w:tc>
           <w:tcPr>
-            <w:tcW w:w="3363" w:type="dxa"/>
+            <w:tcW w:w="3364" w:type="dxa"/>
             <w:tcBorders>
               <w:left w:val="single" w:sz="2" w:space="0" w:color="000000"/>
               <w:bottom w:val="single" w:sz="2" w:space="0" w:color="000000"/>
@@ -2739,7 +2845,7 @@
         </w:tc>
         <w:tc>
           <w:tcPr>
-            <w:tcW w:w="3445" w:type="dxa"/>
+            <w:tcW w:w="3444" w:type="dxa"/>
             <w:tcBorders>
               <w:left w:val="single" w:sz="2" w:space="0" w:color="000000"/>
               <w:bottom w:val="single" w:sz="2" w:space="0" w:color="000000"/>
@@ -2764,7 +2870,7 @@
         </w:tc>
         <w:tc>
           <w:tcPr>
-            <w:tcW w:w="3363" w:type="dxa"/>
+            <w:tcW w:w="3364" w:type="dxa"/>
             <w:tcBorders>
               <w:left w:val="single" w:sz="2" w:space="0" w:color="000000"/>
               <w:bottom w:val="single" w:sz="2" w:space="0" w:color="000000"/>
@@ -2816,7 +2922,7 @@
         </w:tc>
         <w:tc>
           <w:tcPr>
-            <w:tcW w:w="3445" w:type="dxa"/>
+            <w:tcW w:w="3444" w:type="dxa"/>
             <w:tcBorders>
               <w:left w:val="single" w:sz="2" w:space="0" w:color="000000"/>
               <w:bottom w:val="single" w:sz="2" w:space="0" w:color="000000"/>
@@ -2840,7 +2946,7 @@
         </w:tc>
         <w:tc>
           <w:tcPr>
-            <w:tcW w:w="3363" w:type="dxa"/>
+            <w:tcW w:w="3364" w:type="dxa"/>
             <w:tcBorders>
               <w:left w:val="single" w:sz="2" w:space="0" w:color="000000"/>
               <w:bottom w:val="single" w:sz="2" w:space="0" w:color="000000"/>
@@ -2896,7 +3002,7 @@
         </w:tc>
         <w:tc>
           <w:tcPr>
-            <w:tcW w:w="3445" w:type="dxa"/>
+            <w:tcW w:w="3444" w:type="dxa"/>
             <w:tcBorders>
               <w:left w:val="single" w:sz="2" w:space="0" w:color="000000"/>
               <w:bottom w:val="single" w:sz="2" w:space="0" w:color="000000"/>
@@ -2924,7 +3030,7 @@
         </w:tc>
         <w:tc>
           <w:tcPr>
-            <w:tcW w:w="3363" w:type="dxa"/>
+            <w:tcW w:w="3364" w:type="dxa"/>
             <w:tcBorders>
               <w:left w:val="single" w:sz="2" w:space="0" w:color="000000"/>
               <w:bottom w:val="single" w:sz="2" w:space="0" w:color="000000"/>
@@ -2979,7 +3085,7 @@
         </w:tc>
         <w:tc>
           <w:tcPr>
-            <w:tcW w:w="3445" w:type="dxa"/>
+            <w:tcW w:w="3444" w:type="dxa"/>
             <w:tcBorders>
               <w:left w:val="single" w:sz="2" w:space="0" w:color="000000"/>
               <w:bottom w:val="single" w:sz="2" w:space="0" w:color="000000"/>
@@ -2994,6 +3100,7 @@
                 <w:numId w:val="0"/>
               </w:numPr>
               <w:spacing w:lineRule="auto" w:line="319" w:before="0" w:after="160"/>
+              <w:ind w:left="0" w:hanging="0"/>
               <w:outlineLvl w:val="0"/>
               <w:rPr>
                 <w:rFonts w:ascii="Times New Roman" w:hAnsi="Times New Roman"/>
@@ -3020,7 +3127,7 @@
         </w:tc>
         <w:tc>
           <w:tcPr>
-            <w:tcW w:w="3363" w:type="dxa"/>
+            <w:tcW w:w="3364" w:type="dxa"/>
             <w:tcBorders>
               <w:left w:val="single" w:sz="2" w:space="0" w:color="000000"/>
               <w:bottom w:val="single" w:sz="2" w:space="0" w:color="000000"/>
@@ -3072,7 +3179,7 @@
         </w:tc>
         <w:tc>
           <w:tcPr>
-            <w:tcW w:w="3445" w:type="dxa"/>
+            <w:tcW w:w="3444" w:type="dxa"/>
             <w:tcBorders>
               <w:left w:val="single" w:sz="2" w:space="0" w:color="000000"/>
               <w:bottom w:val="single" w:sz="2" w:space="0" w:color="000000"/>
@@ -3087,6 +3194,7 @@
                 <w:numId w:val="0"/>
               </w:numPr>
               <w:spacing w:lineRule="auto" w:line="319" w:before="0" w:after="160"/>
+              <w:ind w:left="0" w:hanging="0"/>
               <w:outlineLvl w:val="0"/>
               <w:rPr>
                 <w:rFonts w:ascii="Times New Roman" w:hAnsi="Times New Roman"/>
@@ -3113,7 +3221,7 @@
         </w:tc>
         <w:tc>
           <w:tcPr>
-            <w:tcW w:w="3363" w:type="dxa"/>
+            <w:tcW w:w="3364" w:type="dxa"/>
             <w:tcBorders>
               <w:left w:val="single" w:sz="2" w:space="0" w:color="000000"/>
               <w:bottom w:val="single" w:sz="2" w:space="0" w:color="000000"/>
@@ -3165,7 +3273,7 @@
         </w:tc>
         <w:tc>
           <w:tcPr>
-            <w:tcW w:w="3445" w:type="dxa"/>
+            <w:tcW w:w="3444" w:type="dxa"/>
             <w:tcBorders>
               <w:left w:val="single" w:sz="2" w:space="0" w:color="000000"/>
               <w:bottom w:val="single" w:sz="2" w:space="0" w:color="000000"/>
@@ -3180,6 +3288,7 @@
                 <w:numId w:val="0"/>
               </w:numPr>
               <w:spacing w:lineRule="auto" w:line="319" w:before="0" w:after="160"/>
+              <w:ind w:left="0" w:hanging="0"/>
               <w:outlineLvl w:val="0"/>
               <w:rPr>
                 <w:rFonts w:ascii="Times New Roman" w:hAnsi="Times New Roman"/>
@@ -3206,7 +3315,7 @@
         </w:tc>
         <w:tc>
           <w:tcPr>
-            <w:tcW w:w="3363" w:type="dxa"/>
+            <w:tcW w:w="3364" w:type="dxa"/>
             <w:tcBorders>
               <w:left w:val="single" w:sz="2" w:space="0" w:color="000000"/>
               <w:bottom w:val="single" w:sz="2" w:space="0" w:color="000000"/>
@@ -3258,7 +3367,7 @@
         </w:tc>
         <w:tc>
           <w:tcPr>
-            <w:tcW w:w="3445" w:type="dxa"/>
+            <w:tcW w:w="3444" w:type="dxa"/>
             <w:tcBorders>
               <w:left w:val="single" w:sz="2" w:space="0" w:color="000000"/>
               <w:bottom w:val="single" w:sz="2" w:space="0" w:color="000000"/>
@@ -3273,6 +3382,7 @@
                 <w:numId w:val="0"/>
               </w:numPr>
               <w:spacing w:lineRule="auto" w:line="319" w:before="0" w:after="160"/>
+              <w:ind w:left="0" w:hanging="0"/>
               <w:outlineLvl w:val="0"/>
               <w:rPr>
                 <w:rFonts w:ascii="Times New Roman" w:hAnsi="Times New Roman"/>
@@ -3309,7 +3419,7 @@
         </w:tc>
         <w:tc>
           <w:tcPr>
-            <w:tcW w:w="3363" w:type="dxa"/>
+            <w:tcW w:w="3364" w:type="dxa"/>
             <w:tcBorders>
               <w:left w:val="single" w:sz="2" w:space="0" w:color="000000"/>
               <w:bottom w:val="single" w:sz="2" w:space="0" w:color="000000"/>
@@ -3361,7 +3471,7 @@
         </w:tc>
         <w:tc>
           <w:tcPr>
-            <w:tcW w:w="3445" w:type="dxa"/>
+            <w:tcW w:w="3444" w:type="dxa"/>
             <w:tcBorders>
               <w:left w:val="single" w:sz="2" w:space="0" w:color="000000"/>
               <w:bottom w:val="single" w:sz="2" w:space="0" w:color="000000"/>
@@ -3376,6 +3486,7 @@
                 <w:numId w:val="0"/>
               </w:numPr>
               <w:spacing w:lineRule="auto" w:line="319" w:before="0" w:after="160"/>
+              <w:ind w:left="0" w:hanging="0"/>
               <w:outlineLvl w:val="0"/>
               <w:rPr>
                 <w:rFonts w:ascii="Times New Roman" w:hAnsi="Times New Roman"/>
@@ -3402,7 +3513,7 @@
         </w:tc>
         <w:tc>
           <w:tcPr>
-            <w:tcW w:w="3363" w:type="dxa"/>
+            <w:tcW w:w="3364" w:type="dxa"/>
             <w:tcBorders>
               <w:left w:val="single" w:sz="2" w:space="0" w:color="000000"/>
               <w:bottom w:val="single" w:sz="2" w:space="0" w:color="000000"/>
@@ -3454,7 +3565,7 @@
         </w:tc>
         <w:tc>
           <w:tcPr>
-            <w:tcW w:w="3445" w:type="dxa"/>
+            <w:tcW w:w="3444" w:type="dxa"/>
             <w:tcBorders>
               <w:left w:val="single" w:sz="2" w:space="0" w:color="000000"/>
               <w:bottom w:val="single" w:sz="2" w:space="0" w:color="000000"/>
@@ -3469,6 +3580,7 @@
                 <w:numId w:val="0"/>
               </w:numPr>
               <w:spacing w:lineRule="auto" w:line="319" w:before="0" w:after="160"/>
+              <w:ind w:left="0" w:hanging="0"/>
               <w:outlineLvl w:val="0"/>
               <w:rPr>
                 <w:rFonts w:ascii="Times New Roman" w:hAnsi="Times New Roman"/>
@@ -3495,7 +3607,7 @@
         </w:tc>
         <w:tc>
           <w:tcPr>
-            <w:tcW w:w="3363" w:type="dxa"/>
+            <w:tcW w:w="3364" w:type="dxa"/>
             <w:tcBorders>
               <w:left w:val="single" w:sz="2" w:space="0" w:color="000000"/>
               <w:bottom w:val="single" w:sz="2" w:space="0" w:color="000000"/>
@@ -3547,7 +3659,7 @@
         </w:tc>
         <w:tc>
           <w:tcPr>
-            <w:tcW w:w="3445" w:type="dxa"/>
+            <w:tcW w:w="3444" w:type="dxa"/>
             <w:tcBorders>
               <w:left w:val="single" w:sz="2" w:space="0" w:color="000000"/>
               <w:bottom w:val="single" w:sz="2" w:space="0" w:color="000000"/>
@@ -3562,6 +3674,7 @@
                 <w:numId w:val="0"/>
               </w:numPr>
               <w:spacing w:lineRule="auto" w:line="319" w:before="0" w:after="160"/>
+              <w:ind w:left="0" w:hanging="0"/>
               <w:outlineLvl w:val="0"/>
               <w:rPr>
                 <w:rFonts w:ascii="Times New Roman" w:hAnsi="Times New Roman"/>
@@ -3588,7 +3701,7 @@
         </w:tc>
         <w:tc>
           <w:tcPr>
-            <w:tcW w:w="3363" w:type="dxa"/>
+            <w:tcW w:w="3364" w:type="dxa"/>
             <w:tcBorders>
               <w:left w:val="single" w:sz="2" w:space="0" w:color="000000"/>
               <w:bottom w:val="single" w:sz="2" w:space="0" w:color="000000"/>
@@ -3640,7 +3753,7 @@
         </w:tc>
         <w:tc>
           <w:tcPr>
-            <w:tcW w:w="3445" w:type="dxa"/>
+            <w:tcW w:w="3444" w:type="dxa"/>
             <w:tcBorders>
               <w:left w:val="single" w:sz="2" w:space="0" w:color="000000"/>
               <w:bottom w:val="single" w:sz="2" w:space="0" w:color="000000"/>
@@ -3655,6 +3768,7 @@
                 <w:numId w:val="0"/>
               </w:numPr>
               <w:spacing w:lineRule="auto" w:line="319" w:before="0" w:after="160"/>
+              <w:ind w:left="0" w:hanging="0"/>
               <w:outlineLvl w:val="0"/>
               <w:rPr>
                 <w:rFonts w:ascii="Times New Roman" w:hAnsi="Times New Roman"/>
@@ -3681,7 +3795,7 @@
         </w:tc>
         <w:tc>
           <w:tcPr>
-            <w:tcW w:w="3363" w:type="dxa"/>
+            <w:tcW w:w="3364" w:type="dxa"/>
             <w:tcBorders>
               <w:left w:val="single" w:sz="2" w:space="0" w:color="000000"/>
               <w:bottom w:val="single" w:sz="2" w:space="0" w:color="000000"/>
@@ -3733,7 +3847,7 @@
         </w:tc>
         <w:tc>
           <w:tcPr>
-            <w:tcW w:w="3445" w:type="dxa"/>
+            <w:tcW w:w="3444" w:type="dxa"/>
             <w:tcBorders>
               <w:left w:val="single" w:sz="2" w:space="0" w:color="000000"/>
               <w:bottom w:val="single" w:sz="2" w:space="0" w:color="000000"/>
@@ -3748,6 +3862,7 @@
                 <w:numId w:val="0"/>
               </w:numPr>
               <w:spacing w:lineRule="auto" w:line="319" w:before="0" w:after="160"/>
+              <w:ind w:left="0" w:hanging="0"/>
               <w:outlineLvl w:val="0"/>
               <w:rPr>
                 <w:rFonts w:ascii="Times New Roman" w:hAnsi="Times New Roman"/>
@@ -3774,7 +3889,7 @@
         </w:tc>
         <w:tc>
           <w:tcPr>
-            <w:tcW w:w="3363" w:type="dxa"/>
+            <w:tcW w:w="3364" w:type="dxa"/>
             <w:tcBorders>
               <w:left w:val="single" w:sz="2" w:space="0" w:color="000000"/>
               <w:bottom w:val="single" w:sz="2" w:space="0" w:color="000000"/>
@@ -3826,7 +3941,7 @@
         </w:tc>
         <w:tc>
           <w:tcPr>
-            <w:tcW w:w="3445" w:type="dxa"/>
+            <w:tcW w:w="3444" w:type="dxa"/>
             <w:tcBorders>
               <w:left w:val="single" w:sz="2" w:space="0" w:color="000000"/>
               <w:bottom w:val="single" w:sz="2" w:space="0" w:color="000000"/>
@@ -3841,6 +3956,7 @@
                 <w:numId w:val="0"/>
               </w:numPr>
               <w:spacing w:lineRule="auto" w:line="319" w:before="0" w:after="160"/>
+              <w:ind w:left="0" w:hanging="0"/>
               <w:outlineLvl w:val="0"/>
               <w:rPr>
                 <w:rFonts w:ascii="Times New Roman" w:hAnsi="Times New Roman"/>
@@ -3867,7 +3983,7 @@
         </w:tc>
         <w:tc>
           <w:tcPr>
-            <w:tcW w:w="3363" w:type="dxa"/>
+            <w:tcW w:w="3364" w:type="dxa"/>
             <w:tcBorders>
               <w:left w:val="single" w:sz="2" w:space="0" w:color="000000"/>
               <w:bottom w:val="single" w:sz="2" w:space="0" w:color="000000"/>
@@ -3919,7 +4035,7 @@
         </w:tc>
         <w:tc>
           <w:tcPr>
-            <w:tcW w:w="3445" w:type="dxa"/>
+            <w:tcW w:w="3444" w:type="dxa"/>
             <w:tcBorders>
               <w:left w:val="single" w:sz="2" w:space="0" w:color="000000"/>
               <w:bottom w:val="single" w:sz="2" w:space="0" w:color="000000"/>
@@ -3943,7 +4059,7 @@
         </w:tc>
         <w:tc>
           <w:tcPr>
-            <w:tcW w:w="3363" w:type="dxa"/>
+            <w:tcW w:w="3364" w:type="dxa"/>
             <w:tcBorders>
               <w:left w:val="single" w:sz="2" w:space="0" w:color="000000"/>
               <w:bottom w:val="single" w:sz="2" w:space="0" w:color="000000"/>
@@ -4001,7 +4117,7 @@
         </w:tc>
         <w:tc>
           <w:tcPr>
-            <w:tcW w:w="3445" w:type="dxa"/>
+            <w:tcW w:w="3444" w:type="dxa"/>
             <w:tcBorders>
               <w:left w:val="single" w:sz="2" w:space="0" w:color="000000"/>
               <w:bottom w:val="single" w:sz="2" w:space="0" w:color="000000"/>
@@ -4029,7 +4145,7 @@
         </w:tc>
         <w:tc>
           <w:tcPr>
-            <w:tcW w:w="3363" w:type="dxa"/>
+            <w:tcW w:w="3364" w:type="dxa"/>
             <w:tcBorders>
               <w:left w:val="single" w:sz="2" w:space="0" w:color="000000"/>
               <w:bottom w:val="single" w:sz="2" w:space="0" w:color="000000"/>
@@ -4084,7 +4200,7 @@
         </w:tc>
         <w:tc>
           <w:tcPr>
-            <w:tcW w:w="3445" w:type="dxa"/>
+            <w:tcW w:w="3444" w:type="dxa"/>
             <w:tcBorders>
               <w:left w:val="single" w:sz="2" w:space="0" w:color="000000"/>
               <w:bottom w:val="single" w:sz="2" w:space="0" w:color="000000"/>
@@ -4111,7 +4227,7 @@
         </w:tc>
         <w:tc>
           <w:tcPr>
-            <w:tcW w:w="3363" w:type="dxa"/>
+            <w:tcW w:w="3364" w:type="dxa"/>
             <w:tcBorders>
               <w:left w:val="single" w:sz="2" w:space="0" w:color="000000"/>
               <w:bottom w:val="single" w:sz="2" w:space="0" w:color="000000"/>
@@ -4163,7 +4279,7 @@
         </w:tc>
         <w:tc>
           <w:tcPr>
-            <w:tcW w:w="3445" w:type="dxa"/>
+            <w:tcW w:w="3444" w:type="dxa"/>
             <w:tcBorders>
               <w:left w:val="single" w:sz="2" w:space="0" w:color="000000"/>
               <w:bottom w:val="single" w:sz="2" w:space="0" w:color="000000"/>
@@ -4190,7 +4306,7 @@
         </w:tc>
         <w:tc>
           <w:tcPr>
-            <w:tcW w:w="3363" w:type="dxa"/>
+            <w:tcW w:w="3364" w:type="dxa"/>
             <w:tcBorders>
               <w:left w:val="single" w:sz="2" w:space="0" w:color="000000"/>
               <w:bottom w:val="single" w:sz="2" w:space="0" w:color="000000"/>
@@ -4242,7 +4358,7 @@
         </w:tc>
         <w:tc>
           <w:tcPr>
-            <w:tcW w:w="3445" w:type="dxa"/>
+            <w:tcW w:w="3444" w:type="dxa"/>
             <w:tcBorders>
               <w:left w:val="single" w:sz="2" w:space="0" w:color="000000"/>
               <w:bottom w:val="single" w:sz="2" w:space="0" w:color="000000"/>
@@ -4270,7 +4386,7 @@
         </w:tc>
         <w:tc>
           <w:tcPr>
-            <w:tcW w:w="3363" w:type="dxa"/>
+            <w:tcW w:w="3364" w:type="dxa"/>
             <w:tcBorders>
               <w:left w:val="single" w:sz="2" w:space="0" w:color="000000"/>
               <w:bottom w:val="single" w:sz="2" w:space="0" w:color="000000"/>
@@ -4322,7 +4438,7 @@
         </w:tc>
         <w:tc>
           <w:tcPr>
-            <w:tcW w:w="3445" w:type="dxa"/>
+            <w:tcW w:w="3444" w:type="dxa"/>
             <w:tcBorders>
               <w:left w:val="single" w:sz="2" w:space="0" w:color="000000"/>
               <w:bottom w:val="single" w:sz="2" w:space="0" w:color="000000"/>
@@ -4349,7 +4465,7 @@
         </w:tc>
         <w:tc>
           <w:tcPr>
-            <w:tcW w:w="3363" w:type="dxa"/>
+            <w:tcW w:w="3364" w:type="dxa"/>
             <w:tcBorders>
               <w:left w:val="single" w:sz="2" w:space="0" w:color="000000"/>
               <w:bottom w:val="single" w:sz="2" w:space="0" w:color="000000"/>
@@ -4401,7 +4517,7 @@
         </w:tc>
         <w:tc>
           <w:tcPr>
-            <w:tcW w:w="3445" w:type="dxa"/>
+            <w:tcW w:w="3444" w:type="dxa"/>
             <w:tcBorders>
               <w:left w:val="single" w:sz="2" w:space="0" w:color="000000"/>
               <w:bottom w:val="single" w:sz="2" w:space="0" w:color="000000"/>
@@ -4425,7 +4541,7 @@
         </w:tc>
         <w:tc>
           <w:tcPr>
-            <w:tcW w:w="3363" w:type="dxa"/>
+            <w:tcW w:w="3364" w:type="dxa"/>
             <w:tcBorders>
               <w:left w:val="single" w:sz="2" w:space="0" w:color="000000"/>
               <w:bottom w:val="single" w:sz="2" w:space="0" w:color="000000"/>
@@ -4477,7 +4593,7 @@
         </w:tc>
         <w:tc>
           <w:tcPr>
-            <w:tcW w:w="3445" w:type="dxa"/>
+            <w:tcW w:w="3444" w:type="dxa"/>
             <w:tcBorders>
               <w:left w:val="single" w:sz="2" w:space="0" w:color="000000"/>
               <w:bottom w:val="single" w:sz="2" w:space="0" w:color="000000"/>
@@ -4501,7 +4617,7 @@
         </w:tc>
         <w:tc>
           <w:tcPr>
-            <w:tcW w:w="3363" w:type="dxa"/>
+            <w:tcW w:w="3364" w:type="dxa"/>
             <w:tcBorders>
               <w:left w:val="single" w:sz="2" w:space="0" w:color="000000"/>
               <w:bottom w:val="single" w:sz="2" w:space="0" w:color="000000"/>
@@ -4557,7 +4673,7 @@
         </w:tc>
         <w:tc>
           <w:tcPr>
-            <w:tcW w:w="3445" w:type="dxa"/>
+            <w:tcW w:w="3444" w:type="dxa"/>
             <w:tcBorders>
               <w:left w:val="single" w:sz="2" w:space="0" w:color="000000"/>
               <w:bottom w:val="single" w:sz="2" w:space="0" w:color="000000"/>
@@ -4585,7 +4701,7 @@
         </w:tc>
         <w:tc>
           <w:tcPr>
-            <w:tcW w:w="3363" w:type="dxa"/>
+            <w:tcW w:w="3364" w:type="dxa"/>
             <w:tcBorders>
               <w:left w:val="single" w:sz="2" w:space="0" w:color="000000"/>
               <w:bottom w:val="single" w:sz="2" w:space="0" w:color="000000"/>
@@ -4640,7 +4756,7 @@
         </w:tc>
         <w:tc>
           <w:tcPr>
-            <w:tcW w:w="3445" w:type="dxa"/>
+            <w:tcW w:w="3444" w:type="dxa"/>
             <w:tcBorders>
               <w:left w:val="single" w:sz="2" w:space="0" w:color="000000"/>
               <w:bottom w:val="single" w:sz="2" w:space="0" w:color="000000"/>
@@ -4664,7 +4780,7 @@
         </w:tc>
         <w:tc>
           <w:tcPr>
-            <w:tcW w:w="3363" w:type="dxa"/>
+            <w:tcW w:w="3364" w:type="dxa"/>
             <w:tcBorders>
               <w:left w:val="single" w:sz="2" w:space="0" w:color="000000"/>
               <w:bottom w:val="single" w:sz="2" w:space="0" w:color="000000"/>
@@ -4716,7 +4832,7 @@
         </w:tc>
         <w:tc>
           <w:tcPr>
-            <w:tcW w:w="3445" w:type="dxa"/>
+            <w:tcW w:w="3444" w:type="dxa"/>
             <w:tcBorders>
               <w:left w:val="single" w:sz="2" w:space="0" w:color="000000"/>
               <w:bottom w:val="single" w:sz="2" w:space="0" w:color="000000"/>
@@ -4740,7 +4856,7 @@
         </w:tc>
         <w:tc>
           <w:tcPr>
-            <w:tcW w:w="3363" w:type="dxa"/>
+            <w:tcW w:w="3364" w:type="dxa"/>
             <w:tcBorders>
               <w:left w:val="single" w:sz="2" w:space="0" w:color="000000"/>
               <w:bottom w:val="single" w:sz="2" w:space="0" w:color="000000"/>
@@ -4792,7 +4908,7 @@
         </w:tc>
         <w:tc>
           <w:tcPr>
-            <w:tcW w:w="3445" w:type="dxa"/>
+            <w:tcW w:w="3444" w:type="dxa"/>
             <w:tcBorders>
               <w:left w:val="single" w:sz="2" w:space="0" w:color="000000"/>
               <w:bottom w:val="single" w:sz="2" w:space="0" w:color="000000"/>
@@ -4811,12 +4927,13 @@
               <w:rPr>
                 <w:rFonts w:ascii="Times New Roman" w:hAnsi="Times New Roman"/>
               </w:rPr>
-            </w:r>
-          </w:p>
-        </w:tc>
-        <w:tc>
-          <w:tcPr>
-            <w:tcW w:w="3363" w:type="dxa"/>
+              <w:t>ERP Software</w:t>
+            </w:r>
+          </w:p>
+        </w:tc>
+        <w:tc>
+          <w:tcPr>
+            <w:tcW w:w="3364" w:type="dxa"/>
             <w:tcBorders>
               <w:left w:val="single" w:sz="2" w:space="0" w:color="000000"/>
               <w:bottom w:val="single" w:sz="2" w:space="0" w:color="000000"/>
@@ -4868,7 +4985,7 @@
         </w:tc>
         <w:tc>
           <w:tcPr>
-            <w:tcW w:w="3445" w:type="dxa"/>
+            <w:tcW w:w="3444" w:type="dxa"/>
             <w:tcBorders>
               <w:left w:val="single" w:sz="2" w:space="0" w:color="000000"/>
               <w:bottom w:val="single" w:sz="2" w:space="0" w:color="000000"/>
@@ -4887,12 +5004,13 @@
               <w:rPr>
                 <w:rFonts w:ascii="Times New Roman" w:hAnsi="Times New Roman"/>
               </w:rPr>
-            </w:r>
-          </w:p>
-        </w:tc>
-        <w:tc>
-          <w:tcPr>
-            <w:tcW w:w="3363" w:type="dxa"/>
+              <w:t>Performance data analysis</w:t>
+            </w:r>
+          </w:p>
+        </w:tc>
+        <w:tc>
+          <w:tcPr>
+            <w:tcW w:w="3364" w:type="dxa"/>
             <w:tcBorders>
               <w:left w:val="single" w:sz="2" w:space="0" w:color="000000"/>
               <w:bottom w:val="single" w:sz="2" w:space="0" w:color="000000"/>
@@ -4948,7 +5066,7 @@
         </w:tc>
         <w:tc>
           <w:tcPr>
-            <w:tcW w:w="3445" w:type="dxa"/>
+            <w:tcW w:w="3444" w:type="dxa"/>
             <w:tcBorders>
               <w:left w:val="single" w:sz="2" w:space="0" w:color="000000"/>
               <w:bottom w:val="single" w:sz="2" w:space="0" w:color="000000"/>
@@ -4976,7 +5094,7 @@
         </w:tc>
         <w:tc>
           <w:tcPr>
-            <w:tcW w:w="3363" w:type="dxa"/>
+            <w:tcW w:w="3364" w:type="dxa"/>
             <w:tcBorders>
               <w:left w:val="single" w:sz="2" w:space="0" w:color="000000"/>
               <w:bottom w:val="single" w:sz="2" w:space="0" w:color="000000"/>
@@ -5031,7 +5149,7 @@
         </w:tc>
         <w:tc>
           <w:tcPr>
-            <w:tcW w:w="3445" w:type="dxa"/>
+            <w:tcW w:w="3444" w:type="dxa"/>
             <w:tcBorders>
               <w:left w:val="single" w:sz="2" w:space="0" w:color="000000"/>
               <w:bottom w:val="single" w:sz="2" w:space="0" w:color="000000"/>
@@ -5055,7 +5173,7 @@
         </w:tc>
         <w:tc>
           <w:tcPr>
-            <w:tcW w:w="3363" w:type="dxa"/>
+            <w:tcW w:w="3364" w:type="dxa"/>
             <w:tcBorders>
               <w:left w:val="single" w:sz="2" w:space="0" w:color="000000"/>
               <w:bottom w:val="single" w:sz="2" w:space="0" w:color="000000"/>
@@ -5107,7 +5225,7 @@
         </w:tc>
         <w:tc>
           <w:tcPr>
-            <w:tcW w:w="3445" w:type="dxa"/>
+            <w:tcW w:w="3444" w:type="dxa"/>
             <w:tcBorders>
               <w:left w:val="single" w:sz="2" w:space="0" w:color="000000"/>
               <w:bottom w:val="single" w:sz="2" w:space="0" w:color="000000"/>
@@ -5131,7 +5249,7 @@
         </w:tc>
         <w:tc>
           <w:tcPr>
-            <w:tcW w:w="3363" w:type="dxa"/>
+            <w:tcW w:w="3364" w:type="dxa"/>
             <w:tcBorders>
               <w:left w:val="single" w:sz="2" w:space="0" w:color="000000"/>
               <w:bottom w:val="single" w:sz="2" w:space="0" w:color="000000"/>
@@ -5187,7 +5305,7 @@
         </w:tc>
         <w:tc>
           <w:tcPr>
-            <w:tcW w:w="3445" w:type="dxa"/>
+            <w:tcW w:w="3444" w:type="dxa"/>
             <w:tcBorders>
               <w:left w:val="single" w:sz="2" w:space="0" w:color="000000"/>
               <w:bottom w:val="single" w:sz="2" w:space="0" w:color="000000"/>
@@ -5215,7 +5333,7 @@
         </w:tc>
         <w:tc>
           <w:tcPr>
-            <w:tcW w:w="3363" w:type="dxa"/>
+            <w:tcW w:w="3364" w:type="dxa"/>
             <w:tcBorders>
               <w:left w:val="single" w:sz="2" w:space="0" w:color="000000"/>
               <w:bottom w:val="single" w:sz="2" w:space="0" w:color="000000"/>
@@ -5259,18 +5377,21 @@
               <w:spacing w:before="0" w:after="160"/>
               <w:rPr>
                 <w:rFonts w:ascii="Times New Roman" w:hAnsi="Times New Roman"/>
+                <w:b/>
+                <w:b/>
               </w:rPr>
             </w:pPr>
             <w:r>
               <w:rPr>
                 <w:rFonts w:ascii="Times New Roman" w:hAnsi="Times New Roman"/>
-              </w:rPr>
-            </w:r>
-          </w:p>
-        </w:tc>
-        <w:tc>
-          <w:tcPr>
-            <w:tcW w:w="3445" w:type="dxa"/>
+                <w:b/>
+              </w:rPr>
+            </w:r>
+          </w:p>
+        </w:tc>
+        <w:tc>
+          <w:tcPr>
+            <w:tcW w:w="3444" w:type="dxa"/>
             <w:tcBorders>
               <w:left w:val="single" w:sz="2" w:space="0" w:color="000000"/>
               <w:bottom w:val="single" w:sz="2" w:space="0" w:color="000000"/>
@@ -5283,19 +5404,32 @@
               <w:spacing w:before="0" w:after="160"/>
               <w:rPr>
                 <w:rFonts w:ascii="Times New Roman" w:hAnsi="Times New Roman"/>
+                <w:b w:val="false"/>
+                <w:b w:val="false"/>
+                <w:bCs w:val="false"/>
               </w:rPr>
             </w:pPr>
             <w:r>
               <w:rPr>
                 <w:rFonts w:ascii="Times New Roman" w:hAnsi="Times New Roman"/>
-              </w:rPr>
-              <w:t>8.1 Recommendations</w:t>
-            </w:r>
-          </w:p>
-        </w:tc>
-        <w:tc>
-          <w:tcPr>
-            <w:tcW w:w="3363" w:type="dxa"/>
+                <w:b w:val="false"/>
+                <w:bCs w:val="false"/>
+              </w:rPr>
+              <w:t xml:space="preserve">8.1 </w:t>
+            </w:r>
+            <w:r>
+              <w:rPr>
+                <w:rFonts w:ascii="Times New Roman" w:hAnsi="Times New Roman"/>
+                <w:b w:val="false"/>
+                <w:bCs w:val="false"/>
+              </w:rPr>
+              <w:t>SWOT analysis of Automation</w:t>
+            </w:r>
+          </w:p>
+        </w:tc>
+        <w:tc>
+          <w:tcPr>
+            <w:tcW w:w="3364" w:type="dxa"/>
             <w:tcBorders>
               <w:left w:val="single" w:sz="2" w:space="0" w:color="000000"/>
               <w:bottom w:val="single" w:sz="2" w:space="0" w:color="000000"/>
@@ -5309,11 +5443,14 @@
               <w:spacing w:before="0" w:after="160"/>
               <w:rPr>
                 <w:rFonts w:ascii="Times New Roman" w:hAnsi="Times New Roman"/>
+                <w:b/>
+                <w:b/>
               </w:rPr>
             </w:pPr>
             <w:r>
               <w:rPr>
                 <w:rFonts w:ascii="Times New Roman" w:hAnsi="Times New Roman"/>
+                <w:b/>
               </w:rPr>
             </w:r>
           </w:p>
@@ -5347,7 +5484,7 @@
         </w:tc>
         <w:tc>
           <w:tcPr>
-            <w:tcW w:w="3445" w:type="dxa"/>
+            <w:tcW w:w="3444" w:type="dxa"/>
             <w:tcBorders>
               <w:left w:val="single" w:sz="2" w:space="0" w:color="000000"/>
               <w:bottom w:val="single" w:sz="2" w:space="0" w:color="000000"/>
@@ -5366,13 +5503,13 @@
               <w:rPr>
                 <w:rFonts w:ascii="Times New Roman" w:hAnsi="Times New Roman"/>
               </w:rPr>
-              <w:t>8.2 Conclusion</w:t>
-            </w:r>
-          </w:p>
-        </w:tc>
-        <w:tc>
-          <w:tcPr>
-            <w:tcW w:w="3363" w:type="dxa"/>
+              <w:t>8.2  Recommendations</w:t>
+            </w:r>
+          </w:p>
+        </w:tc>
+        <w:tc>
+          <w:tcPr>
+            <w:tcW w:w="3364" w:type="dxa"/>
             <w:tcBorders>
               <w:left w:val="single" w:sz="2" w:space="0" w:color="000000"/>
               <w:bottom w:val="single" w:sz="2" w:space="0" w:color="000000"/>
@@ -5413,22 +5550,77 @@
               <w:spacing w:before="0" w:after="160"/>
               <w:rPr>
                 <w:rFonts w:ascii="Times New Roman" w:hAnsi="Times New Roman"/>
-                <w:b/>
-                <w:b/>
               </w:rPr>
             </w:pPr>
             <w:r>
               <w:rPr>
                 <w:rFonts w:ascii="Times New Roman" w:hAnsi="Times New Roman"/>
-                <w:b/>
-              </w:rPr>
-              <w:t>Chapter 09</w:t>
-            </w:r>
-          </w:p>
-        </w:tc>
-        <w:tc>
-          <w:tcPr>
-            <w:tcW w:w="3445" w:type="dxa"/>
+              </w:rPr>
+            </w:r>
+          </w:p>
+        </w:tc>
+        <w:tc>
+          <w:tcPr>
+            <w:tcW w:w="3444" w:type="dxa"/>
+            <w:tcBorders>
+              <w:left w:val="single" w:sz="2" w:space="0" w:color="000000"/>
+              <w:bottom w:val="single" w:sz="2" w:space="0" w:color="000000"/>
+            </w:tcBorders>
+          </w:tcPr>
+          <w:p>
+            <w:pPr>
+              <w:pStyle w:val="TableContents"/>
+              <w:widowControl w:val="false"/>
+              <w:spacing w:before="0" w:after="160"/>
+              <w:rPr>
+                <w:rFonts w:ascii="Times New Roman" w:hAnsi="Times New Roman"/>
+              </w:rPr>
+            </w:pPr>
+            <w:r>
+              <w:rPr>
+                <w:rFonts w:ascii="Times New Roman" w:hAnsi="Times New Roman"/>
+              </w:rPr>
+              <w:t xml:space="preserve">8.3 </w:t>
+            </w:r>
+            <w:r>
+              <w:rPr>
+                <w:rFonts w:ascii="Times New Roman" w:hAnsi="Times New Roman"/>
+              </w:rPr>
+              <w:t>Conclusion</w:t>
+            </w:r>
+          </w:p>
+        </w:tc>
+        <w:tc>
+          <w:tcPr>
+            <w:tcW w:w="3364" w:type="dxa"/>
+            <w:tcBorders>
+              <w:left w:val="single" w:sz="2" w:space="0" w:color="000000"/>
+              <w:bottom w:val="single" w:sz="2" w:space="0" w:color="000000"/>
+              <w:right w:val="single" w:sz="2" w:space="0" w:color="000000"/>
+            </w:tcBorders>
+          </w:tcPr>
+          <w:p>
+            <w:pPr>
+              <w:pStyle w:val="TableContents"/>
+              <w:widowControl w:val="false"/>
+              <w:spacing w:before="0" w:after="160"/>
+              <w:rPr>
+                <w:rFonts w:ascii="Times New Roman" w:hAnsi="Times New Roman"/>
+              </w:rPr>
+            </w:pPr>
+            <w:r>
+              <w:rPr>
+                <w:rFonts w:ascii="Times New Roman" w:hAnsi="Times New Roman"/>
+              </w:rPr>
+            </w:r>
+          </w:p>
+        </w:tc>
+      </w:tr>
+      <w:tr>
+        <w:trPr/>
+        <w:tc>
+          <w:tcPr>
+            <w:tcW w:w="3452" w:type="dxa"/>
             <w:tcBorders>
               <w:left w:val="single" w:sz="2" w:space="0" w:color="000000"/>
               <w:bottom w:val="single" w:sz="2" w:space="0" w:color="000000"/>
@@ -5450,13 +5642,41 @@
                 <w:rFonts w:ascii="Times New Roman" w:hAnsi="Times New Roman"/>
                 <w:b/>
               </w:rPr>
+              <w:t>Chapter 09</w:t>
+            </w:r>
+          </w:p>
+        </w:tc>
+        <w:tc>
+          <w:tcPr>
+            <w:tcW w:w="3444" w:type="dxa"/>
+            <w:tcBorders>
+              <w:left w:val="single" w:sz="2" w:space="0" w:color="000000"/>
+              <w:bottom w:val="single" w:sz="2" w:space="0" w:color="000000"/>
+            </w:tcBorders>
+          </w:tcPr>
+          <w:p>
+            <w:pPr>
+              <w:pStyle w:val="TableContents"/>
+              <w:widowControl w:val="false"/>
+              <w:spacing w:before="0" w:after="160"/>
+              <w:rPr>
+                <w:rFonts w:ascii="Times New Roman" w:hAnsi="Times New Roman"/>
+                <w:b/>
+                <w:b/>
+              </w:rPr>
+            </w:pPr>
+            <w:r>
+              <w:rPr>
+                <w:rFonts w:ascii="Times New Roman" w:hAnsi="Times New Roman"/>
+                <w:b/>
+              </w:rPr>
               <w:t>Appendix</w:t>
             </w:r>
           </w:p>
         </w:tc>
         <w:tc>
           <w:tcPr>
-            <w:tcW w:w="3363" w:type="dxa"/>
+            <w:tcW w:w="3364" w:type="dxa"/>
             <w:tcBorders>
               <w:left w:val="single" w:sz="2" w:space="0" w:color="000000"/>
               <w:bottom w:val="single" w:sz="2" w:space="0" w:color="000000"/>
@@ -5508,7 +5728,7 @@
         </w:tc>
         <w:tc>
           <w:tcPr>
-            <w:tcW w:w="3445" w:type="dxa"/>
+            <w:tcW w:w="3444" w:type="dxa"/>
             <w:tcBorders>
               <w:left w:val="single" w:sz="2" w:space="0" w:color="000000"/>
               <w:bottom w:val="single" w:sz="2" w:space="0" w:color="000000"/>
@@ -5533,7 +5753,7 @@
         </w:tc>
         <w:tc>
           <w:tcPr>
-            <w:tcW w:w="3363" w:type="dxa"/>
+            <w:tcW w:w="3364" w:type="dxa"/>
             <w:tcBorders>
               <w:left w:val="single" w:sz="2" w:space="0" w:color="000000"/>
               <w:bottom w:val="single" w:sz="2" w:space="0" w:color="000000"/>
@@ -5585,7 +5805,7 @@
         </w:tc>
         <w:tc>
           <w:tcPr>
-            <w:tcW w:w="3445" w:type="dxa"/>
+            <w:tcW w:w="3444" w:type="dxa"/>
             <w:tcBorders>
               <w:left w:val="single" w:sz="2" w:space="0" w:color="000000"/>
               <w:bottom w:val="single" w:sz="2" w:space="0" w:color="000000"/>
@@ -5610,7 +5830,7 @@
         </w:tc>
         <w:tc>
           <w:tcPr>
-            <w:tcW w:w="3363" w:type="dxa"/>
+            <w:tcW w:w="3364" w:type="dxa"/>
             <w:tcBorders>
               <w:left w:val="single" w:sz="2" w:space="0" w:color="000000"/>
               <w:bottom w:val="single" w:sz="2" w:space="0" w:color="000000"/>
@@ -5662,7 +5882,7 @@
         </w:tc>
         <w:tc>
           <w:tcPr>
-            <w:tcW w:w="3445" w:type="dxa"/>
+            <w:tcW w:w="3444" w:type="dxa"/>
             <w:tcBorders>
               <w:left w:val="single" w:sz="2" w:space="0" w:color="000000"/>
               <w:bottom w:val="single" w:sz="2" w:space="0" w:color="000000"/>
@@ -5687,7 +5907,7 @@
         </w:tc>
         <w:tc>
           <w:tcPr>
-            <w:tcW w:w="3363" w:type="dxa"/>
+            <w:tcW w:w="3364" w:type="dxa"/>
             <w:tcBorders>
               <w:left w:val="single" w:sz="2" w:space="0" w:color="000000"/>
               <w:bottom w:val="single" w:sz="2" w:space="0" w:color="000000"/>
@@ -5739,7 +5959,7 @@
         </w:tc>
         <w:tc>
           <w:tcPr>
-            <w:tcW w:w="3445" w:type="dxa"/>
+            <w:tcW w:w="3444" w:type="dxa"/>
             <w:tcBorders>
               <w:left w:val="single" w:sz="2" w:space="0" w:color="000000"/>
               <w:bottom w:val="single" w:sz="2" w:space="0" w:color="000000"/>
@@ -5764,7 +5984,7 @@
         </w:tc>
         <w:tc>
           <w:tcPr>
-            <w:tcW w:w="3363" w:type="dxa"/>
+            <w:tcW w:w="3364" w:type="dxa"/>
             <w:tcBorders>
               <w:left w:val="single" w:sz="2" w:space="0" w:color="000000"/>
               <w:bottom w:val="single" w:sz="2" w:space="0" w:color="000000"/>
@@ -5797,6 +6017,7 @@
           <w:numId w:val="0"/>
         </w:numPr>
         <w:spacing w:lineRule="auto" w:line="319" w:beforeAutospacing="1" w:afterAutospacing="1"/>
+        <w:ind w:left="0" w:hanging="0"/>
         <w:outlineLvl w:val="0"/>
         <w:rPr>
           <w:rFonts w:ascii="Times New Roman" w:hAnsi="Times New Roman" w:eastAsia="Times New Roman"/>
@@ -5822,6 +6043,7 @@
           <w:numId w:val="0"/>
         </w:numPr>
         <w:spacing w:lineRule="auto" w:line="319"/>
+        <w:ind w:left="0" w:hanging="0"/>
         <w:outlineLvl w:val="0"/>
         <w:rPr>
           <w:rFonts w:ascii="Times New Roman" w:hAnsi="Times New Roman" w:eastAsia="Times New Roman"/>
@@ -5847,6 +6069,7 @@
           <w:numId w:val="0"/>
         </w:numPr>
         <w:spacing w:lineRule="auto" w:line="319" w:beforeAutospacing="1" w:afterAutospacing="1"/>
+        <w:ind w:left="0" w:hanging="0"/>
         <w:outlineLvl w:val="0"/>
         <w:rPr>
           <w:rFonts w:ascii="Times New Roman" w:hAnsi="Times New Roman" w:eastAsia="Times New Roman"/>
@@ -5872,6 +6095,7 @@
           <w:numId w:val="0"/>
         </w:numPr>
         <w:spacing w:lineRule="auto" w:line="319" w:beforeAutospacing="1" w:afterAutospacing="1"/>
+        <w:ind w:left="0" w:hanging="0"/>
         <w:outlineLvl w:val="0"/>
         <w:rPr>
           <w:rFonts w:ascii="Times New Roman" w:hAnsi="Times New Roman" w:eastAsia="Times New Roman"/>
@@ -5897,6 +6121,7 @@
           <w:numId w:val="0"/>
         </w:numPr>
         <w:spacing w:lineRule="auto" w:line="319" w:beforeAutospacing="1" w:afterAutospacing="1"/>
+        <w:ind w:left="0" w:hanging="0"/>
         <w:outlineLvl w:val="0"/>
         <w:rPr>
           <w:rFonts w:ascii="Times New Roman" w:hAnsi="Times New Roman" w:eastAsia="Times New Roman"/>
@@ -5922,6 +6147,7 @@
           <w:numId w:val="0"/>
         </w:numPr>
         <w:spacing w:lineRule="auto" w:line="319" w:beforeAutospacing="1" w:afterAutospacing="1"/>
+        <w:ind w:left="0" w:hanging="0"/>
         <w:outlineLvl w:val="0"/>
         <w:rPr>
           <w:rFonts w:ascii="Times New Roman" w:hAnsi="Times New Roman" w:eastAsia="Times New Roman"/>
@@ -5947,6 +6173,7 @@
           <w:numId w:val="0"/>
         </w:numPr>
         <w:spacing w:lineRule="auto" w:line="319" w:beforeAutospacing="1" w:afterAutospacing="1"/>
+        <w:ind w:left="0" w:hanging="0"/>
         <w:outlineLvl w:val="0"/>
         <w:rPr>
           <w:rFonts w:ascii="Times New Roman" w:hAnsi="Times New Roman" w:eastAsia="Times New Roman"/>
@@ -5972,6 +6199,7 @@
           <w:numId w:val="0"/>
         </w:numPr>
         <w:spacing w:lineRule="auto" w:line="319" w:beforeAutospacing="1" w:afterAutospacing="1"/>
+        <w:ind w:left="0" w:hanging="0"/>
         <w:outlineLvl w:val="0"/>
         <w:rPr>
           <w:rFonts w:ascii="Times New Roman" w:hAnsi="Times New Roman" w:eastAsia="Times New Roman"/>
@@ -5997,6 +6225,7 @@
           <w:numId w:val="0"/>
         </w:numPr>
         <w:spacing w:lineRule="auto" w:line="319" w:beforeAutospacing="1" w:afterAutospacing="1"/>
+        <w:ind w:left="0" w:hanging="0"/>
         <w:outlineLvl w:val="0"/>
         <w:rPr>
           <w:rFonts w:ascii="Times New Roman" w:hAnsi="Times New Roman" w:eastAsia="Times New Roman"/>
@@ -6022,6 +6251,7 @@
           <w:numId w:val="0"/>
         </w:numPr>
         <w:spacing w:lineRule="auto" w:line="319" w:beforeAutospacing="1" w:afterAutospacing="1"/>
+        <w:ind w:left="0" w:hanging="0"/>
         <w:outlineLvl w:val="0"/>
         <w:rPr>
           <w:rFonts w:ascii="Times New Roman" w:hAnsi="Times New Roman" w:eastAsia="Times New Roman"/>
@@ -6047,6 +6277,7 @@
           <w:numId w:val="0"/>
         </w:numPr>
         <w:spacing w:lineRule="auto" w:line="319" w:beforeAutospacing="1" w:afterAutospacing="1"/>
+        <w:ind w:left="0" w:hanging="0"/>
         <w:jc w:val="center"/>
         <w:outlineLvl w:val="0"/>
         <w:rPr>
@@ -6124,6 +6355,7 @@
           <w:numId w:val="0"/>
         </w:numPr>
         <w:spacing w:lineRule="auto" w:line="319" w:beforeAutospacing="1" w:afterAutospacing="1"/>
+        <w:ind w:left="0" w:hanging="0"/>
         <w:outlineLvl w:val="0"/>
         <w:rPr>
           <w:rFonts w:ascii="Times New Roman" w:hAnsi="Times New Roman" w:eastAsia="Times New Roman"/>
@@ -6149,6 +6381,7 @@
           <w:numId w:val="0"/>
         </w:numPr>
         <w:spacing w:lineRule="auto" w:line="319" w:beforeAutospacing="1" w:afterAutospacing="1"/>
+        <w:ind w:left="0" w:hanging="0"/>
         <w:outlineLvl w:val="0"/>
         <w:rPr>
           <w:rFonts w:ascii="Times New Roman" w:hAnsi="Times New Roman" w:eastAsia="Times New Roman"/>
@@ -6174,6 +6407,7 @@
           <w:numId w:val="0"/>
         </w:numPr>
         <w:spacing w:lineRule="auto" w:line="319" w:beforeAutospacing="1" w:afterAutospacing="1"/>
+        <w:ind w:left="0" w:hanging="0"/>
         <w:jc w:val="center"/>
         <w:outlineLvl w:val="0"/>
         <w:rPr>
@@ -6207,6 +6441,7 @@
           <w:numId w:val="0"/>
         </w:numPr>
         <w:spacing w:lineRule="auto" w:line="319" w:beforeAutospacing="1" w:afterAutospacing="1"/>
+        <w:ind w:left="0" w:hanging="0"/>
         <w:jc w:val="center"/>
         <w:outlineLvl w:val="0"/>
         <w:rPr>
@@ -6233,6 +6468,7 @@
           <w:numId w:val="0"/>
         </w:numPr>
         <w:spacing w:lineRule="auto" w:line="319" w:beforeAutospacing="1" w:afterAutospacing="1"/>
+        <w:ind w:left="0" w:hanging="0"/>
         <w:outlineLvl w:val="0"/>
         <w:rPr>
           <w:rFonts w:ascii="Times New Roman" w:hAnsi="Times New Roman" w:eastAsia="Times New Roman"/>
@@ -6258,6 +6494,7 @@
           <w:numId w:val="0"/>
         </w:numPr>
         <w:spacing w:lineRule="auto" w:line="319" w:beforeAutospacing="1" w:afterAutospacing="1"/>
+        <w:ind w:left="0" w:hanging="0"/>
         <w:outlineLvl w:val="0"/>
         <w:rPr>
           <w:rFonts w:ascii="Times New Roman" w:hAnsi="Times New Roman" w:eastAsia="Times New Roman"/>
@@ -6328,6 +6565,7 @@
           <w:numId w:val="0"/>
         </w:numPr>
         <w:spacing w:lineRule="auto" w:line="319" w:beforeAutospacing="1" w:afterAutospacing="1"/>
+        <w:ind w:left="0" w:hanging="0"/>
         <w:outlineLvl w:val="0"/>
         <w:rPr>
           <w:rFonts w:ascii="Times New Roman" w:hAnsi="Times New Roman" w:eastAsia="Times New Roman"/>
@@ -6349,6 +6587,7 @@
           <w:numId w:val="0"/>
         </w:numPr>
         <w:spacing w:lineRule="auto" w:line="319" w:beforeAutospacing="1" w:afterAutospacing="1"/>
+        <w:ind w:left="0" w:hanging="0"/>
         <w:outlineLvl w:val="0"/>
         <w:rPr>
           <w:rFonts w:ascii="Times New Roman" w:hAnsi="Times New Roman" w:eastAsia="Times New Roman"/>
@@ -6370,6 +6609,7 @@
           <w:numId w:val="0"/>
         </w:numPr>
         <w:spacing w:lineRule="auto" w:line="319" w:beforeAutospacing="1" w:afterAutospacing="1"/>
+        <w:ind w:left="0" w:hanging="0"/>
         <w:outlineLvl w:val="0"/>
         <w:rPr>
           <w:rFonts w:ascii="Times New Roman" w:hAnsi="Times New Roman" w:eastAsia="Times New Roman"/>
@@ -6391,6 +6631,7 @@
           <w:numId w:val="0"/>
         </w:numPr>
         <w:spacing w:lineRule="auto" w:line="319" w:beforeAutospacing="1" w:afterAutospacing="1"/>
+        <w:ind w:left="0" w:hanging="0"/>
         <w:outlineLvl w:val="0"/>
         <w:rPr>
           <w:rFonts w:ascii="Times New Roman" w:hAnsi="Times New Roman" w:eastAsia="Times New Roman"/>
@@ -6412,6 +6653,7 @@
           <w:numId w:val="0"/>
         </w:numPr>
         <w:spacing w:lineRule="auto" w:line="319" w:beforeAutospacing="1" w:afterAutospacing="1"/>
+        <w:ind w:left="0" w:hanging="0"/>
         <w:outlineLvl w:val="0"/>
         <w:rPr>
           <w:rFonts w:ascii="Times New Roman" w:hAnsi="Times New Roman" w:eastAsia="Times New Roman"/>
@@ -6419,7 +6661,10 @@
         </w:rPr>
       </w:pPr>
       <w:r>
-        <w:rPr/>
+        <w:rPr>
+          <w:rFonts w:eastAsia="Times New Roman" w:ascii="Times New Roman" w:hAnsi="Times New Roman"/>
+          <w:color w:val="000000"/>
+        </w:rPr>
       </w:r>
     </w:p>
     <w:p>
@@ -6430,6 +6675,7 @@
           <w:numId w:val="0"/>
         </w:numPr>
         <w:spacing w:lineRule="auto" w:line="319" w:beforeAutospacing="1" w:afterAutospacing="1"/>
+        <w:ind w:left="0" w:hanging="0"/>
         <w:outlineLvl w:val="0"/>
         <w:rPr>
           <w:rFonts w:ascii="Times New Roman" w:hAnsi="Times New Roman" w:eastAsia="Times New Roman"/>
@@ -6455,6 +6701,7 @@
           <w:numId w:val="0"/>
         </w:numPr>
         <w:spacing w:lineRule="auto" w:line="319" w:beforeAutospacing="1" w:afterAutospacing="1"/>
+        <w:ind w:left="0" w:hanging="0"/>
         <w:outlineLvl w:val="0"/>
         <w:rPr/>
       </w:pPr>
@@ -6534,6 +6781,7 @@
           <w:numId w:val="0"/>
         </w:numPr>
         <w:spacing w:lineRule="auto" w:line="319" w:beforeAutospacing="1" w:afterAutospacing="1"/>
+        <w:ind w:left="0" w:hanging="0"/>
         <w:outlineLvl w:val="0"/>
         <w:rPr>
           <w:rFonts w:ascii="Times New Roman" w:hAnsi="Times New Roman" w:eastAsia="Times New Roman"/>
@@ -6605,6 +6853,7 @@
           <w:numId w:val="0"/>
         </w:numPr>
         <w:spacing w:lineRule="auto" w:line="319" w:beforeAutospacing="1" w:afterAutospacing="1"/>
+        <w:ind w:left="0" w:hanging="0"/>
         <w:outlineLvl w:val="0"/>
         <w:rPr>
           <w:rFonts w:ascii="Times New Roman" w:hAnsi="Times New Roman" w:eastAsia="Times New Roman"/>
@@ -6630,6 +6879,7 @@
           <w:numId w:val="0"/>
         </w:numPr>
         <w:spacing w:lineRule="auto" w:line="319" w:beforeAutospacing="1" w:afterAutospacing="1"/>
+        <w:ind w:left="0" w:hanging="0"/>
         <w:outlineLvl w:val="0"/>
         <w:rPr/>
       </w:pPr>
@@ -6678,6 +6928,7 @@
           <w:numId w:val="0"/>
         </w:numPr>
         <w:spacing w:lineRule="auto" w:line="319" w:beforeAutospacing="1" w:afterAutospacing="1"/>
+        <w:ind w:left="0" w:hanging="0"/>
         <w:outlineLvl w:val="0"/>
         <w:rPr>
           <w:rFonts w:ascii="Times New Roman" w:hAnsi="Times New Roman" w:eastAsia="Times New Roman"/>
@@ -6705,6 +6956,7 @@
           <w:numId w:val="0"/>
         </w:numPr>
         <w:spacing w:lineRule="auto" w:line="319" w:beforeAutospacing="1" w:afterAutospacing="1"/>
+        <w:ind w:left="0" w:hanging="0"/>
         <w:outlineLvl w:val="0"/>
         <w:rPr>
           <w:rFonts w:ascii="Times New Roman" w:hAnsi="Times New Roman" w:eastAsia="Times New Roman"/>
@@ -6730,6 +6982,7 @@
           <w:numId w:val="0"/>
         </w:numPr>
         <w:spacing w:lineRule="auto" w:line="319" w:before="0" w:after="0"/>
+        <w:ind w:left="0" w:hanging="0"/>
         <w:outlineLvl w:val="0"/>
         <w:rPr>
           <w:rFonts w:ascii="Times New Roman" w:hAnsi="Times New Roman" w:eastAsia="Times New Roman"/>
@@ -6755,6 +7008,7 @@
           <w:numId w:val="0"/>
         </w:numPr>
         <w:spacing w:lineRule="auto" w:line="319" w:before="166" w:after="166"/>
+        <w:ind w:left="0" w:hanging="0"/>
         <w:outlineLvl w:val="0"/>
         <w:rPr>
           <w:rFonts w:ascii="Times New Roman" w:hAnsi="Times New Roman" w:eastAsia="Times New Roman"/>
@@ -6784,6 +7038,7 @@
           <w:numId w:val="0"/>
         </w:numPr>
         <w:spacing w:lineRule="auto" w:line="319" w:beforeAutospacing="1" w:afterAutospacing="1"/>
+        <w:ind w:left="0" w:hanging="0"/>
         <w:outlineLvl w:val="0"/>
         <w:rPr>
           <w:rFonts w:ascii="Times New Roman" w:hAnsi="Times New Roman" w:eastAsia="Times New Roman"/>
@@ -6846,6 +7101,7 @@
           <w:numId w:val="0"/>
         </w:numPr>
         <w:spacing w:lineRule="auto" w:line="319" w:beforeAutospacing="1" w:afterAutospacing="1"/>
+        <w:ind w:left="0" w:hanging="0"/>
         <w:outlineLvl w:val="0"/>
         <w:rPr>
           <w:rFonts w:ascii="Times New Roman" w:hAnsi="Times New Roman" w:eastAsia="Times New Roman"/>
@@ -6963,6 +7219,7 @@
           <w:numId w:val="0"/>
         </w:numPr>
         <w:spacing w:lineRule="auto" w:line="319" w:beforeAutospacing="1" w:afterAutospacing="1"/>
+        <w:ind w:left="0" w:hanging="0"/>
         <w:outlineLvl w:val="0"/>
         <w:rPr>
           <w:rFonts w:ascii="Times New Roman" w:hAnsi="Times New Roman" w:eastAsia="Times New Roman"/>
@@ -7065,6 +7322,7 @@
           <w:numId w:val="0"/>
         </w:numPr>
         <w:spacing w:lineRule="auto" w:line="319" w:beforeAutospacing="1" w:afterAutospacing="1"/>
+        <w:ind w:left="0" w:hanging="0"/>
         <w:outlineLvl w:val="0"/>
         <w:rPr>
           <w:rFonts w:ascii="Times New Roman" w:hAnsi="Times New Roman" w:eastAsia="Times New Roman"/>
@@ -7099,6 +7357,7 @@
           <w:numId w:val="0"/>
         </w:numPr>
         <w:spacing w:lineRule="auto" w:line="319" w:beforeAutospacing="1" w:afterAutospacing="1"/>
+        <w:ind w:left="0" w:hanging="0"/>
         <w:outlineLvl w:val="0"/>
         <w:rPr>
           <w:rFonts w:ascii="Times New Roman" w:hAnsi="Times New Roman" w:eastAsia="Times New Roman"/>
@@ -7168,6 +7427,7 @@
           <w:numId w:val="0"/>
         </w:numPr>
         <w:spacing w:lineRule="auto" w:line="319" w:beforeAutospacing="1" w:afterAutospacing="1"/>
+        <w:ind w:left="0" w:hanging="0"/>
         <w:outlineLvl w:val="0"/>
         <w:rPr>
           <w:rFonts w:ascii="Times New Roman" w:hAnsi="Times New Roman" w:eastAsia="Times New Roman"/>
@@ -7210,6 +7470,7 @@
           <w:numId w:val="0"/>
         </w:numPr>
         <w:spacing w:lineRule="auto" w:line="319" w:beforeAutospacing="1" w:afterAutospacing="1"/>
+        <w:ind w:left="0" w:hanging="0"/>
         <w:outlineLvl w:val="0"/>
         <w:rPr>
           <w:rFonts w:ascii="Times New Roman" w:hAnsi="Times New Roman" w:eastAsia="Times New Roman"/>
@@ -7316,21 +7577,7 @@
           <w:rFonts w:eastAsia="Times New Roman" w:ascii="Times New Roman" w:hAnsi="Times New Roman"/>
           <w:color w:val="000000"/>
         </w:rPr>
-        <w:t>To find out bottleneck of automation process with effective solutions to overcome the limitation</w:t>
-      </w:r>
-      <w:r>
-        <w:rPr>
-          <w:rFonts w:eastAsia="Times New Roman" w:ascii="Times New Roman" w:hAnsi="Times New Roman"/>
-          <w:color w:val="000000"/>
-        </w:rPr>
-        <w:t>s</w:t>
-      </w:r>
-      <w:r>
-        <w:rPr>
-          <w:rFonts w:eastAsia="Times New Roman" w:ascii="Times New Roman" w:hAnsi="Times New Roman"/>
-          <w:color w:val="000000"/>
-        </w:rPr>
-        <w:t>.</w:t>
+        <w:t>To find out bottleneck of automation process with effective solutions to overcome the limitations.</w:t>
       </w:r>
     </w:p>
     <w:p>
@@ -7391,6 +7638,7 @@
           <w:numId w:val="0"/>
         </w:numPr>
         <w:spacing w:lineRule="auto" w:line="319" w:beforeAutospacing="1" w:afterAutospacing="1"/>
+        <w:ind w:left="0" w:hanging="0"/>
         <w:outlineLvl w:val="0"/>
         <w:rPr>
           <w:rFonts w:ascii="Times New Roman" w:hAnsi="Times New Roman" w:eastAsia="Times New Roman"/>
@@ -7425,6 +7673,7 @@
           <w:numId w:val="0"/>
         </w:numPr>
         <w:spacing w:lineRule="auto" w:line="319" w:beforeAutospacing="1" w:afterAutospacing="1"/>
+        <w:ind w:left="0" w:hanging="0"/>
         <w:outlineLvl w:val="0"/>
         <w:rPr>
           <w:rFonts w:ascii="Times New Roman" w:hAnsi="Times New Roman" w:eastAsia="Times New Roman"/>
@@ -7450,6 +7699,7 @@
           <w:numId w:val="0"/>
         </w:numPr>
         <w:spacing w:lineRule="auto" w:line="319" w:beforeAutospacing="1" w:afterAutospacing="1"/>
+        <w:ind w:left="0" w:hanging="0"/>
         <w:outlineLvl w:val="0"/>
         <w:rPr>
           <w:rFonts w:ascii="Times New Roman" w:hAnsi="Times New Roman" w:eastAsia="Times New Roman"/>
@@ -7475,6 +7725,7 @@
           <w:numId w:val="0"/>
         </w:numPr>
         <w:spacing w:lineRule="auto" w:line="319" w:beforeAutospacing="1" w:afterAutospacing="1"/>
+        <w:ind w:left="0" w:hanging="0"/>
         <w:outlineLvl w:val="0"/>
         <w:rPr>
           <w:color w:val="C9211E"/>
@@ -7502,6 +7753,7 @@
           <w:numId w:val="0"/>
         </w:numPr>
         <w:spacing w:lineRule="auto" w:line="319" w:beforeAutospacing="1" w:afterAutospacing="1"/>
+        <w:ind w:left="0" w:hanging="0"/>
         <w:outlineLvl w:val="0"/>
         <w:rPr>
           <w:color w:val="C9211E"/>
@@ -7529,6 +7781,7 @@
           <w:numId w:val="0"/>
         </w:numPr>
         <w:spacing w:lineRule="auto" w:line="319" w:beforeAutospacing="1" w:afterAutospacing="1"/>
+        <w:ind w:left="0" w:hanging="0"/>
         <w:outlineLvl w:val="0"/>
         <w:rPr>
           <w:color w:val="C9211E"/>
@@ -7838,6 +8091,7 @@
           <w:numId w:val="0"/>
         </w:numPr>
         <w:spacing w:lineRule="auto" w:line="319" w:beforeAutospacing="1" w:afterAutospacing="1"/>
+        <w:ind w:left="0" w:hanging="0"/>
         <w:outlineLvl w:val="0"/>
         <w:rPr>
           <w:color w:val="C9211E"/>
@@ -7865,6 +8119,7 @@
           <w:numId w:val="0"/>
         </w:numPr>
         <w:spacing w:lineRule="auto" w:line="319" w:beforeAutospacing="1" w:afterAutospacing="1"/>
+        <w:ind w:left="0" w:hanging="0"/>
         <w:outlineLvl w:val="0"/>
         <w:rPr>
           <w:color w:val="C9211E"/>
@@ -8072,6 +8327,7 @@
           <w:numId w:val="0"/>
         </w:numPr>
         <w:spacing w:lineRule="auto" w:line="319" w:beforeAutospacing="1" w:afterAutospacing="1"/>
+        <w:ind w:left="0" w:hanging="0"/>
         <w:outlineLvl w:val="0"/>
         <w:rPr>
           <w:color w:val="C9211E"/>
@@ -8099,6 +8355,7 @@
           <w:numId w:val="0"/>
         </w:numPr>
         <w:spacing w:lineRule="auto" w:line="319" w:beforeAutospacing="1" w:afterAutospacing="1"/>
+        <w:ind w:left="0" w:hanging="0"/>
         <w:outlineLvl w:val="0"/>
         <w:rPr>
           <w:color w:val="C9211E"/>
@@ -8123,6 +8380,7 @@
           <w:numId w:val="0"/>
         </w:numPr>
         <w:spacing w:lineRule="auto" w:line="319" w:beforeAutospacing="1" w:afterAutospacing="1"/>
+        <w:ind w:left="0" w:hanging="0"/>
         <w:outlineLvl w:val="0"/>
         <w:rPr>
           <w:color w:val="C9211E"/>
@@ -8150,6 +8408,7 @@
           <w:numId w:val="0"/>
         </w:numPr>
         <w:spacing w:lineRule="auto" w:line="319" w:beforeAutospacing="1" w:afterAutospacing="1"/>
+        <w:ind w:left="0" w:hanging="0"/>
         <w:outlineLvl w:val="0"/>
         <w:rPr>
           <w:color w:val="C9211E"/>
@@ -8319,6 +8578,7 @@
           <w:numId w:val="0"/>
         </w:numPr>
         <w:spacing w:lineRule="auto" w:line="319" w:beforeAutospacing="1" w:afterAutospacing="1"/>
+        <w:ind w:left="0" w:hanging="0"/>
         <w:outlineLvl w:val="0"/>
         <w:rPr>
           <w:color w:val="C9211E"/>
@@ -8346,6 +8606,7 @@
           <w:numId w:val="0"/>
         </w:numPr>
         <w:spacing w:lineRule="auto" w:line="319" w:beforeAutospacing="1" w:afterAutospacing="1"/>
+        <w:ind w:left="0" w:hanging="0"/>
         <w:outlineLvl w:val="0"/>
         <w:rPr>
           <w:color w:val="C9211E"/>
@@ -8514,6 +8775,7 @@
           <w:numId w:val="0"/>
         </w:numPr>
         <w:spacing w:lineRule="auto" w:line="319" w:beforeAutospacing="1" w:afterAutospacing="1"/>
+        <w:ind w:left="0" w:hanging="0"/>
         <w:outlineLvl w:val="0"/>
         <w:rPr>
           <w:rFonts w:ascii="Times New Roman" w:hAnsi="Times New Roman" w:eastAsia="Times New Roman"/>
@@ -8541,6 +8803,7 @@
           <w:numId w:val="0"/>
         </w:numPr>
         <w:spacing w:lineRule="auto" w:line="319" w:beforeAutospacing="1" w:afterAutospacing="1"/>
+        <w:ind w:left="0" w:hanging="0"/>
         <w:outlineLvl w:val="0"/>
         <w:rPr>
           <w:rFonts w:ascii="Times New Roman" w:hAnsi="Times New Roman" w:eastAsia="Times New Roman"/>
@@ -8568,6 +8831,7 @@
           <w:numId w:val="0"/>
         </w:numPr>
         <w:spacing w:lineRule="auto" w:line="319" w:beforeAutospacing="1" w:afterAutospacing="1"/>
+        <w:ind w:left="0" w:hanging="0"/>
         <w:outlineLvl w:val="0"/>
         <w:rPr>
           <w:rFonts w:ascii="Times New Roman" w:hAnsi="Times New Roman" w:eastAsia="Times New Roman"/>
@@ -8595,6 +8859,7 @@
           <w:numId w:val="0"/>
         </w:numPr>
         <w:spacing w:lineRule="auto" w:line="319" w:beforeAutospacing="1" w:afterAutospacing="1"/>
+        <w:ind w:left="0" w:hanging="0"/>
         <w:outlineLvl w:val="0"/>
         <w:rPr>
           <w:rFonts w:ascii="Times New Roman" w:hAnsi="Times New Roman" w:eastAsia="Times New Roman"/>
@@ -8622,6 +8887,7 @@
           <w:numId w:val="0"/>
         </w:numPr>
         <w:spacing w:lineRule="auto" w:line="319" w:beforeAutospacing="1" w:afterAutospacing="1"/>
+        <w:ind w:left="0" w:hanging="0"/>
         <w:outlineLvl w:val="0"/>
         <w:rPr>
           <w:rFonts w:ascii="Times New Roman" w:hAnsi="Times New Roman" w:eastAsia="Times New Roman"/>
@@ -8649,6 +8915,7 @@
           <w:numId w:val="0"/>
         </w:numPr>
         <w:spacing w:lineRule="auto" w:line="319" w:beforeAutospacing="1" w:afterAutospacing="1"/>
+        <w:ind w:left="0" w:hanging="0"/>
         <w:outlineLvl w:val="0"/>
         <w:rPr>
           <w:rFonts w:ascii="Times New Roman" w:hAnsi="Times New Roman" w:eastAsia="Times New Roman"/>
@@ -8676,6 +8943,7 @@
           <w:numId w:val="0"/>
         </w:numPr>
         <w:spacing w:lineRule="auto" w:line="319" w:beforeAutospacing="1" w:afterAutospacing="1"/>
+        <w:ind w:left="0" w:hanging="0"/>
         <w:outlineLvl w:val="0"/>
         <w:rPr>
           <w:rFonts w:ascii="Times New Roman" w:hAnsi="Times New Roman" w:eastAsia="Times New Roman"/>
@@ -8703,6 +8971,7 @@
           <w:numId w:val="0"/>
         </w:numPr>
         <w:spacing w:lineRule="auto" w:line="319" w:beforeAutospacing="1" w:afterAutospacing="1"/>
+        <w:ind w:left="0" w:hanging="0"/>
         <w:outlineLvl w:val="0"/>
         <w:rPr>
           <w:rFonts w:ascii="Times New Roman" w:hAnsi="Times New Roman" w:eastAsia="Times New Roman"/>
@@ -8730,6 +8999,7 @@
           <w:numId w:val="0"/>
         </w:numPr>
         <w:spacing w:lineRule="auto" w:line="319" w:beforeAutospacing="1" w:afterAutospacing="1"/>
+        <w:ind w:left="0" w:hanging="0"/>
         <w:outlineLvl w:val="0"/>
         <w:rPr>
           <w:rFonts w:ascii="Times New Roman" w:hAnsi="Times New Roman" w:eastAsia="Times New Roman"/>
@@ -8757,6 +9027,7 @@
           <w:numId w:val="0"/>
         </w:numPr>
         <w:spacing w:lineRule="auto" w:line="319" w:beforeAutospacing="1" w:afterAutospacing="1"/>
+        <w:ind w:left="0" w:hanging="0"/>
         <w:outlineLvl w:val="0"/>
         <w:rPr>
           <w:rFonts w:ascii="Times New Roman" w:hAnsi="Times New Roman" w:eastAsia="Times New Roman"/>
@@ -8784,6 +9055,7 @@
           <w:numId w:val="0"/>
         </w:numPr>
         <w:spacing w:lineRule="auto" w:line="319" w:beforeAutospacing="1" w:afterAutospacing="1"/>
+        <w:ind w:left="0" w:hanging="0"/>
         <w:outlineLvl w:val="0"/>
         <w:rPr>
           <w:rFonts w:ascii="Times New Roman" w:hAnsi="Times New Roman"/>
@@ -8811,7 +9083,7 @@
           <mc:Choice Requires="wps">
             <w:drawing>
               <wp:inline distT="0" distB="0" distL="0" distR="0">
-                <wp:extent cx="309880" cy="309880"/>
+                <wp:extent cx="310515" cy="310515"/>
                 <wp:effectExtent l="0" t="0" r="0" b="0"/>
                 <wp:docPr id="5" name="Shape1"/>
                 <a:graphic xmlns:a="http://schemas.openxmlformats.org/drawingml/2006/main">
@@ -8821,7 +9093,7 @@
                       <wps:spPr>
                         <a:xfrm>
                           <a:off x="0" y="0"/>
-                          <a:ext cx="309240" cy="309240"/>
+                          <a:ext cx="309960" cy="309960"/>
                         </a:xfrm>
                         <a:prstGeom prst="rect">
                           <a:avLst/>
@@ -8846,7 +9118,7 @@
           </mc:Choice>
           <mc:Fallback>
             <w:pict>
-              <v:rect id="shape_0" ID="Shape1" path="m0,0l-2147483645,0l-2147483645,-2147483646l0,-2147483646xe" stroked="f" style="position:absolute;margin-left:0pt;margin-top:-24.4pt;width:24.3pt;height:24.3pt;mso-wrap-style:none;v-text-anchor:middle;mso-position-vertical:top">
+              <v:rect id="shape_0" ID="Shape1" path="m0,0l-2147483645,0l-2147483645,-2147483646l0,-2147483646xe" stroked="f" style="position:absolute;margin-left:0pt;margin-top:-24.45pt;width:24.35pt;height:24.35pt;mso-wrap-style:none;v-text-anchor:middle;mso-position-vertical:top">
                 <v:fill o:detectmouseclick="t" on="false"/>
                 <v:stroke color="#3465a4" joinstyle="round" endcap="flat"/>
                 <w10:wrap type="square"/>
@@ -9369,8 +9641,8 @@
           <w:rFonts w:ascii="Times New Roman" w:hAnsi="Times New Roman"/>
         </w:rPr>
       </w:pPr>
-      <w:bookmarkStart w:id="1" w:name="aswift_2_expand"/>
-      <w:bookmarkStart w:id="2" w:name="aswift_2_anchor"/>
+      <w:bookmarkStart w:id="1" w:name="aswift_2_anchor"/>
+      <w:bookmarkStart w:id="2" w:name="aswift_2_expand"/>
       <w:bookmarkEnd w:id="1"/>
       <w:bookmarkEnd w:id="2"/>
       <w:r>
@@ -11013,7 +11285,7 @@
                 <wp:positionV relativeFrom="paragraph">
                   <wp:align>bottom</wp:align>
                 </wp:positionV>
-                <wp:extent cx="2908935" cy="3122295"/>
+                <wp:extent cx="2909570" cy="3122295"/>
                 <wp:effectExtent l="0" t="0" r="0" b="0"/>
                 <wp:wrapSquare wrapText="largest"/>
                 <wp:docPr id="6" name="Frame1"/>
@@ -11024,7 +11296,7 @@
                       <wps:spPr>
                         <a:xfrm>
                           <a:off x="0" y="0"/>
-                          <a:ext cx="2908440" cy="3121560"/>
+                          <a:ext cx="2908800" cy="3121560"/>
                         </a:xfrm>
                         <a:prstGeom prst="rect">
                           <a:avLst/>
@@ -11968,7 +12240,7 @@
           </mc:Choice>
           <mc:Fallback>
             <w:pict>
-              <v:rect id="shape_0" ID="Frame1" path="m0,0l-2147483645,0l-2147483645,-2147483646l0,-2147483646xe" fillcolor="white" stroked="f" style="position:absolute;margin-left:288.45pt;margin-top:-233.2pt;width:228.95pt;height:245.75pt;mso-wrap-style:none;v-text-anchor:middle;mso-position-horizontal:right;mso-position-vertical:bottom">
+              <v:rect id="shape_0" ID="Frame1" path="m0,0l-2147483645,0l-2147483645,-2147483646l0,-2147483646xe" fillcolor="white" stroked="f" style="position:absolute;margin-left:288.4pt;margin-top:-233.2pt;width:229pt;height:245.75pt;mso-wrap-style:none;v-text-anchor:middle;mso-position-horizontal:right;mso-position-vertical:bottom">
                 <v:fill o:detectmouseclick="t" type="solid" color2="black"/>
                 <v:stroke color="#3465a4" joinstyle="round" endcap="flat"/>
                 <v:textbox>
@@ -23690,8 +23962,8 @@
         <w:gridCol w:w="2935"/>
         <w:gridCol w:w="1114"/>
         <w:gridCol w:w="1108"/>
-        <w:gridCol w:w="1114"/>
-        <w:gridCol w:w="1158"/>
+        <w:gridCol w:w="1115"/>
+        <w:gridCol w:w="1157"/>
         <w:gridCol w:w="1167"/>
       </w:tblGrid>
       <w:tr>
@@ -23890,7 +24162,7 @@
         </w:tc>
         <w:tc>
           <w:tcPr>
-            <w:tcW w:w="1114" w:type="dxa"/>
+            <w:tcW w:w="1115" w:type="dxa"/>
             <w:tcBorders>
               <w:top w:val="single" w:sz="2" w:space="0" w:color="FFFFFF"/>
               <w:bottom w:val="single" w:sz="2" w:space="0" w:color="DFDFDF"/>
@@ -23922,7 +24194,7 @@
         </w:tc>
         <w:tc>
           <w:tcPr>
-            <w:tcW w:w="1158" w:type="dxa"/>
+            <w:tcW w:w="1157" w:type="dxa"/>
             <w:tcBorders>
               <w:top w:val="single" w:sz="2" w:space="0" w:color="FFFFFF"/>
               <w:bottom w:val="single" w:sz="2" w:space="0" w:color="DFDFDF"/>
@@ -24114,7 +24386,7 @@
         </w:tc>
         <w:tc>
           <w:tcPr>
-            <w:tcW w:w="1114" w:type="dxa"/>
+            <w:tcW w:w="1115" w:type="dxa"/>
             <w:tcBorders>
               <w:top w:val="single" w:sz="2" w:space="0" w:color="FFFFFF"/>
               <w:bottom w:val="single" w:sz="2" w:space="0" w:color="DFDFDF"/>
@@ -24145,7 +24417,7 @@
         </w:tc>
         <w:tc>
           <w:tcPr>
-            <w:tcW w:w="1158" w:type="dxa"/>
+            <w:tcW w:w="1157" w:type="dxa"/>
             <w:tcBorders>
               <w:top w:val="single" w:sz="2" w:space="0" w:color="FFFFFF"/>
               <w:bottom w:val="single" w:sz="2" w:space="0" w:color="DFDFDF"/>
@@ -24327,7 +24599,7 @@
         </w:tc>
         <w:tc>
           <w:tcPr>
-            <w:tcW w:w="1114" w:type="dxa"/>
+            <w:tcW w:w="1115" w:type="dxa"/>
             <w:tcBorders>
               <w:top w:val="single" w:sz="2" w:space="0" w:color="FFFFFF"/>
               <w:bottom w:val="single" w:sz="2" w:space="0" w:color="DFDFDF"/>
@@ -24354,7 +24626,7 @@
         </w:tc>
         <w:tc>
           <w:tcPr>
-            <w:tcW w:w="1158" w:type="dxa"/>
+            <w:tcW w:w="1157" w:type="dxa"/>
             <w:tcBorders>
               <w:top w:val="single" w:sz="2" w:space="0" w:color="FFFFFF"/>
               <w:bottom w:val="single" w:sz="2" w:space="0" w:color="DFDFDF"/>
@@ -24531,7 +24803,7 @@
         </w:tc>
         <w:tc>
           <w:tcPr>
-            <w:tcW w:w="1114" w:type="dxa"/>
+            <w:tcW w:w="1115" w:type="dxa"/>
             <w:tcBorders>
               <w:top w:val="single" w:sz="2" w:space="0" w:color="FFFFFF"/>
               <w:bottom w:val="single" w:sz="2" w:space="0" w:color="DFDFDF"/>
@@ -24561,7 +24833,7 @@
         </w:tc>
         <w:tc>
           <w:tcPr>
-            <w:tcW w:w="1158" w:type="dxa"/>
+            <w:tcW w:w="1157" w:type="dxa"/>
             <w:tcBorders>
               <w:top w:val="single" w:sz="2" w:space="0" w:color="FFFFFF"/>
               <w:bottom w:val="single" w:sz="2" w:space="0" w:color="DFDFDF"/>
@@ -24744,7 +25016,7 @@
         </w:tc>
         <w:tc>
           <w:tcPr>
-            <w:tcW w:w="1114" w:type="dxa"/>
+            <w:tcW w:w="1115" w:type="dxa"/>
             <w:tcBorders>
               <w:top w:val="single" w:sz="2" w:space="0" w:color="FFFFFF"/>
               <w:bottom w:val="single" w:sz="2" w:space="0" w:color="DFDFDF"/>
@@ -24774,7 +25046,7 @@
         </w:tc>
         <w:tc>
           <w:tcPr>
-            <w:tcW w:w="1158" w:type="dxa"/>
+            <w:tcW w:w="1157" w:type="dxa"/>
             <w:tcBorders>
               <w:top w:val="single" w:sz="2" w:space="0" w:color="FFFFFF"/>
               <w:bottom w:val="single" w:sz="2" w:space="0" w:color="DFDFDF"/>
@@ -24957,7 +25229,7 @@
         </w:tc>
         <w:tc>
           <w:tcPr>
-            <w:tcW w:w="1114" w:type="dxa"/>
+            <w:tcW w:w="1115" w:type="dxa"/>
             <w:tcBorders>
               <w:top w:val="single" w:sz="2" w:space="0" w:color="FFFFFF"/>
               <w:bottom w:val="single" w:sz="2" w:space="0" w:color="DFDFDF"/>
@@ -24987,7 +25259,7 @@
         </w:tc>
         <w:tc>
           <w:tcPr>
-            <w:tcW w:w="1158" w:type="dxa"/>
+            <w:tcW w:w="1157" w:type="dxa"/>
             <w:tcBorders>
               <w:top w:val="single" w:sz="2" w:space="0" w:color="FFFFFF"/>
               <w:bottom w:val="single" w:sz="2" w:space="0" w:color="DFDFDF"/>
@@ -25171,7 +25443,7 @@
         </w:tc>
         <w:tc>
           <w:tcPr>
-            <w:tcW w:w="1114" w:type="dxa"/>
+            <w:tcW w:w="1115" w:type="dxa"/>
             <w:tcBorders>
               <w:top w:val="single" w:sz="2" w:space="0" w:color="FFFFFF"/>
               <w:bottom w:val="single" w:sz="2" w:space="0" w:color="DFDFDF"/>
@@ -25202,7 +25474,7 @@
         </w:tc>
         <w:tc>
           <w:tcPr>
-            <w:tcW w:w="1158" w:type="dxa"/>
+            <w:tcW w:w="1157" w:type="dxa"/>
             <w:tcBorders>
               <w:top w:val="single" w:sz="2" w:space="0" w:color="FFFFFF"/>
               <w:bottom w:val="single" w:sz="2" w:space="0" w:color="DFDFDF"/>
@@ -25387,7 +25659,7 @@
         </w:tc>
         <w:tc>
           <w:tcPr>
-            <w:tcW w:w="1114" w:type="dxa"/>
+            <w:tcW w:w="1115" w:type="dxa"/>
             <w:tcBorders>
               <w:top w:val="single" w:sz="2" w:space="0" w:color="FFFFFF"/>
               <w:bottom w:val="single" w:sz="2" w:space="0" w:color="DFDFDF"/>
@@ -25417,7 +25689,7 @@
         </w:tc>
         <w:tc>
           <w:tcPr>
-            <w:tcW w:w="1158" w:type="dxa"/>
+            <w:tcW w:w="1157" w:type="dxa"/>
             <w:tcBorders>
               <w:top w:val="single" w:sz="2" w:space="0" w:color="FFFFFF"/>
               <w:bottom w:val="single" w:sz="2" w:space="0" w:color="DFDFDF"/>
@@ -25600,7 +25872,7 @@
         </w:tc>
         <w:tc>
           <w:tcPr>
-            <w:tcW w:w="1114" w:type="dxa"/>
+            <w:tcW w:w="1115" w:type="dxa"/>
             <w:tcBorders>
               <w:top w:val="single" w:sz="2" w:space="0" w:color="FFFFFF"/>
               <w:bottom w:val="single" w:sz="2" w:space="0" w:color="DFDFDF"/>
@@ -25630,7 +25902,7 @@
         </w:tc>
         <w:tc>
           <w:tcPr>
-            <w:tcW w:w="1158" w:type="dxa"/>
+            <w:tcW w:w="1157" w:type="dxa"/>
             <w:tcBorders>
               <w:top w:val="single" w:sz="2" w:space="0" w:color="FFFFFF"/>
               <w:bottom w:val="single" w:sz="2" w:space="0" w:color="DFDFDF"/>
@@ -25814,7 +26086,7 @@
         </w:tc>
         <w:tc>
           <w:tcPr>
-            <w:tcW w:w="1114" w:type="dxa"/>
+            <w:tcW w:w="1115" w:type="dxa"/>
             <w:tcBorders>
               <w:top w:val="single" w:sz="2" w:space="0" w:color="FFFFFF"/>
               <w:bottom w:val="single" w:sz="2" w:space="0" w:color="DFDFDF"/>
@@ -25845,7 +26117,7 @@
         </w:tc>
         <w:tc>
           <w:tcPr>
-            <w:tcW w:w="1158" w:type="dxa"/>
+            <w:tcW w:w="1157" w:type="dxa"/>
             <w:tcBorders>
               <w:top w:val="single" w:sz="2" w:space="0" w:color="FFFFFF"/>
               <w:bottom w:val="single" w:sz="2" w:space="0" w:color="DFDFDF"/>
@@ -26035,7 +26307,7 @@
         </w:tc>
         <w:tc>
           <w:tcPr>
-            <w:tcW w:w="1114" w:type="dxa"/>
+            <w:tcW w:w="1115" w:type="dxa"/>
             <w:tcBorders>
               <w:top w:val="single" w:sz="2" w:space="0" w:color="FFFFFF"/>
               <w:bottom w:val="single" w:sz="2" w:space="0" w:color="DFDFDF"/>
@@ -26066,7 +26338,7 @@
         </w:tc>
         <w:tc>
           <w:tcPr>
-            <w:tcW w:w="1158" w:type="dxa"/>
+            <w:tcW w:w="1157" w:type="dxa"/>
             <w:tcBorders>
               <w:top w:val="single" w:sz="2" w:space="0" w:color="FFFFFF"/>
               <w:bottom w:val="single" w:sz="2" w:space="0" w:color="DFDFDF"/>
@@ -26252,7 +26524,7 @@
         </w:tc>
         <w:tc>
           <w:tcPr>
-            <w:tcW w:w="1114" w:type="dxa"/>
+            <w:tcW w:w="1115" w:type="dxa"/>
             <w:tcBorders>
               <w:top w:val="single" w:sz="2" w:space="0" w:color="FFFFFF"/>
               <w:bottom w:val="single" w:sz="2" w:space="0" w:color="DFDFDF"/>
@@ -26283,7 +26555,7 @@
         </w:tc>
         <w:tc>
           <w:tcPr>
-            <w:tcW w:w="1158" w:type="dxa"/>
+            <w:tcW w:w="1157" w:type="dxa"/>
             <w:tcBorders>
               <w:top w:val="single" w:sz="2" w:space="0" w:color="FFFFFF"/>
               <w:bottom w:val="single" w:sz="2" w:space="0" w:color="DFDFDF"/>
@@ -26465,7 +26737,7 @@
         </w:tc>
         <w:tc>
           <w:tcPr>
-            <w:tcW w:w="1114" w:type="dxa"/>
+            <w:tcW w:w="1115" w:type="dxa"/>
             <w:tcBorders>
               <w:top w:val="single" w:sz="2" w:space="0" w:color="FFFFFF"/>
               <w:bottom w:val="single" w:sz="2" w:space="0" w:color="DFDFDF"/>
@@ -26492,7 +26764,7 @@
         </w:tc>
         <w:tc>
           <w:tcPr>
-            <w:tcW w:w="1158" w:type="dxa"/>
+            <w:tcW w:w="1157" w:type="dxa"/>
             <w:tcBorders>
               <w:top w:val="single" w:sz="2" w:space="0" w:color="FFFFFF"/>
               <w:bottom w:val="single" w:sz="2" w:space="0" w:color="DFDFDF"/>
@@ -26669,7 +26941,7 @@
         </w:tc>
         <w:tc>
           <w:tcPr>
-            <w:tcW w:w="1114" w:type="dxa"/>
+            <w:tcW w:w="1115" w:type="dxa"/>
             <w:tcBorders>
               <w:top w:val="single" w:sz="2" w:space="0" w:color="FFFFFF"/>
               <w:bottom w:val="single" w:sz="2" w:space="0" w:color="DFDFDF"/>
@@ -26699,7 +26971,7 @@
         </w:tc>
         <w:tc>
           <w:tcPr>
-            <w:tcW w:w="1158" w:type="dxa"/>
+            <w:tcW w:w="1157" w:type="dxa"/>
             <w:tcBorders>
               <w:top w:val="single" w:sz="2" w:space="0" w:color="FFFFFF"/>
               <w:bottom w:val="single" w:sz="2" w:space="0" w:color="DFDFDF"/>
@@ -26882,7 +27154,7 @@
         </w:tc>
         <w:tc>
           <w:tcPr>
-            <w:tcW w:w="1114" w:type="dxa"/>
+            <w:tcW w:w="1115" w:type="dxa"/>
             <w:tcBorders>
               <w:top w:val="single" w:sz="2" w:space="0" w:color="FFFFFF"/>
               <w:bottom w:val="single" w:sz="2" w:space="0" w:color="DFDFDF"/>
@@ -26912,7 +27184,7 @@
         </w:tc>
         <w:tc>
           <w:tcPr>
-            <w:tcW w:w="1158" w:type="dxa"/>
+            <w:tcW w:w="1157" w:type="dxa"/>
             <w:tcBorders>
               <w:top w:val="single" w:sz="2" w:space="0" w:color="FFFFFF"/>
               <w:bottom w:val="single" w:sz="2" w:space="0" w:color="DFDFDF"/>
@@ -27095,7 +27367,7 @@
         </w:tc>
         <w:tc>
           <w:tcPr>
-            <w:tcW w:w="1114" w:type="dxa"/>
+            <w:tcW w:w="1115" w:type="dxa"/>
             <w:tcBorders>
               <w:top w:val="single" w:sz="2" w:space="0" w:color="FFFFFF"/>
               <w:bottom w:val="single" w:sz="2" w:space="0" w:color="DFDFDF"/>
@@ -27125,7 +27397,7 @@
         </w:tc>
         <w:tc>
           <w:tcPr>
-            <w:tcW w:w="1158" w:type="dxa"/>
+            <w:tcW w:w="1157" w:type="dxa"/>
             <w:tcBorders>
               <w:top w:val="single" w:sz="2" w:space="0" w:color="FFFFFF"/>
               <w:bottom w:val="single" w:sz="2" w:space="0" w:color="DFDFDF"/>
@@ -27308,7 +27580,7 @@
         </w:tc>
         <w:tc>
           <w:tcPr>
-            <w:tcW w:w="1114" w:type="dxa"/>
+            <w:tcW w:w="1115" w:type="dxa"/>
             <w:tcBorders>
               <w:top w:val="single" w:sz="2" w:space="0" w:color="FFFFFF"/>
               <w:bottom w:val="single" w:sz="2" w:space="0" w:color="DFDFDF"/>
@@ -27338,7 +27610,7 @@
         </w:tc>
         <w:tc>
           <w:tcPr>
-            <w:tcW w:w="1158" w:type="dxa"/>
+            <w:tcW w:w="1157" w:type="dxa"/>
             <w:tcBorders>
               <w:top w:val="single" w:sz="2" w:space="0" w:color="FFFFFF"/>
               <w:bottom w:val="single" w:sz="2" w:space="0" w:color="DFDFDF"/>
@@ -27521,7 +27793,7 @@
         </w:tc>
         <w:tc>
           <w:tcPr>
-            <w:tcW w:w="1114" w:type="dxa"/>
+            <w:tcW w:w="1115" w:type="dxa"/>
             <w:tcBorders>
               <w:top w:val="single" w:sz="2" w:space="0" w:color="FFFFFF"/>
               <w:bottom w:val="single" w:sz="2" w:space="0" w:color="DFDFDF"/>
@@ -27551,7 +27823,7 @@
         </w:tc>
         <w:tc>
           <w:tcPr>
-            <w:tcW w:w="1158" w:type="dxa"/>
+            <w:tcW w:w="1157" w:type="dxa"/>
             <w:tcBorders>
               <w:top w:val="single" w:sz="2" w:space="0" w:color="FFFFFF"/>
               <w:bottom w:val="single" w:sz="2" w:space="0" w:color="DFDFDF"/>
@@ -27734,7 +28006,7 @@
         </w:tc>
         <w:tc>
           <w:tcPr>
-            <w:tcW w:w="1114" w:type="dxa"/>
+            <w:tcW w:w="1115" w:type="dxa"/>
             <w:tcBorders>
               <w:top w:val="single" w:sz="2" w:space="0" w:color="FFFFFF"/>
               <w:bottom w:val="single" w:sz="2" w:space="0" w:color="DFDFDF"/>
@@ -27764,7 +28036,7 @@
         </w:tc>
         <w:tc>
           <w:tcPr>
-            <w:tcW w:w="1158" w:type="dxa"/>
+            <w:tcW w:w="1157" w:type="dxa"/>
             <w:tcBorders>
               <w:top w:val="single" w:sz="2" w:space="0" w:color="FFFFFF"/>
               <w:bottom w:val="single" w:sz="2" w:space="0" w:color="DFDFDF"/>
@@ -27947,7 +28219,7 @@
         </w:tc>
         <w:tc>
           <w:tcPr>
-            <w:tcW w:w="1114" w:type="dxa"/>
+            <w:tcW w:w="1115" w:type="dxa"/>
             <w:tcBorders>
               <w:top w:val="single" w:sz="2" w:space="0" w:color="FFFFFF"/>
               <w:bottom w:val="single" w:sz="2" w:space="0" w:color="DFDFDF"/>
@@ -27977,7 +28249,7 @@
         </w:tc>
         <w:tc>
           <w:tcPr>
-            <w:tcW w:w="1158" w:type="dxa"/>
+            <w:tcW w:w="1157" w:type="dxa"/>
             <w:tcBorders>
               <w:top w:val="single" w:sz="2" w:space="0" w:color="FFFFFF"/>
               <w:bottom w:val="single" w:sz="2" w:space="0" w:color="DFDFDF"/>
@@ -28160,7 +28432,7 @@
         </w:tc>
         <w:tc>
           <w:tcPr>
-            <w:tcW w:w="1114" w:type="dxa"/>
+            <w:tcW w:w="1115" w:type="dxa"/>
             <w:tcBorders>
               <w:top w:val="single" w:sz="2" w:space="0" w:color="FFFFFF"/>
               <w:bottom w:val="single" w:sz="2" w:space="0" w:color="DFDFDF"/>
@@ -28190,7 +28462,7 @@
         </w:tc>
         <w:tc>
           <w:tcPr>
-            <w:tcW w:w="1158" w:type="dxa"/>
+            <w:tcW w:w="1157" w:type="dxa"/>
             <w:tcBorders>
               <w:top w:val="single" w:sz="2" w:space="0" w:color="FFFFFF"/>
               <w:bottom w:val="single" w:sz="2" w:space="0" w:color="DFDFDF"/>
@@ -28373,7 +28645,7 @@
         </w:tc>
         <w:tc>
           <w:tcPr>
-            <w:tcW w:w="1114" w:type="dxa"/>
+            <w:tcW w:w="1115" w:type="dxa"/>
             <w:tcBorders>
               <w:top w:val="single" w:sz="2" w:space="0" w:color="FFFFFF"/>
               <w:bottom w:val="single" w:sz="2" w:space="0" w:color="DFDFDF"/>
@@ -28403,7 +28675,7 @@
         </w:tc>
         <w:tc>
           <w:tcPr>
-            <w:tcW w:w="1158" w:type="dxa"/>
+            <w:tcW w:w="1157" w:type="dxa"/>
             <w:tcBorders>
               <w:top w:val="single" w:sz="2" w:space="0" w:color="FFFFFF"/>
               <w:bottom w:val="single" w:sz="2" w:space="0" w:color="DFDFDF"/>
@@ -28582,7 +28854,7 @@
         </w:tc>
         <w:tc>
           <w:tcPr>
-            <w:tcW w:w="1114" w:type="dxa"/>
+            <w:tcW w:w="1115" w:type="dxa"/>
             <w:tcBorders>
               <w:top w:val="single" w:sz="2" w:space="0" w:color="FFFFFF"/>
               <w:bottom w:val="single" w:sz="2" w:space="0" w:color="DFDFDF"/>
@@ -28610,7 +28882,7 @@
         </w:tc>
         <w:tc>
           <w:tcPr>
-            <w:tcW w:w="1158" w:type="dxa"/>
+            <w:tcW w:w="1157" w:type="dxa"/>
             <w:tcBorders>
               <w:top w:val="single" w:sz="2" w:space="0" w:color="FFFFFF"/>
               <w:bottom w:val="single" w:sz="2" w:space="0" w:color="DFDFDF"/>
@@ -28789,7 +29061,7 @@
         </w:tc>
         <w:tc>
           <w:tcPr>
-            <w:tcW w:w="1114" w:type="dxa"/>
+            <w:tcW w:w="1115" w:type="dxa"/>
             <w:tcBorders>
               <w:top w:val="single" w:sz="2" w:space="0" w:color="FFFFFF"/>
               <w:bottom w:val="single" w:sz="2" w:space="0" w:color="DFDFDF"/>
@@ -28819,7 +29091,7 @@
         </w:tc>
         <w:tc>
           <w:tcPr>
-            <w:tcW w:w="1158" w:type="dxa"/>
+            <w:tcW w:w="1157" w:type="dxa"/>
             <w:tcBorders>
               <w:top w:val="single" w:sz="2" w:space="0" w:color="FFFFFF"/>
               <w:bottom w:val="single" w:sz="2" w:space="0" w:color="DFDFDF"/>
@@ -29002,7 +29274,7 @@
         </w:tc>
         <w:tc>
           <w:tcPr>
-            <w:tcW w:w="1114" w:type="dxa"/>
+            <w:tcW w:w="1115" w:type="dxa"/>
             <w:tcBorders>
               <w:top w:val="single" w:sz="2" w:space="0" w:color="FFFFFF"/>
               <w:bottom w:val="single" w:sz="2" w:space="0" w:color="DFDFDF"/>
@@ -29032,7 +29304,7 @@
         </w:tc>
         <w:tc>
           <w:tcPr>
-            <w:tcW w:w="1158" w:type="dxa"/>
+            <w:tcW w:w="1157" w:type="dxa"/>
             <w:tcBorders>
               <w:top w:val="single" w:sz="2" w:space="0" w:color="FFFFFF"/>
               <w:bottom w:val="single" w:sz="2" w:space="0" w:color="DFDFDF"/>
@@ -29215,7 +29487,7 @@
         </w:tc>
         <w:tc>
           <w:tcPr>
-            <w:tcW w:w="1114" w:type="dxa"/>
+            <w:tcW w:w="1115" w:type="dxa"/>
             <w:tcBorders>
               <w:top w:val="single" w:sz="2" w:space="0" w:color="FFFFFF"/>
               <w:bottom w:val="single" w:sz="2" w:space="0" w:color="DFDFDF"/>
@@ -29245,7 +29517,7 @@
         </w:tc>
         <w:tc>
           <w:tcPr>
-            <w:tcW w:w="1158" w:type="dxa"/>
+            <w:tcW w:w="1157" w:type="dxa"/>
             <w:tcBorders>
               <w:top w:val="single" w:sz="2" w:space="0" w:color="FFFFFF"/>
               <w:bottom w:val="single" w:sz="2" w:space="0" w:color="DFDFDF"/>
@@ -29428,7 +29700,7 @@
         </w:tc>
         <w:tc>
           <w:tcPr>
-            <w:tcW w:w="1114" w:type="dxa"/>
+            <w:tcW w:w="1115" w:type="dxa"/>
             <w:tcBorders>
               <w:top w:val="single" w:sz="2" w:space="0" w:color="FFFFFF"/>
               <w:bottom w:val="single" w:sz="2" w:space="0" w:color="DFDFDF"/>
@@ -29458,7 +29730,7 @@
         </w:tc>
         <w:tc>
           <w:tcPr>
-            <w:tcW w:w="1158" w:type="dxa"/>
+            <w:tcW w:w="1157" w:type="dxa"/>
             <w:tcBorders>
               <w:top w:val="single" w:sz="2" w:space="0" w:color="FFFFFF"/>
               <w:bottom w:val="single" w:sz="2" w:space="0" w:color="DFDFDF"/>
@@ -29641,7 +29913,7 @@
         </w:tc>
         <w:tc>
           <w:tcPr>
-            <w:tcW w:w="1114" w:type="dxa"/>
+            <w:tcW w:w="1115" w:type="dxa"/>
             <w:tcBorders>
               <w:top w:val="single" w:sz="2" w:space="0" w:color="FFFFFF"/>
               <w:bottom w:val="single" w:sz="2" w:space="0" w:color="DFDFDF"/>
@@ -29671,7 +29943,7 @@
         </w:tc>
         <w:tc>
           <w:tcPr>
-            <w:tcW w:w="1158" w:type="dxa"/>
+            <w:tcW w:w="1157" w:type="dxa"/>
             <w:tcBorders>
               <w:top w:val="single" w:sz="2" w:space="0" w:color="FFFFFF"/>
               <w:bottom w:val="single" w:sz="2" w:space="0" w:color="DFDFDF"/>
@@ -29855,7 +30127,7 @@
         </w:tc>
         <w:tc>
           <w:tcPr>
-            <w:tcW w:w="1114" w:type="dxa"/>
+            <w:tcW w:w="1115" w:type="dxa"/>
             <w:tcBorders>
               <w:top w:val="single" w:sz="2" w:space="0" w:color="FFFFFF"/>
               <w:bottom w:val="single" w:sz="2" w:space="0" w:color="DFDFDF"/>
@@ -29886,7 +30158,7 @@
         </w:tc>
         <w:tc>
           <w:tcPr>
-            <w:tcW w:w="1158" w:type="dxa"/>
+            <w:tcW w:w="1157" w:type="dxa"/>
             <w:tcBorders>
               <w:top w:val="single" w:sz="2" w:space="0" w:color="FFFFFF"/>
               <w:bottom w:val="single" w:sz="2" w:space="0" w:color="DFDFDF"/>
@@ -30072,7 +30344,7 @@
         </w:tc>
         <w:tc>
           <w:tcPr>
-            <w:tcW w:w="1114" w:type="dxa"/>
+            <w:tcW w:w="1115" w:type="dxa"/>
             <w:tcBorders>
               <w:top w:val="single" w:sz="2" w:space="0" w:color="FFFFFF"/>
               <w:bottom w:val="single" w:sz="2" w:space="0" w:color="DFDFDF"/>
@@ -30103,7 +30375,7 @@
         </w:tc>
         <w:tc>
           <w:tcPr>
-            <w:tcW w:w="1158" w:type="dxa"/>
+            <w:tcW w:w="1157" w:type="dxa"/>
             <w:tcBorders>
               <w:top w:val="single" w:sz="2" w:space="0" w:color="FFFFFF"/>
               <w:bottom w:val="single" w:sz="2" w:space="0" w:color="DFDFDF"/>
@@ -30288,7 +30560,7 @@
         </w:tc>
         <w:tc>
           <w:tcPr>
-            <w:tcW w:w="1114" w:type="dxa"/>
+            <w:tcW w:w="1115" w:type="dxa"/>
             <w:tcBorders>
               <w:top w:val="single" w:sz="2" w:space="0" w:color="FFFFFF"/>
               <w:bottom w:val="single" w:sz="2" w:space="0" w:color="DFDFDF"/>
@@ -30318,7 +30590,7 @@
         </w:tc>
         <w:tc>
           <w:tcPr>
-            <w:tcW w:w="1158" w:type="dxa"/>
+            <w:tcW w:w="1157" w:type="dxa"/>
             <w:tcBorders>
               <w:top w:val="single" w:sz="2" w:space="0" w:color="FFFFFF"/>
               <w:bottom w:val="single" w:sz="2" w:space="0" w:color="DFDFDF"/>
@@ -30502,7 +30774,7 @@
         </w:tc>
         <w:tc>
           <w:tcPr>
-            <w:tcW w:w="1114" w:type="dxa"/>
+            <w:tcW w:w="1115" w:type="dxa"/>
             <w:tcBorders>
               <w:top w:val="single" w:sz="2" w:space="0" w:color="FFFFFF"/>
               <w:bottom w:val="single" w:sz="2" w:space="0" w:color="DFDFDF"/>
@@ -30533,7 +30805,7 @@
         </w:tc>
         <w:tc>
           <w:tcPr>
-            <w:tcW w:w="1158" w:type="dxa"/>
+            <w:tcW w:w="1157" w:type="dxa"/>
             <w:tcBorders>
               <w:top w:val="single" w:sz="2" w:space="0" w:color="FFFFFF"/>
               <w:bottom w:val="single" w:sz="2" w:space="0" w:color="DFDFDF"/>
@@ -30718,7 +30990,7 @@
         </w:tc>
         <w:tc>
           <w:tcPr>
-            <w:tcW w:w="1114" w:type="dxa"/>
+            <w:tcW w:w="1115" w:type="dxa"/>
             <w:tcBorders>
               <w:top w:val="single" w:sz="2" w:space="0" w:color="FFFFFF"/>
               <w:bottom w:val="single" w:sz="2" w:space="0" w:color="DFDFDF"/>
@@ -30748,7 +31020,7 @@
         </w:tc>
         <w:tc>
           <w:tcPr>
-            <w:tcW w:w="1158" w:type="dxa"/>
+            <w:tcW w:w="1157" w:type="dxa"/>
             <w:tcBorders>
               <w:top w:val="single" w:sz="2" w:space="0" w:color="FFFFFF"/>
               <w:bottom w:val="single" w:sz="2" w:space="0" w:color="DFDFDF"/>
@@ -30928,7 +31200,7 @@
         </w:tc>
         <w:tc>
           <w:tcPr>
-            <w:tcW w:w="1114" w:type="dxa"/>
+            <w:tcW w:w="1115" w:type="dxa"/>
             <w:tcBorders>
               <w:top w:val="single" w:sz="2" w:space="0" w:color="FFFFFF"/>
               <w:bottom w:val="single" w:sz="2" w:space="0" w:color="DFDFDF"/>
@@ -30959,7 +31231,7 @@
         </w:tc>
         <w:tc>
           <w:tcPr>
-            <w:tcW w:w="1158" w:type="dxa"/>
+            <w:tcW w:w="1157" w:type="dxa"/>
             <w:tcBorders>
               <w:top w:val="single" w:sz="2" w:space="0" w:color="FFFFFF"/>
               <w:bottom w:val="single" w:sz="2" w:space="0" w:color="DFDFDF"/>
@@ -31144,7 +31416,7 @@
         </w:tc>
         <w:tc>
           <w:tcPr>
-            <w:tcW w:w="1114" w:type="dxa"/>
+            <w:tcW w:w="1115" w:type="dxa"/>
             <w:tcBorders>
               <w:top w:val="single" w:sz="2" w:space="0" w:color="FFFFFF"/>
               <w:bottom w:val="single" w:sz="2" w:space="0" w:color="DFDFDF"/>
@@ -31174,7 +31446,7 @@
         </w:tc>
         <w:tc>
           <w:tcPr>
-            <w:tcW w:w="1158" w:type="dxa"/>
+            <w:tcW w:w="1157" w:type="dxa"/>
             <w:tcBorders>
               <w:top w:val="single" w:sz="2" w:space="0" w:color="FFFFFF"/>
               <w:bottom w:val="single" w:sz="2" w:space="0" w:color="DFDFDF"/>
@@ -31354,7 +31626,7 @@
         </w:tc>
         <w:tc>
           <w:tcPr>
-            <w:tcW w:w="1114" w:type="dxa"/>
+            <w:tcW w:w="1115" w:type="dxa"/>
             <w:tcBorders>
               <w:top w:val="single" w:sz="2" w:space="0" w:color="FFFFFF"/>
               <w:bottom w:val="single" w:sz="2" w:space="0" w:color="DFDFDF"/>
@@ -31385,7 +31657,7 @@
         </w:tc>
         <w:tc>
           <w:tcPr>
-            <w:tcW w:w="1158" w:type="dxa"/>
+            <w:tcW w:w="1157" w:type="dxa"/>
             <w:tcBorders>
               <w:top w:val="single" w:sz="2" w:space="0" w:color="FFFFFF"/>
               <w:bottom w:val="single" w:sz="2" w:space="0" w:color="DFDFDF"/>
@@ -31972,7 +32244,7 @@
                 <wp:positionV relativeFrom="paragraph">
                   <wp:posOffset>635</wp:posOffset>
                 </wp:positionV>
-                <wp:extent cx="2146935" cy="2662555"/>
+                <wp:extent cx="2147570" cy="2662555"/>
                 <wp:effectExtent l="0" t="0" r="0" b="0"/>
                 <wp:wrapSquare wrapText="largest"/>
                 <wp:docPr id="8" name="Frame2"/>
@@ -31983,7 +32255,7 @@
                       <wps:spPr>
                         <a:xfrm>
                           <a:off x="0" y="0"/>
-                          <a:ext cx="2146320" cy="2661840"/>
+                          <a:ext cx="2147040" cy="2661840"/>
                         </a:xfrm>
                         <a:prstGeom prst="rect">
                           <a:avLst/>
@@ -32470,7 +32742,7 @@
           </mc:Choice>
           <mc:Fallback>
             <w:pict>
-              <v:rect id="shape_0" ID="Frame2" path="m0,0l-2147483645,0l-2147483645,-2147483646l0,-2147483646xe" fillcolor="white" stroked="f" style="position:absolute;margin-left:0pt;margin-top:0.05pt;width:168.95pt;height:209.55pt;mso-wrap-style:none;v-text-anchor:middle;mso-position-horizontal:left">
+              <v:rect id="shape_0" ID="Frame2" path="m0,0l-2147483645,0l-2147483645,-2147483646l0,-2147483646xe" fillcolor="white" stroked="f" style="position:absolute;margin-left:0pt;margin-top:0.05pt;width:169pt;height:209.55pt;mso-wrap-style:none;v-text-anchor:middle;mso-position-horizontal:left">
                 <v:fill o:detectmouseclick="t" type="solid" color2="black"/>
                 <v:stroke color="#3465a4" joinstyle="round" endcap="flat"/>
                 <v:textbox>

--- a/DRAFT Intern report (1).docx
+++ b/DRAFT Intern report (1).docx
@@ -287,20 +287,16 @@
           <w:ilvl w:val="0"/>
           <w:numId w:val="0"/>
         </w:numPr>
-        <w:spacing w:lineRule="auto" w:line="319" w:beforeAutospacing="1" w:afterAutospacing="1"/>
+        <w:spacing w:lineRule="auto" w:line="319" w:before="166" w:after="166"/>
         <w:ind w:left="0" w:hanging="0"/>
         <w:jc w:val="center"/>
         <w:outlineLvl w:val="0"/>
         <w:rPr>
           <w:rFonts w:ascii="Times New Roman" w:hAnsi="Times New Roman"/>
-          <w:u w:val="single"/>
-        </w:rPr>
-      </w:pPr>
-      <w:r>
-        <w:rPr>
-          <w:rFonts w:ascii="Times New Roman" w:hAnsi="Times New Roman"/>
-          <w:u w:val="single"/>
-        </w:rPr>
+        </w:rPr>
+      </w:pPr>
+      <w:r>
+        <w:rPr/>
       </w:r>
     </w:p>
     <w:p>
@@ -746,7 +742,9 @@
         </w:rPr>
       </w:pPr>
       <w:r>
-        <w:rPr/>
+        <w:rPr>
+          <w:rFonts w:ascii="Times New Roman" w:hAnsi="Times New Roman"/>
+        </w:rPr>
       </w:r>
     </w:p>
     <w:p>
@@ -843,7 +841,16 @@
         </w:rPr>
       </w:pPr>
       <w:r>
-        <w:rPr/>
+        <w:rPr>
+          <w:rFonts w:eastAsia="Times New Roman" w:cs="Times New Roman" w:ascii="Times New Roman" w:hAnsi="Times New Roman"/>
+          <w:b/>
+          <w:bCs/>
+          <w:color w:val="000000"/>
+          <w:kern w:val="2"/>
+          <w:sz w:val="48"/>
+          <w:szCs w:val="48"/>
+          <w:u w:val="single"/>
+        </w:rPr>
       </w:r>
     </w:p>
     <w:p>
@@ -891,7 +898,9 @@
         </w:rPr>
       </w:pPr>
       <w:r>
-        <w:rPr/>
+        <w:rPr>
+          <w:rFonts w:ascii="Times New Roman" w:hAnsi="Times New Roman"/>
+        </w:rPr>
       </w:r>
     </w:p>
     <w:p>
@@ -1044,7 +1053,9 @@
         </w:rPr>
       </w:pPr>
       <w:r>
-        <w:rPr/>
+        <w:rPr>
+          <w:rFonts w:ascii="Times New Roman" w:hAnsi="Times New Roman"/>
+        </w:rPr>
       </w:r>
     </w:p>
     <w:p>
@@ -1092,8 +1103,8 @@
       </w:tblPr>
       <w:tblGrid>
         <w:gridCol w:w="3452"/>
-        <w:gridCol w:w="3444"/>
-        <w:gridCol w:w="3364"/>
+        <w:gridCol w:w="3443"/>
+        <w:gridCol w:w="3365"/>
       </w:tblGrid>
       <w:tr>
         <w:trPr/>
@@ -1141,7 +1152,7 @@
         </w:tc>
         <w:tc>
           <w:tcPr>
-            <w:tcW w:w="3444" w:type="dxa"/>
+            <w:tcW w:w="3443" w:type="dxa"/>
             <w:tcBorders>
               <w:top w:val="single" w:sz="2" w:space="0" w:color="000000"/>
               <w:left w:val="single" w:sz="2" w:space="0" w:color="000000"/>
@@ -1183,7 +1194,7 @@
         </w:tc>
         <w:tc>
           <w:tcPr>
-            <w:tcW w:w="3364" w:type="dxa"/>
+            <w:tcW w:w="3365" w:type="dxa"/>
             <w:tcBorders>
               <w:top w:val="single" w:sz="2" w:space="0" w:color="000000"/>
               <w:left w:val="single" w:sz="2" w:space="0" w:color="000000"/>
@@ -1257,7 +1268,7 @@
         </w:tc>
         <w:tc>
           <w:tcPr>
-            <w:tcW w:w="3444" w:type="dxa"/>
+            <w:tcW w:w="3443" w:type="dxa"/>
             <w:tcBorders>
               <w:left w:val="single" w:sz="2" w:space="0" w:color="000000"/>
               <w:bottom w:val="single" w:sz="2" w:space="0" w:color="000000"/>
@@ -1285,7 +1296,7 @@
         </w:tc>
         <w:tc>
           <w:tcPr>
-            <w:tcW w:w="3364" w:type="dxa"/>
+            <w:tcW w:w="3365" w:type="dxa"/>
             <w:tcBorders>
               <w:left w:val="single" w:sz="2" w:space="0" w:color="000000"/>
               <w:bottom w:val="single" w:sz="2" w:space="0" w:color="000000"/>
@@ -1340,7 +1351,7 @@
         </w:tc>
         <w:tc>
           <w:tcPr>
-            <w:tcW w:w="3444" w:type="dxa"/>
+            <w:tcW w:w="3443" w:type="dxa"/>
             <w:tcBorders>
               <w:left w:val="single" w:sz="2" w:space="0" w:color="000000"/>
               <w:bottom w:val="single" w:sz="2" w:space="0" w:color="000000"/>
@@ -1365,7 +1376,7 @@
         </w:tc>
         <w:tc>
           <w:tcPr>
-            <w:tcW w:w="3364" w:type="dxa"/>
+            <w:tcW w:w="3365" w:type="dxa"/>
             <w:tcBorders>
               <w:left w:val="single" w:sz="2" w:space="0" w:color="000000"/>
               <w:bottom w:val="single" w:sz="2" w:space="0" w:color="000000"/>
@@ -1417,7 +1428,7 @@
         </w:tc>
         <w:tc>
           <w:tcPr>
-            <w:tcW w:w="3444" w:type="dxa"/>
+            <w:tcW w:w="3443" w:type="dxa"/>
             <w:tcBorders>
               <w:left w:val="single" w:sz="2" w:space="0" w:color="000000"/>
               <w:bottom w:val="single" w:sz="2" w:space="0" w:color="000000"/>
@@ -1442,7 +1453,7 @@
         </w:tc>
         <w:tc>
           <w:tcPr>
-            <w:tcW w:w="3364" w:type="dxa"/>
+            <w:tcW w:w="3365" w:type="dxa"/>
             <w:tcBorders>
               <w:left w:val="single" w:sz="2" w:space="0" w:color="000000"/>
               <w:bottom w:val="single" w:sz="2" w:space="0" w:color="000000"/>
@@ -1494,7 +1505,7 @@
         </w:tc>
         <w:tc>
           <w:tcPr>
-            <w:tcW w:w="3444" w:type="dxa"/>
+            <w:tcW w:w="3443" w:type="dxa"/>
             <w:tcBorders>
               <w:left w:val="single" w:sz="2" w:space="0" w:color="000000"/>
               <w:bottom w:val="single" w:sz="2" w:space="0" w:color="000000"/>
@@ -1519,7 +1530,7 @@
         </w:tc>
         <w:tc>
           <w:tcPr>
-            <w:tcW w:w="3364" w:type="dxa"/>
+            <w:tcW w:w="3365" w:type="dxa"/>
             <w:tcBorders>
               <w:left w:val="single" w:sz="2" w:space="0" w:color="000000"/>
               <w:bottom w:val="single" w:sz="2" w:space="0" w:color="000000"/>
@@ -1571,7 +1582,7 @@
         </w:tc>
         <w:tc>
           <w:tcPr>
-            <w:tcW w:w="3444" w:type="dxa"/>
+            <w:tcW w:w="3443" w:type="dxa"/>
             <w:tcBorders>
               <w:left w:val="single" w:sz="2" w:space="0" w:color="000000"/>
               <w:bottom w:val="single" w:sz="2" w:space="0" w:color="000000"/>
@@ -1596,7 +1607,7 @@
         </w:tc>
         <w:tc>
           <w:tcPr>
-            <w:tcW w:w="3364" w:type="dxa"/>
+            <w:tcW w:w="3365" w:type="dxa"/>
             <w:tcBorders>
               <w:left w:val="single" w:sz="2" w:space="0" w:color="000000"/>
               <w:bottom w:val="single" w:sz="2" w:space="0" w:color="000000"/>
@@ -1648,7 +1659,7 @@
         </w:tc>
         <w:tc>
           <w:tcPr>
-            <w:tcW w:w="3444" w:type="dxa"/>
+            <w:tcW w:w="3443" w:type="dxa"/>
             <w:tcBorders>
               <w:left w:val="single" w:sz="2" w:space="0" w:color="000000"/>
               <w:bottom w:val="single" w:sz="2" w:space="0" w:color="000000"/>
@@ -1673,7 +1684,7 @@
         </w:tc>
         <w:tc>
           <w:tcPr>
-            <w:tcW w:w="3364" w:type="dxa"/>
+            <w:tcW w:w="3365" w:type="dxa"/>
             <w:tcBorders>
               <w:left w:val="single" w:sz="2" w:space="0" w:color="000000"/>
               <w:bottom w:val="single" w:sz="2" w:space="0" w:color="000000"/>
@@ -1725,7 +1736,7 @@
         </w:tc>
         <w:tc>
           <w:tcPr>
-            <w:tcW w:w="3444" w:type="dxa"/>
+            <w:tcW w:w="3443" w:type="dxa"/>
             <w:tcBorders>
               <w:left w:val="single" w:sz="2" w:space="0" w:color="000000"/>
               <w:bottom w:val="single" w:sz="2" w:space="0" w:color="000000"/>
@@ -1749,7 +1760,7 @@
         </w:tc>
         <w:tc>
           <w:tcPr>
-            <w:tcW w:w="3364" w:type="dxa"/>
+            <w:tcW w:w="3365" w:type="dxa"/>
             <w:tcBorders>
               <w:left w:val="single" w:sz="2" w:space="0" w:color="000000"/>
               <w:bottom w:val="single" w:sz="2" w:space="0" w:color="000000"/>
@@ -1805,7 +1816,7 @@
         </w:tc>
         <w:tc>
           <w:tcPr>
-            <w:tcW w:w="3444" w:type="dxa"/>
+            <w:tcW w:w="3443" w:type="dxa"/>
             <w:tcBorders>
               <w:left w:val="single" w:sz="2" w:space="0" w:color="000000"/>
               <w:bottom w:val="single" w:sz="2" w:space="0" w:color="000000"/>
@@ -1833,7 +1844,7 @@
         </w:tc>
         <w:tc>
           <w:tcPr>
-            <w:tcW w:w="3364" w:type="dxa"/>
+            <w:tcW w:w="3365" w:type="dxa"/>
             <w:tcBorders>
               <w:left w:val="single" w:sz="2" w:space="0" w:color="000000"/>
               <w:bottom w:val="single" w:sz="2" w:space="0" w:color="000000"/>
@@ -1888,7 +1899,7 @@
         </w:tc>
         <w:tc>
           <w:tcPr>
-            <w:tcW w:w="3444" w:type="dxa"/>
+            <w:tcW w:w="3443" w:type="dxa"/>
             <w:tcBorders>
               <w:left w:val="single" w:sz="2" w:space="0" w:color="000000"/>
               <w:bottom w:val="single" w:sz="2" w:space="0" w:color="000000"/>
@@ -1907,19 +1918,13 @@
               <w:rPr>
                 <w:rFonts w:ascii="Times New Roman" w:hAnsi="Times New Roman"/>
               </w:rPr>
-              <w:t xml:space="preserve">Brief </w:t>
-            </w:r>
-            <w:r>
-              <w:rPr>
-                <w:rFonts w:ascii="Times New Roman" w:hAnsi="Times New Roman"/>
-              </w:rPr>
-              <w:t>History of  DWASA</w:t>
-            </w:r>
-          </w:p>
-        </w:tc>
-        <w:tc>
-          <w:tcPr>
-            <w:tcW w:w="3364" w:type="dxa"/>
+              <w:t>Brief History of  DWASA</w:t>
+            </w:r>
+          </w:p>
+        </w:tc>
+        <w:tc>
+          <w:tcPr>
+            <w:tcW w:w="3365" w:type="dxa"/>
             <w:tcBorders>
               <w:left w:val="single" w:sz="2" w:space="0" w:color="000000"/>
               <w:bottom w:val="single" w:sz="2" w:space="0" w:color="000000"/>
@@ -1971,7 +1976,7 @@
         </w:tc>
         <w:tc>
           <w:tcPr>
-            <w:tcW w:w="3444" w:type="dxa"/>
+            <w:tcW w:w="3443" w:type="dxa"/>
             <w:tcBorders>
               <w:left w:val="single" w:sz="2" w:space="0" w:color="000000"/>
               <w:bottom w:val="single" w:sz="2" w:space="0" w:color="000000"/>
@@ -1990,19 +1995,13 @@
               <w:rPr>
                 <w:rFonts w:ascii="Times New Roman" w:hAnsi="Times New Roman"/>
               </w:rPr>
-              <w:t xml:space="preserve">Organizational Profile/ </w:t>
-            </w:r>
-            <w:r>
-              <w:rPr>
-                <w:rFonts w:ascii="Times New Roman" w:hAnsi="Times New Roman"/>
-              </w:rPr>
-              <w:t>Structure of DWASA</w:t>
-            </w:r>
-          </w:p>
-        </w:tc>
-        <w:tc>
-          <w:tcPr>
-            <w:tcW w:w="3364" w:type="dxa"/>
+              <w:t>Organizational Profile/ Structure of DWASA</w:t>
+            </w:r>
+          </w:p>
+        </w:tc>
+        <w:tc>
+          <w:tcPr>
+            <w:tcW w:w="3365" w:type="dxa"/>
             <w:tcBorders>
               <w:left w:val="single" w:sz="2" w:space="0" w:color="000000"/>
               <w:bottom w:val="single" w:sz="2" w:space="0" w:color="000000"/>
@@ -2054,7 +2053,7 @@
         </w:tc>
         <w:tc>
           <w:tcPr>
-            <w:tcW w:w="3444" w:type="dxa"/>
+            <w:tcW w:w="3443" w:type="dxa"/>
             <w:tcBorders>
               <w:left w:val="single" w:sz="2" w:space="0" w:color="000000"/>
               <w:bottom w:val="single" w:sz="2" w:space="0" w:color="000000"/>
@@ -2073,19 +2072,13 @@
               <w:rPr>
                 <w:rFonts w:ascii="Times New Roman" w:hAnsi="Times New Roman"/>
               </w:rPr>
-              <w:t xml:space="preserve">Purpose/ Citizen Charter </w:t>
-            </w:r>
-            <w:r>
-              <w:rPr>
-                <w:rFonts w:ascii="Times New Roman" w:hAnsi="Times New Roman"/>
-              </w:rPr>
-              <w:t>of DWASA</w:t>
-            </w:r>
-          </w:p>
-        </w:tc>
-        <w:tc>
-          <w:tcPr>
-            <w:tcW w:w="3364" w:type="dxa"/>
+              <w:t>Purpose/ Citizen Charter of DWASA</w:t>
+            </w:r>
+          </w:p>
+        </w:tc>
+        <w:tc>
+          <w:tcPr>
+            <w:tcW w:w="3365" w:type="dxa"/>
             <w:tcBorders>
               <w:left w:val="single" w:sz="2" w:space="0" w:color="000000"/>
               <w:bottom w:val="single" w:sz="2" w:space="0" w:color="000000"/>
@@ -2137,7 +2130,7 @@
         </w:tc>
         <w:tc>
           <w:tcPr>
-            <w:tcW w:w="3444" w:type="dxa"/>
+            <w:tcW w:w="3443" w:type="dxa"/>
             <w:tcBorders>
               <w:left w:val="single" w:sz="2" w:space="0" w:color="000000"/>
               <w:bottom w:val="single" w:sz="2" w:space="0" w:color="000000"/>
@@ -2162,7 +2155,7 @@
         </w:tc>
         <w:tc>
           <w:tcPr>
-            <w:tcW w:w="3364" w:type="dxa"/>
+            <w:tcW w:w="3365" w:type="dxa"/>
             <w:tcBorders>
               <w:left w:val="single" w:sz="2" w:space="0" w:color="000000"/>
               <w:bottom w:val="single" w:sz="2" w:space="0" w:color="000000"/>
@@ -2214,7 +2207,7 @@
         </w:tc>
         <w:tc>
           <w:tcPr>
-            <w:tcW w:w="3444" w:type="dxa"/>
+            <w:tcW w:w="3443" w:type="dxa"/>
             <w:tcBorders>
               <w:left w:val="single" w:sz="2" w:space="0" w:color="000000"/>
               <w:bottom w:val="single" w:sz="2" w:space="0" w:color="000000"/>
@@ -2233,19 +2226,13 @@
               <w:rPr>
                 <w:rFonts w:ascii="Times New Roman" w:hAnsi="Times New Roman"/>
               </w:rPr>
-              <w:t xml:space="preserve">Mission &amp; Vision </w:t>
-            </w:r>
-            <w:r>
-              <w:rPr>
-                <w:rFonts w:ascii="Times New Roman" w:hAnsi="Times New Roman"/>
-              </w:rPr>
-              <w:t>of DWASA</w:t>
-            </w:r>
-          </w:p>
-        </w:tc>
-        <w:tc>
-          <w:tcPr>
-            <w:tcW w:w="3364" w:type="dxa"/>
+              <w:t>Mission &amp; Vision of DWASA</w:t>
+            </w:r>
+          </w:p>
+        </w:tc>
+        <w:tc>
+          <w:tcPr>
+            <w:tcW w:w="3365" w:type="dxa"/>
             <w:tcBorders>
               <w:left w:val="single" w:sz="2" w:space="0" w:color="000000"/>
               <w:bottom w:val="single" w:sz="2" w:space="0" w:color="000000"/>
@@ -2297,7 +2284,7 @@
         </w:tc>
         <w:tc>
           <w:tcPr>
-            <w:tcW w:w="3444" w:type="dxa"/>
+            <w:tcW w:w="3443" w:type="dxa"/>
             <w:tcBorders>
               <w:left w:val="single" w:sz="2" w:space="0" w:color="000000"/>
               <w:bottom w:val="single" w:sz="2" w:space="0" w:color="000000"/>
@@ -2322,7 +2309,7 @@
         </w:tc>
         <w:tc>
           <w:tcPr>
-            <w:tcW w:w="3364" w:type="dxa"/>
+            <w:tcW w:w="3365" w:type="dxa"/>
             <w:tcBorders>
               <w:left w:val="single" w:sz="2" w:space="0" w:color="000000"/>
               <w:bottom w:val="single" w:sz="2" w:space="0" w:color="000000"/>
@@ -2374,7 +2361,7 @@
         </w:tc>
         <w:tc>
           <w:tcPr>
-            <w:tcW w:w="3444" w:type="dxa"/>
+            <w:tcW w:w="3443" w:type="dxa"/>
             <w:tcBorders>
               <w:left w:val="single" w:sz="2" w:space="0" w:color="000000"/>
               <w:bottom w:val="single" w:sz="2" w:space="0" w:color="000000"/>
@@ -2399,7 +2386,7 @@
         </w:tc>
         <w:tc>
           <w:tcPr>
-            <w:tcW w:w="3364" w:type="dxa"/>
+            <w:tcW w:w="3365" w:type="dxa"/>
             <w:tcBorders>
               <w:left w:val="single" w:sz="2" w:space="0" w:color="000000"/>
               <w:bottom w:val="single" w:sz="2" w:space="0" w:color="000000"/>
@@ -2451,7 +2438,7 @@
         </w:tc>
         <w:tc>
           <w:tcPr>
-            <w:tcW w:w="3444" w:type="dxa"/>
+            <w:tcW w:w="3443" w:type="dxa"/>
             <w:tcBorders>
               <w:left w:val="single" w:sz="2" w:space="0" w:color="000000"/>
               <w:bottom w:val="single" w:sz="2" w:space="0" w:color="000000"/>
@@ -2475,7 +2462,7 @@
         </w:tc>
         <w:tc>
           <w:tcPr>
-            <w:tcW w:w="3364" w:type="dxa"/>
+            <w:tcW w:w="3365" w:type="dxa"/>
             <w:tcBorders>
               <w:left w:val="single" w:sz="2" w:space="0" w:color="000000"/>
               <w:bottom w:val="single" w:sz="2" w:space="0" w:color="000000"/>
@@ -2531,7 +2518,7 @@
         </w:tc>
         <w:tc>
           <w:tcPr>
-            <w:tcW w:w="3444" w:type="dxa"/>
+            <w:tcW w:w="3443" w:type="dxa"/>
             <w:tcBorders>
               <w:left w:val="single" w:sz="2" w:space="0" w:color="000000"/>
               <w:bottom w:val="single" w:sz="2" w:space="0" w:color="000000"/>
@@ -2559,7 +2546,7 @@
         </w:tc>
         <w:tc>
           <w:tcPr>
-            <w:tcW w:w="3364" w:type="dxa"/>
+            <w:tcW w:w="3365" w:type="dxa"/>
             <w:tcBorders>
               <w:left w:val="single" w:sz="2" w:space="0" w:color="000000"/>
               <w:bottom w:val="single" w:sz="2" w:space="0" w:color="000000"/>
@@ -2614,7 +2601,7 @@
         </w:tc>
         <w:tc>
           <w:tcPr>
-            <w:tcW w:w="3444" w:type="dxa"/>
+            <w:tcW w:w="3443" w:type="dxa"/>
             <w:tcBorders>
               <w:left w:val="single" w:sz="2" w:space="0" w:color="000000"/>
               <w:bottom w:val="single" w:sz="2" w:space="0" w:color="000000"/>
@@ -2639,7 +2626,7 @@
         </w:tc>
         <w:tc>
           <w:tcPr>
-            <w:tcW w:w="3364" w:type="dxa"/>
+            <w:tcW w:w="3365" w:type="dxa"/>
             <w:tcBorders>
               <w:left w:val="single" w:sz="2" w:space="0" w:color="000000"/>
               <w:bottom w:val="single" w:sz="2" w:space="0" w:color="000000"/>
@@ -2691,7 +2678,7 @@
         </w:tc>
         <w:tc>
           <w:tcPr>
-            <w:tcW w:w="3444" w:type="dxa"/>
+            <w:tcW w:w="3443" w:type="dxa"/>
             <w:tcBorders>
               <w:left w:val="single" w:sz="2" w:space="0" w:color="000000"/>
               <w:bottom w:val="single" w:sz="2" w:space="0" w:color="000000"/>
@@ -2716,7 +2703,7 @@
         </w:tc>
         <w:tc>
           <w:tcPr>
-            <w:tcW w:w="3364" w:type="dxa"/>
+            <w:tcW w:w="3365" w:type="dxa"/>
             <w:tcBorders>
               <w:left w:val="single" w:sz="2" w:space="0" w:color="000000"/>
               <w:bottom w:val="single" w:sz="2" w:space="0" w:color="000000"/>
@@ -2768,7 +2755,7 @@
         </w:tc>
         <w:tc>
           <w:tcPr>
-            <w:tcW w:w="3444" w:type="dxa"/>
+            <w:tcW w:w="3443" w:type="dxa"/>
             <w:tcBorders>
               <w:left w:val="single" w:sz="2" w:space="0" w:color="000000"/>
               <w:bottom w:val="single" w:sz="2" w:space="0" w:color="000000"/>
@@ -2793,7 +2780,7 @@
         </w:tc>
         <w:tc>
           <w:tcPr>
-            <w:tcW w:w="3364" w:type="dxa"/>
+            <w:tcW w:w="3365" w:type="dxa"/>
             <w:tcBorders>
               <w:left w:val="single" w:sz="2" w:space="0" w:color="000000"/>
               <w:bottom w:val="single" w:sz="2" w:space="0" w:color="000000"/>
@@ -2845,7 +2832,7 @@
         </w:tc>
         <w:tc>
           <w:tcPr>
-            <w:tcW w:w="3444" w:type="dxa"/>
+            <w:tcW w:w="3443" w:type="dxa"/>
             <w:tcBorders>
               <w:left w:val="single" w:sz="2" w:space="0" w:color="000000"/>
               <w:bottom w:val="single" w:sz="2" w:space="0" w:color="000000"/>
@@ -2870,7 +2857,7 @@
         </w:tc>
         <w:tc>
           <w:tcPr>
-            <w:tcW w:w="3364" w:type="dxa"/>
+            <w:tcW w:w="3365" w:type="dxa"/>
             <w:tcBorders>
               <w:left w:val="single" w:sz="2" w:space="0" w:color="000000"/>
               <w:bottom w:val="single" w:sz="2" w:space="0" w:color="000000"/>
@@ -2922,7 +2909,7 @@
         </w:tc>
         <w:tc>
           <w:tcPr>
-            <w:tcW w:w="3444" w:type="dxa"/>
+            <w:tcW w:w="3443" w:type="dxa"/>
             <w:tcBorders>
               <w:left w:val="single" w:sz="2" w:space="0" w:color="000000"/>
               <w:bottom w:val="single" w:sz="2" w:space="0" w:color="000000"/>
@@ -2946,7 +2933,7 @@
         </w:tc>
         <w:tc>
           <w:tcPr>
-            <w:tcW w:w="3364" w:type="dxa"/>
+            <w:tcW w:w="3365" w:type="dxa"/>
             <w:tcBorders>
               <w:left w:val="single" w:sz="2" w:space="0" w:color="000000"/>
               <w:bottom w:val="single" w:sz="2" w:space="0" w:color="000000"/>
@@ -3002,7 +2989,7 @@
         </w:tc>
         <w:tc>
           <w:tcPr>
-            <w:tcW w:w="3444" w:type="dxa"/>
+            <w:tcW w:w="3443" w:type="dxa"/>
             <w:tcBorders>
               <w:left w:val="single" w:sz="2" w:space="0" w:color="000000"/>
               <w:bottom w:val="single" w:sz="2" w:space="0" w:color="000000"/>
@@ -3030,7 +3017,7 @@
         </w:tc>
         <w:tc>
           <w:tcPr>
-            <w:tcW w:w="3364" w:type="dxa"/>
+            <w:tcW w:w="3365" w:type="dxa"/>
             <w:tcBorders>
               <w:left w:val="single" w:sz="2" w:space="0" w:color="000000"/>
               <w:bottom w:val="single" w:sz="2" w:space="0" w:color="000000"/>
@@ -3085,7 +3072,7 @@
         </w:tc>
         <w:tc>
           <w:tcPr>
-            <w:tcW w:w="3444" w:type="dxa"/>
+            <w:tcW w:w="3443" w:type="dxa"/>
             <w:tcBorders>
               <w:left w:val="single" w:sz="2" w:space="0" w:color="000000"/>
               <w:bottom w:val="single" w:sz="2" w:space="0" w:color="000000"/>
@@ -3127,7 +3114,7 @@
         </w:tc>
         <w:tc>
           <w:tcPr>
-            <w:tcW w:w="3364" w:type="dxa"/>
+            <w:tcW w:w="3365" w:type="dxa"/>
             <w:tcBorders>
               <w:left w:val="single" w:sz="2" w:space="0" w:color="000000"/>
               <w:bottom w:val="single" w:sz="2" w:space="0" w:color="000000"/>
@@ -3179,7 +3166,7 @@
         </w:tc>
         <w:tc>
           <w:tcPr>
-            <w:tcW w:w="3444" w:type="dxa"/>
+            <w:tcW w:w="3443" w:type="dxa"/>
             <w:tcBorders>
               <w:left w:val="single" w:sz="2" w:space="0" w:color="000000"/>
               <w:bottom w:val="single" w:sz="2" w:space="0" w:color="000000"/>
@@ -3221,7 +3208,7 @@
         </w:tc>
         <w:tc>
           <w:tcPr>
-            <w:tcW w:w="3364" w:type="dxa"/>
+            <w:tcW w:w="3365" w:type="dxa"/>
             <w:tcBorders>
               <w:left w:val="single" w:sz="2" w:space="0" w:color="000000"/>
               <w:bottom w:val="single" w:sz="2" w:space="0" w:color="000000"/>
@@ -3273,7 +3260,7 @@
         </w:tc>
         <w:tc>
           <w:tcPr>
-            <w:tcW w:w="3444" w:type="dxa"/>
+            <w:tcW w:w="3443" w:type="dxa"/>
             <w:tcBorders>
               <w:left w:val="single" w:sz="2" w:space="0" w:color="000000"/>
               <w:bottom w:val="single" w:sz="2" w:space="0" w:color="000000"/>
@@ -3315,7 +3302,7 @@
         </w:tc>
         <w:tc>
           <w:tcPr>
-            <w:tcW w:w="3364" w:type="dxa"/>
+            <w:tcW w:w="3365" w:type="dxa"/>
             <w:tcBorders>
               <w:left w:val="single" w:sz="2" w:space="0" w:color="000000"/>
               <w:bottom w:val="single" w:sz="2" w:space="0" w:color="000000"/>
@@ -3367,7 +3354,7 @@
         </w:tc>
         <w:tc>
           <w:tcPr>
-            <w:tcW w:w="3444" w:type="dxa"/>
+            <w:tcW w:w="3443" w:type="dxa"/>
             <w:tcBorders>
               <w:left w:val="single" w:sz="2" w:space="0" w:color="000000"/>
               <w:bottom w:val="single" w:sz="2" w:space="0" w:color="000000"/>
@@ -3419,7 +3406,7 @@
         </w:tc>
         <w:tc>
           <w:tcPr>
-            <w:tcW w:w="3364" w:type="dxa"/>
+            <w:tcW w:w="3365" w:type="dxa"/>
             <w:tcBorders>
               <w:left w:val="single" w:sz="2" w:space="0" w:color="000000"/>
               <w:bottom w:val="single" w:sz="2" w:space="0" w:color="000000"/>
@@ -3471,7 +3458,7 @@
         </w:tc>
         <w:tc>
           <w:tcPr>
-            <w:tcW w:w="3444" w:type="dxa"/>
+            <w:tcW w:w="3443" w:type="dxa"/>
             <w:tcBorders>
               <w:left w:val="single" w:sz="2" w:space="0" w:color="000000"/>
               <w:bottom w:val="single" w:sz="2" w:space="0" w:color="000000"/>
@@ -3513,7 +3500,7 @@
         </w:tc>
         <w:tc>
           <w:tcPr>
-            <w:tcW w:w="3364" w:type="dxa"/>
+            <w:tcW w:w="3365" w:type="dxa"/>
             <w:tcBorders>
               <w:left w:val="single" w:sz="2" w:space="0" w:color="000000"/>
               <w:bottom w:val="single" w:sz="2" w:space="0" w:color="000000"/>
@@ -3565,7 +3552,7 @@
         </w:tc>
         <w:tc>
           <w:tcPr>
-            <w:tcW w:w="3444" w:type="dxa"/>
+            <w:tcW w:w="3443" w:type="dxa"/>
             <w:tcBorders>
               <w:left w:val="single" w:sz="2" w:space="0" w:color="000000"/>
               <w:bottom w:val="single" w:sz="2" w:space="0" w:color="000000"/>
@@ -3607,7 +3594,7 @@
         </w:tc>
         <w:tc>
           <w:tcPr>
-            <w:tcW w:w="3364" w:type="dxa"/>
+            <w:tcW w:w="3365" w:type="dxa"/>
             <w:tcBorders>
               <w:left w:val="single" w:sz="2" w:space="0" w:color="000000"/>
               <w:bottom w:val="single" w:sz="2" w:space="0" w:color="000000"/>
@@ -3659,7 +3646,7 @@
         </w:tc>
         <w:tc>
           <w:tcPr>
-            <w:tcW w:w="3444" w:type="dxa"/>
+            <w:tcW w:w="3443" w:type="dxa"/>
             <w:tcBorders>
               <w:left w:val="single" w:sz="2" w:space="0" w:color="000000"/>
               <w:bottom w:val="single" w:sz="2" w:space="0" w:color="000000"/>
@@ -3701,7 +3688,7 @@
         </w:tc>
         <w:tc>
           <w:tcPr>
-            <w:tcW w:w="3364" w:type="dxa"/>
+            <w:tcW w:w="3365" w:type="dxa"/>
             <w:tcBorders>
               <w:left w:val="single" w:sz="2" w:space="0" w:color="000000"/>
               <w:bottom w:val="single" w:sz="2" w:space="0" w:color="000000"/>
@@ -3753,7 +3740,7 @@
         </w:tc>
         <w:tc>
           <w:tcPr>
-            <w:tcW w:w="3444" w:type="dxa"/>
+            <w:tcW w:w="3443" w:type="dxa"/>
             <w:tcBorders>
               <w:left w:val="single" w:sz="2" w:space="0" w:color="000000"/>
               <w:bottom w:val="single" w:sz="2" w:space="0" w:color="000000"/>
@@ -3795,7 +3782,7 @@
         </w:tc>
         <w:tc>
           <w:tcPr>
-            <w:tcW w:w="3364" w:type="dxa"/>
+            <w:tcW w:w="3365" w:type="dxa"/>
             <w:tcBorders>
               <w:left w:val="single" w:sz="2" w:space="0" w:color="000000"/>
               <w:bottom w:val="single" w:sz="2" w:space="0" w:color="000000"/>
@@ -3847,7 +3834,7 @@
         </w:tc>
         <w:tc>
           <w:tcPr>
-            <w:tcW w:w="3444" w:type="dxa"/>
+            <w:tcW w:w="3443" w:type="dxa"/>
             <w:tcBorders>
               <w:left w:val="single" w:sz="2" w:space="0" w:color="000000"/>
               <w:bottom w:val="single" w:sz="2" w:space="0" w:color="000000"/>
@@ -3889,7 +3876,7 @@
         </w:tc>
         <w:tc>
           <w:tcPr>
-            <w:tcW w:w="3364" w:type="dxa"/>
+            <w:tcW w:w="3365" w:type="dxa"/>
             <w:tcBorders>
               <w:left w:val="single" w:sz="2" w:space="0" w:color="000000"/>
               <w:bottom w:val="single" w:sz="2" w:space="0" w:color="000000"/>
@@ -3941,7 +3928,7 @@
         </w:tc>
         <w:tc>
           <w:tcPr>
-            <w:tcW w:w="3444" w:type="dxa"/>
+            <w:tcW w:w="3443" w:type="dxa"/>
             <w:tcBorders>
               <w:left w:val="single" w:sz="2" w:space="0" w:color="000000"/>
               <w:bottom w:val="single" w:sz="2" w:space="0" w:color="000000"/>
@@ -3983,7 +3970,7 @@
         </w:tc>
         <w:tc>
           <w:tcPr>
-            <w:tcW w:w="3364" w:type="dxa"/>
+            <w:tcW w:w="3365" w:type="dxa"/>
             <w:tcBorders>
               <w:left w:val="single" w:sz="2" w:space="0" w:color="000000"/>
               <w:bottom w:val="single" w:sz="2" w:space="0" w:color="000000"/>
@@ -4035,7 +4022,7 @@
         </w:tc>
         <w:tc>
           <w:tcPr>
-            <w:tcW w:w="3444" w:type="dxa"/>
+            <w:tcW w:w="3443" w:type="dxa"/>
             <w:tcBorders>
               <w:left w:val="single" w:sz="2" w:space="0" w:color="000000"/>
               <w:bottom w:val="single" w:sz="2" w:space="0" w:color="000000"/>
@@ -4059,7 +4046,7 @@
         </w:tc>
         <w:tc>
           <w:tcPr>
-            <w:tcW w:w="3364" w:type="dxa"/>
+            <w:tcW w:w="3365" w:type="dxa"/>
             <w:tcBorders>
               <w:left w:val="single" w:sz="2" w:space="0" w:color="000000"/>
               <w:bottom w:val="single" w:sz="2" w:space="0" w:color="000000"/>
@@ -4117,7 +4104,7 @@
         </w:tc>
         <w:tc>
           <w:tcPr>
-            <w:tcW w:w="3444" w:type="dxa"/>
+            <w:tcW w:w="3443" w:type="dxa"/>
             <w:tcBorders>
               <w:left w:val="single" w:sz="2" w:space="0" w:color="000000"/>
               <w:bottom w:val="single" w:sz="2" w:space="0" w:color="000000"/>
@@ -4145,7 +4132,7 @@
         </w:tc>
         <w:tc>
           <w:tcPr>
-            <w:tcW w:w="3364" w:type="dxa"/>
+            <w:tcW w:w="3365" w:type="dxa"/>
             <w:tcBorders>
               <w:left w:val="single" w:sz="2" w:space="0" w:color="000000"/>
               <w:bottom w:val="single" w:sz="2" w:space="0" w:color="000000"/>
@@ -4200,7 +4187,7 @@
         </w:tc>
         <w:tc>
           <w:tcPr>
-            <w:tcW w:w="3444" w:type="dxa"/>
+            <w:tcW w:w="3443" w:type="dxa"/>
             <w:tcBorders>
               <w:left w:val="single" w:sz="2" w:space="0" w:color="000000"/>
               <w:bottom w:val="single" w:sz="2" w:space="0" w:color="000000"/>
@@ -4227,7 +4214,7 @@
         </w:tc>
         <w:tc>
           <w:tcPr>
-            <w:tcW w:w="3364" w:type="dxa"/>
+            <w:tcW w:w="3365" w:type="dxa"/>
             <w:tcBorders>
               <w:left w:val="single" w:sz="2" w:space="0" w:color="000000"/>
               <w:bottom w:val="single" w:sz="2" w:space="0" w:color="000000"/>
@@ -4279,7 +4266,7 @@
         </w:tc>
         <w:tc>
           <w:tcPr>
-            <w:tcW w:w="3444" w:type="dxa"/>
+            <w:tcW w:w="3443" w:type="dxa"/>
             <w:tcBorders>
               <w:left w:val="single" w:sz="2" w:space="0" w:color="000000"/>
               <w:bottom w:val="single" w:sz="2" w:space="0" w:color="000000"/>
@@ -4306,7 +4293,7 @@
         </w:tc>
         <w:tc>
           <w:tcPr>
-            <w:tcW w:w="3364" w:type="dxa"/>
+            <w:tcW w:w="3365" w:type="dxa"/>
             <w:tcBorders>
               <w:left w:val="single" w:sz="2" w:space="0" w:color="000000"/>
               <w:bottom w:val="single" w:sz="2" w:space="0" w:color="000000"/>
@@ -4358,7 +4345,7 @@
         </w:tc>
         <w:tc>
           <w:tcPr>
-            <w:tcW w:w="3444" w:type="dxa"/>
+            <w:tcW w:w="3443" w:type="dxa"/>
             <w:tcBorders>
               <w:left w:val="single" w:sz="2" w:space="0" w:color="000000"/>
               <w:bottom w:val="single" w:sz="2" w:space="0" w:color="000000"/>
@@ -4386,7 +4373,7 @@
         </w:tc>
         <w:tc>
           <w:tcPr>
-            <w:tcW w:w="3364" w:type="dxa"/>
+            <w:tcW w:w="3365" w:type="dxa"/>
             <w:tcBorders>
               <w:left w:val="single" w:sz="2" w:space="0" w:color="000000"/>
               <w:bottom w:val="single" w:sz="2" w:space="0" w:color="000000"/>
@@ -4438,7 +4425,7 @@
         </w:tc>
         <w:tc>
           <w:tcPr>
-            <w:tcW w:w="3444" w:type="dxa"/>
+            <w:tcW w:w="3443" w:type="dxa"/>
             <w:tcBorders>
               <w:left w:val="single" w:sz="2" w:space="0" w:color="000000"/>
               <w:bottom w:val="single" w:sz="2" w:space="0" w:color="000000"/>
@@ -4465,7 +4452,7 @@
         </w:tc>
         <w:tc>
           <w:tcPr>
-            <w:tcW w:w="3364" w:type="dxa"/>
+            <w:tcW w:w="3365" w:type="dxa"/>
             <w:tcBorders>
               <w:left w:val="single" w:sz="2" w:space="0" w:color="000000"/>
               <w:bottom w:val="single" w:sz="2" w:space="0" w:color="000000"/>
@@ -4517,7 +4504,7 @@
         </w:tc>
         <w:tc>
           <w:tcPr>
-            <w:tcW w:w="3444" w:type="dxa"/>
+            <w:tcW w:w="3443" w:type="dxa"/>
             <w:tcBorders>
               <w:left w:val="single" w:sz="2" w:space="0" w:color="000000"/>
               <w:bottom w:val="single" w:sz="2" w:space="0" w:color="000000"/>
@@ -4541,7 +4528,7 @@
         </w:tc>
         <w:tc>
           <w:tcPr>
-            <w:tcW w:w="3364" w:type="dxa"/>
+            <w:tcW w:w="3365" w:type="dxa"/>
             <w:tcBorders>
               <w:left w:val="single" w:sz="2" w:space="0" w:color="000000"/>
               <w:bottom w:val="single" w:sz="2" w:space="0" w:color="000000"/>
@@ -4593,7 +4580,7 @@
         </w:tc>
         <w:tc>
           <w:tcPr>
-            <w:tcW w:w="3444" w:type="dxa"/>
+            <w:tcW w:w="3443" w:type="dxa"/>
             <w:tcBorders>
               <w:left w:val="single" w:sz="2" w:space="0" w:color="000000"/>
               <w:bottom w:val="single" w:sz="2" w:space="0" w:color="000000"/>
@@ -4617,7 +4604,7 @@
         </w:tc>
         <w:tc>
           <w:tcPr>
-            <w:tcW w:w="3364" w:type="dxa"/>
+            <w:tcW w:w="3365" w:type="dxa"/>
             <w:tcBorders>
               <w:left w:val="single" w:sz="2" w:space="0" w:color="000000"/>
               <w:bottom w:val="single" w:sz="2" w:space="0" w:color="000000"/>
@@ -4673,7 +4660,7 @@
         </w:tc>
         <w:tc>
           <w:tcPr>
-            <w:tcW w:w="3444" w:type="dxa"/>
+            <w:tcW w:w="3443" w:type="dxa"/>
             <w:tcBorders>
               <w:left w:val="single" w:sz="2" w:space="0" w:color="000000"/>
               <w:bottom w:val="single" w:sz="2" w:space="0" w:color="000000"/>
@@ -4701,7 +4688,7 @@
         </w:tc>
         <w:tc>
           <w:tcPr>
-            <w:tcW w:w="3364" w:type="dxa"/>
+            <w:tcW w:w="3365" w:type="dxa"/>
             <w:tcBorders>
               <w:left w:val="single" w:sz="2" w:space="0" w:color="000000"/>
               <w:bottom w:val="single" w:sz="2" w:space="0" w:color="000000"/>
@@ -4756,7 +4743,7 @@
         </w:tc>
         <w:tc>
           <w:tcPr>
-            <w:tcW w:w="3444" w:type="dxa"/>
+            <w:tcW w:w="3443" w:type="dxa"/>
             <w:tcBorders>
               <w:left w:val="single" w:sz="2" w:space="0" w:color="000000"/>
               <w:bottom w:val="single" w:sz="2" w:space="0" w:color="000000"/>
@@ -4780,7 +4767,7 @@
         </w:tc>
         <w:tc>
           <w:tcPr>
-            <w:tcW w:w="3364" w:type="dxa"/>
+            <w:tcW w:w="3365" w:type="dxa"/>
             <w:tcBorders>
               <w:left w:val="single" w:sz="2" w:space="0" w:color="000000"/>
               <w:bottom w:val="single" w:sz="2" w:space="0" w:color="000000"/>
@@ -4832,7 +4819,7 @@
         </w:tc>
         <w:tc>
           <w:tcPr>
-            <w:tcW w:w="3444" w:type="dxa"/>
+            <w:tcW w:w="3443" w:type="dxa"/>
             <w:tcBorders>
               <w:left w:val="single" w:sz="2" w:space="0" w:color="000000"/>
               <w:bottom w:val="single" w:sz="2" w:space="0" w:color="000000"/>
@@ -4856,7 +4843,7 @@
         </w:tc>
         <w:tc>
           <w:tcPr>
-            <w:tcW w:w="3364" w:type="dxa"/>
+            <w:tcW w:w="3365" w:type="dxa"/>
             <w:tcBorders>
               <w:left w:val="single" w:sz="2" w:space="0" w:color="000000"/>
               <w:bottom w:val="single" w:sz="2" w:space="0" w:color="000000"/>
@@ -4908,7 +4895,7 @@
         </w:tc>
         <w:tc>
           <w:tcPr>
-            <w:tcW w:w="3444" w:type="dxa"/>
+            <w:tcW w:w="3443" w:type="dxa"/>
             <w:tcBorders>
               <w:left w:val="single" w:sz="2" w:space="0" w:color="000000"/>
               <w:bottom w:val="single" w:sz="2" w:space="0" w:color="000000"/>
@@ -4933,7 +4920,7 @@
         </w:tc>
         <w:tc>
           <w:tcPr>
-            <w:tcW w:w="3364" w:type="dxa"/>
+            <w:tcW w:w="3365" w:type="dxa"/>
             <w:tcBorders>
               <w:left w:val="single" w:sz="2" w:space="0" w:color="000000"/>
               <w:bottom w:val="single" w:sz="2" w:space="0" w:color="000000"/>
@@ -4985,7 +4972,7 @@
         </w:tc>
         <w:tc>
           <w:tcPr>
-            <w:tcW w:w="3444" w:type="dxa"/>
+            <w:tcW w:w="3443" w:type="dxa"/>
             <w:tcBorders>
               <w:left w:val="single" w:sz="2" w:space="0" w:color="000000"/>
               <w:bottom w:val="single" w:sz="2" w:space="0" w:color="000000"/>
@@ -5010,7 +4997,7 @@
         </w:tc>
         <w:tc>
           <w:tcPr>
-            <w:tcW w:w="3364" w:type="dxa"/>
+            <w:tcW w:w="3365" w:type="dxa"/>
             <w:tcBorders>
               <w:left w:val="single" w:sz="2" w:space="0" w:color="000000"/>
               <w:bottom w:val="single" w:sz="2" w:space="0" w:color="000000"/>
@@ -5066,7 +5053,7 @@
         </w:tc>
         <w:tc>
           <w:tcPr>
-            <w:tcW w:w="3444" w:type="dxa"/>
+            <w:tcW w:w="3443" w:type="dxa"/>
             <w:tcBorders>
               <w:left w:val="single" w:sz="2" w:space="0" w:color="000000"/>
               <w:bottom w:val="single" w:sz="2" w:space="0" w:color="000000"/>
@@ -5094,7 +5081,7 @@
         </w:tc>
         <w:tc>
           <w:tcPr>
-            <w:tcW w:w="3364" w:type="dxa"/>
+            <w:tcW w:w="3365" w:type="dxa"/>
             <w:tcBorders>
               <w:left w:val="single" w:sz="2" w:space="0" w:color="000000"/>
               <w:bottom w:val="single" w:sz="2" w:space="0" w:color="000000"/>
@@ -5149,7 +5136,7 @@
         </w:tc>
         <w:tc>
           <w:tcPr>
-            <w:tcW w:w="3444" w:type="dxa"/>
+            <w:tcW w:w="3443" w:type="dxa"/>
             <w:tcBorders>
               <w:left w:val="single" w:sz="2" w:space="0" w:color="000000"/>
               <w:bottom w:val="single" w:sz="2" w:space="0" w:color="000000"/>
@@ -5173,7 +5160,7 @@
         </w:tc>
         <w:tc>
           <w:tcPr>
-            <w:tcW w:w="3364" w:type="dxa"/>
+            <w:tcW w:w="3365" w:type="dxa"/>
             <w:tcBorders>
               <w:left w:val="single" w:sz="2" w:space="0" w:color="000000"/>
               <w:bottom w:val="single" w:sz="2" w:space="0" w:color="000000"/>
@@ -5225,7 +5212,7 @@
         </w:tc>
         <w:tc>
           <w:tcPr>
-            <w:tcW w:w="3444" w:type="dxa"/>
+            <w:tcW w:w="3443" w:type="dxa"/>
             <w:tcBorders>
               <w:left w:val="single" w:sz="2" w:space="0" w:color="000000"/>
               <w:bottom w:val="single" w:sz="2" w:space="0" w:color="000000"/>
@@ -5249,7 +5236,7 @@
         </w:tc>
         <w:tc>
           <w:tcPr>
-            <w:tcW w:w="3364" w:type="dxa"/>
+            <w:tcW w:w="3365" w:type="dxa"/>
             <w:tcBorders>
               <w:left w:val="single" w:sz="2" w:space="0" w:color="000000"/>
               <w:bottom w:val="single" w:sz="2" w:space="0" w:color="000000"/>
@@ -5305,7 +5292,7 @@
         </w:tc>
         <w:tc>
           <w:tcPr>
-            <w:tcW w:w="3444" w:type="dxa"/>
+            <w:tcW w:w="3443" w:type="dxa"/>
             <w:tcBorders>
               <w:left w:val="single" w:sz="2" w:space="0" w:color="000000"/>
               <w:bottom w:val="single" w:sz="2" w:space="0" w:color="000000"/>
@@ -5333,7 +5320,7 @@
         </w:tc>
         <w:tc>
           <w:tcPr>
-            <w:tcW w:w="3364" w:type="dxa"/>
+            <w:tcW w:w="3365" w:type="dxa"/>
             <w:tcBorders>
               <w:left w:val="single" w:sz="2" w:space="0" w:color="000000"/>
               <w:bottom w:val="single" w:sz="2" w:space="0" w:color="000000"/>
@@ -5391,7 +5378,7 @@
         </w:tc>
         <w:tc>
           <w:tcPr>
-            <w:tcW w:w="3444" w:type="dxa"/>
+            <w:tcW w:w="3443" w:type="dxa"/>
             <w:tcBorders>
               <w:left w:val="single" w:sz="2" w:space="0" w:color="000000"/>
               <w:bottom w:val="single" w:sz="2" w:space="0" w:color="000000"/>
@@ -5415,21 +5402,13 @@
                 <w:b w:val="false"/>
                 <w:bCs w:val="false"/>
               </w:rPr>
-              <w:t xml:space="preserve">8.1 </w:t>
-            </w:r>
-            <w:r>
-              <w:rPr>
-                <w:rFonts w:ascii="Times New Roman" w:hAnsi="Times New Roman"/>
-                <w:b w:val="false"/>
-                <w:bCs w:val="false"/>
-              </w:rPr>
-              <w:t>SWOT analysis of Automation</w:t>
-            </w:r>
-          </w:p>
-        </w:tc>
-        <w:tc>
-          <w:tcPr>
-            <w:tcW w:w="3364" w:type="dxa"/>
+              <w:t>8.1 SWOT analysis of Automation</w:t>
+            </w:r>
+          </w:p>
+        </w:tc>
+        <w:tc>
+          <w:tcPr>
+            <w:tcW w:w="3365" w:type="dxa"/>
             <w:tcBorders>
               <w:left w:val="single" w:sz="2" w:space="0" w:color="000000"/>
               <w:bottom w:val="single" w:sz="2" w:space="0" w:color="000000"/>
@@ -5484,7 +5463,7 @@
         </w:tc>
         <w:tc>
           <w:tcPr>
-            <w:tcW w:w="3444" w:type="dxa"/>
+            <w:tcW w:w="3443" w:type="dxa"/>
             <w:tcBorders>
               <w:left w:val="single" w:sz="2" w:space="0" w:color="000000"/>
               <w:bottom w:val="single" w:sz="2" w:space="0" w:color="000000"/>
@@ -5509,7 +5488,7 @@
         </w:tc>
         <w:tc>
           <w:tcPr>
-            <w:tcW w:w="3364" w:type="dxa"/>
+            <w:tcW w:w="3365" w:type="dxa"/>
             <w:tcBorders>
               <w:left w:val="single" w:sz="2" w:space="0" w:color="000000"/>
               <w:bottom w:val="single" w:sz="2" w:space="0" w:color="000000"/>
@@ -5561,7 +5540,7 @@
         </w:tc>
         <w:tc>
           <w:tcPr>
-            <w:tcW w:w="3444" w:type="dxa"/>
+            <w:tcW w:w="3443" w:type="dxa"/>
             <w:tcBorders>
               <w:left w:val="single" w:sz="2" w:space="0" w:color="000000"/>
               <w:bottom w:val="single" w:sz="2" w:space="0" w:color="000000"/>
@@ -5580,19 +5559,13 @@
               <w:rPr>
                 <w:rFonts w:ascii="Times New Roman" w:hAnsi="Times New Roman"/>
               </w:rPr>
-              <w:t xml:space="preserve">8.3 </w:t>
-            </w:r>
-            <w:r>
-              <w:rPr>
-                <w:rFonts w:ascii="Times New Roman" w:hAnsi="Times New Roman"/>
-              </w:rPr>
-              <w:t>Conclusion</w:t>
-            </w:r>
-          </w:p>
-        </w:tc>
-        <w:tc>
-          <w:tcPr>
-            <w:tcW w:w="3364" w:type="dxa"/>
+              <w:t>8.3 Conclusion</w:t>
+            </w:r>
+          </w:p>
+        </w:tc>
+        <w:tc>
+          <w:tcPr>
+            <w:tcW w:w="3365" w:type="dxa"/>
             <w:tcBorders>
               <w:left w:val="single" w:sz="2" w:space="0" w:color="000000"/>
               <w:bottom w:val="single" w:sz="2" w:space="0" w:color="000000"/>
@@ -5648,7 +5621,7 @@
         </w:tc>
         <w:tc>
           <w:tcPr>
-            <w:tcW w:w="3444" w:type="dxa"/>
+            <w:tcW w:w="3443" w:type="dxa"/>
             <w:tcBorders>
               <w:left w:val="single" w:sz="2" w:space="0" w:color="000000"/>
               <w:bottom w:val="single" w:sz="2" w:space="0" w:color="000000"/>
@@ -5676,7 +5649,7 @@
         </w:tc>
         <w:tc>
           <w:tcPr>
-            <w:tcW w:w="3364" w:type="dxa"/>
+            <w:tcW w:w="3365" w:type="dxa"/>
             <w:tcBorders>
               <w:left w:val="single" w:sz="2" w:space="0" w:color="000000"/>
               <w:bottom w:val="single" w:sz="2" w:space="0" w:color="000000"/>
@@ -5728,7 +5701,7 @@
         </w:tc>
         <w:tc>
           <w:tcPr>
-            <w:tcW w:w="3444" w:type="dxa"/>
+            <w:tcW w:w="3443" w:type="dxa"/>
             <w:tcBorders>
               <w:left w:val="single" w:sz="2" w:space="0" w:color="000000"/>
               <w:bottom w:val="single" w:sz="2" w:space="0" w:color="000000"/>
@@ -5753,7 +5726,7 @@
         </w:tc>
         <w:tc>
           <w:tcPr>
-            <w:tcW w:w="3364" w:type="dxa"/>
+            <w:tcW w:w="3365" w:type="dxa"/>
             <w:tcBorders>
               <w:left w:val="single" w:sz="2" w:space="0" w:color="000000"/>
               <w:bottom w:val="single" w:sz="2" w:space="0" w:color="000000"/>
@@ -5805,7 +5778,7 @@
         </w:tc>
         <w:tc>
           <w:tcPr>
-            <w:tcW w:w="3444" w:type="dxa"/>
+            <w:tcW w:w="3443" w:type="dxa"/>
             <w:tcBorders>
               <w:left w:val="single" w:sz="2" w:space="0" w:color="000000"/>
               <w:bottom w:val="single" w:sz="2" w:space="0" w:color="000000"/>
@@ -5830,7 +5803,7 @@
         </w:tc>
         <w:tc>
           <w:tcPr>
-            <w:tcW w:w="3364" w:type="dxa"/>
+            <w:tcW w:w="3365" w:type="dxa"/>
             <w:tcBorders>
               <w:left w:val="single" w:sz="2" w:space="0" w:color="000000"/>
               <w:bottom w:val="single" w:sz="2" w:space="0" w:color="000000"/>
@@ -5882,7 +5855,7 @@
         </w:tc>
         <w:tc>
           <w:tcPr>
-            <w:tcW w:w="3444" w:type="dxa"/>
+            <w:tcW w:w="3443" w:type="dxa"/>
             <w:tcBorders>
               <w:left w:val="single" w:sz="2" w:space="0" w:color="000000"/>
               <w:bottom w:val="single" w:sz="2" w:space="0" w:color="000000"/>
@@ -5907,7 +5880,7 @@
         </w:tc>
         <w:tc>
           <w:tcPr>
-            <w:tcW w:w="3364" w:type="dxa"/>
+            <w:tcW w:w="3365" w:type="dxa"/>
             <w:tcBorders>
               <w:left w:val="single" w:sz="2" w:space="0" w:color="000000"/>
               <w:bottom w:val="single" w:sz="2" w:space="0" w:color="000000"/>
@@ -5959,7 +5932,7 @@
         </w:tc>
         <w:tc>
           <w:tcPr>
-            <w:tcW w:w="3444" w:type="dxa"/>
+            <w:tcW w:w="3443" w:type="dxa"/>
             <w:tcBorders>
               <w:left w:val="single" w:sz="2" w:space="0" w:color="000000"/>
               <w:bottom w:val="single" w:sz="2" w:space="0" w:color="000000"/>
@@ -5984,7 +5957,7 @@
         </w:tc>
         <w:tc>
           <w:tcPr>
-            <w:tcW w:w="3364" w:type="dxa"/>
+            <w:tcW w:w="3365" w:type="dxa"/>
             <w:tcBorders>
               <w:left w:val="single" w:sz="2" w:space="0" w:color="000000"/>
               <w:bottom w:val="single" w:sz="2" w:space="0" w:color="000000"/>
@@ -9083,7 +9056,7 @@
           <mc:Choice Requires="wps">
             <w:drawing>
               <wp:inline distT="0" distB="0" distL="0" distR="0">
-                <wp:extent cx="310515" cy="310515"/>
+                <wp:extent cx="311150" cy="311150"/>
                 <wp:effectExtent l="0" t="0" r="0" b="0"/>
                 <wp:docPr id="5" name="Shape1"/>
                 <a:graphic xmlns:a="http://schemas.openxmlformats.org/drawingml/2006/main">
@@ -9093,7 +9066,7 @@
                       <wps:spPr>
                         <a:xfrm>
                           <a:off x="0" y="0"/>
-                          <a:ext cx="309960" cy="309960"/>
+                          <a:ext cx="310680" cy="310680"/>
                         </a:xfrm>
                         <a:prstGeom prst="rect">
                           <a:avLst/>
@@ -9118,7 +9091,7 @@
           </mc:Choice>
           <mc:Fallback>
             <w:pict>
-              <v:rect id="shape_0" ID="Shape1" path="m0,0l-2147483645,0l-2147483645,-2147483646l0,-2147483646xe" stroked="f" style="position:absolute;margin-left:0pt;margin-top:-24.45pt;width:24.35pt;height:24.35pt;mso-wrap-style:none;v-text-anchor:middle;mso-position-vertical:top">
+              <v:rect id="shape_0" ID="Shape1" path="m0,0l-2147483645,0l-2147483645,-2147483646l0,-2147483646xe" stroked="f" style="position:absolute;margin-left:0pt;margin-top:-24.5pt;width:24.4pt;height:24.4pt;mso-wrap-style:none;v-text-anchor:middle;mso-position-vertical:top">
                 <v:fill o:detectmouseclick="t" on="false"/>
                 <v:stroke color="#3465a4" joinstyle="round" endcap="flat"/>
                 <w10:wrap type="square"/>
@@ -9641,8 +9614,8 @@
           <w:rFonts w:ascii="Times New Roman" w:hAnsi="Times New Roman"/>
         </w:rPr>
       </w:pPr>
-      <w:bookmarkStart w:id="1" w:name="aswift_2_anchor"/>
-      <w:bookmarkStart w:id="2" w:name="aswift_2_expand"/>
+      <w:bookmarkStart w:id="1" w:name="aswift_2_expand"/>
+      <w:bookmarkStart w:id="2" w:name="aswift_2_anchor"/>
       <w:bookmarkEnd w:id="1"/>
       <w:bookmarkEnd w:id="2"/>
       <w:r>
@@ -11285,7 +11258,7 @@
                 <wp:positionV relativeFrom="paragraph">
                   <wp:align>bottom</wp:align>
                 </wp:positionV>
-                <wp:extent cx="2909570" cy="3122295"/>
+                <wp:extent cx="2910205" cy="3122295"/>
                 <wp:effectExtent l="0" t="0" r="0" b="0"/>
                 <wp:wrapSquare wrapText="largest"/>
                 <wp:docPr id="6" name="Frame1"/>
@@ -11296,7 +11269,7 @@
                       <wps:spPr>
                         <a:xfrm>
                           <a:off x="0" y="0"/>
-                          <a:ext cx="2908800" cy="3121560"/>
+                          <a:ext cx="2909520" cy="3121560"/>
                         </a:xfrm>
                         <a:prstGeom prst="rect">
                           <a:avLst/>
@@ -12240,7 +12213,7 @@
           </mc:Choice>
           <mc:Fallback>
             <w:pict>
-              <v:rect id="shape_0" ID="Frame1" path="m0,0l-2147483645,0l-2147483645,-2147483646l0,-2147483646xe" fillcolor="white" stroked="f" style="position:absolute;margin-left:288.4pt;margin-top:-233.2pt;width:229pt;height:245.75pt;mso-wrap-style:none;v-text-anchor:middle;mso-position-horizontal:right;mso-position-vertical:bottom">
+              <v:rect id="shape_0" ID="Frame1" path="m0,0l-2147483645,0l-2147483645,-2147483646l0,-2147483646xe" fillcolor="white" stroked="f" style="position:absolute;margin-left:288.35pt;margin-top:-233.25pt;width:229.05pt;height:245.75pt;mso-wrap-style:none;v-text-anchor:middle;mso-position-horizontal:right;mso-position-vertical:bottom">
                 <v:fill o:detectmouseclick="t" type="solid" color2="black"/>
                 <v:stroke color="#3465a4" joinstyle="round" endcap="flat"/>
                 <v:textbox>
@@ -23962,8 +23935,8 @@
         <w:gridCol w:w="2935"/>
         <w:gridCol w:w="1114"/>
         <w:gridCol w:w="1108"/>
-        <w:gridCol w:w="1115"/>
-        <w:gridCol w:w="1157"/>
+        <w:gridCol w:w="1116"/>
+        <w:gridCol w:w="1156"/>
         <w:gridCol w:w="1167"/>
       </w:tblGrid>
       <w:tr>
@@ -24162,7 +24135,7 @@
         </w:tc>
         <w:tc>
           <w:tcPr>
-            <w:tcW w:w="1115" w:type="dxa"/>
+            <w:tcW w:w="1116" w:type="dxa"/>
             <w:tcBorders>
               <w:top w:val="single" w:sz="2" w:space="0" w:color="FFFFFF"/>
               <w:bottom w:val="single" w:sz="2" w:space="0" w:color="DFDFDF"/>
@@ -24194,7 +24167,7 @@
         </w:tc>
         <w:tc>
           <w:tcPr>
-            <w:tcW w:w="1157" w:type="dxa"/>
+            <w:tcW w:w="1156" w:type="dxa"/>
             <w:tcBorders>
               <w:top w:val="single" w:sz="2" w:space="0" w:color="FFFFFF"/>
               <w:bottom w:val="single" w:sz="2" w:space="0" w:color="DFDFDF"/>
@@ -24386,7 +24359,7 @@
         </w:tc>
         <w:tc>
           <w:tcPr>
-            <w:tcW w:w="1115" w:type="dxa"/>
+            <w:tcW w:w="1116" w:type="dxa"/>
             <w:tcBorders>
               <w:top w:val="single" w:sz="2" w:space="0" w:color="FFFFFF"/>
               <w:bottom w:val="single" w:sz="2" w:space="0" w:color="DFDFDF"/>
@@ -24417,7 +24390,7 @@
         </w:tc>
         <w:tc>
           <w:tcPr>
-            <w:tcW w:w="1157" w:type="dxa"/>
+            <w:tcW w:w="1156" w:type="dxa"/>
             <w:tcBorders>
               <w:top w:val="single" w:sz="2" w:space="0" w:color="FFFFFF"/>
               <w:bottom w:val="single" w:sz="2" w:space="0" w:color="DFDFDF"/>
@@ -24599,7 +24572,7 @@
         </w:tc>
         <w:tc>
           <w:tcPr>
-            <w:tcW w:w="1115" w:type="dxa"/>
+            <w:tcW w:w="1116" w:type="dxa"/>
             <w:tcBorders>
               <w:top w:val="single" w:sz="2" w:space="0" w:color="FFFFFF"/>
               <w:bottom w:val="single" w:sz="2" w:space="0" w:color="DFDFDF"/>
@@ -24626,7 +24599,7 @@
         </w:tc>
         <w:tc>
           <w:tcPr>
-            <w:tcW w:w="1157" w:type="dxa"/>
+            <w:tcW w:w="1156" w:type="dxa"/>
             <w:tcBorders>
               <w:top w:val="single" w:sz="2" w:space="0" w:color="FFFFFF"/>
               <w:bottom w:val="single" w:sz="2" w:space="0" w:color="DFDFDF"/>
@@ -24803,7 +24776,7 @@
         </w:tc>
         <w:tc>
           <w:tcPr>
-            <w:tcW w:w="1115" w:type="dxa"/>
+            <w:tcW w:w="1116" w:type="dxa"/>
             <w:tcBorders>
               <w:top w:val="single" w:sz="2" w:space="0" w:color="FFFFFF"/>
               <w:bottom w:val="single" w:sz="2" w:space="0" w:color="DFDFDF"/>
@@ -24833,7 +24806,7 @@
         </w:tc>
         <w:tc>
           <w:tcPr>
-            <w:tcW w:w="1157" w:type="dxa"/>
+            <w:tcW w:w="1156" w:type="dxa"/>
             <w:tcBorders>
               <w:top w:val="single" w:sz="2" w:space="0" w:color="FFFFFF"/>
               <w:bottom w:val="single" w:sz="2" w:space="0" w:color="DFDFDF"/>
@@ -25016,7 +24989,7 @@
         </w:tc>
         <w:tc>
           <w:tcPr>
-            <w:tcW w:w="1115" w:type="dxa"/>
+            <w:tcW w:w="1116" w:type="dxa"/>
             <w:tcBorders>
               <w:top w:val="single" w:sz="2" w:space="0" w:color="FFFFFF"/>
               <w:bottom w:val="single" w:sz="2" w:space="0" w:color="DFDFDF"/>
@@ -25046,7 +25019,7 @@
         </w:tc>
         <w:tc>
           <w:tcPr>
-            <w:tcW w:w="1157" w:type="dxa"/>
+            <w:tcW w:w="1156" w:type="dxa"/>
             <w:tcBorders>
               <w:top w:val="single" w:sz="2" w:space="0" w:color="FFFFFF"/>
               <w:bottom w:val="single" w:sz="2" w:space="0" w:color="DFDFDF"/>
@@ -25229,7 +25202,7 @@
         </w:tc>
         <w:tc>
           <w:tcPr>
-            <w:tcW w:w="1115" w:type="dxa"/>
+            <w:tcW w:w="1116" w:type="dxa"/>
             <w:tcBorders>
               <w:top w:val="single" w:sz="2" w:space="0" w:color="FFFFFF"/>
               <w:bottom w:val="single" w:sz="2" w:space="0" w:color="DFDFDF"/>
@@ -25259,7 +25232,7 @@
         </w:tc>
         <w:tc>
           <w:tcPr>
-            <w:tcW w:w="1157" w:type="dxa"/>
+            <w:tcW w:w="1156" w:type="dxa"/>
             <w:tcBorders>
               <w:top w:val="single" w:sz="2" w:space="0" w:color="FFFFFF"/>
               <w:bottom w:val="single" w:sz="2" w:space="0" w:color="DFDFDF"/>
@@ -25443,7 +25416,7 @@
         </w:tc>
         <w:tc>
           <w:tcPr>
-            <w:tcW w:w="1115" w:type="dxa"/>
+            <w:tcW w:w="1116" w:type="dxa"/>
             <w:tcBorders>
               <w:top w:val="single" w:sz="2" w:space="0" w:color="FFFFFF"/>
               <w:bottom w:val="single" w:sz="2" w:space="0" w:color="DFDFDF"/>
@@ -25474,7 +25447,7 @@
         </w:tc>
         <w:tc>
           <w:tcPr>
-            <w:tcW w:w="1157" w:type="dxa"/>
+            <w:tcW w:w="1156" w:type="dxa"/>
             <w:tcBorders>
               <w:top w:val="single" w:sz="2" w:space="0" w:color="FFFFFF"/>
               <w:bottom w:val="single" w:sz="2" w:space="0" w:color="DFDFDF"/>
@@ -25659,7 +25632,7 @@
         </w:tc>
         <w:tc>
           <w:tcPr>
-            <w:tcW w:w="1115" w:type="dxa"/>
+            <w:tcW w:w="1116" w:type="dxa"/>
             <w:tcBorders>
               <w:top w:val="single" w:sz="2" w:space="0" w:color="FFFFFF"/>
               <w:bottom w:val="single" w:sz="2" w:space="0" w:color="DFDFDF"/>
@@ -25689,7 +25662,7 @@
         </w:tc>
         <w:tc>
           <w:tcPr>
-            <w:tcW w:w="1157" w:type="dxa"/>
+            <w:tcW w:w="1156" w:type="dxa"/>
             <w:tcBorders>
               <w:top w:val="single" w:sz="2" w:space="0" w:color="FFFFFF"/>
               <w:bottom w:val="single" w:sz="2" w:space="0" w:color="DFDFDF"/>
@@ -25872,7 +25845,7 @@
         </w:tc>
         <w:tc>
           <w:tcPr>
-            <w:tcW w:w="1115" w:type="dxa"/>
+            <w:tcW w:w="1116" w:type="dxa"/>
             <w:tcBorders>
               <w:top w:val="single" w:sz="2" w:space="0" w:color="FFFFFF"/>
               <w:bottom w:val="single" w:sz="2" w:space="0" w:color="DFDFDF"/>
@@ -25902,7 +25875,7 @@
         </w:tc>
         <w:tc>
           <w:tcPr>
-            <w:tcW w:w="1157" w:type="dxa"/>
+            <w:tcW w:w="1156" w:type="dxa"/>
             <w:tcBorders>
               <w:top w:val="single" w:sz="2" w:space="0" w:color="FFFFFF"/>
               <w:bottom w:val="single" w:sz="2" w:space="0" w:color="DFDFDF"/>
@@ -26086,7 +26059,7 @@
         </w:tc>
         <w:tc>
           <w:tcPr>
-            <w:tcW w:w="1115" w:type="dxa"/>
+            <w:tcW w:w="1116" w:type="dxa"/>
             <w:tcBorders>
               <w:top w:val="single" w:sz="2" w:space="0" w:color="FFFFFF"/>
               <w:bottom w:val="single" w:sz="2" w:space="0" w:color="DFDFDF"/>
@@ -26117,7 +26090,7 @@
         </w:tc>
         <w:tc>
           <w:tcPr>
-            <w:tcW w:w="1157" w:type="dxa"/>
+            <w:tcW w:w="1156" w:type="dxa"/>
             <w:tcBorders>
               <w:top w:val="single" w:sz="2" w:space="0" w:color="FFFFFF"/>
               <w:bottom w:val="single" w:sz="2" w:space="0" w:color="DFDFDF"/>
@@ -26307,7 +26280,7 @@
         </w:tc>
         <w:tc>
           <w:tcPr>
-            <w:tcW w:w="1115" w:type="dxa"/>
+            <w:tcW w:w="1116" w:type="dxa"/>
             <w:tcBorders>
               <w:top w:val="single" w:sz="2" w:space="0" w:color="FFFFFF"/>
               <w:bottom w:val="single" w:sz="2" w:space="0" w:color="DFDFDF"/>
@@ -26338,7 +26311,7 @@
         </w:tc>
         <w:tc>
           <w:tcPr>
-            <w:tcW w:w="1157" w:type="dxa"/>
+            <w:tcW w:w="1156" w:type="dxa"/>
             <w:tcBorders>
               <w:top w:val="single" w:sz="2" w:space="0" w:color="FFFFFF"/>
               <w:bottom w:val="single" w:sz="2" w:space="0" w:color="DFDFDF"/>
@@ -26524,7 +26497,7 @@
         </w:tc>
         <w:tc>
           <w:tcPr>
-            <w:tcW w:w="1115" w:type="dxa"/>
+            <w:tcW w:w="1116" w:type="dxa"/>
             <w:tcBorders>
               <w:top w:val="single" w:sz="2" w:space="0" w:color="FFFFFF"/>
               <w:bottom w:val="single" w:sz="2" w:space="0" w:color="DFDFDF"/>
@@ -26555,7 +26528,7 @@
         </w:tc>
         <w:tc>
           <w:tcPr>
-            <w:tcW w:w="1157" w:type="dxa"/>
+            <w:tcW w:w="1156" w:type="dxa"/>
             <w:tcBorders>
               <w:top w:val="single" w:sz="2" w:space="0" w:color="FFFFFF"/>
               <w:bottom w:val="single" w:sz="2" w:space="0" w:color="DFDFDF"/>
@@ -26737,7 +26710,7 @@
         </w:tc>
         <w:tc>
           <w:tcPr>
-            <w:tcW w:w="1115" w:type="dxa"/>
+            <w:tcW w:w="1116" w:type="dxa"/>
             <w:tcBorders>
               <w:top w:val="single" w:sz="2" w:space="0" w:color="FFFFFF"/>
               <w:bottom w:val="single" w:sz="2" w:space="0" w:color="DFDFDF"/>
@@ -26764,7 +26737,7 @@
         </w:tc>
         <w:tc>
           <w:tcPr>
-            <w:tcW w:w="1157" w:type="dxa"/>
+            <w:tcW w:w="1156" w:type="dxa"/>
             <w:tcBorders>
               <w:top w:val="single" w:sz="2" w:space="0" w:color="FFFFFF"/>
               <w:bottom w:val="single" w:sz="2" w:space="0" w:color="DFDFDF"/>
@@ -26941,7 +26914,7 @@
         </w:tc>
         <w:tc>
           <w:tcPr>
-            <w:tcW w:w="1115" w:type="dxa"/>
+            <w:tcW w:w="1116" w:type="dxa"/>
             <w:tcBorders>
               <w:top w:val="single" w:sz="2" w:space="0" w:color="FFFFFF"/>
               <w:bottom w:val="single" w:sz="2" w:space="0" w:color="DFDFDF"/>
@@ -26971,7 +26944,7 @@
         </w:tc>
         <w:tc>
           <w:tcPr>
-            <w:tcW w:w="1157" w:type="dxa"/>
+            <w:tcW w:w="1156" w:type="dxa"/>
             <w:tcBorders>
               <w:top w:val="single" w:sz="2" w:space="0" w:color="FFFFFF"/>
               <w:bottom w:val="single" w:sz="2" w:space="0" w:color="DFDFDF"/>
@@ -27154,7 +27127,7 @@
         </w:tc>
         <w:tc>
           <w:tcPr>
-            <w:tcW w:w="1115" w:type="dxa"/>
+            <w:tcW w:w="1116" w:type="dxa"/>
             <w:tcBorders>
               <w:top w:val="single" w:sz="2" w:space="0" w:color="FFFFFF"/>
               <w:bottom w:val="single" w:sz="2" w:space="0" w:color="DFDFDF"/>
@@ -27184,7 +27157,7 @@
         </w:tc>
         <w:tc>
           <w:tcPr>
-            <w:tcW w:w="1157" w:type="dxa"/>
+            <w:tcW w:w="1156" w:type="dxa"/>
             <w:tcBorders>
               <w:top w:val="single" w:sz="2" w:space="0" w:color="FFFFFF"/>
               <w:bottom w:val="single" w:sz="2" w:space="0" w:color="DFDFDF"/>
@@ -27367,7 +27340,7 @@
         </w:tc>
         <w:tc>
           <w:tcPr>
-            <w:tcW w:w="1115" w:type="dxa"/>
+            <w:tcW w:w="1116" w:type="dxa"/>
             <w:tcBorders>
               <w:top w:val="single" w:sz="2" w:space="0" w:color="FFFFFF"/>
               <w:bottom w:val="single" w:sz="2" w:space="0" w:color="DFDFDF"/>
@@ -27397,7 +27370,7 @@
         </w:tc>
         <w:tc>
           <w:tcPr>
-            <w:tcW w:w="1157" w:type="dxa"/>
+            <w:tcW w:w="1156" w:type="dxa"/>
             <w:tcBorders>
               <w:top w:val="single" w:sz="2" w:space="0" w:color="FFFFFF"/>
               <w:bottom w:val="single" w:sz="2" w:space="0" w:color="DFDFDF"/>
@@ -27580,7 +27553,7 @@
         </w:tc>
         <w:tc>
           <w:tcPr>
-            <w:tcW w:w="1115" w:type="dxa"/>
+            <w:tcW w:w="1116" w:type="dxa"/>
             <w:tcBorders>
               <w:top w:val="single" w:sz="2" w:space="0" w:color="FFFFFF"/>
               <w:bottom w:val="single" w:sz="2" w:space="0" w:color="DFDFDF"/>
@@ -27610,7 +27583,7 @@
         </w:tc>
         <w:tc>
           <w:tcPr>
-            <w:tcW w:w="1157" w:type="dxa"/>
+            <w:tcW w:w="1156" w:type="dxa"/>
             <w:tcBorders>
               <w:top w:val="single" w:sz="2" w:space="0" w:color="FFFFFF"/>
               <w:bottom w:val="single" w:sz="2" w:space="0" w:color="DFDFDF"/>
@@ -27793,7 +27766,7 @@
         </w:tc>
         <w:tc>
           <w:tcPr>
-            <w:tcW w:w="1115" w:type="dxa"/>
+            <w:tcW w:w="1116" w:type="dxa"/>
             <w:tcBorders>
               <w:top w:val="single" w:sz="2" w:space="0" w:color="FFFFFF"/>
               <w:bottom w:val="single" w:sz="2" w:space="0" w:color="DFDFDF"/>
@@ -27823,7 +27796,7 @@
         </w:tc>
         <w:tc>
           <w:tcPr>
-            <w:tcW w:w="1157" w:type="dxa"/>
+            <w:tcW w:w="1156" w:type="dxa"/>
             <w:tcBorders>
               <w:top w:val="single" w:sz="2" w:space="0" w:color="FFFFFF"/>
               <w:bottom w:val="single" w:sz="2" w:space="0" w:color="DFDFDF"/>
@@ -28006,7 +27979,7 @@
         </w:tc>
         <w:tc>
           <w:tcPr>
-            <w:tcW w:w="1115" w:type="dxa"/>
+            <w:tcW w:w="1116" w:type="dxa"/>
             <w:tcBorders>
               <w:top w:val="single" w:sz="2" w:space="0" w:color="FFFFFF"/>
               <w:bottom w:val="single" w:sz="2" w:space="0" w:color="DFDFDF"/>
@@ -28036,7 +28009,7 @@
         </w:tc>
         <w:tc>
           <w:tcPr>
-            <w:tcW w:w="1157" w:type="dxa"/>
+            <w:tcW w:w="1156" w:type="dxa"/>
             <w:tcBorders>
               <w:top w:val="single" w:sz="2" w:space="0" w:color="FFFFFF"/>
               <w:bottom w:val="single" w:sz="2" w:space="0" w:color="DFDFDF"/>
@@ -28219,7 +28192,7 @@
         </w:tc>
         <w:tc>
           <w:tcPr>
-            <w:tcW w:w="1115" w:type="dxa"/>
+            <w:tcW w:w="1116" w:type="dxa"/>
             <w:tcBorders>
               <w:top w:val="single" w:sz="2" w:space="0" w:color="FFFFFF"/>
               <w:bottom w:val="single" w:sz="2" w:space="0" w:color="DFDFDF"/>
@@ -28249,7 +28222,7 @@
         </w:tc>
         <w:tc>
           <w:tcPr>
-            <w:tcW w:w="1157" w:type="dxa"/>
+            <w:tcW w:w="1156" w:type="dxa"/>
             <w:tcBorders>
               <w:top w:val="single" w:sz="2" w:space="0" w:color="FFFFFF"/>
               <w:bottom w:val="single" w:sz="2" w:space="0" w:color="DFDFDF"/>
@@ -28432,7 +28405,7 @@
         </w:tc>
         <w:tc>
           <w:tcPr>
-            <w:tcW w:w="1115" w:type="dxa"/>
+            <w:tcW w:w="1116" w:type="dxa"/>
             <w:tcBorders>
               <w:top w:val="single" w:sz="2" w:space="0" w:color="FFFFFF"/>
               <w:bottom w:val="single" w:sz="2" w:space="0" w:color="DFDFDF"/>
@@ -28462,7 +28435,7 @@
         </w:tc>
         <w:tc>
           <w:tcPr>
-            <w:tcW w:w="1157" w:type="dxa"/>
+            <w:tcW w:w="1156" w:type="dxa"/>
             <w:tcBorders>
               <w:top w:val="single" w:sz="2" w:space="0" w:color="FFFFFF"/>
               <w:bottom w:val="single" w:sz="2" w:space="0" w:color="DFDFDF"/>
@@ -28645,7 +28618,7 @@
         </w:tc>
         <w:tc>
           <w:tcPr>
-            <w:tcW w:w="1115" w:type="dxa"/>
+            <w:tcW w:w="1116" w:type="dxa"/>
             <w:tcBorders>
               <w:top w:val="single" w:sz="2" w:space="0" w:color="FFFFFF"/>
               <w:bottom w:val="single" w:sz="2" w:space="0" w:color="DFDFDF"/>
@@ -28675,7 +28648,7 @@
         </w:tc>
         <w:tc>
           <w:tcPr>
-            <w:tcW w:w="1157" w:type="dxa"/>
+            <w:tcW w:w="1156" w:type="dxa"/>
             <w:tcBorders>
               <w:top w:val="single" w:sz="2" w:space="0" w:color="FFFFFF"/>
               <w:bottom w:val="single" w:sz="2" w:space="0" w:color="DFDFDF"/>
@@ -28854,7 +28827,7 @@
         </w:tc>
         <w:tc>
           <w:tcPr>
-            <w:tcW w:w="1115" w:type="dxa"/>
+            <w:tcW w:w="1116" w:type="dxa"/>
             <w:tcBorders>
               <w:top w:val="single" w:sz="2" w:space="0" w:color="FFFFFF"/>
               <w:bottom w:val="single" w:sz="2" w:space="0" w:color="DFDFDF"/>
@@ -28882,7 +28855,7 @@
         </w:tc>
         <w:tc>
           <w:tcPr>
-            <w:tcW w:w="1157" w:type="dxa"/>
+            <w:tcW w:w="1156" w:type="dxa"/>
             <w:tcBorders>
               <w:top w:val="single" w:sz="2" w:space="0" w:color="FFFFFF"/>
               <w:bottom w:val="single" w:sz="2" w:space="0" w:color="DFDFDF"/>
@@ -29061,7 +29034,7 @@
         </w:tc>
         <w:tc>
           <w:tcPr>
-            <w:tcW w:w="1115" w:type="dxa"/>
+            <w:tcW w:w="1116" w:type="dxa"/>
             <w:tcBorders>
               <w:top w:val="single" w:sz="2" w:space="0" w:color="FFFFFF"/>
               <w:bottom w:val="single" w:sz="2" w:space="0" w:color="DFDFDF"/>
@@ -29091,7 +29064,7 @@
         </w:tc>
         <w:tc>
           <w:tcPr>
-            <w:tcW w:w="1157" w:type="dxa"/>
+            <w:tcW w:w="1156" w:type="dxa"/>
             <w:tcBorders>
               <w:top w:val="single" w:sz="2" w:space="0" w:color="FFFFFF"/>
               <w:bottom w:val="single" w:sz="2" w:space="0" w:color="DFDFDF"/>
@@ -29274,7 +29247,7 @@
         </w:tc>
         <w:tc>
           <w:tcPr>
-            <w:tcW w:w="1115" w:type="dxa"/>
+            <w:tcW w:w="1116" w:type="dxa"/>
             <w:tcBorders>
               <w:top w:val="single" w:sz="2" w:space="0" w:color="FFFFFF"/>
               <w:bottom w:val="single" w:sz="2" w:space="0" w:color="DFDFDF"/>
@@ -29304,7 +29277,7 @@
         </w:tc>
         <w:tc>
           <w:tcPr>
-            <w:tcW w:w="1157" w:type="dxa"/>
+            <w:tcW w:w="1156" w:type="dxa"/>
             <w:tcBorders>
               <w:top w:val="single" w:sz="2" w:space="0" w:color="FFFFFF"/>
               <w:bottom w:val="single" w:sz="2" w:space="0" w:color="DFDFDF"/>
@@ -29487,7 +29460,7 @@
         </w:tc>
         <w:tc>
           <w:tcPr>
-            <w:tcW w:w="1115" w:type="dxa"/>
+            <w:tcW w:w="1116" w:type="dxa"/>
             <w:tcBorders>
               <w:top w:val="single" w:sz="2" w:space="0" w:color="FFFFFF"/>
               <w:bottom w:val="single" w:sz="2" w:space="0" w:color="DFDFDF"/>
@@ -29517,7 +29490,7 @@
         </w:tc>
         <w:tc>
           <w:tcPr>
-            <w:tcW w:w="1157" w:type="dxa"/>
+            <w:tcW w:w="1156" w:type="dxa"/>
             <w:tcBorders>
               <w:top w:val="single" w:sz="2" w:space="0" w:color="FFFFFF"/>
               <w:bottom w:val="single" w:sz="2" w:space="0" w:color="DFDFDF"/>
@@ -29700,7 +29673,7 @@
         </w:tc>
         <w:tc>
           <w:tcPr>
-            <w:tcW w:w="1115" w:type="dxa"/>
+            <w:tcW w:w="1116" w:type="dxa"/>
             <w:tcBorders>
               <w:top w:val="single" w:sz="2" w:space="0" w:color="FFFFFF"/>
               <w:bottom w:val="single" w:sz="2" w:space="0" w:color="DFDFDF"/>
@@ -29730,7 +29703,7 @@
         </w:tc>
         <w:tc>
           <w:tcPr>
-            <w:tcW w:w="1157" w:type="dxa"/>
+            <w:tcW w:w="1156" w:type="dxa"/>
             <w:tcBorders>
               <w:top w:val="single" w:sz="2" w:space="0" w:color="FFFFFF"/>
               <w:bottom w:val="single" w:sz="2" w:space="0" w:color="DFDFDF"/>
@@ -29913,7 +29886,7 @@
         </w:tc>
         <w:tc>
           <w:tcPr>
-            <w:tcW w:w="1115" w:type="dxa"/>
+            <w:tcW w:w="1116" w:type="dxa"/>
             <w:tcBorders>
               <w:top w:val="single" w:sz="2" w:space="0" w:color="FFFFFF"/>
               <w:bottom w:val="single" w:sz="2" w:space="0" w:color="DFDFDF"/>
@@ -29943,7 +29916,7 @@
         </w:tc>
         <w:tc>
           <w:tcPr>
-            <w:tcW w:w="1157" w:type="dxa"/>
+            <w:tcW w:w="1156" w:type="dxa"/>
             <w:tcBorders>
               <w:top w:val="single" w:sz="2" w:space="0" w:color="FFFFFF"/>
               <w:bottom w:val="single" w:sz="2" w:space="0" w:color="DFDFDF"/>
@@ -30127,7 +30100,7 @@
         </w:tc>
         <w:tc>
           <w:tcPr>
-            <w:tcW w:w="1115" w:type="dxa"/>
+            <w:tcW w:w="1116" w:type="dxa"/>
             <w:tcBorders>
               <w:top w:val="single" w:sz="2" w:space="0" w:color="FFFFFF"/>
               <w:bottom w:val="single" w:sz="2" w:space="0" w:color="DFDFDF"/>
@@ -30158,7 +30131,7 @@
         </w:tc>
         <w:tc>
           <w:tcPr>
-            <w:tcW w:w="1157" w:type="dxa"/>
+            <w:tcW w:w="1156" w:type="dxa"/>
             <w:tcBorders>
               <w:top w:val="single" w:sz="2" w:space="0" w:color="FFFFFF"/>
               <w:bottom w:val="single" w:sz="2" w:space="0" w:color="DFDFDF"/>
@@ -30344,7 +30317,7 @@
         </w:tc>
         <w:tc>
           <w:tcPr>
-            <w:tcW w:w="1115" w:type="dxa"/>
+            <w:tcW w:w="1116" w:type="dxa"/>
             <w:tcBorders>
               <w:top w:val="single" w:sz="2" w:space="0" w:color="FFFFFF"/>
               <w:bottom w:val="single" w:sz="2" w:space="0" w:color="DFDFDF"/>
@@ -30375,7 +30348,7 @@
         </w:tc>
         <w:tc>
           <w:tcPr>
-            <w:tcW w:w="1157" w:type="dxa"/>
+            <w:tcW w:w="1156" w:type="dxa"/>
             <w:tcBorders>
               <w:top w:val="single" w:sz="2" w:space="0" w:color="FFFFFF"/>
               <w:bottom w:val="single" w:sz="2" w:space="0" w:color="DFDFDF"/>
@@ -30560,7 +30533,7 @@
         </w:tc>
         <w:tc>
           <w:tcPr>
-            <w:tcW w:w="1115" w:type="dxa"/>
+            <w:tcW w:w="1116" w:type="dxa"/>
             <w:tcBorders>
               <w:top w:val="single" w:sz="2" w:space="0" w:color="FFFFFF"/>
               <w:bottom w:val="single" w:sz="2" w:space="0" w:color="DFDFDF"/>
@@ -30590,7 +30563,7 @@
         </w:tc>
         <w:tc>
           <w:tcPr>
-            <w:tcW w:w="1157" w:type="dxa"/>
+            <w:tcW w:w="1156" w:type="dxa"/>
             <w:tcBorders>
               <w:top w:val="single" w:sz="2" w:space="0" w:color="FFFFFF"/>
               <w:bottom w:val="single" w:sz="2" w:space="0" w:color="DFDFDF"/>
@@ -30774,7 +30747,7 @@
         </w:tc>
         <w:tc>
           <w:tcPr>
-            <w:tcW w:w="1115" w:type="dxa"/>
+            <w:tcW w:w="1116" w:type="dxa"/>
             <w:tcBorders>
               <w:top w:val="single" w:sz="2" w:space="0" w:color="FFFFFF"/>
               <w:bottom w:val="single" w:sz="2" w:space="0" w:color="DFDFDF"/>
@@ -30805,7 +30778,7 @@
         </w:tc>
         <w:tc>
           <w:tcPr>
-            <w:tcW w:w="1157" w:type="dxa"/>
+            <w:tcW w:w="1156" w:type="dxa"/>
             <w:tcBorders>
               <w:top w:val="single" w:sz="2" w:space="0" w:color="FFFFFF"/>
               <w:bottom w:val="single" w:sz="2" w:space="0" w:color="DFDFDF"/>
@@ -30990,7 +30963,7 @@
         </w:tc>
         <w:tc>
           <w:tcPr>
-            <w:tcW w:w="1115" w:type="dxa"/>
+            <w:tcW w:w="1116" w:type="dxa"/>
             <w:tcBorders>
               <w:top w:val="single" w:sz="2" w:space="0" w:color="FFFFFF"/>
               <w:bottom w:val="single" w:sz="2" w:space="0" w:color="DFDFDF"/>
@@ -31020,7 +30993,7 @@
         </w:tc>
         <w:tc>
           <w:tcPr>
-            <w:tcW w:w="1157" w:type="dxa"/>
+            <w:tcW w:w="1156" w:type="dxa"/>
             <w:tcBorders>
               <w:top w:val="single" w:sz="2" w:space="0" w:color="FFFFFF"/>
               <w:bottom w:val="single" w:sz="2" w:space="0" w:color="DFDFDF"/>
@@ -31200,7 +31173,7 @@
         </w:tc>
         <w:tc>
           <w:tcPr>
-            <w:tcW w:w="1115" w:type="dxa"/>
+            <w:tcW w:w="1116" w:type="dxa"/>
             <w:tcBorders>
               <w:top w:val="single" w:sz="2" w:space="0" w:color="FFFFFF"/>
               <w:bottom w:val="single" w:sz="2" w:space="0" w:color="DFDFDF"/>
@@ -31231,7 +31204,7 @@
         </w:tc>
         <w:tc>
           <w:tcPr>
-            <w:tcW w:w="1157" w:type="dxa"/>
+            <w:tcW w:w="1156" w:type="dxa"/>
             <w:tcBorders>
               <w:top w:val="single" w:sz="2" w:space="0" w:color="FFFFFF"/>
               <w:bottom w:val="single" w:sz="2" w:space="0" w:color="DFDFDF"/>
@@ -31416,7 +31389,7 @@
         </w:tc>
         <w:tc>
           <w:tcPr>
-            <w:tcW w:w="1115" w:type="dxa"/>
+            <w:tcW w:w="1116" w:type="dxa"/>
             <w:tcBorders>
               <w:top w:val="single" w:sz="2" w:space="0" w:color="FFFFFF"/>
               <w:bottom w:val="single" w:sz="2" w:space="0" w:color="DFDFDF"/>
@@ -31446,7 +31419,7 @@
         </w:tc>
         <w:tc>
           <w:tcPr>
-            <w:tcW w:w="1157" w:type="dxa"/>
+            <w:tcW w:w="1156" w:type="dxa"/>
             <w:tcBorders>
               <w:top w:val="single" w:sz="2" w:space="0" w:color="FFFFFF"/>
               <w:bottom w:val="single" w:sz="2" w:space="0" w:color="DFDFDF"/>
@@ -31626,7 +31599,7 @@
         </w:tc>
         <w:tc>
           <w:tcPr>
-            <w:tcW w:w="1115" w:type="dxa"/>
+            <w:tcW w:w="1116" w:type="dxa"/>
             <w:tcBorders>
               <w:top w:val="single" w:sz="2" w:space="0" w:color="FFFFFF"/>
               <w:bottom w:val="single" w:sz="2" w:space="0" w:color="DFDFDF"/>
@@ -31657,7 +31630,7 @@
         </w:tc>
         <w:tc>
           <w:tcPr>
-            <w:tcW w:w="1157" w:type="dxa"/>
+            <w:tcW w:w="1156" w:type="dxa"/>
             <w:tcBorders>
               <w:top w:val="single" w:sz="2" w:space="0" w:color="FFFFFF"/>
               <w:bottom w:val="single" w:sz="2" w:space="0" w:color="DFDFDF"/>
@@ -32244,7 +32217,7 @@
                 <wp:positionV relativeFrom="paragraph">
                   <wp:posOffset>635</wp:posOffset>
                 </wp:positionV>
-                <wp:extent cx="2147570" cy="2662555"/>
+                <wp:extent cx="2148205" cy="2662555"/>
                 <wp:effectExtent l="0" t="0" r="0" b="0"/>
                 <wp:wrapSquare wrapText="largest"/>
                 <wp:docPr id="8" name="Frame2"/>
@@ -32255,7 +32228,7 @@
                       <wps:spPr>
                         <a:xfrm>
                           <a:off x="0" y="0"/>
-                          <a:ext cx="2147040" cy="2661840"/>
+                          <a:ext cx="2147400" cy="2661840"/>
                         </a:xfrm>
                         <a:prstGeom prst="rect">
                           <a:avLst/>
@@ -32742,7 +32715,7 @@
           </mc:Choice>
           <mc:Fallback>
             <w:pict>
-              <v:rect id="shape_0" ID="Frame2" path="m0,0l-2147483645,0l-2147483645,-2147483646l0,-2147483646xe" fillcolor="white" stroked="f" style="position:absolute;margin-left:0pt;margin-top:0.05pt;width:169pt;height:209.55pt;mso-wrap-style:none;v-text-anchor:middle;mso-position-horizontal:left">
+              <v:rect id="shape_0" ID="Frame2" path="m0,0l-2147483645,0l-2147483645,-2147483646l0,-2147483646xe" fillcolor="white" stroked="f" style="position:absolute;margin-left:0pt;margin-top:0.05pt;width:169.05pt;height:209.55pt;mso-wrap-style:none;v-text-anchor:middle;mso-position-horizontal:left">
                 <v:fill o:detectmouseclick="t" type="solid" color2="black"/>
                 <v:stroke color="#3465a4" joinstyle="round" endcap="flat"/>
                 <v:textbox>

--- a/DRAFT Intern report (1).docx
+++ b/DRAFT Intern report (1).docx
@@ -296,7 +296,9 @@
         </w:rPr>
       </w:pPr>
       <w:r>
-        <w:rPr/>
+        <w:rPr>
+          <w:rFonts w:ascii="Times New Roman" w:hAnsi="Times New Roman"/>
+        </w:rPr>
       </w:r>
     </w:p>
     <w:p>
@@ -810,42 +812,6 @@
           <w:b/>
           <w:bCs/>
           <w:color w:val="000000"/>
-          <w:sz w:val="48"/>
-          <w:szCs w:val="48"/>
-          <w:u w:val="single"/>
-        </w:rPr>
-        <w:t xml:space="preserve">Dedication </w:t>
-      </w:r>
-    </w:p>
-    <w:p>
-      <w:pPr>
-        <w:pStyle w:val="Normal"/>
-        <w:numPr>
-          <w:ilvl w:val="0"/>
-          <w:numId w:val="0"/>
-        </w:numPr>
-        <w:spacing w:lineRule="auto" w:line="319" w:beforeAutospacing="1" w:afterAutospacing="1"/>
-        <w:ind w:left="0" w:hanging="0"/>
-        <w:jc w:val="center"/>
-        <w:outlineLvl w:val="0"/>
-        <w:rPr>
-          <w:rFonts w:ascii="Times New Roman" w:hAnsi="Times New Roman" w:eastAsia="Times New Roman" w:cs="Times New Roman"/>
-          <w:b/>
-          <w:b/>
-          <w:bCs/>
-          <w:color w:val="000000"/>
-          <w:kern w:val="2"/>
-          <w:sz w:val="48"/>
-          <w:szCs w:val="48"/>
-          <w:u w:val="single"/>
-        </w:rPr>
-      </w:pPr>
-      <w:r>
-        <w:rPr>
-          <w:rFonts w:eastAsia="Times New Roman" w:cs="Times New Roman" w:ascii="Times New Roman" w:hAnsi="Times New Roman"/>
-          <w:b/>
-          <w:bCs/>
-          <w:color w:val="000000"/>
           <w:kern w:val="2"/>
           <w:sz w:val="48"/>
           <w:szCs w:val="48"/>
@@ -1103,8 +1069,8 @@
       </w:tblPr>
       <w:tblGrid>
         <w:gridCol w:w="3452"/>
-        <w:gridCol w:w="3443"/>
-        <w:gridCol w:w="3365"/>
+        <w:gridCol w:w="3442"/>
+        <w:gridCol w:w="3366"/>
       </w:tblGrid>
       <w:tr>
         <w:trPr/>
@@ -1152,7 +1118,7 @@
         </w:tc>
         <w:tc>
           <w:tcPr>
-            <w:tcW w:w="3443" w:type="dxa"/>
+            <w:tcW w:w="3442" w:type="dxa"/>
             <w:tcBorders>
               <w:top w:val="single" w:sz="2" w:space="0" w:color="000000"/>
               <w:left w:val="single" w:sz="2" w:space="0" w:color="000000"/>
@@ -1194,7 +1160,7 @@
         </w:tc>
         <w:tc>
           <w:tcPr>
-            <w:tcW w:w="3365" w:type="dxa"/>
+            <w:tcW w:w="3366" w:type="dxa"/>
             <w:tcBorders>
               <w:top w:val="single" w:sz="2" w:space="0" w:color="000000"/>
               <w:left w:val="single" w:sz="2" w:space="0" w:color="000000"/>
@@ -1268,7 +1234,7 @@
         </w:tc>
         <w:tc>
           <w:tcPr>
-            <w:tcW w:w="3443" w:type="dxa"/>
+            <w:tcW w:w="3442" w:type="dxa"/>
             <w:tcBorders>
               <w:left w:val="single" w:sz="2" w:space="0" w:color="000000"/>
               <w:bottom w:val="single" w:sz="2" w:space="0" w:color="000000"/>
@@ -1296,7 +1262,7 @@
         </w:tc>
         <w:tc>
           <w:tcPr>
-            <w:tcW w:w="3365" w:type="dxa"/>
+            <w:tcW w:w="3366" w:type="dxa"/>
             <w:tcBorders>
               <w:left w:val="single" w:sz="2" w:space="0" w:color="000000"/>
               <w:bottom w:val="single" w:sz="2" w:space="0" w:color="000000"/>
@@ -1351,7 +1317,7 @@
         </w:tc>
         <w:tc>
           <w:tcPr>
-            <w:tcW w:w="3443" w:type="dxa"/>
+            <w:tcW w:w="3442" w:type="dxa"/>
             <w:tcBorders>
               <w:left w:val="single" w:sz="2" w:space="0" w:color="000000"/>
               <w:bottom w:val="single" w:sz="2" w:space="0" w:color="000000"/>
@@ -1376,7 +1342,7 @@
         </w:tc>
         <w:tc>
           <w:tcPr>
-            <w:tcW w:w="3365" w:type="dxa"/>
+            <w:tcW w:w="3366" w:type="dxa"/>
             <w:tcBorders>
               <w:left w:val="single" w:sz="2" w:space="0" w:color="000000"/>
               <w:bottom w:val="single" w:sz="2" w:space="0" w:color="000000"/>
@@ -1428,7 +1394,7 @@
         </w:tc>
         <w:tc>
           <w:tcPr>
-            <w:tcW w:w="3443" w:type="dxa"/>
+            <w:tcW w:w="3442" w:type="dxa"/>
             <w:tcBorders>
               <w:left w:val="single" w:sz="2" w:space="0" w:color="000000"/>
               <w:bottom w:val="single" w:sz="2" w:space="0" w:color="000000"/>
@@ -1453,7 +1419,7 @@
         </w:tc>
         <w:tc>
           <w:tcPr>
-            <w:tcW w:w="3365" w:type="dxa"/>
+            <w:tcW w:w="3366" w:type="dxa"/>
             <w:tcBorders>
               <w:left w:val="single" w:sz="2" w:space="0" w:color="000000"/>
               <w:bottom w:val="single" w:sz="2" w:space="0" w:color="000000"/>
@@ -1505,7 +1471,7 @@
         </w:tc>
         <w:tc>
           <w:tcPr>
-            <w:tcW w:w="3443" w:type="dxa"/>
+            <w:tcW w:w="3442" w:type="dxa"/>
             <w:tcBorders>
               <w:left w:val="single" w:sz="2" w:space="0" w:color="000000"/>
               <w:bottom w:val="single" w:sz="2" w:space="0" w:color="000000"/>
@@ -1530,7 +1496,7 @@
         </w:tc>
         <w:tc>
           <w:tcPr>
-            <w:tcW w:w="3365" w:type="dxa"/>
+            <w:tcW w:w="3366" w:type="dxa"/>
             <w:tcBorders>
               <w:left w:val="single" w:sz="2" w:space="0" w:color="000000"/>
               <w:bottom w:val="single" w:sz="2" w:space="0" w:color="000000"/>
@@ -1582,7 +1548,7 @@
         </w:tc>
         <w:tc>
           <w:tcPr>
-            <w:tcW w:w="3443" w:type="dxa"/>
+            <w:tcW w:w="3442" w:type="dxa"/>
             <w:tcBorders>
               <w:left w:val="single" w:sz="2" w:space="0" w:color="000000"/>
               <w:bottom w:val="single" w:sz="2" w:space="0" w:color="000000"/>
@@ -1607,7 +1573,7 @@
         </w:tc>
         <w:tc>
           <w:tcPr>
-            <w:tcW w:w="3365" w:type="dxa"/>
+            <w:tcW w:w="3366" w:type="dxa"/>
             <w:tcBorders>
               <w:left w:val="single" w:sz="2" w:space="0" w:color="000000"/>
               <w:bottom w:val="single" w:sz="2" w:space="0" w:color="000000"/>
@@ -1659,7 +1625,7 @@
         </w:tc>
         <w:tc>
           <w:tcPr>
-            <w:tcW w:w="3443" w:type="dxa"/>
+            <w:tcW w:w="3442" w:type="dxa"/>
             <w:tcBorders>
               <w:left w:val="single" w:sz="2" w:space="0" w:color="000000"/>
               <w:bottom w:val="single" w:sz="2" w:space="0" w:color="000000"/>
@@ -1684,7 +1650,7 @@
         </w:tc>
         <w:tc>
           <w:tcPr>
-            <w:tcW w:w="3365" w:type="dxa"/>
+            <w:tcW w:w="3366" w:type="dxa"/>
             <w:tcBorders>
               <w:left w:val="single" w:sz="2" w:space="0" w:color="000000"/>
               <w:bottom w:val="single" w:sz="2" w:space="0" w:color="000000"/>
@@ -1736,7 +1702,7 @@
         </w:tc>
         <w:tc>
           <w:tcPr>
-            <w:tcW w:w="3443" w:type="dxa"/>
+            <w:tcW w:w="3442" w:type="dxa"/>
             <w:tcBorders>
               <w:left w:val="single" w:sz="2" w:space="0" w:color="000000"/>
               <w:bottom w:val="single" w:sz="2" w:space="0" w:color="000000"/>
@@ -1760,7 +1726,7 @@
         </w:tc>
         <w:tc>
           <w:tcPr>
-            <w:tcW w:w="3365" w:type="dxa"/>
+            <w:tcW w:w="3366" w:type="dxa"/>
             <w:tcBorders>
               <w:left w:val="single" w:sz="2" w:space="0" w:color="000000"/>
               <w:bottom w:val="single" w:sz="2" w:space="0" w:color="000000"/>
@@ -1816,7 +1782,7 @@
         </w:tc>
         <w:tc>
           <w:tcPr>
-            <w:tcW w:w="3443" w:type="dxa"/>
+            <w:tcW w:w="3442" w:type="dxa"/>
             <w:tcBorders>
               <w:left w:val="single" w:sz="2" w:space="0" w:color="000000"/>
               <w:bottom w:val="single" w:sz="2" w:space="0" w:color="000000"/>
@@ -1844,7 +1810,7 @@
         </w:tc>
         <w:tc>
           <w:tcPr>
-            <w:tcW w:w="3365" w:type="dxa"/>
+            <w:tcW w:w="3366" w:type="dxa"/>
             <w:tcBorders>
               <w:left w:val="single" w:sz="2" w:space="0" w:color="000000"/>
               <w:bottom w:val="single" w:sz="2" w:space="0" w:color="000000"/>
@@ -1899,7 +1865,7 @@
         </w:tc>
         <w:tc>
           <w:tcPr>
-            <w:tcW w:w="3443" w:type="dxa"/>
+            <w:tcW w:w="3442" w:type="dxa"/>
             <w:tcBorders>
               <w:left w:val="single" w:sz="2" w:space="0" w:color="000000"/>
               <w:bottom w:val="single" w:sz="2" w:space="0" w:color="000000"/>
@@ -1924,7 +1890,7 @@
         </w:tc>
         <w:tc>
           <w:tcPr>
-            <w:tcW w:w="3365" w:type="dxa"/>
+            <w:tcW w:w="3366" w:type="dxa"/>
             <w:tcBorders>
               <w:left w:val="single" w:sz="2" w:space="0" w:color="000000"/>
               <w:bottom w:val="single" w:sz="2" w:space="0" w:color="000000"/>
@@ -1976,7 +1942,7 @@
         </w:tc>
         <w:tc>
           <w:tcPr>
-            <w:tcW w:w="3443" w:type="dxa"/>
+            <w:tcW w:w="3442" w:type="dxa"/>
             <w:tcBorders>
               <w:left w:val="single" w:sz="2" w:space="0" w:color="000000"/>
               <w:bottom w:val="single" w:sz="2" w:space="0" w:color="000000"/>
@@ -2001,7 +1967,7 @@
         </w:tc>
         <w:tc>
           <w:tcPr>
-            <w:tcW w:w="3365" w:type="dxa"/>
+            <w:tcW w:w="3366" w:type="dxa"/>
             <w:tcBorders>
               <w:left w:val="single" w:sz="2" w:space="0" w:color="000000"/>
               <w:bottom w:val="single" w:sz="2" w:space="0" w:color="000000"/>
@@ -2053,7 +2019,7 @@
         </w:tc>
         <w:tc>
           <w:tcPr>
-            <w:tcW w:w="3443" w:type="dxa"/>
+            <w:tcW w:w="3442" w:type="dxa"/>
             <w:tcBorders>
               <w:left w:val="single" w:sz="2" w:space="0" w:color="000000"/>
               <w:bottom w:val="single" w:sz="2" w:space="0" w:color="000000"/>
@@ -2078,7 +2044,7 @@
         </w:tc>
         <w:tc>
           <w:tcPr>
-            <w:tcW w:w="3365" w:type="dxa"/>
+            <w:tcW w:w="3366" w:type="dxa"/>
             <w:tcBorders>
               <w:left w:val="single" w:sz="2" w:space="0" w:color="000000"/>
               <w:bottom w:val="single" w:sz="2" w:space="0" w:color="000000"/>
@@ -2130,7 +2096,7 @@
         </w:tc>
         <w:tc>
           <w:tcPr>
-            <w:tcW w:w="3443" w:type="dxa"/>
+            <w:tcW w:w="3442" w:type="dxa"/>
             <w:tcBorders>
               <w:left w:val="single" w:sz="2" w:space="0" w:color="000000"/>
               <w:bottom w:val="single" w:sz="2" w:space="0" w:color="000000"/>
@@ -2155,7 +2121,7 @@
         </w:tc>
         <w:tc>
           <w:tcPr>
-            <w:tcW w:w="3365" w:type="dxa"/>
+            <w:tcW w:w="3366" w:type="dxa"/>
             <w:tcBorders>
               <w:left w:val="single" w:sz="2" w:space="0" w:color="000000"/>
               <w:bottom w:val="single" w:sz="2" w:space="0" w:color="000000"/>
@@ -2207,7 +2173,7 @@
         </w:tc>
         <w:tc>
           <w:tcPr>
-            <w:tcW w:w="3443" w:type="dxa"/>
+            <w:tcW w:w="3442" w:type="dxa"/>
             <w:tcBorders>
               <w:left w:val="single" w:sz="2" w:space="0" w:color="000000"/>
               <w:bottom w:val="single" w:sz="2" w:space="0" w:color="000000"/>
@@ -2232,7 +2198,7 @@
         </w:tc>
         <w:tc>
           <w:tcPr>
-            <w:tcW w:w="3365" w:type="dxa"/>
+            <w:tcW w:w="3366" w:type="dxa"/>
             <w:tcBorders>
               <w:left w:val="single" w:sz="2" w:space="0" w:color="000000"/>
               <w:bottom w:val="single" w:sz="2" w:space="0" w:color="000000"/>
@@ -2284,7 +2250,7 @@
         </w:tc>
         <w:tc>
           <w:tcPr>
-            <w:tcW w:w="3443" w:type="dxa"/>
+            <w:tcW w:w="3442" w:type="dxa"/>
             <w:tcBorders>
               <w:left w:val="single" w:sz="2" w:space="0" w:color="000000"/>
               <w:bottom w:val="single" w:sz="2" w:space="0" w:color="000000"/>
@@ -2309,7 +2275,7 @@
         </w:tc>
         <w:tc>
           <w:tcPr>
-            <w:tcW w:w="3365" w:type="dxa"/>
+            <w:tcW w:w="3366" w:type="dxa"/>
             <w:tcBorders>
               <w:left w:val="single" w:sz="2" w:space="0" w:color="000000"/>
               <w:bottom w:val="single" w:sz="2" w:space="0" w:color="000000"/>
@@ -2361,7 +2327,7 @@
         </w:tc>
         <w:tc>
           <w:tcPr>
-            <w:tcW w:w="3443" w:type="dxa"/>
+            <w:tcW w:w="3442" w:type="dxa"/>
             <w:tcBorders>
               <w:left w:val="single" w:sz="2" w:space="0" w:color="000000"/>
               <w:bottom w:val="single" w:sz="2" w:space="0" w:color="000000"/>
@@ -2380,13 +2346,13 @@
               <w:rPr>
                 <w:rFonts w:ascii="Times New Roman" w:hAnsi="Times New Roman"/>
               </w:rPr>
-              <w:t>Why DWASA Should Automate</w:t>
-            </w:r>
-          </w:p>
-        </w:tc>
-        <w:tc>
-          <w:tcPr>
-            <w:tcW w:w="3365" w:type="dxa"/>
+              <w:t>Turn-around Dhaka WASA</w:t>
+            </w:r>
+          </w:p>
+        </w:tc>
+        <w:tc>
+          <w:tcPr>
+            <w:tcW w:w="3366" w:type="dxa"/>
             <w:tcBorders>
               <w:left w:val="single" w:sz="2" w:space="0" w:color="000000"/>
               <w:bottom w:val="single" w:sz="2" w:space="0" w:color="000000"/>
@@ -2438,7 +2404,7 @@
         </w:tc>
         <w:tc>
           <w:tcPr>
-            <w:tcW w:w="3443" w:type="dxa"/>
+            <w:tcW w:w="3442" w:type="dxa"/>
             <w:tcBorders>
               <w:left w:val="single" w:sz="2" w:space="0" w:color="000000"/>
               <w:bottom w:val="single" w:sz="2" w:space="0" w:color="000000"/>
@@ -2457,12 +2423,13 @@
               <w:rPr>
                 <w:rFonts w:ascii="Times New Roman" w:hAnsi="Times New Roman"/>
               </w:rPr>
-            </w:r>
-          </w:p>
-        </w:tc>
-        <w:tc>
-          <w:tcPr>
-            <w:tcW w:w="3365" w:type="dxa"/>
+              <w:t>Why DWASA Should Automate</w:t>
+            </w:r>
+          </w:p>
+        </w:tc>
+        <w:tc>
+          <w:tcPr>
+            <w:tcW w:w="3366" w:type="dxa"/>
             <w:tcBorders>
               <w:left w:val="single" w:sz="2" w:space="0" w:color="000000"/>
               <w:bottom w:val="single" w:sz="2" w:space="0" w:color="000000"/>
@@ -2503,22 +2470,70 @@
               <w:spacing w:before="0" w:after="160"/>
               <w:rPr>
                 <w:rFonts w:ascii="Times New Roman" w:hAnsi="Times New Roman"/>
-                <w:b/>
-                <w:b/>
               </w:rPr>
             </w:pPr>
             <w:r>
               <w:rPr>
                 <w:rFonts w:ascii="Times New Roman" w:hAnsi="Times New Roman"/>
-                <w:b/>
-              </w:rPr>
-              <w:t>Chapter 03</w:t>
-            </w:r>
-          </w:p>
-        </w:tc>
-        <w:tc>
-          <w:tcPr>
-            <w:tcW w:w="3443" w:type="dxa"/>
+              </w:rPr>
+            </w:r>
+          </w:p>
+        </w:tc>
+        <w:tc>
+          <w:tcPr>
+            <w:tcW w:w="3442" w:type="dxa"/>
+            <w:tcBorders>
+              <w:left w:val="single" w:sz="2" w:space="0" w:color="000000"/>
+              <w:bottom w:val="single" w:sz="2" w:space="0" w:color="000000"/>
+            </w:tcBorders>
+          </w:tcPr>
+          <w:p>
+            <w:pPr>
+              <w:pStyle w:val="TableContents"/>
+              <w:widowControl w:val="false"/>
+              <w:spacing w:before="0" w:after="160"/>
+              <w:rPr>
+                <w:rFonts w:ascii="Times New Roman" w:hAnsi="Times New Roman"/>
+              </w:rPr>
+            </w:pPr>
+            <w:r>
+              <w:rPr>
+                <w:rFonts w:ascii="Times New Roman" w:hAnsi="Times New Roman"/>
+              </w:rPr>
+            </w:r>
+          </w:p>
+        </w:tc>
+        <w:tc>
+          <w:tcPr>
+            <w:tcW w:w="3366" w:type="dxa"/>
+            <w:tcBorders>
+              <w:left w:val="single" w:sz="2" w:space="0" w:color="000000"/>
+              <w:bottom w:val="single" w:sz="2" w:space="0" w:color="000000"/>
+              <w:right w:val="single" w:sz="2" w:space="0" w:color="000000"/>
+            </w:tcBorders>
+          </w:tcPr>
+          <w:p>
+            <w:pPr>
+              <w:pStyle w:val="TableContents"/>
+              <w:widowControl w:val="false"/>
+              <w:spacing w:before="0" w:after="160"/>
+              <w:rPr>
+                <w:rFonts w:ascii="Times New Roman" w:hAnsi="Times New Roman"/>
+              </w:rPr>
+            </w:pPr>
+            <w:r>
+              <w:rPr>
+                <w:rFonts w:ascii="Times New Roman" w:hAnsi="Times New Roman"/>
+              </w:rPr>
+            </w:r>
+          </w:p>
+        </w:tc>
+      </w:tr>
+      <w:tr>
+        <w:trPr/>
+        <w:tc>
+          <w:tcPr>
+            <w:tcW w:w="3452" w:type="dxa"/>
             <w:tcBorders>
               <w:left w:val="single" w:sz="2" w:space="0" w:color="000000"/>
               <w:bottom w:val="single" w:sz="2" w:space="0" w:color="000000"/>
@@ -2540,13 +2555,41 @@
                 <w:rFonts w:ascii="Times New Roman" w:hAnsi="Times New Roman"/>
                 <w:b/>
               </w:rPr>
+              <w:t>Chapter 03</w:t>
+            </w:r>
+          </w:p>
+        </w:tc>
+        <w:tc>
+          <w:tcPr>
+            <w:tcW w:w="3442" w:type="dxa"/>
+            <w:tcBorders>
+              <w:left w:val="single" w:sz="2" w:space="0" w:color="000000"/>
+              <w:bottom w:val="single" w:sz="2" w:space="0" w:color="000000"/>
+            </w:tcBorders>
+          </w:tcPr>
+          <w:p>
+            <w:pPr>
+              <w:pStyle w:val="TableContents"/>
+              <w:widowControl w:val="false"/>
+              <w:spacing w:before="0" w:after="160"/>
+              <w:rPr>
+                <w:rFonts w:ascii="Times New Roman" w:hAnsi="Times New Roman"/>
+                <w:b/>
+                <w:b/>
+              </w:rPr>
+            </w:pPr>
+            <w:r>
+              <w:rPr>
+                <w:rFonts w:ascii="Times New Roman" w:hAnsi="Times New Roman"/>
+                <w:b/>
+              </w:rPr>
               <w:t>Job Experience</w:t>
             </w:r>
           </w:p>
         </w:tc>
         <w:tc>
           <w:tcPr>
-            <w:tcW w:w="3365" w:type="dxa"/>
+            <w:tcW w:w="3366" w:type="dxa"/>
             <w:tcBorders>
               <w:left w:val="single" w:sz="2" w:space="0" w:color="000000"/>
               <w:bottom w:val="single" w:sz="2" w:space="0" w:color="000000"/>
@@ -2601,7 +2644,7 @@
         </w:tc>
         <w:tc>
           <w:tcPr>
-            <w:tcW w:w="3443" w:type="dxa"/>
+            <w:tcW w:w="3442" w:type="dxa"/>
             <w:tcBorders>
               <w:left w:val="single" w:sz="2" w:space="0" w:color="000000"/>
               <w:bottom w:val="single" w:sz="2" w:space="0" w:color="000000"/>
@@ -2626,7 +2669,7 @@
         </w:tc>
         <w:tc>
           <w:tcPr>
-            <w:tcW w:w="3365" w:type="dxa"/>
+            <w:tcW w:w="3366" w:type="dxa"/>
             <w:tcBorders>
               <w:left w:val="single" w:sz="2" w:space="0" w:color="000000"/>
               <w:bottom w:val="single" w:sz="2" w:space="0" w:color="000000"/>
@@ -2678,7 +2721,7 @@
         </w:tc>
         <w:tc>
           <w:tcPr>
-            <w:tcW w:w="3443" w:type="dxa"/>
+            <w:tcW w:w="3442" w:type="dxa"/>
             <w:tcBorders>
               <w:left w:val="single" w:sz="2" w:space="0" w:color="000000"/>
               <w:bottom w:val="single" w:sz="2" w:space="0" w:color="000000"/>
@@ -2703,7 +2746,7 @@
         </w:tc>
         <w:tc>
           <w:tcPr>
-            <w:tcW w:w="3365" w:type="dxa"/>
+            <w:tcW w:w="3366" w:type="dxa"/>
             <w:tcBorders>
               <w:left w:val="single" w:sz="2" w:space="0" w:color="000000"/>
               <w:bottom w:val="single" w:sz="2" w:space="0" w:color="000000"/>
@@ -2755,7 +2798,7 @@
         </w:tc>
         <w:tc>
           <w:tcPr>
-            <w:tcW w:w="3443" w:type="dxa"/>
+            <w:tcW w:w="3442" w:type="dxa"/>
             <w:tcBorders>
               <w:left w:val="single" w:sz="2" w:space="0" w:color="000000"/>
               <w:bottom w:val="single" w:sz="2" w:space="0" w:color="000000"/>
@@ -2780,7 +2823,7 @@
         </w:tc>
         <w:tc>
           <w:tcPr>
-            <w:tcW w:w="3365" w:type="dxa"/>
+            <w:tcW w:w="3366" w:type="dxa"/>
             <w:tcBorders>
               <w:left w:val="single" w:sz="2" w:space="0" w:color="000000"/>
               <w:bottom w:val="single" w:sz="2" w:space="0" w:color="000000"/>
@@ -2832,7 +2875,7 @@
         </w:tc>
         <w:tc>
           <w:tcPr>
-            <w:tcW w:w="3443" w:type="dxa"/>
+            <w:tcW w:w="3442" w:type="dxa"/>
             <w:tcBorders>
               <w:left w:val="single" w:sz="2" w:space="0" w:color="000000"/>
               <w:bottom w:val="single" w:sz="2" w:space="0" w:color="000000"/>
@@ -2857,7 +2900,7 @@
         </w:tc>
         <w:tc>
           <w:tcPr>
-            <w:tcW w:w="3365" w:type="dxa"/>
+            <w:tcW w:w="3366" w:type="dxa"/>
             <w:tcBorders>
               <w:left w:val="single" w:sz="2" w:space="0" w:color="000000"/>
               <w:bottom w:val="single" w:sz="2" w:space="0" w:color="000000"/>
@@ -2909,7 +2952,7 @@
         </w:tc>
         <w:tc>
           <w:tcPr>
-            <w:tcW w:w="3443" w:type="dxa"/>
+            <w:tcW w:w="3442" w:type="dxa"/>
             <w:tcBorders>
               <w:left w:val="single" w:sz="2" w:space="0" w:color="000000"/>
               <w:bottom w:val="single" w:sz="2" w:space="0" w:color="000000"/>
@@ -2933,7 +2976,7 @@
         </w:tc>
         <w:tc>
           <w:tcPr>
-            <w:tcW w:w="3365" w:type="dxa"/>
+            <w:tcW w:w="3366" w:type="dxa"/>
             <w:tcBorders>
               <w:left w:val="single" w:sz="2" w:space="0" w:color="000000"/>
               <w:bottom w:val="single" w:sz="2" w:space="0" w:color="000000"/>
@@ -2989,7 +3032,7 @@
         </w:tc>
         <w:tc>
           <w:tcPr>
-            <w:tcW w:w="3443" w:type="dxa"/>
+            <w:tcW w:w="3442" w:type="dxa"/>
             <w:tcBorders>
               <w:left w:val="single" w:sz="2" w:space="0" w:color="000000"/>
               <w:bottom w:val="single" w:sz="2" w:space="0" w:color="000000"/>
@@ -3017,7 +3060,7 @@
         </w:tc>
         <w:tc>
           <w:tcPr>
-            <w:tcW w:w="3365" w:type="dxa"/>
+            <w:tcW w:w="3366" w:type="dxa"/>
             <w:tcBorders>
               <w:left w:val="single" w:sz="2" w:space="0" w:color="000000"/>
               <w:bottom w:val="single" w:sz="2" w:space="0" w:color="000000"/>
@@ -3072,7 +3115,7 @@
         </w:tc>
         <w:tc>
           <w:tcPr>
-            <w:tcW w:w="3443" w:type="dxa"/>
+            <w:tcW w:w="3442" w:type="dxa"/>
             <w:tcBorders>
               <w:left w:val="single" w:sz="2" w:space="0" w:color="000000"/>
               <w:bottom w:val="single" w:sz="2" w:space="0" w:color="000000"/>
@@ -3114,7 +3157,7 @@
         </w:tc>
         <w:tc>
           <w:tcPr>
-            <w:tcW w:w="3365" w:type="dxa"/>
+            <w:tcW w:w="3366" w:type="dxa"/>
             <w:tcBorders>
               <w:left w:val="single" w:sz="2" w:space="0" w:color="000000"/>
               <w:bottom w:val="single" w:sz="2" w:space="0" w:color="000000"/>
@@ -3166,7 +3209,7 @@
         </w:tc>
         <w:tc>
           <w:tcPr>
-            <w:tcW w:w="3443" w:type="dxa"/>
+            <w:tcW w:w="3442" w:type="dxa"/>
             <w:tcBorders>
               <w:left w:val="single" w:sz="2" w:space="0" w:color="000000"/>
               <w:bottom w:val="single" w:sz="2" w:space="0" w:color="000000"/>
@@ -3208,7 +3251,7 @@
         </w:tc>
         <w:tc>
           <w:tcPr>
-            <w:tcW w:w="3365" w:type="dxa"/>
+            <w:tcW w:w="3366" w:type="dxa"/>
             <w:tcBorders>
               <w:left w:val="single" w:sz="2" w:space="0" w:color="000000"/>
               <w:bottom w:val="single" w:sz="2" w:space="0" w:color="000000"/>
@@ -3260,7 +3303,7 @@
         </w:tc>
         <w:tc>
           <w:tcPr>
-            <w:tcW w:w="3443" w:type="dxa"/>
+            <w:tcW w:w="3442" w:type="dxa"/>
             <w:tcBorders>
               <w:left w:val="single" w:sz="2" w:space="0" w:color="000000"/>
               <w:bottom w:val="single" w:sz="2" w:space="0" w:color="000000"/>
@@ -3302,7 +3345,7 @@
         </w:tc>
         <w:tc>
           <w:tcPr>
-            <w:tcW w:w="3365" w:type="dxa"/>
+            <w:tcW w:w="3366" w:type="dxa"/>
             <w:tcBorders>
               <w:left w:val="single" w:sz="2" w:space="0" w:color="000000"/>
               <w:bottom w:val="single" w:sz="2" w:space="0" w:color="000000"/>
@@ -3354,7 +3397,7 @@
         </w:tc>
         <w:tc>
           <w:tcPr>
-            <w:tcW w:w="3443" w:type="dxa"/>
+            <w:tcW w:w="3442" w:type="dxa"/>
             <w:tcBorders>
               <w:left w:val="single" w:sz="2" w:space="0" w:color="000000"/>
               <w:bottom w:val="single" w:sz="2" w:space="0" w:color="000000"/>
@@ -3406,7 +3449,7 @@
         </w:tc>
         <w:tc>
           <w:tcPr>
-            <w:tcW w:w="3365" w:type="dxa"/>
+            <w:tcW w:w="3366" w:type="dxa"/>
             <w:tcBorders>
               <w:left w:val="single" w:sz="2" w:space="0" w:color="000000"/>
               <w:bottom w:val="single" w:sz="2" w:space="0" w:color="000000"/>
@@ -3458,7 +3501,7 @@
         </w:tc>
         <w:tc>
           <w:tcPr>
-            <w:tcW w:w="3443" w:type="dxa"/>
+            <w:tcW w:w="3442" w:type="dxa"/>
             <w:tcBorders>
               <w:left w:val="single" w:sz="2" w:space="0" w:color="000000"/>
               <w:bottom w:val="single" w:sz="2" w:space="0" w:color="000000"/>
@@ -3500,7 +3543,7 @@
         </w:tc>
         <w:tc>
           <w:tcPr>
-            <w:tcW w:w="3365" w:type="dxa"/>
+            <w:tcW w:w="3366" w:type="dxa"/>
             <w:tcBorders>
               <w:left w:val="single" w:sz="2" w:space="0" w:color="000000"/>
               <w:bottom w:val="single" w:sz="2" w:space="0" w:color="000000"/>
@@ -3552,7 +3595,7 @@
         </w:tc>
         <w:tc>
           <w:tcPr>
-            <w:tcW w:w="3443" w:type="dxa"/>
+            <w:tcW w:w="3442" w:type="dxa"/>
             <w:tcBorders>
               <w:left w:val="single" w:sz="2" w:space="0" w:color="000000"/>
               <w:bottom w:val="single" w:sz="2" w:space="0" w:color="000000"/>
@@ -3594,7 +3637,7 @@
         </w:tc>
         <w:tc>
           <w:tcPr>
-            <w:tcW w:w="3365" w:type="dxa"/>
+            <w:tcW w:w="3366" w:type="dxa"/>
             <w:tcBorders>
               <w:left w:val="single" w:sz="2" w:space="0" w:color="000000"/>
               <w:bottom w:val="single" w:sz="2" w:space="0" w:color="000000"/>
@@ -3646,7 +3689,7 @@
         </w:tc>
         <w:tc>
           <w:tcPr>
-            <w:tcW w:w="3443" w:type="dxa"/>
+            <w:tcW w:w="3442" w:type="dxa"/>
             <w:tcBorders>
               <w:left w:val="single" w:sz="2" w:space="0" w:color="000000"/>
               <w:bottom w:val="single" w:sz="2" w:space="0" w:color="000000"/>
@@ -3688,7 +3731,7 @@
         </w:tc>
         <w:tc>
           <w:tcPr>
-            <w:tcW w:w="3365" w:type="dxa"/>
+            <w:tcW w:w="3366" w:type="dxa"/>
             <w:tcBorders>
               <w:left w:val="single" w:sz="2" w:space="0" w:color="000000"/>
               <w:bottom w:val="single" w:sz="2" w:space="0" w:color="000000"/>
@@ -3740,7 +3783,7 @@
         </w:tc>
         <w:tc>
           <w:tcPr>
-            <w:tcW w:w="3443" w:type="dxa"/>
+            <w:tcW w:w="3442" w:type="dxa"/>
             <w:tcBorders>
               <w:left w:val="single" w:sz="2" w:space="0" w:color="000000"/>
               <w:bottom w:val="single" w:sz="2" w:space="0" w:color="000000"/>
@@ -3782,7 +3825,7 @@
         </w:tc>
         <w:tc>
           <w:tcPr>
-            <w:tcW w:w="3365" w:type="dxa"/>
+            <w:tcW w:w="3366" w:type="dxa"/>
             <w:tcBorders>
               <w:left w:val="single" w:sz="2" w:space="0" w:color="000000"/>
               <w:bottom w:val="single" w:sz="2" w:space="0" w:color="000000"/>
@@ -3834,7 +3877,7 @@
         </w:tc>
         <w:tc>
           <w:tcPr>
-            <w:tcW w:w="3443" w:type="dxa"/>
+            <w:tcW w:w="3442" w:type="dxa"/>
             <w:tcBorders>
               <w:left w:val="single" w:sz="2" w:space="0" w:color="000000"/>
               <w:bottom w:val="single" w:sz="2" w:space="0" w:color="000000"/>
@@ -3876,7 +3919,7 @@
         </w:tc>
         <w:tc>
           <w:tcPr>
-            <w:tcW w:w="3365" w:type="dxa"/>
+            <w:tcW w:w="3366" w:type="dxa"/>
             <w:tcBorders>
               <w:left w:val="single" w:sz="2" w:space="0" w:color="000000"/>
               <w:bottom w:val="single" w:sz="2" w:space="0" w:color="000000"/>
@@ -3928,7 +3971,7 @@
         </w:tc>
         <w:tc>
           <w:tcPr>
-            <w:tcW w:w="3443" w:type="dxa"/>
+            <w:tcW w:w="3442" w:type="dxa"/>
             <w:tcBorders>
               <w:left w:val="single" w:sz="2" w:space="0" w:color="000000"/>
               <w:bottom w:val="single" w:sz="2" w:space="0" w:color="000000"/>
@@ -3970,7 +4013,7 @@
         </w:tc>
         <w:tc>
           <w:tcPr>
-            <w:tcW w:w="3365" w:type="dxa"/>
+            <w:tcW w:w="3366" w:type="dxa"/>
             <w:tcBorders>
               <w:left w:val="single" w:sz="2" w:space="0" w:color="000000"/>
               <w:bottom w:val="single" w:sz="2" w:space="0" w:color="000000"/>
@@ -4022,7 +4065,7 @@
         </w:tc>
         <w:tc>
           <w:tcPr>
-            <w:tcW w:w="3443" w:type="dxa"/>
+            <w:tcW w:w="3442" w:type="dxa"/>
             <w:tcBorders>
               <w:left w:val="single" w:sz="2" w:space="0" w:color="000000"/>
               <w:bottom w:val="single" w:sz="2" w:space="0" w:color="000000"/>
@@ -4041,12 +4084,13 @@
               <w:rPr>
                 <w:rFonts w:ascii="Times New Roman" w:hAnsi="Times New Roman"/>
               </w:rPr>
-            </w:r>
-          </w:p>
-        </w:tc>
-        <w:tc>
-          <w:tcPr>
-            <w:tcW w:w="3365" w:type="dxa"/>
+              <w:t>Bottle Water Plant</w:t>
+            </w:r>
+          </w:p>
+        </w:tc>
+        <w:tc>
+          <w:tcPr>
+            <w:tcW w:w="3366" w:type="dxa"/>
             <w:tcBorders>
               <w:left w:val="single" w:sz="2" w:space="0" w:color="000000"/>
               <w:bottom w:val="single" w:sz="2" w:space="0" w:color="000000"/>
@@ -4104,7 +4148,7 @@
         </w:tc>
         <w:tc>
           <w:tcPr>
-            <w:tcW w:w="3443" w:type="dxa"/>
+            <w:tcW w:w="3442" w:type="dxa"/>
             <w:tcBorders>
               <w:left w:val="single" w:sz="2" w:space="0" w:color="000000"/>
               <w:bottom w:val="single" w:sz="2" w:space="0" w:color="000000"/>
@@ -4132,7 +4176,7 @@
         </w:tc>
         <w:tc>
           <w:tcPr>
-            <w:tcW w:w="3365" w:type="dxa"/>
+            <w:tcW w:w="3366" w:type="dxa"/>
             <w:tcBorders>
               <w:left w:val="single" w:sz="2" w:space="0" w:color="000000"/>
               <w:bottom w:val="single" w:sz="2" w:space="0" w:color="000000"/>
@@ -4187,7 +4231,7 @@
         </w:tc>
         <w:tc>
           <w:tcPr>
-            <w:tcW w:w="3443" w:type="dxa"/>
+            <w:tcW w:w="3442" w:type="dxa"/>
             <w:tcBorders>
               <w:left w:val="single" w:sz="2" w:space="0" w:color="000000"/>
               <w:bottom w:val="single" w:sz="2" w:space="0" w:color="000000"/>
@@ -4214,7 +4258,7 @@
         </w:tc>
         <w:tc>
           <w:tcPr>
-            <w:tcW w:w="3365" w:type="dxa"/>
+            <w:tcW w:w="3366" w:type="dxa"/>
             <w:tcBorders>
               <w:left w:val="single" w:sz="2" w:space="0" w:color="000000"/>
               <w:bottom w:val="single" w:sz="2" w:space="0" w:color="000000"/>
@@ -4266,7 +4310,7 @@
         </w:tc>
         <w:tc>
           <w:tcPr>
-            <w:tcW w:w="3443" w:type="dxa"/>
+            <w:tcW w:w="3442" w:type="dxa"/>
             <w:tcBorders>
               <w:left w:val="single" w:sz="2" w:space="0" w:color="000000"/>
               <w:bottom w:val="single" w:sz="2" w:space="0" w:color="000000"/>
@@ -4293,7 +4337,7 @@
         </w:tc>
         <w:tc>
           <w:tcPr>
-            <w:tcW w:w="3365" w:type="dxa"/>
+            <w:tcW w:w="3366" w:type="dxa"/>
             <w:tcBorders>
               <w:left w:val="single" w:sz="2" w:space="0" w:color="000000"/>
               <w:bottom w:val="single" w:sz="2" w:space="0" w:color="000000"/>
@@ -4345,7 +4389,7 @@
         </w:tc>
         <w:tc>
           <w:tcPr>
-            <w:tcW w:w="3443" w:type="dxa"/>
+            <w:tcW w:w="3442" w:type="dxa"/>
             <w:tcBorders>
               <w:left w:val="single" w:sz="2" w:space="0" w:color="000000"/>
               <w:bottom w:val="single" w:sz="2" w:space="0" w:color="000000"/>
@@ -4373,7 +4417,7 @@
         </w:tc>
         <w:tc>
           <w:tcPr>
-            <w:tcW w:w="3365" w:type="dxa"/>
+            <w:tcW w:w="3366" w:type="dxa"/>
             <w:tcBorders>
               <w:left w:val="single" w:sz="2" w:space="0" w:color="000000"/>
               <w:bottom w:val="single" w:sz="2" w:space="0" w:color="000000"/>
@@ -4425,7 +4469,7 @@
         </w:tc>
         <w:tc>
           <w:tcPr>
-            <w:tcW w:w="3443" w:type="dxa"/>
+            <w:tcW w:w="3442" w:type="dxa"/>
             <w:tcBorders>
               <w:left w:val="single" w:sz="2" w:space="0" w:color="000000"/>
               <w:bottom w:val="single" w:sz="2" w:space="0" w:color="000000"/>
@@ -4452,7 +4496,7 @@
         </w:tc>
         <w:tc>
           <w:tcPr>
-            <w:tcW w:w="3365" w:type="dxa"/>
+            <w:tcW w:w="3366" w:type="dxa"/>
             <w:tcBorders>
               <w:left w:val="single" w:sz="2" w:space="0" w:color="000000"/>
               <w:bottom w:val="single" w:sz="2" w:space="0" w:color="000000"/>
@@ -4504,7 +4548,7 @@
         </w:tc>
         <w:tc>
           <w:tcPr>
-            <w:tcW w:w="3443" w:type="dxa"/>
+            <w:tcW w:w="3442" w:type="dxa"/>
             <w:tcBorders>
               <w:left w:val="single" w:sz="2" w:space="0" w:color="000000"/>
               <w:bottom w:val="single" w:sz="2" w:space="0" w:color="000000"/>
@@ -4528,7 +4572,7 @@
         </w:tc>
         <w:tc>
           <w:tcPr>
-            <w:tcW w:w="3365" w:type="dxa"/>
+            <w:tcW w:w="3366" w:type="dxa"/>
             <w:tcBorders>
               <w:left w:val="single" w:sz="2" w:space="0" w:color="000000"/>
               <w:bottom w:val="single" w:sz="2" w:space="0" w:color="000000"/>
@@ -4580,7 +4624,7 @@
         </w:tc>
         <w:tc>
           <w:tcPr>
-            <w:tcW w:w="3443" w:type="dxa"/>
+            <w:tcW w:w="3442" w:type="dxa"/>
             <w:tcBorders>
               <w:left w:val="single" w:sz="2" w:space="0" w:color="000000"/>
               <w:bottom w:val="single" w:sz="2" w:space="0" w:color="000000"/>
@@ -4604,7 +4648,7 @@
         </w:tc>
         <w:tc>
           <w:tcPr>
-            <w:tcW w:w="3365" w:type="dxa"/>
+            <w:tcW w:w="3366" w:type="dxa"/>
             <w:tcBorders>
               <w:left w:val="single" w:sz="2" w:space="0" w:color="000000"/>
               <w:bottom w:val="single" w:sz="2" w:space="0" w:color="000000"/>
@@ -4660,7 +4704,7 @@
         </w:tc>
         <w:tc>
           <w:tcPr>
-            <w:tcW w:w="3443" w:type="dxa"/>
+            <w:tcW w:w="3442" w:type="dxa"/>
             <w:tcBorders>
               <w:left w:val="single" w:sz="2" w:space="0" w:color="000000"/>
               <w:bottom w:val="single" w:sz="2" w:space="0" w:color="000000"/>
@@ -4688,7 +4732,7 @@
         </w:tc>
         <w:tc>
           <w:tcPr>
-            <w:tcW w:w="3365" w:type="dxa"/>
+            <w:tcW w:w="3366" w:type="dxa"/>
             <w:tcBorders>
               <w:left w:val="single" w:sz="2" w:space="0" w:color="000000"/>
               <w:bottom w:val="single" w:sz="2" w:space="0" w:color="000000"/>
@@ -4743,7 +4787,7 @@
         </w:tc>
         <w:tc>
           <w:tcPr>
-            <w:tcW w:w="3443" w:type="dxa"/>
+            <w:tcW w:w="3442" w:type="dxa"/>
             <w:tcBorders>
               <w:left w:val="single" w:sz="2" w:space="0" w:color="000000"/>
               <w:bottom w:val="single" w:sz="2" w:space="0" w:color="000000"/>
@@ -4767,7 +4811,7 @@
         </w:tc>
         <w:tc>
           <w:tcPr>
-            <w:tcW w:w="3365" w:type="dxa"/>
+            <w:tcW w:w="3366" w:type="dxa"/>
             <w:tcBorders>
               <w:left w:val="single" w:sz="2" w:space="0" w:color="000000"/>
               <w:bottom w:val="single" w:sz="2" w:space="0" w:color="000000"/>
@@ -4819,7 +4863,7 @@
         </w:tc>
         <w:tc>
           <w:tcPr>
-            <w:tcW w:w="3443" w:type="dxa"/>
+            <w:tcW w:w="3442" w:type="dxa"/>
             <w:tcBorders>
               <w:left w:val="single" w:sz="2" w:space="0" w:color="000000"/>
               <w:bottom w:val="single" w:sz="2" w:space="0" w:color="000000"/>
@@ -4843,7 +4887,7 @@
         </w:tc>
         <w:tc>
           <w:tcPr>
-            <w:tcW w:w="3365" w:type="dxa"/>
+            <w:tcW w:w="3366" w:type="dxa"/>
             <w:tcBorders>
               <w:left w:val="single" w:sz="2" w:space="0" w:color="000000"/>
               <w:bottom w:val="single" w:sz="2" w:space="0" w:color="000000"/>
@@ -4895,7 +4939,7 @@
         </w:tc>
         <w:tc>
           <w:tcPr>
-            <w:tcW w:w="3443" w:type="dxa"/>
+            <w:tcW w:w="3442" w:type="dxa"/>
             <w:tcBorders>
               <w:left w:val="single" w:sz="2" w:space="0" w:color="000000"/>
               <w:bottom w:val="single" w:sz="2" w:space="0" w:color="000000"/>
@@ -4920,7 +4964,7 @@
         </w:tc>
         <w:tc>
           <w:tcPr>
-            <w:tcW w:w="3365" w:type="dxa"/>
+            <w:tcW w:w="3366" w:type="dxa"/>
             <w:tcBorders>
               <w:left w:val="single" w:sz="2" w:space="0" w:color="000000"/>
               <w:bottom w:val="single" w:sz="2" w:space="0" w:color="000000"/>
@@ -4972,7 +5016,7 @@
         </w:tc>
         <w:tc>
           <w:tcPr>
-            <w:tcW w:w="3443" w:type="dxa"/>
+            <w:tcW w:w="3442" w:type="dxa"/>
             <w:tcBorders>
               <w:left w:val="single" w:sz="2" w:space="0" w:color="000000"/>
               <w:bottom w:val="single" w:sz="2" w:space="0" w:color="000000"/>
@@ -4997,7 +5041,7 @@
         </w:tc>
         <w:tc>
           <w:tcPr>
-            <w:tcW w:w="3365" w:type="dxa"/>
+            <w:tcW w:w="3366" w:type="dxa"/>
             <w:tcBorders>
               <w:left w:val="single" w:sz="2" w:space="0" w:color="000000"/>
               <w:bottom w:val="single" w:sz="2" w:space="0" w:color="000000"/>
@@ -5053,7 +5097,7 @@
         </w:tc>
         <w:tc>
           <w:tcPr>
-            <w:tcW w:w="3443" w:type="dxa"/>
+            <w:tcW w:w="3442" w:type="dxa"/>
             <w:tcBorders>
               <w:left w:val="single" w:sz="2" w:space="0" w:color="000000"/>
               <w:bottom w:val="single" w:sz="2" w:space="0" w:color="000000"/>
@@ -5081,7 +5125,7 @@
         </w:tc>
         <w:tc>
           <w:tcPr>
-            <w:tcW w:w="3365" w:type="dxa"/>
+            <w:tcW w:w="3366" w:type="dxa"/>
             <w:tcBorders>
               <w:left w:val="single" w:sz="2" w:space="0" w:color="000000"/>
               <w:bottom w:val="single" w:sz="2" w:space="0" w:color="000000"/>
@@ -5136,7 +5180,7 @@
         </w:tc>
         <w:tc>
           <w:tcPr>
-            <w:tcW w:w="3443" w:type="dxa"/>
+            <w:tcW w:w="3442" w:type="dxa"/>
             <w:tcBorders>
               <w:left w:val="single" w:sz="2" w:space="0" w:color="000000"/>
               <w:bottom w:val="single" w:sz="2" w:space="0" w:color="000000"/>
@@ -5160,7 +5204,7 @@
         </w:tc>
         <w:tc>
           <w:tcPr>
-            <w:tcW w:w="3365" w:type="dxa"/>
+            <w:tcW w:w="3366" w:type="dxa"/>
             <w:tcBorders>
               <w:left w:val="single" w:sz="2" w:space="0" w:color="000000"/>
               <w:bottom w:val="single" w:sz="2" w:space="0" w:color="000000"/>
@@ -5212,7 +5256,7 @@
         </w:tc>
         <w:tc>
           <w:tcPr>
-            <w:tcW w:w="3443" w:type="dxa"/>
+            <w:tcW w:w="3442" w:type="dxa"/>
             <w:tcBorders>
               <w:left w:val="single" w:sz="2" w:space="0" w:color="000000"/>
               <w:bottom w:val="single" w:sz="2" w:space="0" w:color="000000"/>
@@ -5236,7 +5280,7 @@
         </w:tc>
         <w:tc>
           <w:tcPr>
-            <w:tcW w:w="3365" w:type="dxa"/>
+            <w:tcW w:w="3366" w:type="dxa"/>
             <w:tcBorders>
               <w:left w:val="single" w:sz="2" w:space="0" w:color="000000"/>
               <w:bottom w:val="single" w:sz="2" w:space="0" w:color="000000"/>
@@ -5292,7 +5336,7 @@
         </w:tc>
         <w:tc>
           <w:tcPr>
-            <w:tcW w:w="3443" w:type="dxa"/>
+            <w:tcW w:w="3442" w:type="dxa"/>
             <w:tcBorders>
               <w:left w:val="single" w:sz="2" w:space="0" w:color="000000"/>
               <w:bottom w:val="single" w:sz="2" w:space="0" w:color="000000"/>
@@ -5320,7 +5364,7 @@
         </w:tc>
         <w:tc>
           <w:tcPr>
-            <w:tcW w:w="3365" w:type="dxa"/>
+            <w:tcW w:w="3366" w:type="dxa"/>
             <w:tcBorders>
               <w:left w:val="single" w:sz="2" w:space="0" w:color="000000"/>
               <w:bottom w:val="single" w:sz="2" w:space="0" w:color="000000"/>
@@ -5378,7 +5422,7 @@
         </w:tc>
         <w:tc>
           <w:tcPr>
-            <w:tcW w:w="3443" w:type="dxa"/>
+            <w:tcW w:w="3442" w:type="dxa"/>
             <w:tcBorders>
               <w:left w:val="single" w:sz="2" w:space="0" w:color="000000"/>
               <w:bottom w:val="single" w:sz="2" w:space="0" w:color="000000"/>
@@ -5402,13 +5446,21 @@
                 <w:b w:val="false"/>
                 <w:bCs w:val="false"/>
               </w:rPr>
-              <w:t>8.1 SWOT analysis of Automation</w:t>
-            </w:r>
-          </w:p>
-        </w:tc>
-        <w:tc>
-          <w:tcPr>
-            <w:tcW w:w="3365" w:type="dxa"/>
+              <w:t xml:space="preserve">8.1 SWOT analysis of Automation </w:t>
+            </w:r>
+            <w:r>
+              <w:rPr>
+                <w:rFonts w:ascii="Times New Roman" w:hAnsi="Times New Roman"/>
+                <w:b w:val="false"/>
+                <w:bCs w:val="false"/>
+              </w:rPr>
+              <w:t>works at DWASA</w:t>
+            </w:r>
+          </w:p>
+        </w:tc>
+        <w:tc>
+          <w:tcPr>
+            <w:tcW w:w="3366" w:type="dxa"/>
             <w:tcBorders>
               <w:left w:val="single" w:sz="2" w:space="0" w:color="000000"/>
               <w:bottom w:val="single" w:sz="2" w:space="0" w:color="000000"/>
@@ -5463,7 +5515,7 @@
         </w:tc>
         <w:tc>
           <w:tcPr>
-            <w:tcW w:w="3443" w:type="dxa"/>
+            <w:tcW w:w="3442" w:type="dxa"/>
             <w:tcBorders>
               <w:left w:val="single" w:sz="2" w:space="0" w:color="000000"/>
               <w:bottom w:val="single" w:sz="2" w:space="0" w:color="000000"/>
@@ -5488,7 +5540,7 @@
         </w:tc>
         <w:tc>
           <w:tcPr>
-            <w:tcW w:w="3365" w:type="dxa"/>
+            <w:tcW w:w="3366" w:type="dxa"/>
             <w:tcBorders>
               <w:left w:val="single" w:sz="2" w:space="0" w:color="000000"/>
               <w:bottom w:val="single" w:sz="2" w:space="0" w:color="000000"/>
@@ -5540,7 +5592,7 @@
         </w:tc>
         <w:tc>
           <w:tcPr>
-            <w:tcW w:w="3443" w:type="dxa"/>
+            <w:tcW w:w="3442" w:type="dxa"/>
             <w:tcBorders>
               <w:left w:val="single" w:sz="2" w:space="0" w:color="000000"/>
               <w:bottom w:val="single" w:sz="2" w:space="0" w:color="000000"/>
@@ -5565,7 +5617,7 @@
         </w:tc>
         <w:tc>
           <w:tcPr>
-            <w:tcW w:w="3365" w:type="dxa"/>
+            <w:tcW w:w="3366" w:type="dxa"/>
             <w:tcBorders>
               <w:left w:val="single" w:sz="2" w:space="0" w:color="000000"/>
               <w:bottom w:val="single" w:sz="2" w:space="0" w:color="000000"/>
@@ -5621,7 +5673,7 @@
         </w:tc>
         <w:tc>
           <w:tcPr>
-            <w:tcW w:w="3443" w:type="dxa"/>
+            <w:tcW w:w="3442" w:type="dxa"/>
             <w:tcBorders>
               <w:left w:val="single" w:sz="2" w:space="0" w:color="000000"/>
               <w:bottom w:val="single" w:sz="2" w:space="0" w:color="000000"/>
@@ -5649,7 +5701,7 @@
         </w:tc>
         <w:tc>
           <w:tcPr>
-            <w:tcW w:w="3365" w:type="dxa"/>
+            <w:tcW w:w="3366" w:type="dxa"/>
             <w:tcBorders>
               <w:left w:val="single" w:sz="2" w:space="0" w:color="000000"/>
               <w:bottom w:val="single" w:sz="2" w:space="0" w:color="000000"/>
@@ -5701,7 +5753,7 @@
         </w:tc>
         <w:tc>
           <w:tcPr>
-            <w:tcW w:w="3443" w:type="dxa"/>
+            <w:tcW w:w="3442" w:type="dxa"/>
             <w:tcBorders>
               <w:left w:val="single" w:sz="2" w:space="0" w:color="000000"/>
               <w:bottom w:val="single" w:sz="2" w:space="0" w:color="000000"/>
@@ -5726,7 +5778,7 @@
         </w:tc>
         <w:tc>
           <w:tcPr>
-            <w:tcW w:w="3365" w:type="dxa"/>
+            <w:tcW w:w="3366" w:type="dxa"/>
             <w:tcBorders>
               <w:left w:val="single" w:sz="2" w:space="0" w:color="000000"/>
               <w:bottom w:val="single" w:sz="2" w:space="0" w:color="000000"/>
@@ -5778,7 +5830,7 @@
         </w:tc>
         <w:tc>
           <w:tcPr>
-            <w:tcW w:w="3443" w:type="dxa"/>
+            <w:tcW w:w="3442" w:type="dxa"/>
             <w:tcBorders>
               <w:left w:val="single" w:sz="2" w:space="0" w:color="000000"/>
               <w:bottom w:val="single" w:sz="2" w:space="0" w:color="000000"/>
@@ -5803,7 +5855,7 @@
         </w:tc>
         <w:tc>
           <w:tcPr>
-            <w:tcW w:w="3365" w:type="dxa"/>
+            <w:tcW w:w="3366" w:type="dxa"/>
             <w:tcBorders>
               <w:left w:val="single" w:sz="2" w:space="0" w:color="000000"/>
               <w:bottom w:val="single" w:sz="2" w:space="0" w:color="000000"/>
@@ -5855,7 +5907,7 @@
         </w:tc>
         <w:tc>
           <w:tcPr>
-            <w:tcW w:w="3443" w:type="dxa"/>
+            <w:tcW w:w="3442" w:type="dxa"/>
             <w:tcBorders>
               <w:left w:val="single" w:sz="2" w:space="0" w:color="000000"/>
               <w:bottom w:val="single" w:sz="2" w:space="0" w:color="000000"/>
@@ -5880,7 +5932,7 @@
         </w:tc>
         <w:tc>
           <w:tcPr>
-            <w:tcW w:w="3365" w:type="dxa"/>
+            <w:tcW w:w="3366" w:type="dxa"/>
             <w:tcBorders>
               <w:left w:val="single" w:sz="2" w:space="0" w:color="000000"/>
               <w:bottom w:val="single" w:sz="2" w:space="0" w:color="000000"/>
@@ -5932,7 +5984,7 @@
         </w:tc>
         <w:tc>
           <w:tcPr>
-            <w:tcW w:w="3443" w:type="dxa"/>
+            <w:tcW w:w="3442" w:type="dxa"/>
             <w:tcBorders>
               <w:left w:val="single" w:sz="2" w:space="0" w:color="000000"/>
               <w:bottom w:val="single" w:sz="2" w:space="0" w:color="000000"/>
@@ -5957,7 +6009,7 @@
         </w:tc>
         <w:tc>
           <w:tcPr>
-            <w:tcW w:w="3365" w:type="dxa"/>
+            <w:tcW w:w="3366" w:type="dxa"/>
             <w:tcBorders>
               <w:left w:val="single" w:sz="2" w:space="0" w:color="000000"/>
               <w:bottom w:val="single" w:sz="2" w:space="0" w:color="000000"/>
@@ -9056,7 +9108,7 @@
           <mc:Choice Requires="wps">
             <w:drawing>
               <wp:inline distT="0" distB="0" distL="0" distR="0">
-                <wp:extent cx="311150" cy="311150"/>
+                <wp:extent cx="311785" cy="311785"/>
                 <wp:effectExtent l="0" t="0" r="0" b="0"/>
                 <wp:docPr id="5" name="Shape1"/>
                 <a:graphic xmlns:a="http://schemas.openxmlformats.org/drawingml/2006/main">
@@ -9066,7 +9118,7 @@
                       <wps:spPr>
                         <a:xfrm>
                           <a:off x="0" y="0"/>
-                          <a:ext cx="310680" cy="310680"/>
+                          <a:ext cx="311040" cy="311040"/>
                         </a:xfrm>
                         <a:prstGeom prst="rect">
                           <a:avLst/>
@@ -9091,7 +9143,7 @@
           </mc:Choice>
           <mc:Fallback>
             <w:pict>
-              <v:rect id="shape_0" ID="Shape1" path="m0,0l-2147483645,0l-2147483645,-2147483646l0,-2147483646xe" stroked="f" style="position:absolute;margin-left:0pt;margin-top:-24.5pt;width:24.4pt;height:24.4pt;mso-wrap-style:none;v-text-anchor:middle;mso-position-vertical:top">
+              <v:rect id="shape_0" ID="Shape1" path="m0,0l-2147483645,0l-2147483645,-2147483646l0,-2147483646xe" stroked="f" style="position:absolute;margin-left:0pt;margin-top:-24.55pt;width:24.45pt;height:24.45pt;mso-wrap-style:none;v-text-anchor:middle;mso-position-vertical:top">
                 <v:fill o:detectmouseclick="t" on="false"/>
                 <v:stroke color="#3465a4" joinstyle="round" endcap="flat"/>
                 <w10:wrap type="square"/>
@@ -9614,8 +9666,8 @@
           <w:rFonts w:ascii="Times New Roman" w:hAnsi="Times New Roman"/>
         </w:rPr>
       </w:pPr>
-      <w:bookmarkStart w:id="1" w:name="aswift_2_expand"/>
-      <w:bookmarkStart w:id="2" w:name="aswift_2_anchor"/>
+      <w:bookmarkStart w:id="1" w:name="aswift_2_anchor"/>
+      <w:bookmarkStart w:id="2" w:name="aswift_2_expand"/>
       <w:bookmarkEnd w:id="1"/>
       <w:bookmarkEnd w:id="2"/>
       <w:r>
@@ -11258,7 +11310,7 @@
                 <wp:positionV relativeFrom="paragraph">
                   <wp:align>bottom</wp:align>
                 </wp:positionV>
-                <wp:extent cx="2910205" cy="3122295"/>
+                <wp:extent cx="2910840" cy="3122295"/>
                 <wp:effectExtent l="0" t="0" r="0" b="0"/>
                 <wp:wrapSquare wrapText="largest"/>
                 <wp:docPr id="6" name="Frame1"/>
@@ -11269,7 +11321,7 @@
                       <wps:spPr>
                         <a:xfrm>
                           <a:off x="0" y="0"/>
-                          <a:ext cx="2909520" cy="3121560"/>
+                          <a:ext cx="2910240" cy="3121560"/>
                         </a:xfrm>
                         <a:prstGeom prst="rect">
                           <a:avLst/>
@@ -12213,7 +12265,7 @@
           </mc:Choice>
           <mc:Fallback>
             <w:pict>
-              <v:rect id="shape_0" ID="Frame1" path="m0,0l-2147483645,0l-2147483645,-2147483646l0,-2147483646xe" fillcolor="white" stroked="f" style="position:absolute;margin-left:288.35pt;margin-top:-233.25pt;width:229.05pt;height:245.75pt;mso-wrap-style:none;v-text-anchor:middle;mso-position-horizontal:right;mso-position-vertical:bottom">
+              <v:rect id="shape_0" ID="Frame1" path="m0,0l-2147483645,0l-2147483645,-2147483646l0,-2147483646xe" fillcolor="white" stroked="f" style="position:absolute;margin-left:288.3pt;margin-top:-233.25pt;width:229.1pt;height:245.75pt;mso-wrap-style:none;v-text-anchor:middle;mso-position-horizontal:right;mso-position-vertical:bottom">
                 <v:fill o:detectmouseclick="t" type="solid" color2="black"/>
                 <v:stroke color="#3465a4" joinstyle="round" endcap="flat"/>
                 <v:textbox>
@@ -32217,7 +32269,7 @@
                 <wp:positionV relativeFrom="paragraph">
                   <wp:posOffset>635</wp:posOffset>
                 </wp:positionV>
-                <wp:extent cx="2148205" cy="2662555"/>
+                <wp:extent cx="2148840" cy="2662555"/>
                 <wp:effectExtent l="0" t="0" r="0" b="0"/>
                 <wp:wrapSquare wrapText="largest"/>
                 <wp:docPr id="8" name="Frame2"/>
@@ -32228,7 +32280,7 @@
                       <wps:spPr>
                         <a:xfrm>
                           <a:off x="0" y="0"/>
-                          <a:ext cx="2147400" cy="2661840"/>
+                          <a:ext cx="2148120" cy="2661840"/>
                         </a:xfrm>
                         <a:prstGeom prst="rect">
                           <a:avLst/>
@@ -32715,7 +32767,7 @@
           </mc:Choice>
           <mc:Fallback>
             <w:pict>
-              <v:rect id="shape_0" ID="Frame2" path="m0,0l-2147483645,0l-2147483645,-2147483646l0,-2147483646xe" fillcolor="white" stroked="f" style="position:absolute;margin-left:0pt;margin-top:0.05pt;width:169.05pt;height:209.55pt;mso-wrap-style:none;v-text-anchor:middle;mso-position-horizontal:left">
+              <v:rect id="shape_0" ID="Frame2" path="m0,0l-2147483645,0l-2147483645,-2147483646l0,-2147483646xe" fillcolor="white" stroked="f" style="position:absolute;margin-left:0pt;margin-top:0.05pt;width:169.1pt;height:209.55pt;mso-wrap-style:none;v-text-anchor:middle;mso-position-horizontal:left">
                 <v:fill o:detectmouseclick="t" type="solid" color2="black"/>
                 <v:stroke color="#3465a4" joinstyle="round" endcap="flat"/>
                 <v:textbox>

--- a/DRAFT Intern report (1).docx
+++ b/DRAFT Intern report (1).docx
@@ -1,6 +1,6 @@
 
 <file path=word/document.xml><?xml version="1.0" encoding="utf-8"?>
-<w:document xmlns:wpc="http://schemas.microsoft.com/office/word/2010/wordprocessingCanvas" xmlns:cx="http://schemas.microsoft.com/office/drawing/2014/chartex" xmlns:cx1="http://schemas.microsoft.com/office/drawing/2015/9/8/chartex" xmlns:cx2="http://schemas.microsoft.com/office/drawing/2015/10/21/chartex" xmlns:cx3="http://schemas.microsoft.com/office/drawing/2016/5/9/chartex" xmlns:cx4="http://schemas.microsoft.com/office/drawing/2016/5/10/chartex" xmlns:cx5="http://schemas.microsoft.com/office/drawing/2016/5/11/chartex" xmlns:cx6="http://schemas.microsoft.com/office/drawing/2016/5/12/chartex" xmlns:cx7="http://schemas.microsoft.com/office/drawing/2016/5/13/chartex" xmlns:cx8="http://schemas.microsoft.com/office/drawing/2016/5/14/chartex" xmlns:mc="http://schemas.openxmlformats.org/markup-compatibility/2006" xmlns:aink="http://schemas.microsoft.com/office/drawing/2016/ink" xmlns:am3d="http://schemas.microsoft.com/office/drawing/2017/model3d" xmlns:o="urn:schemas-microsoft-com:office:office" xmlns:r="http://schemas.openxmlformats.org/officeDocument/2006/relationships" xmlns:m="http://schemas.openxmlformats.org/officeDocument/2006/math" xmlns:v="urn:schemas-microsoft-com:vml" xmlns:wp14="http://schemas.microsoft.com/office/word/2010/wordprocessingDrawing" xmlns:wp="http://schemas.openxmlformats.org/drawingml/2006/wordprocessingDrawing" xmlns:w10="urn:schemas-microsoft-com:office:word" xmlns:w="http://schemas.openxmlformats.org/wordprocessingml/2006/main" xmlns:w14="http://schemas.microsoft.com/office/word/2010/wordml" xmlns:w15="http://schemas.microsoft.com/office/word/2012/wordml" xmlns:w16cex="http://schemas.microsoft.com/office/word/2018/wordml/cex" xmlns:w16cid="http://schemas.microsoft.com/office/word/2016/wordml/cid" xmlns:w16="http://schemas.microsoft.com/office/word/2018/wordml" xmlns:w16sdtdh="http://schemas.microsoft.com/office/word/2020/wordml/sdtdatahash" xmlns:w16se="http://schemas.microsoft.com/office/word/2015/wordml/symex" xmlns:wpg="http://schemas.microsoft.com/office/word/2010/wordprocessingGroup" xmlns:wpi="http://schemas.microsoft.com/office/word/2010/wordprocessingInk" xmlns:wne="http://schemas.microsoft.com/office/word/2006/wordml" xmlns:wps="http://schemas.microsoft.com/office/word/2010/wordprocessingShape" mc:Ignorable="w14 w15 w16se w16cid w16 w16cex w16sdtdh wp14">
+<w:document xmlns:wpc="http://schemas.microsoft.com/office/word/2010/wordprocessingCanvas" xmlns:mc="http://schemas.openxmlformats.org/markup-compatibility/2006" xmlns:o="urn:schemas-microsoft-com:office:office" xmlns:r="http://schemas.openxmlformats.org/officeDocument/2006/relationships" xmlns:m="http://schemas.openxmlformats.org/officeDocument/2006/math" xmlns:v="urn:schemas-microsoft-com:vml" xmlns:wp14="http://schemas.microsoft.com/office/word/2010/wordprocessingDrawing" xmlns:wp="http://schemas.openxmlformats.org/drawingml/2006/wordprocessingDrawing" xmlns:w10="urn:schemas-microsoft-com:office:word" xmlns:w="http://schemas.openxmlformats.org/wordprocessingml/2006/main" xmlns:w14="http://schemas.microsoft.com/office/word/2010/wordml" xmlns:w15="http://schemas.microsoft.com/office/word/2012/wordml" xmlns:wpg="http://schemas.microsoft.com/office/word/2010/wordprocessingGroup" xmlns:wpi="http://schemas.microsoft.com/office/word/2010/wordprocessingInk" xmlns:wne="http://schemas.microsoft.com/office/word/2006/wordml" xmlns:wps="http://schemas.microsoft.com/office/word/2010/wordprocessingShape" mc:Ignorable="w14 w15 wp14">
   <w:body>
     <w:p>
       <w:pPr>
@@ -214,7 +214,33 @@
           <w:sz w:val="30"/>
           <w:szCs w:val="30"/>
         </w:rPr>
-        <w:t xml:space="preserve"> at Dhaka WASA”</w:t>
+        <w:t xml:space="preserve"> </w:t>
+      </w:r>
+      <w:bookmarkStart w:id="0" w:name="_GoBack"/>
+      <w:bookmarkEnd w:id="0"/>
+      <w:r>
+        <w:rPr>
+          <w:rFonts w:ascii="Times New Roman" w:eastAsia="Times New Roman" w:hAnsi="Times New Roman" w:cs="Times New Roman"/>
+          <w:b/>
+          <w:bCs/>
+          <w:color w:val="000000"/>
+          <w:kern w:val="2"/>
+          <w:sz w:val="30"/>
+          <w:szCs w:val="30"/>
+        </w:rPr>
+        <w:t>At</w:t>
+      </w:r>
+      <w:r>
+        <w:rPr>
+          <w:rFonts w:ascii="Times New Roman" w:eastAsia="Times New Roman" w:hAnsi="Times New Roman" w:cs="Times New Roman"/>
+          <w:b/>
+          <w:bCs/>
+          <w:color w:val="000000"/>
+          <w:kern w:val="2"/>
+          <w:sz w:val="30"/>
+          <w:szCs w:val="30"/>
+        </w:rPr>
+        <w:t xml:space="preserve"> Dhaka WASA”</w:t>
       </w:r>
     </w:p>
     <w:p>
@@ -1973,7 +1999,28 @@
                 <w:rFonts w:ascii="Times New Roman" w:hAnsi="Times New Roman"/>
                 <w:b/>
               </w:rPr>
-              <w:t>Job Experience</w:t>
+              <w:t xml:space="preserve">Service </w:t>
+            </w:r>
+            <w:r>
+              <w:rPr>
+                <w:rFonts w:ascii="Times New Roman" w:hAnsi="Times New Roman"/>
+                <w:b/>
+              </w:rPr>
+              <w:t xml:space="preserve">&amp; </w:t>
+            </w:r>
+            <w:r>
+              <w:rPr>
+                <w:rFonts w:ascii="Times New Roman" w:hAnsi="Times New Roman"/>
+                <w:b/>
+              </w:rPr>
+              <w:t xml:space="preserve">Job </w:t>
+            </w:r>
+            <w:r>
+              <w:rPr>
+                <w:rFonts w:ascii="Times New Roman" w:hAnsi="Times New Roman"/>
+                <w:b/>
+              </w:rPr>
+              <w:t>Responsibilities</w:t>
             </w:r>
           </w:p>
         </w:tc>
@@ -2241,8 +2288,8 @@
                 <w:rFonts w:ascii="Times New Roman" w:hAnsi="Times New Roman"/>
               </w:rPr>
             </w:pPr>
-            <w:bookmarkStart w:id="0" w:name="_Hlk97242916"/>
-            <w:bookmarkEnd w:id="0"/>
+            <w:bookmarkStart w:id="1" w:name="_Hlk97242916"/>
+            <w:bookmarkEnd w:id="1"/>
           </w:p>
         </w:tc>
       </w:tr>
@@ -7671,10 +7718,10 @@
           <w:rFonts w:ascii="Times New Roman" w:hAnsi="Times New Roman"/>
         </w:rPr>
       </w:pPr>
-      <w:bookmarkStart w:id="1" w:name="aswift_2_expand"/>
-      <w:bookmarkStart w:id="2" w:name="aswift_2_anchor"/>
-      <w:bookmarkEnd w:id="1"/>
+      <w:bookmarkStart w:id="2" w:name="aswift_2_expand"/>
+      <w:bookmarkStart w:id="3" w:name="aswift_2_anchor"/>
       <w:bookmarkEnd w:id="2"/>
+      <w:bookmarkEnd w:id="3"/>
       <w:r>
         <w:rPr>
           <w:rFonts w:ascii="Times New Roman" w:hAnsi="Times New Roman" w:cs="Times New Roman"/>
@@ -9295,7 +9342,7 @@
             <v:stroke joinstyle="miter"/>
             <v:path gradientshapeok="t" o:connecttype="rect"/>
           </v:shapetype>
-          <v:shape id="_x0000_s1027" type="#_x0000_t202" style="position:absolute;left:0;text-align:left;margin-left:534pt;margin-top:0;width:229.2pt;height:245.9pt;z-index:2;visibility:visible;mso-wrap-style:square;mso-wrap-distance-left:0;mso-wrap-distance-top:0;mso-wrap-distance-right:0;mso-wrap-distance-bottom:0;mso-position-horizontal:right;mso-position-horizontal-relative:text;mso-position-vertical:bottom;mso-position-vertical-relative:text;v-text-anchor:top" o:gfxdata="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" o:allowincell="f" stroked="f">
+          <v:shape id="_x0000_s1027" type="#_x0000_t202" style="position:absolute;left:0;text-align:left;margin-left:890pt;margin-top:0;width:229.2pt;height:245.9pt;z-index:2;visibility:visible;mso-wrap-style:square;mso-wrap-distance-left:0;mso-wrap-distance-top:0;mso-wrap-distance-right:0;mso-wrap-distance-bottom:0;mso-position-horizontal:right;mso-position-horizontal-relative:text;mso-position-vertical:bottom;mso-position-vertical-relative:text;v-text-anchor:top" o:gfxdata="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" o:allowincell="f" stroked="f">
             <v:textbox inset="0,0,0,0">
               <w:txbxContent>
                 <w:tbl>
@@ -37445,8 +37492,8 @@
         <w:ind w:left="150"/>
       </w:pPr>
       <w:hyperlink r:id="rId31">
-        <w:bookmarkStart w:id="3" w:name="expitem_2004392999_2_hit"/>
-        <w:bookmarkEnd w:id="3"/>
+        <w:bookmarkStart w:id="4" w:name="expitem_2004392999_2_hit"/>
+        <w:bookmarkEnd w:id="4"/>
         <w:r>
           <w:rPr>
             <w:rStyle w:val="Hyperlink"/>
@@ -37809,299 +37856,7 @@
         <w:ind w:left="240"/>
       </w:pPr>
       <w:hyperlink r:id="rId39">
-        <w:bookmarkStart w:id="4" w:name="expitem_-1957018412_3_hit"/>
-        <w:bookmarkEnd w:id="4"/>
-        <w:r>
-          <w:rPr>
-            <w:rStyle w:val="Hyperlink"/>
-            <w:rFonts w:ascii="Times New Roman" w:hAnsi="Times New Roman"/>
-            <w:color w:val="1A0DAB"/>
-            <w:u w:val="none"/>
-          </w:rPr>
-          <w:t>[more]</w:t>
-        </w:r>
-      </w:hyperlink>
-    </w:p>
-    <w:p>
-      <w:pPr>
-        <w:sectPr>
-          <w:type w:val="continuous"/>
-          <w:pgSz w:w="12240" w:h="15840"/>
-          <w:pgMar w:top="1547" w:right="810" w:bottom="1542" w:left="1080" w:header="810" w:footer="810" w:gutter="0"/>
-          <w:cols w:space="720"/>
-          <w:formProt w:val="0"/>
-          <w:docGrid w:linePitch="360" w:charSpace="16384"/>
-        </w:sectPr>
-      </w:pPr>
-    </w:p>
-    <w:p>
-      <w:pPr>
-        <w:pStyle w:val="BodyText"/>
-        <w:numPr>
-          <w:ilvl w:val="1"/>
-          <w:numId w:val="26"/>
-        </w:numPr>
-        <w:tabs>
-          <w:tab w:val="left" w:pos="0"/>
-        </w:tabs>
-        <w:spacing w:after="0" w:line="319" w:lineRule="auto"/>
-        <w:ind w:left="465"/>
-        <w:rPr>
-          <w:rFonts w:ascii="Times New Roman" w:hAnsi="Times New Roman"/>
-        </w:rPr>
-      </w:pPr>
-      <w:r>
-        <w:rPr>
-          <w:rFonts w:ascii="Times New Roman" w:hAnsi="Times New Roman"/>
-          <w:i/>
-          <w:color w:val="666666"/>
-          <w:sz w:val="17"/>
-        </w:rPr>
-        <w:t>law</w:t>
-      </w:r>
-    </w:p>
-    <w:p>
-      <w:pPr>
-        <w:pStyle w:val="BodyText"/>
-        <w:spacing w:after="0" w:line="319" w:lineRule="auto"/>
-        <w:rPr>
-          <w:rFonts w:ascii="Times New Roman" w:hAnsi="Times New Roman"/>
-        </w:rPr>
-      </w:pPr>
-      <w:r>
-        <w:rPr>
-          <w:rFonts w:ascii="Times New Roman" w:hAnsi="Times New Roman"/>
-          <w:color w:val="111111"/>
-          <w:sz w:val="21"/>
-        </w:rPr>
-        <w:t>a charge lodged with a magistrates' court.</w:t>
-      </w:r>
-    </w:p>
-    <w:p>
-      <w:pPr>
-        <w:pStyle w:val="BodyText"/>
-        <w:spacing w:after="0" w:line="319" w:lineRule="auto"/>
-        <w:rPr>
-          <w:rFonts w:ascii="Times New Roman" w:hAnsi="Times New Roman"/>
-        </w:rPr>
-      </w:pPr>
-      <w:r>
-        <w:rPr>
-          <w:rFonts w:ascii="Times New Roman" w:hAnsi="Times New Roman"/>
-          <w:color w:val="767676"/>
-          <w:sz w:val="21"/>
-        </w:rPr>
-        <w:t>"the tenant may lay an information against his landlord"</w:t>
-      </w:r>
-    </w:p>
-    <w:p>
-      <w:pPr>
-        <w:pStyle w:val="BodyText"/>
-        <w:numPr>
-          <w:ilvl w:val="0"/>
-          <w:numId w:val="26"/>
-        </w:numPr>
-        <w:tabs>
-          <w:tab w:val="left" w:pos="0"/>
-        </w:tabs>
-        <w:spacing w:after="0" w:line="319" w:lineRule="auto"/>
-        <w:ind w:left="240"/>
-        <w:rPr>
-          <w:rFonts w:ascii="Times New Roman" w:hAnsi="Times New Roman"/>
-        </w:rPr>
-      </w:pPr>
-      <w:r>
-        <w:rPr>
-          <w:rFonts w:ascii="Times New Roman" w:hAnsi="Times New Roman"/>
-          <w:color w:val="111111"/>
-          <w:sz w:val="21"/>
-        </w:rPr>
-        <w:t>what is conveyed or represented by a particular arrangement or sequence of things.</w:t>
-      </w:r>
-    </w:p>
-    <w:p>
-      <w:pPr>
-        <w:pStyle w:val="BodyText"/>
-        <w:spacing w:after="0" w:line="319" w:lineRule="auto"/>
-        <w:rPr>
-          <w:rFonts w:ascii="Times New Roman" w:hAnsi="Times New Roman"/>
-        </w:rPr>
-      </w:pPr>
-      <w:r>
-        <w:rPr>
-          <w:rFonts w:ascii="Times New Roman" w:hAnsi="Times New Roman"/>
-          <w:color w:val="767676"/>
-          <w:sz w:val="21"/>
-        </w:rPr>
-        <w:t>"genetically transmitted information"</w:t>
-      </w:r>
-    </w:p>
-    <w:p>
-      <w:pPr>
-        <w:pStyle w:val="BodyText"/>
-        <w:numPr>
-          <w:ilvl w:val="1"/>
-          <w:numId w:val="26"/>
-        </w:numPr>
-        <w:tabs>
-          <w:tab w:val="left" w:pos="0"/>
-        </w:tabs>
-        <w:spacing w:after="0" w:line="319" w:lineRule="auto"/>
-        <w:ind w:left="465"/>
-        <w:rPr>
-          <w:rFonts w:ascii="Times New Roman" w:hAnsi="Times New Roman"/>
-        </w:rPr>
-      </w:pPr>
-      <w:r>
-        <w:rPr>
-          <w:rFonts w:ascii="Times New Roman" w:hAnsi="Times New Roman"/>
-          <w:i/>
-          <w:color w:val="666666"/>
-          <w:sz w:val="17"/>
-        </w:rPr>
-        <w:t>computing</w:t>
-      </w:r>
-    </w:p>
-    <w:p>
-      <w:pPr>
-        <w:pStyle w:val="BodyText"/>
-        <w:spacing w:after="0" w:line="319" w:lineRule="auto"/>
-        <w:rPr>
-          <w:rFonts w:ascii="Times New Roman" w:hAnsi="Times New Roman"/>
-        </w:rPr>
-      </w:pPr>
-      <w:r>
-        <w:rPr>
-          <w:rFonts w:ascii="Times New Roman" w:hAnsi="Times New Roman"/>
-          <w:color w:val="111111"/>
-          <w:sz w:val="21"/>
-        </w:rPr>
-        <w:t>data as processed, stored, or transmitted by a computer.</w:t>
-      </w:r>
-    </w:p>
-    <w:p>
-      <w:pPr>
-        <w:spacing w:after="293" w:line="319" w:lineRule="auto"/>
-        <w:rPr>
-          <w:rFonts w:ascii="Times New Roman" w:hAnsi="Times New Roman" w:cs="Times New Roman"/>
-        </w:rPr>
-      </w:pPr>
-    </w:p>
-    <w:p>
-      <w:pPr>
-        <w:spacing w:after="293" w:line="319" w:lineRule="auto"/>
-        <w:rPr>
-          <w:rFonts w:ascii="Times New Roman" w:hAnsi="Times New Roman" w:cs="Times New Roman"/>
-        </w:rPr>
-      </w:pPr>
-    </w:p>
-    <w:p>
-      <w:pPr>
-        <w:spacing w:after="293" w:line="319" w:lineRule="auto"/>
-        <w:rPr>
-          <w:rFonts w:ascii="Times New Roman" w:hAnsi="Times New Roman"/>
-        </w:rPr>
-      </w:pPr>
-      <w:r>
-        <w:rPr>
-          <w:rFonts w:ascii="Times New Roman" w:hAnsi="Times New Roman" w:cs="Times New Roman"/>
-          <w:color w:val="111111"/>
-          <w:sz w:val="60"/>
-        </w:rPr>
-        <w:t>system</w:t>
-      </w:r>
-    </w:p>
-    <w:p>
-      <w:pPr>
-        <w:spacing w:after="0"/>
-        <w:rPr>
-          <w:rFonts w:ascii="Times New Roman" w:hAnsi="Times New Roman"/>
-        </w:rPr>
-      </w:pPr>
-      <w:r>
-        <w:rPr>
-          <w:rFonts w:ascii="Times New Roman" w:hAnsi="Times New Roman"/>
-          <w:color w:val="444444"/>
-          <w:sz w:val="24"/>
-        </w:rPr>
-        <w:t>[ˈsɪstəm]</w:t>
-      </w:r>
-    </w:p>
-    <w:p>
-      <w:pPr>
-        <w:rPr>
-          <w:rFonts w:ascii="Times New Roman" w:hAnsi="Times New Roman"/>
-        </w:rPr>
-      </w:pPr>
-      <w:r>
-        <w:rPr>
-          <w:rFonts w:ascii="Times New Roman" w:hAnsi="Times New Roman"/>
-          <w:color w:val="111111"/>
-          <w:sz w:val="20"/>
-        </w:rPr>
-        <w:t>NOUN</w:t>
-      </w:r>
-    </w:p>
-    <w:p>
-      <w:pPr>
-        <w:pStyle w:val="BodyText"/>
-        <w:numPr>
-          <w:ilvl w:val="0"/>
-          <w:numId w:val="27"/>
-        </w:numPr>
-        <w:tabs>
-          <w:tab w:val="left" w:pos="0"/>
-        </w:tabs>
-        <w:spacing w:after="0" w:line="319" w:lineRule="auto"/>
-        <w:ind w:left="240"/>
-        <w:rPr>
-          <w:rFonts w:ascii="Times New Roman" w:hAnsi="Times New Roman"/>
-        </w:rPr>
-      </w:pPr>
-      <w:r>
-        <w:rPr>
-          <w:rFonts w:ascii="Times New Roman" w:hAnsi="Times New Roman"/>
-          <w:color w:val="111111"/>
-        </w:rPr>
-        <w:t>a set of things working together as parts of a mechanism or an interconnecting network; a complex whole.</w:t>
-      </w:r>
-    </w:p>
-    <w:p>
-      <w:pPr>
-        <w:pStyle w:val="BodyText"/>
-        <w:spacing w:after="0" w:line="319" w:lineRule="auto"/>
-        <w:rPr>
-          <w:rFonts w:ascii="Times New Roman" w:hAnsi="Times New Roman"/>
-        </w:rPr>
-      </w:pPr>
-      <w:r>
-        <w:rPr>
-          <w:rFonts w:ascii="Times New Roman" w:hAnsi="Times New Roman"/>
-          <w:color w:val="767676"/>
-        </w:rPr>
-        <w:t>"the state railway system" · </w:t>
-      </w:r>
-    </w:p>
-    <w:p>
-      <w:pPr>
-        <w:sectPr>
-          <w:type w:val="continuous"/>
-          <w:pgSz w:w="12240" w:h="15840"/>
-          <w:pgMar w:top="1547" w:right="810" w:bottom="1542" w:left="1080" w:header="810" w:footer="810" w:gutter="0"/>
-          <w:cols w:space="720"/>
-          <w:formProt w:val="0"/>
-          <w:docGrid w:linePitch="360" w:charSpace="16384"/>
-        </w:sectPr>
-      </w:pPr>
-    </w:p>
-    <w:p>
-      <w:pPr>
-        <w:pStyle w:val="BodyText"/>
-        <w:spacing w:after="0" w:line="319" w:lineRule="auto"/>
-        <w:ind w:left="240"/>
-      </w:pPr>
-      <w:hyperlink r:id="rId40">
-        <w:bookmarkStart w:id="5" w:name="expitem_-1751443563_2_hit"/>
+        <w:bookmarkStart w:id="5" w:name="expitem_-1957018412_3_hit"/>
         <w:bookmarkEnd w:id="5"/>
         <w:r>
           <w:rPr>
@@ -38129,6 +37884,298 @@
     <w:p>
       <w:pPr>
         <w:pStyle w:val="BodyText"/>
+        <w:numPr>
+          <w:ilvl w:val="1"/>
+          <w:numId w:val="26"/>
+        </w:numPr>
+        <w:tabs>
+          <w:tab w:val="left" w:pos="0"/>
+        </w:tabs>
+        <w:spacing w:after="0" w:line="319" w:lineRule="auto"/>
+        <w:ind w:left="465"/>
+        <w:rPr>
+          <w:rFonts w:ascii="Times New Roman" w:hAnsi="Times New Roman"/>
+        </w:rPr>
+      </w:pPr>
+      <w:r>
+        <w:rPr>
+          <w:rFonts w:ascii="Times New Roman" w:hAnsi="Times New Roman"/>
+          <w:i/>
+          <w:color w:val="666666"/>
+          <w:sz w:val="17"/>
+        </w:rPr>
+        <w:t>law</w:t>
+      </w:r>
+    </w:p>
+    <w:p>
+      <w:pPr>
+        <w:pStyle w:val="BodyText"/>
+        <w:spacing w:after="0" w:line="319" w:lineRule="auto"/>
+        <w:rPr>
+          <w:rFonts w:ascii="Times New Roman" w:hAnsi="Times New Roman"/>
+        </w:rPr>
+      </w:pPr>
+      <w:r>
+        <w:rPr>
+          <w:rFonts w:ascii="Times New Roman" w:hAnsi="Times New Roman"/>
+          <w:color w:val="111111"/>
+          <w:sz w:val="21"/>
+        </w:rPr>
+        <w:t>a charge lodged with a magistrates' court.</w:t>
+      </w:r>
+    </w:p>
+    <w:p>
+      <w:pPr>
+        <w:pStyle w:val="BodyText"/>
+        <w:spacing w:after="0" w:line="319" w:lineRule="auto"/>
+        <w:rPr>
+          <w:rFonts w:ascii="Times New Roman" w:hAnsi="Times New Roman"/>
+        </w:rPr>
+      </w:pPr>
+      <w:r>
+        <w:rPr>
+          <w:rFonts w:ascii="Times New Roman" w:hAnsi="Times New Roman"/>
+          <w:color w:val="767676"/>
+          <w:sz w:val="21"/>
+        </w:rPr>
+        <w:t>"the tenant may lay an information against his landlord"</w:t>
+      </w:r>
+    </w:p>
+    <w:p>
+      <w:pPr>
+        <w:pStyle w:val="BodyText"/>
+        <w:numPr>
+          <w:ilvl w:val="0"/>
+          <w:numId w:val="26"/>
+        </w:numPr>
+        <w:tabs>
+          <w:tab w:val="left" w:pos="0"/>
+        </w:tabs>
+        <w:spacing w:after="0" w:line="319" w:lineRule="auto"/>
+        <w:ind w:left="240"/>
+        <w:rPr>
+          <w:rFonts w:ascii="Times New Roman" w:hAnsi="Times New Roman"/>
+        </w:rPr>
+      </w:pPr>
+      <w:r>
+        <w:rPr>
+          <w:rFonts w:ascii="Times New Roman" w:hAnsi="Times New Roman"/>
+          <w:color w:val="111111"/>
+          <w:sz w:val="21"/>
+        </w:rPr>
+        <w:t>what is conveyed or represented by a particular arrangement or sequence of things.</w:t>
+      </w:r>
+    </w:p>
+    <w:p>
+      <w:pPr>
+        <w:pStyle w:val="BodyText"/>
+        <w:spacing w:after="0" w:line="319" w:lineRule="auto"/>
+        <w:rPr>
+          <w:rFonts w:ascii="Times New Roman" w:hAnsi="Times New Roman"/>
+        </w:rPr>
+      </w:pPr>
+      <w:r>
+        <w:rPr>
+          <w:rFonts w:ascii="Times New Roman" w:hAnsi="Times New Roman"/>
+          <w:color w:val="767676"/>
+          <w:sz w:val="21"/>
+        </w:rPr>
+        <w:t>"genetically transmitted information"</w:t>
+      </w:r>
+    </w:p>
+    <w:p>
+      <w:pPr>
+        <w:pStyle w:val="BodyText"/>
+        <w:numPr>
+          <w:ilvl w:val="1"/>
+          <w:numId w:val="26"/>
+        </w:numPr>
+        <w:tabs>
+          <w:tab w:val="left" w:pos="0"/>
+        </w:tabs>
+        <w:spacing w:after="0" w:line="319" w:lineRule="auto"/>
+        <w:ind w:left="465"/>
+        <w:rPr>
+          <w:rFonts w:ascii="Times New Roman" w:hAnsi="Times New Roman"/>
+        </w:rPr>
+      </w:pPr>
+      <w:r>
+        <w:rPr>
+          <w:rFonts w:ascii="Times New Roman" w:hAnsi="Times New Roman"/>
+          <w:i/>
+          <w:color w:val="666666"/>
+          <w:sz w:val="17"/>
+        </w:rPr>
+        <w:t>computing</w:t>
+      </w:r>
+    </w:p>
+    <w:p>
+      <w:pPr>
+        <w:pStyle w:val="BodyText"/>
+        <w:spacing w:after="0" w:line="319" w:lineRule="auto"/>
+        <w:rPr>
+          <w:rFonts w:ascii="Times New Roman" w:hAnsi="Times New Roman"/>
+        </w:rPr>
+      </w:pPr>
+      <w:r>
+        <w:rPr>
+          <w:rFonts w:ascii="Times New Roman" w:hAnsi="Times New Roman"/>
+          <w:color w:val="111111"/>
+          <w:sz w:val="21"/>
+        </w:rPr>
+        <w:t>data as processed, stored, or transmitted by a computer.</w:t>
+      </w:r>
+    </w:p>
+    <w:p>
+      <w:pPr>
+        <w:spacing w:after="293" w:line="319" w:lineRule="auto"/>
+        <w:rPr>
+          <w:rFonts w:ascii="Times New Roman" w:hAnsi="Times New Roman" w:cs="Times New Roman"/>
+        </w:rPr>
+      </w:pPr>
+    </w:p>
+    <w:p>
+      <w:pPr>
+        <w:spacing w:after="293" w:line="319" w:lineRule="auto"/>
+        <w:rPr>
+          <w:rFonts w:ascii="Times New Roman" w:hAnsi="Times New Roman" w:cs="Times New Roman"/>
+        </w:rPr>
+      </w:pPr>
+    </w:p>
+    <w:p>
+      <w:pPr>
+        <w:spacing w:after="293" w:line="319" w:lineRule="auto"/>
+        <w:rPr>
+          <w:rFonts w:ascii="Times New Roman" w:hAnsi="Times New Roman"/>
+        </w:rPr>
+      </w:pPr>
+      <w:r>
+        <w:rPr>
+          <w:rFonts w:ascii="Times New Roman" w:hAnsi="Times New Roman" w:cs="Times New Roman"/>
+          <w:color w:val="111111"/>
+          <w:sz w:val="60"/>
+        </w:rPr>
+        <w:t>system</w:t>
+      </w:r>
+    </w:p>
+    <w:p>
+      <w:pPr>
+        <w:spacing w:after="0"/>
+        <w:rPr>
+          <w:rFonts w:ascii="Times New Roman" w:hAnsi="Times New Roman"/>
+        </w:rPr>
+      </w:pPr>
+      <w:r>
+        <w:rPr>
+          <w:rFonts w:ascii="Times New Roman" w:hAnsi="Times New Roman"/>
+          <w:color w:val="444444"/>
+          <w:sz w:val="24"/>
+        </w:rPr>
+        <w:t>[ˈsɪstəm]</w:t>
+      </w:r>
+    </w:p>
+    <w:p>
+      <w:pPr>
+        <w:rPr>
+          <w:rFonts w:ascii="Times New Roman" w:hAnsi="Times New Roman"/>
+        </w:rPr>
+      </w:pPr>
+      <w:r>
+        <w:rPr>
+          <w:rFonts w:ascii="Times New Roman" w:hAnsi="Times New Roman"/>
+          <w:color w:val="111111"/>
+          <w:sz w:val="20"/>
+        </w:rPr>
+        <w:t>NOUN</w:t>
+      </w:r>
+    </w:p>
+    <w:p>
+      <w:pPr>
+        <w:pStyle w:val="BodyText"/>
+        <w:numPr>
+          <w:ilvl w:val="0"/>
+          <w:numId w:val="27"/>
+        </w:numPr>
+        <w:tabs>
+          <w:tab w:val="left" w:pos="0"/>
+        </w:tabs>
+        <w:spacing w:after="0" w:line="319" w:lineRule="auto"/>
+        <w:ind w:left="240"/>
+        <w:rPr>
+          <w:rFonts w:ascii="Times New Roman" w:hAnsi="Times New Roman"/>
+        </w:rPr>
+      </w:pPr>
+      <w:r>
+        <w:rPr>
+          <w:rFonts w:ascii="Times New Roman" w:hAnsi="Times New Roman"/>
+          <w:color w:val="111111"/>
+        </w:rPr>
+        <w:t>a set of things working together as parts of a mechanism or an interconnecting network; a complex whole.</w:t>
+      </w:r>
+    </w:p>
+    <w:p>
+      <w:pPr>
+        <w:pStyle w:val="BodyText"/>
+        <w:spacing w:after="0" w:line="319" w:lineRule="auto"/>
+        <w:rPr>
+          <w:rFonts w:ascii="Times New Roman" w:hAnsi="Times New Roman"/>
+        </w:rPr>
+      </w:pPr>
+      <w:r>
+        <w:rPr>
+          <w:rFonts w:ascii="Times New Roman" w:hAnsi="Times New Roman"/>
+          <w:color w:val="767676"/>
+        </w:rPr>
+        <w:t>"the state railway system" · </w:t>
+      </w:r>
+    </w:p>
+    <w:p>
+      <w:pPr>
+        <w:sectPr>
+          <w:type w:val="continuous"/>
+          <w:pgSz w:w="12240" w:h="15840"/>
+          <w:pgMar w:top="1547" w:right="810" w:bottom="1542" w:left="1080" w:header="810" w:footer="810" w:gutter="0"/>
+          <w:cols w:space="720"/>
+          <w:formProt w:val="0"/>
+          <w:docGrid w:linePitch="360" w:charSpace="16384"/>
+        </w:sectPr>
+      </w:pPr>
+    </w:p>
+    <w:p>
+      <w:pPr>
+        <w:pStyle w:val="BodyText"/>
+        <w:spacing w:after="0" w:line="319" w:lineRule="auto"/>
+        <w:ind w:left="240"/>
+      </w:pPr>
+      <w:hyperlink r:id="rId40">
+        <w:bookmarkStart w:id="6" w:name="expitem_-1751443563_2_hit"/>
+        <w:bookmarkEnd w:id="6"/>
+        <w:r>
+          <w:rPr>
+            <w:rStyle w:val="Hyperlink"/>
+            <w:rFonts w:ascii="Times New Roman" w:hAnsi="Times New Roman"/>
+            <w:color w:val="1A0DAB"/>
+            <w:u w:val="none"/>
+          </w:rPr>
+          <w:t>[more]</w:t>
+        </w:r>
+      </w:hyperlink>
+    </w:p>
+    <w:p>
+      <w:pPr>
+        <w:sectPr>
+          <w:type w:val="continuous"/>
+          <w:pgSz w:w="12240" w:h="15840"/>
+          <w:pgMar w:top="1547" w:right="810" w:bottom="1542" w:left="1080" w:header="810" w:footer="810" w:gutter="0"/>
+          <w:cols w:space="720"/>
+          <w:formProt w:val="0"/>
+          <w:docGrid w:linePitch="360" w:charSpace="16384"/>
+        </w:sectPr>
+      </w:pPr>
+    </w:p>
+    <w:p>
+      <w:pPr>
+        <w:pStyle w:val="BodyText"/>
         <w:spacing w:before="30" w:line="330" w:lineRule="atLeast"/>
         <w:rPr>
           <w:rFonts w:ascii="Times New Roman" w:hAnsi="Times New Roman"/>
@@ -38363,8 +38410,8 @@
         <w:ind w:left="240"/>
       </w:pPr>
       <w:hyperlink r:id="rId50">
-        <w:bookmarkStart w:id="6" w:name="expitem_-1751440116_23_hit"/>
-        <w:bookmarkEnd w:id="6"/>
+        <w:bookmarkStart w:id="7" w:name="expitem_-1751440116_23_hit"/>
+        <w:bookmarkEnd w:id="7"/>
         <w:r>
           <w:rPr>
             <w:rStyle w:val="Hyperlink"/>
@@ -38538,8 +38585,8 @@
         <w:ind w:left="240"/>
       </w:pPr>
       <w:hyperlink r:id="rId57">
-        <w:bookmarkStart w:id="7" w:name="expitem_-1751440018_24_hit"/>
-        <w:bookmarkEnd w:id="7"/>
+        <w:bookmarkStart w:id="8" w:name="expitem_-1751440018_24_hit"/>
+        <w:bookmarkEnd w:id="8"/>
         <w:r>
           <w:rPr>
             <w:rStyle w:val="Hyperlink"/>
@@ -41524,7 +41571,7 @@
 </file>
 
 <file path=word/endnotes.xml><?xml version="1.0" encoding="utf-8"?>
-<w:endnotes xmlns:wpc="http://schemas.microsoft.com/office/word/2010/wordprocessingCanvas" xmlns:cx="http://schemas.microsoft.com/office/drawing/2014/chartex" xmlns:cx1="http://schemas.microsoft.com/office/drawing/2015/9/8/chartex" xmlns:cx2="http://schemas.microsoft.com/office/drawing/2015/10/21/chartex" xmlns:cx3="http://schemas.microsoft.com/office/drawing/2016/5/9/chartex" xmlns:cx4="http://schemas.microsoft.com/office/drawing/2016/5/10/chartex" xmlns:cx5="http://schemas.microsoft.com/office/drawing/2016/5/11/chartex" xmlns:cx6="http://schemas.microsoft.com/office/drawing/2016/5/12/chartex" xmlns:cx7="http://schemas.microsoft.com/office/drawing/2016/5/13/chartex" xmlns:cx8="http://schemas.microsoft.com/office/drawing/2016/5/14/chartex" xmlns:mc="http://schemas.openxmlformats.org/markup-compatibility/2006" xmlns:aink="http://schemas.microsoft.com/office/drawing/2016/ink" xmlns:am3d="http://schemas.microsoft.com/office/drawing/2017/model3d" xmlns:o="urn:schemas-microsoft-com:office:office" xmlns:r="http://schemas.openxmlformats.org/officeDocument/2006/relationships" xmlns:m="http://schemas.openxmlformats.org/officeDocument/2006/math" xmlns:v="urn:schemas-microsoft-com:vml" xmlns:wp14="http://schemas.microsoft.com/office/word/2010/wordprocessingDrawing" xmlns:wp="http://schemas.openxmlformats.org/drawingml/2006/wordprocessingDrawing" xmlns:w10="urn:schemas-microsoft-com:office:word" xmlns:w="http://schemas.openxmlformats.org/wordprocessingml/2006/main" xmlns:w14="http://schemas.microsoft.com/office/word/2010/wordml" xmlns:w15="http://schemas.microsoft.com/office/word/2012/wordml" xmlns:w16cex="http://schemas.microsoft.com/office/word/2018/wordml/cex" xmlns:w16cid="http://schemas.microsoft.com/office/word/2016/wordml/cid" xmlns:w16="http://schemas.microsoft.com/office/word/2018/wordml" xmlns:w16sdtdh="http://schemas.microsoft.com/office/word/2020/wordml/sdtdatahash" xmlns:w16se="http://schemas.microsoft.com/office/word/2015/wordml/symex" xmlns:wpg="http://schemas.microsoft.com/office/word/2010/wordprocessingGroup" xmlns:wpi="http://schemas.microsoft.com/office/word/2010/wordprocessingInk" xmlns:wne="http://schemas.microsoft.com/office/word/2006/wordml" xmlns:wps="http://schemas.microsoft.com/office/word/2010/wordprocessingShape" mc:Ignorable="w14 w15 w16se w16cid w16 w16cex w16sdtdh wp14">
+<w:endnotes xmlns:wpc="http://schemas.microsoft.com/office/word/2010/wordprocessingCanvas" xmlns:mc="http://schemas.openxmlformats.org/markup-compatibility/2006" xmlns:o="urn:schemas-microsoft-com:office:office" xmlns:r="http://schemas.openxmlformats.org/officeDocument/2006/relationships" xmlns:m="http://schemas.openxmlformats.org/officeDocument/2006/math" xmlns:v="urn:schemas-microsoft-com:vml" xmlns:wp14="http://schemas.microsoft.com/office/word/2010/wordprocessingDrawing" xmlns:wp="http://schemas.openxmlformats.org/drawingml/2006/wordprocessingDrawing" xmlns:w10="urn:schemas-microsoft-com:office:word" xmlns:w="http://schemas.openxmlformats.org/wordprocessingml/2006/main" xmlns:w14="http://schemas.microsoft.com/office/word/2010/wordml" xmlns:w15="http://schemas.microsoft.com/office/word/2012/wordml" xmlns:wpg="http://schemas.microsoft.com/office/word/2010/wordprocessingGroup" xmlns:wpi="http://schemas.microsoft.com/office/word/2010/wordprocessingInk" xmlns:wne="http://schemas.microsoft.com/office/word/2006/wordml" xmlns:wps="http://schemas.microsoft.com/office/word/2010/wordprocessingShape" mc:Ignorable="w14 w15 wp14">
   <w:endnote w:type="separator" w:id="-1">
     <w:p>
       <w:pPr>
@@ -41549,7 +41596,7 @@
 </file>
 
 <file path=word/footer1.xml><?xml version="1.0" encoding="utf-8"?>
-<w:ftr xmlns:wpc="http://schemas.microsoft.com/office/word/2010/wordprocessingCanvas" xmlns:cx="http://schemas.microsoft.com/office/drawing/2014/chartex" xmlns:cx1="http://schemas.microsoft.com/office/drawing/2015/9/8/chartex" xmlns:cx2="http://schemas.microsoft.com/office/drawing/2015/10/21/chartex" xmlns:cx3="http://schemas.microsoft.com/office/drawing/2016/5/9/chartex" xmlns:cx4="http://schemas.microsoft.com/office/drawing/2016/5/10/chartex" xmlns:cx5="http://schemas.microsoft.com/office/drawing/2016/5/11/chartex" xmlns:cx6="http://schemas.microsoft.com/office/drawing/2016/5/12/chartex" xmlns:cx7="http://schemas.microsoft.com/office/drawing/2016/5/13/chartex" xmlns:cx8="http://schemas.microsoft.com/office/drawing/2016/5/14/chartex" xmlns:mc="http://schemas.openxmlformats.org/markup-compatibility/2006" xmlns:aink="http://schemas.microsoft.com/office/drawing/2016/ink" xmlns:am3d="http://schemas.microsoft.com/office/drawing/2017/model3d" xmlns:o="urn:schemas-microsoft-com:office:office" xmlns:r="http://schemas.openxmlformats.org/officeDocument/2006/relationships" xmlns:m="http://schemas.openxmlformats.org/officeDocument/2006/math" xmlns:v="urn:schemas-microsoft-com:vml" xmlns:wp14="http://schemas.microsoft.com/office/word/2010/wordprocessingDrawing" xmlns:wp="http://schemas.openxmlformats.org/drawingml/2006/wordprocessingDrawing" xmlns:w10="urn:schemas-microsoft-com:office:word" xmlns:w="http://schemas.openxmlformats.org/wordprocessingml/2006/main" xmlns:w14="http://schemas.microsoft.com/office/word/2010/wordml" xmlns:w15="http://schemas.microsoft.com/office/word/2012/wordml" xmlns:w16cex="http://schemas.microsoft.com/office/word/2018/wordml/cex" xmlns:w16cid="http://schemas.microsoft.com/office/word/2016/wordml/cid" xmlns:w16="http://schemas.microsoft.com/office/word/2018/wordml" xmlns:w16sdtdh="http://schemas.microsoft.com/office/word/2020/wordml/sdtdatahash" xmlns:w16se="http://schemas.microsoft.com/office/word/2015/wordml/symex" xmlns:wpg="http://schemas.microsoft.com/office/word/2010/wordprocessingGroup" xmlns:wpi="http://schemas.microsoft.com/office/word/2010/wordprocessingInk" xmlns:wne="http://schemas.microsoft.com/office/word/2006/wordml" xmlns:wps="http://schemas.microsoft.com/office/word/2010/wordprocessingShape" mc:Ignorable="w14 w15 w16se w16cid w16 w16cex w16sdtdh wp14">
+<w:ftr xmlns:wpc="http://schemas.microsoft.com/office/word/2010/wordprocessingCanvas" xmlns:mc="http://schemas.openxmlformats.org/markup-compatibility/2006" xmlns:o="urn:schemas-microsoft-com:office:office" xmlns:r="http://schemas.openxmlformats.org/officeDocument/2006/relationships" xmlns:m="http://schemas.openxmlformats.org/officeDocument/2006/math" xmlns:v="urn:schemas-microsoft-com:vml" xmlns:wp14="http://schemas.microsoft.com/office/word/2010/wordprocessingDrawing" xmlns:wp="http://schemas.openxmlformats.org/drawingml/2006/wordprocessingDrawing" xmlns:w10="urn:schemas-microsoft-com:office:word" xmlns:w="http://schemas.openxmlformats.org/wordprocessingml/2006/main" xmlns:w14="http://schemas.microsoft.com/office/word/2010/wordml" xmlns:w15="http://schemas.microsoft.com/office/word/2012/wordml" xmlns:wpg="http://schemas.microsoft.com/office/word/2010/wordprocessingGroup" xmlns:wpi="http://schemas.microsoft.com/office/word/2010/wordprocessingInk" xmlns:wne="http://schemas.microsoft.com/office/word/2006/wordml" xmlns:wps="http://schemas.microsoft.com/office/word/2010/wordprocessingShape" mc:Ignorable="w14 w15 wp14">
   <w:p>
     <w:pPr>
       <w:pStyle w:val="Footer"/>
@@ -41559,7 +41606,7 @@
 </file>
 
 <file path=word/footnotes.xml><?xml version="1.0" encoding="utf-8"?>
-<w:footnotes xmlns:wpc="http://schemas.microsoft.com/office/word/2010/wordprocessingCanvas" xmlns:cx="http://schemas.microsoft.com/office/drawing/2014/chartex" xmlns:cx1="http://schemas.microsoft.com/office/drawing/2015/9/8/chartex" xmlns:cx2="http://schemas.microsoft.com/office/drawing/2015/10/21/chartex" xmlns:cx3="http://schemas.microsoft.com/office/drawing/2016/5/9/chartex" xmlns:cx4="http://schemas.microsoft.com/office/drawing/2016/5/10/chartex" xmlns:cx5="http://schemas.microsoft.com/office/drawing/2016/5/11/chartex" xmlns:cx6="http://schemas.microsoft.com/office/drawing/2016/5/12/chartex" xmlns:cx7="http://schemas.microsoft.com/office/drawing/2016/5/13/chartex" xmlns:cx8="http://schemas.microsoft.com/office/drawing/2016/5/14/chartex" xmlns:mc="http://schemas.openxmlformats.org/markup-compatibility/2006" xmlns:aink="http://schemas.microsoft.com/office/drawing/2016/ink" xmlns:am3d="http://schemas.microsoft.com/office/drawing/2017/model3d" xmlns:o="urn:schemas-microsoft-com:office:office" xmlns:r="http://schemas.openxmlformats.org/officeDocument/2006/relationships" xmlns:m="http://schemas.openxmlformats.org/officeDocument/2006/math" xmlns:v="urn:schemas-microsoft-com:vml" xmlns:wp14="http://schemas.microsoft.com/office/word/2010/wordprocessingDrawing" xmlns:wp="http://schemas.openxmlformats.org/drawingml/2006/wordprocessingDrawing" xmlns:w10="urn:schemas-microsoft-com:office:word" xmlns:w="http://schemas.openxmlformats.org/wordprocessingml/2006/main" xmlns:w14="http://schemas.microsoft.com/office/word/2010/wordml" xmlns:w15="http://schemas.microsoft.com/office/word/2012/wordml" xmlns:w16cex="http://schemas.microsoft.com/office/word/2018/wordml/cex" xmlns:w16cid="http://schemas.microsoft.com/office/word/2016/wordml/cid" xmlns:w16="http://schemas.microsoft.com/office/word/2018/wordml" xmlns:w16sdtdh="http://schemas.microsoft.com/office/word/2020/wordml/sdtdatahash" xmlns:w16se="http://schemas.microsoft.com/office/word/2015/wordml/symex" xmlns:wpg="http://schemas.microsoft.com/office/word/2010/wordprocessingGroup" xmlns:wpi="http://schemas.microsoft.com/office/word/2010/wordprocessingInk" xmlns:wne="http://schemas.microsoft.com/office/word/2006/wordml" xmlns:wps="http://schemas.microsoft.com/office/word/2010/wordprocessingShape" mc:Ignorable="w14 w15 w16se w16cid w16 w16cex w16sdtdh wp14">
+<w:footnotes xmlns:wpc="http://schemas.microsoft.com/office/word/2010/wordprocessingCanvas" xmlns:mc="http://schemas.openxmlformats.org/markup-compatibility/2006" xmlns:o="urn:schemas-microsoft-com:office:office" xmlns:r="http://schemas.openxmlformats.org/officeDocument/2006/relationships" xmlns:m="http://schemas.openxmlformats.org/officeDocument/2006/math" xmlns:v="urn:schemas-microsoft-com:vml" xmlns:wp14="http://schemas.microsoft.com/office/word/2010/wordprocessingDrawing" xmlns:wp="http://schemas.openxmlformats.org/drawingml/2006/wordprocessingDrawing" xmlns:w10="urn:schemas-microsoft-com:office:word" xmlns:w="http://schemas.openxmlformats.org/wordprocessingml/2006/main" xmlns:w14="http://schemas.microsoft.com/office/word/2010/wordml" xmlns:w15="http://schemas.microsoft.com/office/word/2012/wordml" xmlns:wpg="http://schemas.microsoft.com/office/word/2010/wordprocessingGroup" xmlns:wpi="http://schemas.microsoft.com/office/word/2010/wordprocessingInk" xmlns:wne="http://schemas.microsoft.com/office/word/2006/wordml" xmlns:wps="http://schemas.microsoft.com/office/word/2010/wordprocessingShape" mc:Ignorable="w14 w15 wp14">
   <w:footnote w:type="separator" w:id="-1">
     <w:p>
       <w:pPr>
@@ -41584,7 +41631,7 @@
 </file>
 
 <file path=word/header1.xml><?xml version="1.0" encoding="utf-8"?>
-<w:hdr xmlns:wpc="http://schemas.microsoft.com/office/word/2010/wordprocessingCanvas" xmlns:cx="http://schemas.microsoft.com/office/drawing/2014/chartex" xmlns:cx1="http://schemas.microsoft.com/office/drawing/2015/9/8/chartex" xmlns:cx2="http://schemas.microsoft.com/office/drawing/2015/10/21/chartex" xmlns:cx3="http://schemas.microsoft.com/office/drawing/2016/5/9/chartex" xmlns:cx4="http://schemas.microsoft.com/office/drawing/2016/5/10/chartex" xmlns:cx5="http://schemas.microsoft.com/office/drawing/2016/5/11/chartex" xmlns:cx6="http://schemas.microsoft.com/office/drawing/2016/5/12/chartex" xmlns:cx7="http://schemas.microsoft.com/office/drawing/2016/5/13/chartex" xmlns:cx8="http://schemas.microsoft.com/office/drawing/2016/5/14/chartex" xmlns:mc="http://schemas.openxmlformats.org/markup-compatibility/2006" xmlns:aink="http://schemas.microsoft.com/office/drawing/2016/ink" xmlns:am3d="http://schemas.microsoft.com/office/drawing/2017/model3d" xmlns:o="urn:schemas-microsoft-com:office:office" xmlns:r="http://schemas.openxmlformats.org/officeDocument/2006/relationships" xmlns:m="http://schemas.openxmlformats.org/officeDocument/2006/math" xmlns:v="urn:schemas-microsoft-com:vml" xmlns:wp14="http://schemas.microsoft.com/office/word/2010/wordprocessingDrawing" xmlns:wp="http://schemas.openxmlformats.org/drawingml/2006/wordprocessingDrawing" xmlns:w10="urn:schemas-microsoft-com:office:word" xmlns:w="http://schemas.openxmlformats.org/wordprocessingml/2006/main" xmlns:w14="http://schemas.microsoft.com/office/word/2010/wordml" xmlns:w15="http://schemas.microsoft.com/office/word/2012/wordml" xmlns:w16cex="http://schemas.microsoft.com/office/word/2018/wordml/cex" xmlns:w16cid="http://schemas.microsoft.com/office/word/2016/wordml/cid" xmlns:w16="http://schemas.microsoft.com/office/word/2018/wordml" xmlns:w16sdtdh="http://schemas.microsoft.com/office/word/2020/wordml/sdtdatahash" xmlns:w16se="http://schemas.microsoft.com/office/word/2015/wordml/symex" xmlns:wpg="http://schemas.microsoft.com/office/word/2010/wordprocessingGroup" xmlns:wpi="http://schemas.microsoft.com/office/word/2010/wordprocessingInk" xmlns:wne="http://schemas.microsoft.com/office/word/2006/wordml" xmlns:wps="http://schemas.microsoft.com/office/word/2010/wordprocessingShape" mc:Ignorable="w14 w15 w16se w16cid w16 w16cex w16sdtdh wp14">
+<w:hdr xmlns:wpc="http://schemas.microsoft.com/office/word/2010/wordprocessingCanvas" xmlns:mc="http://schemas.openxmlformats.org/markup-compatibility/2006" xmlns:o="urn:schemas-microsoft-com:office:office" xmlns:r="http://schemas.openxmlformats.org/officeDocument/2006/relationships" xmlns:m="http://schemas.openxmlformats.org/officeDocument/2006/math" xmlns:v="urn:schemas-microsoft-com:vml" xmlns:wp14="http://schemas.microsoft.com/office/word/2010/wordprocessingDrawing" xmlns:wp="http://schemas.openxmlformats.org/drawingml/2006/wordprocessingDrawing" xmlns:w10="urn:schemas-microsoft-com:office:word" xmlns:w="http://schemas.openxmlformats.org/wordprocessingml/2006/main" xmlns:w14="http://schemas.microsoft.com/office/word/2010/wordml" xmlns:w15="http://schemas.microsoft.com/office/word/2012/wordml" xmlns:wpg="http://schemas.microsoft.com/office/word/2010/wordprocessingGroup" xmlns:wpi="http://schemas.microsoft.com/office/word/2010/wordprocessingInk" xmlns:wne="http://schemas.microsoft.com/office/word/2006/wordml" xmlns:wps="http://schemas.microsoft.com/office/word/2010/wordprocessingShape" mc:Ignorable="w14 w15 wp14">
   <w:p>
     <w:pPr>
       <w:pStyle w:val="Header"/>
@@ -41644,7 +41691,7 @@
 </file>
 
 <file path=word/numbering.xml><?xml version="1.0" encoding="utf-8"?>
-<w:numbering xmlns:wpc="http://schemas.microsoft.com/office/word/2010/wordprocessingCanvas" xmlns:cx="http://schemas.microsoft.com/office/drawing/2014/chartex" xmlns:cx1="http://schemas.microsoft.com/office/drawing/2015/9/8/chartex" xmlns:cx2="http://schemas.microsoft.com/office/drawing/2015/10/21/chartex" xmlns:cx3="http://schemas.microsoft.com/office/drawing/2016/5/9/chartex" xmlns:cx4="http://schemas.microsoft.com/office/drawing/2016/5/10/chartex" xmlns:cx5="http://schemas.microsoft.com/office/drawing/2016/5/11/chartex" xmlns:cx6="http://schemas.microsoft.com/office/drawing/2016/5/12/chartex" xmlns:cx7="http://schemas.microsoft.com/office/drawing/2016/5/13/chartex" xmlns:cx8="http://schemas.microsoft.com/office/drawing/2016/5/14/chartex" xmlns:mc="http://schemas.openxmlformats.org/markup-compatibility/2006" xmlns:aink="http://schemas.microsoft.com/office/drawing/2016/ink" xmlns:am3d="http://schemas.microsoft.com/office/drawing/2017/model3d" xmlns:o="urn:schemas-microsoft-com:office:office" xmlns:r="http://schemas.openxmlformats.org/officeDocument/2006/relationships" xmlns:m="http://schemas.openxmlformats.org/officeDocument/2006/math" xmlns:v="urn:schemas-microsoft-com:vml" xmlns:wp14="http://schemas.microsoft.com/office/word/2010/wordprocessingDrawing" xmlns:wp="http://schemas.openxmlformats.org/drawingml/2006/wordprocessingDrawing" xmlns:w10="urn:schemas-microsoft-com:office:word" xmlns:w="http://schemas.openxmlformats.org/wordprocessingml/2006/main" xmlns:w14="http://schemas.microsoft.com/office/word/2010/wordml" xmlns:w15="http://schemas.microsoft.com/office/word/2012/wordml" xmlns:w16cex="http://schemas.microsoft.com/office/word/2018/wordml/cex" xmlns:w16cid="http://schemas.microsoft.com/office/word/2016/wordml/cid" xmlns:w16="http://schemas.microsoft.com/office/word/2018/wordml" xmlns:w16sdtdh="http://schemas.microsoft.com/office/word/2020/wordml/sdtdatahash" xmlns:w16se="http://schemas.microsoft.com/office/word/2015/wordml/symex" xmlns:wpg="http://schemas.microsoft.com/office/word/2010/wordprocessingGroup" xmlns:wpi="http://schemas.microsoft.com/office/word/2010/wordprocessingInk" xmlns:wne="http://schemas.microsoft.com/office/word/2006/wordml" xmlns:wps="http://schemas.microsoft.com/office/word/2010/wordprocessingShape" mc:Ignorable="w14 w15 w16se w16cid w16 w16cex w16sdtdh wp14">
+<w:numbering xmlns:wpc="http://schemas.microsoft.com/office/word/2010/wordprocessingCanvas" xmlns:mc="http://schemas.openxmlformats.org/markup-compatibility/2006" xmlns:o="urn:schemas-microsoft-com:office:office" xmlns:r="http://schemas.openxmlformats.org/officeDocument/2006/relationships" xmlns:m="http://schemas.openxmlformats.org/officeDocument/2006/math" xmlns:v="urn:schemas-microsoft-com:vml" xmlns:wp14="http://schemas.microsoft.com/office/word/2010/wordprocessingDrawing" xmlns:wp="http://schemas.openxmlformats.org/drawingml/2006/wordprocessingDrawing" xmlns:w10="urn:schemas-microsoft-com:office:word" xmlns:w="http://schemas.openxmlformats.org/wordprocessingml/2006/main" xmlns:w14="http://schemas.microsoft.com/office/word/2010/wordml" xmlns:w15="http://schemas.microsoft.com/office/word/2012/wordml" xmlns:wpg="http://schemas.microsoft.com/office/word/2010/wordprocessingGroup" xmlns:wpi="http://schemas.microsoft.com/office/word/2010/wordprocessingInk" xmlns:wne="http://schemas.microsoft.com/office/word/2006/wordml" xmlns:wps="http://schemas.microsoft.com/office/word/2010/wordprocessingShape" mc:Ignorable="w14 w15 wp14">
   <w:abstractNum w:abstractNumId="0" w15:restartNumberingAfterBreak="0">
     <w:nsid w:val="08165953"/>
     <w:multiLevelType w:val="multilevel"/>
@@ -46092,7 +46139,7 @@
 </file>
 
 <file path=word/styles.xml><?xml version="1.0" encoding="utf-8"?>
-<w:styles xmlns:mc="http://schemas.openxmlformats.org/markup-compatibility/2006" xmlns:r="http://schemas.openxmlformats.org/officeDocument/2006/relationships" xmlns:w="http://schemas.openxmlformats.org/wordprocessingml/2006/main" xmlns:w14="http://schemas.microsoft.com/office/word/2010/wordml" xmlns:w15="http://schemas.microsoft.com/office/word/2012/wordml" xmlns:w16cex="http://schemas.microsoft.com/office/word/2018/wordml/cex" xmlns:w16cid="http://schemas.microsoft.com/office/word/2016/wordml/cid" xmlns:w16="http://schemas.microsoft.com/office/word/2018/wordml" xmlns:w16sdtdh="http://schemas.microsoft.com/office/word/2020/wordml/sdtdatahash" xmlns:w16se="http://schemas.microsoft.com/office/word/2015/wordml/symex" mc:Ignorable="w14 w15 w16se w16cid w16 w16cex w16sdtdh">
+<w:styles xmlns:mc="http://schemas.openxmlformats.org/markup-compatibility/2006" xmlns:r="http://schemas.openxmlformats.org/officeDocument/2006/relationships" xmlns:w="http://schemas.openxmlformats.org/wordprocessingml/2006/main" xmlns:w14="http://schemas.microsoft.com/office/word/2010/wordml" xmlns:w15="http://schemas.microsoft.com/office/word/2012/wordml" mc:Ignorable="w14 w15">
   <w:docDefaults>
     <w:rPrDefault>
       <w:rPr>
@@ -46108,7 +46155,7 @@
       </w:pPr>
     </w:pPrDefault>
   </w:docDefaults>
-  <w:latentStyles w:defLockedState="0" w:defUIPriority="99" w:defSemiHidden="0" w:defUnhideWhenUsed="0" w:defQFormat="0" w:count="376">
+  <w:latentStyles w:defLockedState="0" w:defUIPriority="99" w:defSemiHidden="0" w:defUnhideWhenUsed="0" w:defQFormat="0" w:count="371">
     <w:lsdException w:name="Normal" w:uiPriority="0" w:qFormat="1"/>
     <w:lsdException w:name="heading 1" w:uiPriority="9" w:qFormat="1"/>
     <w:lsdException w:name="heading 2" w:semiHidden="1" w:uiPriority="9" w:unhideWhenUsed="1" w:qFormat="1"/>
@@ -46214,6 +46261,7 @@
     <w:lsdException w:name="HTML Sample" w:semiHidden="1" w:unhideWhenUsed="1"/>
     <w:lsdException w:name="HTML Typewriter" w:semiHidden="1" w:unhideWhenUsed="1"/>
     <w:lsdException w:name="HTML Variable" w:semiHidden="1" w:unhideWhenUsed="1"/>
+    <w:lsdException w:name="Normal Table" w:semiHidden="1" w:unhideWhenUsed="1"/>
     <w:lsdException w:name="annotation subject" w:semiHidden="1" w:unhideWhenUsed="1"/>
     <w:lsdException w:name="No List" w:semiHidden="1" w:unhideWhenUsed="1"/>
     <w:lsdException w:name="Outline List 1" w:semiHidden="1" w:unhideWhenUsed="1"/>
@@ -46256,8 +46304,11 @@
     <w:lsdException w:name="Table Contemporary" w:semiHidden="1" w:unhideWhenUsed="1"/>
     <w:lsdException w:name="Table Elegant" w:semiHidden="1" w:unhideWhenUsed="1"/>
     <w:lsdException w:name="Table Professional" w:semiHidden="1" w:unhideWhenUsed="1"/>
+    <w:lsdException w:name="Table Subtle 1" w:semiHidden="1" w:unhideWhenUsed="1"/>
     <w:lsdException w:name="Table Subtle 2" w:semiHidden="1" w:unhideWhenUsed="1"/>
     <w:lsdException w:name="Table Web 1" w:semiHidden="1" w:unhideWhenUsed="1"/>
+    <w:lsdException w:name="Table Web 2" w:semiHidden="1" w:unhideWhenUsed="1"/>
+    <w:lsdException w:name="Table Web 3" w:semiHidden="1" w:unhideWhenUsed="1"/>
     <w:lsdException w:name="Balloon Text" w:semiHidden="1" w:unhideWhenUsed="1"/>
     <w:lsdException w:name="Table Grid" w:uiPriority="39"/>
     <w:lsdException w:name="Table Theme" w:semiHidden="1" w:unhideWhenUsed="1"/>
@@ -46476,11 +46527,6 @@
     <w:lsdException w:name="List Table 5 Dark Accent 6" w:uiPriority="50"/>
     <w:lsdException w:name="List Table 6 Colorful Accent 6" w:uiPriority="51"/>
     <w:lsdException w:name="List Table 7 Colorful Accent 6" w:uiPriority="52"/>
-    <w:lsdException w:name="Mention" w:semiHidden="1" w:unhideWhenUsed="1"/>
-    <w:lsdException w:name="Smart Hyperlink" w:semiHidden="1" w:unhideWhenUsed="1"/>
-    <w:lsdException w:name="Hashtag" w:semiHidden="1" w:unhideWhenUsed="1"/>
-    <w:lsdException w:name="Unresolved Mention" w:semiHidden="1" w:unhideWhenUsed="1"/>
-    <w:lsdException w:name="Smart Link" w:semiHidden="1" w:unhideWhenUsed="1"/>
   </w:latentStyles>
   <w:style w:type="paragraph" w:default="1" w:styleId="Normal">
     <w:name w:val="Normal"/>
@@ -47053,7 +47099,7 @@
 </file>
 
 <file path=customXml/itemProps1.xml><?xml version="1.0" encoding="utf-8"?>
-<ds:datastoreItem xmlns:ds="http://schemas.openxmlformats.org/officeDocument/2006/customXml" ds:itemID="{D83108DE-BB1D-4B48-BEA6-E8EE1D2230A9}">
+<ds:datastoreItem xmlns:ds="http://schemas.openxmlformats.org/officeDocument/2006/customXml" ds:itemID="{08C25D5D-F742-479F-A50D-F78E94D49B07}">
   <ds:schemaRefs>
     <ds:schemaRef ds:uri="http://schemas.openxmlformats.org/officeDocument/2006/bibliography"/>
   </ds:schemaRefs>

--- a/DRAFT Intern report (1).docx
+++ b/DRAFT Intern report (1).docx
@@ -1,6 +1,6 @@
 
 <file path=word/document.xml><?xml version="1.0" encoding="utf-8"?>
-<w:document xmlns:wpc="http://schemas.microsoft.com/office/word/2010/wordprocessingCanvas" xmlns:mc="http://schemas.openxmlformats.org/markup-compatibility/2006" xmlns:o="urn:schemas-microsoft-com:office:office" xmlns:r="http://schemas.openxmlformats.org/officeDocument/2006/relationships" xmlns:m="http://schemas.openxmlformats.org/officeDocument/2006/math" xmlns:v="urn:schemas-microsoft-com:vml" xmlns:wp14="http://schemas.microsoft.com/office/word/2010/wordprocessingDrawing" xmlns:wp="http://schemas.openxmlformats.org/drawingml/2006/wordprocessingDrawing" xmlns:w10="urn:schemas-microsoft-com:office:word" xmlns:w="http://schemas.openxmlformats.org/wordprocessingml/2006/main" xmlns:w14="http://schemas.microsoft.com/office/word/2010/wordml" xmlns:w15="http://schemas.microsoft.com/office/word/2012/wordml" xmlns:wpg="http://schemas.microsoft.com/office/word/2010/wordprocessingGroup" xmlns:wpi="http://schemas.microsoft.com/office/word/2010/wordprocessingInk" xmlns:wne="http://schemas.microsoft.com/office/word/2006/wordml" xmlns:wps="http://schemas.microsoft.com/office/word/2010/wordprocessingShape" mc:Ignorable="w14 w15 wp14">
+<w:document xmlns:wpc="http://schemas.microsoft.com/office/word/2010/wordprocessingCanvas" xmlns:cx="http://schemas.microsoft.com/office/drawing/2014/chartex" xmlns:cx1="http://schemas.microsoft.com/office/drawing/2015/9/8/chartex" xmlns:cx2="http://schemas.microsoft.com/office/drawing/2015/10/21/chartex" xmlns:cx3="http://schemas.microsoft.com/office/drawing/2016/5/9/chartex" xmlns:cx4="http://schemas.microsoft.com/office/drawing/2016/5/10/chartex" xmlns:cx5="http://schemas.microsoft.com/office/drawing/2016/5/11/chartex" xmlns:cx6="http://schemas.microsoft.com/office/drawing/2016/5/12/chartex" xmlns:cx7="http://schemas.microsoft.com/office/drawing/2016/5/13/chartex" xmlns:cx8="http://schemas.microsoft.com/office/drawing/2016/5/14/chartex" xmlns:mc="http://schemas.openxmlformats.org/markup-compatibility/2006" xmlns:aink="http://schemas.microsoft.com/office/drawing/2016/ink" xmlns:am3d="http://schemas.microsoft.com/office/drawing/2017/model3d" xmlns:o="urn:schemas-microsoft-com:office:office" xmlns:r="http://schemas.openxmlformats.org/officeDocument/2006/relationships" xmlns:m="http://schemas.openxmlformats.org/officeDocument/2006/math" xmlns:v="urn:schemas-microsoft-com:vml" xmlns:wp14="http://schemas.microsoft.com/office/word/2010/wordprocessingDrawing" xmlns:wp="http://schemas.openxmlformats.org/drawingml/2006/wordprocessingDrawing" xmlns:w10="urn:schemas-microsoft-com:office:word" xmlns:w="http://schemas.openxmlformats.org/wordprocessingml/2006/main" xmlns:w14="http://schemas.microsoft.com/office/word/2010/wordml" xmlns:w15="http://schemas.microsoft.com/office/word/2012/wordml" xmlns:w16cex="http://schemas.microsoft.com/office/word/2018/wordml/cex" xmlns:w16cid="http://schemas.microsoft.com/office/word/2016/wordml/cid" xmlns:w16="http://schemas.microsoft.com/office/word/2018/wordml" xmlns:w16sdtdh="http://schemas.microsoft.com/office/word/2020/wordml/sdtdatahash" xmlns:w16se="http://schemas.microsoft.com/office/word/2015/wordml/symex" xmlns:wpg="http://schemas.microsoft.com/office/word/2010/wordprocessingGroup" xmlns:wpi="http://schemas.microsoft.com/office/word/2010/wordprocessingInk" xmlns:wne="http://schemas.microsoft.com/office/word/2006/wordml" xmlns:wps="http://schemas.microsoft.com/office/word/2010/wordprocessingShape" mc:Ignorable="w14 w15 w16se w16cid w16 w16cex w16sdtdh wp14">
   <w:body>
     <w:p>
       <w:pPr>
@@ -216,8 +216,6 @@
         </w:rPr>
         <w:t xml:space="preserve"> </w:t>
       </w:r>
-      <w:bookmarkStart w:id="0" w:name="_GoBack"/>
-      <w:bookmarkEnd w:id="0"/>
       <w:r>
         <w:rPr>
           <w:rFonts w:ascii="Times New Roman" w:eastAsia="Times New Roman" w:hAnsi="Times New Roman" w:cs="Times New Roman"/>
@@ -1388,13 +1386,13 @@
               <w:rPr>
                 <w:rFonts w:ascii="Times New Roman" w:hAnsi="Times New Roman"/>
               </w:rPr>
-              <w:t xml:space="preserve">2.1 Introduction to </w:t>
+              <w:t xml:space="preserve">2.1 Introduction </w:t>
             </w:r>
             <w:r>
               <w:rPr>
                 <w:rFonts w:ascii="Times New Roman" w:hAnsi="Times New Roman"/>
               </w:rPr>
-              <w:t xml:space="preserve"> DWASA</w:t>
+              <w:t>to DWASA</w:t>
             </w:r>
           </w:p>
         </w:tc>
@@ -1460,7 +1458,7 @@
               <w:rPr>
                 <w:rFonts w:ascii="Times New Roman" w:hAnsi="Times New Roman"/>
               </w:rPr>
-              <w:t>Organizational Profile of DWASA</w:t>
+              <w:t xml:space="preserve">Organizational Profile </w:t>
             </w:r>
           </w:p>
         </w:tc>
@@ -1533,14 +1531,6 @@
               </w:rPr>
               <w:t xml:space="preserve">Area of Jurisdiction </w:t>
             </w:r>
-            <w:r>
-              <w:rPr>
-                <w:rFonts w:ascii="Times New Roman" w:hAnsi="Times New Roman" w:cs="Times New Roman"/>
-                <w:sz w:val="24"/>
-                <w:szCs w:val="24"/>
-              </w:rPr>
-              <w:t>of DWASA</w:t>
-            </w:r>
           </w:p>
         </w:tc>
         <w:tc>
@@ -1671,7 +1661,7 @@
               <w:rPr>
                 <w:rFonts w:ascii="Times New Roman" w:hAnsi="Times New Roman"/>
               </w:rPr>
-              <w:t>Mission &amp; Vision of DWASA</w:t>
+              <w:t>Mission &amp; Vision</w:t>
             </w:r>
           </w:p>
         </w:tc>
@@ -1869,7 +1859,19 @@
               <w:rPr>
                 <w:rFonts w:ascii="Times New Roman" w:hAnsi="Times New Roman"/>
               </w:rPr>
-              <w:t>2.8 Dhaka WASA at a Glance</w:t>
+              <w:t xml:space="preserve">2.8 Dhaka WASA at a </w:t>
+            </w:r>
+            <w:r>
+              <w:rPr>
+                <w:rFonts w:ascii="Times New Roman" w:hAnsi="Times New Roman"/>
+              </w:rPr>
+              <w:t>g</w:t>
+            </w:r>
+            <w:r>
+              <w:rPr>
+                <w:rFonts w:ascii="Times New Roman" w:hAnsi="Times New Roman"/>
+              </w:rPr>
+              <w:t>lance</w:t>
             </w:r>
           </w:p>
         </w:tc>
@@ -1929,7 +1931,25 @@
               <w:rPr>
                 <w:rFonts w:ascii="Times New Roman" w:hAnsi="Times New Roman"/>
               </w:rPr>
-              <w:t>2.9 Why DWASA Should Automate</w:t>
+              <w:t xml:space="preserve">2.9 Why DWASA Should </w:t>
+            </w:r>
+            <w:r>
+              <w:rPr>
+                <w:rFonts w:ascii="Times New Roman" w:hAnsi="Times New Roman"/>
+              </w:rPr>
+              <w:t xml:space="preserve">Implement </w:t>
+            </w:r>
+            <w:r>
+              <w:rPr>
+                <w:rFonts w:ascii="Times New Roman" w:hAnsi="Times New Roman"/>
+              </w:rPr>
+              <w:t>Automat</w:t>
+            </w:r>
+            <w:r>
+              <w:rPr>
+                <w:rFonts w:ascii="Times New Roman" w:hAnsi="Times New Roman"/>
+              </w:rPr>
+              <w:t>ion</w:t>
             </w:r>
           </w:p>
         </w:tc>
@@ -2081,14 +2101,7 @@
               <w:rPr>
                 <w:rFonts w:ascii="Times New Roman" w:hAnsi="Times New Roman"/>
               </w:rPr>
-              <w:t xml:space="preserve">3.1 Drainage Operation and </w:t>
-            </w:r>
-            <w:r>
-              <w:rPr>
-                <w:rFonts w:ascii="Times New Roman" w:hAnsi="Times New Roman"/>
-              </w:rPr>
-              <w:lastRenderedPageBreak/>
-              <w:t>Maintenance works</w:t>
+              <w:t>3.1 Drainage Operation and Maintenance works</w:t>
             </w:r>
           </w:p>
         </w:tc>
@@ -2288,8 +2301,8 @@
                 <w:rFonts w:ascii="Times New Roman" w:hAnsi="Times New Roman"/>
               </w:rPr>
             </w:pPr>
-            <w:bookmarkStart w:id="1" w:name="_Hlk97242916"/>
-            <w:bookmarkEnd w:id="1"/>
+            <w:bookmarkStart w:id="0" w:name="_Hlk97242916"/>
+            <w:bookmarkEnd w:id="0"/>
           </w:p>
         </w:tc>
       </w:tr>
@@ -3135,7 +3148,7 @@
                 <w:sz w:val="24"/>
                 <w:szCs w:val="24"/>
               </w:rPr>
-              <w:t xml:space="preserve"> Digital/Online Portal for office work management. </w:t>
+              <w:t xml:space="preserve"> Digital/Online Portal for office work management. nothi.gov.bd or For Dhaka WASA - https://dwasa.nothi.gov.bd/ </w:t>
             </w:r>
             <w:r>
               <w:rPr>
@@ -3146,7 +3159,7 @@
                 <w:szCs w:val="24"/>
               </w:rPr>
               <w:lastRenderedPageBreak/>
-              <w:t>nothi.gov.bd or For Dhaka WASA - https://dwasa.nothi.gov.bd/ Working with digital/online/paperless documents, letters, files etc.</w:t>
+              <w:t>Working with digital/online/paperless documents, letters, files etc.</w:t>
             </w:r>
           </w:p>
         </w:tc>
@@ -5860,7 +5873,6 @@
           <w:rFonts w:ascii="Times New Roman" w:eastAsia="Times New Roman" w:hAnsi="Times New Roman"/>
           <w:color w:val="000000"/>
         </w:rPr>
-        <w:lastRenderedPageBreak/>
         <w:t>To give an overview of Dhaka WASA.</w:t>
       </w:r>
     </w:p>
@@ -5883,6 +5895,7 @@
           <w:rFonts w:ascii="Times New Roman" w:eastAsia="Times New Roman" w:hAnsi="Times New Roman"/>
           <w:color w:val="000000"/>
         </w:rPr>
+        <w:lastRenderedPageBreak/>
         <w:t>To understand and analyze the business process of Dhaka WASA.</w:t>
       </w:r>
     </w:p>
@@ -7718,10 +7731,10 @@
           <w:rFonts w:ascii="Times New Roman" w:hAnsi="Times New Roman"/>
         </w:rPr>
       </w:pPr>
-      <w:bookmarkStart w:id="2" w:name="aswift_2_expand"/>
-      <w:bookmarkStart w:id="3" w:name="aswift_2_anchor"/>
+      <w:bookmarkStart w:id="1" w:name="aswift_2_expand"/>
+      <w:bookmarkStart w:id="2" w:name="aswift_2_anchor"/>
+      <w:bookmarkEnd w:id="1"/>
       <w:bookmarkEnd w:id="2"/>
-      <w:bookmarkEnd w:id="3"/>
       <w:r>
         <w:rPr>
           <w:rFonts w:ascii="Times New Roman" w:hAnsi="Times New Roman" w:cs="Times New Roman"/>
@@ -9342,7 +9355,7 @@
             <v:stroke joinstyle="miter"/>
             <v:path gradientshapeok="t" o:connecttype="rect"/>
           </v:shapetype>
-          <v:shape id="_x0000_s1027" type="#_x0000_t202" style="position:absolute;left:0;text-align:left;margin-left:890pt;margin-top:0;width:229.2pt;height:245.9pt;z-index:2;visibility:visible;mso-wrap-style:square;mso-wrap-distance-left:0;mso-wrap-distance-top:0;mso-wrap-distance-right:0;mso-wrap-distance-bottom:0;mso-position-horizontal:right;mso-position-horizontal-relative:text;mso-position-vertical:bottom;mso-position-vertical-relative:text;v-text-anchor:top" o:gfxdata="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" o:allowincell="f" stroked="f">
+          <v:shape id="_x0000_s1027" type="#_x0000_t202" style="position:absolute;left:0;text-align:left;margin-left:1068pt;margin-top:0;width:229.2pt;height:245.9pt;z-index:2;visibility:visible;mso-wrap-style:square;mso-wrap-distance-left:0;mso-wrap-distance-top:0;mso-wrap-distance-right:0;mso-wrap-distance-bottom:0;mso-position-horizontal:right;mso-position-horizontal-relative:text;mso-position-vertical:bottom;mso-position-vertical-relative:text;v-text-anchor:top" o:gfxdata="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" o:allowincell="f" stroked="f">
             <v:textbox inset="0,0,0,0">
               <w:txbxContent>
                 <w:tbl>
@@ -37492,8 +37505,8 @@
         <w:ind w:left="150"/>
       </w:pPr>
       <w:hyperlink r:id="rId31">
-        <w:bookmarkStart w:id="4" w:name="expitem_2004392999_2_hit"/>
-        <w:bookmarkEnd w:id="4"/>
+        <w:bookmarkStart w:id="3" w:name="expitem_2004392999_2_hit"/>
+        <w:bookmarkEnd w:id="3"/>
         <w:r>
           <w:rPr>
             <w:rStyle w:val="Hyperlink"/>
@@ -37856,7 +37869,299 @@
         <w:ind w:left="240"/>
       </w:pPr>
       <w:hyperlink r:id="rId39">
-        <w:bookmarkStart w:id="5" w:name="expitem_-1957018412_3_hit"/>
+        <w:bookmarkStart w:id="4" w:name="expitem_-1957018412_3_hit"/>
+        <w:bookmarkEnd w:id="4"/>
+        <w:r>
+          <w:rPr>
+            <w:rStyle w:val="Hyperlink"/>
+            <w:rFonts w:ascii="Times New Roman" w:hAnsi="Times New Roman"/>
+            <w:color w:val="1A0DAB"/>
+            <w:u w:val="none"/>
+          </w:rPr>
+          <w:t>[more]</w:t>
+        </w:r>
+      </w:hyperlink>
+    </w:p>
+    <w:p>
+      <w:pPr>
+        <w:sectPr>
+          <w:type w:val="continuous"/>
+          <w:pgSz w:w="12240" w:h="15840"/>
+          <w:pgMar w:top="1547" w:right="810" w:bottom="1542" w:left="1080" w:header="810" w:footer="810" w:gutter="0"/>
+          <w:cols w:space="720"/>
+          <w:formProt w:val="0"/>
+          <w:docGrid w:linePitch="360" w:charSpace="16384"/>
+        </w:sectPr>
+      </w:pPr>
+    </w:p>
+    <w:p>
+      <w:pPr>
+        <w:pStyle w:val="BodyText"/>
+        <w:numPr>
+          <w:ilvl w:val="1"/>
+          <w:numId w:val="26"/>
+        </w:numPr>
+        <w:tabs>
+          <w:tab w:val="left" w:pos="0"/>
+        </w:tabs>
+        <w:spacing w:after="0" w:line="319" w:lineRule="auto"/>
+        <w:ind w:left="465"/>
+        <w:rPr>
+          <w:rFonts w:ascii="Times New Roman" w:hAnsi="Times New Roman"/>
+        </w:rPr>
+      </w:pPr>
+      <w:r>
+        <w:rPr>
+          <w:rFonts w:ascii="Times New Roman" w:hAnsi="Times New Roman"/>
+          <w:i/>
+          <w:color w:val="666666"/>
+          <w:sz w:val="17"/>
+        </w:rPr>
+        <w:t>law</w:t>
+      </w:r>
+    </w:p>
+    <w:p>
+      <w:pPr>
+        <w:pStyle w:val="BodyText"/>
+        <w:spacing w:after="0" w:line="319" w:lineRule="auto"/>
+        <w:rPr>
+          <w:rFonts w:ascii="Times New Roman" w:hAnsi="Times New Roman"/>
+        </w:rPr>
+      </w:pPr>
+      <w:r>
+        <w:rPr>
+          <w:rFonts w:ascii="Times New Roman" w:hAnsi="Times New Roman"/>
+          <w:color w:val="111111"/>
+          <w:sz w:val="21"/>
+        </w:rPr>
+        <w:t>a charge lodged with a magistrates' court.</w:t>
+      </w:r>
+    </w:p>
+    <w:p>
+      <w:pPr>
+        <w:pStyle w:val="BodyText"/>
+        <w:spacing w:after="0" w:line="319" w:lineRule="auto"/>
+        <w:rPr>
+          <w:rFonts w:ascii="Times New Roman" w:hAnsi="Times New Roman"/>
+        </w:rPr>
+      </w:pPr>
+      <w:r>
+        <w:rPr>
+          <w:rFonts w:ascii="Times New Roman" w:hAnsi="Times New Roman"/>
+          <w:color w:val="767676"/>
+          <w:sz w:val="21"/>
+        </w:rPr>
+        <w:t>"the tenant may lay an information against his landlord"</w:t>
+      </w:r>
+    </w:p>
+    <w:p>
+      <w:pPr>
+        <w:pStyle w:val="BodyText"/>
+        <w:numPr>
+          <w:ilvl w:val="0"/>
+          <w:numId w:val="26"/>
+        </w:numPr>
+        <w:tabs>
+          <w:tab w:val="left" w:pos="0"/>
+        </w:tabs>
+        <w:spacing w:after="0" w:line="319" w:lineRule="auto"/>
+        <w:ind w:left="240"/>
+        <w:rPr>
+          <w:rFonts w:ascii="Times New Roman" w:hAnsi="Times New Roman"/>
+        </w:rPr>
+      </w:pPr>
+      <w:r>
+        <w:rPr>
+          <w:rFonts w:ascii="Times New Roman" w:hAnsi="Times New Roman"/>
+          <w:color w:val="111111"/>
+          <w:sz w:val="21"/>
+        </w:rPr>
+        <w:t>what is conveyed or represented by a particular arrangement or sequence of things.</w:t>
+      </w:r>
+    </w:p>
+    <w:p>
+      <w:pPr>
+        <w:pStyle w:val="BodyText"/>
+        <w:spacing w:after="0" w:line="319" w:lineRule="auto"/>
+        <w:rPr>
+          <w:rFonts w:ascii="Times New Roman" w:hAnsi="Times New Roman"/>
+        </w:rPr>
+      </w:pPr>
+      <w:r>
+        <w:rPr>
+          <w:rFonts w:ascii="Times New Roman" w:hAnsi="Times New Roman"/>
+          <w:color w:val="767676"/>
+          <w:sz w:val="21"/>
+        </w:rPr>
+        <w:t>"genetically transmitted information"</w:t>
+      </w:r>
+    </w:p>
+    <w:p>
+      <w:pPr>
+        <w:pStyle w:val="BodyText"/>
+        <w:numPr>
+          <w:ilvl w:val="1"/>
+          <w:numId w:val="26"/>
+        </w:numPr>
+        <w:tabs>
+          <w:tab w:val="left" w:pos="0"/>
+        </w:tabs>
+        <w:spacing w:after="0" w:line="319" w:lineRule="auto"/>
+        <w:ind w:left="465"/>
+        <w:rPr>
+          <w:rFonts w:ascii="Times New Roman" w:hAnsi="Times New Roman"/>
+        </w:rPr>
+      </w:pPr>
+      <w:r>
+        <w:rPr>
+          <w:rFonts w:ascii="Times New Roman" w:hAnsi="Times New Roman"/>
+          <w:i/>
+          <w:color w:val="666666"/>
+          <w:sz w:val="17"/>
+        </w:rPr>
+        <w:t>computing</w:t>
+      </w:r>
+    </w:p>
+    <w:p>
+      <w:pPr>
+        <w:pStyle w:val="BodyText"/>
+        <w:spacing w:after="0" w:line="319" w:lineRule="auto"/>
+        <w:rPr>
+          <w:rFonts w:ascii="Times New Roman" w:hAnsi="Times New Roman"/>
+        </w:rPr>
+      </w:pPr>
+      <w:r>
+        <w:rPr>
+          <w:rFonts w:ascii="Times New Roman" w:hAnsi="Times New Roman"/>
+          <w:color w:val="111111"/>
+          <w:sz w:val="21"/>
+        </w:rPr>
+        <w:t>data as processed, stored, or transmitted by a computer.</w:t>
+      </w:r>
+    </w:p>
+    <w:p>
+      <w:pPr>
+        <w:spacing w:after="293" w:line="319" w:lineRule="auto"/>
+        <w:rPr>
+          <w:rFonts w:ascii="Times New Roman" w:hAnsi="Times New Roman" w:cs="Times New Roman"/>
+        </w:rPr>
+      </w:pPr>
+    </w:p>
+    <w:p>
+      <w:pPr>
+        <w:spacing w:after="293" w:line="319" w:lineRule="auto"/>
+        <w:rPr>
+          <w:rFonts w:ascii="Times New Roman" w:hAnsi="Times New Roman" w:cs="Times New Roman"/>
+        </w:rPr>
+      </w:pPr>
+    </w:p>
+    <w:p>
+      <w:pPr>
+        <w:spacing w:after="293" w:line="319" w:lineRule="auto"/>
+        <w:rPr>
+          <w:rFonts w:ascii="Times New Roman" w:hAnsi="Times New Roman"/>
+        </w:rPr>
+      </w:pPr>
+      <w:r>
+        <w:rPr>
+          <w:rFonts w:ascii="Times New Roman" w:hAnsi="Times New Roman" w:cs="Times New Roman"/>
+          <w:color w:val="111111"/>
+          <w:sz w:val="60"/>
+        </w:rPr>
+        <w:t>system</w:t>
+      </w:r>
+    </w:p>
+    <w:p>
+      <w:pPr>
+        <w:spacing w:after="0"/>
+        <w:rPr>
+          <w:rFonts w:ascii="Times New Roman" w:hAnsi="Times New Roman"/>
+        </w:rPr>
+      </w:pPr>
+      <w:r>
+        <w:rPr>
+          <w:rFonts w:ascii="Times New Roman" w:hAnsi="Times New Roman"/>
+          <w:color w:val="444444"/>
+          <w:sz w:val="24"/>
+        </w:rPr>
+        <w:t>[ˈsɪstəm]</w:t>
+      </w:r>
+    </w:p>
+    <w:p>
+      <w:pPr>
+        <w:rPr>
+          <w:rFonts w:ascii="Times New Roman" w:hAnsi="Times New Roman"/>
+        </w:rPr>
+      </w:pPr>
+      <w:r>
+        <w:rPr>
+          <w:rFonts w:ascii="Times New Roman" w:hAnsi="Times New Roman"/>
+          <w:color w:val="111111"/>
+          <w:sz w:val="20"/>
+        </w:rPr>
+        <w:t>NOUN</w:t>
+      </w:r>
+    </w:p>
+    <w:p>
+      <w:pPr>
+        <w:pStyle w:val="BodyText"/>
+        <w:numPr>
+          <w:ilvl w:val="0"/>
+          <w:numId w:val="27"/>
+        </w:numPr>
+        <w:tabs>
+          <w:tab w:val="left" w:pos="0"/>
+        </w:tabs>
+        <w:spacing w:after="0" w:line="319" w:lineRule="auto"/>
+        <w:ind w:left="240"/>
+        <w:rPr>
+          <w:rFonts w:ascii="Times New Roman" w:hAnsi="Times New Roman"/>
+        </w:rPr>
+      </w:pPr>
+      <w:r>
+        <w:rPr>
+          <w:rFonts w:ascii="Times New Roman" w:hAnsi="Times New Roman"/>
+          <w:color w:val="111111"/>
+        </w:rPr>
+        <w:t>a set of things working together as parts of a mechanism or an interconnecting network; a complex whole.</w:t>
+      </w:r>
+    </w:p>
+    <w:p>
+      <w:pPr>
+        <w:pStyle w:val="BodyText"/>
+        <w:spacing w:after="0" w:line="319" w:lineRule="auto"/>
+        <w:rPr>
+          <w:rFonts w:ascii="Times New Roman" w:hAnsi="Times New Roman"/>
+        </w:rPr>
+      </w:pPr>
+      <w:r>
+        <w:rPr>
+          <w:rFonts w:ascii="Times New Roman" w:hAnsi="Times New Roman"/>
+          <w:color w:val="767676"/>
+        </w:rPr>
+        <w:t>"the state railway system" · </w:t>
+      </w:r>
+    </w:p>
+    <w:p>
+      <w:pPr>
+        <w:sectPr>
+          <w:type w:val="continuous"/>
+          <w:pgSz w:w="12240" w:h="15840"/>
+          <w:pgMar w:top="1547" w:right="810" w:bottom="1542" w:left="1080" w:header="810" w:footer="810" w:gutter="0"/>
+          <w:cols w:space="720"/>
+          <w:formProt w:val="0"/>
+          <w:docGrid w:linePitch="360" w:charSpace="16384"/>
+        </w:sectPr>
+      </w:pPr>
+    </w:p>
+    <w:p>
+      <w:pPr>
+        <w:pStyle w:val="BodyText"/>
+        <w:spacing w:after="0" w:line="319" w:lineRule="auto"/>
+        <w:ind w:left="240"/>
+      </w:pPr>
+      <w:hyperlink r:id="rId40">
+        <w:bookmarkStart w:id="5" w:name="expitem_-1751443563_2_hit"/>
         <w:bookmarkEnd w:id="5"/>
         <w:r>
           <w:rPr>
@@ -37884,15 +38189,7 @@
     <w:p>
       <w:pPr>
         <w:pStyle w:val="BodyText"/>
-        <w:numPr>
-          <w:ilvl w:val="1"/>
-          <w:numId w:val="26"/>
-        </w:numPr>
-        <w:tabs>
-          <w:tab w:val="left" w:pos="0"/>
-        </w:tabs>
-        <w:spacing w:after="0" w:line="319" w:lineRule="auto"/>
-        <w:ind w:left="465"/>
+        <w:spacing w:before="30" w:line="330" w:lineRule="atLeast"/>
         <w:rPr>
           <w:rFonts w:ascii="Times New Roman" w:hAnsi="Times New Roman"/>
         </w:rPr>
@@ -37901,193 +38198,171 @@
         <w:rPr>
           <w:rFonts w:ascii="Times New Roman" w:hAnsi="Times New Roman"/>
           <w:i/>
-          <w:color w:val="666666"/>
-          <w:sz w:val="17"/>
-        </w:rPr>
-        <w:t>law</w:t>
-      </w:r>
-    </w:p>
-    <w:p>
-      <w:pPr>
-        <w:pStyle w:val="BodyText"/>
-        <w:spacing w:after="0" w:line="319" w:lineRule="auto"/>
-        <w:rPr>
-          <w:rFonts w:ascii="Times New Roman" w:hAnsi="Times New Roman"/>
-        </w:rPr>
-      </w:pPr>
-      <w:r>
-        <w:rPr>
-          <w:rFonts w:ascii="Times New Roman" w:hAnsi="Times New Roman"/>
-          <w:color w:val="111111"/>
-          <w:sz w:val="21"/>
-        </w:rPr>
-        <w:t>a charge lodged with a magistrates' court.</w:t>
-      </w:r>
-    </w:p>
-    <w:p>
-      <w:pPr>
-        <w:pStyle w:val="BodyText"/>
-        <w:spacing w:after="0" w:line="319" w:lineRule="auto"/>
-        <w:rPr>
-          <w:rFonts w:ascii="Times New Roman" w:hAnsi="Times New Roman"/>
-        </w:rPr>
-      </w:pPr>
-      <w:r>
-        <w:rPr>
-          <w:rFonts w:ascii="Times New Roman" w:hAnsi="Times New Roman"/>
           <w:color w:val="767676"/>
-          <w:sz w:val="21"/>
-        </w:rPr>
-        <w:t>"the tenant may lay an information against his landlord"</w:t>
-      </w:r>
-    </w:p>
-    <w:p>
-      <w:pPr>
-        <w:pStyle w:val="BodyText"/>
-        <w:numPr>
-          <w:ilvl w:val="0"/>
-          <w:numId w:val="26"/>
-        </w:numPr>
-        <w:tabs>
-          <w:tab w:val="left" w:pos="0"/>
-        </w:tabs>
-        <w:spacing w:after="0" w:line="319" w:lineRule="auto"/>
-        <w:ind w:left="240"/>
-        <w:rPr>
-          <w:rFonts w:ascii="Times New Roman" w:hAnsi="Times New Roman"/>
-        </w:rPr>
-      </w:pPr>
-      <w:r>
-        <w:rPr>
-          <w:rFonts w:ascii="Times New Roman" w:hAnsi="Times New Roman"/>
-          <w:color w:val="111111"/>
-          <w:sz w:val="21"/>
-        </w:rPr>
-        <w:t>what is conveyed or represented by a particular arrangement or sequence of things.</w:t>
-      </w:r>
-    </w:p>
-    <w:p>
-      <w:pPr>
-        <w:pStyle w:val="BodyText"/>
-        <w:spacing w:after="0" w:line="319" w:lineRule="auto"/>
-        <w:rPr>
-          <w:rFonts w:ascii="Times New Roman" w:hAnsi="Times New Roman"/>
-        </w:rPr>
-      </w:pPr>
+        </w:rPr>
+        <w:t>synonyms:</w:t>
+      </w:r>
+    </w:p>
+    <w:p>
+      <w:pPr>
+        <w:pStyle w:val="BodyText"/>
+        <w:spacing w:before="30" w:line="330" w:lineRule="atLeast"/>
+      </w:pPr>
+      <w:hyperlink r:id="rId41">
+        <w:r>
+          <w:rPr>
+            <w:rStyle w:val="Hyperlink"/>
+            <w:rFonts w:ascii="Times New Roman" w:hAnsi="Times New Roman"/>
+            <w:color w:val="1A0DAB"/>
+            <w:u w:val="none"/>
+          </w:rPr>
+          <w:t>structure</w:t>
+        </w:r>
+      </w:hyperlink>
       <w:r>
         <w:rPr>
           <w:rFonts w:ascii="Times New Roman" w:hAnsi="Times New Roman"/>
           <w:color w:val="767676"/>
-          <w:sz w:val="21"/>
-        </w:rPr>
-        <w:t>"genetically transmitted information"</w:t>
-      </w:r>
-    </w:p>
-    <w:p>
-      <w:pPr>
-        <w:pStyle w:val="BodyText"/>
-        <w:numPr>
-          <w:ilvl w:val="1"/>
-          <w:numId w:val="26"/>
-        </w:numPr>
-        <w:tabs>
-          <w:tab w:val="left" w:pos="0"/>
-        </w:tabs>
-        <w:spacing w:after="0" w:line="319" w:lineRule="auto"/>
-        <w:ind w:left="465"/>
-        <w:rPr>
-          <w:rFonts w:ascii="Times New Roman" w:hAnsi="Times New Roman"/>
-        </w:rPr>
-      </w:pPr>
-      <w:r>
-        <w:rPr>
-          <w:rFonts w:ascii="Times New Roman" w:hAnsi="Times New Roman"/>
-          <w:i/>
-          <w:color w:val="666666"/>
-          <w:sz w:val="17"/>
-        </w:rPr>
-        <w:t>computing</w:t>
-      </w:r>
-    </w:p>
-    <w:p>
-      <w:pPr>
-        <w:pStyle w:val="BodyText"/>
-        <w:spacing w:after="0" w:line="319" w:lineRule="auto"/>
-        <w:rPr>
-          <w:rFonts w:ascii="Times New Roman" w:hAnsi="Times New Roman"/>
-        </w:rPr>
-      </w:pPr>
-      <w:r>
-        <w:rPr>
-          <w:rFonts w:ascii="Times New Roman" w:hAnsi="Times New Roman"/>
-          <w:color w:val="111111"/>
-          <w:sz w:val="21"/>
-        </w:rPr>
-        <w:t>data as processed, stored, or transmitted by a computer.</w:t>
-      </w:r>
-    </w:p>
-    <w:p>
-      <w:pPr>
-        <w:spacing w:after="293" w:line="319" w:lineRule="auto"/>
-        <w:rPr>
-          <w:rFonts w:ascii="Times New Roman" w:hAnsi="Times New Roman" w:cs="Times New Roman"/>
-        </w:rPr>
-      </w:pPr>
-    </w:p>
-    <w:p>
-      <w:pPr>
-        <w:spacing w:after="293" w:line="319" w:lineRule="auto"/>
-        <w:rPr>
-          <w:rFonts w:ascii="Times New Roman" w:hAnsi="Times New Roman" w:cs="Times New Roman"/>
-        </w:rPr>
-      </w:pPr>
-    </w:p>
-    <w:p>
-      <w:pPr>
-        <w:spacing w:after="293" w:line="319" w:lineRule="auto"/>
-        <w:rPr>
-          <w:rFonts w:ascii="Times New Roman" w:hAnsi="Times New Roman"/>
-        </w:rPr>
-      </w:pPr>
-      <w:r>
-        <w:rPr>
-          <w:rFonts w:ascii="Times New Roman" w:hAnsi="Times New Roman" w:cs="Times New Roman"/>
-          <w:color w:val="111111"/>
-          <w:sz w:val="60"/>
-        </w:rPr>
-        <w:t>system</w:t>
-      </w:r>
-    </w:p>
-    <w:p>
-      <w:pPr>
-        <w:spacing w:after="0"/>
-        <w:rPr>
-          <w:rFonts w:ascii="Times New Roman" w:hAnsi="Times New Roman"/>
-        </w:rPr>
-      </w:pPr>
-      <w:r>
-        <w:rPr>
-          <w:rFonts w:ascii="Times New Roman" w:hAnsi="Times New Roman"/>
-          <w:color w:val="444444"/>
-          <w:sz w:val="24"/>
-        </w:rPr>
-        <w:t>[ˈsɪstəm]</w:t>
-      </w:r>
-    </w:p>
-    <w:p>
-      <w:pPr>
-        <w:rPr>
-          <w:rFonts w:ascii="Times New Roman" w:hAnsi="Times New Roman"/>
-        </w:rPr>
-      </w:pPr>
-      <w:r>
-        <w:rPr>
-          <w:rFonts w:ascii="Times New Roman" w:hAnsi="Times New Roman"/>
-          <w:color w:val="111111"/>
-          <w:sz w:val="20"/>
-        </w:rPr>
-        <w:t>NOUN</w:t>
-      </w:r>
+        </w:rPr>
+        <w:t> · </w:t>
+      </w:r>
+      <w:hyperlink r:id="rId42">
+        <w:r>
+          <w:rPr>
+            <w:rStyle w:val="Hyperlink"/>
+            <w:rFonts w:ascii="Times New Roman" w:hAnsi="Times New Roman"/>
+            <w:color w:val="1A0DAB"/>
+            <w:u w:val="none"/>
+          </w:rPr>
+          <w:t>organization</w:t>
+        </w:r>
+      </w:hyperlink>
+      <w:r>
+        <w:rPr>
+          <w:rFonts w:ascii="Times New Roman" w:hAnsi="Times New Roman"/>
+          <w:color w:val="767676"/>
+        </w:rPr>
+        <w:t> · </w:t>
+      </w:r>
+      <w:hyperlink r:id="rId43">
+        <w:r>
+          <w:rPr>
+            <w:rStyle w:val="Hyperlink"/>
+            <w:rFonts w:ascii="Times New Roman" w:hAnsi="Times New Roman"/>
+            <w:color w:val="1A0DAB"/>
+            <w:u w:val="none"/>
+          </w:rPr>
+          <w:t>order</w:t>
+        </w:r>
+      </w:hyperlink>
+      <w:r>
+        <w:rPr>
+          <w:rFonts w:ascii="Times New Roman" w:hAnsi="Times New Roman"/>
+          <w:color w:val="767676"/>
+        </w:rPr>
+        <w:t> · </w:t>
+      </w:r>
+      <w:hyperlink r:id="rId44">
+        <w:r>
+          <w:rPr>
+            <w:rStyle w:val="Hyperlink"/>
+            <w:rFonts w:ascii="Times New Roman" w:hAnsi="Times New Roman"/>
+            <w:color w:val="1A0DAB"/>
+            <w:u w:val="none"/>
+          </w:rPr>
+          <w:t>arrangement</w:t>
+        </w:r>
+      </w:hyperlink>
+      <w:r>
+        <w:rPr>
+          <w:rFonts w:ascii="Times New Roman" w:hAnsi="Times New Roman"/>
+          <w:color w:val="767676"/>
+        </w:rPr>
+        <w:t> · </w:t>
+      </w:r>
+      <w:hyperlink r:id="rId45">
+        <w:r>
+          <w:rPr>
+            <w:rStyle w:val="Hyperlink"/>
+            <w:rFonts w:ascii="Times New Roman" w:hAnsi="Times New Roman"/>
+            <w:color w:val="1A0DAB"/>
+            <w:u w:val="none"/>
+          </w:rPr>
+          <w:t>complex</w:t>
+        </w:r>
+      </w:hyperlink>
+      <w:r>
+        <w:rPr>
+          <w:rFonts w:ascii="Times New Roman" w:hAnsi="Times New Roman"/>
+          <w:color w:val="767676"/>
+        </w:rPr>
+        <w:t> · </w:t>
+      </w:r>
+      <w:hyperlink r:id="rId46">
+        <w:r>
+          <w:rPr>
+            <w:rStyle w:val="Hyperlink"/>
+            <w:rFonts w:ascii="Times New Roman" w:hAnsi="Times New Roman"/>
+            <w:color w:val="1A0DAB"/>
+            <w:u w:val="none"/>
+          </w:rPr>
+          <w:t>apparatus</w:t>
+        </w:r>
+      </w:hyperlink>
+      <w:r>
+        <w:rPr>
+          <w:rFonts w:ascii="Times New Roman" w:hAnsi="Times New Roman"/>
+          <w:color w:val="767676"/>
+        </w:rPr>
+        <w:t> · </w:t>
+      </w:r>
+      <w:hyperlink r:id="rId47">
+        <w:r>
+          <w:rPr>
+            <w:rStyle w:val="Hyperlink"/>
+            <w:rFonts w:ascii="Times New Roman" w:hAnsi="Times New Roman"/>
+            <w:color w:val="1A0DAB"/>
+            <w:u w:val="none"/>
+          </w:rPr>
+          <w:t>network</w:t>
+        </w:r>
+      </w:hyperlink>
+      <w:r>
+        <w:rPr>
+          <w:rFonts w:ascii="Times New Roman" w:hAnsi="Times New Roman"/>
+          <w:color w:val="767676"/>
+        </w:rPr>
+        <w:t> · </w:t>
+      </w:r>
+      <w:hyperlink r:id="rId48">
+        <w:r>
+          <w:rPr>
+            <w:rStyle w:val="Hyperlink"/>
+            <w:rFonts w:ascii="Times New Roman" w:hAnsi="Times New Roman"/>
+            <w:color w:val="1A0DAB"/>
+            <w:u w:val="none"/>
+          </w:rPr>
+          <w:t>administration</w:t>
+        </w:r>
+      </w:hyperlink>
+      <w:r>
+        <w:rPr>
+          <w:rFonts w:ascii="Times New Roman" w:hAnsi="Times New Roman"/>
+          <w:color w:val="767676"/>
+        </w:rPr>
+        <w:t> · </w:t>
+      </w:r>
+      <w:hyperlink r:id="rId49">
+        <w:r>
+          <w:rPr>
+            <w:rStyle w:val="Hyperlink"/>
+            <w:rFonts w:ascii="Times New Roman" w:hAnsi="Times New Roman"/>
+            <w:color w:val="1A0DAB"/>
+            <w:u w:val="none"/>
+          </w:rPr>
+          <w:t>institution</w:t>
+        </w:r>
+      </w:hyperlink>
     </w:p>
     <w:p>
       <w:pPr>
@@ -38110,7 +38385,7 @@
           <w:rFonts w:ascii="Times New Roman" w:hAnsi="Times New Roman"/>
           <w:color w:val="111111"/>
         </w:rPr>
-        <w:t>a set of things working together as parts of a mechanism or an interconnecting network; a complex whole.</w:t>
+        <w:t>a set of principles or procedures according to which something is done; an organized scheme or method.</w:t>
       </w:r>
     </w:p>
     <w:p>
@@ -38126,7 +38401,7 @@
           <w:rFonts w:ascii="Times New Roman" w:hAnsi="Times New Roman"/>
           <w:color w:val="767676"/>
         </w:rPr>
-        <w:t>"the state railway system" · </w:t>
+        <w:t>"a multiparty system of government" · </w:t>
       </w:r>
     </w:p>
     <w:p>
@@ -38147,8 +38422,8 @@
         <w:spacing w:after="0" w:line="319" w:lineRule="auto"/>
         <w:ind w:left="240"/>
       </w:pPr>
-      <w:hyperlink r:id="rId40">
-        <w:bookmarkStart w:id="6" w:name="expitem_-1751443563_2_hit"/>
+      <w:hyperlink r:id="rId50">
+        <w:bookmarkStart w:id="6" w:name="expitem_-1751440116_23_hit"/>
         <w:bookmarkEnd w:id="6"/>
         <w:r>
           <w:rPr>
@@ -38195,268 +38470,6 @@
         <w:pStyle w:val="BodyText"/>
         <w:spacing w:before="30" w:line="330" w:lineRule="atLeast"/>
       </w:pPr>
-      <w:hyperlink r:id="rId41">
-        <w:r>
-          <w:rPr>
-            <w:rStyle w:val="Hyperlink"/>
-            <w:rFonts w:ascii="Times New Roman" w:hAnsi="Times New Roman"/>
-            <w:color w:val="1A0DAB"/>
-            <w:u w:val="none"/>
-          </w:rPr>
-          <w:t>structure</w:t>
-        </w:r>
-      </w:hyperlink>
-      <w:r>
-        <w:rPr>
-          <w:rFonts w:ascii="Times New Roman" w:hAnsi="Times New Roman"/>
-          <w:color w:val="767676"/>
-        </w:rPr>
-        <w:t> · </w:t>
-      </w:r>
-      <w:hyperlink r:id="rId42">
-        <w:r>
-          <w:rPr>
-            <w:rStyle w:val="Hyperlink"/>
-            <w:rFonts w:ascii="Times New Roman" w:hAnsi="Times New Roman"/>
-            <w:color w:val="1A0DAB"/>
-            <w:u w:val="none"/>
-          </w:rPr>
-          <w:t>organization</w:t>
-        </w:r>
-      </w:hyperlink>
-      <w:r>
-        <w:rPr>
-          <w:rFonts w:ascii="Times New Roman" w:hAnsi="Times New Roman"/>
-          <w:color w:val="767676"/>
-        </w:rPr>
-        <w:t> · </w:t>
-      </w:r>
-      <w:hyperlink r:id="rId43">
-        <w:r>
-          <w:rPr>
-            <w:rStyle w:val="Hyperlink"/>
-            <w:rFonts w:ascii="Times New Roman" w:hAnsi="Times New Roman"/>
-            <w:color w:val="1A0DAB"/>
-            <w:u w:val="none"/>
-          </w:rPr>
-          <w:t>order</w:t>
-        </w:r>
-      </w:hyperlink>
-      <w:r>
-        <w:rPr>
-          <w:rFonts w:ascii="Times New Roman" w:hAnsi="Times New Roman"/>
-          <w:color w:val="767676"/>
-        </w:rPr>
-        <w:t> · </w:t>
-      </w:r>
-      <w:hyperlink r:id="rId44">
-        <w:r>
-          <w:rPr>
-            <w:rStyle w:val="Hyperlink"/>
-            <w:rFonts w:ascii="Times New Roman" w:hAnsi="Times New Roman"/>
-            <w:color w:val="1A0DAB"/>
-            <w:u w:val="none"/>
-          </w:rPr>
-          <w:t>arrangement</w:t>
-        </w:r>
-      </w:hyperlink>
-      <w:r>
-        <w:rPr>
-          <w:rFonts w:ascii="Times New Roman" w:hAnsi="Times New Roman"/>
-          <w:color w:val="767676"/>
-        </w:rPr>
-        <w:t> · </w:t>
-      </w:r>
-      <w:hyperlink r:id="rId45">
-        <w:r>
-          <w:rPr>
-            <w:rStyle w:val="Hyperlink"/>
-            <w:rFonts w:ascii="Times New Roman" w:hAnsi="Times New Roman"/>
-            <w:color w:val="1A0DAB"/>
-            <w:u w:val="none"/>
-          </w:rPr>
-          <w:t>complex</w:t>
-        </w:r>
-      </w:hyperlink>
-      <w:r>
-        <w:rPr>
-          <w:rFonts w:ascii="Times New Roman" w:hAnsi="Times New Roman"/>
-          <w:color w:val="767676"/>
-        </w:rPr>
-        <w:t> · </w:t>
-      </w:r>
-      <w:hyperlink r:id="rId46">
-        <w:r>
-          <w:rPr>
-            <w:rStyle w:val="Hyperlink"/>
-            <w:rFonts w:ascii="Times New Roman" w:hAnsi="Times New Roman"/>
-            <w:color w:val="1A0DAB"/>
-            <w:u w:val="none"/>
-          </w:rPr>
-          <w:t>apparatus</w:t>
-        </w:r>
-      </w:hyperlink>
-      <w:r>
-        <w:rPr>
-          <w:rFonts w:ascii="Times New Roman" w:hAnsi="Times New Roman"/>
-          <w:color w:val="767676"/>
-        </w:rPr>
-        <w:t> · </w:t>
-      </w:r>
-      <w:hyperlink r:id="rId47">
-        <w:r>
-          <w:rPr>
-            <w:rStyle w:val="Hyperlink"/>
-            <w:rFonts w:ascii="Times New Roman" w:hAnsi="Times New Roman"/>
-            <w:color w:val="1A0DAB"/>
-            <w:u w:val="none"/>
-          </w:rPr>
-          <w:t>network</w:t>
-        </w:r>
-      </w:hyperlink>
-      <w:r>
-        <w:rPr>
-          <w:rFonts w:ascii="Times New Roman" w:hAnsi="Times New Roman"/>
-          <w:color w:val="767676"/>
-        </w:rPr>
-        <w:t> · </w:t>
-      </w:r>
-      <w:hyperlink r:id="rId48">
-        <w:r>
-          <w:rPr>
-            <w:rStyle w:val="Hyperlink"/>
-            <w:rFonts w:ascii="Times New Roman" w:hAnsi="Times New Roman"/>
-            <w:color w:val="1A0DAB"/>
-            <w:u w:val="none"/>
-          </w:rPr>
-          <w:t>administration</w:t>
-        </w:r>
-      </w:hyperlink>
-      <w:r>
-        <w:rPr>
-          <w:rFonts w:ascii="Times New Roman" w:hAnsi="Times New Roman"/>
-          <w:color w:val="767676"/>
-        </w:rPr>
-        <w:t> · </w:t>
-      </w:r>
-      <w:hyperlink r:id="rId49">
-        <w:r>
-          <w:rPr>
-            <w:rStyle w:val="Hyperlink"/>
-            <w:rFonts w:ascii="Times New Roman" w:hAnsi="Times New Roman"/>
-            <w:color w:val="1A0DAB"/>
-            <w:u w:val="none"/>
-          </w:rPr>
-          <w:t>institution</w:t>
-        </w:r>
-      </w:hyperlink>
-    </w:p>
-    <w:p>
-      <w:pPr>
-        <w:pStyle w:val="BodyText"/>
-        <w:numPr>
-          <w:ilvl w:val="0"/>
-          <w:numId w:val="27"/>
-        </w:numPr>
-        <w:tabs>
-          <w:tab w:val="left" w:pos="0"/>
-        </w:tabs>
-        <w:spacing w:after="0" w:line="319" w:lineRule="auto"/>
-        <w:ind w:left="240"/>
-        <w:rPr>
-          <w:rFonts w:ascii="Times New Roman" w:hAnsi="Times New Roman"/>
-        </w:rPr>
-      </w:pPr>
-      <w:r>
-        <w:rPr>
-          <w:rFonts w:ascii="Times New Roman" w:hAnsi="Times New Roman"/>
-          <w:color w:val="111111"/>
-        </w:rPr>
-        <w:t>a set of principles or procedures according to which something is done; an organized scheme or method.</w:t>
-      </w:r>
-    </w:p>
-    <w:p>
-      <w:pPr>
-        <w:pStyle w:val="BodyText"/>
-        <w:spacing w:after="0" w:line="319" w:lineRule="auto"/>
-        <w:rPr>
-          <w:rFonts w:ascii="Times New Roman" w:hAnsi="Times New Roman"/>
-        </w:rPr>
-      </w:pPr>
-      <w:r>
-        <w:rPr>
-          <w:rFonts w:ascii="Times New Roman" w:hAnsi="Times New Roman"/>
-          <w:color w:val="767676"/>
-        </w:rPr>
-        <w:t>"a multiparty system of government" · </w:t>
-      </w:r>
-    </w:p>
-    <w:p>
-      <w:pPr>
-        <w:sectPr>
-          <w:type w:val="continuous"/>
-          <w:pgSz w:w="12240" w:h="15840"/>
-          <w:pgMar w:top="1547" w:right="810" w:bottom="1542" w:left="1080" w:header="810" w:footer="810" w:gutter="0"/>
-          <w:cols w:space="720"/>
-          <w:formProt w:val="0"/>
-          <w:docGrid w:linePitch="360" w:charSpace="16384"/>
-        </w:sectPr>
-      </w:pPr>
-    </w:p>
-    <w:p>
-      <w:pPr>
-        <w:pStyle w:val="BodyText"/>
-        <w:spacing w:after="0" w:line="319" w:lineRule="auto"/>
-        <w:ind w:left="240"/>
-      </w:pPr>
-      <w:hyperlink r:id="rId50">
-        <w:bookmarkStart w:id="7" w:name="expitem_-1751440116_23_hit"/>
-        <w:bookmarkEnd w:id="7"/>
-        <w:r>
-          <w:rPr>
-            <w:rStyle w:val="Hyperlink"/>
-            <w:rFonts w:ascii="Times New Roman" w:hAnsi="Times New Roman"/>
-            <w:color w:val="1A0DAB"/>
-            <w:u w:val="none"/>
-          </w:rPr>
-          <w:t>[more]</w:t>
-        </w:r>
-      </w:hyperlink>
-    </w:p>
-    <w:p>
-      <w:pPr>
-        <w:sectPr>
-          <w:type w:val="continuous"/>
-          <w:pgSz w:w="12240" w:h="15840"/>
-          <w:pgMar w:top="1547" w:right="810" w:bottom="1542" w:left="1080" w:header="810" w:footer="810" w:gutter="0"/>
-          <w:cols w:space="720"/>
-          <w:formProt w:val="0"/>
-          <w:docGrid w:linePitch="360" w:charSpace="16384"/>
-        </w:sectPr>
-      </w:pPr>
-    </w:p>
-    <w:p>
-      <w:pPr>
-        <w:pStyle w:val="BodyText"/>
-        <w:spacing w:before="30" w:line="330" w:lineRule="atLeast"/>
-        <w:rPr>
-          <w:rFonts w:ascii="Times New Roman" w:hAnsi="Times New Roman"/>
-        </w:rPr>
-      </w:pPr>
-      <w:r>
-        <w:rPr>
-          <w:rFonts w:ascii="Times New Roman" w:hAnsi="Times New Roman"/>
-          <w:i/>
-          <w:color w:val="767676"/>
-        </w:rPr>
-        <w:t>synonyms:</w:t>
-      </w:r>
-    </w:p>
-    <w:p>
-      <w:pPr>
-        <w:pStyle w:val="BodyText"/>
-        <w:spacing w:before="30" w:line="330" w:lineRule="atLeast"/>
-      </w:pPr>
       <w:hyperlink r:id="rId51">
         <w:r>
           <w:rPr>
@@ -38585,8 +38598,8 @@
         <w:ind w:left="240"/>
       </w:pPr>
       <w:hyperlink r:id="rId57">
-        <w:bookmarkStart w:id="8" w:name="expitem_-1751440018_24_hit"/>
-        <w:bookmarkEnd w:id="8"/>
+        <w:bookmarkStart w:id="7" w:name="expitem_-1751440018_24_hit"/>
+        <w:bookmarkEnd w:id="7"/>
         <w:r>
           <w:rPr>
             <w:rStyle w:val="Hyperlink"/>
@@ -41571,7 +41584,7 @@
 </file>
 
 <file path=word/endnotes.xml><?xml version="1.0" encoding="utf-8"?>
-<w:endnotes xmlns:wpc="http://schemas.microsoft.com/office/word/2010/wordprocessingCanvas" xmlns:mc="http://schemas.openxmlformats.org/markup-compatibility/2006" xmlns:o="urn:schemas-microsoft-com:office:office" xmlns:r="http://schemas.openxmlformats.org/officeDocument/2006/relationships" xmlns:m="http://schemas.openxmlformats.org/officeDocument/2006/math" xmlns:v="urn:schemas-microsoft-com:vml" xmlns:wp14="http://schemas.microsoft.com/office/word/2010/wordprocessingDrawing" xmlns:wp="http://schemas.openxmlformats.org/drawingml/2006/wordprocessingDrawing" xmlns:w10="urn:schemas-microsoft-com:office:word" xmlns:w="http://schemas.openxmlformats.org/wordprocessingml/2006/main" xmlns:w14="http://schemas.microsoft.com/office/word/2010/wordml" xmlns:w15="http://schemas.microsoft.com/office/word/2012/wordml" xmlns:wpg="http://schemas.microsoft.com/office/word/2010/wordprocessingGroup" xmlns:wpi="http://schemas.microsoft.com/office/word/2010/wordprocessingInk" xmlns:wne="http://schemas.microsoft.com/office/word/2006/wordml" xmlns:wps="http://schemas.microsoft.com/office/word/2010/wordprocessingShape" mc:Ignorable="w14 w15 wp14">
+<w:endnotes xmlns:wpc="http://schemas.microsoft.com/office/word/2010/wordprocessingCanvas" xmlns:cx="http://schemas.microsoft.com/office/drawing/2014/chartex" xmlns:cx1="http://schemas.microsoft.com/office/drawing/2015/9/8/chartex" xmlns:cx2="http://schemas.microsoft.com/office/drawing/2015/10/21/chartex" xmlns:cx3="http://schemas.microsoft.com/office/drawing/2016/5/9/chartex" xmlns:cx4="http://schemas.microsoft.com/office/drawing/2016/5/10/chartex" xmlns:cx5="http://schemas.microsoft.com/office/drawing/2016/5/11/chartex" xmlns:cx6="http://schemas.microsoft.com/office/drawing/2016/5/12/chartex" xmlns:cx7="http://schemas.microsoft.com/office/drawing/2016/5/13/chartex" xmlns:cx8="http://schemas.microsoft.com/office/drawing/2016/5/14/chartex" xmlns:mc="http://schemas.openxmlformats.org/markup-compatibility/2006" xmlns:aink="http://schemas.microsoft.com/office/drawing/2016/ink" xmlns:am3d="http://schemas.microsoft.com/office/drawing/2017/model3d" xmlns:o="urn:schemas-microsoft-com:office:office" xmlns:r="http://schemas.openxmlformats.org/officeDocument/2006/relationships" xmlns:m="http://schemas.openxmlformats.org/officeDocument/2006/math" xmlns:v="urn:schemas-microsoft-com:vml" xmlns:wp14="http://schemas.microsoft.com/office/word/2010/wordprocessingDrawing" xmlns:wp="http://schemas.openxmlformats.org/drawingml/2006/wordprocessingDrawing" xmlns:w10="urn:schemas-microsoft-com:office:word" xmlns:w="http://schemas.openxmlformats.org/wordprocessingml/2006/main" xmlns:w14="http://schemas.microsoft.com/office/word/2010/wordml" xmlns:w15="http://schemas.microsoft.com/office/word/2012/wordml" xmlns:w16cex="http://schemas.microsoft.com/office/word/2018/wordml/cex" xmlns:w16cid="http://schemas.microsoft.com/office/word/2016/wordml/cid" xmlns:w16="http://schemas.microsoft.com/office/word/2018/wordml" xmlns:w16sdtdh="http://schemas.microsoft.com/office/word/2020/wordml/sdtdatahash" xmlns:w16se="http://schemas.microsoft.com/office/word/2015/wordml/symex" xmlns:wpg="http://schemas.microsoft.com/office/word/2010/wordprocessingGroup" xmlns:wpi="http://schemas.microsoft.com/office/word/2010/wordprocessingInk" xmlns:wne="http://schemas.microsoft.com/office/word/2006/wordml" xmlns:wps="http://schemas.microsoft.com/office/word/2010/wordprocessingShape" mc:Ignorable="w14 w15 w16se w16cid w16 w16cex w16sdtdh wp14">
   <w:endnote w:type="separator" w:id="-1">
     <w:p>
       <w:pPr>
@@ -41596,7 +41609,7 @@
 </file>
 
 <file path=word/footer1.xml><?xml version="1.0" encoding="utf-8"?>
-<w:ftr xmlns:wpc="http://schemas.microsoft.com/office/word/2010/wordprocessingCanvas" xmlns:mc="http://schemas.openxmlformats.org/markup-compatibility/2006" xmlns:o="urn:schemas-microsoft-com:office:office" xmlns:r="http://schemas.openxmlformats.org/officeDocument/2006/relationships" xmlns:m="http://schemas.openxmlformats.org/officeDocument/2006/math" xmlns:v="urn:schemas-microsoft-com:vml" xmlns:wp14="http://schemas.microsoft.com/office/word/2010/wordprocessingDrawing" xmlns:wp="http://schemas.openxmlformats.org/drawingml/2006/wordprocessingDrawing" xmlns:w10="urn:schemas-microsoft-com:office:word" xmlns:w="http://schemas.openxmlformats.org/wordprocessingml/2006/main" xmlns:w14="http://schemas.microsoft.com/office/word/2010/wordml" xmlns:w15="http://schemas.microsoft.com/office/word/2012/wordml" xmlns:wpg="http://schemas.microsoft.com/office/word/2010/wordprocessingGroup" xmlns:wpi="http://schemas.microsoft.com/office/word/2010/wordprocessingInk" xmlns:wne="http://schemas.microsoft.com/office/word/2006/wordml" xmlns:wps="http://schemas.microsoft.com/office/word/2010/wordprocessingShape" mc:Ignorable="w14 w15 wp14">
+<w:ftr xmlns:wpc="http://schemas.microsoft.com/office/word/2010/wordprocessingCanvas" xmlns:cx="http://schemas.microsoft.com/office/drawing/2014/chartex" xmlns:cx1="http://schemas.microsoft.com/office/drawing/2015/9/8/chartex" xmlns:cx2="http://schemas.microsoft.com/office/drawing/2015/10/21/chartex" xmlns:cx3="http://schemas.microsoft.com/office/drawing/2016/5/9/chartex" xmlns:cx4="http://schemas.microsoft.com/office/drawing/2016/5/10/chartex" xmlns:cx5="http://schemas.microsoft.com/office/drawing/2016/5/11/chartex" xmlns:cx6="http://schemas.microsoft.com/office/drawing/2016/5/12/chartex" xmlns:cx7="http://schemas.microsoft.com/office/drawing/2016/5/13/chartex" xmlns:cx8="http://schemas.microsoft.com/office/drawing/2016/5/14/chartex" xmlns:mc="http://schemas.openxmlformats.org/markup-compatibility/2006" xmlns:aink="http://schemas.microsoft.com/office/drawing/2016/ink" xmlns:am3d="http://schemas.microsoft.com/office/drawing/2017/model3d" xmlns:o="urn:schemas-microsoft-com:office:office" xmlns:r="http://schemas.openxmlformats.org/officeDocument/2006/relationships" xmlns:m="http://schemas.openxmlformats.org/officeDocument/2006/math" xmlns:v="urn:schemas-microsoft-com:vml" xmlns:wp14="http://schemas.microsoft.com/office/word/2010/wordprocessingDrawing" xmlns:wp="http://schemas.openxmlformats.org/drawingml/2006/wordprocessingDrawing" xmlns:w10="urn:schemas-microsoft-com:office:word" xmlns:w="http://schemas.openxmlformats.org/wordprocessingml/2006/main" xmlns:w14="http://schemas.microsoft.com/office/word/2010/wordml" xmlns:w15="http://schemas.microsoft.com/office/word/2012/wordml" xmlns:w16cex="http://schemas.microsoft.com/office/word/2018/wordml/cex" xmlns:w16cid="http://schemas.microsoft.com/office/word/2016/wordml/cid" xmlns:w16="http://schemas.microsoft.com/office/word/2018/wordml" xmlns:w16sdtdh="http://schemas.microsoft.com/office/word/2020/wordml/sdtdatahash" xmlns:w16se="http://schemas.microsoft.com/office/word/2015/wordml/symex" xmlns:wpg="http://schemas.microsoft.com/office/word/2010/wordprocessingGroup" xmlns:wpi="http://schemas.microsoft.com/office/word/2010/wordprocessingInk" xmlns:wne="http://schemas.microsoft.com/office/word/2006/wordml" xmlns:wps="http://schemas.microsoft.com/office/word/2010/wordprocessingShape" mc:Ignorable="w14 w15 w16se w16cid w16 w16cex w16sdtdh wp14">
   <w:p>
     <w:pPr>
       <w:pStyle w:val="Footer"/>
@@ -41606,7 +41619,7 @@
 </file>
 
 <file path=word/footnotes.xml><?xml version="1.0" encoding="utf-8"?>
-<w:footnotes xmlns:wpc="http://schemas.microsoft.com/office/word/2010/wordprocessingCanvas" xmlns:mc="http://schemas.openxmlformats.org/markup-compatibility/2006" xmlns:o="urn:schemas-microsoft-com:office:office" xmlns:r="http://schemas.openxmlformats.org/officeDocument/2006/relationships" xmlns:m="http://schemas.openxmlformats.org/officeDocument/2006/math" xmlns:v="urn:schemas-microsoft-com:vml" xmlns:wp14="http://schemas.microsoft.com/office/word/2010/wordprocessingDrawing" xmlns:wp="http://schemas.openxmlformats.org/drawingml/2006/wordprocessingDrawing" xmlns:w10="urn:schemas-microsoft-com:office:word" xmlns:w="http://schemas.openxmlformats.org/wordprocessingml/2006/main" xmlns:w14="http://schemas.microsoft.com/office/word/2010/wordml" xmlns:w15="http://schemas.microsoft.com/office/word/2012/wordml" xmlns:wpg="http://schemas.microsoft.com/office/word/2010/wordprocessingGroup" xmlns:wpi="http://schemas.microsoft.com/office/word/2010/wordprocessingInk" xmlns:wne="http://schemas.microsoft.com/office/word/2006/wordml" xmlns:wps="http://schemas.microsoft.com/office/word/2010/wordprocessingShape" mc:Ignorable="w14 w15 wp14">
+<w:footnotes xmlns:wpc="http://schemas.microsoft.com/office/word/2010/wordprocessingCanvas" xmlns:cx="http://schemas.microsoft.com/office/drawing/2014/chartex" xmlns:cx1="http://schemas.microsoft.com/office/drawing/2015/9/8/chartex" xmlns:cx2="http://schemas.microsoft.com/office/drawing/2015/10/21/chartex" xmlns:cx3="http://schemas.microsoft.com/office/drawing/2016/5/9/chartex" xmlns:cx4="http://schemas.microsoft.com/office/drawing/2016/5/10/chartex" xmlns:cx5="http://schemas.microsoft.com/office/drawing/2016/5/11/chartex" xmlns:cx6="http://schemas.microsoft.com/office/drawing/2016/5/12/chartex" xmlns:cx7="http://schemas.microsoft.com/office/drawing/2016/5/13/chartex" xmlns:cx8="http://schemas.microsoft.com/office/drawing/2016/5/14/chartex" xmlns:mc="http://schemas.openxmlformats.org/markup-compatibility/2006" xmlns:aink="http://schemas.microsoft.com/office/drawing/2016/ink" xmlns:am3d="http://schemas.microsoft.com/office/drawing/2017/model3d" xmlns:o="urn:schemas-microsoft-com:office:office" xmlns:r="http://schemas.openxmlformats.org/officeDocument/2006/relationships" xmlns:m="http://schemas.openxmlformats.org/officeDocument/2006/math" xmlns:v="urn:schemas-microsoft-com:vml" xmlns:wp14="http://schemas.microsoft.com/office/word/2010/wordprocessingDrawing" xmlns:wp="http://schemas.openxmlformats.org/drawingml/2006/wordprocessingDrawing" xmlns:w10="urn:schemas-microsoft-com:office:word" xmlns:w="http://schemas.openxmlformats.org/wordprocessingml/2006/main" xmlns:w14="http://schemas.microsoft.com/office/word/2010/wordml" xmlns:w15="http://schemas.microsoft.com/office/word/2012/wordml" xmlns:w16cex="http://schemas.microsoft.com/office/word/2018/wordml/cex" xmlns:w16cid="http://schemas.microsoft.com/office/word/2016/wordml/cid" xmlns:w16="http://schemas.microsoft.com/office/word/2018/wordml" xmlns:w16sdtdh="http://schemas.microsoft.com/office/word/2020/wordml/sdtdatahash" xmlns:w16se="http://schemas.microsoft.com/office/word/2015/wordml/symex" xmlns:wpg="http://schemas.microsoft.com/office/word/2010/wordprocessingGroup" xmlns:wpi="http://schemas.microsoft.com/office/word/2010/wordprocessingInk" xmlns:wne="http://schemas.microsoft.com/office/word/2006/wordml" xmlns:wps="http://schemas.microsoft.com/office/word/2010/wordprocessingShape" mc:Ignorable="w14 w15 w16se w16cid w16 w16cex w16sdtdh wp14">
   <w:footnote w:type="separator" w:id="-1">
     <w:p>
       <w:pPr>
@@ -41631,7 +41644,7 @@
 </file>
 
 <file path=word/header1.xml><?xml version="1.0" encoding="utf-8"?>
-<w:hdr xmlns:wpc="http://schemas.microsoft.com/office/word/2010/wordprocessingCanvas" xmlns:mc="http://schemas.openxmlformats.org/markup-compatibility/2006" xmlns:o="urn:schemas-microsoft-com:office:office" xmlns:r="http://schemas.openxmlformats.org/officeDocument/2006/relationships" xmlns:m="http://schemas.openxmlformats.org/officeDocument/2006/math" xmlns:v="urn:schemas-microsoft-com:vml" xmlns:wp14="http://schemas.microsoft.com/office/word/2010/wordprocessingDrawing" xmlns:wp="http://schemas.openxmlformats.org/drawingml/2006/wordprocessingDrawing" xmlns:w10="urn:schemas-microsoft-com:office:word" xmlns:w="http://schemas.openxmlformats.org/wordprocessingml/2006/main" xmlns:w14="http://schemas.microsoft.com/office/word/2010/wordml" xmlns:w15="http://schemas.microsoft.com/office/word/2012/wordml" xmlns:wpg="http://schemas.microsoft.com/office/word/2010/wordprocessingGroup" xmlns:wpi="http://schemas.microsoft.com/office/word/2010/wordprocessingInk" xmlns:wne="http://schemas.microsoft.com/office/word/2006/wordml" xmlns:wps="http://schemas.microsoft.com/office/word/2010/wordprocessingShape" mc:Ignorable="w14 w15 wp14">
+<w:hdr xmlns:wpc="http://schemas.microsoft.com/office/word/2010/wordprocessingCanvas" xmlns:cx="http://schemas.microsoft.com/office/drawing/2014/chartex" xmlns:cx1="http://schemas.microsoft.com/office/drawing/2015/9/8/chartex" xmlns:cx2="http://schemas.microsoft.com/office/drawing/2015/10/21/chartex" xmlns:cx3="http://schemas.microsoft.com/office/drawing/2016/5/9/chartex" xmlns:cx4="http://schemas.microsoft.com/office/drawing/2016/5/10/chartex" xmlns:cx5="http://schemas.microsoft.com/office/drawing/2016/5/11/chartex" xmlns:cx6="http://schemas.microsoft.com/office/drawing/2016/5/12/chartex" xmlns:cx7="http://schemas.microsoft.com/office/drawing/2016/5/13/chartex" xmlns:cx8="http://schemas.microsoft.com/office/drawing/2016/5/14/chartex" xmlns:mc="http://schemas.openxmlformats.org/markup-compatibility/2006" xmlns:aink="http://schemas.microsoft.com/office/drawing/2016/ink" xmlns:am3d="http://schemas.microsoft.com/office/drawing/2017/model3d" xmlns:o="urn:schemas-microsoft-com:office:office" xmlns:r="http://schemas.openxmlformats.org/officeDocument/2006/relationships" xmlns:m="http://schemas.openxmlformats.org/officeDocument/2006/math" xmlns:v="urn:schemas-microsoft-com:vml" xmlns:wp14="http://schemas.microsoft.com/office/word/2010/wordprocessingDrawing" xmlns:wp="http://schemas.openxmlformats.org/drawingml/2006/wordprocessingDrawing" xmlns:w10="urn:schemas-microsoft-com:office:word" xmlns:w="http://schemas.openxmlformats.org/wordprocessingml/2006/main" xmlns:w14="http://schemas.microsoft.com/office/word/2010/wordml" xmlns:w15="http://schemas.microsoft.com/office/word/2012/wordml" xmlns:w16cex="http://schemas.microsoft.com/office/word/2018/wordml/cex" xmlns:w16cid="http://schemas.microsoft.com/office/word/2016/wordml/cid" xmlns:w16="http://schemas.microsoft.com/office/word/2018/wordml" xmlns:w16sdtdh="http://schemas.microsoft.com/office/word/2020/wordml/sdtdatahash" xmlns:w16se="http://schemas.microsoft.com/office/word/2015/wordml/symex" xmlns:wpg="http://schemas.microsoft.com/office/word/2010/wordprocessingGroup" xmlns:wpi="http://schemas.microsoft.com/office/word/2010/wordprocessingInk" xmlns:wne="http://schemas.microsoft.com/office/word/2006/wordml" xmlns:wps="http://schemas.microsoft.com/office/word/2010/wordprocessingShape" mc:Ignorable="w14 w15 w16se w16cid w16 w16cex w16sdtdh wp14">
   <w:p>
     <w:pPr>
       <w:pStyle w:val="Header"/>
@@ -41691,7 +41704,7 @@
 </file>
 
 <file path=word/numbering.xml><?xml version="1.0" encoding="utf-8"?>
-<w:numbering xmlns:wpc="http://schemas.microsoft.com/office/word/2010/wordprocessingCanvas" xmlns:mc="http://schemas.openxmlformats.org/markup-compatibility/2006" xmlns:o="urn:schemas-microsoft-com:office:office" xmlns:r="http://schemas.openxmlformats.org/officeDocument/2006/relationships" xmlns:m="http://schemas.openxmlformats.org/officeDocument/2006/math" xmlns:v="urn:schemas-microsoft-com:vml" xmlns:wp14="http://schemas.microsoft.com/office/word/2010/wordprocessingDrawing" xmlns:wp="http://schemas.openxmlformats.org/drawingml/2006/wordprocessingDrawing" xmlns:w10="urn:schemas-microsoft-com:office:word" xmlns:w="http://schemas.openxmlformats.org/wordprocessingml/2006/main" xmlns:w14="http://schemas.microsoft.com/office/word/2010/wordml" xmlns:w15="http://schemas.microsoft.com/office/word/2012/wordml" xmlns:wpg="http://schemas.microsoft.com/office/word/2010/wordprocessingGroup" xmlns:wpi="http://schemas.microsoft.com/office/word/2010/wordprocessingInk" xmlns:wne="http://schemas.microsoft.com/office/word/2006/wordml" xmlns:wps="http://schemas.microsoft.com/office/word/2010/wordprocessingShape" mc:Ignorable="w14 w15 wp14">
+<w:numbering xmlns:wpc="http://schemas.microsoft.com/office/word/2010/wordprocessingCanvas" xmlns:cx="http://schemas.microsoft.com/office/drawing/2014/chartex" xmlns:cx1="http://schemas.microsoft.com/office/drawing/2015/9/8/chartex" xmlns:cx2="http://schemas.microsoft.com/office/drawing/2015/10/21/chartex" xmlns:cx3="http://schemas.microsoft.com/office/drawing/2016/5/9/chartex" xmlns:cx4="http://schemas.microsoft.com/office/drawing/2016/5/10/chartex" xmlns:cx5="http://schemas.microsoft.com/office/drawing/2016/5/11/chartex" xmlns:cx6="http://schemas.microsoft.com/office/drawing/2016/5/12/chartex" xmlns:cx7="http://schemas.microsoft.com/office/drawing/2016/5/13/chartex" xmlns:cx8="http://schemas.microsoft.com/office/drawing/2016/5/14/chartex" xmlns:mc="http://schemas.openxmlformats.org/markup-compatibility/2006" xmlns:aink="http://schemas.microsoft.com/office/drawing/2016/ink" xmlns:am3d="http://schemas.microsoft.com/office/drawing/2017/model3d" xmlns:o="urn:schemas-microsoft-com:office:office" xmlns:r="http://schemas.openxmlformats.org/officeDocument/2006/relationships" xmlns:m="http://schemas.openxmlformats.org/officeDocument/2006/math" xmlns:v="urn:schemas-microsoft-com:vml" xmlns:wp14="http://schemas.microsoft.com/office/word/2010/wordprocessingDrawing" xmlns:wp="http://schemas.openxmlformats.org/drawingml/2006/wordprocessingDrawing" xmlns:w10="urn:schemas-microsoft-com:office:word" xmlns:w="http://schemas.openxmlformats.org/wordprocessingml/2006/main" xmlns:w14="http://schemas.microsoft.com/office/word/2010/wordml" xmlns:w15="http://schemas.microsoft.com/office/word/2012/wordml" xmlns:w16cex="http://schemas.microsoft.com/office/word/2018/wordml/cex" xmlns:w16cid="http://schemas.microsoft.com/office/word/2016/wordml/cid" xmlns:w16="http://schemas.microsoft.com/office/word/2018/wordml" xmlns:w16sdtdh="http://schemas.microsoft.com/office/word/2020/wordml/sdtdatahash" xmlns:w16se="http://schemas.microsoft.com/office/word/2015/wordml/symex" xmlns:wpg="http://schemas.microsoft.com/office/word/2010/wordprocessingGroup" xmlns:wpi="http://schemas.microsoft.com/office/word/2010/wordprocessingInk" xmlns:wne="http://schemas.microsoft.com/office/word/2006/wordml" xmlns:wps="http://schemas.microsoft.com/office/word/2010/wordprocessingShape" mc:Ignorable="w14 w15 w16se w16cid w16 w16cex w16sdtdh wp14">
   <w:abstractNum w:abstractNumId="0" w15:restartNumberingAfterBreak="0">
     <w:nsid w:val="08165953"/>
     <w:multiLevelType w:val="multilevel"/>
@@ -46139,7 +46152,7 @@
 </file>
 
 <file path=word/styles.xml><?xml version="1.0" encoding="utf-8"?>
-<w:styles xmlns:mc="http://schemas.openxmlformats.org/markup-compatibility/2006" xmlns:r="http://schemas.openxmlformats.org/officeDocument/2006/relationships" xmlns:w="http://schemas.openxmlformats.org/wordprocessingml/2006/main" xmlns:w14="http://schemas.microsoft.com/office/word/2010/wordml" xmlns:w15="http://schemas.microsoft.com/office/word/2012/wordml" mc:Ignorable="w14 w15">
+<w:styles xmlns:mc="http://schemas.openxmlformats.org/markup-compatibility/2006" xmlns:r="http://schemas.openxmlformats.org/officeDocument/2006/relationships" xmlns:w="http://schemas.openxmlformats.org/wordprocessingml/2006/main" xmlns:w14="http://schemas.microsoft.com/office/word/2010/wordml" xmlns:w15="http://schemas.microsoft.com/office/word/2012/wordml" xmlns:w16cex="http://schemas.microsoft.com/office/word/2018/wordml/cex" xmlns:w16cid="http://schemas.microsoft.com/office/word/2016/wordml/cid" xmlns:w16="http://schemas.microsoft.com/office/word/2018/wordml" xmlns:w16sdtdh="http://schemas.microsoft.com/office/word/2020/wordml/sdtdatahash" xmlns:w16se="http://schemas.microsoft.com/office/word/2015/wordml/symex" mc:Ignorable="w14 w15 w16se w16cid w16 w16cex w16sdtdh">
   <w:docDefaults>
     <w:rPrDefault>
       <w:rPr>
@@ -46155,7 +46168,7 @@
       </w:pPr>
     </w:pPrDefault>
   </w:docDefaults>
-  <w:latentStyles w:defLockedState="0" w:defUIPriority="99" w:defSemiHidden="0" w:defUnhideWhenUsed="0" w:defQFormat="0" w:count="371">
+  <w:latentStyles w:defLockedState="0" w:defUIPriority="99" w:defSemiHidden="0" w:defUnhideWhenUsed="0" w:defQFormat="0" w:count="376">
     <w:lsdException w:name="Normal" w:uiPriority="0" w:qFormat="1"/>
     <w:lsdException w:name="heading 1" w:uiPriority="9" w:qFormat="1"/>
     <w:lsdException w:name="heading 2" w:semiHidden="1" w:uiPriority="9" w:unhideWhenUsed="1" w:qFormat="1"/>
@@ -46261,7 +46274,6 @@
     <w:lsdException w:name="HTML Sample" w:semiHidden="1" w:unhideWhenUsed="1"/>
     <w:lsdException w:name="HTML Typewriter" w:semiHidden="1" w:unhideWhenUsed="1"/>
     <w:lsdException w:name="HTML Variable" w:semiHidden="1" w:unhideWhenUsed="1"/>
-    <w:lsdException w:name="Normal Table" w:semiHidden="1" w:unhideWhenUsed="1"/>
     <w:lsdException w:name="annotation subject" w:semiHidden="1" w:unhideWhenUsed="1"/>
     <w:lsdException w:name="No List" w:semiHidden="1" w:unhideWhenUsed="1"/>
     <w:lsdException w:name="Outline List 1" w:semiHidden="1" w:unhideWhenUsed="1"/>
@@ -46304,11 +46316,8 @@
     <w:lsdException w:name="Table Contemporary" w:semiHidden="1" w:unhideWhenUsed="1"/>
     <w:lsdException w:name="Table Elegant" w:semiHidden="1" w:unhideWhenUsed="1"/>
     <w:lsdException w:name="Table Professional" w:semiHidden="1" w:unhideWhenUsed="1"/>
-    <w:lsdException w:name="Table Subtle 1" w:semiHidden="1" w:unhideWhenUsed="1"/>
     <w:lsdException w:name="Table Subtle 2" w:semiHidden="1" w:unhideWhenUsed="1"/>
     <w:lsdException w:name="Table Web 1" w:semiHidden="1" w:unhideWhenUsed="1"/>
-    <w:lsdException w:name="Table Web 2" w:semiHidden="1" w:unhideWhenUsed="1"/>
-    <w:lsdException w:name="Table Web 3" w:semiHidden="1" w:unhideWhenUsed="1"/>
     <w:lsdException w:name="Balloon Text" w:semiHidden="1" w:unhideWhenUsed="1"/>
     <w:lsdException w:name="Table Grid" w:uiPriority="39"/>
     <w:lsdException w:name="Table Theme" w:semiHidden="1" w:unhideWhenUsed="1"/>
@@ -46527,6 +46536,11 @@
     <w:lsdException w:name="List Table 5 Dark Accent 6" w:uiPriority="50"/>
     <w:lsdException w:name="List Table 6 Colorful Accent 6" w:uiPriority="51"/>
     <w:lsdException w:name="List Table 7 Colorful Accent 6" w:uiPriority="52"/>
+    <w:lsdException w:name="Mention" w:semiHidden="1" w:unhideWhenUsed="1"/>
+    <w:lsdException w:name="Smart Hyperlink" w:semiHidden="1" w:unhideWhenUsed="1"/>
+    <w:lsdException w:name="Hashtag" w:semiHidden="1" w:unhideWhenUsed="1"/>
+    <w:lsdException w:name="Unresolved Mention" w:semiHidden="1" w:unhideWhenUsed="1"/>
+    <w:lsdException w:name="Smart Link" w:semiHidden="1" w:unhideWhenUsed="1"/>
   </w:latentStyles>
   <w:style w:type="paragraph" w:default="1" w:styleId="Normal">
     <w:name w:val="Normal"/>

--- a/DRAFT Intern report (1).docx
+++ b/DRAFT Intern report (1).docx
@@ -2407,7 +2407,14 @@
                 <w:rFonts w:ascii="Times New Roman" w:hAnsi="Times New Roman"/>
                 <w:b/>
               </w:rPr>
-              <w:t>Key Areas for Automation</w:t>
+              <w:t>Scope of</w:t>
+            </w:r>
+            <w:r>
+              <w:rPr>
+                <w:rFonts w:ascii="Times New Roman" w:hAnsi="Times New Roman"/>
+                <w:b/>
+              </w:rPr>
+              <w:t xml:space="preserve"> Automation</w:t>
             </w:r>
           </w:p>
         </w:tc>
@@ -9355,7 +9362,7 @@
             <v:stroke joinstyle="miter"/>
             <v:path gradientshapeok="t" o:connecttype="rect"/>
           </v:shapetype>
-          <v:shape id="_x0000_s1027" type="#_x0000_t202" style="position:absolute;left:0;text-align:left;margin-left:1068pt;margin-top:0;width:229.2pt;height:245.9pt;z-index:2;visibility:visible;mso-wrap-style:square;mso-wrap-distance-left:0;mso-wrap-distance-top:0;mso-wrap-distance-right:0;mso-wrap-distance-bottom:0;mso-position-horizontal:right;mso-position-horizontal-relative:text;mso-position-vertical:bottom;mso-position-vertical-relative:text;v-text-anchor:top" o:gfxdata="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" o:allowincell="f" stroked="f">
+          <v:shape id="_x0000_s1027" type="#_x0000_t202" style="position:absolute;left:0;text-align:left;margin-left:1246pt;margin-top:0;width:229.2pt;height:245.9pt;z-index:2;visibility:visible;mso-wrap-style:square;mso-wrap-distance-left:0;mso-wrap-distance-top:0;mso-wrap-distance-right:0;mso-wrap-distance-bottom:0;mso-position-horizontal:right;mso-position-horizontal-relative:text;mso-position-vertical:bottom;mso-position-vertical-relative:text;v-text-anchor:top" o:gfxdata="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" o:allowincell="f" stroked="f">
             <v:textbox inset="0,0,0,0">
               <w:txbxContent>
                 <w:tbl>
@@ -46274,6 +46281,7 @@
     <w:lsdException w:name="HTML Sample" w:semiHidden="1" w:unhideWhenUsed="1"/>
     <w:lsdException w:name="HTML Typewriter" w:semiHidden="1" w:unhideWhenUsed="1"/>
     <w:lsdException w:name="HTML Variable" w:semiHidden="1" w:unhideWhenUsed="1"/>
+    <w:lsdException w:name="Normal Table" w:semiHidden="1" w:unhideWhenUsed="1"/>
     <w:lsdException w:name="annotation subject" w:semiHidden="1" w:unhideWhenUsed="1"/>
     <w:lsdException w:name="No List" w:semiHidden="1" w:unhideWhenUsed="1"/>
     <w:lsdException w:name="Outline List 1" w:semiHidden="1" w:unhideWhenUsed="1"/>
@@ -46316,8 +46324,11 @@
     <w:lsdException w:name="Table Contemporary" w:semiHidden="1" w:unhideWhenUsed="1"/>
     <w:lsdException w:name="Table Elegant" w:semiHidden="1" w:unhideWhenUsed="1"/>
     <w:lsdException w:name="Table Professional" w:semiHidden="1" w:unhideWhenUsed="1"/>
+    <w:lsdException w:name="Table Subtle 1" w:semiHidden="1" w:unhideWhenUsed="1"/>
     <w:lsdException w:name="Table Subtle 2" w:semiHidden="1" w:unhideWhenUsed="1"/>
     <w:lsdException w:name="Table Web 1" w:semiHidden="1" w:unhideWhenUsed="1"/>
+    <w:lsdException w:name="Table Web 2" w:semiHidden="1" w:unhideWhenUsed="1"/>
+    <w:lsdException w:name="Table Web 3" w:semiHidden="1" w:unhideWhenUsed="1"/>
     <w:lsdException w:name="Balloon Text" w:semiHidden="1" w:unhideWhenUsed="1"/>
     <w:lsdException w:name="Table Grid" w:uiPriority="39"/>
     <w:lsdException w:name="Table Theme" w:semiHidden="1" w:unhideWhenUsed="1"/>

--- a/DRAFT Intern report (1).docx
+++ b/DRAFT Intern report (1).docx
@@ -3250,6 +3250,126 @@
         </w:tc>
       </w:tr>
       <w:tr>
+        <w:tc>
+          <w:tcPr>
+            <w:tcW w:w="3452" w:type="dxa"/>
+            <w:tcBorders>
+              <w:left w:val="single" w:sz="2" w:space="0" w:color="000000"/>
+              <w:bottom w:val="single" w:sz="2" w:space="0" w:color="000000"/>
+            </w:tcBorders>
+          </w:tcPr>
+          <w:p>
+            <w:pPr>
+              <w:pStyle w:val="TableContents"/>
+              <w:rPr>
+                <w:rFonts w:ascii="Times New Roman" w:hAnsi="Times New Roman"/>
+              </w:rPr>
+            </w:pPr>
+          </w:p>
+        </w:tc>
+        <w:tc>
+          <w:tcPr>
+            <w:tcW w:w="3441" w:type="dxa"/>
+            <w:tcBorders>
+              <w:left w:val="single" w:sz="2" w:space="0" w:color="000000"/>
+              <w:bottom w:val="single" w:sz="2" w:space="0" w:color="000000"/>
+            </w:tcBorders>
+          </w:tcPr>
+          <w:p>
+            <w:pPr>
+              <w:pStyle w:val="TableContents"/>
+              <w:rPr>
+                <w:rFonts w:ascii="Times New Roman" w:hAnsi="Times New Roman"/>
+              </w:rPr>
+            </w:pPr>
+            <w:r>
+              <w:rPr>
+                <w:rFonts w:ascii="Times New Roman" w:hAnsi="Times New Roman"/>
+              </w:rPr>
+              <w:t>ERP Software</w:t>
+            </w:r>
+          </w:p>
+        </w:tc>
+        <w:tc>
+          <w:tcPr>
+            <w:tcW w:w="3367" w:type="dxa"/>
+            <w:tcBorders>
+              <w:left w:val="single" w:sz="2" w:space="0" w:color="000000"/>
+              <w:bottom w:val="single" w:sz="2" w:space="0" w:color="000000"/>
+              <w:right w:val="single" w:sz="2" w:space="0" w:color="000000"/>
+            </w:tcBorders>
+          </w:tcPr>
+          <w:p>
+            <w:pPr>
+              <w:pStyle w:val="TableContents"/>
+              <w:rPr>
+                <w:rFonts w:ascii="Times New Roman" w:hAnsi="Times New Roman"/>
+              </w:rPr>
+            </w:pPr>
+          </w:p>
+        </w:tc>
+      </w:tr>
+      <w:tr>
+        <w:tc>
+          <w:tcPr>
+            <w:tcW w:w="3452" w:type="dxa"/>
+            <w:tcBorders>
+              <w:left w:val="single" w:sz="2" w:space="0" w:color="000000"/>
+              <w:bottom w:val="single" w:sz="2" w:space="0" w:color="000000"/>
+            </w:tcBorders>
+          </w:tcPr>
+          <w:p>
+            <w:pPr>
+              <w:pStyle w:val="TableContents"/>
+              <w:rPr>
+                <w:rFonts w:ascii="Times New Roman" w:hAnsi="Times New Roman"/>
+              </w:rPr>
+            </w:pPr>
+          </w:p>
+        </w:tc>
+        <w:tc>
+          <w:tcPr>
+            <w:tcW w:w="3441" w:type="dxa"/>
+            <w:tcBorders>
+              <w:left w:val="single" w:sz="2" w:space="0" w:color="000000"/>
+              <w:bottom w:val="single" w:sz="2" w:space="0" w:color="000000"/>
+            </w:tcBorders>
+          </w:tcPr>
+          <w:p>
+            <w:pPr>
+              <w:pStyle w:val="TableContents"/>
+              <w:rPr>
+                <w:rFonts w:ascii="Times New Roman" w:hAnsi="Times New Roman"/>
+              </w:rPr>
+            </w:pPr>
+            <w:r>
+              <w:rPr>
+                <w:rFonts w:ascii="Times New Roman" w:hAnsi="Times New Roman"/>
+              </w:rPr>
+              <w:t>Performance data analysis</w:t>
+            </w:r>
+          </w:p>
+        </w:tc>
+        <w:tc>
+          <w:tcPr>
+            <w:tcW w:w="3367" w:type="dxa"/>
+            <w:tcBorders>
+              <w:left w:val="single" w:sz="2" w:space="0" w:color="000000"/>
+              <w:bottom w:val="single" w:sz="2" w:space="0" w:color="000000"/>
+              <w:right w:val="single" w:sz="2" w:space="0" w:color="000000"/>
+            </w:tcBorders>
+          </w:tcPr>
+          <w:p>
+            <w:pPr>
+              <w:pStyle w:val="TableContents"/>
+              <w:rPr>
+                <w:rFonts w:ascii="Times New Roman" w:hAnsi="Times New Roman"/>
+              </w:rPr>
+            </w:pPr>
+          </w:p>
+        </w:tc>
+      </w:tr>
+      <w:tr>
         <w:trPr>
           <w:trHeight w:val="530"/>
         </w:trPr>
@@ -3586,8 +3706,16 @@
               <w:pStyle w:val="TableContents"/>
               <w:rPr>
                 <w:rFonts w:ascii="Times New Roman" w:hAnsi="Times New Roman"/>
-              </w:rPr>
-            </w:pPr>
+                <w:b/>
+              </w:rPr>
+            </w:pPr>
+            <w:r>
+              <w:rPr>
+                <w:rFonts w:ascii="Times New Roman" w:hAnsi="Times New Roman"/>
+                <w:b/>
+              </w:rPr>
+              <w:t>Chapter 06</w:t>
+            </w:r>
           </w:p>
         </w:tc>
         <w:tc>
@@ -3603,8 +3731,16 @@
               <w:pStyle w:val="TableContents"/>
               <w:rPr>
                 <w:rFonts w:ascii="Times New Roman" w:hAnsi="Times New Roman"/>
-              </w:rPr>
-            </w:pPr>
+                <w:b/>
+              </w:rPr>
+            </w:pPr>
+            <w:r>
+              <w:rPr>
+                <w:rFonts w:ascii="Times New Roman" w:hAnsi="Times New Roman"/>
+                <w:b/>
+              </w:rPr>
+              <w:t>Digitized &amp; Automated Processes and Services</w:t>
+            </w:r>
           </w:p>
         </w:tc>
         <w:tc>
@@ -3621,6 +3757,7 @@
               <w:pStyle w:val="TableContents"/>
               <w:rPr>
                 <w:rFonts w:ascii="Times New Roman" w:hAnsi="Times New Roman"/>
+                <w:b/>
               </w:rPr>
             </w:pPr>
           </w:p>
@@ -3694,16 +3831,8 @@
               <w:pStyle w:val="TableContents"/>
               <w:rPr>
                 <w:rFonts w:ascii="Times New Roman" w:hAnsi="Times New Roman"/>
-                <w:b/>
-              </w:rPr>
-            </w:pPr>
-            <w:r>
-              <w:rPr>
-                <w:rFonts w:ascii="Times New Roman" w:hAnsi="Times New Roman"/>
-                <w:b/>
-              </w:rPr>
-              <w:t>Chapter 06</w:t>
-            </w:r>
+              </w:rPr>
+            </w:pPr>
           </w:p>
         </w:tc>
         <w:tc>
@@ -3719,16 +3848,8 @@
               <w:pStyle w:val="TableContents"/>
               <w:rPr>
                 <w:rFonts w:ascii="Times New Roman" w:hAnsi="Times New Roman"/>
-                <w:b/>
-              </w:rPr>
-            </w:pPr>
-            <w:r>
-              <w:rPr>
-                <w:rFonts w:ascii="Times New Roman" w:hAnsi="Times New Roman"/>
-                <w:b/>
-              </w:rPr>
-              <w:t>Digitized &amp; Automated Business Processes and Customer Services</w:t>
-            </w:r>
+              </w:rPr>
+            </w:pPr>
           </w:p>
         </w:tc>
         <w:tc>
@@ -3745,7 +3866,6 @@
               <w:pStyle w:val="TableContents"/>
               <w:rPr>
                 <w:rFonts w:ascii="Times New Roman" w:hAnsi="Times New Roman"/>
-                <w:b/>
               </w:rPr>
             </w:pPr>
           </w:p>
@@ -3873,8 +3993,16 @@
               <w:pStyle w:val="TableContents"/>
               <w:rPr>
                 <w:rFonts w:ascii="Times New Roman" w:hAnsi="Times New Roman"/>
-              </w:rPr>
-            </w:pPr>
+                <w:b/>
+              </w:rPr>
+            </w:pPr>
+            <w:r>
+              <w:rPr>
+                <w:rFonts w:ascii="Times New Roman" w:hAnsi="Times New Roman"/>
+                <w:b/>
+              </w:rPr>
+              <w:t>Chapter 07</w:t>
+            </w:r>
           </w:p>
         </w:tc>
         <w:tc>
@@ -3890,13 +4018,29 @@
               <w:pStyle w:val="TableContents"/>
               <w:rPr>
                 <w:rFonts w:ascii="Times New Roman" w:hAnsi="Times New Roman"/>
+                <w:b/>
               </w:rPr>
             </w:pPr>
             <w:r>
               <w:rPr>
                 <w:rFonts w:ascii="Times New Roman" w:hAnsi="Times New Roman"/>
-              </w:rPr>
-              <w:t>ERP Software</w:t>
+                <w:b/>
+              </w:rPr>
+              <w:t xml:space="preserve">Case </w:t>
+            </w:r>
+            <w:r>
+              <w:rPr>
+                <w:rFonts w:ascii="Times New Roman" w:hAnsi="Times New Roman"/>
+                <w:b/>
+              </w:rPr>
+              <w:t>Study:</w:t>
+            </w:r>
+            <w:r>
+              <w:rPr>
+                <w:rFonts w:ascii="Times New Roman" w:hAnsi="Times New Roman"/>
+                <w:b/>
+              </w:rPr>
+              <w:t xml:space="preserve"> AIS, Billing and Online/Digital Payments.</w:t>
             </w:r>
           </w:p>
         </w:tc>
@@ -3914,6 +4058,7 @@
               <w:pStyle w:val="TableContents"/>
               <w:rPr>
                 <w:rFonts w:ascii="Times New Roman" w:hAnsi="Times New Roman"/>
+                <w:b/>
               </w:rPr>
             </w:pPr>
           </w:p>
@@ -3952,12 +4097,6 @@
                 <w:rFonts w:ascii="Times New Roman" w:hAnsi="Times New Roman"/>
               </w:rPr>
             </w:pPr>
-            <w:r>
-              <w:rPr>
-                <w:rFonts w:ascii="Times New Roman" w:hAnsi="Times New Roman"/>
-              </w:rPr>
-              <w:t>Performance data analysis</w:t>
-            </w:r>
           </w:p>
         </w:tc>
         <w:tc>
@@ -3993,16 +4132,8 @@
               <w:pStyle w:val="TableContents"/>
               <w:rPr>
                 <w:rFonts w:ascii="Times New Roman" w:hAnsi="Times New Roman"/>
-                <w:b/>
-              </w:rPr>
-            </w:pPr>
-            <w:r>
-              <w:rPr>
-                <w:rFonts w:ascii="Times New Roman" w:hAnsi="Times New Roman"/>
-                <w:b/>
-              </w:rPr>
-              <w:t>Chapter 07</w:t>
-            </w:r>
+              </w:rPr>
+            </w:pPr>
           </w:p>
         </w:tc>
         <w:tc>
@@ -4018,30 +4149,8 @@
               <w:pStyle w:val="TableContents"/>
               <w:rPr>
                 <w:rFonts w:ascii="Times New Roman" w:hAnsi="Times New Roman"/>
-                <w:b/>
-              </w:rPr>
-            </w:pPr>
-            <w:r>
-              <w:rPr>
-                <w:rFonts w:ascii="Times New Roman" w:hAnsi="Times New Roman"/>
-                <w:b/>
-              </w:rPr>
-              <w:t xml:space="preserve">Case </w:t>
-            </w:r>
-            <w:r>
-              <w:rPr>
-                <w:rFonts w:ascii="Times New Roman" w:hAnsi="Times New Roman"/>
-                <w:b/>
-              </w:rPr>
-              <w:t>Study:</w:t>
-            </w:r>
-            <w:r>
-              <w:rPr>
-                <w:rFonts w:ascii="Times New Roman" w:hAnsi="Times New Roman"/>
-                <w:b/>
-              </w:rPr>
-              <w:t xml:space="preserve"> AIS, Billing and Online/Digital Payments.</w:t>
-            </w:r>
+              </w:rPr>
+            </w:pPr>
           </w:p>
         </w:tc>
         <w:tc>
@@ -4058,7 +4167,6 @@
               <w:pStyle w:val="TableContents"/>
               <w:rPr>
                 <w:rFonts w:ascii="Times New Roman" w:hAnsi="Times New Roman"/>
-                <w:b/>
               </w:rPr>
             </w:pPr>
           </w:p>
@@ -4078,8 +4186,16 @@
               <w:pStyle w:val="TableContents"/>
               <w:rPr>
                 <w:rFonts w:ascii="Times New Roman" w:hAnsi="Times New Roman"/>
-              </w:rPr>
-            </w:pPr>
+                <w:b/>
+              </w:rPr>
+            </w:pPr>
+            <w:r>
+              <w:rPr>
+                <w:rFonts w:ascii="Times New Roman" w:hAnsi="Times New Roman"/>
+                <w:b/>
+              </w:rPr>
+              <w:t>Chapter 08</w:t>
+            </w:r>
           </w:p>
         </w:tc>
         <w:tc>
@@ -4095,8 +4211,23 @@
               <w:pStyle w:val="TableContents"/>
               <w:rPr>
                 <w:rFonts w:ascii="Times New Roman" w:hAnsi="Times New Roman"/>
-              </w:rPr>
-            </w:pPr>
+                <w:b/>
+              </w:rPr>
+            </w:pPr>
+            <w:r>
+              <w:rPr>
+                <w:rFonts w:ascii="Times New Roman" w:hAnsi="Times New Roman"/>
+                <w:b/>
+              </w:rPr>
+              <w:t>Recommendations &amp;</w:t>
+            </w:r>
+            <w:r>
+              <w:rPr>
+                <w:rFonts w:ascii="Times New Roman" w:hAnsi="Times New Roman"/>
+                <w:b/>
+              </w:rPr>
+              <w:t xml:space="preserve"> Conclusion</w:t>
+            </w:r>
           </w:p>
         </w:tc>
         <w:tc>
@@ -4113,6 +4244,7 @@
               <w:pStyle w:val="TableContents"/>
               <w:rPr>
                 <w:rFonts w:ascii="Times New Roman" w:hAnsi="Times New Roman"/>
+                <w:b/>
               </w:rPr>
             </w:pPr>
           </w:p>
@@ -4132,6 +4264,7 @@
               <w:pStyle w:val="TableContents"/>
               <w:rPr>
                 <w:rFonts w:ascii="Times New Roman" w:hAnsi="Times New Roman"/>
+                <w:b/>
               </w:rPr>
             </w:pPr>
           </w:p>
@@ -4151,6 +4284,12 @@
                 <w:rFonts w:ascii="Times New Roman" w:hAnsi="Times New Roman"/>
               </w:rPr>
             </w:pPr>
+            <w:r>
+              <w:rPr>
+                <w:rFonts w:ascii="Times New Roman" w:hAnsi="Times New Roman"/>
+              </w:rPr>
+              <w:t>8.1 SWOT analysis of Automation works at DWASA</w:t>
+            </w:r>
           </w:p>
         </w:tc>
         <w:tc>
@@ -4167,6 +4306,7 @@
               <w:pStyle w:val="TableContents"/>
               <w:rPr>
                 <w:rFonts w:ascii="Times New Roman" w:hAnsi="Times New Roman"/>
+                <w:b/>
               </w:rPr>
             </w:pPr>
           </w:p>
@@ -4186,16 +4326,8 @@
               <w:pStyle w:val="TableContents"/>
               <w:rPr>
                 <w:rFonts w:ascii="Times New Roman" w:hAnsi="Times New Roman"/>
-                <w:b/>
-              </w:rPr>
-            </w:pPr>
-            <w:r>
-              <w:rPr>
-                <w:rFonts w:ascii="Times New Roman" w:hAnsi="Times New Roman"/>
-                <w:b/>
-              </w:rPr>
-              <w:t>Chapter 08</w:t>
-            </w:r>
+              </w:rPr>
+            </w:pPr>
           </w:p>
         </w:tc>
         <w:tc>
@@ -4211,138 +4343,13 @@
               <w:pStyle w:val="TableContents"/>
               <w:rPr>
                 <w:rFonts w:ascii="Times New Roman" w:hAnsi="Times New Roman"/>
-                <w:b/>
               </w:rPr>
             </w:pPr>
             <w:r>
               <w:rPr>
                 <w:rFonts w:ascii="Times New Roman" w:hAnsi="Times New Roman"/>
-                <w:b/>
-              </w:rPr>
-              <w:t>Recommendations  &amp; Conclusion</w:t>
-            </w:r>
-          </w:p>
-        </w:tc>
-        <w:tc>
-          <w:tcPr>
-            <w:tcW w:w="3367" w:type="dxa"/>
-            <w:tcBorders>
-              <w:left w:val="single" w:sz="2" w:space="0" w:color="000000"/>
-              <w:bottom w:val="single" w:sz="2" w:space="0" w:color="000000"/>
-              <w:right w:val="single" w:sz="2" w:space="0" w:color="000000"/>
-            </w:tcBorders>
-          </w:tcPr>
-          <w:p>
-            <w:pPr>
-              <w:pStyle w:val="TableContents"/>
-              <w:rPr>
-                <w:rFonts w:ascii="Times New Roman" w:hAnsi="Times New Roman"/>
-                <w:b/>
-              </w:rPr>
-            </w:pPr>
-          </w:p>
-        </w:tc>
-      </w:tr>
-      <w:tr>
-        <w:tc>
-          <w:tcPr>
-            <w:tcW w:w="3452" w:type="dxa"/>
-            <w:tcBorders>
-              <w:left w:val="single" w:sz="2" w:space="0" w:color="000000"/>
-              <w:bottom w:val="single" w:sz="2" w:space="0" w:color="000000"/>
-            </w:tcBorders>
-          </w:tcPr>
-          <w:p>
-            <w:pPr>
-              <w:pStyle w:val="TableContents"/>
-              <w:rPr>
-                <w:rFonts w:ascii="Times New Roman" w:hAnsi="Times New Roman"/>
-                <w:b/>
-              </w:rPr>
-            </w:pPr>
-          </w:p>
-        </w:tc>
-        <w:tc>
-          <w:tcPr>
-            <w:tcW w:w="3441" w:type="dxa"/>
-            <w:tcBorders>
-              <w:left w:val="single" w:sz="2" w:space="0" w:color="000000"/>
-              <w:bottom w:val="single" w:sz="2" w:space="0" w:color="000000"/>
-            </w:tcBorders>
-          </w:tcPr>
-          <w:p>
-            <w:pPr>
-              <w:pStyle w:val="TableContents"/>
-              <w:rPr>
-                <w:rFonts w:ascii="Times New Roman" w:hAnsi="Times New Roman"/>
-              </w:rPr>
-            </w:pPr>
-            <w:r>
-              <w:rPr>
-                <w:rFonts w:ascii="Times New Roman" w:hAnsi="Times New Roman"/>
-              </w:rPr>
-              <w:t>8.1 SWOT analysis of Automation works at DWASA</w:t>
-            </w:r>
-          </w:p>
-        </w:tc>
-        <w:tc>
-          <w:tcPr>
-            <w:tcW w:w="3367" w:type="dxa"/>
-            <w:tcBorders>
-              <w:left w:val="single" w:sz="2" w:space="0" w:color="000000"/>
-              <w:bottom w:val="single" w:sz="2" w:space="0" w:color="000000"/>
-              <w:right w:val="single" w:sz="2" w:space="0" w:color="000000"/>
-            </w:tcBorders>
-          </w:tcPr>
-          <w:p>
-            <w:pPr>
-              <w:pStyle w:val="TableContents"/>
-              <w:rPr>
-                <w:rFonts w:ascii="Times New Roman" w:hAnsi="Times New Roman"/>
-                <w:b/>
-              </w:rPr>
-            </w:pPr>
-          </w:p>
-        </w:tc>
-      </w:tr>
-      <w:tr>
-        <w:tc>
-          <w:tcPr>
-            <w:tcW w:w="3452" w:type="dxa"/>
-            <w:tcBorders>
-              <w:left w:val="single" w:sz="2" w:space="0" w:color="000000"/>
-              <w:bottom w:val="single" w:sz="2" w:space="0" w:color="000000"/>
-            </w:tcBorders>
-          </w:tcPr>
-          <w:p>
-            <w:pPr>
-              <w:pStyle w:val="TableContents"/>
-              <w:rPr>
-                <w:rFonts w:ascii="Times New Roman" w:hAnsi="Times New Roman"/>
-              </w:rPr>
-            </w:pPr>
-          </w:p>
-        </w:tc>
-        <w:tc>
-          <w:tcPr>
-            <w:tcW w:w="3441" w:type="dxa"/>
-            <w:tcBorders>
-              <w:left w:val="single" w:sz="2" w:space="0" w:color="000000"/>
-              <w:bottom w:val="single" w:sz="2" w:space="0" w:color="000000"/>
-            </w:tcBorders>
-          </w:tcPr>
-          <w:p>
-            <w:pPr>
-              <w:pStyle w:val="TableContents"/>
-              <w:rPr>
-                <w:rFonts w:ascii="Times New Roman" w:hAnsi="Times New Roman"/>
-              </w:rPr>
-            </w:pPr>
-            <w:r>
-              <w:rPr>
-                <w:rFonts w:ascii="Times New Roman" w:hAnsi="Times New Roman"/>
-              </w:rPr>
-              <w:t>8.2  Recommendations</w:t>
+              </w:rPr>
+              <w:t>8.2 Recommendations</w:t>
             </w:r>
           </w:p>
         </w:tc>
@@ -5236,7 +5243,27 @@
           <w:sz w:val="24"/>
           <w:szCs w:val="24"/>
         </w:rPr>
-        <w:t>The size of human settlements are largely dependent on nearby available water.</w:t>
+        <w:t xml:space="preserve">The size of human settlements </w:t>
+      </w:r>
+      <w:proofErr w:type="gramStart"/>
+      <w:r>
+        <w:rPr>
+          <w:rFonts w:ascii="Times New Roman" w:hAnsi="Times New Roman"/>
+          <w:color w:val="202122"/>
+          <w:sz w:val="24"/>
+          <w:szCs w:val="24"/>
+        </w:rPr>
+        <w:t>are</w:t>
+      </w:r>
+      <w:proofErr w:type="gramEnd"/>
+      <w:r>
+        <w:rPr>
+          <w:rFonts w:ascii="Times New Roman" w:hAnsi="Times New Roman"/>
+          <w:color w:val="202122"/>
+          <w:sz w:val="24"/>
+          <w:szCs w:val="24"/>
+        </w:rPr>
+        <w:t xml:space="preserve"> largely dependent on nearby available water.</w:t>
       </w:r>
       <w:r>
         <w:t xml:space="preserve"> </w:t>
@@ -5504,7 +5531,29 @@
           <w:sz w:val="24"/>
           <w:szCs w:val="24"/>
         </w:rPr>
-        <w:t xml:space="preserve"> The main purpose of internship is to get the student exposed to the job world of the business managers. Being an employee &amp; intern, the main challenge was to translate the real life experience into theoretical concept and write a report.</w:t>
+        <w:t xml:space="preserve"> The main purpose of internship is to get the student exposed to the job world of the business managers. Being an employee &amp; intern, the main challenge was to translate the </w:t>
+      </w:r>
+      <w:proofErr w:type="gramStart"/>
+      <w:r>
+        <w:rPr>
+          <w:rFonts w:ascii="Times New Roman" w:eastAsia="Times New Roman" w:hAnsi="Times New Roman"/>
+          <w:color w:val="000000"/>
+          <w:kern w:val="2"/>
+          <w:sz w:val="24"/>
+          <w:szCs w:val="24"/>
+        </w:rPr>
+        <w:t>real life</w:t>
+      </w:r>
+      <w:proofErr w:type="gramEnd"/>
+      <w:r>
+        <w:rPr>
+          <w:rFonts w:ascii="Times New Roman" w:eastAsia="Times New Roman" w:hAnsi="Times New Roman"/>
+          <w:color w:val="000000"/>
+          <w:kern w:val="2"/>
+          <w:sz w:val="24"/>
+          <w:szCs w:val="24"/>
+        </w:rPr>
+        <w:t xml:space="preserve"> experience into theoretical concept and write a report.</w:t>
       </w:r>
     </w:p>
     <w:p>
@@ -5568,7 +5617,23 @@
           <w:rFonts w:ascii="Times New Roman" w:eastAsia="Times New Roman" w:hAnsi="Times New Roman"/>
           <w:color w:val="000000"/>
         </w:rPr>
-        <w:t>To experience the real world business activities.</w:t>
+        <w:t xml:space="preserve">To experience the </w:t>
+      </w:r>
+      <w:proofErr w:type="gramStart"/>
+      <w:r>
+        <w:rPr>
+          <w:rFonts w:ascii="Times New Roman" w:eastAsia="Times New Roman" w:hAnsi="Times New Roman"/>
+          <w:color w:val="000000"/>
+        </w:rPr>
+        <w:t>real world</w:t>
+      </w:r>
+      <w:proofErr w:type="gramEnd"/>
+      <w:r>
+        <w:rPr>
+          <w:rFonts w:ascii="Times New Roman" w:eastAsia="Times New Roman" w:hAnsi="Times New Roman"/>
+          <w:color w:val="000000"/>
+        </w:rPr>
+        <w:t xml:space="preserve"> business activities.</w:t>
       </w:r>
     </w:p>
     <w:p>
@@ -5639,8 +5704,17 @@
           <w:rFonts w:ascii="Times New Roman" w:eastAsia="Times New Roman" w:hAnsi="Times New Roman"/>
           <w:color w:val="000000"/>
         </w:rPr>
-        <w:t>of University</w:t>
-      </w:r>
+        <w:t xml:space="preserve">of </w:t>
+      </w:r>
+      <w:proofErr w:type="gramStart"/>
+      <w:r>
+        <w:rPr>
+          <w:rFonts w:ascii="Times New Roman" w:eastAsia="Times New Roman" w:hAnsi="Times New Roman"/>
+          <w:color w:val="000000"/>
+        </w:rPr>
+        <w:t>University</w:t>
+      </w:r>
+      <w:proofErr w:type="gramEnd"/>
       <w:r>
         <w:rPr>
           <w:rFonts w:ascii="Times New Roman" w:eastAsia="Times New Roman" w:hAnsi="Times New Roman"/>
@@ -5649,7 +5723,29 @@
           <w:sz w:val="24"/>
           <w:szCs w:val="24"/>
         </w:rPr>
-        <w:t xml:space="preserve">. As a result I need to submit this report based on the </w:t>
+        <w:t xml:space="preserve">. As a </w:t>
+      </w:r>
+      <w:proofErr w:type="gramStart"/>
+      <w:r>
+        <w:rPr>
+          <w:rFonts w:ascii="Times New Roman" w:eastAsia="Times New Roman" w:hAnsi="Times New Roman"/>
+          <w:color w:val="000000"/>
+          <w:kern w:val="2"/>
+          <w:sz w:val="24"/>
+          <w:szCs w:val="24"/>
+        </w:rPr>
+        <w:t>result</w:t>
+      </w:r>
+      <w:proofErr w:type="gramEnd"/>
+      <w:r>
+        <w:rPr>
+          <w:rFonts w:ascii="Times New Roman" w:eastAsia="Times New Roman" w:hAnsi="Times New Roman"/>
+          <w:color w:val="000000"/>
+          <w:kern w:val="2"/>
+          <w:sz w:val="24"/>
+          <w:szCs w:val="24"/>
+        </w:rPr>
+        <w:t xml:space="preserve"> I need to submit this report based on the </w:t>
       </w:r>
       <w:r>
         <w:rPr>
@@ -6145,7 +6241,29 @@
           <w:sz w:val="24"/>
           <w:szCs w:val="24"/>
         </w:rPr>
-        <w:t xml:space="preserve"> specific parts. Part one named as Introduction, which</w:t>
+        <w:t xml:space="preserve"> specific parts. </w:t>
+      </w:r>
+      <w:proofErr w:type="gramStart"/>
+      <w:r>
+        <w:rPr>
+          <w:rFonts w:ascii="Times New Roman" w:eastAsia="Times New Roman" w:hAnsi="Times New Roman"/>
+          <w:color w:val="FFC000"/>
+          <w:kern w:val="2"/>
+          <w:sz w:val="24"/>
+          <w:szCs w:val="24"/>
+        </w:rPr>
+        <w:t>Part</w:t>
+      </w:r>
+      <w:proofErr w:type="gramEnd"/>
+      <w:r>
+        <w:rPr>
+          <w:rFonts w:ascii="Times New Roman" w:eastAsia="Times New Roman" w:hAnsi="Times New Roman"/>
+          <w:color w:val="FFC000"/>
+          <w:kern w:val="2"/>
+          <w:sz w:val="24"/>
+          <w:szCs w:val="24"/>
+        </w:rPr>
+        <w:t xml:space="preserve"> one named as Introduction, which</w:t>
       </w:r>
       <w:r>
         <w:rPr>
@@ -6730,7 +6848,29 @@
           <w:sz w:val="24"/>
           <w:szCs w:val="24"/>
         </w:rPr>
-        <w:t>collected. But mostly the primary data are used. Primary sources of data consists various data</w:t>
+        <w:t xml:space="preserve">collected. But mostly the primary data are used. Primary sources of data </w:t>
+      </w:r>
+      <w:proofErr w:type="gramStart"/>
+      <w:r>
+        <w:rPr>
+          <w:rFonts w:ascii="Times New Roman" w:eastAsia="Times New Roman" w:hAnsi="Times New Roman"/>
+          <w:color w:val="FFC000"/>
+          <w:kern w:val="2"/>
+          <w:sz w:val="24"/>
+          <w:szCs w:val="24"/>
+        </w:rPr>
+        <w:t>consists</w:t>
+      </w:r>
+      <w:proofErr w:type="gramEnd"/>
+      <w:r>
+        <w:rPr>
+          <w:rFonts w:ascii="Times New Roman" w:eastAsia="Times New Roman" w:hAnsi="Times New Roman"/>
+          <w:color w:val="FFC000"/>
+          <w:kern w:val="2"/>
+          <w:sz w:val="24"/>
+          <w:szCs w:val="24"/>
+        </w:rPr>
+        <w:t xml:space="preserve"> various data</w:t>
       </w:r>
       <w:r>
         <w:rPr>
@@ -7258,8 +7398,9 @@
           <w:szCs w:val="27"/>
         </w:rPr>
         <w:br/>
-        <w:t>Regarding the preservation of natural water bodies in the city, Adviser Iqbal said the government has decided to preserve the water body behind Sonargaon Hotel upto Rampura Bridge by demolishing 11 structures instead of 300 structures, as proposed by Rajdhani Unnayan Kartripakkha (Rajuk) earlier.</w:t>
-      </w:r>
+        <w:t xml:space="preserve">Regarding the preservation of natural water bodies in the city, Adviser Iqbal said the government has decided to preserve the water body behind Sonargaon Hotel </w:t>
+      </w:r>
+      <w:proofErr w:type="spellStart"/>
       <w:r>
         <w:rPr>
           <w:rFonts w:ascii="Times New Roman" w:eastAsia="Times New Roman" w:hAnsi="Times New Roman" w:cs="Times New Roman"/>
@@ -7268,9 +7409,9 @@
           <w:sz w:val="32"/>
           <w:szCs w:val="27"/>
         </w:rPr>
-        <w:br/>
-        <w:t>Since sewage from Baridhara and Gulshan areas is being dumped into Gulshan lake due to the lack any proper sewer system in the area, the adviser urged the WASA authorities to prepare a plan for setting up a sewage treatment plant for these areas.</w:t>
-      </w:r>
+        <w:t>upto</w:t>
+      </w:r>
+      <w:proofErr w:type="spellEnd"/>
       <w:r>
         <w:rPr>
           <w:rFonts w:ascii="Times New Roman" w:eastAsia="Times New Roman" w:hAnsi="Times New Roman" w:cs="Times New Roman"/>
@@ -7279,8 +7420,161 @@
           <w:sz w:val="32"/>
           <w:szCs w:val="27"/>
         </w:rPr>
+        <w:t xml:space="preserve"> Rampura Bridge by demolishing 11 structures instead of 300 structures, as proposed by Rajdhani </w:t>
+      </w:r>
+      <w:proofErr w:type="spellStart"/>
+      <w:r>
+        <w:rPr>
+          <w:rFonts w:ascii="Times New Roman" w:eastAsia="Times New Roman" w:hAnsi="Times New Roman" w:cs="Times New Roman"/>
+          <w:color w:val="000000"/>
+          <w:spacing w:val="8"/>
+          <w:sz w:val="32"/>
+          <w:szCs w:val="27"/>
+        </w:rPr>
+        <w:t>Unnayan</w:t>
+      </w:r>
+      <w:proofErr w:type="spellEnd"/>
+      <w:r>
+        <w:rPr>
+          <w:rFonts w:ascii="Times New Roman" w:eastAsia="Times New Roman" w:hAnsi="Times New Roman" w:cs="Times New Roman"/>
+          <w:color w:val="000000"/>
+          <w:spacing w:val="8"/>
+          <w:sz w:val="32"/>
+          <w:szCs w:val="27"/>
+        </w:rPr>
+        <w:t xml:space="preserve"> </w:t>
+      </w:r>
+      <w:proofErr w:type="spellStart"/>
+      <w:r>
+        <w:rPr>
+          <w:rFonts w:ascii="Times New Roman" w:eastAsia="Times New Roman" w:hAnsi="Times New Roman" w:cs="Times New Roman"/>
+          <w:color w:val="000000"/>
+          <w:spacing w:val="8"/>
+          <w:sz w:val="32"/>
+          <w:szCs w:val="27"/>
+        </w:rPr>
+        <w:t>Kartripakkha</w:t>
+      </w:r>
+      <w:proofErr w:type="spellEnd"/>
+      <w:r>
+        <w:rPr>
+          <w:rFonts w:ascii="Times New Roman" w:eastAsia="Times New Roman" w:hAnsi="Times New Roman" w:cs="Times New Roman"/>
+          <w:color w:val="000000"/>
+          <w:spacing w:val="8"/>
+          <w:sz w:val="32"/>
+          <w:szCs w:val="27"/>
+        </w:rPr>
+        <w:t xml:space="preserve"> (</w:t>
+      </w:r>
+      <w:proofErr w:type="spellStart"/>
+      <w:r>
+        <w:rPr>
+          <w:rFonts w:ascii="Times New Roman" w:eastAsia="Times New Roman" w:hAnsi="Times New Roman" w:cs="Times New Roman"/>
+          <w:color w:val="000000"/>
+          <w:spacing w:val="8"/>
+          <w:sz w:val="32"/>
+          <w:szCs w:val="27"/>
+        </w:rPr>
+        <w:t>Rajuk</w:t>
+      </w:r>
+      <w:proofErr w:type="spellEnd"/>
+      <w:r>
+        <w:rPr>
+          <w:rFonts w:ascii="Times New Roman" w:eastAsia="Times New Roman" w:hAnsi="Times New Roman" w:cs="Times New Roman"/>
+          <w:color w:val="000000"/>
+          <w:spacing w:val="8"/>
+          <w:sz w:val="32"/>
+          <w:szCs w:val="27"/>
+        </w:rPr>
+        <w:t>) earlier.</w:t>
+      </w:r>
+      <w:r>
+        <w:rPr>
+          <w:rFonts w:ascii="Times New Roman" w:eastAsia="Times New Roman" w:hAnsi="Times New Roman" w:cs="Times New Roman"/>
+          <w:color w:val="000000"/>
+          <w:spacing w:val="8"/>
+          <w:sz w:val="32"/>
+          <w:szCs w:val="27"/>
+        </w:rPr>
         <w:br/>
-        <w:t>Adviser Iqbal said in order to protect the Turag River from pollution during Ijtema, the government has already taken a Tk 10 crore project for building a multi-storied toilet facility on the Ijtema ground.</w:t>
+        <w:t>Since sewage from Baridhara and Gulshan areas is being dumped into Gulshan lake due to the lack any proper sewer system in the area, the adviser urged the WASA authorities to prepare a plan for setting up a sewage treatment plant for these areas.</w:t>
+      </w:r>
+      <w:r>
+        <w:rPr>
+          <w:rFonts w:ascii="Times New Roman" w:eastAsia="Times New Roman" w:hAnsi="Times New Roman" w:cs="Times New Roman"/>
+          <w:color w:val="000000"/>
+          <w:spacing w:val="8"/>
+          <w:sz w:val="32"/>
+          <w:szCs w:val="27"/>
+        </w:rPr>
+        <w:br/>
+        <w:t xml:space="preserve">Adviser Iqbal said in order to protect the </w:t>
+      </w:r>
+      <w:proofErr w:type="spellStart"/>
+      <w:r>
+        <w:rPr>
+          <w:rFonts w:ascii="Times New Roman" w:eastAsia="Times New Roman" w:hAnsi="Times New Roman" w:cs="Times New Roman"/>
+          <w:color w:val="000000"/>
+          <w:spacing w:val="8"/>
+          <w:sz w:val="32"/>
+          <w:szCs w:val="27"/>
+        </w:rPr>
+        <w:t>Turag</w:t>
+      </w:r>
+      <w:proofErr w:type="spellEnd"/>
+      <w:r>
+        <w:rPr>
+          <w:rFonts w:ascii="Times New Roman" w:eastAsia="Times New Roman" w:hAnsi="Times New Roman" w:cs="Times New Roman"/>
+          <w:color w:val="000000"/>
+          <w:spacing w:val="8"/>
+          <w:sz w:val="32"/>
+          <w:szCs w:val="27"/>
+        </w:rPr>
+        <w:t xml:space="preserve"> River from pollution during </w:t>
+      </w:r>
+      <w:proofErr w:type="spellStart"/>
+      <w:r>
+        <w:rPr>
+          <w:rFonts w:ascii="Times New Roman" w:eastAsia="Times New Roman" w:hAnsi="Times New Roman" w:cs="Times New Roman"/>
+          <w:color w:val="000000"/>
+          <w:spacing w:val="8"/>
+          <w:sz w:val="32"/>
+          <w:szCs w:val="27"/>
+        </w:rPr>
+        <w:t>Ijtema</w:t>
+      </w:r>
+      <w:proofErr w:type="spellEnd"/>
+      <w:r>
+        <w:rPr>
+          <w:rFonts w:ascii="Times New Roman" w:eastAsia="Times New Roman" w:hAnsi="Times New Roman" w:cs="Times New Roman"/>
+          <w:color w:val="000000"/>
+          <w:spacing w:val="8"/>
+          <w:sz w:val="32"/>
+          <w:szCs w:val="27"/>
+        </w:rPr>
+        <w:t xml:space="preserve">, the government has already taken a Tk 10 crore project for building a multi-storied toilet facility on the </w:t>
+      </w:r>
+      <w:proofErr w:type="spellStart"/>
+      <w:r>
+        <w:rPr>
+          <w:rFonts w:ascii="Times New Roman" w:eastAsia="Times New Roman" w:hAnsi="Times New Roman" w:cs="Times New Roman"/>
+          <w:color w:val="000000"/>
+          <w:spacing w:val="8"/>
+          <w:sz w:val="32"/>
+          <w:szCs w:val="27"/>
+        </w:rPr>
+        <w:t>Ijtema</w:t>
+      </w:r>
+      <w:proofErr w:type="spellEnd"/>
+      <w:r>
+        <w:rPr>
+          <w:rFonts w:ascii="Times New Roman" w:eastAsia="Times New Roman" w:hAnsi="Times New Roman" w:cs="Times New Roman"/>
+          <w:color w:val="000000"/>
+          <w:spacing w:val="8"/>
+          <w:sz w:val="32"/>
+          <w:szCs w:val="27"/>
+        </w:rPr>
+        <w:t xml:space="preserve"> ground.</w:t>
       </w:r>
       <w:r>
         <w:rPr>
@@ -7400,7 +7694,25 @@
           <w:color w:val="333333"/>
           <w:sz w:val="21"/>
         </w:rPr>
-        <w:t>Dhaka WASA (Water Supply &amp; Sewerage Authority) was established in the year 1963 as an independent organization, under the East Pakistan ordinance XIX. In 1989, the drainage system of Dhaka city also handed over to DWASA from DPHE. Again in the year 1990, Water, Drainage &amp; Sanitation service of Narayangonj city handed over to DWASA. Based on the tremendous geographical expansion and population growth over the last two decades, DWASA's activities has been reorganized by Dhaka WASA Act, 1996 and according to this act, DWASA it is operating as a service oriented commercial organization (</w:t>
+        <w:t xml:space="preserve">Dhaka WASA (Water Supply &amp; Sewerage Authority) was established in the year 1963 as an independent organization, under the East Pakistan ordinance XIX. In 1989, the drainage system of Dhaka city also handed over to DWASA from DPHE. </w:t>
+      </w:r>
+      <w:proofErr w:type="gramStart"/>
+      <w:r>
+        <w:rPr>
+          <w:rFonts w:ascii="Times New Roman" w:hAnsi="Times New Roman" w:cs="Times New Roman"/>
+          <w:color w:val="333333"/>
+          <w:sz w:val="21"/>
+        </w:rPr>
+        <w:t>Again</w:t>
+      </w:r>
+      <w:proofErr w:type="gramEnd"/>
+      <w:r>
+        <w:rPr>
+          <w:rFonts w:ascii="Times New Roman" w:hAnsi="Times New Roman" w:cs="Times New Roman"/>
+          <w:color w:val="333333"/>
+          <w:sz w:val="21"/>
+        </w:rPr>
+        <w:t xml:space="preserve"> in the year 1990, Water, Drainage &amp; Sanitation service of Narayangonj city handed over to DWASA. Based on the tremendous geographical expansion and population growth over the last two decades, DWASA's activities has been reorganized by Dhaka WASA Act, 1996 and according to this act, DWASA it is operating as a service oriented commercial organization (</w:t>
       </w:r>
       <w:r>
         <w:rPr>
@@ -7501,7 +7813,21 @@
           <w:rFonts w:ascii="Times New Roman" w:hAnsi="Times New Roman" w:cs="Times New Roman"/>
         </w:rPr>
         <w:lastRenderedPageBreak/>
-        <w:t xml:space="preserve">of transparency and accountability in all its service and activities. • To improve the efficiency in all DWASA activities and; • To constantly ensure better customers service. </w:t>
+        <w:t xml:space="preserve">of transparency and accountability in all its service and activities. • To improve the efficiency in all DWASA activities and; • To constantly ensure better </w:t>
+      </w:r>
+      <w:proofErr w:type="gramStart"/>
+      <w:r>
+        <w:rPr>
+          <w:rFonts w:ascii="Times New Roman" w:hAnsi="Times New Roman" w:cs="Times New Roman"/>
+        </w:rPr>
+        <w:t>customers</w:t>
+      </w:r>
+      <w:proofErr w:type="gramEnd"/>
+      <w:r>
+        <w:rPr>
+          <w:rFonts w:ascii="Times New Roman" w:hAnsi="Times New Roman" w:cs="Times New Roman"/>
+        </w:rPr>
+        <w:t xml:space="preserve"> service. </w:t>
       </w:r>
     </w:p>
     <w:p>
@@ -7576,7 +7902,43 @@
           <w:color w:val="000000"/>
           <w:sz w:val="26"/>
         </w:rPr>
-        <w:t>Dhaka wasa development Program has been formulated in line with the GoB’s sector policies and strategies, particularly the Sector development Program for water supply and sanitation spectrum of the country.</w:t>
+        <w:t xml:space="preserve">Dhaka </w:t>
+      </w:r>
+      <w:proofErr w:type="spellStart"/>
+      <w:r>
+        <w:rPr>
+          <w:rFonts w:ascii="Times New Roman" w:hAnsi="Times New Roman" w:cs="Times New Roman"/>
+          <w:color w:val="000000"/>
+          <w:sz w:val="26"/>
+        </w:rPr>
+        <w:t>wasa</w:t>
+      </w:r>
+      <w:proofErr w:type="spellEnd"/>
+      <w:r>
+        <w:rPr>
+          <w:rFonts w:ascii="Times New Roman" w:hAnsi="Times New Roman" w:cs="Times New Roman"/>
+          <w:color w:val="000000"/>
+          <w:sz w:val="26"/>
+        </w:rPr>
+        <w:t xml:space="preserve"> development Program has been formulated in line with the </w:t>
+      </w:r>
+      <w:proofErr w:type="spellStart"/>
+      <w:r>
+        <w:rPr>
+          <w:rFonts w:ascii="Times New Roman" w:hAnsi="Times New Roman" w:cs="Times New Roman"/>
+          <w:color w:val="000000"/>
+          <w:sz w:val="26"/>
+        </w:rPr>
+        <w:t>GoB’s</w:t>
+      </w:r>
+      <w:proofErr w:type="spellEnd"/>
+      <w:r>
+        <w:rPr>
+          <w:rFonts w:ascii="Times New Roman" w:hAnsi="Times New Roman" w:cs="Times New Roman"/>
+          <w:color w:val="000000"/>
+          <w:sz w:val="26"/>
+        </w:rPr>
+        <w:t xml:space="preserve"> sector policies and strategies, particularly the Sector development Program for water supply and sanitation spectrum of the country.</w:t>
       </w:r>
     </w:p>
     <w:p>
@@ -7727,7 +8089,25 @@
           <w:color w:val="000000"/>
           <w:sz w:val="26"/>
         </w:rPr>
-        <w:t>Urban Administration means a programme of the Govt to administer the Urban Bodies like the Municipality, Municipal Corporations and the City Corporation of the state. The aforesaid bodies are managed by their respective council members, elected by the people of that locality, coming under the bodies, through election. But the administration is controlled through the Dept of Urban Administration of the State Govt.</w:t>
+        <w:t xml:space="preserve">Urban Administration means a </w:t>
+      </w:r>
+      <w:proofErr w:type="spellStart"/>
+      <w:r>
+        <w:rPr>
+          <w:rFonts w:ascii="Times New Roman" w:hAnsi="Times New Roman" w:cs="Times New Roman"/>
+          <w:color w:val="000000"/>
+          <w:sz w:val="26"/>
+        </w:rPr>
+        <w:t>programme</w:t>
+      </w:r>
+      <w:proofErr w:type="spellEnd"/>
+      <w:r>
+        <w:rPr>
+          <w:rFonts w:ascii="Times New Roman" w:hAnsi="Times New Roman" w:cs="Times New Roman"/>
+          <w:color w:val="000000"/>
+          <w:sz w:val="26"/>
+        </w:rPr>
+        <w:t xml:space="preserve"> of the Govt to administer the Urban Bodies like the Municipality, Municipal Corporations and the City Corporation of the state. The aforesaid bodies are managed by their respective council members, elected by the people of that locality, coming under the bodies, through election. But the administration is controlled through the Dept of Urban Administration of the State Govt.</w:t>
       </w:r>
     </w:p>
     <w:p>
@@ -7768,7 +8148,25 @@
           <w:color w:val="000000"/>
           <w:sz w:val="26"/>
         </w:rPr>
-        <w:t>Bangladesh is relatively a low urbanized country than other Asian countries. However, the country experienced a remarkable rate of urban growth both in terms of urban population and urban centers immediately after its independence. Many organization and institution were established time to time to speed up the urbanization in Bangladesh and ensure proper administration. Here we shortly introduced some urban organizations of Bangladesh.</w:t>
+        <w:t xml:space="preserve">Bangladesh is relatively a low urbanized country than other Asian countries. However, the country experienced a remarkable rate of urban growth both in terms of urban population and urban centers immediately after its independence. Many </w:t>
+      </w:r>
+      <w:proofErr w:type="gramStart"/>
+      <w:r>
+        <w:rPr>
+          <w:rFonts w:ascii="Times New Roman" w:hAnsi="Times New Roman" w:cs="Times New Roman"/>
+          <w:color w:val="000000"/>
+          <w:sz w:val="26"/>
+        </w:rPr>
+        <w:t>organization</w:t>
+      </w:r>
+      <w:proofErr w:type="gramEnd"/>
+      <w:r>
+        <w:rPr>
+          <w:rFonts w:ascii="Times New Roman" w:hAnsi="Times New Roman" w:cs="Times New Roman"/>
+          <w:color w:val="000000"/>
+          <w:sz w:val="26"/>
+        </w:rPr>
+        <w:t xml:space="preserve"> and institution were established time to time to speed up the urbanization in Bangladesh and ensure proper administration. Here we shortly introduced some urban organizations of Bangladesh.</w:t>
       </w:r>
     </w:p>
     <w:p>
@@ -7795,7 +8193,43 @@
           <w:color w:val="000000"/>
           <w:sz w:val="26"/>
         </w:rPr>
-        <w:t> The Rajdhani Unnayan Kartripakkha (RAJUK) works under the authority of Ministry of Housing and Public Works previously known as DIT. It is the leading construction actor in development process of Dhaka. Its main activities include construction of roads, box-culverts, bridges and houses. It is governed by chairman and 5 other members.</w:t>
+        <w:t xml:space="preserve"> The Rajdhani </w:t>
+      </w:r>
+      <w:proofErr w:type="spellStart"/>
+      <w:r>
+        <w:rPr>
+          <w:rFonts w:ascii="Times New Roman" w:hAnsi="Times New Roman" w:cs="Times New Roman"/>
+          <w:color w:val="000000"/>
+          <w:sz w:val="26"/>
+        </w:rPr>
+        <w:t>Unnayan</w:t>
+      </w:r>
+      <w:proofErr w:type="spellEnd"/>
+      <w:r>
+        <w:rPr>
+          <w:rFonts w:ascii="Times New Roman" w:hAnsi="Times New Roman" w:cs="Times New Roman"/>
+          <w:color w:val="000000"/>
+          <w:sz w:val="26"/>
+        </w:rPr>
+        <w:t xml:space="preserve"> </w:t>
+      </w:r>
+      <w:proofErr w:type="spellStart"/>
+      <w:r>
+        <w:rPr>
+          <w:rFonts w:ascii="Times New Roman" w:hAnsi="Times New Roman" w:cs="Times New Roman"/>
+          <w:color w:val="000000"/>
+          <w:sz w:val="26"/>
+        </w:rPr>
+        <w:t>Kartripakkha</w:t>
+      </w:r>
+      <w:proofErr w:type="spellEnd"/>
+      <w:r>
+        <w:rPr>
+          <w:rFonts w:ascii="Times New Roman" w:hAnsi="Times New Roman" w:cs="Times New Roman"/>
+          <w:color w:val="000000"/>
+          <w:sz w:val="26"/>
+        </w:rPr>
+        <w:t xml:space="preserve"> (RAJUK) works under the authority of Ministry of Housing and Public Works previously known as DIT. It is the leading construction actor in development process of Dhaka. Its main activities include construction of roads, box-culverts, bridges and houses. It is governed by chairman and 5 other members.</w:t>
       </w:r>
     </w:p>
     <w:p>
@@ -7896,6 +8330,8 @@
           <w:rFonts w:ascii="Times New Roman" w:hAnsi="Times New Roman"/>
         </w:rPr>
       </w:pPr>
+      <w:proofErr w:type="spellStart"/>
+      <w:proofErr w:type="gramStart"/>
       <w:r>
         <w:rPr>
           <w:rFonts w:ascii="Times New Roman" w:hAnsi="Times New Roman" w:cs="Times New Roman"/>
@@ -7912,7 +8348,17 @@
           <w:color w:val="000000"/>
           <w:sz w:val="26"/>
         </w:rPr>
-        <w:t>Khulna Development Authority (KDA) is an autonomous body works under the Ministry of Housing and Public Works. Its main functions are urban planning, urban development and urban control. It undertakes and implements master plan for Khulna with the help of Government.</w:t>
+        <w:t>Khulna</w:t>
+      </w:r>
+      <w:proofErr w:type="spellEnd"/>
+      <w:proofErr w:type="gramEnd"/>
+      <w:r>
+        <w:rPr>
+          <w:rFonts w:ascii="Times New Roman" w:hAnsi="Times New Roman" w:cs="Times New Roman"/>
+          <w:color w:val="000000"/>
+          <w:sz w:val="26"/>
+        </w:rPr>
+        <w:t xml:space="preserve"> Development Authority (KDA) is an autonomous body works under the Ministry of Housing and Public Works. Its main functions are urban planning, urban development and urban control. It undertakes and implements master plan for Khulna with the help of Government.</w:t>
       </w:r>
     </w:p>
     <w:p>
@@ -8042,7 +8488,205 @@
           <w:color w:val="000000"/>
           <w:sz w:val="26"/>
         </w:rPr>
-        <w:t>Dhaka mega city was established in 1600 during the reign of Mughols. The city is formed covering the river of Buriganga. The then internal canals and rivers of Dhaka were – Begunbari canal, Shegunbagicha canal, kalyanpur canal, Dholaikhal canal, Deb-Dholaikhal canal, BurigangaRiver, Turag, Balu, and ShitolokkhaRiver. These rivers were the basic water storage, water way and means of storing rain water.</w:t>
+        <w:t xml:space="preserve">Dhaka mega city was established in 1600 during the reign of </w:t>
+      </w:r>
+      <w:proofErr w:type="spellStart"/>
+      <w:r>
+        <w:rPr>
+          <w:rFonts w:ascii="Times New Roman" w:hAnsi="Times New Roman" w:cs="Times New Roman"/>
+          <w:color w:val="000000"/>
+          <w:sz w:val="26"/>
+        </w:rPr>
+        <w:t>Mughols</w:t>
+      </w:r>
+      <w:proofErr w:type="spellEnd"/>
+      <w:r>
+        <w:rPr>
+          <w:rFonts w:ascii="Times New Roman" w:hAnsi="Times New Roman" w:cs="Times New Roman"/>
+          <w:color w:val="000000"/>
+          <w:sz w:val="26"/>
+        </w:rPr>
+        <w:t xml:space="preserve">. The city is formed covering the river of </w:t>
+      </w:r>
+      <w:proofErr w:type="spellStart"/>
+      <w:r>
+        <w:rPr>
+          <w:rFonts w:ascii="Times New Roman" w:hAnsi="Times New Roman" w:cs="Times New Roman"/>
+          <w:color w:val="000000"/>
+          <w:sz w:val="26"/>
+        </w:rPr>
+        <w:t>Buriganga</w:t>
+      </w:r>
+      <w:proofErr w:type="spellEnd"/>
+      <w:r>
+        <w:rPr>
+          <w:rFonts w:ascii="Times New Roman" w:hAnsi="Times New Roman" w:cs="Times New Roman"/>
+          <w:color w:val="000000"/>
+          <w:sz w:val="26"/>
+        </w:rPr>
+        <w:t xml:space="preserve">. The then internal canals and rivers of Dhaka were – </w:t>
+      </w:r>
+      <w:proofErr w:type="spellStart"/>
+      <w:r>
+        <w:rPr>
+          <w:rFonts w:ascii="Times New Roman" w:hAnsi="Times New Roman" w:cs="Times New Roman"/>
+          <w:color w:val="000000"/>
+          <w:sz w:val="26"/>
+        </w:rPr>
+        <w:t>Begunbari</w:t>
+      </w:r>
+      <w:proofErr w:type="spellEnd"/>
+      <w:r>
+        <w:rPr>
+          <w:rFonts w:ascii="Times New Roman" w:hAnsi="Times New Roman" w:cs="Times New Roman"/>
+          <w:color w:val="000000"/>
+          <w:sz w:val="26"/>
+        </w:rPr>
+        <w:t xml:space="preserve"> canal, </w:t>
+      </w:r>
+      <w:proofErr w:type="spellStart"/>
+      <w:r>
+        <w:rPr>
+          <w:rFonts w:ascii="Times New Roman" w:hAnsi="Times New Roman" w:cs="Times New Roman"/>
+          <w:color w:val="000000"/>
+          <w:sz w:val="26"/>
+        </w:rPr>
+        <w:t>Shegunbagicha</w:t>
+      </w:r>
+      <w:proofErr w:type="spellEnd"/>
+      <w:r>
+        <w:rPr>
+          <w:rFonts w:ascii="Times New Roman" w:hAnsi="Times New Roman" w:cs="Times New Roman"/>
+          <w:color w:val="000000"/>
+          <w:sz w:val="26"/>
+        </w:rPr>
+        <w:t xml:space="preserve"> canal, </w:t>
+      </w:r>
+      <w:proofErr w:type="spellStart"/>
+      <w:r>
+        <w:rPr>
+          <w:rFonts w:ascii="Times New Roman" w:hAnsi="Times New Roman" w:cs="Times New Roman"/>
+          <w:color w:val="000000"/>
+          <w:sz w:val="26"/>
+        </w:rPr>
+        <w:t>kalyanpur</w:t>
+      </w:r>
+      <w:proofErr w:type="spellEnd"/>
+      <w:r>
+        <w:rPr>
+          <w:rFonts w:ascii="Times New Roman" w:hAnsi="Times New Roman" w:cs="Times New Roman"/>
+          <w:color w:val="000000"/>
+          <w:sz w:val="26"/>
+        </w:rPr>
+        <w:t xml:space="preserve"> canal, </w:t>
+      </w:r>
+      <w:proofErr w:type="spellStart"/>
+      <w:r>
+        <w:rPr>
+          <w:rFonts w:ascii="Times New Roman" w:hAnsi="Times New Roman" w:cs="Times New Roman"/>
+          <w:color w:val="000000"/>
+          <w:sz w:val="26"/>
+        </w:rPr>
+        <w:t>Dholaikhal</w:t>
+      </w:r>
+      <w:proofErr w:type="spellEnd"/>
+      <w:r>
+        <w:rPr>
+          <w:rFonts w:ascii="Times New Roman" w:hAnsi="Times New Roman" w:cs="Times New Roman"/>
+          <w:color w:val="000000"/>
+          <w:sz w:val="26"/>
+        </w:rPr>
+        <w:t xml:space="preserve"> canal, Deb-</w:t>
+      </w:r>
+      <w:proofErr w:type="spellStart"/>
+      <w:r>
+        <w:rPr>
+          <w:rFonts w:ascii="Times New Roman" w:hAnsi="Times New Roman" w:cs="Times New Roman"/>
+          <w:color w:val="000000"/>
+          <w:sz w:val="26"/>
+        </w:rPr>
+        <w:t>Dholaikhal</w:t>
+      </w:r>
+      <w:proofErr w:type="spellEnd"/>
+      <w:r>
+        <w:rPr>
+          <w:rFonts w:ascii="Times New Roman" w:hAnsi="Times New Roman" w:cs="Times New Roman"/>
+          <w:color w:val="000000"/>
+          <w:sz w:val="26"/>
+        </w:rPr>
+        <w:t xml:space="preserve"> canal, </w:t>
+      </w:r>
+      <w:proofErr w:type="spellStart"/>
+      <w:r>
+        <w:rPr>
+          <w:rFonts w:ascii="Times New Roman" w:hAnsi="Times New Roman" w:cs="Times New Roman"/>
+          <w:color w:val="000000"/>
+          <w:sz w:val="26"/>
+        </w:rPr>
+        <w:t>BurigangaRiver</w:t>
+      </w:r>
+      <w:proofErr w:type="spellEnd"/>
+      <w:r>
+        <w:rPr>
+          <w:rFonts w:ascii="Times New Roman" w:hAnsi="Times New Roman" w:cs="Times New Roman"/>
+          <w:color w:val="000000"/>
+          <w:sz w:val="26"/>
+        </w:rPr>
+        <w:t xml:space="preserve">, </w:t>
+      </w:r>
+      <w:proofErr w:type="spellStart"/>
+      <w:r>
+        <w:rPr>
+          <w:rFonts w:ascii="Times New Roman" w:hAnsi="Times New Roman" w:cs="Times New Roman"/>
+          <w:color w:val="000000"/>
+          <w:sz w:val="26"/>
+        </w:rPr>
+        <w:t>Turag</w:t>
+      </w:r>
+      <w:proofErr w:type="spellEnd"/>
+      <w:r>
+        <w:rPr>
+          <w:rFonts w:ascii="Times New Roman" w:hAnsi="Times New Roman" w:cs="Times New Roman"/>
+          <w:color w:val="000000"/>
+          <w:sz w:val="26"/>
+        </w:rPr>
+        <w:t xml:space="preserve">, </w:t>
+      </w:r>
+      <w:proofErr w:type="spellStart"/>
+      <w:r>
+        <w:rPr>
+          <w:rFonts w:ascii="Times New Roman" w:hAnsi="Times New Roman" w:cs="Times New Roman"/>
+          <w:color w:val="000000"/>
+          <w:sz w:val="26"/>
+        </w:rPr>
+        <w:t>Balu</w:t>
+      </w:r>
+      <w:proofErr w:type="spellEnd"/>
+      <w:r>
+        <w:rPr>
+          <w:rFonts w:ascii="Times New Roman" w:hAnsi="Times New Roman" w:cs="Times New Roman"/>
+          <w:color w:val="000000"/>
+          <w:sz w:val="26"/>
+        </w:rPr>
+        <w:t xml:space="preserve">, and </w:t>
+      </w:r>
+      <w:proofErr w:type="spellStart"/>
+      <w:r>
+        <w:rPr>
+          <w:rFonts w:ascii="Times New Roman" w:hAnsi="Times New Roman" w:cs="Times New Roman"/>
+          <w:color w:val="000000"/>
+          <w:sz w:val="26"/>
+        </w:rPr>
+        <w:t>ShitolokkhaRiver</w:t>
+      </w:r>
+      <w:proofErr w:type="spellEnd"/>
+      <w:r>
+        <w:rPr>
+          <w:rFonts w:ascii="Times New Roman" w:hAnsi="Times New Roman" w:cs="Times New Roman"/>
+          <w:color w:val="000000"/>
+          <w:sz w:val="26"/>
+        </w:rPr>
+        <w:t>. These rivers were the basic water storage, water way and means of storing rain water.</w:t>
       </w:r>
     </w:p>
     <w:p>
@@ -8059,7 +8703,43 @@
           <w:color w:val="000000"/>
           <w:sz w:val="26"/>
         </w:rPr>
-        <w:t>Basically, pure drinking water supply in Dhaka city started in 1874 by establishing Chadnighat Water Filtering Plant under patronization of Nawab Khaja Abdul Gani. It was in small scale. Later the water supply and sewerage service in Dhaka started in large scale. After the division in 1947 government established Department of Public Health and Engineering (DPHE) to ensure water, sanitation and rehabilitation service in town and rural areas.</w:t>
+        <w:t xml:space="preserve">Basically, pure drinking water supply in Dhaka city started in 1874 by establishing </w:t>
+      </w:r>
+      <w:proofErr w:type="spellStart"/>
+      <w:r>
+        <w:rPr>
+          <w:rFonts w:ascii="Times New Roman" w:hAnsi="Times New Roman" w:cs="Times New Roman"/>
+          <w:color w:val="000000"/>
+          <w:sz w:val="26"/>
+        </w:rPr>
+        <w:t>Chadnighat</w:t>
+      </w:r>
+      <w:proofErr w:type="spellEnd"/>
+      <w:r>
+        <w:rPr>
+          <w:rFonts w:ascii="Times New Roman" w:hAnsi="Times New Roman" w:cs="Times New Roman"/>
+          <w:color w:val="000000"/>
+          <w:sz w:val="26"/>
+        </w:rPr>
+        <w:t xml:space="preserve"> Water Filtering Plant under patronization of Nawab Khaja Abdul </w:t>
+      </w:r>
+      <w:proofErr w:type="spellStart"/>
+      <w:r>
+        <w:rPr>
+          <w:rFonts w:ascii="Times New Roman" w:hAnsi="Times New Roman" w:cs="Times New Roman"/>
+          <w:color w:val="000000"/>
+          <w:sz w:val="26"/>
+        </w:rPr>
+        <w:t>Gani</w:t>
+      </w:r>
+      <w:proofErr w:type="spellEnd"/>
+      <w:r>
+        <w:rPr>
+          <w:rFonts w:ascii="Times New Roman" w:hAnsi="Times New Roman" w:cs="Times New Roman"/>
+          <w:color w:val="000000"/>
+          <w:sz w:val="26"/>
+        </w:rPr>
+        <w:t>. It was in small scale. Later the water supply and sewerage service in Dhaka started in large scale. After the division in 1947 government established Department of Public Health and Engineering (DPHE) to ensure water, sanitation and rehabilitation service in town and rural areas.</w:t>
       </w:r>
     </w:p>
     <w:p>
@@ -8087,6 +8767,7 @@
         <w:lastRenderedPageBreak/>
         <w:t>electricity, water supply, communication system, were supposed to be extended and developed. Under this situation the “Mega Plan” of 1959 became ineffective. In 1996 RAJUK formulated the 2</w:t>
       </w:r>
+      <w:proofErr w:type="spellStart"/>
       <w:r>
         <w:rPr>
           <w:rFonts w:ascii="Times New Roman" w:hAnsi="Times New Roman" w:cs="Times New Roman"/>
@@ -8096,13 +8777,32 @@
         </w:rPr>
         <w:t>nd</w:t>
       </w:r>
-      <w:r>
-        <w:rPr>
-          <w:rFonts w:ascii="Times New Roman" w:hAnsi="Times New Roman" w:cs="Times New Roman"/>
-          <w:color w:val="000000"/>
-          <w:sz w:val="26"/>
-        </w:rPr>
-        <w:t> “Mega Plan” for Dhaka Metropolitan city. In this plan the population determined to 10 million and area to 590 square mile. The present population of Dhaka metropolitan city is 12 million.</w:t>
+      <w:proofErr w:type="spellEnd"/>
+      <w:r>
+        <w:rPr>
+          <w:rFonts w:ascii="Times New Roman" w:hAnsi="Times New Roman" w:cs="Times New Roman"/>
+          <w:color w:val="000000"/>
+          <w:sz w:val="26"/>
+        </w:rPr>
+        <w:t xml:space="preserve"> “Mega Plan” for Dhaka Metropolitan city. In this plan the population determined to 10 million and area to 590 square </w:t>
+      </w:r>
+      <w:proofErr w:type="gramStart"/>
+      <w:r>
+        <w:rPr>
+          <w:rFonts w:ascii="Times New Roman" w:hAnsi="Times New Roman" w:cs="Times New Roman"/>
+          <w:color w:val="000000"/>
+          <w:sz w:val="26"/>
+        </w:rPr>
+        <w:t>mile</w:t>
+      </w:r>
+      <w:proofErr w:type="gramEnd"/>
+      <w:r>
+        <w:rPr>
+          <w:rFonts w:ascii="Times New Roman" w:hAnsi="Times New Roman" w:cs="Times New Roman"/>
+          <w:color w:val="000000"/>
+          <w:sz w:val="26"/>
+        </w:rPr>
+        <w:t>. The present population of Dhaka metropolitan city is 12 million.</w:t>
       </w:r>
     </w:p>
     <w:p>
@@ -8666,7 +9366,25 @@
           <w:color w:val="000000"/>
           <w:sz w:val="26"/>
         </w:rPr>
-        <w:t>Till June 1989 the service territory of Dhaka WASA was truly in the metropolitan city. At the beginning of 1990 Dhaka WASA has taken the duty of water supply and sewerage of Narayangonj city. Presently Dhaka metropolitan city and Narayangonj are known as the service zone of Dhaka WASA. On the basis of operation, maintenance and customer service the Dhaka WASA zones are divided into 11 geographical areas. From these 10 is in Dhaka and 1 is in Narayangonj. Every zonal office is responsible for technical operation, maintenance and revenue bill collection. As a consequence the standard of clients’ service increased.</w:t>
+        <w:t xml:space="preserve">Till June 1989 the service territory of Dhaka WASA was truly in the metropolitan city. At the beginning of 1990 Dhaka WASA has taken the duty of water supply and sewerage of Narayangonj city. Presently Dhaka metropolitan city and Narayangonj are known as the service zone of Dhaka WASA. On the basis of operation, maintenance and customer service the Dhaka WASA zones are divided into 11 geographical areas. From these 10 is in Dhaka and 1 is in Narayangonj. Every zonal office is responsible for technical operation, maintenance and revenue bill collection. As a </w:t>
+      </w:r>
+      <w:proofErr w:type="gramStart"/>
+      <w:r>
+        <w:rPr>
+          <w:rFonts w:ascii="Times New Roman" w:hAnsi="Times New Roman" w:cs="Times New Roman"/>
+          <w:color w:val="000000"/>
+          <w:sz w:val="26"/>
+        </w:rPr>
+        <w:t>consequence</w:t>
+      </w:r>
+      <w:proofErr w:type="gramEnd"/>
+      <w:r>
+        <w:rPr>
+          <w:rFonts w:ascii="Times New Roman" w:hAnsi="Times New Roman" w:cs="Times New Roman"/>
+          <w:color w:val="000000"/>
+          <w:sz w:val="26"/>
+        </w:rPr>
+        <w:t xml:space="preserve"> the standard of clients’ service increased.</w:t>
       </w:r>
     </w:p>
     <w:p>
@@ -8810,7 +9528,27 @@
                 <w:color w:val="555555"/>
                 <w:sz w:val="26"/>
               </w:rPr>
-              <w:t>Area (Sqkm)</w:t>
+              <w:t>Area (</w:t>
+            </w:r>
+            <w:proofErr w:type="spellStart"/>
+            <w:r>
+              <w:rPr>
+                <w:rFonts w:ascii="Times New Roman" w:hAnsi="Times New Roman" w:cs="Times New Roman"/>
+                <w:b/>
+                <w:color w:val="555555"/>
+                <w:sz w:val="26"/>
+              </w:rPr>
+              <w:t>Sqkm</w:t>
+            </w:r>
+            <w:proofErr w:type="spellEnd"/>
+            <w:r>
+              <w:rPr>
+                <w:rFonts w:ascii="Times New Roman" w:hAnsi="Times New Roman" w:cs="Times New Roman"/>
+                <w:b/>
+                <w:color w:val="555555"/>
+                <w:sz w:val="26"/>
+              </w:rPr>
+              <w:t>)</w:t>
             </w:r>
           </w:p>
         </w:tc>
@@ -9302,6 +10040,7 @@
         </w:rPr>
         <w:t>Under the order No. 6 of Act 1996 the organization structure of Dhaka WASA was changed. The Act suggested a 13 member Dhaka WASA board. The chief of the board is chairman and the members are from various professional organization and government representative. According to the organization structure there are a managing director (MD) and four Deputy Managing Directors (DMDs). At present Dhaka WASA have a total of 4375 employees combining all 1</w:t>
       </w:r>
+      <w:proofErr w:type="spellStart"/>
       <w:r>
         <w:rPr>
           <w:rFonts w:ascii="Times New Roman" w:hAnsi="Times New Roman" w:cs="Times New Roman"/>
@@ -9311,6 +10050,7 @@
         </w:rPr>
         <w:t>st</w:t>
       </w:r>
+      <w:proofErr w:type="spellEnd"/>
       <w:r>
         <w:rPr>
           <w:rFonts w:ascii="Times New Roman" w:hAnsi="Times New Roman" w:cs="Times New Roman"/>
@@ -9319,6 +10059,7 @@
         </w:rPr>
         <w:t> – 4</w:t>
       </w:r>
+      <w:proofErr w:type="spellStart"/>
       <w:r>
         <w:rPr>
           <w:rFonts w:ascii="Times New Roman" w:hAnsi="Times New Roman" w:cs="Times New Roman"/>
@@ -9328,6 +10069,7 @@
         </w:rPr>
         <w:t>th</w:t>
       </w:r>
+      <w:proofErr w:type="spellEnd"/>
       <w:r>
         <w:rPr>
           <w:rFonts w:ascii="Times New Roman" w:hAnsi="Times New Roman" w:cs="Times New Roman"/>
@@ -9362,7 +10104,7 @@
             <v:stroke joinstyle="miter"/>
             <v:path gradientshapeok="t" o:connecttype="rect"/>
           </v:shapetype>
-          <v:shape id="_x0000_s1027" type="#_x0000_t202" style="position:absolute;left:0;text-align:left;margin-left:1246pt;margin-top:0;width:229.2pt;height:245.9pt;z-index:2;visibility:visible;mso-wrap-style:square;mso-wrap-distance-left:0;mso-wrap-distance-top:0;mso-wrap-distance-right:0;mso-wrap-distance-bottom:0;mso-position-horizontal:right;mso-position-horizontal-relative:text;mso-position-vertical:bottom;mso-position-vertical-relative:text;v-text-anchor:top" o:gfxdata="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" o:allowincell="f" stroked="f">
+          <v:shape id="_x0000_s1027" type="#_x0000_t202" style="position:absolute;left:0;text-align:left;margin-left:1424pt;margin-top:0;width:229.2pt;height:245.9pt;z-index:2;visibility:visible;mso-wrap-style:square;mso-wrap-distance-left:0;mso-wrap-distance-top:0;mso-wrap-distance-right:0;mso-wrap-distance-bottom:0;mso-position-horizontal:right;mso-position-horizontal-relative:text;mso-position-vertical:bottom;mso-position-vertical-relative:text;v-text-anchor:top" o:gfxdata="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" o:allowincell="f" stroked="f">
             <v:textbox inset="0,0,0,0">
               <w:txbxContent>
                 <w:tbl>
@@ -13223,8 +13965,19 @@
                 <w:color w:val="555555"/>
                 <w:sz w:val="24"/>
               </w:rPr>
-              <w:t>1.      Kallyanpur</w:t>
-            </w:r>
+              <w:t>1.      </w:t>
+            </w:r>
+            <w:proofErr w:type="spellStart"/>
+            <w:r>
+              <w:rPr>
+                <w:rFonts w:ascii="Times New Roman" w:hAnsi="Times New Roman" w:cs="Times New Roman"/>
+                <w:b/>
+                <w:color w:val="555555"/>
+                <w:sz w:val="24"/>
+              </w:rPr>
+              <w:t>Kallyanpur</w:t>
+            </w:r>
+            <w:proofErr w:type="spellEnd"/>
           </w:p>
           <w:p>
             <w:pPr>
@@ -13250,8 +14003,19 @@
                 <w:color w:val="555555"/>
                 <w:sz w:val="24"/>
               </w:rPr>
-              <w:t>2.      Dholaikhal</w:t>
-            </w:r>
+              <w:t>2.      </w:t>
+            </w:r>
+            <w:proofErr w:type="spellStart"/>
+            <w:r>
+              <w:rPr>
+                <w:rFonts w:ascii="Times New Roman" w:hAnsi="Times New Roman" w:cs="Times New Roman"/>
+                <w:b/>
+                <w:color w:val="555555"/>
+                <w:sz w:val="24"/>
+              </w:rPr>
+              <w:t>Dholaikhal</w:t>
+            </w:r>
+            <w:proofErr w:type="spellEnd"/>
           </w:p>
         </w:tc>
         <w:tc>
@@ -13599,6 +14363,7 @@
                 <w:sz w:val="21"/>
               </w:rPr>
             </w:pPr>
+            <w:proofErr w:type="spellStart"/>
             <w:r>
               <w:rPr>
                 <w:rFonts w:ascii="Times New Roman" w:hAnsi="Times New Roman" w:cs="Times New Roman"/>
@@ -13607,7 +14372,18 @@
                 <w:color w:val="555555"/>
                 <w:sz w:val="21"/>
               </w:rPr>
-              <w:t>Revenew Income-Expenditure:</w:t>
+              <w:t>Revenew</w:t>
+            </w:r>
+            <w:proofErr w:type="spellEnd"/>
+            <w:r>
+              <w:rPr>
+                <w:rFonts w:ascii="Times New Roman" w:hAnsi="Times New Roman" w:cs="Times New Roman"/>
+                <w:b/>
+                <w:i/>
+                <w:color w:val="555555"/>
+                <w:sz w:val="21"/>
+              </w:rPr>
+              <w:t xml:space="preserve"> Income-Expenditure:</w:t>
             </w:r>
           </w:p>
         </w:tc>
@@ -14030,8 +14806,19 @@
                 <w:color w:val="555555"/>
                 <w:sz w:val="21"/>
               </w:rPr>
-              <w:t>Profit / Loss (+ / – )</w:t>
-            </w:r>
+              <w:t xml:space="preserve">Profit / Loss (+ / </w:t>
+            </w:r>
+            <w:proofErr w:type="gramStart"/>
+            <w:r>
+              <w:rPr>
+                <w:rFonts w:ascii="Times New Roman" w:hAnsi="Times New Roman" w:cs="Times New Roman"/>
+                <w:b/>
+                <w:color w:val="555555"/>
+                <w:sz w:val="21"/>
+              </w:rPr>
+              <w:t>– )</w:t>
+            </w:r>
+            <w:proofErr w:type="gramEnd"/>
           </w:p>
         </w:tc>
         <w:tc>
@@ -15593,8 +16380,18 @@
           <w:color w:val="000000"/>
           <w:sz w:val="26"/>
         </w:rPr>
-        <w:t>Total Actual Production: 1980 mld</w:t>
-      </w:r>
+        <w:t xml:space="preserve">Total Actual Production: 1980 </w:t>
+      </w:r>
+      <w:proofErr w:type="spellStart"/>
+      <w:r>
+        <w:rPr>
+          <w:rFonts w:ascii="Times New Roman" w:hAnsi="Times New Roman" w:cs="Times New Roman"/>
+          <w:color w:val="000000"/>
+          <w:sz w:val="26"/>
+        </w:rPr>
+        <w:t>mld</w:t>
+      </w:r>
+      <w:proofErr w:type="spellEnd"/>
     </w:p>
     <w:p>
       <w:pPr>
@@ -15610,8 +16407,18 @@
           <w:color w:val="000000"/>
           <w:sz w:val="26"/>
         </w:rPr>
-        <w:t>Total production capacity: 2182 mld</w:t>
-      </w:r>
+        <w:t xml:space="preserve">Total production capacity: 2182 </w:t>
+      </w:r>
+      <w:proofErr w:type="spellStart"/>
+      <w:r>
+        <w:rPr>
+          <w:rFonts w:ascii="Times New Roman" w:hAnsi="Times New Roman" w:cs="Times New Roman"/>
+          <w:color w:val="000000"/>
+          <w:sz w:val="26"/>
+        </w:rPr>
+        <w:t>mld</w:t>
+      </w:r>
+      <w:proofErr w:type="spellEnd"/>
     </w:p>
     <w:p>
       <w:pPr>
@@ -15639,14 +16446,52 @@
           <w:rFonts w:ascii="Times New Roman" w:hAnsi="Times New Roman"/>
         </w:rPr>
       </w:pPr>
-      <w:r>
-        <w:rPr>
-          <w:rFonts w:ascii="Times New Roman" w:hAnsi="Times New Roman" w:cs="Times New Roman"/>
-          <w:color w:val="000000"/>
-          <w:sz w:val="26"/>
-        </w:rPr>
-        <w:t>Sayedabad      :           225 mld</w:t>
-      </w:r>
+      <w:proofErr w:type="spellStart"/>
+      <w:r>
+        <w:rPr>
+          <w:rFonts w:ascii="Times New Roman" w:hAnsi="Times New Roman" w:cs="Times New Roman"/>
+          <w:color w:val="000000"/>
+          <w:sz w:val="26"/>
+        </w:rPr>
+        <w:t>Sayedabad</w:t>
+      </w:r>
+      <w:proofErr w:type="spellEnd"/>
+      <w:r>
+        <w:rPr>
+          <w:rFonts w:ascii="Times New Roman" w:hAnsi="Times New Roman" w:cs="Times New Roman"/>
+          <w:color w:val="000000"/>
+          <w:sz w:val="26"/>
+        </w:rPr>
+        <w:t>    </w:t>
+      </w:r>
+      <w:proofErr w:type="gramStart"/>
+      <w:r>
+        <w:rPr>
+          <w:rFonts w:ascii="Times New Roman" w:hAnsi="Times New Roman" w:cs="Times New Roman"/>
+          <w:color w:val="000000"/>
+          <w:sz w:val="26"/>
+        </w:rPr>
+        <w:t>  :</w:t>
+      </w:r>
+      <w:proofErr w:type="gramEnd"/>
+      <w:r>
+        <w:rPr>
+          <w:rFonts w:ascii="Times New Roman" w:hAnsi="Times New Roman" w:cs="Times New Roman"/>
+          <w:color w:val="000000"/>
+          <w:sz w:val="26"/>
+        </w:rPr>
+        <w:t xml:space="preserve">           225 </w:t>
+      </w:r>
+      <w:proofErr w:type="spellStart"/>
+      <w:r>
+        <w:rPr>
+          <w:rFonts w:ascii="Times New Roman" w:hAnsi="Times New Roman" w:cs="Times New Roman"/>
+          <w:color w:val="000000"/>
+          <w:sz w:val="26"/>
+        </w:rPr>
+        <w:t>mld</w:t>
+      </w:r>
+      <w:proofErr w:type="spellEnd"/>
     </w:p>
     <w:p>
       <w:pPr>
@@ -15656,14 +16501,52 @@
           <w:rFonts w:ascii="Times New Roman" w:hAnsi="Times New Roman"/>
         </w:rPr>
       </w:pPr>
-      <w:r>
-        <w:rPr>
-          <w:rFonts w:ascii="Times New Roman" w:hAnsi="Times New Roman" w:cs="Times New Roman"/>
-          <w:color w:val="000000"/>
-          <w:sz w:val="26"/>
-        </w:rPr>
-        <w:t>Chadnighat     :           39 mld</w:t>
-      </w:r>
+      <w:proofErr w:type="spellStart"/>
+      <w:r>
+        <w:rPr>
+          <w:rFonts w:ascii="Times New Roman" w:hAnsi="Times New Roman" w:cs="Times New Roman"/>
+          <w:color w:val="000000"/>
+          <w:sz w:val="26"/>
+        </w:rPr>
+        <w:t>Chadnighat</w:t>
+      </w:r>
+      <w:proofErr w:type="spellEnd"/>
+      <w:r>
+        <w:rPr>
+          <w:rFonts w:ascii="Times New Roman" w:hAnsi="Times New Roman" w:cs="Times New Roman"/>
+          <w:color w:val="000000"/>
+          <w:sz w:val="26"/>
+        </w:rPr>
+        <w:t>   </w:t>
+      </w:r>
+      <w:proofErr w:type="gramStart"/>
+      <w:r>
+        <w:rPr>
+          <w:rFonts w:ascii="Times New Roman" w:hAnsi="Times New Roman" w:cs="Times New Roman"/>
+          <w:color w:val="000000"/>
+          <w:sz w:val="26"/>
+        </w:rPr>
+        <w:t>  :</w:t>
+      </w:r>
+      <w:proofErr w:type="gramEnd"/>
+      <w:r>
+        <w:rPr>
+          <w:rFonts w:ascii="Times New Roman" w:hAnsi="Times New Roman" w:cs="Times New Roman"/>
+          <w:color w:val="000000"/>
+          <w:sz w:val="26"/>
+        </w:rPr>
+        <w:t xml:space="preserve">           39 </w:t>
+      </w:r>
+      <w:proofErr w:type="spellStart"/>
+      <w:r>
+        <w:rPr>
+          <w:rFonts w:ascii="Times New Roman" w:hAnsi="Times New Roman" w:cs="Times New Roman"/>
+          <w:color w:val="000000"/>
+          <w:sz w:val="26"/>
+        </w:rPr>
+        <w:t>mld</w:t>
+      </w:r>
+      <w:proofErr w:type="spellEnd"/>
     </w:p>
     <w:p>
       <w:pPr>
@@ -15679,8 +16562,36 @@
           <w:color w:val="000000"/>
           <w:sz w:val="26"/>
         </w:rPr>
-        <w:t>Narayangonj    :           28 mld</w:t>
-      </w:r>
+        <w:t>Narayangonj  </w:t>
+      </w:r>
+      <w:proofErr w:type="gramStart"/>
+      <w:r>
+        <w:rPr>
+          <w:rFonts w:ascii="Times New Roman" w:hAnsi="Times New Roman" w:cs="Times New Roman"/>
+          <w:color w:val="000000"/>
+          <w:sz w:val="26"/>
+        </w:rPr>
+        <w:t>  :</w:t>
+      </w:r>
+      <w:proofErr w:type="gramEnd"/>
+      <w:r>
+        <w:rPr>
+          <w:rFonts w:ascii="Times New Roman" w:hAnsi="Times New Roman" w:cs="Times New Roman"/>
+          <w:color w:val="000000"/>
+          <w:sz w:val="26"/>
+        </w:rPr>
+        <w:t xml:space="preserve">           28 </w:t>
+      </w:r>
+      <w:proofErr w:type="spellStart"/>
+      <w:r>
+        <w:rPr>
+          <w:rFonts w:ascii="Times New Roman" w:hAnsi="Times New Roman" w:cs="Times New Roman"/>
+          <w:color w:val="000000"/>
+          <w:sz w:val="26"/>
+        </w:rPr>
+        <w:t>mld</w:t>
+      </w:r>
+      <w:proofErr w:type="spellEnd"/>
     </w:p>
     <w:p>
       <w:pPr>
@@ -15697,7 +16608,43 @@
           <w:sz w:val="26"/>
         </w:rPr>
         <w:lastRenderedPageBreak/>
-        <w:t>(Godnail &amp; Sonakanda)</w:t>
+        <w:t>(</w:t>
+      </w:r>
+      <w:proofErr w:type="spellStart"/>
+      <w:r>
+        <w:rPr>
+          <w:rFonts w:ascii="Times New Roman" w:hAnsi="Times New Roman" w:cs="Times New Roman"/>
+          <w:color w:val="000000"/>
+          <w:sz w:val="26"/>
+        </w:rPr>
+        <w:t>Godnail</w:t>
+      </w:r>
+      <w:proofErr w:type="spellEnd"/>
+      <w:r>
+        <w:rPr>
+          <w:rFonts w:ascii="Times New Roman" w:hAnsi="Times New Roman" w:cs="Times New Roman"/>
+          <w:color w:val="000000"/>
+          <w:sz w:val="26"/>
+        </w:rPr>
+        <w:t xml:space="preserve"> &amp; </w:t>
+      </w:r>
+      <w:proofErr w:type="spellStart"/>
+      <w:r>
+        <w:rPr>
+          <w:rFonts w:ascii="Times New Roman" w:hAnsi="Times New Roman" w:cs="Times New Roman"/>
+          <w:color w:val="000000"/>
+          <w:sz w:val="26"/>
+        </w:rPr>
+        <w:t>Sonakanda</w:t>
+      </w:r>
+      <w:proofErr w:type="spellEnd"/>
+      <w:r>
+        <w:rPr>
+          <w:rFonts w:ascii="Times New Roman" w:hAnsi="Times New Roman" w:cs="Times New Roman"/>
+          <w:color w:val="000000"/>
+          <w:sz w:val="26"/>
+        </w:rPr>
+        <w:t>)</w:t>
       </w:r>
     </w:p>
     <w:p>
@@ -15714,8 +16661,18 @@
           <w:color w:val="000000"/>
           <w:sz w:val="26"/>
         </w:rPr>
-        <w:t>Total Surface Water Production: 257 mld</w:t>
-      </w:r>
+        <w:t xml:space="preserve">Total Surface Water Production: 257 </w:t>
+      </w:r>
+      <w:proofErr w:type="spellStart"/>
+      <w:r>
+        <w:rPr>
+          <w:rFonts w:ascii="Times New Roman" w:hAnsi="Times New Roman" w:cs="Times New Roman"/>
+          <w:color w:val="000000"/>
+          <w:sz w:val="26"/>
+        </w:rPr>
+        <w:t>mld</w:t>
+      </w:r>
+      <w:proofErr w:type="spellEnd"/>
     </w:p>
     <w:p>
       <w:pPr>
@@ -15819,7 +16776,25 @@
           <w:color w:val="000000"/>
           <w:sz w:val="26"/>
         </w:rPr>
-        <w:t>Coverage Area            : 110 sq.km</w:t>
+        <w:t>Coverage Area          </w:t>
+      </w:r>
+      <w:proofErr w:type="gramStart"/>
+      <w:r>
+        <w:rPr>
+          <w:rFonts w:ascii="Times New Roman" w:hAnsi="Times New Roman" w:cs="Times New Roman"/>
+          <w:color w:val="000000"/>
+          <w:sz w:val="26"/>
+        </w:rPr>
+        <w:t>  :</w:t>
+      </w:r>
+      <w:proofErr w:type="gramEnd"/>
+      <w:r>
+        <w:rPr>
+          <w:rFonts w:ascii="Times New Roman" w:hAnsi="Times New Roman" w:cs="Times New Roman"/>
+          <w:color w:val="000000"/>
+          <w:sz w:val="26"/>
+        </w:rPr>
+        <w:t xml:space="preserve"> 110 sq.km</w:t>
       </w:r>
     </w:p>
     <w:p>
@@ -15860,7 +16835,25 @@
           <w:color w:val="000000"/>
           <w:sz w:val="26"/>
         </w:rPr>
-        <w:t>Population served       : 25%</w:t>
+        <w:t>Population served     </w:t>
+      </w:r>
+      <w:proofErr w:type="gramStart"/>
+      <w:r>
+        <w:rPr>
+          <w:rFonts w:ascii="Times New Roman" w:hAnsi="Times New Roman" w:cs="Times New Roman"/>
+          <w:color w:val="000000"/>
+          <w:sz w:val="26"/>
+        </w:rPr>
+        <w:t>  :</w:t>
+      </w:r>
+      <w:proofErr w:type="gramEnd"/>
+      <w:r>
+        <w:rPr>
+          <w:rFonts w:ascii="Times New Roman" w:hAnsi="Times New Roman" w:cs="Times New Roman"/>
+          <w:color w:val="000000"/>
+          <w:sz w:val="26"/>
+        </w:rPr>
+        <w:t xml:space="preserve"> 25%</w:t>
       </w:r>
     </w:p>
     <w:p>
@@ -15877,7 +16870,25 @@
           <w:color w:val="000000"/>
           <w:sz w:val="26"/>
         </w:rPr>
-        <w:t>Treatment Plant           : 1</w:t>
+        <w:t>Treatment Plant         </w:t>
+      </w:r>
+      <w:proofErr w:type="gramStart"/>
+      <w:r>
+        <w:rPr>
+          <w:rFonts w:ascii="Times New Roman" w:hAnsi="Times New Roman" w:cs="Times New Roman"/>
+          <w:color w:val="000000"/>
+          <w:sz w:val="26"/>
+        </w:rPr>
+        <w:t>  :</w:t>
+      </w:r>
+      <w:proofErr w:type="gramEnd"/>
+      <w:r>
+        <w:rPr>
+          <w:rFonts w:ascii="Times New Roman" w:hAnsi="Times New Roman" w:cs="Times New Roman"/>
+          <w:color w:val="000000"/>
+          <w:sz w:val="26"/>
+        </w:rPr>
+        <w:t xml:space="preserve"> 1</w:t>
       </w:r>
     </w:p>
     <w:p>
@@ -15894,8 +16905,36 @@
           <w:color w:val="000000"/>
           <w:sz w:val="26"/>
         </w:rPr>
-        <w:t>Treatment Capacity     : 120000 CuM</w:t>
-      </w:r>
+        <w:t>Treatment Capacity   </w:t>
+      </w:r>
+      <w:proofErr w:type="gramStart"/>
+      <w:r>
+        <w:rPr>
+          <w:rFonts w:ascii="Times New Roman" w:hAnsi="Times New Roman" w:cs="Times New Roman"/>
+          <w:color w:val="000000"/>
+          <w:sz w:val="26"/>
+        </w:rPr>
+        <w:t>  :</w:t>
+      </w:r>
+      <w:proofErr w:type="gramEnd"/>
+      <w:r>
+        <w:rPr>
+          <w:rFonts w:ascii="Times New Roman" w:hAnsi="Times New Roman" w:cs="Times New Roman"/>
+          <w:color w:val="000000"/>
+          <w:sz w:val="26"/>
+        </w:rPr>
+        <w:t xml:space="preserve"> 120000 </w:t>
+      </w:r>
+      <w:proofErr w:type="spellStart"/>
+      <w:r>
+        <w:rPr>
+          <w:rFonts w:ascii="Times New Roman" w:hAnsi="Times New Roman" w:cs="Times New Roman"/>
+          <w:color w:val="000000"/>
+          <w:sz w:val="26"/>
+        </w:rPr>
+        <w:t>CuM</w:t>
+      </w:r>
+      <w:proofErr w:type="spellEnd"/>
     </w:p>
     <w:p>
       <w:pPr>
@@ -15911,8 +16950,36 @@
           <w:color w:val="000000"/>
           <w:sz w:val="26"/>
         </w:rPr>
-        <w:t>Actual Treatment        : 30000 – 50000 CuM</w:t>
-      </w:r>
+        <w:t>Actual Treatment      </w:t>
+      </w:r>
+      <w:proofErr w:type="gramStart"/>
+      <w:r>
+        <w:rPr>
+          <w:rFonts w:ascii="Times New Roman" w:hAnsi="Times New Roman" w:cs="Times New Roman"/>
+          <w:color w:val="000000"/>
+          <w:sz w:val="26"/>
+        </w:rPr>
+        <w:t>  :</w:t>
+      </w:r>
+      <w:proofErr w:type="gramEnd"/>
+      <w:r>
+        <w:rPr>
+          <w:rFonts w:ascii="Times New Roman" w:hAnsi="Times New Roman" w:cs="Times New Roman"/>
+          <w:color w:val="000000"/>
+          <w:sz w:val="26"/>
+        </w:rPr>
+        <w:t xml:space="preserve"> 30000 – 50000 </w:t>
+      </w:r>
+      <w:proofErr w:type="spellStart"/>
+      <w:r>
+        <w:rPr>
+          <w:rFonts w:ascii="Times New Roman" w:hAnsi="Times New Roman" w:cs="Times New Roman"/>
+          <w:color w:val="000000"/>
+          <w:sz w:val="26"/>
+        </w:rPr>
+        <w:t>CuM</w:t>
+      </w:r>
+      <w:proofErr w:type="spellEnd"/>
     </w:p>
     <w:p>
       <w:pPr>
@@ -15928,7 +16995,25 @@
           <w:color w:val="000000"/>
           <w:sz w:val="26"/>
         </w:rPr>
-        <w:t>Connections                : 59510</w:t>
+        <w:t>Connections              </w:t>
+      </w:r>
+      <w:proofErr w:type="gramStart"/>
+      <w:r>
+        <w:rPr>
+          <w:rFonts w:ascii="Times New Roman" w:hAnsi="Times New Roman" w:cs="Times New Roman"/>
+          <w:color w:val="000000"/>
+          <w:sz w:val="26"/>
+        </w:rPr>
+        <w:t>  :</w:t>
+      </w:r>
+      <w:proofErr w:type="gramEnd"/>
+      <w:r>
+        <w:rPr>
+          <w:rFonts w:ascii="Times New Roman" w:hAnsi="Times New Roman" w:cs="Times New Roman"/>
+          <w:color w:val="000000"/>
+          <w:sz w:val="26"/>
+        </w:rPr>
+        <w:t xml:space="preserve"> 59510</w:t>
       </w:r>
     </w:p>
     <w:p>
@@ -15945,7 +17030,25 @@
           <w:color w:val="000000"/>
           <w:sz w:val="26"/>
         </w:rPr>
-        <w:t>Sewerage line              : 881 km</w:t>
+        <w:t>Sewerage line            </w:t>
+      </w:r>
+      <w:proofErr w:type="gramStart"/>
+      <w:r>
+        <w:rPr>
+          <w:rFonts w:ascii="Times New Roman" w:hAnsi="Times New Roman" w:cs="Times New Roman"/>
+          <w:color w:val="000000"/>
+          <w:sz w:val="26"/>
+        </w:rPr>
+        <w:t>  :</w:t>
+      </w:r>
+      <w:proofErr w:type="gramEnd"/>
+      <w:r>
+        <w:rPr>
+          <w:rFonts w:ascii="Times New Roman" w:hAnsi="Times New Roman" w:cs="Times New Roman"/>
+          <w:color w:val="000000"/>
+          <w:sz w:val="26"/>
+        </w:rPr>
+        <w:t xml:space="preserve"> 881 km</w:t>
       </w:r>
     </w:p>
     <w:p>
@@ -15981,7 +17084,25 @@
           <w:color w:val="000000"/>
           <w:sz w:val="26"/>
         </w:rPr>
-        <w:t>Coverage         : 38 km</w:t>
+        <w:t>Coverage       </w:t>
+      </w:r>
+      <w:proofErr w:type="gramStart"/>
+      <w:r>
+        <w:rPr>
+          <w:rFonts w:ascii="Times New Roman" w:hAnsi="Times New Roman" w:cs="Times New Roman"/>
+          <w:color w:val="000000"/>
+          <w:sz w:val="26"/>
+        </w:rPr>
+        <w:t>  :</w:t>
+      </w:r>
+      <w:proofErr w:type="gramEnd"/>
+      <w:r>
+        <w:rPr>
+          <w:rFonts w:ascii="Times New Roman" w:hAnsi="Times New Roman" w:cs="Times New Roman"/>
+          <w:color w:val="000000"/>
+          <w:sz w:val="26"/>
+        </w:rPr>
+        <w:t xml:space="preserve"> 38 km</w:t>
       </w:r>
     </w:p>
     <w:p>
@@ -15998,7 +17119,25 @@
           <w:color w:val="000000"/>
           <w:sz w:val="26"/>
         </w:rPr>
-        <w:t>Service area     : 150 sq.km</w:t>
+        <w:t>Service area   </w:t>
+      </w:r>
+      <w:proofErr w:type="gramStart"/>
+      <w:r>
+        <w:rPr>
+          <w:rFonts w:ascii="Times New Roman" w:hAnsi="Times New Roman" w:cs="Times New Roman"/>
+          <w:color w:val="000000"/>
+          <w:sz w:val="26"/>
+        </w:rPr>
+        <w:t>  :</w:t>
+      </w:r>
+      <w:proofErr w:type="gramEnd"/>
+      <w:r>
+        <w:rPr>
+          <w:rFonts w:ascii="Times New Roman" w:hAnsi="Times New Roman" w:cs="Times New Roman"/>
+          <w:color w:val="000000"/>
+          <w:sz w:val="26"/>
+        </w:rPr>
+        <w:t xml:space="preserve"> 150 sq.km</w:t>
       </w:r>
     </w:p>
     <w:p>
@@ -16015,7 +17154,25 @@
           <w:color w:val="000000"/>
           <w:sz w:val="26"/>
         </w:rPr>
-        <w:t>Box culvert     : 12 km</w:t>
+        <w:t>Box culvert   </w:t>
+      </w:r>
+      <w:proofErr w:type="gramStart"/>
+      <w:r>
+        <w:rPr>
+          <w:rFonts w:ascii="Times New Roman" w:hAnsi="Times New Roman" w:cs="Times New Roman"/>
+          <w:color w:val="000000"/>
+          <w:sz w:val="26"/>
+        </w:rPr>
+        <w:t>  :</w:t>
+      </w:r>
+      <w:proofErr w:type="gramEnd"/>
+      <w:r>
+        <w:rPr>
+          <w:rFonts w:ascii="Times New Roman" w:hAnsi="Times New Roman" w:cs="Times New Roman"/>
+          <w:color w:val="000000"/>
+          <w:sz w:val="26"/>
+        </w:rPr>
+        <w:t xml:space="preserve"> 12 km</w:t>
       </w:r>
     </w:p>
     <w:p>
@@ -16032,7 +17189,25 @@
           <w:color w:val="000000"/>
           <w:sz w:val="26"/>
         </w:rPr>
-        <w:t>Open channel  : 65 km</w:t>
+        <w:t xml:space="preserve">Open </w:t>
+      </w:r>
+      <w:proofErr w:type="gramStart"/>
+      <w:r>
+        <w:rPr>
+          <w:rFonts w:ascii="Times New Roman" w:hAnsi="Times New Roman" w:cs="Times New Roman"/>
+          <w:color w:val="000000"/>
+          <w:sz w:val="26"/>
+        </w:rPr>
+        <w:t>channel  :</w:t>
+      </w:r>
+      <w:proofErr w:type="gramEnd"/>
+      <w:r>
+        <w:rPr>
+          <w:rFonts w:ascii="Times New Roman" w:hAnsi="Times New Roman" w:cs="Times New Roman"/>
+          <w:color w:val="000000"/>
+          <w:sz w:val="26"/>
+        </w:rPr>
+        <w:t xml:space="preserve"> 65 km</w:t>
       </w:r>
     </w:p>
     <w:p>
@@ -16049,7 +17224,25 @@
           <w:color w:val="000000"/>
           <w:sz w:val="26"/>
         </w:rPr>
-        <w:t>Pipe drain        : 250 km</w:t>
+        <w:t>Pipe drain      </w:t>
+      </w:r>
+      <w:proofErr w:type="gramStart"/>
+      <w:r>
+        <w:rPr>
+          <w:rFonts w:ascii="Times New Roman" w:hAnsi="Times New Roman" w:cs="Times New Roman"/>
+          <w:color w:val="000000"/>
+          <w:sz w:val="26"/>
+        </w:rPr>
+        <w:t>  :</w:t>
+      </w:r>
+      <w:proofErr w:type="gramEnd"/>
+      <w:r>
+        <w:rPr>
+          <w:rFonts w:ascii="Times New Roman" w:hAnsi="Times New Roman" w:cs="Times New Roman"/>
+          <w:color w:val="000000"/>
+          <w:sz w:val="26"/>
+        </w:rPr>
+        <w:t xml:space="preserve"> 250 km</w:t>
       </w:r>
     </w:p>
     <w:p>
@@ -16066,7 +17259,25 @@
           <w:color w:val="000000"/>
           <w:sz w:val="26"/>
         </w:rPr>
-        <w:t>Pump station   : 3 nos.</w:t>
+        <w:t>Pump station </w:t>
+      </w:r>
+      <w:proofErr w:type="gramStart"/>
+      <w:r>
+        <w:rPr>
+          <w:rFonts w:ascii="Times New Roman" w:hAnsi="Times New Roman" w:cs="Times New Roman"/>
+          <w:color w:val="000000"/>
+          <w:sz w:val="26"/>
+        </w:rPr>
+        <w:t>  :</w:t>
+      </w:r>
+      <w:proofErr w:type="gramEnd"/>
+      <w:r>
+        <w:rPr>
+          <w:rFonts w:ascii="Times New Roman" w:hAnsi="Times New Roman" w:cs="Times New Roman"/>
+          <w:color w:val="000000"/>
+          <w:sz w:val="26"/>
+        </w:rPr>
+        <w:t xml:space="preserve"> 3 nos.</w:t>
       </w:r>
     </w:p>
     <w:p>
@@ -16083,8 +17294,36 @@
           <w:color w:val="000000"/>
           <w:sz w:val="26"/>
         </w:rPr>
-        <w:t>Pump capacity : 54 cumec</w:t>
-      </w:r>
+        <w:t xml:space="preserve">Pump </w:t>
+      </w:r>
+      <w:proofErr w:type="gramStart"/>
+      <w:r>
+        <w:rPr>
+          <w:rFonts w:ascii="Times New Roman" w:hAnsi="Times New Roman" w:cs="Times New Roman"/>
+          <w:color w:val="000000"/>
+          <w:sz w:val="26"/>
+        </w:rPr>
+        <w:t>capacity :</w:t>
+      </w:r>
+      <w:proofErr w:type="gramEnd"/>
+      <w:r>
+        <w:rPr>
+          <w:rFonts w:ascii="Times New Roman" w:hAnsi="Times New Roman" w:cs="Times New Roman"/>
+          <w:color w:val="000000"/>
+          <w:sz w:val="26"/>
+        </w:rPr>
+        <w:t xml:space="preserve"> 54 </w:t>
+      </w:r>
+      <w:proofErr w:type="spellStart"/>
+      <w:r>
+        <w:rPr>
+          <w:rFonts w:ascii="Times New Roman" w:hAnsi="Times New Roman" w:cs="Times New Roman"/>
+          <w:color w:val="000000"/>
+          <w:sz w:val="26"/>
+        </w:rPr>
+        <w:t>cumec</w:t>
+      </w:r>
+      <w:proofErr w:type="spellEnd"/>
     </w:p>
     <w:p>
       <w:pPr>
@@ -16198,7 +17437,25 @@
           <w:color w:val="000000"/>
           <w:sz w:val="26"/>
         </w:rPr>
-        <w:t>To ensure the service standard and accountability to the clients a citizens charter has been formulated. After a long period of 24 years in 2007 a new organizational structure comprising 4375 position was rapidly approved by the government on 9/12/2007. Dhaka WASA (water connection and water tax) regulation 2007 published as gadget. Other than this the three regulations below approved by 72th special meeting and sent to ministry on 6/12/2007. They are –</w:t>
+        <w:t xml:space="preserve">To ensure the service standard and accountability to the clients a </w:t>
+      </w:r>
+      <w:proofErr w:type="gramStart"/>
+      <w:r>
+        <w:rPr>
+          <w:rFonts w:ascii="Times New Roman" w:hAnsi="Times New Roman" w:cs="Times New Roman"/>
+          <w:color w:val="000000"/>
+          <w:sz w:val="26"/>
+        </w:rPr>
+        <w:t>citizens</w:t>
+      </w:r>
+      <w:proofErr w:type="gramEnd"/>
+      <w:r>
+        <w:rPr>
+          <w:rFonts w:ascii="Times New Roman" w:hAnsi="Times New Roman" w:cs="Times New Roman"/>
+          <w:color w:val="000000"/>
+          <w:sz w:val="26"/>
+        </w:rPr>
+        <w:t xml:space="preserve"> charter has been formulated. After a long period of 24 years in 2007 a new organizational structure comprising 4375 position was rapidly approved by the government on 9/12/2007. Dhaka WASA (water connection and water tax) regulation 2007 published as gadget. Other than this the three regulations below approved by 72th special meeting and sent to ministry on 6/12/2007. They are –</w:t>
       </w:r>
     </w:p>
     <w:p>
@@ -16342,7 +17599,97 @@
           <w:color w:val="000000"/>
           <w:sz w:val="26"/>
         </w:rPr>
-        <w:t>At present Dhaka WASA is producing 176 liters of water by 490 deep tube well and 4 water filtering centre. Among this in running fiscal year water production was increased by placing 21 new deep tube well. More new deep tube well placing is under progress. To ensure continuous water supply a gas generator with 3.4 megawatt power placed in Sayedabad water purifying centre. In consequence electricity equal to an amount of 50 lacs taka is been saved in every month.</w:t>
+        <w:t xml:space="preserve">At present Dhaka WASA is producing 176 liters of water by 490 deep </w:t>
+      </w:r>
+      <w:proofErr w:type="gramStart"/>
+      <w:r>
+        <w:rPr>
+          <w:rFonts w:ascii="Times New Roman" w:hAnsi="Times New Roman" w:cs="Times New Roman"/>
+          <w:color w:val="000000"/>
+          <w:sz w:val="26"/>
+        </w:rPr>
+        <w:t>tube</w:t>
+      </w:r>
+      <w:proofErr w:type="gramEnd"/>
+      <w:r>
+        <w:rPr>
+          <w:rFonts w:ascii="Times New Roman" w:hAnsi="Times New Roman" w:cs="Times New Roman"/>
+          <w:color w:val="000000"/>
+          <w:sz w:val="26"/>
+        </w:rPr>
+        <w:t xml:space="preserve"> well and 4 water filtering </w:t>
+      </w:r>
+      <w:proofErr w:type="spellStart"/>
+      <w:r>
+        <w:rPr>
+          <w:rFonts w:ascii="Times New Roman" w:hAnsi="Times New Roman" w:cs="Times New Roman"/>
+          <w:color w:val="000000"/>
+          <w:sz w:val="26"/>
+        </w:rPr>
+        <w:t>centre</w:t>
+      </w:r>
+      <w:proofErr w:type="spellEnd"/>
+      <w:r>
+        <w:rPr>
+          <w:rFonts w:ascii="Times New Roman" w:hAnsi="Times New Roman" w:cs="Times New Roman"/>
+          <w:color w:val="000000"/>
+          <w:sz w:val="26"/>
+        </w:rPr>
+        <w:t xml:space="preserve">. Among this in running fiscal year water production was increased by placing 21 new deep tube well. More new deep tube well placing is under progress. To ensure continuous water supply a gas generator with </w:t>
+      </w:r>
+      <w:proofErr w:type="gramStart"/>
+      <w:r>
+        <w:rPr>
+          <w:rFonts w:ascii="Times New Roman" w:hAnsi="Times New Roman" w:cs="Times New Roman"/>
+          <w:color w:val="000000"/>
+          <w:sz w:val="26"/>
+        </w:rPr>
+        <w:t>3.4 megawatt</w:t>
+      </w:r>
+      <w:proofErr w:type="gramEnd"/>
+      <w:r>
+        <w:rPr>
+          <w:rFonts w:ascii="Times New Roman" w:hAnsi="Times New Roman" w:cs="Times New Roman"/>
+          <w:color w:val="000000"/>
+          <w:sz w:val="26"/>
+        </w:rPr>
+        <w:t xml:space="preserve"> power placed in </w:t>
+      </w:r>
+      <w:proofErr w:type="spellStart"/>
+      <w:r>
+        <w:rPr>
+          <w:rFonts w:ascii="Times New Roman" w:hAnsi="Times New Roman" w:cs="Times New Roman"/>
+          <w:color w:val="000000"/>
+          <w:sz w:val="26"/>
+        </w:rPr>
+        <w:t>Sayedabad</w:t>
+      </w:r>
+      <w:proofErr w:type="spellEnd"/>
+      <w:r>
+        <w:rPr>
+          <w:rFonts w:ascii="Times New Roman" w:hAnsi="Times New Roman" w:cs="Times New Roman"/>
+          <w:color w:val="000000"/>
+          <w:sz w:val="26"/>
+        </w:rPr>
+        <w:t xml:space="preserve"> water purifying </w:t>
+      </w:r>
+      <w:proofErr w:type="spellStart"/>
+      <w:r>
+        <w:rPr>
+          <w:rFonts w:ascii="Times New Roman" w:hAnsi="Times New Roman" w:cs="Times New Roman"/>
+          <w:color w:val="000000"/>
+          <w:sz w:val="26"/>
+        </w:rPr>
+        <w:t>centre</w:t>
+      </w:r>
+      <w:proofErr w:type="spellEnd"/>
+      <w:r>
+        <w:rPr>
+          <w:rFonts w:ascii="Times New Roman" w:hAnsi="Times New Roman" w:cs="Times New Roman"/>
+          <w:color w:val="000000"/>
+          <w:sz w:val="26"/>
+        </w:rPr>
+        <w:t>. In consequence electricity equal to an amount of 50 lacs taka is been saved in every month.</w:t>
       </w:r>
     </w:p>
     <w:p>
@@ -16378,7 +17725,25 @@
           <w:color w:val="000000"/>
           <w:sz w:val="26"/>
         </w:rPr>
-        <w:t>To ensure the standard of customer service the operation and maintenance system has been developed. Billing and collection system have made easier. To remove water blockage in Dhaka city 13 canals are been opened to flow away rain water. Pumping and other maintenance system has been developed to sewer block rain water on the street. As a result west Dhaka was free from water blockage in last year.</w:t>
+        <w:t xml:space="preserve">To ensure the standard of customer service the operation and maintenance system has been developed. Billing and collection system have made easier. To remove water blockage in Dhaka city 13 canals are been opened to flow away rain water. Pumping and other maintenance system has been developed to sewer block rain water on the street. As a </w:t>
+      </w:r>
+      <w:proofErr w:type="gramStart"/>
+      <w:r>
+        <w:rPr>
+          <w:rFonts w:ascii="Times New Roman" w:hAnsi="Times New Roman" w:cs="Times New Roman"/>
+          <w:color w:val="000000"/>
+          <w:sz w:val="26"/>
+        </w:rPr>
+        <w:t>result</w:t>
+      </w:r>
+      <w:proofErr w:type="gramEnd"/>
+      <w:r>
+        <w:rPr>
+          <w:rFonts w:ascii="Times New Roman" w:hAnsi="Times New Roman" w:cs="Times New Roman"/>
+          <w:color w:val="000000"/>
+          <w:sz w:val="26"/>
+        </w:rPr>
+        <w:t xml:space="preserve"> west Dhaka was free from water blockage in last year.</w:t>
       </w:r>
     </w:p>
     <w:p>
@@ -16414,7 +17779,25 @@
           <w:color w:val="000000"/>
           <w:sz w:val="26"/>
         </w:rPr>
-        <w:t xml:space="preserve">Several administrative activities were taken to established good governance in various sectors including wastage and corruption protection. It reduces the administrative red-tapism. The important is, system loss has been reduced to 35%. To reduce 2% system loss in every year step </w:t>
+        <w:t>Several administrative activities were taken to established good governance in various sectors including wastage and corruption protection. It reduces the administrative red-</w:t>
+      </w:r>
+      <w:proofErr w:type="spellStart"/>
+      <w:r>
+        <w:rPr>
+          <w:rFonts w:ascii="Times New Roman" w:hAnsi="Times New Roman" w:cs="Times New Roman"/>
+          <w:color w:val="000000"/>
+          <w:sz w:val="26"/>
+        </w:rPr>
+        <w:t>tapism</w:t>
+      </w:r>
+      <w:proofErr w:type="spellEnd"/>
+      <w:r>
+        <w:rPr>
+          <w:rFonts w:ascii="Times New Roman" w:hAnsi="Times New Roman" w:cs="Times New Roman"/>
+          <w:color w:val="000000"/>
+          <w:sz w:val="26"/>
+        </w:rPr>
+        <w:t xml:space="preserve">. The important is, system loss has been reduced to 35%. To reduce 2% system loss in every year step </w:t>
       </w:r>
       <w:r>
         <w:rPr>
@@ -16459,7 +17842,43 @@
           <w:color w:val="000000"/>
           <w:sz w:val="26"/>
         </w:rPr>
-        <w:t>To provide customers with more facilities help desk is opened in every modes zone. Necessary services are being given by these. A complaint counter is also attached with every modes zone. Complaints are completed within three working days after complaining. In terms of new water connection, work in done within 15 days of application. Time for meter placing is also shortened by placing it within three days of testing. Any complaints relating to water supply are tried to solve by 24 hours of complaining. Computerized database is made on each of Dhaka WASA’s properties.</w:t>
+        <w:t xml:space="preserve">To provide customers with more facilities help desk is opened in every </w:t>
+      </w:r>
+      <w:proofErr w:type="gramStart"/>
+      <w:r>
+        <w:rPr>
+          <w:rFonts w:ascii="Times New Roman" w:hAnsi="Times New Roman" w:cs="Times New Roman"/>
+          <w:color w:val="000000"/>
+          <w:sz w:val="26"/>
+        </w:rPr>
+        <w:t>modes</w:t>
+      </w:r>
+      <w:proofErr w:type="gramEnd"/>
+      <w:r>
+        <w:rPr>
+          <w:rFonts w:ascii="Times New Roman" w:hAnsi="Times New Roman" w:cs="Times New Roman"/>
+          <w:color w:val="000000"/>
+          <w:sz w:val="26"/>
+        </w:rPr>
+        <w:t xml:space="preserve"> zone. Necessary services are being given by these. A complaint counter is also attached with every </w:t>
+      </w:r>
+      <w:proofErr w:type="gramStart"/>
+      <w:r>
+        <w:rPr>
+          <w:rFonts w:ascii="Times New Roman" w:hAnsi="Times New Roman" w:cs="Times New Roman"/>
+          <w:color w:val="000000"/>
+          <w:sz w:val="26"/>
+        </w:rPr>
+        <w:t>modes</w:t>
+      </w:r>
+      <w:proofErr w:type="gramEnd"/>
+      <w:r>
+        <w:rPr>
+          <w:rFonts w:ascii="Times New Roman" w:hAnsi="Times New Roman" w:cs="Times New Roman"/>
+          <w:color w:val="000000"/>
+          <w:sz w:val="26"/>
+        </w:rPr>
+        <w:t xml:space="preserve"> zone. Complaints are completed within three working days after complaining. In terms of new water connection, work in done within 15 days of application. Time for meter placing is also shortened by placing it within three days of testing. Any complaints relating to water supply are tried to solve by 24 hours of complaining. Computerized database is made on each of Dhaka WASA’s properties.</w:t>
       </w:r>
     </w:p>
     <w:p>
@@ -16495,7 +17914,25 @@
           <w:color w:val="000000"/>
           <w:sz w:val="26"/>
         </w:rPr>
-        <w:t>To upgrade water supply, sewerage and drainage system of Dhaka city GLS based MIS is being activated. To bring transparency in billing and collection, computerized system is introduced. Pilot program is taken to publish revenue bill in website. Digital meter system is to be introduced to lessen customer harassment. Double entry accounting system and computerized accounts system are introduced to make organizational accounts transparent. Institute of water modeling is recruited to make feasibility test on if it is possible to produce 40 crore liters of water from 70 tube wells in Singair ground water source. If survey report is positive then the project will be implemented in financial association of government.</w:t>
+        <w:t xml:space="preserve">To upgrade water supply, sewerage and drainage system of Dhaka city GLS based MIS is being activated. To bring transparency in billing and collection, computerized system is introduced. Pilot program is taken to publish revenue bill in website. Digital meter system is to be introduced to lessen customer harassment. Double entry accounting system and computerized accounts system are introduced to make organizational accounts transparent. Institute of water modeling is recruited to make feasibility test on if it is possible to produce 40 crore liters of water from 70 tube wells in </w:t>
+      </w:r>
+      <w:proofErr w:type="spellStart"/>
+      <w:r>
+        <w:rPr>
+          <w:rFonts w:ascii="Times New Roman" w:hAnsi="Times New Roman" w:cs="Times New Roman"/>
+          <w:color w:val="000000"/>
+          <w:sz w:val="26"/>
+        </w:rPr>
+        <w:t>Singair</w:t>
+      </w:r>
+      <w:proofErr w:type="spellEnd"/>
+      <w:r>
+        <w:rPr>
+          <w:rFonts w:ascii="Times New Roman" w:hAnsi="Times New Roman" w:cs="Times New Roman"/>
+          <w:color w:val="000000"/>
+          <w:sz w:val="26"/>
+        </w:rPr>
+        <w:t xml:space="preserve"> ground water source. If survey report is positive then the project will be implemented in financial association of government.</w:t>
       </w:r>
     </w:p>
     <w:p>
@@ -16567,7 +18004,25 @@
           <w:color w:val="000000"/>
           <w:sz w:val="26"/>
         </w:rPr>
-        <w:t>Dhaka WASA’s self financial bottle drinking water named “Shanti” has popularized to people. “Shanti” put great contribution fulfill pure water demand created by SIDR and flood in southern part of the country. In association with private organization special activities is taken to serve poor and slum dwellers. Under this project water and sewerage service is started in some slum areas of Mirpur.</w:t>
+        <w:t xml:space="preserve">Dhaka WASA’s </w:t>
+      </w:r>
+      <w:proofErr w:type="spellStart"/>
+      <w:r>
+        <w:rPr>
+          <w:rFonts w:ascii="Times New Roman" w:hAnsi="Times New Roman" w:cs="Times New Roman"/>
+          <w:color w:val="000000"/>
+          <w:sz w:val="26"/>
+        </w:rPr>
+        <w:t>self financial</w:t>
+      </w:r>
+      <w:proofErr w:type="spellEnd"/>
+      <w:r>
+        <w:rPr>
+          <w:rFonts w:ascii="Times New Roman" w:hAnsi="Times New Roman" w:cs="Times New Roman"/>
+          <w:color w:val="000000"/>
+          <w:sz w:val="26"/>
+        </w:rPr>
+        <w:t xml:space="preserve"> bottle drinking water named “Shanti” has popularized to people. “Shanti” put great contribution fulfill pure water demand created by SIDR and flood in southern part of the country. In association with private organization special activities is taken to serve poor and slum dwellers. Under this project water and sewerage service is started in some slum areas of Mirpur.</w:t>
       </w:r>
     </w:p>
     <w:p>
@@ -16648,7 +18103,115 @@
           <w:color w:val="000000"/>
           <w:sz w:val="26"/>
         </w:rPr>
-        <w:t>Dhaka WASA has achieved great success in water production and water supply. In last 3 years it has pointed different water crisis areas of Dhaka metropolitan city and placed deep tube wells. Therefore, by increasing water supply and decreasing the supply deficit they reduce the sufferings of people. It increased 76 deep tube wells in Dhaka in last 3 years. At present, Dhaka WASA depends on ground water. Total 490 deep tube wells are being used to lift and supply water. Other than this, Dhaka WASA 5 large and small water filtering centers including Sayedabad and Buriganga water filtering centre to filter river water and supply. It is mentionable that Dhaka WASA have total (2007 – 2008) 264 generators which are driven by diesel. By using these generators the ground water is lifted when there is no electricity supply, especially in summer season. Beside the increasing demand of water the crisis of electricity is getting extreme. Then by using the generators water supply in the city is kept usual. Other than this, if water crisis occur in any part of the city Dhaka WASA immediately supply water by using 22 water vans and 44 trolleys.</w:t>
+        <w:t xml:space="preserve">Dhaka WASA has achieved great success in water production and water supply. In last 3 years it has pointed different water crisis areas of Dhaka metropolitan city and placed deep tube wells. Therefore, by increasing water supply and decreasing the supply deficit they reduce the sufferings of people. It increased 76 deep tube wells in Dhaka in last 3 years. At present, Dhaka WASA depends on ground water. Total 490 deep tube wells are being used to lift and supply water. Other than this, Dhaka WASA 5 large and small water filtering centers including </w:t>
+      </w:r>
+      <w:proofErr w:type="spellStart"/>
+      <w:r>
+        <w:rPr>
+          <w:rFonts w:ascii="Times New Roman" w:hAnsi="Times New Roman" w:cs="Times New Roman"/>
+          <w:color w:val="000000"/>
+          <w:sz w:val="26"/>
+        </w:rPr>
+        <w:t>Sayedabad</w:t>
+      </w:r>
+      <w:proofErr w:type="spellEnd"/>
+      <w:r>
+        <w:rPr>
+          <w:rFonts w:ascii="Times New Roman" w:hAnsi="Times New Roman" w:cs="Times New Roman"/>
+          <w:color w:val="000000"/>
+          <w:sz w:val="26"/>
+        </w:rPr>
+        <w:t xml:space="preserve"> and </w:t>
+      </w:r>
+      <w:proofErr w:type="spellStart"/>
+      <w:r>
+        <w:rPr>
+          <w:rFonts w:ascii="Times New Roman" w:hAnsi="Times New Roman" w:cs="Times New Roman"/>
+          <w:color w:val="000000"/>
+          <w:sz w:val="26"/>
+        </w:rPr>
+        <w:t>Buriganga</w:t>
+      </w:r>
+      <w:proofErr w:type="spellEnd"/>
+      <w:r>
+        <w:rPr>
+          <w:rFonts w:ascii="Times New Roman" w:hAnsi="Times New Roman" w:cs="Times New Roman"/>
+          <w:color w:val="000000"/>
+          <w:sz w:val="26"/>
+        </w:rPr>
+        <w:t xml:space="preserve"> water filtering </w:t>
+      </w:r>
+      <w:proofErr w:type="spellStart"/>
+      <w:r>
+        <w:rPr>
+          <w:rFonts w:ascii="Times New Roman" w:hAnsi="Times New Roman" w:cs="Times New Roman"/>
+          <w:color w:val="000000"/>
+          <w:sz w:val="26"/>
+        </w:rPr>
+        <w:t>centre</w:t>
+      </w:r>
+      <w:proofErr w:type="spellEnd"/>
+      <w:r>
+        <w:rPr>
+          <w:rFonts w:ascii="Times New Roman" w:hAnsi="Times New Roman" w:cs="Times New Roman"/>
+          <w:color w:val="000000"/>
+          <w:sz w:val="26"/>
+        </w:rPr>
+        <w:t xml:space="preserve"> to filter river water and supply. It is mentionable that Dhaka WASA have total (2007 – 2008) 264 generators which are driven by diesel. By using these </w:t>
+      </w:r>
+      <w:proofErr w:type="gramStart"/>
+      <w:r>
+        <w:rPr>
+          <w:rFonts w:ascii="Times New Roman" w:hAnsi="Times New Roman" w:cs="Times New Roman"/>
+          <w:color w:val="000000"/>
+          <w:sz w:val="26"/>
+        </w:rPr>
+        <w:t>generators</w:t>
+      </w:r>
+      <w:proofErr w:type="gramEnd"/>
+      <w:r>
+        <w:rPr>
+          <w:rFonts w:ascii="Times New Roman" w:hAnsi="Times New Roman" w:cs="Times New Roman"/>
+          <w:color w:val="000000"/>
+          <w:sz w:val="26"/>
+        </w:rPr>
+        <w:t xml:space="preserve"> the ground water is lifted when there is no electricity supply, especially in summer season. Beside the increasing demand of </w:t>
+      </w:r>
+      <w:proofErr w:type="gramStart"/>
+      <w:r>
+        <w:rPr>
+          <w:rFonts w:ascii="Times New Roman" w:hAnsi="Times New Roman" w:cs="Times New Roman"/>
+          <w:color w:val="000000"/>
+          <w:sz w:val="26"/>
+        </w:rPr>
+        <w:t>water</w:t>
+      </w:r>
+      <w:proofErr w:type="gramEnd"/>
+      <w:r>
+        <w:rPr>
+          <w:rFonts w:ascii="Times New Roman" w:hAnsi="Times New Roman" w:cs="Times New Roman"/>
+          <w:color w:val="000000"/>
+          <w:sz w:val="26"/>
+        </w:rPr>
+        <w:t xml:space="preserve"> the crisis of electricity is getting extreme. Then by using the generators water supply in the city is kept usual. Other than this, if water crisis </w:t>
+      </w:r>
+      <w:proofErr w:type="gramStart"/>
+      <w:r>
+        <w:rPr>
+          <w:rFonts w:ascii="Times New Roman" w:hAnsi="Times New Roman" w:cs="Times New Roman"/>
+          <w:color w:val="000000"/>
+          <w:sz w:val="26"/>
+        </w:rPr>
+        <w:t>occur</w:t>
+      </w:r>
+      <w:proofErr w:type="gramEnd"/>
+      <w:r>
+        <w:rPr>
+          <w:rFonts w:ascii="Times New Roman" w:hAnsi="Times New Roman" w:cs="Times New Roman"/>
+          <w:color w:val="000000"/>
+          <w:sz w:val="26"/>
+        </w:rPr>
+        <w:t xml:space="preserve"> in any part of the city Dhaka WASA immediately supply water by using 22 water vans and 44 trolleys.</w:t>
       </w:r>
     </w:p>
     <w:p>
@@ -16702,7 +18265,79 @@
           <w:color w:val="000000"/>
           <w:sz w:val="26"/>
         </w:rPr>
-        <w:t xml:space="preserve">Dhaka WASA supply water in Dhaka metropolitan city and Narayangonj. At present, the population of Dhaka and Narayangonj is about 1.36 crore and will increase a lot by 2020. To fulfill the increasing demand water of city dwellers Dhaka WASA is lifting and supplying water by using deep tube wells. Because of lifting gourd water constantly the water layer is going down to 7 – 10 feet in each year. To tackle this situation Dhaka WASA has started to collect water from Deeper Aquifer (1000 feet or deeper) and for permanent solution of water problem in Mirpur are deep tube wells are established from Singayer of Manikgonj. The probability survey shows than supplying water in Dhaka using pipe line is about to end. Beside this, by using the river water of Meghna, a plan for construction of the water filtering centre in taken. It is mentionable that, the specialists doubt that ground water lifting world be the reason of land erosion and deferent environmental crises. In this circumstances Dhaka WASA give importance in water production from surface water as the alternate and dependable source of water supply. till 30 June, 2008 the production capability of Dhaka WASA was 190 crore liters (daily) and real production was 176 crore liters in </w:t>
+        <w:t xml:space="preserve">Dhaka WASA supply water in Dhaka metropolitan city and Narayangonj. At present, the population of Dhaka and Narayangonj is about 1.36 crore and will increase a lot by 2020. To fulfill the increasing demand water of city dwellers Dhaka WASA is lifting and supplying water by using deep tube wells. Because of lifting gourd water </w:t>
+      </w:r>
+      <w:proofErr w:type="gramStart"/>
+      <w:r>
+        <w:rPr>
+          <w:rFonts w:ascii="Times New Roman" w:hAnsi="Times New Roman" w:cs="Times New Roman"/>
+          <w:color w:val="000000"/>
+          <w:sz w:val="26"/>
+        </w:rPr>
+        <w:t>constantly</w:t>
+      </w:r>
+      <w:proofErr w:type="gramEnd"/>
+      <w:r>
+        <w:rPr>
+          <w:rFonts w:ascii="Times New Roman" w:hAnsi="Times New Roman" w:cs="Times New Roman"/>
+          <w:color w:val="000000"/>
+          <w:sz w:val="26"/>
+        </w:rPr>
+        <w:t xml:space="preserve"> the water layer is going down to 7 – 10 feet in each year. To tackle this situation Dhaka WASA has started to collect water from Deeper Aquifer (1000 feet or deeper) and for permanent solution of water problem in Mirpur are deep tube wells are established from </w:t>
+      </w:r>
+      <w:proofErr w:type="spellStart"/>
+      <w:r>
+        <w:rPr>
+          <w:rFonts w:ascii="Times New Roman" w:hAnsi="Times New Roman" w:cs="Times New Roman"/>
+          <w:color w:val="000000"/>
+          <w:sz w:val="26"/>
+        </w:rPr>
+        <w:t>Singayer</w:t>
+      </w:r>
+      <w:proofErr w:type="spellEnd"/>
+      <w:r>
+        <w:rPr>
+          <w:rFonts w:ascii="Times New Roman" w:hAnsi="Times New Roman" w:cs="Times New Roman"/>
+          <w:color w:val="000000"/>
+          <w:sz w:val="26"/>
+        </w:rPr>
+        <w:t xml:space="preserve"> of </w:t>
+      </w:r>
+      <w:proofErr w:type="spellStart"/>
+      <w:r>
+        <w:rPr>
+          <w:rFonts w:ascii="Times New Roman" w:hAnsi="Times New Roman" w:cs="Times New Roman"/>
+          <w:color w:val="000000"/>
+          <w:sz w:val="26"/>
+        </w:rPr>
+        <w:t>Manikgonj</w:t>
+      </w:r>
+      <w:proofErr w:type="spellEnd"/>
+      <w:r>
+        <w:rPr>
+          <w:rFonts w:ascii="Times New Roman" w:hAnsi="Times New Roman" w:cs="Times New Roman"/>
+          <w:color w:val="000000"/>
+          <w:sz w:val="26"/>
+        </w:rPr>
+        <w:t xml:space="preserve">. The probability survey shows than supplying water in Dhaka using pipe line is about to end. Beside this, by using the river water of Meghna, a plan for construction of the water filtering </w:t>
+      </w:r>
+      <w:proofErr w:type="spellStart"/>
+      <w:r>
+        <w:rPr>
+          <w:rFonts w:ascii="Times New Roman" w:hAnsi="Times New Roman" w:cs="Times New Roman"/>
+          <w:color w:val="000000"/>
+          <w:sz w:val="26"/>
+        </w:rPr>
+        <w:t>centre</w:t>
+      </w:r>
+      <w:proofErr w:type="spellEnd"/>
+      <w:r>
+        <w:rPr>
+          <w:rFonts w:ascii="Times New Roman" w:hAnsi="Times New Roman" w:cs="Times New Roman"/>
+          <w:color w:val="000000"/>
+          <w:sz w:val="26"/>
+        </w:rPr>
+        <w:t xml:space="preserve"> in taken. It is mentionable that, the specialists doubt that ground water lifting world be the reason of land erosion and deferent environmental crises. In this circumstances Dhaka WASA give importance in water production from surface water as the alternate and dependable source of water supply. till 30 June, 2008 the production capability of Dhaka WASA was 190 crore liters (daily) and real production was 176 crore liters in </w:t>
       </w:r>
       <w:r>
         <w:rPr>
@@ -16844,29 +18479,10 @@
                 <w:color w:val="555555"/>
                 <w:sz w:val="26"/>
               </w:rPr>
-              <w:t>Demand (crore.liters)</w:t>
-            </w:r>
-          </w:p>
-        </w:tc>
-        <w:tc>
-          <w:tcPr>
-            <w:tcW w:w="1532" w:type="dxa"/>
-            <w:tcBorders>
-              <w:top w:val="single" w:sz="2" w:space="0" w:color="FFFFFF"/>
-              <w:bottom w:val="single" w:sz="2" w:space="0" w:color="DFDFDF"/>
-            </w:tcBorders>
-            <w:vAlign w:val="center"/>
-          </w:tcPr>
-          <w:p>
-            <w:pPr>
-              <w:pStyle w:val="TableContents"/>
-              <w:jc w:val="center"/>
-              <w:rPr>
-                <w:rFonts w:ascii="Times New Roman" w:hAnsi="Times New Roman" w:cs="Times New Roman"/>
-                <w:color w:val="555555"/>
-                <w:sz w:val="26"/>
-              </w:rPr>
-            </w:pPr>
+              <w:t>Demand (</w:t>
+            </w:r>
+            <w:proofErr w:type="spellStart"/>
+            <w:proofErr w:type="gramStart"/>
             <w:r>
               <w:rPr>
                 <w:rFonts w:ascii="Times New Roman" w:hAnsi="Times New Roman" w:cs="Times New Roman"/>
@@ -16875,29 +18491,10 @@
                 <w:color w:val="555555"/>
                 <w:sz w:val="26"/>
               </w:rPr>
-              <w:t>Supply (crore-liters)</w:t>
-            </w:r>
-          </w:p>
-        </w:tc>
-        <w:tc>
-          <w:tcPr>
-            <w:tcW w:w="1532" w:type="dxa"/>
-            <w:tcBorders>
-              <w:top w:val="single" w:sz="2" w:space="0" w:color="FFFFFF"/>
-              <w:bottom w:val="single" w:sz="2" w:space="0" w:color="DFDFDF"/>
-            </w:tcBorders>
-            <w:vAlign w:val="center"/>
-          </w:tcPr>
-          <w:p>
-            <w:pPr>
-              <w:pStyle w:val="TableContents"/>
-              <w:jc w:val="center"/>
-              <w:rPr>
-                <w:rFonts w:ascii="Times New Roman" w:hAnsi="Times New Roman" w:cs="Times New Roman"/>
-                <w:color w:val="555555"/>
-                <w:sz w:val="26"/>
-              </w:rPr>
-            </w:pPr>
+              <w:t>crore.liters</w:t>
+            </w:r>
+            <w:proofErr w:type="spellEnd"/>
+            <w:proofErr w:type="gramEnd"/>
             <w:r>
               <w:rPr>
                 <w:rFonts w:ascii="Times New Roman" w:hAnsi="Times New Roman" w:cs="Times New Roman"/>
@@ -16906,13 +18503,13 @@
                 <w:color w:val="555555"/>
                 <w:sz w:val="26"/>
               </w:rPr>
-              <w:t>Deficit (crore-liters)</w:t>
-            </w:r>
-          </w:p>
-        </w:tc>
-        <w:tc>
-          <w:tcPr>
-            <w:tcW w:w="1675" w:type="dxa"/>
+              <w:t>)</w:t>
+            </w:r>
+          </w:p>
+        </w:tc>
+        <w:tc>
+          <w:tcPr>
+            <w:tcW w:w="1532" w:type="dxa"/>
             <w:tcBorders>
               <w:top w:val="single" w:sz="2" w:space="0" w:color="FFFFFF"/>
               <w:bottom w:val="single" w:sz="2" w:space="0" w:color="DFDFDF"/>
@@ -16937,7 +18534,91 @@
                 <w:color w:val="555555"/>
                 <w:sz w:val="26"/>
               </w:rPr>
-              <w:t># of active deep tube-well</w:t>
+              <w:t>Supply (crore-liters)</w:t>
+            </w:r>
+          </w:p>
+        </w:tc>
+        <w:tc>
+          <w:tcPr>
+            <w:tcW w:w="1532" w:type="dxa"/>
+            <w:tcBorders>
+              <w:top w:val="single" w:sz="2" w:space="0" w:color="FFFFFF"/>
+              <w:bottom w:val="single" w:sz="2" w:space="0" w:color="DFDFDF"/>
+            </w:tcBorders>
+            <w:vAlign w:val="center"/>
+          </w:tcPr>
+          <w:p>
+            <w:pPr>
+              <w:pStyle w:val="TableContents"/>
+              <w:jc w:val="center"/>
+              <w:rPr>
+                <w:rFonts w:ascii="Times New Roman" w:hAnsi="Times New Roman" w:cs="Times New Roman"/>
+                <w:color w:val="555555"/>
+                <w:sz w:val="26"/>
+              </w:rPr>
+            </w:pPr>
+            <w:r>
+              <w:rPr>
+                <w:rFonts w:ascii="Times New Roman" w:hAnsi="Times New Roman" w:cs="Times New Roman"/>
+                <w:b/>
+                <w:i/>
+                <w:color w:val="555555"/>
+                <w:sz w:val="26"/>
+              </w:rPr>
+              <w:t>Deficit (crore-liters)</w:t>
+            </w:r>
+          </w:p>
+        </w:tc>
+        <w:tc>
+          <w:tcPr>
+            <w:tcW w:w="1675" w:type="dxa"/>
+            <w:tcBorders>
+              <w:top w:val="single" w:sz="2" w:space="0" w:color="FFFFFF"/>
+              <w:bottom w:val="single" w:sz="2" w:space="0" w:color="DFDFDF"/>
+            </w:tcBorders>
+            <w:vAlign w:val="center"/>
+          </w:tcPr>
+          <w:p>
+            <w:pPr>
+              <w:pStyle w:val="TableContents"/>
+              <w:jc w:val="center"/>
+              <w:rPr>
+                <w:rFonts w:ascii="Times New Roman" w:hAnsi="Times New Roman" w:cs="Times New Roman"/>
+                <w:color w:val="555555"/>
+                <w:sz w:val="26"/>
+              </w:rPr>
+            </w:pPr>
+            <w:r>
+              <w:rPr>
+                <w:rFonts w:ascii="Times New Roman" w:hAnsi="Times New Roman" w:cs="Times New Roman"/>
+                <w:b/>
+                <w:i/>
+                <w:color w:val="555555"/>
+                <w:sz w:val="26"/>
+              </w:rPr>
+              <w:t xml:space="preserve"># </w:t>
+            </w:r>
+            <w:proofErr w:type="gramStart"/>
+            <w:r>
+              <w:rPr>
+                <w:rFonts w:ascii="Times New Roman" w:hAnsi="Times New Roman" w:cs="Times New Roman"/>
+                <w:b/>
+                <w:i/>
+                <w:color w:val="555555"/>
+                <w:sz w:val="26"/>
+              </w:rPr>
+              <w:t>of</w:t>
+            </w:r>
+            <w:proofErr w:type="gramEnd"/>
+            <w:r>
+              <w:rPr>
+                <w:rFonts w:ascii="Times New Roman" w:hAnsi="Times New Roman" w:cs="Times New Roman"/>
+                <w:b/>
+                <w:i/>
+                <w:color w:val="555555"/>
+                <w:sz w:val="26"/>
+              </w:rPr>
+              <w:t xml:space="preserve"> active deep tube-well</w:t>
             </w:r>
           </w:p>
         </w:tc>
@@ -20190,7 +21871,25 @@
           <w:color w:val="000000"/>
           <w:sz w:val="26"/>
         </w:rPr>
-        <w:t>As a service oriented and commercial organization the main income and expenditure source of Dhaka WASA are water and sewerage tax. In recent years Dhaka WASA has developed their billing and collection system. In consequence revenue income of Dhaka WASA is increasing and establishing a balance situation in income and expenditure. Presently, system loss is a big challenge for Dhaka WASA and to face this problem Dhaka WASA has already taken some necessary steps. These steps are putting contribution to the increase of real income of the organization. In case of revenue income, billing is a great challenge for Dhaka WASA. The late billing is raising the due amount. Dhaka WASA has computerized its billing and collection system by uninterrupted efforts of last few years. Presently Dhaka WASA started online billing system to provide customers with more facilities.</w:t>
+        <w:t xml:space="preserve">As a service oriented and commercial </w:t>
+      </w:r>
+      <w:proofErr w:type="gramStart"/>
+      <w:r>
+        <w:rPr>
+          <w:rFonts w:ascii="Times New Roman" w:hAnsi="Times New Roman" w:cs="Times New Roman"/>
+          <w:color w:val="000000"/>
+          <w:sz w:val="26"/>
+        </w:rPr>
+        <w:t>organization</w:t>
+      </w:r>
+      <w:proofErr w:type="gramEnd"/>
+      <w:r>
+        <w:rPr>
+          <w:rFonts w:ascii="Times New Roman" w:hAnsi="Times New Roman" w:cs="Times New Roman"/>
+          <w:color w:val="000000"/>
+          <w:sz w:val="26"/>
+        </w:rPr>
+        <w:t xml:space="preserve"> the main income and expenditure source of Dhaka WASA are water and sewerage tax. In recent years Dhaka WASA has developed their billing and collection system. In consequence revenue income of Dhaka WASA is increasing and establishing a balance situation in income and expenditure. Presently, system loss is a big challenge for Dhaka WASA and to face this problem Dhaka WASA has already taken some necessary steps. These steps are putting contribution to the increase of real income of the organization. In case of revenue income, billing is a great challenge for Dhaka WASA. The late billing is raising the due amount. Dhaka WASA has computerized its billing and collection system by uninterrupted efforts of last few years. Presently Dhaka WASA started online billing system to provide customers with more facilities.</w:t>
       </w:r>
     </w:p>
     <w:p>
@@ -20226,7 +21925,25 @@
           <w:color w:val="000000"/>
           <w:sz w:val="26"/>
         </w:rPr>
-        <w:t>Dhaka WASA runs by its own finance. The budget making process of Dhaka WASA is incremental. Each year it rises by 10%. The process contains revised and estimated budget. After every six months of the original budget Dhaka WASA prepare revised budget including 5% with six months total costs. And next budget include 10% more with it.  Government usually funds on projects. The accounts department first prepares a budget and send to board for approval. After being approved in the board meeting the budget is sent to Monitoring sell of Ministry of Finance. Then if everything seems alright the budget is approved by the government.</w:t>
+        <w:t xml:space="preserve">Dhaka WASA runs by its own finance. The budget making process of Dhaka WASA is incremental. Each year it rises by 10%. The process contains revised and estimated budget. After every six months of the original budget Dhaka WASA prepare revised budget including 5% with six months total costs. And next budget </w:t>
+      </w:r>
+      <w:proofErr w:type="gramStart"/>
+      <w:r>
+        <w:rPr>
+          <w:rFonts w:ascii="Times New Roman" w:hAnsi="Times New Roman" w:cs="Times New Roman"/>
+          <w:color w:val="000000"/>
+          <w:sz w:val="26"/>
+        </w:rPr>
+        <w:t>include</w:t>
+      </w:r>
+      <w:proofErr w:type="gramEnd"/>
+      <w:r>
+        <w:rPr>
+          <w:rFonts w:ascii="Times New Roman" w:hAnsi="Times New Roman" w:cs="Times New Roman"/>
+          <w:color w:val="000000"/>
+          <w:sz w:val="26"/>
+        </w:rPr>
+        <w:t xml:space="preserve"> 10% more with it.  Government usually funds on projects. The accounts department first prepares a budget and send to board for approval. After being approved in the board meeting the budget is sent to Monitoring sell of Ministry of Finance. Then if everything seems alright the budget is approved by the government.</w:t>
       </w:r>
     </w:p>
     <w:p>
@@ -21534,7 +23251,27 @@
                 <w:color w:val="555555"/>
                 <w:sz w:val="21"/>
               </w:rPr>
-              <w:t>Subtotal (1+..+3)</w:t>
+              <w:t>Subtotal (1</w:t>
+            </w:r>
+            <w:proofErr w:type="gramStart"/>
+            <w:r>
+              <w:rPr>
+                <w:rFonts w:ascii="Times New Roman" w:hAnsi="Times New Roman" w:cs="Times New Roman"/>
+                <w:b/>
+                <w:color w:val="555555"/>
+                <w:sz w:val="21"/>
+              </w:rPr>
+              <w:t>+..</w:t>
+            </w:r>
+            <w:proofErr w:type="gramEnd"/>
+            <w:r>
+              <w:rPr>
+                <w:rFonts w:ascii="Times New Roman" w:hAnsi="Times New Roman" w:cs="Times New Roman"/>
+                <w:b/>
+                <w:color w:val="555555"/>
+                <w:sz w:val="21"/>
+              </w:rPr>
+              <w:t>+3)</w:t>
             </w:r>
           </w:p>
         </w:tc>
@@ -22125,7 +23862,27 @@
                 <w:color w:val="555555"/>
                 <w:sz w:val="21"/>
               </w:rPr>
-              <w:t>Sub-total (1+…..+4)</w:t>
+              <w:t>Sub-total (1+</w:t>
+            </w:r>
+            <w:proofErr w:type="gramStart"/>
+            <w:r>
+              <w:rPr>
+                <w:rFonts w:ascii="Times New Roman" w:hAnsi="Times New Roman" w:cs="Times New Roman"/>
+                <w:b/>
+                <w:color w:val="555555"/>
+                <w:sz w:val="21"/>
+              </w:rPr>
+              <w:t>…..</w:t>
+            </w:r>
+            <w:proofErr w:type="gramEnd"/>
+            <w:r>
+              <w:rPr>
+                <w:rFonts w:ascii="Times New Roman" w:hAnsi="Times New Roman" w:cs="Times New Roman"/>
+                <w:b/>
+                <w:color w:val="555555"/>
+                <w:sz w:val="21"/>
+              </w:rPr>
+              <w:t>+4)</w:t>
             </w:r>
           </w:p>
         </w:tc>
@@ -25626,13 +27383,25 @@
                 <w:sz w:val="21"/>
               </w:rPr>
             </w:pPr>
+            <w:proofErr w:type="spellStart"/>
+            <w:proofErr w:type="gramStart"/>
             <w:r>
               <w:rPr>
                 <w:rFonts w:ascii="Times New Roman" w:hAnsi="Times New Roman" w:cs="Times New Roman"/>
                 <w:color w:val="555555"/>
                 <w:sz w:val="21"/>
               </w:rPr>
-              <w:t>Resch.Dev.Study &amp; Cons.</w:t>
+              <w:t>Resch.Dev.Study</w:t>
+            </w:r>
+            <w:proofErr w:type="spellEnd"/>
+            <w:proofErr w:type="gramEnd"/>
+            <w:r>
+              <w:rPr>
+                <w:rFonts w:ascii="Times New Roman" w:hAnsi="Times New Roman" w:cs="Times New Roman"/>
+                <w:color w:val="555555"/>
+                <w:sz w:val="21"/>
+              </w:rPr>
+              <w:t xml:space="preserve"> &amp; Cons.</w:t>
             </w:r>
           </w:p>
         </w:tc>
@@ -27372,7 +29141,43 @@
           <w:color w:val="000000"/>
           <w:sz w:val="26"/>
         </w:rPr>
-        <w:t>At the end of June, 2008 the total customers of Dhaka WASA are 256375, of which 245283 are from Dhaka city and 11032 from Narayangonj city. Moreover there are 1209 street tap in Dhaka and 434 in Narayangonj.</w:t>
+        <w:t xml:space="preserve">At the end of </w:t>
+      </w:r>
+      <w:proofErr w:type="gramStart"/>
+      <w:r>
+        <w:rPr>
+          <w:rFonts w:ascii="Times New Roman" w:hAnsi="Times New Roman" w:cs="Times New Roman"/>
+          <w:color w:val="000000"/>
+          <w:sz w:val="26"/>
+        </w:rPr>
+        <w:t>June, 2008</w:t>
+      </w:r>
+      <w:proofErr w:type="gramEnd"/>
+      <w:r>
+        <w:rPr>
+          <w:rFonts w:ascii="Times New Roman" w:hAnsi="Times New Roman" w:cs="Times New Roman"/>
+          <w:color w:val="000000"/>
+          <w:sz w:val="26"/>
+        </w:rPr>
+        <w:t xml:space="preserve"> the total customers of Dhaka WASA are 256375, of which 245283 are from Dhaka city and 11032 from Narayangonj city. </w:t>
+      </w:r>
+      <w:proofErr w:type="gramStart"/>
+      <w:r>
+        <w:rPr>
+          <w:rFonts w:ascii="Times New Roman" w:hAnsi="Times New Roman" w:cs="Times New Roman"/>
+          <w:color w:val="000000"/>
+          <w:sz w:val="26"/>
+        </w:rPr>
+        <w:t>Moreover</w:t>
+      </w:r>
+      <w:proofErr w:type="gramEnd"/>
+      <w:r>
+        <w:rPr>
+          <w:rFonts w:ascii="Times New Roman" w:hAnsi="Times New Roman" w:cs="Times New Roman"/>
+          <w:color w:val="000000"/>
+          <w:sz w:val="26"/>
+        </w:rPr>
+        <w:t xml:space="preserve"> there are 1209 street tap in Dhaka and 434 in Narayangonj.</w:t>
       </w:r>
     </w:p>
     <w:p>
@@ -29660,13 +31465,23 @@
           <w:rFonts w:ascii="Times New Roman" w:hAnsi="Times New Roman"/>
         </w:rPr>
       </w:pPr>
+      <w:proofErr w:type="spellStart"/>
       <w:r>
         <w:rPr>
           <w:rFonts w:ascii="Times New Roman" w:hAnsi="Times New Roman" w:cs="Times New Roman"/>
           <w:color w:val="000000"/>
           <w:sz w:val="24"/>
         </w:rPr>
-        <w:t>Sayedabad water supply project.</w:t>
+        <w:t>Sayedabad</w:t>
+      </w:r>
+      <w:proofErr w:type="spellEnd"/>
+      <w:r>
+        <w:rPr>
+          <w:rFonts w:ascii="Times New Roman" w:hAnsi="Times New Roman" w:cs="Times New Roman"/>
+          <w:color w:val="000000"/>
+          <w:sz w:val="24"/>
+        </w:rPr>
+        <w:t xml:space="preserve"> water supply project.</w:t>
       </w:r>
     </w:p>
     <w:p>
@@ -29877,7 +31692,25 @@
           <w:color w:val="000000"/>
           <w:sz w:val="24"/>
         </w:rPr>
-        <w:t>Project to reserve regulating pond near to Kallyanpur Storm Water Pumping</w:t>
+        <w:t xml:space="preserve">Project to reserve regulating pond near to </w:t>
+      </w:r>
+      <w:proofErr w:type="spellStart"/>
+      <w:r>
+        <w:rPr>
+          <w:rFonts w:ascii="Times New Roman" w:hAnsi="Times New Roman" w:cs="Times New Roman"/>
+          <w:color w:val="000000"/>
+          <w:sz w:val="24"/>
+        </w:rPr>
+        <w:t>Kallyanpur</w:t>
+      </w:r>
+      <w:proofErr w:type="spellEnd"/>
+      <w:r>
+        <w:rPr>
+          <w:rFonts w:ascii="Times New Roman" w:hAnsi="Times New Roman" w:cs="Times New Roman"/>
+          <w:color w:val="000000"/>
+          <w:sz w:val="24"/>
+        </w:rPr>
+        <w:t xml:space="preserve"> Storm Water Pumping</w:t>
       </w:r>
     </w:p>
     <w:p>
@@ -29981,7 +31814,25 @@
           <w:color w:val="000000"/>
           <w:sz w:val="26"/>
         </w:rPr>
-        <w:t>Total allotment of annual development project was taka 168.58 crore. Among these, the amount of government financing was taka 139.96 crore. Total amount of expenditure of in the year was taka 148399 crore. 90% amount of total allotment has been used. As a result 96% of real progress has achieved.</w:t>
+        <w:t xml:space="preserve">Total allotment of annual development project was taka 168.58 crore. Among these, the amount of government financing was taka 139.96 crore. Total amount of expenditure of in the year was taka 148399 crore. 90% amount of total allotment has been used. As a </w:t>
+      </w:r>
+      <w:proofErr w:type="gramStart"/>
+      <w:r>
+        <w:rPr>
+          <w:rFonts w:ascii="Times New Roman" w:hAnsi="Times New Roman" w:cs="Times New Roman"/>
+          <w:color w:val="000000"/>
+          <w:sz w:val="26"/>
+        </w:rPr>
+        <w:t>result</w:t>
+      </w:r>
+      <w:proofErr w:type="gramEnd"/>
+      <w:r>
+        <w:rPr>
+          <w:rFonts w:ascii="Times New Roman" w:hAnsi="Times New Roman" w:cs="Times New Roman"/>
+          <w:color w:val="000000"/>
+          <w:sz w:val="26"/>
+        </w:rPr>
+        <w:t xml:space="preserve"> 96% of real progress has achieved.</w:t>
       </w:r>
     </w:p>
     <w:p>
@@ -30036,13 +31887,23 @@
           <w:rFonts w:ascii="Times New Roman" w:hAnsi="Times New Roman"/>
         </w:rPr>
       </w:pPr>
+      <w:proofErr w:type="spellStart"/>
       <w:r>
         <w:rPr>
           <w:rFonts w:ascii="Times New Roman" w:hAnsi="Times New Roman" w:cs="Times New Roman"/>
           <w:color w:val="000000"/>
           <w:sz w:val="24"/>
         </w:rPr>
-        <w:t>Singayer oil field project (tk. 300 crore)</w:t>
+        <w:t>Singayer</w:t>
+      </w:r>
+      <w:proofErr w:type="spellEnd"/>
+      <w:r>
+        <w:rPr>
+          <w:rFonts w:ascii="Times New Roman" w:hAnsi="Times New Roman" w:cs="Times New Roman"/>
+          <w:color w:val="000000"/>
+          <w:sz w:val="24"/>
+        </w:rPr>
+        <w:t xml:space="preserve"> oil field project (tk. 300 crore)</w:t>
       </w:r>
     </w:p>
     <w:p>
@@ -30061,13 +31922,23 @@
           <w:rFonts w:ascii="Times New Roman" w:hAnsi="Times New Roman"/>
         </w:rPr>
       </w:pPr>
+      <w:proofErr w:type="spellStart"/>
       <w:r>
         <w:rPr>
           <w:rFonts w:ascii="Times New Roman" w:hAnsi="Times New Roman" w:cs="Times New Roman"/>
           <w:color w:val="000000"/>
           <w:sz w:val="24"/>
         </w:rPr>
-        <w:t>Khilkhet water treatment plant (tk. 2500 crore)</w:t>
+        <w:t>Khilkhet</w:t>
+      </w:r>
+      <w:proofErr w:type="spellEnd"/>
+      <w:r>
+        <w:rPr>
+          <w:rFonts w:ascii="Times New Roman" w:hAnsi="Times New Roman" w:cs="Times New Roman"/>
+          <w:color w:val="000000"/>
+          <w:sz w:val="24"/>
+        </w:rPr>
+        <w:t xml:space="preserve"> water treatment plant (tk. 2500 crore)</w:t>
       </w:r>
     </w:p>
     <w:p>
@@ -30086,13 +31957,23 @@
           <w:rFonts w:ascii="Times New Roman" w:hAnsi="Times New Roman"/>
         </w:rPr>
       </w:pPr>
+      <w:proofErr w:type="spellStart"/>
       <w:r>
         <w:rPr>
           <w:rFonts w:ascii="Times New Roman" w:hAnsi="Times New Roman" w:cs="Times New Roman"/>
           <w:color w:val="000000"/>
           <w:sz w:val="24"/>
         </w:rPr>
-        <w:t>Pagla water treatment plant (tk. 2500 crore)</w:t>
+        <w:t>Pagla</w:t>
+      </w:r>
+      <w:proofErr w:type="spellEnd"/>
+      <w:r>
+        <w:rPr>
+          <w:rFonts w:ascii="Times New Roman" w:hAnsi="Times New Roman" w:cs="Times New Roman"/>
+          <w:color w:val="000000"/>
+          <w:sz w:val="24"/>
+        </w:rPr>
+        <w:t xml:space="preserve"> water treatment plant (tk. 2500 crore)</w:t>
       </w:r>
     </w:p>
     <w:p>
@@ -30117,7 +31998,25 @@
           <w:color w:val="000000"/>
           <w:sz w:val="24"/>
         </w:rPr>
-        <w:t>North Dhaka STR projuct (tk. 850 crore)</w:t>
+        <w:t xml:space="preserve">North Dhaka STR </w:t>
+      </w:r>
+      <w:proofErr w:type="spellStart"/>
+      <w:r>
+        <w:rPr>
+          <w:rFonts w:ascii="Times New Roman" w:hAnsi="Times New Roman" w:cs="Times New Roman"/>
+          <w:color w:val="000000"/>
+          <w:sz w:val="24"/>
+        </w:rPr>
+        <w:t>projuct</w:t>
+      </w:r>
+      <w:proofErr w:type="spellEnd"/>
+      <w:r>
+        <w:rPr>
+          <w:rFonts w:ascii="Times New Roman" w:hAnsi="Times New Roman" w:cs="Times New Roman"/>
+          <w:color w:val="000000"/>
+          <w:sz w:val="24"/>
+        </w:rPr>
+        <w:t xml:space="preserve"> (tk. 850 crore)</w:t>
       </w:r>
     </w:p>
     <w:p>
@@ -30161,13 +32060,23 @@
           <w:rFonts w:ascii="Times New Roman" w:hAnsi="Times New Roman"/>
         </w:rPr>
       </w:pPr>
+      <w:proofErr w:type="spellStart"/>
       <w:r>
         <w:rPr>
           <w:rFonts w:ascii="Times New Roman" w:hAnsi="Times New Roman" w:cs="Times New Roman"/>
           <w:color w:val="000000"/>
           <w:sz w:val="24"/>
         </w:rPr>
-        <w:t>Dasenkandi sewerage treatment plant (tk. 500 crore)</w:t>
+        <w:t>Dasenkandi</w:t>
+      </w:r>
+      <w:proofErr w:type="spellEnd"/>
+      <w:r>
+        <w:rPr>
+          <w:rFonts w:ascii="Times New Roman" w:hAnsi="Times New Roman" w:cs="Times New Roman"/>
+          <w:color w:val="000000"/>
+          <w:sz w:val="24"/>
+        </w:rPr>
+        <w:t xml:space="preserve"> sewerage treatment plant (tk. 500 crore)</w:t>
       </w:r>
     </w:p>
     <w:p>
@@ -30303,7 +32212,43 @@
           <w:color w:val="000000"/>
           <w:sz w:val="24"/>
         </w:rPr>
-        <w:t>Project to reserve regulating pond near to Kallyanpur Storm Water Pumping (amemded)</w:t>
+        <w:t xml:space="preserve">Project to reserve regulating pond near to </w:t>
+      </w:r>
+      <w:proofErr w:type="spellStart"/>
+      <w:r>
+        <w:rPr>
+          <w:rFonts w:ascii="Times New Roman" w:hAnsi="Times New Roman" w:cs="Times New Roman"/>
+          <w:color w:val="000000"/>
+          <w:sz w:val="24"/>
+        </w:rPr>
+        <w:t>Kallyanpur</w:t>
+      </w:r>
+      <w:proofErr w:type="spellEnd"/>
+      <w:r>
+        <w:rPr>
+          <w:rFonts w:ascii="Times New Roman" w:hAnsi="Times New Roman" w:cs="Times New Roman"/>
+          <w:color w:val="000000"/>
+          <w:sz w:val="24"/>
+        </w:rPr>
+        <w:t xml:space="preserve"> Storm Water Pumping (</w:t>
+      </w:r>
+      <w:proofErr w:type="spellStart"/>
+      <w:r>
+        <w:rPr>
+          <w:rFonts w:ascii="Times New Roman" w:hAnsi="Times New Roman" w:cs="Times New Roman"/>
+          <w:color w:val="000000"/>
+          <w:sz w:val="24"/>
+        </w:rPr>
+        <w:t>amemded</w:t>
+      </w:r>
+      <w:proofErr w:type="spellEnd"/>
+      <w:r>
+        <w:rPr>
+          <w:rFonts w:ascii="Times New Roman" w:hAnsi="Times New Roman" w:cs="Times New Roman"/>
+          <w:color w:val="000000"/>
+          <w:sz w:val="24"/>
+        </w:rPr>
+        <w:t>)</w:t>
       </w:r>
     </w:p>
     <w:p>
@@ -30322,13 +32267,23 @@
           <w:rFonts w:ascii="Times New Roman" w:hAnsi="Times New Roman"/>
         </w:rPr>
       </w:pPr>
+      <w:proofErr w:type="spellStart"/>
       <w:r>
         <w:rPr>
           <w:rFonts w:ascii="Times New Roman" w:hAnsi="Times New Roman" w:cs="Times New Roman"/>
           <w:color w:val="000000"/>
           <w:sz w:val="24"/>
         </w:rPr>
-        <w:t>Sayedabad water filtering construction project</w:t>
+        <w:t>Sayedabad</w:t>
+      </w:r>
+      <w:proofErr w:type="spellEnd"/>
+      <w:r>
+        <w:rPr>
+          <w:rFonts w:ascii="Times New Roman" w:hAnsi="Times New Roman" w:cs="Times New Roman"/>
+          <w:color w:val="000000"/>
+          <w:sz w:val="24"/>
+        </w:rPr>
+        <w:t xml:space="preserve"> water filtering construction project</w:t>
       </w:r>
     </w:p>
     <w:p>
@@ -30583,7 +32538,43 @@
           <w:color w:val="000000"/>
           <w:sz w:val="26"/>
         </w:rPr>
-        <w:t>In 1992 a computer centre has been established to computerize water and sewerage billing system. Since then revenue zone 5 billing preparation started through computer one after one all zones have brought under this system.</w:t>
+        <w:t xml:space="preserve">In 1992 a computer </w:t>
+      </w:r>
+      <w:proofErr w:type="spellStart"/>
+      <w:r>
+        <w:rPr>
+          <w:rFonts w:ascii="Times New Roman" w:hAnsi="Times New Roman" w:cs="Times New Roman"/>
+          <w:color w:val="000000"/>
+          <w:sz w:val="26"/>
+        </w:rPr>
+        <w:t>centre</w:t>
+      </w:r>
+      <w:proofErr w:type="spellEnd"/>
+      <w:r>
+        <w:rPr>
+          <w:rFonts w:ascii="Times New Roman" w:hAnsi="Times New Roman" w:cs="Times New Roman"/>
+          <w:color w:val="000000"/>
+          <w:sz w:val="26"/>
+        </w:rPr>
+        <w:t xml:space="preserve"> has been established to computerize water and sewerage billing system. Since </w:t>
+      </w:r>
+      <w:proofErr w:type="gramStart"/>
+      <w:r>
+        <w:rPr>
+          <w:rFonts w:ascii="Times New Roman" w:hAnsi="Times New Roman" w:cs="Times New Roman"/>
+          <w:color w:val="000000"/>
+          <w:sz w:val="26"/>
+        </w:rPr>
+        <w:t>then</w:t>
+      </w:r>
+      <w:proofErr w:type="gramEnd"/>
+      <w:r>
+        <w:rPr>
+          <w:rFonts w:ascii="Times New Roman" w:hAnsi="Times New Roman" w:cs="Times New Roman"/>
+          <w:color w:val="000000"/>
+          <w:sz w:val="26"/>
+        </w:rPr>
+        <w:t xml:space="preserve"> revenue zone 5 billing preparation started through computer one after one all zones have brought under this system.</w:t>
       </w:r>
     </w:p>
     <w:p>
@@ -30607,7 +32598,43 @@
           <w:color w:val="000000"/>
           <w:sz w:val="26"/>
         </w:rPr>
-        <w:t>After contracting out the revenue zones 3, 4, and 5 in 1997 and 2003 the centre operating billing system provided by the centre.</w:t>
+        <w:t xml:space="preserve">After contracting out the revenue zones 3, 4, and 5 in 1997 and 2003 the </w:t>
+      </w:r>
+      <w:proofErr w:type="spellStart"/>
+      <w:r>
+        <w:rPr>
+          <w:rFonts w:ascii="Times New Roman" w:hAnsi="Times New Roman" w:cs="Times New Roman"/>
+          <w:color w:val="000000"/>
+          <w:sz w:val="26"/>
+        </w:rPr>
+        <w:t>centre</w:t>
+      </w:r>
+      <w:proofErr w:type="spellEnd"/>
+      <w:r>
+        <w:rPr>
+          <w:rFonts w:ascii="Times New Roman" w:hAnsi="Times New Roman" w:cs="Times New Roman"/>
+          <w:color w:val="000000"/>
+          <w:sz w:val="26"/>
+        </w:rPr>
+        <w:t xml:space="preserve"> operating billing system provided by the </w:t>
+      </w:r>
+      <w:proofErr w:type="spellStart"/>
+      <w:r>
+        <w:rPr>
+          <w:rFonts w:ascii="Times New Roman" w:hAnsi="Times New Roman" w:cs="Times New Roman"/>
+          <w:color w:val="000000"/>
+          <w:sz w:val="26"/>
+        </w:rPr>
+        <w:t>centre</w:t>
+      </w:r>
+      <w:proofErr w:type="spellEnd"/>
+      <w:r>
+        <w:rPr>
+          <w:rFonts w:ascii="Times New Roman" w:hAnsi="Times New Roman" w:cs="Times New Roman"/>
+          <w:color w:val="000000"/>
+          <w:sz w:val="26"/>
+        </w:rPr>
+        <w:t>.</w:t>
       </w:r>
     </w:p>
     <w:p>
@@ -30679,7 +32706,25 @@
           <w:color w:val="000000"/>
           <w:sz w:val="26"/>
         </w:rPr>
-        <w:t>To make computer billing system more faster Dhaka WASA expended 30000000 taka for buying hardware, software, update billing software, LAN connection in modes and revenue zones, WAN in booths of banks and upgrading the present software. New billing system started from 2009.</w:t>
+        <w:t xml:space="preserve">To make computer billing system </w:t>
+      </w:r>
+      <w:proofErr w:type="gramStart"/>
+      <w:r>
+        <w:rPr>
+          <w:rFonts w:ascii="Times New Roman" w:hAnsi="Times New Roman" w:cs="Times New Roman"/>
+          <w:color w:val="000000"/>
+          <w:sz w:val="26"/>
+        </w:rPr>
+        <w:t>more faster</w:t>
+      </w:r>
+      <w:proofErr w:type="gramEnd"/>
+      <w:r>
+        <w:rPr>
+          <w:rFonts w:ascii="Times New Roman" w:hAnsi="Times New Roman" w:cs="Times New Roman"/>
+          <w:color w:val="000000"/>
+          <w:sz w:val="26"/>
+        </w:rPr>
+        <w:t xml:space="preserve"> Dhaka WASA expended 30000000 taka for buying hardware, software, update billing software, LAN connection in modes and revenue zones, WAN in booths of banks and upgrading the present software. New billing system started from 2009.</w:t>
       </w:r>
     </w:p>
     <w:p>
@@ -30800,7 +32845,25 @@
           <w:color w:val="000000"/>
           <w:sz w:val="26"/>
         </w:rPr>
-        <w:t>f)       Clients can find all billing information on the website, can download all bills, and pay through SMS/pay centre. It will help to fulfill the citizen’s charter.</w:t>
+        <w:t xml:space="preserve">f)       Clients can find all billing information on the website, can download all bills, and pay through SMS/pay </w:t>
+      </w:r>
+      <w:proofErr w:type="spellStart"/>
+      <w:r>
+        <w:rPr>
+          <w:rFonts w:ascii="Times New Roman" w:hAnsi="Times New Roman" w:cs="Times New Roman"/>
+          <w:color w:val="000000"/>
+          <w:sz w:val="26"/>
+        </w:rPr>
+        <w:t>centre</w:t>
+      </w:r>
+      <w:proofErr w:type="spellEnd"/>
+      <w:r>
+        <w:rPr>
+          <w:rFonts w:ascii="Times New Roman" w:hAnsi="Times New Roman" w:cs="Times New Roman"/>
+          <w:color w:val="000000"/>
+          <w:sz w:val="26"/>
+        </w:rPr>
+        <w:t>. It will help to fulfill the citizen’s charter.</w:t>
       </w:r>
     </w:p>
     <w:p>
@@ -30834,7 +32897,43 @@
           <w:color w:val="000000"/>
           <w:sz w:val="26"/>
         </w:rPr>
-        <w:t>Other then billing, computer centre is also operating future fund, payroll, including overtime and income tax, achieved holydays, personal MIS, electricity bill checking, collection of information about cases, renewal of privately owned tube well, analyzing &amp; renew billing information, preparing monthly MIS etc.</w:t>
+        <w:t xml:space="preserve">Other </w:t>
+      </w:r>
+      <w:proofErr w:type="spellStart"/>
+      <w:r>
+        <w:rPr>
+          <w:rFonts w:ascii="Times New Roman" w:hAnsi="Times New Roman" w:cs="Times New Roman"/>
+          <w:color w:val="000000"/>
+          <w:sz w:val="26"/>
+        </w:rPr>
+        <w:t>then</w:t>
+      </w:r>
+      <w:proofErr w:type="spellEnd"/>
+      <w:r>
+        <w:rPr>
+          <w:rFonts w:ascii="Times New Roman" w:hAnsi="Times New Roman" w:cs="Times New Roman"/>
+          <w:color w:val="000000"/>
+          <w:sz w:val="26"/>
+        </w:rPr>
+        <w:t xml:space="preserve"> billing, computer </w:t>
+      </w:r>
+      <w:proofErr w:type="spellStart"/>
+      <w:r>
+        <w:rPr>
+          <w:rFonts w:ascii="Times New Roman" w:hAnsi="Times New Roman" w:cs="Times New Roman"/>
+          <w:color w:val="000000"/>
+          <w:sz w:val="26"/>
+        </w:rPr>
+        <w:t>centre</w:t>
+      </w:r>
+      <w:proofErr w:type="spellEnd"/>
+      <w:r>
+        <w:rPr>
+          <w:rFonts w:ascii="Times New Roman" w:hAnsi="Times New Roman" w:cs="Times New Roman"/>
+          <w:color w:val="000000"/>
+          <w:sz w:val="26"/>
+        </w:rPr>
+        <w:t xml:space="preserve"> is also operating future fund, payroll, including overtime and income tax, achieved holydays, personal MIS, electricity bill checking, collection of information about cases, renewal of privately owned tube well, analyzing &amp; renew billing information, preparing monthly MIS etc.</w:t>
       </w:r>
     </w:p>
     <w:p>
@@ -30886,7 +32985,25 @@
           <w:color w:val="000000"/>
           <w:sz w:val="26"/>
         </w:rPr>
-        <w:t>To bring more functions under computerized system WASA is outsourcing to make new software. It will contain File and Office Management System, information reservation relating to house allotment, generator fuel, vehicle, library, Sayedabad water refinery station test report etc. all functions are planned to be made fully computerized by coming fiscal year.</w:t>
+        <w:t xml:space="preserve">To bring more functions under computerized system WASA is outsourcing to make new software. It will contain File and Office Management System, information reservation relating to house allotment, generator fuel, vehicle, library, </w:t>
+      </w:r>
+      <w:proofErr w:type="spellStart"/>
+      <w:r>
+        <w:rPr>
+          <w:rFonts w:ascii="Times New Roman" w:hAnsi="Times New Roman" w:cs="Times New Roman"/>
+          <w:color w:val="000000"/>
+          <w:sz w:val="26"/>
+        </w:rPr>
+        <w:t>Sayedabad</w:t>
+      </w:r>
+      <w:proofErr w:type="spellEnd"/>
+      <w:r>
+        <w:rPr>
+          <w:rFonts w:ascii="Times New Roman" w:hAnsi="Times New Roman" w:cs="Times New Roman"/>
+          <w:color w:val="000000"/>
+          <w:sz w:val="26"/>
+        </w:rPr>
+        <w:t xml:space="preserve"> water refinery station test report etc. all functions are planned to be made fully computerized by coming fiscal year.</w:t>
       </w:r>
     </w:p>
     <w:p>
@@ -30903,7 +33020,25 @@
           <w:color w:val="000000"/>
           <w:sz w:val="26"/>
         </w:rPr>
-        <w:t>Dhaka WASA head office is brought under network since 5 years. Every officer is given broadband internet connection. Beside this Dhaka WASA developed its own website.  WASA’s functions like, all sorts of forms, citizen’s charter, tender, advertisement are published on the website.</w:t>
+        <w:t xml:space="preserve">Dhaka WASA head office is brought under network </w:t>
+      </w:r>
+      <w:proofErr w:type="gramStart"/>
+      <w:r>
+        <w:rPr>
+          <w:rFonts w:ascii="Times New Roman" w:hAnsi="Times New Roman" w:cs="Times New Roman"/>
+          <w:color w:val="000000"/>
+          <w:sz w:val="26"/>
+        </w:rPr>
+        <w:t>since</w:t>
+      </w:r>
+      <w:proofErr w:type="gramEnd"/>
+      <w:r>
+        <w:rPr>
+          <w:rFonts w:ascii="Times New Roman" w:hAnsi="Times New Roman" w:cs="Times New Roman"/>
+          <w:color w:val="000000"/>
+          <w:sz w:val="26"/>
+        </w:rPr>
+        <w:t xml:space="preserve"> 5 years. Every officer is given broadband internet connection. Beside this Dhaka WASA developed its own website.  WASA’s functions like, all sorts of forms, citizen’s charter, tender, advertisement are published on the website.</w:t>
       </w:r>
     </w:p>
     <w:p>
@@ -30920,7 +33055,79 @@
           <w:color w:val="000000"/>
           <w:sz w:val="26"/>
         </w:rPr>
-        <w:t>Computer centre is also responsible for maintenance of organization’s 5 servers, 200 computers and other computer accessories. A training centre provides training to WASA’s officers and staffs. It has a plan to create a fully equipped computer lab. Lab will provide necessary solution and advice. If necessary the centre will provide training to other public sector government officials.</w:t>
+        <w:t xml:space="preserve">Computer </w:t>
+      </w:r>
+      <w:proofErr w:type="spellStart"/>
+      <w:r>
+        <w:rPr>
+          <w:rFonts w:ascii="Times New Roman" w:hAnsi="Times New Roman" w:cs="Times New Roman"/>
+          <w:color w:val="000000"/>
+          <w:sz w:val="26"/>
+        </w:rPr>
+        <w:t>centre</w:t>
+      </w:r>
+      <w:proofErr w:type="spellEnd"/>
+      <w:r>
+        <w:rPr>
+          <w:rFonts w:ascii="Times New Roman" w:hAnsi="Times New Roman" w:cs="Times New Roman"/>
+          <w:color w:val="000000"/>
+          <w:sz w:val="26"/>
+        </w:rPr>
+        <w:t xml:space="preserve"> is also responsible for maintenance of organization’s 5 servers, 200 computers and other computer accessories. A training </w:t>
+      </w:r>
+      <w:proofErr w:type="spellStart"/>
+      <w:r>
+        <w:rPr>
+          <w:rFonts w:ascii="Times New Roman" w:hAnsi="Times New Roman" w:cs="Times New Roman"/>
+          <w:color w:val="000000"/>
+          <w:sz w:val="26"/>
+        </w:rPr>
+        <w:t>centre</w:t>
+      </w:r>
+      <w:proofErr w:type="spellEnd"/>
+      <w:r>
+        <w:rPr>
+          <w:rFonts w:ascii="Times New Roman" w:hAnsi="Times New Roman" w:cs="Times New Roman"/>
+          <w:color w:val="000000"/>
+          <w:sz w:val="26"/>
+        </w:rPr>
+        <w:t xml:space="preserve"> provides training to WASA’s officers and staffs. It has a plan to create a fully equipped computer lab. Lab will provide necessary solution and advice. If </w:t>
+      </w:r>
+      <w:proofErr w:type="gramStart"/>
+      <w:r>
+        <w:rPr>
+          <w:rFonts w:ascii="Times New Roman" w:hAnsi="Times New Roman" w:cs="Times New Roman"/>
+          <w:color w:val="000000"/>
+          <w:sz w:val="26"/>
+        </w:rPr>
+        <w:t>necessary</w:t>
+      </w:r>
+      <w:proofErr w:type="gramEnd"/>
+      <w:r>
+        <w:rPr>
+          <w:rFonts w:ascii="Times New Roman" w:hAnsi="Times New Roman" w:cs="Times New Roman"/>
+          <w:color w:val="000000"/>
+          <w:sz w:val="26"/>
+        </w:rPr>
+        <w:t xml:space="preserve"> the </w:t>
+      </w:r>
+      <w:proofErr w:type="spellStart"/>
+      <w:r>
+        <w:rPr>
+          <w:rFonts w:ascii="Times New Roman" w:hAnsi="Times New Roman" w:cs="Times New Roman"/>
+          <w:color w:val="000000"/>
+          <w:sz w:val="26"/>
+        </w:rPr>
+        <w:t>centre</w:t>
+      </w:r>
+      <w:proofErr w:type="spellEnd"/>
+      <w:r>
+        <w:rPr>
+          <w:rFonts w:ascii="Times New Roman" w:hAnsi="Times New Roman" w:cs="Times New Roman"/>
+          <w:color w:val="000000"/>
+          <w:sz w:val="26"/>
+        </w:rPr>
+        <w:t xml:space="preserve"> will provide training to other public sector government officials.</w:t>
       </w:r>
     </w:p>
     <w:p>
@@ -30976,7 +33183,25 @@
           <w:color w:val="000000"/>
           <w:sz w:val="26"/>
         </w:rPr>
-        <w:t>Dhaka WASA is constantly trying to increase work skill of its officers and staffs. Various training in home and abroad have introduced. Dhaka WASA Lalmatia Training Institute trained 178 officers and staffs under 9 courses with different duration by 2007 and 2008.</w:t>
+        <w:t xml:space="preserve">Dhaka WASA is constantly trying to increase work skill of its officers and staffs. Various training in home and abroad have introduced. Dhaka WASA </w:t>
+      </w:r>
+      <w:proofErr w:type="spellStart"/>
+      <w:r>
+        <w:rPr>
+          <w:rFonts w:ascii="Times New Roman" w:hAnsi="Times New Roman" w:cs="Times New Roman"/>
+          <w:color w:val="000000"/>
+          <w:sz w:val="26"/>
+        </w:rPr>
+        <w:t>Lalmatia</w:t>
+      </w:r>
+      <w:proofErr w:type="spellEnd"/>
+      <w:r>
+        <w:rPr>
+          <w:rFonts w:ascii="Times New Roman" w:hAnsi="Times New Roman" w:cs="Times New Roman"/>
+          <w:color w:val="000000"/>
+          <w:sz w:val="26"/>
+        </w:rPr>
+        <w:t xml:space="preserve"> Training Institute trained 178 officers and staffs under 9 courses with different duration by 2007 and 2008.</w:t>
       </w:r>
     </w:p>
     <w:p>
@@ -31012,7 +33237,61 @@
           <w:color w:val="000000"/>
           <w:sz w:val="26"/>
         </w:rPr>
-        <w:t>On 15 December 2007 a destructive SIDR attack on the total coastal area. It caused severe harm to corps and thousands of people died. As a result the affected areas found lack of pure drinking water. Dhaka WASA gave an helping hand to ensure pure water there. Dhaka WASA supplied bottle water “Shanti” and water refinery equipments in affected areas of Khulna and Barisal. Under the program Dhaka WASA supplied a total of 91247 liters bottle water. Beside this to purify water Dhaka WASA supplied 50 metric tons of lime in the affected districts.</w:t>
+        <w:t xml:space="preserve">On 15 December 2007 a destructive SIDR attack on the total coastal area. It caused severe harm to corps and thousands of people died. As a </w:t>
+      </w:r>
+      <w:proofErr w:type="gramStart"/>
+      <w:r>
+        <w:rPr>
+          <w:rFonts w:ascii="Times New Roman" w:hAnsi="Times New Roman" w:cs="Times New Roman"/>
+          <w:color w:val="000000"/>
+          <w:sz w:val="26"/>
+        </w:rPr>
+        <w:t>result</w:t>
+      </w:r>
+      <w:proofErr w:type="gramEnd"/>
+      <w:r>
+        <w:rPr>
+          <w:rFonts w:ascii="Times New Roman" w:hAnsi="Times New Roman" w:cs="Times New Roman"/>
+          <w:color w:val="000000"/>
+          <w:sz w:val="26"/>
+        </w:rPr>
+        <w:t xml:space="preserve"> the affected areas found lack of pure drinking water. Dhaka WASA gave </w:t>
+      </w:r>
+      <w:proofErr w:type="gramStart"/>
+      <w:r>
+        <w:rPr>
+          <w:rFonts w:ascii="Times New Roman" w:hAnsi="Times New Roman" w:cs="Times New Roman"/>
+          <w:color w:val="000000"/>
+          <w:sz w:val="26"/>
+        </w:rPr>
+        <w:t>an</w:t>
+      </w:r>
+      <w:proofErr w:type="gramEnd"/>
+      <w:r>
+        <w:rPr>
+          <w:rFonts w:ascii="Times New Roman" w:hAnsi="Times New Roman" w:cs="Times New Roman"/>
+          <w:color w:val="000000"/>
+          <w:sz w:val="26"/>
+        </w:rPr>
+        <w:t xml:space="preserve"> helping hand to ensure pure water there. Dhaka WASA supplied bottle water “Shanti” and water refinery </w:t>
+      </w:r>
+      <w:proofErr w:type="spellStart"/>
+      <w:r>
+        <w:rPr>
+          <w:rFonts w:ascii="Times New Roman" w:hAnsi="Times New Roman" w:cs="Times New Roman"/>
+          <w:color w:val="000000"/>
+          <w:sz w:val="26"/>
+        </w:rPr>
+        <w:t>equipments</w:t>
+      </w:r>
+      <w:proofErr w:type="spellEnd"/>
+      <w:r>
+        <w:rPr>
+          <w:rFonts w:ascii="Times New Roman" w:hAnsi="Times New Roman" w:cs="Times New Roman"/>
+          <w:color w:val="000000"/>
+          <w:sz w:val="26"/>
+        </w:rPr>
+        <w:t xml:space="preserve"> in affected areas of Khulna and Barisal. Under the program Dhaka WASA supplied a total of 91247 liters bottle water. Beside this to purify water Dhaka WASA supplied 50 metric tons of lime in the affected districts.</w:t>
       </w:r>
     </w:p>
     <w:p>
@@ -31085,7 +33364,61 @@
           <w:sz w:val="26"/>
         </w:rPr>
         <w:lastRenderedPageBreak/>
-        <w:t>To provide primary medical treatment to Dhaka WASA’s officers, staffs and their family members it has a medical centre. This centre provide general treatment and medicine to Dhaka WASA’s officers and staffs. There are two doctors to provide these services.</w:t>
+        <w:t xml:space="preserve">To provide primary medical treatment to Dhaka WASA’s officers, staffs and their family members it has a medical </w:t>
+      </w:r>
+      <w:proofErr w:type="spellStart"/>
+      <w:r>
+        <w:rPr>
+          <w:rFonts w:ascii="Times New Roman" w:hAnsi="Times New Roman" w:cs="Times New Roman"/>
+          <w:color w:val="000000"/>
+          <w:sz w:val="26"/>
+        </w:rPr>
+        <w:t>centre</w:t>
+      </w:r>
+      <w:proofErr w:type="spellEnd"/>
+      <w:r>
+        <w:rPr>
+          <w:rFonts w:ascii="Times New Roman" w:hAnsi="Times New Roman" w:cs="Times New Roman"/>
+          <w:color w:val="000000"/>
+          <w:sz w:val="26"/>
+        </w:rPr>
+        <w:t xml:space="preserve">. This </w:t>
+      </w:r>
+      <w:proofErr w:type="spellStart"/>
+      <w:r>
+        <w:rPr>
+          <w:rFonts w:ascii="Times New Roman" w:hAnsi="Times New Roman" w:cs="Times New Roman"/>
+          <w:color w:val="000000"/>
+          <w:sz w:val="26"/>
+        </w:rPr>
+        <w:t>centre</w:t>
+      </w:r>
+      <w:proofErr w:type="spellEnd"/>
+      <w:r>
+        <w:rPr>
+          <w:rFonts w:ascii="Times New Roman" w:hAnsi="Times New Roman" w:cs="Times New Roman"/>
+          <w:color w:val="000000"/>
+          <w:sz w:val="26"/>
+        </w:rPr>
+        <w:t xml:space="preserve"> </w:t>
+      </w:r>
+      <w:proofErr w:type="gramStart"/>
+      <w:r>
+        <w:rPr>
+          <w:rFonts w:ascii="Times New Roman" w:hAnsi="Times New Roman" w:cs="Times New Roman"/>
+          <w:color w:val="000000"/>
+          <w:sz w:val="26"/>
+        </w:rPr>
+        <w:t>provide</w:t>
+      </w:r>
+      <w:proofErr w:type="gramEnd"/>
+      <w:r>
+        <w:rPr>
+          <w:rFonts w:ascii="Times New Roman" w:hAnsi="Times New Roman" w:cs="Times New Roman"/>
+          <w:color w:val="000000"/>
+          <w:sz w:val="26"/>
+        </w:rPr>
+        <w:t xml:space="preserve"> general treatment and medicine to Dhaka WASA’s officers and staffs. There are two doctors to provide these services.</w:t>
       </w:r>
     </w:p>
     <w:p>
@@ -31558,8 +33891,18 @@
           <w:color w:val="000000"/>
           <w:sz w:val="26"/>
         </w:rPr>
-        <w:t>Construction of water purification centre</w:t>
-      </w:r>
+        <w:t xml:space="preserve">Construction of water purification </w:t>
+      </w:r>
+      <w:proofErr w:type="spellStart"/>
+      <w:r>
+        <w:rPr>
+          <w:rFonts w:ascii="Times New Roman" w:hAnsi="Times New Roman" w:cs="Times New Roman"/>
+          <w:color w:val="000000"/>
+          <w:sz w:val="26"/>
+        </w:rPr>
+        <w:t>centre</w:t>
+      </w:r>
+      <w:proofErr w:type="spellEnd"/>
     </w:p>
     <w:p>
       <w:pPr>
@@ -31606,7 +33949,25 @@
           <w:color w:val="000000"/>
           <w:sz w:val="26"/>
         </w:rPr>
-        <w:t>Construct and reconstruct pipeline, etc activities are constantly taken.</w:t>
+        <w:t xml:space="preserve">Construct and reconstruct pipeline, </w:t>
+      </w:r>
+      <w:proofErr w:type="spellStart"/>
+      <w:r>
+        <w:rPr>
+          <w:rFonts w:ascii="Times New Roman" w:hAnsi="Times New Roman" w:cs="Times New Roman"/>
+          <w:color w:val="000000"/>
+          <w:sz w:val="26"/>
+        </w:rPr>
+        <w:t>etc</w:t>
+      </w:r>
+      <w:proofErr w:type="spellEnd"/>
+      <w:r>
+        <w:rPr>
+          <w:rFonts w:ascii="Times New Roman" w:hAnsi="Times New Roman" w:cs="Times New Roman"/>
+          <w:color w:val="000000"/>
+          <w:sz w:val="26"/>
+        </w:rPr>
+        <w:t xml:space="preserve"> activities are constantly taken.</w:t>
       </w:r>
     </w:p>
     <w:p>
@@ -31813,7 +34174,25 @@
           <w:color w:val="000000"/>
           <w:sz w:val="26"/>
         </w:rPr>
-        <w:t>Reconstruct storm line, etc activities are already under implementation</w:t>
+        <w:t xml:space="preserve">Reconstruct storm line, </w:t>
+      </w:r>
+      <w:proofErr w:type="spellStart"/>
+      <w:r>
+        <w:rPr>
+          <w:rFonts w:ascii="Times New Roman" w:hAnsi="Times New Roman" w:cs="Times New Roman"/>
+          <w:color w:val="000000"/>
+          <w:sz w:val="26"/>
+        </w:rPr>
+        <w:t>etc</w:t>
+      </w:r>
+      <w:proofErr w:type="spellEnd"/>
+      <w:r>
+        <w:rPr>
+          <w:rFonts w:ascii="Times New Roman" w:hAnsi="Times New Roman" w:cs="Times New Roman"/>
+          <w:color w:val="000000"/>
+          <w:sz w:val="26"/>
+        </w:rPr>
+        <w:t xml:space="preserve"> activities are already under implementation</w:t>
       </w:r>
     </w:p>
     <w:p>
@@ -32526,8 +34905,19 @@
           <w:color w:val="000000"/>
           <w:sz w:val="24"/>
         </w:rPr>
-        <w:t>Water supply project using river meghna</w:t>
-      </w:r>
+        <w:t xml:space="preserve">Water supply project using river </w:t>
+      </w:r>
+      <w:proofErr w:type="spellStart"/>
+      <w:r>
+        <w:rPr>
+          <w:rFonts w:ascii="Times New Roman" w:hAnsi="Times New Roman" w:cs="Times New Roman"/>
+          <w:b/>
+          <w:color w:val="000000"/>
+          <w:sz w:val="24"/>
+        </w:rPr>
+        <w:t>meghna</w:t>
+      </w:r>
+      <w:proofErr w:type="spellEnd"/>
     </w:p>
     <w:p>
       <w:pPr>
@@ -32666,13 +35056,23 @@
           <w:rFonts w:ascii="Times New Roman" w:hAnsi="Times New Roman"/>
         </w:rPr>
       </w:pPr>
+      <w:proofErr w:type="gramStart"/>
       <w:r>
         <w:rPr>
           <w:rFonts w:ascii="Times New Roman" w:hAnsi="Times New Roman" w:cs="Times New Roman"/>
           <w:color w:val="000000"/>
           <w:sz w:val="24"/>
         </w:rPr>
-        <w:t>Declining  of water layer</w:t>
+        <w:t>Declining  of</w:t>
+      </w:r>
+      <w:proofErr w:type="gramEnd"/>
+      <w:r>
+        <w:rPr>
+          <w:rFonts w:ascii="Times New Roman" w:hAnsi="Times New Roman" w:cs="Times New Roman"/>
+          <w:color w:val="000000"/>
+          <w:sz w:val="24"/>
+        </w:rPr>
+        <w:t xml:space="preserve"> water layer</w:t>
       </w:r>
     </w:p>
     <w:p>
@@ -32917,7 +35317,25 @@
           <w:color w:val="000000"/>
           <w:sz w:val="26"/>
         </w:rPr>
-        <w:t>In a given time the difference between total water production and total bill made is called the system loss. The technical reasons behind it are – leakage in water line, not working meters these problems create mechanical system loss. Administrative system loss are – illegal connection, weak billing system etc. Dhaka WASA has taken significant steps to reduce the system loss. Various steps in revenue billing and collection process have brought least success in reducing the system loss. According to water production and billing the total present system loss is 35.65%. DWASA yearly system loss is shown in a graph below –</w:t>
+        <w:t xml:space="preserve">In a given time the difference between total water production and total bill made is called the system loss. The technical reasons behind it are – leakage in water line, not working meters these problems create mechanical system loss. Administrative system loss </w:t>
+      </w:r>
+      <w:proofErr w:type="gramStart"/>
+      <w:r>
+        <w:rPr>
+          <w:rFonts w:ascii="Times New Roman" w:hAnsi="Times New Roman" w:cs="Times New Roman"/>
+          <w:color w:val="000000"/>
+          <w:sz w:val="26"/>
+        </w:rPr>
+        <w:t>are</w:t>
+      </w:r>
+      <w:proofErr w:type="gramEnd"/>
+      <w:r>
+        <w:rPr>
+          <w:rFonts w:ascii="Times New Roman" w:hAnsi="Times New Roman" w:cs="Times New Roman"/>
+          <w:color w:val="000000"/>
+          <w:sz w:val="26"/>
+        </w:rPr>
+        <w:t xml:space="preserve"> – illegal connection, weak billing system etc. Dhaka WASA has taken significant steps to reduce the system loss. Various steps in revenue billing and collection process have brought least success in reducing the system loss. According to water production and billing the total present system loss is 35.65%. DWASA yearly system loss is shown in a graph below –</w:t>
       </w:r>
     </w:p>
     <w:p>
@@ -33203,7 +35621,25 @@
           <w:color w:val="000000"/>
           <w:sz w:val="26"/>
         </w:rPr>
-        <w:t>Dhaka WASA regularly examines ground and surface water quality by its quality control and research department. To prevent the pollution of ground water, chlorination system is running in every water source. Moreover, the surface water also chlorinate after purifying.</w:t>
+        <w:t xml:space="preserve">Dhaka WASA regularly examines ground and surface water quality by its quality control and research department. To prevent the pollution of ground water, chlorination system is running in every water source. Moreover, the surface water also </w:t>
+      </w:r>
+      <w:proofErr w:type="gramStart"/>
+      <w:r>
+        <w:rPr>
+          <w:rFonts w:ascii="Times New Roman" w:hAnsi="Times New Roman" w:cs="Times New Roman"/>
+          <w:color w:val="000000"/>
+          <w:sz w:val="26"/>
+        </w:rPr>
+        <w:t>chlorinate</w:t>
+      </w:r>
+      <w:proofErr w:type="gramEnd"/>
+      <w:r>
+        <w:rPr>
+          <w:rFonts w:ascii="Times New Roman" w:hAnsi="Times New Roman" w:cs="Times New Roman"/>
+          <w:color w:val="000000"/>
+          <w:sz w:val="26"/>
+        </w:rPr>
+        <w:t xml:space="preserve"> after purifying.</w:t>
       </w:r>
     </w:p>
     <w:p>
@@ -33220,7 +35656,25 @@
           <w:color w:val="000000"/>
           <w:sz w:val="26"/>
         </w:rPr>
-        <w:t>Dhaka WASA also examine the arsenic of ground water and also the poisonous chemical of water like chromium, cadmium, lead, zing, mercury, aluminum monthly. Moreover, Ammonia, Nitrate, Phosphate, sulfate, BOD and COD of water also examined in case of necessity. Presently Dhaka WASA has no scope to examine all those. So they take the help of BUET, Bangladesh Industry Research, Atomic Power Commission and Soil Wealth Institution.</w:t>
+        <w:t xml:space="preserve">Dhaka WASA also examine the arsenic of ground water and also the poisonous chemical of water like chromium, cadmium, lead, zing, mercury, aluminum monthly. Moreover, Ammonia, Nitrate, Phosphate, sulfate, BOD and COD of water also examined in case of necessity. Presently Dhaka WASA has no scope to examine all those. </w:t>
+      </w:r>
+      <w:proofErr w:type="gramStart"/>
+      <w:r>
+        <w:rPr>
+          <w:rFonts w:ascii="Times New Roman" w:hAnsi="Times New Roman" w:cs="Times New Roman"/>
+          <w:color w:val="000000"/>
+          <w:sz w:val="26"/>
+        </w:rPr>
+        <w:t>So</w:t>
+      </w:r>
+      <w:proofErr w:type="gramEnd"/>
+      <w:r>
+        <w:rPr>
+          <w:rFonts w:ascii="Times New Roman" w:hAnsi="Times New Roman" w:cs="Times New Roman"/>
+          <w:color w:val="000000"/>
+          <w:sz w:val="26"/>
+        </w:rPr>
+        <w:t xml:space="preserve"> they take the help of BUET, Bangladesh Industry Research, Atomic Power Commission and Soil Wealth Institution.</w:t>
       </w:r>
     </w:p>
     <w:p>
@@ -33274,7 +35728,97 @@
           <w:color w:val="000000"/>
           <w:sz w:val="26"/>
         </w:rPr>
-        <w:t>For a healthy city life a proper sewerage system is indispensible. Since 1923 sewerage system started to develop gradually in Dhaka city. All the areas of Dhaka city could not brought under this facility because of lack of wealth. Mirpur, Mohammadpur, Shaymoly, Kallayanpur, Uttara and Baridhara including a large part of northern zone of Dhaka city were out of the facility of sewerage system. A big plan is taken to include these areas and provide sewerage service. A short description of sewerage system in Dhaka is given below –</w:t>
+        <w:t xml:space="preserve">For a healthy city </w:t>
+      </w:r>
+      <w:proofErr w:type="gramStart"/>
+      <w:r>
+        <w:rPr>
+          <w:rFonts w:ascii="Times New Roman" w:hAnsi="Times New Roman" w:cs="Times New Roman"/>
+          <w:color w:val="000000"/>
+          <w:sz w:val="26"/>
+        </w:rPr>
+        <w:t>life</w:t>
+      </w:r>
+      <w:proofErr w:type="gramEnd"/>
+      <w:r>
+        <w:rPr>
+          <w:rFonts w:ascii="Times New Roman" w:hAnsi="Times New Roman" w:cs="Times New Roman"/>
+          <w:color w:val="000000"/>
+          <w:sz w:val="26"/>
+        </w:rPr>
+        <w:t xml:space="preserve"> a proper sewerage system is </w:t>
+      </w:r>
+      <w:proofErr w:type="spellStart"/>
+      <w:r>
+        <w:rPr>
+          <w:rFonts w:ascii="Times New Roman" w:hAnsi="Times New Roman" w:cs="Times New Roman"/>
+          <w:color w:val="000000"/>
+          <w:sz w:val="26"/>
+        </w:rPr>
+        <w:t>indispensible</w:t>
+      </w:r>
+      <w:proofErr w:type="spellEnd"/>
+      <w:r>
+        <w:rPr>
+          <w:rFonts w:ascii="Times New Roman" w:hAnsi="Times New Roman" w:cs="Times New Roman"/>
+          <w:color w:val="000000"/>
+          <w:sz w:val="26"/>
+        </w:rPr>
+        <w:t xml:space="preserve">. Since 1923 sewerage system started to develop gradually in Dhaka city. All the areas of Dhaka city could not </w:t>
+      </w:r>
+      <w:proofErr w:type="gramStart"/>
+      <w:r>
+        <w:rPr>
+          <w:rFonts w:ascii="Times New Roman" w:hAnsi="Times New Roman" w:cs="Times New Roman"/>
+          <w:color w:val="000000"/>
+          <w:sz w:val="26"/>
+        </w:rPr>
+        <w:t>brought</w:t>
+      </w:r>
+      <w:proofErr w:type="gramEnd"/>
+      <w:r>
+        <w:rPr>
+          <w:rFonts w:ascii="Times New Roman" w:hAnsi="Times New Roman" w:cs="Times New Roman"/>
+          <w:color w:val="000000"/>
+          <w:sz w:val="26"/>
+        </w:rPr>
+        <w:t xml:space="preserve"> under this facility because of lack of wealth. Mirpur, Mohammadpur, </w:t>
+      </w:r>
+      <w:proofErr w:type="spellStart"/>
+      <w:r>
+        <w:rPr>
+          <w:rFonts w:ascii="Times New Roman" w:hAnsi="Times New Roman" w:cs="Times New Roman"/>
+          <w:color w:val="000000"/>
+          <w:sz w:val="26"/>
+        </w:rPr>
+        <w:t>Shaymoly</w:t>
+      </w:r>
+      <w:proofErr w:type="spellEnd"/>
+      <w:r>
+        <w:rPr>
+          <w:rFonts w:ascii="Times New Roman" w:hAnsi="Times New Roman" w:cs="Times New Roman"/>
+          <w:color w:val="000000"/>
+          <w:sz w:val="26"/>
+        </w:rPr>
+        <w:t xml:space="preserve">, </w:t>
+      </w:r>
+      <w:proofErr w:type="spellStart"/>
+      <w:r>
+        <w:rPr>
+          <w:rFonts w:ascii="Times New Roman" w:hAnsi="Times New Roman" w:cs="Times New Roman"/>
+          <w:color w:val="000000"/>
+          <w:sz w:val="26"/>
+        </w:rPr>
+        <w:t>Kallayanpur</w:t>
+      </w:r>
+      <w:proofErr w:type="spellEnd"/>
+      <w:r>
+        <w:rPr>
+          <w:rFonts w:ascii="Times New Roman" w:hAnsi="Times New Roman" w:cs="Times New Roman"/>
+          <w:color w:val="000000"/>
+          <w:sz w:val="26"/>
+        </w:rPr>
+        <w:t>, Uttara and Baridhara including a large part of northern zone of Dhaka city were out of the facility of sewerage system. A big plan is taken to include these areas and provide sewerage service. A short description of sewerage system in Dhaka is given below –</w:t>
       </w:r>
     </w:p>
     <w:p>
@@ -33433,7 +35977,223 @@
           <w:color w:val="000000"/>
           <w:sz w:val="26"/>
         </w:rPr>
-        <w:t>Dhaka city was established in the reign of Mughols near to Buriganga river about 400 hundred years ago. There were enough canals in Dhaka city from which Paribagh, Dhanmondi, Begunbari, Dholaikhal, Shegunbagicha, Arambag, Jarani, Manda, Kallayanpur, Ibrahimpur, Shutivola ect are mentionable.</w:t>
+        <w:t xml:space="preserve">Dhaka city was established in the reign of </w:t>
+      </w:r>
+      <w:proofErr w:type="spellStart"/>
+      <w:r>
+        <w:rPr>
+          <w:rFonts w:ascii="Times New Roman" w:hAnsi="Times New Roman" w:cs="Times New Roman"/>
+          <w:color w:val="000000"/>
+          <w:sz w:val="26"/>
+        </w:rPr>
+        <w:t>Mughols</w:t>
+      </w:r>
+      <w:proofErr w:type="spellEnd"/>
+      <w:r>
+        <w:rPr>
+          <w:rFonts w:ascii="Times New Roman" w:hAnsi="Times New Roman" w:cs="Times New Roman"/>
+          <w:color w:val="000000"/>
+          <w:sz w:val="26"/>
+        </w:rPr>
+        <w:t xml:space="preserve"> near to </w:t>
+      </w:r>
+      <w:proofErr w:type="spellStart"/>
+      <w:r>
+        <w:rPr>
+          <w:rFonts w:ascii="Times New Roman" w:hAnsi="Times New Roman" w:cs="Times New Roman"/>
+          <w:color w:val="000000"/>
+          <w:sz w:val="26"/>
+        </w:rPr>
+        <w:t>Buriganga</w:t>
+      </w:r>
+      <w:proofErr w:type="spellEnd"/>
+      <w:r>
+        <w:rPr>
+          <w:rFonts w:ascii="Times New Roman" w:hAnsi="Times New Roman" w:cs="Times New Roman"/>
+          <w:color w:val="000000"/>
+          <w:sz w:val="26"/>
+        </w:rPr>
+        <w:t xml:space="preserve"> river about 400 hundred years ago. There were enough canals in Dhaka city from which </w:t>
+      </w:r>
+      <w:proofErr w:type="spellStart"/>
+      <w:r>
+        <w:rPr>
+          <w:rFonts w:ascii="Times New Roman" w:hAnsi="Times New Roman" w:cs="Times New Roman"/>
+          <w:color w:val="000000"/>
+          <w:sz w:val="26"/>
+        </w:rPr>
+        <w:t>Paribagh</w:t>
+      </w:r>
+      <w:proofErr w:type="spellEnd"/>
+      <w:r>
+        <w:rPr>
+          <w:rFonts w:ascii="Times New Roman" w:hAnsi="Times New Roman" w:cs="Times New Roman"/>
+          <w:color w:val="000000"/>
+          <w:sz w:val="26"/>
+        </w:rPr>
+        <w:t xml:space="preserve">, Dhanmondi, </w:t>
+      </w:r>
+      <w:proofErr w:type="spellStart"/>
+      <w:r>
+        <w:rPr>
+          <w:rFonts w:ascii="Times New Roman" w:hAnsi="Times New Roman" w:cs="Times New Roman"/>
+          <w:color w:val="000000"/>
+          <w:sz w:val="26"/>
+        </w:rPr>
+        <w:t>Begunbari</w:t>
+      </w:r>
+      <w:proofErr w:type="spellEnd"/>
+      <w:r>
+        <w:rPr>
+          <w:rFonts w:ascii="Times New Roman" w:hAnsi="Times New Roman" w:cs="Times New Roman"/>
+          <w:color w:val="000000"/>
+          <w:sz w:val="26"/>
+        </w:rPr>
+        <w:t xml:space="preserve">, </w:t>
+      </w:r>
+      <w:proofErr w:type="spellStart"/>
+      <w:r>
+        <w:rPr>
+          <w:rFonts w:ascii="Times New Roman" w:hAnsi="Times New Roman" w:cs="Times New Roman"/>
+          <w:color w:val="000000"/>
+          <w:sz w:val="26"/>
+        </w:rPr>
+        <w:t>Dholaikhal</w:t>
+      </w:r>
+      <w:proofErr w:type="spellEnd"/>
+      <w:r>
+        <w:rPr>
+          <w:rFonts w:ascii="Times New Roman" w:hAnsi="Times New Roman" w:cs="Times New Roman"/>
+          <w:color w:val="000000"/>
+          <w:sz w:val="26"/>
+        </w:rPr>
+        <w:t xml:space="preserve">, </w:t>
+      </w:r>
+      <w:proofErr w:type="spellStart"/>
+      <w:r>
+        <w:rPr>
+          <w:rFonts w:ascii="Times New Roman" w:hAnsi="Times New Roman" w:cs="Times New Roman"/>
+          <w:color w:val="000000"/>
+          <w:sz w:val="26"/>
+        </w:rPr>
+        <w:t>Shegunbagicha</w:t>
+      </w:r>
+      <w:proofErr w:type="spellEnd"/>
+      <w:r>
+        <w:rPr>
+          <w:rFonts w:ascii="Times New Roman" w:hAnsi="Times New Roman" w:cs="Times New Roman"/>
+          <w:color w:val="000000"/>
+          <w:sz w:val="26"/>
+        </w:rPr>
+        <w:t xml:space="preserve">, </w:t>
+      </w:r>
+      <w:proofErr w:type="spellStart"/>
+      <w:r>
+        <w:rPr>
+          <w:rFonts w:ascii="Times New Roman" w:hAnsi="Times New Roman" w:cs="Times New Roman"/>
+          <w:color w:val="000000"/>
+          <w:sz w:val="26"/>
+        </w:rPr>
+        <w:t>Arambag</w:t>
+      </w:r>
+      <w:proofErr w:type="spellEnd"/>
+      <w:r>
+        <w:rPr>
+          <w:rFonts w:ascii="Times New Roman" w:hAnsi="Times New Roman" w:cs="Times New Roman"/>
+          <w:color w:val="000000"/>
+          <w:sz w:val="26"/>
+        </w:rPr>
+        <w:t xml:space="preserve">, </w:t>
+      </w:r>
+      <w:proofErr w:type="spellStart"/>
+      <w:r>
+        <w:rPr>
+          <w:rFonts w:ascii="Times New Roman" w:hAnsi="Times New Roman" w:cs="Times New Roman"/>
+          <w:color w:val="000000"/>
+          <w:sz w:val="26"/>
+        </w:rPr>
+        <w:t>Jarani</w:t>
+      </w:r>
+      <w:proofErr w:type="spellEnd"/>
+      <w:r>
+        <w:rPr>
+          <w:rFonts w:ascii="Times New Roman" w:hAnsi="Times New Roman" w:cs="Times New Roman"/>
+          <w:color w:val="000000"/>
+          <w:sz w:val="26"/>
+        </w:rPr>
+        <w:t xml:space="preserve">, Manda, </w:t>
+      </w:r>
+      <w:proofErr w:type="spellStart"/>
+      <w:r>
+        <w:rPr>
+          <w:rFonts w:ascii="Times New Roman" w:hAnsi="Times New Roman" w:cs="Times New Roman"/>
+          <w:color w:val="000000"/>
+          <w:sz w:val="26"/>
+        </w:rPr>
+        <w:t>Kallayanpur</w:t>
+      </w:r>
+      <w:proofErr w:type="spellEnd"/>
+      <w:r>
+        <w:rPr>
+          <w:rFonts w:ascii="Times New Roman" w:hAnsi="Times New Roman" w:cs="Times New Roman"/>
+          <w:color w:val="000000"/>
+          <w:sz w:val="26"/>
+        </w:rPr>
+        <w:t xml:space="preserve">, </w:t>
+      </w:r>
+      <w:proofErr w:type="spellStart"/>
+      <w:r>
+        <w:rPr>
+          <w:rFonts w:ascii="Times New Roman" w:hAnsi="Times New Roman" w:cs="Times New Roman"/>
+          <w:color w:val="000000"/>
+          <w:sz w:val="26"/>
+        </w:rPr>
+        <w:t>Ibrahimpur</w:t>
+      </w:r>
+      <w:proofErr w:type="spellEnd"/>
+      <w:r>
+        <w:rPr>
+          <w:rFonts w:ascii="Times New Roman" w:hAnsi="Times New Roman" w:cs="Times New Roman"/>
+          <w:color w:val="000000"/>
+          <w:sz w:val="26"/>
+        </w:rPr>
+        <w:t xml:space="preserve">, </w:t>
+      </w:r>
+      <w:proofErr w:type="spellStart"/>
+      <w:r>
+        <w:rPr>
+          <w:rFonts w:ascii="Times New Roman" w:hAnsi="Times New Roman" w:cs="Times New Roman"/>
+          <w:color w:val="000000"/>
+          <w:sz w:val="26"/>
+        </w:rPr>
+        <w:t>Shutivola</w:t>
+      </w:r>
+      <w:proofErr w:type="spellEnd"/>
+      <w:r>
+        <w:rPr>
+          <w:rFonts w:ascii="Times New Roman" w:hAnsi="Times New Roman" w:cs="Times New Roman"/>
+          <w:color w:val="000000"/>
+          <w:sz w:val="26"/>
+        </w:rPr>
+        <w:t xml:space="preserve"> </w:t>
+      </w:r>
+      <w:proofErr w:type="spellStart"/>
+      <w:r>
+        <w:rPr>
+          <w:rFonts w:ascii="Times New Roman" w:hAnsi="Times New Roman" w:cs="Times New Roman"/>
+          <w:color w:val="000000"/>
+          <w:sz w:val="26"/>
+        </w:rPr>
+        <w:t>ect</w:t>
+      </w:r>
+      <w:proofErr w:type="spellEnd"/>
+      <w:r>
+        <w:rPr>
+          <w:rFonts w:ascii="Times New Roman" w:hAnsi="Times New Roman" w:cs="Times New Roman"/>
+          <w:color w:val="000000"/>
+          <w:sz w:val="26"/>
+        </w:rPr>
+        <w:t xml:space="preserve"> are mentionable.</w:t>
       </w:r>
     </w:p>
     <w:p>
@@ -33840,7 +36600,151 @@
           <w:color w:val="000000"/>
           <w:sz w:val="26"/>
         </w:rPr>
-        <w:t>Water blockage is a big problem for Dhaka city. To eradicate the water blockage Dhaka WASA has taken various steps and improved this condition. Presently Motijheel, Secretariat, Segunbagicha, Kakrail, Bijoynagar, Ramna, Rokeya Sorony and most of the areas of old Dhaka are now free of water blockage. Government took project named “Eradication of Water Blockage in DhakaCity” to reduce water blockage in other parts of the city.</w:t>
+        <w:t xml:space="preserve">Water blockage is a big problem for Dhaka city. To eradicate the water blockage Dhaka WASA has taken various steps and improved this condition. Presently </w:t>
+      </w:r>
+      <w:proofErr w:type="spellStart"/>
+      <w:r>
+        <w:rPr>
+          <w:rFonts w:ascii="Times New Roman" w:hAnsi="Times New Roman" w:cs="Times New Roman"/>
+          <w:color w:val="000000"/>
+          <w:sz w:val="26"/>
+        </w:rPr>
+        <w:t>Motijheel</w:t>
+      </w:r>
+      <w:proofErr w:type="spellEnd"/>
+      <w:r>
+        <w:rPr>
+          <w:rFonts w:ascii="Times New Roman" w:hAnsi="Times New Roman" w:cs="Times New Roman"/>
+          <w:color w:val="000000"/>
+          <w:sz w:val="26"/>
+        </w:rPr>
+        <w:t xml:space="preserve">, Secretariat, </w:t>
+      </w:r>
+      <w:proofErr w:type="spellStart"/>
+      <w:r>
+        <w:rPr>
+          <w:rFonts w:ascii="Times New Roman" w:hAnsi="Times New Roman" w:cs="Times New Roman"/>
+          <w:color w:val="000000"/>
+          <w:sz w:val="26"/>
+        </w:rPr>
+        <w:t>Segunbagicha</w:t>
+      </w:r>
+      <w:proofErr w:type="spellEnd"/>
+      <w:r>
+        <w:rPr>
+          <w:rFonts w:ascii="Times New Roman" w:hAnsi="Times New Roman" w:cs="Times New Roman"/>
+          <w:color w:val="000000"/>
+          <w:sz w:val="26"/>
+        </w:rPr>
+        <w:t xml:space="preserve">, </w:t>
+      </w:r>
+      <w:proofErr w:type="spellStart"/>
+      <w:r>
+        <w:rPr>
+          <w:rFonts w:ascii="Times New Roman" w:hAnsi="Times New Roman" w:cs="Times New Roman"/>
+          <w:color w:val="000000"/>
+          <w:sz w:val="26"/>
+        </w:rPr>
+        <w:t>Kakrail</w:t>
+      </w:r>
+      <w:proofErr w:type="spellEnd"/>
+      <w:r>
+        <w:rPr>
+          <w:rFonts w:ascii="Times New Roman" w:hAnsi="Times New Roman" w:cs="Times New Roman"/>
+          <w:color w:val="000000"/>
+          <w:sz w:val="26"/>
+        </w:rPr>
+        <w:t xml:space="preserve">, </w:t>
+      </w:r>
+      <w:proofErr w:type="spellStart"/>
+      <w:r>
+        <w:rPr>
+          <w:rFonts w:ascii="Times New Roman" w:hAnsi="Times New Roman" w:cs="Times New Roman"/>
+          <w:color w:val="000000"/>
+          <w:sz w:val="26"/>
+        </w:rPr>
+        <w:t>Bijoynagar</w:t>
+      </w:r>
+      <w:proofErr w:type="spellEnd"/>
+      <w:r>
+        <w:rPr>
+          <w:rFonts w:ascii="Times New Roman" w:hAnsi="Times New Roman" w:cs="Times New Roman"/>
+          <w:color w:val="000000"/>
+          <w:sz w:val="26"/>
+        </w:rPr>
+        <w:t xml:space="preserve">, </w:t>
+      </w:r>
+      <w:proofErr w:type="spellStart"/>
+      <w:r>
+        <w:rPr>
+          <w:rFonts w:ascii="Times New Roman" w:hAnsi="Times New Roman" w:cs="Times New Roman"/>
+          <w:color w:val="000000"/>
+          <w:sz w:val="26"/>
+        </w:rPr>
+        <w:t>Ramna</w:t>
+      </w:r>
+      <w:proofErr w:type="spellEnd"/>
+      <w:r>
+        <w:rPr>
+          <w:rFonts w:ascii="Times New Roman" w:hAnsi="Times New Roman" w:cs="Times New Roman"/>
+          <w:color w:val="000000"/>
+          <w:sz w:val="26"/>
+        </w:rPr>
+        <w:t xml:space="preserve">, </w:t>
+      </w:r>
+      <w:proofErr w:type="spellStart"/>
+      <w:r>
+        <w:rPr>
+          <w:rFonts w:ascii="Times New Roman" w:hAnsi="Times New Roman" w:cs="Times New Roman"/>
+          <w:color w:val="000000"/>
+          <w:sz w:val="26"/>
+        </w:rPr>
+        <w:t>Rokeya</w:t>
+      </w:r>
+      <w:proofErr w:type="spellEnd"/>
+      <w:r>
+        <w:rPr>
+          <w:rFonts w:ascii="Times New Roman" w:hAnsi="Times New Roman" w:cs="Times New Roman"/>
+          <w:color w:val="000000"/>
+          <w:sz w:val="26"/>
+        </w:rPr>
+        <w:t xml:space="preserve"> </w:t>
+      </w:r>
+      <w:proofErr w:type="spellStart"/>
+      <w:r>
+        <w:rPr>
+          <w:rFonts w:ascii="Times New Roman" w:hAnsi="Times New Roman" w:cs="Times New Roman"/>
+          <w:color w:val="000000"/>
+          <w:sz w:val="26"/>
+        </w:rPr>
+        <w:t>Sorony</w:t>
+      </w:r>
+      <w:proofErr w:type="spellEnd"/>
+      <w:r>
+        <w:rPr>
+          <w:rFonts w:ascii="Times New Roman" w:hAnsi="Times New Roman" w:cs="Times New Roman"/>
+          <w:color w:val="000000"/>
+          <w:sz w:val="26"/>
+        </w:rPr>
+        <w:t xml:space="preserve"> and most of the areas of old Dhaka are now free of water blockage. Government took project named “Eradication of Water Blockage in </w:t>
+      </w:r>
+      <w:proofErr w:type="spellStart"/>
+      <w:r>
+        <w:rPr>
+          <w:rFonts w:ascii="Times New Roman" w:hAnsi="Times New Roman" w:cs="Times New Roman"/>
+          <w:color w:val="000000"/>
+          <w:sz w:val="26"/>
+        </w:rPr>
+        <w:t>DhakaCity</w:t>
+      </w:r>
+      <w:proofErr w:type="spellEnd"/>
+      <w:r>
+        <w:rPr>
+          <w:rFonts w:ascii="Times New Roman" w:hAnsi="Times New Roman" w:cs="Times New Roman"/>
+          <w:color w:val="000000"/>
+          <w:sz w:val="26"/>
+        </w:rPr>
+        <w:t>” to reduce water blockage in other parts of the city.</w:t>
       </w:r>
     </w:p>
     <w:p>
@@ -33996,13 +36900,23 @@
           <w:rFonts w:ascii="Times New Roman" w:hAnsi="Times New Roman"/>
         </w:rPr>
       </w:pPr>
+      <w:proofErr w:type="gramStart"/>
       <w:r>
         <w:rPr>
           <w:rFonts w:ascii="Times New Roman" w:hAnsi="Times New Roman" w:cs="Times New Roman"/>
           <w:color w:val="000000"/>
           <w:sz w:val="24"/>
         </w:rPr>
-        <w:t>100 meter box-culvert build up</w:t>
+        <w:t>100 meter</w:t>
+      </w:r>
+      <w:proofErr w:type="gramEnd"/>
+      <w:r>
+        <w:rPr>
+          <w:rFonts w:ascii="Times New Roman" w:hAnsi="Times New Roman" w:cs="Times New Roman"/>
+          <w:color w:val="000000"/>
+          <w:sz w:val="24"/>
+        </w:rPr>
+        <w:t xml:space="preserve"> box-culvert build up</w:t>
       </w:r>
     </w:p>
     <w:p>
@@ -34095,7 +37009,25 @@
           <w:color w:val="000000"/>
           <w:sz w:val="24"/>
         </w:rPr>
-        <w:t>22.00 cubic meter powerful Dholaikhal pump (conducted by Dhaka WASA)</w:t>
+        <w:t xml:space="preserve">22.00 cubic meter powerful </w:t>
+      </w:r>
+      <w:proofErr w:type="spellStart"/>
+      <w:r>
+        <w:rPr>
+          <w:rFonts w:ascii="Times New Roman" w:hAnsi="Times New Roman" w:cs="Times New Roman"/>
+          <w:color w:val="000000"/>
+          <w:sz w:val="24"/>
+        </w:rPr>
+        <w:t>Dholaikhal</w:t>
+      </w:r>
+      <w:proofErr w:type="spellEnd"/>
+      <w:r>
+        <w:rPr>
+          <w:rFonts w:ascii="Times New Roman" w:hAnsi="Times New Roman" w:cs="Times New Roman"/>
+          <w:color w:val="000000"/>
+          <w:sz w:val="24"/>
+        </w:rPr>
+        <w:t xml:space="preserve"> pump (conducted by Dhaka WASA)</w:t>
       </w:r>
     </w:p>
     <w:p>
@@ -34120,7 +37052,25 @@
           <w:color w:val="000000"/>
           <w:sz w:val="24"/>
         </w:rPr>
-        <w:t>10.00 cubic meter powerful Kallayanpur pump station (conducted by Dhaka WASA)</w:t>
+        <w:t xml:space="preserve">10.00 cubic meter powerful </w:t>
+      </w:r>
+      <w:proofErr w:type="spellStart"/>
+      <w:r>
+        <w:rPr>
+          <w:rFonts w:ascii="Times New Roman" w:hAnsi="Times New Roman" w:cs="Times New Roman"/>
+          <w:color w:val="000000"/>
+          <w:sz w:val="24"/>
+        </w:rPr>
+        <w:t>Kallayanpur</w:t>
+      </w:r>
+      <w:proofErr w:type="spellEnd"/>
+      <w:r>
+        <w:rPr>
+          <w:rFonts w:ascii="Times New Roman" w:hAnsi="Times New Roman" w:cs="Times New Roman"/>
+          <w:color w:val="000000"/>
+          <w:sz w:val="24"/>
+        </w:rPr>
+        <w:t xml:space="preserve"> pump station (conducted by Dhaka WASA)</w:t>
       </w:r>
     </w:p>
     <w:p>
@@ -34187,7 +37137,25 @@
           <w:color w:val="000000"/>
           <w:sz w:val="24"/>
         </w:rPr>
-        <w:t>Rampura                :           43, 5 cusec pump</w:t>
+        <w:t>Rampura              </w:t>
+      </w:r>
+      <w:proofErr w:type="gramStart"/>
+      <w:r>
+        <w:rPr>
+          <w:rFonts w:ascii="Times New Roman" w:hAnsi="Times New Roman" w:cs="Times New Roman"/>
+          <w:color w:val="000000"/>
+          <w:sz w:val="24"/>
+        </w:rPr>
+        <w:t>  :</w:t>
+      </w:r>
+      <w:proofErr w:type="gramEnd"/>
+      <w:r>
+        <w:rPr>
+          <w:rFonts w:ascii="Times New Roman" w:hAnsi="Times New Roman" w:cs="Times New Roman"/>
+          <w:color w:val="000000"/>
+          <w:sz w:val="24"/>
+        </w:rPr>
+        <w:t>           43, 5 cusec pump</w:t>
       </w:r>
     </w:p>
     <w:p>
@@ -34204,8 +37172,18 @@
           <w:color w:val="000000"/>
           <w:sz w:val="26"/>
         </w:rPr>
-        <w:t>5, 25 cusec pump</w:t>
-      </w:r>
+        <w:t xml:space="preserve">5, 25 cusec </w:t>
+      </w:r>
+      <w:proofErr w:type="gramStart"/>
+      <w:r>
+        <w:rPr>
+          <w:rFonts w:ascii="Times New Roman" w:hAnsi="Times New Roman" w:cs="Times New Roman"/>
+          <w:color w:val="000000"/>
+          <w:sz w:val="26"/>
+        </w:rPr>
+        <w:t>pump</w:t>
+      </w:r>
+      <w:proofErr w:type="gramEnd"/>
     </w:p>
     <w:p>
       <w:pPr>
@@ -34222,6 +37200,7 @@
           <w:rFonts w:ascii="Times New Roman" w:hAnsi="Times New Roman"/>
         </w:rPr>
       </w:pPr>
+      <w:proofErr w:type="spellStart"/>
       <w:r>
         <w:rPr>
           <w:rFonts w:ascii="Times New Roman" w:hAnsi="Times New Roman" w:cs="Times New Roman"/>
@@ -34229,8 +37208,27 @@
           <w:sz w:val="24"/>
         </w:rPr>
         <w:lastRenderedPageBreak/>
-        <w:t>Kamlapur highway:           25, 5 cusec pump</w:t>
-      </w:r>
+        <w:t>Kamlapur</w:t>
+      </w:r>
+      <w:proofErr w:type="spellEnd"/>
+      <w:r>
+        <w:rPr>
+          <w:rFonts w:ascii="Times New Roman" w:hAnsi="Times New Roman" w:cs="Times New Roman"/>
+          <w:color w:val="000000"/>
+          <w:sz w:val="24"/>
+        </w:rPr>
+        <w:t xml:space="preserve"> highway:           25, 5 cusec </w:t>
+      </w:r>
+      <w:proofErr w:type="gramStart"/>
+      <w:r>
+        <w:rPr>
+          <w:rFonts w:ascii="Times New Roman" w:hAnsi="Times New Roman" w:cs="Times New Roman"/>
+          <w:color w:val="000000"/>
+          <w:sz w:val="24"/>
+        </w:rPr>
+        <w:t>pump</w:t>
+      </w:r>
+      <w:proofErr w:type="gramEnd"/>
     </w:p>
     <w:p>
       <w:pPr>
@@ -34246,8 +37244,18 @@
           <w:color w:val="000000"/>
           <w:sz w:val="26"/>
         </w:rPr>
-        <w:t>3, 25 cusec pump</w:t>
-      </w:r>
+        <w:t xml:space="preserve">3, 25 cusec </w:t>
+      </w:r>
+      <w:proofErr w:type="gramStart"/>
+      <w:r>
+        <w:rPr>
+          <w:rFonts w:ascii="Times New Roman" w:hAnsi="Times New Roman" w:cs="Times New Roman"/>
+          <w:color w:val="000000"/>
+          <w:sz w:val="26"/>
+        </w:rPr>
+        <w:t>pump</w:t>
+      </w:r>
+      <w:proofErr w:type="gramEnd"/>
     </w:p>
     <w:p>
       <w:pPr>
@@ -34263,7 +37271,97 @@
           <w:color w:val="000000"/>
           <w:sz w:val="26"/>
         </w:rPr>
-        <w:t>Dhaka WASA also constructed 57 pump stations in different areas of the city comprising Mirpur, Golartek, Hazaribagh, Rayerbazar, Sikdar medical, Soyarighat, Kalunagar etc. In last Dhaka WASA settled 25 pump stations in DND areas to help water development board.</w:t>
+        <w:t xml:space="preserve">Dhaka WASA also constructed 57 pump stations in different areas of the city comprising Mirpur, </w:t>
+      </w:r>
+      <w:proofErr w:type="spellStart"/>
+      <w:r>
+        <w:rPr>
+          <w:rFonts w:ascii="Times New Roman" w:hAnsi="Times New Roman" w:cs="Times New Roman"/>
+          <w:color w:val="000000"/>
+          <w:sz w:val="26"/>
+        </w:rPr>
+        <w:t>Golartek</w:t>
+      </w:r>
+      <w:proofErr w:type="spellEnd"/>
+      <w:r>
+        <w:rPr>
+          <w:rFonts w:ascii="Times New Roman" w:hAnsi="Times New Roman" w:cs="Times New Roman"/>
+          <w:color w:val="000000"/>
+          <w:sz w:val="26"/>
+        </w:rPr>
+        <w:t xml:space="preserve">, Hazaribagh, </w:t>
+      </w:r>
+      <w:proofErr w:type="spellStart"/>
+      <w:r>
+        <w:rPr>
+          <w:rFonts w:ascii="Times New Roman" w:hAnsi="Times New Roman" w:cs="Times New Roman"/>
+          <w:color w:val="000000"/>
+          <w:sz w:val="26"/>
+        </w:rPr>
+        <w:t>Rayerbazar</w:t>
+      </w:r>
+      <w:proofErr w:type="spellEnd"/>
+      <w:r>
+        <w:rPr>
+          <w:rFonts w:ascii="Times New Roman" w:hAnsi="Times New Roman" w:cs="Times New Roman"/>
+          <w:color w:val="000000"/>
+          <w:sz w:val="26"/>
+        </w:rPr>
+        <w:t xml:space="preserve">, </w:t>
+      </w:r>
+      <w:proofErr w:type="spellStart"/>
+      <w:r>
+        <w:rPr>
+          <w:rFonts w:ascii="Times New Roman" w:hAnsi="Times New Roman" w:cs="Times New Roman"/>
+          <w:color w:val="000000"/>
+          <w:sz w:val="26"/>
+        </w:rPr>
+        <w:t>Sikdar</w:t>
+      </w:r>
+      <w:proofErr w:type="spellEnd"/>
+      <w:r>
+        <w:rPr>
+          <w:rFonts w:ascii="Times New Roman" w:hAnsi="Times New Roman" w:cs="Times New Roman"/>
+          <w:color w:val="000000"/>
+          <w:sz w:val="26"/>
+        </w:rPr>
+        <w:t xml:space="preserve"> medical, </w:t>
+      </w:r>
+      <w:proofErr w:type="spellStart"/>
+      <w:r>
+        <w:rPr>
+          <w:rFonts w:ascii="Times New Roman" w:hAnsi="Times New Roman" w:cs="Times New Roman"/>
+          <w:color w:val="000000"/>
+          <w:sz w:val="26"/>
+        </w:rPr>
+        <w:t>Soyarighat</w:t>
+      </w:r>
+      <w:proofErr w:type="spellEnd"/>
+      <w:r>
+        <w:rPr>
+          <w:rFonts w:ascii="Times New Roman" w:hAnsi="Times New Roman" w:cs="Times New Roman"/>
+          <w:color w:val="000000"/>
+          <w:sz w:val="26"/>
+        </w:rPr>
+        <w:t xml:space="preserve">, </w:t>
+      </w:r>
+      <w:proofErr w:type="spellStart"/>
+      <w:r>
+        <w:rPr>
+          <w:rFonts w:ascii="Times New Roman" w:hAnsi="Times New Roman" w:cs="Times New Roman"/>
+          <w:color w:val="000000"/>
+          <w:sz w:val="26"/>
+        </w:rPr>
+        <w:t>Kalunagar</w:t>
+      </w:r>
+      <w:proofErr w:type="spellEnd"/>
+      <w:r>
+        <w:rPr>
+          <w:rFonts w:ascii="Times New Roman" w:hAnsi="Times New Roman" w:cs="Times New Roman"/>
+          <w:color w:val="000000"/>
+          <w:sz w:val="26"/>
+        </w:rPr>
+        <w:t xml:space="preserve"> etc. In last Dhaka WASA settled 25 pump stations in DND areas to help water development board.</w:t>
       </w:r>
     </w:p>
     <w:p>
@@ -34574,8 +37672,19 @@
           <w:color w:val="000000"/>
           <w:sz w:val="24"/>
         </w:rPr>
-        <w:t>1.      Kallayanpur</w:t>
-      </w:r>
+        <w:t>1.      </w:t>
+      </w:r>
+      <w:proofErr w:type="spellStart"/>
+      <w:r>
+        <w:rPr>
+          <w:rFonts w:ascii="Times New Roman" w:hAnsi="Times New Roman" w:cs="Times New Roman"/>
+          <w:b/>
+          <w:color w:val="000000"/>
+          <w:sz w:val="24"/>
+        </w:rPr>
+        <w:t>Kallayanpur</w:t>
+      </w:r>
+      <w:proofErr w:type="spellEnd"/>
     </w:p>
     <w:p>
       <w:pPr>
@@ -34592,6 +37701,7 @@
           <w:rFonts w:ascii="Times New Roman" w:hAnsi="Times New Roman"/>
         </w:rPr>
       </w:pPr>
+      <w:proofErr w:type="spellStart"/>
       <w:r>
         <w:rPr>
           <w:rFonts w:ascii="Times New Roman" w:hAnsi="Times New Roman" w:cs="Times New Roman"/>
@@ -34601,6 +37711,7 @@
         </w:rPr>
         <w:t>Dholaikhal</w:t>
       </w:r>
+      <w:proofErr w:type="spellEnd"/>
     </w:p>
     <w:p>
       <w:pPr>
@@ -34650,7 +37761,16 @@
           <w:color w:val="000000"/>
           <w:sz w:val="26"/>
         </w:rPr>
-        <w:t>22 cubic cm</w:t>
+        <w:t xml:space="preserve">22 cubic </w:t>
+      </w:r>
+      <w:proofErr w:type="spellStart"/>
+      <w:r>
+        <w:rPr>
+          <w:rFonts w:ascii="Times New Roman" w:hAnsi="Times New Roman" w:cs="Times New Roman"/>
+          <w:color w:val="000000"/>
+          <w:sz w:val="26"/>
+        </w:rPr>
+        <w:t>cm</w:t>
       </w:r>
       <w:r>
         <w:rPr>
@@ -34659,7 +37779,17 @@
           <w:color w:val="000000"/>
           <w:sz w:val="26"/>
         </w:rPr>
-        <w:t>Areas under drainage system</w:t>
+        <w:t>Areas</w:t>
+      </w:r>
+      <w:proofErr w:type="spellEnd"/>
+      <w:r>
+        <w:rPr>
+          <w:rFonts w:ascii="Times New Roman" w:hAnsi="Times New Roman" w:cs="Times New Roman"/>
+          <w:b/>
+          <w:color w:val="000000"/>
+          <w:sz w:val="26"/>
+        </w:rPr>
+        <w:t xml:space="preserve"> under drainage system</w:t>
       </w:r>
       <w:r>
         <w:rPr>
@@ -34691,7 +37821,25 @@
           <w:color w:val="000000"/>
           <w:sz w:val="26"/>
         </w:rPr>
-        <w:t>To solve water blockage in the city street in rainy season Dhaka WASA set-up some temporary pump station. As a result the water blockage of Dhaka city is now in tolerable position.</w:t>
+        <w:t xml:space="preserve">To solve water blockage in the city street in rainy season Dhaka WASA set-up some temporary pump station. As a </w:t>
+      </w:r>
+      <w:proofErr w:type="gramStart"/>
+      <w:r>
+        <w:rPr>
+          <w:rFonts w:ascii="Times New Roman" w:hAnsi="Times New Roman" w:cs="Times New Roman"/>
+          <w:color w:val="000000"/>
+          <w:sz w:val="26"/>
+        </w:rPr>
+        <w:t>result</w:t>
+      </w:r>
+      <w:proofErr w:type="gramEnd"/>
+      <w:r>
+        <w:rPr>
+          <w:rFonts w:ascii="Times New Roman" w:hAnsi="Times New Roman" w:cs="Times New Roman"/>
+          <w:color w:val="000000"/>
+          <w:sz w:val="26"/>
+        </w:rPr>
+        <w:t xml:space="preserve"> the water blockage of Dhaka city is now in tolerable position.</w:t>
       </w:r>
     </w:p>
     <w:p>
@@ -34764,7 +37912,43 @@
           <w:color w:val="000000"/>
           <w:sz w:val="26"/>
         </w:rPr>
-        <w:t>In the critical assessment of Dhaka WASA we tried to focus on two broad aspects: (i) organization structure and governance; (ii) budget and financial management systems. For each of these dimensions the main constraints are identified and some recommendations are proposed for further development of effectiveness of the organization.</w:t>
+        <w:t xml:space="preserve">In the critical assessment of </w:t>
+      </w:r>
+      <w:proofErr w:type="gramStart"/>
+      <w:r>
+        <w:rPr>
+          <w:rFonts w:ascii="Times New Roman" w:hAnsi="Times New Roman" w:cs="Times New Roman"/>
+          <w:color w:val="000000"/>
+          <w:sz w:val="26"/>
+        </w:rPr>
+        <w:t>Dhaka WASA</w:t>
+      </w:r>
+      <w:proofErr w:type="gramEnd"/>
+      <w:r>
+        <w:rPr>
+          <w:rFonts w:ascii="Times New Roman" w:hAnsi="Times New Roman" w:cs="Times New Roman"/>
+          <w:color w:val="000000"/>
+          <w:sz w:val="26"/>
+        </w:rPr>
+        <w:t xml:space="preserve"> we tried to focus on two broad aspects: (</w:t>
+      </w:r>
+      <w:proofErr w:type="spellStart"/>
+      <w:r>
+        <w:rPr>
+          <w:rFonts w:ascii="Times New Roman" w:hAnsi="Times New Roman" w:cs="Times New Roman"/>
+          <w:color w:val="000000"/>
+          <w:sz w:val="26"/>
+        </w:rPr>
+        <w:t>i</w:t>
+      </w:r>
+      <w:proofErr w:type="spellEnd"/>
+      <w:r>
+        <w:rPr>
+          <w:rFonts w:ascii="Times New Roman" w:hAnsi="Times New Roman" w:cs="Times New Roman"/>
+          <w:color w:val="000000"/>
+          <w:sz w:val="26"/>
+        </w:rPr>
+        <w:t>) organization structure and governance; (ii) budget and financial management systems. For each of these dimensions the main constraints are identified and some recommendations are proposed for further development of effectiveness of the organization.</w:t>
       </w:r>
     </w:p>
     <w:p>
@@ -34784,8 +37968,9 @@
           <w:sz w:val="26"/>
         </w:rPr>
         <w:lastRenderedPageBreak/>
-        <w:t>(i)    </w:t>
-      </w:r>
+        <w:t>(</w:t>
+      </w:r>
+      <w:proofErr w:type="spellStart"/>
       <w:r>
         <w:rPr>
           <w:rFonts w:ascii="Times New Roman" w:hAnsi="Times New Roman" w:cs="Times New Roman"/>
@@ -34793,6 +37978,27 @@
           <w:i/>
           <w:color w:val="000000"/>
           <w:sz w:val="26"/>
+        </w:rPr>
+        <w:t>i</w:t>
+      </w:r>
+      <w:proofErr w:type="spellEnd"/>
+      <w:r>
+        <w:rPr>
+          <w:rFonts w:ascii="Times New Roman" w:hAnsi="Times New Roman" w:cs="Times New Roman"/>
+          <w:b/>
+          <w:i/>
+          <w:color w:val="000000"/>
+          <w:sz w:val="26"/>
+        </w:rPr>
+        <w:t>)    </w:t>
+      </w:r>
+      <w:r>
+        <w:rPr>
+          <w:rFonts w:ascii="Times New Roman" w:hAnsi="Times New Roman" w:cs="Times New Roman"/>
+          <w:b/>
+          <w:i/>
+          <w:color w:val="000000"/>
+          <w:sz w:val="26"/>
           <w:u w:val="single"/>
         </w:rPr>
         <w:t>Constraints of Organization Structure and Governance of DWASA:</w:t>
@@ -34831,7 +38037,25 @@
           <w:color w:val="000000"/>
           <w:sz w:val="26"/>
         </w:rPr>
-        <w:t>Although the provisions contained in the Act aim at ensuring full autonomy of DWASA’s management vis-à-vis the Government, institutional backlogs in the application of the Act and Government interference in the decision making process hamper the Board’s autonomy and jeopardize efficient service delivery from the part of DWASA.</w:t>
+        <w:t xml:space="preserve">Although the provisions contained in the Act aim at ensuring full autonomy of DWASA’s management vis-à-vis the Government, institutional backlogs in the application of the Act and Government interference in the </w:t>
+      </w:r>
+      <w:proofErr w:type="gramStart"/>
+      <w:r>
+        <w:rPr>
+          <w:rFonts w:ascii="Times New Roman" w:hAnsi="Times New Roman" w:cs="Times New Roman"/>
+          <w:color w:val="000000"/>
+          <w:sz w:val="26"/>
+        </w:rPr>
+        <w:t>decision making</w:t>
+      </w:r>
+      <w:proofErr w:type="gramEnd"/>
+      <w:r>
+        <w:rPr>
+          <w:rFonts w:ascii="Times New Roman" w:hAnsi="Times New Roman" w:cs="Times New Roman"/>
+          <w:color w:val="000000"/>
+          <w:sz w:val="26"/>
+        </w:rPr>
+        <w:t xml:space="preserve"> process hamper the Board’s autonomy and jeopardize efficient service delivery from the part of DWASA.</w:t>
       </w:r>
     </w:p>
     <w:p>
@@ -34984,7 +38208,43 @@
           <w:sz w:val="26"/>
         </w:rPr>
         <w:lastRenderedPageBreak/>
-        <w:t>DWASA’s zone offices have a dualistic structure since operation and maintenance activities are under the responsibility of 7 MODS (Maintenance, Operation and Distribution Services) offices which report to the Operation and Maintenance Division, while billing and collection activities are performed by 7 zone revenue offices which report to the Commercial Management unit of the Finance and Accounts division. As a result, though the MODS and revenue offices share the same premises, the zone’s management is not integrated nor coordinated with serious consequences on the quality of service delivery. In addition neither the MODS nor the revenue offices are held accountable for their performance vis-à-vis their central office thus leading to an inefficient decentralization of responsibilities.</w:t>
+        <w:t xml:space="preserve">DWASA’s zone offices have a dualistic structure since operation and maintenance activities are under the responsibility of 7 MODS (Maintenance, Operation and Distribution Services) offices which report to the Operation and Maintenance Division, while billing and collection activities are performed by 7 zone revenue offices which report to the Commercial Management unit of the Finance and Accounts division. As a result, though the MODS and revenue offices share the same premises, the zone’s management is not integrated nor coordinated with serious consequences on the </w:t>
+      </w:r>
+      <w:proofErr w:type="gramStart"/>
+      <w:r>
+        <w:rPr>
+          <w:rFonts w:ascii="Times New Roman" w:hAnsi="Times New Roman" w:cs="Times New Roman"/>
+          <w:color w:val="000000"/>
+          <w:sz w:val="26"/>
+        </w:rPr>
+        <w:t>quality of service</w:t>
+      </w:r>
+      <w:proofErr w:type="gramEnd"/>
+      <w:r>
+        <w:rPr>
+          <w:rFonts w:ascii="Times New Roman" w:hAnsi="Times New Roman" w:cs="Times New Roman"/>
+          <w:color w:val="000000"/>
+          <w:sz w:val="26"/>
+        </w:rPr>
+        <w:t xml:space="preserve"> delivery. In </w:t>
+      </w:r>
+      <w:proofErr w:type="gramStart"/>
+      <w:r>
+        <w:rPr>
+          <w:rFonts w:ascii="Times New Roman" w:hAnsi="Times New Roman" w:cs="Times New Roman"/>
+          <w:color w:val="000000"/>
+          <w:sz w:val="26"/>
+        </w:rPr>
+        <w:t>addition</w:t>
+      </w:r>
+      <w:proofErr w:type="gramEnd"/>
+      <w:r>
+        <w:rPr>
+          <w:rFonts w:ascii="Times New Roman" w:hAnsi="Times New Roman" w:cs="Times New Roman"/>
+          <w:color w:val="000000"/>
+          <w:sz w:val="26"/>
+        </w:rPr>
+        <w:t xml:space="preserve"> neither the MODS nor the revenue offices are held accountable for their performance vis-à-vis their central office thus leading to an inefficient decentralization of responsibilities.</w:t>
       </w:r>
     </w:p>
     <w:p>
@@ -35203,7 +38463,25 @@
           <w:color w:val="000000"/>
           <w:sz w:val="26"/>
         </w:rPr>
-        <w:t>The budget process in DWASA follows an incremental approach3, it is not led by the definition of strategic targets, both physical and financial, to be achieved by the organization. There is no midterm review of the budget execution nor monitoring mechanisms of the revenues and expenditures. Similarly, at the end of the fiscal year there is no comparison of  the budgeted and actual figures, and no explanation is provided in case of significant discrepancies between the two figures. Finally, in spite of the Act requiring the Board to publish the Annual Report within six months from the end of the fiscal year, this document has been overdue since 2002. This points to lack of accountability of DWASA management for the utility performance.</w:t>
+        <w:t xml:space="preserve">The budget process in DWASA follows an incremental approach3, it is not led by the definition of strategic targets, both physical and financial, to be achieved by the organization. There is no midterm review of the budget execution nor monitoring mechanisms of the revenues and expenditures. Similarly, at the end of the fiscal year there is no comparison </w:t>
+      </w:r>
+      <w:proofErr w:type="gramStart"/>
+      <w:r>
+        <w:rPr>
+          <w:rFonts w:ascii="Times New Roman" w:hAnsi="Times New Roman" w:cs="Times New Roman"/>
+          <w:color w:val="000000"/>
+          <w:sz w:val="26"/>
+        </w:rPr>
+        <w:t>of  the</w:t>
+      </w:r>
+      <w:proofErr w:type="gramEnd"/>
+      <w:r>
+        <w:rPr>
+          <w:rFonts w:ascii="Times New Roman" w:hAnsi="Times New Roman" w:cs="Times New Roman"/>
+          <w:color w:val="000000"/>
+          <w:sz w:val="26"/>
+        </w:rPr>
+        <w:t xml:space="preserve"> budgeted and actual figures, and no explanation is provided in case of significant discrepancies between the two figures. Finally, in spite of the Act requiring the Board to publish the Annual Report within six months from the end of the fiscal year, this document has been overdue since 2002. This points to lack of accountability of DWASA management for the utility performance.</w:t>
       </w:r>
     </w:p>
     <w:p>
@@ -35329,7 +38607,25 @@
           <w:color w:val="000000"/>
           <w:sz w:val="26"/>
         </w:rPr>
-        <w:t>DWASA financial statements are subject to independent audit. According to the DWASA Act the audit report should be submitted within two months from the end of the fiscal year, but usually the submission is delayed. Comments from the auditor point out to weak capacity within DWASA as far as accounting of assets and liabilities is concerned as well as management of foreign exchange risk in case of foreign borrowing. Apparently there is no obligation for DWASA to incorporate the auditor’s comments and to publish the adjusted financial statements; this affects negatively the transparency of the budget process and financial performance of the utility.</w:t>
+        <w:t xml:space="preserve">DWASA financial statements are subject to independent audit. According to the DWASA Act the audit report should be submitted within two months from the end of the fiscal year, but usually the submission is delayed. Comments from the auditor point out to weak capacity within DWASA as far as accounting of assets and liabilities is concerned as well as management of foreign exchange risk in case of foreign borrowing. </w:t>
+      </w:r>
+      <w:proofErr w:type="gramStart"/>
+      <w:r>
+        <w:rPr>
+          <w:rFonts w:ascii="Times New Roman" w:hAnsi="Times New Roman" w:cs="Times New Roman"/>
+          <w:color w:val="000000"/>
+          <w:sz w:val="26"/>
+        </w:rPr>
+        <w:t>Apparently</w:t>
+      </w:r>
+      <w:proofErr w:type="gramEnd"/>
+      <w:r>
+        <w:rPr>
+          <w:rFonts w:ascii="Times New Roman" w:hAnsi="Times New Roman" w:cs="Times New Roman"/>
+          <w:color w:val="000000"/>
+          <w:sz w:val="26"/>
+        </w:rPr>
+        <w:t xml:space="preserve"> there is no obligation for DWASA to incorporate the auditor’s comments and to publish the adjusted financial statements; this affects negatively the transparency of the budget process and financial performance of the utility.</w:t>
       </w:r>
     </w:p>
     <w:p>
@@ -35365,7 +38661,43 @@
           <w:color w:val="000000"/>
           <w:sz w:val="26"/>
         </w:rPr>
-        <w:t>Another serious concern about DWASA financial management is related to its foreign borrowing and debt management procedures. As of 30 June 2005 DWASA foreign borrowing consisted of the following: four IDA credits on account of water supply loans (i.e. 1st, 2nd, 3rd and 4th credit); two ADB loans on account of Dhaka Urban Infrastructure Improvement Project (DUIIP) and Integrated Flood Protection Project (IFPP) and SIDA Generator Loan. These funds are usually re-lent by the Central Government to DWASA at higher interest rates and shorter maturity than those for the original loan. Auditing of DWASA’s financial statements reports significant delays in repayment of these loans5 as well as irregular booking of payments on account of interests in some cases6. As a result, arrears in principal repayment lead to a buildup in interest liabilities with subsequent increase in debt service, while incorrect recording of loan repayments provides a misleading picture of the actual liabilities of DWASA.</w:t>
+        <w:t xml:space="preserve">Another serious concern about DWASA financial management is related to its foreign borrowing and debt management procedures. As of </w:t>
+      </w:r>
+      <w:proofErr w:type="gramStart"/>
+      <w:r>
+        <w:rPr>
+          <w:rFonts w:ascii="Times New Roman" w:hAnsi="Times New Roman" w:cs="Times New Roman"/>
+          <w:color w:val="000000"/>
+          <w:sz w:val="26"/>
+        </w:rPr>
+        <w:t>30 June 2005</w:t>
+      </w:r>
+      <w:proofErr w:type="gramEnd"/>
+      <w:r>
+        <w:rPr>
+          <w:rFonts w:ascii="Times New Roman" w:hAnsi="Times New Roman" w:cs="Times New Roman"/>
+          <w:color w:val="000000"/>
+          <w:sz w:val="26"/>
+        </w:rPr>
+        <w:t xml:space="preserve"> DWASA foreign borrowing consisted of the following: four IDA credits on account of water supply loans (i.e. 1st, 2nd, 3rd and 4th credit); two ADB loans on account of Dhaka Urban Infrastructure Improvement Project (DUIIP) and Integrated Flood Protection Project (IFPP) and SIDA Generator Loan. These funds are usually re-lent by the Central Government to DWASA at higher interest rates and shorter maturity than those for the original loan. Auditing of DWASA’s financial statements reports significant delays in repayment of these loans5 as well as irregular booking of payments on account of interests in some cases6. As a result, arrears in principal repayment </w:t>
+      </w:r>
+      <w:proofErr w:type="gramStart"/>
+      <w:r>
+        <w:rPr>
+          <w:rFonts w:ascii="Times New Roman" w:hAnsi="Times New Roman" w:cs="Times New Roman"/>
+          <w:color w:val="000000"/>
+          <w:sz w:val="26"/>
+        </w:rPr>
+        <w:t>lead</w:t>
+      </w:r>
+      <w:proofErr w:type="gramEnd"/>
+      <w:r>
+        <w:rPr>
+          <w:rFonts w:ascii="Times New Roman" w:hAnsi="Times New Roman" w:cs="Times New Roman"/>
+          <w:color w:val="000000"/>
+          <w:sz w:val="26"/>
+        </w:rPr>
+        <w:t xml:space="preserve"> to a buildup in interest liabilities with subsequent increase in debt service, while incorrect recording of loan repayments provides a misleading picture of the actual liabilities of DWASA.</w:t>
       </w:r>
     </w:p>
     <w:p>
@@ -35529,7 +38861,25 @@
           <w:color w:val="000000"/>
           <w:sz w:val="26"/>
         </w:rPr>
-        <w:t>(i)                 DWASA staff be actively involved in the elaboration of the reform program. Consultation with the MD and DMDs is crucial to identify an agreed path of reform;</w:t>
+        <w:t>(</w:t>
+      </w:r>
+      <w:proofErr w:type="spellStart"/>
+      <w:r>
+        <w:rPr>
+          <w:rFonts w:ascii="Times New Roman" w:hAnsi="Times New Roman" w:cs="Times New Roman"/>
+          <w:color w:val="000000"/>
+          <w:sz w:val="26"/>
+        </w:rPr>
+        <w:t>i</w:t>
+      </w:r>
+      <w:proofErr w:type="spellEnd"/>
+      <w:r>
+        <w:rPr>
+          <w:rFonts w:ascii="Times New Roman" w:hAnsi="Times New Roman" w:cs="Times New Roman"/>
+          <w:color w:val="000000"/>
+          <w:sz w:val="26"/>
+        </w:rPr>
+        <w:t>)                 DWASA staff be actively involved in the elaboration of the reform program. Consultation with the MD and DMDs is crucial to identify an agreed path of reform;</w:t>
       </w:r>
     </w:p>
     <w:p>
@@ -35563,7 +38913,25 @@
           <w:color w:val="000000"/>
           <w:sz w:val="26"/>
         </w:rPr>
-        <w:t>(iii)             Raising civil society’s awareness about the right to safe water supply and cost effective management of the utility which benefits consumers’ welfare.</w:t>
+        <w:t xml:space="preserve">(iii)             Raising civil society’s awareness about the right to safe water supply and </w:t>
+      </w:r>
+      <w:proofErr w:type="gramStart"/>
+      <w:r>
+        <w:rPr>
+          <w:rFonts w:ascii="Times New Roman" w:hAnsi="Times New Roman" w:cs="Times New Roman"/>
+          <w:color w:val="000000"/>
+          <w:sz w:val="26"/>
+        </w:rPr>
+        <w:t>cost effective</w:t>
+      </w:r>
+      <w:proofErr w:type="gramEnd"/>
+      <w:r>
+        <w:rPr>
+          <w:rFonts w:ascii="Times New Roman" w:hAnsi="Times New Roman" w:cs="Times New Roman"/>
+          <w:color w:val="000000"/>
+          <w:sz w:val="26"/>
+        </w:rPr>
+        <w:t xml:space="preserve"> management of the utility which benefits consumers’ welfare.</w:t>
       </w:r>
     </w:p>
     <w:p>
@@ -35889,7 +39257,25 @@
           <w:sz w:val="26"/>
         </w:rPr>
         <w:lastRenderedPageBreak/>
-        <w:t>Reforming the budget process to introduce results-oriented budget mechanism by which planned current and capital expenditures are functional to the achievement of the management’s long term vision of DWASA. This requires dismissal of the current incremental budget approach and building in the accounting division the necessary capacity to produce reliable budget estimates;</w:t>
+        <w:t xml:space="preserve">Reforming the budget process to introduce results-oriented budget mechanism by which planned current and capital expenditures are functional to the achievement of the management’s </w:t>
+      </w:r>
+      <w:proofErr w:type="gramStart"/>
+      <w:r>
+        <w:rPr>
+          <w:rFonts w:ascii="Times New Roman" w:hAnsi="Times New Roman" w:cs="Times New Roman"/>
+          <w:color w:val="000000"/>
+          <w:sz w:val="26"/>
+        </w:rPr>
+        <w:t>long term</w:t>
+      </w:r>
+      <w:proofErr w:type="gramEnd"/>
+      <w:r>
+        <w:rPr>
+          <w:rFonts w:ascii="Times New Roman" w:hAnsi="Times New Roman" w:cs="Times New Roman"/>
+          <w:color w:val="000000"/>
+          <w:sz w:val="26"/>
+        </w:rPr>
+        <w:t xml:space="preserve"> vision of DWASA. This requires dismissal of the current incremental budget approach and building in the accounting division the necessary capacity to produce reliable budget estimates;</w:t>
       </w:r>
     </w:p>
     <w:p>
@@ -35925,7 +39311,25 @@
           <w:color w:val="000000"/>
           <w:sz w:val="26"/>
         </w:rPr>
-        <w:t>Reforming the accounting system in order to unify the capital budget (i.e. capital expenditures from revenue and development budget) and to provide separate information about the extent of Government budget support to DWASA;</w:t>
+        <w:t>Reforming the accounting system in order to unify the capital budget (</w:t>
+      </w:r>
+      <w:proofErr w:type="gramStart"/>
+      <w:r>
+        <w:rPr>
+          <w:rFonts w:ascii="Times New Roman" w:hAnsi="Times New Roman" w:cs="Times New Roman"/>
+          <w:color w:val="000000"/>
+          <w:sz w:val="26"/>
+        </w:rPr>
+        <w:t>i.e.</w:t>
+      </w:r>
+      <w:proofErr w:type="gramEnd"/>
+      <w:r>
+        <w:rPr>
+          <w:rFonts w:ascii="Times New Roman" w:hAnsi="Times New Roman" w:cs="Times New Roman"/>
+          <w:color w:val="000000"/>
+          <w:sz w:val="26"/>
+        </w:rPr>
+        <w:t xml:space="preserve"> capital expenditures from revenue and development budget) and to provide separate information about the extent of Government budget support to DWASA;</w:t>
       </w:r>
     </w:p>
     <w:p>
@@ -36289,7 +39693,61 @@
           <w:color w:val="000000"/>
           <w:sz w:val="26"/>
         </w:rPr>
-        <w:t>Md. Abdur Rouf &amp; Sarwas Jahan</w:t>
+        <w:t xml:space="preserve">Md. </w:t>
+      </w:r>
+      <w:proofErr w:type="spellStart"/>
+      <w:r>
+        <w:rPr>
+          <w:rFonts w:ascii="Times New Roman" w:hAnsi="Times New Roman" w:cs="Times New Roman"/>
+          <w:color w:val="000000"/>
+          <w:sz w:val="26"/>
+        </w:rPr>
+        <w:t>Abdur</w:t>
+      </w:r>
+      <w:proofErr w:type="spellEnd"/>
+      <w:r>
+        <w:rPr>
+          <w:rFonts w:ascii="Times New Roman" w:hAnsi="Times New Roman" w:cs="Times New Roman"/>
+          <w:color w:val="000000"/>
+          <w:sz w:val="26"/>
+        </w:rPr>
+        <w:t xml:space="preserve"> </w:t>
+      </w:r>
+      <w:proofErr w:type="spellStart"/>
+      <w:r>
+        <w:rPr>
+          <w:rFonts w:ascii="Times New Roman" w:hAnsi="Times New Roman" w:cs="Times New Roman"/>
+          <w:color w:val="000000"/>
+          <w:sz w:val="26"/>
+        </w:rPr>
+        <w:t>Rouf</w:t>
+      </w:r>
+      <w:proofErr w:type="spellEnd"/>
+      <w:r>
+        <w:rPr>
+          <w:rFonts w:ascii="Times New Roman" w:hAnsi="Times New Roman" w:cs="Times New Roman"/>
+          <w:color w:val="000000"/>
+          <w:sz w:val="26"/>
+        </w:rPr>
+        <w:t xml:space="preserve"> &amp; </w:t>
+      </w:r>
+      <w:proofErr w:type="spellStart"/>
+      <w:r>
+        <w:rPr>
+          <w:rFonts w:ascii="Times New Roman" w:hAnsi="Times New Roman" w:cs="Times New Roman"/>
+          <w:color w:val="000000"/>
+          <w:sz w:val="26"/>
+        </w:rPr>
+        <w:t>Sarwas</w:t>
+      </w:r>
+      <w:proofErr w:type="spellEnd"/>
+      <w:r>
+        <w:rPr>
+          <w:rFonts w:ascii="Times New Roman" w:hAnsi="Times New Roman" w:cs="Times New Roman"/>
+          <w:color w:val="000000"/>
+          <w:sz w:val="26"/>
+        </w:rPr>
+        <w:t xml:space="preserve"> Jahan</w:t>
       </w:r>
     </w:p>
     <w:p>
@@ -36684,13 +40142,23 @@
         </w:rPr>
         <w:t xml:space="preserve">      </w:t>
       </w:r>
-      <w:r>
-        <w:rPr>
-          <w:rFonts w:ascii="Times New Roman" w:hAnsi="Times New Roman" w:cs="Times New Roman"/>
-          <w:color w:val="000000"/>
-          <w:sz w:val="26"/>
-        </w:rPr>
-        <w:t>Urbanization : Definition</w:t>
+      <w:proofErr w:type="gramStart"/>
+      <w:r>
+        <w:rPr>
+          <w:rFonts w:ascii="Times New Roman" w:hAnsi="Times New Roman" w:cs="Times New Roman"/>
+          <w:color w:val="000000"/>
+          <w:sz w:val="26"/>
+        </w:rPr>
+        <w:t>Urbanization :</w:t>
+      </w:r>
+      <w:proofErr w:type="gramEnd"/>
+      <w:r>
+        <w:rPr>
+          <w:rFonts w:ascii="Times New Roman" w:hAnsi="Times New Roman" w:cs="Times New Roman"/>
+          <w:color w:val="000000"/>
+          <w:sz w:val="26"/>
+        </w:rPr>
+        <w:t xml:space="preserve"> Definition</w:t>
       </w:r>
     </w:p>
     <w:p>
@@ -36850,7 +40318,25 @@
           <w:color w:val="444444"/>
           <w:sz w:val="24"/>
         </w:rPr>
-        <w:t>[ɪmplɪmɛnˈteɪʃ(ə)n]</w:t>
+        <w:t>[</w:t>
+      </w:r>
+      <w:proofErr w:type="spellStart"/>
+      <w:r>
+        <w:rPr>
+          <w:rFonts w:ascii="Times New Roman" w:hAnsi="Times New Roman"/>
+          <w:color w:val="444444"/>
+          <w:sz w:val="24"/>
+        </w:rPr>
+        <w:t>ɪmplɪmɛnˈteɪʃ</w:t>
+      </w:r>
+      <w:proofErr w:type="spellEnd"/>
+      <w:r>
+        <w:rPr>
+          <w:rFonts w:ascii="Times New Roman" w:hAnsi="Times New Roman"/>
+          <w:color w:val="444444"/>
+          <w:sz w:val="24"/>
+        </w:rPr>
+        <w:t>(ə)n]</w:t>
       </w:r>
     </w:p>
     <w:p>
@@ -36907,7 +40393,25 @@
           <w:color w:val="767676"/>
           <w:sz w:val="21"/>
         </w:rPr>
-        <w:t>"she was responsible for the implementation of the plan"</w:t>
+        <w:t>"</w:t>
+      </w:r>
+      <w:proofErr w:type="gramStart"/>
+      <w:r>
+        <w:rPr>
+          <w:rFonts w:ascii="Times New Roman" w:hAnsi="Times New Roman"/>
+          <w:color w:val="767676"/>
+          <w:sz w:val="21"/>
+        </w:rPr>
+        <w:t>she</w:t>
+      </w:r>
+      <w:proofErr w:type="gramEnd"/>
+      <w:r>
+        <w:rPr>
+          <w:rFonts w:ascii="Times New Roman" w:hAnsi="Times New Roman"/>
+          <w:color w:val="767676"/>
+          <w:sz w:val="21"/>
+        </w:rPr>
+        <w:t xml:space="preserve"> was responsible for the implementation of the plan"</w:t>
       </w:r>
     </w:p>
     <w:p>
@@ -37319,7 +40823,25 @@
           <w:color w:val="444444"/>
           <w:sz w:val="24"/>
         </w:rPr>
-        <w:t>[ɔːtəˈmeɪʃ(ə)n]</w:t>
+        <w:t>[</w:t>
+      </w:r>
+      <w:proofErr w:type="spellStart"/>
+      <w:r>
+        <w:rPr>
+          <w:rFonts w:ascii="Times New Roman" w:hAnsi="Times New Roman"/>
+          <w:color w:val="444444"/>
+          <w:sz w:val="24"/>
+        </w:rPr>
+        <w:t>ɔːtəˈmeɪʃ</w:t>
+      </w:r>
+      <w:proofErr w:type="spellEnd"/>
+      <w:r>
+        <w:rPr>
+          <w:rFonts w:ascii="Times New Roman" w:hAnsi="Times New Roman"/>
+          <w:color w:val="444444"/>
+          <w:sz w:val="24"/>
+        </w:rPr>
+        <w:t>(ə)n]</w:t>
       </w:r>
     </w:p>
     <w:p>
@@ -37376,7 +40898,25 @@
           <w:color w:val="767676"/>
           <w:sz w:val="21"/>
         </w:rPr>
-        <w:t>"unemployment due to the spread of automation" </w:t>
+        <w:t>"</w:t>
+      </w:r>
+      <w:proofErr w:type="gramStart"/>
+      <w:r>
+        <w:rPr>
+          <w:rFonts w:ascii="Times New Roman" w:hAnsi="Times New Roman"/>
+          <w:color w:val="767676"/>
+          <w:sz w:val="21"/>
+        </w:rPr>
+        <w:t>unemployment</w:t>
+      </w:r>
+      <w:proofErr w:type="gramEnd"/>
+      <w:r>
+        <w:rPr>
+          <w:rFonts w:ascii="Times New Roman" w:hAnsi="Times New Roman"/>
+          <w:color w:val="767676"/>
+          <w:sz w:val="21"/>
+        </w:rPr>
+        <w:t xml:space="preserve"> due to the spread of automation" </w:t>
       </w:r>
     </w:p>
     <w:p>
@@ -37432,7 +40972,25 @@
           <w:color w:val="444444"/>
           <w:sz w:val="24"/>
         </w:rPr>
-        <w:t>[dɪdʒɪtʌɪˈzeɪʃ(ə)n]</w:t>
+        <w:t>[</w:t>
+      </w:r>
+      <w:proofErr w:type="spellStart"/>
+      <w:r>
+        <w:rPr>
+          <w:rFonts w:ascii="Times New Roman" w:hAnsi="Times New Roman"/>
+          <w:color w:val="444444"/>
+          <w:sz w:val="24"/>
+        </w:rPr>
+        <w:t>dɪdʒɪtʌɪˈzeɪʃ</w:t>
+      </w:r>
+      <w:proofErr w:type="spellEnd"/>
+      <w:r>
+        <w:rPr>
+          <w:rFonts w:ascii="Times New Roman" w:hAnsi="Times New Roman"/>
+          <w:color w:val="444444"/>
+          <w:sz w:val="24"/>
+        </w:rPr>
+        <w:t>(ə)n]</w:t>
       </w:r>
     </w:p>
     <w:p>
@@ -37489,7 +41047,25 @@
           <w:color w:val="767676"/>
           <w:sz w:val="21"/>
         </w:rPr>
-        <w:t>"the digitization of the rare map collection at the library" · </w:t>
+        <w:t>"</w:t>
+      </w:r>
+      <w:proofErr w:type="gramStart"/>
+      <w:r>
+        <w:rPr>
+          <w:rFonts w:ascii="Times New Roman" w:hAnsi="Times New Roman"/>
+          <w:color w:val="767676"/>
+          <w:sz w:val="21"/>
+        </w:rPr>
+        <w:t>the</w:t>
+      </w:r>
+      <w:proofErr w:type="gramEnd"/>
+      <w:r>
+        <w:rPr>
+          <w:rFonts w:ascii="Times New Roman" w:hAnsi="Times New Roman"/>
+          <w:color w:val="767676"/>
+          <w:sz w:val="21"/>
+        </w:rPr>
+        <w:t xml:space="preserve"> digitization of the rare map collection at the library" · </w:t>
       </w:r>
     </w:p>
     <w:p>
@@ -37576,7 +41152,25 @@
           <w:color w:val="767676"/>
           <w:sz w:val="21"/>
         </w:rPr>
-        <w:t>"as digitization continues, data will become more valuable than ever before" ·</w:t>
+        <w:t>"</w:t>
+      </w:r>
+      <w:proofErr w:type="gramStart"/>
+      <w:r>
+        <w:rPr>
+          <w:rFonts w:ascii="Times New Roman" w:hAnsi="Times New Roman"/>
+          <w:color w:val="767676"/>
+          <w:sz w:val="21"/>
+        </w:rPr>
+        <w:t>as</w:t>
+      </w:r>
+      <w:proofErr w:type="gramEnd"/>
+      <w:r>
+        <w:rPr>
+          <w:rFonts w:ascii="Times New Roman" w:hAnsi="Times New Roman"/>
+          <w:color w:val="767676"/>
+          <w:sz w:val="21"/>
+        </w:rPr>
+        <w:t xml:space="preserve"> digitization continues, data will become more valuable than ever before" ·</w:t>
       </w:r>
     </w:p>
     <w:p>
@@ -37633,7 +41227,25 @@
           <w:color w:val="444444"/>
           <w:sz w:val="24"/>
         </w:rPr>
-        <w:t>[ɪnfəˈmeɪʃ(ə)n]</w:t>
+        <w:t>[</w:t>
+      </w:r>
+      <w:proofErr w:type="spellStart"/>
+      <w:r>
+        <w:rPr>
+          <w:rFonts w:ascii="Times New Roman" w:hAnsi="Times New Roman"/>
+          <w:color w:val="444444"/>
+          <w:sz w:val="24"/>
+        </w:rPr>
+        <w:t>ɪnfəˈmeɪʃ</w:t>
+      </w:r>
+      <w:proofErr w:type="spellEnd"/>
+      <w:r>
+        <w:rPr>
+          <w:rFonts w:ascii="Times New Roman" w:hAnsi="Times New Roman"/>
+          <w:color w:val="444444"/>
+          <w:sz w:val="24"/>
+        </w:rPr>
+        <w:t>(ə)n]</w:t>
       </w:r>
     </w:p>
     <w:p>
@@ -37958,7 +41570,25 @@
           <w:color w:val="767676"/>
           <w:sz w:val="21"/>
         </w:rPr>
-        <w:t>"the tenant may lay an information against his landlord"</w:t>
+        <w:t>"</w:t>
+      </w:r>
+      <w:proofErr w:type="gramStart"/>
+      <w:r>
+        <w:rPr>
+          <w:rFonts w:ascii="Times New Roman" w:hAnsi="Times New Roman"/>
+          <w:color w:val="767676"/>
+          <w:sz w:val="21"/>
+        </w:rPr>
+        <w:t>the</w:t>
+      </w:r>
+      <w:proofErr w:type="gramEnd"/>
+      <w:r>
+        <w:rPr>
+          <w:rFonts w:ascii="Times New Roman" w:hAnsi="Times New Roman"/>
+          <w:color w:val="767676"/>
+          <w:sz w:val="21"/>
+        </w:rPr>
+        <w:t xml:space="preserve"> tenant may lay an information against his landlord"</w:t>
       </w:r>
     </w:p>
     <w:p>
@@ -38000,7 +41630,25 @@
           <w:color w:val="767676"/>
           <w:sz w:val="21"/>
         </w:rPr>
-        <w:t>"genetically transmitted information"</w:t>
+        <w:t>"</w:t>
+      </w:r>
+      <w:proofErr w:type="gramStart"/>
+      <w:r>
+        <w:rPr>
+          <w:rFonts w:ascii="Times New Roman" w:hAnsi="Times New Roman"/>
+          <w:color w:val="767676"/>
+          <w:sz w:val="21"/>
+        </w:rPr>
+        <w:t>genetically</w:t>
+      </w:r>
+      <w:proofErr w:type="gramEnd"/>
+      <w:r>
+        <w:rPr>
+          <w:rFonts w:ascii="Times New Roman" w:hAnsi="Times New Roman"/>
+          <w:color w:val="767676"/>
+          <w:sz w:val="21"/>
+        </w:rPr>
+        <w:t xml:space="preserve"> transmitted information"</w:t>
       </w:r>
     </w:p>
     <w:p>
@@ -38091,7 +41739,25 @@
           <w:color w:val="444444"/>
           <w:sz w:val="24"/>
         </w:rPr>
-        <w:t>[ˈsɪstəm]</w:t>
+        <w:t>[ˈ</w:t>
+      </w:r>
+      <w:proofErr w:type="spellStart"/>
+      <w:r>
+        <w:rPr>
+          <w:rFonts w:ascii="Times New Roman" w:hAnsi="Times New Roman"/>
+          <w:color w:val="444444"/>
+          <w:sz w:val="24"/>
+        </w:rPr>
+        <w:t>sɪstəm</w:t>
+      </w:r>
+      <w:proofErr w:type="spellEnd"/>
+      <w:r>
+        <w:rPr>
+          <w:rFonts w:ascii="Times New Roman" w:hAnsi="Times New Roman"/>
+          <w:color w:val="444444"/>
+          <w:sz w:val="24"/>
+        </w:rPr>
+        <w:t>]</w:t>
       </w:r>
     </w:p>
     <w:p>
@@ -38146,7 +41812,23 @@
           <w:rFonts w:ascii="Times New Roman" w:hAnsi="Times New Roman"/>
           <w:color w:val="767676"/>
         </w:rPr>
-        <w:t>"the state railway system" · </w:t>
+        <w:t>"</w:t>
+      </w:r>
+      <w:proofErr w:type="gramStart"/>
+      <w:r>
+        <w:rPr>
+          <w:rFonts w:ascii="Times New Roman" w:hAnsi="Times New Roman"/>
+          <w:color w:val="767676"/>
+        </w:rPr>
+        <w:t>the</w:t>
+      </w:r>
+      <w:proofErr w:type="gramEnd"/>
+      <w:r>
+        <w:rPr>
+          <w:rFonts w:ascii="Times New Roman" w:hAnsi="Times New Roman"/>
+          <w:color w:val="767676"/>
+        </w:rPr>
+        <w:t xml:space="preserve"> state railway system" · </w:t>
       </w:r>
     </w:p>
     <w:p>
@@ -38653,7 +42335,27 @@
           <w:color w:val="666666"/>
           <w:sz w:val="17"/>
         </w:rPr>
-        <w:t>(the system)</w:t>
+        <w:t>(</w:t>
+      </w:r>
+      <w:proofErr w:type="gramStart"/>
+      <w:r>
+        <w:rPr>
+          <w:rFonts w:ascii="Times New Roman" w:hAnsi="Times New Roman"/>
+          <w:i/>
+          <w:color w:val="666666"/>
+          <w:sz w:val="17"/>
+        </w:rPr>
+        <w:t>the</w:t>
+      </w:r>
+      <w:proofErr w:type="gramEnd"/>
+      <w:r>
+        <w:rPr>
+          <w:rFonts w:ascii="Times New Roman" w:hAnsi="Times New Roman"/>
+          <w:i/>
+          <w:color w:val="666666"/>
+          <w:sz w:val="17"/>
+        </w:rPr>
+        <w:t xml:space="preserve"> system)</w:t>
       </w:r>
     </w:p>
     <w:p>
@@ -38807,7 +42509,25 @@
           <w:color w:val="444444"/>
           <w:sz w:val="24"/>
         </w:rPr>
-        <w:t>[ˈsuːə]</w:t>
+        <w:t>[ˈ</w:t>
+      </w:r>
+      <w:proofErr w:type="spellStart"/>
+      <w:r>
+        <w:rPr>
+          <w:rFonts w:ascii="Roboto;Helvetica;sans-serif" w:hAnsi="Roboto;Helvetica;sans-serif"/>
+          <w:color w:val="444444"/>
+          <w:sz w:val="24"/>
+        </w:rPr>
+        <w:t>suːə</w:t>
+      </w:r>
+      <w:proofErr w:type="spellEnd"/>
+      <w:r>
+        <w:rPr>
+          <w:rFonts w:ascii="Roboto;Helvetica;sans-serif" w:hAnsi="Roboto;Helvetica;sans-serif"/>
+          <w:color w:val="444444"/>
+          <w:sz w:val="24"/>
+        </w:rPr>
+        <w:t>]</w:t>
       </w:r>
     </w:p>
     <w:p>
@@ -39417,7 +43137,29 @@
           <w:szCs w:val="24"/>
           <w:lang w:eastAsia="zh-CN" w:bidi="hi-IN"/>
         </w:rPr>
-        <w:t>An important early (1776) description of processes was that of economist Adam Smith in his famous example of a pin factory. Inspired by an article in Diderot's Encyclopédie, Smith described the production of a pin in the following way:[7]</w:t>
+        <w:t xml:space="preserve">An important early (1776) description of processes was that of economist Adam Smith in his famous example of a pin factory. Inspired by an article in Diderot's </w:t>
+      </w:r>
+      <w:proofErr w:type="spellStart"/>
+      <w:r>
+        <w:rPr>
+          <w:rFonts w:ascii="Liberation Serif" w:eastAsia="NSimSun" w:hAnsi="Liberation Serif" w:cs="Lucida Sans"/>
+          <w:kern w:val="2"/>
+          <w:sz w:val="24"/>
+          <w:szCs w:val="24"/>
+          <w:lang w:eastAsia="zh-CN" w:bidi="hi-IN"/>
+        </w:rPr>
+        <w:t>Encyclopédie</w:t>
+      </w:r>
+      <w:proofErr w:type="spellEnd"/>
+      <w:r>
+        <w:rPr>
+          <w:rFonts w:ascii="Liberation Serif" w:eastAsia="NSimSun" w:hAnsi="Liberation Serif" w:cs="Lucida Sans"/>
+          <w:kern w:val="2"/>
+          <w:sz w:val="24"/>
+          <w:szCs w:val="24"/>
+          <w:lang w:eastAsia="zh-CN" w:bidi="hi-IN"/>
+        </w:rPr>
+        <w:t>, Smith described the production of a pin in the following way:[7]</w:t>
       </w:r>
     </w:p>
     <w:p>
@@ -39886,7 +43628,29 @@
           <w:szCs w:val="36"/>
           <w:lang w:eastAsia="zh-CN" w:bidi="hi-IN"/>
         </w:rPr>
-        <w:t>A slightly different approach to these three types is offered by Kirchmer: [2]</w:t>
+        <w:t xml:space="preserve">A slightly different approach to these three types is offered by </w:t>
+      </w:r>
+      <w:proofErr w:type="spellStart"/>
+      <w:r>
+        <w:rPr>
+          <w:rFonts w:ascii="Times New Roman" w:eastAsia="NSimSun" w:hAnsi="Times New Roman" w:cs="Times New Roman"/>
+          <w:kern w:val="2"/>
+          <w:sz w:val="36"/>
+          <w:szCs w:val="36"/>
+          <w:lang w:eastAsia="zh-CN" w:bidi="hi-IN"/>
+        </w:rPr>
+        <w:t>Kirchmer</w:t>
+      </w:r>
+      <w:proofErr w:type="spellEnd"/>
+      <w:r>
+        <w:rPr>
+          <w:rFonts w:ascii="Times New Roman" w:eastAsia="NSimSun" w:hAnsi="Times New Roman" w:cs="Times New Roman"/>
+          <w:kern w:val="2"/>
+          <w:sz w:val="36"/>
+          <w:szCs w:val="36"/>
+          <w:lang w:eastAsia="zh-CN" w:bidi="hi-IN"/>
+        </w:rPr>
+        <w:t>: [2]</w:t>
       </w:r>
     </w:p>
     <w:p>
@@ -40159,13 +43923,10 @@
           <w:szCs w:val="24"/>
           <w:lang w:eastAsia="zh-CN" w:bidi="hi-IN"/>
         </w:rPr>
-        <w:t>Davenport (1993)[11] defines a (business) process as:</w:t>
-      </w:r>
-    </w:p>
-    <w:p>
-      <w:pPr>
-        <w:widowControl w:val="0"/>
-        <w:spacing w:after="0" w:line="240" w:lineRule="auto"/>
+        <w:t>Davenport (</w:t>
+      </w:r>
+      <w:proofErr w:type="gramStart"/>
+      <w:r>
         <w:rPr>
           <w:rFonts w:ascii="Times New Roman" w:eastAsia="NSimSun" w:hAnsi="Times New Roman" w:cs="Times New Roman"/>
           <w:kern w:val="2"/>
@@ -40173,12 +43934,10 @@
           <w:szCs w:val="24"/>
           <w:lang w:eastAsia="zh-CN" w:bidi="hi-IN"/>
         </w:rPr>
-      </w:pPr>
-    </w:p>
-    <w:p>
-      <w:pPr>
-        <w:widowControl w:val="0"/>
-        <w:spacing w:after="0" w:line="240" w:lineRule="auto"/>
+        <w:t>1993)[</w:t>
+      </w:r>
+      <w:proofErr w:type="gramEnd"/>
+      <w:r>
         <w:rPr>
           <w:rFonts w:ascii="Times New Roman" w:eastAsia="NSimSun" w:hAnsi="Times New Roman" w:cs="Times New Roman"/>
           <w:kern w:val="2"/>
@@ -40186,8 +43945,13 @@
           <w:szCs w:val="24"/>
           <w:lang w:eastAsia="zh-CN" w:bidi="hi-IN"/>
         </w:rPr>
-      </w:pPr>
-      <w:r>
+        <w:t>11] defines a (business) process as:</w:t>
+      </w:r>
+    </w:p>
+    <w:p>
+      <w:pPr>
+        <w:widowControl w:val="0"/>
+        <w:spacing w:after="0" w:line="240" w:lineRule="auto"/>
         <w:rPr>
           <w:rFonts w:ascii="Times New Roman" w:eastAsia="NSimSun" w:hAnsi="Times New Roman" w:cs="Times New Roman"/>
           <w:kern w:val="2"/>
@@ -40195,7 +43959,41 @@
           <w:szCs w:val="24"/>
           <w:lang w:eastAsia="zh-CN" w:bidi="hi-IN"/>
         </w:rPr>
-        <w:t>”a structured, measured set of activities designed to produce a specific output for a particular customer or market. It implies a strong emphasis on how work is done within an organization, in contrast to a product focus’s emphasis on what. A process is thus a specific ordering of work activities across time and space, with a beginning and an end, and clearly defined inputs and outputs: a structure for action. ... Taking a process approach implies adopting the customer’s point of view. Processes are the structure by which an organization does what is necessary to produce value for its customers.”</w:t>
+      </w:pPr>
+    </w:p>
+    <w:p>
+      <w:pPr>
+        <w:widowControl w:val="0"/>
+        <w:spacing w:after="0" w:line="240" w:lineRule="auto"/>
+        <w:rPr>
+          <w:rFonts w:ascii="Times New Roman" w:eastAsia="NSimSun" w:hAnsi="Times New Roman" w:cs="Times New Roman"/>
+          <w:kern w:val="2"/>
+          <w:sz w:val="24"/>
+          <w:szCs w:val="24"/>
+          <w:lang w:eastAsia="zh-CN" w:bidi="hi-IN"/>
+        </w:rPr>
+      </w:pPr>
+      <w:proofErr w:type="gramStart"/>
+      <w:r>
+        <w:rPr>
+          <w:rFonts w:ascii="Times New Roman" w:eastAsia="NSimSun" w:hAnsi="Times New Roman" w:cs="Times New Roman"/>
+          <w:kern w:val="2"/>
+          <w:sz w:val="24"/>
+          <w:szCs w:val="24"/>
+          <w:lang w:eastAsia="zh-CN" w:bidi="hi-IN"/>
+        </w:rPr>
+        <w:t>”a</w:t>
+      </w:r>
+      <w:proofErr w:type="gramEnd"/>
+      <w:r>
+        <w:rPr>
+          <w:rFonts w:ascii="Times New Roman" w:eastAsia="NSimSun" w:hAnsi="Times New Roman" w:cs="Times New Roman"/>
+          <w:kern w:val="2"/>
+          <w:sz w:val="24"/>
+          <w:szCs w:val="24"/>
+          <w:lang w:eastAsia="zh-CN" w:bidi="hi-IN"/>
+        </w:rPr>
+        <w:t xml:space="preserve"> structured, measured set of activities designed to produce a specific output for a particular customer or market. It implies a strong emphasis on how work is done within an organization, in contrast to a product focus’s emphasis on what. A process is thus a specific ordering of work activities across time and space, with a beginning and an end, and clearly defined inputs and outputs: a structure for action. ... Taking a process approach implies adopting the customer’s point of view. Processes are the structure by which an organization does what is necessary to produce value for its customers.”</w:t>
       </w:r>
     </w:p>
     <w:p>
@@ -40271,13 +44069,10 @@
           <w:szCs w:val="30"/>
           <w:lang w:eastAsia="zh-CN" w:bidi="hi-IN"/>
         </w:rPr>
-        <w:t>Hammer &amp; Champy’s (1993)[12] definition can be considered as a subset of Davenport’s. They define a process as:</w:t>
-      </w:r>
-    </w:p>
-    <w:p>
-      <w:pPr>
-        <w:widowControl w:val="0"/>
-        <w:spacing w:after="0" w:line="240" w:lineRule="auto"/>
+        <w:t xml:space="preserve">Hammer &amp; </w:t>
+      </w:r>
+      <w:proofErr w:type="spellStart"/>
+      <w:r>
         <w:rPr>
           <w:rFonts w:ascii="Times New Roman" w:eastAsia="NSimSun" w:hAnsi="Times New Roman" w:cs="Times New Roman"/>
           <w:b/>
@@ -40287,12 +44082,10 @@
           <w:szCs w:val="30"/>
           <w:lang w:eastAsia="zh-CN" w:bidi="hi-IN"/>
         </w:rPr>
-      </w:pPr>
-    </w:p>
-    <w:p>
-      <w:pPr>
-        <w:widowControl w:val="0"/>
-        <w:spacing w:after="0" w:line="240" w:lineRule="auto"/>
+        <w:t>Champy’s</w:t>
+      </w:r>
+      <w:proofErr w:type="spellEnd"/>
+      <w:r>
         <w:rPr>
           <w:rFonts w:ascii="Times New Roman" w:eastAsia="NSimSun" w:hAnsi="Times New Roman" w:cs="Times New Roman"/>
           <w:b/>
@@ -40302,7 +44095,9 @@
           <w:szCs w:val="30"/>
           <w:lang w:eastAsia="zh-CN" w:bidi="hi-IN"/>
         </w:rPr>
-      </w:pPr>
+        <w:t xml:space="preserve"> (</w:t>
+      </w:r>
+      <w:proofErr w:type="gramStart"/>
       <w:r>
         <w:rPr>
           <w:rFonts w:ascii="Times New Roman" w:eastAsia="NSimSun" w:hAnsi="Times New Roman" w:cs="Times New Roman"/>
@@ -40313,7 +44108,76 @@
           <w:szCs w:val="30"/>
           <w:lang w:eastAsia="zh-CN" w:bidi="hi-IN"/>
         </w:rPr>
-        <w:t>”Business Process is a collection of activities that takes one or more kinds of input and creates an output that is of value to the customer.”</w:t>
+        <w:t>1993)[</w:t>
+      </w:r>
+      <w:proofErr w:type="gramEnd"/>
+      <w:r>
+        <w:rPr>
+          <w:rFonts w:ascii="Times New Roman" w:eastAsia="NSimSun" w:hAnsi="Times New Roman" w:cs="Times New Roman"/>
+          <w:b/>
+          <w:bCs/>
+          <w:kern w:val="2"/>
+          <w:sz w:val="30"/>
+          <w:szCs w:val="30"/>
+          <w:lang w:eastAsia="zh-CN" w:bidi="hi-IN"/>
+        </w:rPr>
+        <w:t>12] definition can be considered as a subset of Davenport’s. They define a process as:</w:t>
+      </w:r>
+    </w:p>
+    <w:p>
+      <w:pPr>
+        <w:widowControl w:val="0"/>
+        <w:spacing w:after="0" w:line="240" w:lineRule="auto"/>
+        <w:rPr>
+          <w:rFonts w:ascii="Times New Roman" w:eastAsia="NSimSun" w:hAnsi="Times New Roman" w:cs="Times New Roman"/>
+          <w:b/>
+          <w:bCs/>
+          <w:kern w:val="2"/>
+          <w:sz w:val="30"/>
+          <w:szCs w:val="30"/>
+          <w:lang w:eastAsia="zh-CN" w:bidi="hi-IN"/>
+        </w:rPr>
+      </w:pPr>
+    </w:p>
+    <w:p>
+      <w:pPr>
+        <w:widowControl w:val="0"/>
+        <w:spacing w:after="0" w:line="240" w:lineRule="auto"/>
+        <w:rPr>
+          <w:rFonts w:ascii="Times New Roman" w:eastAsia="NSimSun" w:hAnsi="Times New Roman" w:cs="Times New Roman"/>
+          <w:b/>
+          <w:bCs/>
+          <w:kern w:val="2"/>
+          <w:sz w:val="30"/>
+          <w:szCs w:val="30"/>
+          <w:lang w:eastAsia="zh-CN" w:bidi="hi-IN"/>
+        </w:rPr>
+      </w:pPr>
+      <w:proofErr w:type="gramStart"/>
+      <w:r>
+        <w:rPr>
+          <w:rFonts w:ascii="Times New Roman" w:eastAsia="NSimSun" w:hAnsi="Times New Roman" w:cs="Times New Roman"/>
+          <w:b/>
+          <w:bCs/>
+          <w:kern w:val="2"/>
+          <w:sz w:val="30"/>
+          <w:szCs w:val="30"/>
+          <w:lang w:eastAsia="zh-CN" w:bidi="hi-IN"/>
+        </w:rPr>
+        <w:t>”Business</w:t>
+      </w:r>
+      <w:proofErr w:type="gramEnd"/>
+      <w:r>
+        <w:rPr>
+          <w:rFonts w:ascii="Times New Roman" w:eastAsia="NSimSun" w:hAnsi="Times New Roman" w:cs="Times New Roman"/>
+          <w:b/>
+          <w:bCs/>
+          <w:kern w:val="2"/>
+          <w:sz w:val="30"/>
+          <w:szCs w:val="30"/>
+          <w:lang w:eastAsia="zh-CN" w:bidi="hi-IN"/>
+        </w:rPr>
+        <w:t xml:space="preserve"> Process is a collection of activities that takes one or more kinds of input and creates an output that is of value to the customer.”</w:t>
       </w:r>
     </w:p>
     <w:p>
@@ -40341,6 +44205,7 @@
           <w:lang w:eastAsia="zh-CN" w:bidi="hi-IN"/>
         </w:rPr>
       </w:pPr>
+      <w:proofErr w:type="spellStart"/>
       <w:r>
         <w:rPr>
           <w:rFonts w:ascii="Times New Roman" w:eastAsia="NSimSun" w:hAnsi="Times New Roman" w:cs="Times New Roman"/>
@@ -40349,13 +44214,10 @@
           <w:szCs w:val="24"/>
           <w:lang w:eastAsia="zh-CN" w:bidi="hi-IN"/>
         </w:rPr>
-        <w:t>Rummler &amp; Brache (1995) [13] use a definition that clearly encompasses a focus on the organization’s external customers, when stating that</w:t>
-      </w:r>
-    </w:p>
-    <w:p>
-      <w:pPr>
-        <w:widowControl w:val="0"/>
-        <w:spacing w:after="0" w:line="240" w:lineRule="auto"/>
+        <w:t>Rummler</w:t>
+      </w:r>
+      <w:proofErr w:type="spellEnd"/>
+      <w:r>
         <w:rPr>
           <w:rFonts w:ascii="Times New Roman" w:eastAsia="NSimSun" w:hAnsi="Times New Roman" w:cs="Times New Roman"/>
           <w:kern w:val="2"/>
@@ -40363,12 +44225,10 @@
           <w:szCs w:val="24"/>
           <w:lang w:eastAsia="zh-CN" w:bidi="hi-IN"/>
         </w:rPr>
-      </w:pPr>
-    </w:p>
-    <w:p>
-      <w:pPr>
-        <w:widowControl w:val="0"/>
-        <w:spacing w:after="0" w:line="240" w:lineRule="auto"/>
+        <w:t xml:space="preserve"> &amp; </w:t>
+      </w:r>
+      <w:proofErr w:type="spellStart"/>
+      <w:r>
         <w:rPr>
           <w:rFonts w:ascii="Times New Roman" w:eastAsia="NSimSun" w:hAnsi="Times New Roman" w:cs="Times New Roman"/>
           <w:kern w:val="2"/>
@@ -40376,7 +44236,9 @@
           <w:szCs w:val="24"/>
           <w:lang w:eastAsia="zh-CN" w:bidi="hi-IN"/>
         </w:rPr>
-      </w:pPr>
+        <w:t>Brache</w:t>
+      </w:r>
+      <w:proofErr w:type="spellEnd"/>
       <w:r>
         <w:rPr>
           <w:rFonts w:ascii="Times New Roman" w:eastAsia="NSimSun" w:hAnsi="Times New Roman" w:cs="Times New Roman"/>
@@ -40385,7 +44247,7 @@
           <w:szCs w:val="24"/>
           <w:lang w:eastAsia="zh-CN" w:bidi="hi-IN"/>
         </w:rPr>
-        <w:t>”a business process is a series of steps designed to produce a product or service. Most processes (...) are cross-functional, spanning the ‘white space’ between the boxes on the organization chart. Some processes result in a product or service that is received by an organization's external customer. We call these primary processes. Other processes produce products that are invisible to the external customer but essential to the effective management of the business. We call these support processes.”</w:t>
+        <w:t xml:space="preserve"> (1995) [13] use a definition that clearly encompasses a focus on the organization’s external customers, when stating that</w:t>
       </w:r>
     </w:p>
     <w:p>
@@ -40413,6 +44275,7 @@
           <w:lang w:eastAsia="zh-CN" w:bidi="hi-IN"/>
         </w:rPr>
       </w:pPr>
+      <w:proofErr w:type="gramStart"/>
       <w:r>
         <w:rPr>
           <w:rFonts w:ascii="Times New Roman" w:eastAsia="NSimSun" w:hAnsi="Times New Roman" w:cs="Times New Roman"/>
@@ -40421,13 +44284,10 @@
           <w:szCs w:val="24"/>
           <w:lang w:eastAsia="zh-CN" w:bidi="hi-IN"/>
         </w:rPr>
-        <w:t>The above definition distinguishes two types of processes, primary and support processes, depending on whether a process is directly involved in the creation of customer value, or concerned with the organization’s internal activities. In this sense, Rummler and Brache's definition follows Porter's value chain model, which also builds on a division of primary and secondary activities. According to Rummler and Brache, a typical characteristic of a successful process-based organization is the absence of secondary activities in the primary value flow that is created in the customer oriented primary processes. The characteristic of processes as spanning the white space on the organization chart indicates that processes are embedded in some form of organizational structure. Also, a process can be cross-functional, i.e. it ranges over several business functions.</w:t>
-      </w:r>
-    </w:p>
-    <w:p>
-      <w:pPr>
-        <w:widowControl w:val="0"/>
-        <w:spacing w:after="0" w:line="240" w:lineRule="auto"/>
+        <w:t>”a</w:t>
+      </w:r>
+      <w:proofErr w:type="gramEnd"/>
+      <w:r>
         <w:rPr>
           <w:rFonts w:ascii="Times New Roman" w:eastAsia="NSimSun" w:hAnsi="Times New Roman" w:cs="Times New Roman"/>
           <w:kern w:val="2"/>
@@ -40435,7 +44295,8 @@
           <w:szCs w:val="24"/>
           <w:lang w:eastAsia="zh-CN" w:bidi="hi-IN"/>
         </w:rPr>
-      </w:pPr>
+        <w:t xml:space="preserve"> business process is a series of steps designed to produce a product or service. Most processes (...) are cross-functional, spanning the ‘white space’ between the boxes on the organization chart. Some processes result in a product or service that is received by an organization's external customer. We call these primary processes. Other processes produce products that are invisible to the external customer but essential to the effective management of the business. We call these support processes.”</w:t>
+      </w:r>
     </w:p>
     <w:p>
       <w:pPr>
@@ -40449,7 +44310,11 @@
           <w:lang w:eastAsia="zh-CN" w:bidi="hi-IN"/>
         </w:rPr>
       </w:pPr>
-      <w:r>
+    </w:p>
+    <w:p>
+      <w:pPr>
+        <w:widowControl w:val="0"/>
+        <w:spacing w:after="0" w:line="240" w:lineRule="auto"/>
         <w:rPr>
           <w:rFonts w:ascii="Times New Roman" w:eastAsia="NSimSun" w:hAnsi="Times New Roman" w:cs="Times New Roman"/>
           <w:kern w:val="2"/>
@@ -40457,13 +44322,8 @@
           <w:szCs w:val="24"/>
           <w:lang w:eastAsia="zh-CN" w:bidi="hi-IN"/>
         </w:rPr>
-        <w:t>Summarizing the four definitions above, we can compile the following list of characteristics for a business process:</w:t>
-      </w:r>
-    </w:p>
-    <w:p>
-      <w:pPr>
-        <w:widowControl w:val="0"/>
-        <w:spacing w:after="0" w:line="240" w:lineRule="auto"/>
+      </w:pPr>
+      <w:r>
         <w:rPr>
           <w:rFonts w:ascii="Times New Roman" w:eastAsia="NSimSun" w:hAnsi="Times New Roman" w:cs="Times New Roman"/>
           <w:kern w:val="2"/>
@@ -40471,12 +44331,10 @@
           <w:szCs w:val="24"/>
           <w:lang w:eastAsia="zh-CN" w:bidi="hi-IN"/>
         </w:rPr>
-      </w:pPr>
-    </w:p>
-    <w:p>
-      <w:pPr>
-        <w:widowControl w:val="0"/>
-        <w:spacing w:after="0" w:line="240" w:lineRule="auto"/>
+        <w:t xml:space="preserve">The above definition distinguishes two types of processes, primary and support processes, depending on whether a process is directly involved in the creation of customer value, or concerned with the organization’s internal activities. In this sense, </w:t>
+      </w:r>
+      <w:proofErr w:type="spellStart"/>
+      <w:r>
         <w:rPr>
           <w:rFonts w:ascii="Times New Roman" w:eastAsia="NSimSun" w:hAnsi="Times New Roman" w:cs="Times New Roman"/>
           <w:kern w:val="2"/>
@@ -40484,7 +44342,9 @@
           <w:szCs w:val="24"/>
           <w:lang w:eastAsia="zh-CN" w:bidi="hi-IN"/>
         </w:rPr>
-      </w:pPr>
+        <w:t>Rummler</w:t>
+      </w:r>
+      <w:proofErr w:type="spellEnd"/>
       <w:r>
         <w:rPr>
           <w:rFonts w:ascii="Times New Roman" w:eastAsia="NSimSun" w:hAnsi="Times New Roman" w:cs="Times New Roman"/>
@@ -40493,13 +44353,10 @@
           <w:szCs w:val="24"/>
           <w:lang w:eastAsia="zh-CN" w:bidi="hi-IN"/>
         </w:rPr>
-        <w:t>Definability: It must have clearly defined boundaries, input and output.</w:t>
-      </w:r>
-    </w:p>
-    <w:p>
-      <w:pPr>
-        <w:widowControl w:val="0"/>
-        <w:spacing w:after="0" w:line="240" w:lineRule="auto"/>
+        <w:t xml:space="preserve"> and </w:t>
+      </w:r>
+      <w:proofErr w:type="spellStart"/>
+      <w:r>
         <w:rPr>
           <w:rFonts w:ascii="Times New Roman" w:eastAsia="NSimSun" w:hAnsi="Times New Roman" w:cs="Times New Roman"/>
           <w:kern w:val="2"/>
@@ -40507,7 +44364,9 @@
           <w:szCs w:val="24"/>
           <w:lang w:eastAsia="zh-CN" w:bidi="hi-IN"/>
         </w:rPr>
-      </w:pPr>
+        <w:t>Brache's</w:t>
+      </w:r>
+      <w:proofErr w:type="spellEnd"/>
       <w:r>
         <w:rPr>
           <w:rFonts w:ascii="Times New Roman" w:eastAsia="NSimSun" w:hAnsi="Times New Roman" w:cs="Times New Roman"/>
@@ -40516,13 +44375,10 @@
           <w:szCs w:val="24"/>
           <w:lang w:eastAsia="zh-CN" w:bidi="hi-IN"/>
         </w:rPr>
-        <w:t>Order: It must consist of activities that are ordered according to their position in time and space (a sequence).</w:t>
-      </w:r>
-    </w:p>
-    <w:p>
-      <w:pPr>
-        <w:widowControl w:val="0"/>
-        <w:spacing w:after="0" w:line="240" w:lineRule="auto"/>
+        <w:t xml:space="preserve"> definition follows Porter's value chain model, which also builds on a division of primary and secondary activities. According to </w:t>
+      </w:r>
+      <w:proofErr w:type="spellStart"/>
+      <w:r>
         <w:rPr>
           <w:rFonts w:ascii="Times New Roman" w:eastAsia="NSimSun" w:hAnsi="Times New Roman" w:cs="Times New Roman"/>
           <w:kern w:val="2"/>
@@ -40530,7 +44386,9 @@
           <w:szCs w:val="24"/>
           <w:lang w:eastAsia="zh-CN" w:bidi="hi-IN"/>
         </w:rPr>
-      </w:pPr>
+        <w:t>Rummler</w:t>
+      </w:r>
+      <w:proofErr w:type="spellEnd"/>
       <w:r>
         <w:rPr>
           <w:rFonts w:ascii="Times New Roman" w:eastAsia="NSimSun" w:hAnsi="Times New Roman" w:cs="Times New Roman"/>
@@ -40539,13 +44397,10 @@
           <w:szCs w:val="24"/>
           <w:lang w:eastAsia="zh-CN" w:bidi="hi-IN"/>
         </w:rPr>
-        <w:t>Customer: There must be a recipient of the process' outcome, a customer.</w:t>
-      </w:r>
-    </w:p>
-    <w:p>
-      <w:pPr>
-        <w:widowControl w:val="0"/>
-        <w:spacing w:after="0" w:line="240" w:lineRule="auto"/>
+        <w:t xml:space="preserve"> and </w:t>
+      </w:r>
+      <w:proofErr w:type="spellStart"/>
+      <w:r>
         <w:rPr>
           <w:rFonts w:ascii="Times New Roman" w:eastAsia="NSimSun" w:hAnsi="Times New Roman" w:cs="Times New Roman"/>
           <w:kern w:val="2"/>
@@ -40553,7 +44408,9 @@
           <w:szCs w:val="24"/>
           <w:lang w:eastAsia="zh-CN" w:bidi="hi-IN"/>
         </w:rPr>
-      </w:pPr>
+        <w:t>Brache</w:t>
+      </w:r>
+      <w:proofErr w:type="spellEnd"/>
       <w:r>
         <w:rPr>
           <w:rFonts w:ascii="Times New Roman" w:eastAsia="NSimSun" w:hAnsi="Times New Roman" w:cs="Times New Roman"/>
@@ -40562,13 +44419,10 @@
           <w:szCs w:val="24"/>
           <w:lang w:eastAsia="zh-CN" w:bidi="hi-IN"/>
         </w:rPr>
-        <w:t>Value-adding: The transformation taking place within the process must add value to the recipient, either upstream or downstream.</w:t>
-      </w:r>
-    </w:p>
-    <w:p>
-      <w:pPr>
-        <w:widowControl w:val="0"/>
-        <w:spacing w:after="0" w:line="240" w:lineRule="auto"/>
+        <w:t xml:space="preserve">, a typical characteristic of a successful process-based organization is the absence of secondary activities in the primary value flow that is created in the customer oriented primary processes. The characteristic of processes as spanning the white space on the organization chart indicates that processes are embedded in some form of organizational structure. Also, a process can be cross-functional, </w:t>
+      </w:r>
+      <w:proofErr w:type="gramStart"/>
+      <w:r>
         <w:rPr>
           <w:rFonts w:ascii="Times New Roman" w:eastAsia="NSimSun" w:hAnsi="Times New Roman" w:cs="Times New Roman"/>
           <w:kern w:val="2"/>
@@ -40576,7 +44430,9 @@
           <w:szCs w:val="24"/>
           <w:lang w:eastAsia="zh-CN" w:bidi="hi-IN"/>
         </w:rPr>
-      </w:pPr>
+        <w:t>i.e.</w:t>
+      </w:r>
+      <w:proofErr w:type="gramEnd"/>
       <w:r>
         <w:rPr>
           <w:rFonts w:ascii="Times New Roman" w:eastAsia="NSimSun" w:hAnsi="Times New Roman" w:cs="Times New Roman"/>
@@ -40585,7 +44441,193 @@
           <w:szCs w:val="24"/>
           <w:lang w:eastAsia="zh-CN" w:bidi="hi-IN"/>
         </w:rPr>
-        <w:t>Embeddedness: A process cannot exist in itself, it must be embedded in an organizational structure.</w:t>
+        <w:t xml:space="preserve"> it ranges over several business functions.</w:t>
+      </w:r>
+    </w:p>
+    <w:p>
+      <w:pPr>
+        <w:widowControl w:val="0"/>
+        <w:spacing w:after="0" w:line="240" w:lineRule="auto"/>
+        <w:rPr>
+          <w:rFonts w:ascii="Times New Roman" w:eastAsia="NSimSun" w:hAnsi="Times New Roman" w:cs="Times New Roman"/>
+          <w:kern w:val="2"/>
+          <w:sz w:val="24"/>
+          <w:szCs w:val="24"/>
+          <w:lang w:eastAsia="zh-CN" w:bidi="hi-IN"/>
+        </w:rPr>
+      </w:pPr>
+    </w:p>
+    <w:p>
+      <w:pPr>
+        <w:widowControl w:val="0"/>
+        <w:spacing w:after="0" w:line="240" w:lineRule="auto"/>
+        <w:rPr>
+          <w:rFonts w:ascii="Times New Roman" w:eastAsia="NSimSun" w:hAnsi="Times New Roman" w:cs="Times New Roman"/>
+          <w:kern w:val="2"/>
+          <w:sz w:val="24"/>
+          <w:szCs w:val="24"/>
+          <w:lang w:eastAsia="zh-CN" w:bidi="hi-IN"/>
+        </w:rPr>
+      </w:pPr>
+      <w:r>
+        <w:rPr>
+          <w:rFonts w:ascii="Times New Roman" w:eastAsia="NSimSun" w:hAnsi="Times New Roman" w:cs="Times New Roman"/>
+          <w:kern w:val="2"/>
+          <w:sz w:val="24"/>
+          <w:szCs w:val="24"/>
+          <w:lang w:eastAsia="zh-CN" w:bidi="hi-IN"/>
+        </w:rPr>
+        <w:t>Summarizing the four definitions above, we can compile the following list of characteristics for a business process:</w:t>
+      </w:r>
+    </w:p>
+    <w:p>
+      <w:pPr>
+        <w:widowControl w:val="0"/>
+        <w:spacing w:after="0" w:line="240" w:lineRule="auto"/>
+        <w:rPr>
+          <w:rFonts w:ascii="Times New Roman" w:eastAsia="NSimSun" w:hAnsi="Times New Roman" w:cs="Times New Roman"/>
+          <w:kern w:val="2"/>
+          <w:sz w:val="24"/>
+          <w:szCs w:val="24"/>
+          <w:lang w:eastAsia="zh-CN" w:bidi="hi-IN"/>
+        </w:rPr>
+      </w:pPr>
+    </w:p>
+    <w:p>
+      <w:pPr>
+        <w:widowControl w:val="0"/>
+        <w:spacing w:after="0" w:line="240" w:lineRule="auto"/>
+        <w:rPr>
+          <w:rFonts w:ascii="Times New Roman" w:eastAsia="NSimSun" w:hAnsi="Times New Roman" w:cs="Times New Roman"/>
+          <w:kern w:val="2"/>
+          <w:sz w:val="24"/>
+          <w:szCs w:val="24"/>
+          <w:lang w:eastAsia="zh-CN" w:bidi="hi-IN"/>
+        </w:rPr>
+      </w:pPr>
+      <w:r>
+        <w:rPr>
+          <w:rFonts w:ascii="Times New Roman" w:eastAsia="NSimSun" w:hAnsi="Times New Roman" w:cs="Times New Roman"/>
+          <w:kern w:val="2"/>
+          <w:sz w:val="24"/>
+          <w:szCs w:val="24"/>
+          <w:lang w:eastAsia="zh-CN" w:bidi="hi-IN"/>
+        </w:rPr>
+        <w:t>Definability: It must have clearly defined boundaries, input and output.</w:t>
+      </w:r>
+    </w:p>
+    <w:p>
+      <w:pPr>
+        <w:widowControl w:val="0"/>
+        <w:spacing w:after="0" w:line="240" w:lineRule="auto"/>
+        <w:rPr>
+          <w:rFonts w:ascii="Times New Roman" w:eastAsia="NSimSun" w:hAnsi="Times New Roman" w:cs="Times New Roman"/>
+          <w:kern w:val="2"/>
+          <w:sz w:val="24"/>
+          <w:szCs w:val="24"/>
+          <w:lang w:eastAsia="zh-CN" w:bidi="hi-IN"/>
+        </w:rPr>
+      </w:pPr>
+      <w:r>
+        <w:rPr>
+          <w:rFonts w:ascii="Times New Roman" w:eastAsia="NSimSun" w:hAnsi="Times New Roman" w:cs="Times New Roman"/>
+          <w:kern w:val="2"/>
+          <w:sz w:val="24"/>
+          <w:szCs w:val="24"/>
+          <w:lang w:eastAsia="zh-CN" w:bidi="hi-IN"/>
+        </w:rPr>
+        <w:t>Order: It must consist of activities that are ordered according to their position in time and space (a sequence).</w:t>
+      </w:r>
+    </w:p>
+    <w:p>
+      <w:pPr>
+        <w:widowControl w:val="0"/>
+        <w:spacing w:after="0" w:line="240" w:lineRule="auto"/>
+        <w:rPr>
+          <w:rFonts w:ascii="Times New Roman" w:eastAsia="NSimSun" w:hAnsi="Times New Roman" w:cs="Times New Roman"/>
+          <w:kern w:val="2"/>
+          <w:sz w:val="24"/>
+          <w:szCs w:val="24"/>
+          <w:lang w:eastAsia="zh-CN" w:bidi="hi-IN"/>
+        </w:rPr>
+      </w:pPr>
+      <w:r>
+        <w:rPr>
+          <w:rFonts w:ascii="Times New Roman" w:eastAsia="NSimSun" w:hAnsi="Times New Roman" w:cs="Times New Roman"/>
+          <w:kern w:val="2"/>
+          <w:sz w:val="24"/>
+          <w:szCs w:val="24"/>
+          <w:lang w:eastAsia="zh-CN" w:bidi="hi-IN"/>
+        </w:rPr>
+        <w:t>Customer: There must be a recipient of the process' outcome, a customer.</w:t>
+      </w:r>
+    </w:p>
+    <w:p>
+      <w:pPr>
+        <w:widowControl w:val="0"/>
+        <w:spacing w:after="0" w:line="240" w:lineRule="auto"/>
+        <w:rPr>
+          <w:rFonts w:ascii="Times New Roman" w:eastAsia="NSimSun" w:hAnsi="Times New Roman" w:cs="Times New Roman"/>
+          <w:kern w:val="2"/>
+          <w:sz w:val="24"/>
+          <w:szCs w:val="24"/>
+          <w:lang w:eastAsia="zh-CN" w:bidi="hi-IN"/>
+        </w:rPr>
+      </w:pPr>
+      <w:r>
+        <w:rPr>
+          <w:rFonts w:ascii="Times New Roman" w:eastAsia="NSimSun" w:hAnsi="Times New Roman" w:cs="Times New Roman"/>
+          <w:kern w:val="2"/>
+          <w:sz w:val="24"/>
+          <w:szCs w:val="24"/>
+          <w:lang w:eastAsia="zh-CN" w:bidi="hi-IN"/>
+        </w:rPr>
+        <w:t>Value-adding: The transformation taking place within the process must add value to the recipient, either upstream or downstream.</w:t>
+      </w:r>
+    </w:p>
+    <w:p>
+      <w:pPr>
+        <w:widowControl w:val="0"/>
+        <w:spacing w:after="0" w:line="240" w:lineRule="auto"/>
+        <w:rPr>
+          <w:rFonts w:ascii="Times New Roman" w:eastAsia="NSimSun" w:hAnsi="Times New Roman" w:cs="Times New Roman"/>
+          <w:kern w:val="2"/>
+          <w:sz w:val="24"/>
+          <w:szCs w:val="24"/>
+          <w:lang w:eastAsia="zh-CN" w:bidi="hi-IN"/>
+        </w:rPr>
+      </w:pPr>
+      <w:r>
+        <w:rPr>
+          <w:rFonts w:ascii="Times New Roman" w:eastAsia="NSimSun" w:hAnsi="Times New Roman" w:cs="Times New Roman"/>
+          <w:kern w:val="2"/>
+          <w:sz w:val="24"/>
+          <w:szCs w:val="24"/>
+          <w:lang w:eastAsia="zh-CN" w:bidi="hi-IN"/>
+        </w:rPr>
+        <w:t xml:space="preserve">Embeddedness: A process cannot exist in </w:t>
+      </w:r>
+      <w:proofErr w:type="gramStart"/>
+      <w:r>
+        <w:rPr>
+          <w:rFonts w:ascii="Times New Roman" w:eastAsia="NSimSun" w:hAnsi="Times New Roman" w:cs="Times New Roman"/>
+          <w:kern w:val="2"/>
+          <w:sz w:val="24"/>
+          <w:szCs w:val="24"/>
+          <w:lang w:eastAsia="zh-CN" w:bidi="hi-IN"/>
+        </w:rPr>
+        <w:t>itself,</w:t>
+      </w:r>
+      <w:proofErr w:type="gramEnd"/>
+      <w:r>
+        <w:rPr>
+          <w:rFonts w:ascii="Times New Roman" w:eastAsia="NSimSun" w:hAnsi="Times New Roman" w:cs="Times New Roman"/>
+          <w:kern w:val="2"/>
+          <w:sz w:val="24"/>
+          <w:szCs w:val="24"/>
+          <w:lang w:eastAsia="zh-CN" w:bidi="hi-IN"/>
+        </w:rPr>
+        <w:t xml:space="preserve"> it must be embedded in an organizational structure.</w:t>
       </w:r>
     </w:p>
     <w:p>

--- a/DRAFT Intern report (1).docx
+++ b/DRAFT Intern report (1).docx
@@ -1,6 +1,6 @@
 
 <file path=word/document.xml><?xml version="1.0" encoding="utf-8"?>
-<w:document xmlns:wpc="http://schemas.microsoft.com/office/word/2010/wordprocessingCanvas" xmlns:cx="http://schemas.microsoft.com/office/drawing/2014/chartex" xmlns:cx1="http://schemas.microsoft.com/office/drawing/2015/9/8/chartex" xmlns:cx2="http://schemas.microsoft.com/office/drawing/2015/10/21/chartex" xmlns:cx3="http://schemas.microsoft.com/office/drawing/2016/5/9/chartex" xmlns:cx4="http://schemas.microsoft.com/office/drawing/2016/5/10/chartex" xmlns:cx5="http://schemas.microsoft.com/office/drawing/2016/5/11/chartex" xmlns:cx6="http://schemas.microsoft.com/office/drawing/2016/5/12/chartex" xmlns:cx7="http://schemas.microsoft.com/office/drawing/2016/5/13/chartex" xmlns:cx8="http://schemas.microsoft.com/office/drawing/2016/5/14/chartex" xmlns:mc="http://schemas.openxmlformats.org/markup-compatibility/2006" xmlns:aink="http://schemas.microsoft.com/office/drawing/2016/ink" xmlns:am3d="http://schemas.microsoft.com/office/drawing/2017/model3d" xmlns:o="urn:schemas-microsoft-com:office:office" xmlns:r="http://schemas.openxmlformats.org/officeDocument/2006/relationships" xmlns:m="http://schemas.openxmlformats.org/officeDocument/2006/math" xmlns:v="urn:schemas-microsoft-com:vml" xmlns:wp14="http://schemas.microsoft.com/office/word/2010/wordprocessingDrawing" xmlns:wp="http://schemas.openxmlformats.org/drawingml/2006/wordprocessingDrawing" xmlns:w10="urn:schemas-microsoft-com:office:word" xmlns:w="http://schemas.openxmlformats.org/wordprocessingml/2006/main" xmlns:w14="http://schemas.microsoft.com/office/word/2010/wordml" xmlns:w15="http://schemas.microsoft.com/office/word/2012/wordml" xmlns:w16cex="http://schemas.microsoft.com/office/word/2018/wordml/cex" xmlns:w16cid="http://schemas.microsoft.com/office/word/2016/wordml/cid" xmlns:w16="http://schemas.microsoft.com/office/word/2018/wordml" xmlns:w16sdtdh="http://schemas.microsoft.com/office/word/2020/wordml/sdtdatahash" xmlns:w16se="http://schemas.microsoft.com/office/word/2015/wordml/symex" xmlns:wpg="http://schemas.microsoft.com/office/word/2010/wordprocessingGroup" xmlns:wpi="http://schemas.microsoft.com/office/word/2010/wordprocessingInk" xmlns:wne="http://schemas.microsoft.com/office/word/2006/wordml" xmlns:wps="http://schemas.microsoft.com/office/word/2010/wordprocessingShape" mc:Ignorable="w14 w15 w16se w16cid w16 w16cex w16sdtdh wp14">
+<w:document xmlns:wpc="http://schemas.microsoft.com/office/word/2010/wordprocessingCanvas" xmlns:mc="http://schemas.openxmlformats.org/markup-compatibility/2006" xmlns:o="urn:schemas-microsoft-com:office:office" xmlns:r="http://schemas.openxmlformats.org/officeDocument/2006/relationships" xmlns:m="http://schemas.openxmlformats.org/officeDocument/2006/math" xmlns:v="urn:schemas-microsoft-com:vml" xmlns:wp14="http://schemas.microsoft.com/office/word/2010/wordprocessingDrawing" xmlns:wp="http://schemas.openxmlformats.org/drawingml/2006/wordprocessingDrawing" xmlns:w10="urn:schemas-microsoft-com:office:word" xmlns:w="http://schemas.openxmlformats.org/wordprocessingml/2006/main" xmlns:w14="http://schemas.microsoft.com/office/word/2010/wordml" xmlns:w15="http://schemas.microsoft.com/office/word/2012/wordml" xmlns:wpg="http://schemas.microsoft.com/office/word/2010/wordprocessingGroup" xmlns:wpi="http://schemas.microsoft.com/office/word/2010/wordprocessingInk" xmlns:wne="http://schemas.microsoft.com/office/word/2006/wordml" xmlns:wps="http://schemas.microsoft.com/office/word/2010/wordprocessingShape" mc:Ignorable="w14 w15 wp14">
   <w:body>
     <w:p>
       <w:pPr>
@@ -12,6 +12,8 @@
           <w:szCs w:val="27"/>
         </w:rPr>
       </w:pPr>
+      <w:bookmarkStart w:id="0" w:name="_GoBack"/>
+      <w:bookmarkEnd w:id="0"/>
     </w:p>
     <w:p>
       <w:pPr>
@@ -2301,8 +2303,8 @@
                 <w:rFonts w:ascii="Times New Roman" w:hAnsi="Times New Roman"/>
               </w:rPr>
             </w:pPr>
-            <w:bookmarkStart w:id="0" w:name="_Hlk97242916"/>
-            <w:bookmarkEnd w:id="0"/>
+            <w:bookmarkStart w:id="1" w:name="_Hlk97242916"/>
+            <w:bookmarkEnd w:id="1"/>
           </w:p>
         </w:tc>
       </w:tr>
@@ -2407,7 +2409,21 @@
                 <w:rFonts w:ascii="Times New Roman" w:hAnsi="Times New Roman"/>
                 <w:b/>
               </w:rPr>
-              <w:t>Digital Governance in Bangladesh</w:t>
+              <w:t>e-</w:t>
+            </w:r>
+            <w:r>
+              <w:rPr>
+                <w:rFonts w:ascii="Times New Roman" w:hAnsi="Times New Roman"/>
+                <w:b/>
+              </w:rPr>
+              <w:t xml:space="preserve">Governance </w:t>
+            </w:r>
+            <w:r>
+              <w:rPr>
+                <w:rFonts w:ascii="Times New Roman" w:hAnsi="Times New Roman"/>
+                <w:b/>
+              </w:rPr>
+              <w:t>Masterplan for Digital Bangladesh</w:t>
             </w:r>
           </w:p>
         </w:tc>
@@ -2522,6 +2538,48 @@
                 <w:rFonts w:ascii="Times New Roman" w:hAnsi="Times New Roman"/>
               </w:rPr>
             </w:pPr>
+            <w:r>
+              <w:rPr>
+                <w:rFonts w:ascii="Times New Roman" w:hAnsi="Times New Roman"/>
+                <w:b/>
+              </w:rPr>
+              <w:t>Dhaka WASA</w:t>
+            </w:r>
+            <w:r>
+              <w:rPr>
+                <w:rFonts w:ascii="Times New Roman" w:hAnsi="Times New Roman"/>
+                <w:b/>
+              </w:rPr>
+              <w:t xml:space="preserve"> </w:t>
+            </w:r>
+            <w:r>
+              <w:rPr>
+                <w:rFonts w:ascii="Times New Roman" w:hAnsi="Times New Roman"/>
+                <w:b/>
+              </w:rPr>
+              <w:t xml:space="preserve">Masterplan on </w:t>
+            </w:r>
+            <w:r>
+              <w:rPr>
+                <w:rFonts w:ascii="Times New Roman" w:hAnsi="Times New Roman"/>
+                <w:b/>
+              </w:rPr>
+              <w:t>Automation</w:t>
+            </w:r>
+            <w:r>
+              <w:rPr>
+                <w:rFonts w:ascii="Times New Roman" w:hAnsi="Times New Roman"/>
+                <w:b/>
+              </w:rPr>
+              <w:t>: Digital</w:t>
+            </w:r>
+            <w:r>
+              <w:rPr>
+                <w:rFonts w:ascii="Times New Roman" w:hAnsi="Times New Roman"/>
+                <w:b/>
+              </w:rPr>
+              <w:t xml:space="preserve"> Dhaka WASA</w:t>
+            </w:r>
           </w:p>
         </w:tc>
         <w:tc>
@@ -4529,27 +4587,6 @@
                 <w:b/>
               </w:rPr>
             </w:pPr>
-            <w:r>
-              <w:rPr>
-                <w:rFonts w:ascii="Times New Roman" w:hAnsi="Times New Roman"/>
-                <w:b/>
-              </w:rPr>
-              <w:t>Central Automation and SCADA Guideline</w:t>
-            </w:r>
-            <w:r>
-              <w:rPr>
-                <w:rFonts w:ascii="Times New Roman" w:hAnsi="Times New Roman"/>
-                <w:b/>
-              </w:rPr>
-              <w:t>/Masterplan</w:t>
-            </w:r>
-            <w:r>
-              <w:rPr>
-                <w:rFonts w:ascii="Times New Roman" w:hAnsi="Times New Roman"/>
-                <w:b/>
-              </w:rPr>
-              <w:t xml:space="preserve"> at Dhaka WASA</w:t>
-            </w:r>
           </w:p>
         </w:tc>
         <w:tc>
@@ -4835,28 +4872,28 @@
                 <w:rFonts w:ascii="Times New Roman" w:hAnsi="Times New Roman"/>
                 <w:b/>
               </w:rPr>
-              <w:t xml:space="preserve">Case </w:t>
+              <w:t xml:space="preserve">Hardware, </w:t>
             </w:r>
             <w:r>
               <w:rPr>
                 <w:rFonts w:ascii="Times New Roman" w:hAnsi="Times New Roman"/>
                 <w:b/>
               </w:rPr>
-              <w:t>Study</w:t>
+              <w:t>Software</w:t>
             </w:r>
             <w:r>
               <w:rPr>
                 <w:rFonts w:ascii="Times New Roman" w:hAnsi="Times New Roman"/>
                 <w:b/>
               </w:rPr>
-              <w:t xml:space="preserve"> Analysis</w:t>
+              <w:t>, Networking</w:t>
             </w:r>
             <w:r>
               <w:rPr>
                 <w:rFonts w:ascii="Times New Roman" w:hAnsi="Times New Roman"/>
                 <w:b/>
               </w:rPr>
-              <w:t>:</w:t>
+              <w:t xml:space="preserve"> &amp; Database system used in</w:t>
             </w:r>
             <w:r>
               <w:rPr>
@@ -4870,84 +4907,63 @@
                 <w:rFonts w:ascii="Times New Roman" w:hAnsi="Times New Roman"/>
                 <w:b/>
               </w:rPr>
-              <w:t>Software</w:t>
+              <w:t>ERP,</w:t>
             </w:r>
             <w:r>
               <w:rPr>
                 <w:rFonts w:ascii="Times New Roman" w:hAnsi="Times New Roman"/>
                 <w:b/>
               </w:rPr>
-              <w:t>, Networking</w:t>
+              <w:t xml:space="preserve"> AIS,</w:t>
             </w:r>
             <w:r>
               <w:rPr>
                 <w:rFonts w:ascii="Times New Roman" w:hAnsi="Times New Roman"/>
                 <w:b/>
               </w:rPr>
-              <w:t xml:space="preserve"> &amp; Database system used in</w:t>
+              <w:t xml:space="preserve"> GIS,</w:t>
             </w:r>
             <w:r>
               <w:rPr>
                 <w:rFonts w:ascii="Times New Roman" w:hAnsi="Times New Roman"/>
                 <w:b/>
               </w:rPr>
-              <w:t xml:space="preserve"> </w:t>
+              <w:t xml:space="preserve"> MIS,</w:t>
             </w:r>
             <w:r>
               <w:rPr>
                 <w:rFonts w:ascii="Times New Roman" w:hAnsi="Times New Roman"/>
                 <w:b/>
               </w:rPr>
-              <w:t>ERP,</w:t>
+              <w:t xml:space="preserve"> PMIS,</w:t>
             </w:r>
             <w:r>
               <w:rPr>
                 <w:rFonts w:ascii="Times New Roman" w:hAnsi="Times New Roman"/>
                 <w:b/>
               </w:rPr>
-              <w:t xml:space="preserve"> AIS,</w:t>
+              <w:t xml:space="preserve"> </w:t>
             </w:r>
             <w:r>
               <w:rPr>
                 <w:rFonts w:ascii="Times New Roman" w:hAnsi="Times New Roman"/>
                 <w:b/>
               </w:rPr>
-              <w:t xml:space="preserve"> GIS,</w:t>
+              <w:t xml:space="preserve">SCADA, </w:t>
             </w:r>
             <w:r>
               <w:rPr>
                 <w:rFonts w:ascii="Times New Roman" w:hAnsi="Times New Roman"/>
                 <w:b/>
               </w:rPr>
-              <w:t xml:space="preserve"> MIS,</w:t>
+              <w:t xml:space="preserve">Digital </w:t>
             </w:r>
             <w:r>
               <w:rPr>
                 <w:rFonts w:ascii="Times New Roman" w:hAnsi="Times New Roman"/>
                 <w:b/>
               </w:rPr>
-              <w:t xml:space="preserve"> PMIS,</w:t>
-            </w:r>
-            <w:r>
-              <w:rPr>
-                <w:rFonts w:ascii="Times New Roman" w:hAnsi="Times New Roman"/>
-                <w:b/>
-              </w:rPr>
-              <w:t xml:space="preserve"> </w:t>
-            </w:r>
-            <w:r>
-              <w:rPr>
-                <w:rFonts w:ascii="Times New Roman" w:hAnsi="Times New Roman"/>
-                <w:b/>
-              </w:rPr>
-              <w:t xml:space="preserve">SCADA, </w:t>
-            </w:r>
-            <w:r>
-              <w:rPr>
-                <w:rFonts w:ascii="Times New Roman" w:hAnsi="Times New Roman"/>
-                <w:b/>
-              </w:rPr>
-              <w:t>Billing and Online/Digital Payment</w:t>
+              <w:t>Billing and Payment</w:t>
             </w:r>
             <w:r>
               <w:rPr>
@@ -8636,7 +8652,7 @@
       </w:r>
       <w:r>
         <w:pict w14:anchorId="58D17006">
-          <v:rect id="Shape1" o:spid="_x0000_s1028" style="width:24.6pt;height:24.6pt;visibility:visible;mso-wrap-style:square;mso-left-percent:-10001;mso-top-percent:-10001;mso-position-horizontal:absolute;mso-position-horizontal-relative:char;mso-position-vertical:absolute;mso-position-vertical-relative:line;mso-left-percent:-10001;mso-top-percent:-10001;v-text-anchor:top" filled="f" stroked="f" strokeweight="0">
+          <v:rect id="Shape1" o:spid="_x0000_s1028" style="width:24.6pt;height:24.6pt;visibility:visible;mso-position-horizontal-relative:char;mso-position-vertical-relative:line" filled="f" stroked="f" strokeweight="0">
             <w10:anchorlock/>
           </v:rect>
         </w:pict>
@@ -9197,10 +9213,10 @@
           <w:rFonts w:ascii="Times New Roman" w:hAnsi="Times New Roman"/>
         </w:rPr>
       </w:pPr>
-      <w:bookmarkStart w:id="1" w:name="aswift_2_expand"/>
-      <w:bookmarkStart w:id="2" w:name="aswift_2_anchor"/>
-      <w:bookmarkEnd w:id="1"/>
+      <w:bookmarkStart w:id="2" w:name="aswift_2_expand"/>
+      <w:bookmarkStart w:id="3" w:name="aswift_2_anchor"/>
       <w:bookmarkEnd w:id="2"/>
+      <w:bookmarkEnd w:id="3"/>
       <w:r>
         <w:rPr>
           <w:rFonts w:ascii="Times New Roman" w:hAnsi="Times New Roman" w:cs="Times New Roman"/>
@@ -10814,7 +10830,7 @@
             <v:stroke joinstyle="miter"/>
             <v:path gradientshapeok="t" o:connecttype="rect"/>
           </v:shapetype>
-          <v:shape id="_x0000_s1027" type="#_x0000_t202" style="position:absolute;left:0;text-align:left;margin-left:1602pt;margin-top:0;width:229.2pt;height:245.9pt;z-index:2;visibility:visible;mso-wrap-style:square;mso-wrap-distance-left:0;mso-wrap-distance-top:0;mso-wrap-distance-right:0;mso-wrap-distance-bottom:0;mso-position-horizontal:right;mso-position-horizontal-relative:text;mso-position-vertical:bottom;mso-position-vertical-relative:text;v-text-anchor:top" o:gfxdata="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" o:allowincell="f" stroked="f">
+          <v:shape id="_x0000_s1027" type="#_x0000_t202" style="position:absolute;left:0;text-align:left;margin-left:1780pt;margin-top:0;width:229.2pt;height:245.9pt;z-index:2;visibility:visible;mso-wrap-distance-left:0;mso-wrap-distance-right:0;mso-position-horizontal:right;mso-position-horizontal-relative:text;mso-position-vertical:bottom;mso-position-vertical-relative:text" o:gfxdata="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" o:allowincell="f" stroked="f">
             <v:textbox inset="0,0,0,0">
               <w:txbxContent>
                 <w:tbl>
@@ -29280,7 +29296,7 @@
           <w:noProof/>
         </w:rPr>
         <w:pict w14:anchorId="36E87EE4">
-          <v:shape id="_x0000_s1026" type="#_x0000_t202" style="position:absolute;left:0;text-align:left;margin-left:0;margin-top:.05pt;width:169.2pt;height:209.7pt;z-index:3;visibility:visible;mso-wrap-style:square;mso-wrap-distance-left:0;mso-wrap-distance-top:0;mso-wrap-distance-right:0;mso-wrap-distance-bottom:0;mso-position-horizontal:left;mso-position-horizontal-relative:text;mso-position-vertical:absolute;mso-position-vertical-relative:text;v-text-anchor:top" o:gfxdata="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" o:allowincell="f" stroked="f">
+          <v:shape id="_x0000_s1026" type="#_x0000_t202" style="position:absolute;left:0;text-align:left;margin-left:0;margin-top:.05pt;width:169.2pt;height:209.7pt;z-index:3;visibility:visible;mso-wrap-distance-left:0;mso-wrap-distance-right:0;mso-position-horizontal:left;mso-position-horizontal-relative:text;mso-position-vertical-relative:text" o:gfxdata="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" o:allowincell="f" stroked="f">
             <v:textbox inset="0,0,0,0">
               <w:txbxContent>
                 <w:tbl>
@@ -38996,8 +39012,8 @@
         <w:ind w:left="150"/>
       </w:pPr>
       <w:hyperlink r:id="rId31">
-        <w:bookmarkStart w:id="3" w:name="expitem_2004392999_2_hit"/>
-        <w:bookmarkEnd w:id="3"/>
+        <w:bookmarkStart w:id="4" w:name="expitem_2004392999_2_hit"/>
+        <w:bookmarkEnd w:id="4"/>
         <w:r>
           <w:rPr>
             <w:rStyle w:val="Hyperlink"/>
@@ -39359,300 +39375,7 @@
         <w:ind w:left="240"/>
       </w:pPr>
       <w:hyperlink r:id="rId39">
-        <w:bookmarkStart w:id="4" w:name="expitem_-1957018412_3_hit"/>
-        <w:bookmarkEnd w:id="4"/>
-        <w:r>
-          <w:rPr>
-            <w:rStyle w:val="Hyperlink"/>
-            <w:rFonts w:ascii="Times New Roman" w:hAnsi="Times New Roman"/>
-            <w:color w:val="1A0DAB"/>
-            <w:u w:val="none"/>
-          </w:rPr>
-          <w:t>[more]</w:t>
-        </w:r>
-      </w:hyperlink>
-    </w:p>
-    <w:p>
-      <w:pPr>
-        <w:sectPr>
-          <w:type w:val="continuous"/>
-          <w:pgSz w:w="12240" w:h="15840"/>
-          <w:pgMar w:top="1547" w:right="810" w:bottom="1542" w:left="1080" w:header="810" w:footer="810" w:gutter="0"/>
-          <w:cols w:space="720"/>
-          <w:formProt w:val="0"/>
-          <w:docGrid w:linePitch="360" w:charSpace="16384"/>
-        </w:sectPr>
-      </w:pPr>
-    </w:p>
-    <w:p>
-      <w:pPr>
-        <w:pStyle w:val="BodyText"/>
-        <w:numPr>
-          <w:ilvl w:val="1"/>
-          <w:numId w:val="26"/>
-        </w:numPr>
-        <w:tabs>
-          <w:tab w:val="left" w:pos="0"/>
-        </w:tabs>
-        <w:spacing w:after="0" w:line="319" w:lineRule="auto"/>
-        <w:ind w:left="465"/>
-        <w:rPr>
-          <w:rFonts w:ascii="Times New Roman" w:hAnsi="Times New Roman"/>
-        </w:rPr>
-      </w:pPr>
-      <w:r>
-        <w:rPr>
-          <w:rFonts w:ascii="Times New Roman" w:hAnsi="Times New Roman"/>
-          <w:i/>
-          <w:color w:val="666666"/>
-          <w:sz w:val="17"/>
-        </w:rPr>
-        <w:t>law</w:t>
-      </w:r>
-    </w:p>
-    <w:p>
-      <w:pPr>
-        <w:pStyle w:val="BodyText"/>
-        <w:spacing w:after="0" w:line="319" w:lineRule="auto"/>
-        <w:rPr>
-          <w:rFonts w:ascii="Times New Roman" w:hAnsi="Times New Roman"/>
-        </w:rPr>
-      </w:pPr>
-      <w:r>
-        <w:rPr>
-          <w:rFonts w:ascii="Times New Roman" w:hAnsi="Times New Roman"/>
-          <w:color w:val="111111"/>
-          <w:sz w:val="21"/>
-        </w:rPr>
-        <w:t>a charge lodged with a magistrates' court.</w:t>
-      </w:r>
-    </w:p>
-    <w:p>
-      <w:pPr>
-        <w:pStyle w:val="BodyText"/>
-        <w:spacing w:after="0" w:line="319" w:lineRule="auto"/>
-        <w:rPr>
-          <w:rFonts w:ascii="Times New Roman" w:hAnsi="Times New Roman"/>
-        </w:rPr>
-      </w:pPr>
-      <w:r>
-        <w:rPr>
-          <w:rFonts w:ascii="Times New Roman" w:hAnsi="Times New Roman"/>
-          <w:color w:val="767676"/>
-          <w:sz w:val="21"/>
-        </w:rPr>
-        <w:t>"the tenant may lay an information against his landlord"</w:t>
-      </w:r>
-    </w:p>
-    <w:p>
-      <w:pPr>
-        <w:pStyle w:val="BodyText"/>
-        <w:numPr>
-          <w:ilvl w:val="0"/>
-          <w:numId w:val="26"/>
-        </w:numPr>
-        <w:tabs>
-          <w:tab w:val="left" w:pos="0"/>
-        </w:tabs>
-        <w:spacing w:after="0" w:line="319" w:lineRule="auto"/>
-        <w:ind w:left="240"/>
-        <w:rPr>
-          <w:rFonts w:ascii="Times New Roman" w:hAnsi="Times New Roman"/>
-        </w:rPr>
-      </w:pPr>
-      <w:r>
-        <w:rPr>
-          <w:rFonts w:ascii="Times New Roman" w:hAnsi="Times New Roman"/>
-          <w:color w:val="111111"/>
-          <w:sz w:val="21"/>
-        </w:rPr>
-        <w:t>what is conveyed or represented by a particular arrangement or sequence of things.</w:t>
-      </w:r>
-    </w:p>
-    <w:p>
-      <w:pPr>
-        <w:pStyle w:val="BodyText"/>
-        <w:spacing w:after="0" w:line="319" w:lineRule="auto"/>
-        <w:rPr>
-          <w:rFonts w:ascii="Times New Roman" w:hAnsi="Times New Roman"/>
-        </w:rPr>
-      </w:pPr>
-      <w:r>
-        <w:rPr>
-          <w:rFonts w:ascii="Times New Roman" w:hAnsi="Times New Roman"/>
-          <w:color w:val="767676"/>
-          <w:sz w:val="21"/>
-        </w:rPr>
-        <w:t>"genetically transmitted information"</w:t>
-      </w:r>
-    </w:p>
-    <w:p>
-      <w:pPr>
-        <w:pStyle w:val="BodyText"/>
-        <w:numPr>
-          <w:ilvl w:val="1"/>
-          <w:numId w:val="26"/>
-        </w:numPr>
-        <w:tabs>
-          <w:tab w:val="left" w:pos="0"/>
-        </w:tabs>
-        <w:spacing w:after="0" w:line="319" w:lineRule="auto"/>
-        <w:ind w:left="465"/>
-        <w:rPr>
-          <w:rFonts w:ascii="Times New Roman" w:hAnsi="Times New Roman"/>
-        </w:rPr>
-      </w:pPr>
-      <w:r>
-        <w:rPr>
-          <w:rFonts w:ascii="Times New Roman" w:hAnsi="Times New Roman"/>
-          <w:i/>
-          <w:color w:val="666666"/>
-          <w:sz w:val="17"/>
-        </w:rPr>
-        <w:t>computing</w:t>
-      </w:r>
-    </w:p>
-    <w:p>
-      <w:pPr>
-        <w:pStyle w:val="BodyText"/>
-        <w:spacing w:after="0" w:line="319" w:lineRule="auto"/>
-        <w:rPr>
-          <w:rFonts w:ascii="Times New Roman" w:hAnsi="Times New Roman"/>
-        </w:rPr>
-      </w:pPr>
-      <w:r>
-        <w:rPr>
-          <w:rFonts w:ascii="Times New Roman" w:hAnsi="Times New Roman"/>
-          <w:color w:val="111111"/>
-          <w:sz w:val="21"/>
-        </w:rPr>
-        <w:t>data as processed, stored, or transmitted by a computer.</w:t>
-      </w:r>
-    </w:p>
-    <w:p>
-      <w:pPr>
-        <w:spacing w:after="293" w:line="319" w:lineRule="auto"/>
-        <w:rPr>
-          <w:rFonts w:ascii="Times New Roman" w:hAnsi="Times New Roman" w:cs="Times New Roman"/>
-        </w:rPr>
-      </w:pPr>
-    </w:p>
-    <w:p>
-      <w:pPr>
-        <w:spacing w:after="293" w:line="319" w:lineRule="auto"/>
-        <w:rPr>
-          <w:rFonts w:ascii="Times New Roman" w:hAnsi="Times New Roman" w:cs="Times New Roman"/>
-        </w:rPr>
-      </w:pPr>
-    </w:p>
-    <w:p>
-      <w:pPr>
-        <w:spacing w:after="293" w:line="319" w:lineRule="auto"/>
-        <w:rPr>
-          <w:rFonts w:ascii="Times New Roman" w:hAnsi="Times New Roman"/>
-        </w:rPr>
-      </w:pPr>
-      <w:r>
-        <w:rPr>
-          <w:rFonts w:ascii="Times New Roman" w:hAnsi="Times New Roman" w:cs="Times New Roman"/>
-          <w:color w:val="111111"/>
-          <w:sz w:val="60"/>
-        </w:rPr>
-        <w:t>system</w:t>
-      </w:r>
-    </w:p>
-    <w:p>
-      <w:pPr>
-        <w:spacing w:after="0"/>
-        <w:rPr>
-          <w:rFonts w:ascii="Times New Roman" w:hAnsi="Times New Roman"/>
-        </w:rPr>
-      </w:pPr>
-      <w:r>
-        <w:rPr>
-          <w:rFonts w:ascii="Times New Roman" w:hAnsi="Times New Roman"/>
-          <w:color w:val="444444"/>
-          <w:sz w:val="24"/>
-        </w:rPr>
-        <w:lastRenderedPageBreak/>
-        <w:t>[ˈsɪstəm]</w:t>
-      </w:r>
-    </w:p>
-    <w:p>
-      <w:pPr>
-        <w:rPr>
-          <w:rFonts w:ascii="Times New Roman" w:hAnsi="Times New Roman"/>
-        </w:rPr>
-      </w:pPr>
-      <w:r>
-        <w:rPr>
-          <w:rFonts w:ascii="Times New Roman" w:hAnsi="Times New Roman"/>
-          <w:color w:val="111111"/>
-          <w:sz w:val="20"/>
-        </w:rPr>
-        <w:t>NOUN</w:t>
-      </w:r>
-    </w:p>
-    <w:p>
-      <w:pPr>
-        <w:pStyle w:val="BodyText"/>
-        <w:numPr>
-          <w:ilvl w:val="0"/>
-          <w:numId w:val="27"/>
-        </w:numPr>
-        <w:tabs>
-          <w:tab w:val="left" w:pos="0"/>
-        </w:tabs>
-        <w:spacing w:after="0" w:line="319" w:lineRule="auto"/>
-        <w:ind w:left="240"/>
-        <w:rPr>
-          <w:rFonts w:ascii="Times New Roman" w:hAnsi="Times New Roman"/>
-        </w:rPr>
-      </w:pPr>
-      <w:r>
-        <w:rPr>
-          <w:rFonts w:ascii="Times New Roman" w:hAnsi="Times New Roman"/>
-          <w:color w:val="111111"/>
-        </w:rPr>
-        <w:t>a set of things working together as parts of a mechanism or an interconnecting network; a complex whole.</w:t>
-      </w:r>
-    </w:p>
-    <w:p>
-      <w:pPr>
-        <w:pStyle w:val="BodyText"/>
-        <w:spacing w:after="0" w:line="319" w:lineRule="auto"/>
-        <w:rPr>
-          <w:rFonts w:ascii="Times New Roman" w:hAnsi="Times New Roman"/>
-        </w:rPr>
-      </w:pPr>
-      <w:r>
-        <w:rPr>
-          <w:rFonts w:ascii="Times New Roman" w:hAnsi="Times New Roman"/>
-          <w:color w:val="767676"/>
-        </w:rPr>
-        <w:t>"the state railway system" · </w:t>
-      </w:r>
-    </w:p>
-    <w:p>
-      <w:pPr>
-        <w:sectPr>
-          <w:type w:val="continuous"/>
-          <w:pgSz w:w="12240" w:h="15840"/>
-          <w:pgMar w:top="1547" w:right="810" w:bottom="1542" w:left="1080" w:header="810" w:footer="810" w:gutter="0"/>
-          <w:cols w:space="720"/>
-          <w:formProt w:val="0"/>
-          <w:docGrid w:linePitch="360" w:charSpace="16384"/>
-        </w:sectPr>
-      </w:pPr>
-    </w:p>
-    <w:p>
-      <w:pPr>
-        <w:pStyle w:val="BodyText"/>
-        <w:spacing w:after="0" w:line="319" w:lineRule="auto"/>
-        <w:ind w:left="240"/>
-      </w:pPr>
-      <w:hyperlink r:id="rId40">
-        <w:bookmarkStart w:id="5" w:name="expitem_-1751443563_2_hit"/>
+        <w:bookmarkStart w:id="5" w:name="expitem_-1957018412_3_hit"/>
         <w:bookmarkEnd w:id="5"/>
         <w:r>
           <w:rPr>
@@ -39680,6 +39403,299 @@
     <w:p>
       <w:pPr>
         <w:pStyle w:val="BodyText"/>
+        <w:numPr>
+          <w:ilvl w:val="1"/>
+          <w:numId w:val="26"/>
+        </w:numPr>
+        <w:tabs>
+          <w:tab w:val="left" w:pos="0"/>
+        </w:tabs>
+        <w:spacing w:after="0" w:line="319" w:lineRule="auto"/>
+        <w:ind w:left="465"/>
+        <w:rPr>
+          <w:rFonts w:ascii="Times New Roman" w:hAnsi="Times New Roman"/>
+        </w:rPr>
+      </w:pPr>
+      <w:r>
+        <w:rPr>
+          <w:rFonts w:ascii="Times New Roman" w:hAnsi="Times New Roman"/>
+          <w:i/>
+          <w:color w:val="666666"/>
+          <w:sz w:val="17"/>
+        </w:rPr>
+        <w:t>law</w:t>
+      </w:r>
+    </w:p>
+    <w:p>
+      <w:pPr>
+        <w:pStyle w:val="BodyText"/>
+        <w:spacing w:after="0" w:line="319" w:lineRule="auto"/>
+        <w:rPr>
+          <w:rFonts w:ascii="Times New Roman" w:hAnsi="Times New Roman"/>
+        </w:rPr>
+      </w:pPr>
+      <w:r>
+        <w:rPr>
+          <w:rFonts w:ascii="Times New Roman" w:hAnsi="Times New Roman"/>
+          <w:color w:val="111111"/>
+          <w:sz w:val="21"/>
+        </w:rPr>
+        <w:t>a charge lodged with a magistrates' court.</w:t>
+      </w:r>
+    </w:p>
+    <w:p>
+      <w:pPr>
+        <w:pStyle w:val="BodyText"/>
+        <w:spacing w:after="0" w:line="319" w:lineRule="auto"/>
+        <w:rPr>
+          <w:rFonts w:ascii="Times New Roman" w:hAnsi="Times New Roman"/>
+        </w:rPr>
+      </w:pPr>
+      <w:r>
+        <w:rPr>
+          <w:rFonts w:ascii="Times New Roman" w:hAnsi="Times New Roman"/>
+          <w:color w:val="767676"/>
+          <w:sz w:val="21"/>
+        </w:rPr>
+        <w:t>"the tenant may lay an information against his landlord"</w:t>
+      </w:r>
+    </w:p>
+    <w:p>
+      <w:pPr>
+        <w:pStyle w:val="BodyText"/>
+        <w:numPr>
+          <w:ilvl w:val="0"/>
+          <w:numId w:val="26"/>
+        </w:numPr>
+        <w:tabs>
+          <w:tab w:val="left" w:pos="0"/>
+        </w:tabs>
+        <w:spacing w:after="0" w:line="319" w:lineRule="auto"/>
+        <w:ind w:left="240"/>
+        <w:rPr>
+          <w:rFonts w:ascii="Times New Roman" w:hAnsi="Times New Roman"/>
+        </w:rPr>
+      </w:pPr>
+      <w:r>
+        <w:rPr>
+          <w:rFonts w:ascii="Times New Roman" w:hAnsi="Times New Roman"/>
+          <w:color w:val="111111"/>
+          <w:sz w:val="21"/>
+        </w:rPr>
+        <w:t>what is conveyed or represented by a particular arrangement or sequence of things.</w:t>
+      </w:r>
+    </w:p>
+    <w:p>
+      <w:pPr>
+        <w:pStyle w:val="BodyText"/>
+        <w:spacing w:after="0" w:line="319" w:lineRule="auto"/>
+        <w:rPr>
+          <w:rFonts w:ascii="Times New Roman" w:hAnsi="Times New Roman"/>
+        </w:rPr>
+      </w:pPr>
+      <w:r>
+        <w:rPr>
+          <w:rFonts w:ascii="Times New Roman" w:hAnsi="Times New Roman"/>
+          <w:color w:val="767676"/>
+          <w:sz w:val="21"/>
+        </w:rPr>
+        <w:t>"genetically transmitted information"</w:t>
+      </w:r>
+    </w:p>
+    <w:p>
+      <w:pPr>
+        <w:pStyle w:val="BodyText"/>
+        <w:numPr>
+          <w:ilvl w:val="1"/>
+          <w:numId w:val="26"/>
+        </w:numPr>
+        <w:tabs>
+          <w:tab w:val="left" w:pos="0"/>
+        </w:tabs>
+        <w:spacing w:after="0" w:line="319" w:lineRule="auto"/>
+        <w:ind w:left="465"/>
+        <w:rPr>
+          <w:rFonts w:ascii="Times New Roman" w:hAnsi="Times New Roman"/>
+        </w:rPr>
+      </w:pPr>
+      <w:r>
+        <w:rPr>
+          <w:rFonts w:ascii="Times New Roman" w:hAnsi="Times New Roman"/>
+          <w:i/>
+          <w:color w:val="666666"/>
+          <w:sz w:val="17"/>
+        </w:rPr>
+        <w:t>computing</w:t>
+      </w:r>
+    </w:p>
+    <w:p>
+      <w:pPr>
+        <w:pStyle w:val="BodyText"/>
+        <w:spacing w:after="0" w:line="319" w:lineRule="auto"/>
+        <w:rPr>
+          <w:rFonts w:ascii="Times New Roman" w:hAnsi="Times New Roman"/>
+        </w:rPr>
+      </w:pPr>
+      <w:r>
+        <w:rPr>
+          <w:rFonts w:ascii="Times New Roman" w:hAnsi="Times New Roman"/>
+          <w:color w:val="111111"/>
+          <w:sz w:val="21"/>
+        </w:rPr>
+        <w:t>data as processed, stored, or transmitted by a computer.</w:t>
+      </w:r>
+    </w:p>
+    <w:p>
+      <w:pPr>
+        <w:spacing w:after="293" w:line="319" w:lineRule="auto"/>
+        <w:rPr>
+          <w:rFonts w:ascii="Times New Roman" w:hAnsi="Times New Roman" w:cs="Times New Roman"/>
+        </w:rPr>
+      </w:pPr>
+    </w:p>
+    <w:p>
+      <w:pPr>
+        <w:spacing w:after="293" w:line="319" w:lineRule="auto"/>
+        <w:rPr>
+          <w:rFonts w:ascii="Times New Roman" w:hAnsi="Times New Roman" w:cs="Times New Roman"/>
+        </w:rPr>
+      </w:pPr>
+    </w:p>
+    <w:p>
+      <w:pPr>
+        <w:spacing w:after="293" w:line="319" w:lineRule="auto"/>
+        <w:rPr>
+          <w:rFonts w:ascii="Times New Roman" w:hAnsi="Times New Roman"/>
+        </w:rPr>
+      </w:pPr>
+      <w:r>
+        <w:rPr>
+          <w:rFonts w:ascii="Times New Roman" w:hAnsi="Times New Roman" w:cs="Times New Roman"/>
+          <w:color w:val="111111"/>
+          <w:sz w:val="60"/>
+        </w:rPr>
+        <w:t>system</w:t>
+      </w:r>
+    </w:p>
+    <w:p>
+      <w:pPr>
+        <w:spacing w:after="0"/>
+        <w:rPr>
+          <w:rFonts w:ascii="Times New Roman" w:hAnsi="Times New Roman"/>
+        </w:rPr>
+      </w:pPr>
+      <w:r>
+        <w:rPr>
+          <w:rFonts w:ascii="Times New Roman" w:hAnsi="Times New Roman"/>
+          <w:color w:val="444444"/>
+          <w:sz w:val="24"/>
+        </w:rPr>
+        <w:lastRenderedPageBreak/>
+        <w:t>[ˈsɪstəm]</w:t>
+      </w:r>
+    </w:p>
+    <w:p>
+      <w:pPr>
+        <w:rPr>
+          <w:rFonts w:ascii="Times New Roman" w:hAnsi="Times New Roman"/>
+        </w:rPr>
+      </w:pPr>
+      <w:r>
+        <w:rPr>
+          <w:rFonts w:ascii="Times New Roman" w:hAnsi="Times New Roman"/>
+          <w:color w:val="111111"/>
+          <w:sz w:val="20"/>
+        </w:rPr>
+        <w:t>NOUN</w:t>
+      </w:r>
+    </w:p>
+    <w:p>
+      <w:pPr>
+        <w:pStyle w:val="BodyText"/>
+        <w:numPr>
+          <w:ilvl w:val="0"/>
+          <w:numId w:val="27"/>
+        </w:numPr>
+        <w:tabs>
+          <w:tab w:val="left" w:pos="0"/>
+        </w:tabs>
+        <w:spacing w:after="0" w:line="319" w:lineRule="auto"/>
+        <w:ind w:left="240"/>
+        <w:rPr>
+          <w:rFonts w:ascii="Times New Roman" w:hAnsi="Times New Roman"/>
+        </w:rPr>
+      </w:pPr>
+      <w:r>
+        <w:rPr>
+          <w:rFonts w:ascii="Times New Roman" w:hAnsi="Times New Roman"/>
+          <w:color w:val="111111"/>
+        </w:rPr>
+        <w:t>a set of things working together as parts of a mechanism or an interconnecting network; a complex whole.</w:t>
+      </w:r>
+    </w:p>
+    <w:p>
+      <w:pPr>
+        <w:pStyle w:val="BodyText"/>
+        <w:spacing w:after="0" w:line="319" w:lineRule="auto"/>
+        <w:rPr>
+          <w:rFonts w:ascii="Times New Roman" w:hAnsi="Times New Roman"/>
+        </w:rPr>
+      </w:pPr>
+      <w:r>
+        <w:rPr>
+          <w:rFonts w:ascii="Times New Roman" w:hAnsi="Times New Roman"/>
+          <w:color w:val="767676"/>
+        </w:rPr>
+        <w:t>"the state railway system" · </w:t>
+      </w:r>
+    </w:p>
+    <w:p>
+      <w:pPr>
+        <w:sectPr>
+          <w:type w:val="continuous"/>
+          <w:pgSz w:w="12240" w:h="15840"/>
+          <w:pgMar w:top="1547" w:right="810" w:bottom="1542" w:left="1080" w:header="810" w:footer="810" w:gutter="0"/>
+          <w:cols w:space="720"/>
+          <w:formProt w:val="0"/>
+          <w:docGrid w:linePitch="360" w:charSpace="16384"/>
+        </w:sectPr>
+      </w:pPr>
+    </w:p>
+    <w:p>
+      <w:pPr>
+        <w:pStyle w:val="BodyText"/>
+        <w:spacing w:after="0" w:line="319" w:lineRule="auto"/>
+        <w:ind w:left="240"/>
+      </w:pPr>
+      <w:hyperlink r:id="rId40">
+        <w:bookmarkStart w:id="6" w:name="expitem_-1751443563_2_hit"/>
+        <w:bookmarkEnd w:id="6"/>
+        <w:r>
+          <w:rPr>
+            <w:rStyle w:val="Hyperlink"/>
+            <w:rFonts w:ascii="Times New Roman" w:hAnsi="Times New Roman"/>
+            <w:color w:val="1A0DAB"/>
+            <w:u w:val="none"/>
+          </w:rPr>
+          <w:t>[more]</w:t>
+        </w:r>
+      </w:hyperlink>
+    </w:p>
+    <w:p>
+      <w:pPr>
+        <w:sectPr>
+          <w:type w:val="continuous"/>
+          <w:pgSz w:w="12240" w:h="15840"/>
+          <w:pgMar w:top="1547" w:right="810" w:bottom="1542" w:left="1080" w:header="810" w:footer="810" w:gutter="0"/>
+          <w:cols w:space="720"/>
+          <w:formProt w:val="0"/>
+          <w:docGrid w:linePitch="360" w:charSpace="16384"/>
+        </w:sectPr>
+      </w:pPr>
+    </w:p>
+    <w:p>
+      <w:pPr>
+        <w:pStyle w:val="BodyText"/>
         <w:spacing w:before="30" w:line="330" w:lineRule="atLeast"/>
         <w:rPr>
           <w:rFonts w:ascii="Times New Roman" w:hAnsi="Times New Roman"/>
@@ -39914,8 +39930,8 @@
         <w:ind w:left="240"/>
       </w:pPr>
       <w:hyperlink r:id="rId50">
-        <w:bookmarkStart w:id="6" w:name="expitem_-1751440116_23_hit"/>
-        <w:bookmarkEnd w:id="6"/>
+        <w:bookmarkStart w:id="7" w:name="expitem_-1751440116_23_hit"/>
+        <w:bookmarkEnd w:id="7"/>
         <w:r>
           <w:rPr>
             <w:rStyle w:val="Hyperlink"/>
@@ -40089,8 +40105,8 @@
         <w:ind w:left="240"/>
       </w:pPr>
       <w:hyperlink r:id="rId57">
-        <w:bookmarkStart w:id="7" w:name="expitem_-1751440018_24_hit"/>
-        <w:bookmarkEnd w:id="7"/>
+        <w:bookmarkStart w:id="8" w:name="expitem_-1751440018_24_hit"/>
+        <w:bookmarkEnd w:id="8"/>
         <w:r>
           <w:rPr>
             <w:rStyle w:val="Hyperlink"/>
@@ -43064,7 +43080,7 @@
 </file>
 
 <file path=word/endnotes.xml><?xml version="1.0" encoding="utf-8"?>
-<w:endnotes xmlns:wpc="http://schemas.microsoft.com/office/word/2010/wordprocessingCanvas" xmlns:cx="http://schemas.microsoft.com/office/drawing/2014/chartex" xmlns:cx1="http://schemas.microsoft.com/office/drawing/2015/9/8/chartex" xmlns:cx2="http://schemas.microsoft.com/office/drawing/2015/10/21/chartex" xmlns:cx3="http://schemas.microsoft.com/office/drawing/2016/5/9/chartex" xmlns:cx4="http://schemas.microsoft.com/office/drawing/2016/5/10/chartex" xmlns:cx5="http://schemas.microsoft.com/office/drawing/2016/5/11/chartex" xmlns:cx6="http://schemas.microsoft.com/office/drawing/2016/5/12/chartex" xmlns:cx7="http://schemas.microsoft.com/office/drawing/2016/5/13/chartex" xmlns:cx8="http://schemas.microsoft.com/office/drawing/2016/5/14/chartex" xmlns:mc="http://schemas.openxmlformats.org/markup-compatibility/2006" xmlns:aink="http://schemas.microsoft.com/office/drawing/2016/ink" xmlns:am3d="http://schemas.microsoft.com/office/drawing/2017/model3d" xmlns:o="urn:schemas-microsoft-com:office:office" xmlns:r="http://schemas.openxmlformats.org/officeDocument/2006/relationships" xmlns:m="http://schemas.openxmlformats.org/officeDocument/2006/math" xmlns:v="urn:schemas-microsoft-com:vml" xmlns:wp14="http://schemas.microsoft.com/office/word/2010/wordprocessingDrawing" xmlns:wp="http://schemas.openxmlformats.org/drawingml/2006/wordprocessingDrawing" xmlns:w10="urn:schemas-microsoft-com:office:word" xmlns:w="http://schemas.openxmlformats.org/wordprocessingml/2006/main" xmlns:w14="http://schemas.microsoft.com/office/word/2010/wordml" xmlns:w15="http://schemas.microsoft.com/office/word/2012/wordml" xmlns:w16cex="http://schemas.microsoft.com/office/word/2018/wordml/cex" xmlns:w16cid="http://schemas.microsoft.com/office/word/2016/wordml/cid" xmlns:w16="http://schemas.microsoft.com/office/word/2018/wordml" xmlns:w16sdtdh="http://schemas.microsoft.com/office/word/2020/wordml/sdtdatahash" xmlns:w16se="http://schemas.microsoft.com/office/word/2015/wordml/symex" xmlns:wpg="http://schemas.microsoft.com/office/word/2010/wordprocessingGroup" xmlns:wpi="http://schemas.microsoft.com/office/word/2010/wordprocessingInk" xmlns:wne="http://schemas.microsoft.com/office/word/2006/wordml" xmlns:wps="http://schemas.microsoft.com/office/word/2010/wordprocessingShape" mc:Ignorable="w14 w15 w16se w16cid w16 w16cex w16sdtdh wp14">
+<w:endnotes xmlns:wpc="http://schemas.microsoft.com/office/word/2010/wordprocessingCanvas" xmlns:mc="http://schemas.openxmlformats.org/markup-compatibility/2006" xmlns:o="urn:schemas-microsoft-com:office:office" xmlns:r="http://schemas.openxmlformats.org/officeDocument/2006/relationships" xmlns:m="http://schemas.openxmlformats.org/officeDocument/2006/math" xmlns:v="urn:schemas-microsoft-com:vml" xmlns:wp14="http://schemas.microsoft.com/office/word/2010/wordprocessingDrawing" xmlns:wp="http://schemas.openxmlformats.org/drawingml/2006/wordprocessingDrawing" xmlns:w10="urn:schemas-microsoft-com:office:word" xmlns:w="http://schemas.openxmlformats.org/wordprocessingml/2006/main" xmlns:w14="http://schemas.microsoft.com/office/word/2010/wordml" xmlns:w15="http://schemas.microsoft.com/office/word/2012/wordml" xmlns:wpg="http://schemas.microsoft.com/office/word/2010/wordprocessingGroup" xmlns:wpi="http://schemas.microsoft.com/office/word/2010/wordprocessingInk" xmlns:wne="http://schemas.microsoft.com/office/word/2006/wordml" xmlns:wps="http://schemas.microsoft.com/office/word/2010/wordprocessingShape" mc:Ignorable="w14 w15 wp14">
   <w:endnote w:type="separator" w:id="-1">
     <w:p>
       <w:pPr>
@@ -43089,7 +43105,7 @@
 </file>
 
 <file path=word/footer1.xml><?xml version="1.0" encoding="utf-8"?>
-<w:ftr xmlns:wpc="http://schemas.microsoft.com/office/word/2010/wordprocessingCanvas" xmlns:cx="http://schemas.microsoft.com/office/drawing/2014/chartex" xmlns:cx1="http://schemas.microsoft.com/office/drawing/2015/9/8/chartex" xmlns:cx2="http://schemas.microsoft.com/office/drawing/2015/10/21/chartex" xmlns:cx3="http://schemas.microsoft.com/office/drawing/2016/5/9/chartex" xmlns:cx4="http://schemas.microsoft.com/office/drawing/2016/5/10/chartex" xmlns:cx5="http://schemas.microsoft.com/office/drawing/2016/5/11/chartex" xmlns:cx6="http://schemas.microsoft.com/office/drawing/2016/5/12/chartex" xmlns:cx7="http://schemas.microsoft.com/office/drawing/2016/5/13/chartex" xmlns:cx8="http://schemas.microsoft.com/office/drawing/2016/5/14/chartex" xmlns:mc="http://schemas.openxmlformats.org/markup-compatibility/2006" xmlns:aink="http://schemas.microsoft.com/office/drawing/2016/ink" xmlns:am3d="http://schemas.microsoft.com/office/drawing/2017/model3d" xmlns:o="urn:schemas-microsoft-com:office:office" xmlns:r="http://schemas.openxmlformats.org/officeDocument/2006/relationships" xmlns:m="http://schemas.openxmlformats.org/officeDocument/2006/math" xmlns:v="urn:schemas-microsoft-com:vml" xmlns:wp14="http://schemas.microsoft.com/office/word/2010/wordprocessingDrawing" xmlns:wp="http://schemas.openxmlformats.org/drawingml/2006/wordprocessingDrawing" xmlns:w10="urn:schemas-microsoft-com:office:word" xmlns:w="http://schemas.openxmlformats.org/wordprocessingml/2006/main" xmlns:w14="http://schemas.microsoft.com/office/word/2010/wordml" xmlns:w15="http://schemas.microsoft.com/office/word/2012/wordml" xmlns:w16cex="http://schemas.microsoft.com/office/word/2018/wordml/cex" xmlns:w16cid="http://schemas.microsoft.com/office/word/2016/wordml/cid" xmlns:w16="http://schemas.microsoft.com/office/word/2018/wordml" xmlns:w16sdtdh="http://schemas.microsoft.com/office/word/2020/wordml/sdtdatahash" xmlns:w16se="http://schemas.microsoft.com/office/word/2015/wordml/symex" xmlns:wpg="http://schemas.microsoft.com/office/word/2010/wordprocessingGroup" xmlns:wpi="http://schemas.microsoft.com/office/word/2010/wordprocessingInk" xmlns:wne="http://schemas.microsoft.com/office/word/2006/wordml" xmlns:wps="http://schemas.microsoft.com/office/word/2010/wordprocessingShape" mc:Ignorable="w14 w15 w16se w16cid w16 w16cex w16sdtdh wp14">
+<w:ftr xmlns:wpc="http://schemas.microsoft.com/office/word/2010/wordprocessingCanvas" xmlns:mc="http://schemas.openxmlformats.org/markup-compatibility/2006" xmlns:o="urn:schemas-microsoft-com:office:office" xmlns:r="http://schemas.openxmlformats.org/officeDocument/2006/relationships" xmlns:m="http://schemas.openxmlformats.org/officeDocument/2006/math" xmlns:v="urn:schemas-microsoft-com:vml" xmlns:wp14="http://schemas.microsoft.com/office/word/2010/wordprocessingDrawing" xmlns:wp="http://schemas.openxmlformats.org/drawingml/2006/wordprocessingDrawing" xmlns:w10="urn:schemas-microsoft-com:office:word" xmlns:w="http://schemas.openxmlformats.org/wordprocessingml/2006/main" xmlns:w14="http://schemas.microsoft.com/office/word/2010/wordml" xmlns:w15="http://schemas.microsoft.com/office/word/2012/wordml" xmlns:wpg="http://schemas.microsoft.com/office/word/2010/wordprocessingGroup" xmlns:wpi="http://schemas.microsoft.com/office/word/2010/wordprocessingInk" xmlns:wne="http://schemas.microsoft.com/office/word/2006/wordml" xmlns:wps="http://schemas.microsoft.com/office/word/2010/wordprocessingShape" mc:Ignorable="w14 w15 wp14">
   <w:p>
     <w:pPr>
       <w:pStyle w:val="Footer"/>
@@ -43099,7 +43115,7 @@
 </file>
 
 <file path=word/footnotes.xml><?xml version="1.0" encoding="utf-8"?>
-<w:footnotes xmlns:wpc="http://schemas.microsoft.com/office/word/2010/wordprocessingCanvas" xmlns:cx="http://schemas.microsoft.com/office/drawing/2014/chartex" xmlns:cx1="http://schemas.microsoft.com/office/drawing/2015/9/8/chartex" xmlns:cx2="http://schemas.microsoft.com/office/drawing/2015/10/21/chartex" xmlns:cx3="http://schemas.microsoft.com/office/drawing/2016/5/9/chartex" xmlns:cx4="http://schemas.microsoft.com/office/drawing/2016/5/10/chartex" xmlns:cx5="http://schemas.microsoft.com/office/drawing/2016/5/11/chartex" xmlns:cx6="http://schemas.microsoft.com/office/drawing/2016/5/12/chartex" xmlns:cx7="http://schemas.microsoft.com/office/drawing/2016/5/13/chartex" xmlns:cx8="http://schemas.microsoft.com/office/drawing/2016/5/14/chartex" xmlns:mc="http://schemas.openxmlformats.org/markup-compatibility/2006" xmlns:aink="http://schemas.microsoft.com/office/drawing/2016/ink" xmlns:am3d="http://schemas.microsoft.com/office/drawing/2017/model3d" xmlns:o="urn:schemas-microsoft-com:office:office" xmlns:r="http://schemas.openxmlformats.org/officeDocument/2006/relationships" xmlns:m="http://schemas.openxmlformats.org/officeDocument/2006/math" xmlns:v="urn:schemas-microsoft-com:vml" xmlns:wp14="http://schemas.microsoft.com/office/word/2010/wordprocessingDrawing" xmlns:wp="http://schemas.openxmlformats.org/drawingml/2006/wordprocessingDrawing" xmlns:w10="urn:schemas-microsoft-com:office:word" xmlns:w="http://schemas.openxmlformats.org/wordprocessingml/2006/main" xmlns:w14="http://schemas.microsoft.com/office/word/2010/wordml" xmlns:w15="http://schemas.microsoft.com/office/word/2012/wordml" xmlns:w16cex="http://schemas.microsoft.com/office/word/2018/wordml/cex" xmlns:w16cid="http://schemas.microsoft.com/office/word/2016/wordml/cid" xmlns:w16="http://schemas.microsoft.com/office/word/2018/wordml" xmlns:w16sdtdh="http://schemas.microsoft.com/office/word/2020/wordml/sdtdatahash" xmlns:w16se="http://schemas.microsoft.com/office/word/2015/wordml/symex" xmlns:wpg="http://schemas.microsoft.com/office/word/2010/wordprocessingGroup" xmlns:wpi="http://schemas.microsoft.com/office/word/2010/wordprocessingInk" xmlns:wne="http://schemas.microsoft.com/office/word/2006/wordml" xmlns:wps="http://schemas.microsoft.com/office/word/2010/wordprocessingShape" mc:Ignorable="w14 w15 w16se w16cid w16 w16cex w16sdtdh wp14">
+<w:footnotes xmlns:wpc="http://schemas.microsoft.com/office/word/2010/wordprocessingCanvas" xmlns:mc="http://schemas.openxmlformats.org/markup-compatibility/2006" xmlns:o="urn:schemas-microsoft-com:office:office" xmlns:r="http://schemas.openxmlformats.org/officeDocument/2006/relationships" xmlns:m="http://schemas.openxmlformats.org/officeDocument/2006/math" xmlns:v="urn:schemas-microsoft-com:vml" xmlns:wp14="http://schemas.microsoft.com/office/word/2010/wordprocessingDrawing" xmlns:wp="http://schemas.openxmlformats.org/drawingml/2006/wordprocessingDrawing" xmlns:w10="urn:schemas-microsoft-com:office:word" xmlns:w="http://schemas.openxmlformats.org/wordprocessingml/2006/main" xmlns:w14="http://schemas.microsoft.com/office/word/2010/wordml" xmlns:w15="http://schemas.microsoft.com/office/word/2012/wordml" xmlns:wpg="http://schemas.microsoft.com/office/word/2010/wordprocessingGroup" xmlns:wpi="http://schemas.microsoft.com/office/word/2010/wordprocessingInk" xmlns:wne="http://schemas.microsoft.com/office/word/2006/wordml" xmlns:wps="http://schemas.microsoft.com/office/word/2010/wordprocessingShape" mc:Ignorable="w14 w15 wp14">
   <w:footnote w:type="separator" w:id="-1">
     <w:p>
       <w:pPr>
@@ -43124,7 +43140,7 @@
 </file>
 
 <file path=word/header1.xml><?xml version="1.0" encoding="utf-8"?>
-<w:hdr xmlns:wpc="http://schemas.microsoft.com/office/word/2010/wordprocessingCanvas" xmlns:cx="http://schemas.microsoft.com/office/drawing/2014/chartex" xmlns:cx1="http://schemas.microsoft.com/office/drawing/2015/9/8/chartex" xmlns:cx2="http://schemas.microsoft.com/office/drawing/2015/10/21/chartex" xmlns:cx3="http://schemas.microsoft.com/office/drawing/2016/5/9/chartex" xmlns:cx4="http://schemas.microsoft.com/office/drawing/2016/5/10/chartex" xmlns:cx5="http://schemas.microsoft.com/office/drawing/2016/5/11/chartex" xmlns:cx6="http://schemas.microsoft.com/office/drawing/2016/5/12/chartex" xmlns:cx7="http://schemas.microsoft.com/office/drawing/2016/5/13/chartex" xmlns:cx8="http://schemas.microsoft.com/office/drawing/2016/5/14/chartex" xmlns:mc="http://schemas.openxmlformats.org/markup-compatibility/2006" xmlns:aink="http://schemas.microsoft.com/office/drawing/2016/ink" xmlns:am3d="http://schemas.microsoft.com/office/drawing/2017/model3d" xmlns:o="urn:schemas-microsoft-com:office:office" xmlns:r="http://schemas.openxmlformats.org/officeDocument/2006/relationships" xmlns:m="http://schemas.openxmlformats.org/officeDocument/2006/math" xmlns:v="urn:schemas-microsoft-com:vml" xmlns:wp14="http://schemas.microsoft.com/office/word/2010/wordprocessingDrawing" xmlns:wp="http://schemas.openxmlformats.org/drawingml/2006/wordprocessingDrawing" xmlns:w10="urn:schemas-microsoft-com:office:word" xmlns:w="http://schemas.openxmlformats.org/wordprocessingml/2006/main" xmlns:w14="http://schemas.microsoft.com/office/word/2010/wordml" xmlns:w15="http://schemas.microsoft.com/office/word/2012/wordml" xmlns:w16cex="http://schemas.microsoft.com/office/word/2018/wordml/cex" xmlns:w16cid="http://schemas.microsoft.com/office/word/2016/wordml/cid" xmlns:w16="http://schemas.microsoft.com/office/word/2018/wordml" xmlns:w16sdtdh="http://schemas.microsoft.com/office/word/2020/wordml/sdtdatahash" xmlns:w16se="http://schemas.microsoft.com/office/word/2015/wordml/symex" xmlns:wpg="http://schemas.microsoft.com/office/word/2010/wordprocessingGroup" xmlns:wpi="http://schemas.microsoft.com/office/word/2010/wordprocessingInk" xmlns:wne="http://schemas.microsoft.com/office/word/2006/wordml" xmlns:wps="http://schemas.microsoft.com/office/word/2010/wordprocessingShape" mc:Ignorable="w14 w15 w16se w16cid w16 w16cex w16sdtdh wp14">
+<w:hdr xmlns:wpc="http://schemas.microsoft.com/office/word/2010/wordprocessingCanvas" xmlns:mc="http://schemas.openxmlformats.org/markup-compatibility/2006" xmlns:o="urn:schemas-microsoft-com:office:office" xmlns:r="http://schemas.openxmlformats.org/officeDocument/2006/relationships" xmlns:m="http://schemas.openxmlformats.org/officeDocument/2006/math" xmlns:v="urn:schemas-microsoft-com:vml" xmlns:wp14="http://schemas.microsoft.com/office/word/2010/wordprocessingDrawing" xmlns:wp="http://schemas.openxmlformats.org/drawingml/2006/wordprocessingDrawing" xmlns:w10="urn:schemas-microsoft-com:office:word" xmlns:w="http://schemas.openxmlformats.org/wordprocessingml/2006/main" xmlns:w14="http://schemas.microsoft.com/office/word/2010/wordml" xmlns:w15="http://schemas.microsoft.com/office/word/2012/wordml" xmlns:wpg="http://schemas.microsoft.com/office/word/2010/wordprocessingGroup" xmlns:wpi="http://schemas.microsoft.com/office/word/2010/wordprocessingInk" xmlns:wne="http://schemas.microsoft.com/office/word/2006/wordml" xmlns:wps="http://schemas.microsoft.com/office/word/2010/wordprocessingShape" mc:Ignorable="w14 w15 wp14">
   <w:p>
     <w:pPr>
       <w:pStyle w:val="Header"/>
@@ -43184,7 +43200,7 @@
 </file>
 
 <file path=word/numbering.xml><?xml version="1.0" encoding="utf-8"?>
-<w:numbering xmlns:wpc="http://schemas.microsoft.com/office/word/2010/wordprocessingCanvas" xmlns:cx="http://schemas.microsoft.com/office/drawing/2014/chartex" xmlns:cx1="http://schemas.microsoft.com/office/drawing/2015/9/8/chartex" xmlns:cx2="http://schemas.microsoft.com/office/drawing/2015/10/21/chartex" xmlns:cx3="http://schemas.microsoft.com/office/drawing/2016/5/9/chartex" xmlns:cx4="http://schemas.microsoft.com/office/drawing/2016/5/10/chartex" xmlns:cx5="http://schemas.microsoft.com/office/drawing/2016/5/11/chartex" xmlns:cx6="http://schemas.microsoft.com/office/drawing/2016/5/12/chartex" xmlns:cx7="http://schemas.microsoft.com/office/drawing/2016/5/13/chartex" xmlns:cx8="http://schemas.microsoft.com/office/drawing/2016/5/14/chartex" xmlns:mc="http://schemas.openxmlformats.org/markup-compatibility/2006" xmlns:aink="http://schemas.microsoft.com/office/drawing/2016/ink" xmlns:am3d="http://schemas.microsoft.com/office/drawing/2017/model3d" xmlns:o="urn:schemas-microsoft-com:office:office" xmlns:r="http://schemas.openxmlformats.org/officeDocument/2006/relationships" xmlns:m="http://schemas.openxmlformats.org/officeDocument/2006/math" xmlns:v="urn:schemas-microsoft-com:vml" xmlns:wp14="http://schemas.microsoft.com/office/word/2010/wordprocessingDrawing" xmlns:wp="http://schemas.openxmlformats.org/drawingml/2006/wordprocessingDrawing" xmlns:w10="urn:schemas-microsoft-com:office:word" xmlns:w="http://schemas.openxmlformats.org/wordprocessingml/2006/main" xmlns:w14="http://schemas.microsoft.com/office/word/2010/wordml" xmlns:w15="http://schemas.microsoft.com/office/word/2012/wordml" xmlns:w16cex="http://schemas.microsoft.com/office/word/2018/wordml/cex" xmlns:w16cid="http://schemas.microsoft.com/office/word/2016/wordml/cid" xmlns:w16="http://schemas.microsoft.com/office/word/2018/wordml" xmlns:w16sdtdh="http://schemas.microsoft.com/office/word/2020/wordml/sdtdatahash" xmlns:w16se="http://schemas.microsoft.com/office/word/2015/wordml/symex" xmlns:wpg="http://schemas.microsoft.com/office/word/2010/wordprocessingGroup" xmlns:wpi="http://schemas.microsoft.com/office/word/2010/wordprocessingInk" xmlns:wne="http://schemas.microsoft.com/office/word/2006/wordml" xmlns:wps="http://schemas.microsoft.com/office/word/2010/wordprocessingShape" mc:Ignorable="w14 w15 w16se w16cid w16 w16cex w16sdtdh wp14">
+<w:numbering xmlns:wpc="http://schemas.microsoft.com/office/word/2010/wordprocessingCanvas" xmlns:mc="http://schemas.openxmlformats.org/markup-compatibility/2006" xmlns:o="urn:schemas-microsoft-com:office:office" xmlns:r="http://schemas.openxmlformats.org/officeDocument/2006/relationships" xmlns:m="http://schemas.openxmlformats.org/officeDocument/2006/math" xmlns:v="urn:schemas-microsoft-com:vml" xmlns:wp14="http://schemas.microsoft.com/office/word/2010/wordprocessingDrawing" xmlns:wp="http://schemas.openxmlformats.org/drawingml/2006/wordprocessingDrawing" xmlns:w10="urn:schemas-microsoft-com:office:word" xmlns:w="http://schemas.openxmlformats.org/wordprocessingml/2006/main" xmlns:w14="http://schemas.microsoft.com/office/word/2010/wordml" xmlns:w15="http://schemas.microsoft.com/office/word/2012/wordml" xmlns:wpg="http://schemas.microsoft.com/office/word/2010/wordprocessingGroup" xmlns:wpi="http://schemas.microsoft.com/office/word/2010/wordprocessingInk" xmlns:wne="http://schemas.microsoft.com/office/word/2006/wordml" xmlns:wps="http://schemas.microsoft.com/office/word/2010/wordprocessingShape" mc:Ignorable="w14 w15 wp14">
   <w:abstractNum w:abstractNumId="0" w15:restartNumberingAfterBreak="0">
     <w:nsid w:val="08165953"/>
     <w:multiLevelType w:val="multilevel"/>
@@ -47632,7 +47648,7 @@
 </file>
 
 <file path=word/styles.xml><?xml version="1.0" encoding="utf-8"?>
-<w:styles xmlns:mc="http://schemas.openxmlformats.org/markup-compatibility/2006" xmlns:r="http://schemas.openxmlformats.org/officeDocument/2006/relationships" xmlns:w="http://schemas.openxmlformats.org/wordprocessingml/2006/main" xmlns:w14="http://schemas.microsoft.com/office/word/2010/wordml" xmlns:w15="http://schemas.microsoft.com/office/word/2012/wordml" xmlns:w16cex="http://schemas.microsoft.com/office/word/2018/wordml/cex" xmlns:w16cid="http://schemas.microsoft.com/office/word/2016/wordml/cid" xmlns:w16="http://schemas.microsoft.com/office/word/2018/wordml" xmlns:w16sdtdh="http://schemas.microsoft.com/office/word/2020/wordml/sdtdatahash" xmlns:w16se="http://schemas.microsoft.com/office/word/2015/wordml/symex" mc:Ignorable="w14 w15 w16se w16cid w16 w16cex w16sdtdh">
+<w:styles xmlns:mc="http://schemas.openxmlformats.org/markup-compatibility/2006" xmlns:r="http://schemas.openxmlformats.org/officeDocument/2006/relationships" xmlns:w="http://schemas.openxmlformats.org/wordprocessingml/2006/main" xmlns:w14="http://schemas.microsoft.com/office/word/2010/wordml" xmlns:w15="http://schemas.microsoft.com/office/word/2012/wordml" mc:Ignorable="w14 w15">
   <w:docDefaults>
     <w:rPrDefault>
       <w:rPr>
@@ -47648,7 +47664,7 @@
       </w:pPr>
     </w:pPrDefault>
   </w:docDefaults>
-  <w:latentStyles w:defLockedState="0" w:defUIPriority="99" w:defSemiHidden="0" w:defUnhideWhenUsed="0" w:defQFormat="0" w:count="376">
+  <w:latentStyles w:defLockedState="0" w:defUIPriority="99" w:defSemiHidden="0" w:defUnhideWhenUsed="0" w:defQFormat="0" w:count="371">
     <w:lsdException w:name="Normal" w:uiPriority="0" w:qFormat="1"/>
     <w:lsdException w:name="heading 1" w:uiPriority="9" w:qFormat="1"/>
     <w:lsdException w:name="heading 2" w:semiHidden="1" w:uiPriority="9" w:unhideWhenUsed="1" w:qFormat="1"/>
@@ -48020,11 +48036,6 @@
     <w:lsdException w:name="List Table 5 Dark Accent 6" w:uiPriority="50"/>
     <w:lsdException w:name="List Table 6 Colorful Accent 6" w:uiPriority="51"/>
     <w:lsdException w:name="List Table 7 Colorful Accent 6" w:uiPriority="52"/>
-    <w:lsdException w:name="Mention" w:semiHidden="1" w:unhideWhenUsed="1"/>
-    <w:lsdException w:name="Smart Hyperlink" w:semiHidden="1" w:unhideWhenUsed="1"/>
-    <w:lsdException w:name="Hashtag" w:semiHidden="1" w:unhideWhenUsed="1"/>
-    <w:lsdException w:name="Unresolved Mention" w:semiHidden="1" w:unhideWhenUsed="1"/>
-    <w:lsdException w:name="Smart Link" w:semiHidden="1" w:unhideWhenUsed="1"/>
   </w:latentStyles>
   <w:style w:type="paragraph" w:default="1" w:styleId="Normal">
     <w:name w:val="Normal"/>
@@ -48597,7 +48608,7 @@
 </file>
 
 <file path=customXml/itemProps1.xml><?xml version="1.0" encoding="utf-8"?>
-<ds:datastoreItem xmlns:ds="http://schemas.openxmlformats.org/officeDocument/2006/customXml" ds:itemID="{08C25D5D-F742-479F-A50D-F78E94D49B07}">
+<ds:datastoreItem xmlns:ds="http://schemas.openxmlformats.org/officeDocument/2006/customXml" ds:itemID="{AD76BB30-5451-4B6C-9284-DE19A05549D5}">
   <ds:schemaRefs>
     <ds:schemaRef ds:uri="http://schemas.openxmlformats.org/officeDocument/2006/bibliography"/>
   </ds:schemaRefs>

--- a/DRAFT Intern report (1).docx
+++ b/DRAFT Intern report (1).docx
@@ -1,6 +1,6 @@
 
 <file path=word/document.xml><?xml version="1.0" encoding="utf-8"?>
-<w:document xmlns:wpc="http://schemas.microsoft.com/office/word/2010/wordprocessingCanvas" xmlns:mc="http://schemas.openxmlformats.org/markup-compatibility/2006" xmlns:o="urn:schemas-microsoft-com:office:office" xmlns:r="http://schemas.openxmlformats.org/officeDocument/2006/relationships" xmlns:m="http://schemas.openxmlformats.org/officeDocument/2006/math" xmlns:v="urn:schemas-microsoft-com:vml" xmlns:wp14="http://schemas.microsoft.com/office/word/2010/wordprocessingDrawing" xmlns:wp="http://schemas.openxmlformats.org/drawingml/2006/wordprocessingDrawing" xmlns:w10="urn:schemas-microsoft-com:office:word" xmlns:w="http://schemas.openxmlformats.org/wordprocessingml/2006/main" xmlns:w14="http://schemas.microsoft.com/office/word/2010/wordml" xmlns:w15="http://schemas.microsoft.com/office/word/2012/wordml" xmlns:wpg="http://schemas.microsoft.com/office/word/2010/wordprocessingGroup" xmlns:wpi="http://schemas.microsoft.com/office/word/2010/wordprocessingInk" xmlns:wne="http://schemas.microsoft.com/office/word/2006/wordml" xmlns:wps="http://schemas.microsoft.com/office/word/2010/wordprocessingShape" mc:Ignorable="w14 w15 wp14">
+<w:document xmlns:wpc="http://schemas.microsoft.com/office/word/2010/wordprocessingCanvas" xmlns:cx="http://schemas.microsoft.com/office/drawing/2014/chartex" xmlns:cx1="http://schemas.microsoft.com/office/drawing/2015/9/8/chartex" xmlns:cx2="http://schemas.microsoft.com/office/drawing/2015/10/21/chartex" xmlns:cx3="http://schemas.microsoft.com/office/drawing/2016/5/9/chartex" xmlns:cx4="http://schemas.microsoft.com/office/drawing/2016/5/10/chartex" xmlns:cx5="http://schemas.microsoft.com/office/drawing/2016/5/11/chartex" xmlns:cx6="http://schemas.microsoft.com/office/drawing/2016/5/12/chartex" xmlns:cx7="http://schemas.microsoft.com/office/drawing/2016/5/13/chartex" xmlns:cx8="http://schemas.microsoft.com/office/drawing/2016/5/14/chartex" xmlns:mc="http://schemas.openxmlformats.org/markup-compatibility/2006" xmlns:aink="http://schemas.microsoft.com/office/drawing/2016/ink" xmlns:am3d="http://schemas.microsoft.com/office/drawing/2017/model3d" xmlns:o="urn:schemas-microsoft-com:office:office" xmlns:r="http://schemas.openxmlformats.org/officeDocument/2006/relationships" xmlns:m="http://schemas.openxmlformats.org/officeDocument/2006/math" xmlns:v="urn:schemas-microsoft-com:vml" xmlns:wp14="http://schemas.microsoft.com/office/word/2010/wordprocessingDrawing" xmlns:wp="http://schemas.openxmlformats.org/drawingml/2006/wordprocessingDrawing" xmlns:w10="urn:schemas-microsoft-com:office:word" xmlns:w="http://schemas.openxmlformats.org/wordprocessingml/2006/main" xmlns:w14="http://schemas.microsoft.com/office/word/2010/wordml" xmlns:w15="http://schemas.microsoft.com/office/word/2012/wordml" xmlns:w16cex="http://schemas.microsoft.com/office/word/2018/wordml/cex" xmlns:w16cid="http://schemas.microsoft.com/office/word/2016/wordml/cid" xmlns:w16="http://schemas.microsoft.com/office/word/2018/wordml" xmlns:w16sdtdh="http://schemas.microsoft.com/office/word/2020/wordml/sdtdatahash" xmlns:w16se="http://schemas.microsoft.com/office/word/2015/wordml/symex" xmlns:wpg="http://schemas.microsoft.com/office/word/2010/wordprocessingGroup" xmlns:wpi="http://schemas.microsoft.com/office/word/2010/wordprocessingInk" xmlns:wne="http://schemas.microsoft.com/office/word/2006/wordml" xmlns:wps="http://schemas.microsoft.com/office/word/2010/wordprocessingShape" mc:Ignorable="w14 w15 w16se w16cid w16 w16cex w16sdtdh wp14">
   <w:body>
     <w:p>
       <w:pPr>
@@ -12,8 +12,6 @@
           <w:szCs w:val="27"/>
         </w:rPr>
       </w:pPr>
-      <w:bookmarkStart w:id="0" w:name="_GoBack"/>
-      <w:bookmarkEnd w:id="0"/>
     </w:p>
     <w:p>
       <w:pPr>
@@ -2303,8 +2301,8 @@
                 <w:rFonts w:ascii="Times New Roman" w:hAnsi="Times New Roman"/>
               </w:rPr>
             </w:pPr>
-            <w:bookmarkStart w:id="1" w:name="_Hlk97242916"/>
-            <w:bookmarkEnd w:id="1"/>
+            <w:bookmarkStart w:id="0" w:name="_Hlk97242916"/>
+            <w:bookmarkEnd w:id="0"/>
           </w:p>
         </w:tc>
       </w:tr>
@@ -2897,6 +2895,13 @@
                 <w:rFonts w:ascii="Times New Roman" w:hAnsi="Times New Roman"/>
               </w:rPr>
             </w:pPr>
+            <w:r>
+              <w:rPr>
+                <w:rFonts w:ascii="Times New Roman" w:hAnsi="Times New Roman"/>
+                <w:b/>
+              </w:rPr>
+              <w:t>Chapter 05</w:t>
+            </w:r>
           </w:p>
         </w:tc>
         <w:tc>
@@ -3285,13 +3290,6 @@
                 <w:b/>
               </w:rPr>
             </w:pPr>
-            <w:r>
-              <w:rPr>
-                <w:rFonts w:ascii="Times New Roman" w:hAnsi="Times New Roman"/>
-                <w:b/>
-              </w:rPr>
-              <w:t>Chapter 05</w:t>
-            </w:r>
           </w:p>
         </w:tc>
         <w:tc>
@@ -3423,6 +3421,13 @@
                 <w:rFonts w:ascii="Times New Roman" w:hAnsi="Times New Roman"/>
               </w:rPr>
             </w:pPr>
+            <w:r>
+              <w:rPr>
+                <w:rFonts w:ascii="Times New Roman" w:hAnsi="Times New Roman"/>
+                <w:b/>
+              </w:rPr>
+              <w:t>Chapter 06</w:t>
+            </w:r>
           </w:p>
         </w:tc>
         <w:tc>
@@ -4562,13 +4567,6 @@
                 <w:b/>
               </w:rPr>
             </w:pPr>
-            <w:r>
-              <w:rPr>
-                <w:rFonts w:ascii="Times New Roman" w:hAnsi="Times New Roman"/>
-                <w:b/>
-              </w:rPr>
-              <w:t>Chapter 06</w:t>
-            </w:r>
           </w:p>
         </w:tc>
         <w:tc>
@@ -8652,7 +8650,7 @@
       </w:r>
       <w:r>
         <w:pict w14:anchorId="58D17006">
-          <v:rect id="Shape1" o:spid="_x0000_s1028" style="width:24.6pt;height:24.6pt;visibility:visible;mso-position-horizontal-relative:char;mso-position-vertical-relative:line" filled="f" stroked="f" strokeweight="0">
+          <v:rect id="Shape1" o:spid="_x0000_s1028" style="width:24.6pt;height:24.6pt;visibility:visible;mso-left-percent:-10001;mso-top-percent:-10001;mso-position-horizontal:absolute;mso-position-horizontal-relative:char;mso-position-vertical:absolute;mso-position-vertical-relative:line;mso-left-percent:-10001;mso-top-percent:-10001" filled="f" stroked="f" strokeweight="0">
             <w10:anchorlock/>
           </v:rect>
         </w:pict>
@@ -9213,10 +9211,10 @@
           <w:rFonts w:ascii="Times New Roman" w:hAnsi="Times New Roman"/>
         </w:rPr>
       </w:pPr>
-      <w:bookmarkStart w:id="2" w:name="aswift_2_expand"/>
-      <w:bookmarkStart w:id="3" w:name="aswift_2_anchor"/>
+      <w:bookmarkStart w:id="1" w:name="aswift_2_expand"/>
+      <w:bookmarkStart w:id="2" w:name="aswift_2_anchor"/>
+      <w:bookmarkEnd w:id="1"/>
       <w:bookmarkEnd w:id="2"/>
-      <w:bookmarkEnd w:id="3"/>
       <w:r>
         <w:rPr>
           <w:rFonts w:ascii="Times New Roman" w:hAnsi="Times New Roman" w:cs="Times New Roman"/>
@@ -10830,7 +10828,7 @@
             <v:stroke joinstyle="miter"/>
             <v:path gradientshapeok="t" o:connecttype="rect"/>
           </v:shapetype>
-          <v:shape id="_x0000_s1027" type="#_x0000_t202" style="position:absolute;left:0;text-align:left;margin-left:1780pt;margin-top:0;width:229.2pt;height:245.9pt;z-index:2;visibility:visible;mso-wrap-distance-left:0;mso-wrap-distance-right:0;mso-position-horizontal:right;mso-position-horizontal-relative:text;mso-position-vertical:bottom;mso-position-vertical-relative:text" o:gfxdata="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" o:allowincell="f" stroked="f">
+          <v:shape id="_x0000_s1027" type="#_x0000_t202" style="position:absolute;left:0;text-align:left;margin-left:1958pt;margin-top:0;width:229.2pt;height:245.9pt;z-index:2;visibility:visible;mso-wrap-distance-left:0;mso-wrap-distance-right:0;mso-position-horizontal:right;mso-position-horizontal-relative:text;mso-position-vertical:bottom;mso-position-vertical-relative:text" o:gfxdata="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" o:allowincell="f" stroked="f">
             <v:textbox inset="0,0,0,0">
               <w:txbxContent>
                 <w:tbl>
@@ -39012,8 +39010,8 @@
         <w:ind w:left="150"/>
       </w:pPr>
       <w:hyperlink r:id="rId31">
-        <w:bookmarkStart w:id="4" w:name="expitem_2004392999_2_hit"/>
-        <w:bookmarkEnd w:id="4"/>
+        <w:bookmarkStart w:id="3" w:name="expitem_2004392999_2_hit"/>
+        <w:bookmarkEnd w:id="3"/>
         <w:r>
           <w:rPr>
             <w:rStyle w:val="Hyperlink"/>
@@ -39375,7 +39373,300 @@
         <w:ind w:left="240"/>
       </w:pPr>
       <w:hyperlink r:id="rId39">
-        <w:bookmarkStart w:id="5" w:name="expitem_-1957018412_3_hit"/>
+        <w:bookmarkStart w:id="4" w:name="expitem_-1957018412_3_hit"/>
+        <w:bookmarkEnd w:id="4"/>
+        <w:r>
+          <w:rPr>
+            <w:rStyle w:val="Hyperlink"/>
+            <w:rFonts w:ascii="Times New Roman" w:hAnsi="Times New Roman"/>
+            <w:color w:val="1A0DAB"/>
+            <w:u w:val="none"/>
+          </w:rPr>
+          <w:t>[more]</w:t>
+        </w:r>
+      </w:hyperlink>
+    </w:p>
+    <w:p>
+      <w:pPr>
+        <w:sectPr>
+          <w:type w:val="continuous"/>
+          <w:pgSz w:w="12240" w:h="15840"/>
+          <w:pgMar w:top="1547" w:right="810" w:bottom="1542" w:left="1080" w:header="810" w:footer="810" w:gutter="0"/>
+          <w:cols w:space="720"/>
+          <w:formProt w:val="0"/>
+          <w:docGrid w:linePitch="360" w:charSpace="16384"/>
+        </w:sectPr>
+      </w:pPr>
+    </w:p>
+    <w:p>
+      <w:pPr>
+        <w:pStyle w:val="BodyText"/>
+        <w:numPr>
+          <w:ilvl w:val="1"/>
+          <w:numId w:val="26"/>
+        </w:numPr>
+        <w:tabs>
+          <w:tab w:val="left" w:pos="0"/>
+        </w:tabs>
+        <w:spacing w:after="0" w:line="319" w:lineRule="auto"/>
+        <w:ind w:left="465"/>
+        <w:rPr>
+          <w:rFonts w:ascii="Times New Roman" w:hAnsi="Times New Roman"/>
+        </w:rPr>
+      </w:pPr>
+      <w:r>
+        <w:rPr>
+          <w:rFonts w:ascii="Times New Roman" w:hAnsi="Times New Roman"/>
+          <w:i/>
+          <w:color w:val="666666"/>
+          <w:sz w:val="17"/>
+        </w:rPr>
+        <w:t>law</w:t>
+      </w:r>
+    </w:p>
+    <w:p>
+      <w:pPr>
+        <w:pStyle w:val="BodyText"/>
+        <w:spacing w:after="0" w:line="319" w:lineRule="auto"/>
+        <w:rPr>
+          <w:rFonts w:ascii="Times New Roman" w:hAnsi="Times New Roman"/>
+        </w:rPr>
+      </w:pPr>
+      <w:r>
+        <w:rPr>
+          <w:rFonts w:ascii="Times New Roman" w:hAnsi="Times New Roman"/>
+          <w:color w:val="111111"/>
+          <w:sz w:val="21"/>
+        </w:rPr>
+        <w:t>a charge lodged with a magistrates' court.</w:t>
+      </w:r>
+    </w:p>
+    <w:p>
+      <w:pPr>
+        <w:pStyle w:val="BodyText"/>
+        <w:spacing w:after="0" w:line="319" w:lineRule="auto"/>
+        <w:rPr>
+          <w:rFonts w:ascii="Times New Roman" w:hAnsi="Times New Roman"/>
+        </w:rPr>
+      </w:pPr>
+      <w:r>
+        <w:rPr>
+          <w:rFonts w:ascii="Times New Roman" w:hAnsi="Times New Roman"/>
+          <w:color w:val="767676"/>
+          <w:sz w:val="21"/>
+        </w:rPr>
+        <w:t>"the tenant may lay an information against his landlord"</w:t>
+      </w:r>
+    </w:p>
+    <w:p>
+      <w:pPr>
+        <w:pStyle w:val="BodyText"/>
+        <w:numPr>
+          <w:ilvl w:val="0"/>
+          <w:numId w:val="26"/>
+        </w:numPr>
+        <w:tabs>
+          <w:tab w:val="left" w:pos="0"/>
+        </w:tabs>
+        <w:spacing w:after="0" w:line="319" w:lineRule="auto"/>
+        <w:ind w:left="240"/>
+        <w:rPr>
+          <w:rFonts w:ascii="Times New Roman" w:hAnsi="Times New Roman"/>
+        </w:rPr>
+      </w:pPr>
+      <w:r>
+        <w:rPr>
+          <w:rFonts w:ascii="Times New Roman" w:hAnsi="Times New Roman"/>
+          <w:color w:val="111111"/>
+          <w:sz w:val="21"/>
+        </w:rPr>
+        <w:t>what is conveyed or represented by a particular arrangement or sequence of things.</w:t>
+      </w:r>
+    </w:p>
+    <w:p>
+      <w:pPr>
+        <w:pStyle w:val="BodyText"/>
+        <w:spacing w:after="0" w:line="319" w:lineRule="auto"/>
+        <w:rPr>
+          <w:rFonts w:ascii="Times New Roman" w:hAnsi="Times New Roman"/>
+        </w:rPr>
+      </w:pPr>
+      <w:r>
+        <w:rPr>
+          <w:rFonts w:ascii="Times New Roman" w:hAnsi="Times New Roman"/>
+          <w:color w:val="767676"/>
+          <w:sz w:val="21"/>
+        </w:rPr>
+        <w:t>"genetically transmitted information"</w:t>
+      </w:r>
+    </w:p>
+    <w:p>
+      <w:pPr>
+        <w:pStyle w:val="BodyText"/>
+        <w:numPr>
+          <w:ilvl w:val="1"/>
+          <w:numId w:val="26"/>
+        </w:numPr>
+        <w:tabs>
+          <w:tab w:val="left" w:pos="0"/>
+        </w:tabs>
+        <w:spacing w:after="0" w:line="319" w:lineRule="auto"/>
+        <w:ind w:left="465"/>
+        <w:rPr>
+          <w:rFonts w:ascii="Times New Roman" w:hAnsi="Times New Roman"/>
+        </w:rPr>
+      </w:pPr>
+      <w:r>
+        <w:rPr>
+          <w:rFonts w:ascii="Times New Roman" w:hAnsi="Times New Roman"/>
+          <w:i/>
+          <w:color w:val="666666"/>
+          <w:sz w:val="17"/>
+        </w:rPr>
+        <w:t>computing</w:t>
+      </w:r>
+    </w:p>
+    <w:p>
+      <w:pPr>
+        <w:pStyle w:val="BodyText"/>
+        <w:spacing w:after="0" w:line="319" w:lineRule="auto"/>
+        <w:rPr>
+          <w:rFonts w:ascii="Times New Roman" w:hAnsi="Times New Roman"/>
+        </w:rPr>
+      </w:pPr>
+      <w:r>
+        <w:rPr>
+          <w:rFonts w:ascii="Times New Roman" w:hAnsi="Times New Roman"/>
+          <w:color w:val="111111"/>
+          <w:sz w:val="21"/>
+        </w:rPr>
+        <w:t>data as processed, stored, or transmitted by a computer.</w:t>
+      </w:r>
+    </w:p>
+    <w:p>
+      <w:pPr>
+        <w:spacing w:after="293" w:line="319" w:lineRule="auto"/>
+        <w:rPr>
+          <w:rFonts w:ascii="Times New Roman" w:hAnsi="Times New Roman" w:cs="Times New Roman"/>
+        </w:rPr>
+      </w:pPr>
+    </w:p>
+    <w:p>
+      <w:pPr>
+        <w:spacing w:after="293" w:line="319" w:lineRule="auto"/>
+        <w:rPr>
+          <w:rFonts w:ascii="Times New Roman" w:hAnsi="Times New Roman" w:cs="Times New Roman"/>
+        </w:rPr>
+      </w:pPr>
+    </w:p>
+    <w:p>
+      <w:pPr>
+        <w:spacing w:after="293" w:line="319" w:lineRule="auto"/>
+        <w:rPr>
+          <w:rFonts w:ascii="Times New Roman" w:hAnsi="Times New Roman"/>
+        </w:rPr>
+      </w:pPr>
+      <w:r>
+        <w:rPr>
+          <w:rFonts w:ascii="Times New Roman" w:hAnsi="Times New Roman" w:cs="Times New Roman"/>
+          <w:color w:val="111111"/>
+          <w:sz w:val="60"/>
+        </w:rPr>
+        <w:t>system</w:t>
+      </w:r>
+    </w:p>
+    <w:p>
+      <w:pPr>
+        <w:spacing w:after="0"/>
+        <w:rPr>
+          <w:rFonts w:ascii="Times New Roman" w:hAnsi="Times New Roman"/>
+        </w:rPr>
+      </w:pPr>
+      <w:r>
+        <w:rPr>
+          <w:rFonts w:ascii="Times New Roman" w:hAnsi="Times New Roman"/>
+          <w:color w:val="444444"/>
+          <w:sz w:val="24"/>
+        </w:rPr>
+        <w:lastRenderedPageBreak/>
+        <w:t>[ˈsɪstəm]</w:t>
+      </w:r>
+    </w:p>
+    <w:p>
+      <w:pPr>
+        <w:rPr>
+          <w:rFonts w:ascii="Times New Roman" w:hAnsi="Times New Roman"/>
+        </w:rPr>
+      </w:pPr>
+      <w:r>
+        <w:rPr>
+          <w:rFonts w:ascii="Times New Roman" w:hAnsi="Times New Roman"/>
+          <w:color w:val="111111"/>
+          <w:sz w:val="20"/>
+        </w:rPr>
+        <w:t>NOUN</w:t>
+      </w:r>
+    </w:p>
+    <w:p>
+      <w:pPr>
+        <w:pStyle w:val="BodyText"/>
+        <w:numPr>
+          <w:ilvl w:val="0"/>
+          <w:numId w:val="27"/>
+        </w:numPr>
+        <w:tabs>
+          <w:tab w:val="left" w:pos="0"/>
+        </w:tabs>
+        <w:spacing w:after="0" w:line="319" w:lineRule="auto"/>
+        <w:ind w:left="240"/>
+        <w:rPr>
+          <w:rFonts w:ascii="Times New Roman" w:hAnsi="Times New Roman"/>
+        </w:rPr>
+      </w:pPr>
+      <w:r>
+        <w:rPr>
+          <w:rFonts w:ascii="Times New Roman" w:hAnsi="Times New Roman"/>
+          <w:color w:val="111111"/>
+        </w:rPr>
+        <w:t>a set of things working together as parts of a mechanism or an interconnecting network; a complex whole.</w:t>
+      </w:r>
+    </w:p>
+    <w:p>
+      <w:pPr>
+        <w:pStyle w:val="BodyText"/>
+        <w:spacing w:after="0" w:line="319" w:lineRule="auto"/>
+        <w:rPr>
+          <w:rFonts w:ascii="Times New Roman" w:hAnsi="Times New Roman"/>
+        </w:rPr>
+      </w:pPr>
+      <w:r>
+        <w:rPr>
+          <w:rFonts w:ascii="Times New Roman" w:hAnsi="Times New Roman"/>
+          <w:color w:val="767676"/>
+        </w:rPr>
+        <w:t>"the state railway system" · </w:t>
+      </w:r>
+    </w:p>
+    <w:p>
+      <w:pPr>
+        <w:sectPr>
+          <w:type w:val="continuous"/>
+          <w:pgSz w:w="12240" w:h="15840"/>
+          <w:pgMar w:top="1547" w:right="810" w:bottom="1542" w:left="1080" w:header="810" w:footer="810" w:gutter="0"/>
+          <w:cols w:space="720"/>
+          <w:formProt w:val="0"/>
+          <w:docGrid w:linePitch="360" w:charSpace="16384"/>
+        </w:sectPr>
+      </w:pPr>
+    </w:p>
+    <w:p>
+      <w:pPr>
+        <w:pStyle w:val="BodyText"/>
+        <w:spacing w:after="0" w:line="319" w:lineRule="auto"/>
+        <w:ind w:left="240"/>
+      </w:pPr>
+      <w:hyperlink r:id="rId40">
+        <w:bookmarkStart w:id="5" w:name="expitem_-1751443563_2_hit"/>
         <w:bookmarkEnd w:id="5"/>
         <w:r>
           <w:rPr>
@@ -39403,15 +39694,7 @@
     <w:p>
       <w:pPr>
         <w:pStyle w:val="BodyText"/>
-        <w:numPr>
-          <w:ilvl w:val="1"/>
-          <w:numId w:val="26"/>
-        </w:numPr>
-        <w:tabs>
-          <w:tab w:val="left" w:pos="0"/>
-        </w:tabs>
-        <w:spacing w:after="0" w:line="319" w:lineRule="auto"/>
-        <w:ind w:left="465"/>
+        <w:spacing w:before="30" w:line="330" w:lineRule="atLeast"/>
         <w:rPr>
           <w:rFonts w:ascii="Times New Roman" w:hAnsi="Times New Roman"/>
         </w:rPr>
@@ -39420,194 +39703,171 @@
         <w:rPr>
           <w:rFonts w:ascii="Times New Roman" w:hAnsi="Times New Roman"/>
           <w:i/>
-          <w:color w:val="666666"/>
-          <w:sz w:val="17"/>
-        </w:rPr>
-        <w:t>law</w:t>
+          <w:color w:val="767676"/>
+        </w:rPr>
+        <w:t>synonyms:</w:t>
       </w:r>
     </w:p>
     <w:p>
       <w:pPr>
         <w:pStyle w:val="BodyText"/>
-        <w:spacing w:after="0" w:line="319" w:lineRule="auto"/>
-        <w:rPr>
-          <w:rFonts w:ascii="Times New Roman" w:hAnsi="Times New Roman"/>
-        </w:rPr>
-      </w:pPr>
-      <w:r>
-        <w:rPr>
-          <w:rFonts w:ascii="Times New Roman" w:hAnsi="Times New Roman"/>
-          <w:color w:val="111111"/>
-          <w:sz w:val="21"/>
-        </w:rPr>
-        <w:t>a charge lodged with a magistrates' court.</w:t>
-      </w:r>
-    </w:p>
-    <w:p>
-      <w:pPr>
-        <w:pStyle w:val="BodyText"/>
-        <w:spacing w:after="0" w:line="319" w:lineRule="auto"/>
-        <w:rPr>
-          <w:rFonts w:ascii="Times New Roman" w:hAnsi="Times New Roman"/>
-        </w:rPr>
-      </w:pPr>
+        <w:spacing w:before="30" w:line="330" w:lineRule="atLeast"/>
+      </w:pPr>
+      <w:hyperlink r:id="rId41">
+        <w:r>
+          <w:rPr>
+            <w:rStyle w:val="Hyperlink"/>
+            <w:rFonts w:ascii="Times New Roman" w:hAnsi="Times New Roman"/>
+            <w:color w:val="1A0DAB"/>
+            <w:u w:val="none"/>
+          </w:rPr>
+          <w:t>structure</w:t>
+        </w:r>
+      </w:hyperlink>
       <w:r>
         <w:rPr>
           <w:rFonts w:ascii="Times New Roman" w:hAnsi="Times New Roman"/>
           <w:color w:val="767676"/>
-          <w:sz w:val="21"/>
-        </w:rPr>
-        <w:t>"the tenant may lay an information against his landlord"</w:t>
-      </w:r>
-    </w:p>
-    <w:p>
-      <w:pPr>
-        <w:pStyle w:val="BodyText"/>
-        <w:numPr>
-          <w:ilvl w:val="0"/>
-          <w:numId w:val="26"/>
-        </w:numPr>
-        <w:tabs>
-          <w:tab w:val="left" w:pos="0"/>
-        </w:tabs>
-        <w:spacing w:after="0" w:line="319" w:lineRule="auto"/>
-        <w:ind w:left="240"/>
-        <w:rPr>
-          <w:rFonts w:ascii="Times New Roman" w:hAnsi="Times New Roman"/>
-        </w:rPr>
-      </w:pPr>
-      <w:r>
-        <w:rPr>
-          <w:rFonts w:ascii="Times New Roman" w:hAnsi="Times New Roman"/>
-          <w:color w:val="111111"/>
-          <w:sz w:val="21"/>
-        </w:rPr>
-        <w:t>what is conveyed or represented by a particular arrangement or sequence of things.</w:t>
-      </w:r>
-    </w:p>
-    <w:p>
-      <w:pPr>
-        <w:pStyle w:val="BodyText"/>
-        <w:spacing w:after="0" w:line="319" w:lineRule="auto"/>
-        <w:rPr>
-          <w:rFonts w:ascii="Times New Roman" w:hAnsi="Times New Roman"/>
-        </w:rPr>
-      </w:pPr>
+        </w:rPr>
+        <w:t> · </w:t>
+      </w:r>
+      <w:hyperlink r:id="rId42">
+        <w:r>
+          <w:rPr>
+            <w:rStyle w:val="Hyperlink"/>
+            <w:rFonts w:ascii="Times New Roman" w:hAnsi="Times New Roman"/>
+            <w:color w:val="1A0DAB"/>
+            <w:u w:val="none"/>
+          </w:rPr>
+          <w:t>organization</w:t>
+        </w:r>
+      </w:hyperlink>
       <w:r>
         <w:rPr>
           <w:rFonts w:ascii="Times New Roman" w:hAnsi="Times New Roman"/>
           <w:color w:val="767676"/>
-          <w:sz w:val="21"/>
-        </w:rPr>
-        <w:t>"genetically transmitted information"</w:t>
-      </w:r>
-    </w:p>
-    <w:p>
-      <w:pPr>
-        <w:pStyle w:val="BodyText"/>
-        <w:numPr>
-          <w:ilvl w:val="1"/>
-          <w:numId w:val="26"/>
-        </w:numPr>
-        <w:tabs>
-          <w:tab w:val="left" w:pos="0"/>
-        </w:tabs>
-        <w:spacing w:after="0" w:line="319" w:lineRule="auto"/>
-        <w:ind w:left="465"/>
-        <w:rPr>
-          <w:rFonts w:ascii="Times New Roman" w:hAnsi="Times New Roman"/>
-        </w:rPr>
-      </w:pPr>
-      <w:r>
-        <w:rPr>
-          <w:rFonts w:ascii="Times New Roman" w:hAnsi="Times New Roman"/>
-          <w:i/>
-          <w:color w:val="666666"/>
-          <w:sz w:val="17"/>
-        </w:rPr>
-        <w:t>computing</w:t>
-      </w:r>
-    </w:p>
-    <w:p>
-      <w:pPr>
-        <w:pStyle w:val="BodyText"/>
-        <w:spacing w:after="0" w:line="319" w:lineRule="auto"/>
-        <w:rPr>
-          <w:rFonts w:ascii="Times New Roman" w:hAnsi="Times New Roman"/>
-        </w:rPr>
-      </w:pPr>
-      <w:r>
-        <w:rPr>
-          <w:rFonts w:ascii="Times New Roman" w:hAnsi="Times New Roman"/>
-          <w:color w:val="111111"/>
-          <w:sz w:val="21"/>
-        </w:rPr>
-        <w:t>data as processed, stored, or transmitted by a computer.</w:t>
-      </w:r>
-    </w:p>
-    <w:p>
-      <w:pPr>
-        <w:spacing w:after="293" w:line="319" w:lineRule="auto"/>
-        <w:rPr>
-          <w:rFonts w:ascii="Times New Roman" w:hAnsi="Times New Roman" w:cs="Times New Roman"/>
-        </w:rPr>
-      </w:pPr>
-    </w:p>
-    <w:p>
-      <w:pPr>
-        <w:spacing w:after="293" w:line="319" w:lineRule="auto"/>
-        <w:rPr>
-          <w:rFonts w:ascii="Times New Roman" w:hAnsi="Times New Roman" w:cs="Times New Roman"/>
-        </w:rPr>
-      </w:pPr>
-    </w:p>
-    <w:p>
-      <w:pPr>
-        <w:spacing w:after="293" w:line="319" w:lineRule="auto"/>
-        <w:rPr>
-          <w:rFonts w:ascii="Times New Roman" w:hAnsi="Times New Roman"/>
-        </w:rPr>
-      </w:pPr>
-      <w:r>
-        <w:rPr>
-          <w:rFonts w:ascii="Times New Roman" w:hAnsi="Times New Roman" w:cs="Times New Roman"/>
-          <w:color w:val="111111"/>
-          <w:sz w:val="60"/>
-        </w:rPr>
-        <w:t>system</w:t>
-      </w:r>
-    </w:p>
-    <w:p>
-      <w:pPr>
-        <w:spacing w:after="0"/>
-        <w:rPr>
-          <w:rFonts w:ascii="Times New Roman" w:hAnsi="Times New Roman"/>
-        </w:rPr>
-      </w:pPr>
-      <w:r>
-        <w:rPr>
-          <w:rFonts w:ascii="Times New Roman" w:hAnsi="Times New Roman"/>
-          <w:color w:val="444444"/>
-          <w:sz w:val="24"/>
-        </w:rPr>
-        <w:lastRenderedPageBreak/>
-        <w:t>[ˈsɪstəm]</w:t>
-      </w:r>
-    </w:p>
-    <w:p>
-      <w:pPr>
-        <w:rPr>
-          <w:rFonts w:ascii="Times New Roman" w:hAnsi="Times New Roman"/>
-        </w:rPr>
-      </w:pPr>
-      <w:r>
-        <w:rPr>
-          <w:rFonts w:ascii="Times New Roman" w:hAnsi="Times New Roman"/>
-          <w:color w:val="111111"/>
-          <w:sz w:val="20"/>
-        </w:rPr>
-        <w:t>NOUN</w:t>
-      </w:r>
+        </w:rPr>
+        <w:t> · </w:t>
+      </w:r>
+      <w:hyperlink r:id="rId43">
+        <w:r>
+          <w:rPr>
+            <w:rStyle w:val="Hyperlink"/>
+            <w:rFonts w:ascii="Times New Roman" w:hAnsi="Times New Roman"/>
+            <w:color w:val="1A0DAB"/>
+            <w:u w:val="none"/>
+          </w:rPr>
+          <w:t>order</w:t>
+        </w:r>
+      </w:hyperlink>
+      <w:r>
+        <w:rPr>
+          <w:rFonts w:ascii="Times New Roman" w:hAnsi="Times New Roman"/>
+          <w:color w:val="767676"/>
+        </w:rPr>
+        <w:t> · </w:t>
+      </w:r>
+      <w:hyperlink r:id="rId44">
+        <w:r>
+          <w:rPr>
+            <w:rStyle w:val="Hyperlink"/>
+            <w:rFonts w:ascii="Times New Roman" w:hAnsi="Times New Roman"/>
+            <w:color w:val="1A0DAB"/>
+            <w:u w:val="none"/>
+          </w:rPr>
+          <w:t>arrangement</w:t>
+        </w:r>
+      </w:hyperlink>
+      <w:r>
+        <w:rPr>
+          <w:rFonts w:ascii="Times New Roman" w:hAnsi="Times New Roman"/>
+          <w:color w:val="767676"/>
+        </w:rPr>
+        <w:t> · </w:t>
+      </w:r>
+      <w:hyperlink r:id="rId45">
+        <w:r>
+          <w:rPr>
+            <w:rStyle w:val="Hyperlink"/>
+            <w:rFonts w:ascii="Times New Roman" w:hAnsi="Times New Roman"/>
+            <w:color w:val="1A0DAB"/>
+            <w:u w:val="none"/>
+          </w:rPr>
+          <w:t>complex</w:t>
+        </w:r>
+      </w:hyperlink>
+      <w:r>
+        <w:rPr>
+          <w:rFonts w:ascii="Times New Roman" w:hAnsi="Times New Roman"/>
+          <w:color w:val="767676"/>
+        </w:rPr>
+        <w:t> · </w:t>
+      </w:r>
+      <w:hyperlink r:id="rId46">
+        <w:r>
+          <w:rPr>
+            <w:rStyle w:val="Hyperlink"/>
+            <w:rFonts w:ascii="Times New Roman" w:hAnsi="Times New Roman"/>
+            <w:color w:val="1A0DAB"/>
+            <w:u w:val="none"/>
+          </w:rPr>
+          <w:t>apparatus</w:t>
+        </w:r>
+      </w:hyperlink>
+      <w:r>
+        <w:rPr>
+          <w:rFonts w:ascii="Times New Roman" w:hAnsi="Times New Roman"/>
+          <w:color w:val="767676"/>
+        </w:rPr>
+        <w:t> · </w:t>
+      </w:r>
+      <w:hyperlink r:id="rId47">
+        <w:r>
+          <w:rPr>
+            <w:rStyle w:val="Hyperlink"/>
+            <w:rFonts w:ascii="Times New Roman" w:hAnsi="Times New Roman"/>
+            <w:color w:val="1A0DAB"/>
+            <w:u w:val="none"/>
+          </w:rPr>
+          <w:t>network</w:t>
+        </w:r>
+      </w:hyperlink>
+      <w:r>
+        <w:rPr>
+          <w:rFonts w:ascii="Times New Roman" w:hAnsi="Times New Roman"/>
+          <w:color w:val="767676"/>
+        </w:rPr>
+        <w:t> · </w:t>
+      </w:r>
+      <w:hyperlink r:id="rId48">
+        <w:r>
+          <w:rPr>
+            <w:rStyle w:val="Hyperlink"/>
+            <w:rFonts w:ascii="Times New Roman" w:hAnsi="Times New Roman"/>
+            <w:color w:val="1A0DAB"/>
+            <w:u w:val="none"/>
+          </w:rPr>
+          <w:t>administration</w:t>
+        </w:r>
+      </w:hyperlink>
+      <w:r>
+        <w:rPr>
+          <w:rFonts w:ascii="Times New Roman" w:hAnsi="Times New Roman"/>
+          <w:color w:val="767676"/>
+        </w:rPr>
+        <w:t> · </w:t>
+      </w:r>
+      <w:hyperlink r:id="rId49">
+        <w:r>
+          <w:rPr>
+            <w:rStyle w:val="Hyperlink"/>
+            <w:rFonts w:ascii="Times New Roman" w:hAnsi="Times New Roman"/>
+            <w:color w:val="1A0DAB"/>
+            <w:u w:val="none"/>
+          </w:rPr>
+          <w:t>institution</w:t>
+        </w:r>
+      </w:hyperlink>
     </w:p>
     <w:p>
       <w:pPr>
@@ -39630,7 +39890,7 @@
           <w:rFonts w:ascii="Times New Roman" w:hAnsi="Times New Roman"/>
           <w:color w:val="111111"/>
         </w:rPr>
-        <w:t>a set of things working together as parts of a mechanism or an interconnecting network; a complex whole.</w:t>
+        <w:t>a set of principles or procedures according to which something is done; an organized scheme or method.</w:t>
       </w:r>
     </w:p>
     <w:p>
@@ -39646,7 +39906,7 @@
           <w:rFonts w:ascii="Times New Roman" w:hAnsi="Times New Roman"/>
           <w:color w:val="767676"/>
         </w:rPr>
-        <w:t>"the state railway system" · </w:t>
+        <w:t>"a multiparty system of government" · </w:t>
       </w:r>
     </w:p>
     <w:p>
@@ -39667,8 +39927,8 @@
         <w:spacing w:after="0" w:line="319" w:lineRule="auto"/>
         <w:ind w:left="240"/>
       </w:pPr>
-      <w:hyperlink r:id="rId40">
-        <w:bookmarkStart w:id="6" w:name="expitem_-1751443563_2_hit"/>
+      <w:hyperlink r:id="rId50">
+        <w:bookmarkStart w:id="6" w:name="expitem_-1751440116_23_hit"/>
         <w:bookmarkEnd w:id="6"/>
         <w:r>
           <w:rPr>
@@ -39715,268 +39975,6 @@
         <w:pStyle w:val="BodyText"/>
         <w:spacing w:before="30" w:line="330" w:lineRule="atLeast"/>
       </w:pPr>
-      <w:hyperlink r:id="rId41">
-        <w:r>
-          <w:rPr>
-            <w:rStyle w:val="Hyperlink"/>
-            <w:rFonts w:ascii="Times New Roman" w:hAnsi="Times New Roman"/>
-            <w:color w:val="1A0DAB"/>
-            <w:u w:val="none"/>
-          </w:rPr>
-          <w:t>structure</w:t>
-        </w:r>
-      </w:hyperlink>
-      <w:r>
-        <w:rPr>
-          <w:rFonts w:ascii="Times New Roman" w:hAnsi="Times New Roman"/>
-          <w:color w:val="767676"/>
-        </w:rPr>
-        <w:t> · </w:t>
-      </w:r>
-      <w:hyperlink r:id="rId42">
-        <w:r>
-          <w:rPr>
-            <w:rStyle w:val="Hyperlink"/>
-            <w:rFonts w:ascii="Times New Roman" w:hAnsi="Times New Roman"/>
-            <w:color w:val="1A0DAB"/>
-            <w:u w:val="none"/>
-          </w:rPr>
-          <w:t>organization</w:t>
-        </w:r>
-      </w:hyperlink>
-      <w:r>
-        <w:rPr>
-          <w:rFonts w:ascii="Times New Roman" w:hAnsi="Times New Roman"/>
-          <w:color w:val="767676"/>
-        </w:rPr>
-        <w:t> · </w:t>
-      </w:r>
-      <w:hyperlink r:id="rId43">
-        <w:r>
-          <w:rPr>
-            <w:rStyle w:val="Hyperlink"/>
-            <w:rFonts w:ascii="Times New Roman" w:hAnsi="Times New Roman"/>
-            <w:color w:val="1A0DAB"/>
-            <w:u w:val="none"/>
-          </w:rPr>
-          <w:t>order</w:t>
-        </w:r>
-      </w:hyperlink>
-      <w:r>
-        <w:rPr>
-          <w:rFonts w:ascii="Times New Roman" w:hAnsi="Times New Roman"/>
-          <w:color w:val="767676"/>
-        </w:rPr>
-        <w:t> · </w:t>
-      </w:r>
-      <w:hyperlink r:id="rId44">
-        <w:r>
-          <w:rPr>
-            <w:rStyle w:val="Hyperlink"/>
-            <w:rFonts w:ascii="Times New Roman" w:hAnsi="Times New Roman"/>
-            <w:color w:val="1A0DAB"/>
-            <w:u w:val="none"/>
-          </w:rPr>
-          <w:t>arrangement</w:t>
-        </w:r>
-      </w:hyperlink>
-      <w:r>
-        <w:rPr>
-          <w:rFonts w:ascii="Times New Roman" w:hAnsi="Times New Roman"/>
-          <w:color w:val="767676"/>
-        </w:rPr>
-        <w:t> · </w:t>
-      </w:r>
-      <w:hyperlink r:id="rId45">
-        <w:r>
-          <w:rPr>
-            <w:rStyle w:val="Hyperlink"/>
-            <w:rFonts w:ascii="Times New Roman" w:hAnsi="Times New Roman"/>
-            <w:color w:val="1A0DAB"/>
-            <w:u w:val="none"/>
-          </w:rPr>
-          <w:t>complex</w:t>
-        </w:r>
-      </w:hyperlink>
-      <w:r>
-        <w:rPr>
-          <w:rFonts w:ascii="Times New Roman" w:hAnsi="Times New Roman"/>
-          <w:color w:val="767676"/>
-        </w:rPr>
-        <w:t> · </w:t>
-      </w:r>
-      <w:hyperlink r:id="rId46">
-        <w:r>
-          <w:rPr>
-            <w:rStyle w:val="Hyperlink"/>
-            <w:rFonts w:ascii="Times New Roman" w:hAnsi="Times New Roman"/>
-            <w:color w:val="1A0DAB"/>
-            <w:u w:val="none"/>
-          </w:rPr>
-          <w:t>apparatus</w:t>
-        </w:r>
-      </w:hyperlink>
-      <w:r>
-        <w:rPr>
-          <w:rFonts w:ascii="Times New Roman" w:hAnsi="Times New Roman"/>
-          <w:color w:val="767676"/>
-        </w:rPr>
-        <w:t> · </w:t>
-      </w:r>
-      <w:hyperlink r:id="rId47">
-        <w:r>
-          <w:rPr>
-            <w:rStyle w:val="Hyperlink"/>
-            <w:rFonts w:ascii="Times New Roman" w:hAnsi="Times New Roman"/>
-            <w:color w:val="1A0DAB"/>
-            <w:u w:val="none"/>
-          </w:rPr>
-          <w:t>network</w:t>
-        </w:r>
-      </w:hyperlink>
-      <w:r>
-        <w:rPr>
-          <w:rFonts w:ascii="Times New Roman" w:hAnsi="Times New Roman"/>
-          <w:color w:val="767676"/>
-        </w:rPr>
-        <w:t> · </w:t>
-      </w:r>
-      <w:hyperlink r:id="rId48">
-        <w:r>
-          <w:rPr>
-            <w:rStyle w:val="Hyperlink"/>
-            <w:rFonts w:ascii="Times New Roman" w:hAnsi="Times New Roman"/>
-            <w:color w:val="1A0DAB"/>
-            <w:u w:val="none"/>
-          </w:rPr>
-          <w:t>administration</w:t>
-        </w:r>
-      </w:hyperlink>
-      <w:r>
-        <w:rPr>
-          <w:rFonts w:ascii="Times New Roman" w:hAnsi="Times New Roman"/>
-          <w:color w:val="767676"/>
-        </w:rPr>
-        <w:t> · </w:t>
-      </w:r>
-      <w:hyperlink r:id="rId49">
-        <w:r>
-          <w:rPr>
-            <w:rStyle w:val="Hyperlink"/>
-            <w:rFonts w:ascii="Times New Roman" w:hAnsi="Times New Roman"/>
-            <w:color w:val="1A0DAB"/>
-            <w:u w:val="none"/>
-          </w:rPr>
-          <w:t>institution</w:t>
-        </w:r>
-      </w:hyperlink>
-    </w:p>
-    <w:p>
-      <w:pPr>
-        <w:pStyle w:val="BodyText"/>
-        <w:numPr>
-          <w:ilvl w:val="0"/>
-          <w:numId w:val="27"/>
-        </w:numPr>
-        <w:tabs>
-          <w:tab w:val="left" w:pos="0"/>
-        </w:tabs>
-        <w:spacing w:after="0" w:line="319" w:lineRule="auto"/>
-        <w:ind w:left="240"/>
-        <w:rPr>
-          <w:rFonts w:ascii="Times New Roman" w:hAnsi="Times New Roman"/>
-        </w:rPr>
-      </w:pPr>
-      <w:r>
-        <w:rPr>
-          <w:rFonts w:ascii="Times New Roman" w:hAnsi="Times New Roman"/>
-          <w:color w:val="111111"/>
-        </w:rPr>
-        <w:t>a set of principles or procedures according to which something is done; an organized scheme or method.</w:t>
-      </w:r>
-    </w:p>
-    <w:p>
-      <w:pPr>
-        <w:pStyle w:val="BodyText"/>
-        <w:spacing w:after="0" w:line="319" w:lineRule="auto"/>
-        <w:rPr>
-          <w:rFonts w:ascii="Times New Roman" w:hAnsi="Times New Roman"/>
-        </w:rPr>
-      </w:pPr>
-      <w:r>
-        <w:rPr>
-          <w:rFonts w:ascii="Times New Roman" w:hAnsi="Times New Roman"/>
-          <w:color w:val="767676"/>
-        </w:rPr>
-        <w:t>"a multiparty system of government" · </w:t>
-      </w:r>
-    </w:p>
-    <w:p>
-      <w:pPr>
-        <w:sectPr>
-          <w:type w:val="continuous"/>
-          <w:pgSz w:w="12240" w:h="15840"/>
-          <w:pgMar w:top="1547" w:right="810" w:bottom="1542" w:left="1080" w:header="810" w:footer="810" w:gutter="0"/>
-          <w:cols w:space="720"/>
-          <w:formProt w:val="0"/>
-          <w:docGrid w:linePitch="360" w:charSpace="16384"/>
-        </w:sectPr>
-      </w:pPr>
-    </w:p>
-    <w:p>
-      <w:pPr>
-        <w:pStyle w:val="BodyText"/>
-        <w:spacing w:after="0" w:line="319" w:lineRule="auto"/>
-        <w:ind w:left="240"/>
-      </w:pPr>
-      <w:hyperlink r:id="rId50">
-        <w:bookmarkStart w:id="7" w:name="expitem_-1751440116_23_hit"/>
-        <w:bookmarkEnd w:id="7"/>
-        <w:r>
-          <w:rPr>
-            <w:rStyle w:val="Hyperlink"/>
-            <w:rFonts w:ascii="Times New Roman" w:hAnsi="Times New Roman"/>
-            <w:color w:val="1A0DAB"/>
-            <w:u w:val="none"/>
-          </w:rPr>
-          <w:t>[more]</w:t>
-        </w:r>
-      </w:hyperlink>
-    </w:p>
-    <w:p>
-      <w:pPr>
-        <w:sectPr>
-          <w:type w:val="continuous"/>
-          <w:pgSz w:w="12240" w:h="15840"/>
-          <w:pgMar w:top="1547" w:right="810" w:bottom="1542" w:left="1080" w:header="810" w:footer="810" w:gutter="0"/>
-          <w:cols w:space="720"/>
-          <w:formProt w:val="0"/>
-          <w:docGrid w:linePitch="360" w:charSpace="16384"/>
-        </w:sectPr>
-      </w:pPr>
-    </w:p>
-    <w:p>
-      <w:pPr>
-        <w:pStyle w:val="BodyText"/>
-        <w:spacing w:before="30" w:line="330" w:lineRule="atLeast"/>
-        <w:rPr>
-          <w:rFonts w:ascii="Times New Roman" w:hAnsi="Times New Roman"/>
-        </w:rPr>
-      </w:pPr>
-      <w:r>
-        <w:rPr>
-          <w:rFonts w:ascii="Times New Roman" w:hAnsi="Times New Roman"/>
-          <w:i/>
-          <w:color w:val="767676"/>
-        </w:rPr>
-        <w:t>synonyms:</w:t>
-      </w:r>
-    </w:p>
-    <w:p>
-      <w:pPr>
-        <w:pStyle w:val="BodyText"/>
-        <w:spacing w:before="30" w:line="330" w:lineRule="atLeast"/>
-      </w:pPr>
       <w:hyperlink r:id="rId51">
         <w:r>
           <w:rPr>
@@ -40105,8 +40103,8 @@
         <w:ind w:left="240"/>
       </w:pPr>
       <w:hyperlink r:id="rId57">
-        <w:bookmarkStart w:id="8" w:name="expitem_-1751440018_24_hit"/>
-        <w:bookmarkEnd w:id="8"/>
+        <w:bookmarkStart w:id="7" w:name="expitem_-1751440018_24_hit"/>
+        <w:bookmarkEnd w:id="7"/>
         <w:r>
           <w:rPr>
             <w:rStyle w:val="Hyperlink"/>
@@ -43080,7 +43078,7 @@
 </file>
 
 <file path=word/endnotes.xml><?xml version="1.0" encoding="utf-8"?>
-<w:endnotes xmlns:wpc="http://schemas.microsoft.com/office/word/2010/wordprocessingCanvas" xmlns:mc="http://schemas.openxmlformats.org/markup-compatibility/2006" xmlns:o="urn:schemas-microsoft-com:office:office" xmlns:r="http://schemas.openxmlformats.org/officeDocument/2006/relationships" xmlns:m="http://schemas.openxmlformats.org/officeDocument/2006/math" xmlns:v="urn:schemas-microsoft-com:vml" xmlns:wp14="http://schemas.microsoft.com/office/word/2010/wordprocessingDrawing" xmlns:wp="http://schemas.openxmlformats.org/drawingml/2006/wordprocessingDrawing" xmlns:w10="urn:schemas-microsoft-com:office:word" xmlns:w="http://schemas.openxmlformats.org/wordprocessingml/2006/main" xmlns:w14="http://schemas.microsoft.com/office/word/2010/wordml" xmlns:w15="http://schemas.microsoft.com/office/word/2012/wordml" xmlns:wpg="http://schemas.microsoft.com/office/word/2010/wordprocessingGroup" xmlns:wpi="http://schemas.microsoft.com/office/word/2010/wordprocessingInk" xmlns:wne="http://schemas.microsoft.com/office/word/2006/wordml" xmlns:wps="http://schemas.microsoft.com/office/word/2010/wordprocessingShape" mc:Ignorable="w14 w15 wp14">
+<w:endnotes xmlns:wpc="http://schemas.microsoft.com/office/word/2010/wordprocessingCanvas" xmlns:cx="http://schemas.microsoft.com/office/drawing/2014/chartex" xmlns:cx1="http://schemas.microsoft.com/office/drawing/2015/9/8/chartex" xmlns:cx2="http://schemas.microsoft.com/office/drawing/2015/10/21/chartex" xmlns:cx3="http://schemas.microsoft.com/office/drawing/2016/5/9/chartex" xmlns:cx4="http://schemas.microsoft.com/office/drawing/2016/5/10/chartex" xmlns:cx5="http://schemas.microsoft.com/office/drawing/2016/5/11/chartex" xmlns:cx6="http://schemas.microsoft.com/office/drawing/2016/5/12/chartex" xmlns:cx7="http://schemas.microsoft.com/office/drawing/2016/5/13/chartex" xmlns:cx8="http://schemas.microsoft.com/office/drawing/2016/5/14/chartex" xmlns:mc="http://schemas.openxmlformats.org/markup-compatibility/2006" xmlns:aink="http://schemas.microsoft.com/office/drawing/2016/ink" xmlns:am3d="http://schemas.microsoft.com/office/drawing/2017/model3d" xmlns:o="urn:schemas-microsoft-com:office:office" xmlns:r="http://schemas.openxmlformats.org/officeDocument/2006/relationships" xmlns:m="http://schemas.openxmlformats.org/officeDocument/2006/math" xmlns:v="urn:schemas-microsoft-com:vml" xmlns:wp14="http://schemas.microsoft.com/office/word/2010/wordprocessingDrawing" xmlns:wp="http://schemas.openxmlformats.org/drawingml/2006/wordprocessingDrawing" xmlns:w10="urn:schemas-microsoft-com:office:word" xmlns:w="http://schemas.openxmlformats.org/wordprocessingml/2006/main" xmlns:w14="http://schemas.microsoft.com/office/word/2010/wordml" xmlns:w15="http://schemas.microsoft.com/office/word/2012/wordml" xmlns:w16cex="http://schemas.microsoft.com/office/word/2018/wordml/cex" xmlns:w16cid="http://schemas.microsoft.com/office/word/2016/wordml/cid" xmlns:w16="http://schemas.microsoft.com/office/word/2018/wordml" xmlns:w16sdtdh="http://schemas.microsoft.com/office/word/2020/wordml/sdtdatahash" xmlns:w16se="http://schemas.microsoft.com/office/word/2015/wordml/symex" xmlns:wpg="http://schemas.microsoft.com/office/word/2010/wordprocessingGroup" xmlns:wpi="http://schemas.microsoft.com/office/word/2010/wordprocessingInk" xmlns:wne="http://schemas.microsoft.com/office/word/2006/wordml" xmlns:wps="http://schemas.microsoft.com/office/word/2010/wordprocessingShape" mc:Ignorable="w14 w15 w16se w16cid w16 w16cex w16sdtdh wp14">
   <w:endnote w:type="separator" w:id="-1">
     <w:p>
       <w:pPr>
@@ -43105,7 +43103,7 @@
 </file>
 
 <file path=word/footer1.xml><?xml version="1.0" encoding="utf-8"?>
-<w:ftr xmlns:wpc="http://schemas.microsoft.com/office/word/2010/wordprocessingCanvas" xmlns:mc="http://schemas.openxmlformats.org/markup-compatibility/2006" xmlns:o="urn:schemas-microsoft-com:office:office" xmlns:r="http://schemas.openxmlformats.org/officeDocument/2006/relationships" xmlns:m="http://schemas.openxmlformats.org/officeDocument/2006/math" xmlns:v="urn:schemas-microsoft-com:vml" xmlns:wp14="http://schemas.microsoft.com/office/word/2010/wordprocessingDrawing" xmlns:wp="http://schemas.openxmlformats.org/drawingml/2006/wordprocessingDrawing" xmlns:w10="urn:schemas-microsoft-com:office:word" xmlns:w="http://schemas.openxmlformats.org/wordprocessingml/2006/main" xmlns:w14="http://schemas.microsoft.com/office/word/2010/wordml" xmlns:w15="http://schemas.microsoft.com/office/word/2012/wordml" xmlns:wpg="http://schemas.microsoft.com/office/word/2010/wordprocessingGroup" xmlns:wpi="http://schemas.microsoft.com/office/word/2010/wordprocessingInk" xmlns:wne="http://schemas.microsoft.com/office/word/2006/wordml" xmlns:wps="http://schemas.microsoft.com/office/word/2010/wordprocessingShape" mc:Ignorable="w14 w15 wp14">
+<w:ftr xmlns:wpc="http://schemas.microsoft.com/office/word/2010/wordprocessingCanvas" xmlns:cx="http://schemas.microsoft.com/office/drawing/2014/chartex" xmlns:cx1="http://schemas.microsoft.com/office/drawing/2015/9/8/chartex" xmlns:cx2="http://schemas.microsoft.com/office/drawing/2015/10/21/chartex" xmlns:cx3="http://schemas.microsoft.com/office/drawing/2016/5/9/chartex" xmlns:cx4="http://schemas.microsoft.com/office/drawing/2016/5/10/chartex" xmlns:cx5="http://schemas.microsoft.com/office/drawing/2016/5/11/chartex" xmlns:cx6="http://schemas.microsoft.com/office/drawing/2016/5/12/chartex" xmlns:cx7="http://schemas.microsoft.com/office/drawing/2016/5/13/chartex" xmlns:cx8="http://schemas.microsoft.com/office/drawing/2016/5/14/chartex" xmlns:mc="http://schemas.openxmlformats.org/markup-compatibility/2006" xmlns:aink="http://schemas.microsoft.com/office/drawing/2016/ink" xmlns:am3d="http://schemas.microsoft.com/office/drawing/2017/model3d" xmlns:o="urn:schemas-microsoft-com:office:office" xmlns:r="http://schemas.openxmlformats.org/officeDocument/2006/relationships" xmlns:m="http://schemas.openxmlformats.org/officeDocument/2006/math" xmlns:v="urn:schemas-microsoft-com:vml" xmlns:wp14="http://schemas.microsoft.com/office/word/2010/wordprocessingDrawing" xmlns:wp="http://schemas.openxmlformats.org/drawingml/2006/wordprocessingDrawing" xmlns:w10="urn:schemas-microsoft-com:office:word" xmlns:w="http://schemas.openxmlformats.org/wordprocessingml/2006/main" xmlns:w14="http://schemas.microsoft.com/office/word/2010/wordml" xmlns:w15="http://schemas.microsoft.com/office/word/2012/wordml" xmlns:w16cex="http://schemas.microsoft.com/office/word/2018/wordml/cex" xmlns:w16cid="http://schemas.microsoft.com/office/word/2016/wordml/cid" xmlns:w16="http://schemas.microsoft.com/office/word/2018/wordml" xmlns:w16sdtdh="http://schemas.microsoft.com/office/word/2020/wordml/sdtdatahash" xmlns:w16se="http://schemas.microsoft.com/office/word/2015/wordml/symex" xmlns:wpg="http://schemas.microsoft.com/office/word/2010/wordprocessingGroup" xmlns:wpi="http://schemas.microsoft.com/office/word/2010/wordprocessingInk" xmlns:wne="http://schemas.microsoft.com/office/word/2006/wordml" xmlns:wps="http://schemas.microsoft.com/office/word/2010/wordprocessingShape" mc:Ignorable="w14 w15 w16se w16cid w16 w16cex w16sdtdh wp14">
   <w:p>
     <w:pPr>
       <w:pStyle w:val="Footer"/>
@@ -43115,7 +43113,7 @@
 </file>
 
 <file path=word/footnotes.xml><?xml version="1.0" encoding="utf-8"?>
-<w:footnotes xmlns:wpc="http://schemas.microsoft.com/office/word/2010/wordprocessingCanvas" xmlns:mc="http://schemas.openxmlformats.org/markup-compatibility/2006" xmlns:o="urn:schemas-microsoft-com:office:office" xmlns:r="http://schemas.openxmlformats.org/officeDocument/2006/relationships" xmlns:m="http://schemas.openxmlformats.org/officeDocument/2006/math" xmlns:v="urn:schemas-microsoft-com:vml" xmlns:wp14="http://schemas.microsoft.com/office/word/2010/wordprocessingDrawing" xmlns:wp="http://schemas.openxmlformats.org/drawingml/2006/wordprocessingDrawing" xmlns:w10="urn:schemas-microsoft-com:office:word" xmlns:w="http://schemas.openxmlformats.org/wordprocessingml/2006/main" xmlns:w14="http://schemas.microsoft.com/office/word/2010/wordml" xmlns:w15="http://schemas.microsoft.com/office/word/2012/wordml" xmlns:wpg="http://schemas.microsoft.com/office/word/2010/wordprocessingGroup" xmlns:wpi="http://schemas.microsoft.com/office/word/2010/wordprocessingInk" xmlns:wne="http://schemas.microsoft.com/office/word/2006/wordml" xmlns:wps="http://schemas.microsoft.com/office/word/2010/wordprocessingShape" mc:Ignorable="w14 w15 wp14">
+<w:footnotes xmlns:wpc="http://schemas.microsoft.com/office/word/2010/wordprocessingCanvas" xmlns:cx="http://schemas.microsoft.com/office/drawing/2014/chartex" xmlns:cx1="http://schemas.microsoft.com/office/drawing/2015/9/8/chartex" xmlns:cx2="http://schemas.microsoft.com/office/drawing/2015/10/21/chartex" xmlns:cx3="http://schemas.microsoft.com/office/drawing/2016/5/9/chartex" xmlns:cx4="http://schemas.microsoft.com/office/drawing/2016/5/10/chartex" xmlns:cx5="http://schemas.microsoft.com/office/drawing/2016/5/11/chartex" xmlns:cx6="http://schemas.microsoft.com/office/drawing/2016/5/12/chartex" xmlns:cx7="http://schemas.microsoft.com/office/drawing/2016/5/13/chartex" xmlns:cx8="http://schemas.microsoft.com/office/drawing/2016/5/14/chartex" xmlns:mc="http://schemas.openxmlformats.org/markup-compatibility/2006" xmlns:aink="http://schemas.microsoft.com/office/drawing/2016/ink" xmlns:am3d="http://schemas.microsoft.com/office/drawing/2017/model3d" xmlns:o="urn:schemas-microsoft-com:office:office" xmlns:r="http://schemas.openxmlformats.org/officeDocument/2006/relationships" xmlns:m="http://schemas.openxmlformats.org/officeDocument/2006/math" xmlns:v="urn:schemas-microsoft-com:vml" xmlns:wp14="http://schemas.microsoft.com/office/word/2010/wordprocessingDrawing" xmlns:wp="http://schemas.openxmlformats.org/drawingml/2006/wordprocessingDrawing" xmlns:w10="urn:schemas-microsoft-com:office:word" xmlns:w="http://schemas.openxmlformats.org/wordprocessingml/2006/main" xmlns:w14="http://schemas.microsoft.com/office/word/2010/wordml" xmlns:w15="http://schemas.microsoft.com/office/word/2012/wordml" xmlns:w16cex="http://schemas.microsoft.com/office/word/2018/wordml/cex" xmlns:w16cid="http://schemas.microsoft.com/office/word/2016/wordml/cid" xmlns:w16="http://schemas.microsoft.com/office/word/2018/wordml" xmlns:w16sdtdh="http://schemas.microsoft.com/office/word/2020/wordml/sdtdatahash" xmlns:w16se="http://schemas.microsoft.com/office/word/2015/wordml/symex" xmlns:wpg="http://schemas.microsoft.com/office/word/2010/wordprocessingGroup" xmlns:wpi="http://schemas.microsoft.com/office/word/2010/wordprocessingInk" xmlns:wne="http://schemas.microsoft.com/office/word/2006/wordml" xmlns:wps="http://schemas.microsoft.com/office/word/2010/wordprocessingShape" mc:Ignorable="w14 w15 w16se w16cid w16 w16cex w16sdtdh wp14">
   <w:footnote w:type="separator" w:id="-1">
     <w:p>
       <w:pPr>
@@ -43140,7 +43138,7 @@
 </file>
 
 <file path=word/header1.xml><?xml version="1.0" encoding="utf-8"?>
-<w:hdr xmlns:wpc="http://schemas.microsoft.com/office/word/2010/wordprocessingCanvas" xmlns:mc="http://schemas.openxmlformats.org/markup-compatibility/2006" xmlns:o="urn:schemas-microsoft-com:office:office" xmlns:r="http://schemas.openxmlformats.org/officeDocument/2006/relationships" xmlns:m="http://schemas.openxmlformats.org/officeDocument/2006/math" xmlns:v="urn:schemas-microsoft-com:vml" xmlns:wp14="http://schemas.microsoft.com/office/word/2010/wordprocessingDrawing" xmlns:wp="http://schemas.openxmlformats.org/drawingml/2006/wordprocessingDrawing" xmlns:w10="urn:schemas-microsoft-com:office:word" xmlns:w="http://schemas.openxmlformats.org/wordprocessingml/2006/main" xmlns:w14="http://schemas.microsoft.com/office/word/2010/wordml" xmlns:w15="http://schemas.microsoft.com/office/word/2012/wordml" xmlns:wpg="http://schemas.microsoft.com/office/word/2010/wordprocessingGroup" xmlns:wpi="http://schemas.microsoft.com/office/word/2010/wordprocessingInk" xmlns:wne="http://schemas.microsoft.com/office/word/2006/wordml" xmlns:wps="http://schemas.microsoft.com/office/word/2010/wordprocessingShape" mc:Ignorable="w14 w15 wp14">
+<w:hdr xmlns:wpc="http://schemas.microsoft.com/office/word/2010/wordprocessingCanvas" xmlns:cx="http://schemas.microsoft.com/office/drawing/2014/chartex" xmlns:cx1="http://schemas.microsoft.com/office/drawing/2015/9/8/chartex" xmlns:cx2="http://schemas.microsoft.com/office/drawing/2015/10/21/chartex" xmlns:cx3="http://schemas.microsoft.com/office/drawing/2016/5/9/chartex" xmlns:cx4="http://schemas.microsoft.com/office/drawing/2016/5/10/chartex" xmlns:cx5="http://schemas.microsoft.com/office/drawing/2016/5/11/chartex" xmlns:cx6="http://schemas.microsoft.com/office/drawing/2016/5/12/chartex" xmlns:cx7="http://schemas.microsoft.com/office/drawing/2016/5/13/chartex" xmlns:cx8="http://schemas.microsoft.com/office/drawing/2016/5/14/chartex" xmlns:mc="http://schemas.openxmlformats.org/markup-compatibility/2006" xmlns:aink="http://schemas.microsoft.com/office/drawing/2016/ink" xmlns:am3d="http://schemas.microsoft.com/office/drawing/2017/model3d" xmlns:o="urn:schemas-microsoft-com:office:office" xmlns:r="http://schemas.openxmlformats.org/officeDocument/2006/relationships" xmlns:m="http://schemas.openxmlformats.org/officeDocument/2006/math" xmlns:v="urn:schemas-microsoft-com:vml" xmlns:wp14="http://schemas.microsoft.com/office/word/2010/wordprocessingDrawing" xmlns:wp="http://schemas.openxmlformats.org/drawingml/2006/wordprocessingDrawing" xmlns:w10="urn:schemas-microsoft-com:office:word" xmlns:w="http://schemas.openxmlformats.org/wordprocessingml/2006/main" xmlns:w14="http://schemas.microsoft.com/office/word/2010/wordml" xmlns:w15="http://schemas.microsoft.com/office/word/2012/wordml" xmlns:w16cex="http://schemas.microsoft.com/office/word/2018/wordml/cex" xmlns:w16cid="http://schemas.microsoft.com/office/word/2016/wordml/cid" xmlns:w16="http://schemas.microsoft.com/office/word/2018/wordml" xmlns:w16sdtdh="http://schemas.microsoft.com/office/word/2020/wordml/sdtdatahash" xmlns:w16se="http://schemas.microsoft.com/office/word/2015/wordml/symex" xmlns:wpg="http://schemas.microsoft.com/office/word/2010/wordprocessingGroup" xmlns:wpi="http://schemas.microsoft.com/office/word/2010/wordprocessingInk" xmlns:wne="http://schemas.microsoft.com/office/word/2006/wordml" xmlns:wps="http://schemas.microsoft.com/office/word/2010/wordprocessingShape" mc:Ignorable="w14 w15 w16se w16cid w16 w16cex w16sdtdh wp14">
   <w:p>
     <w:pPr>
       <w:pStyle w:val="Header"/>
@@ -43200,7 +43198,7 @@
 </file>
 
 <file path=word/numbering.xml><?xml version="1.0" encoding="utf-8"?>
-<w:numbering xmlns:wpc="http://schemas.microsoft.com/office/word/2010/wordprocessingCanvas" xmlns:mc="http://schemas.openxmlformats.org/markup-compatibility/2006" xmlns:o="urn:schemas-microsoft-com:office:office" xmlns:r="http://schemas.openxmlformats.org/officeDocument/2006/relationships" xmlns:m="http://schemas.openxmlformats.org/officeDocument/2006/math" xmlns:v="urn:schemas-microsoft-com:vml" xmlns:wp14="http://schemas.microsoft.com/office/word/2010/wordprocessingDrawing" xmlns:wp="http://schemas.openxmlformats.org/drawingml/2006/wordprocessingDrawing" xmlns:w10="urn:schemas-microsoft-com:office:word" xmlns:w="http://schemas.openxmlformats.org/wordprocessingml/2006/main" xmlns:w14="http://schemas.microsoft.com/office/word/2010/wordml" xmlns:w15="http://schemas.microsoft.com/office/word/2012/wordml" xmlns:wpg="http://schemas.microsoft.com/office/word/2010/wordprocessingGroup" xmlns:wpi="http://schemas.microsoft.com/office/word/2010/wordprocessingInk" xmlns:wne="http://schemas.microsoft.com/office/word/2006/wordml" xmlns:wps="http://schemas.microsoft.com/office/word/2010/wordprocessingShape" mc:Ignorable="w14 w15 wp14">
+<w:numbering xmlns:wpc="http://schemas.microsoft.com/office/word/2010/wordprocessingCanvas" xmlns:cx="http://schemas.microsoft.com/office/drawing/2014/chartex" xmlns:cx1="http://schemas.microsoft.com/office/drawing/2015/9/8/chartex" xmlns:cx2="http://schemas.microsoft.com/office/drawing/2015/10/21/chartex" xmlns:cx3="http://schemas.microsoft.com/office/drawing/2016/5/9/chartex" xmlns:cx4="http://schemas.microsoft.com/office/drawing/2016/5/10/chartex" xmlns:cx5="http://schemas.microsoft.com/office/drawing/2016/5/11/chartex" xmlns:cx6="http://schemas.microsoft.com/office/drawing/2016/5/12/chartex" xmlns:cx7="http://schemas.microsoft.com/office/drawing/2016/5/13/chartex" xmlns:cx8="http://schemas.microsoft.com/office/drawing/2016/5/14/chartex" xmlns:mc="http://schemas.openxmlformats.org/markup-compatibility/2006" xmlns:aink="http://schemas.microsoft.com/office/drawing/2016/ink" xmlns:am3d="http://schemas.microsoft.com/office/drawing/2017/model3d" xmlns:o="urn:schemas-microsoft-com:office:office" xmlns:r="http://schemas.openxmlformats.org/officeDocument/2006/relationships" xmlns:m="http://schemas.openxmlformats.org/officeDocument/2006/math" xmlns:v="urn:schemas-microsoft-com:vml" xmlns:wp14="http://schemas.microsoft.com/office/word/2010/wordprocessingDrawing" xmlns:wp="http://schemas.openxmlformats.org/drawingml/2006/wordprocessingDrawing" xmlns:w10="urn:schemas-microsoft-com:office:word" xmlns:w="http://schemas.openxmlformats.org/wordprocessingml/2006/main" xmlns:w14="http://schemas.microsoft.com/office/word/2010/wordml" xmlns:w15="http://schemas.microsoft.com/office/word/2012/wordml" xmlns:w16cex="http://schemas.microsoft.com/office/word/2018/wordml/cex" xmlns:w16cid="http://schemas.microsoft.com/office/word/2016/wordml/cid" xmlns:w16="http://schemas.microsoft.com/office/word/2018/wordml" xmlns:w16sdtdh="http://schemas.microsoft.com/office/word/2020/wordml/sdtdatahash" xmlns:w16se="http://schemas.microsoft.com/office/word/2015/wordml/symex" xmlns:wpg="http://schemas.microsoft.com/office/word/2010/wordprocessingGroup" xmlns:wpi="http://schemas.microsoft.com/office/word/2010/wordprocessingInk" xmlns:wne="http://schemas.microsoft.com/office/word/2006/wordml" xmlns:wps="http://schemas.microsoft.com/office/word/2010/wordprocessingShape" mc:Ignorable="w14 w15 w16se w16cid w16 w16cex w16sdtdh wp14">
   <w:abstractNum w:abstractNumId="0" w15:restartNumberingAfterBreak="0">
     <w:nsid w:val="08165953"/>
     <w:multiLevelType w:val="multilevel"/>
@@ -47648,7 +47646,7 @@
 </file>
 
 <file path=word/styles.xml><?xml version="1.0" encoding="utf-8"?>
-<w:styles xmlns:mc="http://schemas.openxmlformats.org/markup-compatibility/2006" xmlns:r="http://schemas.openxmlformats.org/officeDocument/2006/relationships" xmlns:w="http://schemas.openxmlformats.org/wordprocessingml/2006/main" xmlns:w14="http://schemas.microsoft.com/office/word/2010/wordml" xmlns:w15="http://schemas.microsoft.com/office/word/2012/wordml" mc:Ignorable="w14 w15">
+<w:styles xmlns:mc="http://schemas.openxmlformats.org/markup-compatibility/2006" xmlns:r="http://schemas.openxmlformats.org/officeDocument/2006/relationships" xmlns:w="http://schemas.openxmlformats.org/wordprocessingml/2006/main" xmlns:w14="http://schemas.microsoft.com/office/word/2010/wordml" xmlns:w15="http://schemas.microsoft.com/office/word/2012/wordml" xmlns:w16cex="http://schemas.microsoft.com/office/word/2018/wordml/cex" xmlns:w16cid="http://schemas.microsoft.com/office/word/2016/wordml/cid" xmlns:w16="http://schemas.microsoft.com/office/word/2018/wordml" xmlns:w16sdtdh="http://schemas.microsoft.com/office/word/2020/wordml/sdtdatahash" xmlns:w16se="http://schemas.microsoft.com/office/word/2015/wordml/symex" mc:Ignorable="w14 w15 w16se w16cid w16 w16cex w16sdtdh">
   <w:docDefaults>
     <w:rPrDefault>
       <w:rPr>
@@ -47664,7 +47662,7 @@
       </w:pPr>
     </w:pPrDefault>
   </w:docDefaults>
-  <w:latentStyles w:defLockedState="0" w:defUIPriority="99" w:defSemiHidden="0" w:defUnhideWhenUsed="0" w:defQFormat="0" w:count="371">
+  <w:latentStyles w:defLockedState="0" w:defUIPriority="99" w:defSemiHidden="0" w:defUnhideWhenUsed="0" w:defQFormat="0" w:count="376">
     <w:lsdException w:name="Normal" w:uiPriority="0" w:qFormat="1"/>
     <w:lsdException w:name="heading 1" w:uiPriority="9" w:qFormat="1"/>
     <w:lsdException w:name="heading 2" w:semiHidden="1" w:uiPriority="9" w:unhideWhenUsed="1" w:qFormat="1"/>
@@ -47770,7 +47768,6 @@
     <w:lsdException w:name="HTML Sample" w:semiHidden="1" w:unhideWhenUsed="1"/>
     <w:lsdException w:name="HTML Typewriter" w:semiHidden="1" w:unhideWhenUsed="1"/>
     <w:lsdException w:name="HTML Variable" w:semiHidden="1" w:unhideWhenUsed="1"/>
-    <w:lsdException w:name="Normal Table" w:semiHidden="1" w:unhideWhenUsed="1"/>
     <w:lsdException w:name="annotation subject" w:semiHidden="1" w:unhideWhenUsed="1"/>
     <w:lsdException w:name="No List" w:semiHidden="1" w:unhideWhenUsed="1"/>
     <w:lsdException w:name="Outline List 1" w:semiHidden="1" w:unhideWhenUsed="1"/>
@@ -47813,11 +47810,8 @@
     <w:lsdException w:name="Table Contemporary" w:semiHidden="1" w:unhideWhenUsed="1"/>
     <w:lsdException w:name="Table Elegant" w:semiHidden="1" w:unhideWhenUsed="1"/>
     <w:lsdException w:name="Table Professional" w:semiHidden="1" w:unhideWhenUsed="1"/>
-    <w:lsdException w:name="Table Subtle 1" w:semiHidden="1" w:unhideWhenUsed="1"/>
     <w:lsdException w:name="Table Subtle 2" w:semiHidden="1" w:unhideWhenUsed="1"/>
     <w:lsdException w:name="Table Web 1" w:semiHidden="1" w:unhideWhenUsed="1"/>
-    <w:lsdException w:name="Table Web 2" w:semiHidden="1" w:unhideWhenUsed="1"/>
-    <w:lsdException w:name="Table Web 3" w:semiHidden="1" w:unhideWhenUsed="1"/>
     <w:lsdException w:name="Balloon Text" w:semiHidden="1" w:unhideWhenUsed="1"/>
     <w:lsdException w:name="Table Grid" w:uiPriority="39"/>
     <w:lsdException w:name="Table Theme" w:semiHidden="1" w:unhideWhenUsed="1"/>
@@ -48036,6 +48030,11 @@
     <w:lsdException w:name="List Table 5 Dark Accent 6" w:uiPriority="50"/>
     <w:lsdException w:name="List Table 6 Colorful Accent 6" w:uiPriority="51"/>
     <w:lsdException w:name="List Table 7 Colorful Accent 6" w:uiPriority="52"/>
+    <w:lsdException w:name="Mention" w:semiHidden="1" w:unhideWhenUsed="1"/>
+    <w:lsdException w:name="Smart Hyperlink" w:semiHidden="1" w:unhideWhenUsed="1"/>
+    <w:lsdException w:name="Hashtag" w:semiHidden="1" w:unhideWhenUsed="1"/>
+    <w:lsdException w:name="Unresolved Mention" w:semiHidden="1" w:unhideWhenUsed="1"/>
+    <w:lsdException w:name="Smart Link" w:semiHidden="1" w:unhideWhenUsed="1"/>
   </w:latentStyles>
   <w:style w:type="paragraph" w:default="1" w:styleId="Normal">
     <w:name w:val="Normal"/>

--- a/DRAFT Intern report (1).docx
+++ b/DRAFT Intern report (1).docx
@@ -2536,48 +2536,6 @@
                 <w:rFonts w:ascii="Times New Roman" w:hAnsi="Times New Roman"/>
               </w:rPr>
             </w:pPr>
-            <w:r>
-              <w:rPr>
-                <w:rFonts w:ascii="Times New Roman" w:hAnsi="Times New Roman"/>
-                <w:b/>
-              </w:rPr>
-              <w:t>Dhaka WASA</w:t>
-            </w:r>
-            <w:r>
-              <w:rPr>
-                <w:rFonts w:ascii="Times New Roman" w:hAnsi="Times New Roman"/>
-                <w:b/>
-              </w:rPr>
-              <w:t xml:space="preserve"> </w:t>
-            </w:r>
-            <w:r>
-              <w:rPr>
-                <w:rFonts w:ascii="Times New Roman" w:hAnsi="Times New Roman"/>
-                <w:b/>
-              </w:rPr>
-              <w:t xml:space="preserve">Masterplan on </w:t>
-            </w:r>
-            <w:r>
-              <w:rPr>
-                <w:rFonts w:ascii="Times New Roman" w:hAnsi="Times New Roman"/>
-                <w:b/>
-              </w:rPr>
-              <w:t>Automation</w:t>
-            </w:r>
-            <w:r>
-              <w:rPr>
-                <w:rFonts w:ascii="Times New Roman" w:hAnsi="Times New Roman"/>
-                <w:b/>
-              </w:rPr>
-              <w:t>: Digital</w:t>
-            </w:r>
-            <w:r>
-              <w:rPr>
-                <w:rFonts w:ascii="Times New Roman" w:hAnsi="Times New Roman"/>
-                <w:b/>
-              </w:rPr>
-              <w:t xml:space="preserve"> Dhaka WASA</w:t>
-            </w:r>
           </w:p>
         </w:tc>
         <w:tc>
@@ -2921,6 +2879,13 @@
                 <w:rFonts w:ascii="Times New Roman" w:hAnsi="Times New Roman"/>
               </w:rPr>
             </w:pPr>
+            <w:r>
+              <w:rPr>
+                <w:rFonts w:ascii="Times New Roman" w:hAnsi="Times New Roman"/>
+                <w:b/>
+              </w:rPr>
+              <w:t>Dhaka WASA Masterplan on Automation: Digital Dhaka WASA</w:t>
+            </w:r>
           </w:p>
         </w:tc>
         <w:tc>
@@ -3750,6 +3715,61 @@
               </w:rPr>
             </w:pPr>
           </w:p>
+          <w:p>
+            <w:pPr>
+              <w:widowControl w:val="0"/>
+              <w:spacing w:line="319" w:lineRule="auto"/>
+              <w:outlineLvl w:val="0"/>
+              <w:rPr>
+                <w:rFonts w:ascii="Times New Roman" w:hAnsi="Times New Roman"/>
+              </w:rPr>
+            </w:pPr>
+            <w:r>
+              <w:rPr>
+                <w:rFonts w:ascii="Times New Roman" w:hAnsi="Times New Roman"/>
+              </w:rPr>
+              <w:t>Innovation Team</w:t>
+            </w:r>
+          </w:p>
+          <w:p>
+            <w:pPr>
+              <w:widowControl w:val="0"/>
+              <w:spacing w:line="319" w:lineRule="auto"/>
+              <w:outlineLvl w:val="0"/>
+              <w:rPr>
+                <w:rFonts w:ascii="Times New Roman" w:hAnsi="Times New Roman"/>
+              </w:rPr>
+            </w:pPr>
+            <w:r>
+              <w:rPr>
+                <w:rFonts w:ascii="Times New Roman" w:hAnsi="Times New Roman"/>
+              </w:rPr>
+              <w:t>Service/ Product Development</w:t>
+            </w:r>
+          </w:p>
+          <w:p>
+            <w:pPr>
+              <w:widowControl w:val="0"/>
+              <w:spacing w:line="319" w:lineRule="auto"/>
+              <w:outlineLvl w:val="0"/>
+              <w:rPr>
+                <w:rFonts w:ascii="Times New Roman" w:hAnsi="Times New Roman"/>
+              </w:rPr>
+            </w:pPr>
+            <w:r>
+              <w:rPr>
+                <w:rFonts w:ascii="Times New Roman" w:hAnsi="Times New Roman"/>
+              </w:rPr>
+              <w:t xml:space="preserve">Development New services/ Products </w:t>
+            </w:r>
+            <w:r>
+              <w:rPr>
+                <w:rFonts w:ascii="Times New Roman" w:hAnsi="Times New Roman"/>
+              </w:rPr>
+              <w:lastRenderedPageBreak/>
+              <w:t>to existing customer what is service/ product development.</w:t>
+            </w:r>
+          </w:p>
         </w:tc>
         <w:tc>
           <w:tcPr>
@@ -4912,7 +4932,15 @@
                 <w:rFonts w:ascii="Times New Roman" w:hAnsi="Times New Roman"/>
                 <w:b/>
               </w:rPr>
-              <w:t xml:space="preserve"> AIS,</w:t>
+              <w:t xml:space="preserve"> </w:t>
+            </w:r>
+            <w:r>
+              <w:rPr>
+                <w:rFonts w:ascii="Times New Roman" w:hAnsi="Times New Roman"/>
+                <w:b/>
+              </w:rPr>
+              <w:lastRenderedPageBreak/>
+              <w:t>AIS,</w:t>
             </w:r>
             <w:r>
               <w:rPr>
@@ -6652,6 +6680,7 @@
           <w:sz w:val="24"/>
           <w:szCs w:val="24"/>
         </w:rPr>
+        <w:lastRenderedPageBreak/>
         <w:t>Water</w:t>
       </w:r>
       <w:r>
@@ -6740,18 +6769,7 @@
           <w:sz w:val="24"/>
           <w:szCs w:val="24"/>
         </w:rPr>
-        <w:t xml:space="preserve">Water Resources are seas, rivers, canals, lakes, springs, rain, underground water wells and glaciers etc. Water occurs as both "stocks" and "flows". Water can be stored as lakes, water vapor, groundwater or </w:t>
-      </w:r>
-      <w:r>
-        <w:rPr>
-          <w:rFonts w:ascii="Times New Roman" w:eastAsia="Times New Roman" w:hAnsi="Times New Roman"/>
-          <w:color w:val="000000"/>
-          <w:kern w:val="2"/>
-          <w:sz w:val="24"/>
-          <w:szCs w:val="24"/>
-        </w:rPr>
-        <w:lastRenderedPageBreak/>
-        <w:t>aquifers, and ice and snow. Of the total volume of global freshwater, an estimated 69 percent is stored in glaciers and permanent snow cover; 30 percent is in groundwater; and the remai</w:t>
+        <w:t>Water Resources are seas, rivers, canals, lakes, springs, rain, underground water wells and glaciers etc. Water occurs as both "stocks" and "flows". Water can be stored as lakes, water vapor, groundwater or aquifers, and ice and snow. Of the total volume of global freshwater, an estimated 69 percent is stored in glaciers and permanent snow cover; 30 percent is in groundwater; and the remai</w:t>
       </w:r>
       <w:r>
         <w:rPr>
@@ -6974,7 +6992,18 @@
           <w:sz w:val="24"/>
           <w:szCs w:val="24"/>
         </w:rPr>
-        <w:t xml:space="preserve"> The main purpose of internship is to get the student exposed to the job world of the business managers. Being an employee &amp; intern, the main challenge was to translate the real life experience into theoretical concept and write a report.</w:t>
+        <w:t xml:space="preserve"> The main purpose of internship is to get the student exposed to the job world of the business managers. Being an employee &amp; </w:t>
+      </w:r>
+      <w:r>
+        <w:rPr>
+          <w:rFonts w:ascii="Times New Roman" w:eastAsia="Times New Roman" w:hAnsi="Times New Roman"/>
+          <w:color w:val="000000"/>
+          <w:kern w:val="2"/>
+          <w:sz w:val="24"/>
+          <w:szCs w:val="24"/>
+        </w:rPr>
+        <w:lastRenderedPageBreak/>
+        <w:t>intern, the main challenge was to translate the real life experience into theoretical concept and write a report.</w:t>
       </w:r>
     </w:p>
     <w:p>
@@ -7102,7 +7131,6 @@
           <w:sz w:val="24"/>
           <w:szCs w:val="24"/>
         </w:rPr>
-        <w:lastRenderedPageBreak/>
         <w:t xml:space="preserve">This report is the result of three months long internship program conducted in Dhaka WASA and is prepared as a requirement for the completion of the MBA program </w:t>
       </w:r>
       <w:r>
@@ -7465,6 +7493,7 @@
           <w:sz w:val="24"/>
           <w:szCs w:val="24"/>
         </w:rPr>
+        <w:lastRenderedPageBreak/>
         <w:t xml:space="preserve">To make some recommendations regarding implementation of automation effectively and efficiently. </w:t>
       </w:r>
     </w:p>
@@ -7533,388 +7562,59 @@
           <w:sz w:val="24"/>
           <w:szCs w:val="24"/>
         </w:rPr>
-        <w:t xml:space="preserve">Employees can find out in which direction the business process &amp; management is going and based on the organizational environment what should be their future preparations. Management practitioners can gain </w:t>
-      </w:r>
-      <w:r>
-        <w:rPr>
-          <w:rFonts w:ascii="Times New Roman" w:eastAsia="Times New Roman" w:hAnsi="Times New Roman"/>
-          <w:color w:val="000000"/>
-          <w:kern w:val="2"/>
-          <w:sz w:val="24"/>
-          <w:szCs w:val="24"/>
-        </w:rPr>
-        <w:lastRenderedPageBreak/>
-        <w:t>important insights regarding the areas for improvement in similar sectors. Automation industry and Technology-vendors/bidders can also benefit from the outcomes of this study by getting an indication of where to focus resources and efforts for business opportunities. Finally, the society at large will benefit from improved customer services, if the findings help improve overall atmosphere of the organization.</w:t>
-      </w:r>
-    </w:p>
+        <w:t>Employees can find out in which direction the business process &amp; management is going and based on the organizational environment what should be their future preparations. Management practitioners can gain important insights regarding the areas for improvement in similar sectors. Automation industry and Technology-vendors/bidders can also benefit from the outcomes of this study by getting an indication of where to focus resources and efforts for business opportunities. Finally, the society at large will benefit from improved customer services, if the findings help improve overall atmosphere of the organization.</w:t>
+      </w:r>
+    </w:p>
+    <w:p/>
+    <w:p/>
     <w:p>
       <w:pPr>
         <w:spacing w:beforeAutospacing="1" w:afterAutospacing="1" w:line="319" w:lineRule="auto"/>
         <w:outlineLvl w:val="0"/>
-        <w:rPr>
-          <w:color w:val="FFC000"/>
-        </w:rPr>
-      </w:pPr>
-      <w:r>
         <w:rPr>
           <w:rFonts w:ascii="Times New Roman" w:eastAsia="Times New Roman" w:hAnsi="Times New Roman"/>
           <w:b/>
           <w:bCs/>
-          <w:color w:val="FFC000"/>
-          <w:kern w:val="2"/>
+          <w:color w:val="000000"/>
           <w:sz w:val="28"/>
           <w:szCs w:val="28"/>
           <w:u w:val="single"/>
         </w:rPr>
-        <w:t>1.4 Methodology of the report:</w:t>
-      </w:r>
-    </w:p>
-    <w:p>
-      <w:pPr>
-        <w:spacing w:beforeAutospacing="1" w:afterAutospacing="1" w:line="319" w:lineRule="auto"/>
-        <w:outlineLvl w:val="0"/>
-        <w:rPr>
-          <w:color w:val="FFC000"/>
-        </w:rPr>
       </w:pPr>
       <w:r>
         <w:rPr>
           <w:rFonts w:ascii="Times New Roman" w:eastAsia="Times New Roman" w:hAnsi="Times New Roman"/>
           <w:b/>
           <w:bCs/>
-          <w:color w:val="FFC000"/>
-          <w:kern w:val="2"/>
-          <w:sz w:val="24"/>
-          <w:szCs w:val="24"/>
+          <w:color w:val="000000"/>
+          <w:sz w:val="28"/>
+          <w:szCs w:val="28"/>
           <w:u w:val="single"/>
         </w:rPr>
-        <w:t>1.4.1 Framework of the report:</w:t>
+        <w:t>1.4 Methodology of the report:</w:t>
       </w:r>
     </w:p>
     <w:p>
       <w:pPr>
         <w:spacing w:beforeAutospacing="1" w:afterAutospacing="1" w:line="319" w:lineRule="auto"/>
         <w:outlineLvl w:val="0"/>
-        <w:rPr>
-          <w:color w:val="FFC000"/>
-        </w:rPr>
-      </w:pPr>
-      <w:r>
-        <w:rPr>
-          <w:rFonts w:ascii="Times New Roman" w:eastAsia="Times New Roman" w:hAnsi="Times New Roman"/>
-          <w:color w:val="FFC000"/>
-          <w:kern w:val="2"/>
-          <w:sz w:val="24"/>
-          <w:szCs w:val="24"/>
-        </w:rPr>
-        <w:t xml:space="preserve">The whole report has been arranged in </w:t>
-      </w:r>
-      <w:r>
-        <w:rPr>
-          <w:rFonts w:ascii="Times New Roman" w:eastAsia="Times New Roman" w:hAnsi="Times New Roman"/>
-          <w:color w:val="FFC000"/>
-          <w:sz w:val="24"/>
-          <w:szCs w:val="24"/>
-        </w:rPr>
-        <w:t>nine</w:t>
-      </w:r>
-      <w:r>
-        <w:rPr>
-          <w:rFonts w:ascii="Times New Roman" w:eastAsia="Times New Roman" w:hAnsi="Times New Roman"/>
-          <w:color w:val="FFC000"/>
-          <w:kern w:val="2"/>
-          <w:sz w:val="24"/>
-          <w:szCs w:val="24"/>
-        </w:rPr>
-        <w:t xml:space="preserve"> specific parts. Part one named as Introduction, which</w:t>
-      </w:r>
-      <w:r>
-        <w:rPr>
-          <w:rFonts w:ascii="Times New Roman" w:eastAsia="Times New Roman" w:hAnsi="Times New Roman"/>
-          <w:color w:val="FFC000"/>
-          <w:sz w:val="24"/>
-          <w:szCs w:val="24"/>
-        </w:rPr>
-        <w:t xml:space="preserve"> </w:t>
-      </w:r>
-      <w:r>
-        <w:rPr>
-          <w:rFonts w:ascii="Times New Roman" w:eastAsia="Times New Roman" w:hAnsi="Times New Roman"/>
-          <w:color w:val="FFC000"/>
-          <w:kern w:val="2"/>
-          <w:sz w:val="24"/>
-          <w:szCs w:val="24"/>
-        </w:rPr>
-        <w:t>includes the origin, objectives, significance and methodology of the report. Part two named as</w:t>
-      </w:r>
-      <w:r>
-        <w:rPr>
-          <w:rFonts w:ascii="Times New Roman" w:eastAsia="Times New Roman" w:hAnsi="Times New Roman"/>
-          <w:color w:val="FFC000"/>
-          <w:sz w:val="24"/>
-          <w:szCs w:val="24"/>
-        </w:rPr>
-        <w:t xml:space="preserve"> </w:t>
-      </w:r>
-      <w:r>
-        <w:rPr>
-          <w:rFonts w:ascii="Times New Roman" w:eastAsia="Times New Roman" w:hAnsi="Times New Roman"/>
-          <w:color w:val="FFC000"/>
-          <w:kern w:val="2"/>
-          <w:sz w:val="24"/>
-          <w:szCs w:val="24"/>
-        </w:rPr>
-        <w:t>Organization Overview, which includes the description of the overall organization</w:t>
-      </w:r>
-      <w:r>
-        <w:rPr>
-          <w:rFonts w:ascii="Times New Roman" w:eastAsia="Times New Roman" w:hAnsi="Times New Roman"/>
-          <w:color w:val="FFC000"/>
-          <w:sz w:val="24"/>
-          <w:szCs w:val="24"/>
-        </w:rPr>
-        <w:t xml:space="preserve"> of Dhaka WASA</w:t>
-      </w:r>
-      <w:r>
-        <w:rPr>
-          <w:rFonts w:ascii="Times New Roman" w:eastAsia="Times New Roman" w:hAnsi="Times New Roman"/>
-          <w:color w:val="FFC000"/>
-          <w:kern w:val="2"/>
-          <w:sz w:val="24"/>
-          <w:szCs w:val="24"/>
-        </w:rPr>
-        <w:t>. Part three</w:t>
-      </w:r>
-      <w:r>
-        <w:rPr>
-          <w:rFonts w:ascii="Times New Roman" w:eastAsia="Times New Roman" w:hAnsi="Times New Roman"/>
-          <w:color w:val="FFC000"/>
-          <w:sz w:val="24"/>
-          <w:szCs w:val="24"/>
-        </w:rPr>
-        <w:t xml:space="preserve"> </w:t>
-      </w:r>
-      <w:r>
-        <w:rPr>
-          <w:rFonts w:ascii="Times New Roman" w:eastAsia="Times New Roman" w:hAnsi="Times New Roman"/>
-          <w:color w:val="FFC000"/>
-          <w:kern w:val="2"/>
-          <w:sz w:val="24"/>
-          <w:szCs w:val="24"/>
-        </w:rPr>
-        <w:t>named as Job</w:t>
-      </w:r>
-      <w:r>
-        <w:rPr>
-          <w:rFonts w:ascii="Times New Roman" w:eastAsia="Times New Roman" w:hAnsi="Times New Roman"/>
-          <w:color w:val="FFC000"/>
-          <w:sz w:val="24"/>
-          <w:szCs w:val="24"/>
-        </w:rPr>
-        <w:t xml:space="preserve"> experience</w:t>
-      </w:r>
-      <w:r>
-        <w:rPr>
-          <w:rFonts w:ascii="Times New Roman" w:eastAsia="Times New Roman" w:hAnsi="Times New Roman"/>
-          <w:color w:val="FFC000"/>
-          <w:kern w:val="2"/>
-          <w:sz w:val="24"/>
-          <w:szCs w:val="24"/>
-        </w:rPr>
-        <w:t xml:space="preserve"> which includes my</w:t>
-      </w:r>
-      <w:r>
-        <w:rPr>
-          <w:rFonts w:ascii="Times New Roman" w:eastAsia="Times New Roman" w:hAnsi="Times New Roman"/>
-          <w:color w:val="FFC000"/>
-          <w:sz w:val="24"/>
-          <w:szCs w:val="24"/>
-        </w:rPr>
-        <w:t xml:space="preserve"> job</w:t>
-      </w:r>
-      <w:r>
-        <w:rPr>
-          <w:rFonts w:ascii="Times New Roman" w:eastAsia="Times New Roman" w:hAnsi="Times New Roman"/>
-          <w:color w:val="FFC000"/>
-          <w:kern w:val="2"/>
-          <w:sz w:val="24"/>
-          <w:szCs w:val="24"/>
-        </w:rPr>
-        <w:t xml:space="preserve"> responsibility</w:t>
-      </w:r>
-      <w:r>
-        <w:rPr>
-          <w:rFonts w:ascii="Times New Roman" w:eastAsia="Times New Roman" w:hAnsi="Times New Roman"/>
-          <w:color w:val="FFC000"/>
-          <w:sz w:val="24"/>
-          <w:szCs w:val="24"/>
-        </w:rPr>
-        <w:t xml:space="preserve"> and activities</w:t>
-      </w:r>
-      <w:r>
-        <w:rPr>
-          <w:rFonts w:ascii="Times New Roman" w:eastAsia="Times New Roman" w:hAnsi="Times New Roman"/>
-          <w:color w:val="FFC000"/>
-          <w:kern w:val="2"/>
-          <w:sz w:val="24"/>
-          <w:szCs w:val="24"/>
-        </w:rPr>
-        <w:t xml:space="preserve"> </w:t>
-      </w:r>
-      <w:r>
-        <w:rPr>
-          <w:rFonts w:ascii="Times New Roman" w:eastAsia="Times New Roman" w:hAnsi="Times New Roman"/>
-          <w:color w:val="FFC000"/>
-          <w:sz w:val="24"/>
-          <w:szCs w:val="24"/>
-        </w:rPr>
-        <w:t>in the organization as employee</w:t>
-      </w:r>
-      <w:r>
-        <w:rPr>
-          <w:rFonts w:ascii="Times New Roman" w:eastAsia="Times New Roman" w:hAnsi="Times New Roman"/>
-          <w:color w:val="FFC000"/>
-          <w:kern w:val="2"/>
-          <w:sz w:val="24"/>
-          <w:szCs w:val="24"/>
-        </w:rPr>
-        <w:t xml:space="preserve"> for </w:t>
-      </w:r>
-      <w:r>
-        <w:rPr>
-          <w:rFonts w:ascii="Times New Roman" w:eastAsia="Times New Roman" w:hAnsi="Times New Roman"/>
-          <w:color w:val="FFC000"/>
-          <w:sz w:val="24"/>
-          <w:szCs w:val="24"/>
-        </w:rPr>
-        <w:t>past ten years</w:t>
-      </w:r>
-      <w:r>
-        <w:rPr>
-          <w:rFonts w:ascii="Times New Roman" w:eastAsia="Times New Roman" w:hAnsi="Times New Roman"/>
-          <w:color w:val="FFC000"/>
-          <w:kern w:val="2"/>
-          <w:sz w:val="24"/>
-          <w:szCs w:val="24"/>
-        </w:rPr>
-        <w:t>.</w:t>
-      </w:r>
-      <w:r>
-        <w:rPr>
-          <w:rFonts w:ascii="Times New Roman" w:eastAsia="Times New Roman" w:hAnsi="Times New Roman"/>
-          <w:color w:val="FFC000"/>
-          <w:sz w:val="24"/>
-          <w:szCs w:val="24"/>
-        </w:rPr>
-        <w:t xml:space="preserve"> Part four points out key areas of automation. Part five discusses about. Part six mentions the digitized processes and services. </w:t>
-      </w:r>
-      <w:r>
-        <w:rPr>
-          <w:rFonts w:ascii="Times New Roman" w:eastAsia="Times New Roman" w:hAnsi="Times New Roman"/>
-          <w:color w:val="FFC000"/>
-          <w:kern w:val="2"/>
-          <w:sz w:val="24"/>
-          <w:szCs w:val="24"/>
-        </w:rPr>
-        <w:t xml:space="preserve">Part </w:t>
-      </w:r>
-      <w:r>
-        <w:rPr>
-          <w:rFonts w:ascii="Times New Roman" w:eastAsia="Times New Roman" w:hAnsi="Times New Roman"/>
-          <w:color w:val="FFC000"/>
-          <w:sz w:val="24"/>
-          <w:szCs w:val="24"/>
-        </w:rPr>
-        <w:t>seven</w:t>
-      </w:r>
-      <w:r>
-        <w:rPr>
-          <w:rFonts w:ascii="Times New Roman" w:eastAsia="Times New Roman" w:hAnsi="Times New Roman"/>
-          <w:color w:val="FFC000"/>
-          <w:kern w:val="2"/>
-          <w:sz w:val="24"/>
-          <w:szCs w:val="24"/>
-        </w:rPr>
-        <w:t xml:space="preserve"> includes </w:t>
-      </w:r>
-      <w:r>
-        <w:rPr>
-          <w:rFonts w:ascii="Times New Roman" w:eastAsia="Times New Roman" w:hAnsi="Times New Roman"/>
-          <w:color w:val="FFC000"/>
-          <w:sz w:val="24"/>
-          <w:szCs w:val="24"/>
-        </w:rPr>
-        <w:t xml:space="preserve">case study of automated AIS and billing. </w:t>
-      </w:r>
-      <w:r>
-        <w:rPr>
-          <w:rFonts w:ascii="Times New Roman" w:eastAsia="Times New Roman" w:hAnsi="Times New Roman"/>
-          <w:color w:val="FFC000"/>
-          <w:kern w:val="2"/>
-          <w:sz w:val="24"/>
-          <w:szCs w:val="24"/>
-        </w:rPr>
-        <w:t xml:space="preserve">Part </w:t>
-      </w:r>
-      <w:r>
-        <w:rPr>
-          <w:rFonts w:ascii="Times New Roman" w:eastAsia="Times New Roman" w:hAnsi="Times New Roman"/>
-          <w:color w:val="FFC000"/>
-          <w:sz w:val="24"/>
-          <w:szCs w:val="24"/>
-        </w:rPr>
-        <w:t xml:space="preserve">eight </w:t>
-      </w:r>
-      <w:r>
-        <w:rPr>
-          <w:rFonts w:ascii="Times New Roman" w:eastAsia="Times New Roman" w:hAnsi="Times New Roman"/>
-          <w:color w:val="FFC000"/>
-          <w:kern w:val="2"/>
-          <w:sz w:val="24"/>
-          <w:szCs w:val="24"/>
-        </w:rPr>
-        <w:t>includes recommendation and conclusion</w:t>
-      </w:r>
-      <w:r>
-        <w:rPr>
-          <w:rFonts w:ascii="Times New Roman" w:eastAsia="Times New Roman" w:hAnsi="Times New Roman"/>
-          <w:color w:val="FFC000"/>
-          <w:sz w:val="24"/>
-          <w:szCs w:val="24"/>
-        </w:rPr>
-        <w:t xml:space="preserve"> and Part nine is Appendix</w:t>
-      </w:r>
-      <w:r>
-        <w:rPr>
-          <w:rFonts w:ascii="Times New Roman" w:eastAsia="Times New Roman" w:hAnsi="Times New Roman"/>
-          <w:color w:val="FFC000"/>
-          <w:kern w:val="2"/>
-          <w:sz w:val="24"/>
-          <w:szCs w:val="24"/>
-        </w:rPr>
-        <w:t>.</w:t>
-      </w:r>
-    </w:p>
-    <w:p>
-      <w:pPr>
-        <w:spacing w:beforeAutospacing="1" w:afterAutospacing="1" w:line="319" w:lineRule="auto"/>
-        <w:outlineLvl w:val="0"/>
-        <w:rPr>
-          <w:color w:val="FFC000"/>
-        </w:rPr>
-      </w:pPr>
-      <w:r>
         <w:rPr>
           <w:rFonts w:ascii="Times New Roman" w:eastAsia="Times New Roman" w:hAnsi="Times New Roman"/>
           <w:b/>
           <w:bCs/>
-          <w:color w:val="FFC000"/>
-          <w:kern w:val="2"/>
-          <w:sz w:val="24"/>
-          <w:szCs w:val="24"/>
+          <w:color w:val="000000"/>
           <w:u w:val="single"/>
         </w:rPr>
-        <w:t>1.4.2 Target population</w:t>
+      </w:pPr>
+      <w:r>
+        <w:rPr>
+          <w:rFonts w:ascii="Times New Roman" w:eastAsia="Times New Roman" w:hAnsi="Times New Roman"/>
+          <w:b/>
+          <w:bCs/>
+          <w:color w:val="000000"/>
+          <w:u w:val="single"/>
+        </w:rPr>
+        <w:t>1.4.1 Framework of the report:</w:t>
       </w:r>
     </w:p>
     <w:p>
@@ -7922,16 +7622,67 @@
         <w:spacing w:beforeAutospacing="1" w:afterAutospacing="1" w:line="319" w:lineRule="auto"/>
         <w:outlineLvl w:val="0"/>
         <w:rPr>
-          <w:color w:val="FFC000"/>
-        </w:rPr>
-      </w:pPr>
-      <w:r>
-        <w:rPr>
           <w:rFonts w:ascii="Times New Roman" w:eastAsia="Times New Roman" w:hAnsi="Times New Roman"/>
-          <w:color w:val="FFC000"/>
-          <w:kern w:val="2"/>
-          <w:sz w:val="24"/>
-          <w:szCs w:val="24"/>
+          <w:color w:val="000000"/>
+        </w:rPr>
+      </w:pPr>
+      <w:r>
+        <w:rPr>
+          <w:rFonts w:ascii="Times New Roman" w:eastAsia="Times New Roman" w:hAnsi="Times New Roman"/>
+          <w:color w:val="000000"/>
+        </w:rPr>
+        <w:t xml:space="preserve">The whole report has been arranged in </w:t>
+      </w:r>
+      <w:r>
+        <w:rPr>
+          <w:rFonts w:ascii="Times New Roman" w:eastAsia="Times New Roman" w:hAnsi="Times New Roman"/>
+        </w:rPr>
+        <w:t>nine</w:t>
+      </w:r>
+      <w:r>
+        <w:rPr>
+          <w:rFonts w:ascii="Times New Roman" w:eastAsia="Times New Roman" w:hAnsi="Times New Roman"/>
+          <w:color w:val="000000"/>
+        </w:rPr>
+        <w:t xml:space="preserve"> specific parts. Part one named as Introduction, which includes the origin, objectives, significance and methodology of the report. Part two named as Organization Overview, which includes the description of the overall organization of Dhaka WASA. Part three named as Job experience which includes my job responsibility and activities in the organization as employee for past ten years. Part four points out key areas of automation. Part five discusses about. Part six mentions the digitized processes and services. Part seven includes case study of automated AIS and billing. Part eight includes recommendation and conclusion and Part nine is Appendix. </w:t>
+      </w:r>
+    </w:p>
+    <w:p>
+      <w:pPr>
+        <w:spacing w:beforeAutospacing="1" w:afterAutospacing="1" w:line="319" w:lineRule="auto"/>
+        <w:outlineLvl w:val="0"/>
+        <w:rPr>
+          <w:rFonts w:ascii="Times New Roman" w:eastAsia="Times New Roman" w:hAnsi="Times New Roman"/>
+          <w:b/>
+          <w:bCs/>
+          <w:color w:val="000000"/>
+          <w:u w:val="single"/>
+        </w:rPr>
+      </w:pPr>
+      <w:r>
+        <w:rPr>
+          <w:rFonts w:ascii="Times New Roman" w:eastAsia="Times New Roman" w:hAnsi="Times New Roman"/>
+          <w:b/>
+          <w:bCs/>
+          <w:color w:val="000000"/>
+          <w:u w:val="single"/>
+        </w:rPr>
+        <w:t>1.4.2 Target population</w:t>
+      </w:r>
+    </w:p>
+    <w:p>
+      <w:pPr>
+        <w:spacing w:beforeAutospacing="1" w:afterAutospacing="1" w:line="319" w:lineRule="auto"/>
+        <w:outlineLvl w:val="0"/>
+        <w:rPr>
+          <w:rFonts w:ascii="Times New Roman" w:eastAsia="Times New Roman" w:hAnsi="Times New Roman"/>
+          <w:color w:val="000000"/>
+        </w:rPr>
+      </w:pPr>
+      <w:r>
+        <w:rPr>
+          <w:rFonts w:ascii="Times New Roman" w:eastAsia="Times New Roman" w:hAnsi="Times New Roman"/>
+          <w:color w:val="000000"/>
         </w:rPr>
         <w:t>The target populations for the study are –</w:t>
       </w:r>
@@ -7941,21 +7692,19 @@
         <w:widowControl w:val="0"/>
         <w:numPr>
           <w:ilvl w:val="0"/>
-          <w:numId w:val="29"/>
+          <w:numId w:val="35"/>
         </w:numPr>
         <w:spacing w:after="0" w:line="319" w:lineRule="auto"/>
         <w:outlineLvl w:val="0"/>
         <w:rPr>
-          <w:color w:val="FFC000"/>
-        </w:rPr>
-      </w:pPr>
-      <w:r>
-        <w:rPr>
           <w:rFonts w:ascii="Times New Roman" w:eastAsia="Times New Roman" w:hAnsi="Times New Roman"/>
-          <w:color w:val="FFC000"/>
-          <w:kern w:val="2"/>
-          <w:sz w:val="24"/>
-          <w:szCs w:val="24"/>
+          <w:color w:val="000000"/>
+        </w:rPr>
+      </w:pPr>
+      <w:r>
+        <w:rPr>
+          <w:rFonts w:ascii="Times New Roman" w:eastAsia="Times New Roman" w:hAnsi="Times New Roman"/>
+          <w:color w:val="000000"/>
         </w:rPr>
         <w:t>Internal employees.</w:t>
       </w:r>
@@ -7965,21 +7714,19 @@
         <w:widowControl w:val="0"/>
         <w:numPr>
           <w:ilvl w:val="0"/>
-          <w:numId w:val="29"/>
+          <w:numId w:val="35"/>
         </w:numPr>
         <w:spacing w:after="0" w:line="319" w:lineRule="auto"/>
         <w:outlineLvl w:val="0"/>
         <w:rPr>
-          <w:color w:val="FFC000"/>
-        </w:rPr>
-      </w:pPr>
-      <w:r>
-        <w:rPr>
           <w:rFonts w:ascii="Times New Roman" w:eastAsia="Times New Roman" w:hAnsi="Times New Roman"/>
-          <w:color w:val="FFC000"/>
-          <w:kern w:val="2"/>
-          <w:sz w:val="24"/>
-          <w:szCs w:val="24"/>
+          <w:color w:val="000000"/>
+        </w:rPr>
+      </w:pPr>
+      <w:r>
+        <w:rPr>
+          <w:rFonts w:ascii="Times New Roman" w:eastAsia="Times New Roman" w:hAnsi="Times New Roman"/>
+          <w:color w:val="000000"/>
         </w:rPr>
         <w:t>Vendors of the organization.</w:t>
       </w:r>
@@ -7989,18 +7736,19 @@
         <w:widowControl w:val="0"/>
         <w:numPr>
           <w:ilvl w:val="0"/>
-          <w:numId w:val="29"/>
+          <w:numId w:val="35"/>
         </w:numPr>
         <w:spacing w:after="0" w:line="319" w:lineRule="auto"/>
         <w:outlineLvl w:val="0"/>
         <w:rPr>
-          <w:color w:val="FFC000"/>
-        </w:rPr>
-      </w:pPr>
-      <w:r>
-        <w:rPr>
           <w:rFonts w:ascii="Times New Roman" w:eastAsia="Times New Roman" w:hAnsi="Times New Roman"/>
-          <w:color w:val="FFC000"/>
+          <w:color w:val="000000"/>
+        </w:rPr>
+      </w:pPr>
+      <w:r>
+        <w:rPr>
+          <w:rFonts w:ascii="Times New Roman" w:eastAsia="Times New Roman" w:hAnsi="Times New Roman"/>
+          <w:color w:val="000000"/>
         </w:rPr>
         <w:t>Consumers</w:t>
       </w:r>
@@ -8010,30 +7758,21 @@
         <w:widowControl w:val="0"/>
         <w:numPr>
           <w:ilvl w:val="0"/>
-          <w:numId w:val="29"/>
+          <w:numId w:val="35"/>
         </w:numPr>
         <w:spacing w:after="0" w:line="319" w:lineRule="auto"/>
         <w:outlineLvl w:val="0"/>
         <w:rPr>
-          <w:color w:val="FFC000"/>
-        </w:rPr>
-      </w:pPr>
-      <w:r>
-        <w:rPr>
           <w:rFonts w:ascii="Times New Roman" w:eastAsia="Times New Roman" w:hAnsi="Times New Roman"/>
-          <w:color w:val="FFC000"/>
-        </w:rPr>
-        <w:t xml:space="preserve"> Key executives of Dhaka WASA</w:t>
-      </w:r>
+          <w:color w:val="000000"/>
+        </w:rPr>
+      </w:pPr>
       <w:r>
         <w:rPr>
           <w:rFonts w:ascii="Times New Roman" w:eastAsia="Times New Roman" w:hAnsi="Times New Roman"/>
-          <w:color w:val="FFC000"/>
-          <w:kern w:val="2"/>
-          <w:sz w:val="24"/>
-          <w:szCs w:val="24"/>
-        </w:rPr>
-        <w:t>.</w:t>
+          <w:color w:val="000000"/>
+        </w:rPr>
+        <w:t xml:space="preserve"> Key executives of Dhaka WASA.</w:t>
       </w:r>
     </w:p>
     <w:p>
@@ -8041,22 +7780,21 @@
         <w:widowControl w:val="0"/>
         <w:numPr>
           <w:ilvl w:val="0"/>
-          <w:numId w:val="29"/>
+          <w:numId w:val="35"/>
         </w:numPr>
         <w:spacing w:after="0" w:line="319" w:lineRule="auto"/>
         <w:outlineLvl w:val="0"/>
         <w:rPr>
-          <w:color w:val="FFC000"/>
-        </w:rPr>
-      </w:pPr>
-      <w:r>
-        <w:rPr>
           <w:rFonts w:ascii="Times New Roman" w:eastAsia="Times New Roman" w:hAnsi="Times New Roman"/>
-          <w:color w:val="FFC000"/>
-          <w:kern w:val="2"/>
-          <w:sz w:val="24"/>
-          <w:szCs w:val="24"/>
-        </w:rPr>
+          <w:color w:val="000000"/>
+        </w:rPr>
+      </w:pPr>
+      <w:r>
+        <w:rPr>
+          <w:rFonts w:ascii="Times New Roman" w:eastAsia="Times New Roman" w:hAnsi="Times New Roman"/>
+          <w:color w:val="000000"/>
+        </w:rPr>
+        <w:lastRenderedPageBreak/>
         <w:t>Government Regulators</w:t>
       </w:r>
     </w:p>
@@ -8065,21 +7803,19 @@
         <w:widowControl w:val="0"/>
         <w:numPr>
           <w:ilvl w:val="0"/>
-          <w:numId w:val="29"/>
+          <w:numId w:val="35"/>
         </w:numPr>
         <w:spacing w:after="0" w:line="319" w:lineRule="auto"/>
         <w:outlineLvl w:val="0"/>
         <w:rPr>
-          <w:color w:val="FFC000"/>
-        </w:rPr>
-      </w:pPr>
-      <w:r>
-        <w:rPr>
           <w:rFonts w:ascii="Times New Roman" w:eastAsia="Times New Roman" w:hAnsi="Times New Roman"/>
-          <w:color w:val="FFC000"/>
-          <w:kern w:val="2"/>
-          <w:sz w:val="24"/>
-          <w:szCs w:val="24"/>
+          <w:color w:val="000000"/>
+        </w:rPr>
+      </w:pPr>
+      <w:r>
+        <w:rPr>
+          <w:rFonts w:ascii="Times New Roman" w:eastAsia="Times New Roman" w:hAnsi="Times New Roman"/>
+          <w:color w:val="000000"/>
         </w:rPr>
         <w:t>International Agencies</w:t>
       </w:r>
@@ -8091,7 +7827,7 @@
         <w:outlineLvl w:val="0"/>
         <w:rPr>
           <w:rFonts w:ascii="Times New Roman" w:eastAsia="Times New Roman" w:hAnsi="Times New Roman"/>
-          <w:color w:val="FFC000"/>
+          <w:color w:val="000000"/>
         </w:rPr>
       </w:pPr>
     </w:p>
@@ -8099,49 +7835,12 @@
       <w:pPr>
         <w:spacing w:beforeAutospacing="1" w:afterAutospacing="1" w:line="319" w:lineRule="auto"/>
         <w:outlineLvl w:val="0"/>
-        <w:rPr>
-          <w:color w:val="FFC000"/>
-        </w:rPr>
-      </w:pPr>
-      <w:r>
         <w:rPr>
           <w:rFonts w:ascii="Times New Roman" w:eastAsia="Times New Roman" w:hAnsi="Times New Roman"/>
           <w:b/>
           <w:bCs/>
-          <w:color w:val="FFC000"/>
-          <w:kern w:val="2"/>
-          <w:sz w:val="24"/>
-          <w:szCs w:val="24"/>
+          <w:color w:val="000000"/>
           <w:u w:val="single"/>
-        </w:rPr>
-        <w:t>1.4.3 Study Area</w:t>
-      </w:r>
-    </w:p>
-    <w:p>
-      <w:pPr>
-        <w:spacing w:beforeAutospacing="1" w:afterAutospacing="1" w:line="319" w:lineRule="auto"/>
-        <w:outlineLvl w:val="0"/>
-        <w:rPr>
-          <w:color w:val="FFC000"/>
-        </w:rPr>
-      </w:pPr>
-      <w:r>
-        <w:rPr>
-          <w:rFonts w:ascii="Times New Roman" w:eastAsia="Times New Roman" w:hAnsi="Times New Roman"/>
-          <w:color w:val="FFC000"/>
-          <w:kern w:val="2"/>
-          <w:sz w:val="24"/>
-          <w:szCs w:val="24"/>
-        </w:rPr>
-        <w:t>The study will be conducted within the organization to study the automation process of Dhaka WASA.</w:t>
-      </w:r>
-    </w:p>
-    <w:p>
-      <w:pPr>
-        <w:spacing w:beforeAutospacing="1" w:afterAutospacing="1" w:line="319" w:lineRule="auto"/>
-        <w:outlineLvl w:val="0"/>
-        <w:rPr>
-          <w:color w:val="FFC000"/>
         </w:rPr>
       </w:pPr>
       <w:r>
@@ -8149,13 +7848,10 @@
           <w:rFonts w:ascii="Times New Roman" w:eastAsia="Times New Roman" w:hAnsi="Times New Roman"/>
           <w:b/>
           <w:bCs/>
-          <w:color w:val="FFC000"/>
-          <w:kern w:val="2"/>
-          <w:sz w:val="24"/>
-          <w:szCs w:val="24"/>
+          <w:color w:val="000000"/>
           <w:u w:val="single"/>
         </w:rPr>
-        <w:t>1.4.4 Data Sources</w:t>
+        <w:t>1.4.3 Study Area</w:t>
       </w:r>
     </w:p>
     <w:p>
@@ -8163,173 +7859,738 @@
         <w:spacing w:beforeAutospacing="1" w:afterAutospacing="1" w:line="319" w:lineRule="auto"/>
         <w:outlineLvl w:val="0"/>
         <w:rPr>
-          <w:color w:val="FFC000"/>
-        </w:rPr>
-      </w:pPr>
-      <w:r>
-        <w:rPr>
           <w:rFonts w:ascii="Times New Roman" w:eastAsia="Times New Roman" w:hAnsi="Times New Roman"/>
-          <w:color w:val="FFC000"/>
-          <w:kern w:val="2"/>
-          <w:sz w:val="24"/>
-          <w:szCs w:val="24"/>
-        </w:rPr>
-        <w:t>For the information of the report</w:t>
-      </w:r>
+          <w:color w:val="000000"/>
+        </w:rPr>
+      </w:pPr>
       <w:r>
         <w:rPr>
           <w:rFonts w:ascii="Times New Roman" w:eastAsia="Times New Roman" w:hAnsi="Times New Roman"/>
-          <w:color w:val="FFC000"/>
-        </w:rPr>
-        <w:t xml:space="preserve"> mainly</w:t>
-      </w:r>
-      <w:r>
-        <w:rPr>
-          <w:rFonts w:ascii="Times New Roman" w:eastAsia="Times New Roman" w:hAnsi="Times New Roman"/>
-          <w:color w:val="FFC000"/>
-          <w:kern w:val="2"/>
-          <w:sz w:val="24"/>
-          <w:szCs w:val="24"/>
-        </w:rPr>
-        <w:t xml:space="preserve"> both internal and external - primary and secondary sources of data have been</w:t>
-      </w:r>
-      <w:r>
-        <w:rPr>
-          <w:rFonts w:ascii="Times New Roman" w:eastAsia="Times New Roman" w:hAnsi="Times New Roman"/>
-          <w:color w:val="FFC000"/>
-          <w:sz w:val="24"/>
-          <w:szCs w:val="24"/>
-        </w:rPr>
-        <w:t xml:space="preserve"> </w:t>
-      </w:r>
-      <w:r>
-        <w:rPr>
-          <w:rFonts w:ascii="Times New Roman" w:eastAsia="Times New Roman" w:hAnsi="Times New Roman"/>
-          <w:color w:val="FFC000"/>
-          <w:kern w:val="2"/>
-          <w:sz w:val="24"/>
-          <w:szCs w:val="24"/>
-        </w:rPr>
-        <w:t>collected. But mostly the primary data are used. Primary sources of data consists various data</w:t>
-      </w:r>
-      <w:r>
-        <w:rPr>
-          <w:rFonts w:ascii="Times New Roman" w:eastAsia="Times New Roman" w:hAnsi="Times New Roman"/>
-          <w:color w:val="FFC000"/>
-          <w:sz w:val="24"/>
-          <w:szCs w:val="24"/>
-        </w:rPr>
-        <w:t xml:space="preserve"> </w:t>
-      </w:r>
-      <w:r>
-        <w:rPr>
-          <w:rFonts w:ascii="Times New Roman" w:eastAsia="Times New Roman" w:hAnsi="Times New Roman"/>
-          <w:color w:val="FFC000"/>
-          <w:kern w:val="2"/>
-          <w:sz w:val="24"/>
-          <w:szCs w:val="24"/>
-        </w:rPr>
-        <w:lastRenderedPageBreak/>
-        <w:t>collected by informal interview with the employee</w:t>
-      </w:r>
-      <w:r>
-        <w:rPr>
-          <w:rFonts w:ascii="Times New Roman" w:eastAsia="Times New Roman" w:hAnsi="Times New Roman"/>
-          <w:color w:val="FFC000"/>
-        </w:rPr>
-        <w:t>s. Secondary sources including study</w:t>
-      </w:r>
-      <w:r>
-        <w:rPr>
-          <w:rFonts w:ascii="Times New Roman" w:eastAsia="Times New Roman" w:hAnsi="Times New Roman"/>
-          <w:color w:val="FFC000"/>
-          <w:sz w:val="24"/>
-          <w:szCs w:val="24"/>
-        </w:rPr>
-        <w:t xml:space="preserve"> on Dhaka WASA</w:t>
-      </w:r>
-      <w:r>
-        <w:rPr>
-          <w:rFonts w:ascii="Times New Roman" w:eastAsia="Times New Roman" w:hAnsi="Times New Roman"/>
-          <w:color w:val="FFC000"/>
-          <w:kern w:val="2"/>
-          <w:sz w:val="24"/>
-          <w:szCs w:val="24"/>
-        </w:rPr>
-        <w:t xml:space="preserve"> </w:t>
-      </w:r>
-      <w:r>
-        <w:rPr>
-          <w:rFonts w:ascii="Times New Roman" w:eastAsia="Times New Roman" w:hAnsi="Times New Roman"/>
-          <w:color w:val="FFC000"/>
-        </w:rPr>
-        <w:t xml:space="preserve">automation, information </w:t>
-      </w:r>
-      <w:r>
-        <w:rPr>
-          <w:rFonts w:ascii="Times New Roman" w:eastAsia="Times New Roman" w:hAnsi="Times New Roman"/>
-          <w:color w:val="FFC000"/>
-          <w:kern w:val="2"/>
-          <w:sz w:val="24"/>
-          <w:szCs w:val="24"/>
-        </w:rPr>
-        <w:t>of the website</w:t>
-      </w:r>
-      <w:r>
-        <w:rPr>
-          <w:rFonts w:ascii="Times New Roman" w:eastAsia="Times New Roman" w:hAnsi="Times New Roman"/>
-          <w:color w:val="FFC000"/>
-          <w:sz w:val="24"/>
-          <w:szCs w:val="24"/>
-        </w:rPr>
-        <w:t>s,</w:t>
-      </w:r>
-      <w:r>
-        <w:rPr>
-          <w:rFonts w:ascii="Times New Roman" w:eastAsia="Times New Roman" w:hAnsi="Times New Roman"/>
-          <w:color w:val="FFC000"/>
-          <w:kern w:val="2"/>
-          <w:sz w:val="24"/>
-          <w:szCs w:val="24"/>
-        </w:rPr>
-        <w:t xml:space="preserve"> publications have been used for this purpose.</w:t>
-      </w:r>
-      <w:r>
-        <w:rPr>
-          <w:rFonts w:ascii="Times New Roman" w:eastAsia="Times New Roman" w:hAnsi="Times New Roman"/>
-          <w:color w:val="FFC000"/>
-          <w:sz w:val="24"/>
-          <w:szCs w:val="24"/>
-        </w:rPr>
-        <w:t xml:space="preserve"> </w:t>
-      </w:r>
-      <w:r>
-        <w:rPr>
-          <w:rFonts w:ascii="Times New Roman" w:eastAsia="Times New Roman" w:hAnsi="Times New Roman"/>
-          <w:color w:val="FFC000"/>
-        </w:rPr>
-        <w:t xml:space="preserve">Some Tertiary sources were also used for information also. </w:t>
+          <w:color w:val="000000"/>
+        </w:rPr>
+        <w:t>The study will be conducted within the organization to study the automation process of Dhaka WASA.</w:t>
       </w:r>
     </w:p>
     <w:p>
       <w:pPr>
         <w:spacing w:beforeAutospacing="1" w:afterAutospacing="1" w:line="319" w:lineRule="auto"/>
         <w:outlineLvl w:val="0"/>
-        <w:rPr>
-          <w:color w:val="FFC000"/>
-        </w:rPr>
-      </w:pPr>
-      <w:r>
         <w:rPr>
           <w:rFonts w:ascii="Times New Roman" w:eastAsia="Times New Roman" w:hAnsi="Times New Roman"/>
           <w:b/>
           <w:bCs/>
-          <w:color w:val="FFC000"/>
-          <w:kern w:val="2"/>
+          <w:color w:val="000000"/>
+          <w:u w:val="single"/>
+        </w:rPr>
+      </w:pPr>
+      <w:r>
+        <w:rPr>
+          <w:rFonts w:ascii="Times New Roman" w:eastAsia="Times New Roman" w:hAnsi="Times New Roman"/>
+          <w:b/>
+          <w:bCs/>
+          <w:color w:val="000000"/>
+          <w:u w:val="single"/>
+        </w:rPr>
+        <w:t>1.4.4 Data Sources</w:t>
+      </w:r>
+    </w:p>
+    <w:p>
+      <w:pPr>
+        <w:spacing w:beforeAutospacing="1" w:afterAutospacing="1" w:line="319" w:lineRule="auto"/>
+        <w:outlineLvl w:val="0"/>
+        <w:rPr>
+          <w:rFonts w:ascii="Times New Roman" w:eastAsia="Times New Roman" w:hAnsi="Times New Roman"/>
+          <w:color w:val="000000"/>
+        </w:rPr>
+      </w:pPr>
+      <w:r>
+        <w:rPr>
+          <w:rFonts w:ascii="Times New Roman" w:eastAsia="Times New Roman" w:hAnsi="Times New Roman"/>
+          <w:color w:val="000000"/>
+        </w:rPr>
+        <w:t xml:space="preserve">For the information of the report mainly both type of internal and external - primary, secondary and tertiary sources of data have been collected. </w:t>
+      </w:r>
+      <w:r>
+        <w:rPr>
+          <w:rFonts w:ascii="Times New Roman" w:eastAsia="Times New Roman" w:hAnsi="Times New Roman"/>
+          <w:color w:val="000000"/>
+        </w:rPr>
+        <w:t xml:space="preserve">For accurate study </w:t>
+      </w:r>
+      <w:r>
+        <w:rPr>
+          <w:rFonts w:ascii="Times New Roman" w:eastAsia="Times New Roman" w:hAnsi="Times New Roman"/>
+          <w:color w:val="000000"/>
+        </w:rPr>
+        <w:t>we have</w:t>
+      </w:r>
+      <w:r>
+        <w:rPr>
+          <w:rFonts w:ascii="Times New Roman" w:eastAsia="Times New Roman" w:hAnsi="Times New Roman"/>
+          <w:color w:val="000000"/>
+        </w:rPr>
+        <w:t xml:space="preserve"> to follow some rules &amp; regulations. The study materials were collected from t</w:t>
+      </w:r>
+      <w:r>
+        <w:rPr>
+          <w:rFonts w:ascii="Times New Roman" w:eastAsia="Times New Roman" w:hAnsi="Times New Roman"/>
+          <w:color w:val="000000"/>
+        </w:rPr>
+        <w:t>hese</w:t>
+      </w:r>
+      <w:r>
+        <w:rPr>
+          <w:rFonts w:ascii="Times New Roman" w:eastAsia="Times New Roman" w:hAnsi="Times New Roman"/>
+          <w:color w:val="000000"/>
+        </w:rPr>
+        <w:t xml:space="preserve"> sources: </w:t>
+      </w:r>
+    </w:p>
+    <w:p>
+      <w:pPr>
+        <w:spacing w:beforeAutospacing="1" w:afterAutospacing="1" w:line="319" w:lineRule="auto"/>
+        <w:outlineLvl w:val="0"/>
+        <w:rPr>
+          <w:rFonts w:ascii="Times New Roman" w:eastAsia="Times New Roman" w:hAnsi="Times New Roman"/>
+          <w:color w:val="000000"/>
+        </w:rPr>
+      </w:pPr>
+      <w:r>
+        <w:rPr>
+          <w:rFonts w:ascii="Times New Roman" w:eastAsia="Times New Roman" w:hAnsi="Times New Roman"/>
+          <w:b/>
+          <w:bCs/>
+          <w:color w:val="000000"/>
+          <w:u w:val="single"/>
+        </w:rPr>
+        <w:t>Primary sources</w:t>
+      </w:r>
+      <w:r>
+        <w:rPr>
+          <w:rFonts w:ascii="Times New Roman" w:eastAsia="Times New Roman" w:hAnsi="Times New Roman"/>
+          <w:color w:val="000000"/>
+        </w:rPr>
+        <w:t xml:space="preserve">: </w:t>
+      </w:r>
+    </w:p>
+    <w:p>
+      <w:pPr>
+        <w:spacing w:beforeAutospacing="1" w:afterAutospacing="1" w:line="319" w:lineRule="auto"/>
+        <w:outlineLvl w:val="0"/>
+        <w:rPr>
+          <w:rFonts w:ascii="Times New Roman" w:eastAsia="Times New Roman" w:hAnsi="Times New Roman"/>
+          <w:color w:val="000000"/>
+        </w:rPr>
+      </w:pPr>
+      <w:r>
+        <w:rPr>
+          <w:rFonts w:ascii="Times New Roman" w:eastAsia="Times New Roman" w:hAnsi="Times New Roman"/>
+          <w:color w:val="000000"/>
+        </w:rPr>
+        <w:t xml:space="preserve">Primary sources of data consist various data collected by- </w:t>
+      </w:r>
+    </w:p>
+    <w:p>
+      <w:pPr>
+        <w:pStyle w:val="ListParagraph"/>
+        <w:numPr>
+          <w:ilvl w:val="0"/>
+          <w:numId w:val="37"/>
+        </w:numPr>
+        <w:spacing w:beforeAutospacing="1" w:afterAutospacing="1"/>
+        <w:outlineLvl w:val="0"/>
+        <w:rPr>
+          <w:rFonts w:ascii="Times New Roman" w:eastAsia="Times New Roman" w:hAnsi="Times New Roman"/>
+          <w:color w:val="000000"/>
+        </w:rPr>
+      </w:pPr>
+      <w:r>
+        <w:rPr>
+          <w:rFonts w:ascii="Times New Roman" w:eastAsia="Times New Roman" w:hAnsi="Times New Roman"/>
+          <w:color w:val="000000"/>
+        </w:rPr>
+        <w:t xml:space="preserve">Practical work, Job </w:t>
+      </w:r>
+      <w:r>
+        <w:rPr>
+          <w:rFonts w:ascii="Times New Roman" w:eastAsia="Times New Roman" w:hAnsi="Times New Roman"/>
+          <w:color w:val="000000"/>
+        </w:rPr>
+        <w:t>r</w:t>
+      </w:r>
+      <w:r>
+        <w:rPr>
+          <w:rFonts w:ascii="Times New Roman" w:eastAsia="Times New Roman" w:hAnsi="Times New Roman"/>
+          <w:color w:val="000000"/>
+        </w:rPr>
+        <w:t xml:space="preserve">esponsibilities. </w:t>
+      </w:r>
+    </w:p>
+    <w:p>
+      <w:pPr>
+        <w:pStyle w:val="ListParagraph"/>
+        <w:numPr>
+          <w:ilvl w:val="0"/>
+          <w:numId w:val="37"/>
+        </w:numPr>
+        <w:spacing w:beforeAutospacing="1" w:afterAutospacing="1"/>
+        <w:outlineLvl w:val="0"/>
+        <w:rPr>
+          <w:rFonts w:ascii="Times New Roman" w:eastAsia="Times New Roman" w:hAnsi="Times New Roman"/>
+          <w:color w:val="000000"/>
+        </w:rPr>
+      </w:pPr>
+      <w:r>
+        <w:rPr>
+          <w:rFonts w:ascii="Times New Roman" w:eastAsia="Times New Roman" w:hAnsi="Times New Roman"/>
+          <w:color w:val="000000"/>
+        </w:rPr>
+        <w:t>Face to face conversation with the co-workers</w:t>
+      </w:r>
+      <w:r>
+        <w:rPr>
+          <w:rFonts w:ascii="Times New Roman" w:eastAsia="Times New Roman" w:hAnsi="Times New Roman"/>
+          <w:color w:val="000000"/>
+        </w:rPr>
+        <w:t xml:space="preserve"> and informal interview with the employees</w:t>
+      </w:r>
+      <w:r>
+        <w:rPr>
+          <w:rFonts w:ascii="Times New Roman" w:eastAsia="Times New Roman" w:hAnsi="Times New Roman"/>
+          <w:color w:val="000000"/>
+        </w:rPr>
+        <w:t xml:space="preserve"> of Dhaka WASA. </w:t>
+      </w:r>
+    </w:p>
+    <w:p>
+      <w:pPr>
+        <w:pStyle w:val="ListParagraph"/>
+        <w:numPr>
+          <w:ilvl w:val="0"/>
+          <w:numId w:val="37"/>
+        </w:numPr>
+        <w:spacing w:beforeAutospacing="1" w:afterAutospacing="1"/>
+        <w:outlineLvl w:val="0"/>
+        <w:rPr>
+          <w:rFonts w:ascii="Times New Roman" w:eastAsia="Times New Roman" w:hAnsi="Times New Roman"/>
+          <w:color w:val="000000"/>
+        </w:rPr>
+      </w:pPr>
+      <w:r>
+        <w:rPr>
+          <w:rFonts w:ascii="Times New Roman" w:eastAsia="Times New Roman" w:hAnsi="Times New Roman"/>
+          <w:color w:val="000000"/>
+        </w:rPr>
+        <w:t xml:space="preserve">Direct observations. </w:t>
+      </w:r>
+    </w:p>
+    <w:p>
+      <w:pPr>
+        <w:pStyle w:val="ListParagraph"/>
+        <w:numPr>
+          <w:ilvl w:val="0"/>
+          <w:numId w:val="37"/>
+        </w:numPr>
+        <w:spacing w:beforeAutospacing="1" w:afterAutospacing="1"/>
+        <w:outlineLvl w:val="0"/>
+        <w:rPr>
+          <w:rFonts w:ascii="Times New Roman" w:eastAsia="Times New Roman" w:hAnsi="Times New Roman"/>
+          <w:color w:val="000000"/>
+        </w:rPr>
+      </w:pPr>
+      <w:r>
+        <w:rPr>
+          <w:rFonts w:ascii="Times New Roman" w:eastAsia="Times New Roman" w:hAnsi="Times New Roman"/>
+          <w:color w:val="000000"/>
+        </w:rPr>
+        <w:t>Interview with Vendors &amp; Consultants.</w:t>
+      </w:r>
+    </w:p>
+    <w:p>
+      <w:pPr>
+        <w:spacing w:beforeAutospacing="1" w:afterAutospacing="1" w:line="240" w:lineRule="auto"/>
+        <w:outlineLvl w:val="0"/>
+        <w:rPr>
+          <w:rFonts w:ascii="Times New Roman" w:eastAsia="Times New Roman" w:hAnsi="Times New Roman"/>
+          <w:color w:val="000000"/>
+        </w:rPr>
+      </w:pPr>
+    </w:p>
+    <w:p>
+      <w:pPr>
+        <w:spacing w:beforeAutospacing="1" w:afterAutospacing="1" w:line="240" w:lineRule="auto"/>
+        <w:outlineLvl w:val="0"/>
+        <w:rPr>
+          <w:rFonts w:ascii="Times New Roman" w:eastAsia="Times New Roman" w:hAnsi="Times New Roman"/>
+          <w:color w:val="000000"/>
+        </w:rPr>
+      </w:pPr>
+      <w:r>
+        <w:rPr>
+          <w:rFonts w:ascii="Times New Roman" w:eastAsia="Times New Roman" w:hAnsi="Times New Roman"/>
+          <w:b/>
+          <w:bCs/>
+          <w:color w:val="000000"/>
+          <w:u w:val="single"/>
+        </w:rPr>
+        <w:t>Secondary sources</w:t>
+      </w:r>
+      <w:r>
+        <w:rPr>
+          <w:rFonts w:ascii="Times New Roman" w:eastAsia="Times New Roman" w:hAnsi="Times New Roman"/>
+          <w:b/>
+          <w:bCs/>
+          <w:color w:val="000000"/>
+        </w:rPr>
+        <w:t xml:space="preserve">: </w:t>
+      </w:r>
+      <w:r>
+        <w:rPr>
+          <w:rFonts w:ascii="Times New Roman" w:eastAsia="Times New Roman" w:hAnsi="Times New Roman"/>
+          <w:color w:val="000000"/>
+        </w:rPr>
+        <w:t xml:space="preserve">Secondary sources including </w:t>
+      </w:r>
+    </w:p>
+    <w:p>
+      <w:pPr>
+        <w:pStyle w:val="ListParagraph"/>
+        <w:numPr>
+          <w:ilvl w:val="0"/>
+          <w:numId w:val="36"/>
+        </w:numPr>
+        <w:spacing w:line="276" w:lineRule="auto"/>
+        <w:outlineLvl w:val="0"/>
+        <w:rPr>
+          <w:rFonts w:ascii="Times New Roman" w:eastAsia="Times New Roman" w:hAnsi="Times New Roman"/>
+          <w:color w:val="000000"/>
+        </w:rPr>
+      </w:pPr>
+      <w:r>
+        <w:rPr>
+          <w:rFonts w:ascii="Times New Roman" w:eastAsia="Times New Roman" w:hAnsi="Times New Roman"/>
+          <w:color w:val="000000"/>
+        </w:rPr>
+        <w:t xml:space="preserve">Files &amp; </w:t>
+      </w:r>
+      <w:r>
+        <w:rPr>
+          <w:rFonts w:ascii="Times New Roman" w:eastAsia="Times New Roman" w:hAnsi="Times New Roman"/>
+          <w:color w:val="000000"/>
+        </w:rPr>
+        <w:t>f</w:t>
+      </w:r>
+      <w:r>
+        <w:rPr>
+          <w:rFonts w:ascii="Times New Roman" w:eastAsia="Times New Roman" w:hAnsi="Times New Roman"/>
+          <w:color w:val="000000"/>
+        </w:rPr>
+        <w:t xml:space="preserve">olders in </w:t>
+      </w:r>
+      <w:r>
+        <w:rPr>
+          <w:rFonts w:ascii="Times New Roman" w:eastAsia="Times New Roman" w:hAnsi="Times New Roman"/>
+          <w:color w:val="000000"/>
+        </w:rPr>
+        <w:t xml:space="preserve">my </w:t>
+      </w:r>
+      <w:r>
+        <w:rPr>
+          <w:rFonts w:ascii="Times New Roman" w:eastAsia="Times New Roman" w:hAnsi="Times New Roman"/>
+          <w:color w:val="000000"/>
+        </w:rPr>
+        <w:t xml:space="preserve">work </w:t>
+      </w:r>
+      <w:r>
+        <w:rPr>
+          <w:rFonts w:ascii="Times New Roman" w:eastAsia="Times New Roman" w:hAnsi="Times New Roman"/>
+          <w:color w:val="000000"/>
+        </w:rPr>
+        <w:t>c</w:t>
+      </w:r>
+      <w:r>
+        <w:rPr>
+          <w:rFonts w:ascii="Times New Roman" w:eastAsia="Times New Roman" w:hAnsi="Times New Roman"/>
+          <w:color w:val="000000"/>
+        </w:rPr>
+        <w:t>omputer</w:t>
+      </w:r>
+      <w:r>
+        <w:rPr>
+          <w:rFonts w:ascii="Times New Roman" w:eastAsia="Times New Roman" w:hAnsi="Times New Roman"/>
+          <w:color w:val="000000"/>
+        </w:rPr>
+        <w:t>s have been used for this purpose</w:t>
+      </w:r>
+      <w:r>
+        <w:rPr>
+          <w:rFonts w:ascii="Times New Roman" w:eastAsia="Times New Roman" w:hAnsi="Times New Roman"/>
+          <w:color w:val="000000"/>
+        </w:rPr>
+        <w:t xml:space="preserve">. </w:t>
+      </w:r>
+    </w:p>
+    <w:p>
+      <w:pPr>
+        <w:pStyle w:val="ListParagraph"/>
+        <w:numPr>
+          <w:ilvl w:val="0"/>
+          <w:numId w:val="36"/>
+        </w:numPr>
+        <w:spacing w:line="276" w:lineRule="auto"/>
+        <w:outlineLvl w:val="0"/>
+        <w:rPr>
+          <w:rFonts w:ascii="Times New Roman" w:eastAsia="Times New Roman" w:hAnsi="Times New Roman"/>
+          <w:color w:val="000000"/>
+        </w:rPr>
+      </w:pPr>
+      <w:r>
+        <w:rPr>
+          <w:rFonts w:ascii="Times New Roman" w:eastAsia="Times New Roman" w:hAnsi="Times New Roman"/>
+          <w:color w:val="000000"/>
+        </w:rPr>
+        <w:t xml:space="preserve">Old Paper </w:t>
+      </w:r>
+      <w:r>
+        <w:rPr>
+          <w:rFonts w:ascii="Times New Roman" w:eastAsia="Times New Roman" w:hAnsi="Times New Roman"/>
+          <w:color w:val="000000"/>
+        </w:rPr>
+        <w:t>p</w:t>
+      </w:r>
+      <w:r>
+        <w:rPr>
+          <w:rFonts w:ascii="Times New Roman" w:eastAsia="Times New Roman" w:hAnsi="Times New Roman"/>
+          <w:color w:val="000000"/>
+        </w:rPr>
+        <w:t xml:space="preserve">roject </w:t>
+      </w:r>
+      <w:r>
+        <w:rPr>
+          <w:rFonts w:ascii="Times New Roman" w:eastAsia="Times New Roman" w:hAnsi="Times New Roman"/>
+          <w:color w:val="000000"/>
+        </w:rPr>
+        <w:t>f</w:t>
+      </w:r>
+      <w:r>
+        <w:rPr>
+          <w:rFonts w:ascii="Times New Roman" w:eastAsia="Times New Roman" w:hAnsi="Times New Roman"/>
+          <w:color w:val="000000"/>
+        </w:rPr>
+        <w:t xml:space="preserve">iles and old </w:t>
+      </w:r>
+      <w:r>
+        <w:rPr>
+          <w:rFonts w:ascii="Times New Roman" w:eastAsia="Times New Roman" w:hAnsi="Times New Roman"/>
+          <w:color w:val="000000"/>
+        </w:rPr>
+        <w:t>w</w:t>
+      </w:r>
+      <w:r>
+        <w:rPr>
+          <w:rFonts w:ascii="Times New Roman" w:eastAsia="Times New Roman" w:hAnsi="Times New Roman"/>
+          <w:color w:val="000000"/>
+        </w:rPr>
+        <w:t xml:space="preserve">ork </w:t>
+      </w:r>
+      <w:r>
+        <w:rPr>
+          <w:rFonts w:ascii="Times New Roman" w:eastAsia="Times New Roman" w:hAnsi="Times New Roman"/>
+          <w:color w:val="000000"/>
+        </w:rPr>
+        <w:t>d</w:t>
+      </w:r>
+      <w:r>
+        <w:rPr>
+          <w:rFonts w:ascii="Times New Roman" w:eastAsia="Times New Roman" w:hAnsi="Times New Roman"/>
+          <w:color w:val="000000"/>
+        </w:rPr>
+        <w:t xml:space="preserve">ocuments  </w:t>
+      </w:r>
+    </w:p>
+    <w:p>
+      <w:pPr>
+        <w:pStyle w:val="ListParagraph"/>
+        <w:numPr>
+          <w:ilvl w:val="0"/>
+          <w:numId w:val="36"/>
+        </w:numPr>
+        <w:spacing w:line="276" w:lineRule="auto"/>
+        <w:outlineLvl w:val="0"/>
+        <w:rPr>
+          <w:rFonts w:ascii="Times New Roman" w:eastAsia="Times New Roman" w:hAnsi="Times New Roman"/>
+          <w:color w:val="000000"/>
+        </w:rPr>
+      </w:pPr>
+      <w:r>
+        <w:rPr>
+          <w:rFonts w:ascii="Times New Roman" w:eastAsia="Times New Roman" w:hAnsi="Times New Roman"/>
+          <w:color w:val="000000"/>
+        </w:rPr>
+        <w:t>Official letters, notices, circulars</w:t>
+      </w:r>
+      <w:r>
+        <w:rPr>
+          <w:rFonts w:ascii="Times New Roman" w:eastAsia="Times New Roman" w:hAnsi="Times New Roman"/>
+          <w:color w:val="000000"/>
+        </w:rPr>
+        <w:t>, reports and publications</w:t>
+      </w:r>
+      <w:r>
+        <w:rPr>
+          <w:rFonts w:ascii="Times New Roman" w:eastAsia="Times New Roman" w:hAnsi="Times New Roman"/>
+          <w:color w:val="000000"/>
+        </w:rPr>
+        <w:t xml:space="preserve"> collected &amp; maintained by office. </w:t>
+      </w:r>
+    </w:p>
+    <w:p>
+      <w:pPr>
+        <w:pStyle w:val="ListParagraph"/>
+        <w:numPr>
+          <w:ilvl w:val="0"/>
+          <w:numId w:val="36"/>
+        </w:numPr>
+        <w:spacing w:line="276" w:lineRule="auto"/>
+        <w:outlineLvl w:val="0"/>
+        <w:rPr>
+          <w:rFonts w:ascii="Times New Roman" w:eastAsia="Times New Roman" w:hAnsi="Times New Roman"/>
+          <w:color w:val="000000"/>
+        </w:rPr>
+      </w:pPr>
+      <w:r>
+        <w:rPr>
+          <w:rFonts w:ascii="Times New Roman" w:eastAsia="Times New Roman" w:hAnsi="Times New Roman"/>
+          <w:color w:val="000000"/>
+        </w:rPr>
+        <w:t xml:space="preserve">Dhaka WASA </w:t>
+      </w:r>
+      <w:r>
+        <w:rPr>
+          <w:rFonts w:ascii="Times New Roman" w:eastAsia="Times New Roman" w:hAnsi="Times New Roman"/>
+          <w:color w:val="000000"/>
+        </w:rPr>
+        <w:t>information from the official websites</w:t>
+      </w:r>
+      <w:r>
+        <w:rPr>
+          <w:rFonts w:ascii="Times New Roman" w:eastAsia="Times New Roman" w:hAnsi="Times New Roman"/>
+          <w:color w:val="000000"/>
+        </w:rPr>
+        <w:t xml:space="preserve">. </w:t>
+      </w:r>
+    </w:p>
+    <w:p>
+      <w:pPr>
+        <w:pStyle w:val="ListParagraph"/>
+        <w:numPr>
+          <w:ilvl w:val="0"/>
+          <w:numId w:val="36"/>
+        </w:numPr>
+        <w:spacing w:line="276" w:lineRule="auto"/>
+        <w:outlineLvl w:val="0"/>
+        <w:rPr>
+          <w:rFonts w:ascii="Times New Roman" w:eastAsia="Times New Roman" w:hAnsi="Times New Roman"/>
+          <w:color w:val="000000"/>
+        </w:rPr>
+      </w:pPr>
+      <w:r>
+        <w:rPr>
+          <w:rFonts w:ascii="Times New Roman" w:eastAsia="Times New Roman" w:hAnsi="Times New Roman"/>
+          <w:color w:val="000000"/>
+        </w:rPr>
+        <w:t>Study report on Dhaka WASA automation,</w:t>
+      </w:r>
+    </w:p>
+    <w:p>
+      <w:pPr>
+        <w:spacing w:beforeAutospacing="1" w:afterAutospacing="1" w:line="319" w:lineRule="auto"/>
+        <w:outlineLvl w:val="0"/>
+        <w:rPr>
+          <w:rFonts w:ascii="Times New Roman" w:eastAsia="Times New Roman" w:hAnsi="Times New Roman"/>
+          <w:color w:val="000000"/>
+        </w:rPr>
+      </w:pPr>
+      <w:r>
+        <w:rPr>
+          <w:rFonts w:ascii="Times New Roman" w:eastAsia="Times New Roman" w:hAnsi="Times New Roman"/>
+          <w:b/>
+          <w:bCs/>
+          <w:color w:val="000000"/>
+          <w:u w:val="single"/>
+        </w:rPr>
+        <w:t>External sources</w:t>
+      </w:r>
+      <w:r>
+        <w:rPr>
+          <w:rFonts w:ascii="Times New Roman" w:eastAsia="Times New Roman" w:hAnsi="Times New Roman"/>
+          <w:b/>
+          <w:bCs/>
+          <w:color w:val="000000"/>
+          <w:u w:val="single"/>
+        </w:rPr>
+        <w:t xml:space="preserve">: </w:t>
+      </w:r>
+      <w:r>
+        <w:rPr>
+          <w:rFonts w:ascii="Times New Roman" w:eastAsia="Times New Roman" w:hAnsi="Times New Roman"/>
+          <w:color w:val="000000"/>
+        </w:rPr>
+        <w:t xml:space="preserve">Some external sources (Also tertiary source) were also used for information also. </w:t>
+      </w:r>
+    </w:p>
+    <w:p>
+      <w:pPr>
+        <w:pStyle w:val="ListParagraph"/>
+        <w:numPr>
+          <w:ilvl w:val="0"/>
+          <w:numId w:val="38"/>
+        </w:numPr>
+        <w:spacing w:beforeAutospacing="1" w:afterAutospacing="1"/>
+        <w:outlineLvl w:val="0"/>
+        <w:rPr>
+          <w:rFonts w:ascii="Times New Roman" w:eastAsia="Times New Roman" w:hAnsi="Times New Roman"/>
+          <w:color w:val="000000"/>
+        </w:rPr>
+      </w:pPr>
+      <w:r>
+        <w:rPr>
+          <w:rFonts w:ascii="Times New Roman" w:eastAsia="Times New Roman" w:hAnsi="Times New Roman"/>
+          <w:color w:val="000000"/>
+        </w:rPr>
+        <w:t>Various report and documents published by government units or development partners</w:t>
+      </w:r>
+    </w:p>
+    <w:p>
+      <w:pPr>
+        <w:pStyle w:val="ListParagraph"/>
+        <w:numPr>
+          <w:ilvl w:val="0"/>
+          <w:numId w:val="38"/>
+        </w:numPr>
+        <w:spacing w:beforeAutospacing="1" w:afterAutospacing="1"/>
+        <w:outlineLvl w:val="0"/>
+        <w:rPr>
+          <w:rFonts w:ascii="Times New Roman" w:eastAsia="Times New Roman" w:hAnsi="Times New Roman"/>
+          <w:color w:val="000000"/>
+        </w:rPr>
+      </w:pPr>
+      <w:r>
+        <w:rPr>
+          <w:rFonts w:ascii="Times New Roman" w:eastAsia="Times New Roman" w:hAnsi="Times New Roman"/>
+          <w:color w:val="000000"/>
+        </w:rPr>
+        <w:t>Newspapers &amp; news websites</w:t>
+      </w:r>
+    </w:p>
+    <w:p>
+      <w:pPr>
+        <w:pStyle w:val="ListParagraph"/>
+        <w:numPr>
+          <w:ilvl w:val="0"/>
+          <w:numId w:val="38"/>
+        </w:numPr>
+        <w:spacing w:beforeAutospacing="1" w:afterAutospacing="1"/>
+        <w:outlineLvl w:val="0"/>
+        <w:rPr>
+          <w:rFonts w:ascii="Times New Roman" w:eastAsia="Times New Roman" w:hAnsi="Times New Roman"/>
+          <w:color w:val="000000"/>
+        </w:rPr>
+      </w:pPr>
+      <w:r>
+        <w:rPr>
+          <w:rFonts w:ascii="Times New Roman" w:eastAsia="Times New Roman" w:hAnsi="Times New Roman"/>
+          <w:color w:val="000000"/>
+        </w:rPr>
+        <w:t>Various Websites</w:t>
+      </w:r>
+    </w:p>
+    <w:p>
+      <w:pPr>
+        <w:pStyle w:val="ListParagraph"/>
+        <w:numPr>
+          <w:ilvl w:val="0"/>
+          <w:numId w:val="38"/>
+        </w:numPr>
+        <w:spacing w:beforeAutospacing="1" w:afterAutospacing="1"/>
+        <w:outlineLvl w:val="0"/>
+        <w:rPr>
+          <w:rFonts w:ascii="Times New Roman" w:eastAsia="Times New Roman" w:hAnsi="Times New Roman"/>
+          <w:color w:val="000000"/>
+        </w:rPr>
+      </w:pPr>
+      <w:r>
+        <w:rPr>
+          <w:rFonts w:ascii="Times New Roman" w:eastAsia="Times New Roman" w:hAnsi="Times New Roman"/>
+          <w:color w:val="000000"/>
+        </w:rPr>
+        <w:t>Automation guidelines and manuals.</w:t>
+      </w:r>
+    </w:p>
+    <w:p>
+      <w:pPr>
+        <w:pStyle w:val="ListParagraph"/>
+        <w:numPr>
+          <w:ilvl w:val="0"/>
+          <w:numId w:val="38"/>
+        </w:numPr>
+        <w:spacing w:beforeAutospacing="1" w:afterAutospacing="1"/>
+        <w:outlineLvl w:val="0"/>
+        <w:rPr>
+          <w:rFonts w:ascii="Times New Roman" w:eastAsia="Times New Roman" w:hAnsi="Times New Roman"/>
+          <w:color w:val="000000"/>
+        </w:rPr>
+      </w:pPr>
+      <w:r>
+        <w:rPr>
+          <w:rFonts w:ascii="Times New Roman" w:eastAsia="Times New Roman" w:hAnsi="Times New Roman"/>
+          <w:color w:val="000000"/>
+        </w:rPr>
+        <w:t>Textbooks.</w:t>
+      </w:r>
+    </w:p>
+    <w:p>
+      <w:pPr>
+        <w:spacing w:beforeAutospacing="1" w:afterAutospacing="1" w:line="240" w:lineRule="auto"/>
+        <w:outlineLvl w:val="0"/>
+        <w:rPr>
+          <w:rFonts w:ascii="Times New Roman" w:eastAsia="Times New Roman" w:hAnsi="Times New Roman"/>
+          <w:color w:val="000000"/>
+        </w:rPr>
+      </w:pPr>
+      <w:r>
+        <w:rPr>
+          <w:rFonts w:ascii="Times New Roman" w:eastAsia="Times New Roman" w:hAnsi="Times New Roman"/>
+          <w:color w:val="000000"/>
+        </w:rPr>
+        <w:lastRenderedPageBreak/>
+        <w:t xml:space="preserve"> </w:t>
+      </w:r>
+    </w:p>
+    <w:p>
+      <w:pPr>
+        <w:spacing w:beforeAutospacing="1" w:afterAutospacing="1" w:line="319" w:lineRule="auto"/>
+        <w:outlineLvl w:val="0"/>
+        <w:rPr>
+          <w:rFonts w:ascii="Times New Roman" w:eastAsia="Times New Roman" w:hAnsi="Times New Roman"/>
+          <w:b/>
+          <w:bCs/>
+          <w:color w:val="000000"/>
           <w:sz w:val="28"/>
           <w:szCs w:val="28"/>
           <w:u w:val="single"/>
         </w:rPr>
+      </w:pPr>
+      <w:r>
+        <w:rPr>
+          <w:rFonts w:ascii="Times New Roman" w:eastAsia="Times New Roman" w:hAnsi="Times New Roman"/>
+          <w:b/>
+          <w:bCs/>
+          <w:color w:val="000000"/>
+          <w:sz w:val="28"/>
+          <w:szCs w:val="28"/>
+          <w:u w:val="single"/>
+        </w:rPr>
         <w:t>1.5 Limitation of the study:</w:t>
       </w:r>
     </w:p>
@@ -8338,16 +8599,18 @@
         <w:spacing w:beforeAutospacing="1" w:afterAutospacing="1" w:line="319" w:lineRule="auto"/>
         <w:outlineLvl w:val="0"/>
         <w:rPr>
-          <w:color w:val="FFC000"/>
-        </w:rPr>
-      </w:pPr>
-      <w:r>
-        <w:rPr>
           <w:rFonts w:ascii="Times New Roman" w:eastAsia="Times New Roman" w:hAnsi="Times New Roman"/>
-          <w:color w:val="FFC000"/>
-          <w:kern w:val="2"/>
-          <w:sz w:val="48"/>
-          <w:szCs w:val="48"/>
+          <w:color w:val="000000"/>
+          <w:sz w:val="24"/>
+          <w:szCs w:val="24"/>
+        </w:rPr>
+      </w:pPr>
+      <w:r>
+        <w:rPr>
+          <w:rFonts w:ascii="Times New Roman" w:eastAsia="Times New Roman" w:hAnsi="Times New Roman"/>
+          <w:color w:val="000000"/>
+          <w:sz w:val="24"/>
+          <w:szCs w:val="24"/>
         </w:rPr>
         <w:t>While doing this project I had to face some limitations. These are as follows-</w:t>
       </w:r>
@@ -8357,22 +8620,23 @@
         <w:pStyle w:val="ListParagraph"/>
         <w:numPr>
           <w:ilvl w:val="0"/>
-          <w:numId w:val="33"/>
+          <w:numId w:val="34"/>
         </w:numPr>
         <w:spacing w:beforeAutospacing="1" w:line="319" w:lineRule="auto"/>
         <w:outlineLvl w:val="0"/>
         <w:rPr>
-          <w:color w:val="FFC000"/>
-        </w:rPr>
-      </w:pPr>
-      <w:r>
-        <w:rPr>
           <w:rFonts w:ascii="Times New Roman" w:eastAsia="Times New Roman" w:hAnsi="Times New Roman"/>
-          <w:color w:val="FFC000"/>
-          <w:sz w:val="48"/>
-          <w:szCs w:val="48"/>
-        </w:rPr>
-        <w:t>This study has kept limited on analysis. There is no formal test on any hypothesis base as it is a procurement management theme.</w:t>
+          <w:color w:val="000000"/>
+          <w:szCs w:val="24"/>
+        </w:rPr>
+      </w:pPr>
+      <w:r>
+        <w:rPr>
+          <w:rFonts w:ascii="Times New Roman" w:eastAsia="Times New Roman" w:hAnsi="Times New Roman"/>
+          <w:color w:val="000000"/>
+          <w:szCs w:val="24"/>
+        </w:rPr>
+        <w:t>This study has been kept limited on analysis of case studies and present information only. There is no formal test on any hypothesis as this is not a research work.</w:t>
       </w:r>
     </w:p>
     <w:p>
@@ -8380,20 +8644,21 @@
         <w:pStyle w:val="ListParagraph"/>
         <w:numPr>
           <w:ilvl w:val="0"/>
-          <w:numId w:val="33"/>
+          <w:numId w:val="34"/>
         </w:numPr>
-        <w:spacing w:after="160" w:line="319" w:lineRule="auto"/>
+        <w:spacing w:line="319" w:lineRule="auto"/>
         <w:outlineLvl w:val="0"/>
         <w:rPr>
-          <w:color w:val="FFC000"/>
-        </w:rPr>
-      </w:pPr>
-      <w:r>
-        <w:rPr>
           <w:rFonts w:ascii="Times New Roman" w:eastAsia="Times New Roman" w:hAnsi="Times New Roman"/>
-          <w:color w:val="FFC000"/>
-          <w:sz w:val="48"/>
-          <w:szCs w:val="48"/>
+          <w:color w:val="000000"/>
+          <w:szCs w:val="24"/>
+        </w:rPr>
+      </w:pPr>
+      <w:r>
+        <w:rPr>
+          <w:rFonts w:ascii="Times New Roman" w:eastAsia="Times New Roman" w:hAnsi="Times New Roman"/>
+          <w:color w:val="000000"/>
+          <w:szCs w:val="24"/>
         </w:rPr>
         <w:t>Time is the key constraints of this report.</w:t>
       </w:r>
@@ -8403,22 +8668,23 @@
         <w:pStyle w:val="ListParagraph"/>
         <w:numPr>
           <w:ilvl w:val="0"/>
-          <w:numId w:val="33"/>
+          <w:numId w:val="34"/>
         </w:numPr>
         <w:spacing w:line="319" w:lineRule="auto"/>
         <w:outlineLvl w:val="0"/>
         <w:rPr>
-          <w:color w:val="FFC000"/>
-        </w:rPr>
-      </w:pPr>
-      <w:r>
-        <w:rPr>
           <w:rFonts w:ascii="Times New Roman" w:eastAsia="Times New Roman" w:hAnsi="Times New Roman"/>
-          <w:color w:val="FFC000"/>
-          <w:sz w:val="48"/>
-          <w:szCs w:val="48"/>
-        </w:rPr>
-        <w:t>To perform employee survey became impossible because I was not directly involved with the Supply Chain Management team; rather I worked with media operation buying team which is a very small team.</w:t>
+          <w:color w:val="000000"/>
+          <w:szCs w:val="24"/>
+        </w:rPr>
+      </w:pPr>
+      <w:r>
+        <w:rPr>
+          <w:rFonts w:ascii="Times New Roman" w:eastAsia="Times New Roman" w:hAnsi="Times New Roman"/>
+          <w:color w:val="000000"/>
+          <w:szCs w:val="24"/>
+        </w:rPr>
+        <w:t>To perform employee survey involved in Accounting and Revenue/Billing Departments became very hard because I was not directly involved with the Accounting and Revenue/Billing Departments team; rather I worked with Engineering team.</w:t>
       </w:r>
     </w:p>
     <w:p>
@@ -8426,32 +8692,23 @@
         <w:pStyle w:val="ListParagraph"/>
         <w:numPr>
           <w:ilvl w:val="0"/>
-          <w:numId w:val="33"/>
+          <w:numId w:val="34"/>
         </w:numPr>
         <w:spacing w:line="319" w:lineRule="auto"/>
         <w:outlineLvl w:val="0"/>
         <w:rPr>
-          <w:color w:val="FFC000"/>
-        </w:rPr>
-      </w:pPr>
-      <w:r>
-        <w:rPr>
           <w:rFonts w:ascii="Times New Roman" w:eastAsia="Times New Roman" w:hAnsi="Times New Roman"/>
-          <w:color w:val="FFC000"/>
-          <w:sz w:val="48"/>
-          <w:szCs w:val="48"/>
-        </w:rPr>
-        <w:t xml:space="preserve">All the Information is not easily accessible or not permitted to disclose according to the company policy, rules and regulations on the disclosure of </w:t>
-      </w:r>
+          <w:color w:val="000000"/>
+          <w:szCs w:val="24"/>
+        </w:rPr>
+      </w:pPr>
       <w:r>
         <w:rPr>
           <w:rFonts w:ascii="Times New Roman" w:eastAsia="Times New Roman" w:hAnsi="Times New Roman"/>
-          <w:color w:val="FFC000"/>
-          <w:sz w:val="48"/>
-          <w:szCs w:val="48"/>
-        </w:rPr>
-        <w:lastRenderedPageBreak/>
-        <w:t>confidential information.</w:t>
+          <w:color w:val="000000"/>
+          <w:szCs w:val="24"/>
+        </w:rPr>
+        <w:t>Some employees were not willing to co-operate with external study.</w:t>
       </w:r>
     </w:p>
     <w:p>
@@ -8459,22 +8716,23 @@
         <w:pStyle w:val="ListParagraph"/>
         <w:numPr>
           <w:ilvl w:val="0"/>
-          <w:numId w:val="33"/>
+          <w:numId w:val="34"/>
         </w:numPr>
         <w:spacing w:line="319" w:lineRule="auto"/>
         <w:outlineLvl w:val="0"/>
         <w:rPr>
-          <w:color w:val="FFC000"/>
-        </w:rPr>
-      </w:pPr>
-      <w:r>
-        <w:rPr>
           <w:rFonts w:ascii="Times New Roman" w:eastAsia="Times New Roman" w:hAnsi="Times New Roman"/>
-          <w:color w:val="FFC000"/>
-          <w:sz w:val="48"/>
-          <w:szCs w:val="48"/>
-        </w:rPr>
-        <w:t>It was also difficult to collect information different vendors of automation works.</w:t>
+          <w:color w:val="000000"/>
+          <w:szCs w:val="24"/>
+        </w:rPr>
+      </w:pPr>
+      <w:r>
+        <w:rPr>
+          <w:rFonts w:ascii="Times New Roman" w:eastAsia="Times New Roman" w:hAnsi="Times New Roman"/>
+          <w:color w:val="000000"/>
+          <w:szCs w:val="24"/>
+        </w:rPr>
+        <w:t>All the Information is not easily accessible or not permitted to disclose according to the organization policy, rules and regulations had been followed on the disclosure of confidential information.</w:t>
       </w:r>
     </w:p>
     <w:p>
@@ -8482,22 +8740,47 @@
         <w:pStyle w:val="ListParagraph"/>
         <w:numPr>
           <w:ilvl w:val="0"/>
-          <w:numId w:val="33"/>
+          <w:numId w:val="34"/>
+        </w:numPr>
+        <w:spacing w:line="319" w:lineRule="auto"/>
+        <w:outlineLvl w:val="0"/>
+        <w:rPr>
+          <w:rFonts w:ascii="Times New Roman" w:eastAsia="Times New Roman" w:hAnsi="Times New Roman"/>
+          <w:color w:val="000000"/>
+          <w:szCs w:val="24"/>
+        </w:rPr>
+      </w:pPr>
+      <w:r>
+        <w:rPr>
+          <w:rFonts w:ascii="Times New Roman" w:eastAsia="Times New Roman" w:hAnsi="Times New Roman"/>
+          <w:color w:val="000000"/>
+          <w:szCs w:val="24"/>
+        </w:rPr>
+        <w:t>It was also difficult to collect information from different vendors of automation works.</w:t>
+      </w:r>
+    </w:p>
+    <w:p>
+      <w:pPr>
+        <w:pStyle w:val="ListParagraph"/>
+        <w:numPr>
+          <w:ilvl w:val="0"/>
+          <w:numId w:val="34"/>
         </w:numPr>
         <w:spacing w:afterAutospacing="1" w:line="319" w:lineRule="auto"/>
         <w:outlineLvl w:val="0"/>
         <w:rPr>
-          <w:color w:val="FFC000"/>
-        </w:rPr>
-      </w:pPr>
-      <w:r>
-        <w:rPr>
           <w:rFonts w:ascii="Times New Roman" w:eastAsia="Times New Roman" w:hAnsi="Times New Roman"/>
-          <w:color w:val="FFC000"/>
-          <w:sz w:val="48"/>
-          <w:szCs w:val="48"/>
-        </w:rPr>
-        <w:t>I also faced problem in communicating with my university supervisor face to face due to COVID-19 situation.</w:t>
+          <w:color w:val="000000"/>
+          <w:szCs w:val="24"/>
+        </w:rPr>
+      </w:pPr>
+      <w:r>
+        <w:rPr>
+          <w:rFonts w:ascii="Times New Roman" w:eastAsia="Times New Roman" w:hAnsi="Times New Roman"/>
+          <w:color w:val="000000"/>
+          <w:szCs w:val="24"/>
+        </w:rPr>
+        <w:t>I also faced problem in communicating with my University Internship supervisor, Employees, Management members and Vendors of Dhaka WASA- face to face, due to COVID-19 situation.</w:t>
       </w:r>
     </w:p>
     <w:p>
@@ -8737,8 +9020,9 @@
           <w:szCs w:val="27"/>
         </w:rPr>
         <w:br/>
-        <w:t>Regarding the preservation of natural water bodies in the city, Adviser Iqbal said the government has decided to preserve the water body behind Sonargaon Hotel upto Rampura Bridge by demolishing 11 structures instead of 300 structures, as proposed by Rajdhani Unnayan Kartripakkha (Rajuk) earlier.</w:t>
-      </w:r>
+        <w:t xml:space="preserve">Regarding the preservation of natural water bodies in the city, Adviser Iqbal said the government has decided to preserve the water body behind Sonargaon Hotel </w:t>
+      </w:r>
+      <w:proofErr w:type="spellStart"/>
       <w:r>
         <w:rPr>
           <w:rFonts w:ascii="Times New Roman" w:eastAsia="Times New Roman" w:hAnsi="Times New Roman" w:cs="Times New Roman"/>
@@ -8747,9 +9031,9 @@
           <w:sz w:val="32"/>
           <w:szCs w:val="27"/>
         </w:rPr>
-        <w:br/>
-        <w:t xml:space="preserve">Since sewage from Baridhara and Gulshan areas is being dumped into Gulshan lake due to the lack any proper sewer system in the area, the adviser urged the WASA authorities to prepare a plan for setting up a </w:t>
-      </w:r>
+        <w:t>upto</w:t>
+      </w:r>
+      <w:proofErr w:type="spellEnd"/>
       <w:r>
         <w:rPr>
           <w:rFonts w:ascii="Times New Roman" w:eastAsia="Times New Roman" w:hAnsi="Times New Roman" w:cs="Times New Roman"/>
@@ -8758,9 +9042,9 @@
           <w:sz w:val="32"/>
           <w:szCs w:val="27"/>
         </w:rPr>
-        <w:lastRenderedPageBreak/>
-        <w:t>sewage treatment plant for these areas.</w:t>
-      </w:r>
+        <w:t xml:space="preserve"> Rampura Bridge by demolishing 11 structures instead of 300 structures, as proposed by Rajdhani </w:t>
+      </w:r>
+      <w:proofErr w:type="spellStart"/>
       <w:r>
         <w:rPr>
           <w:rFonts w:ascii="Times New Roman" w:eastAsia="Times New Roman" w:hAnsi="Times New Roman" w:cs="Times New Roman"/>
@@ -8769,8 +9053,161 @@
           <w:sz w:val="32"/>
           <w:szCs w:val="27"/>
         </w:rPr>
+        <w:t>Unnayan</w:t>
+      </w:r>
+      <w:proofErr w:type="spellEnd"/>
+      <w:r>
+        <w:rPr>
+          <w:rFonts w:ascii="Times New Roman" w:eastAsia="Times New Roman" w:hAnsi="Times New Roman" w:cs="Times New Roman"/>
+          <w:color w:val="000000"/>
+          <w:spacing w:val="8"/>
+          <w:sz w:val="32"/>
+          <w:szCs w:val="27"/>
+        </w:rPr>
+        <w:t xml:space="preserve"> </w:t>
+      </w:r>
+      <w:proofErr w:type="spellStart"/>
+      <w:r>
+        <w:rPr>
+          <w:rFonts w:ascii="Times New Roman" w:eastAsia="Times New Roman" w:hAnsi="Times New Roman" w:cs="Times New Roman"/>
+          <w:color w:val="000000"/>
+          <w:spacing w:val="8"/>
+          <w:sz w:val="32"/>
+          <w:szCs w:val="27"/>
+        </w:rPr>
+        <w:t>Kartripakkha</w:t>
+      </w:r>
+      <w:proofErr w:type="spellEnd"/>
+      <w:r>
+        <w:rPr>
+          <w:rFonts w:ascii="Times New Roman" w:eastAsia="Times New Roman" w:hAnsi="Times New Roman" w:cs="Times New Roman"/>
+          <w:color w:val="000000"/>
+          <w:spacing w:val="8"/>
+          <w:sz w:val="32"/>
+          <w:szCs w:val="27"/>
+        </w:rPr>
+        <w:t xml:space="preserve"> </w:t>
+      </w:r>
+      <w:r>
+        <w:rPr>
+          <w:rFonts w:ascii="Times New Roman" w:eastAsia="Times New Roman" w:hAnsi="Times New Roman" w:cs="Times New Roman"/>
+          <w:color w:val="000000"/>
+          <w:spacing w:val="8"/>
+          <w:sz w:val="32"/>
+          <w:szCs w:val="27"/>
+        </w:rPr>
+        <w:lastRenderedPageBreak/>
+        <w:t>(</w:t>
+      </w:r>
+      <w:proofErr w:type="spellStart"/>
+      <w:r>
+        <w:rPr>
+          <w:rFonts w:ascii="Times New Roman" w:eastAsia="Times New Roman" w:hAnsi="Times New Roman" w:cs="Times New Roman"/>
+          <w:color w:val="000000"/>
+          <w:spacing w:val="8"/>
+          <w:sz w:val="32"/>
+          <w:szCs w:val="27"/>
+        </w:rPr>
+        <w:t>Rajuk</w:t>
+      </w:r>
+      <w:proofErr w:type="spellEnd"/>
+      <w:r>
+        <w:rPr>
+          <w:rFonts w:ascii="Times New Roman" w:eastAsia="Times New Roman" w:hAnsi="Times New Roman" w:cs="Times New Roman"/>
+          <w:color w:val="000000"/>
+          <w:spacing w:val="8"/>
+          <w:sz w:val="32"/>
+          <w:szCs w:val="27"/>
+        </w:rPr>
+        <w:t>) earlier.</w:t>
+      </w:r>
+      <w:r>
+        <w:rPr>
+          <w:rFonts w:ascii="Times New Roman" w:eastAsia="Times New Roman" w:hAnsi="Times New Roman" w:cs="Times New Roman"/>
+          <w:color w:val="000000"/>
+          <w:spacing w:val="8"/>
+          <w:sz w:val="32"/>
+          <w:szCs w:val="27"/>
+        </w:rPr>
         <w:br/>
-        <w:t>Adviser Iqbal said in order to protect the Turag River from pollution during Ijtema, the government has already taken a Tk 10 crore project for building a multi-storied toilet facility on the Ijtema ground.</w:t>
+        <w:t>Since sewage from Baridhara and Gulshan areas is being dumped into Gulshan lake due to the lack any proper sewer system in the area, the adviser urged the WASA authorities to prepare a plan for setting up a sewage treatment plant for these areas.</w:t>
+      </w:r>
+      <w:r>
+        <w:rPr>
+          <w:rFonts w:ascii="Times New Roman" w:eastAsia="Times New Roman" w:hAnsi="Times New Roman" w:cs="Times New Roman"/>
+          <w:color w:val="000000"/>
+          <w:spacing w:val="8"/>
+          <w:sz w:val="32"/>
+          <w:szCs w:val="27"/>
+        </w:rPr>
+        <w:br/>
+        <w:t xml:space="preserve">Adviser Iqbal said in order to protect the </w:t>
+      </w:r>
+      <w:proofErr w:type="spellStart"/>
+      <w:r>
+        <w:rPr>
+          <w:rFonts w:ascii="Times New Roman" w:eastAsia="Times New Roman" w:hAnsi="Times New Roman" w:cs="Times New Roman"/>
+          <w:color w:val="000000"/>
+          <w:spacing w:val="8"/>
+          <w:sz w:val="32"/>
+          <w:szCs w:val="27"/>
+        </w:rPr>
+        <w:t>Turag</w:t>
+      </w:r>
+      <w:proofErr w:type="spellEnd"/>
+      <w:r>
+        <w:rPr>
+          <w:rFonts w:ascii="Times New Roman" w:eastAsia="Times New Roman" w:hAnsi="Times New Roman" w:cs="Times New Roman"/>
+          <w:color w:val="000000"/>
+          <w:spacing w:val="8"/>
+          <w:sz w:val="32"/>
+          <w:szCs w:val="27"/>
+        </w:rPr>
+        <w:t xml:space="preserve"> River from pollution during </w:t>
+      </w:r>
+      <w:proofErr w:type="spellStart"/>
+      <w:r>
+        <w:rPr>
+          <w:rFonts w:ascii="Times New Roman" w:eastAsia="Times New Roman" w:hAnsi="Times New Roman" w:cs="Times New Roman"/>
+          <w:color w:val="000000"/>
+          <w:spacing w:val="8"/>
+          <w:sz w:val="32"/>
+          <w:szCs w:val="27"/>
+        </w:rPr>
+        <w:t>Ijtema</w:t>
+      </w:r>
+      <w:proofErr w:type="spellEnd"/>
+      <w:r>
+        <w:rPr>
+          <w:rFonts w:ascii="Times New Roman" w:eastAsia="Times New Roman" w:hAnsi="Times New Roman" w:cs="Times New Roman"/>
+          <w:color w:val="000000"/>
+          <w:spacing w:val="8"/>
+          <w:sz w:val="32"/>
+          <w:szCs w:val="27"/>
+        </w:rPr>
+        <w:t xml:space="preserve">, the government has already taken a Tk 10 crore project for building a multi-storied toilet facility on the </w:t>
+      </w:r>
+      <w:proofErr w:type="spellStart"/>
+      <w:r>
+        <w:rPr>
+          <w:rFonts w:ascii="Times New Roman" w:eastAsia="Times New Roman" w:hAnsi="Times New Roman" w:cs="Times New Roman"/>
+          <w:color w:val="000000"/>
+          <w:spacing w:val="8"/>
+          <w:sz w:val="32"/>
+          <w:szCs w:val="27"/>
+        </w:rPr>
+        <w:t>Ijtema</w:t>
+      </w:r>
+      <w:proofErr w:type="spellEnd"/>
+      <w:r>
+        <w:rPr>
+          <w:rFonts w:ascii="Times New Roman" w:eastAsia="Times New Roman" w:hAnsi="Times New Roman" w:cs="Times New Roman"/>
+          <w:color w:val="000000"/>
+          <w:spacing w:val="8"/>
+          <w:sz w:val="32"/>
+          <w:szCs w:val="27"/>
+        </w:rPr>
+        <w:t xml:space="preserve"> ground.</w:t>
       </w:r>
       <w:r>
         <w:rPr>
@@ -8879,7 +9316,15 @@
           <w:color w:val="333333"/>
           <w:sz w:val="21"/>
         </w:rPr>
-        <w:t xml:space="preserve">Dhaka WASA (Water Supply &amp; Sewerage Authority) was established in the year 1963 as an independent organization, under the East Pakistan ordinance XIX. In 1989, the drainage system of Dhaka city also handed over to DWASA from DPHE. Again in the year 1990, Water, Drainage &amp; Sanitation service of Narayangonj city handed over to DWASA. Based </w:t>
+        <w:t>Dhaka WASA (Water Supply &amp; Sewerage Authority) was established in the year 1963 as an independent organization, under the East Pakistan ordinance XIX. In 1989, the drainage system of Dhaka city also handed over to DWASA from DPHE. Again in the year 1990, Water, Drainage &amp; Sanitation service of Narayangonj city handed over to DWASA. Based on the tremendous geographical expansion and population growth over the last two decades, DWASA's activities has been reorganized by Dhaka WASA Act, 1996 and according to this act, DWASA it is operating as a service oriented commercial organization (</w:t>
+      </w:r>
+      <w:r>
+        <w:rPr>
+          <w:rFonts w:ascii="Times New Roman" w:hAnsi="Times New Roman" w:cs="Times New Roman"/>
+          <w:color w:val="111111"/>
+          <w:sz w:val="27"/>
+        </w:rPr>
+        <w:t>and according to this act, DWASA is now operating as an autonomous body with corporate culture in its management &amp; operation</w:t>
       </w:r>
       <w:r>
         <w:rPr>
@@ -8887,39 +9332,22 @@
           <w:color w:val="333333"/>
           <w:sz w:val="21"/>
         </w:rPr>
-        <w:lastRenderedPageBreak/>
-        <w:t>on the tremendous geographical expansion and population growth over the last two decades, DWASA's activities has been reorganized by Dhaka WASA Act, 1996 and according to this act, DWASA it is operating as a service oriented commercial organization (</w:t>
-      </w:r>
-      <w:r>
-        <w:rPr>
-          <w:rFonts w:ascii="Times New Roman" w:hAnsi="Times New Roman" w:cs="Times New Roman"/>
-          <w:color w:val="111111"/>
-          <w:sz w:val="27"/>
-        </w:rPr>
-        <w:t>and according to this act, DWASA is now operating as an autonomous body with corporate culture in its management &amp; operation</w:t>
-      </w:r>
+        <w:t xml:space="preserve">). Now, the jurisdiction of Dhaka WASA is more than 360 Sq. km and the population is about 12.5 million. </w:t>
+      </w:r>
+    </w:p>
+    <w:p>
+      <w:pPr>
+        <w:spacing w:after="293" w:line="319" w:lineRule="auto"/>
+        <w:rPr>
+          <w:rFonts w:ascii="Times New Roman" w:hAnsi="Times New Roman"/>
+        </w:rPr>
+      </w:pPr>
       <w:r>
         <w:rPr>
           <w:rFonts w:ascii="Times New Roman" w:hAnsi="Times New Roman" w:cs="Times New Roman"/>
           <w:color w:val="333333"/>
           <w:sz w:val="21"/>
         </w:rPr>
-        <w:t xml:space="preserve">). Now, the jurisdiction of Dhaka WASA is more than 360 Sq. km and the population is about 12.5 million. </w:t>
-      </w:r>
-    </w:p>
-    <w:p>
-      <w:pPr>
-        <w:spacing w:after="293" w:line="319" w:lineRule="auto"/>
-        <w:rPr>
-          <w:rFonts w:ascii="Times New Roman" w:hAnsi="Times New Roman"/>
-        </w:rPr>
-      </w:pPr>
-      <w:r>
-        <w:rPr>
-          <w:rFonts w:ascii="Times New Roman" w:hAnsi="Times New Roman" w:cs="Times New Roman"/>
-          <w:color w:val="333333"/>
-          <w:sz w:val="21"/>
-        </w:rPr>
         <w:t>Vision of Dhaka WASA: To be the best water utility in the public sector of Asia-with commitment towards people and environment</w:t>
       </w:r>
       <w:r>
@@ -9057,7 +9485,44 @@
           <w:color w:val="000000"/>
           <w:sz w:val="26"/>
         </w:rPr>
-        <w:t>Dhaka wasa development Program has been formulated in line with the GoB’s sector policies and strategies, particularly the Sector development Program for water supply and sanitation spectrum of the country.</w:t>
+        <w:lastRenderedPageBreak/>
+        <w:t xml:space="preserve">Dhaka </w:t>
+      </w:r>
+      <w:proofErr w:type="spellStart"/>
+      <w:r>
+        <w:rPr>
+          <w:rFonts w:ascii="Times New Roman" w:hAnsi="Times New Roman" w:cs="Times New Roman"/>
+          <w:color w:val="000000"/>
+          <w:sz w:val="26"/>
+        </w:rPr>
+        <w:t>wasa</w:t>
+      </w:r>
+      <w:proofErr w:type="spellEnd"/>
+      <w:r>
+        <w:rPr>
+          <w:rFonts w:ascii="Times New Roman" w:hAnsi="Times New Roman" w:cs="Times New Roman"/>
+          <w:color w:val="000000"/>
+          <w:sz w:val="26"/>
+        </w:rPr>
+        <w:t xml:space="preserve"> development Program has been formulated in line with the </w:t>
+      </w:r>
+      <w:proofErr w:type="spellStart"/>
+      <w:r>
+        <w:rPr>
+          <w:rFonts w:ascii="Times New Roman" w:hAnsi="Times New Roman" w:cs="Times New Roman"/>
+          <w:color w:val="000000"/>
+          <w:sz w:val="26"/>
+        </w:rPr>
+        <w:t>GoB’s</w:t>
+      </w:r>
+      <w:proofErr w:type="spellEnd"/>
+      <w:r>
+        <w:rPr>
+          <w:rFonts w:ascii="Times New Roman" w:hAnsi="Times New Roman" w:cs="Times New Roman"/>
+          <w:color w:val="000000"/>
+          <w:sz w:val="26"/>
+        </w:rPr>
+        <w:t xml:space="preserve"> sector policies and strategies, particularly the Sector development Program for water supply and sanitation spectrum of the country.</w:t>
       </w:r>
     </w:p>
     <w:p>
@@ -9094,7 +9559,6 @@
           <w:color w:val="000000"/>
           <w:sz w:val="26"/>
         </w:rPr>
-        <w:lastRenderedPageBreak/>
         <w:t>Bangladesh is a third world Least Developed Country (LDC). Urbanization is relatively a new process in the third world where it is even more rapid than population growth and where the agglomerations are growing most rapidly. The negative impacts of urbanization include the loss of agricultural land coupled with problems of urban food supply, the destruction of habitats and urban diseconomies.</w:t>
       </w:r>
     </w:p>
@@ -9200,7 +9664,26 @@
           <w:color w:val="000000"/>
           <w:sz w:val="26"/>
         </w:rPr>
-        <w:t>Urban Administration means a programme of the Govt to administer the Urban Bodies like the Municipality, Municipal Corporations and the City Corporation of the state. The aforesaid bodies are managed by their respective council members, elected by the people of that locality, coming under the bodies, through election. But the administration is controlled through the Dept of Urban Administration of the State Govt.</w:t>
+        <w:lastRenderedPageBreak/>
+        <w:t xml:space="preserve">Urban Administration means a </w:t>
+      </w:r>
+      <w:proofErr w:type="spellStart"/>
+      <w:r>
+        <w:rPr>
+          <w:rFonts w:ascii="Times New Roman" w:hAnsi="Times New Roman" w:cs="Times New Roman"/>
+          <w:color w:val="000000"/>
+          <w:sz w:val="26"/>
+        </w:rPr>
+        <w:t>programme</w:t>
+      </w:r>
+      <w:proofErr w:type="spellEnd"/>
+      <w:r>
+        <w:rPr>
+          <w:rFonts w:ascii="Times New Roman" w:hAnsi="Times New Roman" w:cs="Times New Roman"/>
+          <w:color w:val="000000"/>
+          <w:sz w:val="26"/>
+        </w:rPr>
+        <w:t xml:space="preserve"> of the Govt to administer the Urban Bodies like the Municipality, Municipal Corporations and the City Corporation of the state. The aforesaid bodies are managed by their respective council members, elected by the people of that locality, coming under the bodies, through election. But the administration is controlled through the Dept of Urban Administration of the State Govt.</w:t>
       </w:r>
     </w:p>
     <w:p>
@@ -9224,7 +9707,6 @@
           <w:sz w:val="26"/>
           <w:u w:val="single"/>
         </w:rPr>
-        <w:lastRenderedPageBreak/>
         <w:t>Urban Organizations in Bangladesh:</w:t>
       </w:r>
     </w:p>
@@ -9269,7 +9751,43 @@
           <w:color w:val="000000"/>
           <w:sz w:val="26"/>
         </w:rPr>
-        <w:t> The Rajdhani Unnayan Kartripakkha (RAJUK) works under the authority of Ministry of Housing and Public Works previously known as DIT. It is the leading construction actor in development process of Dhaka. Its main activities include construction of roads, box-culverts, bridges and houses. It is governed by chairman and 5 other members.</w:t>
+        <w:t xml:space="preserve"> The Rajdhani </w:t>
+      </w:r>
+      <w:proofErr w:type="spellStart"/>
+      <w:r>
+        <w:rPr>
+          <w:rFonts w:ascii="Times New Roman" w:hAnsi="Times New Roman" w:cs="Times New Roman"/>
+          <w:color w:val="000000"/>
+          <w:sz w:val="26"/>
+        </w:rPr>
+        <w:t>Unnayan</w:t>
+      </w:r>
+      <w:proofErr w:type="spellEnd"/>
+      <w:r>
+        <w:rPr>
+          <w:rFonts w:ascii="Times New Roman" w:hAnsi="Times New Roman" w:cs="Times New Roman"/>
+          <w:color w:val="000000"/>
+          <w:sz w:val="26"/>
+        </w:rPr>
+        <w:t xml:space="preserve"> </w:t>
+      </w:r>
+      <w:proofErr w:type="spellStart"/>
+      <w:r>
+        <w:rPr>
+          <w:rFonts w:ascii="Times New Roman" w:hAnsi="Times New Roman" w:cs="Times New Roman"/>
+          <w:color w:val="000000"/>
+          <w:sz w:val="26"/>
+        </w:rPr>
+        <w:t>Kartripakkha</w:t>
+      </w:r>
+      <w:proofErr w:type="spellEnd"/>
+      <w:r>
+        <w:rPr>
+          <w:rFonts w:ascii="Times New Roman" w:hAnsi="Times New Roman" w:cs="Times New Roman"/>
+          <w:color w:val="000000"/>
+          <w:sz w:val="26"/>
+        </w:rPr>
+        <w:t xml:space="preserve"> (RAJUK) works under the authority of Ministry of Housing and Public Works previously known as DIT. It is the leading construction actor in development process of Dhaka. Its main activities include construction of roads, box-culverts, bridges and houses. It is governed by chairman and 5 other members.</w:t>
       </w:r>
     </w:p>
     <w:p>
@@ -9361,6 +9879,7 @@
           <w:rFonts w:ascii="Times New Roman" w:hAnsi="Times New Roman"/>
         </w:rPr>
       </w:pPr>
+      <w:proofErr w:type="spellStart"/>
       <w:r>
         <w:rPr>
           <w:rFonts w:ascii="Times New Roman" w:hAnsi="Times New Roman" w:cs="Times New Roman"/>
@@ -9377,7 +9896,16 @@
           <w:color w:val="000000"/>
           <w:sz w:val="26"/>
         </w:rPr>
-        <w:t>Khulna Development Authority (KDA) is an autonomous body works under the Ministry of Housing and Public Works. Its main functions are urban planning, urban development and urban control. It undertakes and implements master plan for Khulna with the help of Government.</w:t>
+        <w:t>Khulna</w:t>
+      </w:r>
+      <w:proofErr w:type="spellEnd"/>
+      <w:r>
+        <w:rPr>
+          <w:rFonts w:ascii="Times New Roman" w:hAnsi="Times New Roman" w:cs="Times New Roman"/>
+          <w:color w:val="000000"/>
+          <w:sz w:val="26"/>
+        </w:rPr>
+        <w:t xml:space="preserve"> Development Authority (KDA) is an autonomous body works under the Ministry of Housing and Public Works. Its main functions are urban planning, urban development and urban control. It undertakes and implements master plan for Khulna with the help of Government.</w:t>
       </w:r>
     </w:p>
     <w:p>
@@ -9404,7 +9932,16 @@
           <w:color w:val="000000"/>
           <w:sz w:val="26"/>
         </w:rPr>
-        <w:t> Public Works Department (PWD) is an organization under the Ministry of Housing and Public Works. It is the primary construction agency of the government of Bangladesh. It has almost 19000 employees including engineers. The administration is headed by a chief engineer and supported by several other engineers.</w:t>
+        <w:t xml:space="preserve"> Public Works Department (PWD) is an organization under the Ministry of Housing and Public Works. It is the primary construction agency of the government of Bangladesh. It has </w:t>
+      </w:r>
+      <w:r>
+        <w:rPr>
+          <w:rFonts w:ascii="Times New Roman" w:hAnsi="Times New Roman" w:cs="Times New Roman"/>
+          <w:color w:val="000000"/>
+          <w:sz w:val="26"/>
+        </w:rPr>
+        <w:lastRenderedPageBreak/>
+        <w:t>almost 19000 employees including engineers. The administration is headed by a chief engineer and supported by several other engineers.</w:t>
       </w:r>
     </w:p>
     <w:p>
@@ -9451,7 +9988,6 @@
           <w:sz w:val="26"/>
           <w:u w:val="single"/>
         </w:rPr>
-        <w:lastRenderedPageBreak/>
         <w:t>Dhaka</w:t>
       </w:r>
       <w:r>
@@ -9508,7 +10044,205 @@
           <w:color w:val="000000"/>
           <w:sz w:val="26"/>
         </w:rPr>
-        <w:t>Dhaka mega city was established in 1600 during the reign of Mughols. The city is formed covering the river of Buriganga. The then internal canals and rivers of Dhaka were – Begunbari canal, Shegunbagicha canal, kalyanpur canal, Dholaikhal canal, Deb-Dholaikhal canal, BurigangaRiver, Turag, Balu, and ShitolokkhaRiver. These rivers were the basic water storage, water way and means of storing rain water.</w:t>
+        <w:t xml:space="preserve">Dhaka mega city was established in 1600 during the reign of </w:t>
+      </w:r>
+      <w:proofErr w:type="spellStart"/>
+      <w:r>
+        <w:rPr>
+          <w:rFonts w:ascii="Times New Roman" w:hAnsi="Times New Roman" w:cs="Times New Roman"/>
+          <w:color w:val="000000"/>
+          <w:sz w:val="26"/>
+        </w:rPr>
+        <w:t>Mughols</w:t>
+      </w:r>
+      <w:proofErr w:type="spellEnd"/>
+      <w:r>
+        <w:rPr>
+          <w:rFonts w:ascii="Times New Roman" w:hAnsi="Times New Roman" w:cs="Times New Roman"/>
+          <w:color w:val="000000"/>
+          <w:sz w:val="26"/>
+        </w:rPr>
+        <w:t xml:space="preserve">. The city is formed covering the river of </w:t>
+      </w:r>
+      <w:proofErr w:type="spellStart"/>
+      <w:r>
+        <w:rPr>
+          <w:rFonts w:ascii="Times New Roman" w:hAnsi="Times New Roman" w:cs="Times New Roman"/>
+          <w:color w:val="000000"/>
+          <w:sz w:val="26"/>
+        </w:rPr>
+        <w:t>Buriganga</w:t>
+      </w:r>
+      <w:proofErr w:type="spellEnd"/>
+      <w:r>
+        <w:rPr>
+          <w:rFonts w:ascii="Times New Roman" w:hAnsi="Times New Roman" w:cs="Times New Roman"/>
+          <w:color w:val="000000"/>
+          <w:sz w:val="26"/>
+        </w:rPr>
+        <w:t xml:space="preserve">. The then internal canals and rivers of Dhaka were – </w:t>
+      </w:r>
+      <w:proofErr w:type="spellStart"/>
+      <w:r>
+        <w:rPr>
+          <w:rFonts w:ascii="Times New Roman" w:hAnsi="Times New Roman" w:cs="Times New Roman"/>
+          <w:color w:val="000000"/>
+          <w:sz w:val="26"/>
+        </w:rPr>
+        <w:t>Begunbari</w:t>
+      </w:r>
+      <w:proofErr w:type="spellEnd"/>
+      <w:r>
+        <w:rPr>
+          <w:rFonts w:ascii="Times New Roman" w:hAnsi="Times New Roman" w:cs="Times New Roman"/>
+          <w:color w:val="000000"/>
+          <w:sz w:val="26"/>
+        </w:rPr>
+        <w:t xml:space="preserve"> canal, </w:t>
+      </w:r>
+      <w:proofErr w:type="spellStart"/>
+      <w:r>
+        <w:rPr>
+          <w:rFonts w:ascii="Times New Roman" w:hAnsi="Times New Roman" w:cs="Times New Roman"/>
+          <w:color w:val="000000"/>
+          <w:sz w:val="26"/>
+        </w:rPr>
+        <w:t>Shegunbagicha</w:t>
+      </w:r>
+      <w:proofErr w:type="spellEnd"/>
+      <w:r>
+        <w:rPr>
+          <w:rFonts w:ascii="Times New Roman" w:hAnsi="Times New Roman" w:cs="Times New Roman"/>
+          <w:color w:val="000000"/>
+          <w:sz w:val="26"/>
+        </w:rPr>
+        <w:t xml:space="preserve"> canal, </w:t>
+      </w:r>
+      <w:proofErr w:type="spellStart"/>
+      <w:r>
+        <w:rPr>
+          <w:rFonts w:ascii="Times New Roman" w:hAnsi="Times New Roman" w:cs="Times New Roman"/>
+          <w:color w:val="000000"/>
+          <w:sz w:val="26"/>
+        </w:rPr>
+        <w:t>kalyanpur</w:t>
+      </w:r>
+      <w:proofErr w:type="spellEnd"/>
+      <w:r>
+        <w:rPr>
+          <w:rFonts w:ascii="Times New Roman" w:hAnsi="Times New Roman" w:cs="Times New Roman"/>
+          <w:color w:val="000000"/>
+          <w:sz w:val="26"/>
+        </w:rPr>
+        <w:t xml:space="preserve"> canal, </w:t>
+      </w:r>
+      <w:proofErr w:type="spellStart"/>
+      <w:r>
+        <w:rPr>
+          <w:rFonts w:ascii="Times New Roman" w:hAnsi="Times New Roman" w:cs="Times New Roman"/>
+          <w:color w:val="000000"/>
+          <w:sz w:val="26"/>
+        </w:rPr>
+        <w:t>Dholaikhal</w:t>
+      </w:r>
+      <w:proofErr w:type="spellEnd"/>
+      <w:r>
+        <w:rPr>
+          <w:rFonts w:ascii="Times New Roman" w:hAnsi="Times New Roman" w:cs="Times New Roman"/>
+          <w:color w:val="000000"/>
+          <w:sz w:val="26"/>
+        </w:rPr>
+        <w:t xml:space="preserve"> canal, Deb-</w:t>
+      </w:r>
+      <w:proofErr w:type="spellStart"/>
+      <w:r>
+        <w:rPr>
+          <w:rFonts w:ascii="Times New Roman" w:hAnsi="Times New Roman" w:cs="Times New Roman"/>
+          <w:color w:val="000000"/>
+          <w:sz w:val="26"/>
+        </w:rPr>
+        <w:t>Dholaikhal</w:t>
+      </w:r>
+      <w:proofErr w:type="spellEnd"/>
+      <w:r>
+        <w:rPr>
+          <w:rFonts w:ascii="Times New Roman" w:hAnsi="Times New Roman" w:cs="Times New Roman"/>
+          <w:color w:val="000000"/>
+          <w:sz w:val="26"/>
+        </w:rPr>
+        <w:t xml:space="preserve"> canal, </w:t>
+      </w:r>
+      <w:proofErr w:type="spellStart"/>
+      <w:r>
+        <w:rPr>
+          <w:rFonts w:ascii="Times New Roman" w:hAnsi="Times New Roman" w:cs="Times New Roman"/>
+          <w:color w:val="000000"/>
+          <w:sz w:val="26"/>
+        </w:rPr>
+        <w:t>BurigangaRiver</w:t>
+      </w:r>
+      <w:proofErr w:type="spellEnd"/>
+      <w:r>
+        <w:rPr>
+          <w:rFonts w:ascii="Times New Roman" w:hAnsi="Times New Roman" w:cs="Times New Roman"/>
+          <w:color w:val="000000"/>
+          <w:sz w:val="26"/>
+        </w:rPr>
+        <w:t xml:space="preserve">, </w:t>
+      </w:r>
+      <w:proofErr w:type="spellStart"/>
+      <w:r>
+        <w:rPr>
+          <w:rFonts w:ascii="Times New Roman" w:hAnsi="Times New Roman" w:cs="Times New Roman"/>
+          <w:color w:val="000000"/>
+          <w:sz w:val="26"/>
+        </w:rPr>
+        <w:t>Turag</w:t>
+      </w:r>
+      <w:proofErr w:type="spellEnd"/>
+      <w:r>
+        <w:rPr>
+          <w:rFonts w:ascii="Times New Roman" w:hAnsi="Times New Roman" w:cs="Times New Roman"/>
+          <w:color w:val="000000"/>
+          <w:sz w:val="26"/>
+        </w:rPr>
+        <w:t xml:space="preserve">, </w:t>
+      </w:r>
+      <w:proofErr w:type="spellStart"/>
+      <w:r>
+        <w:rPr>
+          <w:rFonts w:ascii="Times New Roman" w:hAnsi="Times New Roman" w:cs="Times New Roman"/>
+          <w:color w:val="000000"/>
+          <w:sz w:val="26"/>
+        </w:rPr>
+        <w:t>Balu</w:t>
+      </w:r>
+      <w:proofErr w:type="spellEnd"/>
+      <w:r>
+        <w:rPr>
+          <w:rFonts w:ascii="Times New Roman" w:hAnsi="Times New Roman" w:cs="Times New Roman"/>
+          <w:color w:val="000000"/>
+          <w:sz w:val="26"/>
+        </w:rPr>
+        <w:t xml:space="preserve">, and </w:t>
+      </w:r>
+      <w:proofErr w:type="spellStart"/>
+      <w:r>
+        <w:rPr>
+          <w:rFonts w:ascii="Times New Roman" w:hAnsi="Times New Roman" w:cs="Times New Roman"/>
+          <w:color w:val="000000"/>
+          <w:sz w:val="26"/>
+        </w:rPr>
+        <w:t>ShitolokkhaRiver</w:t>
+      </w:r>
+      <w:proofErr w:type="spellEnd"/>
+      <w:r>
+        <w:rPr>
+          <w:rFonts w:ascii="Times New Roman" w:hAnsi="Times New Roman" w:cs="Times New Roman"/>
+          <w:color w:val="000000"/>
+          <w:sz w:val="26"/>
+        </w:rPr>
+        <w:t>. These rivers were the basic water storage, water way and means of storing rain water.</w:t>
       </w:r>
     </w:p>
     <w:p>
@@ -9525,7 +10259,43 @@
           <w:color w:val="000000"/>
           <w:sz w:val="26"/>
         </w:rPr>
-        <w:t>Basically, pure drinking water supply in Dhaka city started in 1874 by establishing Chadnighat Water Filtering Plant under patronization of Nawab Khaja Abdul Gani. It was in small scale. Later the water supply and sewerage service in Dhaka started in large scale. After the division in 1947 government established Department of Public Health and Engineering (DPHE) to ensure water, sanitation and rehabilitation service in town and rural areas.</w:t>
+        <w:t xml:space="preserve">Basically, pure drinking water supply in Dhaka city started in 1874 by establishing </w:t>
+      </w:r>
+      <w:proofErr w:type="spellStart"/>
+      <w:r>
+        <w:rPr>
+          <w:rFonts w:ascii="Times New Roman" w:hAnsi="Times New Roman" w:cs="Times New Roman"/>
+          <w:color w:val="000000"/>
+          <w:sz w:val="26"/>
+        </w:rPr>
+        <w:t>Chadnighat</w:t>
+      </w:r>
+      <w:proofErr w:type="spellEnd"/>
+      <w:r>
+        <w:rPr>
+          <w:rFonts w:ascii="Times New Roman" w:hAnsi="Times New Roman" w:cs="Times New Roman"/>
+          <w:color w:val="000000"/>
+          <w:sz w:val="26"/>
+        </w:rPr>
+        <w:t xml:space="preserve"> Water Filtering Plant under patronization of Nawab Khaja Abdul </w:t>
+      </w:r>
+      <w:proofErr w:type="spellStart"/>
+      <w:r>
+        <w:rPr>
+          <w:rFonts w:ascii="Times New Roman" w:hAnsi="Times New Roman" w:cs="Times New Roman"/>
+          <w:color w:val="000000"/>
+          <w:sz w:val="26"/>
+        </w:rPr>
+        <w:t>Gani</w:t>
+      </w:r>
+      <w:proofErr w:type="spellEnd"/>
+      <w:r>
+        <w:rPr>
+          <w:rFonts w:ascii="Times New Roman" w:hAnsi="Times New Roman" w:cs="Times New Roman"/>
+          <w:color w:val="000000"/>
+          <w:sz w:val="26"/>
+        </w:rPr>
+        <w:t>. It was in small scale. Later the water supply and sewerage service in Dhaka started in large scale. After the division in 1947 government established Department of Public Health and Engineering (DPHE) to ensure water, sanitation and rehabilitation service in town and rural areas.</w:t>
       </w:r>
     </w:p>
     <w:p>
@@ -9544,6 +10314,7 @@
         </w:rPr>
         <w:t>By introducing the town Improvement Act 1953” the planning development of Dhaka megacity started. In 1959 the first “Mega Plan” of Dhaka megacity was formulated. In the plan population was estimated to 5.75 lacs. Since the independence of the country the population of Dhaka city started to increase rapidly. Necessary materials for people living in Dhaka comprising – dwellings, electricity, water supply, communication system, were supposed to be extended and developed. Under this situation the “Mega Plan” of 1959 became ineffective. In 1996 RAJUK formulated the 2</w:t>
       </w:r>
+      <w:proofErr w:type="spellStart"/>
       <w:r>
         <w:rPr>
           <w:rFonts w:ascii="Times New Roman" w:hAnsi="Times New Roman" w:cs="Times New Roman"/>
@@ -9553,6 +10324,7 @@
         </w:rPr>
         <w:t>nd</w:t>
       </w:r>
+      <w:proofErr w:type="spellEnd"/>
       <w:r>
         <w:rPr>
           <w:rFonts w:ascii="Times New Roman" w:hAnsi="Times New Roman" w:cs="Times New Roman"/>
@@ -9595,6 +10367,7 @@
           <w:color w:val="000000"/>
           <w:sz w:val="26"/>
         </w:rPr>
+        <w:lastRenderedPageBreak/>
         <w:t>Legal Framework:</w:t>
       </w:r>
     </w:p>
@@ -9631,7 +10404,6 @@
           <w:color w:val="000000"/>
           <w:sz w:val="26"/>
         </w:rPr>
-        <w:lastRenderedPageBreak/>
         <w:t>Mission</w:t>
       </w:r>
       <w:r>
@@ -10015,6 +10787,7 @@
           <w:color w:val="000000"/>
           <w:sz w:val="26"/>
         </w:rPr>
+        <w:lastRenderedPageBreak/>
         <w:t>Major River System and Water Sources in Bangladesh:</w:t>
       </w:r>
     </w:p>
@@ -10070,7 +10843,6 @@
           <w:color w:val="000000"/>
           <w:sz w:val="26"/>
         </w:rPr>
-        <w:lastRenderedPageBreak/>
         <w:t>National Water Demand in Urban Areas:</w:t>
       </w:r>
     </w:p>
@@ -10268,7 +11040,27 @@
                 <w:color w:val="555555"/>
                 <w:sz w:val="26"/>
               </w:rPr>
-              <w:t>Area (Sqkm)</w:t>
+              <w:t>Area (</w:t>
+            </w:r>
+            <w:proofErr w:type="spellStart"/>
+            <w:r>
+              <w:rPr>
+                <w:rFonts w:ascii="Times New Roman" w:hAnsi="Times New Roman" w:cs="Times New Roman"/>
+                <w:b/>
+                <w:color w:val="555555"/>
+                <w:sz w:val="26"/>
+              </w:rPr>
+              <w:t>Sqkm</w:t>
+            </w:r>
+            <w:proofErr w:type="spellEnd"/>
+            <w:r>
+              <w:rPr>
+                <w:rFonts w:ascii="Times New Roman" w:hAnsi="Times New Roman" w:cs="Times New Roman"/>
+                <w:b/>
+                <w:color w:val="555555"/>
+                <w:sz w:val="26"/>
+              </w:rPr>
+              <w:t>)</w:t>
             </w:r>
           </w:p>
         </w:tc>
@@ -10757,8 +11549,18 @@
           <w:color w:val="000000"/>
           <w:sz w:val="26"/>
         </w:rPr>
-        <w:t>Under the order No. 6 of Act 1996 the organization structure of Dhaka WASA was changed. The Act suggested a 13 member Dhaka WASA board. The chief of the board is chairman and the members are from various professional organization and government representative. According to the organization structure there are a managing director (MD) and four Deputy Managing Directors (DMDs). At present Dhaka WASA have a total of 4375 employees combining all 1</w:t>
-      </w:r>
+        <w:t xml:space="preserve">Under the order No. 6 of Act 1996 the organization structure of Dhaka WASA was changed. The Act suggested a 13 member Dhaka WASA board. The chief of the board is chairman and the </w:t>
+      </w:r>
+      <w:r>
+        <w:rPr>
+          <w:rFonts w:ascii="Times New Roman" w:hAnsi="Times New Roman" w:cs="Times New Roman"/>
+          <w:color w:val="000000"/>
+          <w:sz w:val="26"/>
+        </w:rPr>
+        <w:lastRenderedPageBreak/>
+        <w:t>members are from various professional organization and government representative. According to the organization structure there are a managing director (MD) and four Deputy Managing Directors (DMDs). At present Dhaka WASA have a total of 4375 employees combining all 1</w:t>
+      </w:r>
+      <w:proofErr w:type="spellStart"/>
       <w:r>
         <w:rPr>
           <w:rFonts w:ascii="Times New Roman" w:hAnsi="Times New Roman" w:cs="Times New Roman"/>
@@ -10768,6 +11570,7 @@
         </w:rPr>
         <w:t>st</w:t>
       </w:r>
+      <w:proofErr w:type="spellEnd"/>
       <w:r>
         <w:rPr>
           <w:rFonts w:ascii="Times New Roman" w:hAnsi="Times New Roman" w:cs="Times New Roman"/>
@@ -10776,6 +11579,7 @@
         </w:rPr>
         <w:t> – 4</w:t>
       </w:r>
+      <w:proofErr w:type="spellStart"/>
       <w:r>
         <w:rPr>
           <w:rFonts w:ascii="Times New Roman" w:hAnsi="Times New Roman" w:cs="Times New Roman"/>
@@ -10785,22 +11589,14 @@
         </w:rPr>
         <w:t>th</w:t>
       </w:r>
-      <w:r>
-        <w:rPr>
-          <w:rFonts w:ascii="Times New Roman" w:hAnsi="Times New Roman" w:cs="Times New Roman"/>
-          <w:color w:val="000000"/>
-          <w:sz w:val="26"/>
-        </w:rPr>
-        <w:t xml:space="preserve"> class. Employees are from all 4 wings. Among these wings, Operation and Monitoring wing has maximum number of employees in all 11 zonal offices. Employees are appointed and guided by “Service Rule 1990” except MD and DMD. Board has no executive power while the MD is the </w:t>
-      </w:r>
-      <w:r>
-        <w:rPr>
-          <w:rFonts w:ascii="Times New Roman" w:hAnsi="Times New Roman" w:cs="Times New Roman"/>
-          <w:color w:val="000000"/>
-          <w:sz w:val="26"/>
-        </w:rPr>
-        <w:lastRenderedPageBreak/>
-        <w:t>executive head and is directly recruited from market through advertisement for 3 years. Service rule is amended in 2010 as “Dhaka WASA Employees Service Regulation 2010”. There are provisions of ACR, personal life, punishment and welfare of the employees. According to the organizational structure – 2007, a table &amp; pie chart of officers and staffs of Dhaka WASA are shown here.</w:t>
+      <w:proofErr w:type="spellEnd"/>
+      <w:r>
+        <w:rPr>
+          <w:rFonts w:ascii="Times New Roman" w:hAnsi="Times New Roman" w:cs="Times New Roman"/>
+          <w:color w:val="000000"/>
+          <w:sz w:val="26"/>
+        </w:rPr>
+        <w:t> class. Employees are from all 4 wings. Among these wings, Operation and Monitoring wing has maximum number of employees in all 11 zonal offices. Employees are appointed and guided by “Service Rule 1990” except MD and DMD. Board has no executive power while the MD is the executive head and is directly recruited from market through advertisement for 3 years. Service rule is amended in 2010 as “Dhaka WASA Employees Service Regulation 2010”. There are provisions of ACR, personal life, punishment and welfare of the employees. According to the organizational structure – 2007, a table &amp; pie chart of officers and staffs of Dhaka WASA are shown here.</w:t>
       </w:r>
     </w:p>
     <w:p>
@@ -11052,6 +11848,7 @@
                           </w:rPr>
                           <w:t>1</w:t>
                         </w:r>
+                        <w:proofErr w:type="spellStart"/>
                         <w:r>
                           <w:rPr>
                             <w:b/>
@@ -11061,6 +11858,7 @@
                           </w:rPr>
                           <w:t>st</w:t>
                         </w:r>
+                        <w:proofErr w:type="spellEnd"/>
                         <w:r>
                           <w:rPr>
                             <w:b/>
@@ -11184,6 +11982,7 @@
                           </w:rPr>
                           <w:t>2</w:t>
                         </w:r>
+                        <w:proofErr w:type="spellStart"/>
                         <w:r>
                           <w:rPr>
                             <w:b/>
@@ -11193,6 +11992,7 @@
                           </w:rPr>
                           <w:t>nd</w:t>
                         </w:r>
+                        <w:proofErr w:type="spellEnd"/>
                         <w:r>
                           <w:rPr>
                             <w:b/>
@@ -11316,6 +12116,7 @@
                           </w:rPr>
                           <w:t>3</w:t>
                         </w:r>
+                        <w:proofErr w:type="spellStart"/>
                         <w:r>
                           <w:rPr>
                             <w:b/>
@@ -11325,6 +12126,7 @@
                           </w:rPr>
                           <w:t>rd</w:t>
                         </w:r>
+                        <w:proofErr w:type="spellEnd"/>
                         <w:r>
                           <w:rPr>
                             <w:b/>
@@ -11448,6 +12250,7 @@
                           </w:rPr>
                           <w:t>4</w:t>
                         </w:r>
+                        <w:proofErr w:type="spellStart"/>
                         <w:r>
                           <w:rPr>
                             <w:b/>
@@ -11457,6 +12260,7 @@
                           </w:rPr>
                           <w:t>th</w:t>
                         </w:r>
+                        <w:proofErr w:type="spellEnd"/>
                         <w:r>
                           <w:rPr>
                             <w:b/>
@@ -12667,6 +13471,7 @@
                 <w:color w:val="555555"/>
                 <w:sz w:val="21"/>
               </w:rPr>
+              <w:lastRenderedPageBreak/>
               <w:t>Water connections</w:t>
             </w:r>
           </w:p>
@@ -13204,7 +14009,6 @@
                 <w:color w:val="555555"/>
                 <w:sz w:val="21"/>
               </w:rPr>
-              <w:lastRenderedPageBreak/>
               <w:t>Sewerage System:</w:t>
             </w:r>
           </w:p>
@@ -14689,8 +15493,19 @@
                 <w:color w:val="555555"/>
                 <w:sz w:val="24"/>
               </w:rPr>
-              <w:t>1.      Kallyanpur</w:t>
-            </w:r>
+              <w:t>1.      </w:t>
+            </w:r>
+            <w:proofErr w:type="spellStart"/>
+            <w:r>
+              <w:rPr>
+                <w:rFonts w:ascii="Times New Roman" w:hAnsi="Times New Roman" w:cs="Times New Roman"/>
+                <w:b/>
+                <w:color w:val="555555"/>
+                <w:sz w:val="24"/>
+              </w:rPr>
+              <w:t>Kallyanpur</w:t>
+            </w:r>
+            <w:proofErr w:type="spellEnd"/>
           </w:p>
           <w:p>
             <w:pPr>
@@ -14716,8 +15531,19 @@
                 <w:color w:val="555555"/>
                 <w:sz w:val="24"/>
               </w:rPr>
-              <w:t>2.      Dholaikhal</w:t>
-            </w:r>
+              <w:t>2.      </w:t>
+            </w:r>
+            <w:proofErr w:type="spellStart"/>
+            <w:r>
+              <w:rPr>
+                <w:rFonts w:ascii="Times New Roman" w:hAnsi="Times New Roman" w:cs="Times New Roman"/>
+                <w:b/>
+                <w:color w:val="555555"/>
+                <w:sz w:val="24"/>
+              </w:rPr>
+              <w:t>Dholaikhal</w:t>
+            </w:r>
+            <w:proofErr w:type="spellEnd"/>
           </w:p>
         </w:tc>
         <w:tc>
@@ -15065,6 +15891,7 @@
                 <w:sz w:val="21"/>
               </w:rPr>
             </w:pPr>
+            <w:proofErr w:type="spellStart"/>
             <w:r>
               <w:rPr>
                 <w:rFonts w:ascii="Times New Roman" w:hAnsi="Times New Roman" w:cs="Times New Roman"/>
@@ -15073,7 +15900,18 @@
                 <w:color w:val="555555"/>
                 <w:sz w:val="21"/>
               </w:rPr>
-              <w:t>Revenew Income-Expenditure:</w:t>
+              <w:t>Revenew</w:t>
+            </w:r>
+            <w:proofErr w:type="spellEnd"/>
+            <w:r>
+              <w:rPr>
+                <w:rFonts w:ascii="Times New Roman" w:hAnsi="Times New Roman" w:cs="Times New Roman"/>
+                <w:b/>
+                <w:i/>
+                <w:color w:val="555555"/>
+                <w:sz w:val="21"/>
+              </w:rPr>
+              <w:t xml:space="preserve"> Income-Expenditure:</w:t>
             </w:r>
           </w:p>
         </w:tc>
@@ -15691,6 +16529,7 @@
                 <w:color w:val="555555"/>
                 <w:sz w:val="21"/>
               </w:rPr>
+              <w:lastRenderedPageBreak/>
               <w:t>Water and Sanitation tax:</w:t>
             </w:r>
           </w:p>
@@ -17059,8 +17898,18 @@
           <w:color w:val="000000"/>
           <w:sz w:val="26"/>
         </w:rPr>
-        <w:t>Total Actual Production: 1980 mld</w:t>
-      </w:r>
+        <w:t xml:space="preserve">Total Actual Production: 1980 </w:t>
+      </w:r>
+      <w:proofErr w:type="spellStart"/>
+      <w:r>
+        <w:rPr>
+          <w:rFonts w:ascii="Times New Roman" w:hAnsi="Times New Roman" w:cs="Times New Roman"/>
+          <w:color w:val="000000"/>
+          <w:sz w:val="26"/>
+        </w:rPr>
+        <w:t>mld</w:t>
+      </w:r>
+      <w:proofErr w:type="spellEnd"/>
     </w:p>
     <w:p>
       <w:pPr>
@@ -17076,8 +17925,18 @@
           <w:color w:val="000000"/>
           <w:sz w:val="26"/>
         </w:rPr>
-        <w:t>Total production capacity: 2182 mld</w:t>
-      </w:r>
+        <w:t xml:space="preserve">Total production capacity: 2182 </w:t>
+      </w:r>
+      <w:proofErr w:type="spellStart"/>
+      <w:r>
+        <w:rPr>
+          <w:rFonts w:ascii="Times New Roman" w:hAnsi="Times New Roman" w:cs="Times New Roman"/>
+          <w:color w:val="000000"/>
+          <w:sz w:val="26"/>
+        </w:rPr>
+        <w:t>mld</w:t>
+      </w:r>
+      <w:proofErr w:type="spellEnd"/>
     </w:p>
     <w:p>
       <w:pPr>
@@ -17105,14 +17964,34 @@
           <w:rFonts w:ascii="Times New Roman" w:hAnsi="Times New Roman"/>
         </w:rPr>
       </w:pPr>
-      <w:r>
-        <w:rPr>
-          <w:rFonts w:ascii="Times New Roman" w:hAnsi="Times New Roman" w:cs="Times New Roman"/>
-          <w:color w:val="000000"/>
-          <w:sz w:val="26"/>
-        </w:rPr>
-        <w:t>Sayedabad      :           225 mld</w:t>
-      </w:r>
+      <w:proofErr w:type="spellStart"/>
+      <w:r>
+        <w:rPr>
+          <w:rFonts w:ascii="Times New Roman" w:hAnsi="Times New Roman" w:cs="Times New Roman"/>
+          <w:color w:val="000000"/>
+          <w:sz w:val="26"/>
+        </w:rPr>
+        <w:t>Sayedabad</w:t>
+      </w:r>
+      <w:proofErr w:type="spellEnd"/>
+      <w:r>
+        <w:rPr>
+          <w:rFonts w:ascii="Times New Roman" w:hAnsi="Times New Roman" w:cs="Times New Roman"/>
+          <w:color w:val="000000"/>
+          <w:sz w:val="26"/>
+        </w:rPr>
+        <w:t xml:space="preserve">      :           225 </w:t>
+      </w:r>
+      <w:proofErr w:type="spellStart"/>
+      <w:r>
+        <w:rPr>
+          <w:rFonts w:ascii="Times New Roman" w:hAnsi="Times New Roman" w:cs="Times New Roman"/>
+          <w:color w:val="000000"/>
+          <w:sz w:val="26"/>
+        </w:rPr>
+        <w:t>mld</w:t>
+      </w:r>
+      <w:proofErr w:type="spellEnd"/>
     </w:p>
     <w:p>
       <w:pPr>
@@ -17122,14 +18001,34 @@
           <w:rFonts w:ascii="Times New Roman" w:hAnsi="Times New Roman"/>
         </w:rPr>
       </w:pPr>
-      <w:r>
-        <w:rPr>
-          <w:rFonts w:ascii="Times New Roman" w:hAnsi="Times New Roman" w:cs="Times New Roman"/>
-          <w:color w:val="000000"/>
-          <w:sz w:val="26"/>
-        </w:rPr>
-        <w:t>Chadnighat     :           39 mld</w:t>
-      </w:r>
+      <w:proofErr w:type="spellStart"/>
+      <w:r>
+        <w:rPr>
+          <w:rFonts w:ascii="Times New Roman" w:hAnsi="Times New Roman" w:cs="Times New Roman"/>
+          <w:color w:val="000000"/>
+          <w:sz w:val="26"/>
+        </w:rPr>
+        <w:t>Chadnighat</w:t>
+      </w:r>
+      <w:proofErr w:type="spellEnd"/>
+      <w:r>
+        <w:rPr>
+          <w:rFonts w:ascii="Times New Roman" w:hAnsi="Times New Roman" w:cs="Times New Roman"/>
+          <w:color w:val="000000"/>
+          <w:sz w:val="26"/>
+        </w:rPr>
+        <w:t xml:space="preserve">     :           39 </w:t>
+      </w:r>
+      <w:proofErr w:type="spellStart"/>
+      <w:r>
+        <w:rPr>
+          <w:rFonts w:ascii="Times New Roman" w:hAnsi="Times New Roman" w:cs="Times New Roman"/>
+          <w:color w:val="000000"/>
+          <w:sz w:val="26"/>
+        </w:rPr>
+        <w:t>mld</w:t>
+      </w:r>
+      <w:proofErr w:type="spellEnd"/>
     </w:p>
     <w:p>
       <w:pPr>
@@ -17145,8 +18044,18 @@
           <w:color w:val="000000"/>
           <w:sz w:val="26"/>
         </w:rPr>
-        <w:t>Narayangonj    :           28 mld</w:t>
-      </w:r>
+        <w:t xml:space="preserve">Narayangonj    :           28 </w:t>
+      </w:r>
+      <w:proofErr w:type="spellStart"/>
+      <w:r>
+        <w:rPr>
+          <w:rFonts w:ascii="Times New Roman" w:hAnsi="Times New Roman" w:cs="Times New Roman"/>
+          <w:color w:val="000000"/>
+          <w:sz w:val="26"/>
+        </w:rPr>
+        <w:t>mld</w:t>
+      </w:r>
+      <w:proofErr w:type="spellEnd"/>
     </w:p>
     <w:p>
       <w:pPr>
@@ -17162,7 +18071,43 @@
           <w:color w:val="000000"/>
           <w:sz w:val="26"/>
         </w:rPr>
-        <w:t>(Godnail &amp; Sonakanda)</w:t>
+        <w:t>(</w:t>
+      </w:r>
+      <w:proofErr w:type="spellStart"/>
+      <w:r>
+        <w:rPr>
+          <w:rFonts w:ascii="Times New Roman" w:hAnsi="Times New Roman" w:cs="Times New Roman"/>
+          <w:color w:val="000000"/>
+          <w:sz w:val="26"/>
+        </w:rPr>
+        <w:t>Godnail</w:t>
+      </w:r>
+      <w:proofErr w:type="spellEnd"/>
+      <w:r>
+        <w:rPr>
+          <w:rFonts w:ascii="Times New Roman" w:hAnsi="Times New Roman" w:cs="Times New Roman"/>
+          <w:color w:val="000000"/>
+          <w:sz w:val="26"/>
+        </w:rPr>
+        <w:t xml:space="preserve"> &amp; </w:t>
+      </w:r>
+      <w:proofErr w:type="spellStart"/>
+      <w:r>
+        <w:rPr>
+          <w:rFonts w:ascii="Times New Roman" w:hAnsi="Times New Roman" w:cs="Times New Roman"/>
+          <w:color w:val="000000"/>
+          <w:sz w:val="26"/>
+        </w:rPr>
+        <w:t>Sonakanda</w:t>
+      </w:r>
+      <w:proofErr w:type="spellEnd"/>
+      <w:r>
+        <w:rPr>
+          <w:rFonts w:ascii="Times New Roman" w:hAnsi="Times New Roman" w:cs="Times New Roman"/>
+          <w:color w:val="000000"/>
+          <w:sz w:val="26"/>
+        </w:rPr>
+        <w:t>)</w:t>
       </w:r>
     </w:p>
     <w:p>
@@ -17179,8 +18124,18 @@
           <w:color w:val="000000"/>
           <w:sz w:val="26"/>
         </w:rPr>
-        <w:t>Total Surface Water Production: 257 mld</w:t>
-      </w:r>
+        <w:t xml:space="preserve">Total Surface Water Production: 257 </w:t>
+      </w:r>
+      <w:proofErr w:type="spellStart"/>
+      <w:r>
+        <w:rPr>
+          <w:rFonts w:ascii="Times New Roman" w:hAnsi="Times New Roman" w:cs="Times New Roman"/>
+          <w:color w:val="000000"/>
+          <w:sz w:val="26"/>
+        </w:rPr>
+        <w:t>mld</w:t>
+      </w:r>
+      <w:proofErr w:type="spellEnd"/>
     </w:p>
     <w:p>
       <w:pPr>
@@ -17284,6 +18239,7 @@
           <w:color w:val="000000"/>
           <w:sz w:val="26"/>
         </w:rPr>
+        <w:lastRenderedPageBreak/>
         <w:t>Coverage Area            : 110 sq.km</w:t>
       </w:r>
     </w:p>
@@ -17359,9 +18315,18 @@
           <w:color w:val="000000"/>
           <w:sz w:val="26"/>
         </w:rPr>
-        <w:lastRenderedPageBreak/>
-        <w:t>Treatment Capacity     : 120000 CuM</w:t>
-      </w:r>
+        <w:t xml:space="preserve">Treatment Capacity     : 120000 </w:t>
+      </w:r>
+      <w:proofErr w:type="spellStart"/>
+      <w:r>
+        <w:rPr>
+          <w:rFonts w:ascii="Times New Roman" w:hAnsi="Times New Roman" w:cs="Times New Roman"/>
+          <w:color w:val="000000"/>
+          <w:sz w:val="26"/>
+        </w:rPr>
+        <w:t>CuM</w:t>
+      </w:r>
+      <w:proofErr w:type="spellEnd"/>
     </w:p>
     <w:p>
       <w:pPr>
@@ -17377,8 +18342,18 @@
           <w:color w:val="000000"/>
           <w:sz w:val="26"/>
         </w:rPr>
-        <w:t>Actual Treatment        : 30000 – 50000 CuM</w:t>
-      </w:r>
+        <w:t xml:space="preserve">Actual Treatment        : 30000 – 50000 </w:t>
+      </w:r>
+      <w:proofErr w:type="spellStart"/>
+      <w:r>
+        <w:rPr>
+          <w:rFonts w:ascii="Times New Roman" w:hAnsi="Times New Roman" w:cs="Times New Roman"/>
+          <w:color w:val="000000"/>
+          <w:sz w:val="26"/>
+        </w:rPr>
+        <w:t>CuM</w:t>
+      </w:r>
+      <w:proofErr w:type="spellEnd"/>
     </w:p>
     <w:p>
       <w:pPr>
@@ -17549,8 +18524,18 @@
           <w:color w:val="000000"/>
           <w:sz w:val="26"/>
         </w:rPr>
-        <w:t>Pump capacity : 54 cumec</w:t>
-      </w:r>
+        <w:t xml:space="preserve">Pump capacity : 54 </w:t>
+      </w:r>
+      <w:proofErr w:type="spellStart"/>
+      <w:r>
+        <w:rPr>
+          <w:rFonts w:ascii="Times New Roman" w:hAnsi="Times New Roman" w:cs="Times New Roman"/>
+          <w:color w:val="000000"/>
+          <w:sz w:val="26"/>
+        </w:rPr>
+        <w:t>cumec</w:t>
+      </w:r>
+      <w:proofErr w:type="spellEnd"/>
     </w:p>
     <w:p>
       <w:pPr>
@@ -17703,6 +18688,7 @@
           <w:rFonts w:ascii="Times New Roman" w:hAnsi="Times New Roman" w:cs="Times New Roman"/>
           <w:color w:val="000000"/>
         </w:rPr>
+        <w:lastRenderedPageBreak/>
         <w:t xml:space="preserve">  </w:t>
       </w:r>
       <w:r>
@@ -17771,7 +18757,6 @@
           <w:color w:val="000000"/>
           <w:sz w:val="26"/>
         </w:rPr>
-        <w:lastRenderedPageBreak/>
         <w:t>In 2008 – 09 fiscal year 205.92 crore taka was allotted and 195.47 expended against 12 development projects. By that time 98% of project progress and 95% of financial progress achieved.</w:t>
       </w:r>
     </w:p>
@@ -17808,7 +18793,61 @@
           <w:color w:val="000000"/>
           <w:sz w:val="26"/>
         </w:rPr>
-        <w:t>At present Dhaka WASA is producing 176 liters of water by 490 deep tube well and 4 water filtering centre. Among this in running fiscal year water production was increased by placing 21 new deep tube well. More new deep tube well placing is under progress. To ensure continuous water supply a gas generator with 3.4 megawatt power placed in Sayedabad water purifying centre. In consequence electricity equal to an amount of 50 lacs taka is been saved in every month.</w:t>
+        <w:t xml:space="preserve">At present Dhaka WASA is producing 176 liters of water by 490 deep tube well and 4 water filtering </w:t>
+      </w:r>
+      <w:proofErr w:type="spellStart"/>
+      <w:r>
+        <w:rPr>
+          <w:rFonts w:ascii="Times New Roman" w:hAnsi="Times New Roman" w:cs="Times New Roman"/>
+          <w:color w:val="000000"/>
+          <w:sz w:val="26"/>
+        </w:rPr>
+        <w:t>centre</w:t>
+      </w:r>
+      <w:proofErr w:type="spellEnd"/>
+      <w:r>
+        <w:rPr>
+          <w:rFonts w:ascii="Times New Roman" w:hAnsi="Times New Roman" w:cs="Times New Roman"/>
+          <w:color w:val="000000"/>
+          <w:sz w:val="26"/>
+        </w:rPr>
+        <w:t xml:space="preserve">. Among this in running fiscal year water production was increased by placing 21 new deep tube well. More new deep tube well placing is under progress. To ensure continuous water supply a gas generator with 3.4 megawatt power placed in </w:t>
+      </w:r>
+      <w:proofErr w:type="spellStart"/>
+      <w:r>
+        <w:rPr>
+          <w:rFonts w:ascii="Times New Roman" w:hAnsi="Times New Roman" w:cs="Times New Roman"/>
+          <w:color w:val="000000"/>
+          <w:sz w:val="26"/>
+        </w:rPr>
+        <w:t>Sayedabad</w:t>
+      </w:r>
+      <w:proofErr w:type="spellEnd"/>
+      <w:r>
+        <w:rPr>
+          <w:rFonts w:ascii="Times New Roman" w:hAnsi="Times New Roman" w:cs="Times New Roman"/>
+          <w:color w:val="000000"/>
+          <w:sz w:val="26"/>
+        </w:rPr>
+        <w:t xml:space="preserve"> water purifying </w:t>
+      </w:r>
+      <w:proofErr w:type="spellStart"/>
+      <w:r>
+        <w:rPr>
+          <w:rFonts w:ascii="Times New Roman" w:hAnsi="Times New Roman" w:cs="Times New Roman"/>
+          <w:color w:val="000000"/>
+          <w:sz w:val="26"/>
+        </w:rPr>
+        <w:t>centre</w:t>
+      </w:r>
+      <w:proofErr w:type="spellEnd"/>
+      <w:r>
+        <w:rPr>
+          <w:rFonts w:ascii="Times New Roman" w:hAnsi="Times New Roman" w:cs="Times New Roman"/>
+          <w:color w:val="000000"/>
+          <w:sz w:val="26"/>
+        </w:rPr>
+        <w:t>. In consequence electricity equal to an amount of 50 lacs taka is been saved in every month.</w:t>
       </w:r>
     </w:p>
     <w:p>
@@ -17880,7 +18919,25 @@
           <w:color w:val="000000"/>
           <w:sz w:val="26"/>
         </w:rPr>
-        <w:t>Several administrative activities were taken to established good governance in various sectors including wastage and corruption protection. It reduces the administrative red-tapism. The important is, system loss has been reduced to 35%. To reduce 2% system loss in every year step taken against the bill defaulter and awareness programs were operated. To make administration more active 269 transfers were made during the stated fiscal year.</w:t>
+        <w:t>Several administrative activities were taken to established good governance in various sectors including wastage and corruption protection. It reduces the administrative red-</w:t>
+      </w:r>
+      <w:proofErr w:type="spellStart"/>
+      <w:r>
+        <w:rPr>
+          <w:rFonts w:ascii="Times New Roman" w:hAnsi="Times New Roman" w:cs="Times New Roman"/>
+          <w:color w:val="000000"/>
+          <w:sz w:val="26"/>
+        </w:rPr>
+        <w:t>tapism</w:t>
+      </w:r>
+      <w:proofErr w:type="spellEnd"/>
+      <w:r>
+        <w:rPr>
+          <w:rFonts w:ascii="Times New Roman" w:hAnsi="Times New Roman" w:cs="Times New Roman"/>
+          <w:color w:val="000000"/>
+          <w:sz w:val="26"/>
+        </w:rPr>
+        <w:t>. The important is, system loss has been reduced to 35%. To reduce 2% system loss in every year step taken against the bill defaulter and awareness programs were operated. To make administration more active 269 transfers were made during the stated fiscal year.</w:t>
       </w:r>
     </w:p>
     <w:p>
@@ -17935,6 +18992,7 @@
           <w:color w:val="000000"/>
           <w:sz w:val="26"/>
         </w:rPr>
+        <w:lastRenderedPageBreak/>
         <w:t>Research Activities:</w:t>
       </w:r>
     </w:p>
@@ -17952,16 +19010,25 @@
           <w:color w:val="000000"/>
           <w:sz w:val="26"/>
         </w:rPr>
-        <w:t xml:space="preserve">To upgrade water supply, sewerage and drainage system of Dhaka city GLS based MIS is being activated. To bring transparency in billing and collection, computerized system is introduced. Pilot program is taken to publish revenue bill in website. Digital meter system is to be introduced to </w:t>
-      </w:r>
-      <w:r>
-        <w:rPr>
-          <w:rFonts w:ascii="Times New Roman" w:hAnsi="Times New Roman" w:cs="Times New Roman"/>
-          <w:color w:val="000000"/>
-          <w:sz w:val="26"/>
-        </w:rPr>
-        <w:lastRenderedPageBreak/>
-        <w:t>lessen customer harassment. Double entry accounting system and computerized accounts system are introduced to make organizational accounts transparent. Institute of water modeling is recruited to make feasibility test on if it is possible to produce 40 crore liters of water from 70 tube wells in Singair ground water source. If survey report is positive then the project will be implemented in financial association of government.</w:t>
+        <w:t xml:space="preserve">To upgrade water supply, sewerage and drainage system of Dhaka city GLS based MIS is being activated. To bring transparency in billing and collection, computerized system is introduced. Pilot program is taken to publish revenue bill in website. Digital meter system is to be introduced to lessen customer harassment. Double entry accounting system and computerized accounts system are introduced to make organizational accounts transparent. Institute of water modeling is recruited to make feasibility test on if it is possible to produce 40 crore liters of water from 70 tube wells in </w:t>
+      </w:r>
+      <w:proofErr w:type="spellStart"/>
+      <w:r>
+        <w:rPr>
+          <w:rFonts w:ascii="Times New Roman" w:hAnsi="Times New Roman" w:cs="Times New Roman"/>
+          <w:color w:val="000000"/>
+          <w:sz w:val="26"/>
+        </w:rPr>
+        <w:t>Singair</w:t>
+      </w:r>
+      <w:proofErr w:type="spellEnd"/>
+      <w:r>
+        <w:rPr>
+          <w:rFonts w:ascii="Times New Roman" w:hAnsi="Times New Roman" w:cs="Times New Roman"/>
+          <w:color w:val="000000"/>
+          <w:sz w:val="26"/>
+        </w:rPr>
+        <w:t xml:space="preserve"> ground water source. If survey report is positive then the project will be implemented in financial association of government.</w:t>
       </w:r>
     </w:p>
     <w:p>
@@ -18033,7 +19100,25 @@
           <w:color w:val="000000"/>
           <w:sz w:val="26"/>
         </w:rPr>
-        <w:t>Dhaka WASA’s self financial bottle drinking water named “Shanti” has popularized to people. “Shanti” put great contribution fulfill pure water demand created by SIDR and flood in southern part of the country. In association with private organization special activities is taken to serve poor and slum dwellers. Under this project water and sewerage service is started in some slum areas of Mirpur.</w:t>
+        <w:t xml:space="preserve">Dhaka WASA’s </w:t>
+      </w:r>
+      <w:proofErr w:type="spellStart"/>
+      <w:r>
+        <w:rPr>
+          <w:rFonts w:ascii="Times New Roman" w:hAnsi="Times New Roman" w:cs="Times New Roman"/>
+          <w:color w:val="000000"/>
+          <w:sz w:val="26"/>
+        </w:rPr>
+        <w:t>self financial</w:t>
+      </w:r>
+      <w:proofErr w:type="spellEnd"/>
+      <w:r>
+        <w:rPr>
+          <w:rFonts w:ascii="Times New Roman" w:hAnsi="Times New Roman" w:cs="Times New Roman"/>
+          <w:color w:val="000000"/>
+          <w:sz w:val="26"/>
+        </w:rPr>
+        <w:t xml:space="preserve"> bottle drinking water named “Shanti” has popularized to people. “Shanti” put great contribution fulfill pure water demand created by SIDR and flood in southern part of the country. In association with private organization special activities is taken to serve poor and slum dwellers. Under this project water and sewerage service is started in some slum areas of Mirpur.</w:t>
       </w:r>
     </w:p>
     <w:p>
@@ -18113,7 +19198,70 @@
           <w:color w:val="000000"/>
           <w:sz w:val="26"/>
         </w:rPr>
-        <w:t>Dhaka WASA has achieved great success in water production and water supply. In last 3 years it has pointed different water crisis areas of Dhaka metropolitan city and placed deep tube wells. Therefore, by increasing water supply and decreasing the supply deficit they reduce the sufferings of people. It increased 76 deep tube wells in Dhaka in last 3 years. At present, Dhaka WASA depends on ground water. Total 490 deep tube wells are being used to lift and supply water. Other than this, Dhaka WASA 5 large and small water filtering centers including Sayedabad and Buriganga water filtering centre to filter river water and supply. It is mentionable that Dhaka WASA have total (2007 – 2008) 264 generators which are driven by diesel. By using these generators the ground water is lifted when there is no electricity supply, especially in summer season. Beside the increasing demand of water the crisis of electricity is getting extreme. Then by using the generators water supply in the city is kept usual. Other than this, if water crisis occur in any part of the city Dhaka WASA immediately supply water by using 22 water vans and 44 trolleys.</w:t>
+        <w:t xml:space="preserve">Dhaka WASA has achieved great success in water production and water supply. In last 3 years it has pointed different water crisis areas of Dhaka metropolitan city and placed deep tube wells. Therefore, by increasing water supply and decreasing the supply deficit they reduce the sufferings of people. It increased 76 deep tube wells in Dhaka in last 3 years. At present, Dhaka WASA depends on ground water. Total 490 deep tube wells are being used to lift and supply water. Other than this, Dhaka WASA 5 large and small water filtering centers including </w:t>
+      </w:r>
+      <w:proofErr w:type="spellStart"/>
+      <w:r>
+        <w:rPr>
+          <w:rFonts w:ascii="Times New Roman" w:hAnsi="Times New Roman" w:cs="Times New Roman"/>
+          <w:color w:val="000000"/>
+          <w:sz w:val="26"/>
+        </w:rPr>
+        <w:t>Sayedabad</w:t>
+      </w:r>
+      <w:proofErr w:type="spellEnd"/>
+      <w:r>
+        <w:rPr>
+          <w:rFonts w:ascii="Times New Roman" w:hAnsi="Times New Roman" w:cs="Times New Roman"/>
+          <w:color w:val="000000"/>
+          <w:sz w:val="26"/>
+        </w:rPr>
+        <w:t xml:space="preserve"> and </w:t>
+      </w:r>
+      <w:proofErr w:type="spellStart"/>
+      <w:r>
+        <w:rPr>
+          <w:rFonts w:ascii="Times New Roman" w:hAnsi="Times New Roman" w:cs="Times New Roman"/>
+          <w:color w:val="000000"/>
+          <w:sz w:val="26"/>
+        </w:rPr>
+        <w:t>Buriganga</w:t>
+      </w:r>
+      <w:proofErr w:type="spellEnd"/>
+      <w:r>
+        <w:rPr>
+          <w:rFonts w:ascii="Times New Roman" w:hAnsi="Times New Roman" w:cs="Times New Roman"/>
+          <w:color w:val="000000"/>
+          <w:sz w:val="26"/>
+        </w:rPr>
+        <w:t xml:space="preserve"> water filtering </w:t>
+      </w:r>
+      <w:proofErr w:type="spellStart"/>
+      <w:r>
+        <w:rPr>
+          <w:rFonts w:ascii="Times New Roman" w:hAnsi="Times New Roman" w:cs="Times New Roman"/>
+          <w:color w:val="000000"/>
+          <w:sz w:val="26"/>
+        </w:rPr>
+        <w:t>centre</w:t>
+      </w:r>
+      <w:proofErr w:type="spellEnd"/>
+      <w:r>
+        <w:rPr>
+          <w:rFonts w:ascii="Times New Roman" w:hAnsi="Times New Roman" w:cs="Times New Roman"/>
+          <w:color w:val="000000"/>
+          <w:sz w:val="26"/>
+        </w:rPr>
+        <w:t xml:space="preserve"> to filter river water and supply. It is mentionable that Dhaka WASA have total (2007 – 2008) 264 generators which are driven by diesel. By using these generators the ground water is lifted when there is no electricity supply, especially in summer season. Beside the increasing demand of water the crisis of electricity is getting extreme. Then by </w:t>
+      </w:r>
+      <w:r>
+        <w:rPr>
+          <w:rFonts w:ascii="Times New Roman" w:hAnsi="Times New Roman" w:cs="Times New Roman"/>
+          <w:color w:val="000000"/>
+          <w:sz w:val="26"/>
+        </w:rPr>
+        <w:lastRenderedPageBreak/>
+        <w:t>using the generators water supply in the city is kept usual. Other than this, if water crisis occur in any part of the city Dhaka WASA immediately supply water by using 22 water vans and 44 trolleys.</w:t>
       </w:r>
     </w:p>
     <w:p>
@@ -18130,7 +19278,6 @@
           <w:color w:val="000000"/>
           <w:sz w:val="26"/>
         </w:rPr>
-        <w:lastRenderedPageBreak/>
         <w:t>At present, Dhaka WASA is supplying about 176 crore liters of water daily. Among these 84% is ground water and 16% is surface water. Last years, 500 new water connection are provided in slum areas to development the standard of life style, heath condition and environment of the slum areas. In fiscal year 2007 – 2008 total 27109 different sample have examined to confirm the quality standard of water.</w:t>
       </w:r>
     </w:p>
@@ -18168,7 +19315,61 @@
           <w:color w:val="000000"/>
           <w:sz w:val="26"/>
         </w:rPr>
-        <w:t>Dhaka WASA supply water in Dhaka metropolitan city and Narayangonj. At present, the population of Dhaka and Narayangonj is about 1.36 crore and will increase a lot by 2020. To fulfill the increasing demand water of city dwellers Dhaka WASA is lifting and supplying water by using deep tube wells. Because of lifting gourd water constantly the water layer is going down to 7 – 10 feet in each year. To tackle this situation Dhaka WASA has started to collect water from Deeper Aquifer (1000 feet or deeper) and for permanent solution of water problem in Mirpur are deep tube wells are established from Singayer of Manikgonj. The probability survey shows than supplying water in Dhaka using pipe line is about to end. Beside this, by using the river water of Meghna, a plan for construction of the water filtering centre in taken. It is mentionable that, the specialists doubt that ground water lifting world be the reason of land erosion and deferent environmental crises. In this circumstances Dhaka WASA give importance in water production from surface water as the alternate and dependable source of water supply. till 30 June, 2008 the production capability of Dhaka WASA was 190 crore liters (daily) and real production was 176 crore liters in average. For about 1.36 lacs people of Dhaka metropolitan city and Narayangonj municipality the demand of water per head estimated to be 160 liters daily where Dhaka WASA’s water production was a total of 205 crore liters. The difference between water production capability and demand was 35 crore liter and to fulfill the demand the capability of Dhaka WASA is about 80% to 85%. From 1963, the daily demand of water capability of supply and deficiency at different time in shown in a table below –</w:t>
+        <w:t xml:space="preserve">Dhaka WASA supply water in Dhaka metropolitan city and Narayangonj. At present, the population of Dhaka and Narayangonj is about 1.36 crore and will increase a lot by 2020. To fulfill the increasing demand water of city dwellers Dhaka WASA is lifting and supplying water by using deep tube wells. Because of lifting gourd water constantly the water layer is going down to 7 – 10 feet in each year. To tackle this situation Dhaka WASA has started to collect water from Deeper Aquifer (1000 feet or deeper) and for permanent solution of water problem in Mirpur are deep tube wells are established from </w:t>
+      </w:r>
+      <w:proofErr w:type="spellStart"/>
+      <w:r>
+        <w:rPr>
+          <w:rFonts w:ascii="Times New Roman" w:hAnsi="Times New Roman" w:cs="Times New Roman"/>
+          <w:color w:val="000000"/>
+          <w:sz w:val="26"/>
+        </w:rPr>
+        <w:t>Singayer</w:t>
+      </w:r>
+      <w:proofErr w:type="spellEnd"/>
+      <w:r>
+        <w:rPr>
+          <w:rFonts w:ascii="Times New Roman" w:hAnsi="Times New Roman" w:cs="Times New Roman"/>
+          <w:color w:val="000000"/>
+          <w:sz w:val="26"/>
+        </w:rPr>
+        <w:t xml:space="preserve"> of </w:t>
+      </w:r>
+      <w:proofErr w:type="spellStart"/>
+      <w:r>
+        <w:rPr>
+          <w:rFonts w:ascii="Times New Roman" w:hAnsi="Times New Roman" w:cs="Times New Roman"/>
+          <w:color w:val="000000"/>
+          <w:sz w:val="26"/>
+        </w:rPr>
+        <w:t>Manikgonj</w:t>
+      </w:r>
+      <w:proofErr w:type="spellEnd"/>
+      <w:r>
+        <w:rPr>
+          <w:rFonts w:ascii="Times New Roman" w:hAnsi="Times New Roman" w:cs="Times New Roman"/>
+          <w:color w:val="000000"/>
+          <w:sz w:val="26"/>
+        </w:rPr>
+        <w:t xml:space="preserve">. The probability survey shows than supplying water in Dhaka using pipe line is about to end. Beside this, by using the river water of Meghna, a plan for construction of the water filtering </w:t>
+      </w:r>
+      <w:proofErr w:type="spellStart"/>
+      <w:r>
+        <w:rPr>
+          <w:rFonts w:ascii="Times New Roman" w:hAnsi="Times New Roman" w:cs="Times New Roman"/>
+          <w:color w:val="000000"/>
+          <w:sz w:val="26"/>
+        </w:rPr>
+        <w:t>centre</w:t>
+      </w:r>
+      <w:proofErr w:type="spellEnd"/>
+      <w:r>
+        <w:rPr>
+          <w:rFonts w:ascii="Times New Roman" w:hAnsi="Times New Roman" w:cs="Times New Roman"/>
+          <w:color w:val="000000"/>
+          <w:sz w:val="26"/>
+        </w:rPr>
+        <w:t xml:space="preserve"> in taken. It is mentionable that, the specialists doubt that ground water lifting world be the reason of land erosion and deferent environmental crises. In this circumstances Dhaka WASA give importance in water production from surface water as the alternate and dependable source of water supply. till 30 June, 2008 the production capability of Dhaka WASA was 190 crore liters (daily) and real production was 176 crore liters in average. For about 1.36 lacs people of Dhaka metropolitan city and Narayangonj municipality the demand of water per head estimated to be 160 liters daily where Dhaka WASA’s water production was a total of 205 crore liters. The difference between water production capability and demand was 35 crore liter and to fulfill the demand the capability of Dhaka WASA is about 80% to 85%. From 1963, the daily demand of water capability of supply and deficiency at different time in shown in a table below –</w:t>
       </w:r>
     </w:p>
     <w:p>
@@ -18301,29 +19502,9 @@
                 <w:color w:val="555555"/>
                 <w:sz w:val="26"/>
               </w:rPr>
-              <w:t>Demand (crore.liters)</w:t>
-            </w:r>
-          </w:p>
-        </w:tc>
-        <w:tc>
-          <w:tcPr>
-            <w:tcW w:w="1532" w:type="dxa"/>
-            <w:tcBorders>
-              <w:top w:val="single" w:sz="2" w:space="0" w:color="FFFFFF"/>
-              <w:bottom w:val="single" w:sz="2" w:space="0" w:color="DFDFDF"/>
-            </w:tcBorders>
-            <w:vAlign w:val="center"/>
-          </w:tcPr>
-          <w:p>
-            <w:pPr>
-              <w:pStyle w:val="TableContents"/>
-              <w:jc w:val="center"/>
-              <w:rPr>
-                <w:rFonts w:ascii="Times New Roman" w:hAnsi="Times New Roman" w:cs="Times New Roman"/>
-                <w:color w:val="555555"/>
-                <w:sz w:val="26"/>
-              </w:rPr>
-            </w:pPr>
+              <w:t>Demand (</w:t>
+            </w:r>
+            <w:proofErr w:type="spellStart"/>
             <w:r>
               <w:rPr>
                 <w:rFonts w:ascii="Times New Roman" w:hAnsi="Times New Roman" w:cs="Times New Roman"/>
@@ -18332,29 +19513,9 @@
                 <w:color w:val="555555"/>
                 <w:sz w:val="26"/>
               </w:rPr>
-              <w:t>Supply (crore-liters)</w:t>
-            </w:r>
-          </w:p>
-        </w:tc>
-        <w:tc>
-          <w:tcPr>
-            <w:tcW w:w="1532" w:type="dxa"/>
-            <w:tcBorders>
-              <w:top w:val="single" w:sz="2" w:space="0" w:color="FFFFFF"/>
-              <w:bottom w:val="single" w:sz="2" w:space="0" w:color="DFDFDF"/>
-            </w:tcBorders>
-            <w:vAlign w:val="center"/>
-          </w:tcPr>
-          <w:p>
-            <w:pPr>
-              <w:pStyle w:val="TableContents"/>
-              <w:jc w:val="center"/>
-              <w:rPr>
-                <w:rFonts w:ascii="Times New Roman" w:hAnsi="Times New Roman" w:cs="Times New Roman"/>
-                <w:color w:val="555555"/>
-                <w:sz w:val="26"/>
-              </w:rPr>
-            </w:pPr>
+              <w:t>crore.liters</w:t>
+            </w:r>
+            <w:proofErr w:type="spellEnd"/>
             <w:r>
               <w:rPr>
                 <w:rFonts w:ascii="Times New Roman" w:hAnsi="Times New Roman" w:cs="Times New Roman"/>
@@ -18363,13 +19524,13 @@
                 <w:color w:val="555555"/>
                 <w:sz w:val="26"/>
               </w:rPr>
-              <w:t>Deficit (crore-liters)</w:t>
-            </w:r>
-          </w:p>
-        </w:tc>
-        <w:tc>
-          <w:tcPr>
-            <w:tcW w:w="1675" w:type="dxa"/>
+              <w:t>)</w:t>
+            </w:r>
+          </w:p>
+        </w:tc>
+        <w:tc>
+          <w:tcPr>
+            <w:tcW w:w="1532" w:type="dxa"/>
             <w:tcBorders>
               <w:top w:val="single" w:sz="2" w:space="0" w:color="FFFFFF"/>
               <w:bottom w:val="single" w:sz="2" w:space="0" w:color="DFDFDF"/>
@@ -18394,6 +19555,68 @@
                 <w:color w:val="555555"/>
                 <w:sz w:val="26"/>
               </w:rPr>
+              <w:t>Supply (crore-liters)</w:t>
+            </w:r>
+          </w:p>
+        </w:tc>
+        <w:tc>
+          <w:tcPr>
+            <w:tcW w:w="1532" w:type="dxa"/>
+            <w:tcBorders>
+              <w:top w:val="single" w:sz="2" w:space="0" w:color="FFFFFF"/>
+              <w:bottom w:val="single" w:sz="2" w:space="0" w:color="DFDFDF"/>
+            </w:tcBorders>
+            <w:vAlign w:val="center"/>
+          </w:tcPr>
+          <w:p>
+            <w:pPr>
+              <w:pStyle w:val="TableContents"/>
+              <w:jc w:val="center"/>
+              <w:rPr>
+                <w:rFonts w:ascii="Times New Roman" w:hAnsi="Times New Roman" w:cs="Times New Roman"/>
+                <w:color w:val="555555"/>
+                <w:sz w:val="26"/>
+              </w:rPr>
+            </w:pPr>
+            <w:r>
+              <w:rPr>
+                <w:rFonts w:ascii="Times New Roman" w:hAnsi="Times New Roman" w:cs="Times New Roman"/>
+                <w:b/>
+                <w:i/>
+                <w:color w:val="555555"/>
+                <w:sz w:val="26"/>
+              </w:rPr>
+              <w:t>Deficit (crore-liters)</w:t>
+            </w:r>
+          </w:p>
+        </w:tc>
+        <w:tc>
+          <w:tcPr>
+            <w:tcW w:w="1675" w:type="dxa"/>
+            <w:tcBorders>
+              <w:top w:val="single" w:sz="2" w:space="0" w:color="FFFFFF"/>
+              <w:bottom w:val="single" w:sz="2" w:space="0" w:color="DFDFDF"/>
+            </w:tcBorders>
+            <w:vAlign w:val="center"/>
+          </w:tcPr>
+          <w:p>
+            <w:pPr>
+              <w:pStyle w:val="TableContents"/>
+              <w:jc w:val="center"/>
+              <w:rPr>
+                <w:rFonts w:ascii="Times New Roman" w:hAnsi="Times New Roman" w:cs="Times New Roman"/>
+                <w:color w:val="555555"/>
+                <w:sz w:val="26"/>
+              </w:rPr>
+            </w:pPr>
+            <w:r>
+              <w:rPr>
+                <w:rFonts w:ascii="Times New Roman" w:hAnsi="Times New Roman" w:cs="Times New Roman"/>
+                <w:b/>
+                <w:i/>
+                <w:color w:val="555555"/>
+                <w:sz w:val="26"/>
+              </w:rPr>
               <w:t># of active deep tube-well</w:t>
             </w:r>
           </w:p>
@@ -18603,6 +19826,7 @@
                 <w:color w:val="555555"/>
                 <w:sz w:val="26"/>
               </w:rPr>
+              <w:lastRenderedPageBreak/>
               <w:t>1970</w:t>
             </w:r>
           </w:p>
@@ -18957,7 +20181,6 @@
                 <w:color w:val="555555"/>
                 <w:sz w:val="26"/>
               </w:rPr>
-              <w:lastRenderedPageBreak/>
               <w:t>1990</w:t>
             </w:r>
           </w:p>
@@ -21647,7 +22870,7 @@
           <w:color w:val="000000"/>
           <w:sz w:val="26"/>
         </w:rPr>
-        <w:t xml:space="preserve">As a service oriented and commercial organization the main income and expenditure source of Dhaka WASA are water and sewerage tax. In recent years Dhaka WASA has developed their billing and collection system. In consequence revenue income of Dhaka WASA is increasing and establishing a balance situation in income and expenditure. Presently, system loss is a big challenge for Dhaka WASA and to face this problem Dhaka WASA has already taken some necessary steps. These steps are putting contribution to the increase of real income of the organization. In case of revenue income, billing is a great challenge for Dhaka WASA. The late </w:t>
+        <w:t xml:space="preserve">As a service oriented and commercial organization the main income and expenditure source of Dhaka WASA are water and sewerage tax. In recent years Dhaka WASA has developed their billing and collection system. In consequence revenue income of Dhaka WASA is increasing and establishing a balance situation in income and expenditure. Presently, system loss is a big </w:t>
       </w:r>
       <w:r>
         <w:rPr>
@@ -21656,7 +22879,7 @@
           <w:sz w:val="26"/>
         </w:rPr>
         <w:lastRenderedPageBreak/>
-        <w:t>billing is raising the due amount. Dhaka WASA has computerized its billing and collection system by uninterrupted efforts of last few years. Presently Dhaka WASA started online billing system to provide customers with more facilities.</w:t>
+        <w:t>challenge for Dhaka WASA and to face this problem Dhaka WASA has already taken some necessary steps. These steps are putting contribution to the increase of real income of the organization. In case of revenue income, billing is a great challenge for Dhaka WASA. The late billing is raising the due amount. Dhaka WASA has computerized its billing and collection system by uninterrupted efforts of last few years. Presently Dhaka WASA started online billing system to provide customers with more facilities.</w:t>
       </w:r>
     </w:p>
     <w:p>
@@ -23373,6 +24596,7 @@
                 <w:color w:val="555555"/>
                 <w:sz w:val="26"/>
               </w:rPr>
+              <w:lastRenderedPageBreak/>
               <w:t>5</w:t>
             </w:r>
           </w:p>
@@ -23766,7 +24990,6 @@
                 <w:color w:val="555555"/>
                 <w:sz w:val="26"/>
               </w:rPr>
-              <w:lastRenderedPageBreak/>
               <w:t>B</w:t>
             </w:r>
           </w:p>
@@ -27091,13 +28314,23 @@
                 <w:sz w:val="21"/>
               </w:rPr>
             </w:pPr>
+            <w:proofErr w:type="spellStart"/>
             <w:r>
               <w:rPr>
                 <w:rFonts w:ascii="Times New Roman" w:hAnsi="Times New Roman" w:cs="Times New Roman"/>
                 <w:color w:val="555555"/>
                 <w:sz w:val="21"/>
               </w:rPr>
-              <w:t>Resch.Dev.Study &amp; Cons.</w:t>
+              <w:t>Resch.Dev.Study</w:t>
+            </w:r>
+            <w:proofErr w:type="spellEnd"/>
+            <w:r>
+              <w:rPr>
+                <w:rFonts w:ascii="Times New Roman" w:hAnsi="Times New Roman" w:cs="Times New Roman"/>
+                <w:color w:val="555555"/>
+                <w:sz w:val="21"/>
+              </w:rPr>
+              <w:t xml:space="preserve"> &amp; Cons.</w:t>
             </w:r>
           </w:p>
         </w:tc>
@@ -27658,7 +28891,6 @@
                 <w:color w:val="555555"/>
                 <w:sz w:val="26"/>
               </w:rPr>
-              <w:lastRenderedPageBreak/>
               <w:t>17</w:t>
             </w:r>
           </w:p>
@@ -29287,6 +30519,7 @@
           <w:color w:val="000000"/>
           <w:sz w:val="26"/>
         </w:rPr>
+        <w:lastRenderedPageBreak/>
         <w:t>Revenue Income and Expenditure:</w:t>
       </w:r>
       <w:r>
@@ -29742,7 +30975,6 @@
           <w:color w:val="000000"/>
           <w:sz w:val="26"/>
         </w:rPr>
-        <w:lastRenderedPageBreak/>
         <w:t>Summary of Income &amp; Expenditure (Million taka):</w:t>
       </w:r>
     </w:p>
@@ -30924,6 +32156,7 @@
           <w:rFonts w:ascii="Times New Roman" w:hAnsi="Times New Roman" w:cs="Times New Roman"/>
           <w:color w:val="000000"/>
         </w:rPr>
+        <w:lastRenderedPageBreak/>
         <w:t xml:space="preserve">  </w:t>
       </w:r>
       <w:r>
@@ -31062,7 +32295,6 @@
           <w:color w:val="000000"/>
           <w:sz w:val="26"/>
         </w:rPr>
-        <w:lastRenderedPageBreak/>
         <w:t>A total of 12 development projects are included in annual development functions of Dhaka WASA in fiscal year 2007 – 2008. Among these projects 6 are water supply related investment projects, 2 sewerage and 3 drainage related projects. There is also a technical assistance project.</w:t>
       </w:r>
     </w:p>
@@ -31126,13 +32358,23 @@
           <w:rFonts w:ascii="Times New Roman" w:hAnsi="Times New Roman"/>
         </w:rPr>
       </w:pPr>
+      <w:proofErr w:type="spellStart"/>
       <w:r>
         <w:rPr>
           <w:rFonts w:ascii="Times New Roman" w:hAnsi="Times New Roman" w:cs="Times New Roman"/>
           <w:color w:val="000000"/>
           <w:sz w:val="24"/>
         </w:rPr>
-        <w:t>Sayedabad water supply project.</w:t>
+        <w:t>Sayedabad</w:t>
+      </w:r>
+      <w:proofErr w:type="spellEnd"/>
+      <w:r>
+        <w:rPr>
+          <w:rFonts w:ascii="Times New Roman" w:hAnsi="Times New Roman" w:cs="Times New Roman"/>
+          <w:color w:val="000000"/>
+          <w:sz w:val="24"/>
+        </w:rPr>
+        <w:t xml:space="preserve"> water supply project.</w:t>
       </w:r>
     </w:p>
     <w:p>
@@ -31343,7 +32585,25 @@
           <w:color w:val="000000"/>
           <w:sz w:val="24"/>
         </w:rPr>
-        <w:t>Project to reserve regulating pond near to Kallyanpur Storm Water Pumping</w:t>
+        <w:t xml:space="preserve">Project to reserve regulating pond near to </w:t>
+      </w:r>
+      <w:proofErr w:type="spellStart"/>
+      <w:r>
+        <w:rPr>
+          <w:rFonts w:ascii="Times New Roman" w:hAnsi="Times New Roman" w:cs="Times New Roman"/>
+          <w:color w:val="000000"/>
+          <w:sz w:val="24"/>
+        </w:rPr>
+        <w:t>Kallyanpur</w:t>
+      </w:r>
+      <w:proofErr w:type="spellEnd"/>
+      <w:r>
+        <w:rPr>
+          <w:rFonts w:ascii="Times New Roman" w:hAnsi="Times New Roman" w:cs="Times New Roman"/>
+          <w:color w:val="000000"/>
+          <w:sz w:val="24"/>
+        </w:rPr>
+        <w:t xml:space="preserve"> Storm Water Pumping</w:t>
       </w:r>
     </w:p>
     <w:p>
@@ -31446,7 +32706,16 @@
           <w:color w:val="000000"/>
           <w:sz w:val="26"/>
         </w:rPr>
-        <w:t>Total allotment of annual development project was taka 168.58 crore. Among these, the amount of government financing was taka 139.96 crore. Total amount of expenditure of in the year was taka 148399 crore. 90% amount of total allotment has been used. As a result 96% of real progress has achieved.</w:t>
+        <w:t xml:space="preserve">Total allotment of annual development project was taka 168.58 crore. Among these, the amount of government financing was taka 139.96 crore. Total amount of expenditure of in the year was taka </w:t>
+      </w:r>
+      <w:r>
+        <w:rPr>
+          <w:rFonts w:ascii="Times New Roman" w:hAnsi="Times New Roman" w:cs="Times New Roman"/>
+          <w:color w:val="000000"/>
+          <w:sz w:val="26"/>
+        </w:rPr>
+        <w:lastRenderedPageBreak/>
+        <w:t>148399 crore. 90% amount of total allotment has been used. As a result 96% of real progress has achieved.</w:t>
       </w:r>
     </w:p>
     <w:p>
@@ -31501,13 +32770,23 @@
           <w:rFonts w:ascii="Times New Roman" w:hAnsi="Times New Roman"/>
         </w:rPr>
       </w:pPr>
+      <w:proofErr w:type="spellStart"/>
       <w:r>
         <w:rPr>
           <w:rFonts w:ascii="Times New Roman" w:hAnsi="Times New Roman" w:cs="Times New Roman"/>
           <w:color w:val="000000"/>
           <w:sz w:val="24"/>
         </w:rPr>
-        <w:t>Singayer oil field project (tk. 300 crore)</w:t>
+        <w:t>Singayer</w:t>
+      </w:r>
+      <w:proofErr w:type="spellEnd"/>
+      <w:r>
+        <w:rPr>
+          <w:rFonts w:ascii="Times New Roman" w:hAnsi="Times New Roman" w:cs="Times New Roman"/>
+          <w:color w:val="000000"/>
+          <w:sz w:val="24"/>
+        </w:rPr>
+        <w:t xml:space="preserve"> oil field project (tk. 300 crore)</w:t>
       </w:r>
     </w:p>
     <w:p>
@@ -31526,13 +32805,23 @@
           <w:rFonts w:ascii="Times New Roman" w:hAnsi="Times New Roman"/>
         </w:rPr>
       </w:pPr>
+      <w:proofErr w:type="spellStart"/>
       <w:r>
         <w:rPr>
           <w:rFonts w:ascii="Times New Roman" w:hAnsi="Times New Roman" w:cs="Times New Roman"/>
           <w:color w:val="000000"/>
           <w:sz w:val="24"/>
         </w:rPr>
-        <w:t>Khilkhet water treatment plant (tk. 2500 crore)</w:t>
+        <w:t>Khilkhet</w:t>
+      </w:r>
+      <w:proofErr w:type="spellEnd"/>
+      <w:r>
+        <w:rPr>
+          <w:rFonts w:ascii="Times New Roman" w:hAnsi="Times New Roman" w:cs="Times New Roman"/>
+          <w:color w:val="000000"/>
+          <w:sz w:val="24"/>
+        </w:rPr>
+        <w:t xml:space="preserve"> water treatment plant (tk. 2500 crore)</w:t>
       </w:r>
     </w:p>
     <w:p>
@@ -31551,13 +32840,23 @@
           <w:rFonts w:ascii="Times New Roman" w:hAnsi="Times New Roman"/>
         </w:rPr>
       </w:pPr>
+      <w:proofErr w:type="spellStart"/>
       <w:r>
         <w:rPr>
           <w:rFonts w:ascii="Times New Roman" w:hAnsi="Times New Roman" w:cs="Times New Roman"/>
           <w:color w:val="000000"/>
           <w:sz w:val="24"/>
         </w:rPr>
-        <w:t>Pagla water treatment plant (tk. 2500 crore)</w:t>
+        <w:t>Pagla</w:t>
+      </w:r>
+      <w:proofErr w:type="spellEnd"/>
+      <w:r>
+        <w:rPr>
+          <w:rFonts w:ascii="Times New Roman" w:hAnsi="Times New Roman" w:cs="Times New Roman"/>
+          <w:color w:val="000000"/>
+          <w:sz w:val="24"/>
+        </w:rPr>
+        <w:t xml:space="preserve"> water treatment plant (tk. 2500 crore)</w:t>
       </w:r>
     </w:p>
     <w:p>
@@ -31582,7 +32881,25 @@
           <w:color w:val="000000"/>
           <w:sz w:val="24"/>
         </w:rPr>
-        <w:t>North Dhaka STR projuct (tk. 850 crore)</w:t>
+        <w:t xml:space="preserve">North Dhaka STR </w:t>
+      </w:r>
+      <w:proofErr w:type="spellStart"/>
+      <w:r>
+        <w:rPr>
+          <w:rFonts w:ascii="Times New Roman" w:hAnsi="Times New Roman" w:cs="Times New Roman"/>
+          <w:color w:val="000000"/>
+          <w:sz w:val="24"/>
+        </w:rPr>
+        <w:t>projuct</w:t>
+      </w:r>
+      <w:proofErr w:type="spellEnd"/>
+      <w:r>
+        <w:rPr>
+          <w:rFonts w:ascii="Times New Roman" w:hAnsi="Times New Roman" w:cs="Times New Roman"/>
+          <w:color w:val="000000"/>
+          <w:sz w:val="24"/>
+        </w:rPr>
+        <w:t xml:space="preserve"> (tk. 850 crore)</w:t>
       </w:r>
     </w:p>
     <w:p>
@@ -31626,13 +32943,23 @@
           <w:rFonts w:ascii="Times New Roman" w:hAnsi="Times New Roman"/>
         </w:rPr>
       </w:pPr>
+      <w:proofErr w:type="spellStart"/>
       <w:r>
         <w:rPr>
           <w:rFonts w:ascii="Times New Roman" w:hAnsi="Times New Roman" w:cs="Times New Roman"/>
           <w:color w:val="000000"/>
           <w:sz w:val="24"/>
         </w:rPr>
-        <w:t>Dasenkandi sewerage treatment plant (tk. 500 crore)</w:t>
+        <w:t>Dasenkandi</w:t>
+      </w:r>
+      <w:proofErr w:type="spellEnd"/>
+      <w:r>
+        <w:rPr>
+          <w:rFonts w:ascii="Times New Roman" w:hAnsi="Times New Roman" w:cs="Times New Roman"/>
+          <w:color w:val="000000"/>
+          <w:sz w:val="24"/>
+        </w:rPr>
+        <w:t xml:space="preserve"> sewerage treatment plant (tk. 500 crore)</w:t>
       </w:r>
     </w:p>
     <w:p>
@@ -31657,7 +32984,6 @@
           <w:color w:val="000000"/>
           <w:sz w:val="24"/>
         </w:rPr>
-        <w:lastRenderedPageBreak/>
         <w:t>Pollution control measures of Gulshan, Baridhara lake diverting drainage outlet of lake to the drainage channel (Gulshan area tk. 50 crore)</w:t>
       </w:r>
     </w:p>
@@ -31769,7 +33095,43 @@
           <w:color w:val="000000"/>
           <w:sz w:val="24"/>
         </w:rPr>
-        <w:t>Project to reserve regulating pond near to Kallyanpur Storm Water Pumping (amemded)</w:t>
+        <w:t xml:space="preserve">Project to reserve regulating pond near to </w:t>
+      </w:r>
+      <w:proofErr w:type="spellStart"/>
+      <w:r>
+        <w:rPr>
+          <w:rFonts w:ascii="Times New Roman" w:hAnsi="Times New Roman" w:cs="Times New Roman"/>
+          <w:color w:val="000000"/>
+          <w:sz w:val="24"/>
+        </w:rPr>
+        <w:t>Kallyanpur</w:t>
+      </w:r>
+      <w:proofErr w:type="spellEnd"/>
+      <w:r>
+        <w:rPr>
+          <w:rFonts w:ascii="Times New Roman" w:hAnsi="Times New Roman" w:cs="Times New Roman"/>
+          <w:color w:val="000000"/>
+          <w:sz w:val="24"/>
+        </w:rPr>
+        <w:t xml:space="preserve"> Storm Water Pumping (</w:t>
+      </w:r>
+      <w:proofErr w:type="spellStart"/>
+      <w:r>
+        <w:rPr>
+          <w:rFonts w:ascii="Times New Roman" w:hAnsi="Times New Roman" w:cs="Times New Roman"/>
+          <w:color w:val="000000"/>
+          <w:sz w:val="24"/>
+        </w:rPr>
+        <w:t>amemded</w:t>
+      </w:r>
+      <w:proofErr w:type="spellEnd"/>
+      <w:r>
+        <w:rPr>
+          <w:rFonts w:ascii="Times New Roman" w:hAnsi="Times New Roman" w:cs="Times New Roman"/>
+          <w:color w:val="000000"/>
+          <w:sz w:val="24"/>
+        </w:rPr>
+        <w:t>)</w:t>
       </w:r>
     </w:p>
     <w:p>
@@ -31788,13 +33150,23 @@
           <w:rFonts w:ascii="Times New Roman" w:hAnsi="Times New Roman"/>
         </w:rPr>
       </w:pPr>
+      <w:proofErr w:type="spellStart"/>
       <w:r>
         <w:rPr>
           <w:rFonts w:ascii="Times New Roman" w:hAnsi="Times New Roman" w:cs="Times New Roman"/>
           <w:color w:val="000000"/>
           <w:sz w:val="24"/>
         </w:rPr>
-        <w:t>Sayedabad water filtering construction project</w:t>
+        <w:t>Sayedabad</w:t>
+      </w:r>
+      <w:proofErr w:type="spellEnd"/>
+      <w:r>
+        <w:rPr>
+          <w:rFonts w:ascii="Times New Roman" w:hAnsi="Times New Roman" w:cs="Times New Roman"/>
+          <w:color w:val="000000"/>
+          <w:sz w:val="24"/>
+        </w:rPr>
+        <w:t xml:space="preserve"> water filtering construction project</w:t>
       </w:r>
     </w:p>
     <w:p>
@@ -32048,7 +33420,25 @@
           <w:color w:val="000000"/>
           <w:sz w:val="26"/>
         </w:rPr>
-        <w:t>In 1992 a computer centre has been established to computerize water and sewerage billing system. Since then revenue zone 5 billing preparation started through computer one after one all zones have brought under this system.</w:t>
+        <w:t xml:space="preserve">In 1992 a computer </w:t>
+      </w:r>
+      <w:proofErr w:type="spellStart"/>
+      <w:r>
+        <w:rPr>
+          <w:rFonts w:ascii="Times New Roman" w:hAnsi="Times New Roman" w:cs="Times New Roman"/>
+          <w:color w:val="000000"/>
+          <w:sz w:val="26"/>
+        </w:rPr>
+        <w:t>centre</w:t>
+      </w:r>
+      <w:proofErr w:type="spellEnd"/>
+      <w:r>
+        <w:rPr>
+          <w:rFonts w:ascii="Times New Roman" w:hAnsi="Times New Roman" w:cs="Times New Roman"/>
+          <w:color w:val="000000"/>
+          <w:sz w:val="26"/>
+        </w:rPr>
+        <w:t xml:space="preserve"> has been established to computerize water and sewerage billing system. Since then revenue zone 5 billing preparation started through computer one after one all zones have brought under this system.</w:t>
       </w:r>
     </w:p>
     <w:p>
@@ -32072,7 +33462,43 @@
           <w:color w:val="000000"/>
           <w:sz w:val="26"/>
         </w:rPr>
-        <w:t>After contracting out the revenue zones 3, 4, and 5 in 1997 and 2003 the centre operating billing system provided by the centre.</w:t>
+        <w:t xml:space="preserve">After contracting out the revenue zones 3, 4, and 5 in 1997 and 2003 the </w:t>
+      </w:r>
+      <w:proofErr w:type="spellStart"/>
+      <w:r>
+        <w:rPr>
+          <w:rFonts w:ascii="Times New Roman" w:hAnsi="Times New Roman" w:cs="Times New Roman"/>
+          <w:color w:val="000000"/>
+          <w:sz w:val="26"/>
+        </w:rPr>
+        <w:t>centre</w:t>
+      </w:r>
+      <w:proofErr w:type="spellEnd"/>
+      <w:r>
+        <w:rPr>
+          <w:rFonts w:ascii="Times New Roman" w:hAnsi="Times New Roman" w:cs="Times New Roman"/>
+          <w:color w:val="000000"/>
+          <w:sz w:val="26"/>
+        </w:rPr>
+        <w:t xml:space="preserve"> operating billing system provided by the </w:t>
+      </w:r>
+      <w:proofErr w:type="spellStart"/>
+      <w:r>
+        <w:rPr>
+          <w:rFonts w:ascii="Times New Roman" w:hAnsi="Times New Roman" w:cs="Times New Roman"/>
+          <w:color w:val="000000"/>
+          <w:sz w:val="26"/>
+        </w:rPr>
+        <w:t>centre</w:t>
+      </w:r>
+      <w:proofErr w:type="spellEnd"/>
+      <w:r>
+        <w:rPr>
+          <w:rFonts w:ascii="Times New Roman" w:hAnsi="Times New Roman" w:cs="Times New Roman"/>
+          <w:color w:val="000000"/>
+          <w:sz w:val="26"/>
+        </w:rPr>
+        <w:t>.</w:t>
       </w:r>
     </w:p>
     <w:p>
@@ -32088,6 +33514,7 @@
           <w:rFonts w:ascii="Times New Roman" w:hAnsi="Times New Roman" w:cs="Times New Roman"/>
           <w:color w:val="000000"/>
         </w:rPr>
+        <w:lastRenderedPageBreak/>
         <w:t xml:space="preserve">  </w:t>
       </w:r>
       <w:r>
@@ -32214,7 +33641,6 @@
           <w:color w:val="000000"/>
           <w:sz w:val="26"/>
         </w:rPr>
-        <w:lastRenderedPageBreak/>
         <w:t>c)      Restoration of billing ledger in computer</w:t>
       </w:r>
     </w:p>
@@ -32266,7 +33692,25 @@
           <w:color w:val="000000"/>
           <w:sz w:val="26"/>
         </w:rPr>
-        <w:t>f)       Clients can find all billing information on the website, can download all bills, and pay through SMS/pay centre. It will help to fulfill the citizen’s charter.</w:t>
+        <w:t xml:space="preserve">f)       Clients can find all billing information on the website, can download all bills, and pay through SMS/pay </w:t>
+      </w:r>
+      <w:proofErr w:type="spellStart"/>
+      <w:r>
+        <w:rPr>
+          <w:rFonts w:ascii="Times New Roman" w:hAnsi="Times New Roman" w:cs="Times New Roman"/>
+          <w:color w:val="000000"/>
+          <w:sz w:val="26"/>
+        </w:rPr>
+        <w:t>centre</w:t>
+      </w:r>
+      <w:proofErr w:type="spellEnd"/>
+      <w:r>
+        <w:rPr>
+          <w:rFonts w:ascii="Times New Roman" w:hAnsi="Times New Roman" w:cs="Times New Roman"/>
+          <w:color w:val="000000"/>
+          <w:sz w:val="26"/>
+        </w:rPr>
+        <w:t>. It will help to fulfill the citizen’s charter.</w:t>
       </w:r>
     </w:p>
     <w:p>
@@ -32300,7 +33744,43 @@
           <w:color w:val="000000"/>
           <w:sz w:val="26"/>
         </w:rPr>
-        <w:t>Other then billing, computer centre is also operating future fund, payroll, including overtime and income tax, achieved holydays, personal MIS, electricity bill checking, collection of information about cases, renewal of privately owned tube well, analyzing &amp; renew billing information, preparing monthly MIS etc.</w:t>
+        <w:t xml:space="preserve">Other </w:t>
+      </w:r>
+      <w:proofErr w:type="spellStart"/>
+      <w:r>
+        <w:rPr>
+          <w:rFonts w:ascii="Times New Roman" w:hAnsi="Times New Roman" w:cs="Times New Roman"/>
+          <w:color w:val="000000"/>
+          <w:sz w:val="26"/>
+        </w:rPr>
+        <w:t>then</w:t>
+      </w:r>
+      <w:proofErr w:type="spellEnd"/>
+      <w:r>
+        <w:rPr>
+          <w:rFonts w:ascii="Times New Roman" w:hAnsi="Times New Roman" w:cs="Times New Roman"/>
+          <w:color w:val="000000"/>
+          <w:sz w:val="26"/>
+        </w:rPr>
+        <w:t xml:space="preserve"> billing, computer </w:t>
+      </w:r>
+      <w:proofErr w:type="spellStart"/>
+      <w:r>
+        <w:rPr>
+          <w:rFonts w:ascii="Times New Roman" w:hAnsi="Times New Roman" w:cs="Times New Roman"/>
+          <w:color w:val="000000"/>
+          <w:sz w:val="26"/>
+        </w:rPr>
+        <w:t>centre</w:t>
+      </w:r>
+      <w:proofErr w:type="spellEnd"/>
+      <w:r>
+        <w:rPr>
+          <w:rFonts w:ascii="Times New Roman" w:hAnsi="Times New Roman" w:cs="Times New Roman"/>
+          <w:color w:val="000000"/>
+          <w:sz w:val="26"/>
+        </w:rPr>
+        <w:t xml:space="preserve"> is also operating future fund, payroll, including overtime and income tax, achieved holydays, personal MIS, electricity bill checking, collection of information about cases, renewal of privately owned tube well, analyzing &amp; renew billing information, preparing monthly MIS etc.</w:t>
       </w:r>
     </w:p>
     <w:p>
@@ -32351,7 +33831,34 @@
           <w:color w:val="000000"/>
           <w:sz w:val="26"/>
         </w:rPr>
-        <w:t>To bring more functions under computerized system WASA is outsourcing to make new software. It will contain File and Office Management System, information reservation relating to house allotment, generator fuel, vehicle, library, Sayedabad water refinery station test report etc. all functions are planned to be made fully computerized by coming fiscal year.</w:t>
+        <w:t xml:space="preserve">To bring more functions under computerized system WASA is outsourcing to make new software. It will contain File and Office Management System, information reservation relating to house </w:t>
+      </w:r>
+      <w:r>
+        <w:rPr>
+          <w:rFonts w:ascii="Times New Roman" w:hAnsi="Times New Roman" w:cs="Times New Roman"/>
+          <w:color w:val="000000"/>
+          <w:sz w:val="26"/>
+        </w:rPr>
+        <w:lastRenderedPageBreak/>
+        <w:t xml:space="preserve">allotment, generator fuel, vehicle, library, </w:t>
+      </w:r>
+      <w:proofErr w:type="spellStart"/>
+      <w:r>
+        <w:rPr>
+          <w:rFonts w:ascii="Times New Roman" w:hAnsi="Times New Roman" w:cs="Times New Roman"/>
+          <w:color w:val="000000"/>
+          <w:sz w:val="26"/>
+        </w:rPr>
+        <w:t>Sayedabad</w:t>
+      </w:r>
+      <w:proofErr w:type="spellEnd"/>
+      <w:r>
+        <w:rPr>
+          <w:rFonts w:ascii="Times New Roman" w:hAnsi="Times New Roman" w:cs="Times New Roman"/>
+          <w:color w:val="000000"/>
+          <w:sz w:val="26"/>
+        </w:rPr>
+        <w:t xml:space="preserve"> water refinery station test report etc. all functions are planned to be made fully computerized by coming fiscal year.</w:t>
       </w:r>
     </w:p>
     <w:p>
@@ -32385,7 +33892,61 @@
           <w:color w:val="000000"/>
           <w:sz w:val="26"/>
         </w:rPr>
-        <w:t>Computer centre is also responsible for maintenance of organization’s 5 servers, 200 computers and other computer accessories. A training centre provides training to WASA’s officers and staffs. It has a plan to create a fully equipped computer lab. Lab will provide necessary solution and advice. If necessary the centre will provide training to other public sector government officials.</w:t>
+        <w:t xml:space="preserve">Computer </w:t>
+      </w:r>
+      <w:proofErr w:type="spellStart"/>
+      <w:r>
+        <w:rPr>
+          <w:rFonts w:ascii="Times New Roman" w:hAnsi="Times New Roman" w:cs="Times New Roman"/>
+          <w:color w:val="000000"/>
+          <w:sz w:val="26"/>
+        </w:rPr>
+        <w:t>centre</w:t>
+      </w:r>
+      <w:proofErr w:type="spellEnd"/>
+      <w:r>
+        <w:rPr>
+          <w:rFonts w:ascii="Times New Roman" w:hAnsi="Times New Roman" w:cs="Times New Roman"/>
+          <w:color w:val="000000"/>
+          <w:sz w:val="26"/>
+        </w:rPr>
+        <w:t xml:space="preserve"> is also responsible for maintenance of organization’s 5 servers, 200 computers and other computer accessories. A training </w:t>
+      </w:r>
+      <w:proofErr w:type="spellStart"/>
+      <w:r>
+        <w:rPr>
+          <w:rFonts w:ascii="Times New Roman" w:hAnsi="Times New Roman" w:cs="Times New Roman"/>
+          <w:color w:val="000000"/>
+          <w:sz w:val="26"/>
+        </w:rPr>
+        <w:t>centre</w:t>
+      </w:r>
+      <w:proofErr w:type="spellEnd"/>
+      <w:r>
+        <w:rPr>
+          <w:rFonts w:ascii="Times New Roman" w:hAnsi="Times New Roman" w:cs="Times New Roman"/>
+          <w:color w:val="000000"/>
+          <w:sz w:val="26"/>
+        </w:rPr>
+        <w:t xml:space="preserve"> provides training to WASA’s officers and staffs. It has a plan to create a fully equipped computer lab. Lab will provide necessary solution and advice. If necessary the </w:t>
+      </w:r>
+      <w:proofErr w:type="spellStart"/>
+      <w:r>
+        <w:rPr>
+          <w:rFonts w:ascii="Times New Roman" w:hAnsi="Times New Roman" w:cs="Times New Roman"/>
+          <w:color w:val="000000"/>
+          <w:sz w:val="26"/>
+        </w:rPr>
+        <w:t>centre</w:t>
+      </w:r>
+      <w:proofErr w:type="spellEnd"/>
+      <w:r>
+        <w:rPr>
+          <w:rFonts w:ascii="Times New Roman" w:hAnsi="Times New Roman" w:cs="Times New Roman"/>
+          <w:color w:val="000000"/>
+          <w:sz w:val="26"/>
+        </w:rPr>
+        <w:t xml:space="preserve"> will provide training to other public sector government officials.</w:t>
       </w:r>
     </w:p>
     <w:p>
@@ -32441,8 +34002,25 @@
           <w:color w:val="000000"/>
           <w:sz w:val="26"/>
         </w:rPr>
-        <w:lastRenderedPageBreak/>
-        <w:t>Dhaka WASA is constantly trying to increase work skill of its officers and staffs. Various training in home and abroad have introduced. Dhaka WASA Lalmatia Training Institute trained 178 officers and staffs under 9 courses with different duration by 2007 and 2008.</w:t>
+        <w:t xml:space="preserve">Dhaka WASA is constantly trying to increase work skill of its officers and staffs. Various training in home and abroad have introduced. Dhaka WASA </w:t>
+      </w:r>
+      <w:proofErr w:type="spellStart"/>
+      <w:r>
+        <w:rPr>
+          <w:rFonts w:ascii="Times New Roman" w:hAnsi="Times New Roman" w:cs="Times New Roman"/>
+          <w:color w:val="000000"/>
+          <w:sz w:val="26"/>
+        </w:rPr>
+        <w:t>Lalmatia</w:t>
+      </w:r>
+      <w:proofErr w:type="spellEnd"/>
+      <w:r>
+        <w:rPr>
+          <w:rFonts w:ascii="Times New Roman" w:hAnsi="Times New Roman" w:cs="Times New Roman"/>
+          <w:color w:val="000000"/>
+          <w:sz w:val="26"/>
+        </w:rPr>
+        <w:t xml:space="preserve"> Training Institute trained 178 officers and staffs under 9 courses with different duration by 2007 and 2008.</w:t>
       </w:r>
     </w:p>
     <w:p>
@@ -32478,7 +34056,25 @@
           <w:color w:val="000000"/>
           <w:sz w:val="26"/>
         </w:rPr>
-        <w:t>On 15 December 2007 a destructive SIDR attack on the total coastal area. It caused severe harm to corps and thousands of people died. As a result the affected areas found lack of pure drinking water. Dhaka WASA gave an helping hand to ensure pure water there. Dhaka WASA supplied bottle water “Shanti” and water refinery equipments in affected areas of Khulna and Barisal. Under the program Dhaka WASA supplied a total of 91247 liters bottle water. Beside this to purify water Dhaka WASA supplied 50 metric tons of lime in the affected districts.</w:t>
+        <w:t xml:space="preserve">On 15 December 2007 a destructive SIDR attack on the total coastal area. It caused severe harm to corps and thousands of people died. As a result the affected areas found lack of pure drinking water. Dhaka WASA gave an helping hand to ensure pure water there. Dhaka WASA supplied bottle water “Shanti” and water refinery </w:t>
+      </w:r>
+      <w:proofErr w:type="spellStart"/>
+      <w:r>
+        <w:rPr>
+          <w:rFonts w:ascii="Times New Roman" w:hAnsi="Times New Roman" w:cs="Times New Roman"/>
+          <w:color w:val="000000"/>
+          <w:sz w:val="26"/>
+        </w:rPr>
+        <w:t>equipments</w:t>
+      </w:r>
+      <w:proofErr w:type="spellEnd"/>
+      <w:r>
+        <w:rPr>
+          <w:rFonts w:ascii="Times New Roman" w:hAnsi="Times New Roman" w:cs="Times New Roman"/>
+          <w:color w:val="000000"/>
+          <w:sz w:val="26"/>
+        </w:rPr>
+        <w:t xml:space="preserve"> in affected areas of Khulna and Barisal. Under the program Dhaka WASA supplied a total of 91247 liters bottle water. Beside this to purify water Dhaka WASA supplied 50 metric tons of lime in the affected districts.</w:t>
       </w:r>
     </w:p>
     <w:p>
@@ -32550,7 +34146,43 @@
           <w:color w:val="000000"/>
           <w:sz w:val="26"/>
         </w:rPr>
-        <w:t>To provide primary medical treatment to Dhaka WASA’s officers, staffs and their family members it has a medical centre. This centre provide general treatment and medicine to Dhaka WASA’s officers and staffs. There are two doctors to provide these services.</w:t>
+        <w:t xml:space="preserve">To provide primary medical treatment to Dhaka WASA’s officers, staffs and their family members it has a medical </w:t>
+      </w:r>
+      <w:proofErr w:type="spellStart"/>
+      <w:r>
+        <w:rPr>
+          <w:rFonts w:ascii="Times New Roman" w:hAnsi="Times New Roman" w:cs="Times New Roman"/>
+          <w:color w:val="000000"/>
+          <w:sz w:val="26"/>
+        </w:rPr>
+        <w:t>centre</w:t>
+      </w:r>
+      <w:proofErr w:type="spellEnd"/>
+      <w:r>
+        <w:rPr>
+          <w:rFonts w:ascii="Times New Roman" w:hAnsi="Times New Roman" w:cs="Times New Roman"/>
+          <w:color w:val="000000"/>
+          <w:sz w:val="26"/>
+        </w:rPr>
+        <w:t xml:space="preserve">. This </w:t>
+      </w:r>
+      <w:proofErr w:type="spellStart"/>
+      <w:r>
+        <w:rPr>
+          <w:rFonts w:ascii="Times New Roman" w:hAnsi="Times New Roman" w:cs="Times New Roman"/>
+          <w:color w:val="000000"/>
+          <w:sz w:val="26"/>
+        </w:rPr>
+        <w:t>centre</w:t>
+      </w:r>
+      <w:proofErr w:type="spellEnd"/>
+      <w:r>
+        <w:rPr>
+          <w:rFonts w:ascii="Times New Roman" w:hAnsi="Times New Roman" w:cs="Times New Roman"/>
+          <w:color w:val="000000"/>
+          <w:sz w:val="26"/>
+        </w:rPr>
+        <w:t xml:space="preserve"> provide general treatment and medicine to Dhaka WASA’s officers and staffs. There are two doctors to provide these services.</w:t>
       </w:r>
     </w:p>
     <w:p>
@@ -32586,6 +34218,7 @@
           <w:color w:val="000000"/>
           <w:sz w:val="26"/>
         </w:rPr>
+        <w:lastRenderedPageBreak/>
         <w:t>Dhaka WASA has a citizen’s charter to provide necessary services to its clients. The charter comprises of –</w:t>
       </w:r>
     </w:p>
@@ -32960,7 +34593,6 @@
           <w:color w:val="000000"/>
           <w:sz w:val="24"/>
         </w:rPr>
-        <w:lastRenderedPageBreak/>
         <w:t>Return of mortgage</w:t>
       </w:r>
     </w:p>
@@ -33024,8 +34656,18 @@
           <w:color w:val="000000"/>
           <w:sz w:val="26"/>
         </w:rPr>
-        <w:t>Construction of water purification centre</w:t>
-      </w:r>
+        <w:t xml:space="preserve">Construction of water purification </w:t>
+      </w:r>
+      <w:proofErr w:type="spellStart"/>
+      <w:r>
+        <w:rPr>
+          <w:rFonts w:ascii="Times New Roman" w:hAnsi="Times New Roman" w:cs="Times New Roman"/>
+          <w:color w:val="000000"/>
+          <w:sz w:val="26"/>
+        </w:rPr>
+        <w:t>centre</w:t>
+      </w:r>
+      <w:proofErr w:type="spellEnd"/>
     </w:p>
     <w:p>
       <w:pPr>
@@ -33072,7 +34714,25 @@
           <w:color w:val="000000"/>
           <w:sz w:val="26"/>
         </w:rPr>
-        <w:t>Construct and reconstruct pipeline, etc activities are constantly taken.</w:t>
+        <w:t xml:space="preserve">Construct and reconstruct pipeline, </w:t>
+      </w:r>
+      <w:proofErr w:type="spellStart"/>
+      <w:r>
+        <w:rPr>
+          <w:rFonts w:ascii="Times New Roman" w:hAnsi="Times New Roman" w:cs="Times New Roman"/>
+          <w:color w:val="000000"/>
+          <w:sz w:val="26"/>
+        </w:rPr>
+        <w:t>etc</w:t>
+      </w:r>
+      <w:proofErr w:type="spellEnd"/>
+      <w:r>
+        <w:rPr>
+          <w:rFonts w:ascii="Times New Roman" w:hAnsi="Times New Roman" w:cs="Times New Roman"/>
+          <w:color w:val="000000"/>
+          <w:sz w:val="26"/>
+        </w:rPr>
+        <w:t xml:space="preserve"> activities are constantly taken.</w:t>
       </w:r>
     </w:p>
     <w:p>
@@ -33278,7 +34938,25 @@
           <w:color w:val="000000"/>
           <w:sz w:val="26"/>
         </w:rPr>
-        <w:t>Reconstruct storm line, etc activities are already under implementation</w:t>
+        <w:t xml:space="preserve">Reconstruct storm line, </w:t>
+      </w:r>
+      <w:proofErr w:type="spellStart"/>
+      <w:r>
+        <w:rPr>
+          <w:rFonts w:ascii="Times New Roman" w:hAnsi="Times New Roman" w:cs="Times New Roman"/>
+          <w:color w:val="000000"/>
+          <w:sz w:val="26"/>
+        </w:rPr>
+        <w:t>etc</w:t>
+      </w:r>
+      <w:proofErr w:type="spellEnd"/>
+      <w:r>
+        <w:rPr>
+          <w:rFonts w:ascii="Times New Roman" w:hAnsi="Times New Roman" w:cs="Times New Roman"/>
+          <w:color w:val="000000"/>
+          <w:sz w:val="26"/>
+        </w:rPr>
+        <w:t xml:space="preserve"> activities are already under implementation</w:t>
       </w:r>
     </w:p>
     <w:p>
@@ -33295,6 +34973,7 @@
           <w:color w:val="000000"/>
           <w:sz w:val="26"/>
         </w:rPr>
+        <w:lastRenderedPageBreak/>
         <w:t>Future plan is also constantly taken to facilitate water resource is slum area by 2012. To develop slum dwellers’ standard of life from 10% to 32% future planning made according to priority. 2500 connections in 1500 slum are to be given.</w:t>
       </w:r>
     </w:p>
@@ -33578,7 +35257,6 @@
                 <w:color w:val="555555"/>
                 <w:sz w:val="24"/>
               </w:rPr>
-              <w:lastRenderedPageBreak/>
               <w:t>Operate Medical center and a library</w:t>
             </w:r>
           </w:p>
@@ -33991,8 +35669,19 @@
           <w:color w:val="000000"/>
           <w:sz w:val="24"/>
         </w:rPr>
-        <w:t>Water supply project using river meghna</w:t>
-      </w:r>
+        <w:t xml:space="preserve">Water supply project using river </w:t>
+      </w:r>
+      <w:proofErr w:type="spellStart"/>
+      <w:r>
+        <w:rPr>
+          <w:rFonts w:ascii="Times New Roman" w:hAnsi="Times New Roman" w:cs="Times New Roman"/>
+          <w:b/>
+          <w:color w:val="000000"/>
+          <w:sz w:val="24"/>
+        </w:rPr>
+        <w:t>meghna</w:t>
+      </w:r>
+      <w:proofErr w:type="spellEnd"/>
     </w:p>
     <w:p>
       <w:pPr>
@@ -34137,6 +35826,7 @@
           <w:color w:val="000000"/>
           <w:sz w:val="24"/>
         </w:rPr>
+        <w:lastRenderedPageBreak/>
         <w:t>Declining  of water layer</w:t>
       </w:r>
     </w:p>
@@ -34382,16 +36072,7 @@
           <w:color w:val="000000"/>
           <w:sz w:val="26"/>
         </w:rPr>
-        <w:t xml:space="preserve">In a given time the difference between total water production and total bill made is called the system loss. The technical reasons behind it are – leakage in water line, not working meters these </w:t>
-      </w:r>
-      <w:r>
-        <w:rPr>
-          <w:rFonts w:ascii="Times New Roman" w:hAnsi="Times New Roman" w:cs="Times New Roman"/>
-          <w:color w:val="000000"/>
-          <w:sz w:val="26"/>
-        </w:rPr>
-        <w:lastRenderedPageBreak/>
-        <w:t>problems create mechanical system loss. Administrative system loss are – illegal connection, weak billing system etc. Dhaka WASA has taken significant steps to reduce the system loss. Various steps in revenue billing and collection process have brought least success in reducing the system loss. According to water production and billing the total present system loss is 35.65%. DWASA yearly system loss is shown in a graph below –</w:t>
+        <w:t>In a given time the difference between total water production and total bill made is called the system loss. The technical reasons behind it are – leakage in water line, not working meters these problems create mechanical system loss. Administrative system loss are – illegal connection, weak billing system etc. Dhaka WASA has taken significant steps to reduce the system loss. Various steps in revenue billing and collection process have brought least success in reducing the system loss. According to water production and billing the total present system loss is 35.65%. DWASA yearly system loss is shown in a graph below –</w:t>
       </w:r>
     </w:p>
     <w:p>
@@ -34640,6 +36321,7 @@
           <w:color w:val="000000"/>
           <w:sz w:val="24"/>
         </w:rPr>
+        <w:lastRenderedPageBreak/>
         <w:t>Inadequate preserving capacity and defecting old water lines hindrance proper water distribution. As a result, in dry season WASA cannot supply adequate water in compare to demand.</w:t>
       </w:r>
     </w:p>
@@ -34710,16 +36392,7 @@
           <w:color w:val="000000"/>
           <w:sz w:val="26"/>
         </w:rPr>
-        <w:t xml:space="preserve">To check out the distributed water Dhaka WASA collect water source and distribution line and examine these in Quality Control and Research Department. If the tests give negative report WASA takes necessary steps to solve the problems. Except water sources and distributing lines, </w:t>
-      </w:r>
-      <w:r>
-        <w:rPr>
-          <w:rFonts w:ascii="Times New Roman" w:hAnsi="Times New Roman" w:cs="Times New Roman"/>
-          <w:color w:val="000000"/>
-          <w:sz w:val="26"/>
-        </w:rPr>
-        <w:lastRenderedPageBreak/>
-        <w:t>the ground and roof tanks of customers can also be polluted by poisonous bacteria. Dhaka WASA propagates in media and advertises to raise awareness among the customers. Dhaka WASA and Ministry of Environment has a mutual committee to check out all the sources and distributing lines of water monthly and takes necessary steps operated by the committee.</w:t>
+        <w:t>To check out the distributed water Dhaka WASA collect water source and distribution line and examine these in Quality Control and Research Department. If the tests give negative report WASA takes necessary steps to solve the problems. Except water sources and distributing lines, the ground and roof tanks of customers can also be polluted by poisonous bacteria. Dhaka WASA propagates in media and advertises to raise awareness among the customers. Dhaka WASA and Ministry of Environment has a mutual committee to check out all the sources and distributing lines of water monthly and takes necessary steps operated by the committee.</w:t>
       </w:r>
     </w:p>
     <w:p>
@@ -34756,7 +36429,61 @@
           <w:color w:val="000000"/>
           <w:sz w:val="26"/>
         </w:rPr>
-        <w:t>For a healthy city life a proper sewerage system is indispensible. Since 1923 sewerage system started to develop gradually in Dhaka city. All the areas of Dhaka city could not brought under this facility because of lack of wealth. Mirpur, Mohammadpur, Shaymoly, Kallayanpur, Uttara and Baridhara including a large part of northern zone of Dhaka city were out of the facility of sewerage system. A big plan is taken to include these areas and provide sewerage service. A short description of sewerage system in Dhaka is given below –</w:t>
+        <w:t xml:space="preserve">For a healthy city life a proper sewerage system is </w:t>
+      </w:r>
+      <w:proofErr w:type="spellStart"/>
+      <w:r>
+        <w:rPr>
+          <w:rFonts w:ascii="Times New Roman" w:hAnsi="Times New Roman" w:cs="Times New Roman"/>
+          <w:color w:val="000000"/>
+          <w:sz w:val="26"/>
+        </w:rPr>
+        <w:t>indispensible</w:t>
+      </w:r>
+      <w:proofErr w:type="spellEnd"/>
+      <w:r>
+        <w:rPr>
+          <w:rFonts w:ascii="Times New Roman" w:hAnsi="Times New Roman" w:cs="Times New Roman"/>
+          <w:color w:val="000000"/>
+          <w:sz w:val="26"/>
+        </w:rPr>
+        <w:t xml:space="preserve">. Since 1923 sewerage system started to develop gradually in Dhaka city. All the areas of Dhaka city could not brought under this facility because of lack of wealth. Mirpur, Mohammadpur, </w:t>
+      </w:r>
+      <w:proofErr w:type="spellStart"/>
+      <w:r>
+        <w:rPr>
+          <w:rFonts w:ascii="Times New Roman" w:hAnsi="Times New Roman" w:cs="Times New Roman"/>
+          <w:color w:val="000000"/>
+          <w:sz w:val="26"/>
+        </w:rPr>
+        <w:t>Shaymoly</w:t>
+      </w:r>
+      <w:proofErr w:type="spellEnd"/>
+      <w:r>
+        <w:rPr>
+          <w:rFonts w:ascii="Times New Roman" w:hAnsi="Times New Roman" w:cs="Times New Roman"/>
+          <w:color w:val="000000"/>
+          <w:sz w:val="26"/>
+        </w:rPr>
+        <w:t xml:space="preserve">, </w:t>
+      </w:r>
+      <w:proofErr w:type="spellStart"/>
+      <w:r>
+        <w:rPr>
+          <w:rFonts w:ascii="Times New Roman" w:hAnsi="Times New Roman" w:cs="Times New Roman"/>
+          <w:color w:val="000000"/>
+          <w:sz w:val="26"/>
+        </w:rPr>
+        <w:t>Kallayanpur</w:t>
+      </w:r>
+      <w:proofErr w:type="spellEnd"/>
+      <w:r>
+        <w:rPr>
+          <w:rFonts w:ascii="Times New Roman" w:hAnsi="Times New Roman" w:cs="Times New Roman"/>
+          <w:color w:val="000000"/>
+          <w:sz w:val="26"/>
+        </w:rPr>
+        <w:t>, Uttara and Baridhara including a large part of northern zone of Dhaka city were out of the facility of sewerage system. A big plan is taken to include these areas and provide sewerage service. A short description of sewerage system in Dhaka is given below –</w:t>
       </w:r>
     </w:p>
     <w:p>
@@ -34860,7 +36587,16 @@
           <w:color w:val="000000"/>
           <w:sz w:val="26"/>
         </w:rPr>
-        <w:t>Empty plastic bottles, poly bags and various solid wastages create obstacles in manhole and sewerage line and dirty water come out of it. Moreover, illegal surface drain connected with sewerage line which causes severe pollution. To solve these problems Dhaka WASA has taken various steps including awareness building among mass people that nor to throw waste in manhole and connect illegal surface drain with sewerage line. For this Dhaka WASA advertise in radio, television and in newspaper. Sewerage lines were established in old Dhaka many years ago which is now insufficient and imperfect in compare to demand. High rise buildings have brought natural and environmental change. From this perspective, reconstruction of water and sewerage lines became an important issue.</w:t>
+        <w:t xml:space="preserve">Empty plastic bottles, poly bags and various solid wastages create obstacles in manhole and sewerage line and dirty water come out of it. Moreover, illegal surface drain connected with </w:t>
+      </w:r>
+      <w:r>
+        <w:rPr>
+          <w:rFonts w:ascii="Times New Roman" w:hAnsi="Times New Roman" w:cs="Times New Roman"/>
+          <w:color w:val="000000"/>
+          <w:sz w:val="26"/>
+        </w:rPr>
+        <w:lastRenderedPageBreak/>
+        <w:t>sewerage line which causes severe pollution. To solve these problems Dhaka WASA has taken various steps including awareness building among mass people that nor to throw waste in manhole and connect illegal surface drain with sewerage line. For this Dhaka WASA advertise in radio, television and in newspaper. Sewerage lines were established in old Dhaka many years ago which is now insufficient and imperfect in compare to demand. High rise buildings have brought natural and environmental change. From this perspective, reconstruction of water and sewerage lines became an important issue.</w:t>
       </w:r>
     </w:p>
     <w:p>
@@ -34914,7 +36650,223 @@
           <w:color w:val="000000"/>
           <w:sz w:val="26"/>
         </w:rPr>
-        <w:t>Dhaka city was established in the reign of Mughols near to Buriganga river about 400 hundred years ago. There were enough canals in Dhaka city from which Paribagh, Dhanmondi, Begunbari, Dholaikhal, Shegunbagicha, Arambag, Jarani, Manda, Kallayanpur, Ibrahimpur, Shutivola ect are mentionable.</w:t>
+        <w:t xml:space="preserve">Dhaka city was established in the reign of </w:t>
+      </w:r>
+      <w:proofErr w:type="spellStart"/>
+      <w:r>
+        <w:rPr>
+          <w:rFonts w:ascii="Times New Roman" w:hAnsi="Times New Roman" w:cs="Times New Roman"/>
+          <w:color w:val="000000"/>
+          <w:sz w:val="26"/>
+        </w:rPr>
+        <w:t>Mughols</w:t>
+      </w:r>
+      <w:proofErr w:type="spellEnd"/>
+      <w:r>
+        <w:rPr>
+          <w:rFonts w:ascii="Times New Roman" w:hAnsi="Times New Roman" w:cs="Times New Roman"/>
+          <w:color w:val="000000"/>
+          <w:sz w:val="26"/>
+        </w:rPr>
+        <w:t xml:space="preserve"> near to </w:t>
+      </w:r>
+      <w:proofErr w:type="spellStart"/>
+      <w:r>
+        <w:rPr>
+          <w:rFonts w:ascii="Times New Roman" w:hAnsi="Times New Roman" w:cs="Times New Roman"/>
+          <w:color w:val="000000"/>
+          <w:sz w:val="26"/>
+        </w:rPr>
+        <w:t>Buriganga</w:t>
+      </w:r>
+      <w:proofErr w:type="spellEnd"/>
+      <w:r>
+        <w:rPr>
+          <w:rFonts w:ascii="Times New Roman" w:hAnsi="Times New Roman" w:cs="Times New Roman"/>
+          <w:color w:val="000000"/>
+          <w:sz w:val="26"/>
+        </w:rPr>
+        <w:t xml:space="preserve"> river about 400 hundred years ago. There were enough canals in Dhaka city from which </w:t>
+      </w:r>
+      <w:proofErr w:type="spellStart"/>
+      <w:r>
+        <w:rPr>
+          <w:rFonts w:ascii="Times New Roman" w:hAnsi="Times New Roman" w:cs="Times New Roman"/>
+          <w:color w:val="000000"/>
+          <w:sz w:val="26"/>
+        </w:rPr>
+        <w:t>Paribagh</w:t>
+      </w:r>
+      <w:proofErr w:type="spellEnd"/>
+      <w:r>
+        <w:rPr>
+          <w:rFonts w:ascii="Times New Roman" w:hAnsi="Times New Roman" w:cs="Times New Roman"/>
+          <w:color w:val="000000"/>
+          <w:sz w:val="26"/>
+        </w:rPr>
+        <w:t xml:space="preserve">, Dhanmondi, </w:t>
+      </w:r>
+      <w:proofErr w:type="spellStart"/>
+      <w:r>
+        <w:rPr>
+          <w:rFonts w:ascii="Times New Roman" w:hAnsi="Times New Roman" w:cs="Times New Roman"/>
+          <w:color w:val="000000"/>
+          <w:sz w:val="26"/>
+        </w:rPr>
+        <w:t>Begunbari</w:t>
+      </w:r>
+      <w:proofErr w:type="spellEnd"/>
+      <w:r>
+        <w:rPr>
+          <w:rFonts w:ascii="Times New Roman" w:hAnsi="Times New Roman" w:cs="Times New Roman"/>
+          <w:color w:val="000000"/>
+          <w:sz w:val="26"/>
+        </w:rPr>
+        <w:t xml:space="preserve">, </w:t>
+      </w:r>
+      <w:proofErr w:type="spellStart"/>
+      <w:r>
+        <w:rPr>
+          <w:rFonts w:ascii="Times New Roman" w:hAnsi="Times New Roman" w:cs="Times New Roman"/>
+          <w:color w:val="000000"/>
+          <w:sz w:val="26"/>
+        </w:rPr>
+        <w:t>Dholaikhal</w:t>
+      </w:r>
+      <w:proofErr w:type="spellEnd"/>
+      <w:r>
+        <w:rPr>
+          <w:rFonts w:ascii="Times New Roman" w:hAnsi="Times New Roman" w:cs="Times New Roman"/>
+          <w:color w:val="000000"/>
+          <w:sz w:val="26"/>
+        </w:rPr>
+        <w:t xml:space="preserve">, </w:t>
+      </w:r>
+      <w:proofErr w:type="spellStart"/>
+      <w:r>
+        <w:rPr>
+          <w:rFonts w:ascii="Times New Roman" w:hAnsi="Times New Roman" w:cs="Times New Roman"/>
+          <w:color w:val="000000"/>
+          <w:sz w:val="26"/>
+        </w:rPr>
+        <w:t>Shegunbagicha</w:t>
+      </w:r>
+      <w:proofErr w:type="spellEnd"/>
+      <w:r>
+        <w:rPr>
+          <w:rFonts w:ascii="Times New Roman" w:hAnsi="Times New Roman" w:cs="Times New Roman"/>
+          <w:color w:val="000000"/>
+          <w:sz w:val="26"/>
+        </w:rPr>
+        <w:t xml:space="preserve">, </w:t>
+      </w:r>
+      <w:proofErr w:type="spellStart"/>
+      <w:r>
+        <w:rPr>
+          <w:rFonts w:ascii="Times New Roman" w:hAnsi="Times New Roman" w:cs="Times New Roman"/>
+          <w:color w:val="000000"/>
+          <w:sz w:val="26"/>
+        </w:rPr>
+        <w:t>Arambag</w:t>
+      </w:r>
+      <w:proofErr w:type="spellEnd"/>
+      <w:r>
+        <w:rPr>
+          <w:rFonts w:ascii="Times New Roman" w:hAnsi="Times New Roman" w:cs="Times New Roman"/>
+          <w:color w:val="000000"/>
+          <w:sz w:val="26"/>
+        </w:rPr>
+        <w:t xml:space="preserve">, </w:t>
+      </w:r>
+      <w:proofErr w:type="spellStart"/>
+      <w:r>
+        <w:rPr>
+          <w:rFonts w:ascii="Times New Roman" w:hAnsi="Times New Roman" w:cs="Times New Roman"/>
+          <w:color w:val="000000"/>
+          <w:sz w:val="26"/>
+        </w:rPr>
+        <w:t>Jarani</w:t>
+      </w:r>
+      <w:proofErr w:type="spellEnd"/>
+      <w:r>
+        <w:rPr>
+          <w:rFonts w:ascii="Times New Roman" w:hAnsi="Times New Roman" w:cs="Times New Roman"/>
+          <w:color w:val="000000"/>
+          <w:sz w:val="26"/>
+        </w:rPr>
+        <w:t xml:space="preserve">, Manda, </w:t>
+      </w:r>
+      <w:proofErr w:type="spellStart"/>
+      <w:r>
+        <w:rPr>
+          <w:rFonts w:ascii="Times New Roman" w:hAnsi="Times New Roman" w:cs="Times New Roman"/>
+          <w:color w:val="000000"/>
+          <w:sz w:val="26"/>
+        </w:rPr>
+        <w:t>Kallayanpur</w:t>
+      </w:r>
+      <w:proofErr w:type="spellEnd"/>
+      <w:r>
+        <w:rPr>
+          <w:rFonts w:ascii="Times New Roman" w:hAnsi="Times New Roman" w:cs="Times New Roman"/>
+          <w:color w:val="000000"/>
+          <w:sz w:val="26"/>
+        </w:rPr>
+        <w:t xml:space="preserve">, </w:t>
+      </w:r>
+      <w:proofErr w:type="spellStart"/>
+      <w:r>
+        <w:rPr>
+          <w:rFonts w:ascii="Times New Roman" w:hAnsi="Times New Roman" w:cs="Times New Roman"/>
+          <w:color w:val="000000"/>
+          <w:sz w:val="26"/>
+        </w:rPr>
+        <w:t>Ibrahimpur</w:t>
+      </w:r>
+      <w:proofErr w:type="spellEnd"/>
+      <w:r>
+        <w:rPr>
+          <w:rFonts w:ascii="Times New Roman" w:hAnsi="Times New Roman" w:cs="Times New Roman"/>
+          <w:color w:val="000000"/>
+          <w:sz w:val="26"/>
+        </w:rPr>
+        <w:t xml:space="preserve">, </w:t>
+      </w:r>
+      <w:proofErr w:type="spellStart"/>
+      <w:r>
+        <w:rPr>
+          <w:rFonts w:ascii="Times New Roman" w:hAnsi="Times New Roman" w:cs="Times New Roman"/>
+          <w:color w:val="000000"/>
+          <w:sz w:val="26"/>
+        </w:rPr>
+        <w:t>Shutivola</w:t>
+      </w:r>
+      <w:proofErr w:type="spellEnd"/>
+      <w:r>
+        <w:rPr>
+          <w:rFonts w:ascii="Times New Roman" w:hAnsi="Times New Roman" w:cs="Times New Roman"/>
+          <w:color w:val="000000"/>
+          <w:sz w:val="26"/>
+        </w:rPr>
+        <w:t xml:space="preserve"> </w:t>
+      </w:r>
+      <w:proofErr w:type="spellStart"/>
+      <w:r>
+        <w:rPr>
+          <w:rFonts w:ascii="Times New Roman" w:hAnsi="Times New Roman" w:cs="Times New Roman"/>
+          <w:color w:val="000000"/>
+          <w:sz w:val="26"/>
+        </w:rPr>
+        <w:t>ect</w:t>
+      </w:r>
+      <w:proofErr w:type="spellEnd"/>
+      <w:r>
+        <w:rPr>
+          <w:rFonts w:ascii="Times New Roman" w:hAnsi="Times New Roman" w:cs="Times New Roman"/>
+          <w:color w:val="000000"/>
+          <w:sz w:val="26"/>
+        </w:rPr>
+        <w:t xml:space="preserve"> are mentionable.</w:t>
       </w:r>
     </w:p>
     <w:p>
@@ -34931,7 +36883,6 @@
           <w:color w:val="000000"/>
           <w:sz w:val="26"/>
         </w:rPr>
-        <w:lastRenderedPageBreak/>
         <w:t>These canals were connected with each other and used as the water ways. There were no such mentionable problems of water blockage. In last 50 years various infrastructure development project of Dhaka city filled most of the canals and caused drainage problems.</w:t>
       </w:r>
     </w:p>
@@ -35207,6 +37158,7 @@
           <w:rFonts w:ascii="Times New Roman" w:hAnsi="Times New Roman" w:cs="Times New Roman"/>
           <w:color w:val="000000"/>
         </w:rPr>
+        <w:lastRenderedPageBreak/>
         <w:t xml:space="preserve">  </w:t>
       </w:r>
       <w:r>
@@ -35321,7 +37273,151 @@
           <w:color w:val="000000"/>
           <w:sz w:val="26"/>
         </w:rPr>
-        <w:t>Water blockage is a big problem for Dhaka city. To eradicate the water blockage Dhaka WASA has taken various steps and improved this condition. Presently Motijheel, Secretariat, Segunbagicha, Kakrail, Bijoynagar, Ramna, Rokeya Sorony and most of the areas of old Dhaka are now free of water blockage. Government took project named “Eradication of Water Blockage in DhakaCity” to reduce water blockage in other parts of the city.</w:t>
+        <w:t xml:space="preserve">Water blockage is a big problem for Dhaka city. To eradicate the water blockage Dhaka WASA has taken various steps and improved this condition. Presently </w:t>
+      </w:r>
+      <w:proofErr w:type="spellStart"/>
+      <w:r>
+        <w:rPr>
+          <w:rFonts w:ascii="Times New Roman" w:hAnsi="Times New Roman" w:cs="Times New Roman"/>
+          <w:color w:val="000000"/>
+          <w:sz w:val="26"/>
+        </w:rPr>
+        <w:t>Motijheel</w:t>
+      </w:r>
+      <w:proofErr w:type="spellEnd"/>
+      <w:r>
+        <w:rPr>
+          <w:rFonts w:ascii="Times New Roman" w:hAnsi="Times New Roman" w:cs="Times New Roman"/>
+          <w:color w:val="000000"/>
+          <w:sz w:val="26"/>
+        </w:rPr>
+        <w:t xml:space="preserve">, Secretariat, </w:t>
+      </w:r>
+      <w:proofErr w:type="spellStart"/>
+      <w:r>
+        <w:rPr>
+          <w:rFonts w:ascii="Times New Roman" w:hAnsi="Times New Roman" w:cs="Times New Roman"/>
+          <w:color w:val="000000"/>
+          <w:sz w:val="26"/>
+        </w:rPr>
+        <w:t>Segunbagicha</w:t>
+      </w:r>
+      <w:proofErr w:type="spellEnd"/>
+      <w:r>
+        <w:rPr>
+          <w:rFonts w:ascii="Times New Roman" w:hAnsi="Times New Roman" w:cs="Times New Roman"/>
+          <w:color w:val="000000"/>
+          <w:sz w:val="26"/>
+        </w:rPr>
+        <w:t xml:space="preserve">, </w:t>
+      </w:r>
+      <w:proofErr w:type="spellStart"/>
+      <w:r>
+        <w:rPr>
+          <w:rFonts w:ascii="Times New Roman" w:hAnsi="Times New Roman" w:cs="Times New Roman"/>
+          <w:color w:val="000000"/>
+          <w:sz w:val="26"/>
+        </w:rPr>
+        <w:t>Kakrail</w:t>
+      </w:r>
+      <w:proofErr w:type="spellEnd"/>
+      <w:r>
+        <w:rPr>
+          <w:rFonts w:ascii="Times New Roman" w:hAnsi="Times New Roman" w:cs="Times New Roman"/>
+          <w:color w:val="000000"/>
+          <w:sz w:val="26"/>
+        </w:rPr>
+        <w:t xml:space="preserve">, </w:t>
+      </w:r>
+      <w:proofErr w:type="spellStart"/>
+      <w:r>
+        <w:rPr>
+          <w:rFonts w:ascii="Times New Roman" w:hAnsi="Times New Roman" w:cs="Times New Roman"/>
+          <w:color w:val="000000"/>
+          <w:sz w:val="26"/>
+        </w:rPr>
+        <w:t>Bijoynagar</w:t>
+      </w:r>
+      <w:proofErr w:type="spellEnd"/>
+      <w:r>
+        <w:rPr>
+          <w:rFonts w:ascii="Times New Roman" w:hAnsi="Times New Roman" w:cs="Times New Roman"/>
+          <w:color w:val="000000"/>
+          <w:sz w:val="26"/>
+        </w:rPr>
+        <w:t xml:space="preserve">, </w:t>
+      </w:r>
+      <w:proofErr w:type="spellStart"/>
+      <w:r>
+        <w:rPr>
+          <w:rFonts w:ascii="Times New Roman" w:hAnsi="Times New Roman" w:cs="Times New Roman"/>
+          <w:color w:val="000000"/>
+          <w:sz w:val="26"/>
+        </w:rPr>
+        <w:t>Ramna</w:t>
+      </w:r>
+      <w:proofErr w:type="spellEnd"/>
+      <w:r>
+        <w:rPr>
+          <w:rFonts w:ascii="Times New Roman" w:hAnsi="Times New Roman" w:cs="Times New Roman"/>
+          <w:color w:val="000000"/>
+          <w:sz w:val="26"/>
+        </w:rPr>
+        <w:t xml:space="preserve">, </w:t>
+      </w:r>
+      <w:proofErr w:type="spellStart"/>
+      <w:r>
+        <w:rPr>
+          <w:rFonts w:ascii="Times New Roman" w:hAnsi="Times New Roman" w:cs="Times New Roman"/>
+          <w:color w:val="000000"/>
+          <w:sz w:val="26"/>
+        </w:rPr>
+        <w:t>Rokeya</w:t>
+      </w:r>
+      <w:proofErr w:type="spellEnd"/>
+      <w:r>
+        <w:rPr>
+          <w:rFonts w:ascii="Times New Roman" w:hAnsi="Times New Roman" w:cs="Times New Roman"/>
+          <w:color w:val="000000"/>
+          <w:sz w:val="26"/>
+        </w:rPr>
+        <w:t xml:space="preserve"> </w:t>
+      </w:r>
+      <w:proofErr w:type="spellStart"/>
+      <w:r>
+        <w:rPr>
+          <w:rFonts w:ascii="Times New Roman" w:hAnsi="Times New Roman" w:cs="Times New Roman"/>
+          <w:color w:val="000000"/>
+          <w:sz w:val="26"/>
+        </w:rPr>
+        <w:t>Sorony</w:t>
+      </w:r>
+      <w:proofErr w:type="spellEnd"/>
+      <w:r>
+        <w:rPr>
+          <w:rFonts w:ascii="Times New Roman" w:hAnsi="Times New Roman" w:cs="Times New Roman"/>
+          <w:color w:val="000000"/>
+          <w:sz w:val="26"/>
+        </w:rPr>
+        <w:t xml:space="preserve"> and most of the areas of old Dhaka are now free of water blockage. Government took project named “Eradication of Water Blockage in </w:t>
+      </w:r>
+      <w:proofErr w:type="spellStart"/>
+      <w:r>
+        <w:rPr>
+          <w:rFonts w:ascii="Times New Roman" w:hAnsi="Times New Roman" w:cs="Times New Roman"/>
+          <w:color w:val="000000"/>
+          <w:sz w:val="26"/>
+        </w:rPr>
+        <w:t>DhakaCity</w:t>
+      </w:r>
+      <w:proofErr w:type="spellEnd"/>
+      <w:r>
+        <w:rPr>
+          <w:rFonts w:ascii="Times New Roman" w:hAnsi="Times New Roman" w:cs="Times New Roman"/>
+          <w:color w:val="000000"/>
+          <w:sz w:val="26"/>
+        </w:rPr>
+        <w:t>” to reduce water blockage in other parts of the city.</w:t>
       </w:r>
     </w:p>
     <w:p>
@@ -35340,7 +37436,6 @@
           <w:color w:val="000000"/>
           <w:sz w:val="26"/>
         </w:rPr>
-        <w:lastRenderedPageBreak/>
         <w:t>Dhaka</w:t>
       </w:r>
       <w:r>
@@ -35577,7 +37672,25 @@
           <w:color w:val="000000"/>
           <w:sz w:val="24"/>
         </w:rPr>
-        <w:t>22.00 cubic meter powerful Dholaikhal pump (conducted by Dhaka WASA)</w:t>
+        <w:t xml:space="preserve">22.00 cubic meter powerful </w:t>
+      </w:r>
+      <w:proofErr w:type="spellStart"/>
+      <w:r>
+        <w:rPr>
+          <w:rFonts w:ascii="Times New Roman" w:hAnsi="Times New Roman" w:cs="Times New Roman"/>
+          <w:color w:val="000000"/>
+          <w:sz w:val="24"/>
+        </w:rPr>
+        <w:t>Dholaikhal</w:t>
+      </w:r>
+      <w:proofErr w:type="spellEnd"/>
+      <w:r>
+        <w:rPr>
+          <w:rFonts w:ascii="Times New Roman" w:hAnsi="Times New Roman" w:cs="Times New Roman"/>
+          <w:color w:val="000000"/>
+          <w:sz w:val="24"/>
+        </w:rPr>
+        <w:t xml:space="preserve"> pump (conducted by Dhaka WASA)</w:t>
       </w:r>
     </w:p>
     <w:p>
@@ -35602,7 +37715,25 @@
           <w:color w:val="000000"/>
           <w:sz w:val="24"/>
         </w:rPr>
-        <w:t>10.00 cubic meter powerful Kallayanpur pump station (conducted by Dhaka WASA)</w:t>
+        <w:t xml:space="preserve">10.00 cubic meter powerful </w:t>
+      </w:r>
+      <w:proofErr w:type="spellStart"/>
+      <w:r>
+        <w:rPr>
+          <w:rFonts w:ascii="Times New Roman" w:hAnsi="Times New Roman" w:cs="Times New Roman"/>
+          <w:color w:val="000000"/>
+          <w:sz w:val="24"/>
+        </w:rPr>
+        <w:t>Kallayanpur</w:t>
+      </w:r>
+      <w:proofErr w:type="spellEnd"/>
+      <w:r>
+        <w:rPr>
+          <w:rFonts w:ascii="Times New Roman" w:hAnsi="Times New Roman" w:cs="Times New Roman"/>
+          <w:color w:val="000000"/>
+          <w:sz w:val="24"/>
+        </w:rPr>
+        <w:t xml:space="preserve"> pump station (conducted by Dhaka WASA)</w:t>
       </w:r>
     </w:p>
     <w:p>
@@ -35704,13 +37835,23 @@
           <w:rFonts w:ascii="Times New Roman" w:hAnsi="Times New Roman"/>
         </w:rPr>
       </w:pPr>
+      <w:proofErr w:type="spellStart"/>
       <w:r>
         <w:rPr>
           <w:rFonts w:ascii="Times New Roman" w:hAnsi="Times New Roman" w:cs="Times New Roman"/>
           <w:color w:val="000000"/>
           <w:sz w:val="24"/>
         </w:rPr>
-        <w:t>Kamlapur highway:           25, 5 cusec pump</w:t>
+        <w:t>Kamlapur</w:t>
+      </w:r>
+      <w:proofErr w:type="spellEnd"/>
+      <w:r>
+        <w:rPr>
+          <w:rFonts w:ascii="Times New Roman" w:hAnsi="Times New Roman" w:cs="Times New Roman"/>
+          <w:color w:val="000000"/>
+          <w:sz w:val="24"/>
+        </w:rPr>
+        <w:t xml:space="preserve"> highway:           25, 5 cusec pump</w:t>
       </w:r>
     </w:p>
     <w:p>
@@ -35744,7 +37885,98 @@
           <w:color w:val="000000"/>
           <w:sz w:val="26"/>
         </w:rPr>
-        <w:t>Dhaka WASA also constructed 57 pump stations in different areas of the city comprising Mirpur, Golartek, Hazaribagh, Rayerbazar, Sikdar medical, Soyarighat, Kalunagar etc. In last Dhaka WASA settled 25 pump stations in DND areas to help water development board.</w:t>
+        <w:lastRenderedPageBreak/>
+        <w:t xml:space="preserve">Dhaka WASA also constructed 57 pump stations in different areas of the city comprising Mirpur, </w:t>
+      </w:r>
+      <w:proofErr w:type="spellStart"/>
+      <w:r>
+        <w:rPr>
+          <w:rFonts w:ascii="Times New Roman" w:hAnsi="Times New Roman" w:cs="Times New Roman"/>
+          <w:color w:val="000000"/>
+          <w:sz w:val="26"/>
+        </w:rPr>
+        <w:t>Golartek</w:t>
+      </w:r>
+      <w:proofErr w:type="spellEnd"/>
+      <w:r>
+        <w:rPr>
+          <w:rFonts w:ascii="Times New Roman" w:hAnsi="Times New Roman" w:cs="Times New Roman"/>
+          <w:color w:val="000000"/>
+          <w:sz w:val="26"/>
+        </w:rPr>
+        <w:t xml:space="preserve">, Hazaribagh, </w:t>
+      </w:r>
+      <w:proofErr w:type="spellStart"/>
+      <w:r>
+        <w:rPr>
+          <w:rFonts w:ascii="Times New Roman" w:hAnsi="Times New Roman" w:cs="Times New Roman"/>
+          <w:color w:val="000000"/>
+          <w:sz w:val="26"/>
+        </w:rPr>
+        <w:t>Rayerbazar</w:t>
+      </w:r>
+      <w:proofErr w:type="spellEnd"/>
+      <w:r>
+        <w:rPr>
+          <w:rFonts w:ascii="Times New Roman" w:hAnsi="Times New Roman" w:cs="Times New Roman"/>
+          <w:color w:val="000000"/>
+          <w:sz w:val="26"/>
+        </w:rPr>
+        <w:t xml:space="preserve">, </w:t>
+      </w:r>
+      <w:proofErr w:type="spellStart"/>
+      <w:r>
+        <w:rPr>
+          <w:rFonts w:ascii="Times New Roman" w:hAnsi="Times New Roman" w:cs="Times New Roman"/>
+          <w:color w:val="000000"/>
+          <w:sz w:val="26"/>
+        </w:rPr>
+        <w:t>Sikdar</w:t>
+      </w:r>
+      <w:proofErr w:type="spellEnd"/>
+      <w:r>
+        <w:rPr>
+          <w:rFonts w:ascii="Times New Roman" w:hAnsi="Times New Roman" w:cs="Times New Roman"/>
+          <w:color w:val="000000"/>
+          <w:sz w:val="26"/>
+        </w:rPr>
+        <w:t xml:space="preserve"> medical, </w:t>
+      </w:r>
+      <w:proofErr w:type="spellStart"/>
+      <w:r>
+        <w:rPr>
+          <w:rFonts w:ascii="Times New Roman" w:hAnsi="Times New Roman" w:cs="Times New Roman"/>
+          <w:color w:val="000000"/>
+          <w:sz w:val="26"/>
+        </w:rPr>
+        <w:t>Soyarighat</w:t>
+      </w:r>
+      <w:proofErr w:type="spellEnd"/>
+      <w:r>
+        <w:rPr>
+          <w:rFonts w:ascii="Times New Roman" w:hAnsi="Times New Roman" w:cs="Times New Roman"/>
+          <w:color w:val="000000"/>
+          <w:sz w:val="26"/>
+        </w:rPr>
+        <w:t xml:space="preserve">, </w:t>
+      </w:r>
+      <w:proofErr w:type="spellStart"/>
+      <w:r>
+        <w:rPr>
+          <w:rFonts w:ascii="Times New Roman" w:hAnsi="Times New Roman" w:cs="Times New Roman"/>
+          <w:color w:val="000000"/>
+          <w:sz w:val="26"/>
+        </w:rPr>
+        <w:t>Kalunagar</w:t>
+      </w:r>
+      <w:proofErr w:type="spellEnd"/>
+      <w:r>
+        <w:rPr>
+          <w:rFonts w:ascii="Times New Roman" w:hAnsi="Times New Roman" w:cs="Times New Roman"/>
+          <w:color w:val="000000"/>
+          <w:sz w:val="26"/>
+        </w:rPr>
+        <w:t xml:space="preserve"> etc. In last Dhaka WASA settled 25 pump stations in DND areas to help water development board.</w:t>
       </w:r>
     </w:p>
     <w:p>
@@ -36055,8 +38287,19 @@
           <w:color w:val="000000"/>
           <w:sz w:val="24"/>
         </w:rPr>
-        <w:t>1.      Kallayanpur</w:t>
-      </w:r>
+        <w:t>1.      </w:t>
+      </w:r>
+      <w:proofErr w:type="spellStart"/>
+      <w:r>
+        <w:rPr>
+          <w:rFonts w:ascii="Times New Roman" w:hAnsi="Times New Roman" w:cs="Times New Roman"/>
+          <w:b/>
+          <w:color w:val="000000"/>
+          <w:sz w:val="24"/>
+        </w:rPr>
+        <w:t>Kallayanpur</w:t>
+      </w:r>
+      <w:proofErr w:type="spellEnd"/>
     </w:p>
     <w:p>
       <w:pPr>
@@ -36073,6 +38316,7 @@
           <w:rFonts w:ascii="Times New Roman" w:hAnsi="Times New Roman"/>
         </w:rPr>
       </w:pPr>
+      <w:proofErr w:type="spellStart"/>
       <w:r>
         <w:rPr>
           <w:rFonts w:ascii="Times New Roman" w:hAnsi="Times New Roman" w:cs="Times New Roman"/>
@@ -36082,6 +38326,7 @@
         </w:rPr>
         <w:t>Dholaikhal</w:t>
       </w:r>
+      <w:proofErr w:type="spellEnd"/>
     </w:p>
     <w:p>
       <w:pPr>
@@ -36114,7 +38359,6 @@
           <w:color w:val="000000"/>
           <w:sz w:val="26"/>
         </w:rPr>
-        <w:lastRenderedPageBreak/>
         <w:t>10 cubic cm</w:t>
       </w:r>
     </w:p>
@@ -36132,7 +38376,16 @@
           <w:color w:val="000000"/>
           <w:sz w:val="26"/>
         </w:rPr>
-        <w:t>22 cubic cm</w:t>
+        <w:t xml:space="preserve">22 cubic </w:t>
+      </w:r>
+      <w:proofErr w:type="spellStart"/>
+      <w:r>
+        <w:rPr>
+          <w:rFonts w:ascii="Times New Roman" w:hAnsi="Times New Roman" w:cs="Times New Roman"/>
+          <w:color w:val="000000"/>
+          <w:sz w:val="26"/>
+        </w:rPr>
+        <w:t>cm</w:t>
       </w:r>
       <w:r>
         <w:rPr>
@@ -36141,7 +38394,17 @@
           <w:color w:val="000000"/>
           <w:sz w:val="26"/>
         </w:rPr>
-        <w:t>Areas under drainage system</w:t>
+        <w:t>Areas</w:t>
+      </w:r>
+      <w:proofErr w:type="spellEnd"/>
+      <w:r>
+        <w:rPr>
+          <w:rFonts w:ascii="Times New Roman" w:hAnsi="Times New Roman" w:cs="Times New Roman"/>
+          <w:b/>
+          <w:color w:val="000000"/>
+          <w:sz w:val="26"/>
+        </w:rPr>
+        <w:t xml:space="preserve"> under drainage system</w:t>
       </w:r>
       <w:r>
         <w:rPr>
@@ -36246,7 +38509,25 @@
           <w:color w:val="000000"/>
           <w:sz w:val="26"/>
         </w:rPr>
-        <w:t>In the critical assessment of Dhaka WASA we tried to focus on two broad aspects: (i) organization structure and governance; (ii) budget and financial management systems. For each of these dimensions the main constraints are identified and some recommendations are proposed for further development of effectiveness of the organization.</w:t>
+        <w:t>In the critical assessment of Dhaka WASA we tried to focus on two broad aspects: (</w:t>
+      </w:r>
+      <w:proofErr w:type="spellStart"/>
+      <w:r>
+        <w:rPr>
+          <w:rFonts w:ascii="Times New Roman" w:hAnsi="Times New Roman" w:cs="Times New Roman"/>
+          <w:color w:val="000000"/>
+          <w:sz w:val="26"/>
+        </w:rPr>
+        <w:t>i</w:t>
+      </w:r>
+      <w:proofErr w:type="spellEnd"/>
+      <w:r>
+        <w:rPr>
+          <w:rFonts w:ascii="Times New Roman" w:hAnsi="Times New Roman" w:cs="Times New Roman"/>
+          <w:color w:val="000000"/>
+          <w:sz w:val="26"/>
+        </w:rPr>
+        <w:t>) organization structure and governance; (ii) budget and financial management systems. For each of these dimensions the main constraints are identified and some recommendations are proposed for further development of effectiveness of the organization.</w:t>
       </w:r>
     </w:p>
     <w:p>
@@ -36265,8 +38546,9 @@
           <w:color w:val="000000"/>
           <w:sz w:val="26"/>
         </w:rPr>
-        <w:t>(i)    </w:t>
-      </w:r>
+        <w:t>(</w:t>
+      </w:r>
+      <w:proofErr w:type="spellStart"/>
       <w:r>
         <w:rPr>
           <w:rFonts w:ascii="Times New Roman" w:hAnsi="Times New Roman" w:cs="Times New Roman"/>
@@ -36274,6 +38556,27 @@
           <w:i/>
           <w:color w:val="000000"/>
           <w:sz w:val="26"/>
+        </w:rPr>
+        <w:t>i</w:t>
+      </w:r>
+      <w:proofErr w:type="spellEnd"/>
+      <w:r>
+        <w:rPr>
+          <w:rFonts w:ascii="Times New Roman" w:hAnsi="Times New Roman" w:cs="Times New Roman"/>
+          <w:b/>
+          <w:i/>
+          <w:color w:val="000000"/>
+          <w:sz w:val="26"/>
+        </w:rPr>
+        <w:t>)    </w:t>
+      </w:r>
+      <w:r>
+        <w:rPr>
+          <w:rFonts w:ascii="Times New Roman" w:hAnsi="Times New Roman" w:cs="Times New Roman"/>
+          <w:b/>
+          <w:i/>
+          <w:color w:val="000000"/>
+          <w:sz w:val="26"/>
           <w:u w:val="single"/>
         </w:rPr>
         <w:t>Constraints of Organization Structure and Governance of DWASA:</w:t>
@@ -36312,6 +38615,7 @@
           <w:color w:val="000000"/>
           <w:sz w:val="26"/>
         </w:rPr>
+        <w:lastRenderedPageBreak/>
         <w:t>Although the provisions contained in the Act aim at ensuring full autonomy of DWASA’s management vis-à-vis the Government, institutional backlogs in the application of the Act and Government interference in the decision making process hamper the Board’s autonomy and jeopardize efficient service delivery from the part of DWASA.</w:t>
       </w:r>
     </w:p>
@@ -36384,16 +38688,7 @@
           <w:color w:val="000000"/>
           <w:sz w:val="26"/>
         </w:rPr>
-        <w:t xml:space="preserve">According to the Act the Board has the authority to create new posts for officers and staff of DWASA and also to define the level of salaries and benefits. This provision however has not been </w:t>
-      </w:r>
-      <w:r>
-        <w:rPr>
-          <w:rFonts w:ascii="Times New Roman" w:hAnsi="Times New Roman" w:cs="Times New Roman"/>
-          <w:color w:val="000000"/>
-          <w:sz w:val="26"/>
-        </w:rPr>
-        <w:lastRenderedPageBreak/>
-        <w:t>applied either since the salary and benefits of DWASA staff follow the Government structure; hence remuneration and promotion mechanisms are not merit-based but seniority driven with negative effects on the incentives and the performance of the employees.  The Board’s authority in recruiting new staff from the open market is also limited by the influence of the Trade Unions which limits the availability of qualified technical staff within WASA.</w:t>
+        <w:t>According to the Act the Board has the authority to create new posts for officers and staff of DWASA and also to define the level of salaries and benefits. This provision however has not been applied either since the salary and benefits of DWASA staff follow the Government structure; hence remuneration and promotion mechanisms are not merit-based but seniority driven with negative effects on the incentives and the performance of the employees.  The Board’s authority in recruiting new staff from the open market is also limited by the influence of the Trade Unions which limits the availability of qualified technical staff within WASA.</w:t>
       </w:r>
     </w:p>
     <w:p>
@@ -36465,7 +38760,16 @@
           <w:color w:val="000000"/>
           <w:sz w:val="26"/>
         </w:rPr>
-        <w:t>Besides government interference, DWASA efficient management is also hampered by its internal articulation into 7 zonal offices to which operation and maintenance functions and billing and collection activities have been decentralized. Although decentralization of responsibilities to local offices may be justified from the point of view of increased efficiency in service delivery due to spatial proximity to consumers, the performance of the zonal offices has been far from efficient. DWASA’s zone offices have a dualistic structure since operation and maintenance activities are under the responsibility of 7 MODS (Maintenance, Operation and Distribution Services) offices which report to the Operation and Maintenance Division, while billing and collection activities are performed by 7 zone revenue offices which report to the Commercial Management unit of the Finance and Accounts division. As a result, though the MODS and revenue offices share the same premises, the zone’s management is not integrated nor coordinated with serious consequences on the quality of service delivery. In addition neither the MODS nor the revenue offices are held accountable for their performance vis-à-vis their central office thus leading to an inefficient decentralization of responsibilities.</w:t>
+        <w:t xml:space="preserve">Besides government interference, DWASA efficient management is also hampered by its internal articulation into 7 zonal offices to which operation and maintenance functions and billing and collection activities have been decentralized. Although decentralization of responsibilities to local offices may be justified from the point of view of increased efficiency in service delivery due to spatial proximity to consumers, the performance of the zonal offices has been far from efficient. DWASA’s zone offices have a dualistic structure since operation and maintenance activities are under the responsibility of 7 MODS (Maintenance, Operation and Distribution Services) offices </w:t>
+      </w:r>
+      <w:r>
+        <w:rPr>
+          <w:rFonts w:ascii="Times New Roman" w:hAnsi="Times New Roman" w:cs="Times New Roman"/>
+          <w:color w:val="000000"/>
+          <w:sz w:val="26"/>
+        </w:rPr>
+        <w:lastRenderedPageBreak/>
+        <w:t>which report to the Operation and Maintenance Division, while billing and collection activities are performed by 7 zone revenue offices which report to the Commercial Management unit of the Finance and Accounts division. As a result, though the MODS and revenue offices share the same premises, the zone’s management is not integrated nor coordinated with serious consequences on the quality of service delivery. In addition neither the MODS nor the revenue offices are held accountable for their performance vis-à-vis their central office thus leading to an inefficient decentralization of responsibilities.</w:t>
       </w:r>
     </w:p>
     <w:p>
@@ -36501,16 +38805,7 @@
           <w:color w:val="000000"/>
           <w:sz w:val="26"/>
         </w:rPr>
-        <w:t xml:space="preserve">Efficiency in service delivery varies across zones and in some of them billing and collection has been contracted out to staff cooperatives with significant improvements in collection efficiency. Nonetheless, DWASA as a whole suffers from large revenue leakages which are due to both technical and administrative reasons. On the technical side physical leakages are due to poor quality of materials and insufficient maintenance and repair works while on the administrative side there is significant fraud and corruption from the part of the revenue inspectors. Delayed billing is quite common in some zones as it allows revenue inspectors to grant discretionary reductions over </w:t>
-      </w:r>
-      <w:r>
-        <w:rPr>
-          <w:rFonts w:ascii="Times New Roman" w:hAnsi="Times New Roman" w:cs="Times New Roman"/>
-          <w:color w:val="000000"/>
-          <w:sz w:val="26"/>
-        </w:rPr>
-        <w:lastRenderedPageBreak/>
-        <w:t>the accumulated bill in exchange for bribes with negative effects on both consumer welfare and DWASA revenues.</w:t>
+        <w:t>Efficiency in service delivery varies across zones and in some of them billing and collection has been contracted out to staff cooperatives with significant improvements in collection efficiency. Nonetheless, DWASA as a whole suffers from large revenue leakages which are due to both technical and administrative reasons. On the technical side physical leakages are due to poor quality of materials and insufficient maintenance and repair works while on the administrative side there is significant fraud and corruption from the part of the revenue inspectors. Delayed billing is quite common in some zones as it allows revenue inspectors to grant discretionary reductions over the accumulated bill in exchange for bribes with negative effects on both consumer welfare and DWASA revenues.</w:t>
       </w:r>
     </w:p>
     <w:p>
@@ -36631,6 +38926,7 @@
           <w:color w:val="000000"/>
           <w:sz w:val="26"/>
         </w:rPr>
+        <w:lastRenderedPageBreak/>
         <w:t>Budget approval in not in the hand of Dhaka WASA Board:</w:t>
       </w:r>
     </w:p>
@@ -36703,7 +38999,6 @@
           <w:color w:val="000000"/>
           <w:sz w:val="26"/>
         </w:rPr>
-        <w:lastRenderedPageBreak/>
         <w:t>Revenue Income – expenditure disparity:</w:t>
       </w:r>
     </w:p>
@@ -36774,7 +39069,16 @@
           <w:color w:val="000000"/>
           <w:sz w:val="26"/>
         </w:rPr>
-        <w:t>During the fiscal year DWASA may resort to the supplementary budget procedure in the event expenditures exceed the amount estimated in the budget. When this is the case, the additional expenditures are usually financed out of DWASA revenues, unless the corresponding outlays are financed out of ADP funds, in which case is GOB to provide the corresponding resources. In any case the supplementary budget is to be approved by the Government.</w:t>
+        <w:t xml:space="preserve">During the fiscal year DWASA may resort to the supplementary budget procedure in the event expenditures exceed the amount estimated in the budget. When this is the case, the additional expenditures are usually financed out of DWASA revenues, unless the corresponding outlays are </w:t>
+      </w:r>
+      <w:r>
+        <w:rPr>
+          <w:rFonts w:ascii="Times New Roman" w:hAnsi="Times New Roman" w:cs="Times New Roman"/>
+          <w:color w:val="000000"/>
+          <w:sz w:val="26"/>
+        </w:rPr>
+        <w:lastRenderedPageBreak/>
+        <w:t>financed out of ADP funds, in which case is GOB to provide the corresponding resources. In any case the supplementary budget is to be approved by the Government.</w:t>
       </w:r>
     </w:p>
     <w:p>
@@ -36846,16 +39150,7 @@
           <w:color w:val="000000"/>
           <w:sz w:val="26"/>
         </w:rPr>
-        <w:t xml:space="preserve">Another serious concern about DWASA financial management is related to its foreign borrowing and debt management procedures. As of 30 June 2005 DWASA foreign borrowing consisted of the following: four IDA credits on account of water supply loans (i.e. 1st, 2nd, 3rd and 4th credit); two ADB loans on account of Dhaka Urban Infrastructure Improvement Project (DUIIP) and Integrated </w:t>
-      </w:r>
-      <w:r>
-        <w:rPr>
-          <w:rFonts w:ascii="Times New Roman" w:hAnsi="Times New Roman" w:cs="Times New Roman"/>
-          <w:color w:val="000000"/>
-          <w:sz w:val="26"/>
-        </w:rPr>
-        <w:lastRenderedPageBreak/>
-        <w:t>Flood Protection Project (IFPP) and SIDA Generator Loan. These funds are usually re-lent by the Central Government to DWASA at higher interest rates and shorter maturity than those for the original loan. Auditing of DWASA’s financial statements reports significant delays in repayment of these loans5 as well as irregular booking of payments on account of interests in some cases6. As a result, arrears in principal repayment lead to a buildup in interest liabilities with subsequent increase in debt service, while incorrect recording of loan repayments provides a misleading picture of the actual liabilities of DWASA.</w:t>
+        <w:t>Another serious concern about DWASA financial management is related to its foreign borrowing and debt management procedures. As of 30 June 2005 DWASA foreign borrowing consisted of the following: four IDA credits on account of water supply loans (i.e. 1st, 2nd, 3rd and 4th credit); two ADB loans on account of Dhaka Urban Infrastructure Improvement Project (DUIIP) and Integrated Flood Protection Project (IFPP) and SIDA Generator Loan. These funds are usually re-lent by the Central Government to DWASA at higher interest rates and shorter maturity than those for the original loan. Auditing of DWASA’s financial statements reports significant delays in repayment of these loans5 as well as irregular booking of payments on account of interests in some cases6. As a result, arrears in principal repayment lead to a buildup in interest liabilities with subsequent increase in debt service, while incorrect recording of loan repayments provides a misleading picture of the actual liabilities of DWASA.</w:t>
       </w:r>
     </w:p>
     <w:p>
@@ -36966,6 +39261,7 @@
           <w:color w:val="000000"/>
           <w:sz w:val="26"/>
         </w:rPr>
+        <w:lastRenderedPageBreak/>
         <w:t>Consensus</w:t>
       </w:r>
       <w:r>
@@ -37018,7 +39314,25 @@
           <w:color w:val="000000"/>
           <w:sz w:val="26"/>
         </w:rPr>
-        <w:t>(i)                 DWASA staff be actively involved in the elaboration of the reform program. Consultation with the MD and DMDs is crucial to identify an agreed path of reform;</w:t>
+        <w:t>(</w:t>
+      </w:r>
+      <w:proofErr w:type="spellStart"/>
+      <w:r>
+        <w:rPr>
+          <w:rFonts w:ascii="Times New Roman" w:hAnsi="Times New Roman" w:cs="Times New Roman"/>
+          <w:color w:val="000000"/>
+          <w:sz w:val="26"/>
+        </w:rPr>
+        <w:t>i</w:t>
+      </w:r>
+      <w:proofErr w:type="spellEnd"/>
+      <w:r>
+        <w:rPr>
+          <w:rFonts w:ascii="Times New Roman" w:hAnsi="Times New Roman" w:cs="Times New Roman"/>
+          <w:color w:val="000000"/>
+          <w:sz w:val="26"/>
+        </w:rPr>
+        <w:t>)                 DWASA staff be actively involved in the elaboration of the reform program. Consultation with the MD and DMDs is crucial to identify an agreed path of reform;</w:t>
       </w:r>
     </w:p>
     <w:p>
@@ -37088,16 +39402,7 @@
           <w:color w:val="000000"/>
           <w:sz w:val="26"/>
         </w:rPr>
-        <w:t xml:space="preserve">Amendment of the DWASA Act along the lines suggested by the institutional development specialist1 especially in what concerns elimination of the clause requiring government approval of </w:t>
-      </w:r>
-      <w:r>
-        <w:rPr>
-          <w:rFonts w:ascii="Times New Roman" w:hAnsi="Times New Roman" w:cs="Times New Roman"/>
-          <w:color w:val="000000"/>
-          <w:sz w:val="26"/>
-        </w:rPr>
-        <w:lastRenderedPageBreak/>
-        <w:t>the first DWASA organization chart. This would allow DWASA to adopt a new organization chart which is more suited to the needs of a commercial organization.</w:t>
+        <w:t>Amendment of the DWASA Act along the lines suggested by the institutional development specialist1 especially in what concerns elimination of the clause requiring government approval of the first DWASA organization chart. This would allow DWASA to adopt a new organization chart which is more suited to the needs of a commercial organization.</w:t>
       </w:r>
     </w:p>
     <w:p>
@@ -37224,6 +39529,7 @@
           <w:color w:val="000000"/>
           <w:sz w:val="26"/>
         </w:rPr>
+        <w:lastRenderedPageBreak/>
         <w:t>Code of good Conduct:</w:t>
       </w:r>
     </w:p>
@@ -37313,16 +39619,7 @@
           <w:color w:val="000000"/>
           <w:sz w:val="26"/>
         </w:rPr>
-        <w:t xml:space="preserve">The most important requisite for sustainability is to enable DWASA to attract and retain qualified trainers and to ensure availability of financial resources to fund training activities. In order to retain qualified trainers a specific career path should be developed which includes financial incentives. Nonetheless, as it may be difficult for DWASA to develop a separate remuneration package for </w:t>
-      </w:r>
-      <w:r>
-        <w:rPr>
-          <w:rFonts w:ascii="Times New Roman" w:hAnsi="Times New Roman" w:cs="Times New Roman"/>
-          <w:color w:val="000000"/>
-          <w:sz w:val="26"/>
-        </w:rPr>
-        <w:lastRenderedPageBreak/>
-        <w:t>trainers, an alternative option might be to develop partnership agreements with local and/or foreign institutions and universities by means of which training can be provided to DWASA staff either in-house or through study tours. The advantage of this solution is that it would reduce to a minimum the burden on DWASA from running its own training center as this would also raise some concerns with respect to its funding. In fact, though during project implementation the training center can be funded out of the project loan proceeds, once the project is completed, DWASA should take over the financial burden of the center.</w:t>
+        <w:t>The most important requisite for sustainability is to enable DWASA to attract and retain qualified trainers and to ensure availability of financial resources to fund training activities. In order to retain qualified trainers a specific career path should be developed which includes financial incentives. Nonetheless, as it may be difficult for DWASA to develop a separate remuneration package for trainers, an alternative option might be to develop partnership agreements with local and/or foreign institutions and universities by means of which training can be provided to DWASA staff either in-house or through study tours. The advantage of this solution is that it would reduce to a minimum the burden on DWASA from running its own training center as this would also raise some concerns with respect to its funding. In fact, though during project implementation the training center can be funded out of the project loan proceeds, once the project is completed, DWASA should take over the financial burden of the center.</w:t>
       </w:r>
     </w:p>
     <w:p>
@@ -37430,6 +39727,7 @@
           <w:color w:val="000000"/>
           <w:sz w:val="26"/>
         </w:rPr>
+        <w:lastRenderedPageBreak/>
         <w:t>Reforming the accounting system in order to unify the capital budget (i.e. capital expenditures from revenue and development budget) and to provide separate information about the extent of Government budget support to DWASA;</w:t>
       </w:r>
     </w:p>
@@ -37557,7 +39855,6 @@
           <w:color w:val="000000"/>
           <w:sz w:val="26"/>
         </w:rPr>
-        <w:lastRenderedPageBreak/>
         <w:t>Computerization of Financial Management:</w:t>
       </w:r>
     </w:p>
@@ -37648,7 +39945,16 @@
           <w:color w:val="000000"/>
           <w:sz w:val="26"/>
         </w:rPr>
-        <w:t>From the overall discussion it can be said that, Dhaka Water Supply and Sewerage Authority (DWASA) as an autonomous institution providing water supply, sewerage and drainage service to almost 12 million people of the Dhaka mega city. Its activities are not faultless because of financial, technical and technological inability. Even though, there is a regular increase of Dhaka WASA geographical are, water supply network, drainage network and other activities. Various initiatives including strong monitoring have been taken to ensure rapid completion of its functions. Dhaka WASA is increasing number of water refinery station, surface water collection from city side Rivers, operating regular mobile court against bill defaulters and illegal connections etc. Dhaka WASA also achieved success in water production and supply through good administrative structure and e3fficient management system. Less intervention of government and active participation of skilled employees may provide Dhaka WASA with the capability to fulfill total water demand as well as creating safe environment in Dhaka by near future.</w:t>
+        <w:t xml:space="preserve">From the overall discussion it can be said that, Dhaka Water Supply and Sewerage Authority (DWASA) as an autonomous institution providing water supply, sewerage and drainage service to almost 12 million people of the Dhaka mega city. Its activities are not faultless because of financial, technical and technological inability. Even though, there is a regular increase of Dhaka WASA geographical are, water supply network, drainage network and other activities. Various initiatives including strong monitoring have been taken to ensure rapid completion of its functions. Dhaka WASA is increasing number of water refinery station, surface water collection from city side Rivers, operating regular mobile court against bill defaulters and illegal connections etc. Dhaka WASA also achieved success in water production and supply through good administrative structure and e3fficient management system. Less intervention of government and active </w:t>
+      </w:r>
+      <w:r>
+        <w:rPr>
+          <w:rFonts w:ascii="Times New Roman" w:hAnsi="Times New Roman" w:cs="Times New Roman"/>
+          <w:color w:val="000000"/>
+          <w:sz w:val="26"/>
+        </w:rPr>
+        <w:lastRenderedPageBreak/>
+        <w:t>participation of skilled employees may provide Dhaka WASA with the capability to fulfill total water demand as well as creating safe environment in Dhaka by near future.</w:t>
       </w:r>
     </w:p>
     <w:p>
@@ -37786,7 +40092,61 @@
           <w:color w:val="000000"/>
           <w:sz w:val="26"/>
         </w:rPr>
-        <w:t>Md. Abdur Rouf &amp; Sarwas Jahan</w:t>
+        <w:t xml:space="preserve">Md. </w:t>
+      </w:r>
+      <w:proofErr w:type="spellStart"/>
+      <w:r>
+        <w:rPr>
+          <w:rFonts w:ascii="Times New Roman" w:hAnsi="Times New Roman" w:cs="Times New Roman"/>
+          <w:color w:val="000000"/>
+          <w:sz w:val="26"/>
+        </w:rPr>
+        <w:t>Abdur</w:t>
+      </w:r>
+      <w:proofErr w:type="spellEnd"/>
+      <w:r>
+        <w:rPr>
+          <w:rFonts w:ascii="Times New Roman" w:hAnsi="Times New Roman" w:cs="Times New Roman"/>
+          <w:color w:val="000000"/>
+          <w:sz w:val="26"/>
+        </w:rPr>
+        <w:t xml:space="preserve"> </w:t>
+      </w:r>
+      <w:proofErr w:type="spellStart"/>
+      <w:r>
+        <w:rPr>
+          <w:rFonts w:ascii="Times New Roman" w:hAnsi="Times New Roman" w:cs="Times New Roman"/>
+          <w:color w:val="000000"/>
+          <w:sz w:val="26"/>
+        </w:rPr>
+        <w:t>Rouf</w:t>
+      </w:r>
+      <w:proofErr w:type="spellEnd"/>
+      <w:r>
+        <w:rPr>
+          <w:rFonts w:ascii="Times New Roman" w:hAnsi="Times New Roman" w:cs="Times New Roman"/>
+          <w:color w:val="000000"/>
+          <w:sz w:val="26"/>
+        </w:rPr>
+        <w:t xml:space="preserve"> &amp; </w:t>
+      </w:r>
+      <w:proofErr w:type="spellStart"/>
+      <w:r>
+        <w:rPr>
+          <w:rFonts w:ascii="Times New Roman" w:hAnsi="Times New Roman" w:cs="Times New Roman"/>
+          <w:color w:val="000000"/>
+          <w:sz w:val="26"/>
+        </w:rPr>
+        <w:t>Sarwas</w:t>
+      </w:r>
+      <w:proofErr w:type="spellEnd"/>
+      <w:r>
+        <w:rPr>
+          <w:rFonts w:ascii="Times New Roman" w:hAnsi="Times New Roman" w:cs="Times New Roman"/>
+          <w:color w:val="000000"/>
+          <w:sz w:val="26"/>
+        </w:rPr>
+        <w:t xml:space="preserve"> Jahan</w:t>
       </w:r>
     </w:p>
     <w:p>
@@ -37869,7 +40229,6 @@
           <w:rFonts w:ascii="Times New Roman" w:hAnsi="Times New Roman" w:cs="Times New Roman"/>
           <w:color w:val="000000"/>
         </w:rPr>
-        <w:lastRenderedPageBreak/>
         <w:t xml:space="preserve">      </w:t>
       </w:r>
       <w:r>
@@ -38347,7 +40706,25 @@
           <w:color w:val="444444"/>
           <w:sz w:val="24"/>
         </w:rPr>
-        <w:t>[ɪmplɪmɛnˈteɪʃ(ə)n]</w:t>
+        <w:t>[</w:t>
+      </w:r>
+      <w:proofErr w:type="spellStart"/>
+      <w:r>
+        <w:rPr>
+          <w:rFonts w:ascii="Times New Roman" w:hAnsi="Times New Roman"/>
+          <w:color w:val="444444"/>
+          <w:sz w:val="24"/>
+        </w:rPr>
+        <w:t>ɪmplɪmɛnˈteɪʃ</w:t>
+      </w:r>
+      <w:proofErr w:type="spellEnd"/>
+      <w:r>
+        <w:rPr>
+          <w:rFonts w:ascii="Times New Roman" w:hAnsi="Times New Roman"/>
+          <w:color w:val="444444"/>
+          <w:sz w:val="24"/>
+        </w:rPr>
+        <w:t>(ə)n]</w:t>
       </w:r>
     </w:p>
     <w:p>
@@ -38800,6 +41177,7 @@
           <w:color w:val="111111"/>
           <w:sz w:val="60"/>
         </w:rPr>
+        <w:lastRenderedPageBreak/>
         <w:t>automation</w:t>
       </w:r>
     </w:p>
@@ -38816,7 +41194,25 @@
           <w:color w:val="444444"/>
           <w:sz w:val="24"/>
         </w:rPr>
-        <w:t>[ɔːtəˈmeɪʃ(ə)n]</w:t>
+        <w:t>[</w:t>
+      </w:r>
+      <w:proofErr w:type="spellStart"/>
+      <w:r>
+        <w:rPr>
+          <w:rFonts w:ascii="Times New Roman" w:hAnsi="Times New Roman"/>
+          <w:color w:val="444444"/>
+          <w:sz w:val="24"/>
+        </w:rPr>
+        <w:t>ɔːtəˈmeɪʃ</w:t>
+      </w:r>
+      <w:proofErr w:type="spellEnd"/>
+      <w:r>
+        <w:rPr>
+          <w:rFonts w:ascii="Times New Roman" w:hAnsi="Times New Roman"/>
+          <w:color w:val="444444"/>
+          <w:sz w:val="24"/>
+        </w:rPr>
+        <w:t>(ə)n]</w:t>
       </w:r>
     </w:p>
     <w:p>
@@ -38929,8 +41325,25 @@
           <w:color w:val="444444"/>
           <w:sz w:val="24"/>
         </w:rPr>
-        <w:lastRenderedPageBreak/>
-        <w:t>[dɪdʒɪtʌɪˈzeɪʃ(ə)n]</w:t>
+        <w:t>[</w:t>
+      </w:r>
+      <w:proofErr w:type="spellStart"/>
+      <w:r>
+        <w:rPr>
+          <w:rFonts w:ascii="Times New Roman" w:hAnsi="Times New Roman"/>
+          <w:color w:val="444444"/>
+          <w:sz w:val="24"/>
+        </w:rPr>
+        <w:t>dɪdʒɪtʌɪˈzeɪʃ</w:t>
+      </w:r>
+      <w:proofErr w:type="spellEnd"/>
+      <w:r>
+        <w:rPr>
+          <w:rFonts w:ascii="Times New Roman" w:hAnsi="Times New Roman"/>
+          <w:color w:val="444444"/>
+          <w:sz w:val="24"/>
+        </w:rPr>
+        <w:t>(ə)n]</w:t>
       </w:r>
     </w:p>
     <w:p>
@@ -39130,7 +41543,25 @@
           <w:color w:val="444444"/>
           <w:sz w:val="24"/>
         </w:rPr>
-        <w:t>[ɪnfəˈmeɪʃ(ə)n]</w:t>
+        <w:t>[</w:t>
+      </w:r>
+      <w:proofErr w:type="spellStart"/>
+      <w:r>
+        <w:rPr>
+          <w:rFonts w:ascii="Times New Roman" w:hAnsi="Times New Roman"/>
+          <w:color w:val="444444"/>
+          <w:sz w:val="24"/>
+        </w:rPr>
+        <w:t>ɪnfəˈmeɪʃ</w:t>
+      </w:r>
+      <w:proofErr w:type="spellEnd"/>
+      <w:r>
+        <w:rPr>
+          <w:rFonts w:ascii="Times New Roman" w:hAnsi="Times New Roman"/>
+          <w:color w:val="444444"/>
+          <w:sz w:val="24"/>
+        </w:rPr>
+        <w:t>(ə)n]</w:t>
       </w:r>
     </w:p>
     <w:p>
@@ -39205,6 +41636,7 @@
           <w:color w:val="767676"/>
           <w:sz w:val="21"/>
         </w:rPr>
+        <w:lastRenderedPageBreak/>
         <w:t>synonyms:</w:t>
       </w:r>
     </w:p>
@@ -39588,8 +42020,25 @@
           <w:color w:val="444444"/>
           <w:sz w:val="24"/>
         </w:rPr>
-        <w:lastRenderedPageBreak/>
-        <w:t>[ˈsɪstəm]</w:t>
+        <w:t>[ˈ</w:t>
+      </w:r>
+      <w:proofErr w:type="spellStart"/>
+      <w:r>
+        <w:rPr>
+          <w:rFonts w:ascii="Times New Roman" w:hAnsi="Times New Roman"/>
+          <w:color w:val="444444"/>
+          <w:sz w:val="24"/>
+        </w:rPr>
+        <w:t>sɪstəm</w:t>
+      </w:r>
+      <w:proofErr w:type="spellEnd"/>
+      <w:r>
+        <w:rPr>
+          <w:rFonts w:ascii="Times New Roman" w:hAnsi="Times New Roman"/>
+          <w:color w:val="444444"/>
+          <w:sz w:val="24"/>
+        </w:rPr>
+        <w:t>]</w:t>
       </w:r>
     </w:p>
     <w:p>
@@ -40305,7 +42754,25 @@
           <w:color w:val="444444"/>
           <w:sz w:val="24"/>
         </w:rPr>
-        <w:t>[ˈsuːə]</w:t>
+        <w:t>[ˈ</w:t>
+      </w:r>
+      <w:proofErr w:type="spellStart"/>
+      <w:r>
+        <w:rPr>
+          <w:rFonts w:ascii="Roboto;Helvetica;sans-serif" w:hAnsi="Roboto;Helvetica;sans-serif"/>
+          <w:color w:val="444444"/>
+          <w:sz w:val="24"/>
+        </w:rPr>
+        <w:t>suːə</w:t>
+      </w:r>
+      <w:proofErr w:type="spellEnd"/>
+      <w:r>
+        <w:rPr>
+          <w:rFonts w:ascii="Roboto;Helvetica;sans-serif" w:hAnsi="Roboto;Helvetica;sans-serif"/>
+          <w:color w:val="444444"/>
+          <w:sz w:val="24"/>
+        </w:rPr>
+        <w:t>]</w:t>
       </w:r>
     </w:p>
     <w:p>
@@ -40414,7 +42881,6 @@
           <w:color w:val="767676"/>
           <w:sz w:val="21"/>
         </w:rPr>
-        <w:lastRenderedPageBreak/>
         <w:t>synonyms:</w:t>
       </w:r>
     </w:p>
@@ -40915,13 +43381,10 @@
           <w:szCs w:val="24"/>
           <w:lang w:eastAsia="zh-CN" w:bidi="hi-IN"/>
         </w:rPr>
-        <w:t>An important early (1776) description of processes was that of economist Adam Smith in his famous example of a pin factory. Inspired by an article in Diderot's Encyclopédie, Smith described the production of a pin in the following way:[7]</w:t>
-      </w:r>
-    </w:p>
-    <w:p>
-      <w:pPr>
-        <w:widowControl w:val="0"/>
-        <w:spacing w:after="0" w:line="240" w:lineRule="auto"/>
+        <w:t xml:space="preserve">An important early (1776) description of processes was that of economist Adam Smith in his famous example of a pin factory. Inspired by an article in Diderot's </w:t>
+      </w:r>
+      <w:proofErr w:type="spellStart"/>
+      <w:r>
         <w:rPr>
           <w:rFonts w:ascii="Liberation Serif" w:eastAsia="NSimSun" w:hAnsi="Liberation Serif" w:cs="Lucida Sans"/>
           <w:kern w:val="2"/>
@@ -40929,12 +43392,10 @@
           <w:szCs w:val="24"/>
           <w:lang w:eastAsia="zh-CN" w:bidi="hi-IN"/>
         </w:rPr>
-      </w:pPr>
-    </w:p>
-    <w:p>
-      <w:pPr>
-        <w:widowControl w:val="0"/>
-        <w:spacing w:after="0" w:line="240" w:lineRule="auto"/>
+        <w:t>Encyclopédie</w:t>
+      </w:r>
+      <w:proofErr w:type="spellEnd"/>
+      <w:r>
         <w:rPr>
           <w:rFonts w:ascii="Liberation Serif" w:eastAsia="NSimSun" w:hAnsi="Liberation Serif" w:cs="Lucida Sans"/>
           <w:kern w:val="2"/>
@@ -40942,8 +43403,13 @@
           <w:szCs w:val="24"/>
           <w:lang w:eastAsia="zh-CN" w:bidi="hi-IN"/>
         </w:rPr>
-      </w:pPr>
-      <w:r>
+        <w:t>, Smith described the production of a pin in the following way:[7]</w:t>
+      </w:r>
+    </w:p>
+    <w:p>
+      <w:pPr>
+        <w:widowControl w:val="0"/>
+        <w:spacing w:after="0" w:line="240" w:lineRule="auto"/>
         <w:rPr>
           <w:rFonts w:ascii="Liberation Serif" w:eastAsia="NSimSun" w:hAnsi="Liberation Serif" w:cs="Lucida Sans"/>
           <w:kern w:val="2"/>
@@ -40951,7 +43417,40 @@
           <w:szCs w:val="24"/>
           <w:lang w:eastAsia="zh-CN" w:bidi="hi-IN"/>
         </w:rPr>
-        <w:t>”One man draws out the wire; another straights it; a third cuts it; a fourth points it; a fifth grinds it at the top for receiving the head; to make the head requires two or three distinct operations; to put it on is a peculiar business; to whiten the pins is another ... and the important business of making a pin is, in this manner, divided into about eighteen distinct operations, which, in some manufactories, are all performed by distinct hands, though in others the same man will sometimes perform two or three of them.”</w:t>
+      </w:pPr>
+    </w:p>
+    <w:p>
+      <w:pPr>
+        <w:widowControl w:val="0"/>
+        <w:spacing w:after="0" w:line="240" w:lineRule="auto"/>
+        <w:rPr>
+          <w:rFonts w:ascii="Liberation Serif" w:eastAsia="NSimSun" w:hAnsi="Liberation Serif" w:cs="Lucida Sans"/>
+          <w:kern w:val="2"/>
+          <w:sz w:val="24"/>
+          <w:szCs w:val="24"/>
+          <w:lang w:eastAsia="zh-CN" w:bidi="hi-IN"/>
+        </w:rPr>
+      </w:pPr>
+      <w:r>
+        <w:rPr>
+          <w:rFonts w:ascii="Liberation Serif" w:eastAsia="NSimSun" w:hAnsi="Liberation Serif" w:cs="Lucida Sans"/>
+          <w:kern w:val="2"/>
+          <w:sz w:val="24"/>
+          <w:szCs w:val="24"/>
+          <w:lang w:eastAsia="zh-CN" w:bidi="hi-IN"/>
+        </w:rPr>
+        <w:t xml:space="preserve">”One man draws out the wire; another straights it; a third cuts it; a fourth points it; a fifth grinds it at the top for receiving the head; to make the head requires two or three distinct operations; to put it on is a </w:t>
+      </w:r>
+      <w:r>
+        <w:rPr>
+          <w:rFonts w:ascii="Liberation Serif" w:eastAsia="NSimSun" w:hAnsi="Liberation Serif" w:cs="Lucida Sans"/>
+          <w:kern w:val="2"/>
+          <w:sz w:val="24"/>
+          <w:szCs w:val="24"/>
+          <w:lang w:eastAsia="zh-CN" w:bidi="hi-IN"/>
+        </w:rPr>
+        <w:lastRenderedPageBreak/>
+        <w:t>peculiar business; to whiten the pins is another ... and the important business of making a pin is, in this manner, divided into about eighteen distinct operations, which, in some manufactories, are all performed by distinct hands, though in others the same man will sometimes perform two or three of them.”</w:t>
       </w:r>
     </w:p>
     <w:p>
@@ -41257,6 +43756,7 @@
           <w:szCs w:val="36"/>
           <w:lang w:eastAsia="zh-CN" w:bidi="hi-IN"/>
         </w:rPr>
+        <w:lastRenderedPageBreak/>
         <w:t>Operational processes</w:t>
       </w:r>
       <w:r>
@@ -41373,7 +43873,29 @@
           <w:szCs w:val="36"/>
           <w:lang w:eastAsia="zh-CN" w:bidi="hi-IN"/>
         </w:rPr>
-        <w:t>A slightly different approach to these three types is offered by Kirchmer: [2]</w:t>
+        <w:t xml:space="preserve">A slightly different approach to these three types is offered by </w:t>
+      </w:r>
+      <w:proofErr w:type="spellStart"/>
+      <w:r>
+        <w:rPr>
+          <w:rFonts w:ascii="Times New Roman" w:eastAsia="NSimSun" w:hAnsi="Times New Roman" w:cs="Times New Roman"/>
+          <w:kern w:val="2"/>
+          <w:sz w:val="36"/>
+          <w:szCs w:val="36"/>
+          <w:lang w:eastAsia="zh-CN" w:bidi="hi-IN"/>
+        </w:rPr>
+        <w:t>Kirchmer</w:t>
+      </w:r>
+      <w:proofErr w:type="spellEnd"/>
+      <w:r>
+        <w:rPr>
+          <w:rFonts w:ascii="Times New Roman" w:eastAsia="NSimSun" w:hAnsi="Times New Roman" w:cs="Times New Roman"/>
+          <w:kern w:val="2"/>
+          <w:sz w:val="36"/>
+          <w:szCs w:val="36"/>
+          <w:lang w:eastAsia="zh-CN" w:bidi="hi-IN"/>
+        </w:rPr>
+        <w:t>: [2]</w:t>
       </w:r>
     </w:p>
     <w:p>
@@ -41421,18 +43943,7 @@
           <w:szCs w:val="36"/>
           <w:lang w:eastAsia="zh-CN" w:bidi="hi-IN"/>
         </w:rPr>
-        <w:t xml:space="preserve">, which focus on properly executing the operational tasks of an entity; this is where personnel "get the things </w:t>
-      </w:r>
-      <w:r>
-        <w:rPr>
-          <w:rFonts w:ascii="Times New Roman" w:eastAsia="NSimSun" w:hAnsi="Times New Roman" w:cs="Times New Roman"/>
-          <w:kern w:val="2"/>
-          <w:sz w:val="36"/>
-          <w:szCs w:val="36"/>
-          <w:lang w:eastAsia="zh-CN" w:bidi="hi-IN"/>
-        </w:rPr>
-        <w:lastRenderedPageBreak/>
-        <w:t>done"</w:t>
+        <w:t>, which focus on properly executing the operational tasks of an entity; this is where personnel "get the things done"</w:t>
       </w:r>
     </w:p>
     <w:p>
@@ -41574,6 +44085,7 @@
           <w:szCs w:val="36"/>
           <w:lang w:eastAsia="zh-CN" w:bidi="hi-IN"/>
         </w:rPr>
+        <w:lastRenderedPageBreak/>
         <w:t>While decomposing processes into process types and categories can be useful, care must be taken in doing so as there may be crossover. In the end, all processes are part of a largely unified outcome, one of "customer value creation."[6] This goal is expedited with business process management, which aims to analyze, improve, and enact business processes.[2]</w:t>
       </w:r>
     </w:p>
@@ -41718,18 +44230,7 @@
           <w:szCs w:val="24"/>
           <w:lang w:eastAsia="zh-CN" w:bidi="hi-IN"/>
         </w:rPr>
-        <w:t xml:space="preserve">This definition contains certain characteristics a process must possess. These characteristics are achieved by a focus on the business logic of the process (how work is done), instead of taking a product perspective </w:t>
-      </w:r>
-      <w:r>
-        <w:rPr>
-          <w:rFonts w:ascii="Times New Roman" w:eastAsia="NSimSun" w:hAnsi="Times New Roman" w:cs="Times New Roman"/>
-          <w:kern w:val="2"/>
-          <w:sz w:val="24"/>
-          <w:szCs w:val="24"/>
-          <w:lang w:eastAsia="zh-CN" w:bidi="hi-IN"/>
-        </w:rPr>
-        <w:lastRenderedPageBreak/>
-        <w:t>(what is done). Following Davenport's definition of a process we can conclude that a process must have clearly defined boundaries, input and output, that it consists of smaller parts, activities, which are ordered in time and space, that there must be a receiver of the process outcome- a customer - and that the transformation taking place within the process must add customer value.</w:t>
+        <w:t>This definition contains certain characteristics a process must possess. These characteristics are achieved by a focus on the business logic of the process (how work is done), instead of taking a product perspective (what is done). Following Davenport's definition of a process we can conclude that a process must have clearly defined boundaries, input and output, that it consists of smaller parts, activities, which are ordered in time and space, that there must be a receiver of the process outcome- a customer - and that the transformation taking place within the process must add customer value.</w:t>
       </w:r>
     </w:p>
     <w:p>
@@ -41769,13 +44270,10 @@
           <w:szCs w:val="30"/>
           <w:lang w:eastAsia="zh-CN" w:bidi="hi-IN"/>
         </w:rPr>
-        <w:t>Hammer &amp; Champy’s (1993)[12] definition can be considered as a subset of Davenport’s. They define a process as:</w:t>
-      </w:r>
-    </w:p>
-    <w:p>
-      <w:pPr>
-        <w:widowControl w:val="0"/>
-        <w:spacing w:after="0" w:line="240" w:lineRule="auto"/>
+        <w:t xml:space="preserve">Hammer &amp; </w:t>
+      </w:r>
+      <w:proofErr w:type="spellStart"/>
+      <w:r>
         <w:rPr>
           <w:rFonts w:ascii="Times New Roman" w:eastAsia="NSimSun" w:hAnsi="Times New Roman" w:cs="Times New Roman"/>
           <w:b/>
@@ -41785,12 +44283,10 @@
           <w:szCs w:val="30"/>
           <w:lang w:eastAsia="zh-CN" w:bidi="hi-IN"/>
         </w:rPr>
-      </w:pPr>
-    </w:p>
-    <w:p>
-      <w:pPr>
-        <w:widowControl w:val="0"/>
-        <w:spacing w:after="0" w:line="240" w:lineRule="auto"/>
+        <w:t>Champy’s</w:t>
+      </w:r>
+      <w:proofErr w:type="spellEnd"/>
+      <w:r>
         <w:rPr>
           <w:rFonts w:ascii="Times New Roman" w:eastAsia="NSimSun" w:hAnsi="Times New Roman" w:cs="Times New Roman"/>
           <w:b/>
@@ -41800,8 +44296,13 @@
           <w:szCs w:val="30"/>
           <w:lang w:eastAsia="zh-CN" w:bidi="hi-IN"/>
         </w:rPr>
-      </w:pPr>
-      <w:r>
+        <w:t xml:space="preserve"> (1993)[12] definition can be considered as a subset of Davenport’s. They define a process as:</w:t>
+      </w:r>
+    </w:p>
+    <w:p>
+      <w:pPr>
+        <w:widowControl w:val="0"/>
+        <w:spacing w:after="0" w:line="240" w:lineRule="auto"/>
         <w:rPr>
           <w:rFonts w:ascii="Times New Roman" w:eastAsia="NSimSun" w:hAnsi="Times New Roman" w:cs="Times New Roman"/>
           <w:b/>
@@ -41811,6 +44312,32 @@
           <w:szCs w:val="30"/>
           <w:lang w:eastAsia="zh-CN" w:bidi="hi-IN"/>
         </w:rPr>
+      </w:pPr>
+    </w:p>
+    <w:p>
+      <w:pPr>
+        <w:widowControl w:val="0"/>
+        <w:spacing w:after="0" w:line="240" w:lineRule="auto"/>
+        <w:rPr>
+          <w:rFonts w:ascii="Times New Roman" w:eastAsia="NSimSun" w:hAnsi="Times New Roman" w:cs="Times New Roman"/>
+          <w:b/>
+          <w:bCs/>
+          <w:kern w:val="2"/>
+          <w:sz w:val="30"/>
+          <w:szCs w:val="30"/>
+          <w:lang w:eastAsia="zh-CN" w:bidi="hi-IN"/>
+        </w:rPr>
+      </w:pPr>
+      <w:r>
+        <w:rPr>
+          <w:rFonts w:ascii="Times New Roman" w:eastAsia="NSimSun" w:hAnsi="Times New Roman" w:cs="Times New Roman"/>
+          <w:b/>
+          <w:bCs/>
+          <w:kern w:val="2"/>
+          <w:sz w:val="30"/>
+          <w:szCs w:val="30"/>
+          <w:lang w:eastAsia="zh-CN" w:bidi="hi-IN"/>
+        </w:rPr>
         <w:t>”Business Process is a collection of activities that takes one or more kinds of input and creates an output that is of value to the customer.”</w:t>
       </w:r>
     </w:p>
@@ -41839,6 +44366,7 @@
           <w:lang w:eastAsia="zh-CN" w:bidi="hi-IN"/>
         </w:rPr>
       </w:pPr>
+      <w:proofErr w:type="spellStart"/>
       <w:r>
         <w:rPr>
           <w:rFonts w:ascii="Times New Roman" w:eastAsia="NSimSun" w:hAnsi="Times New Roman" w:cs="Times New Roman"/>
@@ -41847,13 +44375,10 @@
           <w:szCs w:val="24"/>
           <w:lang w:eastAsia="zh-CN" w:bidi="hi-IN"/>
         </w:rPr>
-        <w:t>Rummler &amp; Brache (1995) [13] use a definition that clearly encompasses a focus on the organization’s external customers, when stating that</w:t>
-      </w:r>
-    </w:p>
-    <w:p>
-      <w:pPr>
-        <w:widowControl w:val="0"/>
-        <w:spacing w:after="0" w:line="240" w:lineRule="auto"/>
+        <w:t>Rummler</w:t>
+      </w:r>
+      <w:proofErr w:type="spellEnd"/>
+      <w:r>
         <w:rPr>
           <w:rFonts w:ascii="Times New Roman" w:eastAsia="NSimSun" w:hAnsi="Times New Roman" w:cs="Times New Roman"/>
           <w:kern w:val="2"/>
@@ -41861,12 +44386,10 @@
           <w:szCs w:val="24"/>
           <w:lang w:eastAsia="zh-CN" w:bidi="hi-IN"/>
         </w:rPr>
-      </w:pPr>
-    </w:p>
-    <w:p>
-      <w:pPr>
-        <w:widowControl w:val="0"/>
-        <w:spacing w:after="0" w:line="240" w:lineRule="auto"/>
+        <w:t xml:space="preserve"> &amp; </w:t>
+      </w:r>
+      <w:proofErr w:type="spellStart"/>
+      <w:r>
         <w:rPr>
           <w:rFonts w:ascii="Times New Roman" w:eastAsia="NSimSun" w:hAnsi="Times New Roman" w:cs="Times New Roman"/>
           <w:kern w:val="2"/>
@@ -41874,7 +44397,9 @@
           <w:szCs w:val="24"/>
           <w:lang w:eastAsia="zh-CN" w:bidi="hi-IN"/>
         </w:rPr>
-      </w:pPr>
+        <w:t>Brache</w:t>
+      </w:r>
+      <w:proofErr w:type="spellEnd"/>
       <w:r>
         <w:rPr>
           <w:rFonts w:ascii="Times New Roman" w:eastAsia="NSimSun" w:hAnsi="Times New Roman" w:cs="Times New Roman"/>
@@ -41883,7 +44408,7 @@
           <w:szCs w:val="24"/>
           <w:lang w:eastAsia="zh-CN" w:bidi="hi-IN"/>
         </w:rPr>
-        <w:t>”a business process is a series of steps designed to produce a product or service. Most processes (...) are cross-functional, spanning the ‘white space’ between the boxes on the organization chart. Some processes result in a product or service that is received by an organization's external customer. We call these primary processes. Other processes produce products that are invisible to the external customer but essential to the effective management of the business. We call these support processes.”</w:t>
+        <w:t xml:space="preserve"> (1995) [13] use a definition that clearly encompasses a focus on the organization’s external customers, when stating that</w:t>
       </w:r>
     </w:p>
     <w:p>
@@ -41919,7 +44444,7 @@
           <w:szCs w:val="24"/>
           <w:lang w:eastAsia="zh-CN" w:bidi="hi-IN"/>
         </w:rPr>
-        <w:t>The above definition distinguishes two types of processes, primary and support processes, depending on whether a process is directly involved in the creation of customer value, or concerned with the organization’s internal activities. In this sense, Rummler and Brache's definition follows Porter's value chain model, which also builds on a division of primary and secondary activities. According to Rummler and Brache, a typical characteristic of a successful process-based organization is the absence of secondary activities in the primary value flow that is created in the customer oriented primary processes. The characteristic of processes as spanning the white space on the organization chart indicates that processes are embedded in some form of organizational structure. Also, a process can be cross-functional, i.e. it ranges over several business functions.</w:t>
+        <w:t>”a business process is a series of steps designed to produce a product or service. Most processes (...) are cross-functional, spanning the ‘white space’ between the boxes on the organization chart. Some processes result in a product or service that is received by an organization's external customer. We call these primary processes. Other processes produce products that are invisible to the external customer but essential to the effective management of the business. We call these support processes.”</w:t>
       </w:r>
     </w:p>
     <w:p>
@@ -41955,13 +44480,9 @@
           <w:szCs w:val="24"/>
           <w:lang w:eastAsia="zh-CN" w:bidi="hi-IN"/>
         </w:rPr>
-        <w:t>Summarizing the four definitions above, we can compile the following list of characteristics for a business process:</w:t>
-      </w:r>
-    </w:p>
-    <w:p>
-      <w:pPr>
-        <w:widowControl w:val="0"/>
-        <w:spacing w:after="0" w:line="240" w:lineRule="auto"/>
+        <w:t xml:space="preserve">The above definition distinguishes two types of processes, primary and support processes, depending on </w:t>
+      </w:r>
+      <w:r>
         <w:rPr>
           <w:rFonts w:ascii="Times New Roman" w:eastAsia="NSimSun" w:hAnsi="Times New Roman" w:cs="Times New Roman"/>
           <w:kern w:val="2"/>
@@ -41969,12 +44490,11 @@
           <w:szCs w:val="24"/>
           <w:lang w:eastAsia="zh-CN" w:bidi="hi-IN"/>
         </w:rPr>
-      </w:pPr>
-    </w:p>
-    <w:p>
-      <w:pPr>
-        <w:widowControl w:val="0"/>
-        <w:spacing w:after="0" w:line="240" w:lineRule="auto"/>
+        <w:lastRenderedPageBreak/>
+        <w:t xml:space="preserve">whether a process is directly involved in the creation of customer value, or concerned with the organization’s internal activities. In this sense, </w:t>
+      </w:r>
+      <w:proofErr w:type="spellStart"/>
+      <w:r>
         <w:rPr>
           <w:rFonts w:ascii="Times New Roman" w:eastAsia="NSimSun" w:hAnsi="Times New Roman" w:cs="Times New Roman"/>
           <w:kern w:val="2"/>
@@ -41982,7 +44502,9 @@
           <w:szCs w:val="24"/>
           <w:lang w:eastAsia="zh-CN" w:bidi="hi-IN"/>
         </w:rPr>
-      </w:pPr>
+        <w:t>Rummler</w:t>
+      </w:r>
+      <w:proofErr w:type="spellEnd"/>
       <w:r>
         <w:rPr>
           <w:rFonts w:ascii="Times New Roman" w:eastAsia="NSimSun" w:hAnsi="Times New Roman" w:cs="Times New Roman"/>
@@ -41991,13 +44513,10 @@
           <w:szCs w:val="24"/>
           <w:lang w:eastAsia="zh-CN" w:bidi="hi-IN"/>
         </w:rPr>
-        <w:t>Definability: It must have clearly defined boundaries, input and output.</w:t>
-      </w:r>
-    </w:p>
-    <w:p>
-      <w:pPr>
-        <w:widowControl w:val="0"/>
-        <w:spacing w:after="0" w:line="240" w:lineRule="auto"/>
+        <w:t xml:space="preserve"> and </w:t>
+      </w:r>
+      <w:proofErr w:type="spellStart"/>
+      <w:r>
         <w:rPr>
           <w:rFonts w:ascii="Times New Roman" w:eastAsia="NSimSun" w:hAnsi="Times New Roman" w:cs="Times New Roman"/>
           <w:kern w:val="2"/>
@@ -42005,7 +44524,9 @@
           <w:szCs w:val="24"/>
           <w:lang w:eastAsia="zh-CN" w:bidi="hi-IN"/>
         </w:rPr>
-      </w:pPr>
+        <w:t>Brache's</w:t>
+      </w:r>
+      <w:proofErr w:type="spellEnd"/>
       <w:r>
         <w:rPr>
           <w:rFonts w:ascii="Times New Roman" w:eastAsia="NSimSun" w:hAnsi="Times New Roman" w:cs="Times New Roman"/>
@@ -42014,13 +44535,10 @@
           <w:szCs w:val="24"/>
           <w:lang w:eastAsia="zh-CN" w:bidi="hi-IN"/>
         </w:rPr>
-        <w:t>Order: It must consist of activities that are ordered according to their position in time and space (a sequence).</w:t>
-      </w:r>
-    </w:p>
-    <w:p>
-      <w:pPr>
-        <w:widowControl w:val="0"/>
-        <w:spacing w:after="0" w:line="240" w:lineRule="auto"/>
+        <w:t xml:space="preserve"> definition follows Porter's value chain model, which also builds on a division of primary and secondary activities. According to </w:t>
+      </w:r>
+      <w:proofErr w:type="spellStart"/>
+      <w:r>
         <w:rPr>
           <w:rFonts w:ascii="Times New Roman" w:eastAsia="NSimSun" w:hAnsi="Times New Roman" w:cs="Times New Roman"/>
           <w:kern w:val="2"/>
@@ -42028,7 +44546,9 @@
           <w:szCs w:val="24"/>
           <w:lang w:eastAsia="zh-CN" w:bidi="hi-IN"/>
         </w:rPr>
-      </w:pPr>
+        <w:t>Rummler</w:t>
+      </w:r>
+      <w:proofErr w:type="spellEnd"/>
       <w:r>
         <w:rPr>
           <w:rFonts w:ascii="Times New Roman" w:eastAsia="NSimSun" w:hAnsi="Times New Roman" w:cs="Times New Roman"/>
@@ -42037,13 +44557,10 @@
           <w:szCs w:val="24"/>
           <w:lang w:eastAsia="zh-CN" w:bidi="hi-IN"/>
         </w:rPr>
-        <w:t>Customer: There must be a recipient of the process' outcome, a customer.</w:t>
-      </w:r>
-    </w:p>
-    <w:p>
-      <w:pPr>
-        <w:widowControl w:val="0"/>
-        <w:spacing w:after="0" w:line="240" w:lineRule="auto"/>
+        <w:t xml:space="preserve"> and </w:t>
+      </w:r>
+      <w:proofErr w:type="spellStart"/>
+      <w:r>
         <w:rPr>
           <w:rFonts w:ascii="Times New Roman" w:eastAsia="NSimSun" w:hAnsi="Times New Roman" w:cs="Times New Roman"/>
           <w:kern w:val="2"/>
@@ -42051,7 +44568,9 @@
           <w:szCs w:val="24"/>
           <w:lang w:eastAsia="zh-CN" w:bidi="hi-IN"/>
         </w:rPr>
-      </w:pPr>
+        <w:t>Brache</w:t>
+      </w:r>
+      <w:proofErr w:type="spellEnd"/>
       <w:r>
         <w:rPr>
           <w:rFonts w:ascii="Times New Roman" w:eastAsia="NSimSun" w:hAnsi="Times New Roman" w:cs="Times New Roman"/>
@@ -42060,7 +44579,7 @@
           <w:szCs w:val="24"/>
           <w:lang w:eastAsia="zh-CN" w:bidi="hi-IN"/>
         </w:rPr>
-        <w:t>Value-adding: The transformation taking place within the process must add value to the recipient, either upstream or downstream.</w:t>
+        <w:t>, a typical characteristic of a successful process-based organization is the absence of secondary activities in the primary value flow that is created in the customer oriented primary processes. The characteristic of processes as spanning the white space on the organization chart indicates that processes are embedded in some form of organizational structure. Also, a process can be cross-functional, i.e. it ranges over several business functions.</w:t>
       </w:r>
     </w:p>
     <w:p>
@@ -42075,7 +44594,11 @@
           <w:lang w:eastAsia="zh-CN" w:bidi="hi-IN"/>
         </w:rPr>
       </w:pPr>
-      <w:r>
+    </w:p>
+    <w:p>
+      <w:pPr>
+        <w:widowControl w:val="0"/>
+        <w:spacing w:after="0" w:line="240" w:lineRule="auto"/>
         <w:rPr>
           <w:rFonts w:ascii="Times New Roman" w:eastAsia="NSimSun" w:hAnsi="Times New Roman" w:cs="Times New Roman"/>
           <w:kern w:val="2"/>
@@ -42083,13 +44606,8 @@
           <w:szCs w:val="24"/>
           <w:lang w:eastAsia="zh-CN" w:bidi="hi-IN"/>
         </w:rPr>
-        <w:t>Embeddedness: A process cannot exist in itself, it must be embedded in an organizational structure.</w:t>
-      </w:r>
-    </w:p>
-    <w:p>
-      <w:pPr>
-        <w:widowControl w:val="0"/>
-        <w:spacing w:after="0" w:line="240" w:lineRule="auto"/>
+      </w:pPr>
+      <w:r>
         <w:rPr>
           <w:rFonts w:ascii="Times New Roman" w:eastAsia="NSimSun" w:hAnsi="Times New Roman" w:cs="Times New Roman"/>
           <w:kern w:val="2"/>
@@ -42097,8 +44615,13 @@
           <w:szCs w:val="24"/>
           <w:lang w:eastAsia="zh-CN" w:bidi="hi-IN"/>
         </w:rPr>
-      </w:pPr>
-      <w:r>
+        <w:t>Summarizing the four definitions above, we can compile the following list of characteristics for a business process:</w:t>
+      </w:r>
+    </w:p>
+    <w:p>
+      <w:pPr>
+        <w:widowControl w:val="0"/>
+        <w:spacing w:after="0" w:line="240" w:lineRule="auto"/>
         <w:rPr>
           <w:rFonts w:ascii="Times New Roman" w:eastAsia="NSimSun" w:hAnsi="Times New Roman" w:cs="Times New Roman"/>
           <w:kern w:val="2"/>
@@ -42106,8 +44629,7 @@
           <w:szCs w:val="24"/>
           <w:lang w:eastAsia="zh-CN" w:bidi="hi-IN"/>
         </w:rPr>
-        <w:t>Cross-functionality: A process regularly can, but not necessarily must, span several functions.</w:t>
-      </w:r>
+      </w:pPr>
     </w:p>
     <w:p>
       <w:pPr>
@@ -42129,7 +44651,7 @@
           <w:szCs w:val="24"/>
           <w:lang w:eastAsia="zh-CN" w:bidi="hi-IN"/>
         </w:rPr>
-        <w:t>Frequently, identifying a process owner, (i.e., the person responsible for the continuous improvement of the process) is considered as a prerequisite. Sometimes the process owner is the same person who is performing the process.</w:t>
+        <w:t>Definability: It must have clearly defined boundaries, input and output.</w:t>
       </w:r>
     </w:p>
     <w:p>
@@ -42144,11 +44666,7 @@
           <w:lang w:eastAsia="zh-CN" w:bidi="hi-IN"/>
         </w:rPr>
       </w:pPr>
-    </w:p>
-    <w:p>
-      <w:pPr>
-        <w:widowControl w:val="0"/>
-        <w:spacing w:after="0" w:line="240" w:lineRule="auto"/>
+      <w:r>
         <w:rPr>
           <w:rFonts w:ascii="Times New Roman" w:eastAsia="NSimSun" w:hAnsi="Times New Roman" w:cs="Times New Roman"/>
           <w:kern w:val="2"/>
@@ -42156,8 +44674,13 @@
           <w:szCs w:val="24"/>
           <w:lang w:eastAsia="zh-CN" w:bidi="hi-IN"/>
         </w:rPr>
-      </w:pPr>
-      <w:r>
+        <w:t>Order: It must consist of activities that are ordered according to their position in time and space (a sequence).</w:t>
+      </w:r>
+    </w:p>
+    <w:p>
+      <w:pPr>
+        <w:widowControl w:val="0"/>
+        <w:spacing w:after="0" w:line="240" w:lineRule="auto"/>
         <w:rPr>
           <w:rFonts w:ascii="Times New Roman" w:eastAsia="NSimSun" w:hAnsi="Times New Roman" w:cs="Times New Roman"/>
           <w:kern w:val="2"/>
@@ -42165,13 +44688,8 @@
           <w:szCs w:val="24"/>
           <w:lang w:eastAsia="zh-CN" w:bidi="hi-IN"/>
         </w:rPr>
-        <w:t>Related concepts</w:t>
-      </w:r>
-    </w:p>
-    <w:p>
-      <w:pPr>
-        <w:widowControl w:val="0"/>
-        <w:spacing w:after="0" w:line="240" w:lineRule="auto"/>
+      </w:pPr>
+      <w:r>
         <w:rPr>
           <w:rFonts w:ascii="Times New Roman" w:eastAsia="NSimSun" w:hAnsi="Times New Roman" w:cs="Times New Roman"/>
           <w:kern w:val="2"/>
@@ -42179,8 +44697,13 @@
           <w:szCs w:val="24"/>
           <w:lang w:eastAsia="zh-CN" w:bidi="hi-IN"/>
         </w:rPr>
-      </w:pPr>
-      <w:r>
+        <w:t>Customer: There must be a recipient of the process' outcome, a customer.</w:t>
+      </w:r>
+    </w:p>
+    <w:p>
+      <w:pPr>
+        <w:widowControl w:val="0"/>
+        <w:spacing w:after="0" w:line="240" w:lineRule="auto"/>
         <w:rPr>
           <w:rFonts w:ascii="Times New Roman" w:eastAsia="NSimSun" w:hAnsi="Times New Roman" w:cs="Times New Roman"/>
           <w:kern w:val="2"/>
@@ -42188,13 +44711,8 @@
           <w:szCs w:val="24"/>
           <w:lang w:eastAsia="zh-CN" w:bidi="hi-IN"/>
         </w:rPr>
-        <w:t>Workflow</w:t>
-      </w:r>
-    </w:p>
-    <w:p>
-      <w:pPr>
-        <w:widowControl w:val="0"/>
-        <w:spacing w:after="0" w:line="240" w:lineRule="auto"/>
+      </w:pPr>
+      <w:r>
         <w:rPr>
           <w:rFonts w:ascii="Times New Roman" w:eastAsia="NSimSun" w:hAnsi="Times New Roman" w:cs="Times New Roman"/>
           <w:kern w:val="2"/>
@@ -42202,8 +44720,13 @@
           <w:szCs w:val="24"/>
           <w:lang w:eastAsia="zh-CN" w:bidi="hi-IN"/>
         </w:rPr>
-      </w:pPr>
-      <w:r>
+        <w:t>Value-adding: The transformation taking place within the process must add value to the recipient, either upstream or downstream.</w:t>
+      </w:r>
+    </w:p>
+    <w:p>
+      <w:pPr>
+        <w:widowControl w:val="0"/>
+        <w:spacing w:after="0" w:line="240" w:lineRule="auto"/>
         <w:rPr>
           <w:rFonts w:ascii="Times New Roman" w:eastAsia="NSimSun" w:hAnsi="Times New Roman" w:cs="Times New Roman"/>
           <w:kern w:val="2"/>
@@ -42211,13 +44734,8 @@
           <w:szCs w:val="24"/>
           <w:lang w:eastAsia="zh-CN" w:bidi="hi-IN"/>
         </w:rPr>
-        <w:t>Workflow is the procedural movement of information, material, and tasks from one participant to another.[15] Workflow includes the procedures, people and tools involved in each step of a business process. A single workflow may either be sequential, with each step contingent upon completion of the previous one, or parallel, with multiple steps occurring simultaneously. Multiple combinations of single workflows may be connected to achieve a resulting overall process. [15]</w:t>
-      </w:r>
-    </w:p>
-    <w:p>
-      <w:pPr>
-        <w:widowControl w:val="0"/>
-        <w:spacing w:after="0" w:line="240" w:lineRule="auto"/>
+      </w:pPr>
+      <w:r>
         <w:rPr>
           <w:rFonts w:ascii="Times New Roman" w:eastAsia="NSimSun" w:hAnsi="Times New Roman" w:cs="Times New Roman"/>
           <w:kern w:val="2"/>
@@ -42225,7 +44743,8 @@
           <w:szCs w:val="24"/>
           <w:lang w:eastAsia="zh-CN" w:bidi="hi-IN"/>
         </w:rPr>
-      </w:pPr>
+        <w:t>Embeddedness: A process cannot exist in itself, it must be embedded in an organizational structure.</w:t>
+      </w:r>
     </w:p>
     <w:p>
       <w:pPr>
@@ -42239,11 +44758,7 @@
           <w:lang w:eastAsia="zh-CN" w:bidi="hi-IN"/>
         </w:rPr>
       </w:pPr>
-    </w:p>
-    <w:p>
-      <w:pPr>
-        <w:widowControl w:val="0"/>
-        <w:spacing w:after="0" w:line="240" w:lineRule="auto"/>
+      <w:r>
         <w:rPr>
           <w:rFonts w:ascii="Times New Roman" w:eastAsia="NSimSun" w:hAnsi="Times New Roman" w:cs="Times New Roman"/>
           <w:kern w:val="2"/>
@@ -42251,8 +44766,13 @@
           <w:szCs w:val="24"/>
           <w:lang w:eastAsia="zh-CN" w:bidi="hi-IN"/>
         </w:rPr>
-      </w:pPr>
-      <w:r>
+        <w:t>Cross-functionality: A process regularly can, but not necessarily must, span several functions.</w:t>
+      </w:r>
+    </w:p>
+    <w:p>
+      <w:pPr>
+        <w:widowControl w:val="0"/>
+        <w:spacing w:after="0" w:line="240" w:lineRule="auto"/>
         <w:rPr>
           <w:rFonts w:ascii="Times New Roman" w:eastAsia="NSimSun" w:hAnsi="Times New Roman" w:cs="Times New Roman"/>
           <w:kern w:val="2"/>
@@ -42260,13 +44780,8 @@
           <w:szCs w:val="24"/>
           <w:lang w:eastAsia="zh-CN" w:bidi="hi-IN"/>
         </w:rPr>
-        <w:t>Business process re-engineering</w:t>
-      </w:r>
-    </w:p>
-    <w:p>
-      <w:pPr>
-        <w:widowControl w:val="0"/>
-        <w:spacing w:after="0" w:line="240" w:lineRule="auto"/>
+      </w:pPr>
+      <w:r>
         <w:rPr>
           <w:rFonts w:ascii="Times New Roman" w:eastAsia="NSimSun" w:hAnsi="Times New Roman" w:cs="Times New Roman"/>
           <w:kern w:val="2"/>
@@ -42274,8 +44789,13 @@
           <w:szCs w:val="24"/>
           <w:lang w:eastAsia="zh-CN" w:bidi="hi-IN"/>
         </w:rPr>
-      </w:pPr>
-      <w:r>
+        <w:t>Frequently, identifying a process owner, (i.e., the person responsible for the continuous improvement of the process) is considered as a prerequisite. Sometimes the process owner is the same person who is performing the process.</w:t>
+      </w:r>
+    </w:p>
+    <w:p>
+      <w:pPr>
+        <w:widowControl w:val="0"/>
+        <w:spacing w:after="0" w:line="240" w:lineRule="auto"/>
         <w:rPr>
           <w:rFonts w:ascii="Times New Roman" w:eastAsia="NSimSun" w:hAnsi="Times New Roman" w:cs="Times New Roman"/>
           <w:kern w:val="2"/>
@@ -42283,8 +44803,7 @@
           <w:szCs w:val="24"/>
           <w:lang w:eastAsia="zh-CN" w:bidi="hi-IN"/>
         </w:rPr>
-        <w:t>Main article: Business process re-engineering</w:t>
-      </w:r>
+      </w:pPr>
     </w:p>
     <w:p>
       <w:pPr>
@@ -42306,7 +44825,7 @@
           <w:szCs w:val="24"/>
           <w:lang w:eastAsia="zh-CN" w:bidi="hi-IN"/>
         </w:rPr>
-        <w:t>Business process re-engineering (BPR) was originally conceptualized by Hammer and Davenport as a means to improve organizational effectiveness and productivity. It can involve starting from a "blank slate" and completely recreating major business processes, or involve comparing the "as-is" process and the "to-be" process and mapping the path for change from one to the other.[16] Often BPR will involve the use of information technology to secure significant performance improvement. The term unfortunately became associated with corporate "downsizing" in the mid-1990s. [17]</w:t>
+        <w:t>Related concepts</w:t>
       </w:r>
     </w:p>
     <w:p>
@@ -42321,11 +44840,7 @@
           <w:lang w:eastAsia="zh-CN" w:bidi="hi-IN"/>
         </w:rPr>
       </w:pPr>
-    </w:p>
-    <w:p>
-      <w:pPr>
-        <w:widowControl w:val="0"/>
-        <w:spacing w:after="0" w:line="240" w:lineRule="auto"/>
+      <w:r>
         <w:rPr>
           <w:rFonts w:ascii="Times New Roman" w:eastAsia="NSimSun" w:hAnsi="Times New Roman" w:cs="Times New Roman"/>
           <w:kern w:val="2"/>
@@ -42333,8 +44848,13 @@
           <w:szCs w:val="24"/>
           <w:lang w:eastAsia="zh-CN" w:bidi="hi-IN"/>
         </w:rPr>
-      </w:pPr>
-      <w:r>
+        <w:t>Workflow</w:t>
+      </w:r>
+    </w:p>
+    <w:p>
+      <w:pPr>
+        <w:widowControl w:val="0"/>
+        <w:spacing w:after="0" w:line="240" w:lineRule="auto"/>
         <w:rPr>
           <w:rFonts w:ascii="Times New Roman" w:eastAsia="NSimSun" w:hAnsi="Times New Roman" w:cs="Times New Roman"/>
           <w:kern w:val="2"/>
@@ -42342,13 +44862,8 @@
           <w:szCs w:val="24"/>
           <w:lang w:eastAsia="zh-CN" w:bidi="hi-IN"/>
         </w:rPr>
-        <w:t>Business process management (BPM)</w:t>
-      </w:r>
-    </w:p>
-    <w:p>
-      <w:pPr>
-        <w:widowControl w:val="0"/>
-        <w:spacing w:after="0" w:line="240" w:lineRule="auto"/>
+      </w:pPr>
+      <w:r>
         <w:rPr>
           <w:rFonts w:ascii="Times New Roman" w:eastAsia="NSimSun" w:hAnsi="Times New Roman" w:cs="Times New Roman"/>
           <w:kern w:val="2"/>
@@ -42356,8 +44871,13 @@
           <w:szCs w:val="24"/>
           <w:lang w:eastAsia="zh-CN" w:bidi="hi-IN"/>
         </w:rPr>
-      </w:pPr>
-      <w:r>
+        <w:t>Workflow is the procedural movement of information, material, and tasks from one participant to another.[15] Workflow includes the procedures, people and tools involved in each step of a business process. A single workflow may either be sequential, with each step contingent upon completion of the previous one, or parallel, with multiple steps occurring simultaneously. Multiple combinations of single workflows may be connected to achieve a resulting overall process. [15]</w:t>
+      </w:r>
+    </w:p>
+    <w:p>
+      <w:pPr>
+        <w:widowControl w:val="0"/>
+        <w:spacing w:after="0" w:line="240" w:lineRule="auto"/>
         <w:rPr>
           <w:rFonts w:ascii="Times New Roman" w:eastAsia="NSimSun" w:hAnsi="Times New Roman" w:cs="Times New Roman"/>
           <w:kern w:val="2"/>
@@ -42365,8 +44885,7 @@
           <w:szCs w:val="24"/>
           <w:lang w:eastAsia="zh-CN" w:bidi="hi-IN"/>
         </w:rPr>
-        <w:t>Though the term has been used contextually to mixed effect, "business process management" (BPM) can generally be defined as a discipline involving a combination of a wide variety of business activity flows (e.g., business process automation, modeling, and optimization) that strives to support the goals of an enterprise within and beyond multiple boundaries, involving many people, from employees to customers and external partners.[18] A major part of BPM's enterprise support involves the continuous evaluation of existing processes and the identification of ways to improve upon it, resulting in a cycle of overall organizational improvement.</w:t>
-      </w:r>
+      </w:pPr>
     </w:p>
     <w:p>
       <w:pPr>
@@ -42401,7 +44920,7 @@
           <w:szCs w:val="24"/>
           <w:lang w:eastAsia="zh-CN" w:bidi="hi-IN"/>
         </w:rPr>
-        <w:t>Knowledge management</w:t>
+        <w:t>Business process re-engineering</w:t>
       </w:r>
     </w:p>
     <w:p>
@@ -42424,7 +44943,7 @@
           <w:szCs w:val="24"/>
           <w:lang w:eastAsia="zh-CN" w:bidi="hi-IN"/>
         </w:rPr>
-        <w:t>Knowledge management is the definition of the knowledge that employees and systems use to perform their functions and maintaining it in a format that can be accessed by others. The Duhon and the Gartner Group have defined it as "a discipline that promotes an integrated approach to identifying, capturing, evaluating, retrieving, and sharing all of an enterprise's information assets. These assets may include databases, documents, policies, procedures, and previously un-captured expertise and experience in individual workers." [19]</w:t>
+        <w:t>Main article: Business process re-engineering</w:t>
       </w:r>
     </w:p>
     <w:p>
@@ -42439,11 +44958,7 @@
           <w:lang w:eastAsia="zh-CN" w:bidi="hi-IN"/>
         </w:rPr>
       </w:pPr>
-    </w:p>
-    <w:p>
-      <w:pPr>
-        <w:widowControl w:val="0"/>
-        <w:spacing w:after="0" w:line="240" w:lineRule="auto"/>
+      <w:r>
         <w:rPr>
           <w:rFonts w:ascii="Times New Roman" w:eastAsia="NSimSun" w:hAnsi="Times New Roman" w:cs="Times New Roman"/>
           <w:kern w:val="2"/>
@@ -42451,7 +44966,8 @@
           <w:szCs w:val="24"/>
           <w:lang w:eastAsia="zh-CN" w:bidi="hi-IN"/>
         </w:rPr>
-      </w:pPr>
+        <w:t>Business process re-engineering (BPR) was originally conceptualized by Hammer and Davenport as a means to improve organizational effectiveness and productivity. It can involve starting from a "blank slate" and completely recreating major business processes, or involve comparing the "as-is" process and the "to-be" process and mapping the path for change from one to the other.[16] Often BPR will involve the use of information technology to secure significant performance improvement. The term unfortunately became associated with corporate "downsizing" in the mid-1990s. [17]</w:t>
+      </w:r>
     </w:p>
     <w:p>
       <w:pPr>
@@ -42478,11 +44994,7 @@
           <w:lang w:eastAsia="zh-CN" w:bidi="hi-IN"/>
         </w:rPr>
       </w:pPr>
-    </w:p>
-    <w:p>
-      <w:pPr>
-        <w:widowControl w:val="0"/>
-        <w:spacing w:after="0" w:line="240" w:lineRule="auto"/>
+      <w:r>
         <w:rPr>
           <w:rFonts w:ascii="Times New Roman" w:eastAsia="NSimSun" w:hAnsi="Times New Roman" w:cs="Times New Roman"/>
           <w:kern w:val="2"/>
@@ -42490,8 +45002,13 @@
           <w:szCs w:val="24"/>
           <w:lang w:eastAsia="zh-CN" w:bidi="hi-IN"/>
         </w:rPr>
-      </w:pPr>
-      <w:r>
+        <w:t>Business process management (BPM)</w:t>
+      </w:r>
+    </w:p>
+    <w:p>
+      <w:pPr>
+        <w:widowControl w:val="0"/>
+        <w:spacing w:after="0" w:line="240" w:lineRule="auto"/>
         <w:rPr>
           <w:rFonts w:ascii="Times New Roman" w:eastAsia="NSimSun" w:hAnsi="Times New Roman" w:cs="Times New Roman"/>
           <w:kern w:val="2"/>
@@ -42499,13 +45016,8 @@
           <w:szCs w:val="24"/>
           <w:lang w:eastAsia="zh-CN" w:bidi="hi-IN"/>
         </w:rPr>
-        <w:t>Information technology as an enabler for business process management</w:t>
-      </w:r>
-    </w:p>
-    <w:p>
-      <w:pPr>
-        <w:widowControl w:val="0"/>
-        <w:spacing w:after="0" w:line="240" w:lineRule="auto"/>
+      </w:pPr>
+      <w:r>
         <w:rPr>
           <w:rFonts w:ascii="Times New Roman" w:eastAsia="NSimSun" w:hAnsi="Times New Roman" w:cs="Times New Roman"/>
           <w:kern w:val="2"/>
@@ -42513,7 +45025,8 @@
           <w:szCs w:val="24"/>
           <w:lang w:eastAsia="zh-CN" w:bidi="hi-IN"/>
         </w:rPr>
-      </w:pPr>
+        <w:t xml:space="preserve">Though the term has been used contextually to mixed effect, "business process management" (BPM) can generally be defined as a discipline involving a combination of a wide variety of business activity flows (e.g., business process automation, modeling, and optimization) that strives to support the goals of an </w:t>
+      </w:r>
       <w:r>
         <w:rPr>
           <w:rFonts w:ascii="Times New Roman" w:eastAsia="NSimSun" w:hAnsi="Times New Roman" w:cs="Times New Roman"/>
@@ -42522,9 +45035,14 @@
           <w:szCs w:val="24"/>
           <w:lang w:eastAsia="zh-CN" w:bidi="hi-IN"/>
         </w:rPr>
-        <w:t xml:space="preserve">Advances in information technology over the years, have changed business processes within and between business enterprises. In the 1960s, operating systems had limited functionality, and any workflow management systems that were in use were tailor-made for the specific organization. The 1970s-1980s saw the development of data-driven approaches, as data storage and retrieval technologies improved. Data modeling rather than process modeling was the starting point for building an information system. Business processes had to adapt to information technology because process modeling was neglected. The shift </w:t>
-      </w:r>
-      <w:r>
+        <w:lastRenderedPageBreak/>
+        <w:t>enterprise within and beyond multiple boundaries, involving many people, from employees to customers and external partners.[18] A major part of BPM's enterprise support involves the continuous evaluation of existing processes and the identification of ways to improve upon it, resulting in a cycle of overall organizational improvement.</w:t>
+      </w:r>
+    </w:p>
+    <w:p>
+      <w:pPr>
+        <w:widowControl w:val="0"/>
+        <w:spacing w:after="0" w:line="240" w:lineRule="auto"/>
         <w:rPr>
           <w:rFonts w:ascii="Times New Roman" w:eastAsia="NSimSun" w:hAnsi="Times New Roman" w:cs="Times New Roman"/>
           <w:kern w:val="2"/>
@@ -42532,9 +45050,7 @@
           <w:szCs w:val="24"/>
           <w:lang w:eastAsia="zh-CN" w:bidi="hi-IN"/>
         </w:rPr>
-        <w:lastRenderedPageBreak/>
-        <w:t>towards process-oriented management occurred in the 1990s. Enterprise resource planning software with workflow management components such as SAP, Baan, PeopleSoft, Oracle and JD Edwards emerged, as did business process management systems (BPMS) later.[24]</w:t>
-      </w:r>
+      </w:pPr>
     </w:p>
     <w:p>
       <w:pPr>
@@ -42548,11 +45064,7 @@
           <w:lang w:eastAsia="zh-CN" w:bidi="hi-IN"/>
         </w:rPr>
       </w:pPr>
-    </w:p>
-    <w:p>
-      <w:pPr>
-        <w:widowControl w:val="0"/>
-        <w:spacing w:after="0" w:line="240" w:lineRule="auto"/>
+      <w:r>
         <w:rPr>
           <w:rFonts w:ascii="Times New Roman" w:eastAsia="NSimSun" w:hAnsi="Times New Roman" w:cs="Times New Roman"/>
           <w:kern w:val="2"/>
@@ -42560,8 +45072,13 @@
           <w:szCs w:val="24"/>
           <w:lang w:eastAsia="zh-CN" w:bidi="hi-IN"/>
         </w:rPr>
-      </w:pPr>
-      <w:r>
+        <w:t>Knowledge management</w:t>
+      </w:r>
+    </w:p>
+    <w:p>
+      <w:pPr>
+        <w:widowControl w:val="0"/>
+        <w:spacing w:after="0" w:line="240" w:lineRule="auto"/>
         <w:rPr>
           <w:rFonts w:ascii="Times New Roman" w:eastAsia="NSimSun" w:hAnsi="Times New Roman" w:cs="Times New Roman"/>
           <w:kern w:val="2"/>
@@ -42569,13 +45086,8 @@
           <w:szCs w:val="24"/>
           <w:lang w:eastAsia="zh-CN" w:bidi="hi-IN"/>
         </w:rPr>
-        <w:t>The world of e-business created a need to automate business processes across organizations, which in turn raised the need for standardized protocols and web services composition languages that can be understood across the industry. The Business Process Modeling Notation (BPMN) and Business Motivation Model (BMM) are widely used standards for business modeling.[2][3][4] The Business Modeling and Integration Domain Task Force (BMI DTF) is a consortium of vendors and user companies that continues to work together to develop standards and specifications to promote collaboration and integration of people, systems, processes and information within and across enterprises.[25]</w:t>
-      </w:r>
-    </w:p>
-    <w:p>
-      <w:pPr>
-        <w:widowControl w:val="0"/>
-        <w:spacing w:after="0" w:line="240" w:lineRule="auto"/>
+      </w:pPr>
+      <w:r>
         <w:rPr>
           <w:rFonts w:ascii="Times New Roman" w:eastAsia="NSimSun" w:hAnsi="Times New Roman" w:cs="Times New Roman"/>
           <w:kern w:val="2"/>
@@ -42583,7 +45095,8 @@
           <w:szCs w:val="24"/>
           <w:lang w:eastAsia="zh-CN" w:bidi="hi-IN"/>
         </w:rPr>
-      </w:pPr>
+        <w:t>Knowledge management is the definition of the knowledge that employees and systems use to perform their functions and maintaining it in a format that can be accessed by others. The Duhon and the Gartner Group have defined it as "a discipline that promotes an integrated approach to identifying, capturing, evaluating, retrieving, and sharing all of an enterprise's information assets. These assets may include databases, documents, policies, procedures, and previously un-captured expertise and experience in individual workers." [19]</w:t>
+      </w:r>
     </w:p>
     <w:p>
       <w:pPr>
@@ -42597,7 +45110,11 @@
           <w:lang w:eastAsia="zh-CN" w:bidi="hi-IN"/>
         </w:rPr>
       </w:pPr>
-      <w:r>
+    </w:p>
+    <w:p>
+      <w:pPr>
+        <w:widowControl w:val="0"/>
+        <w:spacing w:after="0" w:line="240" w:lineRule="auto"/>
         <w:rPr>
           <w:rFonts w:ascii="Times New Roman" w:eastAsia="NSimSun" w:hAnsi="Times New Roman" w:cs="Times New Roman"/>
           <w:kern w:val="2"/>
@@ -42605,8 +45122,7 @@
           <w:szCs w:val="24"/>
           <w:lang w:eastAsia="zh-CN" w:bidi="hi-IN"/>
         </w:rPr>
-        <w:t>The most recent trends in BPM are influenced by the emergence of cloud technology, the prevalence of social media, mobile technology, and the development of analytical techniques. Cloud-based technologies allow companies to purchase resources quickly and as required independent of their location. Social media, websites and smart phones are the newest channels through which organizations reach and support their customers. The abundance of customer data collected through these channels as well as through call center interactions, emails, voice calls, and customer surveys has led to a huge growth in data analytics which in turn is utilized for performance management and improving the ways in which the company services its customers.[26]</w:t>
-      </w:r>
+      </w:pPr>
     </w:p>
     <w:p>
       <w:pPr>
@@ -42633,7 +45149,11 @@
           <w:lang w:eastAsia="zh-CN" w:bidi="hi-IN"/>
         </w:rPr>
       </w:pPr>
-      <w:r>
+    </w:p>
+    <w:p>
+      <w:pPr>
+        <w:widowControl w:val="0"/>
+        <w:spacing w:after="0" w:line="240" w:lineRule="auto"/>
         <w:rPr>
           <w:rFonts w:ascii="Times New Roman" w:eastAsia="NSimSun" w:hAnsi="Times New Roman" w:cs="Times New Roman"/>
           <w:kern w:val="2"/>
@@ -42641,13 +45161,8 @@
           <w:szCs w:val="24"/>
           <w:lang w:eastAsia="zh-CN" w:bidi="hi-IN"/>
         </w:rPr>
-        <w:t>Importance of the process chain</w:t>
-      </w:r>
-    </w:p>
-    <w:p>
-      <w:pPr>
-        <w:widowControl w:val="0"/>
-        <w:spacing w:after="0" w:line="240" w:lineRule="auto"/>
+      </w:pPr>
+      <w:r>
         <w:rPr>
           <w:rFonts w:ascii="Times New Roman" w:eastAsia="NSimSun" w:hAnsi="Times New Roman" w:cs="Times New Roman"/>
           <w:kern w:val="2"/>
@@ -42655,8 +45170,13 @@
           <w:szCs w:val="24"/>
           <w:lang w:eastAsia="zh-CN" w:bidi="hi-IN"/>
         </w:rPr>
-      </w:pPr>
-      <w:r>
+        <w:t>Information technology as an enabler for business process management</w:t>
+      </w:r>
+    </w:p>
+    <w:p>
+      <w:pPr>
+        <w:widowControl w:val="0"/>
+        <w:spacing w:after="0" w:line="240" w:lineRule="auto"/>
         <w:rPr>
           <w:rFonts w:ascii="Times New Roman" w:eastAsia="NSimSun" w:hAnsi="Times New Roman" w:cs="Times New Roman"/>
           <w:kern w:val="2"/>
@@ -42664,7 +45184,158 @@
           <w:szCs w:val="24"/>
           <w:lang w:eastAsia="zh-CN" w:bidi="hi-IN"/>
         </w:rPr>
-        <w:t>Business processes comprise a set of sequential sub-processes or tasks with alternative paths, depending on certain conditions as applicable, performed to achieve a given objective or produce given outputs. Each process has one or more needed inputs. The inputs and outputs may be received from, or sent to other business processes, other organizational units, or internal or external stakeholders. [1]</w:t>
+      </w:pPr>
+      <w:r>
+        <w:rPr>
+          <w:rFonts w:ascii="Times New Roman" w:eastAsia="NSimSun" w:hAnsi="Times New Roman" w:cs="Times New Roman"/>
+          <w:kern w:val="2"/>
+          <w:sz w:val="24"/>
+          <w:szCs w:val="24"/>
+          <w:lang w:eastAsia="zh-CN" w:bidi="hi-IN"/>
+        </w:rPr>
+        <w:t>Advances in information technology over the years, have changed business processes within and between business enterprises. In the 1960s, operating systems had limited functionality, and any workflow management systems that were in use were tailor-made for the specific organization. The 1970s-1980s saw the development of data-driven approaches, as data storage and retrieval technologies improved. Data modeling rather than process modeling was the starting point for building an information system. Business processes had to adapt to information technology because process modeling was neglected. The shift towards process-oriented management occurred in the 1990s. Enterprise resource planning software with workflow management components such as SAP, Baan, PeopleSoft, Oracle and JD Edwards emerged, as did business process management systems (BPMS) later.[24]</w:t>
+      </w:r>
+    </w:p>
+    <w:p>
+      <w:pPr>
+        <w:widowControl w:val="0"/>
+        <w:spacing w:after="0" w:line="240" w:lineRule="auto"/>
+        <w:rPr>
+          <w:rFonts w:ascii="Times New Roman" w:eastAsia="NSimSun" w:hAnsi="Times New Roman" w:cs="Times New Roman"/>
+          <w:kern w:val="2"/>
+          <w:sz w:val="24"/>
+          <w:szCs w:val="24"/>
+          <w:lang w:eastAsia="zh-CN" w:bidi="hi-IN"/>
+        </w:rPr>
+      </w:pPr>
+    </w:p>
+    <w:p>
+      <w:pPr>
+        <w:widowControl w:val="0"/>
+        <w:spacing w:after="0" w:line="240" w:lineRule="auto"/>
+        <w:rPr>
+          <w:rFonts w:ascii="Times New Roman" w:eastAsia="NSimSun" w:hAnsi="Times New Roman" w:cs="Times New Roman"/>
+          <w:kern w:val="2"/>
+          <w:sz w:val="24"/>
+          <w:szCs w:val="24"/>
+          <w:lang w:eastAsia="zh-CN" w:bidi="hi-IN"/>
+        </w:rPr>
+      </w:pPr>
+      <w:r>
+        <w:rPr>
+          <w:rFonts w:ascii="Times New Roman" w:eastAsia="NSimSun" w:hAnsi="Times New Roman" w:cs="Times New Roman"/>
+          <w:kern w:val="2"/>
+          <w:sz w:val="24"/>
+          <w:szCs w:val="24"/>
+          <w:lang w:eastAsia="zh-CN" w:bidi="hi-IN"/>
+        </w:rPr>
+        <w:t>The world of e-business created a need to automate business processes across organizations, which in turn raised the need for standardized protocols and web services composition languages that can be understood across the industry. The Business Process Modeling Notation (BPMN) and Business Motivation Model (BMM) are widely used standards for business modeling.[2][3][4] The Business Modeling and Integration Domain Task Force (BMI DTF) is a consortium of vendors and user companies that continues to work together to develop standards and specifications to promote collaboration and integration of people, systems, processes and information within and across enterprises.[25]</w:t>
+      </w:r>
+    </w:p>
+    <w:p>
+      <w:pPr>
+        <w:widowControl w:val="0"/>
+        <w:spacing w:after="0" w:line="240" w:lineRule="auto"/>
+        <w:rPr>
+          <w:rFonts w:ascii="Times New Roman" w:eastAsia="NSimSun" w:hAnsi="Times New Roman" w:cs="Times New Roman"/>
+          <w:kern w:val="2"/>
+          <w:sz w:val="24"/>
+          <w:szCs w:val="24"/>
+          <w:lang w:eastAsia="zh-CN" w:bidi="hi-IN"/>
+        </w:rPr>
+      </w:pPr>
+    </w:p>
+    <w:p>
+      <w:pPr>
+        <w:widowControl w:val="0"/>
+        <w:spacing w:after="0" w:line="240" w:lineRule="auto"/>
+        <w:rPr>
+          <w:rFonts w:ascii="Times New Roman" w:eastAsia="NSimSun" w:hAnsi="Times New Roman" w:cs="Times New Roman"/>
+          <w:kern w:val="2"/>
+          <w:sz w:val="24"/>
+          <w:szCs w:val="24"/>
+          <w:lang w:eastAsia="zh-CN" w:bidi="hi-IN"/>
+        </w:rPr>
+      </w:pPr>
+      <w:r>
+        <w:rPr>
+          <w:rFonts w:ascii="Times New Roman" w:eastAsia="NSimSun" w:hAnsi="Times New Roman" w:cs="Times New Roman"/>
+          <w:kern w:val="2"/>
+          <w:sz w:val="24"/>
+          <w:szCs w:val="24"/>
+          <w:lang w:eastAsia="zh-CN" w:bidi="hi-IN"/>
+        </w:rPr>
+        <w:t>The most recent trends in BPM are influenced by the emergence of cloud technology, the prevalence of social media, mobile technology, and the development of analytical techniques. Cloud-based technologies allow companies to purchase resources quickly and as required independent of their location. Social media, websites and smart phones are the newest channels through which organizations reach and support their customers. The abundance of customer data collected through these channels as well as through call center interactions, emails, voice calls, and customer surveys has led to a huge growth in data analytics which in turn is utilized for performance management and improving the ways in which the company services its customers.[26]</w:t>
+      </w:r>
+    </w:p>
+    <w:p>
+      <w:pPr>
+        <w:widowControl w:val="0"/>
+        <w:spacing w:after="0" w:line="240" w:lineRule="auto"/>
+        <w:rPr>
+          <w:rFonts w:ascii="Times New Roman" w:eastAsia="NSimSun" w:hAnsi="Times New Roman" w:cs="Times New Roman"/>
+          <w:kern w:val="2"/>
+          <w:sz w:val="24"/>
+          <w:szCs w:val="24"/>
+          <w:lang w:eastAsia="zh-CN" w:bidi="hi-IN"/>
+        </w:rPr>
+      </w:pPr>
+    </w:p>
+    <w:p>
+      <w:pPr>
+        <w:widowControl w:val="0"/>
+        <w:spacing w:after="0" w:line="240" w:lineRule="auto"/>
+        <w:rPr>
+          <w:rFonts w:ascii="Times New Roman" w:eastAsia="NSimSun" w:hAnsi="Times New Roman" w:cs="Times New Roman"/>
+          <w:kern w:val="2"/>
+          <w:sz w:val="24"/>
+          <w:szCs w:val="24"/>
+          <w:lang w:eastAsia="zh-CN" w:bidi="hi-IN"/>
+        </w:rPr>
+      </w:pPr>
+      <w:r>
+        <w:rPr>
+          <w:rFonts w:ascii="Times New Roman" w:eastAsia="NSimSun" w:hAnsi="Times New Roman" w:cs="Times New Roman"/>
+          <w:kern w:val="2"/>
+          <w:sz w:val="24"/>
+          <w:szCs w:val="24"/>
+          <w:lang w:eastAsia="zh-CN" w:bidi="hi-IN"/>
+        </w:rPr>
+        <w:t>Importance of the process chain</w:t>
+      </w:r>
+    </w:p>
+    <w:p>
+      <w:pPr>
+        <w:widowControl w:val="0"/>
+        <w:spacing w:after="0" w:line="240" w:lineRule="auto"/>
+        <w:rPr>
+          <w:rFonts w:ascii="Times New Roman" w:eastAsia="NSimSun" w:hAnsi="Times New Roman" w:cs="Times New Roman"/>
+          <w:kern w:val="2"/>
+          <w:sz w:val="24"/>
+          <w:szCs w:val="24"/>
+          <w:lang w:eastAsia="zh-CN" w:bidi="hi-IN"/>
+        </w:rPr>
+      </w:pPr>
+      <w:r>
+        <w:rPr>
+          <w:rFonts w:ascii="Times New Roman" w:eastAsia="NSimSun" w:hAnsi="Times New Roman" w:cs="Times New Roman"/>
+          <w:kern w:val="2"/>
+          <w:sz w:val="24"/>
+          <w:szCs w:val="24"/>
+          <w:lang w:eastAsia="zh-CN" w:bidi="hi-IN"/>
+        </w:rPr>
+        <w:t xml:space="preserve">Business processes comprise a set of sequential sub-processes or tasks with alternative paths, depending on </w:t>
+      </w:r>
+      <w:r>
+        <w:rPr>
+          <w:rFonts w:ascii="Times New Roman" w:eastAsia="NSimSun" w:hAnsi="Times New Roman" w:cs="Times New Roman"/>
+          <w:kern w:val="2"/>
+          <w:sz w:val="24"/>
+          <w:szCs w:val="24"/>
+          <w:lang w:eastAsia="zh-CN" w:bidi="hi-IN"/>
+        </w:rPr>
+        <w:lastRenderedPageBreak/>
+        <w:t>certain conditions as applicable, performed to achieve a given objective or produce given outputs. Each process has one or more needed inputs. The inputs and outputs may be received from, or sent to other business processes, other organizational units, or internal or external stakeholders. [1]</w:t>
       </w:r>
     </w:p>
     <w:p>
@@ -43464,9 +46135,9 @@
     </w:lvl>
   </w:abstractNum>
   <w:abstractNum w:abstractNumId="2" w15:restartNumberingAfterBreak="0">
-    <w:nsid w:val="0D1B784B"/>
+    <w:nsid w:val="0A17400F"/>
     <w:multiLevelType w:val="multilevel"/>
-    <w:tmpl w:val="4B62537C"/>
+    <w:tmpl w:val="A55420CE"/>
     <w:lvl w:ilvl="0">
       <w:start w:val="1"/>
       <w:numFmt w:val="bullet"/>
@@ -43604,6 +46275,146 @@
     </w:lvl>
   </w:abstractNum>
   <w:abstractNum w:abstractNumId="3" w15:restartNumberingAfterBreak="0">
+    <w:nsid w:val="0D1B784B"/>
+    <w:multiLevelType w:val="multilevel"/>
+    <w:tmpl w:val="4B62537C"/>
+    <w:lvl w:ilvl="0">
+      <w:start w:val="1"/>
+      <w:numFmt w:val="bullet"/>
+      <w:lvlText w:val=""/>
+      <w:lvlJc w:val="left"/>
+      <w:pPr>
+        <w:tabs>
+          <w:tab w:val="num" w:pos="0"/>
+        </w:tabs>
+        <w:ind w:left="720" w:hanging="360"/>
+      </w:pPr>
+      <w:rPr>
+        <w:rFonts w:ascii="Symbol" w:hAnsi="Symbol" w:cs="Symbol" w:hint="default"/>
+      </w:rPr>
+    </w:lvl>
+    <w:lvl w:ilvl="1">
+      <w:start w:val="1"/>
+      <w:numFmt w:val="bullet"/>
+      <w:lvlText w:val="o"/>
+      <w:lvlJc w:val="left"/>
+      <w:pPr>
+        <w:tabs>
+          <w:tab w:val="num" w:pos="0"/>
+        </w:tabs>
+        <w:ind w:left="1440" w:hanging="360"/>
+      </w:pPr>
+      <w:rPr>
+        <w:rFonts w:ascii="Courier New" w:hAnsi="Courier New" w:cs="Courier New" w:hint="default"/>
+      </w:rPr>
+    </w:lvl>
+    <w:lvl w:ilvl="2">
+      <w:start w:val="1"/>
+      <w:numFmt w:val="bullet"/>
+      <w:lvlText w:val=""/>
+      <w:lvlJc w:val="left"/>
+      <w:pPr>
+        <w:tabs>
+          <w:tab w:val="num" w:pos="0"/>
+        </w:tabs>
+        <w:ind w:left="2160" w:hanging="360"/>
+      </w:pPr>
+      <w:rPr>
+        <w:rFonts w:ascii="Wingdings" w:hAnsi="Wingdings" w:cs="Wingdings" w:hint="default"/>
+      </w:rPr>
+    </w:lvl>
+    <w:lvl w:ilvl="3">
+      <w:start w:val="1"/>
+      <w:numFmt w:val="bullet"/>
+      <w:lvlText w:val=""/>
+      <w:lvlJc w:val="left"/>
+      <w:pPr>
+        <w:tabs>
+          <w:tab w:val="num" w:pos="0"/>
+        </w:tabs>
+        <w:ind w:left="2880" w:hanging="360"/>
+      </w:pPr>
+      <w:rPr>
+        <w:rFonts w:ascii="Symbol" w:hAnsi="Symbol" w:cs="Symbol" w:hint="default"/>
+      </w:rPr>
+    </w:lvl>
+    <w:lvl w:ilvl="4">
+      <w:start w:val="1"/>
+      <w:numFmt w:val="bullet"/>
+      <w:lvlText w:val="o"/>
+      <w:lvlJc w:val="left"/>
+      <w:pPr>
+        <w:tabs>
+          <w:tab w:val="num" w:pos="0"/>
+        </w:tabs>
+        <w:ind w:left="3600" w:hanging="360"/>
+      </w:pPr>
+      <w:rPr>
+        <w:rFonts w:ascii="Courier New" w:hAnsi="Courier New" w:cs="Courier New" w:hint="default"/>
+      </w:rPr>
+    </w:lvl>
+    <w:lvl w:ilvl="5">
+      <w:start w:val="1"/>
+      <w:numFmt w:val="bullet"/>
+      <w:lvlText w:val=""/>
+      <w:lvlJc w:val="left"/>
+      <w:pPr>
+        <w:tabs>
+          <w:tab w:val="num" w:pos="0"/>
+        </w:tabs>
+        <w:ind w:left="4320" w:hanging="360"/>
+      </w:pPr>
+      <w:rPr>
+        <w:rFonts w:ascii="Wingdings" w:hAnsi="Wingdings" w:cs="Wingdings" w:hint="default"/>
+      </w:rPr>
+    </w:lvl>
+    <w:lvl w:ilvl="6">
+      <w:start w:val="1"/>
+      <w:numFmt w:val="bullet"/>
+      <w:lvlText w:val=""/>
+      <w:lvlJc w:val="left"/>
+      <w:pPr>
+        <w:tabs>
+          <w:tab w:val="num" w:pos="0"/>
+        </w:tabs>
+        <w:ind w:left="5040" w:hanging="360"/>
+      </w:pPr>
+      <w:rPr>
+        <w:rFonts w:ascii="Symbol" w:hAnsi="Symbol" w:cs="Symbol" w:hint="default"/>
+      </w:rPr>
+    </w:lvl>
+    <w:lvl w:ilvl="7">
+      <w:start w:val="1"/>
+      <w:numFmt w:val="bullet"/>
+      <w:lvlText w:val="o"/>
+      <w:lvlJc w:val="left"/>
+      <w:pPr>
+        <w:tabs>
+          <w:tab w:val="num" w:pos="0"/>
+        </w:tabs>
+        <w:ind w:left="5760" w:hanging="360"/>
+      </w:pPr>
+      <w:rPr>
+        <w:rFonts w:ascii="Courier New" w:hAnsi="Courier New" w:cs="Courier New" w:hint="default"/>
+      </w:rPr>
+    </w:lvl>
+    <w:lvl w:ilvl="8">
+      <w:start w:val="1"/>
+      <w:numFmt w:val="bullet"/>
+      <w:lvlText w:val=""/>
+      <w:lvlJc w:val="left"/>
+      <w:pPr>
+        <w:tabs>
+          <w:tab w:val="num" w:pos="0"/>
+        </w:tabs>
+        <w:ind w:left="6480" w:hanging="360"/>
+      </w:pPr>
+      <w:rPr>
+        <w:rFonts w:ascii="Wingdings" w:hAnsi="Wingdings" w:cs="Wingdings" w:hint="default"/>
+      </w:rPr>
+    </w:lvl>
+  </w:abstractNum>
+  <w:abstractNum w:abstractNumId="4" w15:restartNumberingAfterBreak="0">
     <w:nsid w:val="0F130684"/>
     <w:multiLevelType w:val="multilevel"/>
     <w:tmpl w:val="5F70DCFA"/>
@@ -43743,7 +46554,7 @@
       </w:rPr>
     </w:lvl>
   </w:abstractNum>
-  <w:abstractNum w:abstractNumId="4" w15:restartNumberingAfterBreak="0">
+  <w:abstractNum w:abstractNumId="5" w15:restartNumberingAfterBreak="0">
     <w:nsid w:val="120C7F74"/>
     <w:multiLevelType w:val="multilevel"/>
     <w:tmpl w:val="C2E6ABE2"/>
@@ -43880,7 +46691,7 @@
       </w:rPr>
     </w:lvl>
   </w:abstractNum>
-  <w:abstractNum w:abstractNumId="5" w15:restartNumberingAfterBreak="0">
+  <w:abstractNum w:abstractNumId="6" w15:restartNumberingAfterBreak="0">
     <w:nsid w:val="199B0DF1"/>
     <w:multiLevelType w:val="multilevel"/>
     <w:tmpl w:val="005ACEDA"/>
@@ -43993,7 +46804,7 @@
       </w:pPr>
     </w:lvl>
   </w:abstractNum>
-  <w:abstractNum w:abstractNumId="6" w15:restartNumberingAfterBreak="0">
+  <w:abstractNum w:abstractNumId="7" w15:restartNumberingAfterBreak="0">
     <w:nsid w:val="1E501B0D"/>
     <w:multiLevelType w:val="multilevel"/>
     <w:tmpl w:val="E6A8613C"/>
@@ -44134,7 +46945,7 @@
       </w:rPr>
     </w:lvl>
   </w:abstractNum>
-  <w:abstractNum w:abstractNumId="7" w15:restartNumberingAfterBreak="0">
+  <w:abstractNum w:abstractNumId="8" w15:restartNumberingAfterBreak="0">
     <w:nsid w:val="21950086"/>
     <w:multiLevelType w:val="multilevel"/>
     <w:tmpl w:val="99141D74"/>
@@ -44274,7 +47085,7 @@
       </w:rPr>
     </w:lvl>
   </w:abstractNum>
-  <w:abstractNum w:abstractNumId="8" w15:restartNumberingAfterBreak="0">
+  <w:abstractNum w:abstractNumId="9" w15:restartNumberingAfterBreak="0">
     <w:nsid w:val="23B811B6"/>
     <w:multiLevelType w:val="multilevel"/>
     <w:tmpl w:val="59521018"/>
@@ -44415,7 +47226,7 @@
       </w:rPr>
     </w:lvl>
   </w:abstractNum>
-  <w:abstractNum w:abstractNumId="9" w15:restartNumberingAfterBreak="0">
+  <w:abstractNum w:abstractNumId="10" w15:restartNumberingAfterBreak="0">
     <w:nsid w:val="29BC5D8E"/>
     <w:multiLevelType w:val="multilevel"/>
     <w:tmpl w:val="BA8C2DB8"/>
@@ -44556,7 +47367,7 @@
       </w:rPr>
     </w:lvl>
   </w:abstractNum>
-  <w:abstractNum w:abstractNumId="10" w15:restartNumberingAfterBreak="0">
+  <w:abstractNum w:abstractNumId="11" w15:restartNumberingAfterBreak="0">
     <w:nsid w:val="2B923478"/>
     <w:multiLevelType w:val="multilevel"/>
     <w:tmpl w:val="53681F4E"/>
@@ -44697,7 +47508,7 @@
       </w:rPr>
     </w:lvl>
   </w:abstractNum>
-  <w:abstractNum w:abstractNumId="11" w15:restartNumberingAfterBreak="0">
+  <w:abstractNum w:abstractNumId="12" w15:restartNumberingAfterBreak="0">
     <w:nsid w:val="2E6638E9"/>
     <w:multiLevelType w:val="multilevel"/>
     <w:tmpl w:val="04C200BA"/>
@@ -44837,7 +47648,7 @@
       </w:rPr>
     </w:lvl>
   </w:abstractNum>
-  <w:abstractNum w:abstractNumId="12" w15:restartNumberingAfterBreak="0">
+  <w:abstractNum w:abstractNumId="13" w15:restartNumberingAfterBreak="0">
     <w:nsid w:val="30C112F0"/>
     <w:multiLevelType w:val="multilevel"/>
     <w:tmpl w:val="6CF46126"/>
@@ -44951,7 +47762,7 @@
       </w:pPr>
     </w:lvl>
   </w:abstractNum>
-  <w:abstractNum w:abstractNumId="13" w15:restartNumberingAfterBreak="0">
+  <w:abstractNum w:abstractNumId="14" w15:restartNumberingAfterBreak="0">
     <w:nsid w:val="321B041A"/>
     <w:multiLevelType w:val="multilevel"/>
     <w:tmpl w:val="FBA6BF1E"/>
@@ -45092,7 +47903,7 @@
       </w:rPr>
     </w:lvl>
   </w:abstractNum>
-  <w:abstractNum w:abstractNumId="14" w15:restartNumberingAfterBreak="0">
+  <w:abstractNum w:abstractNumId="15" w15:restartNumberingAfterBreak="0">
     <w:nsid w:val="3345119C"/>
     <w:multiLevelType w:val="multilevel"/>
     <w:tmpl w:val="98FA15DE"/>
@@ -45232,7 +48043,7 @@
       </w:rPr>
     </w:lvl>
   </w:abstractNum>
-  <w:abstractNum w:abstractNumId="15" w15:restartNumberingAfterBreak="0">
+  <w:abstractNum w:abstractNumId="16" w15:restartNumberingAfterBreak="0">
     <w:nsid w:val="3619177D"/>
     <w:multiLevelType w:val="multilevel"/>
     <w:tmpl w:val="B97A1180"/>
@@ -45372,7 +48183,7 @@
       </w:rPr>
     </w:lvl>
   </w:abstractNum>
-  <w:abstractNum w:abstractNumId="16" w15:restartNumberingAfterBreak="0">
+  <w:abstractNum w:abstractNumId="17" w15:restartNumberingAfterBreak="0">
     <w:nsid w:val="37C13379"/>
     <w:multiLevelType w:val="multilevel"/>
     <w:tmpl w:val="B3160810"/>
@@ -45509,7 +48320,7 @@
       </w:rPr>
     </w:lvl>
   </w:abstractNum>
-  <w:abstractNum w:abstractNumId="17" w15:restartNumberingAfterBreak="0">
+  <w:abstractNum w:abstractNumId="18" w15:restartNumberingAfterBreak="0">
     <w:nsid w:val="37E17268"/>
     <w:multiLevelType w:val="multilevel"/>
     <w:tmpl w:val="B13CE8AE"/>
@@ -45622,7 +48433,7 @@
       </w:pPr>
     </w:lvl>
   </w:abstractNum>
-  <w:abstractNum w:abstractNumId="18" w15:restartNumberingAfterBreak="0">
+  <w:abstractNum w:abstractNumId="19" w15:restartNumberingAfterBreak="0">
     <w:nsid w:val="3AD1220E"/>
     <w:multiLevelType w:val="multilevel"/>
     <w:tmpl w:val="52F625F0"/>
@@ -45762,7 +48573,93 @@
       </w:rPr>
     </w:lvl>
   </w:abstractNum>
-  <w:abstractNum w:abstractNumId="19" w15:restartNumberingAfterBreak="0">
+  <w:abstractNum w:abstractNumId="20" w15:restartNumberingAfterBreak="0">
+    <w:nsid w:val="41CA1D53"/>
+    <w:multiLevelType w:val="hybridMultilevel"/>
+    <w:tmpl w:val="45C89066"/>
+    <w:lvl w:ilvl="0" w:tplc="04090017">
+      <w:start w:val="1"/>
+      <w:numFmt w:val="lowerLetter"/>
+      <w:lvlText w:val="%1)"/>
+      <w:lvlJc w:val="left"/>
+      <w:pPr>
+        <w:ind w:left="720" w:hanging="360"/>
+      </w:pPr>
+    </w:lvl>
+    <w:lvl w:ilvl="1" w:tplc="04090019" w:tentative="1">
+      <w:start w:val="1"/>
+      <w:numFmt w:val="lowerLetter"/>
+      <w:lvlText w:val="%2."/>
+      <w:lvlJc w:val="left"/>
+      <w:pPr>
+        <w:ind w:left="1440" w:hanging="360"/>
+      </w:pPr>
+    </w:lvl>
+    <w:lvl w:ilvl="2" w:tplc="0409001B" w:tentative="1">
+      <w:start w:val="1"/>
+      <w:numFmt w:val="lowerRoman"/>
+      <w:lvlText w:val="%3."/>
+      <w:lvlJc w:val="right"/>
+      <w:pPr>
+        <w:ind w:left="2160" w:hanging="180"/>
+      </w:pPr>
+    </w:lvl>
+    <w:lvl w:ilvl="3" w:tplc="0409000F" w:tentative="1">
+      <w:start w:val="1"/>
+      <w:numFmt w:val="decimal"/>
+      <w:lvlText w:val="%4."/>
+      <w:lvlJc w:val="left"/>
+      <w:pPr>
+        <w:ind w:left="2880" w:hanging="360"/>
+      </w:pPr>
+    </w:lvl>
+    <w:lvl w:ilvl="4" w:tplc="04090019" w:tentative="1">
+      <w:start w:val="1"/>
+      <w:numFmt w:val="lowerLetter"/>
+      <w:lvlText w:val="%5."/>
+      <w:lvlJc w:val="left"/>
+      <w:pPr>
+        <w:ind w:left="3600" w:hanging="360"/>
+      </w:pPr>
+    </w:lvl>
+    <w:lvl w:ilvl="5" w:tplc="0409001B" w:tentative="1">
+      <w:start w:val="1"/>
+      <w:numFmt w:val="lowerRoman"/>
+      <w:lvlText w:val="%6."/>
+      <w:lvlJc w:val="right"/>
+      <w:pPr>
+        <w:ind w:left="4320" w:hanging="180"/>
+      </w:pPr>
+    </w:lvl>
+    <w:lvl w:ilvl="6" w:tplc="0409000F" w:tentative="1">
+      <w:start w:val="1"/>
+      <w:numFmt w:val="decimal"/>
+      <w:lvlText w:val="%7."/>
+      <w:lvlJc w:val="left"/>
+      <w:pPr>
+        <w:ind w:left="5040" w:hanging="360"/>
+      </w:pPr>
+    </w:lvl>
+    <w:lvl w:ilvl="7" w:tplc="04090019" w:tentative="1">
+      <w:start w:val="1"/>
+      <w:numFmt w:val="lowerLetter"/>
+      <w:lvlText w:val="%8."/>
+      <w:lvlJc w:val="left"/>
+      <w:pPr>
+        <w:ind w:left="5760" w:hanging="360"/>
+      </w:pPr>
+    </w:lvl>
+    <w:lvl w:ilvl="8" w:tplc="0409001B" w:tentative="1">
+      <w:start w:val="1"/>
+      <w:numFmt w:val="lowerRoman"/>
+      <w:lvlText w:val="%9."/>
+      <w:lvlJc w:val="right"/>
+      <w:pPr>
+        <w:ind w:left="6480" w:hanging="180"/>
+      </w:pPr>
+    </w:lvl>
+  </w:abstractNum>
+  <w:abstractNum w:abstractNumId="21" w15:restartNumberingAfterBreak="0">
     <w:nsid w:val="4A5F6DAA"/>
     <w:multiLevelType w:val="multilevel"/>
     <w:tmpl w:val="AFFCE40E"/>
@@ -45875,7 +48772,7 @@
       </w:pPr>
     </w:lvl>
   </w:abstractNum>
-  <w:abstractNum w:abstractNumId="20" w15:restartNumberingAfterBreak="0">
+  <w:abstractNum w:abstractNumId="22" w15:restartNumberingAfterBreak="0">
     <w:nsid w:val="4F792187"/>
     <w:multiLevelType w:val="multilevel"/>
     <w:tmpl w:val="D8AA773C"/>
@@ -46016,7 +48913,7 @@
       </w:rPr>
     </w:lvl>
   </w:abstractNum>
-  <w:abstractNum w:abstractNumId="21" w15:restartNumberingAfterBreak="0">
+  <w:abstractNum w:abstractNumId="23" w15:restartNumberingAfterBreak="0">
     <w:nsid w:val="54A167AE"/>
     <w:multiLevelType w:val="multilevel"/>
     <w:tmpl w:val="ABAECCC4"/>
@@ -46130,7 +49027,7 @@
       </w:pPr>
     </w:lvl>
   </w:abstractNum>
-  <w:abstractNum w:abstractNumId="22" w15:restartNumberingAfterBreak="0">
+  <w:abstractNum w:abstractNumId="24" w15:restartNumberingAfterBreak="0">
     <w:nsid w:val="559B6AC6"/>
     <w:multiLevelType w:val="multilevel"/>
     <w:tmpl w:val="0ADE5EF0"/>
@@ -46244,7 +49141,7 @@
       </w:pPr>
     </w:lvl>
   </w:abstractNum>
-  <w:abstractNum w:abstractNumId="23" w15:restartNumberingAfterBreak="0">
+  <w:abstractNum w:abstractNumId="25" w15:restartNumberingAfterBreak="0">
     <w:nsid w:val="56007AA8"/>
     <w:multiLevelType w:val="multilevel"/>
     <w:tmpl w:val="9B12A5BC"/>
@@ -46385,7 +49282,7 @@
       </w:rPr>
     </w:lvl>
   </w:abstractNum>
-  <w:abstractNum w:abstractNumId="24" w15:restartNumberingAfterBreak="0">
+  <w:abstractNum w:abstractNumId="26" w15:restartNumberingAfterBreak="0">
     <w:nsid w:val="58DB1EA8"/>
     <w:multiLevelType w:val="multilevel"/>
     <w:tmpl w:val="865270F2"/>
@@ -46499,7 +49396,7 @@
       </w:pPr>
     </w:lvl>
   </w:abstractNum>
-  <w:abstractNum w:abstractNumId="25" w15:restartNumberingAfterBreak="0">
+  <w:abstractNum w:abstractNumId="27" w15:restartNumberingAfterBreak="0">
     <w:nsid w:val="5C916BDA"/>
     <w:multiLevelType w:val="multilevel"/>
     <w:tmpl w:val="91F4C9CC"/>
@@ -46640,7 +49537,233 @@
       </w:rPr>
     </w:lvl>
   </w:abstractNum>
-  <w:abstractNum w:abstractNumId="26" w15:restartNumberingAfterBreak="0">
+  <w:abstractNum w:abstractNumId="28" w15:restartNumberingAfterBreak="0">
+    <w:nsid w:val="5CF74B48"/>
+    <w:multiLevelType w:val="hybridMultilevel"/>
+    <w:tmpl w:val="9A02CC7C"/>
+    <w:lvl w:ilvl="0" w:tplc="04090017">
+      <w:start w:val="1"/>
+      <w:numFmt w:val="lowerLetter"/>
+      <w:lvlText w:val="%1)"/>
+      <w:lvlJc w:val="left"/>
+      <w:pPr>
+        <w:ind w:left="720" w:hanging="360"/>
+      </w:pPr>
+    </w:lvl>
+    <w:lvl w:ilvl="1" w:tplc="04090019" w:tentative="1">
+      <w:start w:val="1"/>
+      <w:numFmt w:val="lowerLetter"/>
+      <w:lvlText w:val="%2."/>
+      <w:lvlJc w:val="left"/>
+      <w:pPr>
+        <w:ind w:left="1440" w:hanging="360"/>
+      </w:pPr>
+    </w:lvl>
+    <w:lvl w:ilvl="2" w:tplc="0409001B" w:tentative="1">
+      <w:start w:val="1"/>
+      <w:numFmt w:val="lowerRoman"/>
+      <w:lvlText w:val="%3."/>
+      <w:lvlJc w:val="right"/>
+      <w:pPr>
+        <w:ind w:left="2160" w:hanging="180"/>
+      </w:pPr>
+    </w:lvl>
+    <w:lvl w:ilvl="3" w:tplc="0409000F" w:tentative="1">
+      <w:start w:val="1"/>
+      <w:numFmt w:val="decimal"/>
+      <w:lvlText w:val="%4."/>
+      <w:lvlJc w:val="left"/>
+      <w:pPr>
+        <w:ind w:left="2880" w:hanging="360"/>
+      </w:pPr>
+    </w:lvl>
+    <w:lvl w:ilvl="4" w:tplc="04090019" w:tentative="1">
+      <w:start w:val="1"/>
+      <w:numFmt w:val="lowerLetter"/>
+      <w:lvlText w:val="%5."/>
+      <w:lvlJc w:val="left"/>
+      <w:pPr>
+        <w:ind w:left="3600" w:hanging="360"/>
+      </w:pPr>
+    </w:lvl>
+    <w:lvl w:ilvl="5" w:tplc="0409001B" w:tentative="1">
+      <w:start w:val="1"/>
+      <w:numFmt w:val="lowerRoman"/>
+      <w:lvlText w:val="%6."/>
+      <w:lvlJc w:val="right"/>
+      <w:pPr>
+        <w:ind w:left="4320" w:hanging="180"/>
+      </w:pPr>
+    </w:lvl>
+    <w:lvl w:ilvl="6" w:tplc="0409000F" w:tentative="1">
+      <w:start w:val="1"/>
+      <w:numFmt w:val="decimal"/>
+      <w:lvlText w:val="%7."/>
+      <w:lvlJc w:val="left"/>
+      <w:pPr>
+        <w:ind w:left="5040" w:hanging="360"/>
+      </w:pPr>
+    </w:lvl>
+    <w:lvl w:ilvl="7" w:tplc="04090019" w:tentative="1">
+      <w:start w:val="1"/>
+      <w:numFmt w:val="lowerLetter"/>
+      <w:lvlText w:val="%8."/>
+      <w:lvlJc w:val="left"/>
+      <w:pPr>
+        <w:ind w:left="5760" w:hanging="360"/>
+      </w:pPr>
+    </w:lvl>
+    <w:lvl w:ilvl="8" w:tplc="0409001B" w:tentative="1">
+      <w:start w:val="1"/>
+      <w:numFmt w:val="lowerRoman"/>
+      <w:lvlText w:val="%9."/>
+      <w:lvlJc w:val="right"/>
+      <w:pPr>
+        <w:ind w:left="6480" w:hanging="180"/>
+      </w:pPr>
+    </w:lvl>
+  </w:abstractNum>
+  <w:abstractNum w:abstractNumId="29" w15:restartNumberingAfterBreak="0">
+    <w:nsid w:val="64DB050A"/>
+    <w:multiLevelType w:val="multilevel"/>
+    <w:tmpl w:val="E000E73C"/>
+    <w:lvl w:ilvl="0">
+      <w:start w:val="1"/>
+      <w:numFmt w:val="bullet"/>
+      <w:lvlText w:val=""/>
+      <w:lvlJc w:val="left"/>
+      <w:pPr>
+        <w:tabs>
+          <w:tab w:val="num" w:pos="720"/>
+        </w:tabs>
+        <w:ind w:left="720" w:hanging="360"/>
+      </w:pPr>
+      <w:rPr>
+        <w:rFonts w:ascii="Symbol" w:hAnsi="Symbol" w:cs="Symbol" w:hint="default"/>
+      </w:rPr>
+    </w:lvl>
+    <w:lvl w:ilvl="1">
+      <w:start w:val="1"/>
+      <w:numFmt w:val="bullet"/>
+      <w:lvlText w:val=""/>
+      <w:lvlJc w:val="left"/>
+      <w:pPr>
+        <w:tabs>
+          <w:tab w:val="num" w:pos="1080"/>
+        </w:tabs>
+        <w:ind w:left="1080" w:hanging="360"/>
+      </w:pPr>
+      <w:rPr>
+        <w:rFonts w:ascii="Wingdings" w:hAnsi="Wingdings" w:cs="Wingdings" w:hint="default"/>
+      </w:rPr>
+    </w:lvl>
+    <w:lvl w:ilvl="2">
+      <w:start w:val="1"/>
+      <w:numFmt w:val="bullet"/>
+      <w:lvlText w:val=""/>
+      <w:lvlJc w:val="left"/>
+      <w:pPr>
+        <w:tabs>
+          <w:tab w:val="num" w:pos="1440"/>
+        </w:tabs>
+        <w:ind w:left="1440" w:hanging="360"/>
+      </w:pPr>
+      <w:rPr>
+        <w:rFonts w:ascii="Wingdings" w:hAnsi="Wingdings" w:cs="Wingdings" w:hint="default"/>
+      </w:rPr>
+    </w:lvl>
+    <w:lvl w:ilvl="3">
+      <w:start w:val="1"/>
+      <w:numFmt w:val="bullet"/>
+      <w:lvlText w:val=""/>
+      <w:lvlJc w:val="left"/>
+      <w:pPr>
+        <w:tabs>
+          <w:tab w:val="num" w:pos="1800"/>
+        </w:tabs>
+        <w:ind w:left="1800" w:hanging="360"/>
+      </w:pPr>
+      <w:rPr>
+        <w:rFonts w:ascii="Wingdings" w:hAnsi="Wingdings" w:cs="Wingdings" w:hint="default"/>
+      </w:rPr>
+    </w:lvl>
+    <w:lvl w:ilvl="4">
+      <w:start w:val="1"/>
+      <w:numFmt w:val="bullet"/>
+      <w:lvlText w:val=""/>
+      <w:lvlJc w:val="left"/>
+      <w:pPr>
+        <w:tabs>
+          <w:tab w:val="num" w:pos="2160"/>
+        </w:tabs>
+        <w:ind w:left="2160" w:hanging="360"/>
+      </w:pPr>
+      <w:rPr>
+        <w:rFonts w:ascii="Wingdings" w:hAnsi="Wingdings" w:cs="Wingdings" w:hint="default"/>
+      </w:rPr>
+    </w:lvl>
+    <w:lvl w:ilvl="5">
+      <w:start w:val="1"/>
+      <w:numFmt w:val="bullet"/>
+      <w:lvlText w:val=""/>
+      <w:lvlJc w:val="left"/>
+      <w:pPr>
+        <w:tabs>
+          <w:tab w:val="num" w:pos="2520"/>
+        </w:tabs>
+        <w:ind w:left="2520" w:hanging="360"/>
+      </w:pPr>
+      <w:rPr>
+        <w:rFonts w:ascii="Wingdings" w:hAnsi="Wingdings" w:cs="Wingdings" w:hint="default"/>
+      </w:rPr>
+    </w:lvl>
+    <w:lvl w:ilvl="6">
+      <w:start w:val="1"/>
+      <w:numFmt w:val="bullet"/>
+      <w:lvlText w:val=""/>
+      <w:lvlJc w:val="left"/>
+      <w:pPr>
+        <w:tabs>
+          <w:tab w:val="num" w:pos="2880"/>
+        </w:tabs>
+        <w:ind w:left="2880" w:hanging="360"/>
+      </w:pPr>
+      <w:rPr>
+        <w:rFonts w:ascii="Wingdings" w:hAnsi="Wingdings" w:cs="Wingdings" w:hint="default"/>
+      </w:rPr>
+    </w:lvl>
+    <w:lvl w:ilvl="7">
+      <w:start w:val="1"/>
+      <w:numFmt w:val="bullet"/>
+      <w:lvlText w:val=""/>
+      <w:lvlJc w:val="left"/>
+      <w:pPr>
+        <w:tabs>
+          <w:tab w:val="num" w:pos="3240"/>
+        </w:tabs>
+        <w:ind w:left="3240" w:hanging="360"/>
+      </w:pPr>
+      <w:rPr>
+        <w:rFonts w:ascii="Wingdings" w:hAnsi="Wingdings" w:cs="Wingdings" w:hint="default"/>
+      </w:rPr>
+    </w:lvl>
+    <w:lvl w:ilvl="8">
+      <w:start w:val="1"/>
+      <w:numFmt w:val="bullet"/>
+      <w:lvlText w:val=""/>
+      <w:lvlJc w:val="left"/>
+      <w:pPr>
+        <w:tabs>
+          <w:tab w:val="num" w:pos="3600"/>
+        </w:tabs>
+        <w:ind w:left="3600" w:hanging="360"/>
+      </w:pPr>
+      <w:rPr>
+        <w:rFonts w:ascii="Wingdings" w:hAnsi="Wingdings" w:cs="Wingdings" w:hint="default"/>
+      </w:rPr>
+    </w:lvl>
+  </w:abstractNum>
+  <w:abstractNum w:abstractNumId="30" w15:restartNumberingAfterBreak="0">
     <w:nsid w:val="65F24AA6"/>
     <w:multiLevelType w:val="multilevel"/>
     <w:tmpl w:val="FCF61BBC"/>
@@ -46754,7 +49877,7 @@
       </w:pPr>
     </w:lvl>
   </w:abstractNum>
-  <w:abstractNum w:abstractNumId="27" w15:restartNumberingAfterBreak="0">
+  <w:abstractNum w:abstractNumId="31" w15:restartNumberingAfterBreak="0">
     <w:nsid w:val="664061B5"/>
     <w:multiLevelType w:val="multilevel"/>
     <w:tmpl w:val="5478EFC4"/>
@@ -46895,7 +50018,7 @@
       </w:rPr>
     </w:lvl>
   </w:abstractNum>
-  <w:abstractNum w:abstractNumId="28" w15:restartNumberingAfterBreak="0">
+  <w:abstractNum w:abstractNumId="32" w15:restartNumberingAfterBreak="0">
     <w:nsid w:val="67B5494A"/>
     <w:multiLevelType w:val="multilevel"/>
     <w:tmpl w:val="D41CAF1E"/>
@@ -47008,7 +50131,7 @@
       </w:pPr>
     </w:lvl>
   </w:abstractNum>
-  <w:abstractNum w:abstractNumId="29" w15:restartNumberingAfterBreak="0">
+  <w:abstractNum w:abstractNumId="33" w15:restartNumberingAfterBreak="0">
     <w:nsid w:val="68636795"/>
     <w:multiLevelType w:val="multilevel"/>
     <w:tmpl w:val="2AB48D24"/>
@@ -47121,7 +50244,93 @@
       </w:pPr>
     </w:lvl>
   </w:abstractNum>
-  <w:abstractNum w:abstractNumId="30" w15:restartNumberingAfterBreak="0">
+  <w:abstractNum w:abstractNumId="34" w15:restartNumberingAfterBreak="0">
+    <w:nsid w:val="69024729"/>
+    <w:multiLevelType w:val="hybridMultilevel"/>
+    <w:tmpl w:val="7B2A5F0C"/>
+    <w:lvl w:ilvl="0" w:tplc="04090017">
+      <w:start w:val="1"/>
+      <w:numFmt w:val="lowerLetter"/>
+      <w:lvlText w:val="%1)"/>
+      <w:lvlJc w:val="left"/>
+      <w:pPr>
+        <w:ind w:left="720" w:hanging="360"/>
+      </w:pPr>
+    </w:lvl>
+    <w:lvl w:ilvl="1" w:tplc="04090019" w:tentative="1">
+      <w:start w:val="1"/>
+      <w:numFmt w:val="lowerLetter"/>
+      <w:lvlText w:val="%2."/>
+      <w:lvlJc w:val="left"/>
+      <w:pPr>
+        <w:ind w:left="1440" w:hanging="360"/>
+      </w:pPr>
+    </w:lvl>
+    <w:lvl w:ilvl="2" w:tplc="0409001B" w:tentative="1">
+      <w:start w:val="1"/>
+      <w:numFmt w:val="lowerRoman"/>
+      <w:lvlText w:val="%3."/>
+      <w:lvlJc w:val="right"/>
+      <w:pPr>
+        <w:ind w:left="2160" w:hanging="180"/>
+      </w:pPr>
+    </w:lvl>
+    <w:lvl w:ilvl="3" w:tplc="0409000F" w:tentative="1">
+      <w:start w:val="1"/>
+      <w:numFmt w:val="decimal"/>
+      <w:lvlText w:val="%4."/>
+      <w:lvlJc w:val="left"/>
+      <w:pPr>
+        <w:ind w:left="2880" w:hanging="360"/>
+      </w:pPr>
+    </w:lvl>
+    <w:lvl w:ilvl="4" w:tplc="04090019" w:tentative="1">
+      <w:start w:val="1"/>
+      <w:numFmt w:val="lowerLetter"/>
+      <w:lvlText w:val="%5."/>
+      <w:lvlJc w:val="left"/>
+      <w:pPr>
+        <w:ind w:left="3600" w:hanging="360"/>
+      </w:pPr>
+    </w:lvl>
+    <w:lvl w:ilvl="5" w:tplc="0409001B" w:tentative="1">
+      <w:start w:val="1"/>
+      <w:numFmt w:val="lowerRoman"/>
+      <w:lvlText w:val="%6."/>
+      <w:lvlJc w:val="right"/>
+      <w:pPr>
+        <w:ind w:left="4320" w:hanging="180"/>
+      </w:pPr>
+    </w:lvl>
+    <w:lvl w:ilvl="6" w:tplc="0409000F" w:tentative="1">
+      <w:start w:val="1"/>
+      <w:numFmt w:val="decimal"/>
+      <w:lvlText w:val="%7."/>
+      <w:lvlJc w:val="left"/>
+      <w:pPr>
+        <w:ind w:left="5040" w:hanging="360"/>
+      </w:pPr>
+    </w:lvl>
+    <w:lvl w:ilvl="7" w:tplc="04090019" w:tentative="1">
+      <w:start w:val="1"/>
+      <w:numFmt w:val="lowerLetter"/>
+      <w:lvlText w:val="%8."/>
+      <w:lvlJc w:val="left"/>
+      <w:pPr>
+        <w:ind w:left="5760" w:hanging="360"/>
+      </w:pPr>
+    </w:lvl>
+    <w:lvl w:ilvl="8" w:tplc="0409001B" w:tentative="1">
+      <w:start w:val="1"/>
+      <w:numFmt w:val="lowerRoman"/>
+      <w:lvlText w:val="%9."/>
+      <w:lvlJc w:val="right"/>
+      <w:pPr>
+        <w:ind w:left="6480" w:hanging="180"/>
+      </w:pPr>
+    </w:lvl>
+  </w:abstractNum>
+  <w:abstractNum w:abstractNumId="35" w15:restartNumberingAfterBreak="0">
     <w:nsid w:val="69FF20E7"/>
     <w:multiLevelType w:val="multilevel"/>
     <w:tmpl w:val="CFB87790"/>
@@ -47261,7 +50470,7 @@
       </w:rPr>
     </w:lvl>
   </w:abstractNum>
-  <w:abstractNum w:abstractNumId="31" w15:restartNumberingAfterBreak="0">
+  <w:abstractNum w:abstractNumId="36" w15:restartNumberingAfterBreak="0">
     <w:nsid w:val="796A1824"/>
     <w:multiLevelType w:val="multilevel"/>
     <w:tmpl w:val="8FB48A6C"/>
@@ -47402,7 +50611,7 @@
       </w:rPr>
     </w:lvl>
   </w:abstractNum>
-  <w:abstractNum w:abstractNumId="32" w15:restartNumberingAfterBreak="0">
+  <w:abstractNum w:abstractNumId="37" w15:restartNumberingAfterBreak="0">
     <w:nsid w:val="7EBA7C26"/>
     <w:multiLevelType w:val="multilevel"/>
     <w:tmpl w:val="3A842A5E"/>
@@ -47547,100 +50756,115 @@
     <w:abstractNumId w:val="1"/>
   </w:num>
   <w:num w:numId="2">
-    <w:abstractNumId w:val="30"/>
+    <w:abstractNumId w:val="35"/>
   </w:num>
   <w:num w:numId="3">
-    <w:abstractNumId w:val="18"/>
+    <w:abstractNumId w:val="19"/>
   </w:num>
   <w:num w:numId="4">
-    <w:abstractNumId w:val="28"/>
+    <w:abstractNumId w:val="32"/>
   </w:num>
   <w:num w:numId="5">
-    <w:abstractNumId w:val="20"/>
+    <w:abstractNumId w:val="22"/>
   </w:num>
   <w:num w:numId="6">
-    <w:abstractNumId w:val="23"/>
+    <w:abstractNumId w:val="25"/>
   </w:num>
   <w:num w:numId="7">
-    <w:abstractNumId w:val="25"/>
+    <w:abstractNumId w:val="27"/>
   </w:num>
   <w:num w:numId="8">
     <w:abstractNumId w:val="0"/>
   </w:num>
   <w:num w:numId="9">
+    <w:abstractNumId w:val="36"/>
+  </w:num>
+  <w:num w:numId="10">
+    <w:abstractNumId w:val="30"/>
+  </w:num>
+  <w:num w:numId="11">
+    <w:abstractNumId w:val="13"/>
+  </w:num>
+  <w:num w:numId="12">
+    <w:abstractNumId w:val="12"/>
+  </w:num>
+  <w:num w:numId="13">
+    <w:abstractNumId w:val="7"/>
+  </w:num>
+  <w:num w:numId="14">
     <w:abstractNumId w:val="31"/>
   </w:num>
-  <w:num w:numId="10">
+  <w:num w:numId="15">
     <w:abstractNumId w:val="26"/>
   </w:num>
-  <w:num w:numId="11">
-    <w:abstractNumId w:val="12"/>
+  <w:num w:numId="16">
+    <w:abstractNumId w:val="14"/>
   </w:num>
-  <w:num w:numId="12">
+  <w:num w:numId="17">
     <w:abstractNumId w:val="11"/>
   </w:num>
-  <w:num w:numId="13">
+  <w:num w:numId="18">
+    <w:abstractNumId w:val="10"/>
+  </w:num>
+  <w:num w:numId="19">
+    <w:abstractNumId w:val="9"/>
+  </w:num>
+  <w:num w:numId="20">
+    <w:abstractNumId w:val="24"/>
+  </w:num>
+  <w:num w:numId="21">
+    <w:abstractNumId w:val="23"/>
+  </w:num>
+  <w:num w:numId="22">
+    <w:abstractNumId w:val="37"/>
+  </w:num>
+  <w:num w:numId="23">
+    <w:abstractNumId w:val="33"/>
+  </w:num>
+  <w:num w:numId="24">
     <w:abstractNumId w:val="6"/>
   </w:num>
-  <w:num w:numId="14">
-    <w:abstractNumId w:val="27"/>
+  <w:num w:numId="25">
+    <w:abstractNumId w:val="5"/>
   </w:num>
-  <w:num w:numId="15">
-    <w:abstractNumId w:val="24"/>
+  <w:num w:numId="26">
+    <w:abstractNumId w:val="17"/>
   </w:num>
-  <w:num w:numId="16">
-    <w:abstractNumId w:val="13"/>
+  <w:num w:numId="27">
+    <w:abstractNumId w:val="21"/>
   </w:num>
-  <w:num w:numId="17">
-    <w:abstractNumId w:val="10"/>
+  <w:num w:numId="28">
+    <w:abstractNumId w:val="18"/>
   </w:num>
-  <w:num w:numId="18">
-    <w:abstractNumId w:val="9"/>
+  <w:num w:numId="29">
+    <w:abstractNumId w:val="4"/>
   </w:num>
-  <w:num w:numId="19">
+  <w:num w:numId="30">
+    <w:abstractNumId w:val="3"/>
+  </w:num>
+  <w:num w:numId="31">
     <w:abstractNumId w:val="8"/>
   </w:num>
-  <w:num w:numId="20">
-    <w:abstractNumId w:val="22"/>
+  <w:num w:numId="32">
+    <w:abstractNumId w:val="15"/>
   </w:num>
-  <w:num w:numId="21">
-    <w:abstractNumId w:val="21"/>
+  <w:num w:numId="33">
+    <w:abstractNumId w:val="16"/>
   </w:num>
-  <w:num w:numId="22">
-    <w:abstractNumId w:val="32"/>
+  <w:num w:numId="34">
+    <w:abstractNumId w:val="2"/>
   </w:num>
-  <w:num w:numId="23">
+  <w:num w:numId="35">
     <w:abstractNumId w:val="29"/>
   </w:num>
-  <w:num w:numId="24">
-    <w:abstractNumId w:val="5"/>
+  <w:num w:numId="36">
+    <w:abstractNumId w:val="28"/>
   </w:num>
-  <w:num w:numId="25">
-    <w:abstractNumId w:val="4"/>
+  <w:num w:numId="37">
+    <w:abstractNumId w:val="34"/>
   </w:num>
-  <w:num w:numId="26">
-    <w:abstractNumId w:val="16"/>
-  </w:num>
-  <w:num w:numId="27">
-    <w:abstractNumId w:val="19"/>
-  </w:num>
-  <w:num w:numId="28">
-    <w:abstractNumId w:val="17"/>
-  </w:num>
-  <w:num w:numId="29">
-    <w:abstractNumId w:val="3"/>
-  </w:num>
-  <w:num w:numId="30">
-    <w:abstractNumId w:val="2"/>
-  </w:num>
-  <w:num w:numId="31">
-    <w:abstractNumId w:val="7"/>
-  </w:num>
-  <w:num w:numId="32">
-    <w:abstractNumId w:val="14"/>
-  </w:num>
-  <w:num w:numId="33">
-    <w:abstractNumId w:val="15"/>
+  <w:num w:numId="38">
+    <w:abstractNumId w:val="20"/>
   </w:num>
 </w:numbering>
 </file>
@@ -47838,7 +51062,7 @@
     <w:lsdException w:name="Medium Shading 2 Accent 1" w:uiPriority="64"/>
     <w:lsdException w:name="Medium List 1 Accent 1" w:uiPriority="65"/>
     <w:lsdException w:name="Revision" w:semiHidden="1"/>
-    <w:lsdException w:name="List Paragraph" w:uiPriority="34" w:qFormat="1"/>
+    <w:lsdException w:name="List Paragraph" w:uiPriority="0" w:qFormat="1"/>
     <w:lsdException w:name="Quote" w:uiPriority="29" w:qFormat="1"/>
     <w:lsdException w:name="Intense Quote" w:uiPriority="30" w:qFormat="1"/>
     <w:lsdException w:name="Medium List 2 Accent 1" w:uiPriority="66"/>
@@ -48291,7 +51515,6 @@
   <w:style w:type="paragraph" w:styleId="ListParagraph">
     <w:name w:val="List Paragraph"/>
     <w:basedOn w:val="Normal"/>
-    <w:uiPriority w:val="34"/>
     <w:qFormat/>
     <w:rsid w:val="00595A73"/>
     <w:pPr>

--- a/DRAFT Intern report (1).docx
+++ b/DRAFT Intern report (1).docx
@@ -2361,6 +2361,9 @@
         </w:tc>
       </w:tr>
       <w:tr>
+        <w:trPr>
+          <w:trHeight w:val="828"/>
+        </w:trPr>
         <w:tc>
           <w:tcPr>
             <w:tcW w:w="3452" w:type="dxa"/>
@@ -2407,21 +2410,21 @@
                 <w:rFonts w:ascii="Times New Roman" w:hAnsi="Times New Roman"/>
                 <w:b/>
               </w:rPr>
-              <w:t>e-</w:t>
+              <w:t>Masterplan on Automation</w:t>
             </w:r>
             <w:r>
               <w:rPr>
                 <w:rFonts w:ascii="Times New Roman" w:hAnsi="Times New Roman"/>
                 <w:b/>
               </w:rPr>
-              <w:t xml:space="preserve">Governance </w:t>
+              <w:t xml:space="preserve"> for Smart Water Management:</w:t>
             </w:r>
             <w:r>
               <w:rPr>
                 <w:rFonts w:ascii="Times New Roman" w:hAnsi="Times New Roman"/>
                 <w:b/>
               </w:rPr>
-              <w:t>Masterplan for Digital Bangladesh</w:t>
+              <w:t xml:space="preserve"> Digital WASA</w:t>
             </w:r>
           </w:p>
         </w:tc>
@@ -2480,6 +2483,12 @@
                 <w:rFonts w:ascii="Times New Roman" w:hAnsi="Times New Roman"/>
               </w:rPr>
             </w:pPr>
+            <w:r>
+              <w:rPr>
+                <w:rFonts w:ascii="Times New Roman" w:hAnsi="Times New Roman"/>
+              </w:rPr>
+              <w:t>Introduction</w:t>
+            </w:r>
           </w:p>
         </w:tc>
         <w:tc>
@@ -2536,6 +2545,18 @@
                 <w:rFonts w:ascii="Times New Roman" w:hAnsi="Times New Roman"/>
               </w:rPr>
             </w:pPr>
+            <w:r>
+              <w:rPr>
+                <w:rFonts w:ascii="Times New Roman" w:hAnsi="Times New Roman"/>
+              </w:rPr>
+              <w:t>Existing Status</w:t>
+            </w:r>
+            <w:r>
+              <w:rPr>
+                <w:rFonts w:ascii="Times New Roman" w:hAnsi="Times New Roman"/>
+              </w:rPr>
+              <w:t xml:space="preserve"> of SCADA</w:t>
+            </w:r>
           </w:p>
         </w:tc>
         <w:tc>
@@ -2592,6 +2613,14 @@
                 <w:rFonts w:ascii="Times New Roman" w:hAnsi="Times New Roman"/>
               </w:rPr>
             </w:pPr>
+            <w:bookmarkStart w:id="1" w:name="_Hlk98541287"/>
+            <w:r>
+              <w:rPr>
+                <w:rFonts w:ascii="Times New Roman" w:hAnsi="Times New Roman"/>
+              </w:rPr>
+              <w:t>Dividing the Requirements</w:t>
+            </w:r>
+            <w:bookmarkEnd w:id="1"/>
           </w:p>
         </w:tc>
         <w:tc>
@@ -2648,6 +2677,12 @@
                 <w:rFonts w:ascii="Times New Roman" w:hAnsi="Times New Roman"/>
               </w:rPr>
             </w:pPr>
+            <w:r>
+              <w:rPr>
+                <w:rFonts w:ascii="Times New Roman" w:hAnsi="Times New Roman"/>
+              </w:rPr>
+              <w:t>Compatibility</w:t>
+            </w:r>
           </w:p>
         </w:tc>
         <w:tc>
@@ -2704,6 +2739,12 @@
                 <w:rFonts w:ascii="Times New Roman" w:hAnsi="Times New Roman"/>
               </w:rPr>
             </w:pPr>
+            <w:r>
+              <w:rPr>
+                <w:rFonts w:ascii="Times New Roman" w:hAnsi="Times New Roman"/>
+              </w:rPr>
+              <w:t>Integration</w:t>
+            </w:r>
           </w:p>
         </w:tc>
         <w:tc>
@@ -2760,6 +2801,12 @@
                 <w:rFonts w:ascii="Times New Roman" w:hAnsi="Times New Roman"/>
               </w:rPr>
             </w:pPr>
+            <w:r>
+              <w:rPr>
+                <w:rFonts w:ascii="Times New Roman" w:hAnsi="Times New Roman"/>
+              </w:rPr>
+              <w:t>Proposed Common Platform</w:t>
+            </w:r>
           </w:p>
         </w:tc>
         <w:tc>
@@ -2816,6 +2863,12 @@
                 <w:rFonts w:ascii="Times New Roman" w:hAnsi="Times New Roman"/>
               </w:rPr>
             </w:pPr>
+            <w:r>
+              <w:rPr>
+                <w:rFonts w:ascii="Times New Roman" w:hAnsi="Times New Roman"/>
+              </w:rPr>
+              <w:t>Specification</w:t>
+            </w:r>
           </w:p>
         </w:tc>
         <w:tc>
@@ -2853,13 +2906,6 @@
                 <w:rFonts w:ascii="Times New Roman" w:hAnsi="Times New Roman"/>
               </w:rPr>
             </w:pPr>
-            <w:r>
-              <w:rPr>
-                <w:rFonts w:ascii="Times New Roman" w:hAnsi="Times New Roman"/>
-                <w:b/>
-              </w:rPr>
-              <w:t>Chapter 05</w:t>
-            </w:r>
           </w:p>
         </w:tc>
         <w:tc>
@@ -2882,9 +2928,8 @@
             <w:r>
               <w:rPr>
                 <w:rFonts w:ascii="Times New Roman" w:hAnsi="Times New Roman"/>
-                <w:b/>
-              </w:rPr>
-              <w:t>Dhaka WASA Masterplan on Automation: Digital Dhaka WASA</w:t>
+              </w:rPr>
+              <w:t>Standard Communication Network and Protocols</w:t>
             </w:r>
           </w:p>
         </w:tc>
@@ -2998,6 +3043,22 @@
                 <w:rFonts w:ascii="Times New Roman" w:hAnsi="Times New Roman"/>
               </w:rPr>
             </w:pPr>
+            <w:r>
+              <w:rPr>
+                <w:rFonts w:ascii="Times New Roman" w:hAnsi="Times New Roman"/>
+              </w:rPr>
+              <w:t>Data Center Specification</w:t>
+            </w:r>
+          </w:p>
+          <w:p>
+            <w:pPr>
+              <w:widowControl w:val="0"/>
+              <w:spacing w:line="319" w:lineRule="auto"/>
+              <w:outlineLvl w:val="0"/>
+              <w:rPr>
+                <w:rFonts w:ascii="Times New Roman" w:hAnsi="Times New Roman"/>
+              </w:rPr>
+            </w:pPr>
           </w:p>
         </w:tc>
         <w:tc>
@@ -3047,6 +3108,22 @@
           </w:tcPr>
           <w:p>
             <w:pPr>
+              <w:widowControl w:val="0"/>
+              <w:spacing w:line="319" w:lineRule="auto"/>
+              <w:outlineLvl w:val="0"/>
+              <w:rPr>
+                <w:rFonts w:ascii="Times New Roman" w:hAnsi="Times New Roman"/>
+              </w:rPr>
+            </w:pPr>
+            <w:r>
+              <w:rPr>
+                <w:rFonts w:ascii="Times New Roman" w:hAnsi="Times New Roman"/>
+              </w:rPr>
+              <w:t>SCADA Software</w:t>
+            </w:r>
+          </w:p>
+          <w:p>
+            <w:pPr>
               <w:pStyle w:val="TableContents"/>
               <w:rPr>
                 <w:rFonts w:ascii="Times New Roman" w:hAnsi="Times New Roman"/>
@@ -3101,6 +3178,22 @@
           </w:tcPr>
           <w:p>
             <w:pPr>
+              <w:widowControl w:val="0"/>
+              <w:spacing w:line="319" w:lineRule="auto"/>
+              <w:outlineLvl w:val="0"/>
+              <w:rPr>
+                <w:rFonts w:ascii="Times New Roman" w:hAnsi="Times New Roman"/>
+              </w:rPr>
+            </w:pPr>
+            <w:r>
+              <w:rPr>
+                <w:rFonts w:ascii="Times New Roman" w:hAnsi="Times New Roman"/>
+              </w:rPr>
+              <w:t>Server, Storage and Network and Video WALL</w:t>
+            </w:r>
+          </w:p>
+          <w:p>
+            <w:pPr>
               <w:pStyle w:val="TableContents"/>
               <w:rPr>
                 <w:rFonts w:ascii="Times New Roman" w:hAnsi="Times New Roman"/>
@@ -3155,6 +3248,22 @@
           </w:tcPr>
           <w:p>
             <w:pPr>
+              <w:widowControl w:val="0"/>
+              <w:spacing w:line="319" w:lineRule="auto"/>
+              <w:outlineLvl w:val="0"/>
+              <w:rPr>
+                <w:rFonts w:ascii="Times New Roman" w:hAnsi="Times New Roman"/>
+              </w:rPr>
+            </w:pPr>
+            <w:r>
+              <w:rPr>
+                <w:rFonts w:ascii="Times New Roman" w:hAnsi="Times New Roman"/>
+              </w:rPr>
+              <w:t>Technical Recommendation</w:t>
+            </w:r>
+          </w:p>
+          <w:p>
+            <w:pPr>
               <w:pStyle w:val="TableContents"/>
               <w:rPr>
                 <w:rFonts w:ascii="Times New Roman" w:hAnsi="Times New Roman"/>
@@ -3209,7 +3318,327 @@
           </w:tcPr>
           <w:p>
             <w:pPr>
-              <w:pStyle w:val="TableContents"/>
+              <w:widowControl w:val="0"/>
+              <w:spacing w:line="319" w:lineRule="auto"/>
+              <w:outlineLvl w:val="0"/>
+              <w:rPr>
+                <w:rFonts w:ascii="Times New Roman" w:hAnsi="Times New Roman"/>
+              </w:rPr>
+            </w:pPr>
+            <w:r>
+              <w:rPr>
+                <w:rFonts w:ascii="Times New Roman" w:hAnsi="Times New Roman"/>
+              </w:rPr>
+              <w:t>Major Component of Complete SCADA</w:t>
+            </w:r>
+          </w:p>
+          <w:p>
+            <w:pPr>
+              <w:pStyle w:val="TableContents"/>
+              <w:rPr>
+                <w:rFonts w:ascii="Times New Roman" w:hAnsi="Times New Roman"/>
+              </w:rPr>
+            </w:pPr>
+          </w:p>
+        </w:tc>
+        <w:tc>
+          <w:tcPr>
+            <w:tcW w:w="3367" w:type="dxa"/>
+            <w:tcBorders>
+              <w:left w:val="single" w:sz="2" w:space="0" w:color="000000"/>
+              <w:bottom w:val="single" w:sz="2" w:space="0" w:color="000000"/>
+              <w:right w:val="single" w:sz="2" w:space="0" w:color="000000"/>
+            </w:tcBorders>
+          </w:tcPr>
+          <w:p>
+            <w:pPr>
+              <w:pStyle w:val="TableContents"/>
+              <w:rPr>
+                <w:rFonts w:ascii="Times New Roman" w:hAnsi="Times New Roman"/>
+              </w:rPr>
+            </w:pPr>
+          </w:p>
+        </w:tc>
+      </w:tr>
+      <w:tr>
+        <w:tc>
+          <w:tcPr>
+            <w:tcW w:w="3452" w:type="dxa"/>
+            <w:tcBorders>
+              <w:left w:val="single" w:sz="2" w:space="0" w:color="000000"/>
+              <w:bottom w:val="single" w:sz="2" w:space="0" w:color="000000"/>
+            </w:tcBorders>
+          </w:tcPr>
+          <w:p>
+            <w:pPr>
+              <w:pStyle w:val="TableContents"/>
+              <w:rPr>
+                <w:rFonts w:ascii="Times New Roman" w:hAnsi="Times New Roman"/>
+              </w:rPr>
+            </w:pPr>
+          </w:p>
+        </w:tc>
+        <w:tc>
+          <w:tcPr>
+            <w:tcW w:w="3441" w:type="dxa"/>
+            <w:tcBorders>
+              <w:left w:val="single" w:sz="2" w:space="0" w:color="000000"/>
+              <w:bottom w:val="single" w:sz="2" w:space="0" w:color="000000"/>
+            </w:tcBorders>
+          </w:tcPr>
+          <w:p>
+            <w:pPr>
+              <w:widowControl w:val="0"/>
+              <w:spacing w:line="319" w:lineRule="auto"/>
+              <w:outlineLvl w:val="0"/>
+              <w:rPr>
+                <w:rFonts w:ascii="Times New Roman" w:hAnsi="Times New Roman"/>
+              </w:rPr>
+            </w:pPr>
+            <w:r>
+              <w:rPr>
+                <w:rFonts w:ascii="Times New Roman" w:hAnsi="Times New Roman"/>
+              </w:rPr>
+              <w:t>Field Device: The following category devices should be used</w:t>
+            </w:r>
+          </w:p>
+        </w:tc>
+        <w:tc>
+          <w:tcPr>
+            <w:tcW w:w="3367" w:type="dxa"/>
+            <w:tcBorders>
+              <w:left w:val="single" w:sz="2" w:space="0" w:color="000000"/>
+              <w:bottom w:val="single" w:sz="2" w:space="0" w:color="000000"/>
+              <w:right w:val="single" w:sz="2" w:space="0" w:color="000000"/>
+            </w:tcBorders>
+          </w:tcPr>
+          <w:p>
+            <w:pPr>
+              <w:pStyle w:val="TableContents"/>
+              <w:rPr>
+                <w:rFonts w:ascii="Times New Roman" w:hAnsi="Times New Roman"/>
+              </w:rPr>
+            </w:pPr>
+          </w:p>
+        </w:tc>
+      </w:tr>
+      <w:tr>
+        <w:tc>
+          <w:tcPr>
+            <w:tcW w:w="3452" w:type="dxa"/>
+            <w:tcBorders>
+              <w:left w:val="single" w:sz="2" w:space="0" w:color="000000"/>
+              <w:bottom w:val="single" w:sz="2" w:space="0" w:color="000000"/>
+            </w:tcBorders>
+          </w:tcPr>
+          <w:p>
+            <w:pPr>
+              <w:pStyle w:val="TableContents"/>
+              <w:rPr>
+                <w:rFonts w:ascii="Times New Roman" w:hAnsi="Times New Roman"/>
+              </w:rPr>
+            </w:pPr>
+          </w:p>
+        </w:tc>
+        <w:tc>
+          <w:tcPr>
+            <w:tcW w:w="3441" w:type="dxa"/>
+            <w:tcBorders>
+              <w:left w:val="single" w:sz="2" w:space="0" w:color="000000"/>
+              <w:bottom w:val="single" w:sz="2" w:space="0" w:color="000000"/>
+            </w:tcBorders>
+          </w:tcPr>
+          <w:p>
+            <w:pPr>
+              <w:widowControl w:val="0"/>
+              <w:spacing w:line="319" w:lineRule="auto"/>
+              <w:outlineLvl w:val="0"/>
+              <w:rPr>
+                <w:rFonts w:ascii="Times New Roman" w:hAnsi="Times New Roman"/>
+              </w:rPr>
+            </w:pPr>
+            <w:r>
+              <w:rPr>
+                <w:rFonts w:ascii="Times New Roman" w:hAnsi="Times New Roman"/>
+              </w:rPr>
+              <w:t>Generic Specification of SCADA Application packages</w:t>
+            </w:r>
+          </w:p>
+        </w:tc>
+        <w:tc>
+          <w:tcPr>
+            <w:tcW w:w="3367" w:type="dxa"/>
+            <w:tcBorders>
+              <w:left w:val="single" w:sz="2" w:space="0" w:color="000000"/>
+              <w:bottom w:val="single" w:sz="2" w:space="0" w:color="000000"/>
+              <w:right w:val="single" w:sz="2" w:space="0" w:color="000000"/>
+            </w:tcBorders>
+          </w:tcPr>
+          <w:p>
+            <w:pPr>
+              <w:pStyle w:val="TableContents"/>
+              <w:rPr>
+                <w:rFonts w:ascii="Times New Roman" w:hAnsi="Times New Roman"/>
+              </w:rPr>
+            </w:pPr>
+          </w:p>
+        </w:tc>
+      </w:tr>
+      <w:tr>
+        <w:tc>
+          <w:tcPr>
+            <w:tcW w:w="3452" w:type="dxa"/>
+            <w:tcBorders>
+              <w:left w:val="single" w:sz="2" w:space="0" w:color="000000"/>
+              <w:bottom w:val="single" w:sz="2" w:space="0" w:color="000000"/>
+            </w:tcBorders>
+          </w:tcPr>
+          <w:p>
+            <w:pPr>
+              <w:pStyle w:val="TableContents"/>
+              <w:rPr>
+                <w:rFonts w:ascii="Times New Roman" w:hAnsi="Times New Roman"/>
+              </w:rPr>
+            </w:pPr>
+          </w:p>
+        </w:tc>
+        <w:tc>
+          <w:tcPr>
+            <w:tcW w:w="3441" w:type="dxa"/>
+            <w:tcBorders>
+              <w:left w:val="single" w:sz="2" w:space="0" w:color="000000"/>
+              <w:bottom w:val="single" w:sz="2" w:space="0" w:color="000000"/>
+            </w:tcBorders>
+          </w:tcPr>
+          <w:p>
+            <w:pPr>
+              <w:widowControl w:val="0"/>
+              <w:spacing w:line="319" w:lineRule="auto"/>
+              <w:outlineLvl w:val="0"/>
+              <w:rPr>
+                <w:rFonts w:ascii="Times New Roman" w:hAnsi="Times New Roman"/>
+              </w:rPr>
+            </w:pPr>
+            <w:r>
+              <w:rPr>
+                <w:rFonts w:ascii="Times New Roman" w:hAnsi="Times New Roman"/>
+              </w:rPr>
+              <w:t>General Recommendation</w:t>
+            </w:r>
+          </w:p>
+        </w:tc>
+        <w:tc>
+          <w:tcPr>
+            <w:tcW w:w="3367" w:type="dxa"/>
+            <w:tcBorders>
+              <w:left w:val="single" w:sz="2" w:space="0" w:color="000000"/>
+              <w:bottom w:val="single" w:sz="2" w:space="0" w:color="000000"/>
+              <w:right w:val="single" w:sz="2" w:space="0" w:color="000000"/>
+            </w:tcBorders>
+          </w:tcPr>
+          <w:p>
+            <w:pPr>
+              <w:pStyle w:val="TableContents"/>
+              <w:rPr>
+                <w:rFonts w:ascii="Times New Roman" w:hAnsi="Times New Roman"/>
+              </w:rPr>
+            </w:pPr>
+          </w:p>
+        </w:tc>
+      </w:tr>
+      <w:tr>
+        <w:tc>
+          <w:tcPr>
+            <w:tcW w:w="3452" w:type="dxa"/>
+            <w:tcBorders>
+              <w:left w:val="single" w:sz="2" w:space="0" w:color="000000"/>
+              <w:bottom w:val="single" w:sz="2" w:space="0" w:color="000000"/>
+            </w:tcBorders>
+          </w:tcPr>
+          <w:p>
+            <w:pPr>
+              <w:pStyle w:val="TableContents"/>
+              <w:rPr>
+                <w:rFonts w:ascii="Times New Roman" w:hAnsi="Times New Roman"/>
+              </w:rPr>
+            </w:pPr>
+          </w:p>
+        </w:tc>
+        <w:tc>
+          <w:tcPr>
+            <w:tcW w:w="3441" w:type="dxa"/>
+            <w:tcBorders>
+              <w:left w:val="single" w:sz="2" w:space="0" w:color="000000"/>
+              <w:bottom w:val="single" w:sz="2" w:space="0" w:color="000000"/>
+            </w:tcBorders>
+          </w:tcPr>
+          <w:p>
+            <w:pPr>
+              <w:widowControl w:val="0"/>
+              <w:spacing w:line="319" w:lineRule="auto"/>
+              <w:outlineLvl w:val="0"/>
+              <w:rPr>
+                <w:rFonts w:ascii="Times New Roman" w:hAnsi="Times New Roman"/>
+              </w:rPr>
+            </w:pPr>
+            <w:r>
+              <w:rPr>
+                <w:rFonts w:ascii="Times New Roman" w:hAnsi="Times New Roman"/>
+              </w:rPr>
+              <w:t>Conclusion</w:t>
+            </w:r>
+          </w:p>
+        </w:tc>
+        <w:tc>
+          <w:tcPr>
+            <w:tcW w:w="3367" w:type="dxa"/>
+            <w:tcBorders>
+              <w:left w:val="single" w:sz="2" w:space="0" w:color="000000"/>
+              <w:bottom w:val="single" w:sz="2" w:space="0" w:color="000000"/>
+              <w:right w:val="single" w:sz="2" w:space="0" w:color="000000"/>
+            </w:tcBorders>
+          </w:tcPr>
+          <w:p>
+            <w:pPr>
+              <w:pStyle w:val="TableContents"/>
+              <w:rPr>
+                <w:rFonts w:ascii="Times New Roman" w:hAnsi="Times New Roman"/>
+              </w:rPr>
+            </w:pPr>
+          </w:p>
+        </w:tc>
+      </w:tr>
+      <w:tr>
+        <w:tc>
+          <w:tcPr>
+            <w:tcW w:w="3452" w:type="dxa"/>
+            <w:tcBorders>
+              <w:left w:val="single" w:sz="2" w:space="0" w:color="000000"/>
+              <w:bottom w:val="single" w:sz="2" w:space="0" w:color="000000"/>
+            </w:tcBorders>
+          </w:tcPr>
+          <w:p>
+            <w:pPr>
+              <w:pStyle w:val="TableContents"/>
+              <w:rPr>
+                <w:rFonts w:ascii="Times New Roman" w:hAnsi="Times New Roman"/>
+              </w:rPr>
+            </w:pPr>
+          </w:p>
+        </w:tc>
+        <w:tc>
+          <w:tcPr>
+            <w:tcW w:w="3441" w:type="dxa"/>
+            <w:tcBorders>
+              <w:left w:val="single" w:sz="2" w:space="0" w:color="000000"/>
+              <w:bottom w:val="single" w:sz="2" w:space="0" w:color="000000"/>
+            </w:tcBorders>
+          </w:tcPr>
+          <w:p>
+            <w:pPr>
+              <w:widowControl w:val="0"/>
+              <w:spacing w:line="319" w:lineRule="auto"/>
+              <w:outlineLvl w:val="0"/>
               <w:rPr>
                 <w:rFonts w:ascii="Times New Roman" w:hAnsi="Times New Roman"/>
               </w:rPr>
@@ -3255,6 +3684,13 @@
                 <w:b/>
               </w:rPr>
             </w:pPr>
+            <w:r>
+              <w:rPr>
+                <w:rFonts w:ascii="Times New Roman" w:hAnsi="Times New Roman"/>
+                <w:b/>
+              </w:rPr>
+              <w:t>Chapter 05</w:t>
+            </w:r>
           </w:p>
         </w:tc>
         <w:tc>
@@ -3386,13 +3822,6 @@
                 <w:rFonts w:ascii="Times New Roman" w:hAnsi="Times New Roman"/>
               </w:rPr>
             </w:pPr>
-            <w:r>
-              <w:rPr>
-                <w:rFonts w:ascii="Times New Roman" w:hAnsi="Times New Roman"/>
-                <w:b/>
-              </w:rPr>
-              <w:t>Chapter 06</w:t>
-            </w:r>
           </w:p>
         </w:tc>
         <w:tc>
@@ -3572,20 +4001,27 @@
               <w:rPr>
                 <w:rFonts w:ascii="Times New Roman" w:hAnsi="Times New Roman"/>
               </w:rPr>
-              <w:t>5.8 District Metered Area (DMA) / Water distribution network system monitoring, management and control with SCADA.</w:t>
-            </w:r>
-          </w:p>
-          <w:p>
-            <w:pPr>
-              <w:pStyle w:val="TableContents"/>
+              <w:t xml:space="preserve">5.8 District Metered Area (DMA) / Water distribution network system </w:t>
+            </w:r>
+            <w:r>
               <w:rPr>
                 <w:rFonts w:ascii="Times New Roman" w:hAnsi="Times New Roman"/>
               </w:rPr>
-            </w:pPr>
-            <w:r>
+              <w:lastRenderedPageBreak/>
+              <w:t>monitoring, management and control with SCADA.</w:t>
+            </w:r>
+          </w:p>
+          <w:p>
+            <w:pPr>
+              <w:pStyle w:val="TableContents"/>
               <w:rPr>
                 <w:rFonts w:ascii="Times New Roman" w:hAnsi="Times New Roman"/>
               </w:rPr>
+            </w:pPr>
+            <w:r>
+              <w:rPr>
+                <w:rFonts w:ascii="Times New Roman" w:hAnsi="Times New Roman"/>
+              </w:rPr>
               <w:t>5.9 BPR and e-Government Procurement (e-GP) System</w:t>
             </w:r>
           </w:p>
@@ -3657,6 +4093,32 @@
                 <w:rFonts w:ascii="Times New Roman" w:hAnsi="Times New Roman"/>
               </w:rPr>
               <w:t>5.15 Water ATM</w:t>
+            </w:r>
+          </w:p>
+          <w:p>
+            <w:pPr>
+              <w:pStyle w:val="TableContents"/>
+              <w:rPr>
+                <w:rFonts w:ascii="Times New Roman" w:hAnsi="Times New Roman"/>
+              </w:rPr>
+            </w:pPr>
+            <w:r>
+              <w:rPr>
+                <w:rFonts w:ascii="Times New Roman" w:hAnsi="Times New Roman"/>
+              </w:rPr>
+              <w:t>5.16 Digital attendance</w:t>
+            </w:r>
+            <w:r>
+              <w:rPr>
+                <w:rFonts w:ascii="Times New Roman" w:hAnsi="Times New Roman"/>
+              </w:rPr>
+              <w:t xml:space="preserve"> log</w:t>
+            </w:r>
+            <w:r>
+              <w:rPr>
+                <w:rFonts w:ascii="Times New Roman" w:hAnsi="Times New Roman"/>
+              </w:rPr>
+              <w:t>.</w:t>
             </w:r>
           </w:p>
         </w:tc>
@@ -3760,14 +4222,7 @@
               <w:rPr>
                 <w:rFonts w:ascii="Times New Roman" w:hAnsi="Times New Roman"/>
               </w:rPr>
-              <w:t xml:space="preserve">Development New services/ Products </w:t>
-            </w:r>
-            <w:r>
-              <w:rPr>
-                <w:rFonts w:ascii="Times New Roman" w:hAnsi="Times New Roman"/>
-              </w:rPr>
-              <w:lastRenderedPageBreak/>
-              <w:t>to existing customer what is service/ product development.</w:t>
+              <w:t>Development New services/ Products to existing customer what is service/ product development.</w:t>
             </w:r>
           </w:p>
         </w:tc>
@@ -4327,6 +4782,12 @@
                 <w:rFonts w:ascii="Times New Roman" w:hAnsi="Times New Roman"/>
               </w:rPr>
             </w:pPr>
+            <w:r>
+              <w:rPr>
+                <w:rFonts w:ascii="Times New Roman" w:hAnsi="Times New Roman"/>
+              </w:rPr>
+              <w:t>Smart Meter</w:t>
+            </w:r>
           </w:p>
         </w:tc>
         <w:tc>
@@ -4865,7 +5326,7 @@
                 <w:rFonts w:ascii="Times New Roman" w:hAnsi="Times New Roman"/>
                 <w:b/>
               </w:rPr>
-              <w:t>Chapter 07</w:t>
+              <w:t>Chapter 06</w:t>
             </w:r>
           </w:p>
         </w:tc>
@@ -4932,15 +5393,7 @@
                 <w:rFonts w:ascii="Times New Roman" w:hAnsi="Times New Roman"/>
                 <w:b/>
               </w:rPr>
-              <w:t xml:space="preserve"> </w:t>
-            </w:r>
-            <w:r>
-              <w:rPr>
-                <w:rFonts w:ascii="Times New Roman" w:hAnsi="Times New Roman"/>
-                <w:b/>
-              </w:rPr>
-              <w:lastRenderedPageBreak/>
-              <w:t>AIS,</w:t>
+              <w:t xml:space="preserve"> AIS,</w:t>
             </w:r>
             <w:r>
               <w:rPr>
@@ -5561,7 +6014,7 @@
                 <w:rFonts w:ascii="Times New Roman" w:hAnsi="Times New Roman"/>
                 <w:b/>
               </w:rPr>
-              <w:t>Chapter 08</w:t>
+              <w:t>Chapter 07</w:t>
             </w:r>
           </w:p>
         </w:tc>
@@ -5648,7 +6101,31 @@
               <w:rPr>
                 <w:rFonts w:ascii="Times New Roman" w:hAnsi="Times New Roman"/>
               </w:rPr>
-              <w:t>8.1 SWOT analysis of Automation works at DWASA</w:t>
+              <w:t xml:space="preserve">8.1 SWOT analysis </w:t>
+            </w:r>
+            <w:r>
+              <w:rPr>
+                <w:rFonts w:ascii="Times New Roman" w:hAnsi="Times New Roman"/>
+              </w:rPr>
+              <w:t xml:space="preserve">or </w:t>
+            </w:r>
+            <w:r>
+              <w:rPr>
+                <w:rFonts w:ascii="Times New Roman" w:hAnsi="Times New Roman"/>
+              </w:rPr>
+              <w:t>Performance data analysis</w:t>
+            </w:r>
+            <w:r>
+              <w:rPr>
+                <w:rFonts w:ascii="Times New Roman" w:hAnsi="Times New Roman"/>
+              </w:rPr>
+              <w:t xml:space="preserve"> </w:t>
+            </w:r>
+            <w:r>
+              <w:rPr>
+                <w:rFonts w:ascii="Times New Roman" w:hAnsi="Times New Roman"/>
+              </w:rPr>
+              <w:t>of Automation works at DWASA</w:t>
             </w:r>
           </w:p>
         </w:tc>
@@ -5769,7 +6246,7 @@
               <w:rPr>
                 <w:rFonts w:ascii="Times New Roman" w:hAnsi="Times New Roman"/>
               </w:rPr>
-              <w:t>Performance data analysis</w:t>
+              <w:t>8.3 Conclusion</w:t>
             </w:r>
           </w:p>
         </w:tc>
@@ -5825,12 +6302,6 @@
                 <w:rFonts w:ascii="Times New Roman" w:hAnsi="Times New Roman"/>
               </w:rPr>
             </w:pPr>
-            <w:r>
-              <w:rPr>
-                <w:rFonts w:ascii="Times New Roman" w:hAnsi="Times New Roman"/>
-              </w:rPr>
-              <w:t>Smart Meter</w:t>
-            </w:r>
           </w:p>
         </w:tc>
         <w:tc>
@@ -5885,12 +6356,6 @@
                 <w:rFonts w:ascii="Times New Roman" w:hAnsi="Times New Roman"/>
               </w:rPr>
             </w:pPr>
-            <w:r>
-              <w:rPr>
-                <w:rFonts w:ascii="Times New Roman" w:hAnsi="Times New Roman"/>
-              </w:rPr>
-              <w:t>8.3 Conclusion</w:t>
-            </w:r>
           </w:p>
         </w:tc>
         <w:tc>
@@ -5934,7 +6399,7 @@
                 <w:rFonts w:ascii="Times New Roman" w:hAnsi="Times New Roman"/>
                 <w:b/>
               </w:rPr>
-              <w:t>Chapter 09</w:t>
+              <w:t>Chapter 08</w:t>
             </w:r>
           </w:p>
         </w:tc>
@@ -6680,7 +7145,6 @@
           <w:sz w:val="24"/>
           <w:szCs w:val="24"/>
         </w:rPr>
-        <w:lastRenderedPageBreak/>
         <w:t>Water</w:t>
       </w:r>
       <w:r>
@@ -6724,7 +7188,27 @@
           <w:sz w:val="24"/>
           <w:szCs w:val="24"/>
         </w:rPr>
-        <w:t>The size of human settlements are largely dependent on nearby available water.</w:t>
+        <w:t xml:space="preserve">The size of human settlements </w:t>
+      </w:r>
+      <w:proofErr w:type="gramStart"/>
+      <w:r>
+        <w:rPr>
+          <w:rFonts w:ascii="Times New Roman" w:hAnsi="Times New Roman"/>
+          <w:color w:val="202122"/>
+          <w:sz w:val="24"/>
+          <w:szCs w:val="24"/>
+        </w:rPr>
+        <w:t>are</w:t>
+      </w:r>
+      <w:proofErr w:type="gramEnd"/>
+      <w:r>
+        <w:rPr>
+          <w:rFonts w:ascii="Times New Roman" w:hAnsi="Times New Roman"/>
+          <w:color w:val="202122"/>
+          <w:sz w:val="24"/>
+          <w:szCs w:val="24"/>
+        </w:rPr>
+        <w:t xml:space="preserve"> largely dependent on nearby available water.</w:t>
       </w:r>
       <w:r>
         <w:t xml:space="preserve"> </w:t>
@@ -6823,7 +7307,18 @@
           <w:sz w:val="24"/>
           <w:szCs w:val="24"/>
         </w:rPr>
-        <w:t>Water supply and distribution network system and Sewer system development, operation, maintenance is the most important public service for well-being of the city duelers. Water Purification by filtration and disinfection, if required- is carried out at water treatment plants. Water from deep water wells does not need purification ant directly pumped into supply network.</w:t>
+        <w:t xml:space="preserve">Water supply and distribution network system and Sewer system development, operation, maintenance is the most important public service for well-being of the city duelers. Water Purification by filtration and </w:t>
+      </w:r>
+      <w:r>
+        <w:rPr>
+          <w:rFonts w:ascii="Times New Roman" w:eastAsia="Times New Roman" w:hAnsi="Times New Roman"/>
+          <w:color w:val="000000"/>
+          <w:kern w:val="2"/>
+          <w:sz w:val="24"/>
+          <w:szCs w:val="24"/>
+        </w:rPr>
+        <w:lastRenderedPageBreak/>
+        <w:t>disinfection, if required- is carried out at water treatment plants. Water from deep water wells does not need purification ant directly pumped into supply network.</w:t>
       </w:r>
     </w:p>
     <w:p>
@@ -6992,8 +7487,9 @@
           <w:sz w:val="24"/>
           <w:szCs w:val="24"/>
         </w:rPr>
-        <w:t xml:space="preserve"> The main purpose of internship is to get the student exposed to the job world of the business managers. Being an employee &amp; </w:t>
-      </w:r>
+        <w:t xml:space="preserve"> The main purpose of internship is to get the student exposed to the job world of the business managers. Being an employee &amp; intern, the main challenge was to translate the </w:t>
+      </w:r>
+      <w:proofErr w:type="gramStart"/>
       <w:r>
         <w:rPr>
           <w:rFonts w:ascii="Times New Roman" w:eastAsia="Times New Roman" w:hAnsi="Times New Roman"/>
@@ -7002,8 +7498,18 @@
           <w:sz w:val="24"/>
           <w:szCs w:val="24"/>
         </w:rPr>
-        <w:lastRenderedPageBreak/>
-        <w:t>intern, the main challenge was to translate the real life experience into theoretical concept and write a report.</w:t>
+        <w:t>real life</w:t>
+      </w:r>
+      <w:proofErr w:type="gramEnd"/>
+      <w:r>
+        <w:rPr>
+          <w:rFonts w:ascii="Times New Roman" w:eastAsia="Times New Roman" w:hAnsi="Times New Roman"/>
+          <w:color w:val="000000"/>
+          <w:kern w:val="2"/>
+          <w:sz w:val="24"/>
+          <w:szCs w:val="24"/>
+        </w:rPr>
+        <w:t xml:space="preserve"> experience into theoretical concept and write a report.</w:t>
       </w:r>
     </w:p>
     <w:p>
@@ -7067,7 +7573,23 @@
           <w:rFonts w:ascii="Times New Roman" w:eastAsia="Times New Roman" w:hAnsi="Times New Roman"/>
           <w:color w:val="000000"/>
         </w:rPr>
-        <w:t>To experience the real world business activities.</w:t>
+        <w:t xml:space="preserve">To experience the </w:t>
+      </w:r>
+      <w:proofErr w:type="gramStart"/>
+      <w:r>
+        <w:rPr>
+          <w:rFonts w:ascii="Times New Roman" w:eastAsia="Times New Roman" w:hAnsi="Times New Roman"/>
+          <w:color w:val="000000"/>
+        </w:rPr>
+        <w:t>real world</w:t>
+      </w:r>
+      <w:proofErr w:type="gramEnd"/>
+      <w:r>
+        <w:rPr>
+          <w:rFonts w:ascii="Times New Roman" w:eastAsia="Times New Roman" w:hAnsi="Times New Roman"/>
+          <w:color w:val="000000"/>
+        </w:rPr>
+        <w:t xml:space="preserve"> business activities.</w:t>
       </w:r>
     </w:p>
     <w:p>
@@ -7138,8 +7660,17 @@
           <w:rFonts w:ascii="Times New Roman" w:eastAsia="Times New Roman" w:hAnsi="Times New Roman"/>
           <w:color w:val="000000"/>
         </w:rPr>
-        <w:t>of University</w:t>
-      </w:r>
+        <w:t xml:space="preserve">of </w:t>
+      </w:r>
+      <w:proofErr w:type="gramStart"/>
+      <w:r>
+        <w:rPr>
+          <w:rFonts w:ascii="Times New Roman" w:eastAsia="Times New Roman" w:hAnsi="Times New Roman"/>
+          <w:color w:val="000000"/>
+        </w:rPr>
+        <w:t>University</w:t>
+      </w:r>
+      <w:proofErr w:type="gramEnd"/>
       <w:r>
         <w:rPr>
           <w:rFonts w:ascii="Times New Roman" w:eastAsia="Times New Roman" w:hAnsi="Times New Roman"/>
@@ -7148,7 +7679,29 @@
           <w:sz w:val="24"/>
           <w:szCs w:val="24"/>
         </w:rPr>
-        <w:t xml:space="preserve">. As a result I need to submit this report based on the </w:t>
+        <w:t xml:space="preserve">. As a </w:t>
+      </w:r>
+      <w:proofErr w:type="gramStart"/>
+      <w:r>
+        <w:rPr>
+          <w:rFonts w:ascii="Times New Roman" w:eastAsia="Times New Roman" w:hAnsi="Times New Roman"/>
+          <w:color w:val="000000"/>
+          <w:kern w:val="2"/>
+          <w:sz w:val="24"/>
+          <w:szCs w:val="24"/>
+        </w:rPr>
+        <w:t>result</w:t>
+      </w:r>
+      <w:proofErr w:type="gramEnd"/>
+      <w:r>
+        <w:rPr>
+          <w:rFonts w:ascii="Times New Roman" w:eastAsia="Times New Roman" w:hAnsi="Times New Roman"/>
+          <w:color w:val="000000"/>
+          <w:kern w:val="2"/>
+          <w:sz w:val="24"/>
+          <w:szCs w:val="24"/>
+        </w:rPr>
+        <w:t xml:space="preserve"> I need to submit this report based on the </w:t>
       </w:r>
       <w:r>
         <w:rPr>
@@ -7236,6 +7789,7 @@
           <w:szCs w:val="28"/>
           <w:u w:val="single"/>
         </w:rPr>
+        <w:lastRenderedPageBreak/>
         <w:t>1.2 Objective of the report:</w:t>
       </w:r>
     </w:p>
@@ -7493,7 +8047,6 @@
           <w:sz w:val="24"/>
           <w:szCs w:val="24"/>
         </w:rPr>
-        <w:lastRenderedPageBreak/>
         <w:t xml:space="preserve">To make some recommendations regarding implementation of automation effectively and efficiently. </w:t>
       </w:r>
     </w:p>
@@ -7644,7 +8197,23 @@
           <w:rFonts w:ascii="Times New Roman" w:eastAsia="Times New Roman" w:hAnsi="Times New Roman"/>
           <w:color w:val="000000"/>
         </w:rPr>
-        <w:t xml:space="preserve"> specific parts. Part one named as Introduction, which includes the origin, objectives, significance and methodology of the report. Part two named as Organization Overview, which includes the description of the overall organization of Dhaka WASA. Part three named as Job experience which includes my job responsibility and activities in the organization as employee for past ten years. Part four points out key areas of automation. Part five discusses about. Part six mentions the digitized processes and services. Part seven includes case study of automated AIS and billing. Part eight includes recommendation and conclusion and Part nine is Appendix. </w:t>
+        <w:t xml:space="preserve"> specific parts. </w:t>
+      </w:r>
+      <w:proofErr w:type="gramStart"/>
+      <w:r>
+        <w:rPr>
+          <w:rFonts w:ascii="Times New Roman" w:eastAsia="Times New Roman" w:hAnsi="Times New Roman"/>
+          <w:color w:val="000000"/>
+        </w:rPr>
+        <w:t>Part</w:t>
+      </w:r>
+      <w:proofErr w:type="gramEnd"/>
+      <w:r>
+        <w:rPr>
+          <w:rFonts w:ascii="Times New Roman" w:eastAsia="Times New Roman" w:hAnsi="Times New Roman"/>
+          <w:color w:val="000000"/>
+        </w:rPr>
+        <w:t xml:space="preserve"> one named as Introduction, which includes the origin, objectives, significance and methodology of the report. Part two named as Organization Overview, which includes the description of the overall organization of Dhaka WASA. Part three named as Job experience which includes my job responsibility and activities in the organization as employee for past ten years. Part four points out key areas of automation. Part five discusses about. Part six mentions the digitized processes and services. Part seven includes case study of automated AIS and billing. Part eight includes recommendation and conclusion and Part nine is Appendix. </w:t>
       </w:r>
     </w:p>
     <w:p>
@@ -7794,7 +8363,6 @@
           <w:rFonts w:ascii="Times New Roman" w:eastAsia="Times New Roman" w:hAnsi="Times New Roman"/>
           <w:color w:val="000000"/>
         </w:rPr>
-        <w:lastRenderedPageBreak/>
         <w:t>Government Regulators</w:t>
       </w:r>
     </w:p>
@@ -8009,6 +8577,7 @@
           <w:rFonts w:ascii="Times New Roman" w:eastAsia="Times New Roman" w:hAnsi="Times New Roman"/>
           <w:color w:val="000000"/>
         </w:rPr>
+        <w:lastRenderedPageBreak/>
         <w:t xml:space="preserve">Practical work, Job </w:t>
       </w:r>
       <w:r>
@@ -8563,7 +9132,6 @@
           <w:rFonts w:ascii="Times New Roman" w:eastAsia="Times New Roman" w:hAnsi="Times New Roman"/>
           <w:color w:val="000000"/>
         </w:rPr>
-        <w:lastRenderedPageBreak/>
         <w:t xml:space="preserve"> </w:t>
       </w:r>
     </w:p>
@@ -8756,6 +9324,7 @@
           <w:color w:val="000000"/>
           <w:szCs w:val="24"/>
         </w:rPr>
+        <w:lastRenderedPageBreak/>
         <w:t>It was also difficult to collect information from different vendors of automation works.</w:t>
       </w:r>
     </w:p>
@@ -8955,6 +9524,7 @@
           <w:sz w:val="32"/>
           <w:szCs w:val="27"/>
         </w:rPr>
+        <w:lastRenderedPageBreak/>
         <w:t>Staff Correspondent</w:t>
       </w:r>
     </w:p>
@@ -9086,8 +9656,9 @@
           <w:sz w:val="32"/>
           <w:szCs w:val="27"/>
         </w:rPr>
-        <w:t xml:space="preserve"> </w:t>
-      </w:r>
+        <w:t xml:space="preserve"> (</w:t>
+      </w:r>
+      <w:proofErr w:type="spellStart"/>
       <w:r>
         <w:rPr>
           <w:rFonts w:ascii="Times New Roman" w:eastAsia="Times New Roman" w:hAnsi="Times New Roman" w:cs="Times New Roman"/>
@@ -9096,10 +9667,9 @@
           <w:sz w:val="32"/>
           <w:szCs w:val="27"/>
         </w:rPr>
-        <w:lastRenderedPageBreak/>
-        <w:t>(</w:t>
-      </w:r>
-      <w:proofErr w:type="spellStart"/>
+        <w:t>Rajuk</w:t>
+      </w:r>
+      <w:proofErr w:type="spellEnd"/>
       <w:r>
         <w:rPr>
           <w:rFonts w:ascii="Times New Roman" w:eastAsia="Times New Roman" w:hAnsi="Times New Roman" w:cs="Times New Roman"/>
@@ -9108,9 +9678,8 @@
           <w:sz w:val="32"/>
           <w:szCs w:val="27"/>
         </w:rPr>
-        <w:t>Rajuk</w:t>
-      </w:r>
-      <w:proofErr w:type="spellEnd"/>
+        <w:t>) earlier.</w:t>
+      </w:r>
       <w:r>
         <w:rPr>
           <w:rFonts w:ascii="Times New Roman" w:eastAsia="Times New Roman" w:hAnsi="Times New Roman" w:cs="Times New Roman"/>
@@ -9119,7 +9688,8 @@
           <w:sz w:val="32"/>
           <w:szCs w:val="27"/>
         </w:rPr>
-        <w:t>) earlier.</w:t>
+        <w:br/>
+        <w:t>Since sewage from Baridhara and Gulshan areas is being dumped into Gulshan lake due to the lack any proper sewer system in the area, the adviser urged the WASA authorities to prepare a plan for setting up a sewage treatment plant for these areas.</w:t>
       </w:r>
       <w:r>
         <w:rPr>
@@ -9130,8 +9700,9 @@
           <w:szCs w:val="27"/>
         </w:rPr>
         <w:br/>
-        <w:t>Since sewage from Baridhara and Gulshan areas is being dumped into Gulshan lake due to the lack any proper sewer system in the area, the adviser urged the WASA authorities to prepare a plan for setting up a sewage treatment plant for these areas.</w:t>
-      </w:r>
+        <w:t xml:space="preserve">Adviser Iqbal said in order to protect the </w:t>
+      </w:r>
+      <w:proofErr w:type="spellStart"/>
       <w:r>
         <w:rPr>
           <w:rFonts w:ascii="Times New Roman" w:eastAsia="Times New Roman" w:hAnsi="Times New Roman" w:cs="Times New Roman"/>
@@ -9140,10 +9711,9 @@
           <w:sz w:val="32"/>
           <w:szCs w:val="27"/>
         </w:rPr>
-        <w:br/>
-        <w:t xml:space="preserve">Adviser Iqbal said in order to protect the </w:t>
-      </w:r>
-      <w:proofErr w:type="spellStart"/>
+        <w:t>Turag</w:t>
+      </w:r>
+      <w:proofErr w:type="spellEnd"/>
       <w:r>
         <w:rPr>
           <w:rFonts w:ascii="Times New Roman" w:eastAsia="Times New Roman" w:hAnsi="Times New Roman" w:cs="Times New Roman"/>
@@ -9152,9 +9722,9 @@
           <w:sz w:val="32"/>
           <w:szCs w:val="27"/>
         </w:rPr>
-        <w:t>Turag</w:t>
-      </w:r>
-      <w:proofErr w:type="spellEnd"/>
+        <w:t xml:space="preserve"> River from pollution during </w:t>
+      </w:r>
+      <w:proofErr w:type="spellStart"/>
       <w:r>
         <w:rPr>
           <w:rFonts w:ascii="Times New Roman" w:eastAsia="Times New Roman" w:hAnsi="Times New Roman" w:cs="Times New Roman"/>
@@ -9163,9 +9733,9 @@
           <w:sz w:val="32"/>
           <w:szCs w:val="27"/>
         </w:rPr>
-        <w:t xml:space="preserve"> River from pollution during </w:t>
-      </w:r>
-      <w:proofErr w:type="spellStart"/>
+        <w:t>Ijtema</w:t>
+      </w:r>
+      <w:proofErr w:type="spellEnd"/>
       <w:r>
         <w:rPr>
           <w:rFonts w:ascii="Times New Roman" w:eastAsia="Times New Roman" w:hAnsi="Times New Roman" w:cs="Times New Roman"/>
@@ -9174,9 +9744,9 @@
           <w:sz w:val="32"/>
           <w:szCs w:val="27"/>
         </w:rPr>
-        <w:t>Ijtema</w:t>
-      </w:r>
-      <w:proofErr w:type="spellEnd"/>
+        <w:t xml:space="preserve">, the government has already taken a Tk 10 crore project for building a multi-storied toilet facility on the </w:t>
+      </w:r>
+      <w:proofErr w:type="spellStart"/>
       <w:r>
         <w:rPr>
           <w:rFonts w:ascii="Times New Roman" w:eastAsia="Times New Roman" w:hAnsi="Times New Roman" w:cs="Times New Roman"/>
@@ -9185,9 +9755,9 @@
           <w:sz w:val="32"/>
           <w:szCs w:val="27"/>
         </w:rPr>
-        <w:t xml:space="preserve">, the government has already taken a Tk 10 crore project for building a multi-storied toilet facility on the </w:t>
-      </w:r>
-      <w:proofErr w:type="spellStart"/>
+        <w:t>Ijtema</w:t>
+      </w:r>
+      <w:proofErr w:type="spellEnd"/>
       <w:r>
         <w:rPr>
           <w:rFonts w:ascii="Times New Roman" w:eastAsia="Times New Roman" w:hAnsi="Times New Roman" w:cs="Times New Roman"/>
@@ -9196,9 +9766,8 @@
           <w:sz w:val="32"/>
           <w:szCs w:val="27"/>
         </w:rPr>
-        <w:t>Ijtema</w:t>
-      </w:r>
-      <w:proofErr w:type="spellEnd"/>
+        <w:t xml:space="preserve"> ground.</w:t>
+      </w:r>
       <w:r>
         <w:rPr>
           <w:rFonts w:ascii="Times New Roman" w:eastAsia="Times New Roman" w:hAnsi="Times New Roman" w:cs="Times New Roman"/>
@@ -9207,7 +9776,8 @@
           <w:sz w:val="32"/>
           <w:szCs w:val="27"/>
         </w:rPr>
-        <w:t xml:space="preserve"> ground.</w:t>
+        <w:br/>
+        <w:t xml:space="preserve">Dhaka WASA now serves about 2 lakh customers. It earned Tk 271 crore in revenue in fiscal year 2006-'07 and it earned another Tk 25 crore from other </w:t>
       </w:r>
       <w:r>
         <w:rPr>
@@ -9217,8 +9787,8 @@
           <w:sz w:val="32"/>
           <w:szCs w:val="27"/>
         </w:rPr>
-        <w:br/>
-        <w:t>Dhaka WASA now serves about 2 lakh customers. It earned Tk 271 crore in revenue in fiscal year 2006-'07 and it earned another Tk 25 crore from other sectors, he said.</w:t>
+        <w:lastRenderedPageBreak/>
+        <w:t>sectors, he said.</w:t>
       </w:r>
       <w:r>
         <w:rPr>
@@ -9316,7 +9886,25 @@
           <w:color w:val="333333"/>
           <w:sz w:val="21"/>
         </w:rPr>
-        <w:t>Dhaka WASA (Water Supply &amp; Sewerage Authority) was established in the year 1963 as an independent organization, under the East Pakistan ordinance XIX. In 1989, the drainage system of Dhaka city also handed over to DWASA from DPHE. Again in the year 1990, Water, Drainage &amp; Sanitation service of Narayangonj city handed over to DWASA. Based on the tremendous geographical expansion and population growth over the last two decades, DWASA's activities has been reorganized by Dhaka WASA Act, 1996 and according to this act, DWASA it is operating as a service oriented commercial organization (</w:t>
+        <w:t xml:space="preserve">Dhaka WASA (Water Supply &amp; Sewerage Authority) was established in the year 1963 as an independent organization, under the East Pakistan ordinance XIX. In 1989, the drainage system of Dhaka city also handed over to DWASA from DPHE. </w:t>
+      </w:r>
+      <w:proofErr w:type="gramStart"/>
+      <w:r>
+        <w:rPr>
+          <w:rFonts w:ascii="Times New Roman" w:hAnsi="Times New Roman" w:cs="Times New Roman"/>
+          <w:color w:val="333333"/>
+          <w:sz w:val="21"/>
+        </w:rPr>
+        <w:t>Again</w:t>
+      </w:r>
+      <w:proofErr w:type="gramEnd"/>
+      <w:r>
+        <w:rPr>
+          <w:rFonts w:ascii="Times New Roman" w:hAnsi="Times New Roman" w:cs="Times New Roman"/>
+          <w:color w:val="333333"/>
+          <w:sz w:val="21"/>
+        </w:rPr>
+        <w:t xml:space="preserve"> in the year 1990, Water, Drainage &amp; Sanitation service of Narayangonj city handed over to DWASA. Based on the tremendous geographical expansion and population growth over the last two decades, DWASA's activities has been reorganized by Dhaka WASA Act, 1996 and according to this act, DWASA it is operating as a service oriented commercial organization (</w:t>
       </w:r>
       <w:r>
         <w:rPr>
@@ -9368,6 +9956,7 @@
         <w:rPr>
           <w:rFonts w:ascii="Times New Roman" w:hAnsi="Times New Roman" w:cs="Times New Roman"/>
         </w:rPr>
+        <w:lastRenderedPageBreak/>
         <w:t>Vision of Dhaka WASA</w:t>
       </w:r>
     </w:p>
@@ -9410,7 +9999,21 @@
         <w:rPr>
           <w:rFonts w:ascii="Times New Roman" w:hAnsi="Times New Roman" w:cs="Times New Roman"/>
         </w:rPr>
-        <w:t xml:space="preserve">• To reduce the dependency from ground water to surface water by implementing ongoing mega surface water treatment plant projects. • To practice a corporate culture in its management and operation. • To ensure a high level of transparency and accountability in all its service and activities. • To improve the efficiency in all DWASA activities and; • To constantly ensure better customers service. </w:t>
+        <w:t xml:space="preserve">• To reduce the dependency from ground water to surface water by implementing ongoing mega surface water treatment plant projects. • To practice a corporate culture in its management and operation. • To ensure a high level of transparency and accountability in all its service and activities. • To improve the efficiency in all DWASA activities and; • To constantly ensure better </w:t>
+      </w:r>
+      <w:proofErr w:type="gramStart"/>
+      <w:r>
+        <w:rPr>
+          <w:rFonts w:ascii="Times New Roman" w:hAnsi="Times New Roman" w:cs="Times New Roman"/>
+        </w:rPr>
+        <w:t>customers</w:t>
+      </w:r>
+      <w:proofErr w:type="gramEnd"/>
+      <w:r>
+        <w:rPr>
+          <w:rFonts w:ascii="Times New Roman" w:hAnsi="Times New Roman" w:cs="Times New Roman"/>
+        </w:rPr>
+        <w:t xml:space="preserve"> service. </w:t>
       </w:r>
     </w:p>
     <w:p>
@@ -9485,7 +10088,6 @@
           <w:color w:val="000000"/>
           <w:sz w:val="26"/>
         </w:rPr>
-        <w:lastRenderedPageBreak/>
         <w:t xml:space="preserve">Dhaka </w:t>
       </w:r>
       <w:proofErr w:type="spellStart"/>
@@ -9576,7 +10178,16 @@
           <w:color w:val="000000"/>
           <w:sz w:val="26"/>
         </w:rPr>
-        <w:t>Presently Bangladesh has six city corporation and 309 municipalities those are having rapid urbanization. Urban administration though a relatively new concept but got a high significance here in Bangladesh. Dhaka as the capital of the country is badly in need of a good administration system. Various organizations like RAJUK, WASA, DPHE, UDD, RHD, HSD etc. are performing these duties.</w:t>
+        <w:t xml:space="preserve">Presently Bangladesh has six city corporation and 309 municipalities those are having rapid urbanization. Urban administration though a relatively new concept but got a high significance here in Bangladesh. Dhaka as the capital of the country is badly in need of a good administration </w:t>
+      </w:r>
+      <w:r>
+        <w:rPr>
+          <w:rFonts w:ascii="Times New Roman" w:hAnsi="Times New Roman" w:cs="Times New Roman"/>
+          <w:color w:val="000000"/>
+          <w:sz w:val="26"/>
+        </w:rPr>
+        <w:lastRenderedPageBreak/>
+        <w:t>system. Various organizations like RAJUK, WASA, DPHE, UDD, RHD, HSD etc. are performing these duties.</w:t>
       </w:r>
     </w:p>
     <w:p>
@@ -9664,7 +10275,6 @@
           <w:color w:val="000000"/>
           <w:sz w:val="26"/>
         </w:rPr>
-        <w:lastRenderedPageBreak/>
         <w:t xml:space="preserve">Urban Administration means a </w:t>
       </w:r>
       <w:proofErr w:type="spellStart"/>
@@ -9694,10 +10304,10 @@
           <w:rFonts w:ascii="Times New Roman" w:hAnsi="Times New Roman"/>
         </w:rPr>
       </w:pPr>
-      <w:bookmarkStart w:id="1" w:name="aswift_2_expand"/>
-      <w:bookmarkStart w:id="2" w:name="aswift_2_anchor"/>
-      <w:bookmarkEnd w:id="1"/>
+      <w:bookmarkStart w:id="2" w:name="aswift_2_expand"/>
+      <w:bookmarkStart w:id="3" w:name="aswift_2_anchor"/>
       <w:bookmarkEnd w:id="2"/>
+      <w:bookmarkEnd w:id="3"/>
       <w:r>
         <w:rPr>
           <w:rFonts w:ascii="Times New Roman" w:hAnsi="Times New Roman" w:cs="Times New Roman"/>
@@ -9724,7 +10334,25 @@
           <w:color w:val="000000"/>
           <w:sz w:val="26"/>
         </w:rPr>
-        <w:t>Bangladesh is relatively a low urbanized country than other Asian countries. However, the country experienced a remarkable rate of urban growth both in terms of urban population and urban centers immediately after its independence. Many organization and institution were established time to time to speed up the urbanization in Bangladesh and ensure proper administration. Here we shortly introduced some urban organizations of Bangladesh.</w:t>
+        <w:t xml:space="preserve">Bangladesh is relatively a low urbanized country than other Asian countries. However, the country experienced a remarkable rate of urban growth both in terms of urban population and urban centers immediately after its independence. Many </w:t>
+      </w:r>
+      <w:proofErr w:type="gramStart"/>
+      <w:r>
+        <w:rPr>
+          <w:rFonts w:ascii="Times New Roman" w:hAnsi="Times New Roman" w:cs="Times New Roman"/>
+          <w:color w:val="000000"/>
+          <w:sz w:val="26"/>
+        </w:rPr>
+        <w:t>organization</w:t>
+      </w:r>
+      <w:proofErr w:type="gramEnd"/>
+      <w:r>
+        <w:rPr>
+          <w:rFonts w:ascii="Times New Roman" w:hAnsi="Times New Roman" w:cs="Times New Roman"/>
+          <w:color w:val="000000"/>
+          <w:sz w:val="26"/>
+        </w:rPr>
+        <w:t xml:space="preserve"> and institution were established time to time to speed up the urbanization in Bangladesh and ensure proper administration. Here we shortly introduced some urban organizations of Bangladesh.</w:t>
       </w:r>
     </w:p>
     <w:p>
@@ -9743,6 +10371,7 @@
           <w:color w:val="000000"/>
           <w:sz w:val="26"/>
         </w:rPr>
+        <w:lastRenderedPageBreak/>
         <w:t>RAJUK:</w:t>
       </w:r>
       <w:r>
@@ -9880,6 +10509,7 @@
         </w:rPr>
       </w:pPr>
       <w:proofErr w:type="spellStart"/>
+      <w:proofErr w:type="gramStart"/>
       <w:r>
         <w:rPr>
           <w:rFonts w:ascii="Times New Roman" w:hAnsi="Times New Roman" w:cs="Times New Roman"/>
@@ -9899,6 +10529,7 @@
         <w:t>Khulna</w:t>
       </w:r>
       <w:proofErr w:type="spellEnd"/>
+      <w:proofErr w:type="gramEnd"/>
       <w:r>
         <w:rPr>
           <w:rFonts w:ascii="Times New Roman" w:hAnsi="Times New Roman" w:cs="Times New Roman"/>
@@ -9932,16 +10563,7 @@
           <w:color w:val="000000"/>
           <w:sz w:val="26"/>
         </w:rPr>
-        <w:t xml:space="preserve"> Public Works Department (PWD) is an organization under the Ministry of Housing and Public Works. It is the primary construction agency of the government of Bangladesh. It has </w:t>
-      </w:r>
-      <w:r>
-        <w:rPr>
-          <w:rFonts w:ascii="Times New Roman" w:hAnsi="Times New Roman" w:cs="Times New Roman"/>
-          <w:color w:val="000000"/>
-          <w:sz w:val="26"/>
-        </w:rPr>
-        <w:lastRenderedPageBreak/>
-        <w:t>almost 19000 employees including engineers. The administration is headed by a chief engineer and supported by several other engineers.</w:t>
+        <w:t> Public Works Department (PWD) is an organization under the Ministry of Housing and Public Works. It is the primary construction agency of the government of Bangladesh. It has almost 19000 employees including engineers. The administration is headed by a chief engineer and supported by several other engineers.</w:t>
       </w:r>
     </w:p>
     <w:p>
@@ -10197,6 +10819,7 @@
           <w:color w:val="000000"/>
           <w:sz w:val="26"/>
         </w:rPr>
+        <w:lastRenderedPageBreak/>
         <w:t>Turag</w:t>
       </w:r>
       <w:proofErr w:type="spellEnd"/>
@@ -10331,7 +10954,25 @@
           <w:color w:val="000000"/>
           <w:sz w:val="26"/>
         </w:rPr>
-        <w:t> “Mega Plan” for Dhaka Metropolitan city. In this plan the population determined to 10 million and area to 590 square mile. The present population of Dhaka metropolitan city is 12 million.</w:t>
+        <w:t xml:space="preserve"> “Mega Plan” for Dhaka Metropolitan city. In this plan the population determined to 10 million and area to 590 square </w:t>
+      </w:r>
+      <w:proofErr w:type="gramStart"/>
+      <w:r>
+        <w:rPr>
+          <w:rFonts w:ascii="Times New Roman" w:hAnsi="Times New Roman" w:cs="Times New Roman"/>
+          <w:color w:val="000000"/>
+          <w:sz w:val="26"/>
+        </w:rPr>
+        <w:t>mile</w:t>
+      </w:r>
+      <w:proofErr w:type="gramEnd"/>
+      <w:r>
+        <w:rPr>
+          <w:rFonts w:ascii="Times New Roman" w:hAnsi="Times New Roman" w:cs="Times New Roman"/>
+          <w:color w:val="000000"/>
+          <w:sz w:val="26"/>
+        </w:rPr>
+        <w:t>. The present population of Dhaka metropolitan city is 12 million.</w:t>
       </w:r>
     </w:p>
     <w:p>
@@ -10367,7 +11008,6 @@
           <w:color w:val="000000"/>
           <w:sz w:val="26"/>
         </w:rPr>
-        <w:lastRenderedPageBreak/>
         <w:t>Legal Framework:</w:t>
       </w:r>
     </w:p>
@@ -10456,6 +11096,7 @@
           <w:color w:val="000000"/>
           <w:sz w:val="26"/>
         </w:rPr>
+        <w:lastRenderedPageBreak/>
         <w:t>Construction, operation, development and maintenance of necessary infrastructure to filter, pick up, store and supply pure drinking water to general people. industry and business institution of Dhaka city.</w:t>
       </w:r>
     </w:p>
@@ -10787,7 +11428,6 @@
           <w:color w:val="000000"/>
           <w:sz w:val="26"/>
         </w:rPr>
-        <w:lastRenderedPageBreak/>
         <w:t>Major River System and Water Sources in Bangladesh:</w:t>
       </w:r>
     </w:p>
@@ -10860,7 +11500,16 @@
           <w:color w:val="000000"/>
           <w:sz w:val="26"/>
         </w:rPr>
-        <w:t>Urban population will increase to 73 million by 2025, and 136 million by 2050. Major migration to Dhaka city and adjoining areas are the main cause of population increase in the city. If this situation continues the Urban Water supply, sanitation and drainage will be major issues confronting the nation.</w:t>
+        <w:t xml:space="preserve">Urban population will increase to 73 million by 2025, and 136 million by 2050. Major migration to Dhaka city and adjoining areas are the main cause of population increase in the city. If this </w:t>
+      </w:r>
+      <w:r>
+        <w:rPr>
+          <w:rFonts w:ascii="Times New Roman" w:hAnsi="Times New Roman" w:cs="Times New Roman"/>
+          <w:color w:val="000000"/>
+          <w:sz w:val="26"/>
+        </w:rPr>
+        <w:lastRenderedPageBreak/>
+        <w:t>situation continues the Urban Water supply, sanitation and drainage will be major issues confronting the nation.</w:t>
       </w:r>
     </w:p>
     <w:p>
@@ -10896,7 +11545,25 @@
           <w:color w:val="000000"/>
           <w:sz w:val="26"/>
         </w:rPr>
-        <w:t>Till June 1989 the service territory of Dhaka WASA was truly in the metropolitan city. At the beginning of 1990 Dhaka WASA has taken the duty of water supply and sewerage of Narayangonj city. Presently Dhaka metropolitan city and Narayangonj are known as the service zone of Dhaka WASA. On the basis of operation, maintenance and customer service the Dhaka WASA zones are divided into 11 geographical areas. From these 10 is in Dhaka and 1 is in Narayangonj. Every zonal office is responsible for technical operation, maintenance and revenue bill collection. As a consequence the standard of clients’ service increased.</w:t>
+        <w:t xml:space="preserve">Till June 1989 the service territory of Dhaka WASA was truly in the metropolitan city. At the beginning of 1990 Dhaka WASA has taken the duty of water supply and sewerage of Narayangonj city. Presently Dhaka metropolitan city and Narayangonj are known as the service zone of Dhaka WASA. On the basis of operation, maintenance and customer service the Dhaka WASA zones are divided into 11 geographical areas. From these 10 is in Dhaka and 1 is in Narayangonj. Every zonal office is responsible for technical operation, maintenance and revenue bill collection. As a </w:t>
+      </w:r>
+      <w:proofErr w:type="gramStart"/>
+      <w:r>
+        <w:rPr>
+          <w:rFonts w:ascii="Times New Roman" w:hAnsi="Times New Roman" w:cs="Times New Roman"/>
+          <w:color w:val="000000"/>
+          <w:sz w:val="26"/>
+        </w:rPr>
+        <w:t>consequence</w:t>
+      </w:r>
+      <w:proofErr w:type="gramEnd"/>
+      <w:r>
+        <w:rPr>
+          <w:rFonts w:ascii="Times New Roman" w:hAnsi="Times New Roman" w:cs="Times New Roman"/>
+          <w:color w:val="000000"/>
+          <w:sz w:val="26"/>
+        </w:rPr>
+        <w:t xml:space="preserve"> the standard of clients’ service increased.</w:t>
       </w:r>
     </w:p>
     <w:p>
@@ -11549,7 +12216,45 @@
           <w:color w:val="000000"/>
           <w:sz w:val="26"/>
         </w:rPr>
-        <w:t xml:space="preserve">Under the order No. 6 of Act 1996 the organization structure of Dhaka WASA was changed. The Act suggested a 13 member Dhaka WASA board. The chief of the board is chairman and the </w:t>
+        <w:t>Under the order No. 6 of Act 1996 the organization structure of Dhaka WASA was changed. The Act suggested a 13 member Dhaka WASA board. The chief of the board is chairman and the members are from various professional organization and government representative. According to the organization structure there are a managing director (MD) and four Deputy Managing Directors (DMDs). At present Dhaka WASA have a total of 4375 employees combining all 1</w:t>
+      </w:r>
+      <w:proofErr w:type="spellStart"/>
+      <w:r>
+        <w:rPr>
+          <w:rFonts w:ascii="Times New Roman" w:hAnsi="Times New Roman" w:cs="Times New Roman"/>
+          <w:color w:val="000000"/>
+          <w:position w:val="8"/>
+          <w:sz w:val="26"/>
+        </w:rPr>
+        <w:t>st</w:t>
+      </w:r>
+      <w:proofErr w:type="spellEnd"/>
+      <w:r>
+        <w:rPr>
+          <w:rFonts w:ascii="Times New Roman" w:hAnsi="Times New Roman" w:cs="Times New Roman"/>
+          <w:color w:val="000000"/>
+          <w:sz w:val="26"/>
+        </w:rPr>
+        <w:t> – 4</w:t>
+      </w:r>
+      <w:proofErr w:type="spellStart"/>
+      <w:r>
+        <w:rPr>
+          <w:rFonts w:ascii="Times New Roman" w:hAnsi="Times New Roman" w:cs="Times New Roman"/>
+          <w:color w:val="000000"/>
+          <w:position w:val="8"/>
+          <w:sz w:val="26"/>
+        </w:rPr>
+        <w:t>th</w:t>
+      </w:r>
+      <w:proofErr w:type="spellEnd"/>
+      <w:r>
+        <w:rPr>
+          <w:rFonts w:ascii="Times New Roman" w:hAnsi="Times New Roman" w:cs="Times New Roman"/>
+          <w:color w:val="000000"/>
+          <w:sz w:val="26"/>
+        </w:rPr>
+        <w:t xml:space="preserve"> class. Employees are from all 4 wings. Among these wings, Operation and Monitoring wing has maximum number of employees in all 11 zonal offices. Employees are appointed and guided by “Service Rule 1990” except MD and DMD. Board has no executive power while the MD is the executive head and is directly recruited from market through advertisement for 3 years. Service rule is amended in 2010 as “Dhaka WASA Employees Service Regulation 2010”. There are provisions of ACR, personal life, punishment and welfare of the employees. According to the </w:t>
       </w:r>
       <w:r>
         <w:rPr>
@@ -11558,45 +12263,7 @@
           <w:sz w:val="26"/>
         </w:rPr>
         <w:lastRenderedPageBreak/>
-        <w:t>members are from various professional organization and government representative. According to the organization structure there are a managing director (MD) and four Deputy Managing Directors (DMDs). At present Dhaka WASA have a total of 4375 employees combining all 1</w:t>
-      </w:r>
-      <w:proofErr w:type="spellStart"/>
-      <w:r>
-        <w:rPr>
-          <w:rFonts w:ascii="Times New Roman" w:hAnsi="Times New Roman" w:cs="Times New Roman"/>
-          <w:color w:val="000000"/>
-          <w:position w:val="8"/>
-          <w:sz w:val="26"/>
-        </w:rPr>
-        <w:t>st</w:t>
-      </w:r>
-      <w:proofErr w:type="spellEnd"/>
-      <w:r>
-        <w:rPr>
-          <w:rFonts w:ascii="Times New Roman" w:hAnsi="Times New Roman" w:cs="Times New Roman"/>
-          <w:color w:val="000000"/>
-          <w:sz w:val="26"/>
-        </w:rPr>
-        <w:t> – 4</w:t>
-      </w:r>
-      <w:proofErr w:type="spellStart"/>
-      <w:r>
-        <w:rPr>
-          <w:rFonts w:ascii="Times New Roman" w:hAnsi="Times New Roman" w:cs="Times New Roman"/>
-          <w:color w:val="000000"/>
-          <w:position w:val="8"/>
-          <w:sz w:val="26"/>
-        </w:rPr>
-        <w:t>th</w:t>
-      </w:r>
-      <w:proofErr w:type="spellEnd"/>
-      <w:r>
-        <w:rPr>
-          <w:rFonts w:ascii="Times New Roman" w:hAnsi="Times New Roman" w:cs="Times New Roman"/>
-          <w:color w:val="000000"/>
-          <w:sz w:val="26"/>
-        </w:rPr>
-        <w:t> class. Employees are from all 4 wings. Among these wings, Operation and Monitoring wing has maximum number of employees in all 11 zonal offices. Employees are appointed and guided by “Service Rule 1990” except MD and DMD. Board has no executive power while the MD is the executive head and is directly recruited from market through advertisement for 3 years. Service rule is amended in 2010 as “Dhaka WASA Employees Service Regulation 2010”. There are provisions of ACR, personal life, punishment and welfare of the employees. According to the organizational structure – 2007, a table &amp; pie chart of officers and staffs of Dhaka WASA are shown here.</w:t>
+        <w:t>organizational structure – 2007, a table &amp; pie chart of officers and staffs of Dhaka WASA are shown here.</w:t>
       </w:r>
     </w:p>
     <w:p>
@@ -11624,7 +12291,7 @@
             <v:stroke joinstyle="miter"/>
             <v:path gradientshapeok="t" o:connecttype="rect"/>
           </v:shapetype>
-          <v:shape id="_x0000_s1027" type="#_x0000_t202" style="position:absolute;left:0;text-align:left;margin-left:1958pt;margin-top:0;width:229.2pt;height:245.9pt;z-index:2;visibility:visible;mso-wrap-distance-left:0;mso-wrap-distance-right:0;mso-position-horizontal:right;mso-position-horizontal-relative:text;mso-position-vertical:bottom;mso-position-vertical-relative:text" o:gfxdata="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" o:allowincell="f" stroked="f">
+          <v:shape id="_x0000_s1027" type="#_x0000_t202" style="position:absolute;left:0;text-align:left;margin-left:2136pt;margin-top:0;width:229.2pt;height:245.9pt;z-index:2;visibility:visible;mso-wrap-distance-left:0;mso-wrap-distance-right:0;mso-position-horizontal:right;mso-position-horizontal-relative:text;mso-position-vertical:bottom;mso-position-vertical-relative:text" o:gfxdata="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" o:allowincell="f" stroked="f">
             <v:textbox inset="0,0,0,0">
               <w:txbxContent>
                 <w:tbl>
@@ -13471,7 +14138,6 @@
                 <w:color w:val="555555"/>
                 <w:sz w:val="21"/>
               </w:rPr>
-              <w:lastRenderedPageBreak/>
               <w:t>Water connections</w:t>
             </w:r>
           </w:p>
@@ -14211,6 +14877,7 @@
                 <w:color w:val="555555"/>
                 <w:sz w:val="21"/>
               </w:rPr>
+              <w:lastRenderedPageBreak/>
               <w:t>Sewerage connections</w:t>
             </w:r>
           </w:p>
@@ -16334,8 +17001,19 @@
                 <w:color w:val="555555"/>
                 <w:sz w:val="21"/>
               </w:rPr>
-              <w:t>Profit / Loss (+ / – )</w:t>
-            </w:r>
+              <w:t xml:space="preserve">Profit / Loss (+ / </w:t>
+            </w:r>
+            <w:proofErr w:type="gramStart"/>
+            <w:r>
+              <w:rPr>
+                <w:rFonts w:ascii="Times New Roman" w:hAnsi="Times New Roman" w:cs="Times New Roman"/>
+                <w:b/>
+                <w:color w:val="555555"/>
+                <w:sz w:val="21"/>
+              </w:rPr>
+              <w:t>– )</w:t>
+            </w:r>
+            <w:proofErr w:type="gramEnd"/>
           </w:p>
         </w:tc>
         <w:tc>
@@ -16529,7 +17207,6 @@
                 <w:color w:val="555555"/>
                 <w:sz w:val="21"/>
               </w:rPr>
-              <w:lastRenderedPageBreak/>
               <w:t>Water and Sanitation tax:</w:t>
             </w:r>
           </w:p>
@@ -17179,6 +17856,7 @@
                 <w:color w:val="555555"/>
                 <w:sz w:val="21"/>
               </w:rPr>
+              <w:lastRenderedPageBreak/>
               <w:t>Water supply</w:t>
             </w:r>
           </w:p>
@@ -17980,7 +18658,25 @@
           <w:color w:val="000000"/>
           <w:sz w:val="26"/>
         </w:rPr>
-        <w:t xml:space="preserve">      :           225 </w:t>
+        <w:t>    </w:t>
+      </w:r>
+      <w:proofErr w:type="gramStart"/>
+      <w:r>
+        <w:rPr>
+          <w:rFonts w:ascii="Times New Roman" w:hAnsi="Times New Roman" w:cs="Times New Roman"/>
+          <w:color w:val="000000"/>
+          <w:sz w:val="26"/>
+        </w:rPr>
+        <w:t>  :</w:t>
+      </w:r>
+      <w:proofErr w:type="gramEnd"/>
+      <w:r>
+        <w:rPr>
+          <w:rFonts w:ascii="Times New Roman" w:hAnsi="Times New Roman" w:cs="Times New Roman"/>
+          <w:color w:val="000000"/>
+          <w:sz w:val="26"/>
+        </w:rPr>
+        <w:t xml:space="preserve">           225 </w:t>
       </w:r>
       <w:proofErr w:type="spellStart"/>
       <w:r>
@@ -18017,7 +18713,25 @@
           <w:color w:val="000000"/>
           <w:sz w:val="26"/>
         </w:rPr>
-        <w:t xml:space="preserve">     :           39 </w:t>
+        <w:t>   </w:t>
+      </w:r>
+      <w:proofErr w:type="gramStart"/>
+      <w:r>
+        <w:rPr>
+          <w:rFonts w:ascii="Times New Roman" w:hAnsi="Times New Roman" w:cs="Times New Roman"/>
+          <w:color w:val="000000"/>
+          <w:sz w:val="26"/>
+        </w:rPr>
+        <w:t>  :</w:t>
+      </w:r>
+      <w:proofErr w:type="gramEnd"/>
+      <w:r>
+        <w:rPr>
+          <w:rFonts w:ascii="Times New Roman" w:hAnsi="Times New Roman" w:cs="Times New Roman"/>
+          <w:color w:val="000000"/>
+          <w:sz w:val="26"/>
+        </w:rPr>
+        <w:t xml:space="preserve">           39 </w:t>
       </w:r>
       <w:proofErr w:type="spellStart"/>
       <w:r>
@@ -18044,7 +18758,25 @@
           <w:color w:val="000000"/>
           <w:sz w:val="26"/>
         </w:rPr>
-        <w:t xml:space="preserve">Narayangonj    :           28 </w:t>
+        <w:t>Narayangonj  </w:t>
+      </w:r>
+      <w:proofErr w:type="gramStart"/>
+      <w:r>
+        <w:rPr>
+          <w:rFonts w:ascii="Times New Roman" w:hAnsi="Times New Roman" w:cs="Times New Roman"/>
+          <w:color w:val="000000"/>
+          <w:sz w:val="26"/>
+        </w:rPr>
+        <w:t>  :</w:t>
+      </w:r>
+      <w:proofErr w:type="gramEnd"/>
+      <w:r>
+        <w:rPr>
+          <w:rFonts w:ascii="Times New Roman" w:hAnsi="Times New Roman" w:cs="Times New Roman"/>
+          <w:color w:val="000000"/>
+          <w:sz w:val="26"/>
+        </w:rPr>
+        <w:t xml:space="preserve">           28 </w:t>
       </w:r>
       <w:proofErr w:type="spellStart"/>
       <w:r>
@@ -18239,8 +18971,25 @@
           <w:color w:val="000000"/>
           <w:sz w:val="26"/>
         </w:rPr>
-        <w:lastRenderedPageBreak/>
-        <w:t>Coverage Area            : 110 sq.km</w:t>
+        <w:t>Coverage Area          </w:t>
+      </w:r>
+      <w:proofErr w:type="gramStart"/>
+      <w:r>
+        <w:rPr>
+          <w:rFonts w:ascii="Times New Roman" w:hAnsi="Times New Roman" w:cs="Times New Roman"/>
+          <w:color w:val="000000"/>
+          <w:sz w:val="26"/>
+        </w:rPr>
+        <w:t>  :</w:t>
+      </w:r>
+      <w:proofErr w:type="gramEnd"/>
+      <w:r>
+        <w:rPr>
+          <w:rFonts w:ascii="Times New Roman" w:hAnsi="Times New Roman" w:cs="Times New Roman"/>
+          <w:color w:val="000000"/>
+          <w:sz w:val="26"/>
+        </w:rPr>
+        <w:t xml:space="preserve"> 110 sq.km</w:t>
       </w:r>
     </w:p>
     <w:p>
@@ -18281,7 +19030,25 @@
           <w:color w:val="000000"/>
           <w:sz w:val="26"/>
         </w:rPr>
-        <w:t>Population served       : 25%</w:t>
+        <w:t>Population served     </w:t>
+      </w:r>
+      <w:proofErr w:type="gramStart"/>
+      <w:r>
+        <w:rPr>
+          <w:rFonts w:ascii="Times New Roman" w:hAnsi="Times New Roman" w:cs="Times New Roman"/>
+          <w:color w:val="000000"/>
+          <w:sz w:val="26"/>
+        </w:rPr>
+        <w:t>  :</w:t>
+      </w:r>
+      <w:proofErr w:type="gramEnd"/>
+      <w:r>
+        <w:rPr>
+          <w:rFonts w:ascii="Times New Roman" w:hAnsi="Times New Roman" w:cs="Times New Roman"/>
+          <w:color w:val="000000"/>
+          <w:sz w:val="26"/>
+        </w:rPr>
+        <w:t xml:space="preserve"> 25%</w:t>
       </w:r>
     </w:p>
     <w:p>
@@ -18298,7 +19065,25 @@
           <w:color w:val="000000"/>
           <w:sz w:val="26"/>
         </w:rPr>
-        <w:t>Treatment Plant           : 1</w:t>
+        <w:t>Treatment Plant         </w:t>
+      </w:r>
+      <w:proofErr w:type="gramStart"/>
+      <w:r>
+        <w:rPr>
+          <w:rFonts w:ascii="Times New Roman" w:hAnsi="Times New Roman" w:cs="Times New Roman"/>
+          <w:color w:val="000000"/>
+          <w:sz w:val="26"/>
+        </w:rPr>
+        <w:t>  :</w:t>
+      </w:r>
+      <w:proofErr w:type="gramEnd"/>
+      <w:r>
+        <w:rPr>
+          <w:rFonts w:ascii="Times New Roman" w:hAnsi="Times New Roman" w:cs="Times New Roman"/>
+          <w:color w:val="000000"/>
+          <w:sz w:val="26"/>
+        </w:rPr>
+        <w:t xml:space="preserve"> 1</w:t>
       </w:r>
     </w:p>
     <w:p>
@@ -18315,7 +19100,25 @@
           <w:color w:val="000000"/>
           <w:sz w:val="26"/>
         </w:rPr>
-        <w:t xml:space="preserve">Treatment Capacity     : 120000 </w:t>
+        <w:t>Treatment Capacity   </w:t>
+      </w:r>
+      <w:proofErr w:type="gramStart"/>
+      <w:r>
+        <w:rPr>
+          <w:rFonts w:ascii="Times New Roman" w:hAnsi="Times New Roman" w:cs="Times New Roman"/>
+          <w:color w:val="000000"/>
+          <w:sz w:val="26"/>
+        </w:rPr>
+        <w:t>  :</w:t>
+      </w:r>
+      <w:proofErr w:type="gramEnd"/>
+      <w:r>
+        <w:rPr>
+          <w:rFonts w:ascii="Times New Roman" w:hAnsi="Times New Roman" w:cs="Times New Roman"/>
+          <w:color w:val="000000"/>
+          <w:sz w:val="26"/>
+        </w:rPr>
+        <w:t xml:space="preserve"> 120000 </w:t>
       </w:r>
       <w:proofErr w:type="spellStart"/>
       <w:r>
@@ -18342,7 +19145,25 @@
           <w:color w:val="000000"/>
           <w:sz w:val="26"/>
         </w:rPr>
-        <w:t xml:space="preserve">Actual Treatment        : 30000 – 50000 </w:t>
+        <w:t>Actual Treatment      </w:t>
+      </w:r>
+      <w:proofErr w:type="gramStart"/>
+      <w:r>
+        <w:rPr>
+          <w:rFonts w:ascii="Times New Roman" w:hAnsi="Times New Roman" w:cs="Times New Roman"/>
+          <w:color w:val="000000"/>
+          <w:sz w:val="26"/>
+        </w:rPr>
+        <w:t>  :</w:t>
+      </w:r>
+      <w:proofErr w:type="gramEnd"/>
+      <w:r>
+        <w:rPr>
+          <w:rFonts w:ascii="Times New Roman" w:hAnsi="Times New Roman" w:cs="Times New Roman"/>
+          <w:color w:val="000000"/>
+          <w:sz w:val="26"/>
+        </w:rPr>
+        <w:t xml:space="preserve"> 30000 – 50000 </w:t>
       </w:r>
       <w:proofErr w:type="spellStart"/>
       <w:r>
@@ -18369,7 +19190,25 @@
           <w:color w:val="000000"/>
           <w:sz w:val="26"/>
         </w:rPr>
-        <w:t>Connections                : 59510</w:t>
+        <w:t>Connections              </w:t>
+      </w:r>
+      <w:proofErr w:type="gramStart"/>
+      <w:r>
+        <w:rPr>
+          <w:rFonts w:ascii="Times New Roman" w:hAnsi="Times New Roman" w:cs="Times New Roman"/>
+          <w:color w:val="000000"/>
+          <w:sz w:val="26"/>
+        </w:rPr>
+        <w:t>  :</w:t>
+      </w:r>
+      <w:proofErr w:type="gramEnd"/>
+      <w:r>
+        <w:rPr>
+          <w:rFonts w:ascii="Times New Roman" w:hAnsi="Times New Roman" w:cs="Times New Roman"/>
+          <w:color w:val="000000"/>
+          <w:sz w:val="26"/>
+        </w:rPr>
+        <w:t xml:space="preserve"> 59510</w:t>
       </w:r>
     </w:p>
     <w:p>
@@ -18386,7 +19225,26 @@
           <w:color w:val="000000"/>
           <w:sz w:val="26"/>
         </w:rPr>
-        <w:t>Sewerage line              : 881 km</w:t>
+        <w:lastRenderedPageBreak/>
+        <w:t>Sewerage line            </w:t>
+      </w:r>
+      <w:proofErr w:type="gramStart"/>
+      <w:r>
+        <w:rPr>
+          <w:rFonts w:ascii="Times New Roman" w:hAnsi="Times New Roman" w:cs="Times New Roman"/>
+          <w:color w:val="000000"/>
+          <w:sz w:val="26"/>
+        </w:rPr>
+        <w:t>  :</w:t>
+      </w:r>
+      <w:proofErr w:type="gramEnd"/>
+      <w:r>
+        <w:rPr>
+          <w:rFonts w:ascii="Times New Roman" w:hAnsi="Times New Roman" w:cs="Times New Roman"/>
+          <w:color w:val="000000"/>
+          <w:sz w:val="26"/>
+        </w:rPr>
+        <w:t xml:space="preserve"> 881 km</w:t>
       </w:r>
     </w:p>
     <w:p>
@@ -18422,7 +19280,25 @@
           <w:color w:val="000000"/>
           <w:sz w:val="26"/>
         </w:rPr>
-        <w:t>Coverage         : 38 km</w:t>
+        <w:t>Coverage       </w:t>
+      </w:r>
+      <w:proofErr w:type="gramStart"/>
+      <w:r>
+        <w:rPr>
+          <w:rFonts w:ascii="Times New Roman" w:hAnsi="Times New Roman" w:cs="Times New Roman"/>
+          <w:color w:val="000000"/>
+          <w:sz w:val="26"/>
+        </w:rPr>
+        <w:t>  :</w:t>
+      </w:r>
+      <w:proofErr w:type="gramEnd"/>
+      <w:r>
+        <w:rPr>
+          <w:rFonts w:ascii="Times New Roman" w:hAnsi="Times New Roman" w:cs="Times New Roman"/>
+          <w:color w:val="000000"/>
+          <w:sz w:val="26"/>
+        </w:rPr>
+        <w:t xml:space="preserve"> 38 km</w:t>
       </w:r>
     </w:p>
     <w:p>
@@ -18439,7 +19315,25 @@
           <w:color w:val="000000"/>
           <w:sz w:val="26"/>
         </w:rPr>
-        <w:t>Service area     : 150 sq.km</w:t>
+        <w:t>Service area   </w:t>
+      </w:r>
+      <w:proofErr w:type="gramStart"/>
+      <w:r>
+        <w:rPr>
+          <w:rFonts w:ascii="Times New Roman" w:hAnsi="Times New Roman" w:cs="Times New Roman"/>
+          <w:color w:val="000000"/>
+          <w:sz w:val="26"/>
+        </w:rPr>
+        <w:t>  :</w:t>
+      </w:r>
+      <w:proofErr w:type="gramEnd"/>
+      <w:r>
+        <w:rPr>
+          <w:rFonts w:ascii="Times New Roman" w:hAnsi="Times New Roman" w:cs="Times New Roman"/>
+          <w:color w:val="000000"/>
+          <w:sz w:val="26"/>
+        </w:rPr>
+        <w:t xml:space="preserve"> 150 sq.km</w:t>
       </w:r>
     </w:p>
     <w:p>
@@ -18456,7 +19350,25 @@
           <w:color w:val="000000"/>
           <w:sz w:val="26"/>
         </w:rPr>
-        <w:t>Box culvert     : 12 km</w:t>
+        <w:t>Box culvert   </w:t>
+      </w:r>
+      <w:proofErr w:type="gramStart"/>
+      <w:r>
+        <w:rPr>
+          <w:rFonts w:ascii="Times New Roman" w:hAnsi="Times New Roman" w:cs="Times New Roman"/>
+          <w:color w:val="000000"/>
+          <w:sz w:val="26"/>
+        </w:rPr>
+        <w:t>  :</w:t>
+      </w:r>
+      <w:proofErr w:type="gramEnd"/>
+      <w:r>
+        <w:rPr>
+          <w:rFonts w:ascii="Times New Roman" w:hAnsi="Times New Roman" w:cs="Times New Roman"/>
+          <w:color w:val="000000"/>
+          <w:sz w:val="26"/>
+        </w:rPr>
+        <w:t xml:space="preserve"> 12 km</w:t>
       </w:r>
     </w:p>
     <w:p>
@@ -18473,7 +19385,25 @@
           <w:color w:val="000000"/>
           <w:sz w:val="26"/>
         </w:rPr>
-        <w:t>Open channel  : 65 km</w:t>
+        <w:t xml:space="preserve">Open </w:t>
+      </w:r>
+      <w:proofErr w:type="gramStart"/>
+      <w:r>
+        <w:rPr>
+          <w:rFonts w:ascii="Times New Roman" w:hAnsi="Times New Roman" w:cs="Times New Roman"/>
+          <w:color w:val="000000"/>
+          <w:sz w:val="26"/>
+        </w:rPr>
+        <w:t>channel  :</w:t>
+      </w:r>
+      <w:proofErr w:type="gramEnd"/>
+      <w:r>
+        <w:rPr>
+          <w:rFonts w:ascii="Times New Roman" w:hAnsi="Times New Roman" w:cs="Times New Roman"/>
+          <w:color w:val="000000"/>
+          <w:sz w:val="26"/>
+        </w:rPr>
+        <w:t xml:space="preserve"> 65 km</w:t>
       </w:r>
     </w:p>
     <w:p>
@@ -18490,7 +19420,25 @@
           <w:color w:val="000000"/>
           <w:sz w:val="26"/>
         </w:rPr>
-        <w:t>Pipe drain        : 250 km</w:t>
+        <w:t>Pipe drain      </w:t>
+      </w:r>
+      <w:proofErr w:type="gramStart"/>
+      <w:r>
+        <w:rPr>
+          <w:rFonts w:ascii="Times New Roman" w:hAnsi="Times New Roman" w:cs="Times New Roman"/>
+          <w:color w:val="000000"/>
+          <w:sz w:val="26"/>
+        </w:rPr>
+        <w:t>  :</w:t>
+      </w:r>
+      <w:proofErr w:type="gramEnd"/>
+      <w:r>
+        <w:rPr>
+          <w:rFonts w:ascii="Times New Roman" w:hAnsi="Times New Roman" w:cs="Times New Roman"/>
+          <w:color w:val="000000"/>
+          <w:sz w:val="26"/>
+        </w:rPr>
+        <w:t xml:space="preserve"> 250 km</w:t>
       </w:r>
     </w:p>
     <w:p>
@@ -18507,7 +19455,25 @@
           <w:color w:val="000000"/>
           <w:sz w:val="26"/>
         </w:rPr>
-        <w:t>Pump station   : 3 nos.</w:t>
+        <w:t>Pump station </w:t>
+      </w:r>
+      <w:proofErr w:type="gramStart"/>
+      <w:r>
+        <w:rPr>
+          <w:rFonts w:ascii="Times New Roman" w:hAnsi="Times New Roman" w:cs="Times New Roman"/>
+          <w:color w:val="000000"/>
+          <w:sz w:val="26"/>
+        </w:rPr>
+        <w:t>  :</w:t>
+      </w:r>
+      <w:proofErr w:type="gramEnd"/>
+      <w:r>
+        <w:rPr>
+          <w:rFonts w:ascii="Times New Roman" w:hAnsi="Times New Roman" w:cs="Times New Roman"/>
+          <w:color w:val="000000"/>
+          <w:sz w:val="26"/>
+        </w:rPr>
+        <w:t xml:space="preserve"> 3 nos.</w:t>
       </w:r>
     </w:p>
     <w:p>
@@ -18524,7 +19490,25 @@
           <w:color w:val="000000"/>
           <w:sz w:val="26"/>
         </w:rPr>
-        <w:t xml:space="preserve">Pump capacity : 54 </w:t>
+        <w:t xml:space="preserve">Pump </w:t>
+      </w:r>
+      <w:proofErr w:type="gramStart"/>
+      <w:r>
+        <w:rPr>
+          <w:rFonts w:ascii="Times New Roman" w:hAnsi="Times New Roman" w:cs="Times New Roman"/>
+          <w:color w:val="000000"/>
+          <w:sz w:val="26"/>
+        </w:rPr>
+        <w:t>capacity :</w:t>
+      </w:r>
+      <w:proofErr w:type="gramEnd"/>
+      <w:r>
+        <w:rPr>
+          <w:rFonts w:ascii="Times New Roman" w:hAnsi="Times New Roman" w:cs="Times New Roman"/>
+          <w:color w:val="000000"/>
+          <w:sz w:val="26"/>
+        </w:rPr>
+        <w:t xml:space="preserve"> 54 </w:t>
       </w:r>
       <w:proofErr w:type="spellStart"/>
       <w:r>
@@ -18648,7 +19632,25 @@
           <w:color w:val="000000"/>
           <w:sz w:val="26"/>
         </w:rPr>
-        <w:t>To ensure the service standard and accountability to the clients a citizens charter has been formulated. After a long period of 24 years in 2007 a new organizational structure comprising 4375 position was rapidly approved by the government on 9/12/2007. Dhaka WASA (water connection and water tax) regulation 2007 published as gadget. Other than this the three regulations below approved by 72th special meeting and sent to ministry on 6/12/2007. They are –</w:t>
+        <w:t xml:space="preserve">To ensure the service standard and accountability to the clients a </w:t>
+      </w:r>
+      <w:proofErr w:type="gramStart"/>
+      <w:r>
+        <w:rPr>
+          <w:rFonts w:ascii="Times New Roman" w:hAnsi="Times New Roman" w:cs="Times New Roman"/>
+          <w:color w:val="000000"/>
+          <w:sz w:val="26"/>
+        </w:rPr>
+        <w:t>citizens</w:t>
+      </w:r>
+      <w:proofErr w:type="gramEnd"/>
+      <w:r>
+        <w:rPr>
+          <w:rFonts w:ascii="Times New Roman" w:hAnsi="Times New Roman" w:cs="Times New Roman"/>
+          <w:color w:val="000000"/>
+          <w:sz w:val="26"/>
+        </w:rPr>
+        <w:t xml:space="preserve"> charter has been formulated. After a long period of 24 years in 2007 a new organizational structure comprising 4375 position was rapidly approved by the government on 9/12/2007. Dhaka WASA (water connection and water tax) regulation 2007 published as gadget. Other than this the three regulations below approved by 72th special meeting and sent to ministry on 6/12/2007. They are –</w:t>
       </w:r>
     </w:p>
     <w:p>
@@ -18688,7 +19690,6 @@
           <w:rFonts w:ascii="Times New Roman" w:hAnsi="Times New Roman" w:cs="Times New Roman"/>
           <w:color w:val="000000"/>
         </w:rPr>
-        <w:lastRenderedPageBreak/>
         <w:t xml:space="preserve">  </w:t>
       </w:r>
       <w:r>
@@ -18793,7 +19794,26 @@
           <w:color w:val="000000"/>
           <w:sz w:val="26"/>
         </w:rPr>
-        <w:t xml:space="preserve">At present Dhaka WASA is producing 176 liters of water by 490 deep tube well and 4 water filtering </w:t>
+        <w:lastRenderedPageBreak/>
+        <w:t xml:space="preserve">At present Dhaka WASA is producing 176 liters of water by 490 deep </w:t>
+      </w:r>
+      <w:proofErr w:type="gramStart"/>
+      <w:r>
+        <w:rPr>
+          <w:rFonts w:ascii="Times New Roman" w:hAnsi="Times New Roman" w:cs="Times New Roman"/>
+          <w:color w:val="000000"/>
+          <w:sz w:val="26"/>
+        </w:rPr>
+        <w:t>tube</w:t>
+      </w:r>
+      <w:proofErr w:type="gramEnd"/>
+      <w:r>
+        <w:rPr>
+          <w:rFonts w:ascii="Times New Roman" w:hAnsi="Times New Roman" w:cs="Times New Roman"/>
+          <w:color w:val="000000"/>
+          <w:sz w:val="26"/>
+        </w:rPr>
+        <w:t xml:space="preserve"> well and 4 water filtering </w:t>
       </w:r>
       <w:proofErr w:type="spellStart"/>
       <w:r>
@@ -18811,7 +19831,25 @@
           <w:color w:val="000000"/>
           <w:sz w:val="26"/>
         </w:rPr>
-        <w:t xml:space="preserve">. Among this in running fiscal year water production was increased by placing 21 new deep tube well. More new deep tube well placing is under progress. To ensure continuous water supply a gas generator with 3.4 megawatt power placed in </w:t>
+        <w:t xml:space="preserve">. Among this in running fiscal year water production was increased by placing 21 new deep tube well. More new deep tube well placing is under progress. To ensure continuous water supply a gas generator with </w:t>
+      </w:r>
+      <w:proofErr w:type="gramStart"/>
+      <w:r>
+        <w:rPr>
+          <w:rFonts w:ascii="Times New Roman" w:hAnsi="Times New Roman" w:cs="Times New Roman"/>
+          <w:color w:val="000000"/>
+          <w:sz w:val="26"/>
+        </w:rPr>
+        <w:t>3.4 megawatt</w:t>
+      </w:r>
+      <w:proofErr w:type="gramEnd"/>
+      <w:r>
+        <w:rPr>
+          <w:rFonts w:ascii="Times New Roman" w:hAnsi="Times New Roman" w:cs="Times New Roman"/>
+          <w:color w:val="000000"/>
+          <w:sz w:val="26"/>
+        </w:rPr>
+        <w:t xml:space="preserve"> power placed in </w:t>
       </w:r>
       <w:proofErr w:type="spellStart"/>
       <w:r>
@@ -18883,7 +19921,25 @@
           <w:color w:val="000000"/>
           <w:sz w:val="26"/>
         </w:rPr>
-        <w:t>To ensure the standard of customer service the operation and maintenance system has been developed. Billing and collection system have made easier. To remove water blockage in Dhaka city 13 canals are been opened to flow away rain water. Pumping and other maintenance system has been developed to sewer block rain water on the street. As a result west Dhaka was free from water blockage in last year.</w:t>
+        <w:t xml:space="preserve">To ensure the standard of customer service the operation and maintenance system has been developed. Billing and collection system have made easier. To remove water blockage in Dhaka city 13 canals are been opened to flow away rain water. Pumping and other maintenance system has been developed to sewer block rain water on the street. As a </w:t>
+      </w:r>
+      <w:proofErr w:type="gramStart"/>
+      <w:r>
+        <w:rPr>
+          <w:rFonts w:ascii="Times New Roman" w:hAnsi="Times New Roman" w:cs="Times New Roman"/>
+          <w:color w:val="000000"/>
+          <w:sz w:val="26"/>
+        </w:rPr>
+        <w:t>result</w:t>
+      </w:r>
+      <w:proofErr w:type="gramEnd"/>
+      <w:r>
+        <w:rPr>
+          <w:rFonts w:ascii="Times New Roman" w:hAnsi="Times New Roman" w:cs="Times New Roman"/>
+          <w:color w:val="000000"/>
+          <w:sz w:val="26"/>
+        </w:rPr>
+        <w:t xml:space="preserve"> west Dhaka was free from water blockage in last year.</w:t>
       </w:r>
     </w:p>
     <w:p>
@@ -18973,7 +20029,43 @@
           <w:color w:val="000000"/>
           <w:sz w:val="26"/>
         </w:rPr>
-        <w:t>To provide customers with more facilities help desk is opened in every modes zone. Necessary services are being given by these. A complaint counter is also attached with every modes zone. Complaints are completed within three working days after complaining. In terms of new water connection, work in done within 15 days of application. Time for meter placing is also shortened by placing it within three days of testing. Any complaints relating to water supply are tried to solve by 24 hours of complaining. Computerized database is made on each of Dhaka WASA’s properties.</w:t>
+        <w:t xml:space="preserve">To provide customers with more facilities help desk is opened in every </w:t>
+      </w:r>
+      <w:proofErr w:type="gramStart"/>
+      <w:r>
+        <w:rPr>
+          <w:rFonts w:ascii="Times New Roman" w:hAnsi="Times New Roman" w:cs="Times New Roman"/>
+          <w:color w:val="000000"/>
+          <w:sz w:val="26"/>
+        </w:rPr>
+        <w:t>modes</w:t>
+      </w:r>
+      <w:proofErr w:type="gramEnd"/>
+      <w:r>
+        <w:rPr>
+          <w:rFonts w:ascii="Times New Roman" w:hAnsi="Times New Roman" w:cs="Times New Roman"/>
+          <w:color w:val="000000"/>
+          <w:sz w:val="26"/>
+        </w:rPr>
+        <w:t xml:space="preserve"> zone. Necessary services are being given by these. A complaint counter is also attached with every </w:t>
+      </w:r>
+      <w:proofErr w:type="gramStart"/>
+      <w:r>
+        <w:rPr>
+          <w:rFonts w:ascii="Times New Roman" w:hAnsi="Times New Roman" w:cs="Times New Roman"/>
+          <w:color w:val="000000"/>
+          <w:sz w:val="26"/>
+        </w:rPr>
+        <w:t>modes</w:t>
+      </w:r>
+      <w:proofErr w:type="gramEnd"/>
+      <w:r>
+        <w:rPr>
+          <w:rFonts w:ascii="Times New Roman" w:hAnsi="Times New Roman" w:cs="Times New Roman"/>
+          <w:color w:val="000000"/>
+          <w:sz w:val="26"/>
+        </w:rPr>
+        <w:t xml:space="preserve"> zone. Complaints are completed within three working days after complaining. In terms of new water connection, work in done within 15 days of application. Time for meter placing is also shortened by placing it within three days of testing. Any complaints relating to water supply are tried to solve by 24 hours of complaining. Computerized database is made on each of Dhaka WASA’s properties.</w:t>
       </w:r>
     </w:p>
     <w:p>
@@ -18992,7 +20084,6 @@
           <w:color w:val="000000"/>
           <w:sz w:val="26"/>
         </w:rPr>
-        <w:lastRenderedPageBreak/>
         <w:t>Research Activities:</w:t>
       </w:r>
     </w:p>
@@ -19019,6 +20110,7 @@
           <w:color w:val="000000"/>
           <w:sz w:val="26"/>
         </w:rPr>
+        <w:lastRenderedPageBreak/>
         <w:t>Singair</w:t>
       </w:r>
       <w:proofErr w:type="spellEnd"/>
@@ -19252,16 +20344,61 @@
           <w:color w:val="000000"/>
           <w:sz w:val="26"/>
         </w:rPr>
-        <w:t xml:space="preserve"> to filter river water and supply. It is mentionable that Dhaka WASA have total (2007 – 2008) 264 generators which are driven by diesel. By using these generators the ground water is lifted when there is no electricity supply, especially in summer season. Beside the increasing demand of water the crisis of electricity is getting extreme. Then by </w:t>
-      </w:r>
-      <w:r>
-        <w:rPr>
-          <w:rFonts w:ascii="Times New Roman" w:hAnsi="Times New Roman" w:cs="Times New Roman"/>
-          <w:color w:val="000000"/>
-          <w:sz w:val="26"/>
-        </w:rPr>
-        <w:lastRenderedPageBreak/>
-        <w:t>using the generators water supply in the city is kept usual. Other than this, if water crisis occur in any part of the city Dhaka WASA immediately supply water by using 22 water vans and 44 trolleys.</w:t>
+        <w:t xml:space="preserve"> to filter river water and supply. It is mentionable that Dhaka WASA have total (2007 – 2008) 264 generators which are driven by diesel. By using these </w:t>
+      </w:r>
+      <w:proofErr w:type="gramStart"/>
+      <w:r>
+        <w:rPr>
+          <w:rFonts w:ascii="Times New Roman" w:hAnsi="Times New Roman" w:cs="Times New Roman"/>
+          <w:color w:val="000000"/>
+          <w:sz w:val="26"/>
+        </w:rPr>
+        <w:t>generators</w:t>
+      </w:r>
+      <w:proofErr w:type="gramEnd"/>
+      <w:r>
+        <w:rPr>
+          <w:rFonts w:ascii="Times New Roman" w:hAnsi="Times New Roman" w:cs="Times New Roman"/>
+          <w:color w:val="000000"/>
+          <w:sz w:val="26"/>
+        </w:rPr>
+        <w:t xml:space="preserve"> the ground water is lifted when there is no electricity supply, especially in summer season. Beside the increasing demand of </w:t>
+      </w:r>
+      <w:proofErr w:type="gramStart"/>
+      <w:r>
+        <w:rPr>
+          <w:rFonts w:ascii="Times New Roman" w:hAnsi="Times New Roman" w:cs="Times New Roman"/>
+          <w:color w:val="000000"/>
+          <w:sz w:val="26"/>
+        </w:rPr>
+        <w:t>water</w:t>
+      </w:r>
+      <w:proofErr w:type="gramEnd"/>
+      <w:r>
+        <w:rPr>
+          <w:rFonts w:ascii="Times New Roman" w:hAnsi="Times New Roman" w:cs="Times New Roman"/>
+          <w:color w:val="000000"/>
+          <w:sz w:val="26"/>
+        </w:rPr>
+        <w:t xml:space="preserve"> the crisis of electricity is getting extreme. Then by using the generators water supply in the city is kept usual. Other than this, if water crisis </w:t>
+      </w:r>
+      <w:proofErr w:type="gramStart"/>
+      <w:r>
+        <w:rPr>
+          <w:rFonts w:ascii="Times New Roman" w:hAnsi="Times New Roman" w:cs="Times New Roman"/>
+          <w:color w:val="000000"/>
+          <w:sz w:val="26"/>
+        </w:rPr>
+        <w:t>occur</w:t>
+      </w:r>
+      <w:proofErr w:type="gramEnd"/>
+      <w:r>
+        <w:rPr>
+          <w:rFonts w:ascii="Times New Roman" w:hAnsi="Times New Roman" w:cs="Times New Roman"/>
+          <w:color w:val="000000"/>
+          <w:sz w:val="26"/>
+        </w:rPr>
+        <w:t xml:space="preserve"> in any part of the city Dhaka WASA immediately supply water by using 22 water vans and 44 trolleys.</w:t>
       </w:r>
     </w:p>
     <w:p>
@@ -19278,7 +20415,16 @@
           <w:color w:val="000000"/>
           <w:sz w:val="26"/>
         </w:rPr>
-        <w:t>At present, Dhaka WASA is supplying about 176 crore liters of water daily. Among these 84% is ground water and 16% is surface water. Last years, 500 new water connection are provided in slum areas to development the standard of life style, heath condition and environment of the slum areas. In fiscal year 2007 – 2008 total 27109 different sample have examined to confirm the quality standard of water.</w:t>
+        <w:t xml:space="preserve">At present, Dhaka WASA is supplying about 176 crore liters of water daily. Among these 84% is ground water and 16% is surface water. Last years, 500 new water connection are provided in slum areas to development the standard of life style, heath condition and environment of the slum areas. </w:t>
+      </w:r>
+      <w:r>
+        <w:rPr>
+          <w:rFonts w:ascii="Times New Roman" w:hAnsi="Times New Roman" w:cs="Times New Roman"/>
+          <w:color w:val="000000"/>
+          <w:sz w:val="26"/>
+        </w:rPr>
+        <w:lastRenderedPageBreak/>
+        <w:t>In fiscal year 2007 – 2008 total 27109 different sample have examined to confirm the quality standard of water.</w:t>
       </w:r>
     </w:p>
     <w:p>
@@ -19315,7 +20461,25 @@
           <w:color w:val="000000"/>
           <w:sz w:val="26"/>
         </w:rPr>
-        <w:t xml:space="preserve">Dhaka WASA supply water in Dhaka metropolitan city and Narayangonj. At present, the population of Dhaka and Narayangonj is about 1.36 crore and will increase a lot by 2020. To fulfill the increasing demand water of city dwellers Dhaka WASA is lifting and supplying water by using deep tube wells. Because of lifting gourd water constantly the water layer is going down to 7 – 10 feet in each year. To tackle this situation Dhaka WASA has started to collect water from Deeper Aquifer (1000 feet or deeper) and for permanent solution of water problem in Mirpur are deep tube wells are established from </w:t>
+        <w:t xml:space="preserve">Dhaka WASA supply water in Dhaka metropolitan city and Narayangonj. At present, the population of Dhaka and Narayangonj is about 1.36 crore and will increase a lot by 2020. To fulfill the increasing demand water of city dwellers Dhaka WASA is lifting and supplying water by using deep tube wells. Because of lifting gourd water </w:t>
+      </w:r>
+      <w:proofErr w:type="gramStart"/>
+      <w:r>
+        <w:rPr>
+          <w:rFonts w:ascii="Times New Roman" w:hAnsi="Times New Roman" w:cs="Times New Roman"/>
+          <w:color w:val="000000"/>
+          <w:sz w:val="26"/>
+        </w:rPr>
+        <w:t>constantly</w:t>
+      </w:r>
+      <w:proofErr w:type="gramEnd"/>
+      <w:r>
+        <w:rPr>
+          <w:rFonts w:ascii="Times New Roman" w:hAnsi="Times New Roman" w:cs="Times New Roman"/>
+          <w:color w:val="000000"/>
+          <w:sz w:val="26"/>
+        </w:rPr>
+        <w:t xml:space="preserve"> the water layer is going down to 7 – 10 feet in each year. To tackle this situation Dhaka WASA has started to collect water from Deeper Aquifer (1000 feet or deeper) and for permanent solution of water problem in Mirpur are deep tube wells are established from </w:t>
       </w:r>
       <w:proofErr w:type="spellStart"/>
       <w:r>
@@ -19505,6 +20669,7 @@
               <w:t>Demand (</w:t>
             </w:r>
             <w:proofErr w:type="spellStart"/>
+            <w:proofErr w:type="gramStart"/>
             <w:r>
               <w:rPr>
                 <w:rFonts w:ascii="Times New Roman" w:hAnsi="Times New Roman" w:cs="Times New Roman"/>
@@ -19516,6 +20681,7 @@
               <w:t>crore.liters</w:t>
             </w:r>
             <w:proofErr w:type="spellEnd"/>
+            <w:proofErr w:type="gramEnd"/>
             <w:r>
               <w:rPr>
                 <w:rFonts w:ascii="Times New Roman" w:hAnsi="Times New Roman" w:cs="Times New Roman"/>
@@ -19617,7 +20783,29 @@
                 <w:color w:val="555555"/>
                 <w:sz w:val="26"/>
               </w:rPr>
-              <w:t># of active deep tube-well</w:t>
+              <w:t xml:space="preserve"># </w:t>
+            </w:r>
+            <w:proofErr w:type="gramStart"/>
+            <w:r>
+              <w:rPr>
+                <w:rFonts w:ascii="Times New Roman" w:hAnsi="Times New Roman" w:cs="Times New Roman"/>
+                <w:b/>
+                <w:i/>
+                <w:color w:val="555555"/>
+                <w:sz w:val="26"/>
+              </w:rPr>
+              <w:t>of</w:t>
+            </w:r>
+            <w:proofErr w:type="gramEnd"/>
+            <w:r>
+              <w:rPr>
+                <w:rFonts w:ascii="Times New Roman" w:hAnsi="Times New Roman" w:cs="Times New Roman"/>
+                <w:b/>
+                <w:i/>
+                <w:color w:val="555555"/>
+                <w:sz w:val="26"/>
+              </w:rPr>
+              <w:t xml:space="preserve"> active deep tube-well</w:t>
             </w:r>
           </w:p>
         </w:tc>
@@ -19826,7 +21014,6 @@
                 <w:color w:val="555555"/>
                 <w:sz w:val="26"/>
               </w:rPr>
-              <w:lastRenderedPageBreak/>
               <w:t>1970</w:t>
             </w:r>
           </w:p>
@@ -20535,6 +21722,7 @@
                 <w:color w:val="555555"/>
                 <w:sz w:val="26"/>
               </w:rPr>
+              <w:lastRenderedPageBreak/>
               <w:t>1997</w:t>
             </w:r>
           </w:p>
@@ -22870,16 +24058,25 @@
           <w:color w:val="000000"/>
           <w:sz w:val="26"/>
         </w:rPr>
-        <w:t xml:space="preserve">As a service oriented and commercial organization the main income and expenditure source of Dhaka WASA are water and sewerage tax. In recent years Dhaka WASA has developed their billing and collection system. In consequence revenue income of Dhaka WASA is increasing and establishing a balance situation in income and expenditure. Presently, system loss is a big </w:t>
-      </w:r>
-      <w:r>
-        <w:rPr>
-          <w:rFonts w:ascii="Times New Roman" w:hAnsi="Times New Roman" w:cs="Times New Roman"/>
-          <w:color w:val="000000"/>
-          <w:sz w:val="26"/>
-        </w:rPr>
-        <w:lastRenderedPageBreak/>
-        <w:t>challenge for Dhaka WASA and to face this problem Dhaka WASA has already taken some necessary steps. These steps are putting contribution to the increase of real income of the organization. In case of revenue income, billing is a great challenge for Dhaka WASA. The late billing is raising the due amount. Dhaka WASA has computerized its billing and collection system by uninterrupted efforts of last few years. Presently Dhaka WASA started online billing system to provide customers with more facilities.</w:t>
+        <w:t xml:space="preserve">As a service oriented and commercial </w:t>
+      </w:r>
+      <w:proofErr w:type="gramStart"/>
+      <w:r>
+        <w:rPr>
+          <w:rFonts w:ascii="Times New Roman" w:hAnsi="Times New Roman" w:cs="Times New Roman"/>
+          <w:color w:val="000000"/>
+          <w:sz w:val="26"/>
+        </w:rPr>
+        <w:t>organization</w:t>
+      </w:r>
+      <w:proofErr w:type="gramEnd"/>
+      <w:r>
+        <w:rPr>
+          <w:rFonts w:ascii="Times New Roman" w:hAnsi="Times New Roman" w:cs="Times New Roman"/>
+          <w:color w:val="000000"/>
+          <w:sz w:val="26"/>
+        </w:rPr>
+        <w:t xml:space="preserve"> the main income and expenditure source of Dhaka WASA are water and sewerage tax. In recent years Dhaka WASA has developed their billing and collection system. In consequence revenue income of Dhaka WASA is increasing and establishing a balance situation in income and expenditure. Presently, system loss is a big challenge for Dhaka WASA and to face this problem Dhaka WASA has already taken some necessary steps. These steps are putting contribution to the increase of real income of the organization. In case of revenue income, billing is a great challenge for Dhaka WASA. The late billing is raising the due amount. Dhaka WASA has computerized its billing and collection system by uninterrupted efforts of last few years. Presently Dhaka WASA started online billing system to provide customers with more facilities.</w:t>
       </w:r>
     </w:p>
     <w:p>
@@ -22915,7 +24112,26 @@
           <w:color w:val="000000"/>
           <w:sz w:val="26"/>
         </w:rPr>
-        <w:t>Dhaka WASA runs by its own finance. The budget making process of Dhaka WASA is incremental. Each year it rises by 10%. The process contains revised and estimated budget. After every six months of the original budget Dhaka WASA prepare revised budget including 5% with six months total costs. And next budget include 10% more with it.  Government usually funds on projects. The accounts department first prepares a budget and send to board for approval. After being approved in the board meeting the budget is sent to Monitoring sell of Ministry of Finance. Then if everything seems alright the budget is approved by the government.</w:t>
+        <w:lastRenderedPageBreak/>
+        <w:t xml:space="preserve">Dhaka WASA runs by its own finance. The budget making process of Dhaka WASA is incremental. Each year it rises by 10%. The process contains revised and estimated budget. After every six months of the original budget Dhaka WASA prepare revised budget including 5% with six months total costs. And next budget </w:t>
+      </w:r>
+      <w:proofErr w:type="gramStart"/>
+      <w:r>
+        <w:rPr>
+          <w:rFonts w:ascii="Times New Roman" w:hAnsi="Times New Roman" w:cs="Times New Roman"/>
+          <w:color w:val="000000"/>
+          <w:sz w:val="26"/>
+        </w:rPr>
+        <w:t>include</w:t>
+      </w:r>
+      <w:proofErr w:type="gramEnd"/>
+      <w:r>
+        <w:rPr>
+          <w:rFonts w:ascii="Times New Roman" w:hAnsi="Times New Roman" w:cs="Times New Roman"/>
+          <w:color w:val="000000"/>
+          <w:sz w:val="26"/>
+        </w:rPr>
+        <w:t xml:space="preserve"> 10% more with it.  Government usually funds on projects. The accounts department first prepares a budget and send to board for approval. After being approved in the board meeting the budget is sent to Monitoring sell of Ministry of Finance. Then if everything seems alright the budget is approved by the government.</w:t>
       </w:r>
     </w:p>
     <w:p>
@@ -24222,7 +25438,27 @@
                 <w:color w:val="555555"/>
                 <w:sz w:val="21"/>
               </w:rPr>
-              <w:t>Subtotal (1+..+3)</w:t>
+              <w:t>Subtotal (1</w:t>
+            </w:r>
+            <w:proofErr w:type="gramStart"/>
+            <w:r>
+              <w:rPr>
+                <w:rFonts w:ascii="Times New Roman" w:hAnsi="Times New Roman" w:cs="Times New Roman"/>
+                <w:b/>
+                <w:color w:val="555555"/>
+                <w:sz w:val="21"/>
+              </w:rPr>
+              <w:t>+..</w:t>
+            </w:r>
+            <w:proofErr w:type="gramEnd"/>
+            <w:r>
+              <w:rPr>
+                <w:rFonts w:ascii="Times New Roman" w:hAnsi="Times New Roman" w:cs="Times New Roman"/>
+                <w:b/>
+                <w:color w:val="555555"/>
+                <w:sz w:val="21"/>
+              </w:rPr>
+              <w:t>+3)</w:t>
             </w:r>
           </w:p>
         </w:tc>
@@ -24596,7 +25832,6 @@
                 <w:color w:val="555555"/>
                 <w:sz w:val="26"/>
               </w:rPr>
-              <w:lastRenderedPageBreak/>
               <w:t>5</w:t>
             </w:r>
           </w:p>
@@ -24814,7 +26049,27 @@
                 <w:color w:val="555555"/>
                 <w:sz w:val="21"/>
               </w:rPr>
-              <w:t>Sub-total (1+…..+4)</w:t>
+              <w:t>Sub-total (1+</w:t>
+            </w:r>
+            <w:proofErr w:type="gramStart"/>
+            <w:r>
+              <w:rPr>
+                <w:rFonts w:ascii="Times New Roman" w:hAnsi="Times New Roman" w:cs="Times New Roman"/>
+                <w:b/>
+                <w:color w:val="555555"/>
+                <w:sz w:val="21"/>
+              </w:rPr>
+              <w:t>…..</w:t>
+            </w:r>
+            <w:proofErr w:type="gramEnd"/>
+            <w:r>
+              <w:rPr>
+                <w:rFonts w:ascii="Times New Roman" w:hAnsi="Times New Roman" w:cs="Times New Roman"/>
+                <w:b/>
+                <w:color w:val="555555"/>
+                <w:sz w:val="21"/>
+              </w:rPr>
+              <w:t>+4)</w:t>
             </w:r>
           </w:p>
         </w:tc>
@@ -25545,6 +26800,7 @@
                 <w:color w:val="555555"/>
                 <w:sz w:val="26"/>
               </w:rPr>
+              <w:lastRenderedPageBreak/>
               <w:t>1</w:t>
             </w:r>
           </w:p>
@@ -28315,6 +29571,7 @@
               </w:rPr>
             </w:pPr>
             <w:proofErr w:type="spellStart"/>
+            <w:proofErr w:type="gramStart"/>
             <w:r>
               <w:rPr>
                 <w:rFonts w:ascii="Times New Roman" w:hAnsi="Times New Roman" w:cs="Times New Roman"/>
@@ -28324,6 +29581,7 @@
               <w:t>Resch.Dev.Study</w:t>
             </w:r>
             <w:proofErr w:type="spellEnd"/>
+            <w:proofErr w:type="gramEnd"/>
             <w:r>
               <w:rPr>
                 <w:rFonts w:ascii="Times New Roman" w:hAnsi="Times New Roman" w:cs="Times New Roman"/>
@@ -30070,7 +31328,43 @@
           <w:color w:val="000000"/>
           <w:sz w:val="26"/>
         </w:rPr>
-        <w:t>At the end of June, 2008 the total customers of Dhaka WASA are 256375, of which 245283 are from Dhaka city and 11032 from Narayangonj city. Moreover there are 1209 street tap in Dhaka and 434 in Narayangonj.</w:t>
+        <w:t xml:space="preserve">At the end of </w:t>
+      </w:r>
+      <w:proofErr w:type="gramStart"/>
+      <w:r>
+        <w:rPr>
+          <w:rFonts w:ascii="Times New Roman" w:hAnsi="Times New Roman" w:cs="Times New Roman"/>
+          <w:color w:val="000000"/>
+          <w:sz w:val="26"/>
+        </w:rPr>
+        <w:t>June, 2008</w:t>
+      </w:r>
+      <w:proofErr w:type="gramEnd"/>
+      <w:r>
+        <w:rPr>
+          <w:rFonts w:ascii="Times New Roman" w:hAnsi="Times New Roman" w:cs="Times New Roman"/>
+          <w:color w:val="000000"/>
+          <w:sz w:val="26"/>
+        </w:rPr>
+        <w:t xml:space="preserve"> the total customers of Dhaka WASA are 256375, of which 245283 are from Dhaka city and 11032 from Narayangonj city. </w:t>
+      </w:r>
+      <w:proofErr w:type="gramStart"/>
+      <w:r>
+        <w:rPr>
+          <w:rFonts w:ascii="Times New Roman" w:hAnsi="Times New Roman" w:cs="Times New Roman"/>
+          <w:color w:val="000000"/>
+          <w:sz w:val="26"/>
+        </w:rPr>
+        <w:t>Moreover</w:t>
+      </w:r>
+      <w:proofErr w:type="gramEnd"/>
+      <w:r>
+        <w:rPr>
+          <w:rFonts w:ascii="Times New Roman" w:hAnsi="Times New Roman" w:cs="Times New Roman"/>
+          <w:color w:val="000000"/>
+          <w:sz w:val="26"/>
+        </w:rPr>
+        <w:t xml:space="preserve"> there are 1209 street tap in Dhaka and 434 in Narayangonj.</w:t>
       </w:r>
     </w:p>
     <w:p>
@@ -30519,7 +31813,6 @@
           <w:color w:val="000000"/>
           <w:sz w:val="26"/>
         </w:rPr>
-        <w:lastRenderedPageBreak/>
         <w:t>Revenue Income and Expenditure:</w:t>
       </w:r>
       <w:r>
@@ -31024,6 +32317,7 @@
                 <w:color w:val="555555"/>
                 <w:sz w:val="26"/>
               </w:rPr>
+              <w:lastRenderedPageBreak/>
               <w:t>Head</w:t>
             </w:r>
           </w:p>
@@ -32156,7 +33450,6 @@
           <w:rFonts w:ascii="Times New Roman" w:hAnsi="Times New Roman" w:cs="Times New Roman"/>
           <w:color w:val="000000"/>
         </w:rPr>
-        <w:lastRenderedPageBreak/>
         <w:t xml:space="preserve">  </w:t>
       </w:r>
       <w:r>
@@ -32295,6 +33588,7 @@
           <w:color w:val="000000"/>
           <w:sz w:val="26"/>
         </w:rPr>
+        <w:lastRenderedPageBreak/>
         <w:t>A total of 12 development projects are included in annual development functions of Dhaka WASA in fiscal year 2007 – 2008. Among these projects 6 are water supply related investment projects, 2 sewerage and 3 drainage related projects. There is also a technical assistance project.</w:t>
       </w:r>
     </w:p>
@@ -32706,16 +34000,25 @@
           <w:color w:val="000000"/>
           <w:sz w:val="26"/>
         </w:rPr>
-        <w:t xml:space="preserve">Total allotment of annual development project was taka 168.58 crore. Among these, the amount of government financing was taka 139.96 crore. Total amount of expenditure of in the year was taka </w:t>
-      </w:r>
-      <w:r>
-        <w:rPr>
-          <w:rFonts w:ascii="Times New Roman" w:hAnsi="Times New Roman" w:cs="Times New Roman"/>
-          <w:color w:val="000000"/>
-          <w:sz w:val="26"/>
-        </w:rPr>
-        <w:lastRenderedPageBreak/>
-        <w:t>148399 crore. 90% amount of total allotment has been used. As a result 96% of real progress has achieved.</w:t>
+        <w:t xml:space="preserve">Total allotment of annual development project was taka 168.58 crore. Among these, the amount of government financing was taka 139.96 crore. Total amount of expenditure of in the year was taka 148399 crore. 90% amount of total allotment has been used. As a </w:t>
+      </w:r>
+      <w:proofErr w:type="gramStart"/>
+      <w:r>
+        <w:rPr>
+          <w:rFonts w:ascii="Times New Roman" w:hAnsi="Times New Roman" w:cs="Times New Roman"/>
+          <w:color w:val="000000"/>
+          <w:sz w:val="26"/>
+        </w:rPr>
+        <w:t>result</w:t>
+      </w:r>
+      <w:proofErr w:type="gramEnd"/>
+      <w:r>
+        <w:rPr>
+          <w:rFonts w:ascii="Times New Roman" w:hAnsi="Times New Roman" w:cs="Times New Roman"/>
+          <w:color w:val="000000"/>
+          <w:sz w:val="26"/>
+        </w:rPr>
+        <w:t xml:space="preserve"> 96% of real progress has achieved.</w:t>
       </w:r>
     </w:p>
     <w:p>
@@ -32984,6 +34287,7 @@
           <w:color w:val="000000"/>
           <w:sz w:val="24"/>
         </w:rPr>
+        <w:lastRenderedPageBreak/>
         <w:t>Pollution control measures of Gulshan, Baridhara lake diverting drainage outlet of lake to the drainage channel (Gulshan area tk. 50 crore)</w:t>
       </w:r>
     </w:p>
@@ -33438,7 +34742,25 @@
           <w:color w:val="000000"/>
           <w:sz w:val="26"/>
         </w:rPr>
-        <w:t xml:space="preserve"> has been established to computerize water and sewerage billing system. Since then revenue zone 5 billing preparation started through computer one after one all zones have brought under this system.</w:t>
+        <w:t xml:space="preserve"> has been established to computerize water and sewerage billing system. Since </w:t>
+      </w:r>
+      <w:proofErr w:type="gramStart"/>
+      <w:r>
+        <w:rPr>
+          <w:rFonts w:ascii="Times New Roman" w:hAnsi="Times New Roman" w:cs="Times New Roman"/>
+          <w:color w:val="000000"/>
+          <w:sz w:val="26"/>
+        </w:rPr>
+        <w:t>then</w:t>
+      </w:r>
+      <w:proofErr w:type="gramEnd"/>
+      <w:r>
+        <w:rPr>
+          <w:rFonts w:ascii="Times New Roman" w:hAnsi="Times New Roman" w:cs="Times New Roman"/>
+          <w:color w:val="000000"/>
+          <w:sz w:val="26"/>
+        </w:rPr>
+        <w:t xml:space="preserve"> revenue zone 5 billing preparation started through computer one after one all zones have brought under this system.</w:t>
       </w:r>
     </w:p>
     <w:p>
@@ -33514,7 +34836,6 @@
           <w:rFonts w:ascii="Times New Roman" w:hAnsi="Times New Roman" w:cs="Times New Roman"/>
           <w:color w:val="000000"/>
         </w:rPr>
-        <w:lastRenderedPageBreak/>
         <w:t xml:space="preserve">  </w:t>
       </w:r>
       <w:r>
@@ -33571,7 +34892,25 @@
           <w:color w:val="000000"/>
           <w:sz w:val="26"/>
         </w:rPr>
-        <w:t>To make computer billing system more faster Dhaka WASA expended 30000000 taka for buying hardware, software, update billing software, LAN connection in modes and revenue zones, WAN in booths of banks and upgrading the present software. New billing system started from 2009.</w:t>
+        <w:t xml:space="preserve">To make computer billing system </w:t>
+      </w:r>
+      <w:proofErr w:type="gramStart"/>
+      <w:r>
+        <w:rPr>
+          <w:rFonts w:ascii="Times New Roman" w:hAnsi="Times New Roman" w:cs="Times New Roman"/>
+          <w:color w:val="000000"/>
+          <w:sz w:val="26"/>
+        </w:rPr>
+        <w:t>more faster</w:t>
+      </w:r>
+      <w:proofErr w:type="gramEnd"/>
+      <w:r>
+        <w:rPr>
+          <w:rFonts w:ascii="Times New Roman" w:hAnsi="Times New Roman" w:cs="Times New Roman"/>
+          <w:color w:val="000000"/>
+          <w:sz w:val="26"/>
+        </w:rPr>
+        <w:t xml:space="preserve"> Dhaka WASA expended 30000000 taka for buying hardware, software, update billing software, LAN connection in modes and revenue zones, WAN in booths of banks and upgrading the present software. New billing system started from 2009.</w:t>
       </w:r>
     </w:p>
     <w:p>
@@ -33641,6 +34980,7 @@
           <w:color w:val="000000"/>
           <w:sz w:val="26"/>
         </w:rPr>
+        <w:lastRenderedPageBreak/>
         <w:t>c)      Restoration of billing ledger in computer</w:t>
       </w:r>
     </w:p>
@@ -33831,16 +35171,7 @@
           <w:color w:val="000000"/>
           <w:sz w:val="26"/>
         </w:rPr>
-        <w:t xml:space="preserve">To bring more functions under computerized system WASA is outsourcing to make new software. It will contain File and Office Management System, information reservation relating to house </w:t>
-      </w:r>
-      <w:r>
-        <w:rPr>
-          <w:rFonts w:ascii="Times New Roman" w:hAnsi="Times New Roman" w:cs="Times New Roman"/>
-          <w:color w:val="000000"/>
-          <w:sz w:val="26"/>
-        </w:rPr>
-        <w:lastRenderedPageBreak/>
-        <w:t xml:space="preserve">allotment, generator fuel, vehicle, library, </w:t>
+        <w:t xml:space="preserve">To bring more functions under computerized system WASA is outsourcing to make new software. It will contain File and Office Management System, information reservation relating to house allotment, generator fuel, vehicle, library, </w:t>
       </w:r>
       <w:proofErr w:type="spellStart"/>
       <w:r>
@@ -33875,7 +35206,25 @@
           <w:color w:val="000000"/>
           <w:sz w:val="26"/>
         </w:rPr>
-        <w:t>Dhaka WASA head office is brought under network since 5 years. Every officer is given broadband internet connection. Beside this Dhaka WASA developed its own website.  WASA’s functions like, all sorts of forms, citizen’s charter, tender, advertisement are published on the website.</w:t>
+        <w:t xml:space="preserve">Dhaka WASA head office is brought under network </w:t>
+      </w:r>
+      <w:proofErr w:type="gramStart"/>
+      <w:r>
+        <w:rPr>
+          <w:rFonts w:ascii="Times New Roman" w:hAnsi="Times New Roman" w:cs="Times New Roman"/>
+          <w:color w:val="000000"/>
+          <w:sz w:val="26"/>
+        </w:rPr>
+        <w:t>since</w:t>
+      </w:r>
+      <w:proofErr w:type="gramEnd"/>
+      <w:r>
+        <w:rPr>
+          <w:rFonts w:ascii="Times New Roman" w:hAnsi="Times New Roman" w:cs="Times New Roman"/>
+          <w:color w:val="000000"/>
+          <w:sz w:val="26"/>
+        </w:rPr>
+        <w:t xml:space="preserve"> 5 years. Every officer is given broadband internet connection. Beside this Dhaka WASA developed its own website.  WASA’s functions like, all sorts of forms, citizen’s charter, tender, advertisement are published on the website.</w:t>
       </w:r>
     </w:p>
     <w:p>
@@ -33928,7 +35277,25 @@
           <w:color w:val="000000"/>
           <w:sz w:val="26"/>
         </w:rPr>
-        <w:t xml:space="preserve"> provides training to WASA’s officers and staffs. It has a plan to create a fully equipped computer lab. Lab will provide necessary solution and advice. If necessary the </w:t>
+        <w:t xml:space="preserve"> provides training to WASA’s officers and staffs. It has a plan to create a fully equipped computer lab. Lab will provide necessary solution and advice. If </w:t>
+      </w:r>
+      <w:proofErr w:type="gramStart"/>
+      <w:r>
+        <w:rPr>
+          <w:rFonts w:ascii="Times New Roman" w:hAnsi="Times New Roman" w:cs="Times New Roman"/>
+          <w:color w:val="000000"/>
+          <w:sz w:val="26"/>
+        </w:rPr>
+        <w:t>necessary</w:t>
+      </w:r>
+      <w:proofErr w:type="gramEnd"/>
+      <w:r>
+        <w:rPr>
+          <w:rFonts w:ascii="Times New Roman" w:hAnsi="Times New Roman" w:cs="Times New Roman"/>
+          <w:color w:val="000000"/>
+          <w:sz w:val="26"/>
+        </w:rPr>
+        <w:t xml:space="preserve"> the </w:t>
       </w:r>
       <w:proofErr w:type="spellStart"/>
       <w:r>
@@ -34002,6 +35369,7 @@
           <w:color w:val="000000"/>
           <w:sz w:val="26"/>
         </w:rPr>
+        <w:lastRenderedPageBreak/>
         <w:t xml:space="preserve">Dhaka WASA is constantly trying to increase work skill of its officers and staffs. Various training in home and abroad have introduced. Dhaka WASA </w:t>
       </w:r>
       <w:proofErr w:type="spellStart"/>
@@ -34056,7 +35424,43 @@
           <w:color w:val="000000"/>
           <w:sz w:val="26"/>
         </w:rPr>
-        <w:t xml:space="preserve">On 15 December 2007 a destructive SIDR attack on the total coastal area. It caused severe harm to corps and thousands of people died. As a result the affected areas found lack of pure drinking water. Dhaka WASA gave an helping hand to ensure pure water there. Dhaka WASA supplied bottle water “Shanti” and water refinery </w:t>
+        <w:t xml:space="preserve">On 15 December 2007 a destructive SIDR attack on the total coastal area. It caused severe harm to corps and thousands of people died. As a </w:t>
+      </w:r>
+      <w:proofErr w:type="gramStart"/>
+      <w:r>
+        <w:rPr>
+          <w:rFonts w:ascii="Times New Roman" w:hAnsi="Times New Roman" w:cs="Times New Roman"/>
+          <w:color w:val="000000"/>
+          <w:sz w:val="26"/>
+        </w:rPr>
+        <w:t>result</w:t>
+      </w:r>
+      <w:proofErr w:type="gramEnd"/>
+      <w:r>
+        <w:rPr>
+          <w:rFonts w:ascii="Times New Roman" w:hAnsi="Times New Roman" w:cs="Times New Roman"/>
+          <w:color w:val="000000"/>
+          <w:sz w:val="26"/>
+        </w:rPr>
+        <w:t xml:space="preserve"> the affected areas found lack of pure drinking water. Dhaka WASA gave </w:t>
+      </w:r>
+      <w:proofErr w:type="gramStart"/>
+      <w:r>
+        <w:rPr>
+          <w:rFonts w:ascii="Times New Roman" w:hAnsi="Times New Roman" w:cs="Times New Roman"/>
+          <w:color w:val="000000"/>
+          <w:sz w:val="26"/>
+        </w:rPr>
+        <w:t>an</w:t>
+      </w:r>
+      <w:proofErr w:type="gramEnd"/>
+      <w:r>
+        <w:rPr>
+          <w:rFonts w:ascii="Times New Roman" w:hAnsi="Times New Roman" w:cs="Times New Roman"/>
+          <w:color w:val="000000"/>
+          <w:sz w:val="26"/>
+        </w:rPr>
+        <w:t xml:space="preserve"> helping hand to ensure pure water there. Dhaka WASA supplied bottle water “Shanti” and water refinery </w:t>
       </w:r>
       <w:proofErr w:type="spellStart"/>
       <w:r>
@@ -34182,7 +35586,25 @@
           <w:color w:val="000000"/>
           <w:sz w:val="26"/>
         </w:rPr>
-        <w:t xml:space="preserve"> provide general treatment and medicine to Dhaka WASA’s officers and staffs. There are two doctors to provide these services.</w:t>
+        <w:t xml:space="preserve"> </w:t>
+      </w:r>
+      <w:proofErr w:type="gramStart"/>
+      <w:r>
+        <w:rPr>
+          <w:rFonts w:ascii="Times New Roman" w:hAnsi="Times New Roman" w:cs="Times New Roman"/>
+          <w:color w:val="000000"/>
+          <w:sz w:val="26"/>
+        </w:rPr>
+        <w:t>provide</w:t>
+      </w:r>
+      <w:proofErr w:type="gramEnd"/>
+      <w:r>
+        <w:rPr>
+          <w:rFonts w:ascii="Times New Roman" w:hAnsi="Times New Roman" w:cs="Times New Roman"/>
+          <w:color w:val="000000"/>
+          <w:sz w:val="26"/>
+        </w:rPr>
+        <w:t xml:space="preserve"> general treatment and medicine to Dhaka WASA’s officers and staffs. There are two doctors to provide these services.</w:t>
       </w:r>
     </w:p>
     <w:p>
@@ -34218,7 +35640,6 @@
           <w:color w:val="000000"/>
           <w:sz w:val="26"/>
         </w:rPr>
-        <w:lastRenderedPageBreak/>
         <w:t>Dhaka WASA has a citizen’s charter to provide necessary services to its clients. The charter comprises of –</w:t>
       </w:r>
     </w:p>
@@ -34593,6 +36014,7 @@
           <w:color w:val="000000"/>
           <w:sz w:val="24"/>
         </w:rPr>
+        <w:lastRenderedPageBreak/>
         <w:t>Return of mortgage</w:t>
       </w:r>
     </w:p>
@@ -34973,7 +36395,6 @@
           <w:color w:val="000000"/>
           <w:sz w:val="26"/>
         </w:rPr>
-        <w:lastRenderedPageBreak/>
         <w:t>Future plan is also constantly taken to facilitate water resource is slum area by 2012. To develop slum dwellers’ standard of life from 10% to 32% future planning made according to priority. 2500 connections in 1500 slum are to be given.</w:t>
       </w:r>
     </w:p>
@@ -35257,6 +36678,7 @@
                 <w:color w:val="555555"/>
                 <w:sz w:val="24"/>
               </w:rPr>
+              <w:lastRenderedPageBreak/>
               <w:t>Operate Medical center and a library</w:t>
             </w:r>
           </w:p>
@@ -35820,14 +37242,23 @@
           <w:rFonts w:ascii="Times New Roman" w:hAnsi="Times New Roman"/>
         </w:rPr>
       </w:pPr>
+      <w:proofErr w:type="gramStart"/>
       <w:r>
         <w:rPr>
           <w:rFonts w:ascii="Times New Roman" w:hAnsi="Times New Roman" w:cs="Times New Roman"/>
           <w:color w:val="000000"/>
           <w:sz w:val="24"/>
         </w:rPr>
-        <w:lastRenderedPageBreak/>
-        <w:t>Declining  of water layer</w:t>
+        <w:t>Declining  of</w:t>
+      </w:r>
+      <w:proofErr w:type="gramEnd"/>
+      <w:r>
+        <w:rPr>
+          <w:rFonts w:ascii="Times New Roman" w:hAnsi="Times New Roman" w:cs="Times New Roman"/>
+          <w:color w:val="000000"/>
+          <w:sz w:val="24"/>
+        </w:rPr>
+        <w:t xml:space="preserve"> water layer</w:t>
       </w:r>
     </w:p>
     <w:p>
@@ -36072,7 +37503,34 @@
           <w:color w:val="000000"/>
           <w:sz w:val="26"/>
         </w:rPr>
-        <w:t>In a given time the difference between total water production and total bill made is called the system loss. The technical reasons behind it are – leakage in water line, not working meters these problems create mechanical system loss. Administrative system loss are – illegal connection, weak billing system etc. Dhaka WASA has taken significant steps to reduce the system loss. Various steps in revenue billing and collection process have brought least success in reducing the system loss. According to water production and billing the total present system loss is 35.65%. DWASA yearly system loss is shown in a graph below –</w:t>
+        <w:t xml:space="preserve">In a given time the difference between total water production and total bill made is called the system loss. The technical reasons behind it are – leakage in water line, not working meters these </w:t>
+      </w:r>
+      <w:r>
+        <w:rPr>
+          <w:rFonts w:ascii="Times New Roman" w:hAnsi="Times New Roman" w:cs="Times New Roman"/>
+          <w:color w:val="000000"/>
+          <w:sz w:val="26"/>
+        </w:rPr>
+        <w:lastRenderedPageBreak/>
+        <w:t xml:space="preserve">problems create mechanical system loss. Administrative system loss </w:t>
+      </w:r>
+      <w:proofErr w:type="gramStart"/>
+      <w:r>
+        <w:rPr>
+          <w:rFonts w:ascii="Times New Roman" w:hAnsi="Times New Roman" w:cs="Times New Roman"/>
+          <w:color w:val="000000"/>
+          <w:sz w:val="26"/>
+        </w:rPr>
+        <w:t>are</w:t>
+      </w:r>
+      <w:proofErr w:type="gramEnd"/>
+      <w:r>
+        <w:rPr>
+          <w:rFonts w:ascii="Times New Roman" w:hAnsi="Times New Roman" w:cs="Times New Roman"/>
+          <w:color w:val="000000"/>
+          <w:sz w:val="26"/>
+        </w:rPr>
+        <w:t xml:space="preserve"> – illegal connection, weak billing system etc. Dhaka WASA has taken significant steps to reduce the system loss. Various steps in revenue billing and collection process have brought least success in reducing the system loss. According to water production and billing the total present system loss is 35.65%. DWASA yearly system loss is shown in a graph below –</w:t>
       </w:r>
     </w:p>
     <w:p>
@@ -36321,7 +37779,6 @@
           <w:color w:val="000000"/>
           <w:sz w:val="24"/>
         </w:rPr>
-        <w:lastRenderedPageBreak/>
         <w:t>Inadequate preserving capacity and defecting old water lines hindrance proper water distribution. As a result, in dry season WASA cannot supply adequate water in compare to demand.</w:t>
       </w:r>
     </w:p>
@@ -36358,7 +37815,25 @@
           <w:color w:val="000000"/>
           <w:sz w:val="26"/>
         </w:rPr>
-        <w:t>Dhaka WASA regularly examines ground and surface water quality by its quality control and research department. To prevent the pollution of ground water, chlorination system is running in every water source. Moreover, the surface water also chlorinate after purifying.</w:t>
+        <w:t xml:space="preserve">Dhaka WASA regularly examines ground and surface water quality by its quality control and research department. To prevent the pollution of ground water, chlorination system is running in every water source. Moreover, the surface water also </w:t>
+      </w:r>
+      <w:proofErr w:type="gramStart"/>
+      <w:r>
+        <w:rPr>
+          <w:rFonts w:ascii="Times New Roman" w:hAnsi="Times New Roman" w:cs="Times New Roman"/>
+          <w:color w:val="000000"/>
+          <w:sz w:val="26"/>
+        </w:rPr>
+        <w:t>chlorinate</w:t>
+      </w:r>
+      <w:proofErr w:type="gramEnd"/>
+      <w:r>
+        <w:rPr>
+          <w:rFonts w:ascii="Times New Roman" w:hAnsi="Times New Roman" w:cs="Times New Roman"/>
+          <w:color w:val="000000"/>
+          <w:sz w:val="26"/>
+        </w:rPr>
+        <w:t xml:space="preserve"> after purifying.</w:t>
       </w:r>
     </w:p>
     <w:p>
@@ -36375,7 +37850,25 @@
           <w:color w:val="000000"/>
           <w:sz w:val="26"/>
         </w:rPr>
-        <w:t>Dhaka WASA also examine the arsenic of ground water and also the poisonous chemical of water like chromium, cadmium, lead, zing, mercury, aluminum monthly. Moreover, Ammonia, Nitrate, Phosphate, sulfate, BOD and COD of water also examined in case of necessity. Presently Dhaka WASA has no scope to examine all those. So they take the help of BUET, Bangladesh Industry Research, Atomic Power Commission and Soil Wealth Institution.</w:t>
+        <w:t xml:space="preserve">Dhaka WASA also examine the arsenic of ground water and also the poisonous chemical of water like chromium, cadmium, lead, zing, mercury, aluminum monthly. Moreover, Ammonia, Nitrate, Phosphate, sulfate, BOD and COD of water also examined in case of necessity. Presently Dhaka WASA has no scope to examine all those. </w:t>
+      </w:r>
+      <w:proofErr w:type="gramStart"/>
+      <w:r>
+        <w:rPr>
+          <w:rFonts w:ascii="Times New Roman" w:hAnsi="Times New Roman" w:cs="Times New Roman"/>
+          <w:color w:val="000000"/>
+          <w:sz w:val="26"/>
+        </w:rPr>
+        <w:t>So</w:t>
+      </w:r>
+      <w:proofErr w:type="gramEnd"/>
+      <w:r>
+        <w:rPr>
+          <w:rFonts w:ascii="Times New Roman" w:hAnsi="Times New Roman" w:cs="Times New Roman"/>
+          <w:color w:val="000000"/>
+          <w:sz w:val="26"/>
+        </w:rPr>
+        <w:t xml:space="preserve"> they take the help of BUET, Bangladesh Industry Research, Atomic Power Commission and Soil Wealth Institution.</w:t>
       </w:r>
     </w:p>
     <w:p>
@@ -36392,7 +37885,16 @@
           <w:color w:val="000000"/>
           <w:sz w:val="26"/>
         </w:rPr>
-        <w:t>To check out the distributed water Dhaka WASA collect water source and distribution line and examine these in Quality Control and Research Department. If the tests give negative report WASA takes necessary steps to solve the problems. Except water sources and distributing lines, the ground and roof tanks of customers can also be polluted by poisonous bacteria. Dhaka WASA propagates in media and advertises to raise awareness among the customers. Dhaka WASA and Ministry of Environment has a mutual committee to check out all the sources and distributing lines of water monthly and takes necessary steps operated by the committee.</w:t>
+        <w:t xml:space="preserve">To check out the distributed water Dhaka WASA collect water source and distribution line and examine these in Quality Control and Research Department. If the tests give negative report WASA takes necessary steps to solve the problems. Except water sources and distributing lines, </w:t>
+      </w:r>
+      <w:r>
+        <w:rPr>
+          <w:rFonts w:ascii="Times New Roman" w:hAnsi="Times New Roman" w:cs="Times New Roman"/>
+          <w:color w:val="000000"/>
+          <w:sz w:val="26"/>
+        </w:rPr>
+        <w:lastRenderedPageBreak/>
+        <w:t>the ground and roof tanks of customers can also be polluted by poisonous bacteria. Dhaka WASA propagates in media and advertises to raise awareness among the customers. Dhaka WASA and Ministry of Environment has a mutual committee to check out all the sources and distributing lines of water monthly and takes necessary steps operated by the committee.</w:t>
       </w:r>
     </w:p>
     <w:p>
@@ -36429,7 +37931,25 @@
           <w:color w:val="000000"/>
           <w:sz w:val="26"/>
         </w:rPr>
-        <w:t xml:space="preserve">For a healthy city life a proper sewerage system is </w:t>
+        <w:t xml:space="preserve">For a healthy city </w:t>
+      </w:r>
+      <w:proofErr w:type="gramStart"/>
+      <w:r>
+        <w:rPr>
+          <w:rFonts w:ascii="Times New Roman" w:hAnsi="Times New Roman" w:cs="Times New Roman"/>
+          <w:color w:val="000000"/>
+          <w:sz w:val="26"/>
+        </w:rPr>
+        <w:t>life</w:t>
+      </w:r>
+      <w:proofErr w:type="gramEnd"/>
+      <w:r>
+        <w:rPr>
+          <w:rFonts w:ascii="Times New Roman" w:hAnsi="Times New Roman" w:cs="Times New Roman"/>
+          <w:color w:val="000000"/>
+          <w:sz w:val="26"/>
+        </w:rPr>
+        <w:t xml:space="preserve"> a proper sewerage system is </w:t>
       </w:r>
       <w:proofErr w:type="spellStart"/>
       <w:r>
@@ -36447,7 +37967,25 @@
           <w:color w:val="000000"/>
           <w:sz w:val="26"/>
         </w:rPr>
-        <w:t xml:space="preserve">. Since 1923 sewerage system started to develop gradually in Dhaka city. All the areas of Dhaka city could not brought under this facility because of lack of wealth. Mirpur, Mohammadpur, </w:t>
+        <w:t xml:space="preserve">. Since 1923 sewerage system started to develop gradually in Dhaka city. All the areas of Dhaka city could not </w:t>
+      </w:r>
+      <w:proofErr w:type="gramStart"/>
+      <w:r>
+        <w:rPr>
+          <w:rFonts w:ascii="Times New Roman" w:hAnsi="Times New Roman" w:cs="Times New Roman"/>
+          <w:color w:val="000000"/>
+          <w:sz w:val="26"/>
+        </w:rPr>
+        <w:t>brought</w:t>
+      </w:r>
+      <w:proofErr w:type="gramEnd"/>
+      <w:r>
+        <w:rPr>
+          <w:rFonts w:ascii="Times New Roman" w:hAnsi="Times New Roman" w:cs="Times New Roman"/>
+          <w:color w:val="000000"/>
+          <w:sz w:val="26"/>
+        </w:rPr>
+        <w:t xml:space="preserve"> under this facility because of lack of wealth. Mirpur, Mohammadpur, </w:t>
       </w:r>
       <w:proofErr w:type="spellStart"/>
       <w:r>
@@ -36587,16 +38125,7 @@
           <w:color w:val="000000"/>
           <w:sz w:val="26"/>
         </w:rPr>
-        <w:t xml:space="preserve">Empty plastic bottles, poly bags and various solid wastages create obstacles in manhole and sewerage line and dirty water come out of it. Moreover, illegal surface drain connected with </w:t>
-      </w:r>
-      <w:r>
-        <w:rPr>
-          <w:rFonts w:ascii="Times New Roman" w:hAnsi="Times New Roman" w:cs="Times New Roman"/>
-          <w:color w:val="000000"/>
-          <w:sz w:val="26"/>
-        </w:rPr>
-        <w:lastRenderedPageBreak/>
-        <w:t>sewerage line which causes severe pollution. To solve these problems Dhaka WASA has taken various steps including awareness building among mass people that nor to throw waste in manhole and connect illegal surface drain with sewerage line. For this Dhaka WASA advertise in radio, television and in newspaper. Sewerage lines were established in old Dhaka many years ago which is now insufficient and imperfect in compare to demand. High rise buildings have brought natural and environmental change. From this perspective, reconstruction of water and sewerage lines became an important issue.</w:t>
+        <w:t>Empty plastic bottles, poly bags and various solid wastages create obstacles in manhole and sewerage line and dirty water come out of it. Moreover, illegal surface drain connected with sewerage line which causes severe pollution. To solve these problems Dhaka WASA has taken various steps including awareness building among mass people that nor to throw waste in manhole and connect illegal surface drain with sewerage line. For this Dhaka WASA advertise in radio, television and in newspaper. Sewerage lines were established in old Dhaka many years ago which is now insufficient and imperfect in compare to demand. High rise buildings have brought natural and environmental change. From this perspective, reconstruction of water and sewerage lines became an important issue.</w:t>
       </w:r>
     </w:p>
     <w:p>
@@ -36883,6 +38412,7 @@
           <w:color w:val="000000"/>
           <w:sz w:val="26"/>
         </w:rPr>
+        <w:lastRenderedPageBreak/>
         <w:t>These canals were connected with each other and used as the water ways. There were no such mentionable problems of water blockage. In last 50 years various infrastructure development project of Dhaka city filled most of the canals and caused drainage problems.</w:t>
       </w:r>
     </w:p>
@@ -37158,7 +38688,6 @@
           <w:rFonts w:ascii="Times New Roman" w:hAnsi="Times New Roman" w:cs="Times New Roman"/>
           <w:color w:val="000000"/>
         </w:rPr>
-        <w:lastRenderedPageBreak/>
         <w:t xml:space="preserve">  </w:t>
       </w:r>
       <w:r>
@@ -37436,6 +38965,7 @@
           <w:color w:val="000000"/>
           <w:sz w:val="26"/>
         </w:rPr>
+        <w:lastRenderedPageBreak/>
         <w:t>Dhaka</w:t>
       </w:r>
       <w:r>
@@ -37573,13 +39103,23 @@
           <w:rFonts w:ascii="Times New Roman" w:hAnsi="Times New Roman"/>
         </w:rPr>
       </w:pPr>
+      <w:proofErr w:type="gramStart"/>
       <w:r>
         <w:rPr>
           <w:rFonts w:ascii="Times New Roman" w:hAnsi="Times New Roman" w:cs="Times New Roman"/>
           <w:color w:val="000000"/>
           <w:sz w:val="24"/>
         </w:rPr>
-        <w:t>100 meter box-culvert build up</w:t>
+        <w:t>100 meter</w:t>
+      </w:r>
+      <w:proofErr w:type="gramEnd"/>
+      <w:r>
+        <w:rPr>
+          <w:rFonts w:ascii="Times New Roman" w:hAnsi="Times New Roman" w:cs="Times New Roman"/>
+          <w:color w:val="000000"/>
+          <w:sz w:val="24"/>
+        </w:rPr>
+        <w:t xml:space="preserve"> box-culvert build up</w:t>
       </w:r>
     </w:p>
     <w:p>
@@ -37800,7 +39340,25 @@
           <w:color w:val="000000"/>
           <w:sz w:val="24"/>
         </w:rPr>
-        <w:t>Rampura                :           43, 5 cusec pump</w:t>
+        <w:t>Rampura              </w:t>
+      </w:r>
+      <w:proofErr w:type="gramStart"/>
+      <w:r>
+        <w:rPr>
+          <w:rFonts w:ascii="Times New Roman" w:hAnsi="Times New Roman" w:cs="Times New Roman"/>
+          <w:color w:val="000000"/>
+          <w:sz w:val="24"/>
+        </w:rPr>
+        <w:t>  :</w:t>
+      </w:r>
+      <w:proofErr w:type="gramEnd"/>
+      <w:r>
+        <w:rPr>
+          <w:rFonts w:ascii="Times New Roman" w:hAnsi="Times New Roman" w:cs="Times New Roman"/>
+          <w:color w:val="000000"/>
+          <w:sz w:val="24"/>
+        </w:rPr>
+        <w:t>           43, 5 cusec pump</w:t>
       </w:r>
     </w:p>
     <w:p>
@@ -37817,8 +39375,18 @@
           <w:color w:val="000000"/>
           <w:sz w:val="26"/>
         </w:rPr>
-        <w:t>5, 25 cusec pump</w:t>
-      </w:r>
+        <w:t xml:space="preserve">5, 25 cusec </w:t>
+      </w:r>
+      <w:proofErr w:type="gramStart"/>
+      <w:r>
+        <w:rPr>
+          <w:rFonts w:ascii="Times New Roman" w:hAnsi="Times New Roman" w:cs="Times New Roman"/>
+          <w:color w:val="000000"/>
+          <w:sz w:val="26"/>
+        </w:rPr>
+        <w:t>pump</w:t>
+      </w:r>
+      <w:proofErr w:type="gramEnd"/>
     </w:p>
     <w:p>
       <w:pPr>
@@ -37851,8 +39419,18 @@
           <w:color w:val="000000"/>
           <w:sz w:val="24"/>
         </w:rPr>
-        <w:t xml:space="preserve"> highway:           25, 5 cusec pump</w:t>
-      </w:r>
+        <w:t xml:space="preserve"> highway:           25, 5 cusec </w:t>
+      </w:r>
+      <w:proofErr w:type="gramStart"/>
+      <w:r>
+        <w:rPr>
+          <w:rFonts w:ascii="Times New Roman" w:hAnsi="Times New Roman" w:cs="Times New Roman"/>
+          <w:color w:val="000000"/>
+          <w:sz w:val="24"/>
+        </w:rPr>
+        <w:t>pump</w:t>
+      </w:r>
+      <w:proofErr w:type="gramEnd"/>
     </w:p>
     <w:p>
       <w:pPr>
@@ -37868,8 +39446,18 @@
           <w:color w:val="000000"/>
           <w:sz w:val="26"/>
         </w:rPr>
-        <w:t>3, 25 cusec pump</w:t>
-      </w:r>
+        <w:t xml:space="preserve">3, 25 cusec </w:t>
+      </w:r>
+      <w:proofErr w:type="gramStart"/>
+      <w:r>
+        <w:rPr>
+          <w:rFonts w:ascii="Times New Roman" w:hAnsi="Times New Roman" w:cs="Times New Roman"/>
+          <w:color w:val="000000"/>
+          <w:sz w:val="26"/>
+        </w:rPr>
+        <w:t>pump</w:t>
+      </w:r>
+      <w:proofErr w:type="gramEnd"/>
     </w:p>
     <w:p>
       <w:pPr>
@@ -37885,7 +39473,6 @@
           <w:color w:val="000000"/>
           <w:sz w:val="26"/>
         </w:rPr>
-        <w:lastRenderedPageBreak/>
         <w:t xml:space="preserve">Dhaka WASA also constructed 57 pump stations in different areas of the city comprising Mirpur, </w:t>
       </w:r>
       <w:proofErr w:type="spellStart"/>
@@ -38359,6 +39946,7 @@
           <w:color w:val="000000"/>
           <w:sz w:val="26"/>
         </w:rPr>
+        <w:lastRenderedPageBreak/>
         <w:t>10 cubic cm</w:t>
       </w:r>
     </w:p>
@@ -38436,7 +40024,25 @@
           <w:color w:val="000000"/>
           <w:sz w:val="26"/>
         </w:rPr>
-        <w:t>To solve water blockage in the city street in rainy season Dhaka WASA set-up some temporary pump station. As a result the water blockage of Dhaka city is now in tolerable position.</w:t>
+        <w:t xml:space="preserve">To solve water blockage in the city street in rainy season Dhaka WASA set-up some temporary pump station. As a </w:t>
+      </w:r>
+      <w:proofErr w:type="gramStart"/>
+      <w:r>
+        <w:rPr>
+          <w:rFonts w:ascii="Times New Roman" w:hAnsi="Times New Roman" w:cs="Times New Roman"/>
+          <w:color w:val="000000"/>
+          <w:sz w:val="26"/>
+        </w:rPr>
+        <w:t>result</w:t>
+      </w:r>
+      <w:proofErr w:type="gramEnd"/>
+      <w:r>
+        <w:rPr>
+          <w:rFonts w:ascii="Times New Roman" w:hAnsi="Times New Roman" w:cs="Times New Roman"/>
+          <w:color w:val="000000"/>
+          <w:sz w:val="26"/>
+        </w:rPr>
+        <w:t xml:space="preserve"> the water blockage of Dhaka city is now in tolerable position.</w:t>
       </w:r>
     </w:p>
     <w:p>
@@ -38509,7 +40115,25 @@
           <w:color w:val="000000"/>
           <w:sz w:val="26"/>
         </w:rPr>
-        <w:t>In the critical assessment of Dhaka WASA we tried to focus on two broad aspects: (</w:t>
+        <w:t xml:space="preserve">In the critical assessment of </w:t>
+      </w:r>
+      <w:proofErr w:type="gramStart"/>
+      <w:r>
+        <w:rPr>
+          <w:rFonts w:ascii="Times New Roman" w:hAnsi="Times New Roman" w:cs="Times New Roman"/>
+          <w:color w:val="000000"/>
+          <w:sz w:val="26"/>
+        </w:rPr>
+        <w:t>Dhaka WASA</w:t>
+      </w:r>
+      <w:proofErr w:type="gramEnd"/>
+      <w:r>
+        <w:rPr>
+          <w:rFonts w:ascii="Times New Roman" w:hAnsi="Times New Roman" w:cs="Times New Roman"/>
+          <w:color w:val="000000"/>
+          <w:sz w:val="26"/>
+        </w:rPr>
+        <w:t xml:space="preserve"> we tried to focus on two broad aspects: (</w:t>
       </w:r>
       <w:proofErr w:type="spellStart"/>
       <w:r>
@@ -38615,8 +40239,25 @@
           <w:color w:val="000000"/>
           <w:sz w:val="26"/>
         </w:rPr>
-        <w:lastRenderedPageBreak/>
-        <w:t>Although the provisions contained in the Act aim at ensuring full autonomy of DWASA’s management vis-à-vis the Government, institutional backlogs in the application of the Act and Government interference in the decision making process hamper the Board’s autonomy and jeopardize efficient service delivery from the part of DWASA.</w:t>
+        <w:t xml:space="preserve">Although the provisions contained in the Act aim at ensuring full autonomy of DWASA’s management vis-à-vis the Government, institutional backlogs in the application of the Act and Government interference in the </w:t>
+      </w:r>
+      <w:proofErr w:type="gramStart"/>
+      <w:r>
+        <w:rPr>
+          <w:rFonts w:ascii="Times New Roman" w:hAnsi="Times New Roman" w:cs="Times New Roman"/>
+          <w:color w:val="000000"/>
+          <w:sz w:val="26"/>
+        </w:rPr>
+        <w:t>decision making</w:t>
+      </w:r>
+      <w:proofErr w:type="gramEnd"/>
+      <w:r>
+        <w:rPr>
+          <w:rFonts w:ascii="Times New Roman" w:hAnsi="Times New Roman" w:cs="Times New Roman"/>
+          <w:color w:val="000000"/>
+          <w:sz w:val="26"/>
+        </w:rPr>
+        <w:t xml:space="preserve"> process hamper the Board’s autonomy and jeopardize efficient service delivery from the part of DWASA.</w:t>
       </w:r>
     </w:p>
     <w:p>
@@ -38688,7 +40329,16 @@
           <w:color w:val="000000"/>
           <w:sz w:val="26"/>
         </w:rPr>
-        <w:t>According to the Act the Board has the authority to create new posts for officers and staff of DWASA and also to define the level of salaries and benefits. This provision however has not been applied either since the salary and benefits of DWASA staff follow the Government structure; hence remuneration and promotion mechanisms are not merit-based but seniority driven with negative effects on the incentives and the performance of the employees.  The Board’s authority in recruiting new staff from the open market is also limited by the influence of the Trade Unions which limits the availability of qualified technical staff within WASA.</w:t>
+        <w:t xml:space="preserve">According to the Act the Board has the authority to create new posts for officers and staff of DWASA and also to define the level of salaries and benefits. This provision however has not been </w:t>
+      </w:r>
+      <w:r>
+        <w:rPr>
+          <w:rFonts w:ascii="Times New Roman" w:hAnsi="Times New Roman" w:cs="Times New Roman"/>
+          <w:color w:val="000000"/>
+          <w:sz w:val="26"/>
+        </w:rPr>
+        <w:lastRenderedPageBreak/>
+        <w:t>applied either since the salary and benefits of DWASA staff follow the Government structure; hence remuneration and promotion mechanisms are not merit-based but seniority driven with negative effects on the incentives and the performance of the employees.  The Board’s authority in recruiting new staff from the open market is also limited by the influence of the Trade Unions which limits the availability of qualified technical staff within WASA.</w:t>
       </w:r>
     </w:p>
     <w:p>
@@ -38760,16 +40410,43 @@
           <w:color w:val="000000"/>
           <w:sz w:val="26"/>
         </w:rPr>
-        <w:t xml:space="preserve">Besides government interference, DWASA efficient management is also hampered by its internal articulation into 7 zonal offices to which operation and maintenance functions and billing and collection activities have been decentralized. Although decentralization of responsibilities to local offices may be justified from the point of view of increased efficiency in service delivery due to spatial proximity to consumers, the performance of the zonal offices has been far from efficient. DWASA’s zone offices have a dualistic structure since operation and maintenance activities are under the responsibility of 7 MODS (Maintenance, Operation and Distribution Services) offices </w:t>
-      </w:r>
-      <w:r>
-        <w:rPr>
-          <w:rFonts w:ascii="Times New Roman" w:hAnsi="Times New Roman" w:cs="Times New Roman"/>
-          <w:color w:val="000000"/>
-          <w:sz w:val="26"/>
-        </w:rPr>
-        <w:lastRenderedPageBreak/>
-        <w:t>which report to the Operation and Maintenance Division, while billing and collection activities are performed by 7 zone revenue offices which report to the Commercial Management unit of the Finance and Accounts division. As a result, though the MODS and revenue offices share the same premises, the zone’s management is not integrated nor coordinated with serious consequences on the quality of service delivery. In addition neither the MODS nor the revenue offices are held accountable for their performance vis-à-vis their central office thus leading to an inefficient decentralization of responsibilities.</w:t>
+        <w:t xml:space="preserve">Besides government interference, DWASA efficient management is also hampered by its internal articulation into 7 zonal offices to which operation and maintenance functions and billing and collection activities have been decentralized. Although decentralization of responsibilities to local offices may be justified from the point of view of increased efficiency in service delivery due to spatial proximity to consumers, the performance of the zonal offices has been far from efficient. DWASA’s zone offices have a dualistic structure since operation and maintenance activities are under the responsibility of 7 MODS (Maintenance, Operation and Distribution Services) offices which report to the Operation and Maintenance Division, while billing and collection activities are performed by 7 zone revenue offices which report to the Commercial Management unit of the Finance and Accounts division. As a result, though the MODS and revenue offices share the same premises, the zone’s management is not integrated nor coordinated with serious consequences on the </w:t>
+      </w:r>
+      <w:proofErr w:type="gramStart"/>
+      <w:r>
+        <w:rPr>
+          <w:rFonts w:ascii="Times New Roman" w:hAnsi="Times New Roman" w:cs="Times New Roman"/>
+          <w:color w:val="000000"/>
+          <w:sz w:val="26"/>
+        </w:rPr>
+        <w:t>quality of service</w:t>
+      </w:r>
+      <w:proofErr w:type="gramEnd"/>
+      <w:r>
+        <w:rPr>
+          <w:rFonts w:ascii="Times New Roman" w:hAnsi="Times New Roman" w:cs="Times New Roman"/>
+          <w:color w:val="000000"/>
+          <w:sz w:val="26"/>
+        </w:rPr>
+        <w:t xml:space="preserve"> delivery. In </w:t>
+      </w:r>
+      <w:proofErr w:type="gramStart"/>
+      <w:r>
+        <w:rPr>
+          <w:rFonts w:ascii="Times New Roman" w:hAnsi="Times New Roman" w:cs="Times New Roman"/>
+          <w:color w:val="000000"/>
+          <w:sz w:val="26"/>
+        </w:rPr>
+        <w:t>addition</w:t>
+      </w:r>
+      <w:proofErr w:type="gramEnd"/>
+      <w:r>
+        <w:rPr>
+          <w:rFonts w:ascii="Times New Roman" w:hAnsi="Times New Roman" w:cs="Times New Roman"/>
+          <w:color w:val="000000"/>
+          <w:sz w:val="26"/>
+        </w:rPr>
+        <w:t xml:space="preserve"> neither the MODS nor the revenue offices are held accountable for their performance vis-à-vis their central office thus leading to an inefficient decentralization of responsibilities.</w:t>
       </w:r>
     </w:p>
     <w:p>
@@ -38805,7 +40482,16 @@
           <w:color w:val="000000"/>
           <w:sz w:val="26"/>
         </w:rPr>
-        <w:t>Efficiency in service delivery varies across zones and in some of them billing and collection has been contracted out to staff cooperatives with significant improvements in collection efficiency. Nonetheless, DWASA as a whole suffers from large revenue leakages which are due to both technical and administrative reasons. On the technical side physical leakages are due to poor quality of materials and insufficient maintenance and repair works while on the administrative side there is significant fraud and corruption from the part of the revenue inspectors. Delayed billing is quite common in some zones as it allows revenue inspectors to grant discretionary reductions over the accumulated bill in exchange for bribes with negative effects on both consumer welfare and DWASA revenues.</w:t>
+        <w:t xml:space="preserve">Efficiency in service delivery varies across zones and in some of them billing and collection has been contracted out to staff cooperatives with significant improvements in collection efficiency. Nonetheless, DWASA as a whole suffers from large revenue leakages which are due to both technical and administrative reasons. On the technical side physical leakages are due to poor quality of materials and insufficient maintenance and repair works while on the administrative side there is significant fraud and corruption from the part of the revenue inspectors. Delayed billing is quite common in some zones as it allows revenue inspectors to grant discretionary reductions over </w:t>
+      </w:r>
+      <w:r>
+        <w:rPr>
+          <w:rFonts w:ascii="Times New Roman" w:hAnsi="Times New Roman" w:cs="Times New Roman"/>
+          <w:color w:val="000000"/>
+          <w:sz w:val="26"/>
+        </w:rPr>
+        <w:lastRenderedPageBreak/>
+        <w:t>the accumulated bill in exchange for bribes with negative effects on both consumer welfare and DWASA revenues.</w:t>
       </w:r>
     </w:p>
     <w:p>
@@ -38926,7 +40612,6 @@
           <w:color w:val="000000"/>
           <w:sz w:val="26"/>
         </w:rPr>
-        <w:lastRenderedPageBreak/>
         <w:t>Budget approval in not in the hand of Dhaka WASA Board:</w:t>
       </w:r>
     </w:p>
@@ -38980,7 +40665,25 @@
           <w:color w:val="000000"/>
           <w:sz w:val="26"/>
         </w:rPr>
-        <w:t>The budget process in DWASA follows an incremental approach3, it is not led by the definition of strategic targets, both physical and financial, to be achieved by the organization. There is no midterm review of the budget execution nor monitoring mechanisms of the revenues and expenditures. Similarly, at the end of the fiscal year there is no comparison of  the budgeted and actual figures, and no explanation is provided in case of significant discrepancies between the two figures. Finally, in spite of the Act requiring the Board to publish the Annual Report within six months from the end of the fiscal year, this document has been overdue since 2002. This points to lack of accountability of DWASA management for the utility performance.</w:t>
+        <w:t xml:space="preserve">The budget process in DWASA follows an incremental approach3, it is not led by the definition of strategic targets, both physical and financial, to be achieved by the organization. There is no midterm review of the budget execution nor monitoring mechanisms of the revenues and expenditures. Similarly, at the end of the fiscal year there is no comparison </w:t>
+      </w:r>
+      <w:proofErr w:type="gramStart"/>
+      <w:r>
+        <w:rPr>
+          <w:rFonts w:ascii="Times New Roman" w:hAnsi="Times New Roman" w:cs="Times New Roman"/>
+          <w:color w:val="000000"/>
+          <w:sz w:val="26"/>
+        </w:rPr>
+        <w:t>of  the</w:t>
+      </w:r>
+      <w:proofErr w:type="gramEnd"/>
+      <w:r>
+        <w:rPr>
+          <w:rFonts w:ascii="Times New Roman" w:hAnsi="Times New Roman" w:cs="Times New Roman"/>
+          <w:color w:val="000000"/>
+          <w:sz w:val="26"/>
+        </w:rPr>
+        <w:t xml:space="preserve"> budgeted and actual figures, and no explanation is provided in case of significant discrepancies between the two figures. Finally, in spite of the Act requiring the Board to publish the Annual Report within six months from the end of the fiscal year, this document has been overdue since 2002. This points to lack of accountability of DWASA management for the utility performance.</w:t>
       </w:r>
     </w:p>
     <w:p>
@@ -38999,6 +40702,7 @@
           <w:color w:val="000000"/>
           <w:sz w:val="26"/>
         </w:rPr>
+        <w:lastRenderedPageBreak/>
         <w:t>Revenue Income – expenditure disparity:</w:t>
       </w:r>
     </w:p>
@@ -39069,16 +40773,7 @@
           <w:color w:val="000000"/>
           <w:sz w:val="26"/>
         </w:rPr>
-        <w:t xml:space="preserve">During the fiscal year DWASA may resort to the supplementary budget procedure in the event expenditures exceed the amount estimated in the budget. When this is the case, the additional expenditures are usually financed out of DWASA revenues, unless the corresponding outlays are </w:t>
-      </w:r>
-      <w:r>
-        <w:rPr>
-          <w:rFonts w:ascii="Times New Roman" w:hAnsi="Times New Roman" w:cs="Times New Roman"/>
-          <w:color w:val="000000"/>
-          <w:sz w:val="26"/>
-        </w:rPr>
-        <w:lastRenderedPageBreak/>
-        <w:t>financed out of ADP funds, in which case is GOB to provide the corresponding resources. In any case the supplementary budget is to be approved by the Government.</w:t>
+        <w:t>During the fiscal year DWASA may resort to the supplementary budget procedure in the event expenditures exceed the amount estimated in the budget. When this is the case, the additional expenditures are usually financed out of DWASA revenues, unless the corresponding outlays are financed out of ADP funds, in which case is GOB to provide the corresponding resources. In any case the supplementary budget is to be approved by the Government.</w:t>
       </w:r>
     </w:p>
     <w:p>
@@ -39114,7 +40809,25 @@
           <w:color w:val="000000"/>
           <w:sz w:val="26"/>
         </w:rPr>
-        <w:t>DWASA financial statements are subject to independent audit. According to the DWASA Act the audit report should be submitted within two months from the end of the fiscal year, but usually the submission is delayed. Comments from the auditor point out to weak capacity within DWASA as far as accounting of assets and liabilities is concerned as well as management of foreign exchange risk in case of foreign borrowing. Apparently there is no obligation for DWASA to incorporate the auditor’s comments and to publish the adjusted financial statements; this affects negatively the transparency of the budget process and financial performance of the utility.</w:t>
+        <w:t xml:space="preserve">DWASA financial statements are subject to independent audit. According to the DWASA Act the audit report should be submitted within two months from the end of the fiscal year, but usually the submission is delayed. Comments from the auditor point out to weak capacity within DWASA as far as accounting of assets and liabilities is concerned as well as management of foreign exchange risk in case of foreign borrowing. </w:t>
+      </w:r>
+      <w:proofErr w:type="gramStart"/>
+      <w:r>
+        <w:rPr>
+          <w:rFonts w:ascii="Times New Roman" w:hAnsi="Times New Roman" w:cs="Times New Roman"/>
+          <w:color w:val="000000"/>
+          <w:sz w:val="26"/>
+        </w:rPr>
+        <w:t>Apparently</w:t>
+      </w:r>
+      <w:proofErr w:type="gramEnd"/>
+      <w:r>
+        <w:rPr>
+          <w:rFonts w:ascii="Times New Roman" w:hAnsi="Times New Roman" w:cs="Times New Roman"/>
+          <w:color w:val="000000"/>
+          <w:sz w:val="26"/>
+        </w:rPr>
+        <w:t xml:space="preserve"> there is no obligation for DWASA to incorporate the auditor’s comments and to publish the adjusted financial statements; this affects negatively the transparency of the budget process and financial performance of the utility.</w:t>
       </w:r>
     </w:p>
     <w:p>
@@ -39150,7 +40863,52 @@
           <w:color w:val="000000"/>
           <w:sz w:val="26"/>
         </w:rPr>
-        <w:t>Another serious concern about DWASA financial management is related to its foreign borrowing and debt management procedures. As of 30 June 2005 DWASA foreign borrowing consisted of the following: four IDA credits on account of water supply loans (i.e. 1st, 2nd, 3rd and 4th credit); two ADB loans on account of Dhaka Urban Infrastructure Improvement Project (DUIIP) and Integrated Flood Protection Project (IFPP) and SIDA Generator Loan. These funds are usually re-lent by the Central Government to DWASA at higher interest rates and shorter maturity than those for the original loan. Auditing of DWASA’s financial statements reports significant delays in repayment of these loans5 as well as irregular booking of payments on account of interests in some cases6. As a result, arrears in principal repayment lead to a buildup in interest liabilities with subsequent increase in debt service, while incorrect recording of loan repayments provides a misleading picture of the actual liabilities of DWASA.</w:t>
+        <w:t xml:space="preserve">Another serious concern about DWASA financial management is related to its foreign borrowing and debt management procedures. As of </w:t>
+      </w:r>
+      <w:proofErr w:type="gramStart"/>
+      <w:r>
+        <w:rPr>
+          <w:rFonts w:ascii="Times New Roman" w:hAnsi="Times New Roman" w:cs="Times New Roman"/>
+          <w:color w:val="000000"/>
+          <w:sz w:val="26"/>
+        </w:rPr>
+        <w:t>30 June 2005</w:t>
+      </w:r>
+      <w:proofErr w:type="gramEnd"/>
+      <w:r>
+        <w:rPr>
+          <w:rFonts w:ascii="Times New Roman" w:hAnsi="Times New Roman" w:cs="Times New Roman"/>
+          <w:color w:val="000000"/>
+          <w:sz w:val="26"/>
+        </w:rPr>
+        <w:t xml:space="preserve"> DWASA foreign borrowing consisted of the following: four IDA credits on account of water supply loans (i.e. 1st, 2nd, 3rd and 4th credit); two ADB loans on account of Dhaka Urban Infrastructure Improvement Project (DUIIP) and Integrated </w:t>
+      </w:r>
+      <w:r>
+        <w:rPr>
+          <w:rFonts w:ascii="Times New Roman" w:hAnsi="Times New Roman" w:cs="Times New Roman"/>
+          <w:color w:val="000000"/>
+          <w:sz w:val="26"/>
+        </w:rPr>
+        <w:lastRenderedPageBreak/>
+        <w:t xml:space="preserve">Flood Protection Project (IFPP) and SIDA Generator Loan. These funds are usually re-lent by the Central Government to DWASA at higher interest rates and shorter maturity than those for the original loan. Auditing of DWASA’s financial statements reports significant delays in repayment of these loans5 as well as irregular booking of payments on account of interests in some cases6. As a result, arrears in principal repayment </w:t>
+      </w:r>
+      <w:proofErr w:type="gramStart"/>
+      <w:r>
+        <w:rPr>
+          <w:rFonts w:ascii="Times New Roman" w:hAnsi="Times New Roman" w:cs="Times New Roman"/>
+          <w:color w:val="000000"/>
+          <w:sz w:val="26"/>
+        </w:rPr>
+        <w:t>lead</w:t>
+      </w:r>
+      <w:proofErr w:type="gramEnd"/>
+      <w:r>
+        <w:rPr>
+          <w:rFonts w:ascii="Times New Roman" w:hAnsi="Times New Roman" w:cs="Times New Roman"/>
+          <w:color w:val="000000"/>
+          <w:sz w:val="26"/>
+        </w:rPr>
+        <w:t xml:space="preserve"> to a buildup in interest liabilities with subsequent increase in debt service, while incorrect recording of loan repayments provides a misleading picture of the actual liabilities of DWASA.</w:t>
       </w:r>
     </w:p>
     <w:p>
@@ -39261,7 +41019,6 @@
           <w:color w:val="000000"/>
           <w:sz w:val="26"/>
         </w:rPr>
-        <w:lastRenderedPageBreak/>
         <w:t>Consensus</w:t>
       </w:r>
       <w:r>
@@ -39366,7 +41123,25 @@
           <w:color w:val="000000"/>
           <w:sz w:val="26"/>
         </w:rPr>
-        <w:t>(iii)             Raising civil society’s awareness about the right to safe water supply and cost effective management of the utility which benefits consumers’ welfare.</w:t>
+        <w:t xml:space="preserve">(iii)             Raising civil society’s awareness about the right to safe water supply and </w:t>
+      </w:r>
+      <w:proofErr w:type="gramStart"/>
+      <w:r>
+        <w:rPr>
+          <w:rFonts w:ascii="Times New Roman" w:hAnsi="Times New Roman" w:cs="Times New Roman"/>
+          <w:color w:val="000000"/>
+          <w:sz w:val="26"/>
+        </w:rPr>
+        <w:t>cost effective</w:t>
+      </w:r>
+      <w:proofErr w:type="gramEnd"/>
+      <w:r>
+        <w:rPr>
+          <w:rFonts w:ascii="Times New Roman" w:hAnsi="Times New Roman" w:cs="Times New Roman"/>
+          <w:color w:val="000000"/>
+          <w:sz w:val="26"/>
+        </w:rPr>
+        <w:t xml:space="preserve"> management of the utility which benefits consumers’ welfare.</w:t>
       </w:r>
     </w:p>
     <w:p>
@@ -39402,7 +41177,16 @@
           <w:color w:val="000000"/>
           <w:sz w:val="26"/>
         </w:rPr>
-        <w:t>Amendment of the DWASA Act along the lines suggested by the institutional development specialist1 especially in what concerns elimination of the clause requiring government approval of the first DWASA organization chart. This would allow DWASA to adopt a new organization chart which is more suited to the needs of a commercial organization.</w:t>
+        <w:t xml:space="preserve">Amendment of the DWASA Act along the lines suggested by the institutional development specialist1 especially in what concerns elimination of the clause requiring government approval of </w:t>
+      </w:r>
+      <w:r>
+        <w:rPr>
+          <w:rFonts w:ascii="Times New Roman" w:hAnsi="Times New Roman" w:cs="Times New Roman"/>
+          <w:color w:val="000000"/>
+          <w:sz w:val="26"/>
+        </w:rPr>
+        <w:lastRenderedPageBreak/>
+        <w:t>the first DWASA organization chart. This would allow DWASA to adopt a new organization chart which is more suited to the needs of a commercial organization.</w:t>
       </w:r>
     </w:p>
     <w:p>
@@ -39529,7 +41313,6 @@
           <w:color w:val="000000"/>
           <w:sz w:val="26"/>
         </w:rPr>
-        <w:lastRenderedPageBreak/>
         <w:t>Code of good Conduct:</w:t>
       </w:r>
     </w:p>
@@ -39619,7 +41402,16 @@
           <w:color w:val="000000"/>
           <w:sz w:val="26"/>
         </w:rPr>
-        <w:t>The most important requisite for sustainability is to enable DWASA to attract and retain qualified trainers and to ensure availability of financial resources to fund training activities. In order to retain qualified trainers a specific career path should be developed which includes financial incentives. Nonetheless, as it may be difficult for DWASA to develop a separate remuneration package for trainers, an alternative option might be to develop partnership agreements with local and/or foreign institutions and universities by means of which training can be provided to DWASA staff either in-house or through study tours. The advantage of this solution is that it would reduce to a minimum the burden on DWASA from running its own training center as this would also raise some concerns with respect to its funding. In fact, though during project implementation the training center can be funded out of the project loan proceeds, once the project is completed, DWASA should take over the financial burden of the center.</w:t>
+        <w:t xml:space="preserve">The most important requisite for sustainability is to enable DWASA to attract and retain qualified trainers and to ensure availability of financial resources to fund training activities. In order to retain qualified trainers a specific career path should be developed which includes financial incentives. Nonetheless, as it may be difficult for DWASA to develop a separate remuneration package for </w:t>
+      </w:r>
+      <w:r>
+        <w:rPr>
+          <w:rFonts w:ascii="Times New Roman" w:hAnsi="Times New Roman" w:cs="Times New Roman"/>
+          <w:color w:val="000000"/>
+          <w:sz w:val="26"/>
+        </w:rPr>
+        <w:lastRenderedPageBreak/>
+        <w:t>trainers, an alternative option might be to develop partnership agreements with local and/or foreign institutions and universities by means of which training can be provided to DWASA staff either in-house or through study tours. The advantage of this solution is that it would reduce to a minimum the burden on DWASA from running its own training center as this would also raise some concerns with respect to its funding. In fact, though during project implementation the training center can be funded out of the project loan proceeds, once the project is completed, DWASA should take over the financial burden of the center.</w:t>
       </w:r>
     </w:p>
     <w:p>
@@ -39691,7 +41483,25 @@
           <w:color w:val="000000"/>
           <w:sz w:val="26"/>
         </w:rPr>
-        <w:t>Reforming the budget process to introduce results-oriented budget mechanism by which planned current and capital expenditures are functional to the achievement of the management’s long term vision of DWASA. This requires dismissal of the current incremental budget approach and building in the accounting division the necessary capacity to produce reliable budget estimates;</w:t>
+        <w:t xml:space="preserve">Reforming the budget process to introduce results-oriented budget mechanism by which planned current and capital expenditures are functional to the achievement of the management’s </w:t>
+      </w:r>
+      <w:proofErr w:type="gramStart"/>
+      <w:r>
+        <w:rPr>
+          <w:rFonts w:ascii="Times New Roman" w:hAnsi="Times New Roman" w:cs="Times New Roman"/>
+          <w:color w:val="000000"/>
+          <w:sz w:val="26"/>
+        </w:rPr>
+        <w:t>long term</w:t>
+      </w:r>
+      <w:proofErr w:type="gramEnd"/>
+      <w:r>
+        <w:rPr>
+          <w:rFonts w:ascii="Times New Roman" w:hAnsi="Times New Roman" w:cs="Times New Roman"/>
+          <w:color w:val="000000"/>
+          <w:sz w:val="26"/>
+        </w:rPr>
+        <w:t xml:space="preserve"> vision of DWASA. This requires dismissal of the current incremental budget approach and building in the accounting division the necessary capacity to produce reliable budget estimates;</w:t>
       </w:r>
     </w:p>
     <w:p>
@@ -39727,8 +41537,25 @@
           <w:color w:val="000000"/>
           <w:sz w:val="26"/>
         </w:rPr>
-        <w:lastRenderedPageBreak/>
-        <w:t>Reforming the accounting system in order to unify the capital budget (i.e. capital expenditures from revenue and development budget) and to provide separate information about the extent of Government budget support to DWASA;</w:t>
+        <w:t>Reforming the accounting system in order to unify the capital budget (</w:t>
+      </w:r>
+      <w:proofErr w:type="gramStart"/>
+      <w:r>
+        <w:rPr>
+          <w:rFonts w:ascii="Times New Roman" w:hAnsi="Times New Roman" w:cs="Times New Roman"/>
+          <w:color w:val="000000"/>
+          <w:sz w:val="26"/>
+        </w:rPr>
+        <w:t>i.e.</w:t>
+      </w:r>
+      <w:proofErr w:type="gramEnd"/>
+      <w:r>
+        <w:rPr>
+          <w:rFonts w:ascii="Times New Roman" w:hAnsi="Times New Roman" w:cs="Times New Roman"/>
+          <w:color w:val="000000"/>
+          <w:sz w:val="26"/>
+        </w:rPr>
+        <w:t xml:space="preserve"> capital expenditures from revenue and development budget) and to provide separate information about the extent of Government budget support to DWASA;</w:t>
       </w:r>
     </w:p>
     <w:p>
@@ -39855,6 +41682,7 @@
           <w:color w:val="000000"/>
           <w:sz w:val="26"/>
         </w:rPr>
+        <w:lastRenderedPageBreak/>
         <w:t>Computerization of Financial Management:</w:t>
       </w:r>
     </w:p>
@@ -39945,16 +41773,7 @@
           <w:color w:val="000000"/>
           <w:sz w:val="26"/>
         </w:rPr>
-        <w:t xml:space="preserve">From the overall discussion it can be said that, Dhaka Water Supply and Sewerage Authority (DWASA) as an autonomous institution providing water supply, sewerage and drainage service to almost 12 million people of the Dhaka mega city. Its activities are not faultless because of financial, technical and technological inability. Even though, there is a regular increase of Dhaka WASA geographical are, water supply network, drainage network and other activities. Various initiatives including strong monitoring have been taken to ensure rapid completion of its functions. Dhaka WASA is increasing number of water refinery station, surface water collection from city side Rivers, operating regular mobile court against bill defaulters and illegal connections etc. Dhaka WASA also achieved success in water production and supply through good administrative structure and e3fficient management system. Less intervention of government and active </w:t>
-      </w:r>
-      <w:r>
-        <w:rPr>
-          <w:rFonts w:ascii="Times New Roman" w:hAnsi="Times New Roman" w:cs="Times New Roman"/>
-          <w:color w:val="000000"/>
-          <w:sz w:val="26"/>
-        </w:rPr>
-        <w:lastRenderedPageBreak/>
-        <w:t>participation of skilled employees may provide Dhaka WASA with the capability to fulfill total water demand as well as creating safe environment in Dhaka by near future.</w:t>
+        <w:t>From the overall discussion it can be said that, Dhaka Water Supply and Sewerage Authority (DWASA) as an autonomous institution providing water supply, sewerage and drainage service to almost 12 million people of the Dhaka mega city. Its activities are not faultless because of financial, technical and technological inability. Even though, there is a regular increase of Dhaka WASA geographical are, water supply network, drainage network and other activities. Various initiatives including strong monitoring have been taken to ensure rapid completion of its functions. Dhaka WASA is increasing number of water refinery station, surface water collection from city side Rivers, operating regular mobile court against bill defaulters and illegal connections etc. Dhaka WASA also achieved success in water production and supply through good administrative structure and e3fficient management system. Less intervention of government and active participation of skilled employees may provide Dhaka WASA with the capability to fulfill total water demand as well as creating safe environment in Dhaka by near future.</w:t>
       </w:r>
     </w:p>
     <w:p>
@@ -40229,6 +42048,7 @@
           <w:rFonts w:ascii="Times New Roman" w:hAnsi="Times New Roman" w:cs="Times New Roman"/>
           <w:color w:val="000000"/>
         </w:rPr>
+        <w:lastRenderedPageBreak/>
         <w:t xml:space="preserve">      </w:t>
       </w:r>
       <w:r>
@@ -40540,13 +42360,23 @@
         </w:rPr>
         <w:t xml:space="preserve">      </w:t>
       </w:r>
-      <w:r>
-        <w:rPr>
-          <w:rFonts w:ascii="Times New Roman" w:hAnsi="Times New Roman" w:cs="Times New Roman"/>
-          <w:color w:val="000000"/>
-          <w:sz w:val="26"/>
-        </w:rPr>
-        <w:t>Urbanization : Definition</w:t>
+      <w:proofErr w:type="gramStart"/>
+      <w:r>
+        <w:rPr>
+          <w:rFonts w:ascii="Times New Roman" w:hAnsi="Times New Roman" w:cs="Times New Roman"/>
+          <w:color w:val="000000"/>
+          <w:sz w:val="26"/>
+        </w:rPr>
+        <w:t>Urbanization :</w:t>
+      </w:r>
+      <w:proofErr w:type="gramEnd"/>
+      <w:r>
+        <w:rPr>
+          <w:rFonts w:ascii="Times New Roman" w:hAnsi="Times New Roman" w:cs="Times New Roman"/>
+          <w:color w:val="000000"/>
+          <w:sz w:val="26"/>
+        </w:rPr>
+        <w:t xml:space="preserve"> Definition</w:t>
       </w:r>
     </w:p>
     <w:p>
@@ -40781,7 +42611,25 @@
           <w:color w:val="767676"/>
           <w:sz w:val="21"/>
         </w:rPr>
-        <w:t>"she was responsible for the implementation of the plan"</w:t>
+        <w:t>"</w:t>
+      </w:r>
+      <w:proofErr w:type="gramStart"/>
+      <w:r>
+        <w:rPr>
+          <w:rFonts w:ascii="Times New Roman" w:hAnsi="Times New Roman"/>
+          <w:color w:val="767676"/>
+          <w:sz w:val="21"/>
+        </w:rPr>
+        <w:t>she</w:t>
+      </w:r>
+      <w:proofErr w:type="gramEnd"/>
+      <w:r>
+        <w:rPr>
+          <w:rFonts w:ascii="Times New Roman" w:hAnsi="Times New Roman"/>
+          <w:color w:val="767676"/>
+          <w:sz w:val="21"/>
+        </w:rPr>
+        <w:t xml:space="preserve"> was responsible for the implementation of the plan"</w:t>
       </w:r>
     </w:p>
     <w:p>
@@ -41177,7 +43025,6 @@
           <w:color w:val="111111"/>
           <w:sz w:val="60"/>
         </w:rPr>
-        <w:lastRenderedPageBreak/>
         <w:t>automation</w:t>
       </w:r>
     </w:p>
@@ -41269,7 +43116,25 @@
           <w:color w:val="767676"/>
           <w:sz w:val="21"/>
         </w:rPr>
-        <w:t>"unemployment due to the spread of automation" </w:t>
+        <w:t>"</w:t>
+      </w:r>
+      <w:proofErr w:type="gramStart"/>
+      <w:r>
+        <w:rPr>
+          <w:rFonts w:ascii="Times New Roman" w:hAnsi="Times New Roman"/>
+          <w:color w:val="767676"/>
+          <w:sz w:val="21"/>
+        </w:rPr>
+        <w:t>unemployment</w:t>
+      </w:r>
+      <w:proofErr w:type="gramEnd"/>
+      <w:r>
+        <w:rPr>
+          <w:rFonts w:ascii="Times New Roman" w:hAnsi="Times New Roman"/>
+          <w:color w:val="767676"/>
+          <w:sz w:val="21"/>
+        </w:rPr>
+        <w:t xml:space="preserve"> due to the spread of automation" </w:t>
       </w:r>
     </w:p>
     <w:p>
@@ -41325,6 +43190,7 @@
           <w:color w:val="444444"/>
           <w:sz w:val="24"/>
         </w:rPr>
+        <w:lastRenderedPageBreak/>
         <w:t>[</w:t>
       </w:r>
       <w:proofErr w:type="spellStart"/>
@@ -41400,7 +43266,25 @@
           <w:color w:val="767676"/>
           <w:sz w:val="21"/>
         </w:rPr>
-        <w:t>"the digitization of the rare map collection at the library" · </w:t>
+        <w:t>"</w:t>
+      </w:r>
+      <w:proofErr w:type="gramStart"/>
+      <w:r>
+        <w:rPr>
+          <w:rFonts w:ascii="Times New Roman" w:hAnsi="Times New Roman"/>
+          <w:color w:val="767676"/>
+          <w:sz w:val="21"/>
+        </w:rPr>
+        <w:t>the</w:t>
+      </w:r>
+      <w:proofErr w:type="gramEnd"/>
+      <w:r>
+        <w:rPr>
+          <w:rFonts w:ascii="Times New Roman" w:hAnsi="Times New Roman"/>
+          <w:color w:val="767676"/>
+          <w:sz w:val="21"/>
+        </w:rPr>
+        <w:t xml:space="preserve"> digitization of the rare map collection at the library" · </w:t>
       </w:r>
     </w:p>
     <w:p>
@@ -41423,8 +43307,8 @@
         <w:ind w:left="150"/>
       </w:pPr>
       <w:hyperlink r:id="rId31">
-        <w:bookmarkStart w:id="3" w:name="expitem_2004392999_2_hit"/>
-        <w:bookmarkEnd w:id="3"/>
+        <w:bookmarkStart w:id="4" w:name="expitem_2004392999_2_hit"/>
+        <w:bookmarkEnd w:id="4"/>
         <w:r>
           <w:rPr>
             <w:rStyle w:val="Hyperlink"/>
@@ -41487,7 +43371,25 @@
           <w:color w:val="767676"/>
           <w:sz w:val="21"/>
         </w:rPr>
-        <w:t>"as digitization continues, data will become more valuable than ever before" ·</w:t>
+        <w:t>"</w:t>
+      </w:r>
+      <w:proofErr w:type="gramStart"/>
+      <w:r>
+        <w:rPr>
+          <w:rFonts w:ascii="Times New Roman" w:hAnsi="Times New Roman"/>
+          <w:color w:val="767676"/>
+          <w:sz w:val="21"/>
+        </w:rPr>
+        <w:t>as</w:t>
+      </w:r>
+      <w:proofErr w:type="gramEnd"/>
+      <w:r>
+        <w:rPr>
+          <w:rFonts w:ascii="Times New Roman" w:hAnsi="Times New Roman"/>
+          <w:color w:val="767676"/>
+          <w:sz w:val="21"/>
+        </w:rPr>
+        <w:t xml:space="preserve"> digitization continues, data will become more valuable than ever before" ·</w:t>
       </w:r>
     </w:p>
     <w:p>
@@ -41636,7 +43538,6 @@
           <w:color w:val="767676"/>
           <w:sz w:val="21"/>
         </w:rPr>
-        <w:lastRenderedPageBreak/>
         <w:t>synonyms:</w:t>
       </w:r>
     </w:p>
@@ -41805,317 +43706,7 @@
         <w:ind w:left="240"/>
       </w:pPr>
       <w:hyperlink r:id="rId39">
-        <w:bookmarkStart w:id="4" w:name="expitem_-1957018412_3_hit"/>
-        <w:bookmarkEnd w:id="4"/>
-        <w:r>
-          <w:rPr>
-            <w:rStyle w:val="Hyperlink"/>
-            <w:rFonts w:ascii="Times New Roman" w:hAnsi="Times New Roman"/>
-            <w:color w:val="1A0DAB"/>
-            <w:u w:val="none"/>
-          </w:rPr>
-          <w:t>[more]</w:t>
-        </w:r>
-      </w:hyperlink>
-    </w:p>
-    <w:p>
-      <w:pPr>
-        <w:sectPr>
-          <w:type w:val="continuous"/>
-          <w:pgSz w:w="12240" w:h="15840"/>
-          <w:pgMar w:top="1547" w:right="810" w:bottom="1542" w:left="1080" w:header="810" w:footer="810" w:gutter="0"/>
-          <w:cols w:space="720"/>
-          <w:formProt w:val="0"/>
-          <w:docGrid w:linePitch="360" w:charSpace="16384"/>
-        </w:sectPr>
-      </w:pPr>
-    </w:p>
-    <w:p>
-      <w:pPr>
-        <w:pStyle w:val="BodyText"/>
-        <w:numPr>
-          <w:ilvl w:val="1"/>
-          <w:numId w:val="26"/>
-        </w:numPr>
-        <w:tabs>
-          <w:tab w:val="left" w:pos="0"/>
-        </w:tabs>
-        <w:spacing w:after="0" w:line="319" w:lineRule="auto"/>
-        <w:ind w:left="465"/>
-        <w:rPr>
-          <w:rFonts w:ascii="Times New Roman" w:hAnsi="Times New Roman"/>
-        </w:rPr>
-      </w:pPr>
-      <w:r>
-        <w:rPr>
-          <w:rFonts w:ascii="Times New Roman" w:hAnsi="Times New Roman"/>
-          <w:i/>
-          <w:color w:val="666666"/>
-          <w:sz w:val="17"/>
-        </w:rPr>
-        <w:t>law</w:t>
-      </w:r>
-    </w:p>
-    <w:p>
-      <w:pPr>
-        <w:pStyle w:val="BodyText"/>
-        <w:spacing w:after="0" w:line="319" w:lineRule="auto"/>
-        <w:rPr>
-          <w:rFonts w:ascii="Times New Roman" w:hAnsi="Times New Roman"/>
-        </w:rPr>
-      </w:pPr>
-      <w:r>
-        <w:rPr>
-          <w:rFonts w:ascii="Times New Roman" w:hAnsi="Times New Roman"/>
-          <w:color w:val="111111"/>
-          <w:sz w:val="21"/>
-        </w:rPr>
-        <w:t>a charge lodged with a magistrates' court.</w:t>
-      </w:r>
-    </w:p>
-    <w:p>
-      <w:pPr>
-        <w:pStyle w:val="BodyText"/>
-        <w:spacing w:after="0" w:line="319" w:lineRule="auto"/>
-        <w:rPr>
-          <w:rFonts w:ascii="Times New Roman" w:hAnsi="Times New Roman"/>
-        </w:rPr>
-      </w:pPr>
-      <w:r>
-        <w:rPr>
-          <w:rFonts w:ascii="Times New Roman" w:hAnsi="Times New Roman"/>
-          <w:color w:val="767676"/>
-          <w:sz w:val="21"/>
-        </w:rPr>
-        <w:t>"the tenant may lay an information against his landlord"</w:t>
-      </w:r>
-    </w:p>
-    <w:p>
-      <w:pPr>
-        <w:pStyle w:val="BodyText"/>
-        <w:numPr>
-          <w:ilvl w:val="0"/>
-          <w:numId w:val="26"/>
-        </w:numPr>
-        <w:tabs>
-          <w:tab w:val="left" w:pos="0"/>
-        </w:tabs>
-        <w:spacing w:after="0" w:line="319" w:lineRule="auto"/>
-        <w:ind w:left="240"/>
-        <w:rPr>
-          <w:rFonts w:ascii="Times New Roman" w:hAnsi="Times New Roman"/>
-        </w:rPr>
-      </w:pPr>
-      <w:r>
-        <w:rPr>
-          <w:rFonts w:ascii="Times New Roman" w:hAnsi="Times New Roman"/>
-          <w:color w:val="111111"/>
-          <w:sz w:val="21"/>
-        </w:rPr>
-        <w:t>what is conveyed or represented by a particular arrangement or sequence of things.</w:t>
-      </w:r>
-    </w:p>
-    <w:p>
-      <w:pPr>
-        <w:pStyle w:val="BodyText"/>
-        <w:spacing w:after="0" w:line="319" w:lineRule="auto"/>
-        <w:rPr>
-          <w:rFonts w:ascii="Times New Roman" w:hAnsi="Times New Roman"/>
-        </w:rPr>
-      </w:pPr>
-      <w:r>
-        <w:rPr>
-          <w:rFonts w:ascii="Times New Roman" w:hAnsi="Times New Roman"/>
-          <w:color w:val="767676"/>
-          <w:sz w:val="21"/>
-        </w:rPr>
-        <w:t>"genetically transmitted information"</w:t>
-      </w:r>
-    </w:p>
-    <w:p>
-      <w:pPr>
-        <w:pStyle w:val="BodyText"/>
-        <w:numPr>
-          <w:ilvl w:val="1"/>
-          <w:numId w:val="26"/>
-        </w:numPr>
-        <w:tabs>
-          <w:tab w:val="left" w:pos="0"/>
-        </w:tabs>
-        <w:spacing w:after="0" w:line="319" w:lineRule="auto"/>
-        <w:ind w:left="465"/>
-        <w:rPr>
-          <w:rFonts w:ascii="Times New Roman" w:hAnsi="Times New Roman"/>
-        </w:rPr>
-      </w:pPr>
-      <w:r>
-        <w:rPr>
-          <w:rFonts w:ascii="Times New Roman" w:hAnsi="Times New Roman"/>
-          <w:i/>
-          <w:color w:val="666666"/>
-          <w:sz w:val="17"/>
-        </w:rPr>
-        <w:t>computing</w:t>
-      </w:r>
-    </w:p>
-    <w:p>
-      <w:pPr>
-        <w:pStyle w:val="BodyText"/>
-        <w:spacing w:after="0" w:line="319" w:lineRule="auto"/>
-        <w:rPr>
-          <w:rFonts w:ascii="Times New Roman" w:hAnsi="Times New Roman"/>
-        </w:rPr>
-      </w:pPr>
-      <w:r>
-        <w:rPr>
-          <w:rFonts w:ascii="Times New Roman" w:hAnsi="Times New Roman"/>
-          <w:color w:val="111111"/>
-          <w:sz w:val="21"/>
-        </w:rPr>
-        <w:t>data as processed, stored, or transmitted by a computer.</w:t>
-      </w:r>
-    </w:p>
-    <w:p>
-      <w:pPr>
-        <w:spacing w:after="293" w:line="319" w:lineRule="auto"/>
-        <w:rPr>
-          <w:rFonts w:ascii="Times New Roman" w:hAnsi="Times New Roman" w:cs="Times New Roman"/>
-        </w:rPr>
-      </w:pPr>
-    </w:p>
-    <w:p>
-      <w:pPr>
-        <w:spacing w:after="293" w:line="319" w:lineRule="auto"/>
-        <w:rPr>
-          <w:rFonts w:ascii="Times New Roman" w:hAnsi="Times New Roman" w:cs="Times New Roman"/>
-        </w:rPr>
-      </w:pPr>
-    </w:p>
-    <w:p>
-      <w:pPr>
-        <w:spacing w:after="293" w:line="319" w:lineRule="auto"/>
-        <w:rPr>
-          <w:rFonts w:ascii="Times New Roman" w:hAnsi="Times New Roman"/>
-        </w:rPr>
-      </w:pPr>
-      <w:r>
-        <w:rPr>
-          <w:rFonts w:ascii="Times New Roman" w:hAnsi="Times New Roman" w:cs="Times New Roman"/>
-          <w:color w:val="111111"/>
-          <w:sz w:val="60"/>
-        </w:rPr>
-        <w:t>system</w:t>
-      </w:r>
-    </w:p>
-    <w:p>
-      <w:pPr>
-        <w:spacing w:after="0"/>
-        <w:rPr>
-          <w:rFonts w:ascii="Times New Roman" w:hAnsi="Times New Roman"/>
-        </w:rPr>
-      </w:pPr>
-      <w:r>
-        <w:rPr>
-          <w:rFonts w:ascii="Times New Roman" w:hAnsi="Times New Roman"/>
-          <w:color w:val="444444"/>
-          <w:sz w:val="24"/>
-        </w:rPr>
-        <w:t>[ˈ</w:t>
-      </w:r>
-      <w:proofErr w:type="spellStart"/>
-      <w:r>
-        <w:rPr>
-          <w:rFonts w:ascii="Times New Roman" w:hAnsi="Times New Roman"/>
-          <w:color w:val="444444"/>
-          <w:sz w:val="24"/>
-        </w:rPr>
-        <w:t>sɪstəm</w:t>
-      </w:r>
-      <w:proofErr w:type="spellEnd"/>
-      <w:r>
-        <w:rPr>
-          <w:rFonts w:ascii="Times New Roman" w:hAnsi="Times New Roman"/>
-          <w:color w:val="444444"/>
-          <w:sz w:val="24"/>
-        </w:rPr>
-        <w:t>]</w:t>
-      </w:r>
-    </w:p>
-    <w:p>
-      <w:pPr>
-        <w:rPr>
-          <w:rFonts w:ascii="Times New Roman" w:hAnsi="Times New Roman"/>
-        </w:rPr>
-      </w:pPr>
-      <w:r>
-        <w:rPr>
-          <w:rFonts w:ascii="Times New Roman" w:hAnsi="Times New Roman"/>
-          <w:color w:val="111111"/>
-          <w:sz w:val="20"/>
-        </w:rPr>
-        <w:t>NOUN</w:t>
-      </w:r>
-    </w:p>
-    <w:p>
-      <w:pPr>
-        <w:pStyle w:val="BodyText"/>
-        <w:numPr>
-          <w:ilvl w:val="0"/>
-          <w:numId w:val="27"/>
-        </w:numPr>
-        <w:tabs>
-          <w:tab w:val="left" w:pos="0"/>
-        </w:tabs>
-        <w:spacing w:after="0" w:line="319" w:lineRule="auto"/>
-        <w:ind w:left="240"/>
-        <w:rPr>
-          <w:rFonts w:ascii="Times New Roman" w:hAnsi="Times New Roman"/>
-        </w:rPr>
-      </w:pPr>
-      <w:r>
-        <w:rPr>
-          <w:rFonts w:ascii="Times New Roman" w:hAnsi="Times New Roman"/>
-          <w:color w:val="111111"/>
-        </w:rPr>
-        <w:t>a set of things working together as parts of a mechanism or an interconnecting network; a complex whole.</w:t>
-      </w:r>
-    </w:p>
-    <w:p>
-      <w:pPr>
-        <w:pStyle w:val="BodyText"/>
-        <w:spacing w:after="0" w:line="319" w:lineRule="auto"/>
-        <w:rPr>
-          <w:rFonts w:ascii="Times New Roman" w:hAnsi="Times New Roman"/>
-        </w:rPr>
-      </w:pPr>
-      <w:r>
-        <w:rPr>
-          <w:rFonts w:ascii="Times New Roman" w:hAnsi="Times New Roman"/>
-          <w:color w:val="767676"/>
-        </w:rPr>
-        <w:t>"the state railway system" · </w:t>
-      </w:r>
-    </w:p>
-    <w:p>
-      <w:pPr>
-        <w:sectPr>
-          <w:type w:val="continuous"/>
-          <w:pgSz w:w="12240" w:h="15840"/>
-          <w:pgMar w:top="1547" w:right="810" w:bottom="1542" w:left="1080" w:header="810" w:footer="810" w:gutter="0"/>
-          <w:cols w:space="720"/>
-          <w:formProt w:val="0"/>
-          <w:docGrid w:linePitch="360" w:charSpace="16384"/>
-        </w:sectPr>
-      </w:pPr>
-    </w:p>
-    <w:p>
-      <w:pPr>
-        <w:pStyle w:val="BodyText"/>
-        <w:spacing w:after="0" w:line="319" w:lineRule="auto"/>
-        <w:ind w:left="240"/>
-      </w:pPr>
-      <w:hyperlink r:id="rId40">
-        <w:bookmarkStart w:id="5" w:name="expitem_-1751443563_2_hit"/>
+        <w:bookmarkStart w:id="5" w:name="expitem_-1957018412_3_hit"/>
         <w:bookmarkEnd w:id="5"/>
         <w:r>
           <w:rPr>
@@ -42143,6 +43734,369 @@
     <w:p>
       <w:pPr>
         <w:pStyle w:val="BodyText"/>
+        <w:numPr>
+          <w:ilvl w:val="1"/>
+          <w:numId w:val="26"/>
+        </w:numPr>
+        <w:tabs>
+          <w:tab w:val="left" w:pos="0"/>
+        </w:tabs>
+        <w:spacing w:after="0" w:line="319" w:lineRule="auto"/>
+        <w:ind w:left="465"/>
+        <w:rPr>
+          <w:rFonts w:ascii="Times New Roman" w:hAnsi="Times New Roman"/>
+        </w:rPr>
+      </w:pPr>
+      <w:r>
+        <w:rPr>
+          <w:rFonts w:ascii="Times New Roman" w:hAnsi="Times New Roman"/>
+          <w:i/>
+          <w:color w:val="666666"/>
+          <w:sz w:val="17"/>
+        </w:rPr>
+        <w:t>law</w:t>
+      </w:r>
+    </w:p>
+    <w:p>
+      <w:pPr>
+        <w:pStyle w:val="BodyText"/>
+        <w:spacing w:after="0" w:line="319" w:lineRule="auto"/>
+        <w:rPr>
+          <w:rFonts w:ascii="Times New Roman" w:hAnsi="Times New Roman"/>
+        </w:rPr>
+      </w:pPr>
+      <w:r>
+        <w:rPr>
+          <w:rFonts w:ascii="Times New Roman" w:hAnsi="Times New Roman"/>
+          <w:color w:val="111111"/>
+          <w:sz w:val="21"/>
+        </w:rPr>
+        <w:t>a charge lodged with a magistrates' court.</w:t>
+      </w:r>
+    </w:p>
+    <w:p>
+      <w:pPr>
+        <w:pStyle w:val="BodyText"/>
+        <w:spacing w:after="0" w:line="319" w:lineRule="auto"/>
+        <w:rPr>
+          <w:rFonts w:ascii="Times New Roman" w:hAnsi="Times New Roman"/>
+        </w:rPr>
+      </w:pPr>
+      <w:r>
+        <w:rPr>
+          <w:rFonts w:ascii="Times New Roman" w:hAnsi="Times New Roman"/>
+          <w:color w:val="767676"/>
+          <w:sz w:val="21"/>
+        </w:rPr>
+        <w:t>"</w:t>
+      </w:r>
+      <w:proofErr w:type="gramStart"/>
+      <w:r>
+        <w:rPr>
+          <w:rFonts w:ascii="Times New Roman" w:hAnsi="Times New Roman"/>
+          <w:color w:val="767676"/>
+          <w:sz w:val="21"/>
+        </w:rPr>
+        <w:t>the</w:t>
+      </w:r>
+      <w:proofErr w:type="gramEnd"/>
+      <w:r>
+        <w:rPr>
+          <w:rFonts w:ascii="Times New Roman" w:hAnsi="Times New Roman"/>
+          <w:color w:val="767676"/>
+          <w:sz w:val="21"/>
+        </w:rPr>
+        <w:t xml:space="preserve"> tenant may lay an information against his landlord"</w:t>
+      </w:r>
+    </w:p>
+    <w:p>
+      <w:pPr>
+        <w:pStyle w:val="BodyText"/>
+        <w:numPr>
+          <w:ilvl w:val="0"/>
+          <w:numId w:val="26"/>
+        </w:numPr>
+        <w:tabs>
+          <w:tab w:val="left" w:pos="0"/>
+        </w:tabs>
+        <w:spacing w:after="0" w:line="319" w:lineRule="auto"/>
+        <w:ind w:left="240"/>
+        <w:rPr>
+          <w:rFonts w:ascii="Times New Roman" w:hAnsi="Times New Roman"/>
+        </w:rPr>
+      </w:pPr>
+      <w:r>
+        <w:rPr>
+          <w:rFonts w:ascii="Times New Roman" w:hAnsi="Times New Roman"/>
+          <w:color w:val="111111"/>
+          <w:sz w:val="21"/>
+        </w:rPr>
+        <w:t>what is conveyed or represented by a particular arrangement or sequence of things.</w:t>
+      </w:r>
+    </w:p>
+    <w:p>
+      <w:pPr>
+        <w:pStyle w:val="BodyText"/>
+        <w:spacing w:after="0" w:line="319" w:lineRule="auto"/>
+        <w:rPr>
+          <w:rFonts w:ascii="Times New Roman" w:hAnsi="Times New Roman"/>
+        </w:rPr>
+      </w:pPr>
+      <w:r>
+        <w:rPr>
+          <w:rFonts w:ascii="Times New Roman" w:hAnsi="Times New Roman"/>
+          <w:color w:val="767676"/>
+          <w:sz w:val="21"/>
+        </w:rPr>
+        <w:t>"</w:t>
+      </w:r>
+      <w:proofErr w:type="gramStart"/>
+      <w:r>
+        <w:rPr>
+          <w:rFonts w:ascii="Times New Roman" w:hAnsi="Times New Roman"/>
+          <w:color w:val="767676"/>
+          <w:sz w:val="21"/>
+        </w:rPr>
+        <w:t>genetically</w:t>
+      </w:r>
+      <w:proofErr w:type="gramEnd"/>
+      <w:r>
+        <w:rPr>
+          <w:rFonts w:ascii="Times New Roman" w:hAnsi="Times New Roman"/>
+          <w:color w:val="767676"/>
+          <w:sz w:val="21"/>
+        </w:rPr>
+        <w:t xml:space="preserve"> transmitted information"</w:t>
+      </w:r>
+    </w:p>
+    <w:p>
+      <w:pPr>
+        <w:pStyle w:val="BodyText"/>
+        <w:numPr>
+          <w:ilvl w:val="1"/>
+          <w:numId w:val="26"/>
+        </w:numPr>
+        <w:tabs>
+          <w:tab w:val="left" w:pos="0"/>
+        </w:tabs>
+        <w:spacing w:after="0" w:line="319" w:lineRule="auto"/>
+        <w:ind w:left="465"/>
+        <w:rPr>
+          <w:rFonts w:ascii="Times New Roman" w:hAnsi="Times New Roman"/>
+        </w:rPr>
+      </w:pPr>
+      <w:r>
+        <w:rPr>
+          <w:rFonts w:ascii="Times New Roman" w:hAnsi="Times New Roman"/>
+          <w:i/>
+          <w:color w:val="666666"/>
+          <w:sz w:val="17"/>
+        </w:rPr>
+        <w:t>computing</w:t>
+      </w:r>
+    </w:p>
+    <w:p>
+      <w:pPr>
+        <w:pStyle w:val="BodyText"/>
+        <w:spacing w:after="0" w:line="319" w:lineRule="auto"/>
+        <w:rPr>
+          <w:rFonts w:ascii="Times New Roman" w:hAnsi="Times New Roman"/>
+        </w:rPr>
+      </w:pPr>
+      <w:r>
+        <w:rPr>
+          <w:rFonts w:ascii="Times New Roman" w:hAnsi="Times New Roman"/>
+          <w:color w:val="111111"/>
+          <w:sz w:val="21"/>
+        </w:rPr>
+        <w:t>data as processed, stored, or transmitted by a computer.</w:t>
+      </w:r>
+    </w:p>
+    <w:p>
+      <w:pPr>
+        <w:spacing w:after="293" w:line="319" w:lineRule="auto"/>
+        <w:rPr>
+          <w:rFonts w:ascii="Times New Roman" w:hAnsi="Times New Roman" w:cs="Times New Roman"/>
+        </w:rPr>
+      </w:pPr>
+    </w:p>
+    <w:p>
+      <w:pPr>
+        <w:spacing w:after="293" w:line="319" w:lineRule="auto"/>
+        <w:rPr>
+          <w:rFonts w:ascii="Times New Roman" w:hAnsi="Times New Roman" w:cs="Times New Roman"/>
+        </w:rPr>
+      </w:pPr>
+    </w:p>
+    <w:p>
+      <w:pPr>
+        <w:spacing w:after="293" w:line="319" w:lineRule="auto"/>
+        <w:rPr>
+          <w:rFonts w:ascii="Times New Roman" w:hAnsi="Times New Roman"/>
+        </w:rPr>
+      </w:pPr>
+      <w:r>
+        <w:rPr>
+          <w:rFonts w:ascii="Times New Roman" w:hAnsi="Times New Roman" w:cs="Times New Roman"/>
+          <w:color w:val="111111"/>
+          <w:sz w:val="60"/>
+        </w:rPr>
+        <w:t>system</w:t>
+      </w:r>
+    </w:p>
+    <w:p>
+      <w:pPr>
+        <w:spacing w:after="0"/>
+        <w:rPr>
+          <w:rFonts w:ascii="Times New Roman" w:hAnsi="Times New Roman"/>
+        </w:rPr>
+      </w:pPr>
+      <w:r>
+        <w:rPr>
+          <w:rFonts w:ascii="Times New Roman" w:hAnsi="Times New Roman"/>
+          <w:color w:val="444444"/>
+          <w:sz w:val="24"/>
+        </w:rPr>
+        <w:lastRenderedPageBreak/>
+        <w:t>[ˈ</w:t>
+      </w:r>
+      <w:proofErr w:type="spellStart"/>
+      <w:r>
+        <w:rPr>
+          <w:rFonts w:ascii="Times New Roman" w:hAnsi="Times New Roman"/>
+          <w:color w:val="444444"/>
+          <w:sz w:val="24"/>
+        </w:rPr>
+        <w:t>sɪstəm</w:t>
+      </w:r>
+      <w:proofErr w:type="spellEnd"/>
+      <w:r>
+        <w:rPr>
+          <w:rFonts w:ascii="Times New Roman" w:hAnsi="Times New Roman"/>
+          <w:color w:val="444444"/>
+          <w:sz w:val="24"/>
+        </w:rPr>
+        <w:t>]</w:t>
+      </w:r>
+    </w:p>
+    <w:p>
+      <w:pPr>
+        <w:rPr>
+          <w:rFonts w:ascii="Times New Roman" w:hAnsi="Times New Roman"/>
+        </w:rPr>
+      </w:pPr>
+      <w:r>
+        <w:rPr>
+          <w:rFonts w:ascii="Times New Roman" w:hAnsi="Times New Roman"/>
+          <w:color w:val="111111"/>
+          <w:sz w:val="20"/>
+        </w:rPr>
+        <w:t>NOUN</w:t>
+      </w:r>
+    </w:p>
+    <w:p>
+      <w:pPr>
+        <w:pStyle w:val="BodyText"/>
+        <w:numPr>
+          <w:ilvl w:val="0"/>
+          <w:numId w:val="27"/>
+        </w:numPr>
+        <w:tabs>
+          <w:tab w:val="left" w:pos="0"/>
+        </w:tabs>
+        <w:spacing w:after="0" w:line="319" w:lineRule="auto"/>
+        <w:ind w:left="240"/>
+        <w:rPr>
+          <w:rFonts w:ascii="Times New Roman" w:hAnsi="Times New Roman"/>
+        </w:rPr>
+      </w:pPr>
+      <w:r>
+        <w:rPr>
+          <w:rFonts w:ascii="Times New Roman" w:hAnsi="Times New Roman"/>
+          <w:color w:val="111111"/>
+        </w:rPr>
+        <w:t>a set of things working together as parts of a mechanism or an interconnecting network; a complex whole.</w:t>
+      </w:r>
+    </w:p>
+    <w:p>
+      <w:pPr>
+        <w:pStyle w:val="BodyText"/>
+        <w:spacing w:after="0" w:line="319" w:lineRule="auto"/>
+        <w:rPr>
+          <w:rFonts w:ascii="Times New Roman" w:hAnsi="Times New Roman"/>
+        </w:rPr>
+      </w:pPr>
+      <w:r>
+        <w:rPr>
+          <w:rFonts w:ascii="Times New Roman" w:hAnsi="Times New Roman"/>
+          <w:color w:val="767676"/>
+        </w:rPr>
+        <w:t>"</w:t>
+      </w:r>
+      <w:proofErr w:type="gramStart"/>
+      <w:r>
+        <w:rPr>
+          <w:rFonts w:ascii="Times New Roman" w:hAnsi="Times New Roman"/>
+          <w:color w:val="767676"/>
+        </w:rPr>
+        <w:t>the</w:t>
+      </w:r>
+      <w:proofErr w:type="gramEnd"/>
+      <w:r>
+        <w:rPr>
+          <w:rFonts w:ascii="Times New Roman" w:hAnsi="Times New Roman"/>
+          <w:color w:val="767676"/>
+        </w:rPr>
+        <w:t xml:space="preserve"> state railway system" · </w:t>
+      </w:r>
+    </w:p>
+    <w:p>
+      <w:pPr>
+        <w:sectPr>
+          <w:type w:val="continuous"/>
+          <w:pgSz w:w="12240" w:h="15840"/>
+          <w:pgMar w:top="1547" w:right="810" w:bottom="1542" w:left="1080" w:header="810" w:footer="810" w:gutter="0"/>
+          <w:cols w:space="720"/>
+          <w:formProt w:val="0"/>
+          <w:docGrid w:linePitch="360" w:charSpace="16384"/>
+        </w:sectPr>
+      </w:pPr>
+    </w:p>
+    <w:p>
+      <w:pPr>
+        <w:pStyle w:val="BodyText"/>
+        <w:spacing w:after="0" w:line="319" w:lineRule="auto"/>
+        <w:ind w:left="240"/>
+      </w:pPr>
+      <w:hyperlink r:id="rId40">
+        <w:bookmarkStart w:id="6" w:name="expitem_-1751443563_2_hit"/>
+        <w:bookmarkEnd w:id="6"/>
+        <w:r>
+          <w:rPr>
+            <w:rStyle w:val="Hyperlink"/>
+            <w:rFonts w:ascii="Times New Roman" w:hAnsi="Times New Roman"/>
+            <w:color w:val="1A0DAB"/>
+            <w:u w:val="none"/>
+          </w:rPr>
+          <w:t>[more]</w:t>
+        </w:r>
+      </w:hyperlink>
+    </w:p>
+    <w:p>
+      <w:pPr>
+        <w:sectPr>
+          <w:type w:val="continuous"/>
+          <w:pgSz w:w="12240" w:h="15840"/>
+          <w:pgMar w:top="1547" w:right="810" w:bottom="1542" w:left="1080" w:header="810" w:footer="810" w:gutter="0"/>
+          <w:cols w:space="720"/>
+          <w:formProt w:val="0"/>
+          <w:docGrid w:linePitch="360" w:charSpace="16384"/>
+        </w:sectPr>
+      </w:pPr>
+    </w:p>
+    <w:p>
+      <w:pPr>
+        <w:pStyle w:val="BodyText"/>
         <w:spacing w:before="30" w:line="330" w:lineRule="atLeast"/>
         <w:rPr>
           <w:rFonts w:ascii="Times New Roman" w:hAnsi="Times New Roman"/>
@@ -42377,8 +44331,8 @@
         <w:ind w:left="240"/>
       </w:pPr>
       <w:hyperlink r:id="rId50">
-        <w:bookmarkStart w:id="6" w:name="expitem_-1751440116_23_hit"/>
-        <w:bookmarkEnd w:id="6"/>
+        <w:bookmarkStart w:id="7" w:name="expitem_-1751440116_23_hit"/>
+        <w:bookmarkEnd w:id="7"/>
         <w:r>
           <w:rPr>
             <w:rStyle w:val="Hyperlink"/>
@@ -42552,8 +44506,8 @@
         <w:ind w:left="240"/>
       </w:pPr>
       <w:hyperlink r:id="rId57">
-        <w:bookmarkStart w:id="7" w:name="expitem_-1751440018_24_hit"/>
-        <w:bookmarkEnd w:id="7"/>
+        <w:bookmarkStart w:id="8" w:name="expitem_-1751440018_24_hit"/>
+        <w:bookmarkEnd w:id="8"/>
         <w:r>
           <w:rPr>
             <w:rStyle w:val="Hyperlink"/>
@@ -42600,7 +44554,27 @@
           <w:color w:val="666666"/>
           <w:sz w:val="17"/>
         </w:rPr>
-        <w:t>(the system)</w:t>
+        <w:t>(</w:t>
+      </w:r>
+      <w:proofErr w:type="gramStart"/>
+      <w:r>
+        <w:rPr>
+          <w:rFonts w:ascii="Times New Roman" w:hAnsi="Times New Roman"/>
+          <w:i/>
+          <w:color w:val="666666"/>
+          <w:sz w:val="17"/>
+        </w:rPr>
+        <w:t>the</w:t>
+      </w:r>
+      <w:proofErr w:type="gramEnd"/>
+      <w:r>
+        <w:rPr>
+          <w:rFonts w:ascii="Times New Roman" w:hAnsi="Times New Roman"/>
+          <w:i/>
+          <w:color w:val="666666"/>
+          <w:sz w:val="17"/>
+        </w:rPr>
+        <w:t xml:space="preserve"> system)</w:t>
       </w:r>
     </w:p>
     <w:p>
@@ -42881,6 +44855,7 @@
           <w:color w:val="767676"/>
           <w:sz w:val="21"/>
         </w:rPr>
+        <w:lastRenderedPageBreak/>
         <w:t>synonyms:</w:t>
       </w:r>
     </w:p>
@@ -43439,18 +45414,7 @@
           <w:szCs w:val="24"/>
           <w:lang w:eastAsia="zh-CN" w:bidi="hi-IN"/>
         </w:rPr>
-        <w:t xml:space="preserve">”One man draws out the wire; another straights it; a third cuts it; a fourth points it; a fifth grinds it at the top for receiving the head; to make the head requires two or three distinct operations; to put it on is a </w:t>
-      </w:r>
-      <w:r>
-        <w:rPr>
-          <w:rFonts w:ascii="Liberation Serif" w:eastAsia="NSimSun" w:hAnsi="Liberation Serif" w:cs="Lucida Sans"/>
-          <w:kern w:val="2"/>
-          <w:sz w:val="24"/>
-          <w:szCs w:val="24"/>
-          <w:lang w:eastAsia="zh-CN" w:bidi="hi-IN"/>
-        </w:rPr>
-        <w:lastRenderedPageBreak/>
-        <w:t>peculiar business; to whiten the pins is another ... and the important business of making a pin is, in this manner, divided into about eighteen distinct operations, which, in some manufactories, are all performed by distinct hands, though in others the same man will sometimes perform two or three of them.”</w:t>
+        <w:t>”One man draws out the wire; another straights it; a third cuts it; a fourth points it; a fifth grinds it at the top for receiving the head; to make the head requires two or three distinct operations; to put it on is a peculiar business; to whiten the pins is another ... and the important business of making a pin is, in this manner, divided into about eighteen distinct operations, which, in some manufactories, are all performed by distinct hands, though in others the same man will sometimes perform two or three of them.”</w:t>
       </w:r>
     </w:p>
     <w:p>
@@ -43756,7 +45720,6 @@
           <w:szCs w:val="36"/>
           <w:lang w:eastAsia="zh-CN" w:bidi="hi-IN"/>
         </w:rPr>
-        <w:lastRenderedPageBreak/>
         <w:t>Operational processes</w:t>
       </w:r>
       <w:r>
@@ -43943,7 +45906,18 @@
           <w:szCs w:val="36"/>
           <w:lang w:eastAsia="zh-CN" w:bidi="hi-IN"/>
         </w:rPr>
-        <w:t>, which focus on properly executing the operational tasks of an entity; this is where personnel "get the things done"</w:t>
+        <w:t xml:space="preserve">, which focus on properly executing the operational tasks of an entity; this is where personnel "get the things </w:t>
+      </w:r>
+      <w:r>
+        <w:rPr>
+          <w:rFonts w:ascii="Times New Roman" w:eastAsia="NSimSun" w:hAnsi="Times New Roman" w:cs="Times New Roman"/>
+          <w:kern w:val="2"/>
+          <w:sz w:val="36"/>
+          <w:szCs w:val="36"/>
+          <w:lang w:eastAsia="zh-CN" w:bidi="hi-IN"/>
+        </w:rPr>
+        <w:lastRenderedPageBreak/>
+        <w:t>done"</w:t>
       </w:r>
     </w:p>
     <w:p>
@@ -44085,7 +46059,6 @@
           <w:szCs w:val="36"/>
           <w:lang w:eastAsia="zh-CN" w:bidi="hi-IN"/>
         </w:rPr>
-        <w:lastRenderedPageBreak/>
         <w:t>While decomposing processes into process types and categories can be useful, care must be taken in doing so as there may be crossover. In the end, all processes are part of a largely unified outcome, one of "customer value creation."[6] This goal is expedited with business process management, which aims to analyze, improve, and enact business processes.[2]</w:t>
       </w:r>
     </w:p>
@@ -44158,13 +46131,10 @@
           <w:szCs w:val="24"/>
           <w:lang w:eastAsia="zh-CN" w:bidi="hi-IN"/>
         </w:rPr>
-        <w:t>Davenport (1993)[11] defines a (business) process as:</w:t>
-      </w:r>
-    </w:p>
-    <w:p>
-      <w:pPr>
-        <w:widowControl w:val="0"/>
-        <w:spacing w:after="0" w:line="240" w:lineRule="auto"/>
+        <w:t>Davenport (</w:t>
+      </w:r>
+      <w:proofErr w:type="gramStart"/>
+      <w:r>
         <w:rPr>
           <w:rFonts w:ascii="Times New Roman" w:eastAsia="NSimSun" w:hAnsi="Times New Roman" w:cs="Times New Roman"/>
           <w:kern w:val="2"/>
@@ -44172,12 +46142,10 @@
           <w:szCs w:val="24"/>
           <w:lang w:eastAsia="zh-CN" w:bidi="hi-IN"/>
         </w:rPr>
-      </w:pPr>
-    </w:p>
-    <w:p>
-      <w:pPr>
-        <w:widowControl w:val="0"/>
-        <w:spacing w:after="0" w:line="240" w:lineRule="auto"/>
+        <w:t>1993)[</w:t>
+      </w:r>
+      <w:proofErr w:type="gramEnd"/>
+      <w:r>
         <w:rPr>
           <w:rFonts w:ascii="Times New Roman" w:eastAsia="NSimSun" w:hAnsi="Times New Roman" w:cs="Times New Roman"/>
           <w:kern w:val="2"/>
@@ -44185,8 +46153,13 @@
           <w:szCs w:val="24"/>
           <w:lang w:eastAsia="zh-CN" w:bidi="hi-IN"/>
         </w:rPr>
-      </w:pPr>
-      <w:r>
+        <w:t>11] defines a (business) process as:</w:t>
+      </w:r>
+    </w:p>
+    <w:p>
+      <w:pPr>
+        <w:widowControl w:val="0"/>
+        <w:spacing w:after="0" w:line="240" w:lineRule="auto"/>
         <w:rPr>
           <w:rFonts w:ascii="Times New Roman" w:eastAsia="NSimSun" w:hAnsi="Times New Roman" w:cs="Times New Roman"/>
           <w:kern w:val="2"/>
@@ -44194,8 +46167,7 @@
           <w:szCs w:val="24"/>
           <w:lang w:eastAsia="zh-CN" w:bidi="hi-IN"/>
         </w:rPr>
-        <w:t>”a structured, measured set of activities designed to produce a specific output for a particular customer or market. It implies a strong emphasis on how work is done within an organization, in contrast to a product focus’s emphasis on what. A process is thus a specific ordering of work activities across time and space, with a beginning and an end, and clearly defined inputs and outputs: a structure for action. ... Taking a process approach implies adopting the customer’s point of view. Processes are the structure by which an organization does what is necessary to produce value for its customers.”</w:t>
-      </w:r>
+      </w:pPr>
     </w:p>
     <w:p>
       <w:pPr>
@@ -44209,11 +46181,8 @@
           <w:lang w:eastAsia="zh-CN" w:bidi="hi-IN"/>
         </w:rPr>
       </w:pPr>
-    </w:p>
-    <w:p>
-      <w:pPr>
-        <w:widowControl w:val="0"/>
-        <w:spacing w:after="0" w:line="240" w:lineRule="auto"/>
+      <w:proofErr w:type="gramStart"/>
+      <w:r>
         <w:rPr>
           <w:rFonts w:ascii="Times New Roman" w:eastAsia="NSimSun" w:hAnsi="Times New Roman" w:cs="Times New Roman"/>
           <w:kern w:val="2"/>
@@ -44221,7 +46190,9 @@
           <w:szCs w:val="24"/>
           <w:lang w:eastAsia="zh-CN" w:bidi="hi-IN"/>
         </w:rPr>
-      </w:pPr>
+        <w:t>”a</w:t>
+      </w:r>
+      <w:proofErr w:type="gramEnd"/>
       <w:r>
         <w:rPr>
           <w:rFonts w:ascii="Times New Roman" w:eastAsia="NSimSun" w:hAnsi="Times New Roman" w:cs="Times New Roman"/>
@@ -44230,7 +46201,54 @@
           <w:szCs w:val="24"/>
           <w:lang w:eastAsia="zh-CN" w:bidi="hi-IN"/>
         </w:rPr>
-        <w:t>This definition contains certain characteristics a process must possess. These characteristics are achieved by a focus on the business logic of the process (how work is done), instead of taking a product perspective (what is done). Following Davenport's definition of a process we can conclude that a process must have clearly defined boundaries, input and output, that it consists of smaller parts, activities, which are ordered in time and space, that there must be a receiver of the process outcome- a customer - and that the transformation taking place within the process must add customer value.</w:t>
+        <w:t xml:space="preserve"> structured, measured set of activities designed to produce a specific output for a particular customer or market. It implies a strong emphasis on how work is done within an organization, in contrast to a product focus’s emphasis on what. A process is thus a specific ordering of work activities across time and space, with a beginning and an end, and clearly defined inputs and outputs: a structure for action. ... Taking a process approach implies adopting the customer’s point of view. Processes are the structure by which an organization does what is necessary to produce value for its customers.”</w:t>
+      </w:r>
+    </w:p>
+    <w:p>
+      <w:pPr>
+        <w:widowControl w:val="0"/>
+        <w:spacing w:after="0" w:line="240" w:lineRule="auto"/>
+        <w:rPr>
+          <w:rFonts w:ascii="Times New Roman" w:eastAsia="NSimSun" w:hAnsi="Times New Roman" w:cs="Times New Roman"/>
+          <w:kern w:val="2"/>
+          <w:sz w:val="24"/>
+          <w:szCs w:val="24"/>
+          <w:lang w:eastAsia="zh-CN" w:bidi="hi-IN"/>
+        </w:rPr>
+      </w:pPr>
+    </w:p>
+    <w:p>
+      <w:pPr>
+        <w:widowControl w:val="0"/>
+        <w:spacing w:after="0" w:line="240" w:lineRule="auto"/>
+        <w:rPr>
+          <w:rFonts w:ascii="Times New Roman" w:eastAsia="NSimSun" w:hAnsi="Times New Roman" w:cs="Times New Roman"/>
+          <w:kern w:val="2"/>
+          <w:sz w:val="24"/>
+          <w:szCs w:val="24"/>
+          <w:lang w:eastAsia="zh-CN" w:bidi="hi-IN"/>
+        </w:rPr>
+      </w:pPr>
+      <w:r>
+        <w:rPr>
+          <w:rFonts w:ascii="Times New Roman" w:eastAsia="NSimSun" w:hAnsi="Times New Roman" w:cs="Times New Roman"/>
+          <w:kern w:val="2"/>
+          <w:sz w:val="24"/>
+          <w:szCs w:val="24"/>
+          <w:lang w:eastAsia="zh-CN" w:bidi="hi-IN"/>
+        </w:rPr>
+        <w:t xml:space="preserve">This definition contains certain characteristics a process must possess. These characteristics are achieved by a focus on the business logic of the process (how work is done), instead of taking a product perspective </w:t>
+      </w:r>
+      <w:r>
+        <w:rPr>
+          <w:rFonts w:ascii="Times New Roman" w:eastAsia="NSimSun" w:hAnsi="Times New Roman" w:cs="Times New Roman"/>
+          <w:kern w:val="2"/>
+          <w:sz w:val="24"/>
+          <w:szCs w:val="24"/>
+          <w:lang w:eastAsia="zh-CN" w:bidi="hi-IN"/>
+        </w:rPr>
+        <w:lastRenderedPageBreak/>
+        <w:t>(what is done). Following Davenport's definition of a process we can conclude that a process must have clearly defined boundaries, input and output, that it consists of smaller parts, activities, which are ordered in time and space, that there must be a receiver of the process outcome- a customer - and that the transformation taking place within the process must add customer value.</w:t>
       </w:r>
     </w:p>
     <w:p>
@@ -44296,13 +46314,10 @@
           <w:szCs w:val="30"/>
           <w:lang w:eastAsia="zh-CN" w:bidi="hi-IN"/>
         </w:rPr>
-        <w:t xml:space="preserve"> (1993)[12] definition can be considered as a subset of Davenport’s. They define a process as:</w:t>
-      </w:r>
-    </w:p>
-    <w:p>
-      <w:pPr>
-        <w:widowControl w:val="0"/>
-        <w:spacing w:after="0" w:line="240" w:lineRule="auto"/>
+        <w:t xml:space="preserve"> (</w:t>
+      </w:r>
+      <w:proofErr w:type="gramStart"/>
+      <w:r>
         <w:rPr>
           <w:rFonts w:ascii="Times New Roman" w:eastAsia="NSimSun" w:hAnsi="Times New Roman" w:cs="Times New Roman"/>
           <w:b/>
@@ -44312,12 +46327,10 @@
           <w:szCs w:val="30"/>
           <w:lang w:eastAsia="zh-CN" w:bidi="hi-IN"/>
         </w:rPr>
-      </w:pPr>
-    </w:p>
-    <w:p>
-      <w:pPr>
-        <w:widowControl w:val="0"/>
-        <w:spacing w:after="0" w:line="240" w:lineRule="auto"/>
+        <w:t>1993)[</w:t>
+      </w:r>
+      <w:proofErr w:type="gramEnd"/>
+      <w:r>
         <w:rPr>
           <w:rFonts w:ascii="Times New Roman" w:eastAsia="NSimSun" w:hAnsi="Times New Roman" w:cs="Times New Roman"/>
           <w:b/>
@@ -44327,8 +46340,13 @@
           <w:szCs w:val="30"/>
           <w:lang w:eastAsia="zh-CN" w:bidi="hi-IN"/>
         </w:rPr>
-      </w:pPr>
-      <w:r>
+        <w:t>12] definition can be considered as a subset of Davenport’s. They define a process as:</w:t>
+      </w:r>
+    </w:p>
+    <w:p>
+      <w:pPr>
+        <w:widowControl w:val="0"/>
+        <w:spacing w:after="0" w:line="240" w:lineRule="auto"/>
         <w:rPr>
           <w:rFonts w:ascii="Times New Roman" w:eastAsia="NSimSun" w:hAnsi="Times New Roman" w:cs="Times New Roman"/>
           <w:b/>
@@ -44338,7 +46356,47 @@
           <w:szCs w:val="30"/>
           <w:lang w:eastAsia="zh-CN" w:bidi="hi-IN"/>
         </w:rPr>
-        <w:t>”Business Process is a collection of activities that takes one or more kinds of input and creates an output that is of value to the customer.”</w:t>
+      </w:pPr>
+    </w:p>
+    <w:p>
+      <w:pPr>
+        <w:widowControl w:val="0"/>
+        <w:spacing w:after="0" w:line="240" w:lineRule="auto"/>
+        <w:rPr>
+          <w:rFonts w:ascii="Times New Roman" w:eastAsia="NSimSun" w:hAnsi="Times New Roman" w:cs="Times New Roman"/>
+          <w:b/>
+          <w:bCs/>
+          <w:kern w:val="2"/>
+          <w:sz w:val="30"/>
+          <w:szCs w:val="30"/>
+          <w:lang w:eastAsia="zh-CN" w:bidi="hi-IN"/>
+        </w:rPr>
+      </w:pPr>
+      <w:proofErr w:type="gramStart"/>
+      <w:r>
+        <w:rPr>
+          <w:rFonts w:ascii="Times New Roman" w:eastAsia="NSimSun" w:hAnsi="Times New Roman" w:cs="Times New Roman"/>
+          <w:b/>
+          <w:bCs/>
+          <w:kern w:val="2"/>
+          <w:sz w:val="30"/>
+          <w:szCs w:val="30"/>
+          <w:lang w:eastAsia="zh-CN" w:bidi="hi-IN"/>
+        </w:rPr>
+        <w:t>”Business</w:t>
+      </w:r>
+      <w:proofErr w:type="gramEnd"/>
+      <w:r>
+        <w:rPr>
+          <w:rFonts w:ascii="Times New Roman" w:eastAsia="NSimSun" w:hAnsi="Times New Roman" w:cs="Times New Roman"/>
+          <w:b/>
+          <w:bCs/>
+          <w:kern w:val="2"/>
+          <w:sz w:val="30"/>
+          <w:szCs w:val="30"/>
+          <w:lang w:eastAsia="zh-CN" w:bidi="hi-IN"/>
+        </w:rPr>
+        <w:t xml:space="preserve"> Process is a collection of activities that takes one or more kinds of input and creates an output that is of value to the customer.”</w:t>
       </w:r>
     </w:p>
     <w:p>
@@ -44436,6 +46494,7 @@
           <w:lang w:eastAsia="zh-CN" w:bidi="hi-IN"/>
         </w:rPr>
       </w:pPr>
+      <w:proofErr w:type="gramStart"/>
       <w:r>
         <w:rPr>
           <w:rFonts w:ascii="Times New Roman" w:eastAsia="NSimSun" w:hAnsi="Times New Roman" w:cs="Times New Roman"/>
@@ -44444,13 +46503,10 @@
           <w:szCs w:val="24"/>
           <w:lang w:eastAsia="zh-CN" w:bidi="hi-IN"/>
         </w:rPr>
-        <w:t>”a business process is a series of steps designed to produce a product or service. Most processes (...) are cross-functional, spanning the ‘white space’ between the boxes on the organization chart. Some processes result in a product or service that is received by an organization's external customer. We call these primary processes. Other processes produce products that are invisible to the external customer but essential to the effective management of the business. We call these support processes.”</w:t>
-      </w:r>
-    </w:p>
-    <w:p>
-      <w:pPr>
-        <w:widowControl w:val="0"/>
-        <w:spacing w:after="0" w:line="240" w:lineRule="auto"/>
+        <w:t>”a</w:t>
+      </w:r>
+      <w:proofErr w:type="gramEnd"/>
+      <w:r>
         <w:rPr>
           <w:rFonts w:ascii="Times New Roman" w:eastAsia="NSimSun" w:hAnsi="Times New Roman" w:cs="Times New Roman"/>
           <w:kern w:val="2"/>
@@ -44458,7 +46514,8 @@
           <w:szCs w:val="24"/>
           <w:lang w:eastAsia="zh-CN" w:bidi="hi-IN"/>
         </w:rPr>
-      </w:pPr>
+        <w:t xml:space="preserve"> business process is a series of steps designed to produce a product or service. Most processes (...) are cross-functional, spanning the ‘white space’ between the boxes on the organization chart. Some processes result in a product or service that is received by an organization's external customer. We call these primary processes. Other processes produce products that are invisible to the external customer but essential to the effective management of the business. We call these support processes.”</w:t>
+      </w:r>
     </w:p>
     <w:p>
       <w:pPr>
@@ -44472,7 +46529,11 @@
           <w:lang w:eastAsia="zh-CN" w:bidi="hi-IN"/>
         </w:rPr>
       </w:pPr>
-      <w:r>
+    </w:p>
+    <w:p>
+      <w:pPr>
+        <w:widowControl w:val="0"/>
+        <w:spacing w:after="0" w:line="240" w:lineRule="auto"/>
         <w:rPr>
           <w:rFonts w:ascii="Times New Roman" w:eastAsia="NSimSun" w:hAnsi="Times New Roman" w:cs="Times New Roman"/>
           <w:kern w:val="2"/>
@@ -44480,8 +46541,7 @@
           <w:szCs w:val="24"/>
           <w:lang w:eastAsia="zh-CN" w:bidi="hi-IN"/>
         </w:rPr>
-        <w:t xml:space="preserve">The above definition distinguishes two types of processes, primary and support processes, depending on </w:t>
-      </w:r>
+      </w:pPr>
       <w:r>
         <w:rPr>
           <w:rFonts w:ascii="Times New Roman" w:eastAsia="NSimSun" w:hAnsi="Times New Roman" w:cs="Times New Roman"/>
@@ -44490,8 +46550,7 @@
           <w:szCs w:val="24"/>
           <w:lang w:eastAsia="zh-CN" w:bidi="hi-IN"/>
         </w:rPr>
-        <w:lastRenderedPageBreak/>
-        <w:t xml:space="preserve">whether a process is directly involved in the creation of customer value, or concerned with the organization’s internal activities. In this sense, </w:t>
+        <w:t xml:space="preserve">The above definition distinguishes two types of processes, primary and support processes, depending on whether a process is directly involved in the creation of customer value, or concerned with the organization’s internal activities. In this sense, </w:t>
       </w:r>
       <w:proofErr w:type="spellStart"/>
       <w:r>
@@ -44579,13 +46638,10 @@
           <w:szCs w:val="24"/>
           <w:lang w:eastAsia="zh-CN" w:bidi="hi-IN"/>
         </w:rPr>
-        <w:t>, a typical characteristic of a successful process-based organization is the absence of secondary activities in the primary value flow that is created in the customer oriented primary processes. The characteristic of processes as spanning the white space on the organization chart indicates that processes are embedded in some form of organizational structure. Also, a process can be cross-functional, i.e. it ranges over several business functions.</w:t>
-      </w:r>
-    </w:p>
-    <w:p>
-      <w:pPr>
-        <w:widowControl w:val="0"/>
-        <w:spacing w:after="0" w:line="240" w:lineRule="auto"/>
+        <w:t xml:space="preserve">, a typical characteristic of a successful process-based organization is the absence of secondary activities in the primary value flow that is created in the customer oriented primary processes. The characteristic of processes as spanning the white space on the organization chart indicates that processes are embedded in some form of organizational structure. Also, a process can be cross-functional, </w:t>
+      </w:r>
+      <w:proofErr w:type="gramStart"/>
+      <w:r>
         <w:rPr>
           <w:rFonts w:ascii="Times New Roman" w:eastAsia="NSimSun" w:hAnsi="Times New Roman" w:cs="Times New Roman"/>
           <w:kern w:val="2"/>
@@ -44593,12 +46649,10 @@
           <w:szCs w:val="24"/>
           <w:lang w:eastAsia="zh-CN" w:bidi="hi-IN"/>
         </w:rPr>
-      </w:pPr>
-    </w:p>
-    <w:p>
-      <w:pPr>
-        <w:widowControl w:val="0"/>
-        <w:spacing w:after="0" w:line="240" w:lineRule="auto"/>
+        <w:t>i.e.</w:t>
+      </w:r>
+      <w:proofErr w:type="gramEnd"/>
+      <w:r>
         <w:rPr>
           <w:rFonts w:ascii="Times New Roman" w:eastAsia="NSimSun" w:hAnsi="Times New Roman" w:cs="Times New Roman"/>
           <w:kern w:val="2"/>
@@ -44606,8 +46660,13 @@
           <w:szCs w:val="24"/>
           <w:lang w:eastAsia="zh-CN" w:bidi="hi-IN"/>
         </w:rPr>
-      </w:pPr>
-      <w:r>
+        <w:t xml:space="preserve"> it ranges over several business functions.</w:t>
+      </w:r>
+    </w:p>
+    <w:p>
+      <w:pPr>
+        <w:widowControl w:val="0"/>
+        <w:spacing w:after="0" w:line="240" w:lineRule="auto"/>
         <w:rPr>
           <w:rFonts w:ascii="Times New Roman" w:eastAsia="NSimSun" w:hAnsi="Times New Roman" w:cs="Times New Roman"/>
           <w:kern w:val="2"/>
@@ -44615,8 +46674,7 @@
           <w:szCs w:val="24"/>
           <w:lang w:eastAsia="zh-CN" w:bidi="hi-IN"/>
         </w:rPr>
-        <w:t>Summarizing the four definitions above, we can compile the following list of characteristics for a business process:</w:t>
-      </w:r>
+      </w:pPr>
     </w:p>
     <w:p>
       <w:pPr>
@@ -44630,11 +46688,7 @@
           <w:lang w:eastAsia="zh-CN" w:bidi="hi-IN"/>
         </w:rPr>
       </w:pPr>
-    </w:p>
-    <w:p>
-      <w:pPr>
-        <w:widowControl w:val="0"/>
-        <w:spacing w:after="0" w:line="240" w:lineRule="auto"/>
+      <w:r>
         <w:rPr>
           <w:rFonts w:ascii="Times New Roman" w:eastAsia="NSimSun" w:hAnsi="Times New Roman" w:cs="Times New Roman"/>
           <w:kern w:val="2"/>
@@ -44642,8 +46696,13 @@
           <w:szCs w:val="24"/>
           <w:lang w:eastAsia="zh-CN" w:bidi="hi-IN"/>
         </w:rPr>
-      </w:pPr>
-      <w:r>
+        <w:t>Summarizing the four definitions above, we can compile the following list of characteristics for a business process:</w:t>
+      </w:r>
+    </w:p>
+    <w:p>
+      <w:pPr>
+        <w:widowControl w:val="0"/>
+        <w:spacing w:after="0" w:line="240" w:lineRule="auto"/>
         <w:rPr>
           <w:rFonts w:ascii="Times New Roman" w:eastAsia="NSimSun" w:hAnsi="Times New Roman" w:cs="Times New Roman"/>
           <w:kern w:val="2"/>
@@ -44651,8 +46710,7 @@
           <w:szCs w:val="24"/>
           <w:lang w:eastAsia="zh-CN" w:bidi="hi-IN"/>
         </w:rPr>
-        <w:t>Definability: It must have clearly defined boundaries, input and output.</w:t>
-      </w:r>
+      </w:pPr>
     </w:p>
     <w:p>
       <w:pPr>
@@ -44674,7 +46732,7 @@
           <w:szCs w:val="24"/>
           <w:lang w:eastAsia="zh-CN" w:bidi="hi-IN"/>
         </w:rPr>
-        <w:t>Order: It must consist of activities that are ordered according to their position in time and space (a sequence).</w:t>
+        <w:t>Definability: It must have clearly defined boundaries, input and output.</w:t>
       </w:r>
     </w:p>
     <w:p>
@@ -44697,7 +46755,7 @@
           <w:szCs w:val="24"/>
           <w:lang w:eastAsia="zh-CN" w:bidi="hi-IN"/>
         </w:rPr>
-        <w:t>Customer: There must be a recipient of the process' outcome, a customer.</w:t>
+        <w:t>Order: It must consist of activities that are ordered according to their position in time and space (a sequence).</w:t>
       </w:r>
     </w:p>
     <w:p>
@@ -44720,7 +46778,7 @@
           <w:szCs w:val="24"/>
           <w:lang w:eastAsia="zh-CN" w:bidi="hi-IN"/>
         </w:rPr>
-        <w:t>Value-adding: The transformation taking place within the process must add value to the recipient, either upstream or downstream.</w:t>
+        <w:t>Customer: There must be a recipient of the process' outcome, a customer.</w:t>
       </w:r>
     </w:p>
     <w:p>
@@ -44743,7 +46801,7 @@
           <w:szCs w:val="24"/>
           <w:lang w:eastAsia="zh-CN" w:bidi="hi-IN"/>
         </w:rPr>
-        <w:t>Embeddedness: A process cannot exist in itself, it must be embedded in an organizational structure.</w:t>
+        <w:t>Value-adding: The transformation taking place within the process must add value to the recipient, either upstream or downstream.</w:t>
       </w:r>
     </w:p>
     <w:p>
@@ -44766,13 +46824,10 @@
           <w:szCs w:val="24"/>
           <w:lang w:eastAsia="zh-CN" w:bidi="hi-IN"/>
         </w:rPr>
-        <w:t>Cross-functionality: A process regularly can, but not necessarily must, span several functions.</w:t>
-      </w:r>
-    </w:p>
-    <w:p>
-      <w:pPr>
-        <w:widowControl w:val="0"/>
-        <w:spacing w:after="0" w:line="240" w:lineRule="auto"/>
+        <w:t xml:space="preserve">Embeddedness: A process cannot exist in </w:t>
+      </w:r>
+      <w:proofErr w:type="gramStart"/>
+      <w:r>
         <w:rPr>
           <w:rFonts w:ascii="Times New Roman" w:eastAsia="NSimSun" w:hAnsi="Times New Roman" w:cs="Times New Roman"/>
           <w:kern w:val="2"/>
@@ -44780,7 +46835,9 @@
           <w:szCs w:val="24"/>
           <w:lang w:eastAsia="zh-CN" w:bidi="hi-IN"/>
         </w:rPr>
-      </w:pPr>
+        <w:t>itself,</w:t>
+      </w:r>
+      <w:proofErr w:type="gramEnd"/>
       <w:r>
         <w:rPr>
           <w:rFonts w:ascii="Times New Roman" w:eastAsia="NSimSun" w:hAnsi="Times New Roman" w:cs="Times New Roman"/>
@@ -44789,7 +46846,7 @@
           <w:szCs w:val="24"/>
           <w:lang w:eastAsia="zh-CN" w:bidi="hi-IN"/>
         </w:rPr>
-        <w:t>Frequently, identifying a process owner, (i.e., the person responsible for the continuous improvement of the process) is considered as a prerequisite. Sometimes the process owner is the same person who is performing the process.</w:t>
+        <w:t xml:space="preserve"> it must be embedded in an organizational structure.</w:t>
       </w:r>
     </w:p>
     <w:p>
@@ -44804,11 +46861,7 @@
           <w:lang w:eastAsia="zh-CN" w:bidi="hi-IN"/>
         </w:rPr>
       </w:pPr>
-    </w:p>
-    <w:p>
-      <w:pPr>
-        <w:widowControl w:val="0"/>
-        <w:spacing w:after="0" w:line="240" w:lineRule="auto"/>
+      <w:r>
         <w:rPr>
           <w:rFonts w:ascii="Times New Roman" w:eastAsia="NSimSun" w:hAnsi="Times New Roman" w:cs="Times New Roman"/>
           <w:kern w:val="2"/>
@@ -44816,8 +46869,13 @@
           <w:szCs w:val="24"/>
           <w:lang w:eastAsia="zh-CN" w:bidi="hi-IN"/>
         </w:rPr>
-      </w:pPr>
-      <w:r>
+        <w:t>Cross-functionality: A process regularly can, but not necessarily must, span several functions.</w:t>
+      </w:r>
+    </w:p>
+    <w:p>
+      <w:pPr>
+        <w:widowControl w:val="0"/>
+        <w:spacing w:after="0" w:line="240" w:lineRule="auto"/>
         <w:rPr>
           <w:rFonts w:ascii="Times New Roman" w:eastAsia="NSimSun" w:hAnsi="Times New Roman" w:cs="Times New Roman"/>
           <w:kern w:val="2"/>
@@ -44825,13 +46883,8 @@
           <w:szCs w:val="24"/>
           <w:lang w:eastAsia="zh-CN" w:bidi="hi-IN"/>
         </w:rPr>
-        <w:t>Related concepts</w:t>
-      </w:r>
-    </w:p>
-    <w:p>
-      <w:pPr>
-        <w:widowControl w:val="0"/>
-        <w:spacing w:after="0" w:line="240" w:lineRule="auto"/>
+      </w:pPr>
+      <w:r>
         <w:rPr>
           <w:rFonts w:ascii="Times New Roman" w:eastAsia="NSimSun" w:hAnsi="Times New Roman" w:cs="Times New Roman"/>
           <w:kern w:val="2"/>
@@ -44839,8 +46892,13 @@
           <w:szCs w:val="24"/>
           <w:lang w:eastAsia="zh-CN" w:bidi="hi-IN"/>
         </w:rPr>
-      </w:pPr>
-      <w:r>
+        <w:t>Frequently, identifying a process owner, (i.e., the person responsible for the continuous improvement of the process) is considered as a prerequisite. Sometimes the process owner is the same person who is performing the process.</w:t>
+      </w:r>
+    </w:p>
+    <w:p>
+      <w:pPr>
+        <w:widowControl w:val="0"/>
+        <w:spacing w:after="0" w:line="240" w:lineRule="auto"/>
         <w:rPr>
           <w:rFonts w:ascii="Times New Roman" w:eastAsia="NSimSun" w:hAnsi="Times New Roman" w:cs="Times New Roman"/>
           <w:kern w:val="2"/>
@@ -44848,8 +46906,7 @@
           <w:szCs w:val="24"/>
           <w:lang w:eastAsia="zh-CN" w:bidi="hi-IN"/>
         </w:rPr>
-        <w:t>Workflow</w:t>
-      </w:r>
+      </w:pPr>
     </w:p>
     <w:p>
       <w:pPr>
@@ -44871,7 +46928,7 @@
           <w:szCs w:val="24"/>
           <w:lang w:eastAsia="zh-CN" w:bidi="hi-IN"/>
         </w:rPr>
-        <w:t>Workflow is the procedural movement of information, material, and tasks from one participant to another.[15] Workflow includes the procedures, people and tools involved in each step of a business process. A single workflow may either be sequential, with each step contingent upon completion of the previous one, or parallel, with multiple steps occurring simultaneously. Multiple combinations of single workflows may be connected to achieve a resulting overall process. [15]</w:t>
+        <w:t>Related concepts</w:t>
       </w:r>
     </w:p>
     <w:p>
@@ -44886,11 +46943,7 @@
           <w:lang w:eastAsia="zh-CN" w:bidi="hi-IN"/>
         </w:rPr>
       </w:pPr>
-    </w:p>
-    <w:p>
-      <w:pPr>
-        <w:widowControl w:val="0"/>
-        <w:spacing w:after="0" w:line="240" w:lineRule="auto"/>
+      <w:r>
         <w:rPr>
           <w:rFonts w:ascii="Times New Roman" w:eastAsia="NSimSun" w:hAnsi="Times New Roman" w:cs="Times New Roman"/>
           <w:kern w:val="2"/>
@@ -44898,7 +46951,8 @@
           <w:szCs w:val="24"/>
           <w:lang w:eastAsia="zh-CN" w:bidi="hi-IN"/>
         </w:rPr>
-      </w:pPr>
+        <w:t>Workflow</w:t>
+      </w:r>
     </w:p>
     <w:p>
       <w:pPr>
@@ -44920,7 +46974,7 @@
           <w:szCs w:val="24"/>
           <w:lang w:eastAsia="zh-CN" w:bidi="hi-IN"/>
         </w:rPr>
-        <w:t>Business process re-engineering</w:t>
+        <w:t>Workflow is the procedural movement of information, material, and tasks from one participant to another.[15] Workflow includes the procedures, people and tools involved in each step of a business process. A single workflow may either be sequential, with each step contingent upon completion of the previous one, or parallel, with multiple steps occurring simultaneously. Multiple combinations of single workflows may be connected to achieve a resulting overall process. [15]</w:t>
       </w:r>
     </w:p>
     <w:p>
@@ -44935,7 +46989,11 @@
           <w:lang w:eastAsia="zh-CN" w:bidi="hi-IN"/>
         </w:rPr>
       </w:pPr>
-      <w:r>
+    </w:p>
+    <w:p>
+      <w:pPr>
+        <w:widowControl w:val="0"/>
+        <w:spacing w:after="0" w:line="240" w:lineRule="auto"/>
         <w:rPr>
           <w:rFonts w:ascii="Times New Roman" w:eastAsia="NSimSun" w:hAnsi="Times New Roman" w:cs="Times New Roman"/>
           <w:kern w:val="2"/>
@@ -44943,8 +47001,7 @@
           <w:szCs w:val="24"/>
           <w:lang w:eastAsia="zh-CN" w:bidi="hi-IN"/>
         </w:rPr>
-        <w:t>Main article: Business process re-engineering</w:t>
-      </w:r>
+      </w:pPr>
     </w:p>
     <w:p>
       <w:pPr>
@@ -44966,7 +47023,7 @@
           <w:szCs w:val="24"/>
           <w:lang w:eastAsia="zh-CN" w:bidi="hi-IN"/>
         </w:rPr>
-        <w:t>Business process re-engineering (BPR) was originally conceptualized by Hammer and Davenport as a means to improve organizational effectiveness and productivity. It can involve starting from a "blank slate" and completely recreating major business processes, or involve comparing the "as-is" process and the "to-be" process and mapping the path for change from one to the other.[16] Often BPR will involve the use of information technology to secure significant performance improvement. The term unfortunately became associated with corporate "downsizing" in the mid-1990s. [17]</w:t>
+        <w:t>Business process re-engineering</w:t>
       </w:r>
     </w:p>
     <w:p>
@@ -44981,11 +47038,7 @@
           <w:lang w:eastAsia="zh-CN" w:bidi="hi-IN"/>
         </w:rPr>
       </w:pPr>
-    </w:p>
-    <w:p>
-      <w:pPr>
-        <w:widowControl w:val="0"/>
-        <w:spacing w:after="0" w:line="240" w:lineRule="auto"/>
+      <w:r>
         <w:rPr>
           <w:rFonts w:ascii="Times New Roman" w:eastAsia="NSimSun" w:hAnsi="Times New Roman" w:cs="Times New Roman"/>
           <w:kern w:val="2"/>
@@ -44993,8 +47046,13 @@
           <w:szCs w:val="24"/>
           <w:lang w:eastAsia="zh-CN" w:bidi="hi-IN"/>
         </w:rPr>
-      </w:pPr>
-      <w:r>
+        <w:t>Main article: Business process re-engineering</w:t>
+      </w:r>
+    </w:p>
+    <w:p>
+      <w:pPr>
+        <w:widowControl w:val="0"/>
+        <w:spacing w:after="0" w:line="240" w:lineRule="auto"/>
         <w:rPr>
           <w:rFonts w:ascii="Times New Roman" w:eastAsia="NSimSun" w:hAnsi="Times New Roman" w:cs="Times New Roman"/>
           <w:kern w:val="2"/>
@@ -45002,13 +47060,8 @@
           <w:szCs w:val="24"/>
           <w:lang w:eastAsia="zh-CN" w:bidi="hi-IN"/>
         </w:rPr>
-        <w:t>Business process management (BPM)</w:t>
-      </w:r>
-    </w:p>
-    <w:p>
-      <w:pPr>
-        <w:widowControl w:val="0"/>
-        <w:spacing w:after="0" w:line="240" w:lineRule="auto"/>
+      </w:pPr>
+      <w:r>
         <w:rPr>
           <w:rFonts w:ascii="Times New Roman" w:eastAsia="NSimSun" w:hAnsi="Times New Roman" w:cs="Times New Roman"/>
           <w:kern w:val="2"/>
@@ -45016,8 +47069,13 @@
           <w:szCs w:val="24"/>
           <w:lang w:eastAsia="zh-CN" w:bidi="hi-IN"/>
         </w:rPr>
-      </w:pPr>
-      <w:r>
+        <w:t>Business process re-engineering (BPR) was originally conceptualized by Hammer and Davenport as a means to improve organizational effectiveness and productivity. It can involve starting from a "blank slate" and completely recreating major business processes, or involve comparing the "as-is" process and the "to-be" process and mapping the path for change from one to the other.[16] Often BPR will involve the use of information technology to secure significant performance improvement. The term unfortunately became associated with corporate "downsizing" in the mid-1990s. [17]</w:t>
+      </w:r>
+    </w:p>
+    <w:p>
+      <w:pPr>
+        <w:widowControl w:val="0"/>
+        <w:spacing w:after="0" w:line="240" w:lineRule="auto"/>
         <w:rPr>
           <w:rFonts w:ascii="Times New Roman" w:eastAsia="NSimSun" w:hAnsi="Times New Roman" w:cs="Times New Roman"/>
           <w:kern w:val="2"/>
@@ -45025,9 +47083,12 @@
           <w:szCs w:val="24"/>
           <w:lang w:eastAsia="zh-CN" w:bidi="hi-IN"/>
         </w:rPr>
-        <w:t xml:space="preserve">Though the term has been used contextually to mixed effect, "business process management" (BPM) can generally be defined as a discipline involving a combination of a wide variety of business activity flows (e.g., business process automation, modeling, and optimization) that strives to support the goals of an </w:t>
-      </w:r>
-      <w:r>
+      </w:pPr>
+    </w:p>
+    <w:p>
+      <w:pPr>
+        <w:widowControl w:val="0"/>
+        <w:spacing w:after="0" w:line="240" w:lineRule="auto"/>
         <w:rPr>
           <w:rFonts w:ascii="Times New Roman" w:eastAsia="NSimSun" w:hAnsi="Times New Roman" w:cs="Times New Roman"/>
           <w:kern w:val="2"/>
@@ -45035,14 +47096,8 @@
           <w:szCs w:val="24"/>
           <w:lang w:eastAsia="zh-CN" w:bidi="hi-IN"/>
         </w:rPr>
-        <w:lastRenderedPageBreak/>
-        <w:t>enterprise within and beyond multiple boundaries, involving many people, from employees to customers and external partners.[18] A major part of BPM's enterprise support involves the continuous evaluation of existing processes and the identification of ways to improve upon it, resulting in a cycle of overall organizational improvement.</w:t>
-      </w:r>
-    </w:p>
-    <w:p>
-      <w:pPr>
-        <w:widowControl w:val="0"/>
-        <w:spacing w:after="0" w:line="240" w:lineRule="auto"/>
+      </w:pPr>
+      <w:r>
         <w:rPr>
           <w:rFonts w:ascii="Times New Roman" w:eastAsia="NSimSun" w:hAnsi="Times New Roman" w:cs="Times New Roman"/>
           <w:kern w:val="2"/>
@@ -45050,7 +47105,8 @@
           <w:szCs w:val="24"/>
           <w:lang w:eastAsia="zh-CN" w:bidi="hi-IN"/>
         </w:rPr>
-      </w:pPr>
+        <w:t>Business process management (BPM)</w:t>
+      </w:r>
     </w:p>
     <w:p>
       <w:pPr>
@@ -45072,7 +47128,7 @@
           <w:szCs w:val="24"/>
           <w:lang w:eastAsia="zh-CN" w:bidi="hi-IN"/>
         </w:rPr>
-        <w:t>Knowledge management</w:t>
+        <w:t>Though the term has been used contextually to mixed effect, "business process management" (BPM) can generally be defined as a discipline involving a combination of a wide variety of business activity flows (e.g., business process automation, modeling, and optimization) that strives to support the goals of an enterprise within and beyond multiple boundaries, involving many people, from employees to customers and external partners.[18] A major part of BPM's enterprise support involves the continuous evaluation of existing processes and the identification of ways to improve upon it, resulting in a cycle of overall organizational improvement.</w:t>
       </w:r>
     </w:p>
     <w:p>
@@ -45087,7 +47143,11 @@
           <w:lang w:eastAsia="zh-CN" w:bidi="hi-IN"/>
         </w:rPr>
       </w:pPr>
-      <w:r>
+    </w:p>
+    <w:p>
+      <w:pPr>
+        <w:widowControl w:val="0"/>
+        <w:spacing w:after="0" w:line="240" w:lineRule="auto"/>
         <w:rPr>
           <w:rFonts w:ascii="Times New Roman" w:eastAsia="NSimSun" w:hAnsi="Times New Roman" w:cs="Times New Roman"/>
           <w:kern w:val="2"/>
@@ -45095,13 +47155,8 @@
           <w:szCs w:val="24"/>
           <w:lang w:eastAsia="zh-CN" w:bidi="hi-IN"/>
         </w:rPr>
-        <w:t>Knowledge management is the definition of the knowledge that employees and systems use to perform their functions and maintaining it in a format that can be accessed by others. The Duhon and the Gartner Group have defined it as "a discipline that promotes an integrated approach to identifying, capturing, evaluating, retrieving, and sharing all of an enterprise's information assets. These assets may include databases, documents, policies, procedures, and previously un-captured expertise and experience in individual workers." [19]</w:t>
-      </w:r>
-    </w:p>
-    <w:p>
-      <w:pPr>
-        <w:widowControl w:val="0"/>
-        <w:spacing w:after="0" w:line="240" w:lineRule="auto"/>
+      </w:pPr>
+      <w:r>
         <w:rPr>
           <w:rFonts w:ascii="Times New Roman" w:eastAsia="NSimSun" w:hAnsi="Times New Roman" w:cs="Times New Roman"/>
           <w:kern w:val="2"/>
@@ -45109,7 +47164,8 @@
           <w:szCs w:val="24"/>
           <w:lang w:eastAsia="zh-CN" w:bidi="hi-IN"/>
         </w:rPr>
-      </w:pPr>
+        <w:t>Knowledge management</w:t>
+      </w:r>
     </w:p>
     <w:p>
       <w:pPr>
@@ -45123,11 +47179,7 @@
           <w:lang w:eastAsia="zh-CN" w:bidi="hi-IN"/>
         </w:rPr>
       </w:pPr>
-    </w:p>
-    <w:p>
-      <w:pPr>
-        <w:widowControl w:val="0"/>
-        <w:spacing w:after="0" w:line="240" w:lineRule="auto"/>
+      <w:r>
         <w:rPr>
           <w:rFonts w:ascii="Times New Roman" w:eastAsia="NSimSun" w:hAnsi="Times New Roman" w:cs="Times New Roman"/>
           <w:kern w:val="2"/>
@@ -45135,7 +47187,8 @@
           <w:szCs w:val="24"/>
           <w:lang w:eastAsia="zh-CN" w:bidi="hi-IN"/>
         </w:rPr>
-      </w:pPr>
+        <w:t>Knowledge management is the definition of the knowledge that employees and systems use to perform their functions and maintaining it in a format that can be accessed by others. The Duhon and the Gartner Group have defined it as "a discipline that promotes an integrated approach to identifying, capturing, evaluating, retrieving, and sharing all of an enterprise's information assets. These assets may include databases, documents, policies, procedures, and previously un-captured expertise and experience in individual workers." [19]</w:t>
+      </w:r>
     </w:p>
     <w:p>
       <w:pPr>
@@ -45162,7 +47215,11 @@
           <w:lang w:eastAsia="zh-CN" w:bidi="hi-IN"/>
         </w:rPr>
       </w:pPr>
-      <w:r>
+    </w:p>
+    <w:p>
+      <w:pPr>
+        <w:widowControl w:val="0"/>
+        <w:spacing w:after="0" w:line="240" w:lineRule="auto"/>
         <w:rPr>
           <w:rFonts w:ascii="Times New Roman" w:eastAsia="NSimSun" w:hAnsi="Times New Roman" w:cs="Times New Roman"/>
           <w:kern w:val="2"/>
@@ -45170,8 +47227,7 @@
           <w:szCs w:val="24"/>
           <w:lang w:eastAsia="zh-CN" w:bidi="hi-IN"/>
         </w:rPr>
-        <w:t>Information technology as an enabler for business process management</w:t>
-      </w:r>
+      </w:pPr>
     </w:p>
     <w:p>
       <w:pPr>
@@ -45185,7 +47241,11 @@
           <w:lang w:eastAsia="zh-CN" w:bidi="hi-IN"/>
         </w:rPr>
       </w:pPr>
-      <w:r>
+    </w:p>
+    <w:p>
+      <w:pPr>
+        <w:widowControl w:val="0"/>
+        <w:spacing w:after="0" w:line="240" w:lineRule="auto"/>
         <w:rPr>
           <w:rFonts w:ascii="Times New Roman" w:eastAsia="NSimSun" w:hAnsi="Times New Roman" w:cs="Times New Roman"/>
           <w:kern w:val="2"/>
@@ -45193,13 +47253,8 @@
           <w:szCs w:val="24"/>
           <w:lang w:eastAsia="zh-CN" w:bidi="hi-IN"/>
         </w:rPr>
-        <w:t>Advances in information technology over the years, have changed business processes within and between business enterprises. In the 1960s, operating systems had limited functionality, and any workflow management systems that were in use were tailor-made for the specific organization. The 1970s-1980s saw the development of data-driven approaches, as data storage and retrieval technologies improved. Data modeling rather than process modeling was the starting point for building an information system. Business processes had to adapt to information technology because process modeling was neglected. The shift towards process-oriented management occurred in the 1990s. Enterprise resource planning software with workflow management components such as SAP, Baan, PeopleSoft, Oracle and JD Edwards emerged, as did business process management systems (BPMS) later.[24]</w:t>
-      </w:r>
-    </w:p>
-    <w:p>
-      <w:pPr>
-        <w:widowControl w:val="0"/>
-        <w:spacing w:after="0" w:line="240" w:lineRule="auto"/>
+      </w:pPr>
+      <w:r>
         <w:rPr>
           <w:rFonts w:ascii="Times New Roman" w:eastAsia="NSimSun" w:hAnsi="Times New Roman" w:cs="Times New Roman"/>
           <w:kern w:val="2"/>
@@ -45207,7 +47262,8 @@
           <w:szCs w:val="24"/>
           <w:lang w:eastAsia="zh-CN" w:bidi="hi-IN"/>
         </w:rPr>
-      </w:pPr>
+        <w:t>Information technology as an enabler for business process management</w:t>
+      </w:r>
     </w:p>
     <w:p>
       <w:pPr>
@@ -45229,13 +47285,9 @@
           <w:szCs w:val="24"/>
           <w:lang w:eastAsia="zh-CN" w:bidi="hi-IN"/>
         </w:rPr>
-        <w:t>The world of e-business created a need to automate business processes across organizations, which in turn raised the need for standardized protocols and web services composition languages that can be understood across the industry. The Business Process Modeling Notation (BPMN) and Business Motivation Model (BMM) are widely used standards for business modeling.[2][3][4] The Business Modeling and Integration Domain Task Force (BMI DTF) is a consortium of vendors and user companies that continues to work together to develop standards and specifications to promote collaboration and integration of people, systems, processes and information within and across enterprises.[25]</w:t>
-      </w:r>
-    </w:p>
-    <w:p>
-      <w:pPr>
-        <w:widowControl w:val="0"/>
-        <w:spacing w:after="0" w:line="240" w:lineRule="auto"/>
+        <w:t xml:space="preserve">Advances in information technology over the years, have changed business processes within and between business enterprises. In the 1960s, operating systems had limited functionality, and any workflow management systems that were in use were tailor-made for the specific organization. The 1970s-1980s saw the development of data-driven approaches, as data storage and retrieval technologies improved. Data modeling rather than process modeling was the starting point for building an information system. Business processes had to adapt to information technology because process modeling was neglected. The shift </w:t>
+      </w:r>
+      <w:r>
         <w:rPr>
           <w:rFonts w:ascii="Times New Roman" w:eastAsia="NSimSun" w:hAnsi="Times New Roman" w:cs="Times New Roman"/>
           <w:kern w:val="2"/>
@@ -45243,7 +47295,9 @@
           <w:szCs w:val="24"/>
           <w:lang w:eastAsia="zh-CN" w:bidi="hi-IN"/>
         </w:rPr>
-      </w:pPr>
+        <w:lastRenderedPageBreak/>
+        <w:t>towards process-oriented management occurred in the 1990s. Enterprise resource planning software with workflow management components such as SAP, Baan, PeopleSoft, Oracle and JD Edwards emerged, as did business process management systems (BPMS) later.[24]</w:t>
+      </w:r>
     </w:p>
     <w:p>
       <w:pPr>
@@ -45257,7 +47311,11 @@
           <w:lang w:eastAsia="zh-CN" w:bidi="hi-IN"/>
         </w:rPr>
       </w:pPr>
-      <w:r>
+    </w:p>
+    <w:p>
+      <w:pPr>
+        <w:widowControl w:val="0"/>
+        <w:spacing w:after="0" w:line="240" w:lineRule="auto"/>
         <w:rPr>
           <w:rFonts w:ascii="Times New Roman" w:eastAsia="NSimSun" w:hAnsi="Times New Roman" w:cs="Times New Roman"/>
           <w:kern w:val="2"/>
@@ -45265,13 +47323,8 @@
           <w:szCs w:val="24"/>
           <w:lang w:eastAsia="zh-CN" w:bidi="hi-IN"/>
         </w:rPr>
-        <w:t>The most recent trends in BPM are influenced by the emergence of cloud technology, the prevalence of social media, mobile technology, and the development of analytical techniques. Cloud-based technologies allow companies to purchase resources quickly and as required independent of their location. Social media, websites and smart phones are the newest channels through which organizations reach and support their customers. The abundance of customer data collected through these channels as well as through call center interactions, emails, voice calls, and customer surveys has led to a huge growth in data analytics which in turn is utilized for performance management and improving the ways in which the company services its customers.[26]</w:t>
-      </w:r>
-    </w:p>
-    <w:p>
-      <w:pPr>
-        <w:widowControl w:val="0"/>
-        <w:spacing w:after="0" w:line="240" w:lineRule="auto"/>
+      </w:pPr>
+      <w:r>
         <w:rPr>
           <w:rFonts w:ascii="Times New Roman" w:eastAsia="NSimSun" w:hAnsi="Times New Roman" w:cs="Times New Roman"/>
           <w:kern w:val="2"/>
@@ -45279,7 +47332,8 @@
           <w:szCs w:val="24"/>
           <w:lang w:eastAsia="zh-CN" w:bidi="hi-IN"/>
         </w:rPr>
-      </w:pPr>
+        <w:t>The world of e-business created a need to automate business processes across organizations, which in turn raised the need for standardized protocols and web services composition languages that can be understood across the industry. The Business Process Modeling Notation (BPMN) and Business Motivation Model (BMM) are widely used standards for business modeling.[2][3][4] The Business Modeling and Integration Domain Task Force (BMI DTF) is a consortium of vendors and user companies that continues to work together to develop standards and specifications to promote collaboration and integration of people, systems, processes and information within and across enterprises.[25]</w:t>
+      </w:r>
     </w:p>
     <w:p>
       <w:pPr>
@@ -45293,7 +47347,11 @@
           <w:lang w:eastAsia="zh-CN" w:bidi="hi-IN"/>
         </w:rPr>
       </w:pPr>
-      <w:r>
+    </w:p>
+    <w:p>
+      <w:pPr>
+        <w:widowControl w:val="0"/>
+        <w:spacing w:after="0" w:line="240" w:lineRule="auto"/>
         <w:rPr>
           <w:rFonts w:ascii="Times New Roman" w:eastAsia="NSimSun" w:hAnsi="Times New Roman" w:cs="Times New Roman"/>
           <w:kern w:val="2"/>
@@ -45301,13 +47359,8 @@
           <w:szCs w:val="24"/>
           <w:lang w:eastAsia="zh-CN" w:bidi="hi-IN"/>
         </w:rPr>
-        <w:t>Importance of the process chain</w:t>
-      </w:r>
-    </w:p>
-    <w:p>
-      <w:pPr>
-        <w:widowControl w:val="0"/>
-        <w:spacing w:after="0" w:line="240" w:lineRule="auto"/>
+      </w:pPr>
+      <w:r>
         <w:rPr>
           <w:rFonts w:ascii="Times New Roman" w:eastAsia="NSimSun" w:hAnsi="Times New Roman" w:cs="Times New Roman"/>
           <w:kern w:val="2"/>
@@ -45315,8 +47368,13 @@
           <w:szCs w:val="24"/>
           <w:lang w:eastAsia="zh-CN" w:bidi="hi-IN"/>
         </w:rPr>
-      </w:pPr>
-      <w:r>
+        <w:t>The most recent trends in BPM are influenced by the emergence of cloud technology, the prevalence of social media, mobile technology, and the development of analytical techniques. Cloud-based technologies allow companies to purchase resources quickly and as required independent of their location. Social media, websites and smart phones are the newest channels through which organizations reach and support their customers. The abundance of customer data collected through these channels as well as through call center interactions, emails, voice calls, and customer surveys has led to a huge growth in data analytics which in turn is utilized for performance management and improving the ways in which the company services its customers.[26]</w:t>
+      </w:r>
+    </w:p>
+    <w:p>
+      <w:pPr>
+        <w:widowControl w:val="0"/>
+        <w:spacing w:after="0" w:line="240" w:lineRule="auto"/>
         <w:rPr>
           <w:rFonts w:ascii="Times New Roman" w:eastAsia="NSimSun" w:hAnsi="Times New Roman" w:cs="Times New Roman"/>
           <w:kern w:val="2"/>
@@ -45324,9 +47382,12 @@
           <w:szCs w:val="24"/>
           <w:lang w:eastAsia="zh-CN" w:bidi="hi-IN"/>
         </w:rPr>
-        <w:t xml:space="preserve">Business processes comprise a set of sequential sub-processes or tasks with alternative paths, depending on </w:t>
-      </w:r>
-      <w:r>
+      </w:pPr>
+    </w:p>
+    <w:p>
+      <w:pPr>
+        <w:widowControl w:val="0"/>
+        <w:spacing w:after="0" w:line="240" w:lineRule="auto"/>
         <w:rPr>
           <w:rFonts w:ascii="Times New Roman" w:eastAsia="NSimSun" w:hAnsi="Times New Roman" w:cs="Times New Roman"/>
           <w:kern w:val="2"/>
@@ -45334,8 +47395,39 @@
           <w:szCs w:val="24"/>
           <w:lang w:eastAsia="zh-CN" w:bidi="hi-IN"/>
         </w:rPr>
-        <w:lastRenderedPageBreak/>
-        <w:t>certain conditions as applicable, performed to achieve a given objective or produce given outputs. Each process has one or more needed inputs. The inputs and outputs may be received from, or sent to other business processes, other organizational units, or internal or external stakeholders. [1]</w:t>
+      </w:pPr>
+      <w:r>
+        <w:rPr>
+          <w:rFonts w:ascii="Times New Roman" w:eastAsia="NSimSun" w:hAnsi="Times New Roman" w:cs="Times New Roman"/>
+          <w:kern w:val="2"/>
+          <w:sz w:val="24"/>
+          <w:szCs w:val="24"/>
+          <w:lang w:eastAsia="zh-CN" w:bidi="hi-IN"/>
+        </w:rPr>
+        <w:t>Importance of the process chain</w:t>
+      </w:r>
+    </w:p>
+    <w:p>
+      <w:pPr>
+        <w:widowControl w:val="0"/>
+        <w:spacing w:after="0" w:line="240" w:lineRule="auto"/>
+        <w:rPr>
+          <w:rFonts w:ascii="Times New Roman" w:eastAsia="NSimSun" w:hAnsi="Times New Roman" w:cs="Times New Roman"/>
+          <w:kern w:val="2"/>
+          <w:sz w:val="24"/>
+          <w:szCs w:val="24"/>
+          <w:lang w:eastAsia="zh-CN" w:bidi="hi-IN"/>
+        </w:rPr>
+      </w:pPr>
+      <w:r>
+        <w:rPr>
+          <w:rFonts w:ascii="Times New Roman" w:eastAsia="NSimSun" w:hAnsi="Times New Roman" w:cs="Times New Roman"/>
+          <w:kern w:val="2"/>
+          <w:sz w:val="24"/>
+          <w:szCs w:val="24"/>
+          <w:lang w:eastAsia="zh-CN" w:bidi="hi-IN"/>
+        </w:rPr>
+        <w:t>Business processes comprise a set of sequential sub-processes or tasks with alternative paths, depending on certain conditions as applicable, performed to achieve a given objective or produce given outputs. Each process has one or more needed inputs. The inputs and outputs may be received from, or sent to other business processes, other organizational units, or internal or external stakeholders. [1]</w:t>
       </w:r>
     </w:p>
     <w:p>
@@ -50992,6 +53084,7 @@
     <w:lsdException w:name="HTML Sample" w:semiHidden="1" w:unhideWhenUsed="1"/>
     <w:lsdException w:name="HTML Typewriter" w:semiHidden="1" w:unhideWhenUsed="1"/>
     <w:lsdException w:name="HTML Variable" w:semiHidden="1" w:unhideWhenUsed="1"/>
+    <w:lsdException w:name="Normal Table" w:semiHidden="1" w:unhideWhenUsed="1"/>
     <w:lsdException w:name="annotation subject" w:semiHidden="1" w:unhideWhenUsed="1"/>
     <w:lsdException w:name="No List" w:semiHidden="1" w:unhideWhenUsed="1"/>
     <w:lsdException w:name="Outline List 1" w:semiHidden="1" w:unhideWhenUsed="1"/>
@@ -51034,8 +53127,11 @@
     <w:lsdException w:name="Table Contemporary" w:semiHidden="1" w:unhideWhenUsed="1"/>
     <w:lsdException w:name="Table Elegant" w:semiHidden="1" w:unhideWhenUsed="1"/>
     <w:lsdException w:name="Table Professional" w:semiHidden="1" w:unhideWhenUsed="1"/>
+    <w:lsdException w:name="Table Subtle 1" w:semiHidden="1" w:unhideWhenUsed="1"/>
     <w:lsdException w:name="Table Subtle 2" w:semiHidden="1" w:unhideWhenUsed="1"/>
     <w:lsdException w:name="Table Web 1" w:semiHidden="1" w:unhideWhenUsed="1"/>
+    <w:lsdException w:name="Table Web 2" w:semiHidden="1" w:unhideWhenUsed="1"/>
+    <w:lsdException w:name="Table Web 3" w:semiHidden="1" w:unhideWhenUsed="1"/>
     <w:lsdException w:name="Balloon Text" w:semiHidden="1" w:unhideWhenUsed="1"/>
     <w:lsdException w:name="Table Grid" w:uiPriority="39"/>
     <w:lsdException w:name="Table Theme" w:semiHidden="1" w:unhideWhenUsed="1"/>

--- a/DRAFT Intern report (1).docx
+++ b/DRAFT Intern report (1).docx
@@ -1,6 +1,6 @@
 
 <file path=word/document.xml><?xml version="1.0" encoding="utf-8"?>
-<w:document xmlns:wpc="http://schemas.microsoft.com/office/word/2010/wordprocessingCanvas" xmlns:cx="http://schemas.microsoft.com/office/drawing/2014/chartex" xmlns:cx1="http://schemas.microsoft.com/office/drawing/2015/9/8/chartex" xmlns:cx2="http://schemas.microsoft.com/office/drawing/2015/10/21/chartex" xmlns:cx3="http://schemas.microsoft.com/office/drawing/2016/5/9/chartex" xmlns:cx4="http://schemas.microsoft.com/office/drawing/2016/5/10/chartex" xmlns:cx5="http://schemas.microsoft.com/office/drawing/2016/5/11/chartex" xmlns:cx6="http://schemas.microsoft.com/office/drawing/2016/5/12/chartex" xmlns:cx7="http://schemas.microsoft.com/office/drawing/2016/5/13/chartex" xmlns:cx8="http://schemas.microsoft.com/office/drawing/2016/5/14/chartex" xmlns:mc="http://schemas.openxmlformats.org/markup-compatibility/2006" xmlns:aink="http://schemas.microsoft.com/office/drawing/2016/ink" xmlns:am3d="http://schemas.microsoft.com/office/drawing/2017/model3d" xmlns:o="urn:schemas-microsoft-com:office:office" xmlns:r="http://schemas.openxmlformats.org/officeDocument/2006/relationships" xmlns:m="http://schemas.openxmlformats.org/officeDocument/2006/math" xmlns:v="urn:schemas-microsoft-com:vml" xmlns:wp14="http://schemas.microsoft.com/office/word/2010/wordprocessingDrawing" xmlns:wp="http://schemas.openxmlformats.org/drawingml/2006/wordprocessingDrawing" xmlns:w10="urn:schemas-microsoft-com:office:word" xmlns:w="http://schemas.openxmlformats.org/wordprocessingml/2006/main" xmlns:w14="http://schemas.microsoft.com/office/word/2010/wordml" xmlns:w15="http://schemas.microsoft.com/office/word/2012/wordml" xmlns:w16cex="http://schemas.microsoft.com/office/word/2018/wordml/cex" xmlns:w16cid="http://schemas.microsoft.com/office/word/2016/wordml/cid" xmlns:w16="http://schemas.microsoft.com/office/word/2018/wordml" xmlns:w16sdtdh="http://schemas.microsoft.com/office/word/2020/wordml/sdtdatahash" xmlns:w16se="http://schemas.microsoft.com/office/word/2015/wordml/symex" xmlns:wpg="http://schemas.microsoft.com/office/word/2010/wordprocessingGroup" xmlns:wpi="http://schemas.microsoft.com/office/word/2010/wordprocessingInk" xmlns:wne="http://schemas.microsoft.com/office/word/2006/wordml" xmlns:wps="http://schemas.microsoft.com/office/word/2010/wordprocessingShape" mc:Ignorable="w14 w15 w16se w16cid w16 w16cex w16sdtdh wp14">
+<w:document xmlns:wpc="http://schemas.microsoft.com/office/word/2010/wordprocessingCanvas" xmlns:mc="http://schemas.openxmlformats.org/markup-compatibility/2006" xmlns:o="urn:schemas-microsoft-com:office:office" xmlns:r="http://schemas.openxmlformats.org/officeDocument/2006/relationships" xmlns:m="http://schemas.openxmlformats.org/officeDocument/2006/math" xmlns:v="urn:schemas-microsoft-com:vml" xmlns:wp14="http://schemas.microsoft.com/office/word/2010/wordprocessingDrawing" xmlns:wp="http://schemas.openxmlformats.org/drawingml/2006/wordprocessingDrawing" xmlns:w10="urn:schemas-microsoft-com:office:word" xmlns:w="http://schemas.openxmlformats.org/wordprocessingml/2006/main" xmlns:w14="http://schemas.microsoft.com/office/word/2010/wordml" xmlns:w15="http://schemas.microsoft.com/office/word/2012/wordml" xmlns:wpg="http://schemas.microsoft.com/office/word/2010/wordprocessingGroup" xmlns:wpi="http://schemas.microsoft.com/office/word/2010/wordprocessingInk" xmlns:wne="http://schemas.microsoft.com/office/word/2006/wordml" xmlns:wps="http://schemas.microsoft.com/office/word/2010/wordprocessingShape" mc:Ignorable="w14 w15 wp14">
   <w:body>
     <w:p>
       <w:pPr>
@@ -2683,6 +2683,15 @@
               </w:rPr>
               <w:t>Compatibility</w:t>
             </w:r>
+            <w:r>
+              <w:rPr>
+                <w:rFonts w:ascii="Times New Roman" w:hAnsi="Times New Roman"/>
+              </w:rPr>
+              <w:t xml:space="preserve"> </w:t>
+            </w:r>
+            <w:r>
+              <w:t>assessment</w:t>
+            </w:r>
           </w:p>
         </w:tc>
         <w:tc>
@@ -2743,7 +2752,21 @@
               <w:rPr>
                 <w:rFonts w:ascii="Times New Roman" w:hAnsi="Times New Roman"/>
               </w:rPr>
+              <w:t xml:space="preserve">Major </w:t>
+            </w:r>
+            <w:bookmarkStart w:id="2" w:name="_GoBack"/>
+            <w:bookmarkEnd w:id="2"/>
+            <w:r>
+              <w:rPr>
+                <w:rFonts w:ascii="Times New Roman" w:hAnsi="Times New Roman"/>
+              </w:rPr>
               <w:t>Integration</w:t>
+            </w:r>
+            <w:r>
+              <w:rPr>
+                <w:rFonts w:ascii="Times New Roman" w:hAnsi="Times New Roman"/>
+              </w:rPr>
+              <w:t xml:space="preserve"> Steps</w:t>
             </w:r>
           </w:p>
         </w:tc>
@@ -9890,10 +9913,10 @@
           <w:rFonts w:ascii="Times New Roman" w:hAnsi="Times New Roman"/>
         </w:rPr>
       </w:pPr>
-      <w:bookmarkStart w:id="2" w:name="aswift_2_expand"/>
-      <w:bookmarkStart w:id="3" w:name="aswift_2_anchor"/>
-      <w:bookmarkEnd w:id="2"/>
+      <w:bookmarkStart w:id="3" w:name="aswift_2_expand"/>
+      <w:bookmarkStart w:id="4" w:name="aswift_2_anchor"/>
       <w:bookmarkEnd w:id="3"/>
+      <w:bookmarkEnd w:id="4"/>
       <w:r>
         <w:rPr>
           <w:rFonts w:ascii="Times New Roman" w:hAnsi="Times New Roman" w:cs="Times New Roman"/>
@@ -11514,7 +11537,7 @@
             <v:stroke joinstyle="miter"/>
             <v:path gradientshapeok="t" o:connecttype="rect"/>
           </v:shapetype>
-          <v:shape id="_x0000_s1027" type="#_x0000_t202" style="position:absolute;left:0;text-align:left;margin-left:2314pt;margin-top:0;width:229.2pt;height:245.9pt;z-index:2;visibility:visible;mso-wrap-distance-left:0;mso-wrap-distance-right:0;mso-position-horizontal:right;mso-position-horizontal-relative:text;mso-position-vertical:bottom;mso-position-vertical-relative:text" o:gfxdata="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" o:allowincell="f" stroked="f">
+          <v:shape id="_x0000_s1027" type="#_x0000_t202" style="position:absolute;left:0;text-align:left;margin-left:2492pt;margin-top:0;width:229.2pt;height:245.9pt;z-index:2;visibility:visible;mso-wrap-distance-left:0;mso-wrap-distance-right:0;mso-position-horizontal:right;mso-position-horizontal-relative:text;mso-position-vertical:bottom;mso-position-vertical-relative:text" o:gfxdata="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" o:allowincell="f" stroked="f">
             <v:textbox inset="0,0,0,0">
               <w:txbxContent>
                 <w:tbl>
@@ -39664,8 +39687,8 @@
         <w:ind w:left="150"/>
       </w:pPr>
       <w:hyperlink r:id="rId31">
-        <w:bookmarkStart w:id="4" w:name="expitem_2004392999_2_hit"/>
-        <w:bookmarkEnd w:id="4"/>
+        <w:bookmarkStart w:id="5" w:name="expitem_2004392999_2_hit"/>
+        <w:bookmarkEnd w:id="5"/>
         <w:r>
           <w:rPr>
             <w:rStyle w:val="Hyperlink"/>
@@ -40028,299 +40051,7 @@
         <w:ind w:left="240"/>
       </w:pPr>
       <w:hyperlink r:id="rId39">
-        <w:bookmarkStart w:id="5" w:name="expitem_-1957018412_3_hit"/>
-        <w:bookmarkEnd w:id="5"/>
-        <w:r>
-          <w:rPr>
-            <w:rStyle w:val="Hyperlink"/>
-            <w:rFonts w:ascii="Times New Roman" w:hAnsi="Times New Roman"/>
-            <w:color w:val="1A0DAB"/>
-            <w:u w:val="none"/>
-          </w:rPr>
-          <w:t>[more]</w:t>
-        </w:r>
-      </w:hyperlink>
-    </w:p>
-    <w:p>
-      <w:pPr>
-        <w:sectPr>
-          <w:type w:val="continuous"/>
-          <w:pgSz w:w="12240" w:h="15840"/>
-          <w:pgMar w:top="1547" w:right="810" w:bottom="1542" w:left="1080" w:header="810" w:footer="810" w:gutter="0"/>
-          <w:cols w:space="720"/>
-          <w:formProt w:val="0"/>
-          <w:docGrid w:linePitch="360" w:charSpace="16384"/>
-        </w:sectPr>
-      </w:pPr>
-    </w:p>
-    <w:p>
-      <w:pPr>
-        <w:pStyle w:val="BodyText"/>
-        <w:numPr>
-          <w:ilvl w:val="1"/>
-          <w:numId w:val="26"/>
-        </w:numPr>
-        <w:tabs>
-          <w:tab w:val="left" w:pos="0"/>
-        </w:tabs>
-        <w:spacing w:after="0" w:line="319" w:lineRule="auto"/>
-        <w:ind w:left="465"/>
-        <w:rPr>
-          <w:rFonts w:ascii="Times New Roman" w:hAnsi="Times New Roman"/>
-        </w:rPr>
-      </w:pPr>
-      <w:r>
-        <w:rPr>
-          <w:rFonts w:ascii="Times New Roman" w:hAnsi="Times New Roman"/>
-          <w:i/>
-          <w:color w:val="666666"/>
-          <w:sz w:val="17"/>
-        </w:rPr>
-        <w:t>law</w:t>
-      </w:r>
-    </w:p>
-    <w:p>
-      <w:pPr>
-        <w:pStyle w:val="BodyText"/>
-        <w:spacing w:after="0" w:line="319" w:lineRule="auto"/>
-        <w:rPr>
-          <w:rFonts w:ascii="Times New Roman" w:hAnsi="Times New Roman"/>
-        </w:rPr>
-      </w:pPr>
-      <w:r>
-        <w:rPr>
-          <w:rFonts w:ascii="Times New Roman" w:hAnsi="Times New Roman"/>
-          <w:color w:val="111111"/>
-          <w:sz w:val="21"/>
-        </w:rPr>
-        <w:t>a charge lodged with a magistrates' court.</w:t>
-      </w:r>
-    </w:p>
-    <w:p>
-      <w:pPr>
-        <w:pStyle w:val="BodyText"/>
-        <w:spacing w:after="0" w:line="319" w:lineRule="auto"/>
-        <w:rPr>
-          <w:rFonts w:ascii="Times New Roman" w:hAnsi="Times New Roman"/>
-        </w:rPr>
-      </w:pPr>
-      <w:r>
-        <w:rPr>
-          <w:rFonts w:ascii="Times New Roman" w:hAnsi="Times New Roman"/>
-          <w:color w:val="767676"/>
-          <w:sz w:val="21"/>
-        </w:rPr>
-        <w:t>"the tenant may lay an information against his landlord"</w:t>
-      </w:r>
-    </w:p>
-    <w:p>
-      <w:pPr>
-        <w:pStyle w:val="BodyText"/>
-        <w:numPr>
-          <w:ilvl w:val="0"/>
-          <w:numId w:val="26"/>
-        </w:numPr>
-        <w:tabs>
-          <w:tab w:val="left" w:pos="0"/>
-        </w:tabs>
-        <w:spacing w:after="0" w:line="319" w:lineRule="auto"/>
-        <w:ind w:left="240"/>
-        <w:rPr>
-          <w:rFonts w:ascii="Times New Roman" w:hAnsi="Times New Roman"/>
-        </w:rPr>
-      </w:pPr>
-      <w:r>
-        <w:rPr>
-          <w:rFonts w:ascii="Times New Roman" w:hAnsi="Times New Roman"/>
-          <w:color w:val="111111"/>
-          <w:sz w:val="21"/>
-        </w:rPr>
-        <w:t>what is conveyed or represented by a particular arrangement or sequence of things.</w:t>
-      </w:r>
-    </w:p>
-    <w:p>
-      <w:pPr>
-        <w:pStyle w:val="BodyText"/>
-        <w:spacing w:after="0" w:line="319" w:lineRule="auto"/>
-        <w:rPr>
-          <w:rFonts w:ascii="Times New Roman" w:hAnsi="Times New Roman"/>
-        </w:rPr>
-      </w:pPr>
-      <w:r>
-        <w:rPr>
-          <w:rFonts w:ascii="Times New Roman" w:hAnsi="Times New Roman"/>
-          <w:color w:val="767676"/>
-          <w:sz w:val="21"/>
-        </w:rPr>
-        <w:t>"genetically transmitted information"</w:t>
-      </w:r>
-    </w:p>
-    <w:p>
-      <w:pPr>
-        <w:pStyle w:val="BodyText"/>
-        <w:numPr>
-          <w:ilvl w:val="1"/>
-          <w:numId w:val="26"/>
-        </w:numPr>
-        <w:tabs>
-          <w:tab w:val="left" w:pos="0"/>
-        </w:tabs>
-        <w:spacing w:after="0" w:line="319" w:lineRule="auto"/>
-        <w:ind w:left="465"/>
-        <w:rPr>
-          <w:rFonts w:ascii="Times New Roman" w:hAnsi="Times New Roman"/>
-        </w:rPr>
-      </w:pPr>
-      <w:r>
-        <w:rPr>
-          <w:rFonts w:ascii="Times New Roman" w:hAnsi="Times New Roman"/>
-          <w:i/>
-          <w:color w:val="666666"/>
-          <w:sz w:val="17"/>
-        </w:rPr>
-        <w:t>computing</w:t>
-      </w:r>
-    </w:p>
-    <w:p>
-      <w:pPr>
-        <w:pStyle w:val="BodyText"/>
-        <w:spacing w:after="0" w:line="319" w:lineRule="auto"/>
-        <w:rPr>
-          <w:rFonts w:ascii="Times New Roman" w:hAnsi="Times New Roman"/>
-        </w:rPr>
-      </w:pPr>
-      <w:r>
-        <w:rPr>
-          <w:rFonts w:ascii="Times New Roman" w:hAnsi="Times New Roman"/>
-          <w:color w:val="111111"/>
-          <w:sz w:val="21"/>
-        </w:rPr>
-        <w:t>data as processed, stored, or transmitted by a computer.</w:t>
-      </w:r>
-    </w:p>
-    <w:p>
-      <w:pPr>
-        <w:spacing w:after="293" w:line="319" w:lineRule="auto"/>
-        <w:rPr>
-          <w:rFonts w:ascii="Times New Roman" w:hAnsi="Times New Roman" w:cs="Times New Roman"/>
-        </w:rPr>
-      </w:pPr>
-    </w:p>
-    <w:p>
-      <w:pPr>
-        <w:spacing w:after="293" w:line="319" w:lineRule="auto"/>
-        <w:rPr>
-          <w:rFonts w:ascii="Times New Roman" w:hAnsi="Times New Roman" w:cs="Times New Roman"/>
-        </w:rPr>
-      </w:pPr>
-    </w:p>
-    <w:p>
-      <w:pPr>
-        <w:spacing w:after="293" w:line="319" w:lineRule="auto"/>
-        <w:rPr>
-          <w:rFonts w:ascii="Times New Roman" w:hAnsi="Times New Roman"/>
-        </w:rPr>
-      </w:pPr>
-      <w:r>
-        <w:rPr>
-          <w:rFonts w:ascii="Times New Roman" w:hAnsi="Times New Roman" w:cs="Times New Roman"/>
-          <w:color w:val="111111"/>
-          <w:sz w:val="60"/>
-        </w:rPr>
-        <w:t>system</w:t>
-      </w:r>
-    </w:p>
-    <w:p>
-      <w:pPr>
-        <w:spacing w:after="0"/>
-        <w:rPr>
-          <w:rFonts w:ascii="Times New Roman" w:hAnsi="Times New Roman"/>
-        </w:rPr>
-      </w:pPr>
-      <w:r>
-        <w:rPr>
-          <w:rFonts w:ascii="Times New Roman" w:hAnsi="Times New Roman"/>
-          <w:color w:val="444444"/>
-          <w:sz w:val="24"/>
-        </w:rPr>
-        <w:t>[ˈsɪstəm]</w:t>
-      </w:r>
-    </w:p>
-    <w:p>
-      <w:pPr>
-        <w:rPr>
-          <w:rFonts w:ascii="Times New Roman" w:hAnsi="Times New Roman"/>
-        </w:rPr>
-      </w:pPr>
-      <w:r>
-        <w:rPr>
-          <w:rFonts w:ascii="Times New Roman" w:hAnsi="Times New Roman"/>
-          <w:color w:val="111111"/>
-          <w:sz w:val="20"/>
-        </w:rPr>
-        <w:t>NOUN</w:t>
-      </w:r>
-    </w:p>
-    <w:p>
-      <w:pPr>
-        <w:pStyle w:val="BodyText"/>
-        <w:numPr>
-          <w:ilvl w:val="0"/>
-          <w:numId w:val="27"/>
-        </w:numPr>
-        <w:tabs>
-          <w:tab w:val="left" w:pos="0"/>
-        </w:tabs>
-        <w:spacing w:after="0" w:line="319" w:lineRule="auto"/>
-        <w:ind w:left="240"/>
-        <w:rPr>
-          <w:rFonts w:ascii="Times New Roman" w:hAnsi="Times New Roman"/>
-        </w:rPr>
-      </w:pPr>
-      <w:r>
-        <w:rPr>
-          <w:rFonts w:ascii="Times New Roman" w:hAnsi="Times New Roman"/>
-          <w:color w:val="111111"/>
-        </w:rPr>
-        <w:t>a set of things working together as parts of a mechanism or an interconnecting network; a complex whole.</w:t>
-      </w:r>
-    </w:p>
-    <w:p>
-      <w:pPr>
-        <w:pStyle w:val="BodyText"/>
-        <w:spacing w:after="0" w:line="319" w:lineRule="auto"/>
-        <w:rPr>
-          <w:rFonts w:ascii="Times New Roman" w:hAnsi="Times New Roman"/>
-        </w:rPr>
-      </w:pPr>
-      <w:r>
-        <w:rPr>
-          <w:rFonts w:ascii="Times New Roman" w:hAnsi="Times New Roman"/>
-          <w:color w:val="767676"/>
-        </w:rPr>
-        <w:t>"the state railway system" · </w:t>
-      </w:r>
-    </w:p>
-    <w:p>
-      <w:pPr>
-        <w:sectPr>
-          <w:type w:val="continuous"/>
-          <w:pgSz w:w="12240" w:h="15840"/>
-          <w:pgMar w:top="1547" w:right="810" w:bottom="1542" w:left="1080" w:header="810" w:footer="810" w:gutter="0"/>
-          <w:cols w:space="720"/>
-          <w:formProt w:val="0"/>
-          <w:docGrid w:linePitch="360" w:charSpace="16384"/>
-        </w:sectPr>
-      </w:pPr>
-    </w:p>
-    <w:p>
-      <w:pPr>
-        <w:pStyle w:val="BodyText"/>
-        <w:spacing w:after="0" w:line="319" w:lineRule="auto"/>
-        <w:ind w:left="240"/>
-      </w:pPr>
-      <w:hyperlink r:id="rId40">
-        <w:bookmarkStart w:id="6" w:name="expitem_-1751443563_2_hit"/>
+        <w:bookmarkStart w:id="6" w:name="expitem_-1957018412_3_hit"/>
         <w:bookmarkEnd w:id="6"/>
         <w:r>
           <w:rPr>
@@ -40348,6 +40079,298 @@
     <w:p>
       <w:pPr>
         <w:pStyle w:val="BodyText"/>
+        <w:numPr>
+          <w:ilvl w:val="1"/>
+          <w:numId w:val="26"/>
+        </w:numPr>
+        <w:tabs>
+          <w:tab w:val="left" w:pos="0"/>
+        </w:tabs>
+        <w:spacing w:after="0" w:line="319" w:lineRule="auto"/>
+        <w:ind w:left="465"/>
+        <w:rPr>
+          <w:rFonts w:ascii="Times New Roman" w:hAnsi="Times New Roman"/>
+        </w:rPr>
+      </w:pPr>
+      <w:r>
+        <w:rPr>
+          <w:rFonts w:ascii="Times New Roman" w:hAnsi="Times New Roman"/>
+          <w:i/>
+          <w:color w:val="666666"/>
+          <w:sz w:val="17"/>
+        </w:rPr>
+        <w:t>law</w:t>
+      </w:r>
+    </w:p>
+    <w:p>
+      <w:pPr>
+        <w:pStyle w:val="BodyText"/>
+        <w:spacing w:after="0" w:line="319" w:lineRule="auto"/>
+        <w:rPr>
+          <w:rFonts w:ascii="Times New Roman" w:hAnsi="Times New Roman"/>
+        </w:rPr>
+      </w:pPr>
+      <w:r>
+        <w:rPr>
+          <w:rFonts w:ascii="Times New Roman" w:hAnsi="Times New Roman"/>
+          <w:color w:val="111111"/>
+          <w:sz w:val="21"/>
+        </w:rPr>
+        <w:t>a charge lodged with a magistrates' court.</w:t>
+      </w:r>
+    </w:p>
+    <w:p>
+      <w:pPr>
+        <w:pStyle w:val="BodyText"/>
+        <w:spacing w:after="0" w:line="319" w:lineRule="auto"/>
+        <w:rPr>
+          <w:rFonts w:ascii="Times New Roman" w:hAnsi="Times New Roman"/>
+        </w:rPr>
+      </w:pPr>
+      <w:r>
+        <w:rPr>
+          <w:rFonts w:ascii="Times New Roman" w:hAnsi="Times New Roman"/>
+          <w:color w:val="767676"/>
+          <w:sz w:val="21"/>
+        </w:rPr>
+        <w:t>"the tenant may lay an information against his landlord"</w:t>
+      </w:r>
+    </w:p>
+    <w:p>
+      <w:pPr>
+        <w:pStyle w:val="BodyText"/>
+        <w:numPr>
+          <w:ilvl w:val="0"/>
+          <w:numId w:val="26"/>
+        </w:numPr>
+        <w:tabs>
+          <w:tab w:val="left" w:pos="0"/>
+        </w:tabs>
+        <w:spacing w:after="0" w:line="319" w:lineRule="auto"/>
+        <w:ind w:left="240"/>
+        <w:rPr>
+          <w:rFonts w:ascii="Times New Roman" w:hAnsi="Times New Roman"/>
+        </w:rPr>
+      </w:pPr>
+      <w:r>
+        <w:rPr>
+          <w:rFonts w:ascii="Times New Roman" w:hAnsi="Times New Roman"/>
+          <w:color w:val="111111"/>
+          <w:sz w:val="21"/>
+        </w:rPr>
+        <w:t>what is conveyed or represented by a particular arrangement or sequence of things.</w:t>
+      </w:r>
+    </w:p>
+    <w:p>
+      <w:pPr>
+        <w:pStyle w:val="BodyText"/>
+        <w:spacing w:after="0" w:line="319" w:lineRule="auto"/>
+        <w:rPr>
+          <w:rFonts w:ascii="Times New Roman" w:hAnsi="Times New Roman"/>
+        </w:rPr>
+      </w:pPr>
+      <w:r>
+        <w:rPr>
+          <w:rFonts w:ascii="Times New Roman" w:hAnsi="Times New Roman"/>
+          <w:color w:val="767676"/>
+          <w:sz w:val="21"/>
+        </w:rPr>
+        <w:t>"genetically transmitted information"</w:t>
+      </w:r>
+    </w:p>
+    <w:p>
+      <w:pPr>
+        <w:pStyle w:val="BodyText"/>
+        <w:numPr>
+          <w:ilvl w:val="1"/>
+          <w:numId w:val="26"/>
+        </w:numPr>
+        <w:tabs>
+          <w:tab w:val="left" w:pos="0"/>
+        </w:tabs>
+        <w:spacing w:after="0" w:line="319" w:lineRule="auto"/>
+        <w:ind w:left="465"/>
+        <w:rPr>
+          <w:rFonts w:ascii="Times New Roman" w:hAnsi="Times New Roman"/>
+        </w:rPr>
+      </w:pPr>
+      <w:r>
+        <w:rPr>
+          <w:rFonts w:ascii="Times New Roman" w:hAnsi="Times New Roman"/>
+          <w:i/>
+          <w:color w:val="666666"/>
+          <w:sz w:val="17"/>
+        </w:rPr>
+        <w:t>computing</w:t>
+      </w:r>
+    </w:p>
+    <w:p>
+      <w:pPr>
+        <w:pStyle w:val="BodyText"/>
+        <w:spacing w:after="0" w:line="319" w:lineRule="auto"/>
+        <w:rPr>
+          <w:rFonts w:ascii="Times New Roman" w:hAnsi="Times New Roman"/>
+        </w:rPr>
+      </w:pPr>
+      <w:r>
+        <w:rPr>
+          <w:rFonts w:ascii="Times New Roman" w:hAnsi="Times New Roman"/>
+          <w:color w:val="111111"/>
+          <w:sz w:val="21"/>
+        </w:rPr>
+        <w:t>data as processed, stored, or transmitted by a computer.</w:t>
+      </w:r>
+    </w:p>
+    <w:p>
+      <w:pPr>
+        <w:spacing w:after="293" w:line="319" w:lineRule="auto"/>
+        <w:rPr>
+          <w:rFonts w:ascii="Times New Roman" w:hAnsi="Times New Roman" w:cs="Times New Roman"/>
+        </w:rPr>
+      </w:pPr>
+    </w:p>
+    <w:p>
+      <w:pPr>
+        <w:spacing w:after="293" w:line="319" w:lineRule="auto"/>
+        <w:rPr>
+          <w:rFonts w:ascii="Times New Roman" w:hAnsi="Times New Roman" w:cs="Times New Roman"/>
+        </w:rPr>
+      </w:pPr>
+    </w:p>
+    <w:p>
+      <w:pPr>
+        <w:spacing w:after="293" w:line="319" w:lineRule="auto"/>
+        <w:rPr>
+          <w:rFonts w:ascii="Times New Roman" w:hAnsi="Times New Roman"/>
+        </w:rPr>
+      </w:pPr>
+      <w:r>
+        <w:rPr>
+          <w:rFonts w:ascii="Times New Roman" w:hAnsi="Times New Roman" w:cs="Times New Roman"/>
+          <w:color w:val="111111"/>
+          <w:sz w:val="60"/>
+        </w:rPr>
+        <w:t>system</w:t>
+      </w:r>
+    </w:p>
+    <w:p>
+      <w:pPr>
+        <w:spacing w:after="0"/>
+        <w:rPr>
+          <w:rFonts w:ascii="Times New Roman" w:hAnsi="Times New Roman"/>
+        </w:rPr>
+      </w:pPr>
+      <w:r>
+        <w:rPr>
+          <w:rFonts w:ascii="Times New Roman" w:hAnsi="Times New Roman"/>
+          <w:color w:val="444444"/>
+          <w:sz w:val="24"/>
+        </w:rPr>
+        <w:t>[ˈsɪstəm]</w:t>
+      </w:r>
+    </w:p>
+    <w:p>
+      <w:pPr>
+        <w:rPr>
+          <w:rFonts w:ascii="Times New Roman" w:hAnsi="Times New Roman"/>
+        </w:rPr>
+      </w:pPr>
+      <w:r>
+        <w:rPr>
+          <w:rFonts w:ascii="Times New Roman" w:hAnsi="Times New Roman"/>
+          <w:color w:val="111111"/>
+          <w:sz w:val="20"/>
+        </w:rPr>
+        <w:t>NOUN</w:t>
+      </w:r>
+    </w:p>
+    <w:p>
+      <w:pPr>
+        <w:pStyle w:val="BodyText"/>
+        <w:numPr>
+          <w:ilvl w:val="0"/>
+          <w:numId w:val="27"/>
+        </w:numPr>
+        <w:tabs>
+          <w:tab w:val="left" w:pos="0"/>
+        </w:tabs>
+        <w:spacing w:after="0" w:line="319" w:lineRule="auto"/>
+        <w:ind w:left="240"/>
+        <w:rPr>
+          <w:rFonts w:ascii="Times New Roman" w:hAnsi="Times New Roman"/>
+        </w:rPr>
+      </w:pPr>
+      <w:r>
+        <w:rPr>
+          <w:rFonts w:ascii="Times New Roman" w:hAnsi="Times New Roman"/>
+          <w:color w:val="111111"/>
+        </w:rPr>
+        <w:t>a set of things working together as parts of a mechanism or an interconnecting network; a complex whole.</w:t>
+      </w:r>
+    </w:p>
+    <w:p>
+      <w:pPr>
+        <w:pStyle w:val="BodyText"/>
+        <w:spacing w:after="0" w:line="319" w:lineRule="auto"/>
+        <w:rPr>
+          <w:rFonts w:ascii="Times New Roman" w:hAnsi="Times New Roman"/>
+        </w:rPr>
+      </w:pPr>
+      <w:r>
+        <w:rPr>
+          <w:rFonts w:ascii="Times New Roman" w:hAnsi="Times New Roman"/>
+          <w:color w:val="767676"/>
+        </w:rPr>
+        <w:t>"the state railway system" · </w:t>
+      </w:r>
+    </w:p>
+    <w:p>
+      <w:pPr>
+        <w:sectPr>
+          <w:type w:val="continuous"/>
+          <w:pgSz w:w="12240" w:h="15840"/>
+          <w:pgMar w:top="1547" w:right="810" w:bottom="1542" w:left="1080" w:header="810" w:footer="810" w:gutter="0"/>
+          <w:cols w:space="720"/>
+          <w:formProt w:val="0"/>
+          <w:docGrid w:linePitch="360" w:charSpace="16384"/>
+        </w:sectPr>
+      </w:pPr>
+    </w:p>
+    <w:p>
+      <w:pPr>
+        <w:pStyle w:val="BodyText"/>
+        <w:spacing w:after="0" w:line="319" w:lineRule="auto"/>
+        <w:ind w:left="240"/>
+      </w:pPr>
+      <w:hyperlink r:id="rId40">
+        <w:bookmarkStart w:id="7" w:name="expitem_-1751443563_2_hit"/>
+        <w:bookmarkEnd w:id="7"/>
+        <w:r>
+          <w:rPr>
+            <w:rStyle w:val="Hyperlink"/>
+            <w:rFonts w:ascii="Times New Roman" w:hAnsi="Times New Roman"/>
+            <w:color w:val="1A0DAB"/>
+            <w:u w:val="none"/>
+          </w:rPr>
+          <w:t>[more]</w:t>
+        </w:r>
+      </w:hyperlink>
+    </w:p>
+    <w:p>
+      <w:pPr>
+        <w:sectPr>
+          <w:type w:val="continuous"/>
+          <w:pgSz w:w="12240" w:h="15840"/>
+          <w:pgMar w:top="1547" w:right="810" w:bottom="1542" w:left="1080" w:header="810" w:footer="810" w:gutter="0"/>
+          <w:cols w:space="720"/>
+          <w:formProt w:val="0"/>
+          <w:docGrid w:linePitch="360" w:charSpace="16384"/>
+        </w:sectPr>
+      </w:pPr>
+    </w:p>
+    <w:p>
+      <w:pPr>
+        <w:pStyle w:val="BodyText"/>
         <w:spacing w:before="30" w:line="330" w:lineRule="atLeast"/>
         <w:rPr>
           <w:rFonts w:ascii="Times New Roman" w:hAnsi="Times New Roman"/>
@@ -40582,8 +40605,8 @@
         <w:ind w:left="240"/>
       </w:pPr>
       <w:hyperlink r:id="rId50">
-        <w:bookmarkStart w:id="7" w:name="expitem_-1751440116_23_hit"/>
-        <w:bookmarkEnd w:id="7"/>
+        <w:bookmarkStart w:id="8" w:name="expitem_-1751440116_23_hit"/>
+        <w:bookmarkEnd w:id="8"/>
         <w:r>
           <w:rPr>
             <w:rStyle w:val="Hyperlink"/>
@@ -40757,8 +40780,8 @@
         <w:ind w:left="240"/>
       </w:pPr>
       <w:hyperlink r:id="rId57">
-        <w:bookmarkStart w:id="8" w:name="expitem_-1751440018_24_hit"/>
-        <w:bookmarkEnd w:id="8"/>
+        <w:bookmarkStart w:id="9" w:name="expitem_-1751440018_24_hit"/>
+        <w:bookmarkEnd w:id="9"/>
         <w:r>
           <w:rPr>
             <w:rStyle w:val="Hyperlink"/>
@@ -43743,7 +43766,7 @@
 </file>
 
 <file path=word/endnotes.xml><?xml version="1.0" encoding="utf-8"?>
-<w:endnotes xmlns:wpc="http://schemas.microsoft.com/office/word/2010/wordprocessingCanvas" xmlns:cx="http://schemas.microsoft.com/office/drawing/2014/chartex" xmlns:cx1="http://schemas.microsoft.com/office/drawing/2015/9/8/chartex" xmlns:cx2="http://schemas.microsoft.com/office/drawing/2015/10/21/chartex" xmlns:cx3="http://schemas.microsoft.com/office/drawing/2016/5/9/chartex" xmlns:cx4="http://schemas.microsoft.com/office/drawing/2016/5/10/chartex" xmlns:cx5="http://schemas.microsoft.com/office/drawing/2016/5/11/chartex" xmlns:cx6="http://schemas.microsoft.com/office/drawing/2016/5/12/chartex" xmlns:cx7="http://schemas.microsoft.com/office/drawing/2016/5/13/chartex" xmlns:cx8="http://schemas.microsoft.com/office/drawing/2016/5/14/chartex" xmlns:mc="http://schemas.openxmlformats.org/markup-compatibility/2006" xmlns:aink="http://schemas.microsoft.com/office/drawing/2016/ink" xmlns:am3d="http://schemas.microsoft.com/office/drawing/2017/model3d" xmlns:o="urn:schemas-microsoft-com:office:office" xmlns:r="http://schemas.openxmlformats.org/officeDocument/2006/relationships" xmlns:m="http://schemas.openxmlformats.org/officeDocument/2006/math" xmlns:v="urn:schemas-microsoft-com:vml" xmlns:wp14="http://schemas.microsoft.com/office/word/2010/wordprocessingDrawing" xmlns:wp="http://schemas.openxmlformats.org/drawingml/2006/wordprocessingDrawing" xmlns:w10="urn:schemas-microsoft-com:office:word" xmlns:w="http://schemas.openxmlformats.org/wordprocessingml/2006/main" xmlns:w14="http://schemas.microsoft.com/office/word/2010/wordml" xmlns:w15="http://schemas.microsoft.com/office/word/2012/wordml" xmlns:w16cex="http://schemas.microsoft.com/office/word/2018/wordml/cex" xmlns:w16cid="http://schemas.microsoft.com/office/word/2016/wordml/cid" xmlns:w16="http://schemas.microsoft.com/office/word/2018/wordml" xmlns:w16sdtdh="http://schemas.microsoft.com/office/word/2020/wordml/sdtdatahash" xmlns:w16se="http://schemas.microsoft.com/office/word/2015/wordml/symex" xmlns:wpg="http://schemas.microsoft.com/office/word/2010/wordprocessingGroup" xmlns:wpi="http://schemas.microsoft.com/office/word/2010/wordprocessingInk" xmlns:wne="http://schemas.microsoft.com/office/word/2006/wordml" xmlns:wps="http://schemas.microsoft.com/office/word/2010/wordprocessingShape" mc:Ignorable="w14 w15 w16se w16cid w16 w16cex w16sdtdh wp14">
+<w:endnotes xmlns:wpc="http://schemas.microsoft.com/office/word/2010/wordprocessingCanvas" xmlns:mc="http://schemas.openxmlformats.org/markup-compatibility/2006" xmlns:o="urn:schemas-microsoft-com:office:office" xmlns:r="http://schemas.openxmlformats.org/officeDocument/2006/relationships" xmlns:m="http://schemas.openxmlformats.org/officeDocument/2006/math" xmlns:v="urn:schemas-microsoft-com:vml" xmlns:wp14="http://schemas.microsoft.com/office/word/2010/wordprocessingDrawing" xmlns:wp="http://schemas.openxmlformats.org/drawingml/2006/wordprocessingDrawing" xmlns:w10="urn:schemas-microsoft-com:office:word" xmlns:w="http://schemas.openxmlformats.org/wordprocessingml/2006/main" xmlns:w14="http://schemas.microsoft.com/office/word/2010/wordml" xmlns:w15="http://schemas.microsoft.com/office/word/2012/wordml" xmlns:wpg="http://schemas.microsoft.com/office/word/2010/wordprocessingGroup" xmlns:wpi="http://schemas.microsoft.com/office/word/2010/wordprocessingInk" xmlns:wne="http://schemas.microsoft.com/office/word/2006/wordml" xmlns:wps="http://schemas.microsoft.com/office/word/2010/wordprocessingShape" mc:Ignorable="w14 w15 wp14">
   <w:endnote w:type="separator" w:id="-1">
     <w:p>
       <w:pPr>
@@ -43768,7 +43791,7 @@
 </file>
 
 <file path=word/footer1.xml><?xml version="1.0" encoding="utf-8"?>
-<w:ftr xmlns:wpc="http://schemas.microsoft.com/office/word/2010/wordprocessingCanvas" xmlns:cx="http://schemas.microsoft.com/office/drawing/2014/chartex" xmlns:cx1="http://schemas.microsoft.com/office/drawing/2015/9/8/chartex" xmlns:cx2="http://schemas.microsoft.com/office/drawing/2015/10/21/chartex" xmlns:cx3="http://schemas.microsoft.com/office/drawing/2016/5/9/chartex" xmlns:cx4="http://schemas.microsoft.com/office/drawing/2016/5/10/chartex" xmlns:cx5="http://schemas.microsoft.com/office/drawing/2016/5/11/chartex" xmlns:cx6="http://schemas.microsoft.com/office/drawing/2016/5/12/chartex" xmlns:cx7="http://schemas.microsoft.com/office/drawing/2016/5/13/chartex" xmlns:cx8="http://schemas.microsoft.com/office/drawing/2016/5/14/chartex" xmlns:mc="http://schemas.openxmlformats.org/markup-compatibility/2006" xmlns:aink="http://schemas.microsoft.com/office/drawing/2016/ink" xmlns:am3d="http://schemas.microsoft.com/office/drawing/2017/model3d" xmlns:o="urn:schemas-microsoft-com:office:office" xmlns:r="http://schemas.openxmlformats.org/officeDocument/2006/relationships" xmlns:m="http://schemas.openxmlformats.org/officeDocument/2006/math" xmlns:v="urn:schemas-microsoft-com:vml" xmlns:wp14="http://schemas.microsoft.com/office/word/2010/wordprocessingDrawing" xmlns:wp="http://schemas.openxmlformats.org/drawingml/2006/wordprocessingDrawing" xmlns:w10="urn:schemas-microsoft-com:office:word" xmlns:w="http://schemas.openxmlformats.org/wordprocessingml/2006/main" xmlns:w14="http://schemas.microsoft.com/office/word/2010/wordml" xmlns:w15="http://schemas.microsoft.com/office/word/2012/wordml" xmlns:w16cex="http://schemas.microsoft.com/office/word/2018/wordml/cex" xmlns:w16cid="http://schemas.microsoft.com/office/word/2016/wordml/cid" xmlns:w16="http://schemas.microsoft.com/office/word/2018/wordml" xmlns:w16sdtdh="http://schemas.microsoft.com/office/word/2020/wordml/sdtdatahash" xmlns:w16se="http://schemas.microsoft.com/office/word/2015/wordml/symex" xmlns:wpg="http://schemas.microsoft.com/office/word/2010/wordprocessingGroup" xmlns:wpi="http://schemas.microsoft.com/office/word/2010/wordprocessingInk" xmlns:wne="http://schemas.microsoft.com/office/word/2006/wordml" xmlns:wps="http://schemas.microsoft.com/office/word/2010/wordprocessingShape" mc:Ignorable="w14 w15 w16se w16cid w16 w16cex w16sdtdh wp14">
+<w:ftr xmlns:wpc="http://schemas.microsoft.com/office/word/2010/wordprocessingCanvas" xmlns:mc="http://schemas.openxmlformats.org/markup-compatibility/2006" xmlns:o="urn:schemas-microsoft-com:office:office" xmlns:r="http://schemas.openxmlformats.org/officeDocument/2006/relationships" xmlns:m="http://schemas.openxmlformats.org/officeDocument/2006/math" xmlns:v="urn:schemas-microsoft-com:vml" xmlns:wp14="http://schemas.microsoft.com/office/word/2010/wordprocessingDrawing" xmlns:wp="http://schemas.openxmlformats.org/drawingml/2006/wordprocessingDrawing" xmlns:w10="urn:schemas-microsoft-com:office:word" xmlns:w="http://schemas.openxmlformats.org/wordprocessingml/2006/main" xmlns:w14="http://schemas.microsoft.com/office/word/2010/wordml" xmlns:w15="http://schemas.microsoft.com/office/word/2012/wordml" xmlns:wpg="http://schemas.microsoft.com/office/word/2010/wordprocessingGroup" xmlns:wpi="http://schemas.microsoft.com/office/word/2010/wordprocessingInk" xmlns:wne="http://schemas.microsoft.com/office/word/2006/wordml" xmlns:wps="http://schemas.microsoft.com/office/word/2010/wordprocessingShape" mc:Ignorable="w14 w15 wp14">
   <w:p>
     <w:pPr>
       <w:pStyle w:val="Footer"/>
@@ -43778,7 +43801,7 @@
 </file>
 
 <file path=word/footnotes.xml><?xml version="1.0" encoding="utf-8"?>
-<w:footnotes xmlns:wpc="http://schemas.microsoft.com/office/word/2010/wordprocessingCanvas" xmlns:cx="http://schemas.microsoft.com/office/drawing/2014/chartex" xmlns:cx1="http://schemas.microsoft.com/office/drawing/2015/9/8/chartex" xmlns:cx2="http://schemas.microsoft.com/office/drawing/2015/10/21/chartex" xmlns:cx3="http://schemas.microsoft.com/office/drawing/2016/5/9/chartex" xmlns:cx4="http://schemas.microsoft.com/office/drawing/2016/5/10/chartex" xmlns:cx5="http://schemas.microsoft.com/office/drawing/2016/5/11/chartex" xmlns:cx6="http://schemas.microsoft.com/office/drawing/2016/5/12/chartex" xmlns:cx7="http://schemas.microsoft.com/office/drawing/2016/5/13/chartex" xmlns:cx8="http://schemas.microsoft.com/office/drawing/2016/5/14/chartex" xmlns:mc="http://schemas.openxmlformats.org/markup-compatibility/2006" xmlns:aink="http://schemas.microsoft.com/office/drawing/2016/ink" xmlns:am3d="http://schemas.microsoft.com/office/drawing/2017/model3d" xmlns:o="urn:schemas-microsoft-com:office:office" xmlns:r="http://schemas.openxmlformats.org/officeDocument/2006/relationships" xmlns:m="http://schemas.openxmlformats.org/officeDocument/2006/math" xmlns:v="urn:schemas-microsoft-com:vml" xmlns:wp14="http://schemas.microsoft.com/office/word/2010/wordprocessingDrawing" xmlns:wp="http://schemas.openxmlformats.org/drawingml/2006/wordprocessingDrawing" xmlns:w10="urn:schemas-microsoft-com:office:word" xmlns:w="http://schemas.openxmlformats.org/wordprocessingml/2006/main" xmlns:w14="http://schemas.microsoft.com/office/word/2010/wordml" xmlns:w15="http://schemas.microsoft.com/office/word/2012/wordml" xmlns:w16cex="http://schemas.microsoft.com/office/word/2018/wordml/cex" xmlns:w16cid="http://schemas.microsoft.com/office/word/2016/wordml/cid" xmlns:w16="http://schemas.microsoft.com/office/word/2018/wordml" xmlns:w16sdtdh="http://schemas.microsoft.com/office/word/2020/wordml/sdtdatahash" xmlns:w16se="http://schemas.microsoft.com/office/word/2015/wordml/symex" xmlns:wpg="http://schemas.microsoft.com/office/word/2010/wordprocessingGroup" xmlns:wpi="http://schemas.microsoft.com/office/word/2010/wordprocessingInk" xmlns:wne="http://schemas.microsoft.com/office/word/2006/wordml" xmlns:wps="http://schemas.microsoft.com/office/word/2010/wordprocessingShape" mc:Ignorable="w14 w15 w16se w16cid w16 w16cex w16sdtdh wp14">
+<w:footnotes xmlns:wpc="http://schemas.microsoft.com/office/word/2010/wordprocessingCanvas" xmlns:mc="http://schemas.openxmlformats.org/markup-compatibility/2006" xmlns:o="urn:schemas-microsoft-com:office:office" xmlns:r="http://schemas.openxmlformats.org/officeDocument/2006/relationships" xmlns:m="http://schemas.openxmlformats.org/officeDocument/2006/math" xmlns:v="urn:schemas-microsoft-com:vml" xmlns:wp14="http://schemas.microsoft.com/office/word/2010/wordprocessingDrawing" xmlns:wp="http://schemas.openxmlformats.org/drawingml/2006/wordprocessingDrawing" xmlns:w10="urn:schemas-microsoft-com:office:word" xmlns:w="http://schemas.openxmlformats.org/wordprocessingml/2006/main" xmlns:w14="http://schemas.microsoft.com/office/word/2010/wordml" xmlns:w15="http://schemas.microsoft.com/office/word/2012/wordml" xmlns:wpg="http://schemas.microsoft.com/office/word/2010/wordprocessingGroup" xmlns:wpi="http://schemas.microsoft.com/office/word/2010/wordprocessingInk" xmlns:wne="http://schemas.microsoft.com/office/word/2006/wordml" xmlns:wps="http://schemas.microsoft.com/office/word/2010/wordprocessingShape" mc:Ignorable="w14 w15 wp14">
   <w:footnote w:type="separator" w:id="-1">
     <w:p>
       <w:pPr>
@@ -43803,7 +43826,7 @@
 </file>
 
 <file path=word/header1.xml><?xml version="1.0" encoding="utf-8"?>
-<w:hdr xmlns:wpc="http://schemas.microsoft.com/office/word/2010/wordprocessingCanvas" xmlns:cx="http://schemas.microsoft.com/office/drawing/2014/chartex" xmlns:cx1="http://schemas.microsoft.com/office/drawing/2015/9/8/chartex" xmlns:cx2="http://schemas.microsoft.com/office/drawing/2015/10/21/chartex" xmlns:cx3="http://schemas.microsoft.com/office/drawing/2016/5/9/chartex" xmlns:cx4="http://schemas.microsoft.com/office/drawing/2016/5/10/chartex" xmlns:cx5="http://schemas.microsoft.com/office/drawing/2016/5/11/chartex" xmlns:cx6="http://schemas.microsoft.com/office/drawing/2016/5/12/chartex" xmlns:cx7="http://schemas.microsoft.com/office/drawing/2016/5/13/chartex" xmlns:cx8="http://schemas.microsoft.com/office/drawing/2016/5/14/chartex" xmlns:mc="http://schemas.openxmlformats.org/markup-compatibility/2006" xmlns:aink="http://schemas.microsoft.com/office/drawing/2016/ink" xmlns:am3d="http://schemas.microsoft.com/office/drawing/2017/model3d" xmlns:o="urn:schemas-microsoft-com:office:office" xmlns:r="http://schemas.openxmlformats.org/officeDocument/2006/relationships" xmlns:m="http://schemas.openxmlformats.org/officeDocument/2006/math" xmlns:v="urn:schemas-microsoft-com:vml" xmlns:wp14="http://schemas.microsoft.com/office/word/2010/wordprocessingDrawing" xmlns:wp="http://schemas.openxmlformats.org/drawingml/2006/wordprocessingDrawing" xmlns:w10="urn:schemas-microsoft-com:office:word" xmlns:w="http://schemas.openxmlformats.org/wordprocessingml/2006/main" xmlns:w14="http://schemas.microsoft.com/office/word/2010/wordml" xmlns:w15="http://schemas.microsoft.com/office/word/2012/wordml" xmlns:w16cex="http://schemas.microsoft.com/office/word/2018/wordml/cex" xmlns:w16cid="http://schemas.microsoft.com/office/word/2016/wordml/cid" xmlns:w16="http://schemas.microsoft.com/office/word/2018/wordml" xmlns:w16sdtdh="http://schemas.microsoft.com/office/word/2020/wordml/sdtdatahash" xmlns:w16se="http://schemas.microsoft.com/office/word/2015/wordml/symex" xmlns:wpg="http://schemas.microsoft.com/office/word/2010/wordprocessingGroup" xmlns:wpi="http://schemas.microsoft.com/office/word/2010/wordprocessingInk" xmlns:wne="http://schemas.microsoft.com/office/word/2006/wordml" xmlns:wps="http://schemas.microsoft.com/office/word/2010/wordprocessingShape" mc:Ignorable="w14 w15 w16se w16cid w16 w16cex w16sdtdh wp14">
+<w:hdr xmlns:wpc="http://schemas.microsoft.com/office/word/2010/wordprocessingCanvas" xmlns:mc="http://schemas.openxmlformats.org/markup-compatibility/2006" xmlns:o="urn:schemas-microsoft-com:office:office" xmlns:r="http://schemas.openxmlformats.org/officeDocument/2006/relationships" xmlns:m="http://schemas.openxmlformats.org/officeDocument/2006/math" xmlns:v="urn:schemas-microsoft-com:vml" xmlns:wp14="http://schemas.microsoft.com/office/word/2010/wordprocessingDrawing" xmlns:wp="http://schemas.openxmlformats.org/drawingml/2006/wordprocessingDrawing" xmlns:w10="urn:schemas-microsoft-com:office:word" xmlns:w="http://schemas.openxmlformats.org/wordprocessingml/2006/main" xmlns:w14="http://schemas.microsoft.com/office/word/2010/wordml" xmlns:w15="http://schemas.microsoft.com/office/word/2012/wordml" xmlns:wpg="http://schemas.microsoft.com/office/word/2010/wordprocessingGroup" xmlns:wpi="http://schemas.microsoft.com/office/word/2010/wordprocessingInk" xmlns:wne="http://schemas.microsoft.com/office/word/2006/wordml" xmlns:wps="http://schemas.microsoft.com/office/word/2010/wordprocessingShape" mc:Ignorable="w14 w15 wp14">
   <w:p>
     <w:pPr>
       <w:pStyle w:val="Header"/>
@@ -43863,7 +43886,7 @@
 </file>
 
 <file path=word/numbering.xml><?xml version="1.0" encoding="utf-8"?>
-<w:numbering xmlns:wpc="http://schemas.microsoft.com/office/word/2010/wordprocessingCanvas" xmlns:cx="http://schemas.microsoft.com/office/drawing/2014/chartex" xmlns:cx1="http://schemas.microsoft.com/office/drawing/2015/9/8/chartex" xmlns:cx2="http://schemas.microsoft.com/office/drawing/2015/10/21/chartex" xmlns:cx3="http://schemas.microsoft.com/office/drawing/2016/5/9/chartex" xmlns:cx4="http://schemas.microsoft.com/office/drawing/2016/5/10/chartex" xmlns:cx5="http://schemas.microsoft.com/office/drawing/2016/5/11/chartex" xmlns:cx6="http://schemas.microsoft.com/office/drawing/2016/5/12/chartex" xmlns:cx7="http://schemas.microsoft.com/office/drawing/2016/5/13/chartex" xmlns:cx8="http://schemas.microsoft.com/office/drawing/2016/5/14/chartex" xmlns:mc="http://schemas.openxmlformats.org/markup-compatibility/2006" xmlns:aink="http://schemas.microsoft.com/office/drawing/2016/ink" xmlns:am3d="http://schemas.microsoft.com/office/drawing/2017/model3d" xmlns:o="urn:schemas-microsoft-com:office:office" xmlns:r="http://schemas.openxmlformats.org/officeDocument/2006/relationships" xmlns:m="http://schemas.openxmlformats.org/officeDocument/2006/math" xmlns:v="urn:schemas-microsoft-com:vml" xmlns:wp14="http://schemas.microsoft.com/office/word/2010/wordprocessingDrawing" xmlns:wp="http://schemas.openxmlformats.org/drawingml/2006/wordprocessingDrawing" xmlns:w10="urn:schemas-microsoft-com:office:word" xmlns:w="http://schemas.openxmlformats.org/wordprocessingml/2006/main" xmlns:w14="http://schemas.microsoft.com/office/word/2010/wordml" xmlns:w15="http://schemas.microsoft.com/office/word/2012/wordml" xmlns:w16cex="http://schemas.microsoft.com/office/word/2018/wordml/cex" xmlns:w16cid="http://schemas.microsoft.com/office/word/2016/wordml/cid" xmlns:w16="http://schemas.microsoft.com/office/word/2018/wordml" xmlns:w16sdtdh="http://schemas.microsoft.com/office/word/2020/wordml/sdtdatahash" xmlns:w16se="http://schemas.microsoft.com/office/word/2015/wordml/symex" xmlns:wpg="http://schemas.microsoft.com/office/word/2010/wordprocessingGroup" xmlns:wpi="http://schemas.microsoft.com/office/word/2010/wordprocessingInk" xmlns:wne="http://schemas.microsoft.com/office/word/2006/wordml" xmlns:wps="http://schemas.microsoft.com/office/word/2010/wordprocessingShape" mc:Ignorable="w14 w15 w16se w16cid w16 w16cex w16sdtdh wp14">
+<w:numbering xmlns:wpc="http://schemas.microsoft.com/office/word/2010/wordprocessingCanvas" xmlns:mc="http://schemas.openxmlformats.org/markup-compatibility/2006" xmlns:o="urn:schemas-microsoft-com:office:office" xmlns:r="http://schemas.openxmlformats.org/officeDocument/2006/relationships" xmlns:m="http://schemas.openxmlformats.org/officeDocument/2006/math" xmlns:v="urn:schemas-microsoft-com:vml" xmlns:wp14="http://schemas.microsoft.com/office/word/2010/wordprocessingDrawing" xmlns:wp="http://schemas.openxmlformats.org/drawingml/2006/wordprocessingDrawing" xmlns:w10="urn:schemas-microsoft-com:office:word" xmlns:w="http://schemas.openxmlformats.org/wordprocessingml/2006/main" xmlns:w14="http://schemas.microsoft.com/office/word/2010/wordml" xmlns:w15="http://schemas.microsoft.com/office/word/2012/wordml" xmlns:wpg="http://schemas.microsoft.com/office/word/2010/wordprocessingGroup" xmlns:wpi="http://schemas.microsoft.com/office/word/2010/wordprocessingInk" xmlns:wne="http://schemas.microsoft.com/office/word/2006/wordml" xmlns:wps="http://schemas.microsoft.com/office/word/2010/wordprocessingShape" mc:Ignorable="w14 w15 wp14">
   <w:abstractNum w:abstractNumId="0" w15:restartNumberingAfterBreak="0">
     <w:nsid w:val="08165953"/>
     <w:multiLevelType w:val="multilevel"/>
@@ -48864,7 +48887,7 @@
 </file>
 
 <file path=word/styles.xml><?xml version="1.0" encoding="utf-8"?>
-<w:styles xmlns:mc="http://schemas.openxmlformats.org/markup-compatibility/2006" xmlns:r="http://schemas.openxmlformats.org/officeDocument/2006/relationships" xmlns:w="http://schemas.openxmlformats.org/wordprocessingml/2006/main" xmlns:w14="http://schemas.microsoft.com/office/word/2010/wordml" xmlns:w15="http://schemas.microsoft.com/office/word/2012/wordml" xmlns:w16cex="http://schemas.microsoft.com/office/word/2018/wordml/cex" xmlns:w16cid="http://schemas.microsoft.com/office/word/2016/wordml/cid" xmlns:w16="http://schemas.microsoft.com/office/word/2018/wordml" xmlns:w16sdtdh="http://schemas.microsoft.com/office/word/2020/wordml/sdtdatahash" xmlns:w16se="http://schemas.microsoft.com/office/word/2015/wordml/symex" mc:Ignorable="w14 w15 w16se w16cid w16 w16cex w16sdtdh">
+<w:styles xmlns:mc="http://schemas.openxmlformats.org/markup-compatibility/2006" xmlns:r="http://schemas.openxmlformats.org/officeDocument/2006/relationships" xmlns:w="http://schemas.openxmlformats.org/wordprocessingml/2006/main" xmlns:w14="http://schemas.microsoft.com/office/word/2010/wordml" xmlns:w15="http://schemas.microsoft.com/office/word/2012/wordml" mc:Ignorable="w14 w15">
   <w:docDefaults>
     <w:rPrDefault>
       <w:rPr>
@@ -48880,7 +48903,7 @@
       </w:pPr>
     </w:pPrDefault>
   </w:docDefaults>
-  <w:latentStyles w:defLockedState="0" w:defUIPriority="99" w:defSemiHidden="0" w:defUnhideWhenUsed="0" w:defQFormat="0" w:count="376">
+  <w:latentStyles w:defLockedState="0" w:defUIPriority="99" w:defSemiHidden="0" w:defUnhideWhenUsed="0" w:defQFormat="0" w:count="371">
     <w:lsdException w:name="Normal" w:uiPriority="0" w:qFormat="1"/>
     <w:lsdException w:name="heading 1" w:uiPriority="9" w:qFormat="1"/>
     <w:lsdException w:name="heading 2" w:semiHidden="1" w:uiPriority="9" w:unhideWhenUsed="1" w:qFormat="1"/>
@@ -49252,11 +49275,6 @@
     <w:lsdException w:name="List Table 5 Dark Accent 6" w:uiPriority="50"/>
     <w:lsdException w:name="List Table 6 Colorful Accent 6" w:uiPriority="51"/>
     <w:lsdException w:name="List Table 7 Colorful Accent 6" w:uiPriority="52"/>
-    <w:lsdException w:name="Mention" w:semiHidden="1" w:unhideWhenUsed="1"/>
-    <w:lsdException w:name="Smart Hyperlink" w:semiHidden="1" w:unhideWhenUsed="1"/>
-    <w:lsdException w:name="Hashtag" w:semiHidden="1" w:unhideWhenUsed="1"/>
-    <w:lsdException w:name="Unresolved Mention" w:semiHidden="1" w:unhideWhenUsed="1"/>
-    <w:lsdException w:name="Smart Link" w:semiHidden="1" w:unhideWhenUsed="1"/>
   </w:latentStyles>
   <w:style w:type="paragraph" w:default="1" w:styleId="Normal">
     <w:name w:val="Normal"/>
@@ -49828,7 +49846,7 @@
 </file>
 
 <file path=customXml/itemProps1.xml><?xml version="1.0" encoding="utf-8"?>
-<ds:datastoreItem xmlns:ds="http://schemas.openxmlformats.org/officeDocument/2006/customXml" ds:itemID="{AD76BB30-5451-4B6C-9284-DE19A05549D5}">
+<ds:datastoreItem xmlns:ds="http://schemas.openxmlformats.org/officeDocument/2006/customXml" ds:itemID="{8C51FDA5-5A84-4E19-8C85-6D7B178A5F6D}">
   <ds:schemaRefs>
     <ds:schemaRef ds:uri="http://schemas.openxmlformats.org/officeDocument/2006/bibliography"/>
   </ds:schemaRefs>

--- a/DRAFT Intern report (1).docx
+++ b/DRAFT Intern report (1).docx
@@ -1,6 +1,6 @@
 
 <file path=word/document.xml><?xml version="1.0" encoding="utf-8"?>
-<w:document xmlns:wpc="http://schemas.microsoft.com/office/word/2010/wordprocessingCanvas" xmlns:mc="http://schemas.openxmlformats.org/markup-compatibility/2006" xmlns:o="urn:schemas-microsoft-com:office:office" xmlns:r="http://schemas.openxmlformats.org/officeDocument/2006/relationships" xmlns:m="http://schemas.openxmlformats.org/officeDocument/2006/math" xmlns:v="urn:schemas-microsoft-com:vml" xmlns:wp14="http://schemas.microsoft.com/office/word/2010/wordprocessingDrawing" xmlns:wp="http://schemas.openxmlformats.org/drawingml/2006/wordprocessingDrawing" xmlns:w10="urn:schemas-microsoft-com:office:word" xmlns:w="http://schemas.openxmlformats.org/wordprocessingml/2006/main" xmlns:w14="http://schemas.microsoft.com/office/word/2010/wordml" xmlns:w15="http://schemas.microsoft.com/office/word/2012/wordml" xmlns:wpg="http://schemas.microsoft.com/office/word/2010/wordprocessingGroup" xmlns:wpi="http://schemas.microsoft.com/office/word/2010/wordprocessingInk" xmlns:wne="http://schemas.microsoft.com/office/word/2006/wordml" xmlns:wps="http://schemas.microsoft.com/office/word/2010/wordprocessingShape" mc:Ignorable="w14 w15 wp14">
+<w:document xmlns:wpc="http://schemas.microsoft.com/office/word/2010/wordprocessingCanvas" xmlns:cx="http://schemas.microsoft.com/office/drawing/2014/chartex" xmlns:cx1="http://schemas.microsoft.com/office/drawing/2015/9/8/chartex" xmlns:cx2="http://schemas.microsoft.com/office/drawing/2015/10/21/chartex" xmlns:cx3="http://schemas.microsoft.com/office/drawing/2016/5/9/chartex" xmlns:cx4="http://schemas.microsoft.com/office/drawing/2016/5/10/chartex" xmlns:cx5="http://schemas.microsoft.com/office/drawing/2016/5/11/chartex" xmlns:cx6="http://schemas.microsoft.com/office/drawing/2016/5/12/chartex" xmlns:cx7="http://schemas.microsoft.com/office/drawing/2016/5/13/chartex" xmlns:cx8="http://schemas.microsoft.com/office/drawing/2016/5/14/chartex" xmlns:mc="http://schemas.openxmlformats.org/markup-compatibility/2006" xmlns:aink="http://schemas.microsoft.com/office/drawing/2016/ink" xmlns:am3d="http://schemas.microsoft.com/office/drawing/2017/model3d" xmlns:o="urn:schemas-microsoft-com:office:office" xmlns:r="http://schemas.openxmlformats.org/officeDocument/2006/relationships" xmlns:m="http://schemas.openxmlformats.org/officeDocument/2006/math" xmlns:v="urn:schemas-microsoft-com:vml" xmlns:wp14="http://schemas.microsoft.com/office/word/2010/wordprocessingDrawing" xmlns:wp="http://schemas.openxmlformats.org/drawingml/2006/wordprocessingDrawing" xmlns:w10="urn:schemas-microsoft-com:office:word" xmlns:w="http://schemas.openxmlformats.org/wordprocessingml/2006/main" xmlns:w14="http://schemas.microsoft.com/office/word/2010/wordml" xmlns:w15="http://schemas.microsoft.com/office/word/2012/wordml" xmlns:w16cex="http://schemas.microsoft.com/office/word/2018/wordml/cex" xmlns:w16cid="http://schemas.microsoft.com/office/word/2016/wordml/cid" xmlns:w16="http://schemas.microsoft.com/office/word/2018/wordml" xmlns:w16sdtdh="http://schemas.microsoft.com/office/word/2020/wordml/sdtdatahash" xmlns:w16se="http://schemas.microsoft.com/office/word/2015/wordml/symex" xmlns:wpg="http://schemas.microsoft.com/office/word/2010/wordprocessingGroup" xmlns:wpi="http://schemas.microsoft.com/office/word/2010/wordprocessingInk" xmlns:wne="http://schemas.microsoft.com/office/word/2006/wordml" xmlns:wps="http://schemas.microsoft.com/office/word/2010/wordprocessingShape" mc:Ignorable="w14 w15 w16se w16cid w16 w16cex w16sdtdh wp14">
   <w:body>
     <w:p>
       <w:pPr>
@@ -2410,21 +2410,21 @@
                 <w:rFonts w:ascii="Times New Roman" w:hAnsi="Times New Roman"/>
                 <w:b/>
               </w:rPr>
-              <w:t>Masterplan on Automation</w:t>
+              <w:t>Smart Water Management</w:t>
             </w:r>
             <w:r>
               <w:rPr>
                 <w:rFonts w:ascii="Times New Roman" w:hAnsi="Times New Roman"/>
                 <w:b/>
               </w:rPr>
-              <w:t xml:space="preserve"> for Smart Water Management:</w:t>
+              <w:t xml:space="preserve"> With </w:t>
             </w:r>
             <w:r>
               <w:rPr>
                 <w:rFonts w:ascii="Times New Roman" w:hAnsi="Times New Roman"/>
                 <w:b/>
               </w:rPr>
-              <w:t xml:space="preserve"> Digital WASA</w:t>
+              <w:t>“SCADA”</w:t>
             </w:r>
           </w:p>
         </w:tc>
@@ -2754,8 +2754,6 @@
               </w:rPr>
               <w:t xml:space="preserve">Major </w:t>
             </w:r>
-            <w:bookmarkStart w:id="2" w:name="_GoBack"/>
-            <w:bookmarkEnd w:id="2"/>
             <w:r>
               <w:rPr>
                 <w:rFonts w:ascii="Times New Roman" w:hAnsi="Times New Roman"/>
@@ -3542,12 +3540,6 @@
                 <w:rFonts w:ascii="Times New Roman" w:hAnsi="Times New Roman"/>
               </w:rPr>
             </w:pPr>
-            <w:r>
-              <w:rPr>
-                <w:rFonts w:ascii="Times New Roman" w:hAnsi="Times New Roman"/>
-              </w:rPr>
-              <w:t>General Recommendation</w:t>
-            </w:r>
           </w:p>
         </w:tc>
         <w:tc>
@@ -3604,12 +3596,6 @@
                 <w:rFonts w:ascii="Times New Roman" w:hAnsi="Times New Roman"/>
               </w:rPr>
             </w:pPr>
-            <w:r>
-              <w:rPr>
-                <w:rFonts w:ascii="Times New Roman" w:hAnsi="Times New Roman"/>
-              </w:rPr>
-              <w:t>Conclusion</w:t>
-            </w:r>
           </w:p>
         </w:tc>
         <w:tc>
@@ -7199,7 +7185,27 @@
           <w:sz w:val="24"/>
           <w:szCs w:val="24"/>
         </w:rPr>
-        <w:t>The size of human settlements are largely dependent on nearby available water.</w:t>
+        <w:t xml:space="preserve">The size of human settlements </w:t>
+      </w:r>
+      <w:proofErr w:type="gramStart"/>
+      <w:r>
+        <w:rPr>
+          <w:rFonts w:ascii="Times New Roman" w:hAnsi="Times New Roman"/>
+          <w:color w:val="202122"/>
+          <w:sz w:val="24"/>
+          <w:szCs w:val="24"/>
+        </w:rPr>
+        <w:t>are</w:t>
+      </w:r>
+      <w:proofErr w:type="gramEnd"/>
+      <w:r>
+        <w:rPr>
+          <w:rFonts w:ascii="Times New Roman" w:hAnsi="Times New Roman"/>
+          <w:color w:val="202122"/>
+          <w:sz w:val="24"/>
+          <w:szCs w:val="24"/>
+        </w:rPr>
+        <w:t xml:space="preserve"> largely dependent on nearby available water.</w:t>
       </w:r>
       <w:r>
         <w:t xml:space="preserve"> </w:t>
@@ -7478,7 +7484,29 @@
           <w:sz w:val="24"/>
           <w:szCs w:val="24"/>
         </w:rPr>
-        <w:t xml:space="preserve"> The main purpose of internship is to get the student exposed to the job world of the business managers. Being an employee &amp; intern, the main challenge was to translate the real life experience into theoretical concept and write a report.</w:t>
+        <w:t xml:space="preserve"> The main purpose of internship is to get the student exposed to the job world of the business managers. Being an employee &amp; intern, the main challenge was to translate the </w:t>
+      </w:r>
+      <w:proofErr w:type="gramStart"/>
+      <w:r>
+        <w:rPr>
+          <w:rFonts w:ascii="Times New Roman" w:eastAsia="Times New Roman" w:hAnsi="Times New Roman"/>
+          <w:color w:val="000000"/>
+          <w:kern w:val="2"/>
+          <w:sz w:val="24"/>
+          <w:szCs w:val="24"/>
+        </w:rPr>
+        <w:t>real life</w:t>
+      </w:r>
+      <w:proofErr w:type="gramEnd"/>
+      <w:r>
+        <w:rPr>
+          <w:rFonts w:ascii="Times New Roman" w:eastAsia="Times New Roman" w:hAnsi="Times New Roman"/>
+          <w:color w:val="000000"/>
+          <w:kern w:val="2"/>
+          <w:sz w:val="24"/>
+          <w:szCs w:val="24"/>
+        </w:rPr>
+        <w:t xml:space="preserve"> experience into theoretical concept and write a report.</w:t>
       </w:r>
     </w:p>
     <w:p>
@@ -7542,7 +7570,23 @@
           <w:rFonts w:ascii="Times New Roman" w:eastAsia="Times New Roman" w:hAnsi="Times New Roman"/>
           <w:color w:val="000000"/>
         </w:rPr>
-        <w:t>To experience the real world business activities.</w:t>
+        <w:t xml:space="preserve">To experience the </w:t>
+      </w:r>
+      <w:proofErr w:type="gramStart"/>
+      <w:r>
+        <w:rPr>
+          <w:rFonts w:ascii="Times New Roman" w:eastAsia="Times New Roman" w:hAnsi="Times New Roman"/>
+          <w:color w:val="000000"/>
+        </w:rPr>
+        <w:t>real world</w:t>
+      </w:r>
+      <w:proofErr w:type="gramEnd"/>
+      <w:r>
+        <w:rPr>
+          <w:rFonts w:ascii="Times New Roman" w:eastAsia="Times New Roman" w:hAnsi="Times New Roman"/>
+          <w:color w:val="000000"/>
+        </w:rPr>
+        <w:t xml:space="preserve"> business activities.</w:t>
       </w:r>
     </w:p>
     <w:p>
@@ -7613,8 +7657,17 @@
           <w:rFonts w:ascii="Times New Roman" w:eastAsia="Times New Roman" w:hAnsi="Times New Roman"/>
           <w:color w:val="000000"/>
         </w:rPr>
-        <w:t>of University</w:t>
-      </w:r>
+        <w:t xml:space="preserve">of </w:t>
+      </w:r>
+      <w:proofErr w:type="gramStart"/>
+      <w:r>
+        <w:rPr>
+          <w:rFonts w:ascii="Times New Roman" w:eastAsia="Times New Roman" w:hAnsi="Times New Roman"/>
+          <w:color w:val="000000"/>
+        </w:rPr>
+        <w:t>University</w:t>
+      </w:r>
+      <w:proofErr w:type="gramEnd"/>
       <w:r>
         <w:rPr>
           <w:rFonts w:ascii="Times New Roman" w:eastAsia="Times New Roman" w:hAnsi="Times New Roman"/>
@@ -7623,7 +7676,29 @@
           <w:sz w:val="24"/>
           <w:szCs w:val="24"/>
         </w:rPr>
-        <w:t xml:space="preserve">. As a result I need to submit this report based on the </w:t>
+        <w:t xml:space="preserve">. As a </w:t>
+      </w:r>
+      <w:proofErr w:type="gramStart"/>
+      <w:r>
+        <w:rPr>
+          <w:rFonts w:ascii="Times New Roman" w:eastAsia="Times New Roman" w:hAnsi="Times New Roman"/>
+          <w:color w:val="000000"/>
+          <w:kern w:val="2"/>
+          <w:sz w:val="24"/>
+          <w:szCs w:val="24"/>
+        </w:rPr>
+        <w:t>result</w:t>
+      </w:r>
+      <w:proofErr w:type="gramEnd"/>
+      <w:r>
+        <w:rPr>
+          <w:rFonts w:ascii="Times New Roman" w:eastAsia="Times New Roman" w:hAnsi="Times New Roman"/>
+          <w:color w:val="000000"/>
+          <w:kern w:val="2"/>
+          <w:sz w:val="24"/>
+          <w:szCs w:val="24"/>
+        </w:rPr>
+        <w:t xml:space="preserve"> I need to submit this report based on the </w:t>
       </w:r>
       <w:r>
         <w:rPr>
@@ -8119,7 +8194,23 @@
           <w:rFonts w:ascii="Times New Roman" w:eastAsia="Times New Roman" w:hAnsi="Times New Roman"/>
           <w:color w:val="000000"/>
         </w:rPr>
-        <w:t xml:space="preserve"> specific parts. Part one named as Introduction, which includes the origin, objectives, significance and methodology of the report. Part two named as Organization Overview, which includes the description of the overall organization of Dhaka WASA. Part three named as Job experience which includes my job responsibility and activities in the organization as employee for past ten years. Part four points out key areas of automation. Part five discusses about. Part six mentions the digitized processes and services. Part seven includes case study of automated AIS and billing. Part eight includes recommendation and conclusion and Part nine is Appendix. </w:t>
+        <w:t xml:space="preserve"> specific parts. </w:t>
+      </w:r>
+      <w:proofErr w:type="gramStart"/>
+      <w:r>
+        <w:rPr>
+          <w:rFonts w:ascii="Times New Roman" w:eastAsia="Times New Roman" w:hAnsi="Times New Roman"/>
+          <w:color w:val="000000"/>
+        </w:rPr>
+        <w:t>Part</w:t>
+      </w:r>
+      <w:proofErr w:type="gramEnd"/>
+      <w:r>
+        <w:rPr>
+          <w:rFonts w:ascii="Times New Roman" w:eastAsia="Times New Roman" w:hAnsi="Times New Roman"/>
+          <w:color w:val="000000"/>
+        </w:rPr>
+        <w:t xml:space="preserve"> one named as Introduction, which includes the origin, objectives, significance and methodology of the report. Part two named as Organization Overview, which includes the description of the overall organization of Dhaka WASA. Part three named as Job experience which includes my job responsibility and activities in the organization as employee for past ten years. Part four points out key areas of automation. Part five discusses about. Part six mentions the digitized processes and services. Part seven includes case study of automated AIS and billing. Part eight includes recommendation and conclusion and Part nine is Appendix. </w:t>
       </w:r>
     </w:p>
     <w:p>
@@ -9447,8 +9538,9 @@
           <w:szCs w:val="27"/>
         </w:rPr>
         <w:br/>
-        <w:t>Regarding the preservation of natural water bodies in the city, Adviser Iqbal said the government has decided to preserve the water body behind Sonargaon Hotel upto Rampura Bridge by demolishing 11 structures instead of 300 structures, as proposed by Rajdhani Unnayan Kartripakkha (Rajuk) earlier.</w:t>
-      </w:r>
+        <w:t xml:space="preserve">Regarding the preservation of natural water bodies in the city, Adviser Iqbal said the government has decided to preserve the water body behind Sonargaon Hotel </w:t>
+      </w:r>
+      <w:proofErr w:type="spellStart"/>
       <w:r>
         <w:rPr>
           <w:rFonts w:ascii="Times New Roman" w:eastAsia="Times New Roman" w:hAnsi="Times New Roman" w:cs="Times New Roman"/>
@@ -9457,9 +9549,9 @@
           <w:sz w:val="32"/>
           <w:szCs w:val="27"/>
         </w:rPr>
-        <w:br/>
-        <w:t>Since sewage from Baridhara and Gulshan areas is being dumped into Gulshan lake due to the lack any proper sewer system in the area, the adviser urged the WASA authorities to prepare a plan for setting up a sewage treatment plant for these areas.</w:t>
-      </w:r>
+        <w:t>upto</w:t>
+      </w:r>
+      <w:proofErr w:type="spellEnd"/>
       <w:r>
         <w:rPr>
           <w:rFonts w:ascii="Times New Roman" w:eastAsia="Times New Roman" w:hAnsi="Times New Roman" w:cs="Times New Roman"/>
@@ -9468,8 +9560,161 @@
           <w:sz w:val="32"/>
           <w:szCs w:val="27"/>
         </w:rPr>
+        <w:t xml:space="preserve"> Rampura Bridge by demolishing 11 structures instead of 300 structures, as proposed by Rajdhani </w:t>
+      </w:r>
+      <w:proofErr w:type="spellStart"/>
+      <w:r>
+        <w:rPr>
+          <w:rFonts w:ascii="Times New Roman" w:eastAsia="Times New Roman" w:hAnsi="Times New Roman" w:cs="Times New Roman"/>
+          <w:color w:val="000000"/>
+          <w:spacing w:val="8"/>
+          <w:sz w:val="32"/>
+          <w:szCs w:val="27"/>
+        </w:rPr>
+        <w:t>Unnayan</w:t>
+      </w:r>
+      <w:proofErr w:type="spellEnd"/>
+      <w:r>
+        <w:rPr>
+          <w:rFonts w:ascii="Times New Roman" w:eastAsia="Times New Roman" w:hAnsi="Times New Roman" w:cs="Times New Roman"/>
+          <w:color w:val="000000"/>
+          <w:spacing w:val="8"/>
+          <w:sz w:val="32"/>
+          <w:szCs w:val="27"/>
+        </w:rPr>
+        <w:t xml:space="preserve"> </w:t>
+      </w:r>
+      <w:proofErr w:type="spellStart"/>
+      <w:r>
+        <w:rPr>
+          <w:rFonts w:ascii="Times New Roman" w:eastAsia="Times New Roman" w:hAnsi="Times New Roman" w:cs="Times New Roman"/>
+          <w:color w:val="000000"/>
+          <w:spacing w:val="8"/>
+          <w:sz w:val="32"/>
+          <w:szCs w:val="27"/>
+        </w:rPr>
+        <w:t>Kartripakkha</w:t>
+      </w:r>
+      <w:proofErr w:type="spellEnd"/>
+      <w:r>
+        <w:rPr>
+          <w:rFonts w:ascii="Times New Roman" w:eastAsia="Times New Roman" w:hAnsi="Times New Roman" w:cs="Times New Roman"/>
+          <w:color w:val="000000"/>
+          <w:spacing w:val="8"/>
+          <w:sz w:val="32"/>
+          <w:szCs w:val="27"/>
+        </w:rPr>
+        <w:t xml:space="preserve"> (</w:t>
+      </w:r>
+      <w:proofErr w:type="spellStart"/>
+      <w:r>
+        <w:rPr>
+          <w:rFonts w:ascii="Times New Roman" w:eastAsia="Times New Roman" w:hAnsi="Times New Roman" w:cs="Times New Roman"/>
+          <w:color w:val="000000"/>
+          <w:spacing w:val="8"/>
+          <w:sz w:val="32"/>
+          <w:szCs w:val="27"/>
+        </w:rPr>
+        <w:t>Rajuk</w:t>
+      </w:r>
+      <w:proofErr w:type="spellEnd"/>
+      <w:r>
+        <w:rPr>
+          <w:rFonts w:ascii="Times New Roman" w:eastAsia="Times New Roman" w:hAnsi="Times New Roman" w:cs="Times New Roman"/>
+          <w:color w:val="000000"/>
+          <w:spacing w:val="8"/>
+          <w:sz w:val="32"/>
+          <w:szCs w:val="27"/>
+        </w:rPr>
+        <w:t>) earlier.</w:t>
+      </w:r>
+      <w:r>
+        <w:rPr>
+          <w:rFonts w:ascii="Times New Roman" w:eastAsia="Times New Roman" w:hAnsi="Times New Roman" w:cs="Times New Roman"/>
+          <w:color w:val="000000"/>
+          <w:spacing w:val="8"/>
+          <w:sz w:val="32"/>
+          <w:szCs w:val="27"/>
+        </w:rPr>
         <w:br/>
-        <w:t>Adviser Iqbal said in order to protect the Turag River from pollution during Ijtema, the government has already taken a Tk 10 crore project for building a multi-storied toilet facility on the Ijtema ground.</w:t>
+        <w:t>Since sewage from Baridhara and Gulshan areas is being dumped into Gulshan lake due to the lack any proper sewer system in the area, the adviser urged the WASA authorities to prepare a plan for setting up a sewage treatment plant for these areas.</w:t>
+      </w:r>
+      <w:r>
+        <w:rPr>
+          <w:rFonts w:ascii="Times New Roman" w:eastAsia="Times New Roman" w:hAnsi="Times New Roman" w:cs="Times New Roman"/>
+          <w:color w:val="000000"/>
+          <w:spacing w:val="8"/>
+          <w:sz w:val="32"/>
+          <w:szCs w:val="27"/>
+        </w:rPr>
+        <w:br/>
+        <w:t xml:space="preserve">Adviser Iqbal said in order to protect the </w:t>
+      </w:r>
+      <w:proofErr w:type="spellStart"/>
+      <w:r>
+        <w:rPr>
+          <w:rFonts w:ascii="Times New Roman" w:eastAsia="Times New Roman" w:hAnsi="Times New Roman" w:cs="Times New Roman"/>
+          <w:color w:val="000000"/>
+          <w:spacing w:val="8"/>
+          <w:sz w:val="32"/>
+          <w:szCs w:val="27"/>
+        </w:rPr>
+        <w:t>Turag</w:t>
+      </w:r>
+      <w:proofErr w:type="spellEnd"/>
+      <w:r>
+        <w:rPr>
+          <w:rFonts w:ascii="Times New Roman" w:eastAsia="Times New Roman" w:hAnsi="Times New Roman" w:cs="Times New Roman"/>
+          <w:color w:val="000000"/>
+          <w:spacing w:val="8"/>
+          <w:sz w:val="32"/>
+          <w:szCs w:val="27"/>
+        </w:rPr>
+        <w:t xml:space="preserve"> River from pollution during </w:t>
+      </w:r>
+      <w:proofErr w:type="spellStart"/>
+      <w:r>
+        <w:rPr>
+          <w:rFonts w:ascii="Times New Roman" w:eastAsia="Times New Roman" w:hAnsi="Times New Roman" w:cs="Times New Roman"/>
+          <w:color w:val="000000"/>
+          <w:spacing w:val="8"/>
+          <w:sz w:val="32"/>
+          <w:szCs w:val="27"/>
+        </w:rPr>
+        <w:t>Ijtema</w:t>
+      </w:r>
+      <w:proofErr w:type="spellEnd"/>
+      <w:r>
+        <w:rPr>
+          <w:rFonts w:ascii="Times New Roman" w:eastAsia="Times New Roman" w:hAnsi="Times New Roman" w:cs="Times New Roman"/>
+          <w:color w:val="000000"/>
+          <w:spacing w:val="8"/>
+          <w:sz w:val="32"/>
+          <w:szCs w:val="27"/>
+        </w:rPr>
+        <w:t xml:space="preserve">, the government has already taken a Tk 10 crore project for building a multi-storied toilet facility on the </w:t>
+      </w:r>
+      <w:proofErr w:type="spellStart"/>
+      <w:r>
+        <w:rPr>
+          <w:rFonts w:ascii="Times New Roman" w:eastAsia="Times New Roman" w:hAnsi="Times New Roman" w:cs="Times New Roman"/>
+          <w:color w:val="000000"/>
+          <w:spacing w:val="8"/>
+          <w:sz w:val="32"/>
+          <w:szCs w:val="27"/>
+        </w:rPr>
+        <w:t>Ijtema</w:t>
+      </w:r>
+      <w:proofErr w:type="spellEnd"/>
+      <w:r>
+        <w:rPr>
+          <w:rFonts w:ascii="Times New Roman" w:eastAsia="Times New Roman" w:hAnsi="Times New Roman" w:cs="Times New Roman"/>
+          <w:color w:val="000000"/>
+          <w:spacing w:val="8"/>
+          <w:sz w:val="32"/>
+          <w:szCs w:val="27"/>
+        </w:rPr>
+        <w:t xml:space="preserve"> ground.</w:t>
       </w:r>
       <w:r>
         <w:rPr>
@@ -9589,7 +9834,25 @@
           <w:color w:val="333333"/>
           <w:sz w:val="21"/>
         </w:rPr>
-        <w:t>Dhaka WASA (Water Supply &amp; Sewerage Authority) was established in the year 1963 as an independent organization, under the East Pakistan ordinance XIX. In 1989, the drainage system of Dhaka city also handed over to DWASA from DPHE. Again in the year 1990, Water, Drainage &amp; Sanitation service of Narayangonj city handed over to DWASA. Based on the tremendous geographical expansion and population growth over the last two decades, DWASA's activities has been reorganized by Dhaka WASA Act, 1996 and according to this act, DWASA it is operating as a service oriented commercial organization (</w:t>
+        <w:t xml:space="preserve">Dhaka WASA (Water Supply &amp; Sewerage Authority) was established in the year 1963 as an independent organization, under the East Pakistan ordinance XIX. In 1989, the drainage system of Dhaka city also handed over to DWASA from DPHE. </w:t>
+      </w:r>
+      <w:proofErr w:type="gramStart"/>
+      <w:r>
+        <w:rPr>
+          <w:rFonts w:ascii="Times New Roman" w:hAnsi="Times New Roman" w:cs="Times New Roman"/>
+          <w:color w:val="333333"/>
+          <w:sz w:val="21"/>
+        </w:rPr>
+        <w:t>Again</w:t>
+      </w:r>
+      <w:proofErr w:type="gramEnd"/>
+      <w:r>
+        <w:rPr>
+          <w:rFonts w:ascii="Times New Roman" w:hAnsi="Times New Roman" w:cs="Times New Roman"/>
+          <w:color w:val="333333"/>
+          <w:sz w:val="21"/>
+        </w:rPr>
+        <w:t xml:space="preserve"> in the year 1990, Water, Drainage &amp; Sanitation service of Narayangonj city handed over to DWASA. Based on the tremendous geographical expansion and population growth over the last two decades, DWASA's activities has been reorganized by Dhaka WASA Act, 1996 and according to this act, DWASA it is operating as a service oriented commercial organization (</w:t>
       </w:r>
       <w:r>
         <w:rPr>
@@ -9684,7 +9947,21 @@
         <w:rPr>
           <w:rFonts w:ascii="Times New Roman" w:hAnsi="Times New Roman" w:cs="Times New Roman"/>
         </w:rPr>
-        <w:t xml:space="preserve">• To reduce the dependency from ground water to surface water by implementing ongoing mega surface water treatment plant projects. • To practice a corporate culture in its management and operation. • To ensure a high level of transparency and accountability in all its service and activities. • To improve the efficiency in all DWASA activities and; • To constantly ensure better customers service. </w:t>
+        <w:t xml:space="preserve">• To reduce the dependency from ground water to surface water by implementing ongoing mega surface water treatment plant projects. • To practice a corporate culture in its management and operation. • To ensure a high level of transparency and accountability in all its service and activities. • To improve the efficiency in all DWASA activities and; • To constantly ensure better </w:t>
+      </w:r>
+      <w:proofErr w:type="gramStart"/>
+      <w:r>
+        <w:rPr>
+          <w:rFonts w:ascii="Times New Roman" w:hAnsi="Times New Roman" w:cs="Times New Roman"/>
+        </w:rPr>
+        <w:t>customers</w:t>
+      </w:r>
+      <w:proofErr w:type="gramEnd"/>
+      <w:r>
+        <w:rPr>
+          <w:rFonts w:ascii="Times New Roman" w:hAnsi="Times New Roman" w:cs="Times New Roman"/>
+        </w:rPr>
+        <w:t xml:space="preserve"> service. </w:t>
       </w:r>
     </w:p>
     <w:p>
@@ -9759,7 +10036,43 @@
           <w:color w:val="000000"/>
           <w:sz w:val="26"/>
         </w:rPr>
-        <w:t>Dhaka wasa development Program has been formulated in line with the GoB’s sector policies and strategies, particularly the Sector development Program for water supply and sanitation spectrum of the country.</w:t>
+        <w:t xml:space="preserve">Dhaka </w:t>
+      </w:r>
+      <w:proofErr w:type="spellStart"/>
+      <w:r>
+        <w:rPr>
+          <w:rFonts w:ascii="Times New Roman" w:hAnsi="Times New Roman" w:cs="Times New Roman"/>
+          <w:color w:val="000000"/>
+          <w:sz w:val="26"/>
+        </w:rPr>
+        <w:t>wasa</w:t>
+      </w:r>
+      <w:proofErr w:type="spellEnd"/>
+      <w:r>
+        <w:rPr>
+          <w:rFonts w:ascii="Times New Roman" w:hAnsi="Times New Roman" w:cs="Times New Roman"/>
+          <w:color w:val="000000"/>
+          <w:sz w:val="26"/>
+        </w:rPr>
+        <w:t xml:space="preserve"> development Program has been formulated in line with the </w:t>
+      </w:r>
+      <w:proofErr w:type="spellStart"/>
+      <w:r>
+        <w:rPr>
+          <w:rFonts w:ascii="Times New Roman" w:hAnsi="Times New Roman" w:cs="Times New Roman"/>
+          <w:color w:val="000000"/>
+          <w:sz w:val="26"/>
+        </w:rPr>
+        <w:t>GoB’s</w:t>
+      </w:r>
+      <w:proofErr w:type="spellEnd"/>
+      <w:r>
+        <w:rPr>
+          <w:rFonts w:ascii="Times New Roman" w:hAnsi="Times New Roman" w:cs="Times New Roman"/>
+          <w:color w:val="000000"/>
+          <w:sz w:val="26"/>
+        </w:rPr>
+        <w:t xml:space="preserve"> sector policies and strategies, particularly the Sector development Program for water supply and sanitation spectrum of the country.</w:t>
       </w:r>
     </w:p>
     <w:p>
@@ -9902,7 +10215,25 @@
           <w:color w:val="000000"/>
           <w:sz w:val="26"/>
         </w:rPr>
-        <w:t>Urban Administration means a programme of the Govt to administer the Urban Bodies like the Municipality, Municipal Corporations and the City Corporation of the state. The aforesaid bodies are managed by their respective council members, elected by the people of that locality, coming under the bodies, through election. But the administration is controlled through the Dept of Urban Administration of the State Govt.</w:t>
+        <w:t xml:space="preserve">Urban Administration means a </w:t>
+      </w:r>
+      <w:proofErr w:type="spellStart"/>
+      <w:r>
+        <w:rPr>
+          <w:rFonts w:ascii="Times New Roman" w:hAnsi="Times New Roman" w:cs="Times New Roman"/>
+          <w:color w:val="000000"/>
+          <w:sz w:val="26"/>
+        </w:rPr>
+        <w:t>programme</w:t>
+      </w:r>
+      <w:proofErr w:type="spellEnd"/>
+      <w:r>
+        <w:rPr>
+          <w:rFonts w:ascii="Times New Roman" w:hAnsi="Times New Roman" w:cs="Times New Roman"/>
+          <w:color w:val="000000"/>
+          <w:sz w:val="26"/>
+        </w:rPr>
+        <w:t xml:space="preserve"> of the Govt to administer the Urban Bodies like the Municipality, Municipal Corporations and the City Corporation of the state. The aforesaid bodies are managed by their respective council members, elected by the people of that locality, coming under the bodies, through election. But the administration is controlled through the Dept of Urban Administration of the State Govt.</w:t>
       </w:r>
     </w:p>
     <w:p>
@@ -9913,10 +10244,10 @@
           <w:rFonts w:ascii="Times New Roman" w:hAnsi="Times New Roman"/>
         </w:rPr>
       </w:pPr>
-      <w:bookmarkStart w:id="3" w:name="aswift_2_expand"/>
-      <w:bookmarkStart w:id="4" w:name="aswift_2_anchor"/>
+      <w:bookmarkStart w:id="2" w:name="aswift_2_expand"/>
+      <w:bookmarkStart w:id="3" w:name="aswift_2_anchor"/>
+      <w:bookmarkEnd w:id="2"/>
       <w:bookmarkEnd w:id="3"/>
-      <w:bookmarkEnd w:id="4"/>
       <w:r>
         <w:rPr>
           <w:rFonts w:ascii="Times New Roman" w:hAnsi="Times New Roman" w:cs="Times New Roman"/>
@@ -9943,7 +10274,25 @@
           <w:color w:val="000000"/>
           <w:sz w:val="26"/>
         </w:rPr>
-        <w:t>Bangladesh is relatively a low urbanized country than other Asian countries. However, the country experienced a remarkable rate of urban growth both in terms of urban population and urban centers immediately after its independence. Many organization and institution were established time to time to speed up the urbanization in Bangladesh and ensure proper administration. Here we shortly introduced some urban organizations of Bangladesh.</w:t>
+        <w:t xml:space="preserve">Bangladesh is relatively a low urbanized country than other Asian countries. However, the country experienced a remarkable rate of urban growth both in terms of urban population and urban centers immediately after its independence. Many </w:t>
+      </w:r>
+      <w:proofErr w:type="gramStart"/>
+      <w:r>
+        <w:rPr>
+          <w:rFonts w:ascii="Times New Roman" w:hAnsi="Times New Roman" w:cs="Times New Roman"/>
+          <w:color w:val="000000"/>
+          <w:sz w:val="26"/>
+        </w:rPr>
+        <w:t>organization</w:t>
+      </w:r>
+      <w:proofErr w:type="gramEnd"/>
+      <w:r>
+        <w:rPr>
+          <w:rFonts w:ascii="Times New Roman" w:hAnsi="Times New Roman" w:cs="Times New Roman"/>
+          <w:color w:val="000000"/>
+          <w:sz w:val="26"/>
+        </w:rPr>
+        <w:t xml:space="preserve"> and institution were established time to time to speed up the urbanization in Bangladesh and ensure proper administration. Here we shortly introduced some urban organizations of Bangladesh.</w:t>
       </w:r>
     </w:p>
     <w:p>
@@ -9970,7 +10319,43 @@
           <w:color w:val="000000"/>
           <w:sz w:val="26"/>
         </w:rPr>
-        <w:t> The Rajdhani Unnayan Kartripakkha (RAJUK) works under the authority of Ministry of Housing and Public Works previously known as DIT. It is the leading construction actor in development process of Dhaka. Its main activities include construction of roads, box-culverts, bridges and houses. It is governed by chairman and 5 other members.</w:t>
+        <w:t xml:space="preserve"> The Rajdhani </w:t>
+      </w:r>
+      <w:proofErr w:type="spellStart"/>
+      <w:r>
+        <w:rPr>
+          <w:rFonts w:ascii="Times New Roman" w:hAnsi="Times New Roman" w:cs="Times New Roman"/>
+          <w:color w:val="000000"/>
+          <w:sz w:val="26"/>
+        </w:rPr>
+        <w:t>Unnayan</w:t>
+      </w:r>
+      <w:proofErr w:type="spellEnd"/>
+      <w:r>
+        <w:rPr>
+          <w:rFonts w:ascii="Times New Roman" w:hAnsi="Times New Roman" w:cs="Times New Roman"/>
+          <w:color w:val="000000"/>
+          <w:sz w:val="26"/>
+        </w:rPr>
+        <w:t xml:space="preserve"> </w:t>
+      </w:r>
+      <w:proofErr w:type="spellStart"/>
+      <w:r>
+        <w:rPr>
+          <w:rFonts w:ascii="Times New Roman" w:hAnsi="Times New Roman" w:cs="Times New Roman"/>
+          <w:color w:val="000000"/>
+          <w:sz w:val="26"/>
+        </w:rPr>
+        <w:t>Kartripakkha</w:t>
+      </w:r>
+      <w:proofErr w:type="spellEnd"/>
+      <w:r>
+        <w:rPr>
+          <w:rFonts w:ascii="Times New Roman" w:hAnsi="Times New Roman" w:cs="Times New Roman"/>
+          <w:color w:val="000000"/>
+          <w:sz w:val="26"/>
+        </w:rPr>
+        <w:t xml:space="preserve"> (RAJUK) works under the authority of Ministry of Housing and Public Works previously known as DIT. It is the leading construction actor in development process of Dhaka. Its main activities include construction of roads, box-culverts, bridges and houses. It is governed by chairman and 5 other members.</w:t>
       </w:r>
     </w:p>
     <w:p>
@@ -10063,6 +10448,8 @@
           <w:rFonts w:ascii="Times New Roman" w:hAnsi="Times New Roman"/>
         </w:rPr>
       </w:pPr>
+      <w:proofErr w:type="spellStart"/>
+      <w:proofErr w:type="gramStart"/>
       <w:r>
         <w:rPr>
           <w:rFonts w:ascii="Times New Roman" w:hAnsi="Times New Roman" w:cs="Times New Roman"/>
@@ -10079,7 +10466,17 @@
           <w:color w:val="000000"/>
           <w:sz w:val="26"/>
         </w:rPr>
-        <w:t>Khulna Development Authority (KDA) is an autonomous body works under the Ministry of Housing and Public Works. Its main functions are urban planning, urban development and urban control. It undertakes and implements master plan for Khulna with the help of Government.</w:t>
+        <w:t>Khulna</w:t>
+      </w:r>
+      <w:proofErr w:type="spellEnd"/>
+      <w:proofErr w:type="gramEnd"/>
+      <w:r>
+        <w:rPr>
+          <w:rFonts w:ascii="Times New Roman" w:hAnsi="Times New Roman" w:cs="Times New Roman"/>
+          <w:color w:val="000000"/>
+          <w:sz w:val="26"/>
+        </w:rPr>
+        <w:t xml:space="preserve"> Development Authority (KDA) is an autonomous body works under the Ministry of Housing and Public Works. Its main functions are urban planning, urban development and urban control. It undertakes and implements master plan for Khulna with the help of Government.</w:t>
       </w:r>
     </w:p>
     <w:p>
@@ -10209,7 +10606,205 @@
           <w:color w:val="000000"/>
           <w:sz w:val="26"/>
         </w:rPr>
-        <w:t>Dhaka mega city was established in 1600 during the reign of Mughols. The city is formed covering the river of Buriganga. The then internal canals and rivers of Dhaka were – Begunbari canal, Shegunbagicha canal, kalyanpur canal, Dholaikhal canal, Deb-Dholaikhal canal, BurigangaRiver, Turag, Balu, and ShitolokkhaRiver. These rivers were the basic water storage, water way and means of storing rain water.</w:t>
+        <w:t xml:space="preserve">Dhaka mega city was established in 1600 during the reign of </w:t>
+      </w:r>
+      <w:proofErr w:type="spellStart"/>
+      <w:r>
+        <w:rPr>
+          <w:rFonts w:ascii="Times New Roman" w:hAnsi="Times New Roman" w:cs="Times New Roman"/>
+          <w:color w:val="000000"/>
+          <w:sz w:val="26"/>
+        </w:rPr>
+        <w:t>Mughols</w:t>
+      </w:r>
+      <w:proofErr w:type="spellEnd"/>
+      <w:r>
+        <w:rPr>
+          <w:rFonts w:ascii="Times New Roman" w:hAnsi="Times New Roman" w:cs="Times New Roman"/>
+          <w:color w:val="000000"/>
+          <w:sz w:val="26"/>
+        </w:rPr>
+        <w:t xml:space="preserve">. The city is formed covering the river of </w:t>
+      </w:r>
+      <w:proofErr w:type="spellStart"/>
+      <w:r>
+        <w:rPr>
+          <w:rFonts w:ascii="Times New Roman" w:hAnsi="Times New Roman" w:cs="Times New Roman"/>
+          <w:color w:val="000000"/>
+          <w:sz w:val="26"/>
+        </w:rPr>
+        <w:t>Buriganga</w:t>
+      </w:r>
+      <w:proofErr w:type="spellEnd"/>
+      <w:r>
+        <w:rPr>
+          <w:rFonts w:ascii="Times New Roman" w:hAnsi="Times New Roman" w:cs="Times New Roman"/>
+          <w:color w:val="000000"/>
+          <w:sz w:val="26"/>
+        </w:rPr>
+        <w:t xml:space="preserve">. The then internal canals and rivers of Dhaka were – </w:t>
+      </w:r>
+      <w:proofErr w:type="spellStart"/>
+      <w:r>
+        <w:rPr>
+          <w:rFonts w:ascii="Times New Roman" w:hAnsi="Times New Roman" w:cs="Times New Roman"/>
+          <w:color w:val="000000"/>
+          <w:sz w:val="26"/>
+        </w:rPr>
+        <w:t>Begunbari</w:t>
+      </w:r>
+      <w:proofErr w:type="spellEnd"/>
+      <w:r>
+        <w:rPr>
+          <w:rFonts w:ascii="Times New Roman" w:hAnsi="Times New Roman" w:cs="Times New Roman"/>
+          <w:color w:val="000000"/>
+          <w:sz w:val="26"/>
+        </w:rPr>
+        <w:t xml:space="preserve"> canal, </w:t>
+      </w:r>
+      <w:proofErr w:type="spellStart"/>
+      <w:r>
+        <w:rPr>
+          <w:rFonts w:ascii="Times New Roman" w:hAnsi="Times New Roman" w:cs="Times New Roman"/>
+          <w:color w:val="000000"/>
+          <w:sz w:val="26"/>
+        </w:rPr>
+        <w:t>Shegunbagicha</w:t>
+      </w:r>
+      <w:proofErr w:type="spellEnd"/>
+      <w:r>
+        <w:rPr>
+          <w:rFonts w:ascii="Times New Roman" w:hAnsi="Times New Roman" w:cs="Times New Roman"/>
+          <w:color w:val="000000"/>
+          <w:sz w:val="26"/>
+        </w:rPr>
+        <w:t xml:space="preserve"> canal, </w:t>
+      </w:r>
+      <w:proofErr w:type="spellStart"/>
+      <w:r>
+        <w:rPr>
+          <w:rFonts w:ascii="Times New Roman" w:hAnsi="Times New Roman" w:cs="Times New Roman"/>
+          <w:color w:val="000000"/>
+          <w:sz w:val="26"/>
+        </w:rPr>
+        <w:t>kalyanpur</w:t>
+      </w:r>
+      <w:proofErr w:type="spellEnd"/>
+      <w:r>
+        <w:rPr>
+          <w:rFonts w:ascii="Times New Roman" w:hAnsi="Times New Roman" w:cs="Times New Roman"/>
+          <w:color w:val="000000"/>
+          <w:sz w:val="26"/>
+        </w:rPr>
+        <w:t xml:space="preserve"> canal, </w:t>
+      </w:r>
+      <w:proofErr w:type="spellStart"/>
+      <w:r>
+        <w:rPr>
+          <w:rFonts w:ascii="Times New Roman" w:hAnsi="Times New Roman" w:cs="Times New Roman"/>
+          <w:color w:val="000000"/>
+          <w:sz w:val="26"/>
+        </w:rPr>
+        <w:t>Dholaikhal</w:t>
+      </w:r>
+      <w:proofErr w:type="spellEnd"/>
+      <w:r>
+        <w:rPr>
+          <w:rFonts w:ascii="Times New Roman" w:hAnsi="Times New Roman" w:cs="Times New Roman"/>
+          <w:color w:val="000000"/>
+          <w:sz w:val="26"/>
+        </w:rPr>
+        <w:t xml:space="preserve"> canal, Deb-</w:t>
+      </w:r>
+      <w:proofErr w:type="spellStart"/>
+      <w:r>
+        <w:rPr>
+          <w:rFonts w:ascii="Times New Roman" w:hAnsi="Times New Roman" w:cs="Times New Roman"/>
+          <w:color w:val="000000"/>
+          <w:sz w:val="26"/>
+        </w:rPr>
+        <w:t>Dholaikhal</w:t>
+      </w:r>
+      <w:proofErr w:type="spellEnd"/>
+      <w:r>
+        <w:rPr>
+          <w:rFonts w:ascii="Times New Roman" w:hAnsi="Times New Roman" w:cs="Times New Roman"/>
+          <w:color w:val="000000"/>
+          <w:sz w:val="26"/>
+        </w:rPr>
+        <w:t xml:space="preserve"> canal, </w:t>
+      </w:r>
+      <w:proofErr w:type="spellStart"/>
+      <w:r>
+        <w:rPr>
+          <w:rFonts w:ascii="Times New Roman" w:hAnsi="Times New Roman" w:cs="Times New Roman"/>
+          <w:color w:val="000000"/>
+          <w:sz w:val="26"/>
+        </w:rPr>
+        <w:t>BurigangaRiver</w:t>
+      </w:r>
+      <w:proofErr w:type="spellEnd"/>
+      <w:r>
+        <w:rPr>
+          <w:rFonts w:ascii="Times New Roman" w:hAnsi="Times New Roman" w:cs="Times New Roman"/>
+          <w:color w:val="000000"/>
+          <w:sz w:val="26"/>
+        </w:rPr>
+        <w:t xml:space="preserve">, </w:t>
+      </w:r>
+      <w:proofErr w:type="spellStart"/>
+      <w:r>
+        <w:rPr>
+          <w:rFonts w:ascii="Times New Roman" w:hAnsi="Times New Roman" w:cs="Times New Roman"/>
+          <w:color w:val="000000"/>
+          <w:sz w:val="26"/>
+        </w:rPr>
+        <w:t>Turag</w:t>
+      </w:r>
+      <w:proofErr w:type="spellEnd"/>
+      <w:r>
+        <w:rPr>
+          <w:rFonts w:ascii="Times New Roman" w:hAnsi="Times New Roman" w:cs="Times New Roman"/>
+          <w:color w:val="000000"/>
+          <w:sz w:val="26"/>
+        </w:rPr>
+        <w:t xml:space="preserve">, </w:t>
+      </w:r>
+      <w:proofErr w:type="spellStart"/>
+      <w:r>
+        <w:rPr>
+          <w:rFonts w:ascii="Times New Roman" w:hAnsi="Times New Roman" w:cs="Times New Roman"/>
+          <w:color w:val="000000"/>
+          <w:sz w:val="26"/>
+        </w:rPr>
+        <w:t>Balu</w:t>
+      </w:r>
+      <w:proofErr w:type="spellEnd"/>
+      <w:r>
+        <w:rPr>
+          <w:rFonts w:ascii="Times New Roman" w:hAnsi="Times New Roman" w:cs="Times New Roman"/>
+          <w:color w:val="000000"/>
+          <w:sz w:val="26"/>
+        </w:rPr>
+        <w:t xml:space="preserve">, and </w:t>
+      </w:r>
+      <w:proofErr w:type="spellStart"/>
+      <w:r>
+        <w:rPr>
+          <w:rFonts w:ascii="Times New Roman" w:hAnsi="Times New Roman" w:cs="Times New Roman"/>
+          <w:color w:val="000000"/>
+          <w:sz w:val="26"/>
+        </w:rPr>
+        <w:t>ShitolokkhaRiver</w:t>
+      </w:r>
+      <w:proofErr w:type="spellEnd"/>
+      <w:r>
+        <w:rPr>
+          <w:rFonts w:ascii="Times New Roman" w:hAnsi="Times New Roman" w:cs="Times New Roman"/>
+          <w:color w:val="000000"/>
+          <w:sz w:val="26"/>
+        </w:rPr>
+        <w:t>. These rivers were the basic water storage, water way and means of storing rain water.</w:t>
       </w:r>
     </w:p>
     <w:p>
@@ -10226,7 +10821,43 @@
           <w:color w:val="000000"/>
           <w:sz w:val="26"/>
         </w:rPr>
-        <w:t xml:space="preserve">Basically, pure drinking water supply in Dhaka city started in 1874 by establishing Chadnighat Water Filtering Plant under patronization of Nawab Khaja Abdul Gani. It was in small scale. Later the water supply and sewerage service in Dhaka started in large scale. After the division in 1947 </w:t>
+        <w:t xml:space="preserve">Basically, pure drinking water supply in Dhaka city started in 1874 by establishing </w:t>
+      </w:r>
+      <w:proofErr w:type="spellStart"/>
+      <w:r>
+        <w:rPr>
+          <w:rFonts w:ascii="Times New Roman" w:hAnsi="Times New Roman" w:cs="Times New Roman"/>
+          <w:color w:val="000000"/>
+          <w:sz w:val="26"/>
+        </w:rPr>
+        <w:t>Chadnighat</w:t>
+      </w:r>
+      <w:proofErr w:type="spellEnd"/>
+      <w:r>
+        <w:rPr>
+          <w:rFonts w:ascii="Times New Roman" w:hAnsi="Times New Roman" w:cs="Times New Roman"/>
+          <w:color w:val="000000"/>
+          <w:sz w:val="26"/>
+        </w:rPr>
+        <w:t xml:space="preserve"> Water Filtering Plant under patronization of Nawab Khaja Abdul </w:t>
+      </w:r>
+      <w:proofErr w:type="spellStart"/>
+      <w:r>
+        <w:rPr>
+          <w:rFonts w:ascii="Times New Roman" w:hAnsi="Times New Roman" w:cs="Times New Roman"/>
+          <w:color w:val="000000"/>
+          <w:sz w:val="26"/>
+        </w:rPr>
+        <w:t>Gani</w:t>
+      </w:r>
+      <w:proofErr w:type="spellEnd"/>
+      <w:r>
+        <w:rPr>
+          <w:rFonts w:ascii="Times New Roman" w:hAnsi="Times New Roman" w:cs="Times New Roman"/>
+          <w:color w:val="000000"/>
+          <w:sz w:val="26"/>
+        </w:rPr>
+        <w:t xml:space="preserve">. It was in small scale. Later the water supply and sewerage service in Dhaka started in large scale. After the division in 1947 </w:t>
       </w:r>
       <w:r>
         <w:rPr>
@@ -10254,6 +10885,7 @@
         </w:rPr>
         <w:t>By introducing the town Improvement Act 1953” the planning development of Dhaka megacity started. In 1959 the first “Mega Plan” of Dhaka megacity was formulated. In the plan population was estimated to 5.75 lacs. Since the independence of the country the population of Dhaka city started to increase rapidly. Necessary materials for people living in Dhaka comprising – dwellings, electricity, water supply, communication system, were supposed to be extended and developed. Under this situation the “Mega Plan” of 1959 became ineffective. In 1996 RAJUK formulated the 2</w:t>
       </w:r>
+      <w:proofErr w:type="spellStart"/>
       <w:r>
         <w:rPr>
           <w:rFonts w:ascii="Times New Roman" w:hAnsi="Times New Roman" w:cs="Times New Roman"/>
@@ -10263,13 +10895,32 @@
         </w:rPr>
         <w:t>nd</w:t>
       </w:r>
-      <w:r>
-        <w:rPr>
-          <w:rFonts w:ascii="Times New Roman" w:hAnsi="Times New Roman" w:cs="Times New Roman"/>
-          <w:color w:val="000000"/>
-          <w:sz w:val="26"/>
-        </w:rPr>
-        <w:t> “Mega Plan” for Dhaka Metropolitan city. In this plan the population determined to 10 million and area to 590 square mile. The present population of Dhaka metropolitan city is 12 million.</w:t>
+      <w:proofErr w:type="spellEnd"/>
+      <w:r>
+        <w:rPr>
+          <w:rFonts w:ascii="Times New Roman" w:hAnsi="Times New Roman" w:cs="Times New Roman"/>
+          <w:color w:val="000000"/>
+          <w:sz w:val="26"/>
+        </w:rPr>
+        <w:t xml:space="preserve"> “Mega Plan” for Dhaka Metropolitan city. In this plan the population determined to 10 million and area to 590 square </w:t>
+      </w:r>
+      <w:proofErr w:type="gramStart"/>
+      <w:r>
+        <w:rPr>
+          <w:rFonts w:ascii="Times New Roman" w:hAnsi="Times New Roman" w:cs="Times New Roman"/>
+          <w:color w:val="000000"/>
+          <w:sz w:val="26"/>
+        </w:rPr>
+        <w:t>mile</w:t>
+      </w:r>
+      <w:proofErr w:type="gramEnd"/>
+      <w:r>
+        <w:rPr>
+          <w:rFonts w:ascii="Times New Roman" w:hAnsi="Times New Roman" w:cs="Times New Roman"/>
+          <w:color w:val="000000"/>
+          <w:sz w:val="26"/>
+        </w:rPr>
+        <w:t>. The present population of Dhaka metropolitan city is 12 million.</w:t>
       </w:r>
     </w:p>
     <w:p>
@@ -10842,7 +11493,25 @@
           <w:sz w:val="26"/>
         </w:rPr>
         <w:lastRenderedPageBreak/>
-        <w:t>zonal office is responsible for technical operation, maintenance and revenue bill collection. As a consequence the standard of clients’ service increased.</w:t>
+        <w:t xml:space="preserve">zonal office is responsible for technical operation, maintenance and revenue bill collection. As a </w:t>
+      </w:r>
+      <w:proofErr w:type="gramStart"/>
+      <w:r>
+        <w:rPr>
+          <w:rFonts w:ascii="Times New Roman" w:hAnsi="Times New Roman" w:cs="Times New Roman"/>
+          <w:color w:val="000000"/>
+          <w:sz w:val="26"/>
+        </w:rPr>
+        <w:t>consequence</w:t>
+      </w:r>
+      <w:proofErr w:type="gramEnd"/>
+      <w:r>
+        <w:rPr>
+          <w:rFonts w:ascii="Times New Roman" w:hAnsi="Times New Roman" w:cs="Times New Roman"/>
+          <w:color w:val="000000"/>
+          <w:sz w:val="26"/>
+        </w:rPr>
+        <w:t xml:space="preserve"> the standard of clients’ service increased.</w:t>
       </w:r>
     </w:p>
     <w:p>
@@ -10986,7 +11655,27 @@
                 <w:color w:val="555555"/>
                 <w:sz w:val="26"/>
               </w:rPr>
-              <w:t>Area (Sqkm)</w:t>
+              <w:t>Area (</w:t>
+            </w:r>
+            <w:proofErr w:type="spellStart"/>
+            <w:r>
+              <w:rPr>
+                <w:rFonts w:ascii="Times New Roman" w:hAnsi="Times New Roman" w:cs="Times New Roman"/>
+                <w:b/>
+                <w:color w:val="555555"/>
+                <w:sz w:val="26"/>
+              </w:rPr>
+              <w:t>Sqkm</w:t>
+            </w:r>
+            <w:proofErr w:type="spellEnd"/>
+            <w:r>
+              <w:rPr>
+                <w:rFonts w:ascii="Times New Roman" w:hAnsi="Times New Roman" w:cs="Times New Roman"/>
+                <w:b/>
+                <w:color w:val="555555"/>
+                <w:sz w:val="26"/>
+              </w:rPr>
+              <w:t>)</w:t>
             </w:r>
           </w:p>
         </w:tc>
@@ -11477,6 +12166,7 @@
         </w:rPr>
         <w:t>Under the order No. 6 of Act 1996 the organization structure of Dhaka WASA was changed. The Act suggested a 13 member Dhaka WASA board. The chief of the board is chairman and the members are from various professional organization and government representative. According to the organization structure there are a managing director (MD) and four Deputy Managing Directors (DMDs). At present Dhaka WASA have a total of 4375 employees combining all 1</w:t>
       </w:r>
+      <w:proofErr w:type="spellStart"/>
       <w:r>
         <w:rPr>
           <w:rFonts w:ascii="Times New Roman" w:hAnsi="Times New Roman" w:cs="Times New Roman"/>
@@ -11486,6 +12176,7 @@
         </w:rPr>
         <w:t>st</w:t>
       </w:r>
+      <w:proofErr w:type="spellEnd"/>
       <w:r>
         <w:rPr>
           <w:rFonts w:ascii="Times New Roman" w:hAnsi="Times New Roman" w:cs="Times New Roman"/>
@@ -11494,6 +12185,7 @@
         </w:rPr>
         <w:t> – 4</w:t>
       </w:r>
+      <w:proofErr w:type="spellStart"/>
       <w:r>
         <w:rPr>
           <w:rFonts w:ascii="Times New Roman" w:hAnsi="Times New Roman" w:cs="Times New Roman"/>
@@ -11503,6 +12195,7 @@
         </w:rPr>
         <w:t>th</w:t>
       </w:r>
+      <w:proofErr w:type="spellEnd"/>
       <w:r>
         <w:rPr>
           <w:rFonts w:ascii="Times New Roman" w:hAnsi="Times New Roman" w:cs="Times New Roman"/>
@@ -11537,7 +12230,7 @@
             <v:stroke joinstyle="miter"/>
             <v:path gradientshapeok="t" o:connecttype="rect"/>
           </v:shapetype>
-          <v:shape id="_x0000_s1027" type="#_x0000_t202" style="position:absolute;left:0;text-align:left;margin-left:2492pt;margin-top:0;width:229.2pt;height:245.9pt;z-index:2;visibility:visible;mso-wrap-distance-left:0;mso-wrap-distance-right:0;mso-position-horizontal:right;mso-position-horizontal-relative:text;mso-position-vertical:bottom;mso-position-vertical-relative:text" o:gfxdata="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" o:allowincell="f" stroked="f">
+          <v:shape id="_x0000_s1027" type="#_x0000_t202" style="position:absolute;left:0;text-align:left;margin-left:2670pt;margin-top:0;width:229.2pt;height:245.9pt;z-index:2;visibility:visible;mso-wrap-distance-left:0;mso-wrap-distance-right:0;mso-position-horizontal:right;mso-position-horizontal-relative:text;mso-position-vertical:bottom;mso-position-vertical-relative:text" o:gfxdata="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" o:allowincell="f" stroked="f">
             <v:textbox inset="0,0,0,0">
               <w:txbxContent>
                 <w:tbl>
@@ -15398,8 +16091,19 @@
                 <w:color w:val="555555"/>
                 <w:sz w:val="24"/>
               </w:rPr>
-              <w:t>1.      Kallyanpur</w:t>
-            </w:r>
+              <w:t>1.      </w:t>
+            </w:r>
+            <w:proofErr w:type="spellStart"/>
+            <w:r>
+              <w:rPr>
+                <w:rFonts w:ascii="Times New Roman" w:hAnsi="Times New Roman" w:cs="Times New Roman"/>
+                <w:b/>
+                <w:color w:val="555555"/>
+                <w:sz w:val="24"/>
+              </w:rPr>
+              <w:t>Kallyanpur</w:t>
+            </w:r>
+            <w:proofErr w:type="spellEnd"/>
           </w:p>
           <w:p>
             <w:pPr>
@@ -15425,8 +16129,19 @@
                 <w:color w:val="555555"/>
                 <w:sz w:val="24"/>
               </w:rPr>
-              <w:t>2.      Dholaikhal</w:t>
-            </w:r>
+              <w:t>2.      </w:t>
+            </w:r>
+            <w:proofErr w:type="spellStart"/>
+            <w:r>
+              <w:rPr>
+                <w:rFonts w:ascii="Times New Roman" w:hAnsi="Times New Roman" w:cs="Times New Roman"/>
+                <w:b/>
+                <w:color w:val="555555"/>
+                <w:sz w:val="24"/>
+              </w:rPr>
+              <w:t>Dholaikhal</w:t>
+            </w:r>
+            <w:proofErr w:type="spellEnd"/>
           </w:p>
         </w:tc>
         <w:tc>
@@ -15774,6 +16489,7 @@
                 <w:sz w:val="21"/>
               </w:rPr>
             </w:pPr>
+            <w:proofErr w:type="spellStart"/>
             <w:r>
               <w:rPr>
                 <w:rFonts w:ascii="Times New Roman" w:hAnsi="Times New Roman" w:cs="Times New Roman"/>
@@ -15782,7 +16498,18 @@
                 <w:color w:val="555555"/>
                 <w:sz w:val="21"/>
               </w:rPr>
-              <w:t>Revenew Income-Expenditure:</w:t>
+              <w:t>Revenew</w:t>
+            </w:r>
+            <w:proofErr w:type="spellEnd"/>
+            <w:r>
+              <w:rPr>
+                <w:rFonts w:ascii="Times New Roman" w:hAnsi="Times New Roman" w:cs="Times New Roman"/>
+                <w:b/>
+                <w:i/>
+                <w:color w:val="555555"/>
+                <w:sz w:val="21"/>
+              </w:rPr>
+              <w:t xml:space="preserve"> Income-Expenditure:</w:t>
             </w:r>
           </w:p>
         </w:tc>
@@ -16205,8 +16932,19 @@
                 <w:color w:val="555555"/>
                 <w:sz w:val="21"/>
               </w:rPr>
-              <w:t>Profit / Loss (+ / – )</w:t>
-            </w:r>
+              <w:t xml:space="preserve">Profit / Loss (+ / </w:t>
+            </w:r>
+            <w:proofErr w:type="gramStart"/>
+            <w:r>
+              <w:rPr>
+                <w:rFonts w:ascii="Times New Roman" w:hAnsi="Times New Roman" w:cs="Times New Roman"/>
+                <w:b/>
+                <w:color w:val="555555"/>
+                <w:sz w:val="21"/>
+              </w:rPr>
+              <w:t>– )</w:t>
+            </w:r>
+            <w:proofErr w:type="gramEnd"/>
           </w:p>
         </w:tc>
         <w:tc>
@@ -17768,8 +18506,18 @@
           <w:color w:val="000000"/>
           <w:sz w:val="26"/>
         </w:rPr>
-        <w:t>Total Actual Production: 1980 mld</w:t>
-      </w:r>
+        <w:t xml:space="preserve">Total Actual Production: 1980 </w:t>
+      </w:r>
+      <w:proofErr w:type="spellStart"/>
+      <w:r>
+        <w:rPr>
+          <w:rFonts w:ascii="Times New Roman" w:hAnsi="Times New Roman" w:cs="Times New Roman"/>
+          <w:color w:val="000000"/>
+          <w:sz w:val="26"/>
+        </w:rPr>
+        <w:t>mld</w:t>
+      </w:r>
+      <w:proofErr w:type="spellEnd"/>
     </w:p>
     <w:p>
       <w:pPr>
@@ -17785,8 +18533,18 @@
           <w:color w:val="000000"/>
           <w:sz w:val="26"/>
         </w:rPr>
-        <w:t>Total production capacity: 2182 mld</w:t>
-      </w:r>
+        <w:t xml:space="preserve">Total production capacity: 2182 </w:t>
+      </w:r>
+      <w:proofErr w:type="spellStart"/>
+      <w:r>
+        <w:rPr>
+          <w:rFonts w:ascii="Times New Roman" w:hAnsi="Times New Roman" w:cs="Times New Roman"/>
+          <w:color w:val="000000"/>
+          <w:sz w:val="26"/>
+        </w:rPr>
+        <w:t>mld</w:t>
+      </w:r>
+      <w:proofErr w:type="spellEnd"/>
     </w:p>
     <w:p>
       <w:pPr>
@@ -17814,14 +18572,52 @@
           <w:rFonts w:ascii="Times New Roman" w:hAnsi="Times New Roman"/>
         </w:rPr>
       </w:pPr>
-      <w:r>
-        <w:rPr>
-          <w:rFonts w:ascii="Times New Roman" w:hAnsi="Times New Roman" w:cs="Times New Roman"/>
-          <w:color w:val="000000"/>
-          <w:sz w:val="26"/>
-        </w:rPr>
-        <w:t>Sayedabad      :           225 mld</w:t>
-      </w:r>
+      <w:proofErr w:type="spellStart"/>
+      <w:r>
+        <w:rPr>
+          <w:rFonts w:ascii="Times New Roman" w:hAnsi="Times New Roman" w:cs="Times New Roman"/>
+          <w:color w:val="000000"/>
+          <w:sz w:val="26"/>
+        </w:rPr>
+        <w:t>Sayedabad</w:t>
+      </w:r>
+      <w:proofErr w:type="spellEnd"/>
+      <w:r>
+        <w:rPr>
+          <w:rFonts w:ascii="Times New Roman" w:hAnsi="Times New Roman" w:cs="Times New Roman"/>
+          <w:color w:val="000000"/>
+          <w:sz w:val="26"/>
+        </w:rPr>
+        <w:t>    </w:t>
+      </w:r>
+      <w:proofErr w:type="gramStart"/>
+      <w:r>
+        <w:rPr>
+          <w:rFonts w:ascii="Times New Roman" w:hAnsi="Times New Roman" w:cs="Times New Roman"/>
+          <w:color w:val="000000"/>
+          <w:sz w:val="26"/>
+        </w:rPr>
+        <w:t>  :</w:t>
+      </w:r>
+      <w:proofErr w:type="gramEnd"/>
+      <w:r>
+        <w:rPr>
+          <w:rFonts w:ascii="Times New Roman" w:hAnsi="Times New Roman" w:cs="Times New Roman"/>
+          <w:color w:val="000000"/>
+          <w:sz w:val="26"/>
+        </w:rPr>
+        <w:t xml:space="preserve">           225 </w:t>
+      </w:r>
+      <w:proofErr w:type="spellStart"/>
+      <w:r>
+        <w:rPr>
+          <w:rFonts w:ascii="Times New Roman" w:hAnsi="Times New Roman" w:cs="Times New Roman"/>
+          <w:color w:val="000000"/>
+          <w:sz w:val="26"/>
+        </w:rPr>
+        <w:t>mld</w:t>
+      </w:r>
+      <w:proofErr w:type="spellEnd"/>
     </w:p>
     <w:p>
       <w:pPr>
@@ -17831,14 +18627,52 @@
           <w:rFonts w:ascii="Times New Roman" w:hAnsi="Times New Roman"/>
         </w:rPr>
       </w:pPr>
-      <w:r>
-        <w:rPr>
-          <w:rFonts w:ascii="Times New Roman" w:hAnsi="Times New Roman" w:cs="Times New Roman"/>
-          <w:color w:val="000000"/>
-          <w:sz w:val="26"/>
-        </w:rPr>
-        <w:t>Chadnighat     :           39 mld</w:t>
-      </w:r>
+      <w:proofErr w:type="spellStart"/>
+      <w:r>
+        <w:rPr>
+          <w:rFonts w:ascii="Times New Roman" w:hAnsi="Times New Roman" w:cs="Times New Roman"/>
+          <w:color w:val="000000"/>
+          <w:sz w:val="26"/>
+        </w:rPr>
+        <w:t>Chadnighat</w:t>
+      </w:r>
+      <w:proofErr w:type="spellEnd"/>
+      <w:r>
+        <w:rPr>
+          <w:rFonts w:ascii="Times New Roman" w:hAnsi="Times New Roman" w:cs="Times New Roman"/>
+          <w:color w:val="000000"/>
+          <w:sz w:val="26"/>
+        </w:rPr>
+        <w:t>   </w:t>
+      </w:r>
+      <w:proofErr w:type="gramStart"/>
+      <w:r>
+        <w:rPr>
+          <w:rFonts w:ascii="Times New Roman" w:hAnsi="Times New Roman" w:cs="Times New Roman"/>
+          <w:color w:val="000000"/>
+          <w:sz w:val="26"/>
+        </w:rPr>
+        <w:t>  :</w:t>
+      </w:r>
+      <w:proofErr w:type="gramEnd"/>
+      <w:r>
+        <w:rPr>
+          <w:rFonts w:ascii="Times New Roman" w:hAnsi="Times New Roman" w:cs="Times New Roman"/>
+          <w:color w:val="000000"/>
+          <w:sz w:val="26"/>
+        </w:rPr>
+        <w:t xml:space="preserve">           39 </w:t>
+      </w:r>
+      <w:proofErr w:type="spellStart"/>
+      <w:r>
+        <w:rPr>
+          <w:rFonts w:ascii="Times New Roman" w:hAnsi="Times New Roman" w:cs="Times New Roman"/>
+          <w:color w:val="000000"/>
+          <w:sz w:val="26"/>
+        </w:rPr>
+        <w:t>mld</w:t>
+      </w:r>
+      <w:proofErr w:type="spellEnd"/>
     </w:p>
     <w:p>
       <w:pPr>
@@ -17854,8 +18688,36 @@
           <w:color w:val="000000"/>
           <w:sz w:val="26"/>
         </w:rPr>
-        <w:t>Narayangonj    :           28 mld</w:t>
-      </w:r>
+        <w:t>Narayangonj  </w:t>
+      </w:r>
+      <w:proofErr w:type="gramStart"/>
+      <w:r>
+        <w:rPr>
+          <w:rFonts w:ascii="Times New Roman" w:hAnsi="Times New Roman" w:cs="Times New Roman"/>
+          <w:color w:val="000000"/>
+          <w:sz w:val="26"/>
+        </w:rPr>
+        <w:t>  :</w:t>
+      </w:r>
+      <w:proofErr w:type="gramEnd"/>
+      <w:r>
+        <w:rPr>
+          <w:rFonts w:ascii="Times New Roman" w:hAnsi="Times New Roman" w:cs="Times New Roman"/>
+          <w:color w:val="000000"/>
+          <w:sz w:val="26"/>
+        </w:rPr>
+        <w:t xml:space="preserve">           28 </w:t>
+      </w:r>
+      <w:proofErr w:type="spellStart"/>
+      <w:r>
+        <w:rPr>
+          <w:rFonts w:ascii="Times New Roman" w:hAnsi="Times New Roman" w:cs="Times New Roman"/>
+          <w:color w:val="000000"/>
+          <w:sz w:val="26"/>
+        </w:rPr>
+        <w:t>mld</w:t>
+      </w:r>
+      <w:proofErr w:type="spellEnd"/>
     </w:p>
     <w:p>
       <w:pPr>
@@ -17872,7 +18734,43 @@
           <w:sz w:val="26"/>
         </w:rPr>
         <w:lastRenderedPageBreak/>
-        <w:t>(Godnail &amp; Sonakanda)</w:t>
+        <w:t>(</w:t>
+      </w:r>
+      <w:proofErr w:type="spellStart"/>
+      <w:r>
+        <w:rPr>
+          <w:rFonts w:ascii="Times New Roman" w:hAnsi="Times New Roman" w:cs="Times New Roman"/>
+          <w:color w:val="000000"/>
+          <w:sz w:val="26"/>
+        </w:rPr>
+        <w:t>Godnail</w:t>
+      </w:r>
+      <w:proofErr w:type="spellEnd"/>
+      <w:r>
+        <w:rPr>
+          <w:rFonts w:ascii="Times New Roman" w:hAnsi="Times New Roman" w:cs="Times New Roman"/>
+          <w:color w:val="000000"/>
+          <w:sz w:val="26"/>
+        </w:rPr>
+        <w:t xml:space="preserve"> &amp; </w:t>
+      </w:r>
+      <w:proofErr w:type="spellStart"/>
+      <w:r>
+        <w:rPr>
+          <w:rFonts w:ascii="Times New Roman" w:hAnsi="Times New Roman" w:cs="Times New Roman"/>
+          <w:color w:val="000000"/>
+          <w:sz w:val="26"/>
+        </w:rPr>
+        <w:t>Sonakanda</w:t>
+      </w:r>
+      <w:proofErr w:type="spellEnd"/>
+      <w:r>
+        <w:rPr>
+          <w:rFonts w:ascii="Times New Roman" w:hAnsi="Times New Roman" w:cs="Times New Roman"/>
+          <w:color w:val="000000"/>
+          <w:sz w:val="26"/>
+        </w:rPr>
+        <w:t>)</w:t>
       </w:r>
     </w:p>
     <w:p>
@@ -17889,8 +18787,18 @@
           <w:color w:val="000000"/>
           <w:sz w:val="26"/>
         </w:rPr>
-        <w:t>Total Surface Water Production: 257 mld</w:t>
-      </w:r>
+        <w:t xml:space="preserve">Total Surface Water Production: 257 </w:t>
+      </w:r>
+      <w:proofErr w:type="spellStart"/>
+      <w:r>
+        <w:rPr>
+          <w:rFonts w:ascii="Times New Roman" w:hAnsi="Times New Roman" w:cs="Times New Roman"/>
+          <w:color w:val="000000"/>
+          <w:sz w:val="26"/>
+        </w:rPr>
+        <w:t>mld</w:t>
+      </w:r>
+      <w:proofErr w:type="spellEnd"/>
     </w:p>
     <w:p>
       <w:pPr>
@@ -17994,7 +18902,25 @@
           <w:color w:val="000000"/>
           <w:sz w:val="26"/>
         </w:rPr>
-        <w:t>Coverage Area            : 110 sq.km</w:t>
+        <w:t>Coverage Area          </w:t>
+      </w:r>
+      <w:proofErr w:type="gramStart"/>
+      <w:r>
+        <w:rPr>
+          <w:rFonts w:ascii="Times New Roman" w:hAnsi="Times New Roman" w:cs="Times New Roman"/>
+          <w:color w:val="000000"/>
+          <w:sz w:val="26"/>
+        </w:rPr>
+        <w:t>  :</w:t>
+      </w:r>
+      <w:proofErr w:type="gramEnd"/>
+      <w:r>
+        <w:rPr>
+          <w:rFonts w:ascii="Times New Roman" w:hAnsi="Times New Roman" w:cs="Times New Roman"/>
+          <w:color w:val="000000"/>
+          <w:sz w:val="26"/>
+        </w:rPr>
+        <w:t xml:space="preserve"> 110 sq.km</w:t>
       </w:r>
     </w:p>
     <w:p>
@@ -18035,7 +18961,25 @@
           <w:color w:val="000000"/>
           <w:sz w:val="26"/>
         </w:rPr>
-        <w:t>Population served       : 25%</w:t>
+        <w:t>Population served     </w:t>
+      </w:r>
+      <w:proofErr w:type="gramStart"/>
+      <w:r>
+        <w:rPr>
+          <w:rFonts w:ascii="Times New Roman" w:hAnsi="Times New Roman" w:cs="Times New Roman"/>
+          <w:color w:val="000000"/>
+          <w:sz w:val="26"/>
+        </w:rPr>
+        <w:t>  :</w:t>
+      </w:r>
+      <w:proofErr w:type="gramEnd"/>
+      <w:r>
+        <w:rPr>
+          <w:rFonts w:ascii="Times New Roman" w:hAnsi="Times New Roman" w:cs="Times New Roman"/>
+          <w:color w:val="000000"/>
+          <w:sz w:val="26"/>
+        </w:rPr>
+        <w:t xml:space="preserve"> 25%</w:t>
       </w:r>
     </w:p>
     <w:p>
@@ -18052,7 +18996,25 @@
           <w:color w:val="000000"/>
           <w:sz w:val="26"/>
         </w:rPr>
-        <w:t>Treatment Plant           : 1</w:t>
+        <w:t>Treatment Plant         </w:t>
+      </w:r>
+      <w:proofErr w:type="gramStart"/>
+      <w:r>
+        <w:rPr>
+          <w:rFonts w:ascii="Times New Roman" w:hAnsi="Times New Roman" w:cs="Times New Roman"/>
+          <w:color w:val="000000"/>
+          <w:sz w:val="26"/>
+        </w:rPr>
+        <w:t>  :</w:t>
+      </w:r>
+      <w:proofErr w:type="gramEnd"/>
+      <w:r>
+        <w:rPr>
+          <w:rFonts w:ascii="Times New Roman" w:hAnsi="Times New Roman" w:cs="Times New Roman"/>
+          <w:color w:val="000000"/>
+          <w:sz w:val="26"/>
+        </w:rPr>
+        <w:t xml:space="preserve"> 1</w:t>
       </w:r>
     </w:p>
     <w:p>
@@ -18069,8 +19031,36 @@
           <w:color w:val="000000"/>
           <w:sz w:val="26"/>
         </w:rPr>
-        <w:t>Treatment Capacity     : 120000 CuM</w:t>
-      </w:r>
+        <w:t>Treatment Capacity   </w:t>
+      </w:r>
+      <w:proofErr w:type="gramStart"/>
+      <w:r>
+        <w:rPr>
+          <w:rFonts w:ascii="Times New Roman" w:hAnsi="Times New Roman" w:cs="Times New Roman"/>
+          <w:color w:val="000000"/>
+          <w:sz w:val="26"/>
+        </w:rPr>
+        <w:t>  :</w:t>
+      </w:r>
+      <w:proofErr w:type="gramEnd"/>
+      <w:r>
+        <w:rPr>
+          <w:rFonts w:ascii="Times New Roman" w:hAnsi="Times New Roman" w:cs="Times New Roman"/>
+          <w:color w:val="000000"/>
+          <w:sz w:val="26"/>
+        </w:rPr>
+        <w:t xml:space="preserve"> 120000 </w:t>
+      </w:r>
+      <w:proofErr w:type="spellStart"/>
+      <w:r>
+        <w:rPr>
+          <w:rFonts w:ascii="Times New Roman" w:hAnsi="Times New Roman" w:cs="Times New Roman"/>
+          <w:color w:val="000000"/>
+          <w:sz w:val="26"/>
+        </w:rPr>
+        <w:t>CuM</w:t>
+      </w:r>
+      <w:proofErr w:type="spellEnd"/>
     </w:p>
     <w:p>
       <w:pPr>
@@ -18086,8 +19076,36 @@
           <w:color w:val="000000"/>
           <w:sz w:val="26"/>
         </w:rPr>
-        <w:t>Actual Treatment        : 30000 – 50000 CuM</w:t>
-      </w:r>
+        <w:t>Actual Treatment      </w:t>
+      </w:r>
+      <w:proofErr w:type="gramStart"/>
+      <w:r>
+        <w:rPr>
+          <w:rFonts w:ascii="Times New Roman" w:hAnsi="Times New Roman" w:cs="Times New Roman"/>
+          <w:color w:val="000000"/>
+          <w:sz w:val="26"/>
+        </w:rPr>
+        <w:t>  :</w:t>
+      </w:r>
+      <w:proofErr w:type="gramEnd"/>
+      <w:r>
+        <w:rPr>
+          <w:rFonts w:ascii="Times New Roman" w:hAnsi="Times New Roman" w:cs="Times New Roman"/>
+          <w:color w:val="000000"/>
+          <w:sz w:val="26"/>
+        </w:rPr>
+        <w:t xml:space="preserve"> 30000 – 50000 </w:t>
+      </w:r>
+      <w:proofErr w:type="spellStart"/>
+      <w:r>
+        <w:rPr>
+          <w:rFonts w:ascii="Times New Roman" w:hAnsi="Times New Roman" w:cs="Times New Roman"/>
+          <w:color w:val="000000"/>
+          <w:sz w:val="26"/>
+        </w:rPr>
+        <w:t>CuM</w:t>
+      </w:r>
+      <w:proofErr w:type="spellEnd"/>
     </w:p>
     <w:p>
       <w:pPr>
@@ -18103,7 +19121,25 @@
           <w:color w:val="000000"/>
           <w:sz w:val="26"/>
         </w:rPr>
-        <w:t>Connections                : 59510</w:t>
+        <w:t>Connections              </w:t>
+      </w:r>
+      <w:proofErr w:type="gramStart"/>
+      <w:r>
+        <w:rPr>
+          <w:rFonts w:ascii="Times New Roman" w:hAnsi="Times New Roman" w:cs="Times New Roman"/>
+          <w:color w:val="000000"/>
+          <w:sz w:val="26"/>
+        </w:rPr>
+        <w:t>  :</w:t>
+      </w:r>
+      <w:proofErr w:type="gramEnd"/>
+      <w:r>
+        <w:rPr>
+          <w:rFonts w:ascii="Times New Roman" w:hAnsi="Times New Roman" w:cs="Times New Roman"/>
+          <w:color w:val="000000"/>
+          <w:sz w:val="26"/>
+        </w:rPr>
+        <w:t xml:space="preserve"> 59510</w:t>
       </w:r>
     </w:p>
     <w:p>
@@ -18120,7 +19156,25 @@
           <w:color w:val="000000"/>
           <w:sz w:val="26"/>
         </w:rPr>
-        <w:t>Sewerage line              : 881 km</w:t>
+        <w:t>Sewerage line            </w:t>
+      </w:r>
+      <w:proofErr w:type="gramStart"/>
+      <w:r>
+        <w:rPr>
+          <w:rFonts w:ascii="Times New Roman" w:hAnsi="Times New Roman" w:cs="Times New Roman"/>
+          <w:color w:val="000000"/>
+          <w:sz w:val="26"/>
+        </w:rPr>
+        <w:t>  :</w:t>
+      </w:r>
+      <w:proofErr w:type="gramEnd"/>
+      <w:r>
+        <w:rPr>
+          <w:rFonts w:ascii="Times New Roman" w:hAnsi="Times New Roman" w:cs="Times New Roman"/>
+          <w:color w:val="000000"/>
+          <w:sz w:val="26"/>
+        </w:rPr>
+        <w:t xml:space="preserve"> 881 km</w:t>
       </w:r>
     </w:p>
     <w:p>
@@ -18156,7 +19210,25 @@
           <w:color w:val="000000"/>
           <w:sz w:val="26"/>
         </w:rPr>
-        <w:t>Coverage         : 38 km</w:t>
+        <w:t>Coverage       </w:t>
+      </w:r>
+      <w:proofErr w:type="gramStart"/>
+      <w:r>
+        <w:rPr>
+          <w:rFonts w:ascii="Times New Roman" w:hAnsi="Times New Roman" w:cs="Times New Roman"/>
+          <w:color w:val="000000"/>
+          <w:sz w:val="26"/>
+        </w:rPr>
+        <w:t>  :</w:t>
+      </w:r>
+      <w:proofErr w:type="gramEnd"/>
+      <w:r>
+        <w:rPr>
+          <w:rFonts w:ascii="Times New Roman" w:hAnsi="Times New Roman" w:cs="Times New Roman"/>
+          <w:color w:val="000000"/>
+          <w:sz w:val="26"/>
+        </w:rPr>
+        <w:t xml:space="preserve"> 38 km</w:t>
       </w:r>
     </w:p>
     <w:p>
@@ -18173,7 +19245,25 @@
           <w:color w:val="000000"/>
           <w:sz w:val="26"/>
         </w:rPr>
-        <w:t>Service area     : 150 sq.km</w:t>
+        <w:t>Service area   </w:t>
+      </w:r>
+      <w:proofErr w:type="gramStart"/>
+      <w:r>
+        <w:rPr>
+          <w:rFonts w:ascii="Times New Roman" w:hAnsi="Times New Roman" w:cs="Times New Roman"/>
+          <w:color w:val="000000"/>
+          <w:sz w:val="26"/>
+        </w:rPr>
+        <w:t>  :</w:t>
+      </w:r>
+      <w:proofErr w:type="gramEnd"/>
+      <w:r>
+        <w:rPr>
+          <w:rFonts w:ascii="Times New Roman" w:hAnsi="Times New Roman" w:cs="Times New Roman"/>
+          <w:color w:val="000000"/>
+          <w:sz w:val="26"/>
+        </w:rPr>
+        <w:t xml:space="preserve"> 150 sq.km</w:t>
       </w:r>
     </w:p>
     <w:p>
@@ -18190,7 +19280,25 @@
           <w:color w:val="000000"/>
           <w:sz w:val="26"/>
         </w:rPr>
-        <w:t>Box culvert     : 12 km</w:t>
+        <w:t>Box culvert   </w:t>
+      </w:r>
+      <w:proofErr w:type="gramStart"/>
+      <w:r>
+        <w:rPr>
+          <w:rFonts w:ascii="Times New Roman" w:hAnsi="Times New Roman" w:cs="Times New Roman"/>
+          <w:color w:val="000000"/>
+          <w:sz w:val="26"/>
+        </w:rPr>
+        <w:t>  :</w:t>
+      </w:r>
+      <w:proofErr w:type="gramEnd"/>
+      <w:r>
+        <w:rPr>
+          <w:rFonts w:ascii="Times New Roman" w:hAnsi="Times New Roman" w:cs="Times New Roman"/>
+          <w:color w:val="000000"/>
+          <w:sz w:val="26"/>
+        </w:rPr>
+        <w:t xml:space="preserve"> 12 km</w:t>
       </w:r>
     </w:p>
     <w:p>
@@ -18207,7 +19315,25 @@
           <w:color w:val="000000"/>
           <w:sz w:val="26"/>
         </w:rPr>
-        <w:t>Open channel  : 65 km</w:t>
+        <w:t xml:space="preserve">Open </w:t>
+      </w:r>
+      <w:proofErr w:type="gramStart"/>
+      <w:r>
+        <w:rPr>
+          <w:rFonts w:ascii="Times New Roman" w:hAnsi="Times New Roman" w:cs="Times New Roman"/>
+          <w:color w:val="000000"/>
+          <w:sz w:val="26"/>
+        </w:rPr>
+        <w:t>channel  :</w:t>
+      </w:r>
+      <w:proofErr w:type="gramEnd"/>
+      <w:r>
+        <w:rPr>
+          <w:rFonts w:ascii="Times New Roman" w:hAnsi="Times New Roman" w:cs="Times New Roman"/>
+          <w:color w:val="000000"/>
+          <w:sz w:val="26"/>
+        </w:rPr>
+        <w:t xml:space="preserve"> 65 km</w:t>
       </w:r>
     </w:p>
     <w:p>
@@ -18224,7 +19350,25 @@
           <w:color w:val="000000"/>
           <w:sz w:val="26"/>
         </w:rPr>
-        <w:t>Pipe drain        : 250 km</w:t>
+        <w:t>Pipe drain      </w:t>
+      </w:r>
+      <w:proofErr w:type="gramStart"/>
+      <w:r>
+        <w:rPr>
+          <w:rFonts w:ascii="Times New Roman" w:hAnsi="Times New Roman" w:cs="Times New Roman"/>
+          <w:color w:val="000000"/>
+          <w:sz w:val="26"/>
+        </w:rPr>
+        <w:t>  :</w:t>
+      </w:r>
+      <w:proofErr w:type="gramEnd"/>
+      <w:r>
+        <w:rPr>
+          <w:rFonts w:ascii="Times New Roman" w:hAnsi="Times New Roman" w:cs="Times New Roman"/>
+          <w:color w:val="000000"/>
+          <w:sz w:val="26"/>
+        </w:rPr>
+        <w:t xml:space="preserve"> 250 km</w:t>
       </w:r>
     </w:p>
     <w:p>
@@ -18241,7 +19385,25 @@
           <w:color w:val="000000"/>
           <w:sz w:val="26"/>
         </w:rPr>
-        <w:t>Pump station   : 3 nos.</w:t>
+        <w:t>Pump station </w:t>
+      </w:r>
+      <w:proofErr w:type="gramStart"/>
+      <w:r>
+        <w:rPr>
+          <w:rFonts w:ascii="Times New Roman" w:hAnsi="Times New Roman" w:cs="Times New Roman"/>
+          <w:color w:val="000000"/>
+          <w:sz w:val="26"/>
+        </w:rPr>
+        <w:t>  :</w:t>
+      </w:r>
+      <w:proofErr w:type="gramEnd"/>
+      <w:r>
+        <w:rPr>
+          <w:rFonts w:ascii="Times New Roman" w:hAnsi="Times New Roman" w:cs="Times New Roman"/>
+          <w:color w:val="000000"/>
+          <w:sz w:val="26"/>
+        </w:rPr>
+        <w:t xml:space="preserve"> 3 nos.</w:t>
       </w:r>
     </w:p>
     <w:p>
@@ -18258,8 +19420,36 @@
           <w:color w:val="000000"/>
           <w:sz w:val="26"/>
         </w:rPr>
-        <w:t>Pump capacity : 54 cumec</w:t>
-      </w:r>
+        <w:t xml:space="preserve">Pump </w:t>
+      </w:r>
+      <w:proofErr w:type="gramStart"/>
+      <w:r>
+        <w:rPr>
+          <w:rFonts w:ascii="Times New Roman" w:hAnsi="Times New Roman" w:cs="Times New Roman"/>
+          <w:color w:val="000000"/>
+          <w:sz w:val="26"/>
+        </w:rPr>
+        <w:t>capacity :</w:t>
+      </w:r>
+      <w:proofErr w:type="gramEnd"/>
+      <w:r>
+        <w:rPr>
+          <w:rFonts w:ascii="Times New Roman" w:hAnsi="Times New Roman" w:cs="Times New Roman"/>
+          <w:color w:val="000000"/>
+          <w:sz w:val="26"/>
+        </w:rPr>
+        <w:t xml:space="preserve"> 54 </w:t>
+      </w:r>
+      <w:proofErr w:type="spellStart"/>
+      <w:r>
+        <w:rPr>
+          <w:rFonts w:ascii="Times New Roman" w:hAnsi="Times New Roman" w:cs="Times New Roman"/>
+          <w:color w:val="000000"/>
+          <w:sz w:val="26"/>
+        </w:rPr>
+        <w:t>cumec</w:t>
+      </w:r>
+      <w:proofErr w:type="spellEnd"/>
     </w:p>
     <w:p>
       <w:pPr>
@@ -18373,7 +19563,25 @@
           <w:color w:val="000000"/>
           <w:sz w:val="26"/>
         </w:rPr>
-        <w:t>To ensure the service standard and accountability to the clients a citizens charter has been formulated. After a long period of 24 years in 2007 a new organizational structure comprising 4375 position was rapidly approved by the government on 9/12/2007. Dhaka WASA (water connection and water tax) regulation 2007 published as gadget. Other than this the three regulations below approved by 72th special meeting and sent to ministry on 6/12/2007. They are –</w:t>
+        <w:t xml:space="preserve">To ensure the service standard and accountability to the clients a </w:t>
+      </w:r>
+      <w:proofErr w:type="gramStart"/>
+      <w:r>
+        <w:rPr>
+          <w:rFonts w:ascii="Times New Roman" w:hAnsi="Times New Roman" w:cs="Times New Roman"/>
+          <w:color w:val="000000"/>
+          <w:sz w:val="26"/>
+        </w:rPr>
+        <w:t>citizens</w:t>
+      </w:r>
+      <w:proofErr w:type="gramEnd"/>
+      <w:r>
+        <w:rPr>
+          <w:rFonts w:ascii="Times New Roman" w:hAnsi="Times New Roman" w:cs="Times New Roman"/>
+          <w:color w:val="000000"/>
+          <w:sz w:val="26"/>
+        </w:rPr>
+        <w:t xml:space="preserve"> charter has been formulated. After a long period of 24 years in 2007 a new organizational structure comprising 4375 position was rapidly approved by the government on 9/12/2007. Dhaka WASA (water connection and water tax) regulation 2007 published as gadget. Other than this the three regulations below approved by 72th special meeting and sent to ministry on 6/12/2007. They are –</w:t>
       </w:r>
     </w:p>
     <w:p>
@@ -18517,7 +19725,97 @@
           <w:color w:val="000000"/>
           <w:sz w:val="26"/>
         </w:rPr>
-        <w:t>At present Dhaka WASA is producing 176 liters of water by 490 deep tube well and 4 water filtering centre. Among this in running fiscal year water production was increased by placing 21 new deep tube well. More new deep tube well placing is under progress. To ensure continuous water supply a gas generator with 3.4 megawatt power placed in Sayedabad water purifying centre. In consequence electricity equal to an amount of 50 lacs taka is been saved in every month.</w:t>
+        <w:t xml:space="preserve">At present Dhaka WASA is producing 176 liters of water by 490 deep </w:t>
+      </w:r>
+      <w:proofErr w:type="gramStart"/>
+      <w:r>
+        <w:rPr>
+          <w:rFonts w:ascii="Times New Roman" w:hAnsi="Times New Roman" w:cs="Times New Roman"/>
+          <w:color w:val="000000"/>
+          <w:sz w:val="26"/>
+        </w:rPr>
+        <w:t>tube</w:t>
+      </w:r>
+      <w:proofErr w:type="gramEnd"/>
+      <w:r>
+        <w:rPr>
+          <w:rFonts w:ascii="Times New Roman" w:hAnsi="Times New Roman" w:cs="Times New Roman"/>
+          <w:color w:val="000000"/>
+          <w:sz w:val="26"/>
+        </w:rPr>
+        <w:t xml:space="preserve"> well and 4 water filtering </w:t>
+      </w:r>
+      <w:proofErr w:type="spellStart"/>
+      <w:r>
+        <w:rPr>
+          <w:rFonts w:ascii="Times New Roman" w:hAnsi="Times New Roman" w:cs="Times New Roman"/>
+          <w:color w:val="000000"/>
+          <w:sz w:val="26"/>
+        </w:rPr>
+        <w:t>centre</w:t>
+      </w:r>
+      <w:proofErr w:type="spellEnd"/>
+      <w:r>
+        <w:rPr>
+          <w:rFonts w:ascii="Times New Roman" w:hAnsi="Times New Roman" w:cs="Times New Roman"/>
+          <w:color w:val="000000"/>
+          <w:sz w:val="26"/>
+        </w:rPr>
+        <w:t xml:space="preserve">. Among this in running fiscal year water production was increased by placing 21 new deep tube well. More new deep tube well placing is under progress. To ensure continuous water supply a gas generator with </w:t>
+      </w:r>
+      <w:proofErr w:type="gramStart"/>
+      <w:r>
+        <w:rPr>
+          <w:rFonts w:ascii="Times New Roman" w:hAnsi="Times New Roman" w:cs="Times New Roman"/>
+          <w:color w:val="000000"/>
+          <w:sz w:val="26"/>
+        </w:rPr>
+        <w:t>3.4 megawatt</w:t>
+      </w:r>
+      <w:proofErr w:type="gramEnd"/>
+      <w:r>
+        <w:rPr>
+          <w:rFonts w:ascii="Times New Roman" w:hAnsi="Times New Roman" w:cs="Times New Roman"/>
+          <w:color w:val="000000"/>
+          <w:sz w:val="26"/>
+        </w:rPr>
+        <w:t xml:space="preserve"> power placed in </w:t>
+      </w:r>
+      <w:proofErr w:type="spellStart"/>
+      <w:r>
+        <w:rPr>
+          <w:rFonts w:ascii="Times New Roman" w:hAnsi="Times New Roman" w:cs="Times New Roman"/>
+          <w:color w:val="000000"/>
+          <w:sz w:val="26"/>
+        </w:rPr>
+        <w:t>Sayedabad</w:t>
+      </w:r>
+      <w:proofErr w:type="spellEnd"/>
+      <w:r>
+        <w:rPr>
+          <w:rFonts w:ascii="Times New Roman" w:hAnsi="Times New Roman" w:cs="Times New Roman"/>
+          <w:color w:val="000000"/>
+          <w:sz w:val="26"/>
+        </w:rPr>
+        <w:t xml:space="preserve"> water purifying </w:t>
+      </w:r>
+      <w:proofErr w:type="spellStart"/>
+      <w:r>
+        <w:rPr>
+          <w:rFonts w:ascii="Times New Roman" w:hAnsi="Times New Roman" w:cs="Times New Roman"/>
+          <w:color w:val="000000"/>
+          <w:sz w:val="26"/>
+        </w:rPr>
+        <w:t>centre</w:t>
+      </w:r>
+      <w:proofErr w:type="spellEnd"/>
+      <w:r>
+        <w:rPr>
+          <w:rFonts w:ascii="Times New Roman" w:hAnsi="Times New Roman" w:cs="Times New Roman"/>
+          <w:color w:val="000000"/>
+          <w:sz w:val="26"/>
+        </w:rPr>
+        <w:t>. In consequence electricity equal to an amount of 50 lacs taka is been saved in every month.</w:t>
       </w:r>
     </w:p>
     <w:p>
@@ -18553,7 +19851,25 @@
           <w:color w:val="000000"/>
           <w:sz w:val="26"/>
         </w:rPr>
-        <w:t>To ensure the standard of customer service the operation and maintenance system has been developed. Billing and collection system have made easier. To remove water blockage in Dhaka city 13 canals are been opened to flow away rain water. Pumping and other maintenance system has been developed to sewer block rain water on the street. As a result west Dhaka was free from water blockage in last year.</w:t>
+        <w:t xml:space="preserve">To ensure the standard of customer service the operation and maintenance system has been developed. Billing and collection system have made easier. To remove water blockage in Dhaka city 13 canals are been opened to flow away rain water. Pumping and other maintenance system has been developed to sewer block rain water on the street. As a </w:t>
+      </w:r>
+      <w:proofErr w:type="gramStart"/>
+      <w:r>
+        <w:rPr>
+          <w:rFonts w:ascii="Times New Roman" w:hAnsi="Times New Roman" w:cs="Times New Roman"/>
+          <w:color w:val="000000"/>
+          <w:sz w:val="26"/>
+        </w:rPr>
+        <w:t>result</w:t>
+      </w:r>
+      <w:proofErr w:type="gramEnd"/>
+      <w:r>
+        <w:rPr>
+          <w:rFonts w:ascii="Times New Roman" w:hAnsi="Times New Roman" w:cs="Times New Roman"/>
+          <w:color w:val="000000"/>
+          <w:sz w:val="26"/>
+        </w:rPr>
+        <w:t xml:space="preserve"> west Dhaka was free from water blockage in last year.</w:t>
       </w:r>
     </w:p>
     <w:p>
@@ -18589,7 +19905,25 @@
           <w:color w:val="000000"/>
           <w:sz w:val="26"/>
         </w:rPr>
-        <w:t xml:space="preserve">Several administrative activities were taken to established good governance in various sectors including wastage and corruption protection. It reduces the administrative red-tapism. The important is, system loss has been reduced to 35%. To reduce 2% system loss in every year step </w:t>
+        <w:t>Several administrative activities were taken to established good governance in various sectors including wastage and corruption protection. It reduces the administrative red-</w:t>
+      </w:r>
+      <w:proofErr w:type="spellStart"/>
+      <w:r>
+        <w:rPr>
+          <w:rFonts w:ascii="Times New Roman" w:hAnsi="Times New Roman" w:cs="Times New Roman"/>
+          <w:color w:val="000000"/>
+          <w:sz w:val="26"/>
+        </w:rPr>
+        <w:t>tapism</w:t>
+      </w:r>
+      <w:proofErr w:type="spellEnd"/>
+      <w:r>
+        <w:rPr>
+          <w:rFonts w:ascii="Times New Roman" w:hAnsi="Times New Roman" w:cs="Times New Roman"/>
+          <w:color w:val="000000"/>
+          <w:sz w:val="26"/>
+        </w:rPr>
+        <w:t xml:space="preserve">. The important is, system loss has been reduced to 35%. To reduce 2% system loss in every year step </w:t>
       </w:r>
       <w:r>
         <w:rPr>
@@ -18634,7 +19968,43 @@
           <w:color w:val="000000"/>
           <w:sz w:val="26"/>
         </w:rPr>
-        <w:t>To provide customers with more facilities help desk is opened in every modes zone. Necessary services are being given by these. A complaint counter is also attached with every modes zone. Complaints are completed within three working days after complaining. In terms of new water connection, work in done within 15 days of application. Time for meter placing is also shortened by placing it within three days of testing. Any complaints relating to water supply are tried to solve by 24 hours of complaining. Computerized database is made on each of Dhaka WASA’s properties.</w:t>
+        <w:t xml:space="preserve">To provide customers with more facilities help desk is opened in every </w:t>
+      </w:r>
+      <w:proofErr w:type="gramStart"/>
+      <w:r>
+        <w:rPr>
+          <w:rFonts w:ascii="Times New Roman" w:hAnsi="Times New Roman" w:cs="Times New Roman"/>
+          <w:color w:val="000000"/>
+          <w:sz w:val="26"/>
+        </w:rPr>
+        <w:t>modes</w:t>
+      </w:r>
+      <w:proofErr w:type="gramEnd"/>
+      <w:r>
+        <w:rPr>
+          <w:rFonts w:ascii="Times New Roman" w:hAnsi="Times New Roman" w:cs="Times New Roman"/>
+          <w:color w:val="000000"/>
+          <w:sz w:val="26"/>
+        </w:rPr>
+        <w:t xml:space="preserve"> zone. Necessary services are being given by these. A complaint counter is also attached with every </w:t>
+      </w:r>
+      <w:proofErr w:type="gramStart"/>
+      <w:r>
+        <w:rPr>
+          <w:rFonts w:ascii="Times New Roman" w:hAnsi="Times New Roman" w:cs="Times New Roman"/>
+          <w:color w:val="000000"/>
+          <w:sz w:val="26"/>
+        </w:rPr>
+        <w:t>modes</w:t>
+      </w:r>
+      <w:proofErr w:type="gramEnd"/>
+      <w:r>
+        <w:rPr>
+          <w:rFonts w:ascii="Times New Roman" w:hAnsi="Times New Roman" w:cs="Times New Roman"/>
+          <w:color w:val="000000"/>
+          <w:sz w:val="26"/>
+        </w:rPr>
+        <w:t xml:space="preserve"> zone. Complaints are completed within three working days after complaining. In terms of new water connection, work in done within 15 days of application. Time for meter placing is also shortened by placing it within three days of testing. Any complaints relating to water supply are tried to solve by 24 hours of complaining. Computerized database is made on each of Dhaka WASA’s properties.</w:t>
       </w:r>
     </w:p>
     <w:p>
@@ -18670,7 +20040,25 @@
           <w:color w:val="000000"/>
           <w:sz w:val="26"/>
         </w:rPr>
-        <w:t>To upgrade water supply, sewerage and drainage system of Dhaka city GLS based MIS is being activated. To bring transparency in billing and collection, computerized system is introduced. Pilot program is taken to publish revenue bill in website. Digital meter system is to be introduced to lessen customer harassment. Double entry accounting system and computerized accounts system are introduced to make organizational accounts transparent. Institute of water modeling is recruited to make feasibility test on if it is possible to produce 40 crore liters of water from 70 tube wells in Singair ground water source. If survey report is positive then the project will be implemented in financial association of government.</w:t>
+        <w:t xml:space="preserve">To upgrade water supply, sewerage and drainage system of Dhaka city GLS based MIS is being activated. To bring transparency in billing and collection, computerized system is introduced. Pilot program is taken to publish revenue bill in website. Digital meter system is to be introduced to lessen customer harassment. Double entry accounting system and computerized accounts system are introduced to make organizational accounts transparent. Institute of water modeling is recruited to make feasibility test on if it is possible to produce 40 crore liters of water from 70 tube wells in </w:t>
+      </w:r>
+      <w:proofErr w:type="spellStart"/>
+      <w:r>
+        <w:rPr>
+          <w:rFonts w:ascii="Times New Roman" w:hAnsi="Times New Roman" w:cs="Times New Roman"/>
+          <w:color w:val="000000"/>
+          <w:sz w:val="26"/>
+        </w:rPr>
+        <w:t>Singair</w:t>
+      </w:r>
+      <w:proofErr w:type="spellEnd"/>
+      <w:r>
+        <w:rPr>
+          <w:rFonts w:ascii="Times New Roman" w:hAnsi="Times New Roman" w:cs="Times New Roman"/>
+          <w:color w:val="000000"/>
+          <w:sz w:val="26"/>
+        </w:rPr>
+        <w:t xml:space="preserve"> ground water source. If survey report is positive then the project will be implemented in financial association of government.</w:t>
       </w:r>
     </w:p>
     <w:p>
@@ -18742,7 +20130,25 @@
           <w:color w:val="000000"/>
           <w:sz w:val="26"/>
         </w:rPr>
-        <w:t>Dhaka WASA’s self financial bottle drinking water named “Shanti” has popularized to people. “Shanti” put great contribution fulfill pure water demand created by SIDR and flood in southern part of the country. In association with private organization special activities is taken to serve poor and slum dwellers. Under this project water and sewerage service is started in some slum areas of Mirpur.</w:t>
+        <w:t xml:space="preserve">Dhaka WASA’s </w:t>
+      </w:r>
+      <w:proofErr w:type="spellStart"/>
+      <w:r>
+        <w:rPr>
+          <w:rFonts w:ascii="Times New Roman" w:hAnsi="Times New Roman" w:cs="Times New Roman"/>
+          <w:color w:val="000000"/>
+          <w:sz w:val="26"/>
+        </w:rPr>
+        <w:t>self financial</w:t>
+      </w:r>
+      <w:proofErr w:type="spellEnd"/>
+      <w:r>
+        <w:rPr>
+          <w:rFonts w:ascii="Times New Roman" w:hAnsi="Times New Roman" w:cs="Times New Roman"/>
+          <w:color w:val="000000"/>
+          <w:sz w:val="26"/>
+        </w:rPr>
+        <w:t xml:space="preserve"> bottle drinking water named “Shanti” has popularized to people. “Shanti” put great contribution fulfill pure water demand created by SIDR and flood in southern part of the country. In association with private organization special activities is taken to serve poor and slum dwellers. Under this project water and sewerage service is started in some slum areas of Mirpur.</w:t>
       </w:r>
     </w:p>
     <w:p>
@@ -18823,7 +20229,115 @@
           <w:color w:val="000000"/>
           <w:sz w:val="26"/>
         </w:rPr>
-        <w:t>Dhaka WASA has achieved great success in water production and water supply. In last 3 years it has pointed different water crisis areas of Dhaka metropolitan city and placed deep tube wells. Therefore, by increasing water supply and decreasing the supply deficit they reduce the sufferings of people. It increased 76 deep tube wells in Dhaka in last 3 years. At present, Dhaka WASA depends on ground water. Total 490 deep tube wells are being used to lift and supply water. Other than this, Dhaka WASA 5 large and small water filtering centers including Sayedabad and Buriganga water filtering centre to filter river water and supply. It is mentionable that Dhaka WASA have total (2007 – 2008) 264 generators which are driven by diesel. By using these generators the ground water is lifted when there is no electricity supply, especially in summer season. Beside the increasing demand of water the crisis of electricity is getting extreme. Then by using the generators water supply in the city is kept usual. Other than this, if water crisis occur in any part of the city Dhaka WASA immediately supply water by using 22 water vans and 44 trolleys.</w:t>
+        <w:t xml:space="preserve">Dhaka WASA has achieved great success in water production and water supply. In last 3 years it has pointed different water crisis areas of Dhaka metropolitan city and placed deep tube wells. Therefore, by increasing water supply and decreasing the supply deficit they reduce the sufferings of people. It increased 76 deep tube wells in Dhaka in last 3 years. At present, Dhaka WASA depends on ground water. Total 490 deep tube wells are being used to lift and supply water. Other than this, Dhaka WASA 5 large and small water filtering centers including </w:t>
+      </w:r>
+      <w:proofErr w:type="spellStart"/>
+      <w:r>
+        <w:rPr>
+          <w:rFonts w:ascii="Times New Roman" w:hAnsi="Times New Roman" w:cs="Times New Roman"/>
+          <w:color w:val="000000"/>
+          <w:sz w:val="26"/>
+        </w:rPr>
+        <w:t>Sayedabad</w:t>
+      </w:r>
+      <w:proofErr w:type="spellEnd"/>
+      <w:r>
+        <w:rPr>
+          <w:rFonts w:ascii="Times New Roman" w:hAnsi="Times New Roman" w:cs="Times New Roman"/>
+          <w:color w:val="000000"/>
+          <w:sz w:val="26"/>
+        </w:rPr>
+        <w:t xml:space="preserve"> and </w:t>
+      </w:r>
+      <w:proofErr w:type="spellStart"/>
+      <w:r>
+        <w:rPr>
+          <w:rFonts w:ascii="Times New Roman" w:hAnsi="Times New Roman" w:cs="Times New Roman"/>
+          <w:color w:val="000000"/>
+          <w:sz w:val="26"/>
+        </w:rPr>
+        <w:t>Buriganga</w:t>
+      </w:r>
+      <w:proofErr w:type="spellEnd"/>
+      <w:r>
+        <w:rPr>
+          <w:rFonts w:ascii="Times New Roman" w:hAnsi="Times New Roman" w:cs="Times New Roman"/>
+          <w:color w:val="000000"/>
+          <w:sz w:val="26"/>
+        </w:rPr>
+        <w:t xml:space="preserve"> water filtering </w:t>
+      </w:r>
+      <w:proofErr w:type="spellStart"/>
+      <w:r>
+        <w:rPr>
+          <w:rFonts w:ascii="Times New Roman" w:hAnsi="Times New Roman" w:cs="Times New Roman"/>
+          <w:color w:val="000000"/>
+          <w:sz w:val="26"/>
+        </w:rPr>
+        <w:t>centre</w:t>
+      </w:r>
+      <w:proofErr w:type="spellEnd"/>
+      <w:r>
+        <w:rPr>
+          <w:rFonts w:ascii="Times New Roman" w:hAnsi="Times New Roman" w:cs="Times New Roman"/>
+          <w:color w:val="000000"/>
+          <w:sz w:val="26"/>
+        </w:rPr>
+        <w:t xml:space="preserve"> to filter river water and supply. It is mentionable that Dhaka WASA have total (2007 – 2008) 264 generators which are driven by diesel. By using these </w:t>
+      </w:r>
+      <w:proofErr w:type="gramStart"/>
+      <w:r>
+        <w:rPr>
+          <w:rFonts w:ascii="Times New Roman" w:hAnsi="Times New Roman" w:cs="Times New Roman"/>
+          <w:color w:val="000000"/>
+          <w:sz w:val="26"/>
+        </w:rPr>
+        <w:t>generators</w:t>
+      </w:r>
+      <w:proofErr w:type="gramEnd"/>
+      <w:r>
+        <w:rPr>
+          <w:rFonts w:ascii="Times New Roman" w:hAnsi="Times New Roman" w:cs="Times New Roman"/>
+          <w:color w:val="000000"/>
+          <w:sz w:val="26"/>
+        </w:rPr>
+        <w:t xml:space="preserve"> the ground water is lifted when there is no electricity supply, especially in summer season. Beside the increasing demand of </w:t>
+      </w:r>
+      <w:proofErr w:type="gramStart"/>
+      <w:r>
+        <w:rPr>
+          <w:rFonts w:ascii="Times New Roman" w:hAnsi="Times New Roman" w:cs="Times New Roman"/>
+          <w:color w:val="000000"/>
+          <w:sz w:val="26"/>
+        </w:rPr>
+        <w:t>water</w:t>
+      </w:r>
+      <w:proofErr w:type="gramEnd"/>
+      <w:r>
+        <w:rPr>
+          <w:rFonts w:ascii="Times New Roman" w:hAnsi="Times New Roman" w:cs="Times New Roman"/>
+          <w:color w:val="000000"/>
+          <w:sz w:val="26"/>
+        </w:rPr>
+        <w:t xml:space="preserve"> the crisis of electricity is getting extreme. Then by using the generators water supply in the city is kept usual. Other than this, if water crisis </w:t>
+      </w:r>
+      <w:proofErr w:type="gramStart"/>
+      <w:r>
+        <w:rPr>
+          <w:rFonts w:ascii="Times New Roman" w:hAnsi="Times New Roman" w:cs="Times New Roman"/>
+          <w:color w:val="000000"/>
+          <w:sz w:val="26"/>
+        </w:rPr>
+        <w:t>occur</w:t>
+      </w:r>
+      <w:proofErr w:type="gramEnd"/>
+      <w:r>
+        <w:rPr>
+          <w:rFonts w:ascii="Times New Roman" w:hAnsi="Times New Roman" w:cs="Times New Roman"/>
+          <w:color w:val="000000"/>
+          <w:sz w:val="26"/>
+        </w:rPr>
+        <w:t xml:space="preserve"> in any part of the city Dhaka WASA immediately supply water by using 22 water vans and 44 trolleys.</w:t>
       </w:r>
     </w:p>
     <w:p>
@@ -18877,7 +20391,79 @@
           <w:color w:val="000000"/>
           <w:sz w:val="26"/>
         </w:rPr>
-        <w:t xml:space="preserve">Dhaka WASA supply water in Dhaka metropolitan city and Narayangonj. At present, the population of Dhaka and Narayangonj is about 1.36 crore and will increase a lot by 2020. To fulfill the increasing demand water of city dwellers Dhaka WASA is lifting and supplying water by using deep tube wells. Because of lifting gourd water constantly the water layer is going down to 7 – 10 feet in each year. To tackle this situation Dhaka WASA has started to collect water from Deeper Aquifer (1000 feet or deeper) and for permanent solution of water problem in Mirpur are deep tube wells are established from Singayer of Manikgonj. The probability survey shows than supplying water in Dhaka using pipe line is about to end. Beside this, by using the river water of Meghna, a plan for construction of the water filtering centre in taken. It is mentionable that, the specialists doubt that ground water lifting world be the reason of land erosion and deferent environmental crises. In this circumstances Dhaka WASA give importance in water production from surface water as the alternate and dependable source of water supply. till 30 June, 2008 the production capability of Dhaka WASA was 190 crore liters (daily) and real production was 176 crore liters in </w:t>
+        <w:t xml:space="preserve">Dhaka WASA supply water in Dhaka metropolitan city and Narayangonj. At present, the population of Dhaka and Narayangonj is about 1.36 crore and will increase a lot by 2020. To fulfill the increasing demand water of city dwellers Dhaka WASA is lifting and supplying water by using deep tube wells. Because of lifting gourd water </w:t>
+      </w:r>
+      <w:proofErr w:type="gramStart"/>
+      <w:r>
+        <w:rPr>
+          <w:rFonts w:ascii="Times New Roman" w:hAnsi="Times New Roman" w:cs="Times New Roman"/>
+          <w:color w:val="000000"/>
+          <w:sz w:val="26"/>
+        </w:rPr>
+        <w:t>constantly</w:t>
+      </w:r>
+      <w:proofErr w:type="gramEnd"/>
+      <w:r>
+        <w:rPr>
+          <w:rFonts w:ascii="Times New Roman" w:hAnsi="Times New Roman" w:cs="Times New Roman"/>
+          <w:color w:val="000000"/>
+          <w:sz w:val="26"/>
+        </w:rPr>
+        <w:t xml:space="preserve"> the water layer is going down to 7 – 10 feet in each year. To tackle this situation Dhaka WASA has started to collect water from Deeper Aquifer (1000 feet or deeper) and for permanent solution of water problem in Mirpur are deep tube wells are established from </w:t>
+      </w:r>
+      <w:proofErr w:type="spellStart"/>
+      <w:r>
+        <w:rPr>
+          <w:rFonts w:ascii="Times New Roman" w:hAnsi="Times New Roman" w:cs="Times New Roman"/>
+          <w:color w:val="000000"/>
+          <w:sz w:val="26"/>
+        </w:rPr>
+        <w:t>Singayer</w:t>
+      </w:r>
+      <w:proofErr w:type="spellEnd"/>
+      <w:r>
+        <w:rPr>
+          <w:rFonts w:ascii="Times New Roman" w:hAnsi="Times New Roman" w:cs="Times New Roman"/>
+          <w:color w:val="000000"/>
+          <w:sz w:val="26"/>
+        </w:rPr>
+        <w:t xml:space="preserve"> of </w:t>
+      </w:r>
+      <w:proofErr w:type="spellStart"/>
+      <w:r>
+        <w:rPr>
+          <w:rFonts w:ascii="Times New Roman" w:hAnsi="Times New Roman" w:cs="Times New Roman"/>
+          <w:color w:val="000000"/>
+          <w:sz w:val="26"/>
+        </w:rPr>
+        <w:t>Manikgonj</w:t>
+      </w:r>
+      <w:proofErr w:type="spellEnd"/>
+      <w:r>
+        <w:rPr>
+          <w:rFonts w:ascii="Times New Roman" w:hAnsi="Times New Roman" w:cs="Times New Roman"/>
+          <w:color w:val="000000"/>
+          <w:sz w:val="26"/>
+        </w:rPr>
+        <w:t xml:space="preserve">. The probability survey shows than supplying water in Dhaka using pipe line is about to end. Beside this, by using the river water of Meghna, a plan for construction of the water filtering </w:t>
+      </w:r>
+      <w:proofErr w:type="spellStart"/>
+      <w:r>
+        <w:rPr>
+          <w:rFonts w:ascii="Times New Roman" w:hAnsi="Times New Roman" w:cs="Times New Roman"/>
+          <w:color w:val="000000"/>
+          <w:sz w:val="26"/>
+        </w:rPr>
+        <w:t>centre</w:t>
+      </w:r>
+      <w:proofErr w:type="spellEnd"/>
+      <w:r>
+        <w:rPr>
+          <w:rFonts w:ascii="Times New Roman" w:hAnsi="Times New Roman" w:cs="Times New Roman"/>
+          <w:color w:val="000000"/>
+          <w:sz w:val="26"/>
+        </w:rPr>
+        <w:t xml:space="preserve"> in taken. It is mentionable that, the specialists doubt that ground water lifting world be the reason of land erosion and deferent environmental crises. In this circumstances Dhaka WASA give importance in water production from surface water as the alternate and dependable source of water supply. till 30 June, 2008 the production capability of Dhaka WASA was 190 crore liters (daily) and real production was 176 crore liters in </w:t>
       </w:r>
       <w:r>
         <w:rPr>
@@ -19019,29 +20605,10 @@
                 <w:color w:val="555555"/>
                 <w:sz w:val="26"/>
               </w:rPr>
-              <w:t>Demand (crore.liters)</w:t>
-            </w:r>
-          </w:p>
-        </w:tc>
-        <w:tc>
-          <w:tcPr>
-            <w:tcW w:w="1532" w:type="dxa"/>
-            <w:tcBorders>
-              <w:top w:val="single" w:sz="2" w:space="0" w:color="FFFFFF"/>
-              <w:bottom w:val="single" w:sz="2" w:space="0" w:color="DFDFDF"/>
-            </w:tcBorders>
-            <w:vAlign w:val="center"/>
-          </w:tcPr>
-          <w:p>
-            <w:pPr>
-              <w:pStyle w:val="TableContents"/>
-              <w:jc w:val="center"/>
-              <w:rPr>
-                <w:rFonts w:ascii="Times New Roman" w:hAnsi="Times New Roman" w:cs="Times New Roman"/>
-                <w:color w:val="555555"/>
-                <w:sz w:val="26"/>
-              </w:rPr>
-            </w:pPr>
+              <w:t>Demand (</w:t>
+            </w:r>
+            <w:proofErr w:type="spellStart"/>
+            <w:proofErr w:type="gramStart"/>
             <w:r>
               <w:rPr>
                 <w:rFonts w:ascii="Times New Roman" w:hAnsi="Times New Roman" w:cs="Times New Roman"/>
@@ -19050,29 +20617,10 @@
                 <w:color w:val="555555"/>
                 <w:sz w:val="26"/>
               </w:rPr>
-              <w:t>Supply (crore-liters)</w:t>
-            </w:r>
-          </w:p>
-        </w:tc>
-        <w:tc>
-          <w:tcPr>
-            <w:tcW w:w="1532" w:type="dxa"/>
-            <w:tcBorders>
-              <w:top w:val="single" w:sz="2" w:space="0" w:color="FFFFFF"/>
-              <w:bottom w:val="single" w:sz="2" w:space="0" w:color="DFDFDF"/>
-            </w:tcBorders>
-            <w:vAlign w:val="center"/>
-          </w:tcPr>
-          <w:p>
-            <w:pPr>
-              <w:pStyle w:val="TableContents"/>
-              <w:jc w:val="center"/>
-              <w:rPr>
-                <w:rFonts w:ascii="Times New Roman" w:hAnsi="Times New Roman" w:cs="Times New Roman"/>
-                <w:color w:val="555555"/>
-                <w:sz w:val="26"/>
-              </w:rPr>
-            </w:pPr>
+              <w:t>crore.liters</w:t>
+            </w:r>
+            <w:proofErr w:type="spellEnd"/>
+            <w:proofErr w:type="gramEnd"/>
             <w:r>
               <w:rPr>
                 <w:rFonts w:ascii="Times New Roman" w:hAnsi="Times New Roman" w:cs="Times New Roman"/>
@@ -19081,13 +20629,13 @@
                 <w:color w:val="555555"/>
                 <w:sz w:val="26"/>
               </w:rPr>
-              <w:t>Deficit (crore-liters)</w:t>
-            </w:r>
-          </w:p>
-        </w:tc>
-        <w:tc>
-          <w:tcPr>
-            <w:tcW w:w="1675" w:type="dxa"/>
+              <w:t>)</w:t>
+            </w:r>
+          </w:p>
+        </w:tc>
+        <w:tc>
+          <w:tcPr>
+            <w:tcW w:w="1532" w:type="dxa"/>
             <w:tcBorders>
               <w:top w:val="single" w:sz="2" w:space="0" w:color="FFFFFF"/>
               <w:bottom w:val="single" w:sz="2" w:space="0" w:color="DFDFDF"/>
@@ -19112,7 +20660,91 @@
                 <w:color w:val="555555"/>
                 <w:sz w:val="26"/>
               </w:rPr>
-              <w:t># of active deep tube-well</w:t>
+              <w:t>Supply (crore-liters)</w:t>
+            </w:r>
+          </w:p>
+        </w:tc>
+        <w:tc>
+          <w:tcPr>
+            <w:tcW w:w="1532" w:type="dxa"/>
+            <w:tcBorders>
+              <w:top w:val="single" w:sz="2" w:space="0" w:color="FFFFFF"/>
+              <w:bottom w:val="single" w:sz="2" w:space="0" w:color="DFDFDF"/>
+            </w:tcBorders>
+            <w:vAlign w:val="center"/>
+          </w:tcPr>
+          <w:p>
+            <w:pPr>
+              <w:pStyle w:val="TableContents"/>
+              <w:jc w:val="center"/>
+              <w:rPr>
+                <w:rFonts w:ascii="Times New Roman" w:hAnsi="Times New Roman" w:cs="Times New Roman"/>
+                <w:color w:val="555555"/>
+                <w:sz w:val="26"/>
+              </w:rPr>
+            </w:pPr>
+            <w:r>
+              <w:rPr>
+                <w:rFonts w:ascii="Times New Roman" w:hAnsi="Times New Roman" w:cs="Times New Roman"/>
+                <w:b/>
+                <w:i/>
+                <w:color w:val="555555"/>
+                <w:sz w:val="26"/>
+              </w:rPr>
+              <w:t>Deficit (crore-liters)</w:t>
+            </w:r>
+          </w:p>
+        </w:tc>
+        <w:tc>
+          <w:tcPr>
+            <w:tcW w:w="1675" w:type="dxa"/>
+            <w:tcBorders>
+              <w:top w:val="single" w:sz="2" w:space="0" w:color="FFFFFF"/>
+              <w:bottom w:val="single" w:sz="2" w:space="0" w:color="DFDFDF"/>
+            </w:tcBorders>
+            <w:vAlign w:val="center"/>
+          </w:tcPr>
+          <w:p>
+            <w:pPr>
+              <w:pStyle w:val="TableContents"/>
+              <w:jc w:val="center"/>
+              <w:rPr>
+                <w:rFonts w:ascii="Times New Roman" w:hAnsi="Times New Roman" w:cs="Times New Roman"/>
+                <w:color w:val="555555"/>
+                <w:sz w:val="26"/>
+              </w:rPr>
+            </w:pPr>
+            <w:r>
+              <w:rPr>
+                <w:rFonts w:ascii="Times New Roman" w:hAnsi="Times New Roman" w:cs="Times New Roman"/>
+                <w:b/>
+                <w:i/>
+                <w:color w:val="555555"/>
+                <w:sz w:val="26"/>
+              </w:rPr>
+              <w:t xml:space="preserve"># </w:t>
+            </w:r>
+            <w:proofErr w:type="gramStart"/>
+            <w:r>
+              <w:rPr>
+                <w:rFonts w:ascii="Times New Roman" w:hAnsi="Times New Roman" w:cs="Times New Roman"/>
+                <w:b/>
+                <w:i/>
+                <w:color w:val="555555"/>
+                <w:sz w:val="26"/>
+              </w:rPr>
+              <w:t>of</w:t>
+            </w:r>
+            <w:proofErr w:type="gramEnd"/>
+            <w:r>
+              <w:rPr>
+                <w:rFonts w:ascii="Times New Roman" w:hAnsi="Times New Roman" w:cs="Times New Roman"/>
+                <w:b/>
+                <w:i/>
+                <w:color w:val="555555"/>
+                <w:sz w:val="26"/>
+              </w:rPr>
+              <w:t xml:space="preserve"> active deep tube-well</w:t>
             </w:r>
           </w:p>
         </w:tc>
@@ -22365,7 +23997,25 @@
           <w:color w:val="000000"/>
           <w:sz w:val="26"/>
         </w:rPr>
-        <w:t>As a service oriented and commercial organization the main income and expenditure source of Dhaka WASA are water and sewerage tax. In recent years Dhaka WASA has developed their billing and collection system. In consequence revenue income of Dhaka WASA is increasing and establishing a balance situation in income and expenditure. Presently, system loss is a big challenge for Dhaka WASA and to face this problem Dhaka WASA has already taken some necessary steps. These steps are putting contribution to the increase of real income of the organization. In case of revenue income, billing is a great challenge for Dhaka WASA. The late billing is raising the due amount. Dhaka WASA has computerized its billing and collection system by uninterrupted efforts of last few years. Presently Dhaka WASA started online billing system to provide customers with more facilities.</w:t>
+        <w:t xml:space="preserve">As a service oriented and commercial </w:t>
+      </w:r>
+      <w:proofErr w:type="gramStart"/>
+      <w:r>
+        <w:rPr>
+          <w:rFonts w:ascii="Times New Roman" w:hAnsi="Times New Roman" w:cs="Times New Roman"/>
+          <w:color w:val="000000"/>
+          <w:sz w:val="26"/>
+        </w:rPr>
+        <w:t>organization</w:t>
+      </w:r>
+      <w:proofErr w:type="gramEnd"/>
+      <w:r>
+        <w:rPr>
+          <w:rFonts w:ascii="Times New Roman" w:hAnsi="Times New Roman" w:cs="Times New Roman"/>
+          <w:color w:val="000000"/>
+          <w:sz w:val="26"/>
+        </w:rPr>
+        <w:t xml:space="preserve"> the main income and expenditure source of Dhaka WASA are water and sewerage tax. In recent years Dhaka WASA has developed their billing and collection system. In consequence revenue income of Dhaka WASA is increasing and establishing a balance situation in income and expenditure. Presently, system loss is a big challenge for Dhaka WASA and to face this problem Dhaka WASA has already taken some necessary steps. These steps are putting contribution to the increase of real income of the organization. In case of revenue income, billing is a great challenge for Dhaka WASA. The late billing is raising the due amount. Dhaka WASA has computerized its billing and collection system by uninterrupted efforts of last few years. Presently Dhaka WASA started online billing system to provide customers with more facilities.</w:t>
       </w:r>
     </w:p>
     <w:p>
@@ -22401,7 +24051,25 @@
           <w:color w:val="000000"/>
           <w:sz w:val="26"/>
         </w:rPr>
-        <w:t>Dhaka WASA runs by its own finance. The budget making process of Dhaka WASA is incremental. Each year it rises by 10%. The process contains revised and estimated budget. After every six months of the original budget Dhaka WASA prepare revised budget including 5% with six months total costs. And next budget include 10% more with it.  Government usually funds on projects. The accounts department first prepares a budget and send to board for approval. After being approved in the board meeting the budget is sent to Monitoring sell of Ministry of Finance. Then if everything seems alright the budget is approved by the government.</w:t>
+        <w:t xml:space="preserve">Dhaka WASA runs by its own finance. The budget making process of Dhaka WASA is incremental. Each year it rises by 10%. The process contains revised and estimated budget. After every six months of the original budget Dhaka WASA prepare revised budget including 5% with six months total costs. And next budget </w:t>
+      </w:r>
+      <w:proofErr w:type="gramStart"/>
+      <w:r>
+        <w:rPr>
+          <w:rFonts w:ascii="Times New Roman" w:hAnsi="Times New Roman" w:cs="Times New Roman"/>
+          <w:color w:val="000000"/>
+          <w:sz w:val="26"/>
+        </w:rPr>
+        <w:t>include</w:t>
+      </w:r>
+      <w:proofErr w:type="gramEnd"/>
+      <w:r>
+        <w:rPr>
+          <w:rFonts w:ascii="Times New Roman" w:hAnsi="Times New Roman" w:cs="Times New Roman"/>
+          <w:color w:val="000000"/>
+          <w:sz w:val="26"/>
+        </w:rPr>
+        <w:t xml:space="preserve"> 10% more with it.  Government usually funds on projects. The accounts department first prepares a budget and send to board for approval. After being approved in the board meeting the budget is sent to Monitoring sell of Ministry of Finance. Then if everything seems alright the budget is approved by the government.</w:t>
       </w:r>
     </w:p>
     <w:p>
@@ -23709,7 +25377,27 @@
                 <w:color w:val="555555"/>
                 <w:sz w:val="21"/>
               </w:rPr>
-              <w:t>Subtotal (1+..+3)</w:t>
+              <w:t>Subtotal (1</w:t>
+            </w:r>
+            <w:proofErr w:type="gramStart"/>
+            <w:r>
+              <w:rPr>
+                <w:rFonts w:ascii="Times New Roman" w:hAnsi="Times New Roman" w:cs="Times New Roman"/>
+                <w:b/>
+                <w:color w:val="555555"/>
+                <w:sz w:val="21"/>
+              </w:rPr>
+              <w:t>+..</w:t>
+            </w:r>
+            <w:proofErr w:type="gramEnd"/>
+            <w:r>
+              <w:rPr>
+                <w:rFonts w:ascii="Times New Roman" w:hAnsi="Times New Roman" w:cs="Times New Roman"/>
+                <w:b/>
+                <w:color w:val="555555"/>
+                <w:sz w:val="21"/>
+              </w:rPr>
+              <w:t>+3)</w:t>
             </w:r>
           </w:p>
         </w:tc>
@@ -24300,7 +25988,27 @@
                 <w:color w:val="555555"/>
                 <w:sz w:val="21"/>
               </w:rPr>
-              <w:t>Sub-total (1+…..+4)</w:t>
+              <w:t>Sub-total (1+</w:t>
+            </w:r>
+            <w:proofErr w:type="gramStart"/>
+            <w:r>
+              <w:rPr>
+                <w:rFonts w:ascii="Times New Roman" w:hAnsi="Times New Roman" w:cs="Times New Roman"/>
+                <w:b/>
+                <w:color w:val="555555"/>
+                <w:sz w:val="21"/>
+              </w:rPr>
+              <w:t>…..</w:t>
+            </w:r>
+            <w:proofErr w:type="gramEnd"/>
+            <w:r>
+              <w:rPr>
+                <w:rFonts w:ascii="Times New Roman" w:hAnsi="Times New Roman" w:cs="Times New Roman"/>
+                <w:b/>
+                <w:color w:val="555555"/>
+                <w:sz w:val="21"/>
+              </w:rPr>
+              <w:t>+4)</w:t>
             </w:r>
           </w:p>
         </w:tc>
@@ -27801,13 +29509,25 @@
                 <w:sz w:val="21"/>
               </w:rPr>
             </w:pPr>
+            <w:proofErr w:type="spellStart"/>
+            <w:proofErr w:type="gramStart"/>
             <w:r>
               <w:rPr>
                 <w:rFonts w:ascii="Times New Roman" w:hAnsi="Times New Roman" w:cs="Times New Roman"/>
                 <w:color w:val="555555"/>
                 <w:sz w:val="21"/>
               </w:rPr>
-              <w:t>Resch.Dev.Study &amp; Cons.</w:t>
+              <w:t>Resch.Dev.Study</w:t>
+            </w:r>
+            <w:proofErr w:type="spellEnd"/>
+            <w:proofErr w:type="gramEnd"/>
+            <w:r>
+              <w:rPr>
+                <w:rFonts w:ascii="Times New Roman" w:hAnsi="Times New Roman" w:cs="Times New Roman"/>
+                <w:color w:val="555555"/>
+                <w:sz w:val="21"/>
+              </w:rPr>
+              <w:t xml:space="preserve"> &amp; Cons.</w:t>
             </w:r>
           </w:p>
         </w:tc>
@@ -29547,7 +31267,43 @@
           <w:color w:val="000000"/>
           <w:sz w:val="26"/>
         </w:rPr>
-        <w:t>At the end of June, 2008 the total customers of Dhaka WASA are 256375, of which 245283 are from Dhaka city and 11032 from Narayangonj city. Moreover there are 1209 street tap in Dhaka and 434 in Narayangonj.</w:t>
+        <w:t xml:space="preserve">At the end of </w:t>
+      </w:r>
+      <w:proofErr w:type="gramStart"/>
+      <w:r>
+        <w:rPr>
+          <w:rFonts w:ascii="Times New Roman" w:hAnsi="Times New Roman" w:cs="Times New Roman"/>
+          <w:color w:val="000000"/>
+          <w:sz w:val="26"/>
+        </w:rPr>
+        <w:t>June, 2008</w:t>
+      </w:r>
+      <w:proofErr w:type="gramEnd"/>
+      <w:r>
+        <w:rPr>
+          <w:rFonts w:ascii="Times New Roman" w:hAnsi="Times New Roman" w:cs="Times New Roman"/>
+          <w:color w:val="000000"/>
+          <w:sz w:val="26"/>
+        </w:rPr>
+        <w:t xml:space="preserve"> the total customers of Dhaka WASA are 256375, of which 245283 are from Dhaka city and 11032 from Narayangonj city. </w:t>
+      </w:r>
+      <w:proofErr w:type="gramStart"/>
+      <w:r>
+        <w:rPr>
+          <w:rFonts w:ascii="Times New Roman" w:hAnsi="Times New Roman" w:cs="Times New Roman"/>
+          <w:color w:val="000000"/>
+          <w:sz w:val="26"/>
+        </w:rPr>
+        <w:t>Moreover</w:t>
+      </w:r>
+      <w:proofErr w:type="gramEnd"/>
+      <w:r>
+        <w:rPr>
+          <w:rFonts w:ascii="Times New Roman" w:hAnsi="Times New Roman" w:cs="Times New Roman"/>
+          <w:color w:val="000000"/>
+          <w:sz w:val="26"/>
+        </w:rPr>
+        <w:t xml:space="preserve"> there are 1209 street tap in Dhaka and 434 in Narayangonj.</w:t>
       </w:r>
     </w:p>
     <w:p>
@@ -31835,13 +33591,23 @@
           <w:rFonts w:ascii="Times New Roman" w:hAnsi="Times New Roman"/>
         </w:rPr>
       </w:pPr>
+      <w:proofErr w:type="spellStart"/>
       <w:r>
         <w:rPr>
           <w:rFonts w:ascii="Times New Roman" w:hAnsi="Times New Roman" w:cs="Times New Roman"/>
           <w:color w:val="000000"/>
           <w:sz w:val="24"/>
         </w:rPr>
-        <w:t>Sayedabad water supply project.</w:t>
+        <w:t>Sayedabad</w:t>
+      </w:r>
+      <w:proofErr w:type="spellEnd"/>
+      <w:r>
+        <w:rPr>
+          <w:rFonts w:ascii="Times New Roman" w:hAnsi="Times New Roman" w:cs="Times New Roman"/>
+          <w:color w:val="000000"/>
+          <w:sz w:val="24"/>
+        </w:rPr>
+        <w:t xml:space="preserve"> water supply project.</w:t>
       </w:r>
     </w:p>
     <w:p>
@@ -32052,7 +33818,25 @@
           <w:color w:val="000000"/>
           <w:sz w:val="24"/>
         </w:rPr>
-        <w:t>Project to reserve regulating pond near to Kallyanpur Storm Water Pumping</w:t>
+        <w:t xml:space="preserve">Project to reserve regulating pond near to </w:t>
+      </w:r>
+      <w:proofErr w:type="spellStart"/>
+      <w:r>
+        <w:rPr>
+          <w:rFonts w:ascii="Times New Roman" w:hAnsi="Times New Roman" w:cs="Times New Roman"/>
+          <w:color w:val="000000"/>
+          <w:sz w:val="24"/>
+        </w:rPr>
+        <w:t>Kallyanpur</w:t>
+      </w:r>
+      <w:proofErr w:type="spellEnd"/>
+      <w:r>
+        <w:rPr>
+          <w:rFonts w:ascii="Times New Roman" w:hAnsi="Times New Roman" w:cs="Times New Roman"/>
+          <w:color w:val="000000"/>
+          <w:sz w:val="24"/>
+        </w:rPr>
+        <w:t xml:space="preserve"> Storm Water Pumping</w:t>
       </w:r>
     </w:p>
     <w:p>
@@ -32156,7 +33940,25 @@
           <w:color w:val="000000"/>
           <w:sz w:val="26"/>
         </w:rPr>
-        <w:t>Total allotment of annual development project was taka 168.58 crore. Among these, the amount of government financing was taka 139.96 crore. Total amount of expenditure of in the year was taka 148399 crore. 90% amount of total allotment has been used. As a result 96% of real progress has achieved.</w:t>
+        <w:t xml:space="preserve">Total allotment of annual development project was taka 168.58 crore. Among these, the amount of government financing was taka 139.96 crore. Total amount of expenditure of in the year was taka 148399 crore. 90% amount of total allotment has been used. As a </w:t>
+      </w:r>
+      <w:proofErr w:type="gramStart"/>
+      <w:r>
+        <w:rPr>
+          <w:rFonts w:ascii="Times New Roman" w:hAnsi="Times New Roman" w:cs="Times New Roman"/>
+          <w:color w:val="000000"/>
+          <w:sz w:val="26"/>
+        </w:rPr>
+        <w:t>result</w:t>
+      </w:r>
+      <w:proofErr w:type="gramEnd"/>
+      <w:r>
+        <w:rPr>
+          <w:rFonts w:ascii="Times New Roman" w:hAnsi="Times New Roman" w:cs="Times New Roman"/>
+          <w:color w:val="000000"/>
+          <w:sz w:val="26"/>
+        </w:rPr>
+        <w:t xml:space="preserve"> 96% of real progress has achieved.</w:t>
       </w:r>
     </w:p>
     <w:p>
@@ -32211,13 +34013,23 @@
           <w:rFonts w:ascii="Times New Roman" w:hAnsi="Times New Roman"/>
         </w:rPr>
       </w:pPr>
+      <w:proofErr w:type="spellStart"/>
       <w:r>
         <w:rPr>
           <w:rFonts w:ascii="Times New Roman" w:hAnsi="Times New Roman" w:cs="Times New Roman"/>
           <w:color w:val="000000"/>
           <w:sz w:val="24"/>
         </w:rPr>
-        <w:t>Singayer oil field project (tk. 300 crore)</w:t>
+        <w:t>Singayer</w:t>
+      </w:r>
+      <w:proofErr w:type="spellEnd"/>
+      <w:r>
+        <w:rPr>
+          <w:rFonts w:ascii="Times New Roman" w:hAnsi="Times New Roman" w:cs="Times New Roman"/>
+          <w:color w:val="000000"/>
+          <w:sz w:val="24"/>
+        </w:rPr>
+        <w:t xml:space="preserve"> oil field project (tk. 300 crore)</w:t>
       </w:r>
     </w:p>
     <w:p>
@@ -32236,13 +34048,23 @@
           <w:rFonts w:ascii="Times New Roman" w:hAnsi="Times New Roman"/>
         </w:rPr>
       </w:pPr>
+      <w:proofErr w:type="spellStart"/>
       <w:r>
         <w:rPr>
           <w:rFonts w:ascii="Times New Roman" w:hAnsi="Times New Roman" w:cs="Times New Roman"/>
           <w:color w:val="000000"/>
           <w:sz w:val="24"/>
         </w:rPr>
-        <w:t>Khilkhet water treatment plant (tk. 2500 crore)</w:t>
+        <w:t>Khilkhet</w:t>
+      </w:r>
+      <w:proofErr w:type="spellEnd"/>
+      <w:r>
+        <w:rPr>
+          <w:rFonts w:ascii="Times New Roman" w:hAnsi="Times New Roman" w:cs="Times New Roman"/>
+          <w:color w:val="000000"/>
+          <w:sz w:val="24"/>
+        </w:rPr>
+        <w:t xml:space="preserve"> water treatment plant (tk. 2500 crore)</w:t>
       </w:r>
     </w:p>
     <w:p>
@@ -32261,13 +34083,23 @@
           <w:rFonts w:ascii="Times New Roman" w:hAnsi="Times New Roman"/>
         </w:rPr>
       </w:pPr>
+      <w:proofErr w:type="spellStart"/>
       <w:r>
         <w:rPr>
           <w:rFonts w:ascii="Times New Roman" w:hAnsi="Times New Roman" w:cs="Times New Roman"/>
           <w:color w:val="000000"/>
           <w:sz w:val="24"/>
         </w:rPr>
-        <w:t>Pagla water treatment plant (tk. 2500 crore)</w:t>
+        <w:t>Pagla</w:t>
+      </w:r>
+      <w:proofErr w:type="spellEnd"/>
+      <w:r>
+        <w:rPr>
+          <w:rFonts w:ascii="Times New Roman" w:hAnsi="Times New Roman" w:cs="Times New Roman"/>
+          <w:color w:val="000000"/>
+          <w:sz w:val="24"/>
+        </w:rPr>
+        <w:t xml:space="preserve"> water treatment plant (tk. 2500 crore)</w:t>
       </w:r>
     </w:p>
     <w:p>
@@ -32292,7 +34124,25 @@
           <w:color w:val="000000"/>
           <w:sz w:val="24"/>
         </w:rPr>
-        <w:t>North Dhaka STR projuct (tk. 850 crore)</w:t>
+        <w:t xml:space="preserve">North Dhaka STR </w:t>
+      </w:r>
+      <w:proofErr w:type="spellStart"/>
+      <w:r>
+        <w:rPr>
+          <w:rFonts w:ascii="Times New Roman" w:hAnsi="Times New Roman" w:cs="Times New Roman"/>
+          <w:color w:val="000000"/>
+          <w:sz w:val="24"/>
+        </w:rPr>
+        <w:t>projuct</w:t>
+      </w:r>
+      <w:proofErr w:type="spellEnd"/>
+      <w:r>
+        <w:rPr>
+          <w:rFonts w:ascii="Times New Roman" w:hAnsi="Times New Roman" w:cs="Times New Roman"/>
+          <w:color w:val="000000"/>
+          <w:sz w:val="24"/>
+        </w:rPr>
+        <w:t xml:space="preserve"> (tk. 850 crore)</w:t>
       </w:r>
     </w:p>
     <w:p>
@@ -32336,13 +34186,23 @@
           <w:rFonts w:ascii="Times New Roman" w:hAnsi="Times New Roman"/>
         </w:rPr>
       </w:pPr>
+      <w:proofErr w:type="spellStart"/>
       <w:r>
         <w:rPr>
           <w:rFonts w:ascii="Times New Roman" w:hAnsi="Times New Roman" w:cs="Times New Roman"/>
           <w:color w:val="000000"/>
           <w:sz w:val="24"/>
         </w:rPr>
-        <w:t>Dasenkandi sewerage treatment plant (tk. 500 crore)</w:t>
+        <w:t>Dasenkandi</w:t>
+      </w:r>
+      <w:proofErr w:type="spellEnd"/>
+      <w:r>
+        <w:rPr>
+          <w:rFonts w:ascii="Times New Roman" w:hAnsi="Times New Roman" w:cs="Times New Roman"/>
+          <w:color w:val="000000"/>
+          <w:sz w:val="24"/>
+        </w:rPr>
+        <w:t xml:space="preserve"> sewerage treatment plant (tk. 500 crore)</w:t>
       </w:r>
     </w:p>
     <w:p>
@@ -32478,7 +34338,43 @@
           <w:color w:val="000000"/>
           <w:sz w:val="24"/>
         </w:rPr>
-        <w:t>Project to reserve regulating pond near to Kallyanpur Storm Water Pumping (amemded)</w:t>
+        <w:t xml:space="preserve">Project to reserve regulating pond near to </w:t>
+      </w:r>
+      <w:proofErr w:type="spellStart"/>
+      <w:r>
+        <w:rPr>
+          <w:rFonts w:ascii="Times New Roman" w:hAnsi="Times New Roman" w:cs="Times New Roman"/>
+          <w:color w:val="000000"/>
+          <w:sz w:val="24"/>
+        </w:rPr>
+        <w:t>Kallyanpur</w:t>
+      </w:r>
+      <w:proofErr w:type="spellEnd"/>
+      <w:r>
+        <w:rPr>
+          <w:rFonts w:ascii="Times New Roman" w:hAnsi="Times New Roman" w:cs="Times New Roman"/>
+          <w:color w:val="000000"/>
+          <w:sz w:val="24"/>
+        </w:rPr>
+        <w:t xml:space="preserve"> Storm Water Pumping (</w:t>
+      </w:r>
+      <w:proofErr w:type="spellStart"/>
+      <w:r>
+        <w:rPr>
+          <w:rFonts w:ascii="Times New Roman" w:hAnsi="Times New Roman" w:cs="Times New Roman"/>
+          <w:color w:val="000000"/>
+          <w:sz w:val="24"/>
+        </w:rPr>
+        <w:t>amemded</w:t>
+      </w:r>
+      <w:proofErr w:type="spellEnd"/>
+      <w:r>
+        <w:rPr>
+          <w:rFonts w:ascii="Times New Roman" w:hAnsi="Times New Roman" w:cs="Times New Roman"/>
+          <w:color w:val="000000"/>
+          <w:sz w:val="24"/>
+        </w:rPr>
+        <w:t>)</w:t>
       </w:r>
     </w:p>
     <w:p>
@@ -32497,13 +34393,23 @@
           <w:rFonts w:ascii="Times New Roman" w:hAnsi="Times New Roman"/>
         </w:rPr>
       </w:pPr>
+      <w:proofErr w:type="spellStart"/>
       <w:r>
         <w:rPr>
           <w:rFonts w:ascii="Times New Roman" w:hAnsi="Times New Roman" w:cs="Times New Roman"/>
           <w:color w:val="000000"/>
           <w:sz w:val="24"/>
         </w:rPr>
-        <w:t>Sayedabad water filtering construction project</w:t>
+        <w:t>Sayedabad</w:t>
+      </w:r>
+      <w:proofErr w:type="spellEnd"/>
+      <w:r>
+        <w:rPr>
+          <w:rFonts w:ascii="Times New Roman" w:hAnsi="Times New Roman" w:cs="Times New Roman"/>
+          <w:color w:val="000000"/>
+          <w:sz w:val="24"/>
+        </w:rPr>
+        <w:t xml:space="preserve"> water filtering construction project</w:t>
       </w:r>
     </w:p>
     <w:p>
@@ -32758,7 +34664,43 @@
           <w:color w:val="000000"/>
           <w:sz w:val="26"/>
         </w:rPr>
-        <w:t>In 1992 a computer centre has been established to computerize water and sewerage billing system. Since then revenue zone 5 billing preparation started through computer one after one all zones have brought under this system.</w:t>
+        <w:t xml:space="preserve">In 1992 a computer </w:t>
+      </w:r>
+      <w:proofErr w:type="spellStart"/>
+      <w:r>
+        <w:rPr>
+          <w:rFonts w:ascii="Times New Roman" w:hAnsi="Times New Roman" w:cs="Times New Roman"/>
+          <w:color w:val="000000"/>
+          <w:sz w:val="26"/>
+        </w:rPr>
+        <w:t>centre</w:t>
+      </w:r>
+      <w:proofErr w:type="spellEnd"/>
+      <w:r>
+        <w:rPr>
+          <w:rFonts w:ascii="Times New Roman" w:hAnsi="Times New Roman" w:cs="Times New Roman"/>
+          <w:color w:val="000000"/>
+          <w:sz w:val="26"/>
+        </w:rPr>
+        <w:t xml:space="preserve"> has been established to computerize water and sewerage billing system. Since </w:t>
+      </w:r>
+      <w:proofErr w:type="gramStart"/>
+      <w:r>
+        <w:rPr>
+          <w:rFonts w:ascii="Times New Roman" w:hAnsi="Times New Roman" w:cs="Times New Roman"/>
+          <w:color w:val="000000"/>
+          <w:sz w:val="26"/>
+        </w:rPr>
+        <w:t>then</w:t>
+      </w:r>
+      <w:proofErr w:type="gramEnd"/>
+      <w:r>
+        <w:rPr>
+          <w:rFonts w:ascii="Times New Roman" w:hAnsi="Times New Roman" w:cs="Times New Roman"/>
+          <w:color w:val="000000"/>
+          <w:sz w:val="26"/>
+        </w:rPr>
+        <w:t xml:space="preserve"> revenue zone 5 billing preparation started through computer one after one all zones have brought under this system.</w:t>
       </w:r>
     </w:p>
     <w:p>
@@ -32782,7 +34724,43 @@
           <w:color w:val="000000"/>
           <w:sz w:val="26"/>
         </w:rPr>
-        <w:t>After contracting out the revenue zones 3, 4, and 5 in 1997 and 2003 the centre operating billing system provided by the centre.</w:t>
+        <w:t xml:space="preserve">After contracting out the revenue zones 3, 4, and 5 in 1997 and 2003 the </w:t>
+      </w:r>
+      <w:proofErr w:type="spellStart"/>
+      <w:r>
+        <w:rPr>
+          <w:rFonts w:ascii="Times New Roman" w:hAnsi="Times New Roman" w:cs="Times New Roman"/>
+          <w:color w:val="000000"/>
+          <w:sz w:val="26"/>
+        </w:rPr>
+        <w:t>centre</w:t>
+      </w:r>
+      <w:proofErr w:type="spellEnd"/>
+      <w:r>
+        <w:rPr>
+          <w:rFonts w:ascii="Times New Roman" w:hAnsi="Times New Roman" w:cs="Times New Roman"/>
+          <w:color w:val="000000"/>
+          <w:sz w:val="26"/>
+        </w:rPr>
+        <w:t xml:space="preserve"> operating billing system provided by the </w:t>
+      </w:r>
+      <w:proofErr w:type="spellStart"/>
+      <w:r>
+        <w:rPr>
+          <w:rFonts w:ascii="Times New Roman" w:hAnsi="Times New Roman" w:cs="Times New Roman"/>
+          <w:color w:val="000000"/>
+          <w:sz w:val="26"/>
+        </w:rPr>
+        <w:t>centre</w:t>
+      </w:r>
+      <w:proofErr w:type="spellEnd"/>
+      <w:r>
+        <w:rPr>
+          <w:rFonts w:ascii="Times New Roman" w:hAnsi="Times New Roman" w:cs="Times New Roman"/>
+          <w:color w:val="000000"/>
+          <w:sz w:val="26"/>
+        </w:rPr>
+        <w:t>.</w:t>
       </w:r>
     </w:p>
     <w:p>
@@ -32854,7 +34832,25 @@
           <w:color w:val="000000"/>
           <w:sz w:val="26"/>
         </w:rPr>
-        <w:t>To make computer billing system more faster Dhaka WASA expended 30000000 taka for buying hardware, software, update billing software, LAN connection in modes and revenue zones, WAN in booths of banks and upgrading the present software. New billing system started from 2009.</w:t>
+        <w:t xml:space="preserve">To make computer billing system </w:t>
+      </w:r>
+      <w:proofErr w:type="gramStart"/>
+      <w:r>
+        <w:rPr>
+          <w:rFonts w:ascii="Times New Roman" w:hAnsi="Times New Roman" w:cs="Times New Roman"/>
+          <w:color w:val="000000"/>
+          <w:sz w:val="26"/>
+        </w:rPr>
+        <w:t>more faster</w:t>
+      </w:r>
+      <w:proofErr w:type="gramEnd"/>
+      <w:r>
+        <w:rPr>
+          <w:rFonts w:ascii="Times New Roman" w:hAnsi="Times New Roman" w:cs="Times New Roman"/>
+          <w:color w:val="000000"/>
+          <w:sz w:val="26"/>
+        </w:rPr>
+        <w:t xml:space="preserve"> Dhaka WASA expended 30000000 taka for buying hardware, software, update billing software, LAN connection in modes and revenue zones, WAN in booths of banks and upgrading the present software. New billing system started from 2009.</w:t>
       </w:r>
     </w:p>
     <w:p>
@@ -32975,7 +34971,25 @@
           <w:color w:val="000000"/>
           <w:sz w:val="26"/>
         </w:rPr>
-        <w:t>f)       Clients can find all billing information on the website, can download all bills, and pay through SMS/pay centre. It will help to fulfill the citizen’s charter.</w:t>
+        <w:t xml:space="preserve">f)       Clients can find all billing information on the website, can download all bills, and pay through SMS/pay </w:t>
+      </w:r>
+      <w:proofErr w:type="spellStart"/>
+      <w:r>
+        <w:rPr>
+          <w:rFonts w:ascii="Times New Roman" w:hAnsi="Times New Roman" w:cs="Times New Roman"/>
+          <w:color w:val="000000"/>
+          <w:sz w:val="26"/>
+        </w:rPr>
+        <w:t>centre</w:t>
+      </w:r>
+      <w:proofErr w:type="spellEnd"/>
+      <w:r>
+        <w:rPr>
+          <w:rFonts w:ascii="Times New Roman" w:hAnsi="Times New Roman" w:cs="Times New Roman"/>
+          <w:color w:val="000000"/>
+          <w:sz w:val="26"/>
+        </w:rPr>
+        <w:t>. It will help to fulfill the citizen’s charter.</w:t>
       </w:r>
     </w:p>
     <w:p>
@@ -33009,7 +35023,43 @@
           <w:color w:val="000000"/>
           <w:sz w:val="26"/>
         </w:rPr>
-        <w:t>Other then billing, computer centre is also operating future fund, payroll, including overtime and income tax, achieved holydays, personal MIS, electricity bill checking, collection of information about cases, renewal of privately owned tube well, analyzing &amp; renew billing information, preparing monthly MIS etc.</w:t>
+        <w:t xml:space="preserve">Other </w:t>
+      </w:r>
+      <w:proofErr w:type="spellStart"/>
+      <w:r>
+        <w:rPr>
+          <w:rFonts w:ascii="Times New Roman" w:hAnsi="Times New Roman" w:cs="Times New Roman"/>
+          <w:color w:val="000000"/>
+          <w:sz w:val="26"/>
+        </w:rPr>
+        <w:t>then</w:t>
+      </w:r>
+      <w:proofErr w:type="spellEnd"/>
+      <w:r>
+        <w:rPr>
+          <w:rFonts w:ascii="Times New Roman" w:hAnsi="Times New Roman" w:cs="Times New Roman"/>
+          <w:color w:val="000000"/>
+          <w:sz w:val="26"/>
+        </w:rPr>
+        <w:t xml:space="preserve"> billing, computer </w:t>
+      </w:r>
+      <w:proofErr w:type="spellStart"/>
+      <w:r>
+        <w:rPr>
+          <w:rFonts w:ascii="Times New Roman" w:hAnsi="Times New Roman" w:cs="Times New Roman"/>
+          <w:color w:val="000000"/>
+          <w:sz w:val="26"/>
+        </w:rPr>
+        <w:t>centre</w:t>
+      </w:r>
+      <w:proofErr w:type="spellEnd"/>
+      <w:r>
+        <w:rPr>
+          <w:rFonts w:ascii="Times New Roman" w:hAnsi="Times New Roman" w:cs="Times New Roman"/>
+          <w:color w:val="000000"/>
+          <w:sz w:val="26"/>
+        </w:rPr>
+        <w:t xml:space="preserve"> is also operating future fund, payroll, including overtime and income tax, achieved holydays, personal MIS, electricity bill checking, collection of information about cases, renewal of privately owned tube well, analyzing &amp; renew billing information, preparing monthly MIS etc.</w:t>
       </w:r>
     </w:p>
     <w:p>
@@ -33061,7 +35111,25 @@
           <w:color w:val="000000"/>
           <w:sz w:val="26"/>
         </w:rPr>
-        <w:t>To bring more functions under computerized system WASA is outsourcing to make new software. It will contain File and Office Management System, information reservation relating to house allotment, generator fuel, vehicle, library, Sayedabad water refinery station test report etc. all functions are planned to be made fully computerized by coming fiscal year.</w:t>
+        <w:t xml:space="preserve">To bring more functions under computerized system WASA is outsourcing to make new software. It will contain File and Office Management System, information reservation relating to house allotment, generator fuel, vehicle, library, </w:t>
+      </w:r>
+      <w:proofErr w:type="spellStart"/>
+      <w:r>
+        <w:rPr>
+          <w:rFonts w:ascii="Times New Roman" w:hAnsi="Times New Roman" w:cs="Times New Roman"/>
+          <w:color w:val="000000"/>
+          <w:sz w:val="26"/>
+        </w:rPr>
+        <w:t>Sayedabad</w:t>
+      </w:r>
+      <w:proofErr w:type="spellEnd"/>
+      <w:r>
+        <w:rPr>
+          <w:rFonts w:ascii="Times New Roman" w:hAnsi="Times New Roman" w:cs="Times New Roman"/>
+          <w:color w:val="000000"/>
+          <w:sz w:val="26"/>
+        </w:rPr>
+        <w:t xml:space="preserve"> water refinery station test report etc. all functions are planned to be made fully computerized by coming fiscal year.</w:t>
       </w:r>
     </w:p>
     <w:p>
@@ -33078,7 +35146,25 @@
           <w:color w:val="000000"/>
           <w:sz w:val="26"/>
         </w:rPr>
-        <w:t>Dhaka WASA head office is brought under network since 5 years. Every officer is given broadband internet connection. Beside this Dhaka WASA developed its own website.  WASA’s functions like, all sorts of forms, citizen’s charter, tender, advertisement are published on the website.</w:t>
+        <w:t xml:space="preserve">Dhaka WASA head office is brought under network </w:t>
+      </w:r>
+      <w:proofErr w:type="gramStart"/>
+      <w:r>
+        <w:rPr>
+          <w:rFonts w:ascii="Times New Roman" w:hAnsi="Times New Roman" w:cs="Times New Roman"/>
+          <w:color w:val="000000"/>
+          <w:sz w:val="26"/>
+        </w:rPr>
+        <w:t>since</w:t>
+      </w:r>
+      <w:proofErr w:type="gramEnd"/>
+      <w:r>
+        <w:rPr>
+          <w:rFonts w:ascii="Times New Roman" w:hAnsi="Times New Roman" w:cs="Times New Roman"/>
+          <w:color w:val="000000"/>
+          <w:sz w:val="26"/>
+        </w:rPr>
+        <w:t xml:space="preserve"> 5 years. Every officer is given broadband internet connection. Beside this Dhaka WASA developed its own website.  WASA’s functions like, all sorts of forms, citizen’s charter, tender, advertisement are published on the website.</w:t>
       </w:r>
     </w:p>
     <w:p>
@@ -33095,7 +35181,79 @@
           <w:color w:val="000000"/>
           <w:sz w:val="26"/>
         </w:rPr>
-        <w:t>Computer centre is also responsible for maintenance of organization’s 5 servers, 200 computers and other computer accessories. A training centre provides training to WASA’s officers and staffs. It has a plan to create a fully equipped computer lab. Lab will provide necessary solution and advice. If necessary the centre will provide training to other public sector government officials.</w:t>
+        <w:t xml:space="preserve">Computer </w:t>
+      </w:r>
+      <w:proofErr w:type="spellStart"/>
+      <w:r>
+        <w:rPr>
+          <w:rFonts w:ascii="Times New Roman" w:hAnsi="Times New Roman" w:cs="Times New Roman"/>
+          <w:color w:val="000000"/>
+          <w:sz w:val="26"/>
+        </w:rPr>
+        <w:t>centre</w:t>
+      </w:r>
+      <w:proofErr w:type="spellEnd"/>
+      <w:r>
+        <w:rPr>
+          <w:rFonts w:ascii="Times New Roman" w:hAnsi="Times New Roman" w:cs="Times New Roman"/>
+          <w:color w:val="000000"/>
+          <w:sz w:val="26"/>
+        </w:rPr>
+        <w:t xml:space="preserve"> is also responsible for maintenance of organization’s 5 servers, 200 computers and other computer accessories. A training </w:t>
+      </w:r>
+      <w:proofErr w:type="spellStart"/>
+      <w:r>
+        <w:rPr>
+          <w:rFonts w:ascii="Times New Roman" w:hAnsi="Times New Roman" w:cs="Times New Roman"/>
+          <w:color w:val="000000"/>
+          <w:sz w:val="26"/>
+        </w:rPr>
+        <w:t>centre</w:t>
+      </w:r>
+      <w:proofErr w:type="spellEnd"/>
+      <w:r>
+        <w:rPr>
+          <w:rFonts w:ascii="Times New Roman" w:hAnsi="Times New Roman" w:cs="Times New Roman"/>
+          <w:color w:val="000000"/>
+          <w:sz w:val="26"/>
+        </w:rPr>
+        <w:t xml:space="preserve"> provides training to WASA’s officers and staffs. It has a plan to create a fully equipped computer lab. Lab will provide necessary solution and advice. If </w:t>
+      </w:r>
+      <w:proofErr w:type="gramStart"/>
+      <w:r>
+        <w:rPr>
+          <w:rFonts w:ascii="Times New Roman" w:hAnsi="Times New Roman" w:cs="Times New Roman"/>
+          <w:color w:val="000000"/>
+          <w:sz w:val="26"/>
+        </w:rPr>
+        <w:t>necessary</w:t>
+      </w:r>
+      <w:proofErr w:type="gramEnd"/>
+      <w:r>
+        <w:rPr>
+          <w:rFonts w:ascii="Times New Roman" w:hAnsi="Times New Roman" w:cs="Times New Roman"/>
+          <w:color w:val="000000"/>
+          <w:sz w:val="26"/>
+        </w:rPr>
+        <w:t xml:space="preserve"> the </w:t>
+      </w:r>
+      <w:proofErr w:type="spellStart"/>
+      <w:r>
+        <w:rPr>
+          <w:rFonts w:ascii="Times New Roman" w:hAnsi="Times New Roman" w:cs="Times New Roman"/>
+          <w:color w:val="000000"/>
+          <w:sz w:val="26"/>
+        </w:rPr>
+        <w:t>centre</w:t>
+      </w:r>
+      <w:proofErr w:type="spellEnd"/>
+      <w:r>
+        <w:rPr>
+          <w:rFonts w:ascii="Times New Roman" w:hAnsi="Times New Roman" w:cs="Times New Roman"/>
+          <w:color w:val="000000"/>
+          <w:sz w:val="26"/>
+        </w:rPr>
+        <w:t xml:space="preserve"> will provide training to other public sector government officials.</w:t>
       </w:r>
     </w:p>
     <w:p>
@@ -33151,7 +35309,25 @@
           <w:color w:val="000000"/>
           <w:sz w:val="26"/>
         </w:rPr>
-        <w:t>Dhaka WASA is constantly trying to increase work skill of its officers and staffs. Various training in home and abroad have introduced. Dhaka WASA Lalmatia Training Institute trained 178 officers and staffs under 9 courses with different duration by 2007 and 2008.</w:t>
+        <w:t xml:space="preserve">Dhaka WASA is constantly trying to increase work skill of its officers and staffs. Various training in home and abroad have introduced. Dhaka WASA </w:t>
+      </w:r>
+      <w:proofErr w:type="spellStart"/>
+      <w:r>
+        <w:rPr>
+          <w:rFonts w:ascii="Times New Roman" w:hAnsi="Times New Roman" w:cs="Times New Roman"/>
+          <w:color w:val="000000"/>
+          <w:sz w:val="26"/>
+        </w:rPr>
+        <w:t>Lalmatia</w:t>
+      </w:r>
+      <w:proofErr w:type="spellEnd"/>
+      <w:r>
+        <w:rPr>
+          <w:rFonts w:ascii="Times New Roman" w:hAnsi="Times New Roman" w:cs="Times New Roman"/>
+          <w:color w:val="000000"/>
+          <w:sz w:val="26"/>
+        </w:rPr>
+        <w:t xml:space="preserve"> Training Institute trained 178 officers and staffs under 9 courses with different duration by 2007 and 2008.</w:t>
       </w:r>
     </w:p>
     <w:p>
@@ -33187,7 +35363,61 @@
           <w:color w:val="000000"/>
           <w:sz w:val="26"/>
         </w:rPr>
-        <w:t>On 15 December 2007 a destructive SIDR attack on the total coastal area. It caused severe harm to corps and thousands of people died. As a result the affected areas found lack of pure drinking water. Dhaka WASA gave an helping hand to ensure pure water there. Dhaka WASA supplied bottle water “Shanti” and water refinery equipments in affected areas of Khulna and Barisal. Under the program Dhaka WASA supplied a total of 91247 liters bottle water. Beside this to purify water Dhaka WASA supplied 50 metric tons of lime in the affected districts.</w:t>
+        <w:t xml:space="preserve">On 15 December 2007 a destructive SIDR attack on the total coastal area. It caused severe harm to corps and thousands of people died. As a </w:t>
+      </w:r>
+      <w:proofErr w:type="gramStart"/>
+      <w:r>
+        <w:rPr>
+          <w:rFonts w:ascii="Times New Roman" w:hAnsi="Times New Roman" w:cs="Times New Roman"/>
+          <w:color w:val="000000"/>
+          <w:sz w:val="26"/>
+        </w:rPr>
+        <w:t>result</w:t>
+      </w:r>
+      <w:proofErr w:type="gramEnd"/>
+      <w:r>
+        <w:rPr>
+          <w:rFonts w:ascii="Times New Roman" w:hAnsi="Times New Roman" w:cs="Times New Roman"/>
+          <w:color w:val="000000"/>
+          <w:sz w:val="26"/>
+        </w:rPr>
+        <w:t xml:space="preserve"> the affected areas found lack of pure drinking water. Dhaka WASA gave </w:t>
+      </w:r>
+      <w:proofErr w:type="gramStart"/>
+      <w:r>
+        <w:rPr>
+          <w:rFonts w:ascii="Times New Roman" w:hAnsi="Times New Roman" w:cs="Times New Roman"/>
+          <w:color w:val="000000"/>
+          <w:sz w:val="26"/>
+        </w:rPr>
+        <w:t>an</w:t>
+      </w:r>
+      <w:proofErr w:type="gramEnd"/>
+      <w:r>
+        <w:rPr>
+          <w:rFonts w:ascii="Times New Roman" w:hAnsi="Times New Roman" w:cs="Times New Roman"/>
+          <w:color w:val="000000"/>
+          <w:sz w:val="26"/>
+        </w:rPr>
+        <w:t xml:space="preserve"> helping hand to ensure pure water there. Dhaka WASA supplied bottle water “Shanti” and water refinery </w:t>
+      </w:r>
+      <w:proofErr w:type="spellStart"/>
+      <w:r>
+        <w:rPr>
+          <w:rFonts w:ascii="Times New Roman" w:hAnsi="Times New Roman" w:cs="Times New Roman"/>
+          <w:color w:val="000000"/>
+          <w:sz w:val="26"/>
+        </w:rPr>
+        <w:t>equipments</w:t>
+      </w:r>
+      <w:proofErr w:type="spellEnd"/>
+      <w:r>
+        <w:rPr>
+          <w:rFonts w:ascii="Times New Roman" w:hAnsi="Times New Roman" w:cs="Times New Roman"/>
+          <w:color w:val="000000"/>
+          <w:sz w:val="26"/>
+        </w:rPr>
+        <w:t xml:space="preserve"> in affected areas of Khulna and Barisal. Under the program Dhaka WASA supplied a total of 91247 liters bottle water. Beside this to purify water Dhaka WASA supplied 50 metric tons of lime in the affected districts.</w:t>
       </w:r>
     </w:p>
     <w:p>
@@ -33260,7 +35490,61 @@
           <w:sz w:val="26"/>
         </w:rPr>
         <w:lastRenderedPageBreak/>
-        <w:t>To provide primary medical treatment to Dhaka WASA’s officers, staffs and their family members it has a medical centre. This centre provide general treatment and medicine to Dhaka WASA’s officers and staffs. There are two doctors to provide these services.</w:t>
+        <w:t xml:space="preserve">To provide primary medical treatment to Dhaka WASA’s officers, staffs and their family members it has a medical </w:t>
+      </w:r>
+      <w:proofErr w:type="spellStart"/>
+      <w:r>
+        <w:rPr>
+          <w:rFonts w:ascii="Times New Roman" w:hAnsi="Times New Roman" w:cs="Times New Roman"/>
+          <w:color w:val="000000"/>
+          <w:sz w:val="26"/>
+        </w:rPr>
+        <w:t>centre</w:t>
+      </w:r>
+      <w:proofErr w:type="spellEnd"/>
+      <w:r>
+        <w:rPr>
+          <w:rFonts w:ascii="Times New Roman" w:hAnsi="Times New Roman" w:cs="Times New Roman"/>
+          <w:color w:val="000000"/>
+          <w:sz w:val="26"/>
+        </w:rPr>
+        <w:t xml:space="preserve">. This </w:t>
+      </w:r>
+      <w:proofErr w:type="spellStart"/>
+      <w:r>
+        <w:rPr>
+          <w:rFonts w:ascii="Times New Roman" w:hAnsi="Times New Roman" w:cs="Times New Roman"/>
+          <w:color w:val="000000"/>
+          <w:sz w:val="26"/>
+        </w:rPr>
+        <w:t>centre</w:t>
+      </w:r>
+      <w:proofErr w:type="spellEnd"/>
+      <w:r>
+        <w:rPr>
+          <w:rFonts w:ascii="Times New Roman" w:hAnsi="Times New Roman" w:cs="Times New Roman"/>
+          <w:color w:val="000000"/>
+          <w:sz w:val="26"/>
+        </w:rPr>
+        <w:t xml:space="preserve"> </w:t>
+      </w:r>
+      <w:proofErr w:type="gramStart"/>
+      <w:r>
+        <w:rPr>
+          <w:rFonts w:ascii="Times New Roman" w:hAnsi="Times New Roman" w:cs="Times New Roman"/>
+          <w:color w:val="000000"/>
+          <w:sz w:val="26"/>
+        </w:rPr>
+        <w:t>provide</w:t>
+      </w:r>
+      <w:proofErr w:type="gramEnd"/>
+      <w:r>
+        <w:rPr>
+          <w:rFonts w:ascii="Times New Roman" w:hAnsi="Times New Roman" w:cs="Times New Roman"/>
+          <w:color w:val="000000"/>
+          <w:sz w:val="26"/>
+        </w:rPr>
+        <w:t xml:space="preserve"> general treatment and medicine to Dhaka WASA’s officers and staffs. There are two doctors to provide these services.</w:t>
       </w:r>
     </w:p>
     <w:p>
@@ -33733,8 +36017,18 @@
           <w:color w:val="000000"/>
           <w:sz w:val="26"/>
         </w:rPr>
-        <w:t>Construction of water purification centre</w:t>
-      </w:r>
+        <w:t xml:space="preserve">Construction of water purification </w:t>
+      </w:r>
+      <w:proofErr w:type="spellStart"/>
+      <w:r>
+        <w:rPr>
+          <w:rFonts w:ascii="Times New Roman" w:hAnsi="Times New Roman" w:cs="Times New Roman"/>
+          <w:color w:val="000000"/>
+          <w:sz w:val="26"/>
+        </w:rPr>
+        <w:t>centre</w:t>
+      </w:r>
+      <w:proofErr w:type="spellEnd"/>
     </w:p>
     <w:p>
       <w:pPr>
@@ -33781,7 +36075,25 @@
           <w:color w:val="000000"/>
           <w:sz w:val="26"/>
         </w:rPr>
-        <w:t>Construct and reconstruct pipeline, etc activities are constantly taken.</w:t>
+        <w:t xml:space="preserve">Construct and reconstruct pipeline, </w:t>
+      </w:r>
+      <w:proofErr w:type="spellStart"/>
+      <w:r>
+        <w:rPr>
+          <w:rFonts w:ascii="Times New Roman" w:hAnsi="Times New Roman" w:cs="Times New Roman"/>
+          <w:color w:val="000000"/>
+          <w:sz w:val="26"/>
+        </w:rPr>
+        <w:t>etc</w:t>
+      </w:r>
+      <w:proofErr w:type="spellEnd"/>
+      <w:r>
+        <w:rPr>
+          <w:rFonts w:ascii="Times New Roman" w:hAnsi="Times New Roman" w:cs="Times New Roman"/>
+          <w:color w:val="000000"/>
+          <w:sz w:val="26"/>
+        </w:rPr>
+        <w:t xml:space="preserve"> activities are constantly taken.</w:t>
       </w:r>
     </w:p>
     <w:p>
@@ -33988,7 +36300,25 @@
           <w:color w:val="000000"/>
           <w:sz w:val="26"/>
         </w:rPr>
-        <w:t>Reconstruct storm line, etc activities are already under implementation</w:t>
+        <w:t xml:space="preserve">Reconstruct storm line, </w:t>
+      </w:r>
+      <w:proofErr w:type="spellStart"/>
+      <w:r>
+        <w:rPr>
+          <w:rFonts w:ascii="Times New Roman" w:hAnsi="Times New Roman" w:cs="Times New Roman"/>
+          <w:color w:val="000000"/>
+          <w:sz w:val="26"/>
+        </w:rPr>
+        <w:t>etc</w:t>
+      </w:r>
+      <w:proofErr w:type="spellEnd"/>
+      <w:r>
+        <w:rPr>
+          <w:rFonts w:ascii="Times New Roman" w:hAnsi="Times New Roman" w:cs="Times New Roman"/>
+          <w:color w:val="000000"/>
+          <w:sz w:val="26"/>
+        </w:rPr>
+        <w:t xml:space="preserve"> activities are already under implementation</w:t>
       </w:r>
     </w:p>
     <w:p>
@@ -34701,8 +37031,19 @@
           <w:color w:val="000000"/>
           <w:sz w:val="24"/>
         </w:rPr>
-        <w:t>Water supply project using river meghna</w:t>
-      </w:r>
+        <w:t xml:space="preserve">Water supply project using river </w:t>
+      </w:r>
+      <w:proofErr w:type="spellStart"/>
+      <w:r>
+        <w:rPr>
+          <w:rFonts w:ascii="Times New Roman" w:hAnsi="Times New Roman" w:cs="Times New Roman"/>
+          <w:b/>
+          <w:color w:val="000000"/>
+          <w:sz w:val="24"/>
+        </w:rPr>
+        <w:t>meghna</w:t>
+      </w:r>
+      <w:proofErr w:type="spellEnd"/>
     </w:p>
     <w:p>
       <w:pPr>
@@ -34841,13 +37182,23 @@
           <w:rFonts w:ascii="Times New Roman" w:hAnsi="Times New Roman"/>
         </w:rPr>
       </w:pPr>
+      <w:proofErr w:type="gramStart"/>
       <w:r>
         <w:rPr>
           <w:rFonts w:ascii="Times New Roman" w:hAnsi="Times New Roman" w:cs="Times New Roman"/>
           <w:color w:val="000000"/>
           <w:sz w:val="24"/>
         </w:rPr>
-        <w:t>Declining  of water layer</w:t>
+        <w:t>Declining  of</w:t>
+      </w:r>
+      <w:proofErr w:type="gramEnd"/>
+      <w:r>
+        <w:rPr>
+          <w:rFonts w:ascii="Times New Roman" w:hAnsi="Times New Roman" w:cs="Times New Roman"/>
+          <w:color w:val="000000"/>
+          <w:sz w:val="24"/>
+        </w:rPr>
+        <w:t xml:space="preserve"> water layer</w:t>
       </w:r>
     </w:p>
     <w:p>
@@ -35092,7 +37443,25 @@
           <w:color w:val="000000"/>
           <w:sz w:val="26"/>
         </w:rPr>
-        <w:t>In a given time the difference between total water production and total bill made is called the system loss. The technical reasons behind it are – leakage in water line, not working meters these problems create mechanical system loss. Administrative system loss are – illegal connection, weak billing system etc. Dhaka WASA has taken significant steps to reduce the system loss. Various steps in revenue billing and collection process have brought least success in reducing the system loss. According to water production and billing the total present system loss is 35.65%. DWASA yearly system loss is shown in a graph below –</w:t>
+        <w:t xml:space="preserve">In a given time the difference between total water production and total bill made is called the system loss. The technical reasons behind it are – leakage in water line, not working meters these problems create mechanical system loss. Administrative system loss </w:t>
+      </w:r>
+      <w:proofErr w:type="gramStart"/>
+      <w:r>
+        <w:rPr>
+          <w:rFonts w:ascii="Times New Roman" w:hAnsi="Times New Roman" w:cs="Times New Roman"/>
+          <w:color w:val="000000"/>
+          <w:sz w:val="26"/>
+        </w:rPr>
+        <w:t>are</w:t>
+      </w:r>
+      <w:proofErr w:type="gramEnd"/>
+      <w:r>
+        <w:rPr>
+          <w:rFonts w:ascii="Times New Roman" w:hAnsi="Times New Roman" w:cs="Times New Roman"/>
+          <w:color w:val="000000"/>
+          <w:sz w:val="26"/>
+        </w:rPr>
+        <w:t xml:space="preserve"> – illegal connection, weak billing system etc. Dhaka WASA has taken significant steps to reduce the system loss. Various steps in revenue billing and collection process have brought least success in reducing the system loss. According to water production and billing the total present system loss is 35.65%. DWASA yearly system loss is shown in a graph below –</w:t>
       </w:r>
     </w:p>
     <w:p>
@@ -35378,7 +37747,25 @@
           <w:color w:val="000000"/>
           <w:sz w:val="26"/>
         </w:rPr>
-        <w:t>Dhaka WASA regularly examines ground and surface water quality by its quality control and research department. To prevent the pollution of ground water, chlorination system is running in every water source. Moreover, the surface water also chlorinate after purifying.</w:t>
+        <w:t xml:space="preserve">Dhaka WASA regularly examines ground and surface water quality by its quality control and research department. To prevent the pollution of ground water, chlorination system is running in every water source. Moreover, the surface water also </w:t>
+      </w:r>
+      <w:proofErr w:type="gramStart"/>
+      <w:r>
+        <w:rPr>
+          <w:rFonts w:ascii="Times New Roman" w:hAnsi="Times New Roman" w:cs="Times New Roman"/>
+          <w:color w:val="000000"/>
+          <w:sz w:val="26"/>
+        </w:rPr>
+        <w:t>chlorinate</w:t>
+      </w:r>
+      <w:proofErr w:type="gramEnd"/>
+      <w:r>
+        <w:rPr>
+          <w:rFonts w:ascii="Times New Roman" w:hAnsi="Times New Roman" w:cs="Times New Roman"/>
+          <w:color w:val="000000"/>
+          <w:sz w:val="26"/>
+        </w:rPr>
+        <w:t xml:space="preserve"> after purifying.</w:t>
       </w:r>
     </w:p>
     <w:p>
@@ -35395,7 +37782,25 @@
           <w:color w:val="000000"/>
           <w:sz w:val="26"/>
         </w:rPr>
-        <w:t>Dhaka WASA also examine the arsenic of ground water and also the poisonous chemical of water like chromium, cadmium, lead, zing, mercury, aluminum monthly. Moreover, Ammonia, Nitrate, Phosphate, sulfate, BOD and COD of water also examined in case of necessity. Presently Dhaka WASA has no scope to examine all those. So they take the help of BUET, Bangladesh Industry Research, Atomic Power Commission and Soil Wealth Institution.</w:t>
+        <w:t xml:space="preserve">Dhaka WASA also examine the arsenic of ground water and also the poisonous chemical of water like chromium, cadmium, lead, zing, mercury, aluminum monthly. Moreover, Ammonia, Nitrate, Phosphate, sulfate, BOD and COD of water also examined in case of necessity. Presently Dhaka WASA has no scope to examine all those. </w:t>
+      </w:r>
+      <w:proofErr w:type="gramStart"/>
+      <w:r>
+        <w:rPr>
+          <w:rFonts w:ascii="Times New Roman" w:hAnsi="Times New Roman" w:cs="Times New Roman"/>
+          <w:color w:val="000000"/>
+          <w:sz w:val="26"/>
+        </w:rPr>
+        <w:t>So</w:t>
+      </w:r>
+      <w:proofErr w:type="gramEnd"/>
+      <w:r>
+        <w:rPr>
+          <w:rFonts w:ascii="Times New Roman" w:hAnsi="Times New Roman" w:cs="Times New Roman"/>
+          <w:color w:val="000000"/>
+          <w:sz w:val="26"/>
+        </w:rPr>
+        <w:t xml:space="preserve"> they take the help of BUET, Bangladesh Industry Research, Atomic Power Commission and Soil Wealth Institution.</w:t>
       </w:r>
     </w:p>
     <w:p>
@@ -35449,7 +37854,97 @@
           <w:color w:val="000000"/>
           <w:sz w:val="26"/>
         </w:rPr>
-        <w:t>For a healthy city life a proper sewerage system is indispensible. Since 1923 sewerage system started to develop gradually in Dhaka city. All the areas of Dhaka city could not brought under this facility because of lack of wealth. Mirpur, Mohammadpur, Shaymoly, Kallayanpur, Uttara and Baridhara including a large part of northern zone of Dhaka city were out of the facility of sewerage system. A big plan is taken to include these areas and provide sewerage service. A short description of sewerage system in Dhaka is given below –</w:t>
+        <w:t xml:space="preserve">For a healthy city </w:t>
+      </w:r>
+      <w:proofErr w:type="gramStart"/>
+      <w:r>
+        <w:rPr>
+          <w:rFonts w:ascii="Times New Roman" w:hAnsi="Times New Roman" w:cs="Times New Roman"/>
+          <w:color w:val="000000"/>
+          <w:sz w:val="26"/>
+        </w:rPr>
+        <w:t>life</w:t>
+      </w:r>
+      <w:proofErr w:type="gramEnd"/>
+      <w:r>
+        <w:rPr>
+          <w:rFonts w:ascii="Times New Roman" w:hAnsi="Times New Roman" w:cs="Times New Roman"/>
+          <w:color w:val="000000"/>
+          <w:sz w:val="26"/>
+        </w:rPr>
+        <w:t xml:space="preserve"> a proper sewerage system is </w:t>
+      </w:r>
+      <w:proofErr w:type="spellStart"/>
+      <w:r>
+        <w:rPr>
+          <w:rFonts w:ascii="Times New Roman" w:hAnsi="Times New Roman" w:cs="Times New Roman"/>
+          <w:color w:val="000000"/>
+          <w:sz w:val="26"/>
+        </w:rPr>
+        <w:t>indispensible</w:t>
+      </w:r>
+      <w:proofErr w:type="spellEnd"/>
+      <w:r>
+        <w:rPr>
+          <w:rFonts w:ascii="Times New Roman" w:hAnsi="Times New Roman" w:cs="Times New Roman"/>
+          <w:color w:val="000000"/>
+          <w:sz w:val="26"/>
+        </w:rPr>
+        <w:t xml:space="preserve">. Since 1923 sewerage system started to develop gradually in Dhaka city. All the areas of Dhaka city could not </w:t>
+      </w:r>
+      <w:proofErr w:type="gramStart"/>
+      <w:r>
+        <w:rPr>
+          <w:rFonts w:ascii="Times New Roman" w:hAnsi="Times New Roman" w:cs="Times New Roman"/>
+          <w:color w:val="000000"/>
+          <w:sz w:val="26"/>
+        </w:rPr>
+        <w:t>brought</w:t>
+      </w:r>
+      <w:proofErr w:type="gramEnd"/>
+      <w:r>
+        <w:rPr>
+          <w:rFonts w:ascii="Times New Roman" w:hAnsi="Times New Roman" w:cs="Times New Roman"/>
+          <w:color w:val="000000"/>
+          <w:sz w:val="26"/>
+        </w:rPr>
+        <w:t xml:space="preserve"> under this facility because of lack of wealth. Mirpur, Mohammadpur, </w:t>
+      </w:r>
+      <w:proofErr w:type="spellStart"/>
+      <w:r>
+        <w:rPr>
+          <w:rFonts w:ascii="Times New Roman" w:hAnsi="Times New Roman" w:cs="Times New Roman"/>
+          <w:color w:val="000000"/>
+          <w:sz w:val="26"/>
+        </w:rPr>
+        <w:t>Shaymoly</w:t>
+      </w:r>
+      <w:proofErr w:type="spellEnd"/>
+      <w:r>
+        <w:rPr>
+          <w:rFonts w:ascii="Times New Roman" w:hAnsi="Times New Roman" w:cs="Times New Roman"/>
+          <w:color w:val="000000"/>
+          <w:sz w:val="26"/>
+        </w:rPr>
+        <w:t xml:space="preserve">, </w:t>
+      </w:r>
+      <w:proofErr w:type="spellStart"/>
+      <w:r>
+        <w:rPr>
+          <w:rFonts w:ascii="Times New Roman" w:hAnsi="Times New Roman" w:cs="Times New Roman"/>
+          <w:color w:val="000000"/>
+          <w:sz w:val="26"/>
+        </w:rPr>
+        <w:t>Kallayanpur</w:t>
+      </w:r>
+      <w:proofErr w:type="spellEnd"/>
+      <w:r>
+        <w:rPr>
+          <w:rFonts w:ascii="Times New Roman" w:hAnsi="Times New Roman" w:cs="Times New Roman"/>
+          <w:color w:val="000000"/>
+          <w:sz w:val="26"/>
+        </w:rPr>
+        <w:t>, Uttara and Baridhara including a large part of northern zone of Dhaka city were out of the facility of sewerage system. A big plan is taken to include these areas and provide sewerage service. A short description of sewerage system in Dhaka is given below –</w:t>
       </w:r>
     </w:p>
     <w:p>
@@ -35608,7 +38103,223 @@
           <w:color w:val="000000"/>
           <w:sz w:val="26"/>
         </w:rPr>
-        <w:t>Dhaka city was established in the reign of Mughols near to Buriganga river about 400 hundred years ago. There were enough canals in Dhaka city from which Paribagh, Dhanmondi, Begunbari, Dholaikhal, Shegunbagicha, Arambag, Jarani, Manda, Kallayanpur, Ibrahimpur, Shutivola ect are mentionable.</w:t>
+        <w:t xml:space="preserve">Dhaka city was established in the reign of </w:t>
+      </w:r>
+      <w:proofErr w:type="spellStart"/>
+      <w:r>
+        <w:rPr>
+          <w:rFonts w:ascii="Times New Roman" w:hAnsi="Times New Roman" w:cs="Times New Roman"/>
+          <w:color w:val="000000"/>
+          <w:sz w:val="26"/>
+        </w:rPr>
+        <w:t>Mughols</w:t>
+      </w:r>
+      <w:proofErr w:type="spellEnd"/>
+      <w:r>
+        <w:rPr>
+          <w:rFonts w:ascii="Times New Roman" w:hAnsi="Times New Roman" w:cs="Times New Roman"/>
+          <w:color w:val="000000"/>
+          <w:sz w:val="26"/>
+        </w:rPr>
+        <w:t xml:space="preserve"> near to </w:t>
+      </w:r>
+      <w:proofErr w:type="spellStart"/>
+      <w:r>
+        <w:rPr>
+          <w:rFonts w:ascii="Times New Roman" w:hAnsi="Times New Roman" w:cs="Times New Roman"/>
+          <w:color w:val="000000"/>
+          <w:sz w:val="26"/>
+        </w:rPr>
+        <w:t>Buriganga</w:t>
+      </w:r>
+      <w:proofErr w:type="spellEnd"/>
+      <w:r>
+        <w:rPr>
+          <w:rFonts w:ascii="Times New Roman" w:hAnsi="Times New Roman" w:cs="Times New Roman"/>
+          <w:color w:val="000000"/>
+          <w:sz w:val="26"/>
+        </w:rPr>
+        <w:t xml:space="preserve"> river about 400 hundred years ago. There were enough canals in Dhaka city from which </w:t>
+      </w:r>
+      <w:proofErr w:type="spellStart"/>
+      <w:r>
+        <w:rPr>
+          <w:rFonts w:ascii="Times New Roman" w:hAnsi="Times New Roman" w:cs="Times New Roman"/>
+          <w:color w:val="000000"/>
+          <w:sz w:val="26"/>
+        </w:rPr>
+        <w:t>Paribagh</w:t>
+      </w:r>
+      <w:proofErr w:type="spellEnd"/>
+      <w:r>
+        <w:rPr>
+          <w:rFonts w:ascii="Times New Roman" w:hAnsi="Times New Roman" w:cs="Times New Roman"/>
+          <w:color w:val="000000"/>
+          <w:sz w:val="26"/>
+        </w:rPr>
+        <w:t xml:space="preserve">, Dhanmondi, </w:t>
+      </w:r>
+      <w:proofErr w:type="spellStart"/>
+      <w:r>
+        <w:rPr>
+          <w:rFonts w:ascii="Times New Roman" w:hAnsi="Times New Roman" w:cs="Times New Roman"/>
+          <w:color w:val="000000"/>
+          <w:sz w:val="26"/>
+        </w:rPr>
+        <w:t>Begunbari</w:t>
+      </w:r>
+      <w:proofErr w:type="spellEnd"/>
+      <w:r>
+        <w:rPr>
+          <w:rFonts w:ascii="Times New Roman" w:hAnsi="Times New Roman" w:cs="Times New Roman"/>
+          <w:color w:val="000000"/>
+          <w:sz w:val="26"/>
+        </w:rPr>
+        <w:t xml:space="preserve">, </w:t>
+      </w:r>
+      <w:proofErr w:type="spellStart"/>
+      <w:r>
+        <w:rPr>
+          <w:rFonts w:ascii="Times New Roman" w:hAnsi="Times New Roman" w:cs="Times New Roman"/>
+          <w:color w:val="000000"/>
+          <w:sz w:val="26"/>
+        </w:rPr>
+        <w:t>Dholaikhal</w:t>
+      </w:r>
+      <w:proofErr w:type="spellEnd"/>
+      <w:r>
+        <w:rPr>
+          <w:rFonts w:ascii="Times New Roman" w:hAnsi="Times New Roman" w:cs="Times New Roman"/>
+          <w:color w:val="000000"/>
+          <w:sz w:val="26"/>
+        </w:rPr>
+        <w:t xml:space="preserve">, </w:t>
+      </w:r>
+      <w:proofErr w:type="spellStart"/>
+      <w:r>
+        <w:rPr>
+          <w:rFonts w:ascii="Times New Roman" w:hAnsi="Times New Roman" w:cs="Times New Roman"/>
+          <w:color w:val="000000"/>
+          <w:sz w:val="26"/>
+        </w:rPr>
+        <w:t>Shegunbagicha</w:t>
+      </w:r>
+      <w:proofErr w:type="spellEnd"/>
+      <w:r>
+        <w:rPr>
+          <w:rFonts w:ascii="Times New Roman" w:hAnsi="Times New Roman" w:cs="Times New Roman"/>
+          <w:color w:val="000000"/>
+          <w:sz w:val="26"/>
+        </w:rPr>
+        <w:t xml:space="preserve">, </w:t>
+      </w:r>
+      <w:proofErr w:type="spellStart"/>
+      <w:r>
+        <w:rPr>
+          <w:rFonts w:ascii="Times New Roman" w:hAnsi="Times New Roman" w:cs="Times New Roman"/>
+          <w:color w:val="000000"/>
+          <w:sz w:val="26"/>
+        </w:rPr>
+        <w:t>Arambag</w:t>
+      </w:r>
+      <w:proofErr w:type="spellEnd"/>
+      <w:r>
+        <w:rPr>
+          <w:rFonts w:ascii="Times New Roman" w:hAnsi="Times New Roman" w:cs="Times New Roman"/>
+          <w:color w:val="000000"/>
+          <w:sz w:val="26"/>
+        </w:rPr>
+        <w:t xml:space="preserve">, </w:t>
+      </w:r>
+      <w:proofErr w:type="spellStart"/>
+      <w:r>
+        <w:rPr>
+          <w:rFonts w:ascii="Times New Roman" w:hAnsi="Times New Roman" w:cs="Times New Roman"/>
+          <w:color w:val="000000"/>
+          <w:sz w:val="26"/>
+        </w:rPr>
+        <w:t>Jarani</w:t>
+      </w:r>
+      <w:proofErr w:type="spellEnd"/>
+      <w:r>
+        <w:rPr>
+          <w:rFonts w:ascii="Times New Roman" w:hAnsi="Times New Roman" w:cs="Times New Roman"/>
+          <w:color w:val="000000"/>
+          <w:sz w:val="26"/>
+        </w:rPr>
+        <w:t xml:space="preserve">, Manda, </w:t>
+      </w:r>
+      <w:proofErr w:type="spellStart"/>
+      <w:r>
+        <w:rPr>
+          <w:rFonts w:ascii="Times New Roman" w:hAnsi="Times New Roman" w:cs="Times New Roman"/>
+          <w:color w:val="000000"/>
+          <w:sz w:val="26"/>
+        </w:rPr>
+        <w:t>Kallayanpur</w:t>
+      </w:r>
+      <w:proofErr w:type="spellEnd"/>
+      <w:r>
+        <w:rPr>
+          <w:rFonts w:ascii="Times New Roman" w:hAnsi="Times New Roman" w:cs="Times New Roman"/>
+          <w:color w:val="000000"/>
+          <w:sz w:val="26"/>
+        </w:rPr>
+        <w:t xml:space="preserve">, </w:t>
+      </w:r>
+      <w:proofErr w:type="spellStart"/>
+      <w:r>
+        <w:rPr>
+          <w:rFonts w:ascii="Times New Roman" w:hAnsi="Times New Roman" w:cs="Times New Roman"/>
+          <w:color w:val="000000"/>
+          <w:sz w:val="26"/>
+        </w:rPr>
+        <w:t>Ibrahimpur</w:t>
+      </w:r>
+      <w:proofErr w:type="spellEnd"/>
+      <w:r>
+        <w:rPr>
+          <w:rFonts w:ascii="Times New Roman" w:hAnsi="Times New Roman" w:cs="Times New Roman"/>
+          <w:color w:val="000000"/>
+          <w:sz w:val="26"/>
+        </w:rPr>
+        <w:t xml:space="preserve">, </w:t>
+      </w:r>
+      <w:proofErr w:type="spellStart"/>
+      <w:r>
+        <w:rPr>
+          <w:rFonts w:ascii="Times New Roman" w:hAnsi="Times New Roman" w:cs="Times New Roman"/>
+          <w:color w:val="000000"/>
+          <w:sz w:val="26"/>
+        </w:rPr>
+        <w:t>Shutivola</w:t>
+      </w:r>
+      <w:proofErr w:type="spellEnd"/>
+      <w:r>
+        <w:rPr>
+          <w:rFonts w:ascii="Times New Roman" w:hAnsi="Times New Roman" w:cs="Times New Roman"/>
+          <w:color w:val="000000"/>
+          <w:sz w:val="26"/>
+        </w:rPr>
+        <w:t xml:space="preserve"> </w:t>
+      </w:r>
+      <w:proofErr w:type="spellStart"/>
+      <w:r>
+        <w:rPr>
+          <w:rFonts w:ascii="Times New Roman" w:hAnsi="Times New Roman" w:cs="Times New Roman"/>
+          <w:color w:val="000000"/>
+          <w:sz w:val="26"/>
+        </w:rPr>
+        <w:t>ect</w:t>
+      </w:r>
+      <w:proofErr w:type="spellEnd"/>
+      <w:r>
+        <w:rPr>
+          <w:rFonts w:ascii="Times New Roman" w:hAnsi="Times New Roman" w:cs="Times New Roman"/>
+          <w:color w:val="000000"/>
+          <w:sz w:val="26"/>
+        </w:rPr>
+        <w:t xml:space="preserve"> are mentionable.</w:t>
       </w:r>
     </w:p>
     <w:p>
@@ -36015,7 +38726,151 @@
           <w:color w:val="000000"/>
           <w:sz w:val="26"/>
         </w:rPr>
-        <w:t>Water blockage is a big problem for Dhaka city. To eradicate the water blockage Dhaka WASA has taken various steps and improved this condition. Presently Motijheel, Secretariat, Segunbagicha, Kakrail, Bijoynagar, Ramna, Rokeya Sorony and most of the areas of old Dhaka are now free of water blockage. Government took project named “Eradication of Water Blockage in DhakaCity” to reduce water blockage in other parts of the city.</w:t>
+        <w:t xml:space="preserve">Water blockage is a big problem for Dhaka city. To eradicate the water blockage Dhaka WASA has taken various steps and improved this condition. Presently </w:t>
+      </w:r>
+      <w:proofErr w:type="spellStart"/>
+      <w:r>
+        <w:rPr>
+          <w:rFonts w:ascii="Times New Roman" w:hAnsi="Times New Roman" w:cs="Times New Roman"/>
+          <w:color w:val="000000"/>
+          <w:sz w:val="26"/>
+        </w:rPr>
+        <w:t>Motijheel</w:t>
+      </w:r>
+      <w:proofErr w:type="spellEnd"/>
+      <w:r>
+        <w:rPr>
+          <w:rFonts w:ascii="Times New Roman" w:hAnsi="Times New Roman" w:cs="Times New Roman"/>
+          <w:color w:val="000000"/>
+          <w:sz w:val="26"/>
+        </w:rPr>
+        <w:t xml:space="preserve">, Secretariat, </w:t>
+      </w:r>
+      <w:proofErr w:type="spellStart"/>
+      <w:r>
+        <w:rPr>
+          <w:rFonts w:ascii="Times New Roman" w:hAnsi="Times New Roman" w:cs="Times New Roman"/>
+          <w:color w:val="000000"/>
+          <w:sz w:val="26"/>
+        </w:rPr>
+        <w:t>Segunbagicha</w:t>
+      </w:r>
+      <w:proofErr w:type="spellEnd"/>
+      <w:r>
+        <w:rPr>
+          <w:rFonts w:ascii="Times New Roman" w:hAnsi="Times New Roman" w:cs="Times New Roman"/>
+          <w:color w:val="000000"/>
+          <w:sz w:val="26"/>
+        </w:rPr>
+        <w:t xml:space="preserve">, </w:t>
+      </w:r>
+      <w:proofErr w:type="spellStart"/>
+      <w:r>
+        <w:rPr>
+          <w:rFonts w:ascii="Times New Roman" w:hAnsi="Times New Roman" w:cs="Times New Roman"/>
+          <w:color w:val="000000"/>
+          <w:sz w:val="26"/>
+        </w:rPr>
+        <w:t>Kakrail</w:t>
+      </w:r>
+      <w:proofErr w:type="spellEnd"/>
+      <w:r>
+        <w:rPr>
+          <w:rFonts w:ascii="Times New Roman" w:hAnsi="Times New Roman" w:cs="Times New Roman"/>
+          <w:color w:val="000000"/>
+          <w:sz w:val="26"/>
+        </w:rPr>
+        <w:t xml:space="preserve">, </w:t>
+      </w:r>
+      <w:proofErr w:type="spellStart"/>
+      <w:r>
+        <w:rPr>
+          <w:rFonts w:ascii="Times New Roman" w:hAnsi="Times New Roman" w:cs="Times New Roman"/>
+          <w:color w:val="000000"/>
+          <w:sz w:val="26"/>
+        </w:rPr>
+        <w:t>Bijoynagar</w:t>
+      </w:r>
+      <w:proofErr w:type="spellEnd"/>
+      <w:r>
+        <w:rPr>
+          <w:rFonts w:ascii="Times New Roman" w:hAnsi="Times New Roman" w:cs="Times New Roman"/>
+          <w:color w:val="000000"/>
+          <w:sz w:val="26"/>
+        </w:rPr>
+        <w:t xml:space="preserve">, </w:t>
+      </w:r>
+      <w:proofErr w:type="spellStart"/>
+      <w:r>
+        <w:rPr>
+          <w:rFonts w:ascii="Times New Roman" w:hAnsi="Times New Roman" w:cs="Times New Roman"/>
+          <w:color w:val="000000"/>
+          <w:sz w:val="26"/>
+        </w:rPr>
+        <w:t>Ramna</w:t>
+      </w:r>
+      <w:proofErr w:type="spellEnd"/>
+      <w:r>
+        <w:rPr>
+          <w:rFonts w:ascii="Times New Roman" w:hAnsi="Times New Roman" w:cs="Times New Roman"/>
+          <w:color w:val="000000"/>
+          <w:sz w:val="26"/>
+        </w:rPr>
+        <w:t xml:space="preserve">, </w:t>
+      </w:r>
+      <w:proofErr w:type="spellStart"/>
+      <w:r>
+        <w:rPr>
+          <w:rFonts w:ascii="Times New Roman" w:hAnsi="Times New Roman" w:cs="Times New Roman"/>
+          <w:color w:val="000000"/>
+          <w:sz w:val="26"/>
+        </w:rPr>
+        <w:t>Rokeya</w:t>
+      </w:r>
+      <w:proofErr w:type="spellEnd"/>
+      <w:r>
+        <w:rPr>
+          <w:rFonts w:ascii="Times New Roman" w:hAnsi="Times New Roman" w:cs="Times New Roman"/>
+          <w:color w:val="000000"/>
+          <w:sz w:val="26"/>
+        </w:rPr>
+        <w:t xml:space="preserve"> </w:t>
+      </w:r>
+      <w:proofErr w:type="spellStart"/>
+      <w:r>
+        <w:rPr>
+          <w:rFonts w:ascii="Times New Roman" w:hAnsi="Times New Roman" w:cs="Times New Roman"/>
+          <w:color w:val="000000"/>
+          <w:sz w:val="26"/>
+        </w:rPr>
+        <w:t>Sorony</w:t>
+      </w:r>
+      <w:proofErr w:type="spellEnd"/>
+      <w:r>
+        <w:rPr>
+          <w:rFonts w:ascii="Times New Roman" w:hAnsi="Times New Roman" w:cs="Times New Roman"/>
+          <w:color w:val="000000"/>
+          <w:sz w:val="26"/>
+        </w:rPr>
+        <w:t xml:space="preserve"> and most of the areas of old Dhaka are now free of water blockage. Government took project named “Eradication of Water Blockage in </w:t>
+      </w:r>
+      <w:proofErr w:type="spellStart"/>
+      <w:r>
+        <w:rPr>
+          <w:rFonts w:ascii="Times New Roman" w:hAnsi="Times New Roman" w:cs="Times New Roman"/>
+          <w:color w:val="000000"/>
+          <w:sz w:val="26"/>
+        </w:rPr>
+        <w:t>DhakaCity</w:t>
+      </w:r>
+      <w:proofErr w:type="spellEnd"/>
+      <w:r>
+        <w:rPr>
+          <w:rFonts w:ascii="Times New Roman" w:hAnsi="Times New Roman" w:cs="Times New Roman"/>
+          <w:color w:val="000000"/>
+          <w:sz w:val="26"/>
+        </w:rPr>
+        <w:t>” to reduce water blockage in other parts of the city.</w:t>
       </w:r>
     </w:p>
     <w:p>
@@ -36171,13 +39026,23 @@
           <w:rFonts w:ascii="Times New Roman" w:hAnsi="Times New Roman"/>
         </w:rPr>
       </w:pPr>
+      <w:proofErr w:type="gramStart"/>
       <w:r>
         <w:rPr>
           <w:rFonts w:ascii="Times New Roman" w:hAnsi="Times New Roman" w:cs="Times New Roman"/>
           <w:color w:val="000000"/>
           <w:sz w:val="24"/>
         </w:rPr>
-        <w:t>100 meter box-culvert build up</w:t>
+        <w:t>100 meter</w:t>
+      </w:r>
+      <w:proofErr w:type="gramEnd"/>
+      <w:r>
+        <w:rPr>
+          <w:rFonts w:ascii="Times New Roman" w:hAnsi="Times New Roman" w:cs="Times New Roman"/>
+          <w:color w:val="000000"/>
+          <w:sz w:val="24"/>
+        </w:rPr>
+        <w:t xml:space="preserve"> box-culvert build up</w:t>
       </w:r>
     </w:p>
     <w:p>
@@ -36270,7 +39135,25 @@
           <w:color w:val="000000"/>
           <w:sz w:val="24"/>
         </w:rPr>
-        <w:t>22.00 cubic meter powerful Dholaikhal pump (conducted by Dhaka WASA)</w:t>
+        <w:t xml:space="preserve">22.00 cubic meter powerful </w:t>
+      </w:r>
+      <w:proofErr w:type="spellStart"/>
+      <w:r>
+        <w:rPr>
+          <w:rFonts w:ascii="Times New Roman" w:hAnsi="Times New Roman" w:cs="Times New Roman"/>
+          <w:color w:val="000000"/>
+          <w:sz w:val="24"/>
+        </w:rPr>
+        <w:t>Dholaikhal</w:t>
+      </w:r>
+      <w:proofErr w:type="spellEnd"/>
+      <w:r>
+        <w:rPr>
+          <w:rFonts w:ascii="Times New Roman" w:hAnsi="Times New Roman" w:cs="Times New Roman"/>
+          <w:color w:val="000000"/>
+          <w:sz w:val="24"/>
+        </w:rPr>
+        <w:t xml:space="preserve"> pump (conducted by Dhaka WASA)</w:t>
       </w:r>
     </w:p>
     <w:p>
@@ -36295,7 +39178,25 @@
           <w:color w:val="000000"/>
           <w:sz w:val="24"/>
         </w:rPr>
-        <w:t>10.00 cubic meter powerful Kallayanpur pump station (conducted by Dhaka WASA)</w:t>
+        <w:t xml:space="preserve">10.00 cubic meter powerful </w:t>
+      </w:r>
+      <w:proofErr w:type="spellStart"/>
+      <w:r>
+        <w:rPr>
+          <w:rFonts w:ascii="Times New Roman" w:hAnsi="Times New Roman" w:cs="Times New Roman"/>
+          <w:color w:val="000000"/>
+          <w:sz w:val="24"/>
+        </w:rPr>
+        <w:t>Kallayanpur</w:t>
+      </w:r>
+      <w:proofErr w:type="spellEnd"/>
+      <w:r>
+        <w:rPr>
+          <w:rFonts w:ascii="Times New Roman" w:hAnsi="Times New Roman" w:cs="Times New Roman"/>
+          <w:color w:val="000000"/>
+          <w:sz w:val="24"/>
+        </w:rPr>
+        <w:t xml:space="preserve"> pump station (conducted by Dhaka WASA)</w:t>
       </w:r>
     </w:p>
     <w:p>
@@ -36362,7 +39263,25 @@
           <w:color w:val="000000"/>
           <w:sz w:val="24"/>
         </w:rPr>
-        <w:t>Rampura                :           43, 5 cusec pump</w:t>
+        <w:t>Rampura              </w:t>
+      </w:r>
+      <w:proofErr w:type="gramStart"/>
+      <w:r>
+        <w:rPr>
+          <w:rFonts w:ascii="Times New Roman" w:hAnsi="Times New Roman" w:cs="Times New Roman"/>
+          <w:color w:val="000000"/>
+          <w:sz w:val="24"/>
+        </w:rPr>
+        <w:t>  :</w:t>
+      </w:r>
+      <w:proofErr w:type="gramEnd"/>
+      <w:r>
+        <w:rPr>
+          <w:rFonts w:ascii="Times New Roman" w:hAnsi="Times New Roman" w:cs="Times New Roman"/>
+          <w:color w:val="000000"/>
+          <w:sz w:val="24"/>
+        </w:rPr>
+        <w:t>           43, 5 cusec pump</w:t>
       </w:r>
     </w:p>
     <w:p>
@@ -36379,8 +39298,18 @@
           <w:color w:val="000000"/>
           <w:sz w:val="26"/>
         </w:rPr>
-        <w:t>5, 25 cusec pump</w:t>
-      </w:r>
+        <w:t xml:space="preserve">5, 25 cusec </w:t>
+      </w:r>
+      <w:proofErr w:type="gramStart"/>
+      <w:r>
+        <w:rPr>
+          <w:rFonts w:ascii="Times New Roman" w:hAnsi="Times New Roman" w:cs="Times New Roman"/>
+          <w:color w:val="000000"/>
+          <w:sz w:val="26"/>
+        </w:rPr>
+        <w:t>pump</w:t>
+      </w:r>
+      <w:proofErr w:type="gramEnd"/>
     </w:p>
     <w:p>
       <w:pPr>
@@ -36397,6 +39326,7 @@
           <w:rFonts w:ascii="Times New Roman" w:hAnsi="Times New Roman"/>
         </w:rPr>
       </w:pPr>
+      <w:proofErr w:type="spellStart"/>
       <w:r>
         <w:rPr>
           <w:rFonts w:ascii="Times New Roman" w:hAnsi="Times New Roman" w:cs="Times New Roman"/>
@@ -36404,8 +39334,27 @@
           <w:sz w:val="24"/>
         </w:rPr>
         <w:lastRenderedPageBreak/>
-        <w:t>Kamlapur highway:           25, 5 cusec pump</w:t>
-      </w:r>
+        <w:t>Kamlapur</w:t>
+      </w:r>
+      <w:proofErr w:type="spellEnd"/>
+      <w:r>
+        <w:rPr>
+          <w:rFonts w:ascii="Times New Roman" w:hAnsi="Times New Roman" w:cs="Times New Roman"/>
+          <w:color w:val="000000"/>
+          <w:sz w:val="24"/>
+        </w:rPr>
+        <w:t xml:space="preserve"> highway:           25, 5 cusec </w:t>
+      </w:r>
+      <w:proofErr w:type="gramStart"/>
+      <w:r>
+        <w:rPr>
+          <w:rFonts w:ascii="Times New Roman" w:hAnsi="Times New Roman" w:cs="Times New Roman"/>
+          <w:color w:val="000000"/>
+          <w:sz w:val="24"/>
+        </w:rPr>
+        <w:t>pump</w:t>
+      </w:r>
+      <w:proofErr w:type="gramEnd"/>
     </w:p>
     <w:p>
       <w:pPr>
@@ -36421,8 +39370,18 @@
           <w:color w:val="000000"/>
           <w:sz w:val="26"/>
         </w:rPr>
-        <w:t>3, 25 cusec pump</w:t>
-      </w:r>
+        <w:t xml:space="preserve">3, 25 cusec </w:t>
+      </w:r>
+      <w:proofErr w:type="gramStart"/>
+      <w:r>
+        <w:rPr>
+          <w:rFonts w:ascii="Times New Roman" w:hAnsi="Times New Roman" w:cs="Times New Roman"/>
+          <w:color w:val="000000"/>
+          <w:sz w:val="26"/>
+        </w:rPr>
+        <w:t>pump</w:t>
+      </w:r>
+      <w:proofErr w:type="gramEnd"/>
     </w:p>
     <w:p>
       <w:pPr>
@@ -36438,7 +39397,97 @@
           <w:color w:val="000000"/>
           <w:sz w:val="26"/>
         </w:rPr>
-        <w:t>Dhaka WASA also constructed 57 pump stations in different areas of the city comprising Mirpur, Golartek, Hazaribagh, Rayerbazar, Sikdar medical, Soyarighat, Kalunagar etc. In last Dhaka WASA settled 25 pump stations in DND areas to help water development board.</w:t>
+        <w:t xml:space="preserve">Dhaka WASA also constructed 57 pump stations in different areas of the city comprising Mirpur, </w:t>
+      </w:r>
+      <w:proofErr w:type="spellStart"/>
+      <w:r>
+        <w:rPr>
+          <w:rFonts w:ascii="Times New Roman" w:hAnsi="Times New Roman" w:cs="Times New Roman"/>
+          <w:color w:val="000000"/>
+          <w:sz w:val="26"/>
+        </w:rPr>
+        <w:t>Golartek</w:t>
+      </w:r>
+      <w:proofErr w:type="spellEnd"/>
+      <w:r>
+        <w:rPr>
+          <w:rFonts w:ascii="Times New Roman" w:hAnsi="Times New Roman" w:cs="Times New Roman"/>
+          <w:color w:val="000000"/>
+          <w:sz w:val="26"/>
+        </w:rPr>
+        <w:t xml:space="preserve">, Hazaribagh, </w:t>
+      </w:r>
+      <w:proofErr w:type="spellStart"/>
+      <w:r>
+        <w:rPr>
+          <w:rFonts w:ascii="Times New Roman" w:hAnsi="Times New Roman" w:cs="Times New Roman"/>
+          <w:color w:val="000000"/>
+          <w:sz w:val="26"/>
+        </w:rPr>
+        <w:t>Rayerbazar</w:t>
+      </w:r>
+      <w:proofErr w:type="spellEnd"/>
+      <w:r>
+        <w:rPr>
+          <w:rFonts w:ascii="Times New Roman" w:hAnsi="Times New Roman" w:cs="Times New Roman"/>
+          <w:color w:val="000000"/>
+          <w:sz w:val="26"/>
+        </w:rPr>
+        <w:t xml:space="preserve">, </w:t>
+      </w:r>
+      <w:proofErr w:type="spellStart"/>
+      <w:r>
+        <w:rPr>
+          <w:rFonts w:ascii="Times New Roman" w:hAnsi="Times New Roman" w:cs="Times New Roman"/>
+          <w:color w:val="000000"/>
+          <w:sz w:val="26"/>
+        </w:rPr>
+        <w:t>Sikdar</w:t>
+      </w:r>
+      <w:proofErr w:type="spellEnd"/>
+      <w:r>
+        <w:rPr>
+          <w:rFonts w:ascii="Times New Roman" w:hAnsi="Times New Roman" w:cs="Times New Roman"/>
+          <w:color w:val="000000"/>
+          <w:sz w:val="26"/>
+        </w:rPr>
+        <w:t xml:space="preserve"> medical, </w:t>
+      </w:r>
+      <w:proofErr w:type="spellStart"/>
+      <w:r>
+        <w:rPr>
+          <w:rFonts w:ascii="Times New Roman" w:hAnsi="Times New Roman" w:cs="Times New Roman"/>
+          <w:color w:val="000000"/>
+          <w:sz w:val="26"/>
+        </w:rPr>
+        <w:t>Soyarighat</w:t>
+      </w:r>
+      <w:proofErr w:type="spellEnd"/>
+      <w:r>
+        <w:rPr>
+          <w:rFonts w:ascii="Times New Roman" w:hAnsi="Times New Roman" w:cs="Times New Roman"/>
+          <w:color w:val="000000"/>
+          <w:sz w:val="26"/>
+        </w:rPr>
+        <w:t xml:space="preserve">, </w:t>
+      </w:r>
+      <w:proofErr w:type="spellStart"/>
+      <w:r>
+        <w:rPr>
+          <w:rFonts w:ascii="Times New Roman" w:hAnsi="Times New Roman" w:cs="Times New Roman"/>
+          <w:color w:val="000000"/>
+          <w:sz w:val="26"/>
+        </w:rPr>
+        <w:t>Kalunagar</w:t>
+      </w:r>
+      <w:proofErr w:type="spellEnd"/>
+      <w:r>
+        <w:rPr>
+          <w:rFonts w:ascii="Times New Roman" w:hAnsi="Times New Roman" w:cs="Times New Roman"/>
+          <w:color w:val="000000"/>
+          <w:sz w:val="26"/>
+        </w:rPr>
+        <w:t xml:space="preserve"> etc. In last Dhaka WASA settled 25 pump stations in DND areas to help water development board.</w:t>
       </w:r>
     </w:p>
     <w:p>
@@ -36749,8 +39798,19 @@
           <w:color w:val="000000"/>
           <w:sz w:val="24"/>
         </w:rPr>
-        <w:t>1.      Kallayanpur</w:t>
-      </w:r>
+        <w:t>1.      </w:t>
+      </w:r>
+      <w:proofErr w:type="spellStart"/>
+      <w:r>
+        <w:rPr>
+          <w:rFonts w:ascii="Times New Roman" w:hAnsi="Times New Roman" w:cs="Times New Roman"/>
+          <w:b/>
+          <w:color w:val="000000"/>
+          <w:sz w:val="24"/>
+        </w:rPr>
+        <w:t>Kallayanpur</w:t>
+      </w:r>
+      <w:proofErr w:type="spellEnd"/>
     </w:p>
     <w:p>
       <w:pPr>
@@ -36767,6 +39827,7 @@
           <w:rFonts w:ascii="Times New Roman" w:hAnsi="Times New Roman"/>
         </w:rPr>
       </w:pPr>
+      <w:proofErr w:type="spellStart"/>
       <w:r>
         <w:rPr>
           <w:rFonts w:ascii="Times New Roman" w:hAnsi="Times New Roman" w:cs="Times New Roman"/>
@@ -36776,6 +39837,7 @@
         </w:rPr>
         <w:t>Dholaikhal</w:t>
       </w:r>
+      <w:proofErr w:type="spellEnd"/>
     </w:p>
     <w:p>
       <w:pPr>
@@ -36825,7 +39887,16 @@
           <w:color w:val="000000"/>
           <w:sz w:val="26"/>
         </w:rPr>
-        <w:t>22 cubic cm</w:t>
+        <w:t xml:space="preserve">22 cubic </w:t>
+      </w:r>
+      <w:proofErr w:type="spellStart"/>
+      <w:r>
+        <w:rPr>
+          <w:rFonts w:ascii="Times New Roman" w:hAnsi="Times New Roman" w:cs="Times New Roman"/>
+          <w:color w:val="000000"/>
+          <w:sz w:val="26"/>
+        </w:rPr>
+        <w:t>cm</w:t>
       </w:r>
       <w:r>
         <w:rPr>
@@ -36834,7 +39905,17 @@
           <w:color w:val="000000"/>
           <w:sz w:val="26"/>
         </w:rPr>
-        <w:t>Areas under drainage system</w:t>
+        <w:t>Areas</w:t>
+      </w:r>
+      <w:proofErr w:type="spellEnd"/>
+      <w:r>
+        <w:rPr>
+          <w:rFonts w:ascii="Times New Roman" w:hAnsi="Times New Roman" w:cs="Times New Roman"/>
+          <w:b/>
+          <w:color w:val="000000"/>
+          <w:sz w:val="26"/>
+        </w:rPr>
+        <w:t xml:space="preserve"> under drainage system</w:t>
       </w:r>
       <w:r>
         <w:rPr>
@@ -36866,7 +39947,25 @@
           <w:color w:val="000000"/>
           <w:sz w:val="26"/>
         </w:rPr>
-        <w:t>To solve water blockage in the city street in rainy season Dhaka WASA set-up some temporary pump station. As a result the water blockage of Dhaka city is now in tolerable position.</w:t>
+        <w:t xml:space="preserve">To solve water blockage in the city street in rainy season Dhaka WASA set-up some temporary pump station. As a </w:t>
+      </w:r>
+      <w:proofErr w:type="gramStart"/>
+      <w:r>
+        <w:rPr>
+          <w:rFonts w:ascii="Times New Roman" w:hAnsi="Times New Roman" w:cs="Times New Roman"/>
+          <w:color w:val="000000"/>
+          <w:sz w:val="26"/>
+        </w:rPr>
+        <w:t>result</w:t>
+      </w:r>
+      <w:proofErr w:type="gramEnd"/>
+      <w:r>
+        <w:rPr>
+          <w:rFonts w:ascii="Times New Roman" w:hAnsi="Times New Roman" w:cs="Times New Roman"/>
+          <w:color w:val="000000"/>
+          <w:sz w:val="26"/>
+        </w:rPr>
+        <w:t xml:space="preserve"> the water blockage of Dhaka city is now in tolerable position.</w:t>
       </w:r>
     </w:p>
     <w:p>
@@ -36939,7 +40038,43 @@
           <w:color w:val="000000"/>
           <w:sz w:val="26"/>
         </w:rPr>
-        <w:t>In the critical assessment of Dhaka WASA we tried to focus on two broad aspects: (i) organization structure and governance; (ii) budget and financial management systems. For each of these dimensions the main constraints are identified and some recommendations are proposed for further development of effectiveness of the organization.</w:t>
+        <w:t xml:space="preserve">In the critical assessment of </w:t>
+      </w:r>
+      <w:proofErr w:type="gramStart"/>
+      <w:r>
+        <w:rPr>
+          <w:rFonts w:ascii="Times New Roman" w:hAnsi="Times New Roman" w:cs="Times New Roman"/>
+          <w:color w:val="000000"/>
+          <w:sz w:val="26"/>
+        </w:rPr>
+        <w:t>Dhaka WASA</w:t>
+      </w:r>
+      <w:proofErr w:type="gramEnd"/>
+      <w:r>
+        <w:rPr>
+          <w:rFonts w:ascii="Times New Roman" w:hAnsi="Times New Roman" w:cs="Times New Roman"/>
+          <w:color w:val="000000"/>
+          <w:sz w:val="26"/>
+        </w:rPr>
+        <w:t xml:space="preserve"> we tried to focus on two broad aspects: (</w:t>
+      </w:r>
+      <w:proofErr w:type="spellStart"/>
+      <w:r>
+        <w:rPr>
+          <w:rFonts w:ascii="Times New Roman" w:hAnsi="Times New Roman" w:cs="Times New Roman"/>
+          <w:color w:val="000000"/>
+          <w:sz w:val="26"/>
+        </w:rPr>
+        <w:t>i</w:t>
+      </w:r>
+      <w:proofErr w:type="spellEnd"/>
+      <w:r>
+        <w:rPr>
+          <w:rFonts w:ascii="Times New Roman" w:hAnsi="Times New Roman" w:cs="Times New Roman"/>
+          <w:color w:val="000000"/>
+          <w:sz w:val="26"/>
+        </w:rPr>
+        <w:t>) organization structure and governance; (ii) budget and financial management systems. For each of these dimensions the main constraints are identified and some recommendations are proposed for further development of effectiveness of the organization.</w:t>
       </w:r>
     </w:p>
     <w:p>
@@ -36959,8 +40094,9 @@
           <w:sz w:val="26"/>
         </w:rPr>
         <w:lastRenderedPageBreak/>
-        <w:t>(i)    </w:t>
-      </w:r>
+        <w:t>(</w:t>
+      </w:r>
+      <w:proofErr w:type="spellStart"/>
       <w:r>
         <w:rPr>
           <w:rFonts w:ascii="Times New Roman" w:hAnsi="Times New Roman" w:cs="Times New Roman"/>
@@ -36968,6 +40104,27 @@
           <w:i/>
           <w:color w:val="000000"/>
           <w:sz w:val="26"/>
+        </w:rPr>
+        <w:t>i</w:t>
+      </w:r>
+      <w:proofErr w:type="spellEnd"/>
+      <w:r>
+        <w:rPr>
+          <w:rFonts w:ascii="Times New Roman" w:hAnsi="Times New Roman" w:cs="Times New Roman"/>
+          <w:b/>
+          <w:i/>
+          <w:color w:val="000000"/>
+          <w:sz w:val="26"/>
+        </w:rPr>
+        <w:t>)    </w:t>
+      </w:r>
+      <w:r>
+        <w:rPr>
+          <w:rFonts w:ascii="Times New Roman" w:hAnsi="Times New Roman" w:cs="Times New Roman"/>
+          <w:b/>
+          <w:i/>
+          <w:color w:val="000000"/>
+          <w:sz w:val="26"/>
           <w:u w:val="single"/>
         </w:rPr>
         <w:t>Constraints of Organization Structure and Governance of DWASA:</w:t>
@@ -37006,7 +40163,25 @@
           <w:color w:val="000000"/>
           <w:sz w:val="26"/>
         </w:rPr>
-        <w:t>Although the provisions contained in the Act aim at ensuring full autonomy of DWASA’s management vis-à-vis the Government, institutional backlogs in the application of the Act and Government interference in the decision making process hamper the Board’s autonomy and jeopardize efficient service delivery from the part of DWASA.</w:t>
+        <w:t xml:space="preserve">Although the provisions contained in the Act aim at ensuring full autonomy of DWASA’s management vis-à-vis the Government, institutional backlogs in the application of the Act and Government interference in the </w:t>
+      </w:r>
+      <w:proofErr w:type="gramStart"/>
+      <w:r>
+        <w:rPr>
+          <w:rFonts w:ascii="Times New Roman" w:hAnsi="Times New Roman" w:cs="Times New Roman"/>
+          <w:color w:val="000000"/>
+          <w:sz w:val="26"/>
+        </w:rPr>
+        <w:t>decision making</w:t>
+      </w:r>
+      <w:proofErr w:type="gramEnd"/>
+      <w:r>
+        <w:rPr>
+          <w:rFonts w:ascii="Times New Roman" w:hAnsi="Times New Roman" w:cs="Times New Roman"/>
+          <w:color w:val="000000"/>
+          <w:sz w:val="26"/>
+        </w:rPr>
+        <w:t xml:space="preserve"> process hamper the Board’s autonomy and jeopardize efficient service delivery from the part of DWASA.</w:t>
       </w:r>
     </w:p>
     <w:p>
@@ -37159,7 +40334,43 @@
           <w:sz w:val="26"/>
         </w:rPr>
         <w:lastRenderedPageBreak/>
-        <w:t>DWASA’s zone offices have a dualistic structure since operation and maintenance activities are under the responsibility of 7 MODS (Maintenance, Operation and Distribution Services) offices which report to the Operation and Maintenance Division, while billing and collection activities are performed by 7 zone revenue offices which report to the Commercial Management unit of the Finance and Accounts division. As a result, though the MODS and revenue offices share the same premises, the zone’s management is not integrated nor coordinated with serious consequences on the quality of service delivery. In addition neither the MODS nor the revenue offices are held accountable for their performance vis-à-vis their central office thus leading to an inefficient decentralization of responsibilities.</w:t>
+        <w:t xml:space="preserve">DWASA’s zone offices have a dualistic structure since operation and maintenance activities are under the responsibility of 7 MODS (Maintenance, Operation and Distribution Services) offices which report to the Operation and Maintenance Division, while billing and collection activities are performed by 7 zone revenue offices which report to the Commercial Management unit of the Finance and Accounts division. As a result, though the MODS and revenue offices share the same premises, the zone’s management is not integrated nor coordinated with serious consequences on the </w:t>
+      </w:r>
+      <w:proofErr w:type="gramStart"/>
+      <w:r>
+        <w:rPr>
+          <w:rFonts w:ascii="Times New Roman" w:hAnsi="Times New Roman" w:cs="Times New Roman"/>
+          <w:color w:val="000000"/>
+          <w:sz w:val="26"/>
+        </w:rPr>
+        <w:t>quality of service</w:t>
+      </w:r>
+      <w:proofErr w:type="gramEnd"/>
+      <w:r>
+        <w:rPr>
+          <w:rFonts w:ascii="Times New Roman" w:hAnsi="Times New Roman" w:cs="Times New Roman"/>
+          <w:color w:val="000000"/>
+          <w:sz w:val="26"/>
+        </w:rPr>
+        <w:t xml:space="preserve"> delivery. In </w:t>
+      </w:r>
+      <w:proofErr w:type="gramStart"/>
+      <w:r>
+        <w:rPr>
+          <w:rFonts w:ascii="Times New Roman" w:hAnsi="Times New Roman" w:cs="Times New Roman"/>
+          <w:color w:val="000000"/>
+          <w:sz w:val="26"/>
+        </w:rPr>
+        <w:t>addition</w:t>
+      </w:r>
+      <w:proofErr w:type="gramEnd"/>
+      <w:r>
+        <w:rPr>
+          <w:rFonts w:ascii="Times New Roman" w:hAnsi="Times New Roman" w:cs="Times New Roman"/>
+          <w:color w:val="000000"/>
+          <w:sz w:val="26"/>
+        </w:rPr>
+        <w:t xml:space="preserve"> neither the MODS nor the revenue offices are held accountable for their performance vis-à-vis their central office thus leading to an inefficient decentralization of responsibilities.</w:t>
       </w:r>
     </w:p>
     <w:p>
@@ -37378,7 +40589,25 @@
           <w:color w:val="000000"/>
           <w:sz w:val="26"/>
         </w:rPr>
-        <w:t>The budget process in DWASA follows an incremental approach3, it is not led by the definition of strategic targets, both physical and financial, to be achieved by the organization. There is no midterm review of the budget execution nor monitoring mechanisms of the revenues and expenditures. Similarly, at the end of the fiscal year there is no comparison of  the budgeted and actual figures, and no explanation is provided in case of significant discrepancies between the two figures. Finally, in spite of the Act requiring the Board to publish the Annual Report within six months from the end of the fiscal year, this document has been overdue since 2002. This points to lack of accountability of DWASA management for the utility performance.</w:t>
+        <w:t xml:space="preserve">The budget process in DWASA follows an incremental approach3, it is not led by the definition of strategic targets, both physical and financial, to be achieved by the organization. There is no midterm review of the budget execution nor monitoring mechanisms of the revenues and expenditures. Similarly, at the end of the fiscal year there is no comparison </w:t>
+      </w:r>
+      <w:proofErr w:type="gramStart"/>
+      <w:r>
+        <w:rPr>
+          <w:rFonts w:ascii="Times New Roman" w:hAnsi="Times New Roman" w:cs="Times New Roman"/>
+          <w:color w:val="000000"/>
+          <w:sz w:val="26"/>
+        </w:rPr>
+        <w:t>of  the</w:t>
+      </w:r>
+      <w:proofErr w:type="gramEnd"/>
+      <w:r>
+        <w:rPr>
+          <w:rFonts w:ascii="Times New Roman" w:hAnsi="Times New Roman" w:cs="Times New Roman"/>
+          <w:color w:val="000000"/>
+          <w:sz w:val="26"/>
+        </w:rPr>
+        <w:t xml:space="preserve"> budgeted and actual figures, and no explanation is provided in case of significant discrepancies between the two figures. Finally, in spite of the Act requiring the Board to publish the Annual Report within six months from the end of the fiscal year, this document has been overdue since 2002. This points to lack of accountability of DWASA management for the utility performance.</w:t>
       </w:r>
     </w:p>
     <w:p>
@@ -37504,7 +40733,25 @@
           <w:color w:val="000000"/>
           <w:sz w:val="26"/>
         </w:rPr>
-        <w:t>DWASA financial statements are subject to independent audit. According to the DWASA Act the audit report should be submitted within two months from the end of the fiscal year, but usually the submission is delayed. Comments from the auditor point out to weak capacity within DWASA as far as accounting of assets and liabilities is concerned as well as management of foreign exchange risk in case of foreign borrowing. Apparently there is no obligation for DWASA to incorporate the auditor’s comments and to publish the adjusted financial statements; this affects negatively the transparency of the budget process and financial performance of the utility.</w:t>
+        <w:t xml:space="preserve">DWASA financial statements are subject to independent audit. According to the DWASA Act the audit report should be submitted within two months from the end of the fiscal year, but usually the submission is delayed. Comments from the auditor point out to weak capacity within DWASA as far as accounting of assets and liabilities is concerned as well as management of foreign exchange risk in case of foreign borrowing. </w:t>
+      </w:r>
+      <w:proofErr w:type="gramStart"/>
+      <w:r>
+        <w:rPr>
+          <w:rFonts w:ascii="Times New Roman" w:hAnsi="Times New Roman" w:cs="Times New Roman"/>
+          <w:color w:val="000000"/>
+          <w:sz w:val="26"/>
+        </w:rPr>
+        <w:t>Apparently</w:t>
+      </w:r>
+      <w:proofErr w:type="gramEnd"/>
+      <w:r>
+        <w:rPr>
+          <w:rFonts w:ascii="Times New Roman" w:hAnsi="Times New Roman" w:cs="Times New Roman"/>
+          <w:color w:val="000000"/>
+          <w:sz w:val="26"/>
+        </w:rPr>
+        <w:t xml:space="preserve"> there is no obligation for DWASA to incorporate the auditor’s comments and to publish the adjusted financial statements; this affects negatively the transparency of the budget process and financial performance of the utility.</w:t>
       </w:r>
     </w:p>
     <w:p>
@@ -37540,7 +40787,43 @@
           <w:color w:val="000000"/>
           <w:sz w:val="26"/>
         </w:rPr>
-        <w:t>Another serious concern about DWASA financial management is related to its foreign borrowing and debt management procedures. As of 30 June 2005 DWASA foreign borrowing consisted of the following: four IDA credits on account of water supply loans (i.e. 1st, 2nd, 3rd and 4th credit); two ADB loans on account of Dhaka Urban Infrastructure Improvement Project (DUIIP) and Integrated Flood Protection Project (IFPP) and SIDA Generator Loan. These funds are usually re-lent by the Central Government to DWASA at higher interest rates and shorter maturity than those for the original loan. Auditing of DWASA’s financial statements reports significant delays in repayment of these loans5 as well as irregular booking of payments on account of interests in some cases6. As a result, arrears in principal repayment lead to a buildup in interest liabilities with subsequent increase in debt service, while incorrect recording of loan repayments provides a misleading picture of the actual liabilities of DWASA.</w:t>
+        <w:t xml:space="preserve">Another serious concern about DWASA financial management is related to its foreign borrowing and debt management procedures. As of </w:t>
+      </w:r>
+      <w:proofErr w:type="gramStart"/>
+      <w:r>
+        <w:rPr>
+          <w:rFonts w:ascii="Times New Roman" w:hAnsi="Times New Roman" w:cs="Times New Roman"/>
+          <w:color w:val="000000"/>
+          <w:sz w:val="26"/>
+        </w:rPr>
+        <w:t>30 June 2005</w:t>
+      </w:r>
+      <w:proofErr w:type="gramEnd"/>
+      <w:r>
+        <w:rPr>
+          <w:rFonts w:ascii="Times New Roman" w:hAnsi="Times New Roman" w:cs="Times New Roman"/>
+          <w:color w:val="000000"/>
+          <w:sz w:val="26"/>
+        </w:rPr>
+        <w:t xml:space="preserve"> DWASA foreign borrowing consisted of the following: four IDA credits on account of water supply loans (i.e. 1st, 2nd, 3rd and 4th credit); two ADB loans on account of Dhaka Urban Infrastructure Improvement Project (DUIIP) and Integrated Flood Protection Project (IFPP) and SIDA Generator Loan. These funds are usually re-lent by the Central Government to DWASA at higher interest rates and shorter maturity than those for the original loan. Auditing of DWASA’s financial statements reports significant delays in repayment of these loans5 as well as irregular booking of payments on account of interests in some cases6. As a result, arrears in principal repayment </w:t>
+      </w:r>
+      <w:proofErr w:type="gramStart"/>
+      <w:r>
+        <w:rPr>
+          <w:rFonts w:ascii="Times New Roman" w:hAnsi="Times New Roman" w:cs="Times New Roman"/>
+          <w:color w:val="000000"/>
+          <w:sz w:val="26"/>
+        </w:rPr>
+        <w:t>lead</w:t>
+      </w:r>
+      <w:proofErr w:type="gramEnd"/>
+      <w:r>
+        <w:rPr>
+          <w:rFonts w:ascii="Times New Roman" w:hAnsi="Times New Roman" w:cs="Times New Roman"/>
+          <w:color w:val="000000"/>
+          <w:sz w:val="26"/>
+        </w:rPr>
+        <w:t xml:space="preserve"> to a buildup in interest liabilities with subsequent increase in debt service, while incorrect recording of loan repayments provides a misleading picture of the actual liabilities of DWASA.</w:t>
       </w:r>
     </w:p>
     <w:p>
@@ -37704,7 +40987,25 @@
           <w:color w:val="000000"/>
           <w:sz w:val="26"/>
         </w:rPr>
-        <w:t>(i)                 DWASA staff be actively involved in the elaboration of the reform program. Consultation with the MD and DMDs is crucial to identify an agreed path of reform;</w:t>
+        <w:t>(</w:t>
+      </w:r>
+      <w:proofErr w:type="spellStart"/>
+      <w:r>
+        <w:rPr>
+          <w:rFonts w:ascii="Times New Roman" w:hAnsi="Times New Roman" w:cs="Times New Roman"/>
+          <w:color w:val="000000"/>
+          <w:sz w:val="26"/>
+        </w:rPr>
+        <w:t>i</w:t>
+      </w:r>
+      <w:proofErr w:type="spellEnd"/>
+      <w:r>
+        <w:rPr>
+          <w:rFonts w:ascii="Times New Roman" w:hAnsi="Times New Roman" w:cs="Times New Roman"/>
+          <w:color w:val="000000"/>
+          <w:sz w:val="26"/>
+        </w:rPr>
+        <w:t>)                 DWASA staff be actively involved in the elaboration of the reform program. Consultation with the MD and DMDs is crucial to identify an agreed path of reform;</w:t>
       </w:r>
     </w:p>
     <w:p>
@@ -37738,7 +41039,25 @@
           <w:color w:val="000000"/>
           <w:sz w:val="26"/>
         </w:rPr>
-        <w:t>(iii)             Raising civil society’s awareness about the right to safe water supply and cost effective management of the utility which benefits consumers’ welfare.</w:t>
+        <w:t xml:space="preserve">(iii)             Raising civil society’s awareness about the right to safe water supply and </w:t>
+      </w:r>
+      <w:proofErr w:type="gramStart"/>
+      <w:r>
+        <w:rPr>
+          <w:rFonts w:ascii="Times New Roman" w:hAnsi="Times New Roman" w:cs="Times New Roman"/>
+          <w:color w:val="000000"/>
+          <w:sz w:val="26"/>
+        </w:rPr>
+        <w:t>cost effective</w:t>
+      </w:r>
+      <w:proofErr w:type="gramEnd"/>
+      <w:r>
+        <w:rPr>
+          <w:rFonts w:ascii="Times New Roman" w:hAnsi="Times New Roman" w:cs="Times New Roman"/>
+          <w:color w:val="000000"/>
+          <w:sz w:val="26"/>
+        </w:rPr>
+        <w:t xml:space="preserve"> management of the utility which benefits consumers’ welfare.</w:t>
       </w:r>
     </w:p>
     <w:p>
@@ -38064,7 +41383,25 @@
           <w:sz w:val="26"/>
         </w:rPr>
         <w:lastRenderedPageBreak/>
-        <w:t>Reforming the budget process to introduce results-oriented budget mechanism by which planned current and capital expenditures are functional to the achievement of the management’s long term vision of DWASA. This requires dismissal of the current incremental budget approach and building in the accounting division the necessary capacity to produce reliable budget estimates;</w:t>
+        <w:t xml:space="preserve">Reforming the budget process to introduce results-oriented budget mechanism by which planned current and capital expenditures are functional to the achievement of the management’s </w:t>
+      </w:r>
+      <w:proofErr w:type="gramStart"/>
+      <w:r>
+        <w:rPr>
+          <w:rFonts w:ascii="Times New Roman" w:hAnsi="Times New Roman" w:cs="Times New Roman"/>
+          <w:color w:val="000000"/>
+          <w:sz w:val="26"/>
+        </w:rPr>
+        <w:t>long term</w:t>
+      </w:r>
+      <w:proofErr w:type="gramEnd"/>
+      <w:r>
+        <w:rPr>
+          <w:rFonts w:ascii="Times New Roman" w:hAnsi="Times New Roman" w:cs="Times New Roman"/>
+          <w:color w:val="000000"/>
+          <w:sz w:val="26"/>
+        </w:rPr>
+        <w:t xml:space="preserve"> vision of DWASA. This requires dismissal of the current incremental budget approach and building in the accounting division the necessary capacity to produce reliable budget estimates;</w:t>
       </w:r>
     </w:p>
     <w:p>
@@ -38100,7 +41437,25 @@
           <w:color w:val="000000"/>
           <w:sz w:val="26"/>
         </w:rPr>
-        <w:t>Reforming the accounting system in order to unify the capital budget (i.e. capital expenditures from revenue and development budget) and to provide separate information about the extent of Government budget support to DWASA;</w:t>
+        <w:t>Reforming the accounting system in order to unify the capital budget (</w:t>
+      </w:r>
+      <w:proofErr w:type="gramStart"/>
+      <w:r>
+        <w:rPr>
+          <w:rFonts w:ascii="Times New Roman" w:hAnsi="Times New Roman" w:cs="Times New Roman"/>
+          <w:color w:val="000000"/>
+          <w:sz w:val="26"/>
+        </w:rPr>
+        <w:t>i.e.</w:t>
+      </w:r>
+      <w:proofErr w:type="gramEnd"/>
+      <w:r>
+        <w:rPr>
+          <w:rFonts w:ascii="Times New Roman" w:hAnsi="Times New Roman" w:cs="Times New Roman"/>
+          <w:color w:val="000000"/>
+          <w:sz w:val="26"/>
+        </w:rPr>
+        <w:t xml:space="preserve"> capital expenditures from revenue and development budget) and to provide separate information about the extent of Government budget support to DWASA;</w:t>
       </w:r>
     </w:p>
     <w:p>
@@ -38464,7 +41819,61 @@
           <w:color w:val="000000"/>
           <w:sz w:val="26"/>
         </w:rPr>
-        <w:t>Md. Abdur Rouf &amp; Sarwas Jahan</w:t>
+        <w:t xml:space="preserve">Md. </w:t>
+      </w:r>
+      <w:proofErr w:type="spellStart"/>
+      <w:r>
+        <w:rPr>
+          <w:rFonts w:ascii="Times New Roman" w:hAnsi="Times New Roman" w:cs="Times New Roman"/>
+          <w:color w:val="000000"/>
+          <w:sz w:val="26"/>
+        </w:rPr>
+        <w:t>Abdur</w:t>
+      </w:r>
+      <w:proofErr w:type="spellEnd"/>
+      <w:r>
+        <w:rPr>
+          <w:rFonts w:ascii="Times New Roman" w:hAnsi="Times New Roman" w:cs="Times New Roman"/>
+          <w:color w:val="000000"/>
+          <w:sz w:val="26"/>
+        </w:rPr>
+        <w:t xml:space="preserve"> </w:t>
+      </w:r>
+      <w:proofErr w:type="spellStart"/>
+      <w:r>
+        <w:rPr>
+          <w:rFonts w:ascii="Times New Roman" w:hAnsi="Times New Roman" w:cs="Times New Roman"/>
+          <w:color w:val="000000"/>
+          <w:sz w:val="26"/>
+        </w:rPr>
+        <w:t>Rouf</w:t>
+      </w:r>
+      <w:proofErr w:type="spellEnd"/>
+      <w:r>
+        <w:rPr>
+          <w:rFonts w:ascii="Times New Roman" w:hAnsi="Times New Roman" w:cs="Times New Roman"/>
+          <w:color w:val="000000"/>
+          <w:sz w:val="26"/>
+        </w:rPr>
+        <w:t xml:space="preserve"> &amp; </w:t>
+      </w:r>
+      <w:proofErr w:type="spellStart"/>
+      <w:r>
+        <w:rPr>
+          <w:rFonts w:ascii="Times New Roman" w:hAnsi="Times New Roman" w:cs="Times New Roman"/>
+          <w:color w:val="000000"/>
+          <w:sz w:val="26"/>
+        </w:rPr>
+        <w:t>Sarwas</w:t>
+      </w:r>
+      <w:proofErr w:type="spellEnd"/>
+      <w:r>
+        <w:rPr>
+          <w:rFonts w:ascii="Times New Roman" w:hAnsi="Times New Roman" w:cs="Times New Roman"/>
+          <w:color w:val="000000"/>
+          <w:sz w:val="26"/>
+        </w:rPr>
+        <w:t xml:space="preserve"> Jahan</w:t>
       </w:r>
     </w:p>
     <w:p>
@@ -38859,13 +42268,23 @@
         </w:rPr>
         <w:t xml:space="preserve">      </w:t>
       </w:r>
-      <w:r>
-        <w:rPr>
-          <w:rFonts w:ascii="Times New Roman" w:hAnsi="Times New Roman" w:cs="Times New Roman"/>
-          <w:color w:val="000000"/>
-          <w:sz w:val="26"/>
-        </w:rPr>
-        <w:t>Urbanization : Definition</w:t>
+      <w:proofErr w:type="gramStart"/>
+      <w:r>
+        <w:rPr>
+          <w:rFonts w:ascii="Times New Roman" w:hAnsi="Times New Roman" w:cs="Times New Roman"/>
+          <w:color w:val="000000"/>
+          <w:sz w:val="26"/>
+        </w:rPr>
+        <w:t>Urbanization :</w:t>
+      </w:r>
+      <w:proofErr w:type="gramEnd"/>
+      <w:r>
+        <w:rPr>
+          <w:rFonts w:ascii="Times New Roman" w:hAnsi="Times New Roman" w:cs="Times New Roman"/>
+          <w:color w:val="000000"/>
+          <w:sz w:val="26"/>
+        </w:rPr>
+        <w:t xml:space="preserve"> Definition</w:t>
       </w:r>
     </w:p>
     <w:p>
@@ -39025,7 +42444,25 @@
           <w:color w:val="444444"/>
           <w:sz w:val="24"/>
         </w:rPr>
-        <w:t>[ɪmplɪmɛnˈteɪʃ(ə)n]</w:t>
+        <w:t>[</w:t>
+      </w:r>
+      <w:proofErr w:type="spellStart"/>
+      <w:r>
+        <w:rPr>
+          <w:rFonts w:ascii="Times New Roman" w:hAnsi="Times New Roman"/>
+          <w:color w:val="444444"/>
+          <w:sz w:val="24"/>
+        </w:rPr>
+        <w:t>ɪmplɪmɛnˈteɪʃ</w:t>
+      </w:r>
+      <w:proofErr w:type="spellEnd"/>
+      <w:r>
+        <w:rPr>
+          <w:rFonts w:ascii="Times New Roman" w:hAnsi="Times New Roman"/>
+          <w:color w:val="444444"/>
+          <w:sz w:val="24"/>
+        </w:rPr>
+        <w:t>(ə)n]</w:t>
       </w:r>
     </w:p>
     <w:p>
@@ -39082,7 +42519,25 @@
           <w:color w:val="767676"/>
           <w:sz w:val="21"/>
         </w:rPr>
-        <w:t>"she was responsible for the implementation of the plan"</w:t>
+        <w:t>"</w:t>
+      </w:r>
+      <w:proofErr w:type="gramStart"/>
+      <w:r>
+        <w:rPr>
+          <w:rFonts w:ascii="Times New Roman" w:hAnsi="Times New Roman"/>
+          <w:color w:val="767676"/>
+          <w:sz w:val="21"/>
+        </w:rPr>
+        <w:t>she</w:t>
+      </w:r>
+      <w:proofErr w:type="gramEnd"/>
+      <w:r>
+        <w:rPr>
+          <w:rFonts w:ascii="Times New Roman" w:hAnsi="Times New Roman"/>
+          <w:color w:val="767676"/>
+          <w:sz w:val="21"/>
+        </w:rPr>
+        <w:t xml:space="preserve"> was responsible for the implementation of the plan"</w:t>
       </w:r>
     </w:p>
     <w:p>
@@ -39494,7 +42949,25 @@
           <w:color w:val="444444"/>
           <w:sz w:val="24"/>
         </w:rPr>
-        <w:t>[ɔːtəˈmeɪʃ(ə)n]</w:t>
+        <w:t>[</w:t>
+      </w:r>
+      <w:proofErr w:type="spellStart"/>
+      <w:r>
+        <w:rPr>
+          <w:rFonts w:ascii="Times New Roman" w:hAnsi="Times New Roman"/>
+          <w:color w:val="444444"/>
+          <w:sz w:val="24"/>
+        </w:rPr>
+        <w:t>ɔːtəˈmeɪʃ</w:t>
+      </w:r>
+      <w:proofErr w:type="spellEnd"/>
+      <w:r>
+        <w:rPr>
+          <w:rFonts w:ascii="Times New Roman" w:hAnsi="Times New Roman"/>
+          <w:color w:val="444444"/>
+          <w:sz w:val="24"/>
+        </w:rPr>
+        <w:t>(ə)n]</w:t>
       </w:r>
     </w:p>
     <w:p>
@@ -39551,7 +43024,25 @@
           <w:color w:val="767676"/>
           <w:sz w:val="21"/>
         </w:rPr>
-        <w:t>"unemployment due to the spread of automation" </w:t>
+        <w:t>"</w:t>
+      </w:r>
+      <w:proofErr w:type="gramStart"/>
+      <w:r>
+        <w:rPr>
+          <w:rFonts w:ascii="Times New Roman" w:hAnsi="Times New Roman"/>
+          <w:color w:val="767676"/>
+          <w:sz w:val="21"/>
+        </w:rPr>
+        <w:t>unemployment</w:t>
+      </w:r>
+      <w:proofErr w:type="gramEnd"/>
+      <w:r>
+        <w:rPr>
+          <w:rFonts w:ascii="Times New Roman" w:hAnsi="Times New Roman"/>
+          <w:color w:val="767676"/>
+          <w:sz w:val="21"/>
+        </w:rPr>
+        <w:t xml:space="preserve"> due to the spread of automation" </w:t>
       </w:r>
     </w:p>
     <w:p>
@@ -39607,7 +43098,25 @@
           <w:color w:val="444444"/>
           <w:sz w:val="24"/>
         </w:rPr>
-        <w:t>[dɪdʒɪtʌɪˈzeɪʃ(ə)n]</w:t>
+        <w:t>[</w:t>
+      </w:r>
+      <w:proofErr w:type="spellStart"/>
+      <w:r>
+        <w:rPr>
+          <w:rFonts w:ascii="Times New Roman" w:hAnsi="Times New Roman"/>
+          <w:color w:val="444444"/>
+          <w:sz w:val="24"/>
+        </w:rPr>
+        <w:t>dɪdʒɪtʌɪˈzeɪʃ</w:t>
+      </w:r>
+      <w:proofErr w:type="spellEnd"/>
+      <w:r>
+        <w:rPr>
+          <w:rFonts w:ascii="Times New Roman" w:hAnsi="Times New Roman"/>
+          <w:color w:val="444444"/>
+          <w:sz w:val="24"/>
+        </w:rPr>
+        <w:t>(ə)n]</w:t>
       </w:r>
     </w:p>
     <w:p>
@@ -39664,7 +43173,25 @@
           <w:color w:val="767676"/>
           <w:sz w:val="21"/>
         </w:rPr>
-        <w:t>"the digitization of the rare map collection at the library" · </w:t>
+        <w:t>"</w:t>
+      </w:r>
+      <w:proofErr w:type="gramStart"/>
+      <w:r>
+        <w:rPr>
+          <w:rFonts w:ascii="Times New Roman" w:hAnsi="Times New Roman"/>
+          <w:color w:val="767676"/>
+          <w:sz w:val="21"/>
+        </w:rPr>
+        <w:t>the</w:t>
+      </w:r>
+      <w:proofErr w:type="gramEnd"/>
+      <w:r>
+        <w:rPr>
+          <w:rFonts w:ascii="Times New Roman" w:hAnsi="Times New Roman"/>
+          <w:color w:val="767676"/>
+          <w:sz w:val="21"/>
+        </w:rPr>
+        <w:t xml:space="preserve"> digitization of the rare map collection at the library" · </w:t>
       </w:r>
     </w:p>
     <w:p>
@@ -39687,8 +43214,8 @@
         <w:ind w:left="150"/>
       </w:pPr>
       <w:hyperlink r:id="rId31">
-        <w:bookmarkStart w:id="5" w:name="expitem_2004392999_2_hit"/>
-        <w:bookmarkEnd w:id="5"/>
+        <w:bookmarkStart w:id="4" w:name="expitem_2004392999_2_hit"/>
+        <w:bookmarkEnd w:id="4"/>
         <w:r>
           <w:rPr>
             <w:rStyle w:val="Hyperlink"/>
@@ -39751,7 +43278,25 @@
           <w:color w:val="767676"/>
           <w:sz w:val="21"/>
         </w:rPr>
-        <w:t>"as digitization continues, data will become more valuable than ever before" ·</w:t>
+        <w:t>"</w:t>
+      </w:r>
+      <w:proofErr w:type="gramStart"/>
+      <w:r>
+        <w:rPr>
+          <w:rFonts w:ascii="Times New Roman" w:hAnsi="Times New Roman"/>
+          <w:color w:val="767676"/>
+          <w:sz w:val="21"/>
+        </w:rPr>
+        <w:t>as</w:t>
+      </w:r>
+      <w:proofErr w:type="gramEnd"/>
+      <w:r>
+        <w:rPr>
+          <w:rFonts w:ascii="Times New Roman" w:hAnsi="Times New Roman"/>
+          <w:color w:val="767676"/>
+          <w:sz w:val="21"/>
+        </w:rPr>
+        <w:t xml:space="preserve"> digitization continues, data will become more valuable than ever before" ·</w:t>
       </w:r>
     </w:p>
     <w:p>
@@ -39808,7 +43353,25 @@
           <w:color w:val="444444"/>
           <w:sz w:val="24"/>
         </w:rPr>
-        <w:t>[ɪnfəˈmeɪʃ(ə)n]</w:t>
+        <w:t>[</w:t>
+      </w:r>
+      <w:proofErr w:type="spellStart"/>
+      <w:r>
+        <w:rPr>
+          <w:rFonts w:ascii="Times New Roman" w:hAnsi="Times New Roman"/>
+          <w:color w:val="444444"/>
+          <w:sz w:val="24"/>
+        </w:rPr>
+        <w:t>ɪnfəˈmeɪʃ</w:t>
+      </w:r>
+      <w:proofErr w:type="spellEnd"/>
+      <w:r>
+        <w:rPr>
+          <w:rFonts w:ascii="Times New Roman" w:hAnsi="Times New Roman"/>
+          <w:color w:val="444444"/>
+          <w:sz w:val="24"/>
+        </w:rPr>
+        <w:t>(ə)n]</w:t>
       </w:r>
     </w:p>
     <w:p>
@@ -40051,7 +43614,369 @@
         <w:ind w:left="240"/>
       </w:pPr>
       <w:hyperlink r:id="rId39">
-        <w:bookmarkStart w:id="6" w:name="expitem_-1957018412_3_hit"/>
+        <w:bookmarkStart w:id="5" w:name="expitem_-1957018412_3_hit"/>
+        <w:bookmarkEnd w:id="5"/>
+        <w:r>
+          <w:rPr>
+            <w:rStyle w:val="Hyperlink"/>
+            <w:rFonts w:ascii="Times New Roman" w:hAnsi="Times New Roman"/>
+            <w:color w:val="1A0DAB"/>
+            <w:u w:val="none"/>
+          </w:rPr>
+          <w:t>[more]</w:t>
+        </w:r>
+      </w:hyperlink>
+    </w:p>
+    <w:p>
+      <w:pPr>
+        <w:sectPr>
+          <w:type w:val="continuous"/>
+          <w:pgSz w:w="12240" w:h="15840"/>
+          <w:pgMar w:top="1547" w:right="810" w:bottom="1542" w:left="1080" w:header="810" w:footer="810" w:gutter="0"/>
+          <w:cols w:space="720"/>
+          <w:formProt w:val="0"/>
+          <w:docGrid w:linePitch="360" w:charSpace="16384"/>
+        </w:sectPr>
+      </w:pPr>
+    </w:p>
+    <w:p>
+      <w:pPr>
+        <w:pStyle w:val="BodyText"/>
+        <w:numPr>
+          <w:ilvl w:val="1"/>
+          <w:numId w:val="26"/>
+        </w:numPr>
+        <w:tabs>
+          <w:tab w:val="left" w:pos="0"/>
+        </w:tabs>
+        <w:spacing w:after="0" w:line="319" w:lineRule="auto"/>
+        <w:ind w:left="465"/>
+        <w:rPr>
+          <w:rFonts w:ascii="Times New Roman" w:hAnsi="Times New Roman"/>
+        </w:rPr>
+      </w:pPr>
+      <w:r>
+        <w:rPr>
+          <w:rFonts w:ascii="Times New Roman" w:hAnsi="Times New Roman"/>
+          <w:i/>
+          <w:color w:val="666666"/>
+          <w:sz w:val="17"/>
+        </w:rPr>
+        <w:t>law</w:t>
+      </w:r>
+    </w:p>
+    <w:p>
+      <w:pPr>
+        <w:pStyle w:val="BodyText"/>
+        <w:spacing w:after="0" w:line="319" w:lineRule="auto"/>
+        <w:rPr>
+          <w:rFonts w:ascii="Times New Roman" w:hAnsi="Times New Roman"/>
+        </w:rPr>
+      </w:pPr>
+      <w:r>
+        <w:rPr>
+          <w:rFonts w:ascii="Times New Roman" w:hAnsi="Times New Roman"/>
+          <w:color w:val="111111"/>
+          <w:sz w:val="21"/>
+        </w:rPr>
+        <w:t>a charge lodged with a magistrates' court.</w:t>
+      </w:r>
+    </w:p>
+    <w:p>
+      <w:pPr>
+        <w:pStyle w:val="BodyText"/>
+        <w:spacing w:after="0" w:line="319" w:lineRule="auto"/>
+        <w:rPr>
+          <w:rFonts w:ascii="Times New Roman" w:hAnsi="Times New Roman"/>
+        </w:rPr>
+      </w:pPr>
+      <w:r>
+        <w:rPr>
+          <w:rFonts w:ascii="Times New Roman" w:hAnsi="Times New Roman"/>
+          <w:color w:val="767676"/>
+          <w:sz w:val="21"/>
+        </w:rPr>
+        <w:t>"</w:t>
+      </w:r>
+      <w:proofErr w:type="gramStart"/>
+      <w:r>
+        <w:rPr>
+          <w:rFonts w:ascii="Times New Roman" w:hAnsi="Times New Roman"/>
+          <w:color w:val="767676"/>
+          <w:sz w:val="21"/>
+        </w:rPr>
+        <w:t>the</w:t>
+      </w:r>
+      <w:proofErr w:type="gramEnd"/>
+      <w:r>
+        <w:rPr>
+          <w:rFonts w:ascii="Times New Roman" w:hAnsi="Times New Roman"/>
+          <w:color w:val="767676"/>
+          <w:sz w:val="21"/>
+        </w:rPr>
+        <w:t xml:space="preserve"> tenant may lay an information against his landlord"</w:t>
+      </w:r>
+    </w:p>
+    <w:p>
+      <w:pPr>
+        <w:pStyle w:val="BodyText"/>
+        <w:numPr>
+          <w:ilvl w:val="0"/>
+          <w:numId w:val="26"/>
+        </w:numPr>
+        <w:tabs>
+          <w:tab w:val="left" w:pos="0"/>
+        </w:tabs>
+        <w:spacing w:after="0" w:line="319" w:lineRule="auto"/>
+        <w:ind w:left="240"/>
+        <w:rPr>
+          <w:rFonts w:ascii="Times New Roman" w:hAnsi="Times New Roman"/>
+        </w:rPr>
+      </w:pPr>
+      <w:r>
+        <w:rPr>
+          <w:rFonts w:ascii="Times New Roman" w:hAnsi="Times New Roman"/>
+          <w:color w:val="111111"/>
+          <w:sz w:val="21"/>
+        </w:rPr>
+        <w:t>what is conveyed or represented by a particular arrangement or sequence of things.</w:t>
+      </w:r>
+    </w:p>
+    <w:p>
+      <w:pPr>
+        <w:pStyle w:val="BodyText"/>
+        <w:spacing w:after="0" w:line="319" w:lineRule="auto"/>
+        <w:rPr>
+          <w:rFonts w:ascii="Times New Roman" w:hAnsi="Times New Roman"/>
+        </w:rPr>
+      </w:pPr>
+      <w:r>
+        <w:rPr>
+          <w:rFonts w:ascii="Times New Roman" w:hAnsi="Times New Roman"/>
+          <w:color w:val="767676"/>
+          <w:sz w:val="21"/>
+        </w:rPr>
+        <w:t>"</w:t>
+      </w:r>
+      <w:proofErr w:type="gramStart"/>
+      <w:r>
+        <w:rPr>
+          <w:rFonts w:ascii="Times New Roman" w:hAnsi="Times New Roman"/>
+          <w:color w:val="767676"/>
+          <w:sz w:val="21"/>
+        </w:rPr>
+        <w:t>genetically</w:t>
+      </w:r>
+      <w:proofErr w:type="gramEnd"/>
+      <w:r>
+        <w:rPr>
+          <w:rFonts w:ascii="Times New Roman" w:hAnsi="Times New Roman"/>
+          <w:color w:val="767676"/>
+          <w:sz w:val="21"/>
+        </w:rPr>
+        <w:t xml:space="preserve"> transmitted information"</w:t>
+      </w:r>
+    </w:p>
+    <w:p>
+      <w:pPr>
+        <w:pStyle w:val="BodyText"/>
+        <w:numPr>
+          <w:ilvl w:val="1"/>
+          <w:numId w:val="26"/>
+        </w:numPr>
+        <w:tabs>
+          <w:tab w:val="left" w:pos="0"/>
+        </w:tabs>
+        <w:spacing w:after="0" w:line="319" w:lineRule="auto"/>
+        <w:ind w:left="465"/>
+        <w:rPr>
+          <w:rFonts w:ascii="Times New Roman" w:hAnsi="Times New Roman"/>
+        </w:rPr>
+      </w:pPr>
+      <w:r>
+        <w:rPr>
+          <w:rFonts w:ascii="Times New Roman" w:hAnsi="Times New Roman"/>
+          <w:i/>
+          <w:color w:val="666666"/>
+          <w:sz w:val="17"/>
+        </w:rPr>
+        <w:t>computing</w:t>
+      </w:r>
+    </w:p>
+    <w:p>
+      <w:pPr>
+        <w:pStyle w:val="BodyText"/>
+        <w:spacing w:after="0" w:line="319" w:lineRule="auto"/>
+        <w:rPr>
+          <w:rFonts w:ascii="Times New Roman" w:hAnsi="Times New Roman"/>
+        </w:rPr>
+      </w:pPr>
+      <w:r>
+        <w:rPr>
+          <w:rFonts w:ascii="Times New Roman" w:hAnsi="Times New Roman"/>
+          <w:color w:val="111111"/>
+          <w:sz w:val="21"/>
+        </w:rPr>
+        <w:t>data as processed, stored, or transmitted by a computer.</w:t>
+      </w:r>
+    </w:p>
+    <w:p>
+      <w:pPr>
+        <w:spacing w:after="293" w:line="319" w:lineRule="auto"/>
+        <w:rPr>
+          <w:rFonts w:ascii="Times New Roman" w:hAnsi="Times New Roman" w:cs="Times New Roman"/>
+        </w:rPr>
+      </w:pPr>
+    </w:p>
+    <w:p>
+      <w:pPr>
+        <w:spacing w:after="293" w:line="319" w:lineRule="auto"/>
+        <w:rPr>
+          <w:rFonts w:ascii="Times New Roman" w:hAnsi="Times New Roman" w:cs="Times New Roman"/>
+        </w:rPr>
+      </w:pPr>
+    </w:p>
+    <w:p>
+      <w:pPr>
+        <w:spacing w:after="293" w:line="319" w:lineRule="auto"/>
+        <w:rPr>
+          <w:rFonts w:ascii="Times New Roman" w:hAnsi="Times New Roman"/>
+        </w:rPr>
+      </w:pPr>
+      <w:r>
+        <w:rPr>
+          <w:rFonts w:ascii="Times New Roman" w:hAnsi="Times New Roman" w:cs="Times New Roman"/>
+          <w:color w:val="111111"/>
+          <w:sz w:val="60"/>
+        </w:rPr>
+        <w:t>system</w:t>
+      </w:r>
+    </w:p>
+    <w:p>
+      <w:pPr>
+        <w:spacing w:after="0"/>
+        <w:rPr>
+          <w:rFonts w:ascii="Times New Roman" w:hAnsi="Times New Roman"/>
+        </w:rPr>
+      </w:pPr>
+      <w:r>
+        <w:rPr>
+          <w:rFonts w:ascii="Times New Roman" w:hAnsi="Times New Roman"/>
+          <w:color w:val="444444"/>
+          <w:sz w:val="24"/>
+        </w:rPr>
+        <w:t>[ˈ</w:t>
+      </w:r>
+      <w:proofErr w:type="spellStart"/>
+      <w:r>
+        <w:rPr>
+          <w:rFonts w:ascii="Times New Roman" w:hAnsi="Times New Roman"/>
+          <w:color w:val="444444"/>
+          <w:sz w:val="24"/>
+        </w:rPr>
+        <w:t>sɪstəm</w:t>
+      </w:r>
+      <w:proofErr w:type="spellEnd"/>
+      <w:r>
+        <w:rPr>
+          <w:rFonts w:ascii="Times New Roman" w:hAnsi="Times New Roman"/>
+          <w:color w:val="444444"/>
+          <w:sz w:val="24"/>
+        </w:rPr>
+        <w:t>]</w:t>
+      </w:r>
+    </w:p>
+    <w:p>
+      <w:pPr>
+        <w:rPr>
+          <w:rFonts w:ascii="Times New Roman" w:hAnsi="Times New Roman"/>
+        </w:rPr>
+      </w:pPr>
+      <w:r>
+        <w:rPr>
+          <w:rFonts w:ascii="Times New Roman" w:hAnsi="Times New Roman"/>
+          <w:color w:val="111111"/>
+          <w:sz w:val="20"/>
+        </w:rPr>
+        <w:t>NOUN</w:t>
+      </w:r>
+    </w:p>
+    <w:p>
+      <w:pPr>
+        <w:pStyle w:val="BodyText"/>
+        <w:numPr>
+          <w:ilvl w:val="0"/>
+          <w:numId w:val="27"/>
+        </w:numPr>
+        <w:tabs>
+          <w:tab w:val="left" w:pos="0"/>
+        </w:tabs>
+        <w:spacing w:after="0" w:line="319" w:lineRule="auto"/>
+        <w:ind w:left="240"/>
+        <w:rPr>
+          <w:rFonts w:ascii="Times New Roman" w:hAnsi="Times New Roman"/>
+        </w:rPr>
+      </w:pPr>
+      <w:r>
+        <w:rPr>
+          <w:rFonts w:ascii="Times New Roman" w:hAnsi="Times New Roman"/>
+          <w:color w:val="111111"/>
+        </w:rPr>
+        <w:t>a set of things working together as parts of a mechanism or an interconnecting network; a complex whole.</w:t>
+      </w:r>
+    </w:p>
+    <w:p>
+      <w:pPr>
+        <w:pStyle w:val="BodyText"/>
+        <w:spacing w:after="0" w:line="319" w:lineRule="auto"/>
+        <w:rPr>
+          <w:rFonts w:ascii="Times New Roman" w:hAnsi="Times New Roman"/>
+        </w:rPr>
+      </w:pPr>
+      <w:r>
+        <w:rPr>
+          <w:rFonts w:ascii="Times New Roman" w:hAnsi="Times New Roman"/>
+          <w:color w:val="767676"/>
+        </w:rPr>
+        <w:t>"</w:t>
+      </w:r>
+      <w:proofErr w:type="gramStart"/>
+      <w:r>
+        <w:rPr>
+          <w:rFonts w:ascii="Times New Roman" w:hAnsi="Times New Roman"/>
+          <w:color w:val="767676"/>
+        </w:rPr>
+        <w:t>the</w:t>
+      </w:r>
+      <w:proofErr w:type="gramEnd"/>
+      <w:r>
+        <w:rPr>
+          <w:rFonts w:ascii="Times New Roman" w:hAnsi="Times New Roman"/>
+          <w:color w:val="767676"/>
+        </w:rPr>
+        <w:t xml:space="preserve"> state railway system" · </w:t>
+      </w:r>
+    </w:p>
+    <w:p>
+      <w:pPr>
+        <w:sectPr>
+          <w:type w:val="continuous"/>
+          <w:pgSz w:w="12240" w:h="15840"/>
+          <w:pgMar w:top="1547" w:right="810" w:bottom="1542" w:left="1080" w:header="810" w:footer="810" w:gutter="0"/>
+          <w:cols w:space="720"/>
+          <w:formProt w:val="0"/>
+          <w:docGrid w:linePitch="360" w:charSpace="16384"/>
+        </w:sectPr>
+      </w:pPr>
+    </w:p>
+    <w:p>
+      <w:pPr>
+        <w:pStyle w:val="BodyText"/>
+        <w:spacing w:after="0" w:line="319" w:lineRule="auto"/>
+        <w:ind w:left="240"/>
+      </w:pPr>
+      <w:hyperlink r:id="rId40">
+        <w:bookmarkStart w:id="6" w:name="expitem_-1751443563_2_hit"/>
         <w:bookmarkEnd w:id="6"/>
         <w:r>
           <w:rPr>
@@ -40079,15 +44004,7 @@
     <w:p>
       <w:pPr>
         <w:pStyle w:val="BodyText"/>
-        <w:numPr>
-          <w:ilvl w:val="1"/>
-          <w:numId w:val="26"/>
-        </w:numPr>
-        <w:tabs>
-          <w:tab w:val="left" w:pos="0"/>
-        </w:tabs>
-        <w:spacing w:after="0" w:line="319" w:lineRule="auto"/>
-        <w:ind w:left="465"/>
+        <w:spacing w:before="30" w:line="330" w:lineRule="atLeast"/>
         <w:rPr>
           <w:rFonts w:ascii="Times New Roman" w:hAnsi="Times New Roman"/>
         </w:rPr>
@@ -40096,193 +44013,171 @@
         <w:rPr>
           <w:rFonts w:ascii="Times New Roman" w:hAnsi="Times New Roman"/>
           <w:i/>
-          <w:color w:val="666666"/>
-          <w:sz w:val="17"/>
-        </w:rPr>
-        <w:t>law</w:t>
+          <w:color w:val="767676"/>
+        </w:rPr>
+        <w:t>synonyms:</w:t>
       </w:r>
     </w:p>
     <w:p>
       <w:pPr>
         <w:pStyle w:val="BodyText"/>
-        <w:spacing w:after="0" w:line="319" w:lineRule="auto"/>
-        <w:rPr>
-          <w:rFonts w:ascii="Times New Roman" w:hAnsi="Times New Roman"/>
-        </w:rPr>
-      </w:pPr>
-      <w:r>
-        <w:rPr>
-          <w:rFonts w:ascii="Times New Roman" w:hAnsi="Times New Roman"/>
-          <w:color w:val="111111"/>
-          <w:sz w:val="21"/>
-        </w:rPr>
-        <w:t>a charge lodged with a magistrates' court.</w:t>
-      </w:r>
-    </w:p>
-    <w:p>
-      <w:pPr>
-        <w:pStyle w:val="BodyText"/>
-        <w:spacing w:after="0" w:line="319" w:lineRule="auto"/>
-        <w:rPr>
-          <w:rFonts w:ascii="Times New Roman" w:hAnsi="Times New Roman"/>
-        </w:rPr>
-      </w:pPr>
+        <w:spacing w:before="30" w:line="330" w:lineRule="atLeast"/>
+      </w:pPr>
+      <w:hyperlink r:id="rId41">
+        <w:r>
+          <w:rPr>
+            <w:rStyle w:val="Hyperlink"/>
+            <w:rFonts w:ascii="Times New Roman" w:hAnsi="Times New Roman"/>
+            <w:color w:val="1A0DAB"/>
+            <w:u w:val="none"/>
+          </w:rPr>
+          <w:t>structure</w:t>
+        </w:r>
+      </w:hyperlink>
       <w:r>
         <w:rPr>
           <w:rFonts w:ascii="Times New Roman" w:hAnsi="Times New Roman"/>
           <w:color w:val="767676"/>
-          <w:sz w:val="21"/>
-        </w:rPr>
-        <w:t>"the tenant may lay an information against his landlord"</w:t>
-      </w:r>
-    </w:p>
-    <w:p>
-      <w:pPr>
-        <w:pStyle w:val="BodyText"/>
-        <w:numPr>
-          <w:ilvl w:val="0"/>
-          <w:numId w:val="26"/>
-        </w:numPr>
-        <w:tabs>
-          <w:tab w:val="left" w:pos="0"/>
-        </w:tabs>
-        <w:spacing w:after="0" w:line="319" w:lineRule="auto"/>
-        <w:ind w:left="240"/>
-        <w:rPr>
-          <w:rFonts w:ascii="Times New Roman" w:hAnsi="Times New Roman"/>
-        </w:rPr>
-      </w:pPr>
-      <w:r>
-        <w:rPr>
-          <w:rFonts w:ascii="Times New Roman" w:hAnsi="Times New Roman"/>
-          <w:color w:val="111111"/>
-          <w:sz w:val="21"/>
-        </w:rPr>
-        <w:t>what is conveyed or represented by a particular arrangement or sequence of things.</w:t>
-      </w:r>
-    </w:p>
-    <w:p>
-      <w:pPr>
-        <w:pStyle w:val="BodyText"/>
-        <w:spacing w:after="0" w:line="319" w:lineRule="auto"/>
-        <w:rPr>
-          <w:rFonts w:ascii="Times New Roman" w:hAnsi="Times New Roman"/>
-        </w:rPr>
-      </w:pPr>
+        </w:rPr>
+        <w:t> · </w:t>
+      </w:r>
+      <w:hyperlink r:id="rId42">
+        <w:r>
+          <w:rPr>
+            <w:rStyle w:val="Hyperlink"/>
+            <w:rFonts w:ascii="Times New Roman" w:hAnsi="Times New Roman"/>
+            <w:color w:val="1A0DAB"/>
+            <w:u w:val="none"/>
+          </w:rPr>
+          <w:t>organization</w:t>
+        </w:r>
+      </w:hyperlink>
       <w:r>
         <w:rPr>
           <w:rFonts w:ascii="Times New Roman" w:hAnsi="Times New Roman"/>
           <w:color w:val="767676"/>
-          <w:sz w:val="21"/>
-        </w:rPr>
-        <w:t>"genetically transmitted information"</w:t>
-      </w:r>
-    </w:p>
-    <w:p>
-      <w:pPr>
-        <w:pStyle w:val="BodyText"/>
-        <w:numPr>
-          <w:ilvl w:val="1"/>
-          <w:numId w:val="26"/>
-        </w:numPr>
-        <w:tabs>
-          <w:tab w:val="left" w:pos="0"/>
-        </w:tabs>
-        <w:spacing w:after="0" w:line="319" w:lineRule="auto"/>
-        <w:ind w:left="465"/>
-        <w:rPr>
-          <w:rFonts w:ascii="Times New Roman" w:hAnsi="Times New Roman"/>
-        </w:rPr>
-      </w:pPr>
-      <w:r>
-        <w:rPr>
-          <w:rFonts w:ascii="Times New Roman" w:hAnsi="Times New Roman"/>
-          <w:i/>
-          <w:color w:val="666666"/>
-          <w:sz w:val="17"/>
-        </w:rPr>
-        <w:t>computing</w:t>
-      </w:r>
-    </w:p>
-    <w:p>
-      <w:pPr>
-        <w:pStyle w:val="BodyText"/>
-        <w:spacing w:after="0" w:line="319" w:lineRule="auto"/>
-        <w:rPr>
-          <w:rFonts w:ascii="Times New Roman" w:hAnsi="Times New Roman"/>
-        </w:rPr>
-      </w:pPr>
-      <w:r>
-        <w:rPr>
-          <w:rFonts w:ascii="Times New Roman" w:hAnsi="Times New Roman"/>
-          <w:color w:val="111111"/>
-          <w:sz w:val="21"/>
-        </w:rPr>
-        <w:t>data as processed, stored, or transmitted by a computer.</w:t>
-      </w:r>
-    </w:p>
-    <w:p>
-      <w:pPr>
-        <w:spacing w:after="293" w:line="319" w:lineRule="auto"/>
-        <w:rPr>
-          <w:rFonts w:ascii="Times New Roman" w:hAnsi="Times New Roman" w:cs="Times New Roman"/>
-        </w:rPr>
-      </w:pPr>
-    </w:p>
-    <w:p>
-      <w:pPr>
-        <w:spacing w:after="293" w:line="319" w:lineRule="auto"/>
-        <w:rPr>
-          <w:rFonts w:ascii="Times New Roman" w:hAnsi="Times New Roman" w:cs="Times New Roman"/>
-        </w:rPr>
-      </w:pPr>
-    </w:p>
-    <w:p>
-      <w:pPr>
-        <w:spacing w:after="293" w:line="319" w:lineRule="auto"/>
-        <w:rPr>
-          <w:rFonts w:ascii="Times New Roman" w:hAnsi="Times New Roman"/>
-        </w:rPr>
-      </w:pPr>
-      <w:r>
-        <w:rPr>
-          <w:rFonts w:ascii="Times New Roman" w:hAnsi="Times New Roman" w:cs="Times New Roman"/>
-          <w:color w:val="111111"/>
-          <w:sz w:val="60"/>
-        </w:rPr>
-        <w:t>system</w:t>
-      </w:r>
-    </w:p>
-    <w:p>
-      <w:pPr>
-        <w:spacing w:after="0"/>
-        <w:rPr>
-          <w:rFonts w:ascii="Times New Roman" w:hAnsi="Times New Roman"/>
-        </w:rPr>
-      </w:pPr>
-      <w:r>
-        <w:rPr>
-          <w:rFonts w:ascii="Times New Roman" w:hAnsi="Times New Roman"/>
-          <w:color w:val="444444"/>
-          <w:sz w:val="24"/>
-        </w:rPr>
-        <w:t>[ˈsɪstəm]</w:t>
-      </w:r>
-    </w:p>
-    <w:p>
-      <w:pPr>
-        <w:rPr>
-          <w:rFonts w:ascii="Times New Roman" w:hAnsi="Times New Roman"/>
-        </w:rPr>
-      </w:pPr>
-      <w:r>
-        <w:rPr>
-          <w:rFonts w:ascii="Times New Roman" w:hAnsi="Times New Roman"/>
-          <w:color w:val="111111"/>
-          <w:sz w:val="20"/>
-        </w:rPr>
-        <w:t>NOUN</w:t>
-      </w:r>
+        </w:rPr>
+        <w:t> · </w:t>
+      </w:r>
+      <w:hyperlink r:id="rId43">
+        <w:r>
+          <w:rPr>
+            <w:rStyle w:val="Hyperlink"/>
+            <w:rFonts w:ascii="Times New Roman" w:hAnsi="Times New Roman"/>
+            <w:color w:val="1A0DAB"/>
+            <w:u w:val="none"/>
+          </w:rPr>
+          <w:t>order</w:t>
+        </w:r>
+      </w:hyperlink>
+      <w:r>
+        <w:rPr>
+          <w:rFonts w:ascii="Times New Roman" w:hAnsi="Times New Roman"/>
+          <w:color w:val="767676"/>
+        </w:rPr>
+        <w:t> · </w:t>
+      </w:r>
+      <w:hyperlink r:id="rId44">
+        <w:r>
+          <w:rPr>
+            <w:rStyle w:val="Hyperlink"/>
+            <w:rFonts w:ascii="Times New Roman" w:hAnsi="Times New Roman"/>
+            <w:color w:val="1A0DAB"/>
+            <w:u w:val="none"/>
+          </w:rPr>
+          <w:t>arrangement</w:t>
+        </w:r>
+      </w:hyperlink>
+      <w:r>
+        <w:rPr>
+          <w:rFonts w:ascii="Times New Roman" w:hAnsi="Times New Roman"/>
+          <w:color w:val="767676"/>
+        </w:rPr>
+        <w:t> · </w:t>
+      </w:r>
+      <w:hyperlink r:id="rId45">
+        <w:r>
+          <w:rPr>
+            <w:rStyle w:val="Hyperlink"/>
+            <w:rFonts w:ascii="Times New Roman" w:hAnsi="Times New Roman"/>
+            <w:color w:val="1A0DAB"/>
+            <w:u w:val="none"/>
+          </w:rPr>
+          <w:t>complex</w:t>
+        </w:r>
+      </w:hyperlink>
+      <w:r>
+        <w:rPr>
+          <w:rFonts w:ascii="Times New Roman" w:hAnsi="Times New Roman"/>
+          <w:color w:val="767676"/>
+        </w:rPr>
+        <w:t> · </w:t>
+      </w:r>
+      <w:hyperlink r:id="rId46">
+        <w:r>
+          <w:rPr>
+            <w:rStyle w:val="Hyperlink"/>
+            <w:rFonts w:ascii="Times New Roman" w:hAnsi="Times New Roman"/>
+            <w:color w:val="1A0DAB"/>
+            <w:u w:val="none"/>
+          </w:rPr>
+          <w:t>apparatus</w:t>
+        </w:r>
+      </w:hyperlink>
+      <w:r>
+        <w:rPr>
+          <w:rFonts w:ascii="Times New Roman" w:hAnsi="Times New Roman"/>
+          <w:color w:val="767676"/>
+        </w:rPr>
+        <w:t> · </w:t>
+      </w:r>
+      <w:hyperlink r:id="rId47">
+        <w:r>
+          <w:rPr>
+            <w:rStyle w:val="Hyperlink"/>
+            <w:rFonts w:ascii="Times New Roman" w:hAnsi="Times New Roman"/>
+            <w:color w:val="1A0DAB"/>
+            <w:u w:val="none"/>
+          </w:rPr>
+          <w:t>network</w:t>
+        </w:r>
+      </w:hyperlink>
+      <w:r>
+        <w:rPr>
+          <w:rFonts w:ascii="Times New Roman" w:hAnsi="Times New Roman"/>
+          <w:color w:val="767676"/>
+        </w:rPr>
+        <w:t> · </w:t>
+      </w:r>
+      <w:hyperlink r:id="rId48">
+        <w:r>
+          <w:rPr>
+            <w:rStyle w:val="Hyperlink"/>
+            <w:rFonts w:ascii="Times New Roman" w:hAnsi="Times New Roman"/>
+            <w:color w:val="1A0DAB"/>
+            <w:u w:val="none"/>
+          </w:rPr>
+          <w:t>administration</w:t>
+        </w:r>
+      </w:hyperlink>
+      <w:r>
+        <w:rPr>
+          <w:rFonts w:ascii="Times New Roman" w:hAnsi="Times New Roman"/>
+          <w:color w:val="767676"/>
+        </w:rPr>
+        <w:t> · </w:t>
+      </w:r>
+      <w:hyperlink r:id="rId49">
+        <w:r>
+          <w:rPr>
+            <w:rStyle w:val="Hyperlink"/>
+            <w:rFonts w:ascii="Times New Roman" w:hAnsi="Times New Roman"/>
+            <w:color w:val="1A0DAB"/>
+            <w:u w:val="none"/>
+          </w:rPr>
+          <w:t>institution</w:t>
+        </w:r>
+      </w:hyperlink>
     </w:p>
     <w:p>
       <w:pPr>
@@ -40305,7 +44200,7 @@
           <w:rFonts w:ascii="Times New Roman" w:hAnsi="Times New Roman"/>
           <w:color w:val="111111"/>
         </w:rPr>
-        <w:t>a set of things working together as parts of a mechanism or an interconnecting network; a complex whole.</w:t>
+        <w:t>a set of principles or procedures according to which something is done; an organized scheme or method.</w:t>
       </w:r>
     </w:p>
     <w:p>
@@ -40321,7 +44216,7 @@
           <w:rFonts w:ascii="Times New Roman" w:hAnsi="Times New Roman"/>
           <w:color w:val="767676"/>
         </w:rPr>
-        <w:t>"the state railway system" · </w:t>
+        <w:t>"a multiparty system of government" · </w:t>
       </w:r>
     </w:p>
     <w:p>
@@ -40342,8 +44237,8 @@
         <w:spacing w:after="0" w:line="319" w:lineRule="auto"/>
         <w:ind w:left="240"/>
       </w:pPr>
-      <w:hyperlink r:id="rId40">
-        <w:bookmarkStart w:id="7" w:name="expitem_-1751443563_2_hit"/>
+      <w:hyperlink r:id="rId50">
+        <w:bookmarkStart w:id="7" w:name="expitem_-1751440116_23_hit"/>
         <w:bookmarkEnd w:id="7"/>
         <w:r>
           <w:rPr>
@@ -40390,7 +44285,7 @@
         <w:pStyle w:val="BodyText"/>
         <w:spacing w:before="30" w:line="330" w:lineRule="atLeast"/>
       </w:pPr>
-      <w:hyperlink r:id="rId41">
+      <w:hyperlink r:id="rId51">
         <w:r>
           <w:rPr>
             <w:rStyle w:val="Hyperlink"/>
@@ -40398,7 +44293,7 @@
             <w:color w:val="1A0DAB"/>
             <w:u w:val="none"/>
           </w:rPr>
-          <w:t>structure</w:t>
+          <w:t>method</w:t>
         </w:r>
       </w:hyperlink>
       <w:r>
@@ -40408,7 +44303,7 @@
         </w:rPr>
         <w:t> · </w:t>
       </w:r>
-      <w:hyperlink r:id="rId42">
+      <w:hyperlink r:id="rId52">
         <w:r>
           <w:rPr>
             <w:rStyle w:val="Hyperlink"/>
@@ -40416,7 +44311,7 @@
             <w:color w:val="1A0DAB"/>
             <w:u w:val="none"/>
           </w:rPr>
-          <w:t>organization</w:t>
+          <w:t>methodology</w:t>
         </w:r>
       </w:hyperlink>
       <w:r>
@@ -40426,7 +44321,7 @@
         </w:rPr>
         <w:t> · </w:t>
       </w:r>
-      <w:hyperlink r:id="rId43">
+      <w:hyperlink r:id="rId53">
         <w:r>
           <w:rPr>
             <w:rStyle w:val="Hyperlink"/>
@@ -40434,7 +44329,7 @@
             <w:color w:val="1A0DAB"/>
             <w:u w:val="none"/>
           </w:rPr>
-          <w:t>order</w:t>
+          <w:t>technique</w:t>
         </w:r>
       </w:hyperlink>
       <w:r>
@@ -40444,7 +44339,7 @@
         </w:rPr>
         <w:t> · </w:t>
       </w:r>
-      <w:hyperlink r:id="rId44">
+      <w:hyperlink r:id="rId54">
         <w:r>
           <w:rPr>
             <w:rStyle w:val="Hyperlink"/>
@@ -40452,7 +44347,7 @@
             <w:color w:val="1A0DAB"/>
             <w:u w:val="none"/>
           </w:rPr>
-          <w:t>arrangement</w:t>
+          <w:t>process</w:t>
         </w:r>
       </w:hyperlink>
       <w:r>
@@ -40462,7 +44357,7 @@
         </w:rPr>
         <w:t> · </w:t>
       </w:r>
-      <w:hyperlink r:id="rId45">
+      <w:hyperlink r:id="rId55">
         <w:r>
           <w:rPr>
             <w:rStyle w:val="Hyperlink"/>
@@ -40470,7 +44365,7 @@
             <w:color w:val="1A0DAB"/>
             <w:u w:val="none"/>
           </w:rPr>
-          <w:t>complex</w:t>
+          <w:t>procedure</w:t>
         </w:r>
       </w:hyperlink>
       <w:r>
@@ -40480,7 +44375,7 @@
         </w:rPr>
         <w:t> · </w:t>
       </w:r>
-      <w:hyperlink r:id="rId46">
+      <w:hyperlink r:id="rId56">
         <w:r>
           <w:rPr>
             <w:rStyle w:val="Hyperlink"/>
@@ -40488,7 +44383,7 @@
             <w:color w:val="1A0DAB"/>
             <w:u w:val="none"/>
           </w:rPr>
-          <w:t>apparatus</w:t>
+          <w:t>approach</w:t>
         </w:r>
       </w:hyperlink>
       <w:r>
@@ -40497,93 +44392,6 @@
           <w:color w:val="767676"/>
         </w:rPr>
         <w:t> · </w:t>
-      </w:r>
-      <w:hyperlink r:id="rId47">
-        <w:r>
-          <w:rPr>
-            <w:rStyle w:val="Hyperlink"/>
-            <w:rFonts w:ascii="Times New Roman" w:hAnsi="Times New Roman"/>
-            <w:color w:val="1A0DAB"/>
-            <w:u w:val="none"/>
-          </w:rPr>
-          <w:t>network</w:t>
-        </w:r>
-      </w:hyperlink>
-      <w:r>
-        <w:rPr>
-          <w:rFonts w:ascii="Times New Roman" w:hAnsi="Times New Roman"/>
-          <w:color w:val="767676"/>
-        </w:rPr>
-        <w:t> · </w:t>
-      </w:r>
-      <w:hyperlink r:id="rId48">
-        <w:r>
-          <w:rPr>
-            <w:rStyle w:val="Hyperlink"/>
-            <w:rFonts w:ascii="Times New Roman" w:hAnsi="Times New Roman"/>
-            <w:color w:val="1A0DAB"/>
-            <w:u w:val="none"/>
-          </w:rPr>
-          <w:t>administration</w:t>
-        </w:r>
-      </w:hyperlink>
-      <w:r>
-        <w:rPr>
-          <w:rFonts w:ascii="Times New Roman" w:hAnsi="Times New Roman"/>
-          <w:color w:val="767676"/>
-        </w:rPr>
-        <w:t> · </w:t>
-      </w:r>
-      <w:hyperlink r:id="rId49">
-        <w:r>
-          <w:rPr>
-            <w:rStyle w:val="Hyperlink"/>
-            <w:rFonts w:ascii="Times New Roman" w:hAnsi="Times New Roman"/>
-            <w:color w:val="1A0DAB"/>
-            <w:u w:val="none"/>
-          </w:rPr>
-          <w:t>institution</w:t>
-        </w:r>
-      </w:hyperlink>
-    </w:p>
-    <w:p>
-      <w:pPr>
-        <w:pStyle w:val="BodyText"/>
-        <w:numPr>
-          <w:ilvl w:val="0"/>
-          <w:numId w:val="27"/>
-        </w:numPr>
-        <w:tabs>
-          <w:tab w:val="left" w:pos="0"/>
-        </w:tabs>
-        <w:spacing w:after="0" w:line="319" w:lineRule="auto"/>
-        <w:ind w:left="240"/>
-        <w:rPr>
-          <w:rFonts w:ascii="Times New Roman" w:hAnsi="Times New Roman"/>
-        </w:rPr>
-      </w:pPr>
-      <w:r>
-        <w:rPr>
-          <w:rFonts w:ascii="Times New Roman" w:hAnsi="Times New Roman"/>
-          <w:color w:val="111111"/>
-        </w:rPr>
-        <w:t>a set of principles or procedures according to which something is done; an organized scheme or method.</w:t>
-      </w:r>
-    </w:p>
-    <w:p>
-      <w:pPr>
-        <w:pStyle w:val="BodyText"/>
-        <w:spacing w:after="0" w:line="319" w:lineRule="auto"/>
-        <w:rPr>
-          <w:rFonts w:ascii="Times New Roman" w:hAnsi="Times New Roman"/>
-        </w:rPr>
-      </w:pPr>
-      <w:r>
-        <w:rPr>
-          <w:rFonts w:ascii="Times New Roman" w:hAnsi="Times New Roman"/>
-          <w:color w:val="767676"/>
-        </w:rPr>
-        <w:t>"a multiparty system of government" · </w:t>
       </w:r>
     </w:p>
     <w:p>
@@ -40601,11 +44409,11 @@
     <w:p>
       <w:pPr>
         <w:pStyle w:val="BodyText"/>
-        <w:spacing w:after="0" w:line="319" w:lineRule="auto"/>
+        <w:spacing w:before="30" w:line="330" w:lineRule="atLeast"/>
         <w:ind w:left="240"/>
       </w:pPr>
-      <w:hyperlink r:id="rId50">
-        <w:bookmarkStart w:id="8" w:name="expitem_-1751440116_23_hit"/>
+      <w:hyperlink r:id="rId57">
+        <w:bookmarkStart w:id="8" w:name="expitem_-1751440018_24_hit"/>
         <w:bookmarkEnd w:id="8"/>
         <w:r>
           <w:rPr>
@@ -40633,181 +44441,6 @@
     <w:p>
       <w:pPr>
         <w:pStyle w:val="BodyText"/>
-        <w:spacing w:before="30" w:line="330" w:lineRule="atLeast"/>
-        <w:rPr>
-          <w:rFonts w:ascii="Times New Roman" w:hAnsi="Times New Roman"/>
-        </w:rPr>
-      </w:pPr>
-      <w:r>
-        <w:rPr>
-          <w:rFonts w:ascii="Times New Roman" w:hAnsi="Times New Roman"/>
-          <w:i/>
-          <w:color w:val="767676"/>
-        </w:rPr>
-        <w:t>synonyms:</w:t>
-      </w:r>
-    </w:p>
-    <w:p>
-      <w:pPr>
-        <w:pStyle w:val="BodyText"/>
-        <w:spacing w:before="30" w:line="330" w:lineRule="atLeast"/>
-      </w:pPr>
-      <w:hyperlink r:id="rId51">
-        <w:r>
-          <w:rPr>
-            <w:rStyle w:val="Hyperlink"/>
-            <w:rFonts w:ascii="Times New Roman" w:hAnsi="Times New Roman"/>
-            <w:color w:val="1A0DAB"/>
-            <w:u w:val="none"/>
-          </w:rPr>
-          <w:t>method</w:t>
-        </w:r>
-      </w:hyperlink>
-      <w:r>
-        <w:rPr>
-          <w:rFonts w:ascii="Times New Roman" w:hAnsi="Times New Roman"/>
-          <w:color w:val="767676"/>
-        </w:rPr>
-        <w:t> · </w:t>
-      </w:r>
-      <w:hyperlink r:id="rId52">
-        <w:r>
-          <w:rPr>
-            <w:rStyle w:val="Hyperlink"/>
-            <w:rFonts w:ascii="Times New Roman" w:hAnsi="Times New Roman"/>
-            <w:color w:val="1A0DAB"/>
-            <w:u w:val="none"/>
-          </w:rPr>
-          <w:t>methodology</w:t>
-        </w:r>
-      </w:hyperlink>
-      <w:r>
-        <w:rPr>
-          <w:rFonts w:ascii="Times New Roman" w:hAnsi="Times New Roman"/>
-          <w:color w:val="767676"/>
-        </w:rPr>
-        <w:t> · </w:t>
-      </w:r>
-      <w:hyperlink r:id="rId53">
-        <w:r>
-          <w:rPr>
-            <w:rStyle w:val="Hyperlink"/>
-            <w:rFonts w:ascii="Times New Roman" w:hAnsi="Times New Roman"/>
-            <w:color w:val="1A0DAB"/>
-            <w:u w:val="none"/>
-          </w:rPr>
-          <w:t>technique</w:t>
-        </w:r>
-      </w:hyperlink>
-      <w:r>
-        <w:rPr>
-          <w:rFonts w:ascii="Times New Roman" w:hAnsi="Times New Roman"/>
-          <w:color w:val="767676"/>
-        </w:rPr>
-        <w:t> · </w:t>
-      </w:r>
-      <w:hyperlink r:id="rId54">
-        <w:r>
-          <w:rPr>
-            <w:rStyle w:val="Hyperlink"/>
-            <w:rFonts w:ascii="Times New Roman" w:hAnsi="Times New Roman"/>
-            <w:color w:val="1A0DAB"/>
-            <w:u w:val="none"/>
-          </w:rPr>
-          <w:t>process</w:t>
-        </w:r>
-      </w:hyperlink>
-      <w:r>
-        <w:rPr>
-          <w:rFonts w:ascii="Times New Roman" w:hAnsi="Times New Roman"/>
-          <w:color w:val="767676"/>
-        </w:rPr>
-        <w:t> · </w:t>
-      </w:r>
-      <w:hyperlink r:id="rId55">
-        <w:r>
-          <w:rPr>
-            <w:rStyle w:val="Hyperlink"/>
-            <w:rFonts w:ascii="Times New Roman" w:hAnsi="Times New Roman"/>
-            <w:color w:val="1A0DAB"/>
-            <w:u w:val="none"/>
-          </w:rPr>
-          <w:t>procedure</w:t>
-        </w:r>
-      </w:hyperlink>
-      <w:r>
-        <w:rPr>
-          <w:rFonts w:ascii="Times New Roman" w:hAnsi="Times New Roman"/>
-          <w:color w:val="767676"/>
-        </w:rPr>
-        <w:t> · </w:t>
-      </w:r>
-      <w:hyperlink r:id="rId56">
-        <w:r>
-          <w:rPr>
-            <w:rStyle w:val="Hyperlink"/>
-            <w:rFonts w:ascii="Times New Roman" w:hAnsi="Times New Roman"/>
-            <w:color w:val="1A0DAB"/>
-            <w:u w:val="none"/>
-          </w:rPr>
-          <w:t>approach</w:t>
-        </w:r>
-      </w:hyperlink>
-      <w:r>
-        <w:rPr>
-          <w:rFonts w:ascii="Times New Roman" w:hAnsi="Times New Roman"/>
-          <w:color w:val="767676"/>
-        </w:rPr>
-        <w:t> · </w:t>
-      </w:r>
-    </w:p>
-    <w:p>
-      <w:pPr>
-        <w:sectPr>
-          <w:type w:val="continuous"/>
-          <w:pgSz w:w="12240" w:h="15840"/>
-          <w:pgMar w:top="1547" w:right="810" w:bottom="1542" w:left="1080" w:header="810" w:footer="810" w:gutter="0"/>
-          <w:cols w:space="720"/>
-          <w:formProt w:val="0"/>
-          <w:docGrid w:linePitch="360" w:charSpace="16384"/>
-        </w:sectPr>
-      </w:pPr>
-    </w:p>
-    <w:p>
-      <w:pPr>
-        <w:pStyle w:val="BodyText"/>
-        <w:spacing w:before="30" w:line="330" w:lineRule="atLeast"/>
-        <w:ind w:left="240"/>
-      </w:pPr>
-      <w:hyperlink r:id="rId57">
-        <w:bookmarkStart w:id="9" w:name="expitem_-1751440018_24_hit"/>
-        <w:bookmarkEnd w:id="9"/>
-        <w:r>
-          <w:rPr>
-            <w:rStyle w:val="Hyperlink"/>
-            <w:rFonts w:ascii="Times New Roman" w:hAnsi="Times New Roman"/>
-            <w:color w:val="1A0DAB"/>
-            <w:u w:val="none"/>
-          </w:rPr>
-          <w:t>[more]</w:t>
-        </w:r>
-      </w:hyperlink>
-    </w:p>
-    <w:p>
-      <w:pPr>
-        <w:sectPr>
-          <w:type w:val="continuous"/>
-          <w:pgSz w:w="12240" w:h="15840"/>
-          <w:pgMar w:top="1547" w:right="810" w:bottom="1542" w:left="1080" w:header="810" w:footer="810" w:gutter="0"/>
-          <w:cols w:space="720"/>
-          <w:formProt w:val="0"/>
-          <w:docGrid w:linePitch="360" w:charSpace="16384"/>
-        </w:sectPr>
-      </w:pPr>
-    </w:p>
-    <w:p>
-      <w:pPr>
-        <w:pStyle w:val="BodyText"/>
         <w:numPr>
           <w:ilvl w:val="0"/>
           <w:numId w:val="27"/>
@@ -40828,7 +44461,27 @@
           <w:color w:val="666666"/>
           <w:sz w:val="17"/>
         </w:rPr>
-        <w:t>(the system)</w:t>
+        <w:t>(</w:t>
+      </w:r>
+      <w:proofErr w:type="gramStart"/>
+      <w:r>
+        <w:rPr>
+          <w:rFonts w:ascii="Times New Roman" w:hAnsi="Times New Roman"/>
+          <w:i/>
+          <w:color w:val="666666"/>
+          <w:sz w:val="17"/>
+        </w:rPr>
+        <w:t>the</w:t>
+      </w:r>
+      <w:proofErr w:type="gramEnd"/>
+      <w:r>
+        <w:rPr>
+          <w:rFonts w:ascii="Times New Roman" w:hAnsi="Times New Roman"/>
+          <w:i/>
+          <w:color w:val="666666"/>
+          <w:sz w:val="17"/>
+        </w:rPr>
+        <w:t xml:space="preserve"> system)</w:t>
       </w:r>
     </w:p>
     <w:p>
@@ -40982,7 +44635,25 @@
           <w:color w:val="444444"/>
           <w:sz w:val="24"/>
         </w:rPr>
-        <w:t>[ˈsuːə]</w:t>
+        <w:t>[ˈ</w:t>
+      </w:r>
+      <w:proofErr w:type="spellStart"/>
+      <w:r>
+        <w:rPr>
+          <w:rFonts w:ascii="Roboto;Helvetica;sans-serif" w:hAnsi="Roboto;Helvetica;sans-serif"/>
+          <w:color w:val="444444"/>
+          <w:sz w:val="24"/>
+        </w:rPr>
+        <w:t>suːə</w:t>
+      </w:r>
+      <w:proofErr w:type="spellEnd"/>
+      <w:r>
+        <w:rPr>
+          <w:rFonts w:ascii="Roboto;Helvetica;sans-serif" w:hAnsi="Roboto;Helvetica;sans-serif"/>
+          <w:color w:val="444444"/>
+          <w:sz w:val="24"/>
+        </w:rPr>
+        <w:t>]</w:t>
       </w:r>
     </w:p>
     <w:p>
@@ -41592,7 +45263,29 @@
           <w:szCs w:val="24"/>
           <w:lang w:eastAsia="zh-CN" w:bidi="hi-IN"/>
         </w:rPr>
-        <w:t>An important early (1776) description of processes was that of economist Adam Smith in his famous example of a pin factory. Inspired by an article in Diderot's Encyclopédie, Smith described the production of a pin in the following way:[7]</w:t>
+        <w:t xml:space="preserve">An important early (1776) description of processes was that of economist Adam Smith in his famous example of a pin factory. Inspired by an article in Diderot's </w:t>
+      </w:r>
+      <w:proofErr w:type="spellStart"/>
+      <w:r>
+        <w:rPr>
+          <w:rFonts w:ascii="Liberation Serif" w:eastAsia="NSimSun" w:hAnsi="Liberation Serif" w:cs="Lucida Sans"/>
+          <w:kern w:val="2"/>
+          <w:sz w:val="24"/>
+          <w:szCs w:val="24"/>
+          <w:lang w:eastAsia="zh-CN" w:bidi="hi-IN"/>
+        </w:rPr>
+        <w:t>Encyclopédie</w:t>
+      </w:r>
+      <w:proofErr w:type="spellEnd"/>
+      <w:r>
+        <w:rPr>
+          <w:rFonts w:ascii="Liberation Serif" w:eastAsia="NSimSun" w:hAnsi="Liberation Serif" w:cs="Lucida Sans"/>
+          <w:kern w:val="2"/>
+          <w:sz w:val="24"/>
+          <w:szCs w:val="24"/>
+          <w:lang w:eastAsia="zh-CN" w:bidi="hi-IN"/>
+        </w:rPr>
+        <w:t>, Smith described the production of a pin in the following way:[7]</w:t>
       </w:r>
     </w:p>
     <w:p>
@@ -42061,7 +45754,29 @@
           <w:szCs w:val="36"/>
           <w:lang w:eastAsia="zh-CN" w:bidi="hi-IN"/>
         </w:rPr>
-        <w:t>A slightly different approach to these three types is offered by Kirchmer: [2]</w:t>
+        <w:t xml:space="preserve">A slightly different approach to these three types is offered by </w:t>
+      </w:r>
+      <w:proofErr w:type="spellStart"/>
+      <w:r>
+        <w:rPr>
+          <w:rFonts w:ascii="Times New Roman" w:eastAsia="NSimSun" w:hAnsi="Times New Roman" w:cs="Times New Roman"/>
+          <w:kern w:val="2"/>
+          <w:sz w:val="36"/>
+          <w:szCs w:val="36"/>
+          <w:lang w:eastAsia="zh-CN" w:bidi="hi-IN"/>
+        </w:rPr>
+        <w:t>Kirchmer</w:t>
+      </w:r>
+      <w:proofErr w:type="spellEnd"/>
+      <w:r>
+        <w:rPr>
+          <w:rFonts w:ascii="Times New Roman" w:eastAsia="NSimSun" w:hAnsi="Times New Roman" w:cs="Times New Roman"/>
+          <w:kern w:val="2"/>
+          <w:sz w:val="36"/>
+          <w:szCs w:val="36"/>
+          <w:lang w:eastAsia="zh-CN" w:bidi="hi-IN"/>
+        </w:rPr>
+        <w:t>: [2]</w:t>
       </w:r>
     </w:p>
     <w:p>
@@ -42334,13 +46049,10 @@
           <w:szCs w:val="24"/>
           <w:lang w:eastAsia="zh-CN" w:bidi="hi-IN"/>
         </w:rPr>
-        <w:t>Davenport (1993)[11] defines a (business) process as:</w:t>
-      </w:r>
-    </w:p>
-    <w:p>
-      <w:pPr>
-        <w:widowControl w:val="0"/>
-        <w:spacing w:after="0" w:line="240" w:lineRule="auto"/>
+        <w:t>Davenport (</w:t>
+      </w:r>
+      <w:proofErr w:type="gramStart"/>
+      <w:r>
         <w:rPr>
           <w:rFonts w:ascii="Times New Roman" w:eastAsia="NSimSun" w:hAnsi="Times New Roman" w:cs="Times New Roman"/>
           <w:kern w:val="2"/>
@@ -42348,12 +46060,10 @@
           <w:szCs w:val="24"/>
           <w:lang w:eastAsia="zh-CN" w:bidi="hi-IN"/>
         </w:rPr>
-      </w:pPr>
-    </w:p>
-    <w:p>
-      <w:pPr>
-        <w:widowControl w:val="0"/>
-        <w:spacing w:after="0" w:line="240" w:lineRule="auto"/>
+        <w:t>1993)[</w:t>
+      </w:r>
+      <w:proofErr w:type="gramEnd"/>
+      <w:r>
         <w:rPr>
           <w:rFonts w:ascii="Times New Roman" w:eastAsia="NSimSun" w:hAnsi="Times New Roman" w:cs="Times New Roman"/>
           <w:kern w:val="2"/>
@@ -42361,8 +46071,13 @@
           <w:szCs w:val="24"/>
           <w:lang w:eastAsia="zh-CN" w:bidi="hi-IN"/>
         </w:rPr>
-      </w:pPr>
-      <w:r>
+        <w:t>11] defines a (business) process as:</w:t>
+      </w:r>
+    </w:p>
+    <w:p>
+      <w:pPr>
+        <w:widowControl w:val="0"/>
+        <w:spacing w:after="0" w:line="240" w:lineRule="auto"/>
         <w:rPr>
           <w:rFonts w:ascii="Times New Roman" w:eastAsia="NSimSun" w:hAnsi="Times New Roman" w:cs="Times New Roman"/>
           <w:kern w:val="2"/>
@@ -42370,7 +46085,41 @@
           <w:szCs w:val="24"/>
           <w:lang w:eastAsia="zh-CN" w:bidi="hi-IN"/>
         </w:rPr>
-        <w:t>”a structured, measured set of activities designed to produce a specific output for a particular customer or market. It implies a strong emphasis on how work is done within an organization, in contrast to a product focus’s emphasis on what. A process is thus a specific ordering of work activities across time and space, with a beginning and an end, and clearly defined inputs and outputs: a structure for action. ... Taking a process approach implies adopting the customer’s point of view. Processes are the structure by which an organization does what is necessary to produce value for its customers.”</w:t>
+      </w:pPr>
+    </w:p>
+    <w:p>
+      <w:pPr>
+        <w:widowControl w:val="0"/>
+        <w:spacing w:after="0" w:line="240" w:lineRule="auto"/>
+        <w:rPr>
+          <w:rFonts w:ascii="Times New Roman" w:eastAsia="NSimSun" w:hAnsi="Times New Roman" w:cs="Times New Roman"/>
+          <w:kern w:val="2"/>
+          <w:sz w:val="24"/>
+          <w:szCs w:val="24"/>
+          <w:lang w:eastAsia="zh-CN" w:bidi="hi-IN"/>
+        </w:rPr>
+      </w:pPr>
+      <w:proofErr w:type="gramStart"/>
+      <w:r>
+        <w:rPr>
+          <w:rFonts w:ascii="Times New Roman" w:eastAsia="NSimSun" w:hAnsi="Times New Roman" w:cs="Times New Roman"/>
+          <w:kern w:val="2"/>
+          <w:sz w:val="24"/>
+          <w:szCs w:val="24"/>
+          <w:lang w:eastAsia="zh-CN" w:bidi="hi-IN"/>
+        </w:rPr>
+        <w:t>”a</w:t>
+      </w:r>
+      <w:proofErr w:type="gramEnd"/>
+      <w:r>
+        <w:rPr>
+          <w:rFonts w:ascii="Times New Roman" w:eastAsia="NSimSun" w:hAnsi="Times New Roman" w:cs="Times New Roman"/>
+          <w:kern w:val="2"/>
+          <w:sz w:val="24"/>
+          <w:szCs w:val="24"/>
+          <w:lang w:eastAsia="zh-CN" w:bidi="hi-IN"/>
+        </w:rPr>
+        <w:t xml:space="preserve"> structured, measured set of activities designed to produce a specific output for a particular customer or market. It implies a strong emphasis on how work is done within an organization, in contrast to a product focus’s emphasis on what. A process is thus a specific ordering of work activities across time and space, with a beginning and an end, and clearly defined inputs and outputs: a structure for action. ... Taking a process approach implies adopting the customer’s point of view. Processes are the structure by which an organization does what is necessary to produce value for its customers.”</w:t>
       </w:r>
     </w:p>
     <w:p>
@@ -42446,13 +46195,10 @@
           <w:szCs w:val="30"/>
           <w:lang w:eastAsia="zh-CN" w:bidi="hi-IN"/>
         </w:rPr>
-        <w:t>Hammer &amp; Champy’s (1993)[12] definition can be considered as a subset of Davenport’s. They define a process as:</w:t>
-      </w:r>
-    </w:p>
-    <w:p>
-      <w:pPr>
-        <w:widowControl w:val="0"/>
-        <w:spacing w:after="0" w:line="240" w:lineRule="auto"/>
+        <w:t xml:space="preserve">Hammer &amp; </w:t>
+      </w:r>
+      <w:proofErr w:type="spellStart"/>
+      <w:r>
         <w:rPr>
           <w:rFonts w:ascii="Times New Roman" w:eastAsia="NSimSun" w:hAnsi="Times New Roman" w:cs="Times New Roman"/>
           <w:b/>
@@ -42462,12 +46208,10 @@
           <w:szCs w:val="30"/>
           <w:lang w:eastAsia="zh-CN" w:bidi="hi-IN"/>
         </w:rPr>
-      </w:pPr>
-    </w:p>
-    <w:p>
-      <w:pPr>
-        <w:widowControl w:val="0"/>
-        <w:spacing w:after="0" w:line="240" w:lineRule="auto"/>
+        <w:t>Champy’s</w:t>
+      </w:r>
+      <w:proofErr w:type="spellEnd"/>
+      <w:r>
         <w:rPr>
           <w:rFonts w:ascii="Times New Roman" w:eastAsia="NSimSun" w:hAnsi="Times New Roman" w:cs="Times New Roman"/>
           <w:b/>
@@ -42477,7 +46221,9 @@
           <w:szCs w:val="30"/>
           <w:lang w:eastAsia="zh-CN" w:bidi="hi-IN"/>
         </w:rPr>
-      </w:pPr>
+        <w:t xml:space="preserve"> (</w:t>
+      </w:r>
+      <w:proofErr w:type="gramStart"/>
       <w:r>
         <w:rPr>
           <w:rFonts w:ascii="Times New Roman" w:eastAsia="NSimSun" w:hAnsi="Times New Roman" w:cs="Times New Roman"/>
@@ -42488,7 +46234,76 @@
           <w:szCs w:val="30"/>
           <w:lang w:eastAsia="zh-CN" w:bidi="hi-IN"/>
         </w:rPr>
-        <w:t>”Business Process is a collection of activities that takes one or more kinds of input and creates an output that is of value to the customer.”</w:t>
+        <w:t>1993)[</w:t>
+      </w:r>
+      <w:proofErr w:type="gramEnd"/>
+      <w:r>
+        <w:rPr>
+          <w:rFonts w:ascii="Times New Roman" w:eastAsia="NSimSun" w:hAnsi="Times New Roman" w:cs="Times New Roman"/>
+          <w:b/>
+          <w:bCs/>
+          <w:kern w:val="2"/>
+          <w:sz w:val="30"/>
+          <w:szCs w:val="30"/>
+          <w:lang w:eastAsia="zh-CN" w:bidi="hi-IN"/>
+        </w:rPr>
+        <w:t>12] definition can be considered as a subset of Davenport’s. They define a process as:</w:t>
+      </w:r>
+    </w:p>
+    <w:p>
+      <w:pPr>
+        <w:widowControl w:val="0"/>
+        <w:spacing w:after="0" w:line="240" w:lineRule="auto"/>
+        <w:rPr>
+          <w:rFonts w:ascii="Times New Roman" w:eastAsia="NSimSun" w:hAnsi="Times New Roman" w:cs="Times New Roman"/>
+          <w:b/>
+          <w:bCs/>
+          <w:kern w:val="2"/>
+          <w:sz w:val="30"/>
+          <w:szCs w:val="30"/>
+          <w:lang w:eastAsia="zh-CN" w:bidi="hi-IN"/>
+        </w:rPr>
+      </w:pPr>
+    </w:p>
+    <w:p>
+      <w:pPr>
+        <w:widowControl w:val="0"/>
+        <w:spacing w:after="0" w:line="240" w:lineRule="auto"/>
+        <w:rPr>
+          <w:rFonts w:ascii="Times New Roman" w:eastAsia="NSimSun" w:hAnsi="Times New Roman" w:cs="Times New Roman"/>
+          <w:b/>
+          <w:bCs/>
+          <w:kern w:val="2"/>
+          <w:sz w:val="30"/>
+          <w:szCs w:val="30"/>
+          <w:lang w:eastAsia="zh-CN" w:bidi="hi-IN"/>
+        </w:rPr>
+      </w:pPr>
+      <w:proofErr w:type="gramStart"/>
+      <w:r>
+        <w:rPr>
+          <w:rFonts w:ascii="Times New Roman" w:eastAsia="NSimSun" w:hAnsi="Times New Roman" w:cs="Times New Roman"/>
+          <w:b/>
+          <w:bCs/>
+          <w:kern w:val="2"/>
+          <w:sz w:val="30"/>
+          <w:szCs w:val="30"/>
+          <w:lang w:eastAsia="zh-CN" w:bidi="hi-IN"/>
+        </w:rPr>
+        <w:t>”Business</w:t>
+      </w:r>
+      <w:proofErr w:type="gramEnd"/>
+      <w:r>
+        <w:rPr>
+          <w:rFonts w:ascii="Times New Roman" w:eastAsia="NSimSun" w:hAnsi="Times New Roman" w:cs="Times New Roman"/>
+          <w:b/>
+          <w:bCs/>
+          <w:kern w:val="2"/>
+          <w:sz w:val="30"/>
+          <w:szCs w:val="30"/>
+          <w:lang w:eastAsia="zh-CN" w:bidi="hi-IN"/>
+        </w:rPr>
+        <w:t xml:space="preserve"> Process is a collection of activities that takes one or more kinds of input and creates an output that is of value to the customer.”</w:t>
       </w:r>
     </w:p>
     <w:p>
@@ -42516,6 +46331,7 @@
           <w:lang w:eastAsia="zh-CN" w:bidi="hi-IN"/>
         </w:rPr>
       </w:pPr>
+      <w:proofErr w:type="spellStart"/>
       <w:r>
         <w:rPr>
           <w:rFonts w:ascii="Times New Roman" w:eastAsia="NSimSun" w:hAnsi="Times New Roman" w:cs="Times New Roman"/>
@@ -42524,13 +46340,10 @@
           <w:szCs w:val="24"/>
           <w:lang w:eastAsia="zh-CN" w:bidi="hi-IN"/>
         </w:rPr>
-        <w:t>Rummler &amp; Brache (1995) [13] use a definition that clearly encompasses a focus on the organization’s external customers, when stating that</w:t>
-      </w:r>
-    </w:p>
-    <w:p>
-      <w:pPr>
-        <w:widowControl w:val="0"/>
-        <w:spacing w:after="0" w:line="240" w:lineRule="auto"/>
+        <w:t>Rummler</w:t>
+      </w:r>
+      <w:proofErr w:type="spellEnd"/>
+      <w:r>
         <w:rPr>
           <w:rFonts w:ascii="Times New Roman" w:eastAsia="NSimSun" w:hAnsi="Times New Roman" w:cs="Times New Roman"/>
           <w:kern w:val="2"/>
@@ -42538,12 +46351,10 @@
           <w:szCs w:val="24"/>
           <w:lang w:eastAsia="zh-CN" w:bidi="hi-IN"/>
         </w:rPr>
-      </w:pPr>
-    </w:p>
-    <w:p>
-      <w:pPr>
-        <w:widowControl w:val="0"/>
-        <w:spacing w:after="0" w:line="240" w:lineRule="auto"/>
+        <w:t xml:space="preserve"> &amp; </w:t>
+      </w:r>
+      <w:proofErr w:type="spellStart"/>
+      <w:r>
         <w:rPr>
           <w:rFonts w:ascii="Times New Roman" w:eastAsia="NSimSun" w:hAnsi="Times New Roman" w:cs="Times New Roman"/>
           <w:kern w:val="2"/>
@@ -42551,7 +46362,9 @@
           <w:szCs w:val="24"/>
           <w:lang w:eastAsia="zh-CN" w:bidi="hi-IN"/>
         </w:rPr>
-      </w:pPr>
+        <w:t>Brache</w:t>
+      </w:r>
+      <w:proofErr w:type="spellEnd"/>
       <w:r>
         <w:rPr>
           <w:rFonts w:ascii="Times New Roman" w:eastAsia="NSimSun" w:hAnsi="Times New Roman" w:cs="Times New Roman"/>
@@ -42560,7 +46373,7 @@
           <w:szCs w:val="24"/>
           <w:lang w:eastAsia="zh-CN" w:bidi="hi-IN"/>
         </w:rPr>
-        <w:t>”a business process is a series of steps designed to produce a product or service. Most processes (...) are cross-functional, spanning the ‘white space’ between the boxes on the organization chart. Some processes result in a product or service that is received by an organization's external customer. We call these primary processes. Other processes produce products that are invisible to the external customer but essential to the effective management of the business. We call these support processes.”</w:t>
+        <w:t xml:space="preserve"> (1995) [13] use a definition that clearly encompasses a focus on the organization’s external customers, when stating that</w:t>
       </w:r>
     </w:p>
     <w:p>
@@ -42588,6 +46401,7 @@
           <w:lang w:eastAsia="zh-CN" w:bidi="hi-IN"/>
         </w:rPr>
       </w:pPr>
+      <w:proofErr w:type="gramStart"/>
       <w:r>
         <w:rPr>
           <w:rFonts w:ascii="Times New Roman" w:eastAsia="NSimSun" w:hAnsi="Times New Roman" w:cs="Times New Roman"/>
@@ -42596,13 +46410,10 @@
           <w:szCs w:val="24"/>
           <w:lang w:eastAsia="zh-CN" w:bidi="hi-IN"/>
         </w:rPr>
-        <w:t>The above definition distinguishes two types of processes, primary and support processes, depending on whether a process is directly involved in the creation of customer value, or concerned with the organization’s internal activities. In this sense, Rummler and Brache's definition follows Porter's value chain model, which also builds on a division of primary and secondary activities. According to Rummler and Brache, a typical characteristic of a successful process-based organization is the absence of secondary activities in the primary value flow that is created in the customer oriented primary processes. The characteristic of processes as spanning the white space on the organization chart indicates that processes are embedded in some form of organizational structure. Also, a process can be cross-functional, i.e. it ranges over several business functions.</w:t>
-      </w:r>
-    </w:p>
-    <w:p>
-      <w:pPr>
-        <w:widowControl w:val="0"/>
-        <w:spacing w:after="0" w:line="240" w:lineRule="auto"/>
+        <w:t>”a</w:t>
+      </w:r>
+      <w:proofErr w:type="gramEnd"/>
+      <w:r>
         <w:rPr>
           <w:rFonts w:ascii="Times New Roman" w:eastAsia="NSimSun" w:hAnsi="Times New Roman" w:cs="Times New Roman"/>
           <w:kern w:val="2"/>
@@ -42610,7 +46421,8 @@
           <w:szCs w:val="24"/>
           <w:lang w:eastAsia="zh-CN" w:bidi="hi-IN"/>
         </w:rPr>
-      </w:pPr>
+        <w:t xml:space="preserve"> business process is a series of steps designed to produce a product or service. Most processes (...) are cross-functional, spanning the ‘white space’ between the boxes on the organization chart. Some processes result in a product or service that is received by an organization's external customer. We call these primary processes. Other processes produce products that are invisible to the external customer but essential to the effective management of the business. We call these support processes.”</w:t>
+      </w:r>
     </w:p>
     <w:p>
       <w:pPr>
@@ -42624,7 +46436,11 @@
           <w:lang w:eastAsia="zh-CN" w:bidi="hi-IN"/>
         </w:rPr>
       </w:pPr>
-      <w:r>
+    </w:p>
+    <w:p>
+      <w:pPr>
+        <w:widowControl w:val="0"/>
+        <w:spacing w:after="0" w:line="240" w:lineRule="auto"/>
         <w:rPr>
           <w:rFonts w:ascii="Times New Roman" w:eastAsia="NSimSun" w:hAnsi="Times New Roman" w:cs="Times New Roman"/>
           <w:kern w:val="2"/>
@@ -42632,13 +46448,8 @@
           <w:szCs w:val="24"/>
           <w:lang w:eastAsia="zh-CN" w:bidi="hi-IN"/>
         </w:rPr>
-        <w:t>Summarizing the four definitions above, we can compile the following list of characteristics for a business process:</w:t>
-      </w:r>
-    </w:p>
-    <w:p>
-      <w:pPr>
-        <w:widowControl w:val="0"/>
-        <w:spacing w:after="0" w:line="240" w:lineRule="auto"/>
+      </w:pPr>
+      <w:r>
         <w:rPr>
           <w:rFonts w:ascii="Times New Roman" w:eastAsia="NSimSun" w:hAnsi="Times New Roman" w:cs="Times New Roman"/>
           <w:kern w:val="2"/>
@@ -42646,12 +46457,10 @@
           <w:szCs w:val="24"/>
           <w:lang w:eastAsia="zh-CN" w:bidi="hi-IN"/>
         </w:rPr>
-      </w:pPr>
-    </w:p>
-    <w:p>
-      <w:pPr>
-        <w:widowControl w:val="0"/>
-        <w:spacing w:after="0" w:line="240" w:lineRule="auto"/>
+        <w:t xml:space="preserve">The above definition distinguishes two types of processes, primary and support processes, depending on whether a process is directly involved in the creation of customer value, or concerned with the organization’s internal activities. In this sense, </w:t>
+      </w:r>
+      <w:proofErr w:type="spellStart"/>
+      <w:r>
         <w:rPr>
           <w:rFonts w:ascii="Times New Roman" w:eastAsia="NSimSun" w:hAnsi="Times New Roman" w:cs="Times New Roman"/>
           <w:kern w:val="2"/>
@@ -42659,7 +46468,9 @@
           <w:szCs w:val="24"/>
           <w:lang w:eastAsia="zh-CN" w:bidi="hi-IN"/>
         </w:rPr>
-      </w:pPr>
+        <w:t>Rummler</w:t>
+      </w:r>
+      <w:proofErr w:type="spellEnd"/>
       <w:r>
         <w:rPr>
           <w:rFonts w:ascii="Times New Roman" w:eastAsia="NSimSun" w:hAnsi="Times New Roman" w:cs="Times New Roman"/>
@@ -42668,13 +46479,10 @@
           <w:szCs w:val="24"/>
           <w:lang w:eastAsia="zh-CN" w:bidi="hi-IN"/>
         </w:rPr>
-        <w:t>Definability: It must have clearly defined boundaries, input and output.</w:t>
-      </w:r>
-    </w:p>
-    <w:p>
-      <w:pPr>
-        <w:widowControl w:val="0"/>
-        <w:spacing w:after="0" w:line="240" w:lineRule="auto"/>
+        <w:t xml:space="preserve"> and </w:t>
+      </w:r>
+      <w:proofErr w:type="spellStart"/>
+      <w:r>
         <w:rPr>
           <w:rFonts w:ascii="Times New Roman" w:eastAsia="NSimSun" w:hAnsi="Times New Roman" w:cs="Times New Roman"/>
           <w:kern w:val="2"/>
@@ -42682,7 +46490,9 @@
           <w:szCs w:val="24"/>
           <w:lang w:eastAsia="zh-CN" w:bidi="hi-IN"/>
         </w:rPr>
-      </w:pPr>
+        <w:t>Brache's</w:t>
+      </w:r>
+      <w:proofErr w:type="spellEnd"/>
       <w:r>
         <w:rPr>
           <w:rFonts w:ascii="Times New Roman" w:eastAsia="NSimSun" w:hAnsi="Times New Roman" w:cs="Times New Roman"/>
@@ -42691,13 +46501,10 @@
           <w:szCs w:val="24"/>
           <w:lang w:eastAsia="zh-CN" w:bidi="hi-IN"/>
         </w:rPr>
-        <w:t>Order: It must consist of activities that are ordered according to their position in time and space (a sequence).</w:t>
-      </w:r>
-    </w:p>
-    <w:p>
-      <w:pPr>
-        <w:widowControl w:val="0"/>
-        <w:spacing w:after="0" w:line="240" w:lineRule="auto"/>
+        <w:t xml:space="preserve"> definition follows Porter's value chain model, which also builds on a division of primary and secondary activities. According to </w:t>
+      </w:r>
+      <w:proofErr w:type="spellStart"/>
+      <w:r>
         <w:rPr>
           <w:rFonts w:ascii="Times New Roman" w:eastAsia="NSimSun" w:hAnsi="Times New Roman" w:cs="Times New Roman"/>
           <w:kern w:val="2"/>
@@ -42705,7 +46512,9 @@
           <w:szCs w:val="24"/>
           <w:lang w:eastAsia="zh-CN" w:bidi="hi-IN"/>
         </w:rPr>
-      </w:pPr>
+        <w:t>Rummler</w:t>
+      </w:r>
+      <w:proofErr w:type="spellEnd"/>
       <w:r>
         <w:rPr>
           <w:rFonts w:ascii="Times New Roman" w:eastAsia="NSimSun" w:hAnsi="Times New Roman" w:cs="Times New Roman"/>
@@ -42714,13 +46523,10 @@
           <w:szCs w:val="24"/>
           <w:lang w:eastAsia="zh-CN" w:bidi="hi-IN"/>
         </w:rPr>
-        <w:t>Customer: There must be a recipient of the process' outcome, a customer.</w:t>
-      </w:r>
-    </w:p>
-    <w:p>
-      <w:pPr>
-        <w:widowControl w:val="0"/>
-        <w:spacing w:after="0" w:line="240" w:lineRule="auto"/>
+        <w:t xml:space="preserve"> and </w:t>
+      </w:r>
+      <w:proofErr w:type="spellStart"/>
+      <w:r>
         <w:rPr>
           <w:rFonts w:ascii="Times New Roman" w:eastAsia="NSimSun" w:hAnsi="Times New Roman" w:cs="Times New Roman"/>
           <w:kern w:val="2"/>
@@ -42728,7 +46534,9 @@
           <w:szCs w:val="24"/>
           <w:lang w:eastAsia="zh-CN" w:bidi="hi-IN"/>
         </w:rPr>
-      </w:pPr>
+        <w:t>Brache</w:t>
+      </w:r>
+      <w:proofErr w:type="spellEnd"/>
       <w:r>
         <w:rPr>
           <w:rFonts w:ascii="Times New Roman" w:eastAsia="NSimSun" w:hAnsi="Times New Roman" w:cs="Times New Roman"/>
@@ -42737,13 +46545,10 @@
           <w:szCs w:val="24"/>
           <w:lang w:eastAsia="zh-CN" w:bidi="hi-IN"/>
         </w:rPr>
-        <w:t>Value-adding: The transformation taking place within the process must add value to the recipient, either upstream or downstream.</w:t>
-      </w:r>
-    </w:p>
-    <w:p>
-      <w:pPr>
-        <w:widowControl w:val="0"/>
-        <w:spacing w:after="0" w:line="240" w:lineRule="auto"/>
+        <w:t xml:space="preserve">, a typical characteristic of a successful process-based organization is the absence of secondary activities in the primary value flow that is created in the customer oriented primary processes. The characteristic of processes as spanning the white space on the organization chart indicates that processes are embedded in some form of organizational structure. Also, a process can be cross-functional, </w:t>
+      </w:r>
+      <w:proofErr w:type="gramStart"/>
+      <w:r>
         <w:rPr>
           <w:rFonts w:ascii="Times New Roman" w:eastAsia="NSimSun" w:hAnsi="Times New Roman" w:cs="Times New Roman"/>
           <w:kern w:val="2"/>
@@ -42751,7 +46556,9 @@
           <w:szCs w:val="24"/>
           <w:lang w:eastAsia="zh-CN" w:bidi="hi-IN"/>
         </w:rPr>
-      </w:pPr>
+        <w:t>i.e.</w:t>
+      </w:r>
+      <w:proofErr w:type="gramEnd"/>
       <w:r>
         <w:rPr>
           <w:rFonts w:ascii="Times New Roman" w:eastAsia="NSimSun" w:hAnsi="Times New Roman" w:cs="Times New Roman"/>
@@ -42760,7 +46567,193 @@
           <w:szCs w:val="24"/>
           <w:lang w:eastAsia="zh-CN" w:bidi="hi-IN"/>
         </w:rPr>
-        <w:t>Embeddedness: A process cannot exist in itself, it must be embedded in an organizational structure.</w:t>
+        <w:t xml:space="preserve"> it ranges over several business functions.</w:t>
+      </w:r>
+    </w:p>
+    <w:p>
+      <w:pPr>
+        <w:widowControl w:val="0"/>
+        <w:spacing w:after="0" w:line="240" w:lineRule="auto"/>
+        <w:rPr>
+          <w:rFonts w:ascii="Times New Roman" w:eastAsia="NSimSun" w:hAnsi="Times New Roman" w:cs="Times New Roman"/>
+          <w:kern w:val="2"/>
+          <w:sz w:val="24"/>
+          <w:szCs w:val="24"/>
+          <w:lang w:eastAsia="zh-CN" w:bidi="hi-IN"/>
+        </w:rPr>
+      </w:pPr>
+    </w:p>
+    <w:p>
+      <w:pPr>
+        <w:widowControl w:val="0"/>
+        <w:spacing w:after="0" w:line="240" w:lineRule="auto"/>
+        <w:rPr>
+          <w:rFonts w:ascii="Times New Roman" w:eastAsia="NSimSun" w:hAnsi="Times New Roman" w:cs="Times New Roman"/>
+          <w:kern w:val="2"/>
+          <w:sz w:val="24"/>
+          <w:szCs w:val="24"/>
+          <w:lang w:eastAsia="zh-CN" w:bidi="hi-IN"/>
+        </w:rPr>
+      </w:pPr>
+      <w:r>
+        <w:rPr>
+          <w:rFonts w:ascii="Times New Roman" w:eastAsia="NSimSun" w:hAnsi="Times New Roman" w:cs="Times New Roman"/>
+          <w:kern w:val="2"/>
+          <w:sz w:val="24"/>
+          <w:szCs w:val="24"/>
+          <w:lang w:eastAsia="zh-CN" w:bidi="hi-IN"/>
+        </w:rPr>
+        <w:t>Summarizing the four definitions above, we can compile the following list of characteristics for a business process:</w:t>
+      </w:r>
+    </w:p>
+    <w:p>
+      <w:pPr>
+        <w:widowControl w:val="0"/>
+        <w:spacing w:after="0" w:line="240" w:lineRule="auto"/>
+        <w:rPr>
+          <w:rFonts w:ascii="Times New Roman" w:eastAsia="NSimSun" w:hAnsi="Times New Roman" w:cs="Times New Roman"/>
+          <w:kern w:val="2"/>
+          <w:sz w:val="24"/>
+          <w:szCs w:val="24"/>
+          <w:lang w:eastAsia="zh-CN" w:bidi="hi-IN"/>
+        </w:rPr>
+      </w:pPr>
+    </w:p>
+    <w:p>
+      <w:pPr>
+        <w:widowControl w:val="0"/>
+        <w:spacing w:after="0" w:line="240" w:lineRule="auto"/>
+        <w:rPr>
+          <w:rFonts w:ascii="Times New Roman" w:eastAsia="NSimSun" w:hAnsi="Times New Roman" w:cs="Times New Roman"/>
+          <w:kern w:val="2"/>
+          <w:sz w:val="24"/>
+          <w:szCs w:val="24"/>
+          <w:lang w:eastAsia="zh-CN" w:bidi="hi-IN"/>
+        </w:rPr>
+      </w:pPr>
+      <w:r>
+        <w:rPr>
+          <w:rFonts w:ascii="Times New Roman" w:eastAsia="NSimSun" w:hAnsi="Times New Roman" w:cs="Times New Roman"/>
+          <w:kern w:val="2"/>
+          <w:sz w:val="24"/>
+          <w:szCs w:val="24"/>
+          <w:lang w:eastAsia="zh-CN" w:bidi="hi-IN"/>
+        </w:rPr>
+        <w:t>Definability: It must have clearly defined boundaries, input and output.</w:t>
+      </w:r>
+    </w:p>
+    <w:p>
+      <w:pPr>
+        <w:widowControl w:val="0"/>
+        <w:spacing w:after="0" w:line="240" w:lineRule="auto"/>
+        <w:rPr>
+          <w:rFonts w:ascii="Times New Roman" w:eastAsia="NSimSun" w:hAnsi="Times New Roman" w:cs="Times New Roman"/>
+          <w:kern w:val="2"/>
+          <w:sz w:val="24"/>
+          <w:szCs w:val="24"/>
+          <w:lang w:eastAsia="zh-CN" w:bidi="hi-IN"/>
+        </w:rPr>
+      </w:pPr>
+      <w:r>
+        <w:rPr>
+          <w:rFonts w:ascii="Times New Roman" w:eastAsia="NSimSun" w:hAnsi="Times New Roman" w:cs="Times New Roman"/>
+          <w:kern w:val="2"/>
+          <w:sz w:val="24"/>
+          <w:szCs w:val="24"/>
+          <w:lang w:eastAsia="zh-CN" w:bidi="hi-IN"/>
+        </w:rPr>
+        <w:t>Order: It must consist of activities that are ordered according to their position in time and space (a sequence).</w:t>
+      </w:r>
+    </w:p>
+    <w:p>
+      <w:pPr>
+        <w:widowControl w:val="0"/>
+        <w:spacing w:after="0" w:line="240" w:lineRule="auto"/>
+        <w:rPr>
+          <w:rFonts w:ascii="Times New Roman" w:eastAsia="NSimSun" w:hAnsi="Times New Roman" w:cs="Times New Roman"/>
+          <w:kern w:val="2"/>
+          <w:sz w:val="24"/>
+          <w:szCs w:val="24"/>
+          <w:lang w:eastAsia="zh-CN" w:bidi="hi-IN"/>
+        </w:rPr>
+      </w:pPr>
+      <w:r>
+        <w:rPr>
+          <w:rFonts w:ascii="Times New Roman" w:eastAsia="NSimSun" w:hAnsi="Times New Roman" w:cs="Times New Roman"/>
+          <w:kern w:val="2"/>
+          <w:sz w:val="24"/>
+          <w:szCs w:val="24"/>
+          <w:lang w:eastAsia="zh-CN" w:bidi="hi-IN"/>
+        </w:rPr>
+        <w:t>Customer: There must be a recipient of the process' outcome, a customer.</w:t>
+      </w:r>
+    </w:p>
+    <w:p>
+      <w:pPr>
+        <w:widowControl w:val="0"/>
+        <w:spacing w:after="0" w:line="240" w:lineRule="auto"/>
+        <w:rPr>
+          <w:rFonts w:ascii="Times New Roman" w:eastAsia="NSimSun" w:hAnsi="Times New Roman" w:cs="Times New Roman"/>
+          <w:kern w:val="2"/>
+          <w:sz w:val="24"/>
+          <w:szCs w:val="24"/>
+          <w:lang w:eastAsia="zh-CN" w:bidi="hi-IN"/>
+        </w:rPr>
+      </w:pPr>
+      <w:r>
+        <w:rPr>
+          <w:rFonts w:ascii="Times New Roman" w:eastAsia="NSimSun" w:hAnsi="Times New Roman" w:cs="Times New Roman"/>
+          <w:kern w:val="2"/>
+          <w:sz w:val="24"/>
+          <w:szCs w:val="24"/>
+          <w:lang w:eastAsia="zh-CN" w:bidi="hi-IN"/>
+        </w:rPr>
+        <w:t>Value-adding: The transformation taking place within the process must add value to the recipient, either upstream or downstream.</w:t>
+      </w:r>
+    </w:p>
+    <w:p>
+      <w:pPr>
+        <w:widowControl w:val="0"/>
+        <w:spacing w:after="0" w:line="240" w:lineRule="auto"/>
+        <w:rPr>
+          <w:rFonts w:ascii="Times New Roman" w:eastAsia="NSimSun" w:hAnsi="Times New Roman" w:cs="Times New Roman"/>
+          <w:kern w:val="2"/>
+          <w:sz w:val="24"/>
+          <w:szCs w:val="24"/>
+          <w:lang w:eastAsia="zh-CN" w:bidi="hi-IN"/>
+        </w:rPr>
+      </w:pPr>
+      <w:r>
+        <w:rPr>
+          <w:rFonts w:ascii="Times New Roman" w:eastAsia="NSimSun" w:hAnsi="Times New Roman" w:cs="Times New Roman"/>
+          <w:kern w:val="2"/>
+          <w:sz w:val="24"/>
+          <w:szCs w:val="24"/>
+          <w:lang w:eastAsia="zh-CN" w:bidi="hi-IN"/>
+        </w:rPr>
+        <w:t xml:space="preserve">Embeddedness: A process cannot exist in </w:t>
+      </w:r>
+      <w:proofErr w:type="gramStart"/>
+      <w:r>
+        <w:rPr>
+          <w:rFonts w:ascii="Times New Roman" w:eastAsia="NSimSun" w:hAnsi="Times New Roman" w:cs="Times New Roman"/>
+          <w:kern w:val="2"/>
+          <w:sz w:val="24"/>
+          <w:szCs w:val="24"/>
+          <w:lang w:eastAsia="zh-CN" w:bidi="hi-IN"/>
+        </w:rPr>
+        <w:t>itself,</w:t>
+      </w:r>
+      <w:proofErr w:type="gramEnd"/>
+      <w:r>
+        <w:rPr>
+          <w:rFonts w:ascii="Times New Roman" w:eastAsia="NSimSun" w:hAnsi="Times New Roman" w:cs="Times New Roman"/>
+          <w:kern w:val="2"/>
+          <w:sz w:val="24"/>
+          <w:szCs w:val="24"/>
+          <w:lang w:eastAsia="zh-CN" w:bidi="hi-IN"/>
+        </w:rPr>
+        <w:t xml:space="preserve"> it must be embedded in an organizational structure.</w:t>
       </w:r>
     </w:p>
     <w:p>
@@ -43766,7 +47759,7 @@
 </file>
 
 <file path=word/endnotes.xml><?xml version="1.0" encoding="utf-8"?>
-<w:endnotes xmlns:wpc="http://schemas.microsoft.com/office/word/2010/wordprocessingCanvas" xmlns:mc="http://schemas.openxmlformats.org/markup-compatibility/2006" xmlns:o="urn:schemas-microsoft-com:office:office" xmlns:r="http://schemas.openxmlformats.org/officeDocument/2006/relationships" xmlns:m="http://schemas.openxmlformats.org/officeDocument/2006/math" xmlns:v="urn:schemas-microsoft-com:vml" xmlns:wp14="http://schemas.microsoft.com/office/word/2010/wordprocessingDrawing" xmlns:wp="http://schemas.openxmlformats.org/drawingml/2006/wordprocessingDrawing" xmlns:w10="urn:schemas-microsoft-com:office:word" xmlns:w="http://schemas.openxmlformats.org/wordprocessingml/2006/main" xmlns:w14="http://schemas.microsoft.com/office/word/2010/wordml" xmlns:w15="http://schemas.microsoft.com/office/word/2012/wordml" xmlns:wpg="http://schemas.microsoft.com/office/word/2010/wordprocessingGroup" xmlns:wpi="http://schemas.microsoft.com/office/word/2010/wordprocessingInk" xmlns:wne="http://schemas.microsoft.com/office/word/2006/wordml" xmlns:wps="http://schemas.microsoft.com/office/word/2010/wordprocessingShape" mc:Ignorable="w14 w15 wp14">
+<w:endnotes xmlns:wpc="http://schemas.microsoft.com/office/word/2010/wordprocessingCanvas" xmlns:cx="http://schemas.microsoft.com/office/drawing/2014/chartex" xmlns:cx1="http://schemas.microsoft.com/office/drawing/2015/9/8/chartex" xmlns:cx2="http://schemas.microsoft.com/office/drawing/2015/10/21/chartex" xmlns:cx3="http://schemas.microsoft.com/office/drawing/2016/5/9/chartex" xmlns:cx4="http://schemas.microsoft.com/office/drawing/2016/5/10/chartex" xmlns:cx5="http://schemas.microsoft.com/office/drawing/2016/5/11/chartex" xmlns:cx6="http://schemas.microsoft.com/office/drawing/2016/5/12/chartex" xmlns:cx7="http://schemas.microsoft.com/office/drawing/2016/5/13/chartex" xmlns:cx8="http://schemas.microsoft.com/office/drawing/2016/5/14/chartex" xmlns:mc="http://schemas.openxmlformats.org/markup-compatibility/2006" xmlns:aink="http://schemas.microsoft.com/office/drawing/2016/ink" xmlns:am3d="http://schemas.microsoft.com/office/drawing/2017/model3d" xmlns:o="urn:schemas-microsoft-com:office:office" xmlns:r="http://schemas.openxmlformats.org/officeDocument/2006/relationships" xmlns:m="http://schemas.openxmlformats.org/officeDocument/2006/math" xmlns:v="urn:schemas-microsoft-com:vml" xmlns:wp14="http://schemas.microsoft.com/office/word/2010/wordprocessingDrawing" xmlns:wp="http://schemas.openxmlformats.org/drawingml/2006/wordprocessingDrawing" xmlns:w10="urn:schemas-microsoft-com:office:word" xmlns:w="http://schemas.openxmlformats.org/wordprocessingml/2006/main" xmlns:w14="http://schemas.microsoft.com/office/word/2010/wordml" xmlns:w15="http://schemas.microsoft.com/office/word/2012/wordml" xmlns:w16cex="http://schemas.microsoft.com/office/word/2018/wordml/cex" xmlns:w16cid="http://schemas.microsoft.com/office/word/2016/wordml/cid" xmlns:w16="http://schemas.microsoft.com/office/word/2018/wordml" xmlns:w16sdtdh="http://schemas.microsoft.com/office/word/2020/wordml/sdtdatahash" xmlns:w16se="http://schemas.microsoft.com/office/word/2015/wordml/symex" xmlns:wpg="http://schemas.microsoft.com/office/word/2010/wordprocessingGroup" xmlns:wpi="http://schemas.microsoft.com/office/word/2010/wordprocessingInk" xmlns:wne="http://schemas.microsoft.com/office/word/2006/wordml" xmlns:wps="http://schemas.microsoft.com/office/word/2010/wordprocessingShape" mc:Ignorable="w14 w15 w16se w16cid w16 w16cex w16sdtdh wp14">
   <w:endnote w:type="separator" w:id="-1">
     <w:p>
       <w:pPr>
@@ -43791,7 +47784,7 @@
 </file>
 
 <file path=word/footer1.xml><?xml version="1.0" encoding="utf-8"?>
-<w:ftr xmlns:wpc="http://schemas.microsoft.com/office/word/2010/wordprocessingCanvas" xmlns:mc="http://schemas.openxmlformats.org/markup-compatibility/2006" xmlns:o="urn:schemas-microsoft-com:office:office" xmlns:r="http://schemas.openxmlformats.org/officeDocument/2006/relationships" xmlns:m="http://schemas.openxmlformats.org/officeDocument/2006/math" xmlns:v="urn:schemas-microsoft-com:vml" xmlns:wp14="http://schemas.microsoft.com/office/word/2010/wordprocessingDrawing" xmlns:wp="http://schemas.openxmlformats.org/drawingml/2006/wordprocessingDrawing" xmlns:w10="urn:schemas-microsoft-com:office:word" xmlns:w="http://schemas.openxmlformats.org/wordprocessingml/2006/main" xmlns:w14="http://schemas.microsoft.com/office/word/2010/wordml" xmlns:w15="http://schemas.microsoft.com/office/word/2012/wordml" xmlns:wpg="http://schemas.microsoft.com/office/word/2010/wordprocessingGroup" xmlns:wpi="http://schemas.microsoft.com/office/word/2010/wordprocessingInk" xmlns:wne="http://schemas.microsoft.com/office/word/2006/wordml" xmlns:wps="http://schemas.microsoft.com/office/word/2010/wordprocessingShape" mc:Ignorable="w14 w15 wp14">
+<w:ftr xmlns:wpc="http://schemas.microsoft.com/office/word/2010/wordprocessingCanvas" xmlns:cx="http://schemas.microsoft.com/office/drawing/2014/chartex" xmlns:cx1="http://schemas.microsoft.com/office/drawing/2015/9/8/chartex" xmlns:cx2="http://schemas.microsoft.com/office/drawing/2015/10/21/chartex" xmlns:cx3="http://schemas.microsoft.com/office/drawing/2016/5/9/chartex" xmlns:cx4="http://schemas.microsoft.com/office/drawing/2016/5/10/chartex" xmlns:cx5="http://schemas.microsoft.com/office/drawing/2016/5/11/chartex" xmlns:cx6="http://schemas.microsoft.com/office/drawing/2016/5/12/chartex" xmlns:cx7="http://schemas.microsoft.com/office/drawing/2016/5/13/chartex" xmlns:cx8="http://schemas.microsoft.com/office/drawing/2016/5/14/chartex" xmlns:mc="http://schemas.openxmlformats.org/markup-compatibility/2006" xmlns:aink="http://schemas.microsoft.com/office/drawing/2016/ink" xmlns:am3d="http://schemas.microsoft.com/office/drawing/2017/model3d" xmlns:o="urn:schemas-microsoft-com:office:office" xmlns:r="http://schemas.openxmlformats.org/officeDocument/2006/relationships" xmlns:m="http://schemas.openxmlformats.org/officeDocument/2006/math" xmlns:v="urn:schemas-microsoft-com:vml" xmlns:wp14="http://schemas.microsoft.com/office/word/2010/wordprocessingDrawing" xmlns:wp="http://schemas.openxmlformats.org/drawingml/2006/wordprocessingDrawing" xmlns:w10="urn:schemas-microsoft-com:office:word" xmlns:w="http://schemas.openxmlformats.org/wordprocessingml/2006/main" xmlns:w14="http://schemas.microsoft.com/office/word/2010/wordml" xmlns:w15="http://schemas.microsoft.com/office/word/2012/wordml" xmlns:w16cex="http://schemas.microsoft.com/office/word/2018/wordml/cex" xmlns:w16cid="http://schemas.microsoft.com/office/word/2016/wordml/cid" xmlns:w16="http://schemas.microsoft.com/office/word/2018/wordml" xmlns:w16sdtdh="http://schemas.microsoft.com/office/word/2020/wordml/sdtdatahash" xmlns:w16se="http://schemas.microsoft.com/office/word/2015/wordml/symex" xmlns:wpg="http://schemas.microsoft.com/office/word/2010/wordprocessingGroup" xmlns:wpi="http://schemas.microsoft.com/office/word/2010/wordprocessingInk" xmlns:wne="http://schemas.microsoft.com/office/word/2006/wordml" xmlns:wps="http://schemas.microsoft.com/office/word/2010/wordprocessingShape" mc:Ignorable="w14 w15 w16se w16cid w16 w16cex w16sdtdh wp14">
   <w:p>
     <w:pPr>
       <w:pStyle w:val="Footer"/>
@@ -43801,7 +47794,7 @@
 </file>
 
 <file path=word/footnotes.xml><?xml version="1.0" encoding="utf-8"?>
-<w:footnotes xmlns:wpc="http://schemas.microsoft.com/office/word/2010/wordprocessingCanvas" xmlns:mc="http://schemas.openxmlformats.org/markup-compatibility/2006" xmlns:o="urn:schemas-microsoft-com:office:office" xmlns:r="http://schemas.openxmlformats.org/officeDocument/2006/relationships" xmlns:m="http://schemas.openxmlformats.org/officeDocument/2006/math" xmlns:v="urn:schemas-microsoft-com:vml" xmlns:wp14="http://schemas.microsoft.com/office/word/2010/wordprocessingDrawing" xmlns:wp="http://schemas.openxmlformats.org/drawingml/2006/wordprocessingDrawing" xmlns:w10="urn:schemas-microsoft-com:office:word" xmlns:w="http://schemas.openxmlformats.org/wordprocessingml/2006/main" xmlns:w14="http://schemas.microsoft.com/office/word/2010/wordml" xmlns:w15="http://schemas.microsoft.com/office/word/2012/wordml" xmlns:wpg="http://schemas.microsoft.com/office/word/2010/wordprocessingGroup" xmlns:wpi="http://schemas.microsoft.com/office/word/2010/wordprocessingInk" xmlns:wne="http://schemas.microsoft.com/office/word/2006/wordml" xmlns:wps="http://schemas.microsoft.com/office/word/2010/wordprocessingShape" mc:Ignorable="w14 w15 wp14">
+<w:footnotes xmlns:wpc="http://schemas.microsoft.com/office/word/2010/wordprocessingCanvas" xmlns:cx="http://schemas.microsoft.com/office/drawing/2014/chartex" xmlns:cx1="http://schemas.microsoft.com/office/drawing/2015/9/8/chartex" xmlns:cx2="http://schemas.microsoft.com/office/drawing/2015/10/21/chartex" xmlns:cx3="http://schemas.microsoft.com/office/drawing/2016/5/9/chartex" xmlns:cx4="http://schemas.microsoft.com/office/drawing/2016/5/10/chartex" xmlns:cx5="http://schemas.microsoft.com/office/drawing/2016/5/11/chartex" xmlns:cx6="http://schemas.microsoft.com/office/drawing/2016/5/12/chartex" xmlns:cx7="http://schemas.microsoft.com/office/drawing/2016/5/13/chartex" xmlns:cx8="http://schemas.microsoft.com/office/drawing/2016/5/14/chartex" xmlns:mc="http://schemas.openxmlformats.org/markup-compatibility/2006" xmlns:aink="http://schemas.microsoft.com/office/drawing/2016/ink" xmlns:am3d="http://schemas.microsoft.com/office/drawing/2017/model3d" xmlns:o="urn:schemas-microsoft-com:office:office" xmlns:r="http://schemas.openxmlformats.org/officeDocument/2006/relationships" xmlns:m="http://schemas.openxmlformats.org/officeDocument/2006/math" xmlns:v="urn:schemas-microsoft-com:vml" xmlns:wp14="http://schemas.microsoft.com/office/word/2010/wordprocessingDrawing" xmlns:wp="http://schemas.openxmlformats.org/drawingml/2006/wordprocessingDrawing" xmlns:w10="urn:schemas-microsoft-com:office:word" xmlns:w="http://schemas.openxmlformats.org/wordprocessingml/2006/main" xmlns:w14="http://schemas.microsoft.com/office/word/2010/wordml" xmlns:w15="http://schemas.microsoft.com/office/word/2012/wordml" xmlns:w16cex="http://schemas.microsoft.com/office/word/2018/wordml/cex" xmlns:w16cid="http://schemas.microsoft.com/office/word/2016/wordml/cid" xmlns:w16="http://schemas.microsoft.com/office/word/2018/wordml" xmlns:w16sdtdh="http://schemas.microsoft.com/office/word/2020/wordml/sdtdatahash" xmlns:w16se="http://schemas.microsoft.com/office/word/2015/wordml/symex" xmlns:wpg="http://schemas.microsoft.com/office/word/2010/wordprocessingGroup" xmlns:wpi="http://schemas.microsoft.com/office/word/2010/wordprocessingInk" xmlns:wne="http://schemas.microsoft.com/office/word/2006/wordml" xmlns:wps="http://schemas.microsoft.com/office/word/2010/wordprocessingShape" mc:Ignorable="w14 w15 w16se w16cid w16 w16cex w16sdtdh wp14">
   <w:footnote w:type="separator" w:id="-1">
     <w:p>
       <w:pPr>
@@ -43826,7 +47819,7 @@
 </file>
 
 <file path=word/header1.xml><?xml version="1.0" encoding="utf-8"?>
-<w:hdr xmlns:wpc="http://schemas.microsoft.com/office/word/2010/wordprocessingCanvas" xmlns:mc="http://schemas.openxmlformats.org/markup-compatibility/2006" xmlns:o="urn:schemas-microsoft-com:office:office" xmlns:r="http://schemas.openxmlformats.org/officeDocument/2006/relationships" xmlns:m="http://schemas.openxmlformats.org/officeDocument/2006/math" xmlns:v="urn:schemas-microsoft-com:vml" xmlns:wp14="http://schemas.microsoft.com/office/word/2010/wordprocessingDrawing" xmlns:wp="http://schemas.openxmlformats.org/drawingml/2006/wordprocessingDrawing" xmlns:w10="urn:schemas-microsoft-com:office:word" xmlns:w="http://schemas.openxmlformats.org/wordprocessingml/2006/main" xmlns:w14="http://schemas.microsoft.com/office/word/2010/wordml" xmlns:w15="http://schemas.microsoft.com/office/word/2012/wordml" xmlns:wpg="http://schemas.microsoft.com/office/word/2010/wordprocessingGroup" xmlns:wpi="http://schemas.microsoft.com/office/word/2010/wordprocessingInk" xmlns:wne="http://schemas.microsoft.com/office/word/2006/wordml" xmlns:wps="http://schemas.microsoft.com/office/word/2010/wordprocessingShape" mc:Ignorable="w14 w15 wp14">
+<w:hdr xmlns:wpc="http://schemas.microsoft.com/office/word/2010/wordprocessingCanvas" xmlns:cx="http://schemas.microsoft.com/office/drawing/2014/chartex" xmlns:cx1="http://schemas.microsoft.com/office/drawing/2015/9/8/chartex" xmlns:cx2="http://schemas.microsoft.com/office/drawing/2015/10/21/chartex" xmlns:cx3="http://schemas.microsoft.com/office/drawing/2016/5/9/chartex" xmlns:cx4="http://schemas.microsoft.com/office/drawing/2016/5/10/chartex" xmlns:cx5="http://schemas.microsoft.com/office/drawing/2016/5/11/chartex" xmlns:cx6="http://schemas.microsoft.com/office/drawing/2016/5/12/chartex" xmlns:cx7="http://schemas.microsoft.com/office/drawing/2016/5/13/chartex" xmlns:cx8="http://schemas.microsoft.com/office/drawing/2016/5/14/chartex" xmlns:mc="http://schemas.openxmlformats.org/markup-compatibility/2006" xmlns:aink="http://schemas.microsoft.com/office/drawing/2016/ink" xmlns:am3d="http://schemas.microsoft.com/office/drawing/2017/model3d" xmlns:o="urn:schemas-microsoft-com:office:office" xmlns:r="http://schemas.openxmlformats.org/officeDocument/2006/relationships" xmlns:m="http://schemas.openxmlformats.org/officeDocument/2006/math" xmlns:v="urn:schemas-microsoft-com:vml" xmlns:wp14="http://schemas.microsoft.com/office/word/2010/wordprocessingDrawing" xmlns:wp="http://schemas.openxmlformats.org/drawingml/2006/wordprocessingDrawing" xmlns:w10="urn:schemas-microsoft-com:office:word" xmlns:w="http://schemas.openxmlformats.org/wordprocessingml/2006/main" xmlns:w14="http://schemas.microsoft.com/office/word/2010/wordml" xmlns:w15="http://schemas.microsoft.com/office/word/2012/wordml" xmlns:w16cex="http://schemas.microsoft.com/office/word/2018/wordml/cex" xmlns:w16cid="http://schemas.microsoft.com/office/word/2016/wordml/cid" xmlns:w16="http://schemas.microsoft.com/office/word/2018/wordml" xmlns:w16sdtdh="http://schemas.microsoft.com/office/word/2020/wordml/sdtdatahash" xmlns:w16se="http://schemas.microsoft.com/office/word/2015/wordml/symex" xmlns:wpg="http://schemas.microsoft.com/office/word/2010/wordprocessingGroup" xmlns:wpi="http://schemas.microsoft.com/office/word/2010/wordprocessingInk" xmlns:wne="http://schemas.microsoft.com/office/word/2006/wordml" xmlns:wps="http://schemas.microsoft.com/office/word/2010/wordprocessingShape" mc:Ignorable="w14 w15 w16se w16cid w16 w16cex w16sdtdh wp14">
   <w:p>
     <w:pPr>
       <w:pStyle w:val="Header"/>
@@ -43886,7 +47879,7 @@
 </file>
 
 <file path=word/numbering.xml><?xml version="1.0" encoding="utf-8"?>
-<w:numbering xmlns:wpc="http://schemas.microsoft.com/office/word/2010/wordprocessingCanvas" xmlns:mc="http://schemas.openxmlformats.org/markup-compatibility/2006" xmlns:o="urn:schemas-microsoft-com:office:office" xmlns:r="http://schemas.openxmlformats.org/officeDocument/2006/relationships" xmlns:m="http://schemas.openxmlformats.org/officeDocument/2006/math" xmlns:v="urn:schemas-microsoft-com:vml" xmlns:wp14="http://schemas.microsoft.com/office/word/2010/wordprocessingDrawing" xmlns:wp="http://schemas.openxmlformats.org/drawingml/2006/wordprocessingDrawing" xmlns:w10="urn:schemas-microsoft-com:office:word" xmlns:w="http://schemas.openxmlformats.org/wordprocessingml/2006/main" xmlns:w14="http://schemas.microsoft.com/office/word/2010/wordml" xmlns:w15="http://schemas.microsoft.com/office/word/2012/wordml" xmlns:wpg="http://schemas.microsoft.com/office/word/2010/wordprocessingGroup" xmlns:wpi="http://schemas.microsoft.com/office/word/2010/wordprocessingInk" xmlns:wne="http://schemas.microsoft.com/office/word/2006/wordml" xmlns:wps="http://schemas.microsoft.com/office/word/2010/wordprocessingShape" mc:Ignorable="w14 w15 wp14">
+<w:numbering xmlns:wpc="http://schemas.microsoft.com/office/word/2010/wordprocessingCanvas" xmlns:cx="http://schemas.microsoft.com/office/drawing/2014/chartex" xmlns:cx1="http://schemas.microsoft.com/office/drawing/2015/9/8/chartex" xmlns:cx2="http://schemas.microsoft.com/office/drawing/2015/10/21/chartex" xmlns:cx3="http://schemas.microsoft.com/office/drawing/2016/5/9/chartex" xmlns:cx4="http://schemas.microsoft.com/office/drawing/2016/5/10/chartex" xmlns:cx5="http://schemas.microsoft.com/office/drawing/2016/5/11/chartex" xmlns:cx6="http://schemas.microsoft.com/office/drawing/2016/5/12/chartex" xmlns:cx7="http://schemas.microsoft.com/office/drawing/2016/5/13/chartex" xmlns:cx8="http://schemas.microsoft.com/office/drawing/2016/5/14/chartex" xmlns:mc="http://schemas.openxmlformats.org/markup-compatibility/2006" xmlns:aink="http://schemas.microsoft.com/office/drawing/2016/ink" xmlns:am3d="http://schemas.microsoft.com/office/drawing/2017/model3d" xmlns:o="urn:schemas-microsoft-com:office:office" xmlns:r="http://schemas.openxmlformats.org/officeDocument/2006/relationships" xmlns:m="http://schemas.openxmlformats.org/officeDocument/2006/math" xmlns:v="urn:schemas-microsoft-com:vml" xmlns:wp14="http://schemas.microsoft.com/office/word/2010/wordprocessingDrawing" xmlns:wp="http://schemas.openxmlformats.org/drawingml/2006/wordprocessingDrawing" xmlns:w10="urn:schemas-microsoft-com:office:word" xmlns:w="http://schemas.openxmlformats.org/wordprocessingml/2006/main" xmlns:w14="http://schemas.microsoft.com/office/word/2010/wordml" xmlns:w15="http://schemas.microsoft.com/office/word/2012/wordml" xmlns:w16cex="http://schemas.microsoft.com/office/word/2018/wordml/cex" xmlns:w16cid="http://schemas.microsoft.com/office/word/2016/wordml/cid" xmlns:w16="http://schemas.microsoft.com/office/word/2018/wordml" xmlns:w16sdtdh="http://schemas.microsoft.com/office/word/2020/wordml/sdtdatahash" xmlns:w16se="http://schemas.microsoft.com/office/word/2015/wordml/symex" xmlns:wpg="http://schemas.microsoft.com/office/word/2010/wordprocessingGroup" xmlns:wpi="http://schemas.microsoft.com/office/word/2010/wordprocessingInk" xmlns:wne="http://schemas.microsoft.com/office/word/2006/wordml" xmlns:wps="http://schemas.microsoft.com/office/word/2010/wordprocessingShape" mc:Ignorable="w14 w15 w16se w16cid w16 w16cex w16sdtdh wp14">
   <w:abstractNum w:abstractNumId="0" w15:restartNumberingAfterBreak="0">
     <w:nsid w:val="08165953"/>
     <w:multiLevelType w:val="multilevel"/>
@@ -48887,7 +52880,7 @@
 </file>
 
 <file path=word/styles.xml><?xml version="1.0" encoding="utf-8"?>
-<w:styles xmlns:mc="http://schemas.openxmlformats.org/markup-compatibility/2006" xmlns:r="http://schemas.openxmlformats.org/officeDocument/2006/relationships" xmlns:w="http://schemas.openxmlformats.org/wordprocessingml/2006/main" xmlns:w14="http://schemas.microsoft.com/office/word/2010/wordml" xmlns:w15="http://schemas.microsoft.com/office/word/2012/wordml" mc:Ignorable="w14 w15">
+<w:styles xmlns:mc="http://schemas.openxmlformats.org/markup-compatibility/2006" xmlns:r="http://schemas.openxmlformats.org/officeDocument/2006/relationships" xmlns:w="http://schemas.openxmlformats.org/wordprocessingml/2006/main" xmlns:w14="http://schemas.microsoft.com/office/word/2010/wordml" xmlns:w15="http://schemas.microsoft.com/office/word/2012/wordml" xmlns:w16cex="http://schemas.microsoft.com/office/word/2018/wordml/cex" xmlns:w16cid="http://schemas.microsoft.com/office/word/2016/wordml/cid" xmlns:w16="http://schemas.microsoft.com/office/word/2018/wordml" xmlns:w16sdtdh="http://schemas.microsoft.com/office/word/2020/wordml/sdtdatahash" xmlns:w16se="http://schemas.microsoft.com/office/word/2015/wordml/symex" mc:Ignorable="w14 w15 w16se w16cid w16 w16cex w16sdtdh">
   <w:docDefaults>
     <w:rPrDefault>
       <w:rPr>
@@ -48903,7 +52896,7 @@
       </w:pPr>
     </w:pPrDefault>
   </w:docDefaults>
-  <w:latentStyles w:defLockedState="0" w:defUIPriority="99" w:defSemiHidden="0" w:defUnhideWhenUsed="0" w:defQFormat="0" w:count="371">
+  <w:latentStyles w:defLockedState="0" w:defUIPriority="99" w:defSemiHidden="0" w:defUnhideWhenUsed="0" w:defQFormat="0" w:count="376">
     <w:lsdException w:name="Normal" w:uiPriority="0" w:qFormat="1"/>
     <w:lsdException w:name="heading 1" w:uiPriority="9" w:qFormat="1"/>
     <w:lsdException w:name="heading 2" w:semiHidden="1" w:uiPriority="9" w:unhideWhenUsed="1" w:qFormat="1"/>
@@ -49009,7 +53002,6 @@
     <w:lsdException w:name="HTML Sample" w:semiHidden="1" w:unhideWhenUsed="1"/>
     <w:lsdException w:name="HTML Typewriter" w:semiHidden="1" w:unhideWhenUsed="1"/>
     <w:lsdException w:name="HTML Variable" w:semiHidden="1" w:unhideWhenUsed="1"/>
-    <w:lsdException w:name="Normal Table" w:semiHidden="1" w:unhideWhenUsed="1"/>
     <w:lsdException w:name="annotation subject" w:semiHidden="1" w:unhideWhenUsed="1"/>
     <w:lsdException w:name="No List" w:semiHidden="1" w:unhideWhenUsed="1"/>
     <w:lsdException w:name="Outline List 1" w:semiHidden="1" w:unhideWhenUsed="1"/>
@@ -49052,11 +53044,8 @@
     <w:lsdException w:name="Table Contemporary" w:semiHidden="1" w:unhideWhenUsed="1"/>
     <w:lsdException w:name="Table Elegant" w:semiHidden="1" w:unhideWhenUsed="1"/>
     <w:lsdException w:name="Table Professional" w:semiHidden="1" w:unhideWhenUsed="1"/>
-    <w:lsdException w:name="Table Subtle 1" w:semiHidden="1" w:unhideWhenUsed="1"/>
     <w:lsdException w:name="Table Subtle 2" w:semiHidden="1" w:unhideWhenUsed="1"/>
     <w:lsdException w:name="Table Web 1" w:semiHidden="1" w:unhideWhenUsed="1"/>
-    <w:lsdException w:name="Table Web 2" w:semiHidden="1" w:unhideWhenUsed="1"/>
-    <w:lsdException w:name="Table Web 3" w:semiHidden="1" w:unhideWhenUsed="1"/>
     <w:lsdException w:name="Balloon Text" w:semiHidden="1" w:unhideWhenUsed="1"/>
     <w:lsdException w:name="Table Grid" w:uiPriority="39"/>
     <w:lsdException w:name="Table Theme" w:semiHidden="1" w:unhideWhenUsed="1"/>
@@ -49275,6 +53264,11 @@
     <w:lsdException w:name="List Table 5 Dark Accent 6" w:uiPriority="50"/>
     <w:lsdException w:name="List Table 6 Colorful Accent 6" w:uiPriority="51"/>
     <w:lsdException w:name="List Table 7 Colorful Accent 6" w:uiPriority="52"/>
+    <w:lsdException w:name="Mention" w:semiHidden="1" w:unhideWhenUsed="1"/>
+    <w:lsdException w:name="Smart Hyperlink" w:semiHidden="1" w:unhideWhenUsed="1"/>
+    <w:lsdException w:name="Hashtag" w:semiHidden="1" w:unhideWhenUsed="1"/>
+    <w:lsdException w:name="Unresolved Mention" w:semiHidden="1" w:unhideWhenUsed="1"/>
+    <w:lsdException w:name="Smart Link" w:semiHidden="1" w:unhideWhenUsed="1"/>
   </w:latentStyles>
   <w:style w:type="paragraph" w:default="1" w:styleId="Normal">
     <w:name w:val="Normal"/>

--- a/DRAFT Intern report (1).docx
+++ b/DRAFT Intern report (1).docx
@@ -12230,7 +12230,7 @@
             <v:stroke joinstyle="miter"/>
             <v:path gradientshapeok="t" o:connecttype="rect"/>
           </v:shapetype>
-          <v:shape id="_x0000_s1027" type="#_x0000_t202" style="position:absolute;left:0;text-align:left;margin-left:2670pt;margin-top:0;width:229.2pt;height:245.9pt;z-index:2;visibility:visible;mso-wrap-distance-left:0;mso-wrap-distance-right:0;mso-position-horizontal:right;mso-position-horizontal-relative:text;mso-position-vertical:bottom;mso-position-vertical-relative:text" o:gfxdata="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" o:allowincell="f" stroked="f">
+          <v:shape id="_x0000_s1027" type="#_x0000_t202" style="position:absolute;left:0;text-align:left;margin-left:2848pt;margin-top:0;width:229.2pt;height:245.9pt;z-index:2;visibility:visible;mso-wrap-distance-left:0;mso-wrap-distance-right:0;mso-position-horizontal:right;mso-position-horizontal-relative:text;mso-position-vertical:bottom;mso-position-vertical-relative:text" o:gfxdata="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" o:allowincell="f" stroked="f">
             <v:textbox inset="0,0,0,0">
               <w:txbxContent>
                 <w:tbl>
@@ -53002,6 +53002,7 @@
     <w:lsdException w:name="HTML Sample" w:semiHidden="1" w:unhideWhenUsed="1"/>
     <w:lsdException w:name="HTML Typewriter" w:semiHidden="1" w:unhideWhenUsed="1"/>
     <w:lsdException w:name="HTML Variable" w:semiHidden="1" w:unhideWhenUsed="1"/>
+    <w:lsdException w:name="Normal Table" w:semiHidden="1" w:unhideWhenUsed="1"/>
     <w:lsdException w:name="annotation subject" w:semiHidden="1" w:unhideWhenUsed="1"/>
     <w:lsdException w:name="No List" w:semiHidden="1" w:unhideWhenUsed="1"/>
     <w:lsdException w:name="Outline List 1" w:semiHidden="1" w:unhideWhenUsed="1"/>
@@ -53044,8 +53045,11 @@
     <w:lsdException w:name="Table Contemporary" w:semiHidden="1" w:unhideWhenUsed="1"/>
     <w:lsdException w:name="Table Elegant" w:semiHidden="1" w:unhideWhenUsed="1"/>
     <w:lsdException w:name="Table Professional" w:semiHidden="1" w:unhideWhenUsed="1"/>
+    <w:lsdException w:name="Table Subtle 1" w:semiHidden="1" w:unhideWhenUsed="1"/>
     <w:lsdException w:name="Table Subtle 2" w:semiHidden="1" w:unhideWhenUsed="1"/>
     <w:lsdException w:name="Table Web 1" w:semiHidden="1" w:unhideWhenUsed="1"/>
+    <w:lsdException w:name="Table Web 2" w:semiHidden="1" w:unhideWhenUsed="1"/>
+    <w:lsdException w:name="Table Web 3" w:semiHidden="1" w:unhideWhenUsed="1"/>
     <w:lsdException w:name="Balloon Text" w:semiHidden="1" w:unhideWhenUsed="1"/>
     <w:lsdException w:name="Table Grid" w:uiPriority="39"/>
     <w:lsdException w:name="Table Theme" w:semiHidden="1" w:unhideWhenUsed="1"/>

--- a/DRAFT Intern report (1).docx
+++ b/DRAFT Intern report (1).docx
@@ -1,6 +1,6 @@
 
 <file path=word/document.xml><?xml version="1.0" encoding="utf-8"?>
-<w:document xmlns:wpc="http://schemas.microsoft.com/office/word/2010/wordprocessingCanvas" xmlns:cx="http://schemas.microsoft.com/office/drawing/2014/chartex" xmlns:cx1="http://schemas.microsoft.com/office/drawing/2015/9/8/chartex" xmlns:cx2="http://schemas.microsoft.com/office/drawing/2015/10/21/chartex" xmlns:cx3="http://schemas.microsoft.com/office/drawing/2016/5/9/chartex" xmlns:cx4="http://schemas.microsoft.com/office/drawing/2016/5/10/chartex" xmlns:cx5="http://schemas.microsoft.com/office/drawing/2016/5/11/chartex" xmlns:cx6="http://schemas.microsoft.com/office/drawing/2016/5/12/chartex" xmlns:cx7="http://schemas.microsoft.com/office/drawing/2016/5/13/chartex" xmlns:cx8="http://schemas.microsoft.com/office/drawing/2016/5/14/chartex" xmlns:mc="http://schemas.openxmlformats.org/markup-compatibility/2006" xmlns:aink="http://schemas.microsoft.com/office/drawing/2016/ink" xmlns:am3d="http://schemas.microsoft.com/office/drawing/2017/model3d" xmlns:o="urn:schemas-microsoft-com:office:office" xmlns:r="http://schemas.openxmlformats.org/officeDocument/2006/relationships" xmlns:m="http://schemas.openxmlformats.org/officeDocument/2006/math" xmlns:v="urn:schemas-microsoft-com:vml" xmlns:wp14="http://schemas.microsoft.com/office/word/2010/wordprocessingDrawing" xmlns:wp="http://schemas.openxmlformats.org/drawingml/2006/wordprocessingDrawing" xmlns:w10="urn:schemas-microsoft-com:office:word" xmlns:w="http://schemas.openxmlformats.org/wordprocessingml/2006/main" xmlns:w14="http://schemas.microsoft.com/office/word/2010/wordml" xmlns:w15="http://schemas.microsoft.com/office/word/2012/wordml" xmlns:w16cex="http://schemas.microsoft.com/office/word/2018/wordml/cex" xmlns:w16cid="http://schemas.microsoft.com/office/word/2016/wordml/cid" xmlns:w16="http://schemas.microsoft.com/office/word/2018/wordml" xmlns:w16sdtdh="http://schemas.microsoft.com/office/word/2020/wordml/sdtdatahash" xmlns:w16se="http://schemas.microsoft.com/office/word/2015/wordml/symex" xmlns:wpg="http://schemas.microsoft.com/office/word/2010/wordprocessingGroup" xmlns:wpi="http://schemas.microsoft.com/office/word/2010/wordprocessingInk" xmlns:wne="http://schemas.microsoft.com/office/word/2006/wordml" xmlns:wps="http://schemas.microsoft.com/office/word/2010/wordprocessingShape" mc:Ignorable="w14 w15 w16se w16cid w16 w16cex w16sdtdh wp14">
+<w:document xmlns:wpc="http://schemas.microsoft.com/office/word/2010/wordprocessingCanvas" xmlns:mc="http://schemas.openxmlformats.org/markup-compatibility/2006" xmlns:o="urn:schemas-microsoft-com:office:office" xmlns:r="http://schemas.openxmlformats.org/officeDocument/2006/relationships" xmlns:m="http://schemas.openxmlformats.org/officeDocument/2006/math" xmlns:v="urn:schemas-microsoft-com:vml" xmlns:wp14="http://schemas.microsoft.com/office/word/2010/wordprocessingDrawing" xmlns:wp="http://schemas.openxmlformats.org/drawingml/2006/wordprocessingDrawing" xmlns:w10="urn:schemas-microsoft-com:office:word" xmlns:w="http://schemas.openxmlformats.org/wordprocessingml/2006/main" xmlns:w14="http://schemas.microsoft.com/office/word/2010/wordml" xmlns:w15="http://schemas.microsoft.com/office/word/2012/wordml" xmlns:wpg="http://schemas.microsoft.com/office/word/2010/wordprocessingGroup" xmlns:wpi="http://schemas.microsoft.com/office/word/2010/wordprocessingInk" xmlns:wne="http://schemas.microsoft.com/office/word/2006/wordml" xmlns:wps="http://schemas.microsoft.com/office/word/2010/wordprocessingShape" mc:Ignorable="w14 w15 wp14">
   <w:body>
     <w:p>
       <w:pPr>
@@ -292,7 +292,29 @@
           <w:sz w:val="26"/>
           <w:szCs w:val="26"/>
         </w:rPr>
-        <w:t xml:space="preserve">Dr. Dhiman Kumar Chowdhury </w:t>
+        <w:t xml:space="preserve">Dr. </w:t>
+      </w:r>
+      <w:proofErr w:type="spellStart"/>
+      <w:r>
+        <w:rPr>
+          <w:rStyle w:val="StrongEmphasis"/>
+          <w:b/>
+          <w:color w:val="000000"/>
+          <w:sz w:val="26"/>
+          <w:szCs w:val="26"/>
+        </w:rPr>
+        <w:t>Dhiman</w:t>
+      </w:r>
+      <w:proofErr w:type="spellEnd"/>
+      <w:r>
+        <w:rPr>
+          <w:rStyle w:val="StrongEmphasis"/>
+          <w:b/>
+          <w:color w:val="000000"/>
+          <w:sz w:val="26"/>
+          <w:szCs w:val="26"/>
+        </w:rPr>
+        <w:t xml:space="preserve"> Kumar Chowdhury </w:t>
       </w:r>
     </w:p>
     <w:p>
@@ -404,6 +426,7 @@
           <w:szCs w:val="26"/>
         </w:rPr>
       </w:pPr>
+      <w:proofErr w:type="spellStart"/>
       <w:r>
         <w:rPr>
           <w:rFonts w:ascii="Times New Roman" w:eastAsia="Times New Roman" w:hAnsi="Times New Roman" w:cs="Times New Roman"/>
@@ -412,8 +435,53 @@
           <w:sz w:val="26"/>
           <w:szCs w:val="26"/>
         </w:rPr>
-        <w:t>Shyed Shahriar Housaini</w:t>
-      </w:r>
+        <w:t>Shyed</w:t>
+      </w:r>
+      <w:proofErr w:type="spellEnd"/>
+      <w:r>
+        <w:rPr>
+          <w:rFonts w:ascii="Times New Roman" w:eastAsia="Times New Roman" w:hAnsi="Times New Roman" w:cs="Times New Roman"/>
+          <w:color w:val="000000"/>
+          <w:kern w:val="2"/>
+          <w:sz w:val="26"/>
+          <w:szCs w:val="26"/>
+        </w:rPr>
+        <w:t xml:space="preserve"> </w:t>
+      </w:r>
+      <w:proofErr w:type="spellStart"/>
+      <w:r>
+        <w:rPr>
+          <w:rFonts w:ascii="Times New Roman" w:eastAsia="Times New Roman" w:hAnsi="Times New Roman" w:cs="Times New Roman"/>
+          <w:color w:val="000000"/>
+          <w:kern w:val="2"/>
+          <w:sz w:val="26"/>
+          <w:szCs w:val="26"/>
+        </w:rPr>
+        <w:t>Shahriar</w:t>
+      </w:r>
+      <w:proofErr w:type="spellEnd"/>
+      <w:r>
+        <w:rPr>
+          <w:rFonts w:ascii="Times New Roman" w:eastAsia="Times New Roman" w:hAnsi="Times New Roman" w:cs="Times New Roman"/>
+          <w:color w:val="000000"/>
+          <w:kern w:val="2"/>
+          <w:sz w:val="26"/>
+          <w:szCs w:val="26"/>
+        </w:rPr>
+        <w:t xml:space="preserve"> </w:t>
+      </w:r>
+      <w:proofErr w:type="spellStart"/>
+      <w:r>
+        <w:rPr>
+          <w:rFonts w:ascii="Times New Roman" w:eastAsia="Times New Roman" w:hAnsi="Times New Roman" w:cs="Times New Roman"/>
+          <w:color w:val="000000"/>
+          <w:kern w:val="2"/>
+          <w:sz w:val="26"/>
+          <w:szCs w:val="26"/>
+        </w:rPr>
+        <w:t>Housaini</w:t>
+      </w:r>
+      <w:proofErr w:type="spellEnd"/>
     </w:p>
     <w:p>
       <w:pPr>
@@ -4052,7 +4120,21 @@
               <w:rPr>
                 <w:rFonts w:ascii="Times New Roman" w:hAnsi="Times New Roman"/>
               </w:rPr>
-              <w:t>5.10 Digital/Online Portal for office work management. nothi.gov.bd or For Dhaka WASA - https://dwasa.nothi.gov.bd/ Working with digital/online/paperless documents, letters, files etc.</w:t>
+              <w:t xml:space="preserve">5.10 Digital/Online Portal for office work management. </w:t>
+            </w:r>
+            <w:proofErr w:type="gramStart"/>
+            <w:r>
+              <w:rPr>
+                <w:rFonts w:ascii="Times New Roman" w:hAnsi="Times New Roman"/>
+              </w:rPr>
+              <w:t>nothi.gov.bd</w:t>
+            </w:r>
+            <w:proofErr w:type="gramEnd"/>
+            <w:r>
+              <w:rPr>
+                <w:rFonts w:ascii="Times New Roman" w:hAnsi="Times New Roman"/>
+              </w:rPr>
+              <w:t xml:space="preserve"> or For Dhaka WASA - https://dwasa.nothi.gov.bd/ Working with digital/online/paperless documents, letters, files etc.</w:t>
             </w:r>
           </w:p>
           <w:p>
@@ -7343,6 +7425,7 @@
         </w:rPr>
         <w:t xml:space="preserve">Department of Accounting &amp; Information Systems, Faculty of Business Studies, </w:t>
       </w:r>
+      <w:proofErr w:type="gramStart"/>
       <w:r>
         <w:rPr>
           <w:rFonts w:ascii="Times New Roman" w:eastAsia="Times New Roman" w:hAnsi="Times New Roman" w:cs="Times New Roman"/>
@@ -7350,6 +7433,7 @@
         </w:rPr>
         <w:t>University</w:t>
       </w:r>
+      <w:proofErr w:type="gramEnd"/>
       <w:r>
         <w:rPr>
           <w:rFonts w:ascii="Times New Roman" w:eastAsia="Times New Roman" w:hAnsi="Times New Roman" w:cs="Times New Roman"/>
@@ -8351,6 +8435,28 @@
           <w:rFonts w:ascii="Times New Roman" w:eastAsia="Times New Roman" w:hAnsi="Times New Roman"/>
           <w:color w:val="000000"/>
         </w:rPr>
+        <w:lastRenderedPageBreak/>
+        <w:t xml:space="preserve"> </w:t>
+      </w:r>
+      <w:r>
+        <w:rPr>
+          <w:rFonts w:ascii="Times New Roman" w:eastAsia="Times New Roman" w:hAnsi="Times New Roman"/>
+          <w:color w:val="000000"/>
+        </w:rPr>
+        <w:t>Data which is considered as first-hand information collected by a surveyor, investigator, etc. is defined as Primary Data. The sources from which such data is collected is termed as the primary source of data collection for the concerned information.</w:t>
+      </w:r>
+      <w:r>
+        <w:rPr>
+          <w:rFonts w:ascii="Times New Roman" w:eastAsia="Times New Roman" w:hAnsi="Times New Roman"/>
+          <w:color w:val="000000"/>
+        </w:rPr>
+        <w:t xml:space="preserve"> </w:t>
+      </w:r>
+      <w:r>
+        <w:rPr>
+          <w:rFonts w:ascii="Times New Roman" w:eastAsia="Times New Roman" w:hAnsi="Times New Roman"/>
+          <w:color w:val="000000"/>
+        </w:rPr>
         <w:t xml:space="preserve">Primary sources of data consist various data collected by- </w:t>
       </w:r>
     </w:p>
@@ -8373,7 +8479,13 @@
           <w:rFonts w:ascii="Times New Roman" w:eastAsia="Times New Roman" w:hAnsi="Times New Roman"/>
           <w:color w:val="000000"/>
         </w:rPr>
-        <w:lastRenderedPageBreak/>
+        <w:t xml:space="preserve">Analysis of </w:t>
+      </w:r>
+      <w:r>
+        <w:rPr>
+          <w:rFonts w:ascii="Times New Roman" w:eastAsia="Times New Roman" w:hAnsi="Times New Roman"/>
+          <w:color w:val="000000"/>
+        </w:rPr>
         <w:t xml:space="preserve">Practical work, Job </w:t>
       </w:r>
       <w:r>
@@ -8424,7 +8536,7 @@
           <w:rFonts w:ascii="Times New Roman" w:eastAsia="Times New Roman" w:hAnsi="Times New Roman"/>
           <w:color w:val="000000"/>
         </w:rPr>
-        <w:t xml:space="preserve"> of Dhaka WASA. </w:t>
+        <w:t xml:space="preserve"> of Dhaka WASA.</w:t>
       </w:r>
     </w:p>
     <w:p>
@@ -8446,7 +8558,28 @@
           <w:rFonts w:ascii="Times New Roman" w:eastAsia="Times New Roman" w:hAnsi="Times New Roman"/>
           <w:color w:val="000000"/>
         </w:rPr>
-        <w:t xml:space="preserve">Direct observations. </w:t>
+        <w:t>Direct observations</w:t>
+      </w:r>
+      <w:r>
+        <w:rPr>
+          <w:rFonts w:ascii="Times New Roman" w:eastAsia="Times New Roman" w:hAnsi="Times New Roman"/>
+          <w:color w:val="000000"/>
+        </w:rPr>
+        <w:t xml:space="preserve"> of DWASA activities</w:t>
+      </w:r>
+      <w:r>
+        <w:rPr>
+          <w:rFonts w:ascii="Times New Roman" w:eastAsia="Times New Roman" w:hAnsi="Times New Roman"/>
+          <w:color w:val="000000"/>
+        </w:rPr>
+        <w:t>- Zonal office works, Project works, Services to Customers</w:t>
+      </w:r>
+      <w:r>
+        <w:rPr>
+          <w:rFonts w:ascii="Times New Roman" w:eastAsia="Times New Roman" w:hAnsi="Times New Roman"/>
+          <w:color w:val="000000"/>
+        </w:rPr>
+        <w:t xml:space="preserve">. </w:t>
       </w:r>
     </w:p>
     <w:p>
@@ -8468,7 +8601,21 @@
           <w:rFonts w:ascii="Times New Roman" w:eastAsia="Times New Roman" w:hAnsi="Times New Roman"/>
           <w:color w:val="000000"/>
         </w:rPr>
-        <w:t>Interview with Vendors &amp; Consultants.</w:t>
+        <w:t>Interview with</w:t>
+      </w:r>
+      <w:r>
+        <w:rPr>
+          <w:rFonts w:ascii="Times New Roman" w:eastAsia="Times New Roman" w:hAnsi="Times New Roman"/>
+          <w:color w:val="000000"/>
+        </w:rPr>
+        <w:t xml:space="preserve"> Customers,</w:t>
+      </w:r>
+      <w:r>
+        <w:rPr>
+          <w:rFonts w:ascii="Times New Roman" w:eastAsia="Times New Roman" w:hAnsi="Times New Roman"/>
+          <w:color w:val="000000"/>
+        </w:rPr>
+        <w:t xml:space="preserve"> Vendors &amp; Consultants.</w:t>
       </w:r>
     </w:p>
     <w:p>
@@ -8497,7 +8644,49 @@
           <w:bCs/>
           <w:color w:val="000000"/>
         </w:rPr>
-        <w:t xml:space="preserve">: </w:t>
+        <w:t>:</w:t>
+      </w:r>
+      <w:r>
+        <w:rPr>
+          <w:rFonts w:ascii="Times New Roman" w:eastAsia="Times New Roman" w:hAnsi="Times New Roman"/>
+          <w:b/>
+          <w:bCs/>
+          <w:color w:val="000000"/>
+        </w:rPr>
+        <w:t xml:space="preserve"> </w:t>
+      </w:r>
+      <w:r>
+        <w:rPr>
+          <w:rFonts w:ascii="Times New Roman" w:eastAsia="Times New Roman" w:hAnsi="Times New Roman"/>
+          <w:bCs/>
+          <w:color w:val="000000"/>
+        </w:rPr>
+        <w:t xml:space="preserve">Data that has already been </w:t>
+      </w:r>
+      <w:r>
+        <w:rPr>
+          <w:rFonts w:ascii="Times New Roman" w:eastAsia="Times New Roman" w:hAnsi="Times New Roman"/>
+          <w:bCs/>
+          <w:color w:val="000000"/>
+        </w:rPr>
+        <w:t xml:space="preserve">collected, analyzed, published </w:t>
+      </w:r>
+      <w:r>
+        <w:rPr>
+          <w:rFonts w:ascii="Times New Roman" w:eastAsia="Times New Roman" w:hAnsi="Times New Roman"/>
+          <w:bCs/>
+          <w:color w:val="000000"/>
+        </w:rPr>
+        <w:t>and has undergone statistical treatment can be defined as Secondary data. Such type of data is tailored from primary data sources.</w:t>
+      </w:r>
+      <w:r>
+        <w:rPr>
+          <w:rFonts w:ascii="Times New Roman" w:eastAsia="Times New Roman" w:hAnsi="Times New Roman"/>
+          <w:b/>
+          <w:bCs/>
+          <w:color w:val="000000"/>
+        </w:rPr>
+        <w:t xml:space="preserve"> </w:t>
       </w:r>
       <w:r>
         <w:rPr>
@@ -8540,14 +8729,14 @@
           <w:rFonts w:ascii="Times New Roman" w:eastAsia="Times New Roman" w:hAnsi="Times New Roman"/>
           <w:color w:val="000000"/>
         </w:rPr>
-        <w:t xml:space="preserve">olders in </w:t>
+        <w:t>olders in</w:t>
       </w:r>
       <w:r>
         <w:rPr>
           <w:rFonts w:ascii="Times New Roman" w:eastAsia="Times New Roman" w:hAnsi="Times New Roman"/>
           <w:color w:val="000000"/>
         </w:rPr>
-        <w:t xml:space="preserve">my </w:t>
+        <w:t xml:space="preserve"> </w:t>
       </w:r>
       <w:r>
         <w:rPr>
@@ -8583,6 +8772,34 @@
           <w:color w:val="000000"/>
         </w:rPr>
         <w:t xml:space="preserve">. </w:t>
+      </w:r>
+      <w:r>
+        <w:rPr>
+          <w:rFonts w:ascii="Times New Roman" w:eastAsia="Times New Roman" w:hAnsi="Times New Roman"/>
+          <w:color w:val="000000"/>
+        </w:rPr>
+        <w:t xml:space="preserve">Digital copies of </w:t>
+      </w:r>
+      <w:r>
+        <w:rPr>
+          <w:rFonts w:ascii="Times New Roman" w:eastAsia="Times New Roman" w:hAnsi="Times New Roman"/>
+          <w:color w:val="000000"/>
+        </w:rPr>
+        <w:t xml:space="preserve">file </w:t>
+      </w:r>
+      <w:r>
+        <w:rPr>
+          <w:rFonts w:ascii="Times New Roman" w:eastAsia="Times New Roman" w:hAnsi="Times New Roman"/>
+          <w:color w:val="000000"/>
+        </w:rPr>
+        <w:t>notes</w:t>
+      </w:r>
+      <w:r>
+        <w:rPr>
+          <w:rFonts w:ascii="Times New Roman" w:eastAsia="Times New Roman" w:hAnsi="Times New Roman"/>
+          <w:color w:val="000000"/>
+        </w:rPr>
+        <w:t>, survey reports, estimates, drawings, contracts etc.</w:t>
       </w:r>
     </w:p>
     <w:p>
@@ -8604,7 +8821,7 @@
           <w:rFonts w:ascii="Times New Roman" w:eastAsia="Times New Roman" w:hAnsi="Times New Roman"/>
           <w:color w:val="000000"/>
         </w:rPr>
-        <w:t xml:space="preserve">Old Paper </w:t>
+        <w:t xml:space="preserve">Old </w:t>
       </w:r>
       <w:r>
         <w:rPr>
@@ -8632,13 +8849,20 @@
           <w:rFonts w:ascii="Times New Roman" w:eastAsia="Times New Roman" w:hAnsi="Times New Roman"/>
           <w:color w:val="000000"/>
         </w:rPr>
-        <w:t xml:space="preserve">iles and old </w:t>
+        <w:t xml:space="preserve">iles, papers </w:t>
       </w:r>
       <w:r>
         <w:rPr>
           <w:rFonts w:ascii="Times New Roman" w:eastAsia="Times New Roman" w:hAnsi="Times New Roman"/>
           <w:color w:val="000000"/>
         </w:rPr>
+        <w:t xml:space="preserve">and old </w:t>
+      </w:r>
+      <w:r>
+        <w:rPr>
+          <w:rFonts w:ascii="Times New Roman" w:eastAsia="Times New Roman" w:hAnsi="Times New Roman"/>
+          <w:color w:val="000000"/>
+        </w:rPr>
         <w:t>w</w:t>
       </w:r>
       <w:r>
@@ -8660,7 +8884,28 @@
           <w:rFonts w:ascii="Times New Roman" w:eastAsia="Times New Roman" w:hAnsi="Times New Roman"/>
           <w:color w:val="000000"/>
         </w:rPr>
-        <w:t xml:space="preserve">ocuments  </w:t>
+        <w:t>ocuments</w:t>
+      </w:r>
+      <w:r>
+        <w:rPr>
+          <w:rFonts w:ascii="Times New Roman" w:eastAsia="Times New Roman" w:hAnsi="Times New Roman"/>
+          <w:color w:val="000000"/>
+        </w:rPr>
+        <w:t xml:space="preserve"> printed on paper</w:t>
+      </w:r>
+      <w:r>
+        <w:rPr>
+          <w:rFonts w:ascii="Times New Roman" w:eastAsia="Times New Roman" w:hAnsi="Times New Roman"/>
+          <w:color w:val="000000"/>
+        </w:rPr>
+        <w:t>.</w:t>
+      </w:r>
+      <w:r>
+        <w:rPr>
+          <w:rFonts w:ascii="Times New Roman" w:eastAsia="Times New Roman" w:hAnsi="Times New Roman"/>
+          <w:color w:val="000000"/>
+        </w:rPr>
+        <w:t xml:space="preserve">  </w:t>
       </w:r>
     </w:p>
     <w:p>
@@ -8689,14 +8934,51 @@
           <w:rFonts w:ascii="Times New Roman" w:eastAsia="Times New Roman" w:hAnsi="Times New Roman"/>
           <w:color w:val="000000"/>
         </w:rPr>
-        <w:t>, reports and publications</w:t>
+        <w:t xml:space="preserve">, </w:t>
       </w:r>
       <w:r>
         <w:rPr>
           <w:rFonts w:ascii="Times New Roman" w:eastAsia="Times New Roman" w:hAnsi="Times New Roman"/>
           <w:color w:val="000000"/>
         </w:rPr>
-        <w:t xml:space="preserve"> collected &amp; maintained by office. </w:t>
+        <w:t xml:space="preserve">organization </w:t>
+      </w:r>
+      <w:r>
+        <w:rPr>
+          <w:rFonts w:ascii="Times New Roman" w:eastAsia="Times New Roman" w:hAnsi="Times New Roman"/>
+          <w:color w:val="000000"/>
+        </w:rPr>
+        <w:t>reports and publications</w:t>
+      </w:r>
+      <w:r>
+        <w:rPr>
+          <w:rFonts w:ascii="Times New Roman" w:eastAsia="Times New Roman" w:hAnsi="Times New Roman"/>
+          <w:color w:val="000000"/>
+        </w:rPr>
+        <w:t xml:space="preserve"> collected &amp; maintained by office</w:t>
+      </w:r>
+      <w:r>
+        <w:rPr>
+          <w:rFonts w:ascii="Times New Roman" w:eastAsia="Times New Roman" w:hAnsi="Times New Roman"/>
+          <w:color w:val="000000"/>
+        </w:rPr>
+        <w:t xml:space="preserve"> o</w:t>
+      </w:r>
+      <w:bookmarkStart w:id="2" w:name="_GoBack"/>
+      <w:bookmarkEnd w:id="2"/>
+      <w:r>
+        <w:rPr>
+          <w:rFonts w:ascii="Times New Roman" w:eastAsia="Times New Roman" w:hAnsi="Times New Roman"/>
+          <w:color w:val="000000"/>
+        </w:rPr>
+        <w:t>r record section</w:t>
+      </w:r>
+      <w:r>
+        <w:rPr>
+          <w:rFonts w:ascii="Times New Roman" w:eastAsia="Times New Roman" w:hAnsi="Times New Roman"/>
+          <w:color w:val="000000"/>
+        </w:rPr>
+        <w:t xml:space="preserve">. </w:t>
       </w:r>
     </w:p>
     <w:p>
@@ -8754,7 +9036,50 @@
           <w:rFonts w:ascii="Times New Roman" w:eastAsia="Times New Roman" w:hAnsi="Times New Roman"/>
           <w:color w:val="000000"/>
         </w:rPr>
-        <w:t>Study report on Dhaka WASA automation,</w:t>
+        <w:t xml:space="preserve">Study </w:t>
+      </w:r>
+      <w:r>
+        <w:rPr>
+          <w:rFonts w:ascii="Times New Roman" w:eastAsia="Times New Roman" w:hAnsi="Times New Roman"/>
+          <w:color w:val="000000"/>
+        </w:rPr>
+        <w:t>report, Masterplan on Dhaka WASA automation DWASA central SCADA committee.</w:t>
+      </w:r>
+    </w:p>
+    <w:p>
+      <w:pPr>
+        <w:pStyle w:val="ListParagraph"/>
+        <w:numPr>
+          <w:ilvl w:val="0"/>
+          <w:numId w:val="36"/>
+        </w:numPr>
+        <w:spacing w:line="276" w:lineRule="auto"/>
+        <w:outlineLvl w:val="0"/>
+        <w:rPr>
+          <w:rFonts w:ascii="Times New Roman" w:eastAsia="Times New Roman" w:hAnsi="Times New Roman"/>
+          <w:color w:val="000000"/>
+        </w:rPr>
+      </w:pPr>
+      <w:r>
+        <w:rPr>
+          <w:rFonts w:ascii="Times New Roman" w:eastAsia="Times New Roman" w:hAnsi="Times New Roman"/>
+          <w:color w:val="000000"/>
+        </w:rPr>
+        <w:t xml:space="preserve">Presentation materials and training manuals from </w:t>
+      </w:r>
+      <w:r>
+        <w:rPr>
+          <w:rFonts w:ascii="Times New Roman" w:eastAsia="Times New Roman" w:hAnsi="Times New Roman"/>
+          <w:color w:val="000000"/>
+        </w:rPr>
+        <w:t xml:space="preserve">DWASA </w:t>
+      </w:r>
+      <w:r>
+        <w:rPr>
+          <w:rFonts w:ascii="Times New Roman" w:eastAsia="Times New Roman" w:hAnsi="Times New Roman"/>
+          <w:color w:val="000000"/>
+        </w:rPr>
+        <w:t>training center and trainers.</w:t>
       </w:r>
     </w:p>
     <w:p>
@@ -8791,7 +9116,14 @@
           <w:rFonts w:ascii="Times New Roman" w:eastAsia="Times New Roman" w:hAnsi="Times New Roman"/>
           <w:color w:val="000000"/>
         </w:rPr>
-        <w:t xml:space="preserve">Some external sources (Also tertiary source) were also used for information also. </w:t>
+        <w:t xml:space="preserve">Some external sources (Also tertiary source) were </w:t>
+      </w:r>
+      <w:r>
+        <w:rPr>
+          <w:rFonts w:ascii="Times New Roman" w:eastAsia="Times New Roman" w:hAnsi="Times New Roman"/>
+          <w:color w:val="000000"/>
+        </w:rPr>
+        <w:t xml:space="preserve">also used for information also </w:t>
       </w:r>
     </w:p>
     <w:p>
@@ -8815,6 +9147,13 @@
         </w:rPr>
         <w:t>Various report and documents published by government units or development partners</w:t>
       </w:r>
+      <w:r>
+        <w:rPr>
+          <w:rFonts w:ascii="Times New Roman" w:eastAsia="Times New Roman" w:hAnsi="Times New Roman"/>
+          <w:color w:val="000000"/>
+        </w:rPr>
+        <w:t>.</w:t>
+      </w:r>
     </w:p>
     <w:p>
       <w:pPr>
@@ -8837,6 +9176,13 @@
         </w:rPr>
         <w:t>Newspapers &amp; news websites</w:t>
       </w:r>
+      <w:r>
+        <w:rPr>
+          <w:rFonts w:ascii="Times New Roman" w:eastAsia="Times New Roman" w:hAnsi="Times New Roman"/>
+          <w:color w:val="000000"/>
+        </w:rPr>
+        <w:t>.</w:t>
+      </w:r>
     </w:p>
     <w:p>
       <w:pPr>
@@ -8857,7 +9203,28 @@
           <w:rFonts w:ascii="Times New Roman" w:eastAsia="Times New Roman" w:hAnsi="Times New Roman"/>
           <w:color w:val="000000"/>
         </w:rPr>
-        <w:t>Various Websites</w:t>
+        <w:t xml:space="preserve">Various </w:t>
+      </w:r>
+      <w:r>
+        <w:rPr>
+          <w:rFonts w:ascii="Times New Roman" w:eastAsia="Times New Roman" w:hAnsi="Times New Roman"/>
+          <w:color w:val="000000"/>
+        </w:rPr>
+        <w:t xml:space="preserve">Water Utility related </w:t>
+      </w:r>
+      <w:r>
+        <w:rPr>
+          <w:rFonts w:ascii="Times New Roman" w:eastAsia="Times New Roman" w:hAnsi="Times New Roman"/>
+          <w:color w:val="000000"/>
+        </w:rPr>
+        <w:t>Websites</w:t>
+      </w:r>
+      <w:r>
+        <w:rPr>
+          <w:rFonts w:ascii="Times New Roman" w:eastAsia="Times New Roman" w:hAnsi="Times New Roman"/>
+          <w:color w:val="000000"/>
+        </w:rPr>
+        <w:t>.</w:t>
       </w:r>
     </w:p>
     <w:p>
@@ -8879,7 +9246,21 @@
           <w:rFonts w:ascii="Times New Roman" w:eastAsia="Times New Roman" w:hAnsi="Times New Roman"/>
           <w:color w:val="000000"/>
         </w:rPr>
-        <w:t>Automation guidelines and manuals.</w:t>
+        <w:t>Automation guidelines and manuals</w:t>
+      </w:r>
+      <w:r>
+        <w:rPr>
+          <w:rFonts w:ascii="Times New Roman" w:eastAsia="Times New Roman" w:hAnsi="Times New Roman"/>
+          <w:color w:val="000000"/>
+        </w:rPr>
+        <w:t xml:space="preserve"> of international companies</w:t>
+      </w:r>
+      <w:r>
+        <w:rPr>
+          <w:rFonts w:ascii="Times New Roman" w:eastAsia="Times New Roman" w:hAnsi="Times New Roman"/>
+          <w:color w:val="000000"/>
+        </w:rPr>
+        <w:t>.</w:t>
       </w:r>
     </w:p>
     <w:p>
@@ -8990,7 +9371,23 @@
           <w:color w:val="000000"/>
           <w:szCs w:val="24"/>
         </w:rPr>
-        <w:t>To perform employee survey involved in Accounting and Revenue/Billing Departments became very hard because I was not directly involved with the Accounting and Revenue/Billing Departments team; rather I worked with Engineering team.</w:t>
+        <w:t xml:space="preserve">To perform employee survey involved in Accounting and Revenue/Billing Departments became very hard because I was not directly involved with the Accounting and Revenue/Billing Departments team; rather I worked with </w:t>
+      </w:r>
+      <w:r>
+        <w:rPr>
+          <w:rFonts w:ascii="Times New Roman" w:eastAsia="Times New Roman" w:hAnsi="Times New Roman"/>
+          <w:color w:val="000000"/>
+          <w:szCs w:val="24"/>
+        </w:rPr>
+        <w:t>engineering</w:t>
+      </w:r>
+      <w:r>
+        <w:rPr>
+          <w:rFonts w:ascii="Times New Roman" w:eastAsia="Times New Roman" w:hAnsi="Times New Roman"/>
+          <w:color w:val="000000"/>
+          <w:szCs w:val="24"/>
+        </w:rPr>
+        <w:t xml:space="preserve"> team.</w:t>
       </w:r>
     </w:p>
     <w:p>
@@ -9038,6 +9435,7 @@
           <w:color w:val="000000"/>
           <w:szCs w:val="24"/>
         </w:rPr>
+        <w:lastRenderedPageBreak/>
         <w:t>All the Information is not easily accessible or not permitted to disclose according to the organization policy, rules and regulations had been followed on the disclosure of confidential information.</w:t>
       </w:r>
     </w:p>
@@ -9235,6 +9633,7 @@
           <w:sz w:val="48"/>
           <w:szCs w:val="48"/>
         </w:rPr>
+        <w:lastRenderedPageBreak/>
         <w:t>Dhaka WASA launches online billing system.</w:t>
       </w:r>
       <w:r>
@@ -9293,7 +9692,6 @@
           <w:sz w:val="32"/>
           <w:szCs w:val="27"/>
         </w:rPr>
-        <w:lastRenderedPageBreak/>
         <w:t>Dhaka Water Supply and Sewerage Authority (WASA) yesterday officially launched its online billing system, with a view to reducing customer harassment and ensuring transparency in the billing process.</w:t>
       </w:r>
       <w:r>
@@ -9327,8 +9725,9 @@
           <w:szCs w:val="27"/>
         </w:rPr>
         <w:br/>
-        <w:t>Regarding the preservation of natural water bodies in the city, Adviser Iqbal said the government has decided to preserve the water body behind Sonargaon Hotel upto Rampura Bridge by demolishing 11 structures instead of 300 structures, as proposed by Rajdhani Unnayan Kartripakkha (Rajuk) earlier.</w:t>
-      </w:r>
+        <w:t xml:space="preserve">Regarding the preservation of natural water bodies in the city, Adviser Iqbal said the government has decided to preserve the water body behind </w:t>
+      </w:r>
+      <w:proofErr w:type="spellStart"/>
       <w:r>
         <w:rPr>
           <w:rFonts w:ascii="Times New Roman" w:eastAsia="Times New Roman" w:hAnsi="Times New Roman" w:cs="Times New Roman"/>
@@ -9337,9 +9736,9 @@
           <w:sz w:val="32"/>
           <w:szCs w:val="27"/>
         </w:rPr>
-        <w:br/>
-        <w:t>Since sewage from Baridhara and Gulshan areas is being dumped into Gulshan lake due to the lack any proper sewer system in the area, the adviser urged the WASA authorities to prepare a plan for setting up a sewage treatment plant for these areas.</w:t>
-      </w:r>
+        <w:t>Sonargaon</w:t>
+      </w:r>
+      <w:proofErr w:type="spellEnd"/>
       <w:r>
         <w:rPr>
           <w:rFonts w:ascii="Times New Roman" w:eastAsia="Times New Roman" w:hAnsi="Times New Roman" w:cs="Times New Roman"/>
@@ -9348,9 +9747,9 @@
           <w:sz w:val="32"/>
           <w:szCs w:val="27"/>
         </w:rPr>
-        <w:br/>
-        <w:t>Adviser Iqbal said in order to protect the Turag River from pollution during Ijtema, the government has already taken a Tk 10 crore project for building a multi-storied toilet facility on the Ijtema ground.</w:t>
-      </w:r>
+        <w:t xml:space="preserve"> Hotel </w:t>
+      </w:r>
+      <w:proofErr w:type="spellStart"/>
       <w:r>
         <w:rPr>
           <w:rFonts w:ascii="Times New Roman" w:eastAsia="Times New Roman" w:hAnsi="Times New Roman" w:cs="Times New Roman"/>
@@ -9359,9 +9758,9 @@
           <w:sz w:val="32"/>
           <w:szCs w:val="27"/>
         </w:rPr>
-        <w:br/>
-        <w:t>Dhaka WASA now serves about 2 lakh customers. It earned Tk 271 crore in revenue in fiscal year 2006-'07 and it earned another Tk 25 crore from other sectors, he said.</w:t>
-      </w:r>
+        <w:t>upto</w:t>
+      </w:r>
+      <w:proofErr w:type="spellEnd"/>
       <w:r>
         <w:rPr>
           <w:rFonts w:ascii="Times New Roman" w:eastAsia="Times New Roman" w:hAnsi="Times New Roman" w:cs="Times New Roman"/>
@@ -9370,9 +9769,9 @@
           <w:sz w:val="32"/>
           <w:szCs w:val="27"/>
         </w:rPr>
-        <w:br/>
-        <w:t xml:space="preserve">He urged all to come forward and turn Dhaka WASA into a corruption-free, </w:t>
-      </w:r>
+        <w:t xml:space="preserve"> </w:t>
+      </w:r>
+      <w:proofErr w:type="spellStart"/>
       <w:r>
         <w:rPr>
           <w:rFonts w:ascii="Times New Roman" w:eastAsia="Times New Roman" w:hAnsi="Times New Roman" w:cs="Times New Roman"/>
@@ -9381,8 +9780,358 @@
           <w:sz w:val="32"/>
           <w:szCs w:val="27"/>
         </w:rPr>
+        <w:t>Rampura</w:t>
+      </w:r>
+      <w:proofErr w:type="spellEnd"/>
+      <w:r>
+        <w:rPr>
+          <w:rFonts w:ascii="Times New Roman" w:eastAsia="Times New Roman" w:hAnsi="Times New Roman" w:cs="Times New Roman"/>
+          <w:color w:val="000000"/>
+          <w:spacing w:val="8"/>
+          <w:sz w:val="32"/>
+          <w:szCs w:val="27"/>
+        </w:rPr>
+        <w:t xml:space="preserve"> Bridge by demolishing 11 structures instead of 300 structures, as proposed by </w:t>
+      </w:r>
+      <w:proofErr w:type="spellStart"/>
+      <w:r>
+        <w:rPr>
+          <w:rFonts w:ascii="Times New Roman" w:eastAsia="Times New Roman" w:hAnsi="Times New Roman" w:cs="Times New Roman"/>
+          <w:color w:val="000000"/>
+          <w:spacing w:val="8"/>
+          <w:sz w:val="32"/>
+          <w:szCs w:val="27"/>
+        </w:rPr>
+        <w:t>Rajdhani</w:t>
+      </w:r>
+      <w:proofErr w:type="spellEnd"/>
+      <w:r>
+        <w:rPr>
+          <w:rFonts w:ascii="Times New Roman" w:eastAsia="Times New Roman" w:hAnsi="Times New Roman" w:cs="Times New Roman"/>
+          <w:color w:val="000000"/>
+          <w:spacing w:val="8"/>
+          <w:sz w:val="32"/>
+          <w:szCs w:val="27"/>
+        </w:rPr>
+        <w:t xml:space="preserve"> </w:t>
+      </w:r>
+      <w:proofErr w:type="spellStart"/>
+      <w:r>
+        <w:rPr>
+          <w:rFonts w:ascii="Times New Roman" w:eastAsia="Times New Roman" w:hAnsi="Times New Roman" w:cs="Times New Roman"/>
+          <w:color w:val="000000"/>
+          <w:spacing w:val="8"/>
+          <w:sz w:val="32"/>
+          <w:szCs w:val="27"/>
+        </w:rPr>
+        <w:t>Unnayan</w:t>
+      </w:r>
+      <w:proofErr w:type="spellEnd"/>
+      <w:r>
+        <w:rPr>
+          <w:rFonts w:ascii="Times New Roman" w:eastAsia="Times New Roman" w:hAnsi="Times New Roman" w:cs="Times New Roman"/>
+          <w:color w:val="000000"/>
+          <w:spacing w:val="8"/>
+          <w:sz w:val="32"/>
+          <w:szCs w:val="27"/>
+        </w:rPr>
+        <w:t xml:space="preserve"> </w:t>
+      </w:r>
+      <w:proofErr w:type="spellStart"/>
+      <w:r>
+        <w:rPr>
+          <w:rFonts w:ascii="Times New Roman" w:eastAsia="Times New Roman" w:hAnsi="Times New Roman" w:cs="Times New Roman"/>
+          <w:color w:val="000000"/>
+          <w:spacing w:val="8"/>
+          <w:sz w:val="32"/>
+          <w:szCs w:val="27"/>
+        </w:rPr>
+        <w:t>Kartripakkha</w:t>
+      </w:r>
+      <w:proofErr w:type="spellEnd"/>
+      <w:r>
+        <w:rPr>
+          <w:rFonts w:ascii="Times New Roman" w:eastAsia="Times New Roman" w:hAnsi="Times New Roman" w:cs="Times New Roman"/>
+          <w:color w:val="000000"/>
+          <w:spacing w:val="8"/>
+          <w:sz w:val="32"/>
+          <w:szCs w:val="27"/>
+        </w:rPr>
+        <w:t xml:space="preserve"> (</w:t>
+      </w:r>
+      <w:proofErr w:type="spellStart"/>
+      <w:r>
+        <w:rPr>
+          <w:rFonts w:ascii="Times New Roman" w:eastAsia="Times New Roman" w:hAnsi="Times New Roman" w:cs="Times New Roman"/>
+          <w:color w:val="000000"/>
+          <w:spacing w:val="8"/>
+          <w:sz w:val="32"/>
+          <w:szCs w:val="27"/>
+        </w:rPr>
+        <w:t>Rajuk</w:t>
+      </w:r>
+      <w:proofErr w:type="spellEnd"/>
+      <w:r>
+        <w:rPr>
+          <w:rFonts w:ascii="Times New Roman" w:eastAsia="Times New Roman" w:hAnsi="Times New Roman" w:cs="Times New Roman"/>
+          <w:color w:val="000000"/>
+          <w:spacing w:val="8"/>
+          <w:sz w:val="32"/>
+          <w:szCs w:val="27"/>
+        </w:rPr>
+        <w:t>) earlier.</w:t>
+      </w:r>
+      <w:r>
+        <w:rPr>
+          <w:rFonts w:ascii="Times New Roman" w:eastAsia="Times New Roman" w:hAnsi="Times New Roman" w:cs="Times New Roman"/>
+          <w:color w:val="000000"/>
+          <w:spacing w:val="8"/>
+          <w:sz w:val="32"/>
+          <w:szCs w:val="27"/>
+        </w:rPr>
+        <w:br/>
+        <w:t xml:space="preserve">Since sewage from </w:t>
+      </w:r>
+      <w:proofErr w:type="spellStart"/>
+      <w:r>
+        <w:rPr>
+          <w:rFonts w:ascii="Times New Roman" w:eastAsia="Times New Roman" w:hAnsi="Times New Roman" w:cs="Times New Roman"/>
+          <w:color w:val="000000"/>
+          <w:spacing w:val="8"/>
+          <w:sz w:val="32"/>
+          <w:szCs w:val="27"/>
+        </w:rPr>
+        <w:t>Baridhara</w:t>
+      </w:r>
+      <w:proofErr w:type="spellEnd"/>
+      <w:r>
+        <w:rPr>
+          <w:rFonts w:ascii="Times New Roman" w:eastAsia="Times New Roman" w:hAnsi="Times New Roman" w:cs="Times New Roman"/>
+          <w:color w:val="000000"/>
+          <w:spacing w:val="8"/>
+          <w:sz w:val="32"/>
+          <w:szCs w:val="27"/>
+        </w:rPr>
+        <w:t xml:space="preserve"> and </w:t>
+      </w:r>
+      <w:proofErr w:type="spellStart"/>
+      <w:r>
+        <w:rPr>
+          <w:rFonts w:ascii="Times New Roman" w:eastAsia="Times New Roman" w:hAnsi="Times New Roman" w:cs="Times New Roman"/>
+          <w:color w:val="000000"/>
+          <w:spacing w:val="8"/>
+          <w:sz w:val="32"/>
+          <w:szCs w:val="27"/>
+        </w:rPr>
+        <w:t>Gulshan</w:t>
+      </w:r>
+      <w:proofErr w:type="spellEnd"/>
+      <w:r>
+        <w:rPr>
+          <w:rFonts w:ascii="Times New Roman" w:eastAsia="Times New Roman" w:hAnsi="Times New Roman" w:cs="Times New Roman"/>
+          <w:color w:val="000000"/>
+          <w:spacing w:val="8"/>
+          <w:sz w:val="32"/>
+          <w:szCs w:val="27"/>
+        </w:rPr>
+        <w:t xml:space="preserve"> areas is being dumped into </w:t>
+      </w:r>
+      <w:proofErr w:type="spellStart"/>
+      <w:r>
+        <w:rPr>
+          <w:rFonts w:ascii="Times New Roman" w:eastAsia="Times New Roman" w:hAnsi="Times New Roman" w:cs="Times New Roman"/>
+          <w:color w:val="000000"/>
+          <w:spacing w:val="8"/>
+          <w:sz w:val="32"/>
+          <w:szCs w:val="27"/>
+        </w:rPr>
+        <w:t>Gulshan</w:t>
+      </w:r>
+      <w:proofErr w:type="spellEnd"/>
+      <w:r>
+        <w:rPr>
+          <w:rFonts w:ascii="Times New Roman" w:eastAsia="Times New Roman" w:hAnsi="Times New Roman" w:cs="Times New Roman"/>
+          <w:color w:val="000000"/>
+          <w:spacing w:val="8"/>
+          <w:sz w:val="32"/>
+          <w:szCs w:val="27"/>
+        </w:rPr>
+        <w:t xml:space="preserve"> lake due to the lack any proper sewer system in the area, the adviser urged the WASA authorities to prepare a plan for setting up a sewage treatment plant for these areas.</w:t>
+      </w:r>
+      <w:r>
+        <w:rPr>
+          <w:rFonts w:ascii="Times New Roman" w:eastAsia="Times New Roman" w:hAnsi="Times New Roman" w:cs="Times New Roman"/>
+          <w:color w:val="000000"/>
+          <w:spacing w:val="8"/>
+          <w:sz w:val="32"/>
+          <w:szCs w:val="27"/>
+        </w:rPr>
+        <w:br/>
+        <w:t xml:space="preserve">Adviser Iqbal said in order to protect the </w:t>
+      </w:r>
+      <w:proofErr w:type="spellStart"/>
+      <w:r>
+        <w:rPr>
+          <w:rFonts w:ascii="Times New Roman" w:eastAsia="Times New Roman" w:hAnsi="Times New Roman" w:cs="Times New Roman"/>
+          <w:color w:val="000000"/>
+          <w:spacing w:val="8"/>
+          <w:sz w:val="32"/>
+          <w:szCs w:val="27"/>
+        </w:rPr>
+        <w:t>Turag</w:t>
+      </w:r>
+      <w:proofErr w:type="spellEnd"/>
+      <w:r>
+        <w:rPr>
+          <w:rFonts w:ascii="Times New Roman" w:eastAsia="Times New Roman" w:hAnsi="Times New Roman" w:cs="Times New Roman"/>
+          <w:color w:val="000000"/>
+          <w:spacing w:val="8"/>
+          <w:sz w:val="32"/>
+          <w:szCs w:val="27"/>
+        </w:rPr>
+        <w:t xml:space="preserve"> River from pollution during </w:t>
+      </w:r>
+      <w:proofErr w:type="spellStart"/>
+      <w:r>
+        <w:rPr>
+          <w:rFonts w:ascii="Times New Roman" w:eastAsia="Times New Roman" w:hAnsi="Times New Roman" w:cs="Times New Roman"/>
+          <w:color w:val="000000"/>
+          <w:spacing w:val="8"/>
+          <w:sz w:val="32"/>
+          <w:szCs w:val="27"/>
+        </w:rPr>
+        <w:t>Ijtema</w:t>
+      </w:r>
+      <w:proofErr w:type="spellEnd"/>
+      <w:r>
+        <w:rPr>
+          <w:rFonts w:ascii="Times New Roman" w:eastAsia="Times New Roman" w:hAnsi="Times New Roman" w:cs="Times New Roman"/>
+          <w:color w:val="000000"/>
+          <w:spacing w:val="8"/>
+          <w:sz w:val="32"/>
+          <w:szCs w:val="27"/>
+        </w:rPr>
+        <w:t xml:space="preserve">, the government has already taken a </w:t>
+      </w:r>
+      <w:proofErr w:type="spellStart"/>
+      <w:r>
+        <w:rPr>
+          <w:rFonts w:ascii="Times New Roman" w:eastAsia="Times New Roman" w:hAnsi="Times New Roman" w:cs="Times New Roman"/>
+          <w:color w:val="000000"/>
+          <w:spacing w:val="8"/>
+          <w:sz w:val="32"/>
+          <w:szCs w:val="27"/>
+        </w:rPr>
+        <w:t>Tk</w:t>
+      </w:r>
+      <w:proofErr w:type="spellEnd"/>
+      <w:r>
+        <w:rPr>
+          <w:rFonts w:ascii="Times New Roman" w:eastAsia="Times New Roman" w:hAnsi="Times New Roman" w:cs="Times New Roman"/>
+          <w:color w:val="000000"/>
+          <w:spacing w:val="8"/>
+          <w:sz w:val="32"/>
+          <w:szCs w:val="27"/>
+        </w:rPr>
+        <w:t xml:space="preserve"> 10 crore project for building a multi-storied toilet facility on the </w:t>
+      </w:r>
+      <w:proofErr w:type="spellStart"/>
+      <w:r>
+        <w:rPr>
+          <w:rFonts w:ascii="Times New Roman" w:eastAsia="Times New Roman" w:hAnsi="Times New Roman" w:cs="Times New Roman"/>
+          <w:color w:val="000000"/>
+          <w:spacing w:val="8"/>
+          <w:sz w:val="32"/>
+          <w:szCs w:val="27"/>
+        </w:rPr>
+        <w:t>Ijtema</w:t>
+      </w:r>
+      <w:proofErr w:type="spellEnd"/>
+      <w:r>
+        <w:rPr>
+          <w:rFonts w:ascii="Times New Roman" w:eastAsia="Times New Roman" w:hAnsi="Times New Roman" w:cs="Times New Roman"/>
+          <w:color w:val="000000"/>
+          <w:spacing w:val="8"/>
+          <w:sz w:val="32"/>
+          <w:szCs w:val="27"/>
+        </w:rPr>
+        <w:t xml:space="preserve"> ground.</w:t>
+      </w:r>
+      <w:r>
+        <w:rPr>
+          <w:rFonts w:ascii="Times New Roman" w:eastAsia="Times New Roman" w:hAnsi="Times New Roman" w:cs="Times New Roman"/>
+          <w:color w:val="000000"/>
+          <w:spacing w:val="8"/>
+          <w:sz w:val="32"/>
+          <w:szCs w:val="27"/>
+        </w:rPr>
+        <w:br/>
+      </w:r>
+      <w:r>
+        <w:rPr>
+          <w:rFonts w:ascii="Times New Roman" w:eastAsia="Times New Roman" w:hAnsi="Times New Roman" w:cs="Times New Roman"/>
+          <w:color w:val="000000"/>
+          <w:spacing w:val="8"/>
+          <w:sz w:val="32"/>
+          <w:szCs w:val="27"/>
+        </w:rPr>
         <w:lastRenderedPageBreak/>
-        <w:t>transparent and profitable service provider.</w:t>
+        <w:t xml:space="preserve">Dhaka WASA now serves about 2 lakh customers. It earned </w:t>
+      </w:r>
+      <w:proofErr w:type="spellStart"/>
+      <w:r>
+        <w:rPr>
+          <w:rFonts w:ascii="Times New Roman" w:eastAsia="Times New Roman" w:hAnsi="Times New Roman" w:cs="Times New Roman"/>
+          <w:color w:val="000000"/>
+          <w:spacing w:val="8"/>
+          <w:sz w:val="32"/>
+          <w:szCs w:val="27"/>
+        </w:rPr>
+        <w:t>Tk</w:t>
+      </w:r>
+      <w:proofErr w:type="spellEnd"/>
+      <w:r>
+        <w:rPr>
+          <w:rFonts w:ascii="Times New Roman" w:eastAsia="Times New Roman" w:hAnsi="Times New Roman" w:cs="Times New Roman"/>
+          <w:color w:val="000000"/>
+          <w:spacing w:val="8"/>
+          <w:sz w:val="32"/>
+          <w:szCs w:val="27"/>
+        </w:rPr>
+        <w:t xml:space="preserve"> 271 crore in revenue in fiscal year 2006-'07 and it earned another </w:t>
+      </w:r>
+      <w:proofErr w:type="spellStart"/>
+      <w:r>
+        <w:rPr>
+          <w:rFonts w:ascii="Times New Roman" w:eastAsia="Times New Roman" w:hAnsi="Times New Roman" w:cs="Times New Roman"/>
+          <w:color w:val="000000"/>
+          <w:spacing w:val="8"/>
+          <w:sz w:val="32"/>
+          <w:szCs w:val="27"/>
+        </w:rPr>
+        <w:t>Tk</w:t>
+      </w:r>
+      <w:proofErr w:type="spellEnd"/>
+      <w:r>
+        <w:rPr>
+          <w:rFonts w:ascii="Times New Roman" w:eastAsia="Times New Roman" w:hAnsi="Times New Roman" w:cs="Times New Roman"/>
+          <w:color w:val="000000"/>
+          <w:spacing w:val="8"/>
+          <w:sz w:val="32"/>
+          <w:szCs w:val="27"/>
+        </w:rPr>
+        <w:t xml:space="preserve"> 25 crore from other sectors, he said.</w:t>
+      </w:r>
+      <w:r>
+        <w:rPr>
+          <w:rFonts w:ascii="Times New Roman" w:eastAsia="Times New Roman" w:hAnsi="Times New Roman" w:cs="Times New Roman"/>
+          <w:color w:val="000000"/>
+          <w:spacing w:val="8"/>
+          <w:sz w:val="32"/>
+          <w:szCs w:val="27"/>
+        </w:rPr>
+        <w:br/>
+        <w:t>He urged all to come forward and turn Dhaka WASA into a corruption-free, transparent and profitable service provider.</w:t>
       </w:r>
       <w:r>
         <w:rPr>
@@ -9469,7 +10218,25 @@
           <w:color w:val="333333"/>
           <w:sz w:val="21"/>
         </w:rPr>
-        <w:t>Dhaka WASA (Water Supply &amp; Sewerage Authority) was established in the year 1963 as an independent organization, under the East Pakistan ordinance XIX. In 1989, the drainage system of Dhaka city also handed over to DWASA from DPHE. Again in the year 1990, Water, Drainage &amp; Sanitation service of Narayangonj city handed over to DWASA. Based on the tremendous geographical expansion and population growth over the last two decades, DWASA's activities has been reorganized by Dhaka WASA Act, 1996 and according to this act, DWASA it is operating as a service oriented commercial organization (</w:t>
+        <w:t xml:space="preserve">Dhaka WASA (Water Supply &amp; Sewerage Authority) was established in the year 1963 as an independent organization, under the East Pakistan ordinance XIX. In 1989, the drainage system of Dhaka city also handed over to DWASA from DPHE. Again in the year 1990, Water, Drainage &amp; Sanitation service of </w:t>
+      </w:r>
+      <w:proofErr w:type="spellStart"/>
+      <w:r>
+        <w:rPr>
+          <w:rFonts w:ascii="Times New Roman" w:hAnsi="Times New Roman" w:cs="Times New Roman"/>
+          <w:color w:val="333333"/>
+          <w:sz w:val="21"/>
+        </w:rPr>
+        <w:t>Narayangonj</w:t>
+      </w:r>
+      <w:proofErr w:type="spellEnd"/>
+      <w:r>
+        <w:rPr>
+          <w:rFonts w:ascii="Times New Roman" w:hAnsi="Times New Roman" w:cs="Times New Roman"/>
+          <w:color w:val="333333"/>
+          <w:sz w:val="21"/>
+        </w:rPr>
+        <w:t xml:space="preserve"> city handed over to DWASA. Based on the tremendous geographical expansion and population growth over the last two decades, DWASA's activities has been reorganized by Dhaka WASA Act, 1996 and according to this act, DWASA it is operating as a service oriented commercial organization (</w:t>
       </w:r>
       <w:r>
         <w:rPr>
@@ -9501,6 +10268,7 @@
           <w:color w:val="333333"/>
           <w:sz w:val="21"/>
         </w:rPr>
+        <w:lastRenderedPageBreak/>
         <w:t>Vision of Dhaka WASA: To be the best water utility in the public sector of Asia-with commitment towards people and environment</w:t>
       </w:r>
       <w:r>
@@ -9535,7 +10303,6 @@
         <w:rPr>
           <w:rFonts w:ascii="Times New Roman" w:hAnsi="Times New Roman" w:cs="Times New Roman"/>
         </w:rPr>
-        <w:lastRenderedPageBreak/>
         <w:t xml:space="preserve"> To be the `best water utility’ provider in the public sector of Southeast Asia - with ensuring an environment-friendly, sustainable and pro-people water supply management. </w:t>
       </w:r>
     </w:p>
@@ -9564,7 +10331,21 @@
         <w:rPr>
           <w:rFonts w:ascii="Times New Roman" w:hAnsi="Times New Roman" w:cs="Times New Roman"/>
         </w:rPr>
-        <w:t xml:space="preserve">• To reduce the dependency from ground water to surface water by implementing ongoing mega surface water treatment plant projects. • To practice a corporate culture in its management and operation. • To ensure a high level of transparency and accountability in all its service and activities. • To improve the efficiency in all DWASA activities and; • To constantly ensure better customers service. </w:t>
+        <w:t xml:space="preserve">• To reduce the dependency from ground water to surface water by implementing ongoing mega surface water treatment plant projects. • To practice a corporate culture in its management and operation. • To ensure a high level of transparency and accountability in all its service and activities. • To improve the efficiency in all DWASA activities and; • </w:t>
+      </w:r>
+      <w:proofErr w:type="gramStart"/>
+      <w:r>
+        <w:rPr>
+          <w:rFonts w:ascii="Times New Roman" w:hAnsi="Times New Roman" w:cs="Times New Roman"/>
+        </w:rPr>
+        <w:t>To</w:t>
+      </w:r>
+      <w:proofErr w:type="gramEnd"/>
+      <w:r>
+        <w:rPr>
+          <w:rFonts w:ascii="Times New Roman" w:hAnsi="Times New Roman" w:cs="Times New Roman"/>
+        </w:rPr>
+        <w:t xml:space="preserve"> constantly ensure better customers service. </w:t>
       </w:r>
     </w:p>
     <w:p>
@@ -9639,7 +10420,43 @@
           <w:color w:val="000000"/>
           <w:sz w:val="26"/>
         </w:rPr>
-        <w:t>Dhaka wasa development Program has been formulated in line with the GoB’s sector policies and strategies, particularly the Sector development Program for water supply and sanitation spectrum of the country.</w:t>
+        <w:t xml:space="preserve">Dhaka </w:t>
+      </w:r>
+      <w:proofErr w:type="spellStart"/>
+      <w:r>
+        <w:rPr>
+          <w:rFonts w:ascii="Times New Roman" w:hAnsi="Times New Roman" w:cs="Times New Roman"/>
+          <w:color w:val="000000"/>
+          <w:sz w:val="26"/>
+        </w:rPr>
+        <w:t>wasa</w:t>
+      </w:r>
+      <w:proofErr w:type="spellEnd"/>
+      <w:r>
+        <w:rPr>
+          <w:rFonts w:ascii="Times New Roman" w:hAnsi="Times New Roman" w:cs="Times New Roman"/>
+          <w:color w:val="000000"/>
+          <w:sz w:val="26"/>
+        </w:rPr>
+        <w:t xml:space="preserve"> development Program has been formulated in line with the </w:t>
+      </w:r>
+      <w:proofErr w:type="spellStart"/>
+      <w:r>
+        <w:rPr>
+          <w:rFonts w:ascii="Times New Roman" w:hAnsi="Times New Roman" w:cs="Times New Roman"/>
+          <w:color w:val="000000"/>
+          <w:sz w:val="26"/>
+        </w:rPr>
+        <w:t>GoB’s</w:t>
+      </w:r>
+      <w:proofErr w:type="spellEnd"/>
+      <w:r>
+        <w:rPr>
+          <w:rFonts w:ascii="Times New Roman" w:hAnsi="Times New Roman" w:cs="Times New Roman"/>
+          <w:color w:val="000000"/>
+          <w:sz w:val="26"/>
+        </w:rPr>
+        <w:t xml:space="preserve"> sector policies and strategies, particularly the Sector development Program for water supply and sanitation spectrum of the country.</w:t>
       </w:r>
     </w:p>
     <w:p>
@@ -9693,7 +10510,16 @@
           <w:color w:val="000000"/>
           <w:sz w:val="26"/>
         </w:rPr>
-        <w:t>Presently Bangladesh has six city corporation and 309 municipalities those are having rapid urbanization. Urban administration though a relatively new concept but got a high significance here in Bangladesh. Dhaka as the capital of the country is badly in need of a good administration system. Various organizations like RAJUK, WASA, DPHE, UDD, RHD, HSD etc. are performing these duties.</w:t>
+        <w:t xml:space="preserve">Presently Bangladesh has six city corporation and 309 municipalities those are having rapid urbanization. Urban administration though a relatively new concept but got a high significance </w:t>
+      </w:r>
+      <w:r>
+        <w:rPr>
+          <w:rFonts w:ascii="Times New Roman" w:hAnsi="Times New Roman" w:cs="Times New Roman"/>
+          <w:color w:val="000000"/>
+          <w:sz w:val="26"/>
+        </w:rPr>
+        <w:lastRenderedPageBreak/>
+        <w:t>here in Bangladesh. Dhaka as the capital of the country is badly in need of a good administration system. Various organizations like RAJUK, WASA, DPHE, UDD, RHD, HSD etc. are performing these duties.</w:t>
       </w:r>
     </w:p>
     <w:p>
@@ -9710,7 +10536,6 @@
           <w:color w:val="000000"/>
           <w:sz w:val="26"/>
         </w:rPr>
-        <w:lastRenderedPageBreak/>
         <w:t>Water supply and sanitation is the most fundamental demand of the dwellers of Dhaka city. The Dhaka Water Supply and Sewerage Authority (DWASA) is providing these important services. Its main functions include – supply of water, disposal of sewage, storm water drainage and solid waste management. Dhaka WASA has a 13 member’s board for undertaking policies and decisions. The organization is well performing as both service and commercial organization.</w:t>
       </w:r>
     </w:p>
@@ -9782,7 +10607,61 @@
           <w:color w:val="000000"/>
           <w:sz w:val="26"/>
         </w:rPr>
-        <w:t>Urban Administration means a programme of the Govt to administer the Urban Bodies like the Municipality, Municipal Corporations and the City Corporation of the state. The aforesaid bodies are managed by their respective council members, elected by the people of that locality, coming under the bodies, through election. But the administration is controlled through the Dept of Urban Administration of the State Govt.</w:t>
+        <w:t xml:space="preserve">Urban Administration means a </w:t>
+      </w:r>
+      <w:proofErr w:type="spellStart"/>
+      <w:r>
+        <w:rPr>
+          <w:rFonts w:ascii="Times New Roman" w:hAnsi="Times New Roman" w:cs="Times New Roman"/>
+          <w:color w:val="000000"/>
+          <w:sz w:val="26"/>
+        </w:rPr>
+        <w:t>programme</w:t>
+      </w:r>
+      <w:proofErr w:type="spellEnd"/>
+      <w:r>
+        <w:rPr>
+          <w:rFonts w:ascii="Times New Roman" w:hAnsi="Times New Roman" w:cs="Times New Roman"/>
+          <w:color w:val="000000"/>
+          <w:sz w:val="26"/>
+        </w:rPr>
+        <w:t xml:space="preserve"> of the </w:t>
+      </w:r>
+      <w:proofErr w:type="spellStart"/>
+      <w:r>
+        <w:rPr>
+          <w:rFonts w:ascii="Times New Roman" w:hAnsi="Times New Roman" w:cs="Times New Roman"/>
+          <w:color w:val="000000"/>
+          <w:sz w:val="26"/>
+        </w:rPr>
+        <w:t>Govt</w:t>
+      </w:r>
+      <w:proofErr w:type="spellEnd"/>
+      <w:r>
+        <w:rPr>
+          <w:rFonts w:ascii="Times New Roman" w:hAnsi="Times New Roman" w:cs="Times New Roman"/>
+          <w:color w:val="000000"/>
+          <w:sz w:val="26"/>
+        </w:rPr>
+        <w:t xml:space="preserve"> to administer the Urban Bodies like the Municipality, Municipal Corporations and the City Corporation of the state. The aforesaid bodies are managed by their respective council members, elected by the people of that locality, coming under the bodies, through election. But the administration is controlled through the </w:t>
+      </w:r>
+      <w:proofErr w:type="spellStart"/>
+      <w:r>
+        <w:rPr>
+          <w:rFonts w:ascii="Times New Roman" w:hAnsi="Times New Roman" w:cs="Times New Roman"/>
+          <w:color w:val="000000"/>
+          <w:sz w:val="26"/>
+        </w:rPr>
+        <w:t>Dept</w:t>
+      </w:r>
+      <w:proofErr w:type="spellEnd"/>
+      <w:r>
+        <w:rPr>
+          <w:rFonts w:ascii="Times New Roman" w:hAnsi="Times New Roman" w:cs="Times New Roman"/>
+          <w:color w:val="000000"/>
+          <w:sz w:val="26"/>
+        </w:rPr>
+        <w:t xml:space="preserve"> of Urban Administration of the State Govt.</w:t>
       </w:r>
     </w:p>
     <w:p>
@@ -9793,10 +10672,10 @@
           <w:rFonts w:ascii="Times New Roman" w:hAnsi="Times New Roman"/>
         </w:rPr>
       </w:pPr>
-      <w:bookmarkStart w:id="2" w:name="aswift_2_expand"/>
-      <w:bookmarkStart w:id="3" w:name="aswift_2_anchor"/>
-      <w:bookmarkEnd w:id="2"/>
+      <w:bookmarkStart w:id="3" w:name="aswift_2_expand"/>
+      <w:bookmarkStart w:id="4" w:name="aswift_2_anchor"/>
       <w:bookmarkEnd w:id="3"/>
+      <w:bookmarkEnd w:id="4"/>
       <w:r>
         <w:rPr>
           <w:rFonts w:ascii="Times New Roman" w:hAnsi="Times New Roman" w:cs="Times New Roman"/>
@@ -9842,6 +10721,7 @@
           <w:color w:val="000000"/>
           <w:sz w:val="26"/>
         </w:rPr>
+        <w:lastRenderedPageBreak/>
         <w:t>RAJUK:</w:t>
       </w:r>
       <w:r>
@@ -9850,7 +10730,61 @@
           <w:color w:val="000000"/>
           <w:sz w:val="26"/>
         </w:rPr>
-        <w:t> The Rajdhani Unnayan Kartripakkha (RAJUK) works under the authority of Ministry of Housing and Public Works previously known as DIT. It is the leading construction actor in development process of Dhaka. Its main activities include construction of roads, box-culverts, bridges and houses. It is governed by chairman and 5 other members.</w:t>
+        <w:t xml:space="preserve"> The </w:t>
+      </w:r>
+      <w:proofErr w:type="spellStart"/>
+      <w:r>
+        <w:rPr>
+          <w:rFonts w:ascii="Times New Roman" w:hAnsi="Times New Roman" w:cs="Times New Roman"/>
+          <w:color w:val="000000"/>
+          <w:sz w:val="26"/>
+        </w:rPr>
+        <w:t>Rajdhani</w:t>
+      </w:r>
+      <w:proofErr w:type="spellEnd"/>
+      <w:r>
+        <w:rPr>
+          <w:rFonts w:ascii="Times New Roman" w:hAnsi="Times New Roman" w:cs="Times New Roman"/>
+          <w:color w:val="000000"/>
+          <w:sz w:val="26"/>
+        </w:rPr>
+        <w:t xml:space="preserve"> </w:t>
+      </w:r>
+      <w:proofErr w:type="spellStart"/>
+      <w:r>
+        <w:rPr>
+          <w:rFonts w:ascii="Times New Roman" w:hAnsi="Times New Roman" w:cs="Times New Roman"/>
+          <w:color w:val="000000"/>
+          <w:sz w:val="26"/>
+        </w:rPr>
+        <w:t>Unnayan</w:t>
+      </w:r>
+      <w:proofErr w:type="spellEnd"/>
+      <w:r>
+        <w:rPr>
+          <w:rFonts w:ascii="Times New Roman" w:hAnsi="Times New Roman" w:cs="Times New Roman"/>
+          <w:color w:val="000000"/>
+          <w:sz w:val="26"/>
+        </w:rPr>
+        <w:t xml:space="preserve"> </w:t>
+      </w:r>
+      <w:proofErr w:type="spellStart"/>
+      <w:r>
+        <w:rPr>
+          <w:rFonts w:ascii="Times New Roman" w:hAnsi="Times New Roman" w:cs="Times New Roman"/>
+          <w:color w:val="000000"/>
+          <w:sz w:val="26"/>
+        </w:rPr>
+        <w:t>Kartripakkha</w:t>
+      </w:r>
+      <w:proofErr w:type="spellEnd"/>
+      <w:r>
+        <w:rPr>
+          <w:rFonts w:ascii="Times New Roman" w:hAnsi="Times New Roman" w:cs="Times New Roman"/>
+          <w:color w:val="000000"/>
+          <w:sz w:val="26"/>
+        </w:rPr>
+        <w:t xml:space="preserve"> (RAJUK) works under the authority of Ministry of Housing and Public Works previously known as DIT. It is the leading construction actor in development process of Dhaka. Its main activities include construction of roads, box-culverts, bridges and houses. It is governed by chairman and 5 other members.</w:t>
       </w:r>
     </w:p>
     <w:p>
@@ -9869,7 +10803,6 @@
           <w:color w:val="000000"/>
           <w:sz w:val="26"/>
         </w:rPr>
-        <w:lastRenderedPageBreak/>
         <w:t>DPHE:</w:t>
       </w:r>
       <w:r>
@@ -9878,7 +10811,25 @@
           <w:color w:val="000000"/>
           <w:sz w:val="26"/>
         </w:rPr>
-        <w:t> Department of Public Health and Engineering (DPHE) is a national agency under the Ministry of Local Government, Rural Development and Co-operative is entrusted to provide safe water and supply, environmental sanitation and hygiene education as mandated throughout the country except three cities namely Dhaka, Chittagong and Narayanganj.</w:t>
+        <w:t xml:space="preserve"> Department of Public Health and Engineering (DPHE) is a national agency under the Ministry of Local Government, Rural Development and Co-operative is entrusted to provide safe water and supply, environmental sanitation and hygiene education as mandated throughout the country except three cities namely Dhaka, Chittagong and </w:t>
+      </w:r>
+      <w:proofErr w:type="spellStart"/>
+      <w:r>
+        <w:rPr>
+          <w:rFonts w:ascii="Times New Roman" w:hAnsi="Times New Roman" w:cs="Times New Roman"/>
+          <w:color w:val="000000"/>
+          <w:sz w:val="26"/>
+        </w:rPr>
+        <w:t>Narayanganj</w:t>
+      </w:r>
+      <w:proofErr w:type="spellEnd"/>
+      <w:r>
+        <w:rPr>
+          <w:rFonts w:ascii="Times New Roman" w:hAnsi="Times New Roman" w:cs="Times New Roman"/>
+          <w:color w:val="000000"/>
+          <w:sz w:val="26"/>
+        </w:rPr>
+        <w:t>.</w:t>
       </w:r>
     </w:p>
     <w:p>
@@ -9932,7 +10883,25 @@
           <w:color w:val="000000"/>
           <w:sz w:val="26"/>
         </w:rPr>
-        <w:t> Roads and Highways Department established in 1962 belong to the Ministry of Communication. RHD is responsible for the construction, maintenance and management of the major National, Regional and Zilla road and bridge network of over 21000 km road length and some 18,258 bridges.</w:t>
+        <w:t xml:space="preserve"> Roads and Highways Department established in 1962 belong to the Ministry of Communication. RHD is responsible for the construction, maintenance and management of the major National, Regional and </w:t>
+      </w:r>
+      <w:proofErr w:type="spellStart"/>
+      <w:r>
+        <w:rPr>
+          <w:rFonts w:ascii="Times New Roman" w:hAnsi="Times New Roman" w:cs="Times New Roman"/>
+          <w:color w:val="000000"/>
+          <w:sz w:val="26"/>
+        </w:rPr>
+        <w:t>Zilla</w:t>
+      </w:r>
+      <w:proofErr w:type="spellEnd"/>
+      <w:r>
+        <w:rPr>
+          <w:rFonts w:ascii="Times New Roman" w:hAnsi="Times New Roman" w:cs="Times New Roman"/>
+          <w:color w:val="000000"/>
+          <w:sz w:val="26"/>
+        </w:rPr>
+        <w:t xml:space="preserve"> road and bridge network of over 21000 km road length and some 18,258 bridges.</w:t>
       </w:r>
     </w:p>
     <w:p>
@@ -9943,6 +10912,7 @@
           <w:rFonts w:ascii="Times New Roman" w:hAnsi="Times New Roman"/>
         </w:rPr>
       </w:pPr>
+      <w:proofErr w:type="spellStart"/>
       <w:r>
         <w:rPr>
           <w:rFonts w:ascii="Times New Roman" w:hAnsi="Times New Roman" w:cs="Times New Roman"/>
@@ -9951,15 +10921,36 @@
           <w:color w:val="000000"/>
           <w:sz w:val="26"/>
         </w:rPr>
-        <w:t>KDA:</w:t>
-      </w:r>
-      <w:r>
-        <w:rPr>
-          <w:rFonts w:ascii="Times New Roman" w:hAnsi="Times New Roman" w:cs="Times New Roman"/>
-          <w:color w:val="000000"/>
-          <w:sz w:val="26"/>
-        </w:rPr>
-        <w:t>Khulna Development Authority (KDA) is an autonomous body works under the Ministry of Housing and Public Works. Its main functions are urban planning, urban development and urban control. It undertakes and implements master plan for Khulna with the help of Government.</w:t>
+        <w:t>KDA</w:t>
+      </w:r>
+      <w:proofErr w:type="gramStart"/>
+      <w:r>
+        <w:rPr>
+          <w:rFonts w:ascii="Times New Roman" w:hAnsi="Times New Roman" w:cs="Times New Roman"/>
+          <w:b/>
+          <w:i/>
+          <w:color w:val="000000"/>
+          <w:sz w:val="26"/>
+        </w:rPr>
+        <w:t>:</w:t>
+      </w:r>
+      <w:r>
+        <w:rPr>
+          <w:rFonts w:ascii="Times New Roman" w:hAnsi="Times New Roman" w:cs="Times New Roman"/>
+          <w:color w:val="000000"/>
+          <w:sz w:val="26"/>
+        </w:rPr>
+        <w:t>Khulna</w:t>
+      </w:r>
+      <w:proofErr w:type="spellEnd"/>
+      <w:proofErr w:type="gramEnd"/>
+      <w:r>
+        <w:rPr>
+          <w:rFonts w:ascii="Times New Roman" w:hAnsi="Times New Roman" w:cs="Times New Roman"/>
+          <w:color w:val="000000"/>
+          <w:sz w:val="26"/>
+        </w:rPr>
+        <w:t xml:space="preserve"> Development Authority (KDA) is an autonomous body works under the Ministry of Housing and Public Works. Its main functions are urban planning, urban development and urban control. It undertakes and implements master plan for Khulna with the help of Government.</w:t>
       </w:r>
     </w:p>
     <w:p>
@@ -10089,7 +11080,206 @@
           <w:color w:val="000000"/>
           <w:sz w:val="26"/>
         </w:rPr>
-        <w:t>Dhaka mega city was established in 1600 during the reign of Mughols. The city is formed covering the river of Buriganga. The then internal canals and rivers of Dhaka were – Begunbari canal, Shegunbagicha canal, kalyanpur canal, Dholaikhal canal, Deb-Dholaikhal canal, BurigangaRiver, Turag, Balu, and ShitolokkhaRiver. These rivers were the basic water storage, water way and means of storing rain water.</w:t>
+        <w:t xml:space="preserve">Dhaka mega city was established in 1600 during the reign of </w:t>
+      </w:r>
+      <w:proofErr w:type="spellStart"/>
+      <w:r>
+        <w:rPr>
+          <w:rFonts w:ascii="Times New Roman" w:hAnsi="Times New Roman" w:cs="Times New Roman"/>
+          <w:color w:val="000000"/>
+          <w:sz w:val="26"/>
+        </w:rPr>
+        <w:t>Mughols</w:t>
+      </w:r>
+      <w:proofErr w:type="spellEnd"/>
+      <w:r>
+        <w:rPr>
+          <w:rFonts w:ascii="Times New Roman" w:hAnsi="Times New Roman" w:cs="Times New Roman"/>
+          <w:color w:val="000000"/>
+          <w:sz w:val="26"/>
+        </w:rPr>
+        <w:t xml:space="preserve">. The city is formed covering the river of </w:t>
+      </w:r>
+      <w:proofErr w:type="spellStart"/>
+      <w:r>
+        <w:rPr>
+          <w:rFonts w:ascii="Times New Roman" w:hAnsi="Times New Roman" w:cs="Times New Roman"/>
+          <w:color w:val="000000"/>
+          <w:sz w:val="26"/>
+        </w:rPr>
+        <w:t>Buriganga</w:t>
+      </w:r>
+      <w:proofErr w:type="spellEnd"/>
+      <w:r>
+        <w:rPr>
+          <w:rFonts w:ascii="Times New Roman" w:hAnsi="Times New Roman" w:cs="Times New Roman"/>
+          <w:color w:val="000000"/>
+          <w:sz w:val="26"/>
+        </w:rPr>
+        <w:t xml:space="preserve">. The then internal canals and rivers of Dhaka were – </w:t>
+      </w:r>
+      <w:proofErr w:type="spellStart"/>
+      <w:r>
+        <w:rPr>
+          <w:rFonts w:ascii="Times New Roman" w:hAnsi="Times New Roman" w:cs="Times New Roman"/>
+          <w:color w:val="000000"/>
+          <w:sz w:val="26"/>
+        </w:rPr>
+        <w:t>Begunbari</w:t>
+      </w:r>
+      <w:proofErr w:type="spellEnd"/>
+      <w:r>
+        <w:rPr>
+          <w:rFonts w:ascii="Times New Roman" w:hAnsi="Times New Roman" w:cs="Times New Roman"/>
+          <w:color w:val="000000"/>
+          <w:sz w:val="26"/>
+        </w:rPr>
+        <w:t xml:space="preserve"> canal, </w:t>
+      </w:r>
+      <w:proofErr w:type="spellStart"/>
+      <w:r>
+        <w:rPr>
+          <w:rFonts w:ascii="Times New Roman" w:hAnsi="Times New Roman" w:cs="Times New Roman"/>
+          <w:color w:val="000000"/>
+          <w:sz w:val="26"/>
+        </w:rPr>
+        <w:t>Shegunbagicha</w:t>
+      </w:r>
+      <w:proofErr w:type="spellEnd"/>
+      <w:r>
+        <w:rPr>
+          <w:rFonts w:ascii="Times New Roman" w:hAnsi="Times New Roman" w:cs="Times New Roman"/>
+          <w:color w:val="000000"/>
+          <w:sz w:val="26"/>
+        </w:rPr>
+        <w:t xml:space="preserve"> canal, </w:t>
+      </w:r>
+      <w:proofErr w:type="spellStart"/>
+      <w:r>
+        <w:rPr>
+          <w:rFonts w:ascii="Times New Roman" w:hAnsi="Times New Roman" w:cs="Times New Roman"/>
+          <w:color w:val="000000"/>
+          <w:sz w:val="26"/>
+        </w:rPr>
+        <w:t>kalyanpur</w:t>
+      </w:r>
+      <w:proofErr w:type="spellEnd"/>
+      <w:r>
+        <w:rPr>
+          <w:rFonts w:ascii="Times New Roman" w:hAnsi="Times New Roman" w:cs="Times New Roman"/>
+          <w:color w:val="000000"/>
+          <w:sz w:val="26"/>
+        </w:rPr>
+        <w:t xml:space="preserve"> canal, </w:t>
+      </w:r>
+      <w:proofErr w:type="spellStart"/>
+      <w:r>
+        <w:rPr>
+          <w:rFonts w:ascii="Times New Roman" w:hAnsi="Times New Roman" w:cs="Times New Roman"/>
+          <w:color w:val="000000"/>
+          <w:sz w:val="26"/>
+        </w:rPr>
+        <w:t>Dholaikhal</w:t>
+      </w:r>
+      <w:proofErr w:type="spellEnd"/>
+      <w:r>
+        <w:rPr>
+          <w:rFonts w:ascii="Times New Roman" w:hAnsi="Times New Roman" w:cs="Times New Roman"/>
+          <w:color w:val="000000"/>
+          <w:sz w:val="26"/>
+        </w:rPr>
+        <w:t xml:space="preserve"> canal, Deb-</w:t>
+      </w:r>
+      <w:proofErr w:type="spellStart"/>
+      <w:r>
+        <w:rPr>
+          <w:rFonts w:ascii="Times New Roman" w:hAnsi="Times New Roman" w:cs="Times New Roman"/>
+          <w:color w:val="000000"/>
+          <w:sz w:val="26"/>
+        </w:rPr>
+        <w:t>Dholaikhal</w:t>
+      </w:r>
+      <w:proofErr w:type="spellEnd"/>
+      <w:r>
+        <w:rPr>
+          <w:rFonts w:ascii="Times New Roman" w:hAnsi="Times New Roman" w:cs="Times New Roman"/>
+          <w:color w:val="000000"/>
+          <w:sz w:val="26"/>
+        </w:rPr>
+        <w:t xml:space="preserve"> canal, </w:t>
+      </w:r>
+      <w:proofErr w:type="spellStart"/>
+      <w:r>
+        <w:rPr>
+          <w:rFonts w:ascii="Times New Roman" w:hAnsi="Times New Roman" w:cs="Times New Roman"/>
+          <w:color w:val="000000"/>
+          <w:sz w:val="26"/>
+        </w:rPr>
+        <w:t>BurigangaRiver</w:t>
+      </w:r>
+      <w:proofErr w:type="spellEnd"/>
+      <w:r>
+        <w:rPr>
+          <w:rFonts w:ascii="Times New Roman" w:hAnsi="Times New Roman" w:cs="Times New Roman"/>
+          <w:color w:val="000000"/>
+          <w:sz w:val="26"/>
+        </w:rPr>
+        <w:t xml:space="preserve">, </w:t>
+      </w:r>
+      <w:proofErr w:type="spellStart"/>
+      <w:r>
+        <w:rPr>
+          <w:rFonts w:ascii="Times New Roman" w:hAnsi="Times New Roman" w:cs="Times New Roman"/>
+          <w:color w:val="000000"/>
+          <w:sz w:val="26"/>
+        </w:rPr>
+        <w:lastRenderedPageBreak/>
+        <w:t>Turag</w:t>
+      </w:r>
+      <w:proofErr w:type="spellEnd"/>
+      <w:r>
+        <w:rPr>
+          <w:rFonts w:ascii="Times New Roman" w:hAnsi="Times New Roman" w:cs="Times New Roman"/>
+          <w:color w:val="000000"/>
+          <w:sz w:val="26"/>
+        </w:rPr>
+        <w:t xml:space="preserve">, </w:t>
+      </w:r>
+      <w:proofErr w:type="spellStart"/>
+      <w:r>
+        <w:rPr>
+          <w:rFonts w:ascii="Times New Roman" w:hAnsi="Times New Roman" w:cs="Times New Roman"/>
+          <w:color w:val="000000"/>
+          <w:sz w:val="26"/>
+        </w:rPr>
+        <w:t>Balu</w:t>
+      </w:r>
+      <w:proofErr w:type="spellEnd"/>
+      <w:r>
+        <w:rPr>
+          <w:rFonts w:ascii="Times New Roman" w:hAnsi="Times New Roman" w:cs="Times New Roman"/>
+          <w:color w:val="000000"/>
+          <w:sz w:val="26"/>
+        </w:rPr>
+        <w:t xml:space="preserve">, and </w:t>
+      </w:r>
+      <w:proofErr w:type="spellStart"/>
+      <w:r>
+        <w:rPr>
+          <w:rFonts w:ascii="Times New Roman" w:hAnsi="Times New Roman" w:cs="Times New Roman"/>
+          <w:color w:val="000000"/>
+          <w:sz w:val="26"/>
+        </w:rPr>
+        <w:t>ShitolokkhaRiver</w:t>
+      </w:r>
+      <w:proofErr w:type="spellEnd"/>
+      <w:r>
+        <w:rPr>
+          <w:rFonts w:ascii="Times New Roman" w:hAnsi="Times New Roman" w:cs="Times New Roman"/>
+          <w:color w:val="000000"/>
+          <w:sz w:val="26"/>
+        </w:rPr>
+        <w:t>. These rivers were the basic water storage, water way and means of storing rain water.</w:t>
       </w:r>
     </w:p>
     <w:p>
@@ -10106,16 +11296,79 @@
           <w:color w:val="000000"/>
           <w:sz w:val="26"/>
         </w:rPr>
-        <w:t xml:space="preserve">Basically, pure drinking water supply in Dhaka city started in 1874 by establishing Chadnighat Water Filtering Plant under patronization of Nawab Khaja Abdul Gani. It was in small scale. Later the water supply and sewerage service in Dhaka started in large scale. After the division in 1947 </w:t>
-      </w:r>
-      <w:r>
-        <w:rPr>
-          <w:rFonts w:ascii="Times New Roman" w:hAnsi="Times New Roman" w:cs="Times New Roman"/>
-          <w:color w:val="000000"/>
-          <w:sz w:val="26"/>
-        </w:rPr>
-        <w:lastRenderedPageBreak/>
-        <w:t>government established Department of Public Health and Engineering (DPHE) to ensure water, sanitation and rehabilitation service in town and rural areas.</w:t>
+        <w:t xml:space="preserve">Basically, pure drinking water supply in Dhaka city started in 1874 by establishing </w:t>
+      </w:r>
+      <w:proofErr w:type="spellStart"/>
+      <w:r>
+        <w:rPr>
+          <w:rFonts w:ascii="Times New Roman" w:hAnsi="Times New Roman" w:cs="Times New Roman"/>
+          <w:color w:val="000000"/>
+          <w:sz w:val="26"/>
+        </w:rPr>
+        <w:t>Chadnighat</w:t>
+      </w:r>
+      <w:proofErr w:type="spellEnd"/>
+      <w:r>
+        <w:rPr>
+          <w:rFonts w:ascii="Times New Roman" w:hAnsi="Times New Roman" w:cs="Times New Roman"/>
+          <w:color w:val="000000"/>
+          <w:sz w:val="26"/>
+        </w:rPr>
+        <w:t xml:space="preserve"> Water Filtering Plant under patronization of </w:t>
+      </w:r>
+      <w:proofErr w:type="spellStart"/>
+      <w:r>
+        <w:rPr>
+          <w:rFonts w:ascii="Times New Roman" w:hAnsi="Times New Roman" w:cs="Times New Roman"/>
+          <w:color w:val="000000"/>
+          <w:sz w:val="26"/>
+        </w:rPr>
+        <w:t>Nawab</w:t>
+      </w:r>
+      <w:proofErr w:type="spellEnd"/>
+      <w:r>
+        <w:rPr>
+          <w:rFonts w:ascii="Times New Roman" w:hAnsi="Times New Roman" w:cs="Times New Roman"/>
+          <w:color w:val="000000"/>
+          <w:sz w:val="26"/>
+        </w:rPr>
+        <w:t xml:space="preserve"> </w:t>
+      </w:r>
+      <w:proofErr w:type="spellStart"/>
+      <w:r>
+        <w:rPr>
+          <w:rFonts w:ascii="Times New Roman" w:hAnsi="Times New Roman" w:cs="Times New Roman"/>
+          <w:color w:val="000000"/>
+          <w:sz w:val="26"/>
+        </w:rPr>
+        <w:t>Khaja</w:t>
+      </w:r>
+      <w:proofErr w:type="spellEnd"/>
+      <w:r>
+        <w:rPr>
+          <w:rFonts w:ascii="Times New Roman" w:hAnsi="Times New Roman" w:cs="Times New Roman"/>
+          <w:color w:val="000000"/>
+          <w:sz w:val="26"/>
+        </w:rPr>
+        <w:t xml:space="preserve"> Abdul </w:t>
+      </w:r>
+      <w:proofErr w:type="spellStart"/>
+      <w:r>
+        <w:rPr>
+          <w:rFonts w:ascii="Times New Roman" w:hAnsi="Times New Roman" w:cs="Times New Roman"/>
+          <w:color w:val="000000"/>
+          <w:sz w:val="26"/>
+        </w:rPr>
+        <w:t>Gani</w:t>
+      </w:r>
+      <w:proofErr w:type="spellEnd"/>
+      <w:r>
+        <w:rPr>
+          <w:rFonts w:ascii="Times New Roman" w:hAnsi="Times New Roman" w:cs="Times New Roman"/>
+          <w:color w:val="000000"/>
+          <w:sz w:val="26"/>
+        </w:rPr>
+        <w:t>. It was in small scale. Later the water supply and sewerage service in Dhaka started in large scale. After the division in 1947 government established Department of Public Health and Engineering (DPHE) to ensure water, sanitation and rehabilitation service in town and rural areas.</w:t>
       </w:r>
     </w:p>
     <w:p>
@@ -10134,6 +11387,7 @@
         </w:rPr>
         <w:t>By introducing the town Improvement Act 1953” the planning development of Dhaka megacity started. In 1959 the first “Mega Plan” of Dhaka megacity was formulated. In the plan population was estimated to 5.75 lacs. Since the independence of the country the population of Dhaka city started to increase rapidly. Necessary materials for people living in Dhaka comprising – dwellings, electricity, water supply, communication system, were supposed to be extended and developed. Under this situation the “Mega Plan” of 1959 became ineffective. In 1996 RAJUK formulated the 2</w:t>
       </w:r>
+      <w:proofErr w:type="spellStart"/>
       <w:r>
         <w:rPr>
           <w:rFonts w:ascii="Times New Roman" w:hAnsi="Times New Roman" w:cs="Times New Roman"/>
@@ -10143,6 +11397,7 @@
         </w:rPr>
         <w:t>nd</w:t>
       </w:r>
+      <w:proofErr w:type="spellEnd"/>
       <w:r>
         <w:rPr>
           <w:rFonts w:ascii="Times New Roman" w:hAnsi="Times New Roman" w:cs="Times New Roman"/>
@@ -10166,7 +11421,25 @@
           <w:color w:val="000000"/>
           <w:sz w:val="26"/>
         </w:rPr>
-        <w:t>In 1963, Dhaka WASA was established as a unique organization for water supply and sewerage of Dhaka city. Then the activities of Department of Public Health and Engineering (DPHE) transferred to Dhaka WASA. In 1989, the storm water reservation function of DPHE with all its human resource transferred to Dhaka WASA. Since 1 July, 1990 the function of water supply and sewerage of Narayangonj city transferred to Dhaka WASA. Presently the Dhaka WASA is performing key responsibilities of water supply, sewerage and storm water reservation of Dhaka metropolitan city. At present Dhaka WASA is rightly operating as a service oriented and commercial organization.</w:t>
+        <w:t xml:space="preserve">In 1963, Dhaka WASA was established as a unique organization for water supply and sewerage of Dhaka city. Then the activities of Department of Public Health and Engineering (DPHE) transferred to Dhaka WASA. In 1989, the storm water reservation function of DPHE with all its human resource transferred to Dhaka WASA. Since 1 July, 1990 the function of water supply and sewerage of </w:t>
+      </w:r>
+      <w:proofErr w:type="spellStart"/>
+      <w:r>
+        <w:rPr>
+          <w:rFonts w:ascii="Times New Roman" w:hAnsi="Times New Roman" w:cs="Times New Roman"/>
+          <w:color w:val="000000"/>
+          <w:sz w:val="26"/>
+        </w:rPr>
+        <w:t>Narayangonj</w:t>
+      </w:r>
+      <w:proofErr w:type="spellEnd"/>
+      <w:r>
+        <w:rPr>
+          <w:rFonts w:ascii="Times New Roman" w:hAnsi="Times New Roman" w:cs="Times New Roman"/>
+          <w:color w:val="000000"/>
+          <w:sz w:val="26"/>
+        </w:rPr>
+        <w:t xml:space="preserve"> city transferred to Dhaka WASA. Presently the Dhaka WASA is performing key responsibilities of water supply, sewerage and storm water reservation of Dhaka metropolitan city. At present Dhaka WASA is rightly operating as a service oriented and commercial organization.</w:t>
       </w:r>
     </w:p>
     <w:p>
@@ -10273,7 +11546,26 @@
           <w:color w:val="000000"/>
           <w:sz w:val="26"/>
         </w:rPr>
-        <w:t>Construction, operation, development and maintenance of necessary infrastructure to filter, pick up, store and supply pure drinking water to general people. industry and business institution of Dhaka city.</w:t>
+        <w:lastRenderedPageBreak/>
+        <w:t xml:space="preserve">Construction, operation, development and maintenance of necessary infrastructure to filter, pick up, store and supply pure drinking water to general people. </w:t>
+      </w:r>
+      <w:proofErr w:type="gramStart"/>
+      <w:r>
+        <w:rPr>
+          <w:rFonts w:ascii="Times New Roman" w:hAnsi="Times New Roman" w:cs="Times New Roman"/>
+          <w:color w:val="000000"/>
+          <w:sz w:val="26"/>
+        </w:rPr>
+        <w:t>industry</w:t>
+      </w:r>
+      <w:proofErr w:type="gramEnd"/>
+      <w:r>
+        <w:rPr>
+          <w:rFonts w:ascii="Times New Roman" w:hAnsi="Times New Roman" w:cs="Times New Roman"/>
+          <w:color w:val="000000"/>
+          <w:sz w:val="26"/>
+        </w:rPr>
+        <w:t xml:space="preserve"> and business institution of Dhaka city.</w:t>
       </w:r>
     </w:p>
     <w:p>
@@ -10326,7 +11618,6 @@
           <w:color w:val="000000"/>
           <w:sz w:val="26"/>
         </w:rPr>
-        <w:lastRenderedPageBreak/>
         <w:t>Dhaka</w:t>
       </w:r>
       <w:r>
@@ -10535,7 +11826,25 @@
           <w:color w:val="000000"/>
           <w:sz w:val="24"/>
         </w:rPr>
-        <w:t>1990: Narayanganj Water Supply Transferred to Dhaka WASA</w:t>
+        <w:t xml:space="preserve">1990: </w:t>
+      </w:r>
+      <w:proofErr w:type="spellStart"/>
+      <w:r>
+        <w:rPr>
+          <w:rFonts w:ascii="Times New Roman" w:hAnsi="Times New Roman" w:cs="Times New Roman"/>
+          <w:color w:val="000000"/>
+          <w:sz w:val="24"/>
+        </w:rPr>
+        <w:t>Narayanganj</w:t>
+      </w:r>
+      <w:proofErr w:type="spellEnd"/>
+      <w:r>
+        <w:rPr>
+          <w:rFonts w:ascii="Times New Roman" w:hAnsi="Times New Roman" w:cs="Times New Roman"/>
+          <w:color w:val="000000"/>
+          <w:sz w:val="24"/>
+        </w:rPr>
+        <w:t xml:space="preserve"> Water Supply Transferred to Dhaka WASA</w:t>
       </w:r>
     </w:p>
     <w:p>
@@ -10677,7 +11986,16 @@
           <w:color w:val="000000"/>
           <w:sz w:val="26"/>
         </w:rPr>
-        <w:t>Urban population will increase to 73 million by 2025, and 136 million by 2050. Major migration to Dhaka city and adjoining areas are the main cause of population increase in the city. If this situation continues the Urban Water supply, sanitation and drainage will be major issues confronting the nation.</w:t>
+        <w:t xml:space="preserve">Urban population will increase to 73 million by 2025, and 136 million by 2050. Major migration to Dhaka city and adjoining areas are the main cause of population increase in the city. If this </w:t>
+      </w:r>
+      <w:r>
+        <w:rPr>
+          <w:rFonts w:ascii="Times New Roman" w:hAnsi="Times New Roman" w:cs="Times New Roman"/>
+          <w:color w:val="000000"/>
+          <w:sz w:val="26"/>
+        </w:rPr>
+        <w:lastRenderedPageBreak/>
+        <w:t>situation continues the Urban Water supply, sanitation and drainage will be major issues confronting the nation.</w:t>
       </w:r>
     </w:p>
     <w:p>
@@ -10713,16 +12031,61 @@
           <w:color w:val="000000"/>
           <w:sz w:val="26"/>
         </w:rPr>
-        <w:t xml:space="preserve">Till June 1989 the service territory of Dhaka WASA was truly in the metropolitan city. At the beginning of 1990 Dhaka WASA has taken the duty of water supply and sewerage of Narayangonj city. Presently Dhaka metropolitan city and Narayangonj are known as the service zone of Dhaka WASA. On the basis of operation, maintenance and customer service the Dhaka WASA zones are divided into 11 geographical areas. From these 10 is in Dhaka and 1 is in Narayangonj. Every </w:t>
-      </w:r>
-      <w:r>
-        <w:rPr>
-          <w:rFonts w:ascii="Times New Roman" w:hAnsi="Times New Roman" w:cs="Times New Roman"/>
-          <w:color w:val="000000"/>
-          <w:sz w:val="26"/>
-        </w:rPr>
-        <w:lastRenderedPageBreak/>
-        <w:t>zonal office is responsible for technical operation, maintenance and revenue bill collection. As a consequence the standard of clients’ service increased.</w:t>
+        <w:t xml:space="preserve">Till June 1989 the service territory of Dhaka WASA was truly in the metropolitan city. At the beginning of 1990 Dhaka WASA has taken the duty of water supply and sewerage of </w:t>
+      </w:r>
+      <w:proofErr w:type="spellStart"/>
+      <w:r>
+        <w:rPr>
+          <w:rFonts w:ascii="Times New Roman" w:hAnsi="Times New Roman" w:cs="Times New Roman"/>
+          <w:color w:val="000000"/>
+          <w:sz w:val="26"/>
+        </w:rPr>
+        <w:t>Narayangonj</w:t>
+      </w:r>
+      <w:proofErr w:type="spellEnd"/>
+      <w:r>
+        <w:rPr>
+          <w:rFonts w:ascii="Times New Roman" w:hAnsi="Times New Roman" w:cs="Times New Roman"/>
+          <w:color w:val="000000"/>
+          <w:sz w:val="26"/>
+        </w:rPr>
+        <w:t xml:space="preserve"> city. Presently Dhaka metropolitan city and </w:t>
+      </w:r>
+      <w:proofErr w:type="spellStart"/>
+      <w:r>
+        <w:rPr>
+          <w:rFonts w:ascii="Times New Roman" w:hAnsi="Times New Roman" w:cs="Times New Roman"/>
+          <w:color w:val="000000"/>
+          <w:sz w:val="26"/>
+        </w:rPr>
+        <w:t>Narayangonj</w:t>
+      </w:r>
+      <w:proofErr w:type="spellEnd"/>
+      <w:r>
+        <w:rPr>
+          <w:rFonts w:ascii="Times New Roman" w:hAnsi="Times New Roman" w:cs="Times New Roman"/>
+          <w:color w:val="000000"/>
+          <w:sz w:val="26"/>
+        </w:rPr>
+        <w:t xml:space="preserve"> are known as the service zone of Dhaka WASA. On the basis of operation, maintenance and customer service the Dhaka WASA zones are divided into 11 geographical areas. From these 10 is in Dhaka and 1 is in </w:t>
+      </w:r>
+      <w:proofErr w:type="spellStart"/>
+      <w:r>
+        <w:rPr>
+          <w:rFonts w:ascii="Times New Roman" w:hAnsi="Times New Roman" w:cs="Times New Roman"/>
+          <w:color w:val="000000"/>
+          <w:sz w:val="26"/>
+        </w:rPr>
+        <w:t>Narayangonj</w:t>
+      </w:r>
+      <w:proofErr w:type="spellEnd"/>
+      <w:r>
+        <w:rPr>
+          <w:rFonts w:ascii="Times New Roman" w:hAnsi="Times New Roman" w:cs="Times New Roman"/>
+          <w:color w:val="000000"/>
+          <w:sz w:val="26"/>
+        </w:rPr>
+        <w:t>. Every zonal office is responsible for technical operation, maintenance and revenue bill collection. As a consequence the standard of clients’ service increased.</w:t>
       </w:r>
     </w:p>
     <w:p>
@@ -10866,7 +12229,27 @@
                 <w:color w:val="555555"/>
                 <w:sz w:val="26"/>
               </w:rPr>
-              <w:t>Area (Sqkm)</w:t>
+              <w:t>Area (</w:t>
+            </w:r>
+            <w:proofErr w:type="spellStart"/>
+            <w:r>
+              <w:rPr>
+                <w:rFonts w:ascii="Times New Roman" w:hAnsi="Times New Roman" w:cs="Times New Roman"/>
+                <w:b/>
+                <w:color w:val="555555"/>
+                <w:sz w:val="26"/>
+              </w:rPr>
+              <w:t>Sqkm</w:t>
+            </w:r>
+            <w:proofErr w:type="spellEnd"/>
+            <w:r>
+              <w:rPr>
+                <w:rFonts w:ascii="Times New Roman" w:hAnsi="Times New Roman" w:cs="Times New Roman"/>
+                <w:b/>
+                <w:color w:val="555555"/>
+                <w:sz w:val="26"/>
+              </w:rPr>
+              <w:t>)</w:t>
             </w:r>
           </w:p>
         </w:tc>
@@ -11357,6 +12740,7 @@
         </w:rPr>
         <w:t>Under the order No. 6 of Act 1996 the organization structure of Dhaka WASA was changed. The Act suggested a 13 member Dhaka WASA board. The chief of the board is chairman and the members are from various professional organization and government representative. According to the organization structure there are a managing director (MD) and four Deputy Managing Directors (DMDs). At present Dhaka WASA have a total of 4375 employees combining all 1</w:t>
       </w:r>
+      <w:proofErr w:type="spellStart"/>
       <w:r>
         <w:rPr>
           <w:rFonts w:ascii="Times New Roman" w:hAnsi="Times New Roman" w:cs="Times New Roman"/>
@@ -11366,6 +12750,7 @@
         </w:rPr>
         <w:t>st</w:t>
       </w:r>
+      <w:proofErr w:type="spellEnd"/>
       <w:r>
         <w:rPr>
           <w:rFonts w:ascii="Times New Roman" w:hAnsi="Times New Roman" w:cs="Times New Roman"/>
@@ -11374,6 +12759,7 @@
         </w:rPr>
         <w:t> – 4</w:t>
       </w:r>
+      <w:proofErr w:type="spellStart"/>
       <w:r>
         <w:rPr>
           <w:rFonts w:ascii="Times New Roman" w:hAnsi="Times New Roman" w:cs="Times New Roman"/>
@@ -11383,13 +12769,23 @@
         </w:rPr>
         <w:t>th</w:t>
       </w:r>
-      <w:r>
-        <w:rPr>
-          <w:rFonts w:ascii="Times New Roman" w:hAnsi="Times New Roman" w:cs="Times New Roman"/>
-          <w:color w:val="000000"/>
-          <w:sz w:val="26"/>
-        </w:rPr>
-        <w:t> class. Employees are from all 4 wings. Among these wings, Operation and Monitoring wing has maximum number of employees in all 11 zonal offices. Employees are appointed and guided by “Service Rule 1990” except MD and DMD. Board has no executive power while the MD is the executive head and is directly recruited from market through advertisement for 3 years. Service rule is amended in 2010 as “Dhaka WASA Employees Service Regulation 2010”. There are provisions of ACR, personal life, punishment and welfare of the employees. According to the organizational structure – 2007, a table &amp; pie chart of officers and staffs of Dhaka WASA are shown here.</w:t>
+      <w:proofErr w:type="spellEnd"/>
+      <w:r>
+        <w:rPr>
+          <w:rFonts w:ascii="Times New Roman" w:hAnsi="Times New Roman" w:cs="Times New Roman"/>
+          <w:color w:val="000000"/>
+          <w:sz w:val="26"/>
+        </w:rPr>
+        <w:t xml:space="preserve"> class. Employees are from all 4 wings. Among these wings, Operation and Monitoring wing has maximum number of employees in all 11 zonal offices. Employees are appointed and guided by “Service Rule 1990” except MD and DMD. Board has no executive power while the MD is the executive head and is directly recruited from market through advertisement for 3 years. Service rule is amended in 2010 as “Dhaka WASA Employees Service Regulation 2010”. There are provisions of ACR, personal life, punishment and welfare of the employees. According to the </w:t>
+      </w:r>
+      <w:r>
+        <w:rPr>
+          <w:rFonts w:ascii="Times New Roman" w:hAnsi="Times New Roman" w:cs="Times New Roman"/>
+          <w:color w:val="000000"/>
+          <w:sz w:val="26"/>
+        </w:rPr>
+        <w:lastRenderedPageBreak/>
+        <w:t>organizational structure – 2007, a table &amp; pie chart of officers and staffs of Dhaka WASA are shown here.</w:t>
       </w:r>
     </w:p>
     <w:p>
@@ -11417,7 +12813,7 @@
             <v:stroke joinstyle="miter"/>
             <v:path gradientshapeok="t" o:connecttype="rect"/>
           </v:shapetype>
-          <v:shape id="_x0000_s1027" type="#_x0000_t202" style="position:absolute;left:0;text-align:left;margin-left:3026pt;margin-top:0;width:229.2pt;height:245.9pt;z-index:2;visibility:visible;mso-wrap-distance-left:0;mso-wrap-distance-right:0;mso-position-horizontal:right;mso-position-horizontal-relative:text;mso-position-vertical:bottom;mso-position-vertical-relative:text" o:gfxdata="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" o:allowincell="f" stroked="f">
+          <v:shape id="_x0000_s1027" type="#_x0000_t202" style="position:absolute;left:0;text-align:left;margin-left:3204pt;margin-top:0;width:229.2pt;height:245.9pt;z-index:2;visibility:visible;mso-wrap-distance-left:0;mso-wrap-distance-right:0;mso-position-horizontal:right;mso-position-horizontal-relative:text;mso-position-vertical:bottom;mso-position-vertical-relative:text" o:gfxdata="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" o:allowincell="f" stroked="f">
             <v:textbox inset="0,0,0,0">
               <w:txbxContent>
                 <w:tbl>
@@ -11641,6 +13037,7 @@
                           </w:rPr>
                           <w:t>1</w:t>
                         </w:r>
+                        <w:proofErr w:type="spellStart"/>
                         <w:r>
                           <w:rPr>
                             <w:b/>
@@ -11650,6 +13047,7 @@
                           </w:rPr>
                           <w:t>st</w:t>
                         </w:r>
+                        <w:proofErr w:type="spellEnd"/>
                         <w:r>
                           <w:rPr>
                             <w:b/>
@@ -11773,6 +13171,7 @@
                           </w:rPr>
                           <w:t>2</w:t>
                         </w:r>
+                        <w:proofErr w:type="spellStart"/>
                         <w:r>
                           <w:rPr>
                             <w:b/>
@@ -11782,6 +13181,7 @@
                           </w:rPr>
                           <w:t>nd</w:t>
                         </w:r>
+                        <w:proofErr w:type="spellEnd"/>
                         <w:r>
                           <w:rPr>
                             <w:b/>
@@ -11905,6 +13305,7 @@
                           </w:rPr>
                           <w:t>3</w:t>
                         </w:r>
+                        <w:proofErr w:type="spellStart"/>
                         <w:r>
                           <w:rPr>
                             <w:b/>
@@ -11914,6 +13315,7 @@
                           </w:rPr>
                           <w:t>rd</w:t>
                         </w:r>
+                        <w:proofErr w:type="spellEnd"/>
                         <w:r>
                           <w:rPr>
                             <w:b/>
@@ -12037,6 +13439,7 @@
                           </w:rPr>
                           <w:t>4</w:t>
                         </w:r>
+                        <w:proofErr w:type="spellStart"/>
                         <w:r>
                           <w:rPr>
                             <w:b/>
@@ -12046,6 +13449,7 @@
                           </w:rPr>
                           <w:t>th</w:t>
                         </w:r>
+                        <w:proofErr w:type="spellEnd"/>
                         <w:r>
                           <w:rPr>
                             <w:b/>
@@ -12381,7 +13785,6 @@
                 <w:color w:val="555555"/>
                 <w:sz w:val="21"/>
               </w:rPr>
-              <w:lastRenderedPageBreak/>
               <w:t>Water Supply System:</w:t>
             </w:r>
           </w:p>
@@ -13996,6 +15399,7 @@
                 <w:color w:val="555555"/>
                 <w:sz w:val="21"/>
               </w:rPr>
+              <w:lastRenderedPageBreak/>
               <w:t>Sewerage connections</w:t>
             </w:r>
           </w:p>
@@ -15278,8 +16682,19 @@
                 <w:color w:val="555555"/>
                 <w:sz w:val="24"/>
               </w:rPr>
-              <w:t>1.      Kallyanpur</w:t>
-            </w:r>
+              <w:t>1.      </w:t>
+            </w:r>
+            <w:proofErr w:type="spellStart"/>
+            <w:r>
+              <w:rPr>
+                <w:rFonts w:ascii="Times New Roman" w:hAnsi="Times New Roman" w:cs="Times New Roman"/>
+                <w:b/>
+                <w:color w:val="555555"/>
+                <w:sz w:val="24"/>
+              </w:rPr>
+              <w:t>Kallyanpur</w:t>
+            </w:r>
+            <w:proofErr w:type="spellEnd"/>
           </w:p>
           <w:p>
             <w:pPr>
@@ -15305,8 +16720,19 @@
                 <w:color w:val="555555"/>
                 <w:sz w:val="24"/>
               </w:rPr>
-              <w:t>2.      Dholaikhal</w:t>
-            </w:r>
+              <w:t>2.      </w:t>
+            </w:r>
+            <w:proofErr w:type="spellStart"/>
+            <w:r>
+              <w:rPr>
+                <w:rFonts w:ascii="Times New Roman" w:hAnsi="Times New Roman" w:cs="Times New Roman"/>
+                <w:b/>
+                <w:color w:val="555555"/>
+                <w:sz w:val="24"/>
+              </w:rPr>
+              <w:t>Dholaikhal</w:t>
+            </w:r>
+            <w:proofErr w:type="spellEnd"/>
           </w:p>
         </w:tc>
         <w:tc>
@@ -15654,6 +17080,7 @@
                 <w:sz w:val="21"/>
               </w:rPr>
             </w:pPr>
+            <w:proofErr w:type="spellStart"/>
             <w:r>
               <w:rPr>
                 <w:rFonts w:ascii="Times New Roman" w:hAnsi="Times New Roman" w:cs="Times New Roman"/>
@@ -15662,7 +17089,18 @@
                 <w:color w:val="555555"/>
                 <w:sz w:val="21"/>
               </w:rPr>
-              <w:t>Revenew Income-Expenditure:</w:t>
+              <w:t>Revenew</w:t>
+            </w:r>
+            <w:proofErr w:type="spellEnd"/>
+            <w:r>
+              <w:rPr>
+                <w:rFonts w:ascii="Times New Roman" w:hAnsi="Times New Roman" w:cs="Times New Roman"/>
+                <w:b/>
+                <w:i/>
+                <w:color w:val="555555"/>
+                <w:sz w:val="21"/>
+              </w:rPr>
+              <w:t xml:space="preserve"> Income-Expenditure:</w:t>
             </w:r>
           </w:p>
         </w:tc>
@@ -16929,6 +18367,7 @@
                 <w:color w:val="555555"/>
                 <w:sz w:val="21"/>
               </w:rPr>
+              <w:lastRenderedPageBreak/>
               <w:t>Water supply</w:t>
             </w:r>
           </w:p>
@@ -17648,8 +19087,20 @@
           <w:color w:val="000000"/>
           <w:sz w:val="26"/>
         </w:rPr>
-        <w:t>Total Actual Production: 1980 mld</w:t>
-      </w:r>
+        <w:t xml:space="preserve">Total Actual Production: 1980 </w:t>
+      </w:r>
+      <w:proofErr w:type="spellStart"/>
+      <w:proofErr w:type="gramStart"/>
+      <w:r>
+        <w:rPr>
+          <w:rFonts w:ascii="Times New Roman" w:hAnsi="Times New Roman" w:cs="Times New Roman"/>
+          <w:color w:val="000000"/>
+          <w:sz w:val="26"/>
+        </w:rPr>
+        <w:t>mld</w:t>
+      </w:r>
+      <w:proofErr w:type="spellEnd"/>
+      <w:proofErr w:type="gramEnd"/>
     </w:p>
     <w:p>
       <w:pPr>
@@ -17665,8 +19116,20 @@
           <w:color w:val="000000"/>
           <w:sz w:val="26"/>
         </w:rPr>
-        <w:t>Total production capacity: 2182 mld</w:t>
-      </w:r>
+        <w:t xml:space="preserve">Total production capacity: 2182 </w:t>
+      </w:r>
+      <w:proofErr w:type="spellStart"/>
+      <w:proofErr w:type="gramStart"/>
+      <w:r>
+        <w:rPr>
+          <w:rFonts w:ascii="Times New Roman" w:hAnsi="Times New Roman" w:cs="Times New Roman"/>
+          <w:color w:val="000000"/>
+          <w:sz w:val="26"/>
+        </w:rPr>
+        <w:t>mld</w:t>
+      </w:r>
+      <w:proofErr w:type="spellEnd"/>
+      <w:proofErr w:type="gramEnd"/>
     </w:p>
     <w:p>
       <w:pPr>
@@ -17694,14 +19157,36 @@
           <w:rFonts w:ascii="Times New Roman" w:hAnsi="Times New Roman"/>
         </w:rPr>
       </w:pPr>
-      <w:r>
-        <w:rPr>
-          <w:rFonts w:ascii="Times New Roman" w:hAnsi="Times New Roman" w:cs="Times New Roman"/>
-          <w:color w:val="000000"/>
-          <w:sz w:val="26"/>
-        </w:rPr>
-        <w:t>Sayedabad      :           225 mld</w:t>
-      </w:r>
+      <w:proofErr w:type="spellStart"/>
+      <w:r>
+        <w:rPr>
+          <w:rFonts w:ascii="Times New Roman" w:hAnsi="Times New Roman" w:cs="Times New Roman"/>
+          <w:color w:val="000000"/>
+          <w:sz w:val="26"/>
+        </w:rPr>
+        <w:t>Sayedabad</w:t>
+      </w:r>
+      <w:proofErr w:type="spellEnd"/>
+      <w:r>
+        <w:rPr>
+          <w:rFonts w:ascii="Times New Roman" w:hAnsi="Times New Roman" w:cs="Times New Roman"/>
+          <w:color w:val="000000"/>
+          <w:sz w:val="26"/>
+        </w:rPr>
+        <w:t xml:space="preserve">      :           225 </w:t>
+      </w:r>
+      <w:proofErr w:type="spellStart"/>
+      <w:proofErr w:type="gramStart"/>
+      <w:r>
+        <w:rPr>
+          <w:rFonts w:ascii="Times New Roman" w:hAnsi="Times New Roman" w:cs="Times New Roman"/>
+          <w:color w:val="000000"/>
+          <w:sz w:val="26"/>
+        </w:rPr>
+        <w:t>mld</w:t>
+      </w:r>
+      <w:proofErr w:type="spellEnd"/>
+      <w:proofErr w:type="gramEnd"/>
     </w:p>
     <w:p>
       <w:pPr>
@@ -17711,14 +19196,36 @@
           <w:rFonts w:ascii="Times New Roman" w:hAnsi="Times New Roman"/>
         </w:rPr>
       </w:pPr>
-      <w:r>
-        <w:rPr>
-          <w:rFonts w:ascii="Times New Roman" w:hAnsi="Times New Roman" w:cs="Times New Roman"/>
-          <w:color w:val="000000"/>
-          <w:sz w:val="26"/>
-        </w:rPr>
-        <w:t>Chadnighat     :           39 mld</w:t>
-      </w:r>
+      <w:proofErr w:type="spellStart"/>
+      <w:r>
+        <w:rPr>
+          <w:rFonts w:ascii="Times New Roman" w:hAnsi="Times New Roman" w:cs="Times New Roman"/>
+          <w:color w:val="000000"/>
+          <w:sz w:val="26"/>
+        </w:rPr>
+        <w:t>Chadnighat</w:t>
+      </w:r>
+      <w:proofErr w:type="spellEnd"/>
+      <w:r>
+        <w:rPr>
+          <w:rFonts w:ascii="Times New Roman" w:hAnsi="Times New Roman" w:cs="Times New Roman"/>
+          <w:color w:val="000000"/>
+          <w:sz w:val="26"/>
+        </w:rPr>
+        <w:t xml:space="preserve">     :           39 </w:t>
+      </w:r>
+      <w:proofErr w:type="spellStart"/>
+      <w:proofErr w:type="gramStart"/>
+      <w:r>
+        <w:rPr>
+          <w:rFonts w:ascii="Times New Roman" w:hAnsi="Times New Roman" w:cs="Times New Roman"/>
+          <w:color w:val="000000"/>
+          <w:sz w:val="26"/>
+        </w:rPr>
+        <w:t>mld</w:t>
+      </w:r>
+      <w:proofErr w:type="spellEnd"/>
+      <w:proofErr w:type="gramEnd"/>
     </w:p>
     <w:p>
       <w:pPr>
@@ -17728,14 +19235,36 @@
           <w:rFonts w:ascii="Times New Roman" w:hAnsi="Times New Roman"/>
         </w:rPr>
       </w:pPr>
-      <w:r>
-        <w:rPr>
-          <w:rFonts w:ascii="Times New Roman" w:hAnsi="Times New Roman" w:cs="Times New Roman"/>
-          <w:color w:val="000000"/>
-          <w:sz w:val="26"/>
-        </w:rPr>
-        <w:t>Narayangonj    :           28 mld</w:t>
-      </w:r>
+      <w:proofErr w:type="spellStart"/>
+      <w:r>
+        <w:rPr>
+          <w:rFonts w:ascii="Times New Roman" w:hAnsi="Times New Roman" w:cs="Times New Roman"/>
+          <w:color w:val="000000"/>
+          <w:sz w:val="26"/>
+        </w:rPr>
+        <w:t>Narayangonj</w:t>
+      </w:r>
+      <w:proofErr w:type="spellEnd"/>
+      <w:r>
+        <w:rPr>
+          <w:rFonts w:ascii="Times New Roman" w:hAnsi="Times New Roman" w:cs="Times New Roman"/>
+          <w:color w:val="000000"/>
+          <w:sz w:val="26"/>
+        </w:rPr>
+        <w:t xml:space="preserve">    :           28 </w:t>
+      </w:r>
+      <w:proofErr w:type="spellStart"/>
+      <w:proofErr w:type="gramStart"/>
+      <w:r>
+        <w:rPr>
+          <w:rFonts w:ascii="Times New Roman" w:hAnsi="Times New Roman" w:cs="Times New Roman"/>
+          <w:color w:val="000000"/>
+          <w:sz w:val="26"/>
+        </w:rPr>
+        <w:t>mld</w:t>
+      </w:r>
+      <w:proofErr w:type="spellEnd"/>
+      <w:proofErr w:type="gramEnd"/>
     </w:p>
     <w:p>
       <w:pPr>
@@ -17751,8 +19280,43 @@
           <w:color w:val="000000"/>
           <w:sz w:val="26"/>
         </w:rPr>
-        <w:lastRenderedPageBreak/>
-        <w:t>(Godnail &amp; Sonakanda)</w:t>
+        <w:t>(</w:t>
+      </w:r>
+      <w:proofErr w:type="spellStart"/>
+      <w:r>
+        <w:rPr>
+          <w:rFonts w:ascii="Times New Roman" w:hAnsi="Times New Roman" w:cs="Times New Roman"/>
+          <w:color w:val="000000"/>
+          <w:sz w:val="26"/>
+        </w:rPr>
+        <w:t>Godnail</w:t>
+      </w:r>
+      <w:proofErr w:type="spellEnd"/>
+      <w:r>
+        <w:rPr>
+          <w:rFonts w:ascii="Times New Roman" w:hAnsi="Times New Roman" w:cs="Times New Roman"/>
+          <w:color w:val="000000"/>
+          <w:sz w:val="26"/>
+        </w:rPr>
+        <w:t xml:space="preserve"> &amp; </w:t>
+      </w:r>
+      <w:proofErr w:type="spellStart"/>
+      <w:r>
+        <w:rPr>
+          <w:rFonts w:ascii="Times New Roman" w:hAnsi="Times New Roman" w:cs="Times New Roman"/>
+          <w:color w:val="000000"/>
+          <w:sz w:val="26"/>
+        </w:rPr>
+        <w:t>Sonakanda</w:t>
+      </w:r>
+      <w:proofErr w:type="spellEnd"/>
+      <w:r>
+        <w:rPr>
+          <w:rFonts w:ascii="Times New Roman" w:hAnsi="Times New Roman" w:cs="Times New Roman"/>
+          <w:color w:val="000000"/>
+          <w:sz w:val="26"/>
+        </w:rPr>
+        <w:t>)</w:t>
       </w:r>
     </w:p>
     <w:p>
@@ -17769,8 +19333,20 @@
           <w:color w:val="000000"/>
           <w:sz w:val="26"/>
         </w:rPr>
-        <w:t>Total Surface Water Production: 257 mld</w:t>
-      </w:r>
+        <w:t xml:space="preserve">Total Surface Water Production: 257 </w:t>
+      </w:r>
+      <w:proofErr w:type="spellStart"/>
+      <w:proofErr w:type="gramStart"/>
+      <w:r>
+        <w:rPr>
+          <w:rFonts w:ascii="Times New Roman" w:hAnsi="Times New Roman" w:cs="Times New Roman"/>
+          <w:color w:val="000000"/>
+          <w:sz w:val="26"/>
+        </w:rPr>
+        <w:t>mld</w:t>
+      </w:r>
+      <w:proofErr w:type="spellEnd"/>
+      <w:proofErr w:type="gramEnd"/>
     </w:p>
     <w:p>
       <w:pPr>
@@ -17949,8 +19525,18 @@
           <w:color w:val="000000"/>
           <w:sz w:val="26"/>
         </w:rPr>
-        <w:t>Treatment Capacity     : 120000 CuM</w:t>
-      </w:r>
+        <w:t xml:space="preserve">Treatment Capacity     : 120000 </w:t>
+      </w:r>
+      <w:proofErr w:type="spellStart"/>
+      <w:r>
+        <w:rPr>
+          <w:rFonts w:ascii="Times New Roman" w:hAnsi="Times New Roman" w:cs="Times New Roman"/>
+          <w:color w:val="000000"/>
+          <w:sz w:val="26"/>
+        </w:rPr>
+        <w:t>CuM</w:t>
+      </w:r>
+      <w:proofErr w:type="spellEnd"/>
     </w:p>
     <w:p>
       <w:pPr>
@@ -17966,8 +19552,18 @@
           <w:color w:val="000000"/>
           <w:sz w:val="26"/>
         </w:rPr>
-        <w:t>Actual Treatment        : 30000 – 50000 CuM</w:t>
-      </w:r>
+        <w:t xml:space="preserve">Actual Treatment        : 30000 – 50000 </w:t>
+      </w:r>
+      <w:proofErr w:type="spellStart"/>
+      <w:r>
+        <w:rPr>
+          <w:rFonts w:ascii="Times New Roman" w:hAnsi="Times New Roman" w:cs="Times New Roman"/>
+          <w:color w:val="000000"/>
+          <w:sz w:val="26"/>
+        </w:rPr>
+        <w:t>CuM</w:t>
+      </w:r>
+      <w:proofErr w:type="spellEnd"/>
     </w:p>
     <w:p>
       <w:pPr>
@@ -18000,6 +19596,7 @@
           <w:color w:val="000000"/>
           <w:sz w:val="26"/>
         </w:rPr>
+        <w:lastRenderedPageBreak/>
         <w:t>Sewerage line              : 881 km</w:t>
       </w:r>
     </w:p>
@@ -18087,7 +19684,25 @@
           <w:color w:val="000000"/>
           <w:sz w:val="26"/>
         </w:rPr>
-        <w:t>Open channel  : 65 km</w:t>
+        <w:t xml:space="preserve">Open </w:t>
+      </w:r>
+      <w:proofErr w:type="gramStart"/>
+      <w:r>
+        <w:rPr>
+          <w:rFonts w:ascii="Times New Roman" w:hAnsi="Times New Roman" w:cs="Times New Roman"/>
+          <w:color w:val="000000"/>
+          <w:sz w:val="26"/>
+        </w:rPr>
+        <w:t>channel  :</w:t>
+      </w:r>
+      <w:proofErr w:type="gramEnd"/>
+      <w:r>
+        <w:rPr>
+          <w:rFonts w:ascii="Times New Roman" w:hAnsi="Times New Roman" w:cs="Times New Roman"/>
+          <w:color w:val="000000"/>
+          <w:sz w:val="26"/>
+        </w:rPr>
+        <w:t xml:space="preserve"> 65 km</w:t>
       </w:r>
     </w:p>
     <w:p>
@@ -18138,8 +19753,36 @@
           <w:color w:val="000000"/>
           <w:sz w:val="26"/>
         </w:rPr>
-        <w:t>Pump capacity : 54 cumec</w:t>
-      </w:r>
+        <w:t xml:space="preserve">Pump </w:t>
+      </w:r>
+      <w:proofErr w:type="gramStart"/>
+      <w:r>
+        <w:rPr>
+          <w:rFonts w:ascii="Times New Roman" w:hAnsi="Times New Roman" w:cs="Times New Roman"/>
+          <w:color w:val="000000"/>
+          <w:sz w:val="26"/>
+        </w:rPr>
+        <w:t>capacity :</w:t>
+      </w:r>
+      <w:proofErr w:type="gramEnd"/>
+      <w:r>
+        <w:rPr>
+          <w:rFonts w:ascii="Times New Roman" w:hAnsi="Times New Roman" w:cs="Times New Roman"/>
+          <w:color w:val="000000"/>
+          <w:sz w:val="26"/>
+        </w:rPr>
+        <w:t xml:space="preserve"> 54 </w:t>
+      </w:r>
+      <w:proofErr w:type="spellStart"/>
+      <w:r>
+        <w:rPr>
+          <w:rFonts w:ascii="Times New Roman" w:hAnsi="Times New Roman" w:cs="Times New Roman"/>
+          <w:color w:val="000000"/>
+          <w:sz w:val="26"/>
+        </w:rPr>
+        <w:t>cumec</w:t>
+      </w:r>
+      <w:proofErr w:type="spellEnd"/>
     </w:p>
     <w:p>
       <w:pPr>
@@ -18172,7 +19815,25 @@
           <w:color w:val="000000"/>
           <w:sz w:val="26"/>
         </w:rPr>
-        <w:t>Total nos.        a. 6 × 25 = 150 cu sec</w:t>
+        <w:t xml:space="preserve">Total nos.        </w:t>
+      </w:r>
+      <w:proofErr w:type="gramStart"/>
+      <w:r>
+        <w:rPr>
+          <w:rFonts w:ascii="Times New Roman" w:hAnsi="Times New Roman" w:cs="Times New Roman"/>
+          <w:color w:val="000000"/>
+          <w:sz w:val="26"/>
+        </w:rPr>
+        <w:t>a</w:t>
+      </w:r>
+      <w:proofErr w:type="gramEnd"/>
+      <w:r>
+        <w:rPr>
+          <w:rFonts w:ascii="Times New Roman" w:hAnsi="Times New Roman" w:cs="Times New Roman"/>
+          <w:color w:val="000000"/>
+          <w:sz w:val="26"/>
+        </w:rPr>
+        <w:t>. 6 × 25 = 150 cu sec</w:t>
       </w:r>
     </w:p>
     <w:p>
@@ -18190,13 +19851,23 @@
         </w:rPr>
         <w:t xml:space="preserve">                        </w:t>
       </w:r>
-      <w:r>
-        <w:rPr>
-          <w:rFonts w:ascii="Times New Roman" w:hAnsi="Times New Roman" w:cs="Times New Roman"/>
-          <w:color w:val="000000"/>
-          <w:sz w:val="26"/>
-        </w:rPr>
-        <w:t>b. 145 × 5 = 725 cu sec</w:t>
+      <w:proofErr w:type="gramStart"/>
+      <w:r>
+        <w:rPr>
+          <w:rFonts w:ascii="Times New Roman" w:hAnsi="Times New Roman" w:cs="Times New Roman"/>
+          <w:color w:val="000000"/>
+          <w:sz w:val="26"/>
+        </w:rPr>
+        <w:t>b</w:t>
+      </w:r>
+      <w:proofErr w:type="gramEnd"/>
+      <w:r>
+        <w:rPr>
+          <w:rFonts w:ascii="Times New Roman" w:hAnsi="Times New Roman" w:cs="Times New Roman"/>
+          <w:color w:val="000000"/>
+          <w:sz w:val="26"/>
+        </w:rPr>
+        <w:t>. 145 × 5 = 725 cu sec</w:t>
       </w:r>
     </w:p>
     <w:p>
@@ -18216,7 +19887,6 @@
           <w:sz w:val="26"/>
           <w:u w:val="single"/>
         </w:rPr>
-        <w:lastRenderedPageBreak/>
         <w:t>Administrative Functions</w:t>
       </w:r>
     </w:p>
@@ -18253,7 +19923,25 @@
           <w:color w:val="000000"/>
           <w:sz w:val="26"/>
         </w:rPr>
-        <w:t>To ensure the service standard and accountability to the clients a citizens charter has been formulated. After a long period of 24 years in 2007 a new organizational structure comprising 4375 position was rapidly approved by the government on 9/12/2007. Dhaka WASA (water connection and water tax) regulation 2007 published as gadget. Other than this the three regulations below approved by 72th special meeting and sent to ministry on 6/12/2007. They are –</w:t>
+        <w:t xml:space="preserve">To ensure the service standard and accountability to the clients a </w:t>
+      </w:r>
+      <w:proofErr w:type="gramStart"/>
+      <w:r>
+        <w:rPr>
+          <w:rFonts w:ascii="Times New Roman" w:hAnsi="Times New Roman" w:cs="Times New Roman"/>
+          <w:color w:val="000000"/>
+          <w:sz w:val="26"/>
+        </w:rPr>
+        <w:t>citizens</w:t>
+      </w:r>
+      <w:proofErr w:type="gramEnd"/>
+      <w:r>
+        <w:rPr>
+          <w:rFonts w:ascii="Times New Roman" w:hAnsi="Times New Roman" w:cs="Times New Roman"/>
+          <w:color w:val="000000"/>
+          <w:sz w:val="26"/>
+        </w:rPr>
+        <w:t xml:space="preserve"> charter has been formulated. After a long period of 24 years in 2007 a new organizational structure comprising 4375 position was rapidly approved by the government on 9/12/2007. Dhaka WASA (water connection and water tax) regulation 2007 published as gadget. Other than this the three regulations below approved by 72th special meeting and sent to ministry on 6/12/2007. They are –</w:t>
       </w:r>
     </w:p>
     <w:p>
@@ -18397,7 +20085,62 @@
           <w:color w:val="000000"/>
           <w:sz w:val="26"/>
         </w:rPr>
-        <w:t>At present Dhaka WASA is producing 176 liters of water by 490 deep tube well and 4 water filtering centre. Among this in running fiscal year water production was increased by placing 21 new deep tube well. More new deep tube well placing is under progress. To ensure continuous water supply a gas generator with 3.4 megawatt power placed in Sayedabad water purifying centre. In consequence electricity equal to an amount of 50 lacs taka is been saved in every month.</w:t>
+        <w:lastRenderedPageBreak/>
+        <w:t xml:space="preserve">At present Dhaka WASA is producing 176 liters of water by 490 deep tube well and 4 water filtering </w:t>
+      </w:r>
+      <w:proofErr w:type="spellStart"/>
+      <w:r>
+        <w:rPr>
+          <w:rFonts w:ascii="Times New Roman" w:hAnsi="Times New Roman" w:cs="Times New Roman"/>
+          <w:color w:val="000000"/>
+          <w:sz w:val="26"/>
+        </w:rPr>
+        <w:t>centre</w:t>
+      </w:r>
+      <w:proofErr w:type="spellEnd"/>
+      <w:r>
+        <w:rPr>
+          <w:rFonts w:ascii="Times New Roman" w:hAnsi="Times New Roman" w:cs="Times New Roman"/>
+          <w:color w:val="000000"/>
+          <w:sz w:val="26"/>
+        </w:rPr>
+        <w:t xml:space="preserve">. Among this in running fiscal year water production was increased by placing 21 new deep tube well. More new deep tube well placing is under progress. To ensure continuous water supply a gas generator with 3.4 megawatt power placed in </w:t>
+      </w:r>
+      <w:proofErr w:type="spellStart"/>
+      <w:r>
+        <w:rPr>
+          <w:rFonts w:ascii="Times New Roman" w:hAnsi="Times New Roman" w:cs="Times New Roman"/>
+          <w:color w:val="000000"/>
+          <w:sz w:val="26"/>
+        </w:rPr>
+        <w:t>Sayedabad</w:t>
+      </w:r>
+      <w:proofErr w:type="spellEnd"/>
+      <w:r>
+        <w:rPr>
+          <w:rFonts w:ascii="Times New Roman" w:hAnsi="Times New Roman" w:cs="Times New Roman"/>
+          <w:color w:val="000000"/>
+          <w:sz w:val="26"/>
+        </w:rPr>
+        <w:t xml:space="preserve"> water purifying </w:t>
+      </w:r>
+      <w:proofErr w:type="spellStart"/>
+      <w:r>
+        <w:rPr>
+          <w:rFonts w:ascii="Times New Roman" w:hAnsi="Times New Roman" w:cs="Times New Roman"/>
+          <w:color w:val="000000"/>
+          <w:sz w:val="26"/>
+        </w:rPr>
+        <w:t>centre</w:t>
+      </w:r>
+      <w:proofErr w:type="spellEnd"/>
+      <w:r>
+        <w:rPr>
+          <w:rFonts w:ascii="Times New Roman" w:hAnsi="Times New Roman" w:cs="Times New Roman"/>
+          <w:color w:val="000000"/>
+          <w:sz w:val="26"/>
+        </w:rPr>
+        <w:t>. In consequence electricity equal to an amount of 50 lacs taka is been saved in every month.</w:t>
       </w:r>
     </w:p>
     <w:p>
@@ -18469,16 +20212,25 @@
           <w:color w:val="000000"/>
           <w:sz w:val="26"/>
         </w:rPr>
-        <w:t xml:space="preserve">Several administrative activities were taken to established good governance in various sectors including wastage and corruption protection. It reduces the administrative red-tapism. The important is, system loss has been reduced to 35%. To reduce 2% system loss in every year step </w:t>
-      </w:r>
-      <w:r>
-        <w:rPr>
-          <w:rFonts w:ascii="Times New Roman" w:hAnsi="Times New Roman" w:cs="Times New Roman"/>
-          <w:color w:val="000000"/>
-          <w:sz w:val="26"/>
-        </w:rPr>
-        <w:lastRenderedPageBreak/>
-        <w:t>taken against the bill defaulter and awareness programs were operated. To make administration more active 269 transfers were made during the stated fiscal year.</w:t>
+        <w:t>Several administrative activities were taken to established good governance in various sectors including wastage and corruption protection. It reduces the administrative red-</w:t>
+      </w:r>
+      <w:proofErr w:type="spellStart"/>
+      <w:r>
+        <w:rPr>
+          <w:rFonts w:ascii="Times New Roman" w:hAnsi="Times New Roman" w:cs="Times New Roman"/>
+          <w:color w:val="000000"/>
+          <w:sz w:val="26"/>
+        </w:rPr>
+        <w:t>tapism</w:t>
+      </w:r>
+      <w:proofErr w:type="spellEnd"/>
+      <w:r>
+        <w:rPr>
+          <w:rFonts w:ascii="Times New Roman" w:hAnsi="Times New Roman" w:cs="Times New Roman"/>
+          <w:color w:val="000000"/>
+          <w:sz w:val="26"/>
+        </w:rPr>
+        <w:t>. The important is, system loss has been reduced to 35%. To reduce 2% system loss in every year step taken against the bill defaulter and awareness programs were operated. To make administration more active 269 transfers were made during the stated fiscal year.</w:t>
       </w:r>
     </w:p>
     <w:p>
@@ -18550,7 +20302,26 @@
           <w:color w:val="000000"/>
           <w:sz w:val="26"/>
         </w:rPr>
-        <w:t>To upgrade water supply, sewerage and drainage system of Dhaka city GLS based MIS is being activated. To bring transparency in billing and collection, computerized system is introduced. Pilot program is taken to publish revenue bill in website. Digital meter system is to be introduced to lessen customer harassment. Double entry accounting system and computerized accounts system are introduced to make organizational accounts transparent. Institute of water modeling is recruited to make feasibility test on if it is possible to produce 40 crore liters of water from 70 tube wells in Singair ground water source. If survey report is positive then the project will be implemented in financial association of government.</w:t>
+        <w:t xml:space="preserve">To upgrade water supply, sewerage and drainage system of Dhaka city GLS based MIS is being activated. To bring transparency in billing and collection, computerized system is introduced. Pilot program is taken to publish revenue bill in website. Digital meter system is to be introduced to lessen customer harassment. Double entry accounting system and computerized accounts system are introduced to make organizational accounts transparent. Institute of water modeling is recruited to make feasibility test on if it is possible to produce 40 crore liters of water from 70 tube wells in </w:t>
+      </w:r>
+      <w:proofErr w:type="spellStart"/>
+      <w:r>
+        <w:rPr>
+          <w:rFonts w:ascii="Times New Roman" w:hAnsi="Times New Roman" w:cs="Times New Roman"/>
+          <w:color w:val="000000"/>
+          <w:sz w:val="26"/>
+        </w:rPr>
+        <w:lastRenderedPageBreak/>
+        <w:t>Singair</w:t>
+      </w:r>
+      <w:proofErr w:type="spellEnd"/>
+      <w:r>
+        <w:rPr>
+          <w:rFonts w:ascii="Times New Roman" w:hAnsi="Times New Roman" w:cs="Times New Roman"/>
+          <w:color w:val="000000"/>
+          <w:sz w:val="26"/>
+        </w:rPr>
+        <w:t xml:space="preserve"> ground water source. If survey report is positive then the project will be implemented in financial association of government.</w:t>
       </w:r>
     </w:p>
     <w:p>
@@ -18622,7 +20393,25 @@
           <w:color w:val="000000"/>
           <w:sz w:val="26"/>
         </w:rPr>
-        <w:t>Dhaka WASA’s self financial bottle drinking water named “Shanti” has popularized to people. “Shanti” put great contribution fulfill pure water demand created by SIDR and flood in southern part of the country. In association with private organization special activities is taken to serve poor and slum dwellers. Under this project water and sewerage service is started in some slum areas of Mirpur.</w:t>
+        <w:t xml:space="preserve">Dhaka WASA’s </w:t>
+      </w:r>
+      <w:proofErr w:type="spellStart"/>
+      <w:r>
+        <w:rPr>
+          <w:rFonts w:ascii="Times New Roman" w:hAnsi="Times New Roman" w:cs="Times New Roman"/>
+          <w:color w:val="000000"/>
+          <w:sz w:val="26"/>
+        </w:rPr>
+        <w:t>self financial</w:t>
+      </w:r>
+      <w:proofErr w:type="spellEnd"/>
+      <w:r>
+        <w:rPr>
+          <w:rFonts w:ascii="Times New Roman" w:hAnsi="Times New Roman" w:cs="Times New Roman"/>
+          <w:color w:val="000000"/>
+          <w:sz w:val="26"/>
+        </w:rPr>
+        <w:t xml:space="preserve"> bottle drinking water named “Shanti” has popularized to people. “Shanti” put great contribution fulfill pure water demand created by SIDR and flood in southern part of the country. In association with private organization special activities is taken to serve poor and slum dwellers. Under this project water and sewerage service is started in some slum areas of Mirpur.</w:t>
       </w:r>
     </w:p>
     <w:p>
@@ -18678,7 +20467,6 @@
           <w:color w:val="000000"/>
           <w:sz w:val="26"/>
         </w:rPr>
-        <w:lastRenderedPageBreak/>
         <w:t>In 2008 – 2009 Dhaka WASA has set up 54.50 km of new water line and reconstructed 4.8 km water line. In last three years (2005-06, 2006-07, 2007-08) Dhaka WASA has constructed 110.10 km of water line, placed 76 deep tube wells and replaced 70 deep tube wells.</w:t>
       </w:r>
     </w:p>
@@ -18703,7 +20491,61 @@
           <w:color w:val="000000"/>
           <w:sz w:val="26"/>
         </w:rPr>
-        <w:t>Dhaka WASA has achieved great success in water production and water supply. In last 3 years it has pointed different water crisis areas of Dhaka metropolitan city and placed deep tube wells. Therefore, by increasing water supply and decreasing the supply deficit they reduce the sufferings of people. It increased 76 deep tube wells in Dhaka in last 3 years. At present, Dhaka WASA depends on ground water. Total 490 deep tube wells are being used to lift and supply water. Other than this, Dhaka WASA 5 large and small water filtering centers including Sayedabad and Buriganga water filtering centre to filter river water and supply. It is mentionable that Dhaka WASA have total (2007 – 2008) 264 generators which are driven by diesel. By using these generators the ground water is lifted when there is no electricity supply, especially in summer season. Beside the increasing demand of water the crisis of electricity is getting extreme. Then by using the generators water supply in the city is kept usual. Other than this, if water crisis occur in any part of the city Dhaka WASA immediately supply water by using 22 water vans and 44 trolleys.</w:t>
+        <w:t xml:space="preserve">Dhaka WASA has achieved great success in water production and water supply. In last 3 years it has pointed different water crisis areas of Dhaka metropolitan city and placed deep tube wells. Therefore, by increasing water supply and decreasing the supply deficit they reduce the sufferings of people. It increased 76 deep tube wells in Dhaka in last 3 years. At present, Dhaka WASA depends on ground water. Total 490 deep tube wells are being used to lift and supply water. Other than this, Dhaka WASA 5 large and small water filtering centers including </w:t>
+      </w:r>
+      <w:proofErr w:type="spellStart"/>
+      <w:r>
+        <w:rPr>
+          <w:rFonts w:ascii="Times New Roman" w:hAnsi="Times New Roman" w:cs="Times New Roman"/>
+          <w:color w:val="000000"/>
+          <w:sz w:val="26"/>
+        </w:rPr>
+        <w:t>Sayedabad</w:t>
+      </w:r>
+      <w:proofErr w:type="spellEnd"/>
+      <w:r>
+        <w:rPr>
+          <w:rFonts w:ascii="Times New Roman" w:hAnsi="Times New Roman" w:cs="Times New Roman"/>
+          <w:color w:val="000000"/>
+          <w:sz w:val="26"/>
+        </w:rPr>
+        <w:t xml:space="preserve"> and </w:t>
+      </w:r>
+      <w:proofErr w:type="spellStart"/>
+      <w:r>
+        <w:rPr>
+          <w:rFonts w:ascii="Times New Roman" w:hAnsi="Times New Roman" w:cs="Times New Roman"/>
+          <w:color w:val="000000"/>
+          <w:sz w:val="26"/>
+        </w:rPr>
+        <w:t>Buriganga</w:t>
+      </w:r>
+      <w:proofErr w:type="spellEnd"/>
+      <w:r>
+        <w:rPr>
+          <w:rFonts w:ascii="Times New Roman" w:hAnsi="Times New Roman" w:cs="Times New Roman"/>
+          <w:color w:val="000000"/>
+          <w:sz w:val="26"/>
+        </w:rPr>
+        <w:t xml:space="preserve"> water filtering </w:t>
+      </w:r>
+      <w:proofErr w:type="spellStart"/>
+      <w:r>
+        <w:rPr>
+          <w:rFonts w:ascii="Times New Roman" w:hAnsi="Times New Roman" w:cs="Times New Roman"/>
+          <w:color w:val="000000"/>
+          <w:sz w:val="26"/>
+        </w:rPr>
+        <w:t>centre</w:t>
+      </w:r>
+      <w:proofErr w:type="spellEnd"/>
+      <w:r>
+        <w:rPr>
+          <w:rFonts w:ascii="Times New Roman" w:hAnsi="Times New Roman" w:cs="Times New Roman"/>
+          <w:color w:val="000000"/>
+          <w:sz w:val="26"/>
+        </w:rPr>
+        <w:t xml:space="preserve"> to filter river water and supply. It is mentionable that Dhaka WASA have total (2007 – 2008) 264 generators which are driven by diesel. By using these generators the ground water is lifted when there is no electricity supply, especially in summer season. Beside the increasing demand of water the crisis of electricity is getting extreme. Then by using the generators water supply in the city is kept usual. Other than this, if water crisis occur in any part of the city Dhaka WASA immediately supply water by using 22 water vans and 44 trolleys.</w:t>
       </w:r>
     </w:p>
     <w:p>
@@ -18720,7 +20562,16 @@
           <w:color w:val="000000"/>
           <w:sz w:val="26"/>
         </w:rPr>
-        <w:t>At present, Dhaka WASA is supplying about 176 crore liters of water daily. Among these 84% is ground water and 16% is surface water. Last years, 500 new water connection are provided in slum areas to development the standard of life style, heath condition and environment of the slum areas. In fiscal year 2007 – 2008 total 27109 different sample have examined to confirm the quality standard of water.</w:t>
+        <w:t xml:space="preserve">At present, Dhaka WASA is supplying about 176 crore liters of water daily. Among these 84% is ground water and 16% is surface water. Last years, 500 new water connection are provided in slum areas to development the standard of life style, heath condition and environment of the slum areas. </w:t>
+      </w:r>
+      <w:r>
+        <w:rPr>
+          <w:rFonts w:ascii="Times New Roman" w:hAnsi="Times New Roman" w:cs="Times New Roman"/>
+          <w:color w:val="000000"/>
+          <w:sz w:val="26"/>
+        </w:rPr>
+        <w:lastRenderedPageBreak/>
+        <w:t>In fiscal year 2007 – 2008 total 27109 different sample have examined to confirm the quality standard of water.</w:t>
       </w:r>
     </w:p>
     <w:p>
@@ -18757,16 +20608,151 @@
           <w:color w:val="000000"/>
           <w:sz w:val="26"/>
         </w:rPr>
-        <w:t xml:space="preserve">Dhaka WASA supply water in Dhaka metropolitan city and Narayangonj. At present, the population of Dhaka and Narayangonj is about 1.36 crore and will increase a lot by 2020. To fulfill the increasing demand water of city dwellers Dhaka WASA is lifting and supplying water by using deep tube wells. Because of lifting gourd water constantly the water layer is going down to 7 – 10 feet in each year. To tackle this situation Dhaka WASA has started to collect water from Deeper Aquifer (1000 feet or deeper) and for permanent solution of water problem in Mirpur are deep tube wells are established from Singayer of Manikgonj. The probability survey shows than supplying water in Dhaka using pipe line is about to end. Beside this, by using the river water of Meghna, a plan for construction of the water filtering centre in taken. It is mentionable that, the specialists doubt that ground water lifting world be the reason of land erosion and deferent environmental crises. In this circumstances Dhaka WASA give importance in water production from surface water as the alternate and dependable source of water supply. till 30 June, 2008 the production capability of Dhaka WASA was 190 crore liters (daily) and real production was 176 crore liters in </w:t>
-      </w:r>
-      <w:r>
-        <w:rPr>
-          <w:rFonts w:ascii="Times New Roman" w:hAnsi="Times New Roman" w:cs="Times New Roman"/>
-          <w:color w:val="000000"/>
-          <w:sz w:val="26"/>
-        </w:rPr>
-        <w:lastRenderedPageBreak/>
-        <w:t>average. For about 1.36 lacs people of Dhaka metropolitan city and Narayangonj municipality the demand of water per head estimated to be 160 liters daily where Dhaka WASA’s water production was a total of 205 crore liters. The difference between water production capability and demand was 35 crore liter and to fulfill the demand the capability of Dhaka WASA is about 80% to 85%. From 1963, the daily demand of water capability of supply and deficiency at different time in shown in a table below –</w:t>
+        <w:t xml:space="preserve">Dhaka WASA supply water in Dhaka metropolitan city and </w:t>
+      </w:r>
+      <w:proofErr w:type="spellStart"/>
+      <w:r>
+        <w:rPr>
+          <w:rFonts w:ascii="Times New Roman" w:hAnsi="Times New Roman" w:cs="Times New Roman"/>
+          <w:color w:val="000000"/>
+          <w:sz w:val="26"/>
+        </w:rPr>
+        <w:t>Narayangonj</w:t>
+      </w:r>
+      <w:proofErr w:type="spellEnd"/>
+      <w:r>
+        <w:rPr>
+          <w:rFonts w:ascii="Times New Roman" w:hAnsi="Times New Roman" w:cs="Times New Roman"/>
+          <w:color w:val="000000"/>
+          <w:sz w:val="26"/>
+        </w:rPr>
+        <w:t xml:space="preserve">. At present, the population of Dhaka and </w:t>
+      </w:r>
+      <w:proofErr w:type="spellStart"/>
+      <w:r>
+        <w:rPr>
+          <w:rFonts w:ascii="Times New Roman" w:hAnsi="Times New Roman" w:cs="Times New Roman"/>
+          <w:color w:val="000000"/>
+          <w:sz w:val="26"/>
+        </w:rPr>
+        <w:t>Narayangonj</w:t>
+      </w:r>
+      <w:proofErr w:type="spellEnd"/>
+      <w:r>
+        <w:rPr>
+          <w:rFonts w:ascii="Times New Roman" w:hAnsi="Times New Roman" w:cs="Times New Roman"/>
+          <w:color w:val="000000"/>
+          <w:sz w:val="26"/>
+        </w:rPr>
+        <w:t xml:space="preserve"> is about 1.36 crore and will increase a lot by 2020. To fulfill the increasing demand water of city dwellers Dhaka WASA is lifting and supplying water by using deep tube wells. Because of lifting gourd water constantly the water layer is going down to 7 – 10 feet in each year. To tackle this situation Dhaka WASA has started to collect water from Deeper Aquifer (1000 feet or deeper) and for permanent solution of water problem in Mirpur are deep tube wells are established from </w:t>
+      </w:r>
+      <w:proofErr w:type="spellStart"/>
+      <w:r>
+        <w:rPr>
+          <w:rFonts w:ascii="Times New Roman" w:hAnsi="Times New Roman" w:cs="Times New Roman"/>
+          <w:color w:val="000000"/>
+          <w:sz w:val="26"/>
+        </w:rPr>
+        <w:t>Singayer</w:t>
+      </w:r>
+      <w:proofErr w:type="spellEnd"/>
+      <w:r>
+        <w:rPr>
+          <w:rFonts w:ascii="Times New Roman" w:hAnsi="Times New Roman" w:cs="Times New Roman"/>
+          <w:color w:val="000000"/>
+          <w:sz w:val="26"/>
+        </w:rPr>
+        <w:t xml:space="preserve"> of </w:t>
+      </w:r>
+      <w:proofErr w:type="spellStart"/>
+      <w:r>
+        <w:rPr>
+          <w:rFonts w:ascii="Times New Roman" w:hAnsi="Times New Roman" w:cs="Times New Roman"/>
+          <w:color w:val="000000"/>
+          <w:sz w:val="26"/>
+        </w:rPr>
+        <w:t>Manikgonj</w:t>
+      </w:r>
+      <w:proofErr w:type="spellEnd"/>
+      <w:r>
+        <w:rPr>
+          <w:rFonts w:ascii="Times New Roman" w:hAnsi="Times New Roman" w:cs="Times New Roman"/>
+          <w:color w:val="000000"/>
+          <w:sz w:val="26"/>
+        </w:rPr>
+        <w:t xml:space="preserve">. The probability survey shows than supplying water in Dhaka using pipe line is about to end. Beside this, by using the river water of </w:t>
+      </w:r>
+      <w:proofErr w:type="spellStart"/>
+      <w:r>
+        <w:rPr>
+          <w:rFonts w:ascii="Times New Roman" w:hAnsi="Times New Roman" w:cs="Times New Roman"/>
+          <w:color w:val="000000"/>
+          <w:sz w:val="26"/>
+        </w:rPr>
+        <w:t>Meghna</w:t>
+      </w:r>
+      <w:proofErr w:type="spellEnd"/>
+      <w:r>
+        <w:rPr>
+          <w:rFonts w:ascii="Times New Roman" w:hAnsi="Times New Roman" w:cs="Times New Roman"/>
+          <w:color w:val="000000"/>
+          <w:sz w:val="26"/>
+        </w:rPr>
+        <w:t xml:space="preserve">, a plan for construction of the water filtering </w:t>
+      </w:r>
+      <w:proofErr w:type="spellStart"/>
+      <w:r>
+        <w:rPr>
+          <w:rFonts w:ascii="Times New Roman" w:hAnsi="Times New Roman" w:cs="Times New Roman"/>
+          <w:color w:val="000000"/>
+          <w:sz w:val="26"/>
+        </w:rPr>
+        <w:t>centre</w:t>
+      </w:r>
+      <w:proofErr w:type="spellEnd"/>
+      <w:r>
+        <w:rPr>
+          <w:rFonts w:ascii="Times New Roman" w:hAnsi="Times New Roman" w:cs="Times New Roman"/>
+          <w:color w:val="000000"/>
+          <w:sz w:val="26"/>
+        </w:rPr>
+        <w:t xml:space="preserve"> in taken. It is mentionable that, the specialists doubt that ground water lifting world be the reason of land erosion and deferent environmental crises. In this circumstances Dhaka WASA give importance in water production from surface water as the alternate and dependable source of water supply. </w:t>
+      </w:r>
+      <w:proofErr w:type="gramStart"/>
+      <w:r>
+        <w:rPr>
+          <w:rFonts w:ascii="Times New Roman" w:hAnsi="Times New Roman" w:cs="Times New Roman"/>
+          <w:color w:val="000000"/>
+          <w:sz w:val="26"/>
+        </w:rPr>
+        <w:t>till</w:t>
+      </w:r>
+      <w:proofErr w:type="gramEnd"/>
+      <w:r>
+        <w:rPr>
+          <w:rFonts w:ascii="Times New Roman" w:hAnsi="Times New Roman" w:cs="Times New Roman"/>
+          <w:color w:val="000000"/>
+          <w:sz w:val="26"/>
+        </w:rPr>
+        <w:t xml:space="preserve"> 30 June, 2008 the production capability of Dhaka WASA was 190 crore liters (daily) and real production was 176 crore liters in average. For about 1.36 lacs people of Dhaka metropolitan city and </w:t>
+      </w:r>
+      <w:proofErr w:type="spellStart"/>
+      <w:r>
+        <w:rPr>
+          <w:rFonts w:ascii="Times New Roman" w:hAnsi="Times New Roman" w:cs="Times New Roman"/>
+          <w:color w:val="000000"/>
+          <w:sz w:val="26"/>
+        </w:rPr>
+        <w:t>Narayangonj</w:t>
+      </w:r>
+      <w:proofErr w:type="spellEnd"/>
+      <w:r>
+        <w:rPr>
+          <w:rFonts w:ascii="Times New Roman" w:hAnsi="Times New Roman" w:cs="Times New Roman"/>
+          <w:color w:val="000000"/>
+          <w:sz w:val="26"/>
+        </w:rPr>
+        <w:t xml:space="preserve"> municipality the demand of water per head estimated to be 160 liters daily where Dhaka WASA’s water production was a total of 205 crore liters. The difference between water production capability and demand was 35 crore liter and to fulfill the demand the capability of Dhaka WASA is about 80% to 85%. From 1963, the daily demand of water capability of supply and deficiency at different time in shown in a table below –</w:t>
       </w:r>
     </w:p>
     <w:p>
@@ -18899,29 +20885,9 @@
                 <w:color w:val="555555"/>
                 <w:sz w:val="26"/>
               </w:rPr>
-              <w:t>Demand (crore.liters)</w:t>
-            </w:r>
-          </w:p>
-        </w:tc>
-        <w:tc>
-          <w:tcPr>
-            <w:tcW w:w="1532" w:type="dxa"/>
-            <w:tcBorders>
-              <w:top w:val="single" w:sz="2" w:space="0" w:color="FFFFFF"/>
-              <w:bottom w:val="single" w:sz="2" w:space="0" w:color="DFDFDF"/>
-            </w:tcBorders>
-            <w:vAlign w:val="center"/>
-          </w:tcPr>
-          <w:p>
-            <w:pPr>
-              <w:pStyle w:val="TableContents"/>
-              <w:jc w:val="center"/>
-              <w:rPr>
-                <w:rFonts w:ascii="Times New Roman" w:hAnsi="Times New Roman" w:cs="Times New Roman"/>
-                <w:color w:val="555555"/>
-                <w:sz w:val="26"/>
-              </w:rPr>
-            </w:pPr>
+              <w:t>Demand (</w:t>
+            </w:r>
+            <w:proofErr w:type="spellStart"/>
             <w:r>
               <w:rPr>
                 <w:rFonts w:ascii="Times New Roman" w:hAnsi="Times New Roman" w:cs="Times New Roman"/>
@@ -18930,29 +20896,9 @@
                 <w:color w:val="555555"/>
                 <w:sz w:val="26"/>
               </w:rPr>
-              <w:t>Supply (crore-liters)</w:t>
-            </w:r>
-          </w:p>
-        </w:tc>
-        <w:tc>
-          <w:tcPr>
-            <w:tcW w:w="1532" w:type="dxa"/>
-            <w:tcBorders>
-              <w:top w:val="single" w:sz="2" w:space="0" w:color="FFFFFF"/>
-              <w:bottom w:val="single" w:sz="2" w:space="0" w:color="DFDFDF"/>
-            </w:tcBorders>
-            <w:vAlign w:val="center"/>
-          </w:tcPr>
-          <w:p>
-            <w:pPr>
-              <w:pStyle w:val="TableContents"/>
-              <w:jc w:val="center"/>
-              <w:rPr>
-                <w:rFonts w:ascii="Times New Roman" w:hAnsi="Times New Roman" w:cs="Times New Roman"/>
-                <w:color w:val="555555"/>
-                <w:sz w:val="26"/>
-              </w:rPr>
-            </w:pPr>
+              <w:t>crore.liters</w:t>
+            </w:r>
+            <w:proofErr w:type="spellEnd"/>
             <w:r>
               <w:rPr>
                 <w:rFonts w:ascii="Times New Roman" w:hAnsi="Times New Roman" w:cs="Times New Roman"/>
@@ -18961,13 +20907,13 @@
                 <w:color w:val="555555"/>
                 <w:sz w:val="26"/>
               </w:rPr>
-              <w:t>Deficit (crore-liters)</w:t>
-            </w:r>
-          </w:p>
-        </w:tc>
-        <w:tc>
-          <w:tcPr>
-            <w:tcW w:w="1675" w:type="dxa"/>
+              <w:t>)</w:t>
+            </w:r>
+          </w:p>
+        </w:tc>
+        <w:tc>
+          <w:tcPr>
+            <w:tcW w:w="1532" w:type="dxa"/>
             <w:tcBorders>
               <w:top w:val="single" w:sz="2" w:space="0" w:color="FFFFFF"/>
               <w:bottom w:val="single" w:sz="2" w:space="0" w:color="DFDFDF"/>
@@ -18992,6 +20938,68 @@
                 <w:color w:val="555555"/>
                 <w:sz w:val="26"/>
               </w:rPr>
+              <w:t>Supply (crore-liters)</w:t>
+            </w:r>
+          </w:p>
+        </w:tc>
+        <w:tc>
+          <w:tcPr>
+            <w:tcW w:w="1532" w:type="dxa"/>
+            <w:tcBorders>
+              <w:top w:val="single" w:sz="2" w:space="0" w:color="FFFFFF"/>
+              <w:bottom w:val="single" w:sz="2" w:space="0" w:color="DFDFDF"/>
+            </w:tcBorders>
+            <w:vAlign w:val="center"/>
+          </w:tcPr>
+          <w:p>
+            <w:pPr>
+              <w:pStyle w:val="TableContents"/>
+              <w:jc w:val="center"/>
+              <w:rPr>
+                <w:rFonts w:ascii="Times New Roman" w:hAnsi="Times New Roman" w:cs="Times New Roman"/>
+                <w:color w:val="555555"/>
+                <w:sz w:val="26"/>
+              </w:rPr>
+            </w:pPr>
+            <w:r>
+              <w:rPr>
+                <w:rFonts w:ascii="Times New Roman" w:hAnsi="Times New Roman" w:cs="Times New Roman"/>
+                <w:b/>
+                <w:i/>
+                <w:color w:val="555555"/>
+                <w:sz w:val="26"/>
+              </w:rPr>
+              <w:t>Deficit (crore-liters)</w:t>
+            </w:r>
+          </w:p>
+        </w:tc>
+        <w:tc>
+          <w:tcPr>
+            <w:tcW w:w="1675" w:type="dxa"/>
+            <w:tcBorders>
+              <w:top w:val="single" w:sz="2" w:space="0" w:color="FFFFFF"/>
+              <w:bottom w:val="single" w:sz="2" w:space="0" w:color="DFDFDF"/>
+            </w:tcBorders>
+            <w:vAlign w:val="center"/>
+          </w:tcPr>
+          <w:p>
+            <w:pPr>
+              <w:pStyle w:val="TableContents"/>
+              <w:jc w:val="center"/>
+              <w:rPr>
+                <w:rFonts w:ascii="Times New Roman" w:hAnsi="Times New Roman" w:cs="Times New Roman"/>
+                <w:color w:val="555555"/>
+                <w:sz w:val="26"/>
+              </w:rPr>
+            </w:pPr>
+            <w:r>
+              <w:rPr>
+                <w:rFonts w:ascii="Times New Roman" w:hAnsi="Times New Roman" w:cs="Times New Roman"/>
+                <w:b/>
+                <w:i/>
+                <w:color w:val="555555"/>
+                <w:sz w:val="26"/>
+              </w:rPr>
               <w:t># of active deep tube-well</w:t>
             </w:r>
           </w:p>
@@ -19909,6 +21917,7 @@
                 <w:color w:val="555555"/>
                 <w:sz w:val="26"/>
               </w:rPr>
+              <w:lastRenderedPageBreak/>
               <w:t>1997</w:t>
             </w:r>
           </w:p>
@@ -21679,7 +23688,6 @@
                 <w:color w:val="555555"/>
                 <w:sz w:val="26"/>
               </w:rPr>
-              <w:lastRenderedPageBreak/>
               <w:t>2008</w:t>
             </w:r>
           </w:p>
@@ -22281,6 +24289,7 @@
           <w:color w:val="000000"/>
           <w:sz w:val="26"/>
         </w:rPr>
+        <w:lastRenderedPageBreak/>
         <w:t>Dhaka WASA runs by its own finance. The budget making process of Dhaka WASA is incremental. Each year it rises by 10%. The process contains revised and estimated budget. After every six months of the original budget Dhaka WASA prepare revised budget including 5% with six months total costs. And next budget include 10% more with it.  Government usually funds on projects. The accounts department first prepares a budget and send to board for approval. After being approved in the board meeting the budget is sent to Monitoring sell of Ministry of Finance. Then if everything seems alright the budget is approved by the government.</w:t>
       </w:r>
     </w:p>
@@ -22820,7 +24829,6 @@
                 <w:color w:val="555555"/>
                 <w:sz w:val="26"/>
               </w:rPr>
-              <w:lastRenderedPageBreak/>
               <w:t>A</w:t>
             </w:r>
           </w:p>
@@ -23589,7 +25597,27 @@
                 <w:color w:val="555555"/>
                 <w:sz w:val="21"/>
               </w:rPr>
-              <w:t>Subtotal (1+..+3)</w:t>
+              <w:t>Subtotal (1+</w:t>
+            </w:r>
+            <w:proofErr w:type="gramStart"/>
+            <w:r>
+              <w:rPr>
+                <w:rFonts w:ascii="Times New Roman" w:hAnsi="Times New Roman" w:cs="Times New Roman"/>
+                <w:b/>
+                <w:color w:val="555555"/>
+                <w:sz w:val="21"/>
+              </w:rPr>
+              <w:t>..</w:t>
+            </w:r>
+            <w:proofErr w:type="gramEnd"/>
+            <w:r>
+              <w:rPr>
+                <w:rFonts w:ascii="Times New Roman" w:hAnsi="Times New Roman" w:cs="Times New Roman"/>
+                <w:b/>
+                <w:color w:val="555555"/>
+                <w:sz w:val="21"/>
+              </w:rPr>
+              <w:t>+3)</w:t>
             </w:r>
           </w:p>
         </w:tc>
@@ -24911,6 +26939,7 @@
                 <w:color w:val="555555"/>
                 <w:sz w:val="26"/>
               </w:rPr>
+              <w:lastRenderedPageBreak/>
               <w:t>1</w:t>
             </w:r>
           </w:p>
@@ -26693,7 +28722,6 @@
                 <w:color w:val="555555"/>
                 <w:sz w:val="26"/>
               </w:rPr>
-              <w:lastRenderedPageBreak/>
               <w:t>10</w:t>
             </w:r>
           </w:p>
@@ -27681,13 +29709,23 @@
                 <w:sz w:val="21"/>
               </w:rPr>
             </w:pPr>
+            <w:proofErr w:type="spellStart"/>
             <w:r>
               <w:rPr>
                 <w:rFonts w:ascii="Times New Roman" w:hAnsi="Times New Roman" w:cs="Times New Roman"/>
                 <w:color w:val="555555"/>
                 <w:sz w:val="21"/>
               </w:rPr>
-              <w:t>Resch.Dev.Study &amp; Cons.</w:t>
+              <w:t>Resch.Dev.Study</w:t>
+            </w:r>
+            <w:proofErr w:type="spellEnd"/>
+            <w:r>
+              <w:rPr>
+                <w:rFonts w:ascii="Times New Roman" w:hAnsi="Times New Roman" w:cs="Times New Roman"/>
+                <w:color w:val="555555"/>
+                <w:sz w:val="21"/>
+              </w:rPr>
+              <w:t xml:space="preserve"> &amp; Cons.</w:t>
             </w:r>
           </w:p>
         </w:tc>
@@ -29427,7 +31465,43 @@
           <w:color w:val="000000"/>
           <w:sz w:val="26"/>
         </w:rPr>
-        <w:t>At the end of June, 2008 the total customers of Dhaka WASA are 256375, of which 245283 are from Dhaka city and 11032 from Narayangonj city. Moreover there are 1209 street tap in Dhaka and 434 in Narayangonj.</w:t>
+        <w:t xml:space="preserve">At the end of June, 2008 the total customers of Dhaka WASA are 256375, of which 245283 are from Dhaka city and 11032 from </w:t>
+      </w:r>
+      <w:proofErr w:type="spellStart"/>
+      <w:r>
+        <w:rPr>
+          <w:rFonts w:ascii="Times New Roman" w:hAnsi="Times New Roman" w:cs="Times New Roman"/>
+          <w:color w:val="000000"/>
+          <w:sz w:val="26"/>
+        </w:rPr>
+        <w:t>Narayangonj</w:t>
+      </w:r>
+      <w:proofErr w:type="spellEnd"/>
+      <w:r>
+        <w:rPr>
+          <w:rFonts w:ascii="Times New Roman" w:hAnsi="Times New Roman" w:cs="Times New Roman"/>
+          <w:color w:val="000000"/>
+          <w:sz w:val="26"/>
+        </w:rPr>
+        <w:t xml:space="preserve"> city. Moreover there are 1209 street tap in Dhaka and 434 in </w:t>
+      </w:r>
+      <w:proofErr w:type="spellStart"/>
+      <w:r>
+        <w:rPr>
+          <w:rFonts w:ascii="Times New Roman" w:hAnsi="Times New Roman" w:cs="Times New Roman"/>
+          <w:color w:val="000000"/>
+          <w:sz w:val="26"/>
+        </w:rPr>
+        <w:t>Narayangonj</w:t>
+      </w:r>
+      <w:proofErr w:type="spellEnd"/>
+      <w:r>
+        <w:rPr>
+          <w:rFonts w:ascii="Times New Roman" w:hAnsi="Times New Roman" w:cs="Times New Roman"/>
+          <w:color w:val="000000"/>
+          <w:sz w:val="26"/>
+        </w:rPr>
+        <w:t>.</w:t>
       </w:r>
     </w:p>
     <w:p>
@@ -29676,7 +31750,6 @@
                 <w:color w:val="555555"/>
                 <w:sz w:val="26"/>
               </w:rPr>
-              <w:lastRenderedPageBreak/>
               <w:t>2005 – 2006</w:t>
             </w:r>
           </w:p>
@@ -30381,6 +32454,7 @@
                 <w:color w:val="555555"/>
                 <w:sz w:val="26"/>
               </w:rPr>
+              <w:lastRenderedPageBreak/>
               <w:t>Head</w:t>
             </w:r>
           </w:p>
@@ -31473,7 +33547,6 @@
           <w:color w:val="000000"/>
           <w:sz w:val="26"/>
         </w:rPr>
-        <w:lastRenderedPageBreak/>
         <w:t>The research, planning and development wing is very important in all function of Dhaka WASA. All responsibility of future planning, development and research function is being operated under this wing. By this wing all planning and implementation of projects are taken. This wing in controlled by the Deputy managing Director (Research, Planning and Development). The functions those are performed by the wing are –</w:t>
       </w:r>
     </w:p>
@@ -31652,6 +33725,7 @@
           <w:color w:val="000000"/>
           <w:sz w:val="26"/>
         </w:rPr>
+        <w:lastRenderedPageBreak/>
         <w:t>A total of 12 development projects are included in annual development functions of Dhaka WASA in fiscal year 2007 – 2008. Among these projects 6 are water supply related investment projects, 2 sewerage and 3 drainage related projects. There is also a technical assistance project.</w:t>
       </w:r>
     </w:p>
@@ -31715,13 +33789,23 @@
           <w:rFonts w:ascii="Times New Roman" w:hAnsi="Times New Roman"/>
         </w:rPr>
       </w:pPr>
+      <w:proofErr w:type="spellStart"/>
       <w:r>
         <w:rPr>
           <w:rFonts w:ascii="Times New Roman" w:hAnsi="Times New Roman" w:cs="Times New Roman"/>
           <w:color w:val="000000"/>
           <w:sz w:val="24"/>
         </w:rPr>
-        <w:t>Sayedabad water supply project.</w:t>
+        <w:t>Sayedabad</w:t>
+      </w:r>
+      <w:proofErr w:type="spellEnd"/>
+      <w:r>
+        <w:rPr>
+          <w:rFonts w:ascii="Times New Roman" w:hAnsi="Times New Roman" w:cs="Times New Roman"/>
+          <w:color w:val="000000"/>
+          <w:sz w:val="24"/>
+        </w:rPr>
+        <w:t xml:space="preserve"> water supply project.</w:t>
       </w:r>
     </w:p>
     <w:p>
@@ -31932,7 +34016,25 @@
           <w:color w:val="000000"/>
           <w:sz w:val="24"/>
         </w:rPr>
-        <w:t>Project to reserve regulating pond near to Kallyanpur Storm Water Pumping</w:t>
+        <w:t xml:space="preserve">Project to reserve regulating pond near to </w:t>
+      </w:r>
+      <w:proofErr w:type="spellStart"/>
+      <w:r>
+        <w:rPr>
+          <w:rFonts w:ascii="Times New Roman" w:hAnsi="Times New Roman" w:cs="Times New Roman"/>
+          <w:color w:val="000000"/>
+          <w:sz w:val="24"/>
+        </w:rPr>
+        <w:t>Kallyanpur</w:t>
+      </w:r>
+      <w:proofErr w:type="spellEnd"/>
+      <w:r>
+        <w:rPr>
+          <w:rFonts w:ascii="Times New Roman" w:hAnsi="Times New Roman" w:cs="Times New Roman"/>
+          <w:color w:val="000000"/>
+          <w:sz w:val="24"/>
+        </w:rPr>
+        <w:t xml:space="preserve"> Storm Water Pumping</w:t>
       </w:r>
     </w:p>
     <w:p>
@@ -31975,7 +34077,6 @@
           <w:color w:val="000000"/>
           <w:sz w:val="26"/>
         </w:rPr>
-        <w:lastRenderedPageBreak/>
         <w:t>d)      Technical Assistance projects:</w:t>
       </w:r>
     </w:p>
@@ -32091,13 +34192,23 @@
           <w:rFonts w:ascii="Times New Roman" w:hAnsi="Times New Roman"/>
         </w:rPr>
       </w:pPr>
+      <w:proofErr w:type="spellStart"/>
       <w:r>
         <w:rPr>
           <w:rFonts w:ascii="Times New Roman" w:hAnsi="Times New Roman" w:cs="Times New Roman"/>
           <w:color w:val="000000"/>
           <w:sz w:val="24"/>
         </w:rPr>
-        <w:t>Singayer oil field project (tk. 300 crore)</w:t>
+        <w:t>Singayer</w:t>
+      </w:r>
+      <w:proofErr w:type="spellEnd"/>
+      <w:r>
+        <w:rPr>
+          <w:rFonts w:ascii="Times New Roman" w:hAnsi="Times New Roman" w:cs="Times New Roman"/>
+          <w:color w:val="000000"/>
+          <w:sz w:val="24"/>
+        </w:rPr>
+        <w:t xml:space="preserve"> oil field project (tk. 300 crore)</w:t>
       </w:r>
     </w:p>
     <w:p>
@@ -32116,13 +34227,23 @@
           <w:rFonts w:ascii="Times New Roman" w:hAnsi="Times New Roman"/>
         </w:rPr>
       </w:pPr>
+      <w:proofErr w:type="spellStart"/>
       <w:r>
         <w:rPr>
           <w:rFonts w:ascii="Times New Roman" w:hAnsi="Times New Roman" w:cs="Times New Roman"/>
           <w:color w:val="000000"/>
           <w:sz w:val="24"/>
         </w:rPr>
-        <w:t>Khilkhet water treatment plant (tk. 2500 crore)</w:t>
+        <w:t>Khilkhet</w:t>
+      </w:r>
+      <w:proofErr w:type="spellEnd"/>
+      <w:r>
+        <w:rPr>
+          <w:rFonts w:ascii="Times New Roman" w:hAnsi="Times New Roman" w:cs="Times New Roman"/>
+          <w:color w:val="000000"/>
+          <w:sz w:val="24"/>
+        </w:rPr>
+        <w:t xml:space="preserve"> water treatment plant (tk. 2500 crore)</w:t>
       </w:r>
     </w:p>
     <w:p>
@@ -32141,13 +34262,23 @@
           <w:rFonts w:ascii="Times New Roman" w:hAnsi="Times New Roman"/>
         </w:rPr>
       </w:pPr>
+      <w:proofErr w:type="spellStart"/>
       <w:r>
         <w:rPr>
           <w:rFonts w:ascii="Times New Roman" w:hAnsi="Times New Roman" w:cs="Times New Roman"/>
           <w:color w:val="000000"/>
           <w:sz w:val="24"/>
         </w:rPr>
-        <w:t>Pagla water treatment plant (tk. 2500 crore)</w:t>
+        <w:t>Pagla</w:t>
+      </w:r>
+      <w:proofErr w:type="spellEnd"/>
+      <w:r>
+        <w:rPr>
+          <w:rFonts w:ascii="Times New Roman" w:hAnsi="Times New Roman" w:cs="Times New Roman"/>
+          <w:color w:val="000000"/>
+          <w:sz w:val="24"/>
+        </w:rPr>
+        <w:t xml:space="preserve"> water treatment plant (tk. 2500 crore)</w:t>
       </w:r>
     </w:p>
     <w:p>
@@ -32172,7 +34303,25 @@
           <w:color w:val="000000"/>
           <w:sz w:val="24"/>
         </w:rPr>
-        <w:t>North Dhaka STR projuct (tk. 850 crore)</w:t>
+        <w:t xml:space="preserve">North Dhaka STR </w:t>
+      </w:r>
+      <w:proofErr w:type="spellStart"/>
+      <w:r>
+        <w:rPr>
+          <w:rFonts w:ascii="Times New Roman" w:hAnsi="Times New Roman" w:cs="Times New Roman"/>
+          <w:color w:val="000000"/>
+          <w:sz w:val="24"/>
+        </w:rPr>
+        <w:t>projuct</w:t>
+      </w:r>
+      <w:proofErr w:type="spellEnd"/>
+      <w:r>
+        <w:rPr>
+          <w:rFonts w:ascii="Times New Roman" w:hAnsi="Times New Roman" w:cs="Times New Roman"/>
+          <w:color w:val="000000"/>
+          <w:sz w:val="24"/>
+        </w:rPr>
+        <w:t xml:space="preserve"> (tk. 850 crore)</w:t>
       </w:r>
     </w:p>
     <w:p>
@@ -32216,13 +34365,23 @@
           <w:rFonts w:ascii="Times New Roman" w:hAnsi="Times New Roman"/>
         </w:rPr>
       </w:pPr>
+      <w:proofErr w:type="spellStart"/>
       <w:r>
         <w:rPr>
           <w:rFonts w:ascii="Times New Roman" w:hAnsi="Times New Roman" w:cs="Times New Roman"/>
           <w:color w:val="000000"/>
           <w:sz w:val="24"/>
         </w:rPr>
-        <w:t>Dasenkandi sewerage treatment plant (tk. 500 crore)</w:t>
+        <w:t>Dasenkandi</w:t>
+      </w:r>
+      <w:proofErr w:type="spellEnd"/>
+      <w:r>
+        <w:rPr>
+          <w:rFonts w:ascii="Times New Roman" w:hAnsi="Times New Roman" w:cs="Times New Roman"/>
+          <w:color w:val="000000"/>
+          <w:sz w:val="24"/>
+        </w:rPr>
+        <w:t xml:space="preserve"> sewerage treatment plant (tk. 500 crore)</w:t>
       </w:r>
     </w:p>
     <w:p>
@@ -32247,7 +34406,62 @@
           <w:color w:val="000000"/>
           <w:sz w:val="24"/>
         </w:rPr>
-        <w:t>Pollution control measures of Gulshan, Baridhara lake diverting drainage outlet of lake to the drainage channel (Gulshan area tk. 50 crore)</w:t>
+        <w:lastRenderedPageBreak/>
+        <w:t xml:space="preserve">Pollution control measures of </w:t>
+      </w:r>
+      <w:proofErr w:type="spellStart"/>
+      <w:r>
+        <w:rPr>
+          <w:rFonts w:ascii="Times New Roman" w:hAnsi="Times New Roman" w:cs="Times New Roman"/>
+          <w:color w:val="000000"/>
+          <w:sz w:val="24"/>
+        </w:rPr>
+        <w:t>Gulshan</w:t>
+      </w:r>
+      <w:proofErr w:type="spellEnd"/>
+      <w:r>
+        <w:rPr>
+          <w:rFonts w:ascii="Times New Roman" w:hAnsi="Times New Roman" w:cs="Times New Roman"/>
+          <w:color w:val="000000"/>
+          <w:sz w:val="24"/>
+        </w:rPr>
+        <w:t xml:space="preserve">, </w:t>
+      </w:r>
+      <w:proofErr w:type="spellStart"/>
+      <w:r>
+        <w:rPr>
+          <w:rFonts w:ascii="Times New Roman" w:hAnsi="Times New Roman" w:cs="Times New Roman"/>
+          <w:color w:val="000000"/>
+          <w:sz w:val="24"/>
+        </w:rPr>
+        <w:t>Baridhara</w:t>
+      </w:r>
+      <w:proofErr w:type="spellEnd"/>
+      <w:r>
+        <w:rPr>
+          <w:rFonts w:ascii="Times New Roman" w:hAnsi="Times New Roman" w:cs="Times New Roman"/>
+          <w:color w:val="000000"/>
+          <w:sz w:val="24"/>
+        </w:rPr>
+        <w:t xml:space="preserve"> lake diverting drainage outlet of lake to the drainage channel (</w:t>
+      </w:r>
+      <w:proofErr w:type="spellStart"/>
+      <w:r>
+        <w:rPr>
+          <w:rFonts w:ascii="Times New Roman" w:hAnsi="Times New Roman" w:cs="Times New Roman"/>
+          <w:color w:val="000000"/>
+          <w:sz w:val="24"/>
+        </w:rPr>
+        <w:t>Gulshan</w:t>
+      </w:r>
+      <w:proofErr w:type="spellEnd"/>
+      <w:r>
+        <w:rPr>
+          <w:rFonts w:ascii="Times New Roman" w:hAnsi="Times New Roman" w:cs="Times New Roman"/>
+          <w:color w:val="000000"/>
+          <w:sz w:val="24"/>
+        </w:rPr>
+        <w:t xml:space="preserve"> area tk. 50 crore)</w:t>
       </w:r>
     </w:p>
     <w:p>
@@ -32358,7 +34572,43 @@
           <w:color w:val="000000"/>
           <w:sz w:val="24"/>
         </w:rPr>
-        <w:t>Project to reserve regulating pond near to Kallyanpur Storm Water Pumping (amemded)</w:t>
+        <w:t xml:space="preserve">Project to reserve regulating pond near to </w:t>
+      </w:r>
+      <w:proofErr w:type="spellStart"/>
+      <w:r>
+        <w:rPr>
+          <w:rFonts w:ascii="Times New Roman" w:hAnsi="Times New Roman" w:cs="Times New Roman"/>
+          <w:color w:val="000000"/>
+          <w:sz w:val="24"/>
+        </w:rPr>
+        <w:t>Kallyanpur</w:t>
+      </w:r>
+      <w:proofErr w:type="spellEnd"/>
+      <w:r>
+        <w:rPr>
+          <w:rFonts w:ascii="Times New Roman" w:hAnsi="Times New Roman" w:cs="Times New Roman"/>
+          <w:color w:val="000000"/>
+          <w:sz w:val="24"/>
+        </w:rPr>
+        <w:t xml:space="preserve"> Storm Water Pumping (</w:t>
+      </w:r>
+      <w:proofErr w:type="spellStart"/>
+      <w:r>
+        <w:rPr>
+          <w:rFonts w:ascii="Times New Roman" w:hAnsi="Times New Roman" w:cs="Times New Roman"/>
+          <w:color w:val="000000"/>
+          <w:sz w:val="24"/>
+        </w:rPr>
+        <w:t>amemded</w:t>
+      </w:r>
+      <w:proofErr w:type="spellEnd"/>
+      <w:r>
+        <w:rPr>
+          <w:rFonts w:ascii="Times New Roman" w:hAnsi="Times New Roman" w:cs="Times New Roman"/>
+          <w:color w:val="000000"/>
+          <w:sz w:val="24"/>
+        </w:rPr>
+        <w:t>)</w:t>
       </w:r>
     </w:p>
     <w:p>
@@ -32377,13 +34627,23 @@
           <w:rFonts w:ascii="Times New Roman" w:hAnsi="Times New Roman"/>
         </w:rPr>
       </w:pPr>
+      <w:proofErr w:type="spellStart"/>
       <w:r>
         <w:rPr>
           <w:rFonts w:ascii="Times New Roman" w:hAnsi="Times New Roman" w:cs="Times New Roman"/>
           <w:color w:val="000000"/>
           <w:sz w:val="24"/>
         </w:rPr>
-        <w:t>Sayedabad water filtering construction project</w:t>
+        <w:t>Sayedabad</w:t>
+      </w:r>
+      <w:proofErr w:type="spellEnd"/>
+      <w:r>
+        <w:rPr>
+          <w:rFonts w:ascii="Times New Roman" w:hAnsi="Times New Roman" w:cs="Times New Roman"/>
+          <w:color w:val="000000"/>
+          <w:sz w:val="24"/>
+        </w:rPr>
+        <w:t xml:space="preserve"> water filtering construction project</w:t>
       </w:r>
     </w:p>
     <w:p>
@@ -32533,7 +34793,25 @@
           <w:color w:val="000000"/>
           <w:sz w:val="24"/>
         </w:rPr>
-        <w:t>Reconstruction and development of water supply system of Narayangonj town</w:t>
+        <w:t xml:space="preserve">Reconstruction and development of water supply system of </w:t>
+      </w:r>
+      <w:proofErr w:type="spellStart"/>
+      <w:r>
+        <w:rPr>
+          <w:rFonts w:ascii="Times New Roman" w:hAnsi="Times New Roman" w:cs="Times New Roman"/>
+          <w:color w:val="000000"/>
+          <w:sz w:val="24"/>
+        </w:rPr>
+        <w:t>Narayangonj</w:t>
+      </w:r>
+      <w:proofErr w:type="spellEnd"/>
+      <w:r>
+        <w:rPr>
+          <w:rFonts w:ascii="Times New Roman" w:hAnsi="Times New Roman" w:cs="Times New Roman"/>
+          <w:color w:val="000000"/>
+          <w:sz w:val="24"/>
+        </w:rPr>
+        <w:t xml:space="preserve"> town</w:t>
       </w:r>
     </w:p>
     <w:p>
@@ -32629,7 +34907,6 @@
           <w:rFonts w:ascii="Times New Roman" w:hAnsi="Times New Roman" w:cs="Times New Roman"/>
           <w:color w:val="000000"/>
         </w:rPr>
-        <w:lastRenderedPageBreak/>
         <w:t xml:space="preserve">  </w:t>
       </w:r>
       <w:r>
@@ -32638,7 +34915,25 @@
           <w:color w:val="000000"/>
           <w:sz w:val="26"/>
         </w:rPr>
-        <w:t>In 1992 a computer centre has been established to computerize water and sewerage billing system. Since then revenue zone 5 billing preparation started through computer one after one all zones have brought under this system.</w:t>
+        <w:t xml:space="preserve">In 1992 a computer </w:t>
+      </w:r>
+      <w:proofErr w:type="spellStart"/>
+      <w:r>
+        <w:rPr>
+          <w:rFonts w:ascii="Times New Roman" w:hAnsi="Times New Roman" w:cs="Times New Roman"/>
+          <w:color w:val="000000"/>
+          <w:sz w:val="26"/>
+        </w:rPr>
+        <w:t>centre</w:t>
+      </w:r>
+      <w:proofErr w:type="spellEnd"/>
+      <w:r>
+        <w:rPr>
+          <w:rFonts w:ascii="Times New Roman" w:hAnsi="Times New Roman" w:cs="Times New Roman"/>
+          <w:color w:val="000000"/>
+          <w:sz w:val="26"/>
+        </w:rPr>
+        <w:t xml:space="preserve"> has been established to computerize water and sewerage billing system. Since then revenue zone 5 billing preparation started through computer one after one all zones have brought under this system.</w:t>
       </w:r>
     </w:p>
     <w:p>
@@ -32662,7 +34957,43 @@
           <w:color w:val="000000"/>
           <w:sz w:val="26"/>
         </w:rPr>
-        <w:t>After contracting out the revenue zones 3, 4, and 5 in 1997 and 2003 the centre operating billing system provided by the centre.</w:t>
+        <w:t xml:space="preserve">After contracting out the revenue zones 3, 4, and 5 in 1997 and 2003 the </w:t>
+      </w:r>
+      <w:proofErr w:type="spellStart"/>
+      <w:r>
+        <w:rPr>
+          <w:rFonts w:ascii="Times New Roman" w:hAnsi="Times New Roman" w:cs="Times New Roman"/>
+          <w:color w:val="000000"/>
+          <w:sz w:val="26"/>
+        </w:rPr>
+        <w:t>centre</w:t>
+      </w:r>
+      <w:proofErr w:type="spellEnd"/>
+      <w:r>
+        <w:rPr>
+          <w:rFonts w:ascii="Times New Roman" w:hAnsi="Times New Roman" w:cs="Times New Roman"/>
+          <w:color w:val="000000"/>
+          <w:sz w:val="26"/>
+        </w:rPr>
+        <w:t xml:space="preserve"> operating billing system provided by the </w:t>
+      </w:r>
+      <w:proofErr w:type="spellStart"/>
+      <w:r>
+        <w:rPr>
+          <w:rFonts w:ascii="Times New Roman" w:hAnsi="Times New Roman" w:cs="Times New Roman"/>
+          <w:color w:val="000000"/>
+          <w:sz w:val="26"/>
+        </w:rPr>
+        <w:t>centre</w:t>
+      </w:r>
+      <w:proofErr w:type="spellEnd"/>
+      <w:r>
+        <w:rPr>
+          <w:rFonts w:ascii="Times New Roman" w:hAnsi="Times New Roman" w:cs="Times New Roman"/>
+          <w:color w:val="000000"/>
+          <w:sz w:val="26"/>
+        </w:rPr>
+        <w:t>.</w:t>
       </w:r>
     </w:p>
     <w:p>
@@ -32804,6 +35135,7 @@
           <w:color w:val="000000"/>
           <w:sz w:val="26"/>
         </w:rPr>
+        <w:lastRenderedPageBreak/>
         <w:t>c)      Restoration of billing ledger in computer</w:t>
       </w:r>
     </w:p>
@@ -32855,7 +35187,25 @@
           <w:color w:val="000000"/>
           <w:sz w:val="26"/>
         </w:rPr>
-        <w:t>f)       Clients can find all billing information on the website, can download all bills, and pay through SMS/pay centre. It will help to fulfill the citizen’s charter.</w:t>
+        <w:t xml:space="preserve">f)       Clients can find all billing information on the website, can download all bills, and pay through SMS/pay </w:t>
+      </w:r>
+      <w:proofErr w:type="spellStart"/>
+      <w:r>
+        <w:rPr>
+          <w:rFonts w:ascii="Times New Roman" w:hAnsi="Times New Roman" w:cs="Times New Roman"/>
+          <w:color w:val="000000"/>
+          <w:sz w:val="26"/>
+        </w:rPr>
+        <w:t>centre</w:t>
+      </w:r>
+      <w:proofErr w:type="spellEnd"/>
+      <w:r>
+        <w:rPr>
+          <w:rFonts w:ascii="Times New Roman" w:hAnsi="Times New Roman" w:cs="Times New Roman"/>
+          <w:color w:val="000000"/>
+          <w:sz w:val="26"/>
+        </w:rPr>
+        <w:t>. It will help to fulfill the citizen’s charter.</w:t>
       </w:r>
     </w:p>
     <w:p>
@@ -32889,7 +35239,43 @@
           <w:color w:val="000000"/>
           <w:sz w:val="26"/>
         </w:rPr>
-        <w:t>Other then billing, computer centre is also operating future fund, payroll, including overtime and income tax, achieved holydays, personal MIS, electricity bill checking, collection of information about cases, renewal of privately owned tube well, analyzing &amp; renew billing information, preparing monthly MIS etc.</w:t>
+        <w:t xml:space="preserve">Other </w:t>
+      </w:r>
+      <w:proofErr w:type="spellStart"/>
+      <w:r>
+        <w:rPr>
+          <w:rFonts w:ascii="Times New Roman" w:hAnsi="Times New Roman" w:cs="Times New Roman"/>
+          <w:color w:val="000000"/>
+          <w:sz w:val="26"/>
+        </w:rPr>
+        <w:t>then</w:t>
+      </w:r>
+      <w:proofErr w:type="spellEnd"/>
+      <w:r>
+        <w:rPr>
+          <w:rFonts w:ascii="Times New Roman" w:hAnsi="Times New Roman" w:cs="Times New Roman"/>
+          <w:color w:val="000000"/>
+          <w:sz w:val="26"/>
+        </w:rPr>
+        <w:t xml:space="preserve"> billing, computer </w:t>
+      </w:r>
+      <w:proofErr w:type="spellStart"/>
+      <w:r>
+        <w:rPr>
+          <w:rFonts w:ascii="Times New Roman" w:hAnsi="Times New Roman" w:cs="Times New Roman"/>
+          <w:color w:val="000000"/>
+          <w:sz w:val="26"/>
+        </w:rPr>
+        <w:t>centre</w:t>
+      </w:r>
+      <w:proofErr w:type="spellEnd"/>
+      <w:r>
+        <w:rPr>
+          <w:rFonts w:ascii="Times New Roman" w:hAnsi="Times New Roman" w:cs="Times New Roman"/>
+          <w:color w:val="000000"/>
+          <w:sz w:val="26"/>
+        </w:rPr>
+        <w:t xml:space="preserve"> is also operating future fund, payroll, including overtime and income tax, achieved holydays, personal MIS, electricity bill checking, collection of information about cases, renewal of privately owned tube well, analyzing &amp; renew billing information, preparing monthly MIS etc.</w:t>
       </w:r>
     </w:p>
     <w:p>
@@ -32923,7 +35309,6 @@
           <w:color w:val="000000"/>
           <w:sz w:val="26"/>
         </w:rPr>
-        <w:lastRenderedPageBreak/>
         <w:t>To introduce Geographical Information System (GIS) Dhaka WASA contracted with an organization. It will provide WASA with all information about water pipe. Presently water, sanitation and drainage are being trying to bring under GIS.</w:t>
       </w:r>
     </w:p>
@@ -32941,7 +35326,25 @@
           <w:color w:val="000000"/>
           <w:sz w:val="26"/>
         </w:rPr>
-        <w:t>To bring more functions under computerized system WASA is outsourcing to make new software. It will contain File and Office Management System, information reservation relating to house allotment, generator fuel, vehicle, library, Sayedabad water refinery station test report etc. all functions are planned to be made fully computerized by coming fiscal year.</w:t>
+        <w:t xml:space="preserve">To bring more functions under computerized system WASA is outsourcing to make new software. It will contain File and Office Management System, information reservation relating to house allotment, generator fuel, vehicle, library, </w:t>
+      </w:r>
+      <w:proofErr w:type="spellStart"/>
+      <w:r>
+        <w:rPr>
+          <w:rFonts w:ascii="Times New Roman" w:hAnsi="Times New Roman" w:cs="Times New Roman"/>
+          <w:color w:val="000000"/>
+          <w:sz w:val="26"/>
+        </w:rPr>
+        <w:t>Sayedabad</w:t>
+      </w:r>
+      <w:proofErr w:type="spellEnd"/>
+      <w:r>
+        <w:rPr>
+          <w:rFonts w:ascii="Times New Roman" w:hAnsi="Times New Roman" w:cs="Times New Roman"/>
+          <w:color w:val="000000"/>
+          <w:sz w:val="26"/>
+        </w:rPr>
+        <w:t xml:space="preserve"> water refinery station test report etc. all functions are planned to be made fully computerized by coming fiscal year.</w:t>
       </w:r>
     </w:p>
     <w:p>
@@ -32975,7 +35378,61 @@
           <w:color w:val="000000"/>
           <w:sz w:val="26"/>
         </w:rPr>
-        <w:t>Computer centre is also responsible for maintenance of organization’s 5 servers, 200 computers and other computer accessories. A training centre provides training to WASA’s officers and staffs. It has a plan to create a fully equipped computer lab. Lab will provide necessary solution and advice. If necessary the centre will provide training to other public sector government officials.</w:t>
+        <w:t xml:space="preserve">Computer </w:t>
+      </w:r>
+      <w:proofErr w:type="spellStart"/>
+      <w:r>
+        <w:rPr>
+          <w:rFonts w:ascii="Times New Roman" w:hAnsi="Times New Roman" w:cs="Times New Roman"/>
+          <w:color w:val="000000"/>
+          <w:sz w:val="26"/>
+        </w:rPr>
+        <w:t>centre</w:t>
+      </w:r>
+      <w:proofErr w:type="spellEnd"/>
+      <w:r>
+        <w:rPr>
+          <w:rFonts w:ascii="Times New Roman" w:hAnsi="Times New Roman" w:cs="Times New Roman"/>
+          <w:color w:val="000000"/>
+          <w:sz w:val="26"/>
+        </w:rPr>
+        <w:t xml:space="preserve"> is also responsible for maintenance of organization’s 5 servers, 200 computers and other computer accessories. A training </w:t>
+      </w:r>
+      <w:proofErr w:type="spellStart"/>
+      <w:r>
+        <w:rPr>
+          <w:rFonts w:ascii="Times New Roman" w:hAnsi="Times New Roman" w:cs="Times New Roman"/>
+          <w:color w:val="000000"/>
+          <w:sz w:val="26"/>
+        </w:rPr>
+        <w:t>centre</w:t>
+      </w:r>
+      <w:proofErr w:type="spellEnd"/>
+      <w:r>
+        <w:rPr>
+          <w:rFonts w:ascii="Times New Roman" w:hAnsi="Times New Roman" w:cs="Times New Roman"/>
+          <w:color w:val="000000"/>
+          <w:sz w:val="26"/>
+        </w:rPr>
+        <w:t xml:space="preserve"> provides training to WASA’s officers and staffs. It has a plan to create a fully equipped computer lab. Lab will provide necessary solution and advice. If necessary the </w:t>
+      </w:r>
+      <w:proofErr w:type="spellStart"/>
+      <w:r>
+        <w:rPr>
+          <w:rFonts w:ascii="Times New Roman" w:hAnsi="Times New Roman" w:cs="Times New Roman"/>
+          <w:color w:val="000000"/>
+          <w:sz w:val="26"/>
+        </w:rPr>
+        <w:t>centre</w:t>
+      </w:r>
+      <w:proofErr w:type="spellEnd"/>
+      <w:r>
+        <w:rPr>
+          <w:rFonts w:ascii="Times New Roman" w:hAnsi="Times New Roman" w:cs="Times New Roman"/>
+          <w:color w:val="000000"/>
+          <w:sz w:val="26"/>
+        </w:rPr>
+        <w:t xml:space="preserve"> will provide training to other public sector government officials.</w:t>
       </w:r>
     </w:p>
     <w:p>
@@ -33031,7 +35488,26 @@
           <w:color w:val="000000"/>
           <w:sz w:val="26"/>
         </w:rPr>
-        <w:t>Dhaka WASA is constantly trying to increase work skill of its officers and staffs. Various training in home and abroad have introduced. Dhaka WASA Lalmatia Training Institute trained 178 officers and staffs under 9 courses with different duration by 2007 and 2008.</w:t>
+        <w:lastRenderedPageBreak/>
+        <w:t xml:space="preserve">Dhaka WASA is constantly trying to increase work skill of its officers and staffs. Various training in home and abroad have introduced. Dhaka WASA </w:t>
+      </w:r>
+      <w:proofErr w:type="spellStart"/>
+      <w:r>
+        <w:rPr>
+          <w:rFonts w:ascii="Times New Roman" w:hAnsi="Times New Roman" w:cs="Times New Roman"/>
+          <w:color w:val="000000"/>
+          <w:sz w:val="26"/>
+        </w:rPr>
+        <w:t>Lalmatia</w:t>
+      </w:r>
+      <w:proofErr w:type="spellEnd"/>
+      <w:r>
+        <w:rPr>
+          <w:rFonts w:ascii="Times New Roman" w:hAnsi="Times New Roman" w:cs="Times New Roman"/>
+          <w:color w:val="000000"/>
+          <w:sz w:val="26"/>
+        </w:rPr>
+        <w:t xml:space="preserve"> Training Institute trained 178 officers and staffs under 9 courses with different duration by 2007 and 2008.</w:t>
       </w:r>
     </w:p>
     <w:p>
@@ -33067,7 +35543,43 @@
           <w:color w:val="000000"/>
           <w:sz w:val="26"/>
         </w:rPr>
-        <w:t>On 15 December 2007 a destructive SIDR attack on the total coastal area. It caused severe harm to corps and thousands of people died. As a result the affected areas found lack of pure drinking water. Dhaka WASA gave an helping hand to ensure pure water there. Dhaka WASA supplied bottle water “Shanti” and water refinery equipments in affected areas of Khulna and Barisal. Under the program Dhaka WASA supplied a total of 91247 liters bottle water. Beside this to purify water Dhaka WASA supplied 50 metric tons of lime in the affected districts.</w:t>
+        <w:t xml:space="preserve">On 15 December 2007 a destructive SIDR attack on the total coastal area. It caused severe harm to corps and thousands of people died. As a result the affected areas found lack of pure drinking water. Dhaka WASA gave </w:t>
+      </w:r>
+      <w:proofErr w:type="gramStart"/>
+      <w:r>
+        <w:rPr>
+          <w:rFonts w:ascii="Times New Roman" w:hAnsi="Times New Roman" w:cs="Times New Roman"/>
+          <w:color w:val="000000"/>
+          <w:sz w:val="26"/>
+        </w:rPr>
+        <w:t>an</w:t>
+      </w:r>
+      <w:proofErr w:type="gramEnd"/>
+      <w:r>
+        <w:rPr>
+          <w:rFonts w:ascii="Times New Roman" w:hAnsi="Times New Roman" w:cs="Times New Roman"/>
+          <w:color w:val="000000"/>
+          <w:sz w:val="26"/>
+        </w:rPr>
+        <w:t xml:space="preserve"> helping hand to ensure pure water there. Dhaka WASA supplied bottle water “Shanti” and water refinery </w:t>
+      </w:r>
+      <w:proofErr w:type="spellStart"/>
+      <w:r>
+        <w:rPr>
+          <w:rFonts w:ascii="Times New Roman" w:hAnsi="Times New Roman" w:cs="Times New Roman"/>
+          <w:color w:val="000000"/>
+          <w:sz w:val="26"/>
+        </w:rPr>
+        <w:t>equipments</w:t>
+      </w:r>
+      <w:proofErr w:type="spellEnd"/>
+      <w:r>
+        <w:rPr>
+          <w:rFonts w:ascii="Times New Roman" w:hAnsi="Times New Roman" w:cs="Times New Roman"/>
+          <w:color w:val="000000"/>
+          <w:sz w:val="26"/>
+        </w:rPr>
+        <w:t xml:space="preserve"> in affected areas of Khulna and Barisal. Under the program Dhaka WASA supplied a total of 91247 liters bottle water. Beside this to purify water Dhaka WASA supplied 50 metric tons of lime in the affected districts.</w:t>
       </w:r>
     </w:p>
     <w:p>
@@ -33139,8 +35651,43 @@
           <w:color w:val="000000"/>
           <w:sz w:val="26"/>
         </w:rPr>
-        <w:lastRenderedPageBreak/>
-        <w:t>To provide primary medical treatment to Dhaka WASA’s officers, staffs and their family members it has a medical centre. This centre provide general treatment and medicine to Dhaka WASA’s officers and staffs. There are two doctors to provide these services.</w:t>
+        <w:t xml:space="preserve">To provide primary medical treatment to Dhaka WASA’s officers, staffs and their family members it has a medical </w:t>
+      </w:r>
+      <w:proofErr w:type="spellStart"/>
+      <w:r>
+        <w:rPr>
+          <w:rFonts w:ascii="Times New Roman" w:hAnsi="Times New Roman" w:cs="Times New Roman"/>
+          <w:color w:val="000000"/>
+          <w:sz w:val="26"/>
+        </w:rPr>
+        <w:t>centre</w:t>
+      </w:r>
+      <w:proofErr w:type="spellEnd"/>
+      <w:r>
+        <w:rPr>
+          <w:rFonts w:ascii="Times New Roman" w:hAnsi="Times New Roman" w:cs="Times New Roman"/>
+          <w:color w:val="000000"/>
+          <w:sz w:val="26"/>
+        </w:rPr>
+        <w:t xml:space="preserve">. This </w:t>
+      </w:r>
+      <w:proofErr w:type="spellStart"/>
+      <w:r>
+        <w:rPr>
+          <w:rFonts w:ascii="Times New Roman" w:hAnsi="Times New Roman" w:cs="Times New Roman"/>
+          <w:color w:val="000000"/>
+          <w:sz w:val="26"/>
+        </w:rPr>
+        <w:t>centre</w:t>
+      </w:r>
+      <w:proofErr w:type="spellEnd"/>
+      <w:r>
+        <w:rPr>
+          <w:rFonts w:ascii="Times New Roman" w:hAnsi="Times New Roman" w:cs="Times New Roman"/>
+          <w:color w:val="000000"/>
+          <w:sz w:val="26"/>
+        </w:rPr>
+        <w:t xml:space="preserve"> provide general treatment and medicine to Dhaka WASA’s officers and staffs. There are two doctors to provide these services.</w:t>
       </w:r>
     </w:p>
     <w:p>
@@ -33550,6 +36097,7 @@
           <w:color w:val="000000"/>
           <w:sz w:val="24"/>
         </w:rPr>
+        <w:lastRenderedPageBreak/>
         <w:t>Return of mortgage</w:t>
       </w:r>
     </w:p>
@@ -33613,8 +36161,18 @@
           <w:color w:val="000000"/>
           <w:sz w:val="26"/>
         </w:rPr>
-        <w:t>Construction of water purification centre</w:t>
-      </w:r>
+        <w:t xml:space="preserve">Construction of water purification </w:t>
+      </w:r>
+      <w:proofErr w:type="spellStart"/>
+      <w:r>
+        <w:rPr>
+          <w:rFonts w:ascii="Times New Roman" w:hAnsi="Times New Roman" w:cs="Times New Roman"/>
+          <w:color w:val="000000"/>
+          <w:sz w:val="26"/>
+        </w:rPr>
+        <w:t>centre</w:t>
+      </w:r>
+      <w:proofErr w:type="spellEnd"/>
     </w:p>
     <w:p>
       <w:pPr>
@@ -33661,7 +36219,25 @@
           <w:color w:val="000000"/>
           <w:sz w:val="26"/>
         </w:rPr>
-        <w:t>Construct and reconstruct pipeline, etc activities are constantly taken.</w:t>
+        <w:t xml:space="preserve">Construct and reconstruct pipeline, </w:t>
+      </w:r>
+      <w:proofErr w:type="spellStart"/>
+      <w:r>
+        <w:rPr>
+          <w:rFonts w:ascii="Times New Roman" w:hAnsi="Times New Roman" w:cs="Times New Roman"/>
+          <w:color w:val="000000"/>
+          <w:sz w:val="26"/>
+        </w:rPr>
+        <w:t>etc</w:t>
+      </w:r>
+      <w:proofErr w:type="spellEnd"/>
+      <w:r>
+        <w:rPr>
+          <w:rFonts w:ascii="Times New Roman" w:hAnsi="Times New Roman" w:cs="Times New Roman"/>
+          <w:color w:val="000000"/>
+          <w:sz w:val="26"/>
+        </w:rPr>
+        <w:t xml:space="preserve"> activities are constantly taken.</w:t>
       </w:r>
     </w:p>
     <w:p>
@@ -33795,7 +36371,6 @@
           <w:color w:val="000000"/>
           <w:sz w:val="26"/>
         </w:rPr>
-        <w:lastRenderedPageBreak/>
         <w:t>To increase drainage facility from 60% to 80% by 2012 future work plan in priority –</w:t>
       </w:r>
     </w:p>
@@ -33868,7 +36443,25 @@
           <w:color w:val="000000"/>
           <w:sz w:val="26"/>
         </w:rPr>
-        <w:t>Reconstruct storm line, etc activities are already under implementation</w:t>
+        <w:t xml:space="preserve">Reconstruct storm line, </w:t>
+      </w:r>
+      <w:proofErr w:type="spellStart"/>
+      <w:r>
+        <w:rPr>
+          <w:rFonts w:ascii="Times New Roman" w:hAnsi="Times New Roman" w:cs="Times New Roman"/>
+          <w:color w:val="000000"/>
+          <w:sz w:val="26"/>
+        </w:rPr>
+        <w:t>etc</w:t>
+      </w:r>
+      <w:proofErr w:type="spellEnd"/>
+      <w:r>
+        <w:rPr>
+          <w:rFonts w:ascii="Times New Roman" w:hAnsi="Times New Roman" w:cs="Times New Roman"/>
+          <w:color w:val="000000"/>
+          <w:sz w:val="26"/>
+        </w:rPr>
+        <w:t xml:space="preserve"> activities are already under implementation</w:t>
       </w:r>
     </w:p>
     <w:p>
@@ -34168,6 +36761,7 @@
                 <w:color w:val="555555"/>
                 <w:sz w:val="24"/>
               </w:rPr>
+              <w:lastRenderedPageBreak/>
               <w:t>Operate Medical center and a library</w:t>
             </w:r>
           </w:p>
@@ -34554,7 +37148,6 @@
           <w:color w:val="000000"/>
           <w:sz w:val="24"/>
         </w:rPr>
-        <w:lastRenderedPageBreak/>
         <w:t>Increase of revenue income</w:t>
       </w:r>
     </w:p>
@@ -34581,8 +37174,19 @@
           <w:color w:val="000000"/>
           <w:sz w:val="24"/>
         </w:rPr>
-        <w:t>Water supply project using river meghna</w:t>
-      </w:r>
+        <w:t xml:space="preserve">Water supply project using river </w:t>
+      </w:r>
+      <w:proofErr w:type="spellStart"/>
+      <w:r>
+        <w:rPr>
+          <w:rFonts w:ascii="Times New Roman" w:hAnsi="Times New Roman" w:cs="Times New Roman"/>
+          <w:b/>
+          <w:color w:val="000000"/>
+          <w:sz w:val="24"/>
+        </w:rPr>
+        <w:t>meghna</w:t>
+      </w:r>
+      <w:proofErr w:type="spellEnd"/>
     </w:p>
     <w:p>
       <w:pPr>
@@ -34972,7 +37576,16 @@
           <w:color w:val="000000"/>
           <w:sz w:val="26"/>
         </w:rPr>
-        <w:t>In a given time the difference between total water production and total bill made is called the system loss. The technical reasons behind it are – leakage in water line, not working meters these problems create mechanical system loss. Administrative system loss are – illegal connection, weak billing system etc. Dhaka WASA has taken significant steps to reduce the system loss. Various steps in revenue billing and collection process have brought least success in reducing the system loss. According to water production and billing the total present system loss is 35.65%. DWASA yearly system loss is shown in a graph below –</w:t>
+        <w:t xml:space="preserve">In a given time the difference between total water production and total bill made is called the system loss. The technical reasons behind it are – leakage in water line, not working meters these </w:t>
+      </w:r>
+      <w:r>
+        <w:rPr>
+          <w:rFonts w:ascii="Times New Roman" w:hAnsi="Times New Roman" w:cs="Times New Roman"/>
+          <w:color w:val="000000"/>
+          <w:sz w:val="26"/>
+        </w:rPr>
+        <w:lastRenderedPageBreak/>
+        <w:t>problems create mechanical system loss. Administrative system loss are – illegal connection, weak billing system etc. Dhaka WASA has taken significant steps to reduce the system loss. Various steps in revenue billing and collection process have brought least success in reducing the system loss. According to water production and billing the total present system loss is 35.65%. DWASA yearly system loss is shown in a graph below –</w:t>
       </w:r>
     </w:p>
     <w:p>
@@ -35172,7 +37785,6 @@
           <w:color w:val="000000"/>
           <w:sz w:val="24"/>
         </w:rPr>
-        <w:lastRenderedPageBreak/>
         <w:t>Presently 84% water of Dhaka city is being distributed from deep tube-well or ground water. For mechanical reason it is needed to excavate deep tube-well and ensure 2000 feet distance from one another as it decreases production of water if placed in short distance.</w:t>
       </w:r>
     </w:p>
@@ -35292,7 +37904,16 @@
           <w:color w:val="000000"/>
           <w:sz w:val="26"/>
         </w:rPr>
-        <w:t>To check out the distributed water Dhaka WASA collect water source and distribution line and examine these in Quality Control and Research Department. If the tests give negative report WASA takes necessary steps to solve the problems. Except water sources and distributing lines, the ground and roof tanks of customers can also be polluted by poisonous bacteria. Dhaka WASA propagates in media and advertises to raise awareness among the customers. Dhaka WASA and Ministry of Environment has a mutual committee to check out all the sources and distributing lines of water monthly and takes necessary steps operated by the committee.</w:t>
+        <w:t xml:space="preserve">To check out the distributed water Dhaka WASA collect water source and distribution line and examine these in Quality Control and Research Department. If the tests give negative report WASA takes necessary steps to solve the problems. Except water sources and distributing lines, </w:t>
+      </w:r>
+      <w:r>
+        <w:rPr>
+          <w:rFonts w:ascii="Times New Roman" w:hAnsi="Times New Roman" w:cs="Times New Roman"/>
+          <w:color w:val="000000"/>
+          <w:sz w:val="26"/>
+        </w:rPr>
+        <w:lastRenderedPageBreak/>
+        <w:t>the ground and roof tanks of customers can also be polluted by poisonous bacteria. Dhaka WASA propagates in media and advertises to raise awareness among the customers. Dhaka WASA and Ministry of Environment has a mutual committee to check out all the sources and distributing lines of water monthly and takes necessary steps operated by the committee.</w:t>
       </w:r>
     </w:p>
     <w:p>
@@ -35329,7 +37950,97 @@
           <w:color w:val="000000"/>
           <w:sz w:val="26"/>
         </w:rPr>
-        <w:t>For a healthy city life a proper sewerage system is indispensible. Since 1923 sewerage system started to develop gradually in Dhaka city. All the areas of Dhaka city could not brought under this facility because of lack of wealth. Mirpur, Mohammadpur, Shaymoly, Kallayanpur, Uttara and Baridhara including a large part of northern zone of Dhaka city were out of the facility of sewerage system. A big plan is taken to include these areas and provide sewerage service. A short description of sewerage system in Dhaka is given below –</w:t>
+        <w:t xml:space="preserve">For a healthy city life a proper sewerage system is </w:t>
+      </w:r>
+      <w:proofErr w:type="spellStart"/>
+      <w:r>
+        <w:rPr>
+          <w:rFonts w:ascii="Times New Roman" w:hAnsi="Times New Roman" w:cs="Times New Roman"/>
+          <w:color w:val="000000"/>
+          <w:sz w:val="26"/>
+        </w:rPr>
+        <w:t>indispensible</w:t>
+      </w:r>
+      <w:proofErr w:type="spellEnd"/>
+      <w:r>
+        <w:rPr>
+          <w:rFonts w:ascii="Times New Roman" w:hAnsi="Times New Roman" w:cs="Times New Roman"/>
+          <w:color w:val="000000"/>
+          <w:sz w:val="26"/>
+        </w:rPr>
+        <w:t xml:space="preserve">. Since 1923 sewerage system started to develop gradually in Dhaka city. All the areas of Dhaka city could not brought under this facility because of lack of wealth. Mirpur, </w:t>
+      </w:r>
+      <w:proofErr w:type="spellStart"/>
+      <w:r>
+        <w:rPr>
+          <w:rFonts w:ascii="Times New Roman" w:hAnsi="Times New Roman" w:cs="Times New Roman"/>
+          <w:color w:val="000000"/>
+          <w:sz w:val="26"/>
+        </w:rPr>
+        <w:t>Mohammadpur</w:t>
+      </w:r>
+      <w:proofErr w:type="spellEnd"/>
+      <w:r>
+        <w:rPr>
+          <w:rFonts w:ascii="Times New Roman" w:hAnsi="Times New Roman" w:cs="Times New Roman"/>
+          <w:color w:val="000000"/>
+          <w:sz w:val="26"/>
+        </w:rPr>
+        <w:t xml:space="preserve">, </w:t>
+      </w:r>
+      <w:proofErr w:type="spellStart"/>
+      <w:r>
+        <w:rPr>
+          <w:rFonts w:ascii="Times New Roman" w:hAnsi="Times New Roman" w:cs="Times New Roman"/>
+          <w:color w:val="000000"/>
+          <w:sz w:val="26"/>
+        </w:rPr>
+        <w:t>Shaymoly</w:t>
+      </w:r>
+      <w:proofErr w:type="spellEnd"/>
+      <w:r>
+        <w:rPr>
+          <w:rFonts w:ascii="Times New Roman" w:hAnsi="Times New Roman" w:cs="Times New Roman"/>
+          <w:color w:val="000000"/>
+          <w:sz w:val="26"/>
+        </w:rPr>
+        <w:t xml:space="preserve">, </w:t>
+      </w:r>
+      <w:proofErr w:type="spellStart"/>
+      <w:r>
+        <w:rPr>
+          <w:rFonts w:ascii="Times New Roman" w:hAnsi="Times New Roman" w:cs="Times New Roman"/>
+          <w:color w:val="000000"/>
+          <w:sz w:val="26"/>
+        </w:rPr>
+        <w:t>Kallayanpur</w:t>
+      </w:r>
+      <w:proofErr w:type="spellEnd"/>
+      <w:r>
+        <w:rPr>
+          <w:rFonts w:ascii="Times New Roman" w:hAnsi="Times New Roman" w:cs="Times New Roman"/>
+          <w:color w:val="000000"/>
+          <w:sz w:val="26"/>
+        </w:rPr>
+        <w:t xml:space="preserve">, Uttara and </w:t>
+      </w:r>
+      <w:proofErr w:type="spellStart"/>
+      <w:r>
+        <w:rPr>
+          <w:rFonts w:ascii="Times New Roman" w:hAnsi="Times New Roman" w:cs="Times New Roman"/>
+          <w:color w:val="000000"/>
+          <w:sz w:val="26"/>
+        </w:rPr>
+        <w:t>Baridhara</w:t>
+      </w:r>
+      <w:proofErr w:type="spellEnd"/>
+      <w:r>
+        <w:rPr>
+          <w:rFonts w:ascii="Times New Roman" w:hAnsi="Times New Roman" w:cs="Times New Roman"/>
+          <w:color w:val="000000"/>
+          <w:sz w:val="26"/>
+        </w:rPr>
+        <w:t xml:space="preserve"> including a large part of northern zone of Dhaka city were out of the facility of sewerage system. A big plan is taken to include these areas and provide sewerage service. A short description of sewerage system in Dhaka is given below –</w:t>
       </w:r>
     </w:p>
     <w:p>
@@ -35397,7 +38108,6 @@
           <w:color w:val="000000"/>
           <w:sz w:val="26"/>
         </w:rPr>
-        <w:lastRenderedPageBreak/>
         <w:t>Sewerage Connection 60277</w:t>
       </w:r>
     </w:p>
@@ -35488,7 +38198,261 @@
           <w:color w:val="000000"/>
           <w:sz w:val="26"/>
         </w:rPr>
-        <w:t>Dhaka city was established in the reign of Mughols near to Buriganga river about 400 hundred years ago. There were enough canals in Dhaka city from which Paribagh, Dhanmondi, Begunbari, Dholaikhal, Shegunbagicha, Arambag, Jarani, Manda, Kallayanpur, Ibrahimpur, Shutivola ect are mentionable.</w:t>
+        <w:t xml:space="preserve">Dhaka city was established in the reign of </w:t>
+      </w:r>
+      <w:proofErr w:type="spellStart"/>
+      <w:r>
+        <w:rPr>
+          <w:rFonts w:ascii="Times New Roman" w:hAnsi="Times New Roman" w:cs="Times New Roman"/>
+          <w:color w:val="000000"/>
+          <w:sz w:val="26"/>
+        </w:rPr>
+        <w:t>Mughols</w:t>
+      </w:r>
+      <w:proofErr w:type="spellEnd"/>
+      <w:r>
+        <w:rPr>
+          <w:rFonts w:ascii="Times New Roman" w:hAnsi="Times New Roman" w:cs="Times New Roman"/>
+          <w:color w:val="000000"/>
+          <w:sz w:val="26"/>
+        </w:rPr>
+        <w:t xml:space="preserve"> near to </w:t>
+      </w:r>
+      <w:proofErr w:type="spellStart"/>
+      <w:r>
+        <w:rPr>
+          <w:rFonts w:ascii="Times New Roman" w:hAnsi="Times New Roman" w:cs="Times New Roman"/>
+          <w:color w:val="000000"/>
+          <w:sz w:val="26"/>
+        </w:rPr>
+        <w:t>Buriganga</w:t>
+      </w:r>
+      <w:proofErr w:type="spellEnd"/>
+      <w:r>
+        <w:rPr>
+          <w:rFonts w:ascii="Times New Roman" w:hAnsi="Times New Roman" w:cs="Times New Roman"/>
+          <w:color w:val="000000"/>
+          <w:sz w:val="26"/>
+        </w:rPr>
+        <w:t xml:space="preserve"> </w:t>
+      </w:r>
+      <w:proofErr w:type="gramStart"/>
+      <w:r>
+        <w:rPr>
+          <w:rFonts w:ascii="Times New Roman" w:hAnsi="Times New Roman" w:cs="Times New Roman"/>
+          <w:color w:val="000000"/>
+          <w:sz w:val="26"/>
+        </w:rPr>
+        <w:t>river</w:t>
+      </w:r>
+      <w:proofErr w:type="gramEnd"/>
+      <w:r>
+        <w:rPr>
+          <w:rFonts w:ascii="Times New Roman" w:hAnsi="Times New Roman" w:cs="Times New Roman"/>
+          <w:color w:val="000000"/>
+          <w:sz w:val="26"/>
+        </w:rPr>
+        <w:t xml:space="preserve"> about 400 hundred years ago. There were enough canals in Dhaka city from which </w:t>
+      </w:r>
+      <w:proofErr w:type="spellStart"/>
+      <w:r>
+        <w:rPr>
+          <w:rFonts w:ascii="Times New Roman" w:hAnsi="Times New Roman" w:cs="Times New Roman"/>
+          <w:color w:val="000000"/>
+          <w:sz w:val="26"/>
+        </w:rPr>
+        <w:t>Paribagh</w:t>
+      </w:r>
+      <w:proofErr w:type="spellEnd"/>
+      <w:r>
+        <w:rPr>
+          <w:rFonts w:ascii="Times New Roman" w:hAnsi="Times New Roman" w:cs="Times New Roman"/>
+          <w:color w:val="000000"/>
+          <w:sz w:val="26"/>
+        </w:rPr>
+        <w:t xml:space="preserve">, </w:t>
+      </w:r>
+      <w:proofErr w:type="spellStart"/>
+      <w:r>
+        <w:rPr>
+          <w:rFonts w:ascii="Times New Roman" w:hAnsi="Times New Roman" w:cs="Times New Roman"/>
+          <w:color w:val="000000"/>
+          <w:sz w:val="26"/>
+        </w:rPr>
+        <w:t>Dhanmondi</w:t>
+      </w:r>
+      <w:proofErr w:type="spellEnd"/>
+      <w:r>
+        <w:rPr>
+          <w:rFonts w:ascii="Times New Roman" w:hAnsi="Times New Roman" w:cs="Times New Roman"/>
+          <w:color w:val="000000"/>
+          <w:sz w:val="26"/>
+        </w:rPr>
+        <w:t xml:space="preserve">, </w:t>
+      </w:r>
+      <w:proofErr w:type="spellStart"/>
+      <w:r>
+        <w:rPr>
+          <w:rFonts w:ascii="Times New Roman" w:hAnsi="Times New Roman" w:cs="Times New Roman"/>
+          <w:color w:val="000000"/>
+          <w:sz w:val="26"/>
+        </w:rPr>
+        <w:t>Begunbari</w:t>
+      </w:r>
+      <w:proofErr w:type="spellEnd"/>
+      <w:r>
+        <w:rPr>
+          <w:rFonts w:ascii="Times New Roman" w:hAnsi="Times New Roman" w:cs="Times New Roman"/>
+          <w:color w:val="000000"/>
+          <w:sz w:val="26"/>
+        </w:rPr>
+        <w:t xml:space="preserve">, </w:t>
+      </w:r>
+      <w:proofErr w:type="spellStart"/>
+      <w:r>
+        <w:rPr>
+          <w:rFonts w:ascii="Times New Roman" w:hAnsi="Times New Roman" w:cs="Times New Roman"/>
+          <w:color w:val="000000"/>
+          <w:sz w:val="26"/>
+        </w:rPr>
+        <w:t>Dholaikhal</w:t>
+      </w:r>
+      <w:proofErr w:type="spellEnd"/>
+      <w:r>
+        <w:rPr>
+          <w:rFonts w:ascii="Times New Roman" w:hAnsi="Times New Roman" w:cs="Times New Roman"/>
+          <w:color w:val="000000"/>
+          <w:sz w:val="26"/>
+        </w:rPr>
+        <w:t xml:space="preserve">, </w:t>
+      </w:r>
+      <w:proofErr w:type="spellStart"/>
+      <w:r>
+        <w:rPr>
+          <w:rFonts w:ascii="Times New Roman" w:hAnsi="Times New Roman" w:cs="Times New Roman"/>
+          <w:color w:val="000000"/>
+          <w:sz w:val="26"/>
+        </w:rPr>
+        <w:t>Shegunbagicha</w:t>
+      </w:r>
+      <w:proofErr w:type="spellEnd"/>
+      <w:r>
+        <w:rPr>
+          <w:rFonts w:ascii="Times New Roman" w:hAnsi="Times New Roman" w:cs="Times New Roman"/>
+          <w:color w:val="000000"/>
+          <w:sz w:val="26"/>
+        </w:rPr>
+        <w:t xml:space="preserve">, </w:t>
+      </w:r>
+      <w:proofErr w:type="spellStart"/>
+      <w:r>
+        <w:rPr>
+          <w:rFonts w:ascii="Times New Roman" w:hAnsi="Times New Roman" w:cs="Times New Roman"/>
+          <w:color w:val="000000"/>
+          <w:sz w:val="26"/>
+        </w:rPr>
+        <w:t>Arambag</w:t>
+      </w:r>
+      <w:proofErr w:type="spellEnd"/>
+      <w:r>
+        <w:rPr>
+          <w:rFonts w:ascii="Times New Roman" w:hAnsi="Times New Roman" w:cs="Times New Roman"/>
+          <w:color w:val="000000"/>
+          <w:sz w:val="26"/>
+        </w:rPr>
+        <w:t xml:space="preserve">, </w:t>
+      </w:r>
+      <w:proofErr w:type="spellStart"/>
+      <w:r>
+        <w:rPr>
+          <w:rFonts w:ascii="Times New Roman" w:hAnsi="Times New Roman" w:cs="Times New Roman"/>
+          <w:color w:val="000000"/>
+          <w:sz w:val="26"/>
+        </w:rPr>
+        <w:t>Jarani</w:t>
+      </w:r>
+      <w:proofErr w:type="spellEnd"/>
+      <w:r>
+        <w:rPr>
+          <w:rFonts w:ascii="Times New Roman" w:hAnsi="Times New Roman" w:cs="Times New Roman"/>
+          <w:color w:val="000000"/>
+          <w:sz w:val="26"/>
+        </w:rPr>
+        <w:t xml:space="preserve">, Manda, </w:t>
+      </w:r>
+      <w:proofErr w:type="spellStart"/>
+      <w:r>
+        <w:rPr>
+          <w:rFonts w:ascii="Times New Roman" w:hAnsi="Times New Roman" w:cs="Times New Roman"/>
+          <w:color w:val="000000"/>
+          <w:sz w:val="26"/>
+        </w:rPr>
+        <w:t>Kallayanpur</w:t>
+      </w:r>
+      <w:proofErr w:type="spellEnd"/>
+      <w:r>
+        <w:rPr>
+          <w:rFonts w:ascii="Times New Roman" w:hAnsi="Times New Roman" w:cs="Times New Roman"/>
+          <w:color w:val="000000"/>
+          <w:sz w:val="26"/>
+        </w:rPr>
+        <w:t xml:space="preserve">, </w:t>
+      </w:r>
+      <w:proofErr w:type="spellStart"/>
+      <w:r>
+        <w:rPr>
+          <w:rFonts w:ascii="Times New Roman" w:hAnsi="Times New Roman" w:cs="Times New Roman"/>
+          <w:color w:val="000000"/>
+          <w:sz w:val="26"/>
+        </w:rPr>
+        <w:t>Ibrahimpur</w:t>
+      </w:r>
+      <w:proofErr w:type="spellEnd"/>
+      <w:r>
+        <w:rPr>
+          <w:rFonts w:ascii="Times New Roman" w:hAnsi="Times New Roman" w:cs="Times New Roman"/>
+          <w:color w:val="000000"/>
+          <w:sz w:val="26"/>
+        </w:rPr>
+        <w:t xml:space="preserve">, </w:t>
+      </w:r>
+      <w:proofErr w:type="spellStart"/>
+      <w:r>
+        <w:rPr>
+          <w:rFonts w:ascii="Times New Roman" w:hAnsi="Times New Roman" w:cs="Times New Roman"/>
+          <w:color w:val="000000"/>
+          <w:sz w:val="26"/>
+        </w:rPr>
+        <w:t>Shutivola</w:t>
+      </w:r>
+      <w:proofErr w:type="spellEnd"/>
+      <w:r>
+        <w:rPr>
+          <w:rFonts w:ascii="Times New Roman" w:hAnsi="Times New Roman" w:cs="Times New Roman"/>
+          <w:color w:val="000000"/>
+          <w:sz w:val="26"/>
+        </w:rPr>
+        <w:t xml:space="preserve"> </w:t>
+      </w:r>
+      <w:proofErr w:type="spellStart"/>
+      <w:proofErr w:type="gramStart"/>
+      <w:r>
+        <w:rPr>
+          <w:rFonts w:ascii="Times New Roman" w:hAnsi="Times New Roman" w:cs="Times New Roman"/>
+          <w:color w:val="000000"/>
+          <w:sz w:val="26"/>
+        </w:rPr>
+        <w:t>ect</w:t>
+      </w:r>
+      <w:proofErr w:type="spellEnd"/>
+      <w:proofErr w:type="gramEnd"/>
+      <w:r>
+        <w:rPr>
+          <w:rFonts w:ascii="Times New Roman" w:hAnsi="Times New Roman" w:cs="Times New Roman"/>
+          <w:color w:val="000000"/>
+          <w:sz w:val="26"/>
+        </w:rPr>
+        <w:t xml:space="preserve"> are mentionable.</w:t>
       </w:r>
     </w:p>
     <w:p>
@@ -35505,6 +38469,7 @@
           <w:color w:val="000000"/>
           <w:sz w:val="26"/>
         </w:rPr>
+        <w:lastRenderedPageBreak/>
         <w:t>These canals were connected with each other and used as the water ways. There were no such mentionable problems of water blockage. In last 50 years various infrastructure development project of Dhaka city filled most of the canals and caused drainage problems.</w:t>
       </w:r>
     </w:p>
@@ -35708,7 +38673,6 @@
           <w:rFonts w:ascii="Times New Roman" w:hAnsi="Times New Roman" w:cs="Times New Roman"/>
           <w:color w:val="000000"/>
         </w:rPr>
-        <w:lastRenderedPageBreak/>
         <w:t xml:space="preserve">  </w:t>
       </w:r>
       <w:r>
@@ -35895,7 +38859,151 @@
           <w:color w:val="000000"/>
           <w:sz w:val="26"/>
         </w:rPr>
-        <w:t>Water blockage is a big problem for Dhaka city. To eradicate the water blockage Dhaka WASA has taken various steps and improved this condition. Presently Motijheel, Secretariat, Segunbagicha, Kakrail, Bijoynagar, Ramna, Rokeya Sorony and most of the areas of old Dhaka are now free of water blockage. Government took project named “Eradication of Water Blockage in DhakaCity” to reduce water blockage in other parts of the city.</w:t>
+        <w:t xml:space="preserve">Water blockage is a big problem for Dhaka city. To eradicate the water blockage Dhaka WASA has taken various steps and improved this condition. Presently </w:t>
+      </w:r>
+      <w:proofErr w:type="spellStart"/>
+      <w:r>
+        <w:rPr>
+          <w:rFonts w:ascii="Times New Roman" w:hAnsi="Times New Roman" w:cs="Times New Roman"/>
+          <w:color w:val="000000"/>
+          <w:sz w:val="26"/>
+        </w:rPr>
+        <w:t>Motijheel</w:t>
+      </w:r>
+      <w:proofErr w:type="spellEnd"/>
+      <w:r>
+        <w:rPr>
+          <w:rFonts w:ascii="Times New Roman" w:hAnsi="Times New Roman" w:cs="Times New Roman"/>
+          <w:color w:val="000000"/>
+          <w:sz w:val="26"/>
+        </w:rPr>
+        <w:t xml:space="preserve">, Secretariat, </w:t>
+      </w:r>
+      <w:proofErr w:type="spellStart"/>
+      <w:r>
+        <w:rPr>
+          <w:rFonts w:ascii="Times New Roman" w:hAnsi="Times New Roman" w:cs="Times New Roman"/>
+          <w:color w:val="000000"/>
+          <w:sz w:val="26"/>
+        </w:rPr>
+        <w:t>Segunbagicha</w:t>
+      </w:r>
+      <w:proofErr w:type="spellEnd"/>
+      <w:r>
+        <w:rPr>
+          <w:rFonts w:ascii="Times New Roman" w:hAnsi="Times New Roman" w:cs="Times New Roman"/>
+          <w:color w:val="000000"/>
+          <w:sz w:val="26"/>
+        </w:rPr>
+        <w:t xml:space="preserve">, </w:t>
+      </w:r>
+      <w:proofErr w:type="spellStart"/>
+      <w:r>
+        <w:rPr>
+          <w:rFonts w:ascii="Times New Roman" w:hAnsi="Times New Roman" w:cs="Times New Roman"/>
+          <w:color w:val="000000"/>
+          <w:sz w:val="26"/>
+        </w:rPr>
+        <w:t>Kakrail</w:t>
+      </w:r>
+      <w:proofErr w:type="spellEnd"/>
+      <w:r>
+        <w:rPr>
+          <w:rFonts w:ascii="Times New Roman" w:hAnsi="Times New Roman" w:cs="Times New Roman"/>
+          <w:color w:val="000000"/>
+          <w:sz w:val="26"/>
+        </w:rPr>
+        <w:t xml:space="preserve">, </w:t>
+      </w:r>
+      <w:proofErr w:type="spellStart"/>
+      <w:r>
+        <w:rPr>
+          <w:rFonts w:ascii="Times New Roman" w:hAnsi="Times New Roman" w:cs="Times New Roman"/>
+          <w:color w:val="000000"/>
+          <w:sz w:val="26"/>
+        </w:rPr>
+        <w:t>Bijoynagar</w:t>
+      </w:r>
+      <w:proofErr w:type="spellEnd"/>
+      <w:r>
+        <w:rPr>
+          <w:rFonts w:ascii="Times New Roman" w:hAnsi="Times New Roman" w:cs="Times New Roman"/>
+          <w:color w:val="000000"/>
+          <w:sz w:val="26"/>
+        </w:rPr>
+        <w:t xml:space="preserve">, </w:t>
+      </w:r>
+      <w:proofErr w:type="spellStart"/>
+      <w:r>
+        <w:rPr>
+          <w:rFonts w:ascii="Times New Roman" w:hAnsi="Times New Roman" w:cs="Times New Roman"/>
+          <w:color w:val="000000"/>
+          <w:sz w:val="26"/>
+        </w:rPr>
+        <w:t>Ramna</w:t>
+      </w:r>
+      <w:proofErr w:type="spellEnd"/>
+      <w:r>
+        <w:rPr>
+          <w:rFonts w:ascii="Times New Roman" w:hAnsi="Times New Roman" w:cs="Times New Roman"/>
+          <w:color w:val="000000"/>
+          <w:sz w:val="26"/>
+        </w:rPr>
+        <w:t xml:space="preserve">, </w:t>
+      </w:r>
+      <w:proofErr w:type="spellStart"/>
+      <w:r>
+        <w:rPr>
+          <w:rFonts w:ascii="Times New Roman" w:hAnsi="Times New Roman" w:cs="Times New Roman"/>
+          <w:color w:val="000000"/>
+          <w:sz w:val="26"/>
+        </w:rPr>
+        <w:t>Rokeya</w:t>
+      </w:r>
+      <w:proofErr w:type="spellEnd"/>
+      <w:r>
+        <w:rPr>
+          <w:rFonts w:ascii="Times New Roman" w:hAnsi="Times New Roman" w:cs="Times New Roman"/>
+          <w:color w:val="000000"/>
+          <w:sz w:val="26"/>
+        </w:rPr>
+        <w:t xml:space="preserve"> </w:t>
+      </w:r>
+      <w:proofErr w:type="spellStart"/>
+      <w:r>
+        <w:rPr>
+          <w:rFonts w:ascii="Times New Roman" w:hAnsi="Times New Roman" w:cs="Times New Roman"/>
+          <w:color w:val="000000"/>
+          <w:sz w:val="26"/>
+        </w:rPr>
+        <w:t>Sorony</w:t>
+      </w:r>
+      <w:proofErr w:type="spellEnd"/>
+      <w:r>
+        <w:rPr>
+          <w:rFonts w:ascii="Times New Roman" w:hAnsi="Times New Roman" w:cs="Times New Roman"/>
+          <w:color w:val="000000"/>
+          <w:sz w:val="26"/>
+        </w:rPr>
+        <w:t xml:space="preserve"> and most of the areas of old Dhaka are now free of water blockage. Government took project named “Eradication of Water Blockage in </w:t>
+      </w:r>
+      <w:proofErr w:type="spellStart"/>
+      <w:r>
+        <w:rPr>
+          <w:rFonts w:ascii="Times New Roman" w:hAnsi="Times New Roman" w:cs="Times New Roman"/>
+          <w:color w:val="000000"/>
+          <w:sz w:val="26"/>
+        </w:rPr>
+        <w:t>DhakaCity</w:t>
+      </w:r>
+      <w:proofErr w:type="spellEnd"/>
+      <w:r>
+        <w:rPr>
+          <w:rFonts w:ascii="Times New Roman" w:hAnsi="Times New Roman" w:cs="Times New Roman"/>
+          <w:color w:val="000000"/>
+          <w:sz w:val="26"/>
+        </w:rPr>
+        <w:t>” to reduce water blockage in other parts of the city.</w:t>
       </w:r>
     </w:p>
     <w:p>
@@ -35914,6 +39022,7 @@
           <w:color w:val="000000"/>
           <w:sz w:val="26"/>
         </w:rPr>
+        <w:lastRenderedPageBreak/>
         <w:t>Dhaka</w:t>
       </w:r>
       <w:r>
@@ -36150,7 +39259,25 @@
           <w:color w:val="000000"/>
           <w:sz w:val="24"/>
         </w:rPr>
-        <w:t>22.00 cubic meter powerful Dholaikhal pump (conducted by Dhaka WASA)</w:t>
+        <w:t xml:space="preserve">22.00 cubic meter powerful </w:t>
+      </w:r>
+      <w:proofErr w:type="spellStart"/>
+      <w:r>
+        <w:rPr>
+          <w:rFonts w:ascii="Times New Roman" w:hAnsi="Times New Roman" w:cs="Times New Roman"/>
+          <w:color w:val="000000"/>
+          <w:sz w:val="24"/>
+        </w:rPr>
+        <w:t>Dholaikhal</w:t>
+      </w:r>
+      <w:proofErr w:type="spellEnd"/>
+      <w:r>
+        <w:rPr>
+          <w:rFonts w:ascii="Times New Roman" w:hAnsi="Times New Roman" w:cs="Times New Roman"/>
+          <w:color w:val="000000"/>
+          <w:sz w:val="24"/>
+        </w:rPr>
+        <w:t xml:space="preserve"> pump (conducted by Dhaka WASA)</w:t>
       </w:r>
     </w:p>
     <w:p>
@@ -36175,7 +39302,25 @@
           <w:color w:val="000000"/>
           <w:sz w:val="24"/>
         </w:rPr>
-        <w:t>10.00 cubic meter powerful Kallayanpur pump station (conducted by Dhaka WASA)</w:t>
+        <w:t xml:space="preserve">10.00 cubic meter powerful </w:t>
+      </w:r>
+      <w:proofErr w:type="spellStart"/>
+      <w:r>
+        <w:rPr>
+          <w:rFonts w:ascii="Times New Roman" w:hAnsi="Times New Roman" w:cs="Times New Roman"/>
+          <w:color w:val="000000"/>
+          <w:sz w:val="24"/>
+        </w:rPr>
+        <w:t>Kallayanpur</w:t>
+      </w:r>
+      <w:proofErr w:type="spellEnd"/>
+      <w:r>
+        <w:rPr>
+          <w:rFonts w:ascii="Times New Roman" w:hAnsi="Times New Roman" w:cs="Times New Roman"/>
+          <w:color w:val="000000"/>
+          <w:sz w:val="24"/>
+        </w:rPr>
+        <w:t xml:space="preserve"> pump station (conducted by Dhaka WASA)</w:t>
       </w:r>
     </w:p>
     <w:p>
@@ -36236,13 +39381,23 @@
           <w:rFonts w:ascii="Times New Roman" w:hAnsi="Times New Roman"/>
         </w:rPr>
       </w:pPr>
+      <w:proofErr w:type="spellStart"/>
       <w:r>
         <w:rPr>
           <w:rFonts w:ascii="Times New Roman" w:hAnsi="Times New Roman" w:cs="Times New Roman"/>
           <w:color w:val="000000"/>
           <w:sz w:val="24"/>
         </w:rPr>
-        <w:t>Rampura                :           43, 5 cusec pump</w:t>
+        <w:t>Rampura</w:t>
+      </w:r>
+      <w:proofErr w:type="spellEnd"/>
+      <w:r>
+        <w:rPr>
+          <w:rFonts w:ascii="Times New Roman" w:hAnsi="Times New Roman" w:cs="Times New Roman"/>
+          <w:color w:val="000000"/>
+          <w:sz w:val="24"/>
+        </w:rPr>
+        <w:t>                :           43, 5 cusec pump</w:t>
       </w:r>
     </w:p>
     <w:p>
@@ -36277,14 +39432,23 @@
           <w:rFonts w:ascii="Times New Roman" w:hAnsi="Times New Roman"/>
         </w:rPr>
       </w:pPr>
+      <w:proofErr w:type="spellStart"/>
       <w:r>
         <w:rPr>
           <w:rFonts w:ascii="Times New Roman" w:hAnsi="Times New Roman" w:cs="Times New Roman"/>
           <w:color w:val="000000"/>
           <w:sz w:val="24"/>
         </w:rPr>
-        <w:lastRenderedPageBreak/>
-        <w:t>Kamlapur highway:           25, 5 cusec pump</w:t>
+        <w:t>Kamlapur</w:t>
+      </w:r>
+      <w:proofErr w:type="spellEnd"/>
+      <w:r>
+        <w:rPr>
+          <w:rFonts w:ascii="Times New Roman" w:hAnsi="Times New Roman" w:cs="Times New Roman"/>
+          <w:color w:val="000000"/>
+          <w:sz w:val="24"/>
+        </w:rPr>
+        <w:t xml:space="preserve"> highway:           25, 5 cusec pump</w:t>
       </w:r>
     </w:p>
     <w:p>
@@ -36318,7 +39482,115 @@
           <w:color w:val="000000"/>
           <w:sz w:val="26"/>
         </w:rPr>
-        <w:t>Dhaka WASA also constructed 57 pump stations in different areas of the city comprising Mirpur, Golartek, Hazaribagh, Rayerbazar, Sikdar medical, Soyarighat, Kalunagar etc. In last Dhaka WASA settled 25 pump stations in DND areas to help water development board.</w:t>
+        <w:t xml:space="preserve">Dhaka WASA also constructed 57 pump stations in different areas of the city comprising Mirpur, </w:t>
+      </w:r>
+      <w:proofErr w:type="spellStart"/>
+      <w:r>
+        <w:rPr>
+          <w:rFonts w:ascii="Times New Roman" w:hAnsi="Times New Roman" w:cs="Times New Roman"/>
+          <w:color w:val="000000"/>
+          <w:sz w:val="26"/>
+        </w:rPr>
+        <w:t>Golartek</w:t>
+      </w:r>
+      <w:proofErr w:type="spellEnd"/>
+      <w:r>
+        <w:rPr>
+          <w:rFonts w:ascii="Times New Roman" w:hAnsi="Times New Roman" w:cs="Times New Roman"/>
+          <w:color w:val="000000"/>
+          <w:sz w:val="26"/>
+        </w:rPr>
+        <w:t xml:space="preserve">, </w:t>
+      </w:r>
+      <w:proofErr w:type="spellStart"/>
+      <w:r>
+        <w:rPr>
+          <w:rFonts w:ascii="Times New Roman" w:hAnsi="Times New Roman" w:cs="Times New Roman"/>
+          <w:color w:val="000000"/>
+          <w:sz w:val="26"/>
+        </w:rPr>
+        <w:t>Hazaribagh</w:t>
+      </w:r>
+      <w:proofErr w:type="spellEnd"/>
+      <w:r>
+        <w:rPr>
+          <w:rFonts w:ascii="Times New Roman" w:hAnsi="Times New Roman" w:cs="Times New Roman"/>
+          <w:color w:val="000000"/>
+          <w:sz w:val="26"/>
+        </w:rPr>
+        <w:t xml:space="preserve">, </w:t>
+      </w:r>
+      <w:proofErr w:type="spellStart"/>
+      <w:r>
+        <w:rPr>
+          <w:rFonts w:ascii="Times New Roman" w:hAnsi="Times New Roman" w:cs="Times New Roman"/>
+          <w:color w:val="000000"/>
+          <w:sz w:val="26"/>
+        </w:rPr>
+        <w:t>Rayerbazar</w:t>
+      </w:r>
+      <w:proofErr w:type="spellEnd"/>
+      <w:r>
+        <w:rPr>
+          <w:rFonts w:ascii="Times New Roman" w:hAnsi="Times New Roman" w:cs="Times New Roman"/>
+          <w:color w:val="000000"/>
+          <w:sz w:val="26"/>
+        </w:rPr>
+        <w:t xml:space="preserve">, </w:t>
+      </w:r>
+      <w:proofErr w:type="spellStart"/>
+      <w:r>
+        <w:rPr>
+          <w:rFonts w:ascii="Times New Roman" w:hAnsi="Times New Roman" w:cs="Times New Roman"/>
+          <w:color w:val="000000"/>
+          <w:sz w:val="26"/>
+        </w:rPr>
+        <w:t>Sikdar</w:t>
+      </w:r>
+      <w:proofErr w:type="spellEnd"/>
+      <w:r>
+        <w:rPr>
+          <w:rFonts w:ascii="Times New Roman" w:hAnsi="Times New Roman" w:cs="Times New Roman"/>
+          <w:color w:val="000000"/>
+          <w:sz w:val="26"/>
+        </w:rPr>
+        <w:t xml:space="preserve"> medical, </w:t>
+      </w:r>
+      <w:proofErr w:type="spellStart"/>
+      <w:r>
+        <w:rPr>
+          <w:rFonts w:ascii="Times New Roman" w:hAnsi="Times New Roman" w:cs="Times New Roman"/>
+          <w:color w:val="000000"/>
+          <w:sz w:val="26"/>
+        </w:rPr>
+        <w:t>Soyarighat</w:t>
+      </w:r>
+      <w:proofErr w:type="spellEnd"/>
+      <w:r>
+        <w:rPr>
+          <w:rFonts w:ascii="Times New Roman" w:hAnsi="Times New Roman" w:cs="Times New Roman"/>
+          <w:color w:val="000000"/>
+          <w:sz w:val="26"/>
+        </w:rPr>
+        <w:t xml:space="preserve">, </w:t>
+      </w:r>
+      <w:proofErr w:type="spellStart"/>
+      <w:r>
+        <w:rPr>
+          <w:rFonts w:ascii="Times New Roman" w:hAnsi="Times New Roman" w:cs="Times New Roman"/>
+          <w:color w:val="000000"/>
+          <w:sz w:val="26"/>
+        </w:rPr>
+        <w:t>Kalunagar</w:t>
+      </w:r>
+      <w:proofErr w:type="spellEnd"/>
+      <w:r>
+        <w:rPr>
+          <w:rFonts w:ascii="Times New Roman" w:hAnsi="Times New Roman" w:cs="Times New Roman"/>
+          <w:color w:val="000000"/>
+          <w:sz w:val="26"/>
+        </w:rPr>
+        <w:t xml:space="preserve"> etc. In last Dhaka WASA settled 25 pump stations in DND areas to help water development board.</w:t>
       </w:r>
     </w:p>
     <w:p>
@@ -36629,8 +39901,19 @@
           <w:color w:val="000000"/>
           <w:sz w:val="24"/>
         </w:rPr>
-        <w:t>1.      Kallayanpur</w:t>
-      </w:r>
+        <w:t>1.      </w:t>
+      </w:r>
+      <w:proofErr w:type="spellStart"/>
+      <w:r>
+        <w:rPr>
+          <w:rFonts w:ascii="Times New Roman" w:hAnsi="Times New Roman" w:cs="Times New Roman"/>
+          <w:b/>
+          <w:color w:val="000000"/>
+          <w:sz w:val="24"/>
+        </w:rPr>
+        <w:t>Kallayanpur</w:t>
+      </w:r>
+      <w:proofErr w:type="spellEnd"/>
     </w:p>
     <w:p>
       <w:pPr>
@@ -36647,6 +39930,7 @@
           <w:rFonts w:ascii="Times New Roman" w:hAnsi="Times New Roman"/>
         </w:rPr>
       </w:pPr>
+      <w:proofErr w:type="spellStart"/>
       <w:r>
         <w:rPr>
           <w:rFonts w:ascii="Times New Roman" w:hAnsi="Times New Roman" w:cs="Times New Roman"/>
@@ -36656,6 +39940,7 @@
         </w:rPr>
         <w:t>Dholaikhal</w:t>
       </w:r>
+      <w:proofErr w:type="spellEnd"/>
     </w:p>
     <w:p>
       <w:pPr>
@@ -36688,6 +39973,7 @@
           <w:color w:val="000000"/>
           <w:sz w:val="26"/>
         </w:rPr>
+        <w:lastRenderedPageBreak/>
         <w:t>10 cu